--- a/Мазмұны.docx
+++ b/Мазмұны.docx
@@ -32,9 +32,10 @@
       <w:sdtPr>
         <w:rPr>
           <w:rFonts w:ascii="Times New Roman" w:eastAsiaTheme="minorHAnsi" w:hAnsi="Times New Roman" w:cs="Times New Roman"/>
+          <w:noProof/>
           <w:color w:val="auto"/>
-          <w:sz w:val="22"/>
-          <w:szCs w:val="22"/>
+          <w:sz w:val="28"/>
+          <w:szCs w:val="28"/>
           <w:lang w:val="ru-RU"/>
         </w:rPr>
         <w:id w:val="96765745"/>
@@ -58,20 +59,25 @@
             <w:rPr>
               <w:rFonts w:ascii="Times New Roman" w:hAnsi="Times New Roman" w:cs="Times New Roman"/>
               <w:b/>
+              <w:noProof/>
               <w:color w:val="auto"/>
+              <w:sz w:val="28"/>
+              <w:szCs w:val="28"/>
+              <w:lang w:val="ru-RU"/>
             </w:rPr>
           </w:pPr>
-          <w:proofErr w:type="spellStart"/>
           <w:r>
             <w:rPr>
               <w:rFonts w:ascii="Times New Roman" w:hAnsi="Times New Roman" w:cs="Times New Roman"/>
               <w:b/>
+              <w:noProof/>
               <w:color w:val="auto"/>
+              <w:sz w:val="28"/>
+              <w:szCs w:val="28"/>
               <w:lang w:val="ru-RU"/>
             </w:rPr>
             <w:t>Мазмұны</w:t>
           </w:r>
-          <w:proofErr w:type="spellEnd"/>
         </w:p>
         <w:p>
           <w:pPr>
@@ -79,7 +85,6 @@
             <w:tabs>
               <w:tab w:val="right" w:leader="dot" w:pos="9679"/>
             </w:tabs>
-            <w:spacing w:after="0"/>
             <w:rPr>
               <w:rFonts w:cstheme="minorBidi"/>
               <w:noProof/>
@@ -88,28 +93,34 @@
           <w:r>
             <w:rPr>
               <w:rFonts w:ascii="Times New Roman" w:hAnsi="Times New Roman"/>
-              <w:sz w:val="32"/>
-              <w:szCs w:val="32"/>
+              <w:noProof/>
+              <w:sz w:val="28"/>
+              <w:szCs w:val="28"/>
+              <w:lang w:val="ru-RU"/>
             </w:rPr>
             <w:fldChar w:fldCharType="begin"/>
           </w:r>
           <w:r>
             <w:rPr>
               <w:rFonts w:ascii="Times New Roman" w:hAnsi="Times New Roman"/>
-              <w:sz w:val="32"/>
-              <w:szCs w:val="32"/>
+              <w:noProof/>
+              <w:sz w:val="28"/>
+              <w:szCs w:val="28"/>
+              <w:lang w:val="ru-RU"/>
             </w:rPr>
             <w:instrText xml:space="preserve"> TOC \o "1-3" \h \z \u </w:instrText>
           </w:r>
           <w:r>
             <w:rPr>
               <w:rFonts w:ascii="Times New Roman" w:hAnsi="Times New Roman"/>
-              <w:sz w:val="32"/>
-              <w:szCs w:val="32"/>
+              <w:noProof/>
+              <w:sz w:val="28"/>
+              <w:szCs w:val="28"/>
+              <w:lang w:val="ru-RU"/>
             </w:rPr>
             <w:fldChar w:fldCharType="separate"/>
           </w:r>
-          <w:hyperlink w:anchor="_Toc101434292" w:history="1">
+          <w:hyperlink w:anchor="_Toc101669329" w:history="1">
             <w:r>
               <w:rPr>
                 <w:rStyle w:val="a5"/>
@@ -139,7 +150,7 @@
                 <w:noProof/>
                 <w:webHidden/>
               </w:rPr>
-              <w:instrText xml:space="preserve"> PAGEREF _Toc101434292 \h </w:instrText>
+              <w:instrText xml:space="preserve"> PAGEREF _Toc101669329 \h </w:instrText>
             </w:r>
             <w:r>
               <w:rPr>
@@ -176,13 +187,12 @@
             <w:tabs>
               <w:tab w:val="right" w:leader="dot" w:pos="9679"/>
             </w:tabs>
-            <w:spacing w:after="0"/>
             <w:rPr>
               <w:rFonts w:cstheme="minorBidi"/>
               <w:noProof/>
             </w:rPr>
           </w:pPr>
-          <w:hyperlink w:anchor="_Toc101434293" w:history="1">
+          <w:hyperlink w:anchor="_Toc101669330" w:history="1">
             <w:r>
               <w:rPr>
                 <w:rStyle w:val="a5"/>
@@ -193,6 +203,8 @@
               </w:rPr>
               <w:t>Гаусс әдісі</w:t>
             </w:r>
+            <w:bookmarkStart w:id="0" w:name="_GoBack"/>
+            <w:bookmarkEnd w:id="0"/>
             <w:r>
               <w:rPr>
                 <w:noProof/>
@@ -212,7 +224,7 @@
                 <w:noProof/>
                 <w:webHidden/>
               </w:rPr>
-              <w:instrText xml:space="preserve"> PAGEREF _Toc101434293 \h </w:instrText>
+              <w:instrText xml:space="preserve"> PAGEREF _Toc101669330 \h </w:instrText>
             </w:r>
             <w:r>
               <w:rPr>
@@ -245,9 +257,157 @@
         </w:p>
         <w:p>
           <w:pPr>
+            <w:pStyle w:val="11"/>
+            <w:tabs>
+              <w:tab w:val="right" w:leader="dot" w:pos="9679"/>
+            </w:tabs>
+            <w:rPr>
+              <w:rFonts w:cstheme="minorBidi"/>
+              <w:noProof/>
+            </w:rPr>
+          </w:pPr>
+          <w:hyperlink w:anchor="_Toc101669331" w:history="1">
+            <w:r>
+              <w:rPr>
+                <w:rStyle w:val="a5"/>
+                <w:rFonts w:ascii="Times New Roman" w:hAnsi="Times New Roman"/>
+                <w:b/>
+                <w:noProof/>
+                <w:lang w:val="ru-RU"/>
+              </w:rPr>
+              <w:t>Біріктірілген градиенттер әдісі</w:t>
+            </w:r>
+            <w:r>
+              <w:rPr>
+                <w:noProof/>
+                <w:webHidden/>
+              </w:rPr>
+              <w:tab/>
+            </w:r>
+            <w:r>
+              <w:rPr>
+                <w:noProof/>
+                <w:webHidden/>
+              </w:rPr>
+              <w:fldChar w:fldCharType="begin"/>
+            </w:r>
+            <w:r>
+              <w:rPr>
+                <w:noProof/>
+                <w:webHidden/>
+              </w:rPr>
+              <w:instrText xml:space="preserve"> PAGEREF _Toc101669331 \h </w:instrText>
+            </w:r>
+            <w:r>
+              <w:rPr>
+                <w:noProof/>
+                <w:webHidden/>
+              </w:rPr>
+            </w:r>
+            <w:r>
+              <w:rPr>
+                <w:noProof/>
+                <w:webHidden/>
+              </w:rPr>
+              <w:fldChar w:fldCharType="separate"/>
+            </w:r>
+            <w:r>
+              <w:rPr>
+                <w:noProof/>
+                <w:webHidden/>
+              </w:rPr>
+              <w:t>12</w:t>
+            </w:r>
+            <w:r>
+              <w:rPr>
+                <w:noProof/>
+                <w:webHidden/>
+              </w:rPr>
+              <w:fldChar w:fldCharType="end"/>
+            </w:r>
+          </w:hyperlink>
+        </w:p>
+        <w:p>
+          <w:pPr>
+            <w:pStyle w:val="11"/>
+            <w:tabs>
+              <w:tab w:val="right" w:leader="dot" w:pos="9679"/>
+            </w:tabs>
+            <w:rPr>
+              <w:rFonts w:cstheme="minorBidi"/>
+              <w:noProof/>
+            </w:rPr>
+          </w:pPr>
+          <w:hyperlink w:anchor="_Toc101669332" w:history="1">
+            <w:r>
+              <w:rPr>
+                <w:rStyle w:val="a5"/>
+                <w:rFonts w:ascii="Times New Roman" w:hAnsi="Times New Roman"/>
+                <w:b/>
+                <w:noProof/>
+                <w:lang w:val="ru-RU"/>
+              </w:rPr>
+              <w:t>Есептеу эксперименттері және талдау</w:t>
+            </w:r>
+            <w:r>
+              <w:rPr>
+                <w:noProof/>
+                <w:webHidden/>
+              </w:rPr>
+              <w:tab/>
+            </w:r>
+            <w:r>
+              <w:rPr>
+                <w:noProof/>
+                <w:webHidden/>
+              </w:rPr>
+              <w:fldChar w:fldCharType="begin"/>
+            </w:r>
+            <w:r>
+              <w:rPr>
+                <w:noProof/>
+                <w:webHidden/>
+              </w:rPr>
+              <w:instrText xml:space="preserve"> PAGEREF _Toc101669332 \h </w:instrText>
+            </w:r>
+            <w:r>
+              <w:rPr>
+                <w:noProof/>
+                <w:webHidden/>
+              </w:rPr>
+            </w:r>
+            <w:r>
+              <w:rPr>
+                <w:noProof/>
+                <w:webHidden/>
+              </w:rPr>
+              <w:fldChar w:fldCharType="separate"/>
+            </w:r>
+            <w:r>
+              <w:rPr>
+                <w:noProof/>
+                <w:webHidden/>
+              </w:rPr>
+              <w:t>15</w:t>
+            </w:r>
+            <w:r>
+              <w:rPr>
+                <w:noProof/>
+                <w:webHidden/>
+              </w:rPr>
+              <w:fldChar w:fldCharType="end"/>
+            </w:r>
+          </w:hyperlink>
+        </w:p>
+        <w:p>
+          <w:pPr>
             <w:spacing w:after="0"/>
             <w:rPr>
               <w:rFonts w:ascii="Times New Roman" w:hAnsi="Times New Roman" w:cs="Times New Roman"/>
+              <w:noProof/>
+              <w:sz w:val="28"/>
+              <w:szCs w:val="28"/>
+              <w:lang w:val="ru-RU"/>
             </w:rPr>
           </w:pPr>
           <w:r>
@@ -255,8 +415,9 @@
               <w:rFonts w:ascii="Times New Roman" w:hAnsi="Times New Roman" w:cs="Times New Roman"/>
               <w:b/>
               <w:bCs/>
-              <w:sz w:val="32"/>
-              <w:szCs w:val="32"/>
+              <w:noProof/>
+              <w:sz w:val="28"/>
+              <w:szCs w:val="28"/>
               <w:lang w:val="ru-RU"/>
             </w:rPr>
             <w:fldChar w:fldCharType="end"/>
@@ -355,7 +516,7 @@
           <w:lang w:val="ru-RU"/>
         </w:rPr>
       </w:pPr>
-      <w:bookmarkStart w:id="0" w:name="_Toc101434292"/>
+      <w:bookmarkStart w:id="1" w:name="_Toc101669329"/>
       <w:r>
         <w:rPr>
           <w:rFonts w:ascii="Times New Roman" w:hAnsi="Times New Roman" w:cs="Times New Roman"/>
@@ -369,7 +530,7 @@
         <w:lastRenderedPageBreak/>
         <w:t>Кіріспе</w:t>
       </w:r>
-      <w:bookmarkEnd w:id="0"/>
+      <w:bookmarkEnd w:id="1"/>
     </w:p>
     <w:p>
       <w:pPr>
@@ -402,6 +563,9 @@
         <w:jc w:val="both"/>
         <w:rPr>
           <w:rFonts w:ascii="Times New Roman" w:hAnsi="Times New Roman" w:cs="Times New Roman"/>
+          <w:noProof/>
+          <w:sz w:val="28"/>
+          <w:szCs w:val="28"/>
           <w:lang w:val="ru-RU"/>
         </w:rPr>
       </w:pPr>
@@ -434,10 +598,10 @@
             <v:path o:extrusionok="f" gradientshapeok="t" o:connecttype="rect"/>
             <o:lock v:ext="edit" aspectratio="t"/>
           </v:shapetype>
-          <v:shape id="_x0000_i1151" type="#_x0000_t75" style="width:9.75pt;height:11.25pt" o:ole="">
+          <v:shape id="_x0000_i1025" type="#_x0000_t75" style="width:9.75pt;height:11.25pt" o:ole="">
             <v:imagedata r:id="rId6" o:title=""/>
           </v:shape>
-          <o:OLEObject Type="Embed" ProgID="Equation.DSMT4" ShapeID="_x0000_i1151" DrawAspect="Content" ObjectID="_1712136117" r:id="rId7"/>
+          <o:OLEObject Type="Embed" ProgID="Equation.DSMT4" ShapeID="_x0000_i1025" DrawAspect="Content" ObjectID="_1712282280" r:id="rId7"/>
         </w:object>
       </w:r>
       <w:r>
@@ -446,18 +610,9 @@
           <w:noProof/>
           <w:sz w:val="28"/>
           <w:szCs w:val="28"/>
-        </w:rPr>
-        <w:t xml:space="preserve"> </w:t>
-      </w:r>
-      <w:r>
-        <w:rPr>
-          <w:rFonts w:ascii="Times New Roman" w:hAnsi="Times New Roman" w:cs="Times New Roman"/>
-          <w:noProof/>
-          <w:sz w:val="28"/>
-          <w:szCs w:val="28"/>
-          <w:lang w:val="ru-RU"/>
-        </w:rPr>
-        <w:t xml:space="preserve">айнымалысы бар және </w:t>
+          <w:lang w:val="ru-RU"/>
+        </w:rPr>
+        <w:t xml:space="preserve"> айнымалысы бар және </w:t>
       </w:r>
       <w:r>
         <w:rPr>
@@ -469,10 +624,10 @@
           <w:lang w:val="ru-RU"/>
         </w:rPr>
         <w:object w:dxaOrig="260" w:dyaOrig="220">
-          <v:shape id="_x0000_i1152" type="#_x0000_t75" style="width:12.75pt;height:11.25pt" o:ole="">
+          <v:shape id="_x0000_i1026" type="#_x0000_t75" style="width:12.75pt;height:11.25pt" o:ole="">
             <v:imagedata r:id="rId8" o:title=""/>
           </v:shape>
-          <o:OLEObject Type="Embed" ProgID="Equation.DSMT4" ShapeID="_x0000_i1152" DrawAspect="Content" ObjectID="_1712136118" r:id="rId9"/>
+          <o:OLEObject Type="Embed" ProgID="Equation.DSMT4" ShapeID="_x0000_i1026" DrawAspect="Content" ObjectID="_1712282281" r:id="rId9"/>
         </w:object>
       </w:r>
       <w:r>
@@ -481,18 +636,9 @@
           <w:noProof/>
           <w:sz w:val="28"/>
           <w:szCs w:val="28"/>
-        </w:rPr>
-        <w:t xml:space="preserve"> </w:t>
-      </w:r>
-      <w:r>
-        <w:rPr>
-          <w:rFonts w:ascii="Times New Roman" w:hAnsi="Times New Roman" w:cs="Times New Roman"/>
-          <w:noProof/>
-          <w:sz w:val="28"/>
-          <w:szCs w:val="28"/>
-          <w:lang w:val="ru-RU"/>
-        </w:rPr>
-        <w:t>сызықтық теңделерден тұратын жүйе келесідей жазылады:</w:t>
+          <w:lang w:val="ru-RU"/>
+        </w:rPr>
+        <w:t xml:space="preserve"> сызықтық теңделерден тұратын жүйе келесідей жазылады:</w:t>
       </w:r>
     </w:p>
     <w:p>
@@ -505,6 +651,7 @@
           <w:noProof/>
           <w:sz w:val="28"/>
           <w:szCs w:val="28"/>
+          <w:lang w:val="ru-RU"/>
         </w:rPr>
       </w:pPr>
       <w:r>
@@ -517,10 +664,10 @@
           <w:lang w:val="ru-RU"/>
         </w:rPr>
         <w:object w:dxaOrig="3920" w:dyaOrig="2200">
-          <v:shape id="_x0000_i1153" type="#_x0000_t75" style="width:195.75pt;height:110.25pt" o:ole="">
+          <v:shape id="_x0000_i1027" type="#_x0000_t75" style="width:195.75pt;height:110.25pt" o:ole="">
             <v:imagedata r:id="rId10" o:title=""/>
           </v:shape>
-          <o:OLEObject Type="Embed" ProgID="Equation.DSMT4" ShapeID="_x0000_i1153" DrawAspect="Content" ObjectID="_1712136119" r:id="rId11"/>
+          <o:OLEObject Type="Embed" ProgID="Equation.DSMT4" ShapeID="_x0000_i1027" DrawAspect="Content" ObjectID="_1712282282" r:id="rId11"/>
         </w:object>
       </w:r>
       <w:r>
@@ -562,14 +709,6 @@
           <w:lang w:val="ru-RU"/>
         </w:rPr>
         <w:tab/>
-      </w:r>
-      <w:r>
-        <w:rPr>
-          <w:rFonts w:ascii="Times New Roman" w:hAnsi="Times New Roman" w:cs="Times New Roman"/>
-          <w:noProof/>
-          <w:sz w:val="28"/>
-          <w:szCs w:val="28"/>
-        </w:rPr>
         <w:t>(1)</w:t>
       </w:r>
     </w:p>
@@ -583,6 +722,7 @@
           <w:noProof/>
           <w:sz w:val="28"/>
           <w:szCs w:val="28"/>
+          <w:lang w:val="ru-RU"/>
         </w:rPr>
       </w:pPr>
     </w:p>
@@ -618,10 +758,10 @@
           <w:lang w:val="ru-RU"/>
         </w:rPr>
         <w:object w:dxaOrig="3320" w:dyaOrig="400">
-          <v:shape id="_x0000_i1154" type="#_x0000_t75" style="width:165.75pt;height:20.25pt" o:ole="">
+          <v:shape id="_x0000_i1028" type="#_x0000_t75" style="width:165.75pt;height:20.25pt" o:ole="">
             <v:imagedata r:id="rId12" o:title=""/>
           </v:shape>
-          <o:OLEObject Type="Embed" ProgID="Equation.DSMT4" ShapeID="_x0000_i1154" DrawAspect="Content" ObjectID="_1712136120" r:id="rId13"/>
+          <o:OLEObject Type="Embed" ProgID="Equation.DSMT4" ShapeID="_x0000_i1028" DrawAspect="Content" ObjectID="_1712282283" r:id="rId13"/>
         </w:object>
       </w:r>
       <w:r>
@@ -630,18 +770,9 @@
           <w:noProof/>
           <w:sz w:val="28"/>
           <w:szCs w:val="28"/>
-        </w:rPr>
-        <w:t xml:space="preserve"> </w:t>
-      </w:r>
-      <w:r>
-        <w:rPr>
-          <w:rFonts w:ascii="Times New Roman" w:hAnsi="Times New Roman" w:cs="Times New Roman"/>
-          <w:noProof/>
-          <w:sz w:val="28"/>
-          <w:szCs w:val="28"/>
-          <w:lang w:val="ru-RU"/>
-        </w:rPr>
-        <w:t>- сәйкесінше айнымалылардың коэффициенттері және теңдеулердің бос мүшелері деп аталатын ерікті сандар.</w:t>
+          <w:lang w:val="ru-RU"/>
+        </w:rPr>
+        <w:t xml:space="preserve"> - сәйкесінше айнымалылардың коэффициенттері және теңдеулердің бос мүшелері деп аталатын ерікті сандар.</w:t>
       </w:r>
     </w:p>
     <w:p>
@@ -677,6 +808,7 @@
           <w:noProof/>
           <w:sz w:val="28"/>
           <w:szCs w:val="28"/>
+          <w:lang w:val="ru-RU"/>
         </w:rPr>
       </w:pPr>
       <w:r>
@@ -689,10 +821,10 @@
           <w:lang w:val="ru-RU"/>
         </w:rPr>
         <w:object w:dxaOrig="2740" w:dyaOrig="700">
-          <v:shape id="_x0000_i1155" type="#_x0000_t75" style="width:137.25pt;height:35.25pt" o:ole="">
+          <v:shape id="_x0000_i1029" type="#_x0000_t75" style="width:137.25pt;height:35.25pt" o:ole="">
             <v:imagedata r:id="rId14" o:title=""/>
           </v:shape>
-          <o:OLEObject Type="Embed" ProgID="Equation.DSMT4" ShapeID="_x0000_i1155" DrawAspect="Content" ObjectID="_1712136121" r:id="rId15"/>
+          <o:OLEObject Type="Embed" ProgID="Equation.DSMT4" ShapeID="_x0000_i1029" DrawAspect="Content" ObjectID="_1712282284" r:id="rId15"/>
         </w:object>
       </w:r>
       <w:r>
@@ -701,6 +833,7 @@
           <w:noProof/>
           <w:sz w:val="28"/>
           <w:szCs w:val="28"/>
+          <w:lang w:val="ru-RU"/>
         </w:rPr>
         <w:tab/>
       </w:r>
@@ -710,6 +843,7 @@
           <w:noProof/>
           <w:sz w:val="28"/>
           <w:szCs w:val="28"/>
+          <w:lang w:val="ru-RU"/>
         </w:rPr>
         <w:tab/>
       </w:r>
@@ -719,6 +853,7 @@
           <w:noProof/>
           <w:sz w:val="28"/>
           <w:szCs w:val="28"/>
+          <w:lang w:val="ru-RU"/>
         </w:rPr>
         <w:tab/>
       </w:r>
@@ -728,6 +863,7 @@
           <w:noProof/>
           <w:sz w:val="28"/>
           <w:szCs w:val="28"/>
+          <w:lang w:val="ru-RU"/>
         </w:rPr>
         <w:tab/>
       </w:r>
@@ -737,6 +873,7 @@
           <w:noProof/>
           <w:sz w:val="28"/>
           <w:szCs w:val="28"/>
+          <w:lang w:val="ru-RU"/>
         </w:rPr>
         <w:tab/>
         <w:t>(2)</w:t>
@@ -758,6 +895,7 @@
           <w:noProof/>
           <w:sz w:val="28"/>
           <w:szCs w:val="28"/>
+          <w:lang w:val="ru-RU"/>
         </w:rPr>
       </w:pPr>
       <w:r>
@@ -791,10 +929,10 @@
           <w:lang w:val="ru-RU"/>
         </w:rPr>
         <w:object w:dxaOrig="2760" w:dyaOrig="400">
-          <v:shape id="_x0000_i1156" type="#_x0000_t75" style="width:138pt;height:20.25pt" o:ole="">
+          <v:shape id="_x0000_i1030" type="#_x0000_t75" style="width:138pt;height:20.25pt" o:ole="">
             <v:imagedata r:id="rId16" o:title=""/>
           </v:shape>
-          <o:OLEObject Type="Embed" ProgID="Equation.DSMT4" ShapeID="_x0000_i1156" DrawAspect="Content" ObjectID="_1712136122" r:id="rId17"/>
+          <o:OLEObject Type="Embed" ProgID="Equation.DSMT4" ShapeID="_x0000_i1030" DrawAspect="Content" ObjectID="_1712282285" r:id="rId17"/>
         </w:object>
       </w:r>
       <w:r>
@@ -803,18 +941,9 @@
           <w:noProof/>
           <w:sz w:val="28"/>
           <w:szCs w:val="28"/>
-        </w:rPr>
-        <w:t xml:space="preserve"> </w:t>
-      </w:r>
-      <w:r>
-        <w:rPr>
-          <w:rFonts w:ascii="Times New Roman" w:hAnsi="Times New Roman" w:cs="Times New Roman"/>
-          <w:noProof/>
-          <w:sz w:val="28"/>
-          <w:szCs w:val="28"/>
-          <w:lang w:val="ru-RU"/>
-        </w:rPr>
-        <w:t xml:space="preserve">шындыққан айналатын </w:t>
+          <w:lang w:val="ru-RU"/>
+        </w:rPr>
+        <w:t xml:space="preserve"> шындыққан айналатын </w:t>
       </w:r>
       <w:r>
         <w:rPr>
@@ -826,10 +955,10 @@
           <w:lang w:val="ru-RU"/>
         </w:rPr>
         <w:object w:dxaOrig="240" w:dyaOrig="260">
-          <v:shape id="_x0000_i1157" type="#_x0000_t75" style="width:12pt;height:12.75pt" o:ole="">
+          <v:shape id="_x0000_i1031" type="#_x0000_t75" style="width:12pt;height:12.75pt" o:ole="">
             <v:imagedata r:id="rId18" o:title=""/>
           </v:shape>
-          <o:OLEObject Type="Embed" ProgID="Equation.DSMT4" ShapeID="_x0000_i1157" DrawAspect="Content" ObjectID="_1712136123" r:id="rId19"/>
+          <o:OLEObject Type="Embed" ProgID="Equation.DSMT4" ShapeID="_x0000_i1031" DrawAspect="Content" ObjectID="_1712282286" r:id="rId19"/>
         </w:object>
       </w:r>
       <w:r>
@@ -838,18 +967,9 @@
           <w:noProof/>
           <w:sz w:val="28"/>
           <w:szCs w:val="28"/>
-        </w:rPr>
-        <w:t xml:space="preserve"> </w:t>
-      </w:r>
-      <w:r>
-        <w:rPr>
-          <w:rFonts w:ascii="Times New Roman" w:hAnsi="Times New Roman" w:cs="Times New Roman"/>
-          <w:noProof/>
-          <w:sz w:val="28"/>
-          <w:szCs w:val="28"/>
-          <w:lang w:val="ru-RU"/>
-        </w:rPr>
-        <w:t>сандар жиынын айтамыз.</w:t>
+          <w:lang w:val="ru-RU"/>
+        </w:rPr>
+        <w:t xml:space="preserve"> сандар жиынын айтамыз.</w:t>
       </w:r>
     </w:p>
     <w:p>
@@ -928,6 +1048,7 @@
           <w:noProof/>
           <w:sz w:val="28"/>
           <w:szCs w:val="28"/>
+          <w:lang w:val="ru-RU"/>
         </w:rPr>
       </w:pPr>
       <w:r>
@@ -992,10 +1113,10 @@
           <w:lang w:val="ru-RU"/>
         </w:rPr>
         <w:object w:dxaOrig="1420" w:dyaOrig="760">
-          <v:shape id="_x0000_i1158" type="#_x0000_t75" style="width:71.25pt;height:38.25pt" o:ole="">
+          <v:shape id="_x0000_i1032" type="#_x0000_t75" style="width:71.25pt;height:38.25pt" o:ole="">
             <v:imagedata r:id="rId20" o:title=""/>
           </v:shape>
-          <o:OLEObject Type="Embed" ProgID="Equation.DSMT4" ShapeID="_x0000_i1158" DrawAspect="Content" ObjectID="_1712136124" r:id="rId21"/>
+          <o:OLEObject Type="Embed" ProgID="Equation.DSMT4" ShapeID="_x0000_i1032" DrawAspect="Content" ObjectID="_1712282287" r:id="rId21"/>
         </w:object>
       </w:r>
       <w:r>
@@ -1004,18 +1125,9 @@
           <w:noProof/>
           <w:sz w:val="28"/>
           <w:szCs w:val="28"/>
-        </w:rPr>
-        <w:t xml:space="preserve"> - </w:t>
-      </w:r>
-      <w:r>
-        <w:rPr>
-          <w:rFonts w:ascii="Times New Roman" w:hAnsi="Times New Roman" w:cs="Times New Roman"/>
-          <w:noProof/>
-          <w:sz w:val="28"/>
-          <w:szCs w:val="28"/>
-          <w:lang w:val="ru-RU"/>
-        </w:rPr>
-        <w:t xml:space="preserve">теңдеулер жүйесі үйлесімді және анықталған, себебі жүйенің бір-ақ қана шешімі бар, және ол </w:t>
+          <w:lang w:val="ru-RU"/>
+        </w:rPr>
+        <w:t xml:space="preserve"> - теңдеулер жүйесі үйлесімді және анықталған, себебі жүйенің бір-ақ қана шешімі бар, және ол </w:t>
       </w:r>
       <w:r>
         <w:rPr>
@@ -1027,10 +1139,10 @@
           <w:lang w:val="ru-RU"/>
         </w:rPr>
         <w:object w:dxaOrig="680" w:dyaOrig="400">
-          <v:shape id="_x0000_i1159" type="#_x0000_t75" style="width:33.75pt;height:20.25pt" o:ole="">
+          <v:shape id="_x0000_i1033" type="#_x0000_t75" style="width:33.75pt;height:20.25pt" o:ole="">
             <v:imagedata r:id="rId22" o:title=""/>
           </v:shape>
-          <o:OLEObject Type="Embed" ProgID="Equation.DSMT4" ShapeID="_x0000_i1159" DrawAspect="Content" ObjectID="_1712136125" r:id="rId23"/>
+          <o:OLEObject Type="Embed" ProgID="Equation.DSMT4" ShapeID="_x0000_i1033" DrawAspect="Content" ObjectID="_1712282288" r:id="rId23"/>
         </w:object>
       </w:r>
       <w:r>
@@ -1039,6 +1151,7 @@
           <w:noProof/>
           <w:sz w:val="28"/>
           <w:szCs w:val="28"/>
+          <w:lang w:val="ru-RU"/>
         </w:rPr>
         <w:t xml:space="preserve">; </w:t>
       </w:r>
@@ -1052,10 +1165,10 @@
           <w:lang w:val="ru-RU"/>
         </w:rPr>
         <w:object w:dxaOrig="1420" w:dyaOrig="760">
-          <v:shape id="_x0000_i1160" type="#_x0000_t75" style="width:71.25pt;height:38.25pt" o:ole="">
+          <v:shape id="_x0000_i1034" type="#_x0000_t75" style="width:71.25pt;height:38.25pt" o:ole="">
             <v:imagedata r:id="rId24" o:title=""/>
           </v:shape>
-          <o:OLEObject Type="Embed" ProgID="Equation.DSMT4" ShapeID="_x0000_i1160" DrawAspect="Content" ObjectID="_1712136126" r:id="rId25"/>
+          <o:OLEObject Type="Embed" ProgID="Equation.DSMT4" ShapeID="_x0000_i1034" DrawAspect="Content" ObjectID="_1712282289" r:id="rId25"/>
         </w:object>
       </w:r>
       <w:r>
@@ -1064,18 +1177,39 @@
           <w:noProof/>
           <w:sz w:val="28"/>
           <w:szCs w:val="28"/>
-        </w:rPr>
-        <w:t xml:space="preserve"> - </w:t>
-      </w:r>
-      <w:r>
-        <w:rPr>
-          <w:rFonts w:ascii="Times New Roman" w:hAnsi="Times New Roman" w:cs="Times New Roman"/>
-          <w:noProof/>
-          <w:sz w:val="28"/>
-          <w:szCs w:val="28"/>
-          <w:lang w:val="ru-RU"/>
-        </w:rPr>
-        <w:t xml:space="preserve">теңдеулер жүйесі үйлеспейтін болып табылады, себебі жүйені қанағаттандыратын ешқандай сандар жиынын таба алмаймыз; </w:t>
+          <w:lang w:val="ru-RU"/>
+        </w:rPr>
+        <w:t xml:space="preserve"> - теңдеулер жүйесі</w:t>
+      </w:r>
+      <w:r>
+        <w:rPr>
+          <w:rFonts w:ascii="Times New Roman" w:hAnsi="Times New Roman" w:cs="Times New Roman"/>
+          <w:noProof/>
+          <w:sz w:val="28"/>
+          <w:szCs w:val="28"/>
+          <w:lang w:val="ru-RU"/>
+        </w:rPr>
+        <w:t xml:space="preserve"> үйлеспейтін болып табылады, себебі жүйені қанағаттандыратын</w:t>
+      </w:r>
+      <w:r>
+        <w:rPr>
+          <w:rFonts w:ascii="Times New Roman" w:hAnsi="Times New Roman" w:cs="Times New Roman"/>
+          <w:noProof/>
+          <w:sz w:val="28"/>
+          <w:szCs w:val="28"/>
+          <w:lang w:val="ru-RU"/>
+        </w:rPr>
+        <w:t xml:space="preserve"> </w:t>
+      </w:r>
+      <w:r>
+        <w:rPr>
+          <w:rFonts w:ascii="Times New Roman" w:hAnsi="Times New Roman" w:cs="Times New Roman"/>
+          <w:noProof/>
+          <w:sz w:val="28"/>
+          <w:szCs w:val="28"/>
+          <w:lang w:val="ru-RU"/>
+        </w:rPr>
+        <w:t xml:space="preserve">ешқандай сандар жиынын таба алмаймыз; </w:t>
       </w:r>
       <w:r>
         <w:rPr>
@@ -1087,10 +1221,10 @@
           <w:lang w:val="ru-RU"/>
         </w:rPr>
         <w:object w:dxaOrig="1540" w:dyaOrig="760">
-          <v:shape id="_x0000_i1161" type="#_x0000_t75" style="width:77.25pt;height:38.25pt" o:ole="">
+          <v:shape id="_x0000_i1035" type="#_x0000_t75" style="width:77.25pt;height:38.25pt" o:ole="">
             <v:imagedata r:id="rId26" o:title=""/>
           </v:shape>
-          <o:OLEObject Type="Embed" ProgID="Equation.DSMT4" ShapeID="_x0000_i1161" DrawAspect="Content" ObjectID="_1712136127" r:id="rId27"/>
+          <o:OLEObject Type="Embed" ProgID="Equation.DSMT4" ShapeID="_x0000_i1035" DrawAspect="Content" ObjectID="_1712282290" r:id="rId27"/>
         </w:object>
       </w:r>
       <w:r>
@@ -1099,18 +1233,9 @@
           <w:noProof/>
           <w:sz w:val="28"/>
           <w:szCs w:val="28"/>
-        </w:rPr>
-        <w:t xml:space="preserve"> - </w:t>
-      </w:r>
-      <w:r>
-        <w:rPr>
-          <w:rFonts w:ascii="Times New Roman" w:hAnsi="Times New Roman" w:cs="Times New Roman"/>
-          <w:noProof/>
-          <w:sz w:val="28"/>
-          <w:szCs w:val="28"/>
-          <w:lang w:val="ru-RU"/>
-        </w:rPr>
-        <w:t xml:space="preserve">теңдеулер жүйесі үйлесімді және анықталмаған, себебі жүйенің бірден көп, басқаша айтқанда шексіз көп шешімі бар, және ол </w:t>
+          <w:lang w:val="ru-RU"/>
+        </w:rPr>
+        <w:t xml:space="preserve"> - теңдеулер жүйесі үйлесімді және анықталмаған, себебі жүйенің бірден көп, басқаша айтқанда шексіз көп шешімі бар, және ол </w:t>
       </w:r>
       <w:r>
         <w:rPr>
@@ -1122,10 +1247,10 @@
           <w:lang w:val="ru-RU"/>
         </w:rPr>
         <w:object w:dxaOrig="2060" w:dyaOrig="400">
-          <v:shape id="_x0000_i1162" type="#_x0000_t75" style="width:102.75pt;height:20.25pt" o:ole="">
+          <v:shape id="_x0000_i1036" type="#_x0000_t75" style="width:102.75pt;height:20.25pt" o:ole="">
             <v:imagedata r:id="rId28" o:title=""/>
           </v:shape>
-          <o:OLEObject Type="Embed" ProgID="Equation.DSMT4" ShapeID="_x0000_i1162" DrawAspect="Content" ObjectID="_1712136128" r:id="rId29"/>
+          <o:OLEObject Type="Embed" ProgID="Equation.DSMT4" ShapeID="_x0000_i1036" DrawAspect="Content" ObjectID="_1712282291" r:id="rId29"/>
         </w:object>
       </w:r>
       <w:r>
@@ -1148,10 +1273,10 @@
           <w:lang w:val="ru-RU"/>
         </w:rPr>
         <w:object w:dxaOrig="180" w:dyaOrig="220">
-          <v:shape id="_x0000_i1163" type="#_x0000_t75" style="width:9pt;height:11.25pt" o:ole="">
+          <v:shape id="_x0000_i1037" type="#_x0000_t75" style="width:9pt;height:11.25pt" o:ole="">
             <v:imagedata r:id="rId30" o:title=""/>
           </v:shape>
-          <o:OLEObject Type="Embed" ProgID="Equation.DSMT4" ShapeID="_x0000_i1163" DrawAspect="Content" ObjectID="_1712136129" r:id="rId31"/>
+          <o:OLEObject Type="Embed" ProgID="Equation.DSMT4" ShapeID="_x0000_i1037" DrawAspect="Content" ObjectID="_1712282292" r:id="rId31"/>
         </w:object>
       </w:r>
       <w:r>
@@ -1207,7 +1332,17 @@
           <w:szCs w:val="28"/>
           <w:lang w:val="ru-RU"/>
         </w:rPr>
-        <w:t xml:space="preserve"> деп атайды. (1) – жүйені элементар түрлендірулерінің көмегімен (мысалы, теңдеулердің екі бөлігін де нөлге тең емес сандарға көбейту; жүйенің </w:t>
+        <w:t xml:space="preserve"> деп атайды. (1) – жүйені элементар түрлендірулер</w:t>
+      </w:r>
+      <w:r>
+        <w:rPr>
+          <w:rFonts w:ascii="Times New Roman" w:hAnsi="Times New Roman" w:cs="Times New Roman"/>
+          <w:noProof/>
+          <w:sz w:val="28"/>
+          <w:szCs w:val="28"/>
+          <w:lang w:val="ru-RU"/>
+        </w:rPr>
+        <w:t xml:space="preserve">інің көмегімен (мысалы, теңдеулердің екі бөлігін де нөлге тең емес сандарға көбейту; жүйенің </w:t>
       </w:r>
       <w:r>
         <w:rPr>
@@ -1246,7 +1381,17 @@
           <w:szCs w:val="28"/>
           <w:lang w:val="ru-RU"/>
         </w:rPr>
-        <w:t>Жүйені матрицалық формада жазайық.</w:t>
+        <w:t xml:space="preserve">Жүйені </w:t>
+      </w:r>
+      <w:r>
+        <w:rPr>
+          <w:rFonts w:ascii="Times New Roman" w:hAnsi="Times New Roman" w:cs="Times New Roman"/>
+          <w:noProof/>
+          <w:sz w:val="28"/>
+          <w:szCs w:val="28"/>
+          <w:lang w:val="ru-RU"/>
+        </w:rPr>
+        <w:t>матрицалық формада жазайық.</w:t>
       </w:r>
     </w:p>
     <w:p>
@@ -1288,10 +1433,10 @@
           <w:lang w:val="ru-RU"/>
         </w:rPr>
         <w:object w:dxaOrig="4700" w:dyaOrig="1480">
-          <v:shape id="_x0000_i1164" type="#_x0000_t75" style="width:234.75pt;height:74.25pt" o:ole="">
+          <v:shape id="_x0000_i1038" type="#_x0000_t75" style="width:234.75pt;height:74.25pt" o:ole="">
             <v:imagedata r:id="rId32" o:title=""/>
           </v:shape>
-          <o:OLEObject Type="Embed" ProgID="Equation.DSMT4" ShapeID="_x0000_i1164" DrawAspect="Content" ObjectID="_1712136130" r:id="rId33"/>
+          <o:OLEObject Type="Embed" ProgID="Equation.DSMT4" ShapeID="_x0000_i1038" DrawAspect="Content" ObjectID="_1712282293" r:id="rId33"/>
         </w:object>
       </w:r>
     </w:p>
@@ -1329,10 +1474,10 @@
           <w:lang w:val="ru-RU"/>
         </w:rPr>
         <w:object w:dxaOrig="240" w:dyaOrig="260">
-          <v:shape id="_x0000_i1165" type="#_x0000_t75" style="width:12pt;height:12.75pt" o:ole="">
+          <v:shape id="_x0000_i1039" type="#_x0000_t75" style="width:12pt;height:12.75pt" o:ole="">
             <v:imagedata r:id="rId34" o:title=""/>
           </v:shape>
-          <o:OLEObject Type="Embed" ProgID="Equation.DSMT4" ShapeID="_x0000_i1165" DrawAspect="Content" ObjectID="_1712136131" r:id="rId35"/>
+          <o:OLEObject Type="Embed" ProgID="Equation.DSMT4" ShapeID="_x0000_i1039" DrawAspect="Content" ObjectID="_1712282294" r:id="rId35"/>
         </w:object>
       </w:r>
       <w:r>
@@ -1355,10 +1500,10 @@
           <w:lang w:val="ru-RU"/>
         </w:rPr>
         <w:object w:dxaOrig="279" w:dyaOrig="260">
-          <v:shape id="_x0000_i1166" type="#_x0000_t75" style="width:14.25pt;height:12.75pt" o:ole="">
+          <v:shape id="_x0000_i1040" type="#_x0000_t75" style="width:14.25pt;height:12.75pt" o:ole="">
             <v:imagedata r:id="rId36" o:title=""/>
           </v:shape>
-          <o:OLEObject Type="Embed" ProgID="Equation.DSMT4" ShapeID="_x0000_i1166" DrawAspect="Content" ObjectID="_1712136132" r:id="rId37"/>
+          <o:OLEObject Type="Embed" ProgID="Equation.DSMT4" ShapeID="_x0000_i1040" DrawAspect="Content" ObjectID="_1712282295" r:id="rId37"/>
         </w:object>
       </w:r>
       <w:r>
@@ -1381,10 +1526,10 @@
           <w:lang w:val="ru-RU"/>
         </w:rPr>
         <w:object w:dxaOrig="240" w:dyaOrig="260">
-          <v:shape id="_x0000_i1167" type="#_x0000_t75" style="width:12pt;height:12.75pt" o:ole="">
+          <v:shape id="_x0000_i1041" type="#_x0000_t75" style="width:12pt;height:12.75pt" o:ole="">
             <v:imagedata r:id="rId38" o:title=""/>
           </v:shape>
-          <o:OLEObject Type="Embed" ProgID="Equation.DSMT4" ShapeID="_x0000_i1167" DrawAspect="Content" ObjectID="_1712136133" r:id="rId39"/>
+          <o:OLEObject Type="Embed" ProgID="Equation.DSMT4" ShapeID="_x0000_i1041" DrawAspect="Content" ObjectID="_1712282296" r:id="rId39"/>
         </w:object>
       </w:r>
       <w:r>
@@ -1422,10 +1567,10 @@
           <w:lang w:val="ru-RU"/>
         </w:rPr>
         <w:object w:dxaOrig="480" w:dyaOrig="360">
-          <v:shape id="_x0000_i1168" type="#_x0000_t75" style="width:24pt;height:18pt" o:ole="">
+          <v:shape id="_x0000_i1042" type="#_x0000_t75" style="width:24pt;height:18pt" o:ole="">
             <v:imagedata r:id="rId40" o:title=""/>
           </v:shape>
-          <o:OLEObject Type="Embed" ProgID="Equation.DSMT4" ShapeID="_x0000_i1168" DrawAspect="Content" ObjectID="_1712136134" r:id="rId41"/>
+          <o:OLEObject Type="Embed" ProgID="Equation.DSMT4" ShapeID="_x0000_i1042" DrawAspect="Content" ObjectID="_1712282297" r:id="rId41"/>
         </w:object>
       </w:r>
       <w:r>
@@ -1434,18 +1579,9 @@
           <w:noProof/>
           <w:sz w:val="28"/>
           <w:szCs w:val="28"/>
-        </w:rPr>
-        <w:t xml:space="preserve"> </w:t>
-      </w:r>
-      <w:r>
-        <w:rPr>
-          <w:rFonts w:ascii="Times New Roman" w:hAnsi="Times New Roman" w:cs="Times New Roman"/>
-          <w:noProof/>
-          <w:sz w:val="28"/>
-          <w:szCs w:val="28"/>
-          <w:lang w:val="ru-RU"/>
-        </w:rPr>
-        <w:t xml:space="preserve">матрицасының бағандар саны мен </w:t>
+          <w:lang w:val="ru-RU"/>
+        </w:rPr>
+        <w:t xml:space="preserve"> матрицасының бағандар саны мен </w:t>
       </w:r>
       <w:r>
         <w:rPr>
@@ -1457,10 +1593,10 @@
           <w:lang w:val="ru-RU"/>
         </w:rPr>
         <w:object w:dxaOrig="460" w:dyaOrig="360">
-          <v:shape id="_x0000_i1169" type="#_x0000_t75" style="width:23.25pt;height:18pt" o:ole="">
+          <v:shape id="_x0000_i1043" type="#_x0000_t75" style="width:23.25pt;height:18pt" o:ole="">
             <v:imagedata r:id="rId42" o:title=""/>
           </v:shape>
-          <o:OLEObject Type="Embed" ProgID="Equation.DSMT4" ShapeID="_x0000_i1169" DrawAspect="Content" ObjectID="_1712136135" r:id="rId43"/>
+          <o:OLEObject Type="Embed" ProgID="Equation.DSMT4" ShapeID="_x0000_i1043" DrawAspect="Content" ObjectID="_1712282298" r:id="rId43"/>
         </w:object>
       </w:r>
       <w:r>
@@ -1469,18 +1605,9 @@
           <w:noProof/>
           <w:sz w:val="28"/>
           <w:szCs w:val="28"/>
-        </w:rPr>
-        <w:t xml:space="preserve"> </w:t>
-      </w:r>
-      <w:r>
-        <w:rPr>
-          <w:rFonts w:ascii="Times New Roman" w:hAnsi="Times New Roman" w:cs="Times New Roman"/>
-          <w:noProof/>
-          <w:sz w:val="28"/>
-          <w:szCs w:val="28"/>
-          <w:lang w:val="ru-RU"/>
-        </w:rPr>
-        <w:t>матрицасының жолдар саны тең болғандықтан, оларды көбейтуге болады. Нәтижесінде:</w:t>
+          <w:lang w:val="ru-RU"/>
+        </w:rPr>
+        <w:t xml:space="preserve"> матрицасының жолдар саны тең болғандықтан, оларды көбейтуге болады. Нәтижесінде:</w:t>
       </w:r>
     </w:p>
     <w:p>
@@ -1507,10 +1634,10 @@
           <w:lang w:val="ru-RU"/>
         </w:rPr>
         <w:object w:dxaOrig="3260" w:dyaOrig="1480">
-          <v:shape id="_x0000_i1170" type="#_x0000_t75" style="width:162.75pt;height:74.25pt" o:ole="">
+          <v:shape id="_x0000_i1044" type="#_x0000_t75" style="width:162.75pt;height:74.25pt" o:ole="">
             <v:imagedata r:id="rId44" o:title=""/>
           </v:shape>
-          <o:OLEObject Type="Embed" ProgID="Equation.DSMT4" ShapeID="_x0000_i1170" DrawAspect="Content" ObjectID="_1712136136" r:id="rId45"/>
+          <o:OLEObject Type="Embed" ProgID="Equation.DSMT4" ShapeID="_x0000_i1044" DrawAspect="Content" ObjectID="_1712282299" r:id="rId45"/>
         </w:object>
       </w:r>
     </w:p>
@@ -1531,13 +1658,15 @@
           <w:rFonts w:ascii="Times New Roman" w:hAnsi="Times New Roman" w:cs="Times New Roman"/>
           <w:noProof/>
           <w:position w:val="-4"/>
+          <w:sz w:val="28"/>
+          <w:szCs w:val="28"/>
           <w:lang w:val="ru-RU"/>
         </w:rPr>
         <w:object w:dxaOrig="420" w:dyaOrig="260">
-          <v:shape id="_x0000_i1171" type="#_x0000_t75" style="width:21pt;height:12.75pt" o:ole="">
+          <v:shape id="_x0000_i1045" type="#_x0000_t75" style="width:21pt;height:12.75pt" o:ole="">
             <v:imagedata r:id="rId46" o:title=""/>
           </v:shape>
-          <o:OLEObject Type="Embed" ProgID="Equation.DSMT4" ShapeID="_x0000_i1171" DrawAspect="Content" ObjectID="_1712136137" r:id="rId47"/>
+          <o:OLEObject Type="Embed" ProgID="Equation.DSMT4" ShapeID="_x0000_i1045" DrawAspect="Content" ObjectID="_1712282300" r:id="rId47"/>
         </w:object>
       </w:r>
       <w:r>
@@ -1546,18 +1675,19 @@
           <w:noProof/>
           <w:sz w:val="28"/>
           <w:szCs w:val="28"/>
-        </w:rPr>
-        <w:t xml:space="preserve"> </w:t>
-      </w:r>
-      <w:r>
-        <w:rPr>
-          <w:rFonts w:ascii="Times New Roman" w:hAnsi="Times New Roman" w:cs="Times New Roman"/>
-          <w:noProof/>
-          <w:sz w:val="28"/>
-          <w:szCs w:val="28"/>
-          <w:lang w:val="ru-RU"/>
-        </w:rPr>
-        <w:t>баған-матрицаны аламыз. Және ол (1) жүйенің сол жағы болып табылады. Матрицалардың теңдік ережесі бойынша (1) жүйені келесі түрде жазсақ болады:</w:t>
+          <w:lang w:val="ru-RU"/>
+        </w:rPr>
+        <w:t xml:space="preserve"> баған-матрицаны аламыз. Және ол (1) жүйенің сол </w:t>
+      </w:r>
+      <w:r>
+        <w:rPr>
+          <w:rFonts w:ascii="Times New Roman" w:hAnsi="Times New Roman" w:cs="Times New Roman"/>
+          <w:noProof/>
+          <w:sz w:val="28"/>
+          <w:szCs w:val="28"/>
+          <w:lang w:val="ru-RU"/>
+        </w:rPr>
+        <w:t>жағы болып табылады. Матрицалардың теңдік ережесі бойынша (1) жүйені келесі түрде жазсақ болады:</w:t>
       </w:r>
     </w:p>
     <w:p>
@@ -1582,6 +1712,7 @@
           <w:noProof/>
           <w:sz w:val="28"/>
           <w:szCs w:val="28"/>
+          <w:lang w:val="ru-RU"/>
         </w:rPr>
       </w:pPr>
       <w:r>
@@ -1594,10 +1725,10 @@
           <w:lang w:val="ru-RU"/>
         </w:rPr>
         <w:object w:dxaOrig="820" w:dyaOrig="260">
-          <v:shape id="_x0000_i1172" type="#_x0000_t75" style="width:41.25pt;height:12.75pt" o:ole="">
+          <v:shape id="_x0000_i1046" type="#_x0000_t75" style="width:41.25pt;height:12.75pt" o:ole="">
             <v:imagedata r:id="rId48" o:title=""/>
           </v:shape>
-          <o:OLEObject Type="Embed" ProgID="Equation.DSMT4" ShapeID="_x0000_i1172" DrawAspect="Content" ObjectID="_1712136138" r:id="rId49"/>
+          <o:OLEObject Type="Embed" ProgID="Equation.DSMT4" ShapeID="_x0000_i1046" DrawAspect="Content" ObjectID="_1712282301" r:id="rId49"/>
         </w:object>
       </w:r>
       <w:r>
@@ -1659,14 +1790,6 @@
           <w:lang w:val="ru-RU"/>
         </w:rPr>
         <w:tab/>
-      </w:r>
-      <w:r>
-        <w:rPr>
-          <w:rFonts w:ascii="Times New Roman" w:hAnsi="Times New Roman" w:cs="Times New Roman"/>
-          <w:noProof/>
-          <w:sz w:val="28"/>
-          <w:szCs w:val="28"/>
-        </w:rPr>
         <w:t>(3)</w:t>
       </w:r>
     </w:p>
@@ -1679,6 +1802,7 @@
           <w:noProof/>
           <w:sz w:val="28"/>
           <w:szCs w:val="28"/>
+          <w:lang w:val="ru-RU"/>
         </w:rPr>
       </w:pPr>
     </w:p>
@@ -1692,129 +1816,18 @@
           <w:noProof/>
           <w:sz w:val="28"/>
           <w:szCs w:val="28"/>
-        </w:rPr>
-      </w:pPr>
-      <w:r>
-        <w:rPr>
-          <w:rFonts w:ascii="Times New Roman" w:hAnsi="Times New Roman" w:cs="Times New Roman"/>
-          <w:noProof/>
-          <w:sz w:val="28"/>
-          <w:szCs w:val="28"/>
-        </w:rPr>
-        <w:t xml:space="preserve">Тәжірибеде </w:t>
-      </w:r>
-      <w:r>
-        <w:rPr>
-          <w:rFonts w:ascii="Times New Roman" w:hAnsi="Times New Roman" w:cs="Times New Roman"/>
-          <w:noProof/>
-          <w:sz w:val="28"/>
-          <w:szCs w:val="28"/>
-          <w:lang w:val="ru-RU"/>
-        </w:rPr>
-        <w:t xml:space="preserve">өте үлкен өлшемдегі </w:t>
-      </w:r>
-      <w:r>
-        <w:rPr>
-          <w:rFonts w:ascii="Times New Roman" w:hAnsi="Times New Roman" w:cs="Times New Roman"/>
-          <w:noProof/>
-          <w:sz w:val="28"/>
-          <w:szCs w:val="28"/>
-        </w:rPr>
-        <w:t xml:space="preserve">сызықтық теңдеулер жүйесін шешуге тура келеді. </w:t>
-      </w:r>
-      <w:r>
-        <w:rPr>
-          <w:rFonts w:ascii="Times New Roman" w:hAnsi="Times New Roman" w:cs="Times New Roman"/>
-          <w:noProof/>
-          <w:sz w:val="28"/>
-          <w:szCs w:val="28"/>
-          <w:lang w:val="ru-RU"/>
-        </w:rPr>
-        <w:t>Мысалыға</w:t>
-      </w:r>
-      <w:r>
-        <w:rPr>
-          <w:rFonts w:ascii="Times New Roman" w:hAnsi="Times New Roman" w:cs="Times New Roman"/>
-          <w:noProof/>
-          <w:sz w:val="28"/>
-          <w:szCs w:val="28"/>
-        </w:rPr>
-        <w:t xml:space="preserve">, </w:t>
-      </w:r>
-      <w:r>
-        <w:rPr>
-          <w:rFonts w:ascii="Times New Roman" w:hAnsi="Times New Roman" w:cs="Times New Roman"/>
-          <w:noProof/>
-          <w:sz w:val="28"/>
-          <w:szCs w:val="28"/>
-          <w:lang w:val="ru-RU"/>
-        </w:rPr>
-        <w:t xml:space="preserve">экономикада </w:t>
-      </w:r>
-      <w:r>
-        <w:rPr>
-          <w:rFonts w:ascii="Times New Roman" w:hAnsi="Times New Roman" w:cs="Times New Roman"/>
-          <w:noProof/>
-          <w:sz w:val="28"/>
-          <w:szCs w:val="28"/>
-        </w:rPr>
-        <w:t>кіріс-шығыс балансын құрастыру кезін</w:t>
-      </w:r>
-      <w:r>
-        <w:rPr>
-          <w:rFonts w:ascii="Times New Roman" w:hAnsi="Times New Roman" w:cs="Times New Roman"/>
-          <w:noProof/>
-          <w:sz w:val="28"/>
-          <w:szCs w:val="28"/>
-        </w:rPr>
-        <w:t>де белгісіздер саны жүзден асатын жүйелер кездеседі</w:t>
-      </w:r>
-      <w:r>
-        <w:rPr>
-          <w:rFonts w:ascii="Times New Roman" w:hAnsi="Times New Roman" w:cs="Times New Roman"/>
-          <w:noProof/>
-          <w:sz w:val="28"/>
-          <w:szCs w:val="28"/>
-        </w:rPr>
-        <w:t>. Бұл тақырып осы</w:t>
-      </w:r>
-      <w:r>
-        <w:rPr>
-          <w:rFonts w:ascii="Times New Roman" w:hAnsi="Times New Roman" w:cs="Times New Roman"/>
-          <w:noProof/>
-          <w:sz w:val="28"/>
-          <w:szCs w:val="28"/>
-          <w:lang w:val="ru-RU"/>
-        </w:rPr>
-        <w:t>ндай</w:t>
-      </w:r>
-      <w:r>
-        <w:rPr>
-          <w:rFonts w:ascii="Times New Roman" w:hAnsi="Times New Roman" w:cs="Times New Roman"/>
-          <w:noProof/>
-          <w:sz w:val="28"/>
-          <w:szCs w:val="28"/>
-        </w:rPr>
-        <w:t xml:space="preserve"> өзекті </w:t>
-      </w:r>
-      <w:r>
-        <w:rPr>
-          <w:rFonts w:ascii="Times New Roman" w:hAnsi="Times New Roman" w:cs="Times New Roman"/>
-          <w:noProof/>
-          <w:sz w:val="28"/>
-          <w:szCs w:val="28"/>
-          <w:lang w:val="ru-RU"/>
-        </w:rPr>
-        <w:t>жүйелерді шешуде қолданылатын әдістерді зерттеуге және талдауға</w:t>
-      </w:r>
-      <w:r>
-        <w:rPr>
-          <w:rFonts w:ascii="Times New Roman" w:hAnsi="Times New Roman" w:cs="Times New Roman"/>
-          <w:noProof/>
-          <w:sz w:val="28"/>
-          <w:szCs w:val="28"/>
-        </w:rPr>
-        <w:t xml:space="preserve"> арналған.</w:t>
+          <w:lang w:val="ru-RU"/>
+        </w:rPr>
+      </w:pPr>
+      <w:r>
+        <w:rPr>
+          <w:rFonts w:ascii="Times New Roman" w:hAnsi="Times New Roman" w:cs="Times New Roman"/>
+          <w:noProof/>
+          <w:sz w:val="28"/>
+          <w:szCs w:val="28"/>
+          <w:lang w:val="ru-RU"/>
+        </w:rPr>
+        <w:t>Тәжірибеде өте үлкен өлшемдегі сызықтық теңдеулер жүйесін шешуге тура келеді. Мысалыға, экономикада кіріс-шығыс балансын құрастыру кезінде белгісіздер саны жүзден асатын жүйелер кездеседі. Бұл тақырып осындай өзекті жүйелерді шешуде қолданылатын әдістерді зерттеуге және талдауға арналған.</w:t>
       </w:r>
     </w:p>
     <w:p>
@@ -1827,111 +1840,18 @@
           <w:noProof/>
           <w:sz w:val="28"/>
           <w:szCs w:val="28"/>
-        </w:rPr>
-      </w:pPr>
-      <w:r>
-        <w:rPr>
-          <w:rFonts w:ascii="Times New Roman" w:hAnsi="Times New Roman" w:cs="Times New Roman"/>
-          <w:noProof/>
-          <w:sz w:val="28"/>
-          <w:szCs w:val="28"/>
-        </w:rPr>
-        <w:t>Теңдеулер жүйесін шешудің барлық әдістерін шартты түрде дәл</w:t>
-      </w:r>
-      <w:r>
-        <w:rPr>
-          <w:rFonts w:ascii="Times New Roman" w:hAnsi="Times New Roman" w:cs="Times New Roman"/>
-          <w:noProof/>
-          <w:sz w:val="28"/>
-          <w:szCs w:val="28"/>
-          <w:lang w:val="ru-RU"/>
-        </w:rPr>
-        <w:t xml:space="preserve"> (нақты)</w:t>
-      </w:r>
-      <w:r>
-        <w:rPr>
-          <w:rFonts w:ascii="Times New Roman" w:hAnsi="Times New Roman" w:cs="Times New Roman"/>
-          <w:noProof/>
-          <w:sz w:val="28"/>
-          <w:szCs w:val="28"/>
-        </w:rPr>
-        <w:t xml:space="preserve"> және жуық деп бөлуге болады. </w:t>
-      </w:r>
-      <w:r>
-        <w:rPr>
-          <w:rFonts w:ascii="Times New Roman" w:hAnsi="Times New Roman" w:cs="Times New Roman"/>
-          <w:noProof/>
-          <w:sz w:val="28"/>
-          <w:szCs w:val="28"/>
-          <w:lang w:val="ru-RU"/>
-        </w:rPr>
-        <w:t>Дәл</w:t>
-      </w:r>
-      <w:r>
-        <w:rPr>
-          <w:rFonts w:ascii="Times New Roman" w:hAnsi="Times New Roman" w:cs="Times New Roman"/>
-          <w:noProof/>
-          <w:sz w:val="28"/>
-          <w:szCs w:val="28"/>
-        </w:rPr>
-        <w:t xml:space="preserve"> алгоритмдерге Крамер, Гаусс, Джордан-Гаусс және т.б. әдіс</w:t>
-      </w:r>
-      <w:r>
-        <w:rPr>
-          <w:rFonts w:ascii="Times New Roman" w:hAnsi="Times New Roman" w:cs="Times New Roman"/>
-          <w:noProof/>
-          <w:sz w:val="28"/>
-          <w:szCs w:val="28"/>
-          <w:lang w:val="ru-RU"/>
-        </w:rPr>
-        <w:t>тер</w:t>
-      </w:r>
-      <w:r>
-        <w:rPr>
-          <w:rFonts w:ascii="Times New Roman" w:hAnsi="Times New Roman" w:cs="Times New Roman"/>
-          <w:noProof/>
-          <w:sz w:val="28"/>
-          <w:szCs w:val="28"/>
-        </w:rPr>
-        <w:t xml:space="preserve"> жатады. </w:t>
-      </w:r>
-      <w:r>
-        <w:rPr>
-          <w:rFonts w:ascii="Times New Roman" w:hAnsi="Times New Roman" w:cs="Times New Roman"/>
-          <w:noProof/>
-          <w:sz w:val="28"/>
-          <w:szCs w:val="28"/>
-          <w:lang w:val="ru-RU"/>
-        </w:rPr>
-        <w:t>Жуықтап есептеу әдістеріне</w:t>
-      </w:r>
-      <w:r>
-        <w:rPr>
-          <w:rFonts w:ascii="Times New Roman" w:hAnsi="Times New Roman" w:cs="Times New Roman"/>
-          <w:noProof/>
-          <w:sz w:val="28"/>
-          <w:szCs w:val="28"/>
-        </w:rPr>
-        <w:t xml:space="preserve"> итерациялық әдістер</w:t>
-      </w:r>
-      <w:r>
-        <w:rPr>
-          <w:rFonts w:ascii="Times New Roman" w:hAnsi="Times New Roman" w:cs="Times New Roman"/>
-          <w:noProof/>
-          <w:sz w:val="28"/>
-          <w:szCs w:val="28"/>
-          <w:lang w:val="ru-RU"/>
-        </w:rPr>
-        <w:t xml:space="preserve"> (Якоби, Зейдель, релаксация, біріктірілген градиенттер және т.б.)</w:t>
-      </w:r>
-      <w:r>
-        <w:rPr>
-          <w:rFonts w:ascii="Times New Roman" w:hAnsi="Times New Roman" w:cs="Times New Roman"/>
-          <w:noProof/>
-          <w:sz w:val="28"/>
-          <w:szCs w:val="28"/>
-        </w:rPr>
-        <w:t>, квадрат түбір әдісін және т.б.</w:t>
+          <w:lang w:val="ru-RU"/>
+        </w:rPr>
+      </w:pPr>
+      <w:r>
+        <w:rPr>
+          <w:rFonts w:ascii="Times New Roman" w:hAnsi="Times New Roman" w:cs="Times New Roman"/>
+          <w:noProof/>
+          <w:sz w:val="28"/>
+          <w:szCs w:val="28"/>
+          <w:lang w:val="ru-RU"/>
+        </w:rPr>
+        <w:t>Теңдеулер жүйесін шешудің барлық әдістерін шартты түрде дәл (нақты) және жуық деп бөлуге болады. Дәл алгоритмдерге Крамер, Гаусс, Джордан-Гаусс және т.б. әдістер жатады. Жуықтап есептеу әдістеріне итерациялық әдістер (Якоби, Зейдель, релаксация, біріктірілген градиенттер және т.б.), квадрат түбір әдісін және т.б.</w:t>
       </w:r>
     </w:p>
     <w:p>
@@ -1956,6 +1876,71 @@
           <w:szCs w:val="28"/>
           <w:lang w:val="ru-RU"/>
         </w:rPr>
+        <w:t>Дипломдық жұмыстың мақсаты</w:t>
+      </w:r>
+      <w:r>
+        <w:rPr>
+          <w:rFonts w:ascii="Times New Roman" w:hAnsi="Times New Roman" w:cs="Times New Roman"/>
+          <w:noProof/>
+          <w:sz w:val="28"/>
+          <w:szCs w:val="28"/>
+          <w:lang w:val="ru-RU"/>
+        </w:rPr>
+        <w:t xml:space="preserve"> матрицалық түрде</w:t>
+      </w:r>
+      <w:r>
+        <w:rPr>
+          <w:rFonts w:ascii="Times New Roman" w:hAnsi="Times New Roman" w:cs="Times New Roman"/>
+          <w:noProof/>
+          <w:sz w:val="28"/>
+          <w:szCs w:val="28"/>
+          <w:lang w:val="ru-RU"/>
+        </w:rPr>
+        <w:t>гі</w:t>
+      </w:r>
+      <w:r>
+        <w:rPr>
+          <w:rFonts w:ascii="Times New Roman" w:hAnsi="Times New Roman" w:cs="Times New Roman"/>
+          <w:noProof/>
+          <w:sz w:val="28"/>
+          <w:szCs w:val="28"/>
+          <w:lang w:val="ru-RU"/>
+        </w:rPr>
+        <w:t xml:space="preserve"> (3) </w:t>
+      </w:r>
+      <w:r>
+        <w:rPr>
+          <w:rFonts w:ascii="Times New Roman" w:hAnsi="Times New Roman" w:cs="Times New Roman"/>
+          <w:noProof/>
+          <w:sz w:val="28"/>
+          <w:szCs w:val="28"/>
+          <w:lang w:val="ru-RU"/>
+        </w:rPr>
+        <w:t>САТЖ – ны (1) шешудің Гаусс және біріктірілген градиентер әдісінің C++ тілінде кодын жазып,  талдау.</w:t>
+      </w:r>
+    </w:p>
+    <w:p>
+      <w:pPr>
+        <w:spacing w:after="0"/>
+        <w:ind w:firstLine="709"/>
+        <w:jc w:val="both"/>
+        <w:rPr>
+          <w:rFonts w:ascii="Times New Roman" w:hAnsi="Times New Roman" w:cs="Times New Roman"/>
+          <w:noProof/>
+          <w:sz w:val="28"/>
+          <w:szCs w:val="28"/>
+          <w:lang w:val="ru-RU"/>
+        </w:rPr>
+      </w:pPr>
+      <w:r>
+        <w:rPr>
+          <w:rFonts w:ascii="Times New Roman" w:hAnsi="Times New Roman" w:cs="Times New Roman"/>
+          <w:b/>
+          <w:noProof/>
+          <w:sz w:val="28"/>
+          <w:szCs w:val="28"/>
+          <w:lang w:val="ru-RU"/>
+        </w:rPr>
         <w:t>Бірінші бөлімде</w:t>
       </w:r>
       <w:r>
@@ -1966,7 +1951,18 @@
           <w:szCs w:val="28"/>
           <w:lang w:val="ru-RU"/>
         </w:rPr>
-        <w:t xml:space="preserve"> САТЖ шешудің ең танымал және қолданбалы әдісі, Гаусс әдісінің қысқаша тарихы, басқа дәл әдістермен салыстырғанда артықшылығы жазылған. Әдістің математикалық алгоритмінің егжей – тегжейлі талдауы, және осы алгоритмнің орындалуының көрнекті бір мысалын көрсетілген. Осы математикалық алгоритмнің </w:t>
+        <w:t xml:space="preserve"> САТЖ шешудің ең танымал және қолданбалы әдісі, Гаусс әдісінің қысқаша тарихы, басқа дәл әдістермен салыстырғанда артықшылығы жазылған. Әдістің математикалық алгоритмінің егжей – тегжейлі талдауы, және осы алгоритмнің орындалуының көрнекті бір мысалын көрсетілген. Осы </w:t>
+      </w:r>
+      <w:r>
+        <w:rPr>
+          <w:rFonts w:ascii="Times New Roman" w:hAnsi="Times New Roman" w:cs="Times New Roman"/>
+          <w:noProof/>
+          <w:sz w:val="28"/>
+          <w:szCs w:val="28"/>
+          <w:lang w:val="ru-RU"/>
+        </w:rPr>
+        <w:lastRenderedPageBreak/>
+        <w:t xml:space="preserve">математикалық алгоритмнің </w:t>
       </w:r>
       <w:r>
         <w:rPr>
@@ -1978,10 +1974,10 @@
           <w:lang w:val="ru-RU"/>
         </w:rPr>
         <w:object w:dxaOrig="440" w:dyaOrig="360">
-          <v:shape id="_x0000_i1173" type="#_x0000_t75" style="width:21.75pt;height:18pt" o:ole="">
+          <v:shape id="_x0000_i1047" type="#_x0000_t75" style="width:21.75pt;height:18pt" o:ole="">
             <v:imagedata r:id="rId50" o:title=""/>
           </v:shape>
-          <o:OLEObject Type="Embed" ProgID="Equation.DSMT4" ShapeID="_x0000_i1173" DrawAspect="Content" ObjectID="_1712136139" r:id="rId51"/>
+          <o:OLEObject Type="Embed" ProgID="Equation.DSMT4" ShapeID="_x0000_i1047" DrawAspect="Content" ObjectID="_1712282302" r:id="rId51"/>
         </w:object>
       </w:r>
       <w:r>
@@ -1992,18 +1988,47 @@
           <w:szCs w:val="28"/>
           <w:lang w:val="ru-RU"/>
         </w:rPr>
-        <w:t xml:space="preserve"> матрицасы үшін коэффициенттерді, содан кейін айнымалыларды есептеудің жалпы формулалары шықты. Осы есептеулердің жалпы формулаларын қолданып, бағдарламалау алгоритмінің блок-схемасы </w:t>
-      </w:r>
-      <w:r>
-        <w:rPr>
-          <w:rFonts w:ascii="Times New Roman" w:hAnsi="Times New Roman" w:cs="Times New Roman"/>
-          <w:noProof/>
-          <w:sz w:val="28"/>
-          <w:szCs w:val="28"/>
-          <w:lang w:val="ru-RU"/>
-        </w:rPr>
-        <w:lastRenderedPageBreak/>
-        <w:t>құрылды. Блок – схема құру барысында Гаусстың классикалық әдісінің әлсіз жерлері, яғни диагональ элементі өте кіші сан болған кезде, бөлу операциясы есептеу қателігін өсіріп жіберетіні байқалды. Осылайша есептеу қателігінің өсуі азайту үшін бағдарламалауға Гаусстың модификациялық әдісінің алгоритмі алынды.</w:t>
+        <w:t xml:space="preserve"> матрицасы үшін коэффициенттерді, содан кейін айнымалыларды есептеудің жалпы формулалары шықты. Осы есептеулердің жалпы формулаларын қолданып, бағдарламалау алгоритмінің блок-схемасы құрылды. Блок – схема құру барысында Гаусстың классикалық</w:t>
+      </w:r>
+      <w:r>
+        <w:rPr>
+          <w:rFonts w:ascii="Times New Roman" w:hAnsi="Times New Roman" w:cs="Times New Roman"/>
+          <w:noProof/>
+          <w:sz w:val="28"/>
+          <w:szCs w:val="28"/>
+          <w:lang w:val="ru-RU"/>
+        </w:rPr>
+        <w:t xml:space="preserve"> әдісінің әлсіз жерлері, яғни диагональ элементі өте кіші сан болған кезде, бөлу операциясы есептеу қателігін өсіріп жіберетіні байқалды</w:t>
+      </w:r>
+      <w:r>
+        <w:rPr>
+          <w:rFonts w:ascii="Times New Roman" w:hAnsi="Times New Roman" w:cs="Times New Roman"/>
+          <w:noProof/>
+          <w:sz w:val="28"/>
+          <w:szCs w:val="28"/>
+          <w:lang w:val="ru-RU"/>
+        </w:rPr>
+        <w:t xml:space="preserve">. </w:t>
+      </w:r>
+      <w:r>
+        <w:rPr>
+          <w:rFonts w:ascii="Times New Roman" w:hAnsi="Times New Roman" w:cs="Times New Roman"/>
+          <w:noProof/>
+          <w:sz w:val="28"/>
+          <w:szCs w:val="28"/>
+          <w:lang w:val="ru-RU"/>
+        </w:rPr>
+        <w:t xml:space="preserve">Осылайша есептеу қателігінің өсуі азайту үшін </w:t>
+      </w:r>
+      <w:r>
+        <w:rPr>
+          <w:rFonts w:ascii="Times New Roman" w:hAnsi="Times New Roman" w:cs="Times New Roman"/>
+          <w:noProof/>
+          <w:sz w:val="28"/>
+          <w:szCs w:val="28"/>
+          <w:lang w:val="ru-RU"/>
+        </w:rPr>
+        <w:t>бағдарламалауға Гаусстың модификациялық әдісінің алгоритмі алынды.</w:t>
       </w:r>
     </w:p>
     <w:p>
@@ -2051,45 +2076,47 @@
           <w:szCs w:val="28"/>
           <w:lang w:val="ru-RU"/>
         </w:rPr>
-        <w:t xml:space="preserve">Үшінші бөлімде алдыңғы бөлімдерде құрылған блок-схема бойынша </w:t>
-      </w:r>
-      <w:r>
-        <w:rPr>
-          <w:rFonts w:ascii="Times New Roman" w:hAnsi="Times New Roman" w:cs="Times New Roman"/>
-          <w:noProof/>
-          <w:sz w:val="28"/>
-          <w:szCs w:val="28"/>
-        </w:rPr>
-        <w:t xml:space="preserve">C++ </w:t>
-      </w:r>
-      <w:r>
-        <w:rPr>
-          <w:rFonts w:ascii="Times New Roman" w:hAnsi="Times New Roman" w:cs="Times New Roman"/>
-          <w:noProof/>
-          <w:sz w:val="28"/>
-          <w:szCs w:val="28"/>
-          <w:lang w:val="ru-RU"/>
-        </w:rPr>
-        <w:t xml:space="preserve">тілінде бағдарламалардың қалай жазылғаны жайлы айтылған. Алгоритм дұрыс шешім беріп жатқанын анықтау үшін тексеруші бөлік жазылды. Алгоритмдерде есептеу қайталаулары көп болғандықтан, </w:t>
-      </w:r>
-      <w:r>
-        <w:rPr>
-          <w:rFonts w:ascii="Times New Roman" w:hAnsi="Times New Roman" w:cs="Times New Roman"/>
-          <w:noProof/>
-          <w:sz w:val="28"/>
-          <w:szCs w:val="28"/>
-        </w:rPr>
-        <w:t xml:space="preserve">OpenMP </w:t>
-      </w:r>
-      <w:r>
-        <w:rPr>
-          <w:rFonts w:ascii="Times New Roman" w:hAnsi="Times New Roman" w:cs="Times New Roman"/>
-          <w:noProof/>
-          <w:sz w:val="28"/>
-          <w:szCs w:val="28"/>
-          <w:lang w:val="ru-RU"/>
-        </w:rPr>
-        <w:t xml:space="preserve">қолданбалы бағдарлама интерфейсі көмегімен есептеу бөліктерін бірнеше ағындарға (потоктарға) бөлу жоспарланды. Енді осы жазылған кодтың тиімділігі анықтау мақсатында үлкен өлшемді матрицалар есептеуге жіберілді. Ондай үлкен өлшемді матрицаларды қолмен толтырып отырмас үшін, кездейсоқ мәндермен толтыру көмекші бағдарлама жазылды. Осы қойылған эксперименттер нәтижесі талдауға алынып, қорытынды жасалынды. </w:t>
+        <w:t xml:space="preserve">Үшінші бөлімде </w:t>
+      </w:r>
+      <w:r>
+        <w:rPr>
+          <w:rFonts w:ascii="Times New Roman" w:hAnsi="Times New Roman" w:cs="Times New Roman"/>
+          <w:noProof/>
+          <w:sz w:val="28"/>
+          <w:szCs w:val="28"/>
+          <w:lang w:val="ru-RU"/>
+        </w:rPr>
+        <w:t xml:space="preserve">алдыңғы бөлімдерде құрылған блок-схема бойынша C++ тілінде бағдарламалардың қалай жазылғаны жайлы айтылған. </w:t>
+      </w:r>
+      <w:r>
+        <w:rPr>
+          <w:rFonts w:ascii="Times New Roman" w:hAnsi="Times New Roman" w:cs="Times New Roman"/>
+          <w:noProof/>
+          <w:sz w:val="28"/>
+          <w:szCs w:val="28"/>
+          <w:lang w:val="ru-RU"/>
+        </w:rPr>
+        <w:t xml:space="preserve">Алгоритм дұрыс шешім беріп жатқанын анықтау үшін тексеруші бөлік жазылды. </w:t>
+      </w:r>
+      <w:r>
+        <w:rPr>
+          <w:rFonts w:ascii="Times New Roman" w:hAnsi="Times New Roman" w:cs="Times New Roman"/>
+          <w:noProof/>
+          <w:sz w:val="28"/>
+          <w:szCs w:val="28"/>
+          <w:lang w:val="ru-RU"/>
+        </w:rPr>
+        <w:t>Алгоритмдерде есептеу қайталаулары көп болғандықтан, OpenMP қолданбалы бағдарлама интерфейсі көмегімен есептеу бөліктерін бірнеше ағындарға (потоктарға) бөлу жоспарланды. Енді осы жазылған кодтың тиімділігі анықтау мақсатында үлкен өлшемді матрицалар есептеуге жіберілді.</w:t>
+      </w:r>
+      <w:r>
+        <w:rPr>
+          <w:rFonts w:ascii="Times New Roman" w:hAnsi="Times New Roman" w:cs="Times New Roman"/>
+          <w:noProof/>
+          <w:sz w:val="28"/>
+          <w:szCs w:val="28"/>
+          <w:lang w:val="ru-RU"/>
+        </w:rPr>
+        <w:t xml:space="preserve"> Ондай үлкен өлшемді матрицаларды қолмен толтырып отырмас үшін, кездейсоқ мәндермен толтыру көмекші бағдарлама жазылды. Осы қойылған эксперименттер нәтижесі талдауға алынып, қорытынды жасалынды. </w:t>
       </w:r>
     </w:p>
     <w:p>
@@ -2131,7 +2158,7 @@
           <w:lang w:val="ru-RU"/>
         </w:rPr>
       </w:pPr>
-      <w:bookmarkStart w:id="1" w:name="_Toc101434293"/>
+      <w:bookmarkStart w:id="2" w:name="_Toc101669330"/>
       <w:r>
         <w:rPr>
           <w:rFonts w:ascii="Times New Roman" w:hAnsi="Times New Roman" w:cs="Times New Roman"/>
@@ -2145,7 +2172,7 @@
         <w:lastRenderedPageBreak/>
         <w:t>Гаусс әдісі</w:t>
       </w:r>
-      <w:bookmarkEnd w:id="1"/>
+      <w:bookmarkEnd w:id="2"/>
     </w:p>
     <w:p>
       <w:pPr>
@@ -2206,45 +2233,57 @@
           <w:szCs w:val="28"/>
           <w:lang w:val="ru-RU"/>
         </w:rPr>
-        <w:t xml:space="preserve">Бұл әдістің тарихына шолу жасайтын болсақ, бұл әдіс Карл  Фридрих Гауссқа дейін де белгілі болғанын байқаймыз. Әдістің алғашқы белгілі сипаттамасы біздің дәуірімізге дейінгі </w:t>
-      </w:r>
-      <w:r>
-        <w:rPr>
-          <w:rFonts w:ascii="Times New Roman" w:hAnsi="Times New Roman" w:cs="Times New Roman"/>
-          <w:noProof/>
-          <w:sz w:val="28"/>
-          <w:szCs w:val="28"/>
-        </w:rPr>
-        <w:t>I</w:t>
-      </w:r>
-      <w:r>
-        <w:rPr>
-          <w:rFonts w:ascii="Times New Roman" w:hAnsi="Times New Roman" w:cs="Times New Roman"/>
-          <w:noProof/>
-          <w:sz w:val="28"/>
-          <w:szCs w:val="28"/>
-          <w:lang w:val="ru-RU"/>
-        </w:rPr>
-        <w:t xml:space="preserve"> ғасыр</w:t>
-      </w:r>
-      <w:r>
-        <w:rPr>
-          <w:rFonts w:ascii="Times New Roman" w:hAnsi="Times New Roman" w:cs="Times New Roman"/>
-          <w:noProof/>
-          <w:sz w:val="28"/>
-          <w:szCs w:val="28"/>
-        </w:rPr>
-        <w:t xml:space="preserve"> </w:t>
-      </w:r>
-      <w:r>
-        <w:rPr>
-          <w:rFonts w:ascii="Times New Roman" w:hAnsi="Times New Roman" w:cs="Times New Roman"/>
-          <w:noProof/>
-          <w:sz w:val="28"/>
-          <w:szCs w:val="28"/>
-          <w:lang w:val="ru-RU"/>
-        </w:rPr>
-        <w:t>және және II ғасыр арасында құрастырылған қытайлық «Тоғыз кітаптағы математика» трактатында көрсетілген</w:t>
+        <w:t>Бұл әдістің тарихына шолу жасайтын болсақ, бұл әдіс К</w:t>
+      </w:r>
+      <w:r>
+        <w:rPr>
+          <w:rFonts w:ascii="Times New Roman" w:hAnsi="Times New Roman" w:cs="Times New Roman"/>
+          <w:noProof/>
+          <w:sz w:val="28"/>
+          <w:szCs w:val="28"/>
+          <w:lang w:val="ru-RU"/>
+        </w:rPr>
+        <w:t xml:space="preserve">арл  </w:t>
+      </w:r>
+      <w:r>
+        <w:rPr>
+          <w:rFonts w:ascii="Times New Roman" w:hAnsi="Times New Roman" w:cs="Times New Roman"/>
+          <w:noProof/>
+          <w:sz w:val="28"/>
+          <w:szCs w:val="28"/>
+          <w:lang w:val="ru-RU"/>
+        </w:rPr>
+        <w:t>Ф</w:t>
+      </w:r>
+      <w:r>
+        <w:rPr>
+          <w:rFonts w:ascii="Times New Roman" w:hAnsi="Times New Roman" w:cs="Times New Roman"/>
+          <w:noProof/>
+          <w:sz w:val="28"/>
+          <w:szCs w:val="28"/>
+          <w:lang w:val="ru-RU"/>
+        </w:rPr>
+        <w:t xml:space="preserve">ридрих </w:t>
+      </w:r>
+      <w:r>
+        <w:rPr>
+          <w:rFonts w:ascii="Times New Roman" w:hAnsi="Times New Roman" w:cs="Times New Roman"/>
+          <w:noProof/>
+          <w:sz w:val="28"/>
+          <w:szCs w:val="28"/>
+          <w:lang w:val="ru-RU"/>
+        </w:rPr>
+        <w:t xml:space="preserve">Гауссқа дейін </w:t>
+      </w:r>
+      <w:r>
+        <w:rPr>
+          <w:rFonts w:ascii="Times New Roman" w:hAnsi="Times New Roman" w:cs="Times New Roman"/>
+          <w:noProof/>
+          <w:sz w:val="28"/>
+          <w:szCs w:val="28"/>
+          <w:lang w:val="ru-RU"/>
+        </w:rPr>
+        <w:t>де белгілі болғанын байқаймыз. Әдістің алғашқы белгілі сипаттамасы біздің дәуірімізге дейінгі I ғасыр және және II ғасыр арасында құрастырылған қытайлық «Тоғыз кітаптағы математика» трактатында көрсетілген</w:t>
       </w:r>
       <w:sdt>
         <w:sdtPr>
@@ -2258,6 +2297,7 @@
           <w:id w:val="-740720101"/>
           <w:citation/>
         </w:sdtPr>
+        <w:sdtEndPr/>
         <w:sdtContent>
           <w:r>
             <w:rPr>
@@ -2319,7 +2359,17 @@
           <w:szCs w:val="28"/>
           <w:lang w:val="ru-RU"/>
         </w:rPr>
-        <w:t>. САТЖ шешудің Гаусс әдісін кей оқулықтарды Гаусстық жою әдісі деп те атайды.</w:t>
+        <w:t>.</w:t>
+      </w:r>
+      <w:r>
+        <w:rPr>
+          <w:rFonts w:ascii="Times New Roman" w:hAnsi="Times New Roman" w:cs="Times New Roman"/>
+          <w:noProof/>
+          <w:sz w:val="28"/>
+          <w:szCs w:val="28"/>
+          <w:lang w:val="ru-RU"/>
+        </w:rPr>
+        <w:t xml:space="preserve"> САТЖ шешудің Гаусс әдісін кей оқулықтарды Гаусстық жою әдісі деп те атайды.</w:t>
       </w:r>
     </w:p>
     <w:p>
@@ -2357,6 +2407,7 @@
           <w:id w:val="-1267843429"/>
           <w:citation/>
         </w:sdtPr>
+        <w:sdtEndPr/>
         <w:sdtContent>
           <w:r>
             <w:rPr>
@@ -2433,7 +2484,27 @@
           <w:szCs w:val="28"/>
           <w:lang w:val="ru-RU"/>
         </w:rPr>
-        <w:t xml:space="preserve">Жүйедегі (1) </w:t>
+        <w:t>Жүйедегі</w:t>
+      </w:r>
+      <w:r>
+        <w:rPr>
+          <w:rFonts w:ascii="Times New Roman" w:hAnsi="Times New Roman" w:cs="Times New Roman"/>
+          <w:noProof/>
+          <w:sz w:val="28"/>
+          <w:szCs w:val="28"/>
+          <w:lang w:val="ru-RU"/>
+        </w:rPr>
+        <w:t xml:space="preserve"> (1)</w:t>
+      </w:r>
+      <w:r>
+        <w:rPr>
+          <w:rFonts w:ascii="Times New Roman" w:hAnsi="Times New Roman" w:cs="Times New Roman"/>
+          <w:noProof/>
+          <w:sz w:val="28"/>
+          <w:szCs w:val="28"/>
+          <w:lang w:val="ru-RU"/>
+        </w:rPr>
+        <w:t xml:space="preserve"> </w:t>
       </w:r>
       <w:r>
         <w:rPr>
@@ -2445,10 +2516,10 @@
           <w:lang w:val="ru-RU"/>
         </w:rPr>
         <w:object w:dxaOrig="240" w:dyaOrig="360">
-          <v:shape id="_x0000_i1174" type="#_x0000_t75" style="width:12pt;height:18pt" o:ole="">
+          <v:shape id="_x0000_i1048" type="#_x0000_t75" style="width:12pt;height:18pt" o:ole="">
             <v:imagedata r:id="rId52" o:title=""/>
           </v:shape>
-          <o:OLEObject Type="Embed" ProgID="Equation.DSMT4" ShapeID="_x0000_i1174" DrawAspect="Content" ObjectID="_1712136140" r:id="rId53"/>
+          <o:OLEObject Type="Embed" ProgID="Equation.DSMT4" ShapeID="_x0000_i1048" DrawAspect="Content" ObjectID="_1712282303" r:id="rId53"/>
         </w:object>
       </w:r>
       <w:r>
@@ -2459,26 +2530,7 @@
           <w:szCs w:val="28"/>
           <w:lang w:val="ru-RU"/>
         </w:rPr>
-        <w:t xml:space="preserve"> айнымалысының алдында</w:t>
-      </w:r>
-      <w:r>
-        <w:rPr>
-          <w:rFonts w:ascii="Times New Roman" w:hAnsi="Times New Roman" w:cs="Times New Roman"/>
-          <w:noProof/>
-          <w:sz w:val="28"/>
-          <w:szCs w:val="28"/>
-        </w:rPr>
-        <w:t xml:space="preserve"> </w:t>
-      </w:r>
-      <w:r>
-        <w:rPr>
-          <w:rFonts w:ascii="Times New Roman" w:hAnsi="Times New Roman" w:cs="Times New Roman"/>
-          <w:noProof/>
-          <w:sz w:val="28"/>
-          <w:szCs w:val="28"/>
-          <w:lang w:val="ru-RU"/>
-        </w:rPr>
-        <w:t xml:space="preserve">бірінші теңдеуде нөлге тең емес </w:t>
+        <w:t xml:space="preserve"> айнымалысының алдында бірінші теңдеуде нөлге тең емес </w:t>
       </w:r>
       <w:r>
         <w:rPr>
@@ -2490,10 +2542,10 @@
           <w:lang w:val="ru-RU"/>
         </w:rPr>
         <w:object w:dxaOrig="700" w:dyaOrig="360">
-          <v:shape id="_x0000_i1175" type="#_x0000_t75" style="width:35.25pt;height:18pt" o:ole="">
+          <v:shape id="_x0000_i1049" type="#_x0000_t75" style="width:35.25pt;height:18pt" o:ole="">
             <v:imagedata r:id="rId54" o:title=""/>
           </v:shape>
-          <o:OLEObject Type="Embed" ProgID="Equation.DSMT4" ShapeID="_x0000_i1175" DrawAspect="Content" ObjectID="_1712136141" r:id="rId55"/>
+          <o:OLEObject Type="Embed" ProgID="Equation.DSMT4" ShapeID="_x0000_i1049" DrawAspect="Content" ObjectID="_1712282304" r:id="rId55"/>
         </w:object>
       </w:r>
       <w:r>
@@ -2504,7 +2556,27 @@
           <w:szCs w:val="28"/>
           <w:lang w:val="ru-RU"/>
         </w:rPr>
-        <w:t xml:space="preserve"> деп есептейік. Егер нөлге тең болса, онда теңдеулердің орнын ауыстырып нөлге тең емес жағдайына келтіреміз.</w:t>
+        <w:t xml:space="preserve"> деп есептейік. Егер нөлге тең болса, онда теңдеулердің орнын ауыстырып нөлге </w:t>
+      </w:r>
+      <w:r>
+        <w:rPr>
+          <w:rFonts w:ascii="Times New Roman" w:hAnsi="Times New Roman" w:cs="Times New Roman"/>
+          <w:noProof/>
+          <w:sz w:val="28"/>
+          <w:szCs w:val="28"/>
+          <w:lang w:val="ru-RU"/>
+        </w:rPr>
+        <w:t xml:space="preserve">тең </w:t>
+      </w:r>
+      <w:r>
+        <w:rPr>
+          <w:rFonts w:ascii="Times New Roman" w:hAnsi="Times New Roman" w:cs="Times New Roman"/>
+          <w:noProof/>
+          <w:sz w:val="28"/>
+          <w:szCs w:val="28"/>
+          <w:lang w:val="ru-RU"/>
+        </w:rPr>
+        <w:t>емес жағдайына келтіреміз.</w:t>
       </w:r>
     </w:p>
     <w:p>
@@ -2529,17 +2601,38 @@
           <w:szCs w:val="28"/>
           <w:lang w:val="ru-RU"/>
         </w:rPr>
-        <w:t xml:space="preserve">1 – қадам. </w:t>
-      </w:r>
-      <w:r>
-        <w:rPr>
-          <w:rFonts w:ascii="Times New Roman" w:hAnsi="Times New Roman" w:cs="Times New Roman"/>
-          <w:noProof/>
-          <w:sz w:val="28"/>
-          <w:szCs w:val="28"/>
-          <w:lang w:val="ru-RU"/>
-        </w:rPr>
-        <w:t xml:space="preserve">САТЖ – нің бірінші теңдеуін сәйкес сандарға көбейтіп (атап айтқанда </w:t>
+        <w:t>1 – қадам.</w:t>
+      </w:r>
+      <w:r>
+        <w:rPr>
+          <w:rFonts w:ascii="Times New Roman" w:hAnsi="Times New Roman" w:cs="Times New Roman"/>
+          <w:i/>
+          <w:noProof/>
+          <w:sz w:val="28"/>
+          <w:szCs w:val="28"/>
+          <w:lang w:val="ru-RU"/>
+        </w:rPr>
+        <w:t xml:space="preserve"> </w:t>
+      </w:r>
+      <w:r>
+        <w:rPr>
+          <w:rFonts w:ascii="Times New Roman" w:hAnsi="Times New Roman" w:cs="Times New Roman"/>
+          <w:noProof/>
+          <w:sz w:val="28"/>
+          <w:szCs w:val="28"/>
+          <w:lang w:val="ru-RU"/>
+        </w:rPr>
+        <w:t>САТЖ – нің бірінші теңдеуін сәйкес сандарға көбейтіп</w:t>
+      </w:r>
+      <w:r>
+        <w:rPr>
+          <w:rFonts w:ascii="Times New Roman" w:hAnsi="Times New Roman" w:cs="Times New Roman"/>
+          <w:noProof/>
+          <w:sz w:val="28"/>
+          <w:szCs w:val="28"/>
+          <w:lang w:val="ru-RU"/>
+        </w:rPr>
+        <w:t xml:space="preserve"> (атап айтқанда </w:t>
       </w:r>
       <w:r>
         <w:rPr>
@@ -2551,10 +2644,10 @@
           <w:lang w:val="ru-RU"/>
         </w:rPr>
         <w:object w:dxaOrig="2120" w:dyaOrig="680">
-          <v:shape id="_x0000_i1176" type="#_x0000_t75" style="width:105.75pt;height:33.75pt" o:ole="">
+          <v:shape id="_x0000_i1050" type="#_x0000_t75" style="width:105.75pt;height:33.75pt" o:ole="">
             <v:imagedata r:id="rId56" o:title=""/>
           </v:shape>
-          <o:OLEObject Type="Embed" ProgID="Equation.DSMT4" ShapeID="_x0000_i1176" DrawAspect="Content" ObjectID="_1712136142" r:id="rId57"/>
+          <o:OLEObject Type="Embed" ProgID="Equation.DSMT4" ShapeID="_x0000_i1050" DrawAspect="Content" ObjectID="_1712282305" r:id="rId57"/>
         </w:object>
       </w:r>
       <w:r>
@@ -2577,10 +2670,10 @@
           <w:lang w:val="ru-RU"/>
         </w:rPr>
         <w:object w:dxaOrig="260" w:dyaOrig="220">
-          <v:shape id="_x0000_i1177" type="#_x0000_t75" style="width:12.75pt;height:11.25pt" o:ole="">
+          <v:shape id="_x0000_i1051" type="#_x0000_t75" style="width:12.75pt;height:11.25pt" o:ole="">
             <v:imagedata r:id="rId58" o:title=""/>
           </v:shape>
-          <o:OLEObject Type="Embed" ProgID="Equation.DSMT4" ShapeID="_x0000_i1177" DrawAspect="Content" ObjectID="_1712136143" r:id="rId59"/>
+          <o:OLEObject Type="Embed" ProgID="Equation.DSMT4" ShapeID="_x0000_i1051" DrawAspect="Content" ObjectID="_1712282306" r:id="rId59"/>
         </w:object>
       </w:r>
       <w:r>
@@ -2589,18 +2682,39 @@
           <w:noProof/>
           <w:sz w:val="28"/>
           <w:szCs w:val="28"/>
-        </w:rPr>
-        <w:t xml:space="preserve">- </w:t>
-      </w:r>
-      <w:r>
-        <w:rPr>
-          <w:rFonts w:ascii="Times New Roman" w:hAnsi="Times New Roman" w:cs="Times New Roman"/>
-          <w:noProof/>
-          <w:sz w:val="28"/>
-          <w:szCs w:val="28"/>
-          <w:lang w:val="ru-RU"/>
-        </w:rPr>
-        <w:t xml:space="preserve">ші теңдеулеріне қоссақ, бірінші теңдеуден басқа, яғни екінші теңдеуден бастап </w:t>
+          <w:lang w:val="ru-RU"/>
+        </w:rPr>
+        <w:t xml:space="preserve">- ші </w:t>
+      </w:r>
+      <w:r>
+        <w:rPr>
+          <w:rFonts w:ascii="Times New Roman" w:hAnsi="Times New Roman" w:cs="Times New Roman"/>
+          <w:noProof/>
+          <w:sz w:val="28"/>
+          <w:szCs w:val="28"/>
+          <w:lang w:val="ru-RU"/>
+        </w:rPr>
+        <w:t>теңдеулеріне қоссақ</w:t>
+      </w:r>
+      <w:r>
+        <w:rPr>
+          <w:rFonts w:ascii="Times New Roman" w:hAnsi="Times New Roman" w:cs="Times New Roman"/>
+          <w:noProof/>
+          <w:sz w:val="28"/>
+          <w:szCs w:val="28"/>
+          <w:lang w:val="ru-RU"/>
+        </w:rPr>
+        <w:t xml:space="preserve">, </w:t>
+      </w:r>
+      <w:r>
+        <w:rPr>
+          <w:rFonts w:ascii="Times New Roman" w:hAnsi="Times New Roman" w:cs="Times New Roman"/>
+          <w:noProof/>
+          <w:sz w:val="28"/>
+          <w:szCs w:val="28"/>
+          <w:lang w:val="ru-RU"/>
+        </w:rPr>
+        <w:t xml:space="preserve">бірінші теңдеуден басқа, яғни екінші теңдеуден бастап </w:t>
       </w:r>
       <w:r>
         <w:rPr>
@@ -2612,10 +2726,10 @@
           <w:lang w:val="ru-RU"/>
         </w:rPr>
         <w:object w:dxaOrig="240" w:dyaOrig="360">
-          <v:shape id="_x0000_i1178" type="#_x0000_t75" style="width:12pt;height:18pt" o:ole="">
+          <v:shape id="_x0000_i1052" type="#_x0000_t75" style="width:12pt;height:18pt" o:ole="">
             <v:imagedata r:id="rId60" o:title=""/>
           </v:shape>
-          <o:OLEObject Type="Embed" ProgID="Equation.DSMT4" ShapeID="_x0000_i1178" DrawAspect="Content" ObjectID="_1712136144" r:id="rId61"/>
+          <o:OLEObject Type="Embed" ProgID="Equation.DSMT4" ShapeID="_x0000_i1052" DrawAspect="Content" ObjectID="_1712282307" r:id="rId61"/>
         </w:object>
       </w:r>
       <w:r>
@@ -2653,6 +2767,7 @@
           <w:noProof/>
           <w:sz w:val="28"/>
           <w:szCs w:val="28"/>
+          <w:lang w:val="ru-RU"/>
         </w:rPr>
       </w:pPr>
       <w:r>
@@ -2665,10 +2780,10 @@
           <w:lang w:val="ru-RU"/>
         </w:rPr>
         <w:object w:dxaOrig="2880" w:dyaOrig="2360">
-          <v:shape id="_x0000_i1179" type="#_x0000_t75" style="width:2in;height:117.75pt" o:ole="">
+          <v:shape id="_x0000_i1053" type="#_x0000_t75" style="width:2in;height:117.75pt" o:ole="">
             <v:imagedata r:id="rId62" o:title=""/>
           </v:shape>
-          <o:OLEObject Type="Embed" ProgID="Equation.DSMT4" ShapeID="_x0000_i1179" DrawAspect="Content" ObjectID="_1712136145" r:id="rId63"/>
+          <o:OLEObject Type="Embed" ProgID="Equation.DSMT4" ShapeID="_x0000_i1053" DrawAspect="Content" ObjectID="_1712282308" r:id="rId63"/>
         </w:object>
       </w:r>
       <w:r>
@@ -2720,14 +2835,6 @@
           <w:lang w:val="ru-RU"/>
         </w:rPr>
         <w:tab/>
-      </w:r>
-      <w:r>
-        <w:rPr>
-          <w:rFonts w:ascii="Times New Roman" w:hAnsi="Times New Roman" w:cs="Times New Roman"/>
-          <w:noProof/>
-          <w:sz w:val="28"/>
-          <w:szCs w:val="28"/>
-        </w:rPr>
         <w:t>(4)</w:t>
       </w:r>
     </w:p>
@@ -2741,6 +2848,7 @@
           <w:noProof/>
           <w:sz w:val="28"/>
           <w:szCs w:val="28"/>
+          <w:lang w:val="ru-RU"/>
         </w:rPr>
       </w:pPr>
     </w:p>
@@ -2776,10 +2884,10 @@
           <w:lang w:val="ru-RU"/>
         </w:rPr>
         <w:object w:dxaOrig="220" w:dyaOrig="320">
-          <v:shape id="_x0000_i1180" type="#_x0000_t75" style="width:11.25pt;height:15.75pt" o:ole="">
+          <v:shape id="_x0000_i1054" type="#_x0000_t75" style="width:11.25pt;height:15.75pt" o:ole="">
             <v:imagedata r:id="rId64" o:title=""/>
           </v:shape>
-          <o:OLEObject Type="Embed" ProgID="Equation.DSMT4" ShapeID="_x0000_i1180" DrawAspect="Content" ObjectID="_1712136146" r:id="rId65"/>
+          <o:OLEObject Type="Embed" ProgID="Equation.DSMT4" ShapeID="_x0000_i1054" DrawAspect="Content" ObjectID="_1712282309" r:id="rId65"/>
         </w:object>
       </w:r>
       <w:r>
@@ -2816,7 +2924,18 @@
           <w:lang w:val="ru-RU"/>
         </w:rPr>
         <w:lastRenderedPageBreak/>
-        <w:t xml:space="preserve">2 – қадам. </w:t>
+        <w:t>2 – қадам</w:t>
+      </w:r>
+      <w:r>
+        <w:rPr>
+          <w:rFonts w:ascii="Times New Roman" w:hAnsi="Times New Roman" w:cs="Times New Roman"/>
+          <w:i/>
+          <w:noProof/>
+          <w:sz w:val="28"/>
+          <w:szCs w:val="28"/>
+          <w:lang w:val="ru-RU"/>
+        </w:rPr>
+        <w:t xml:space="preserve">. </w:t>
       </w:r>
       <w:r>
         <w:rPr>
@@ -2838,10 +2957,10 @@
           <w:lang w:val="ru-RU"/>
         </w:rPr>
         <w:object w:dxaOrig="740" w:dyaOrig="400">
-          <v:shape id="_x0000_i1181" type="#_x0000_t75" style="width:36.75pt;height:20.25pt" o:ole="">
+          <v:shape id="_x0000_i1055" type="#_x0000_t75" style="width:36.75pt;height:20.25pt" o:ole="">
             <v:imagedata r:id="rId66" o:title=""/>
           </v:shape>
-          <o:OLEObject Type="Embed" ProgID="Equation.DSMT4" ShapeID="_x0000_i1181" DrawAspect="Content" ObjectID="_1712136147" r:id="rId67"/>
+          <o:OLEObject Type="Embed" ProgID="Equation.DSMT4" ShapeID="_x0000_i1055" DrawAspect="Content" ObjectID="_1712282310" r:id="rId67"/>
         </w:object>
       </w:r>
       <w:r>
@@ -2852,7 +2971,27 @@
           <w:szCs w:val="28"/>
           <w:lang w:val="ru-RU"/>
         </w:rPr>
-        <w:t xml:space="preserve"> деп есептейік. Егер нөлге тең болса, онда теңдеулердің орнын ауыстырып нөлге тең емес жағдайына келтіреміз. (4) жүйенің екінші теңдеуін сәйкес сандарға көбейтіп (атап айтқанда </w:t>
+        <w:t xml:space="preserve"> деп есептейік. Егер нөлге тең болса, онда теңдеулердің орнын ауыстырып нөлге тең емес жағдайына келтіреміз. </w:t>
+      </w:r>
+      <w:r>
+        <w:rPr>
+          <w:rFonts w:ascii="Times New Roman" w:hAnsi="Times New Roman" w:cs="Times New Roman"/>
+          <w:noProof/>
+          <w:sz w:val="28"/>
+          <w:szCs w:val="28"/>
+          <w:lang w:val="ru-RU"/>
+        </w:rPr>
+        <w:t xml:space="preserve">(4) жүйенің екінші </w:t>
+      </w:r>
+      <w:r>
+        <w:rPr>
+          <w:rFonts w:ascii="Times New Roman" w:hAnsi="Times New Roman" w:cs="Times New Roman"/>
+          <w:noProof/>
+          <w:sz w:val="28"/>
+          <w:szCs w:val="28"/>
+          <w:lang w:val="ru-RU"/>
+        </w:rPr>
+        <w:t xml:space="preserve">теңдеуін сәйкес сандарға көбейтіп (атап айтқанда </w:t>
       </w:r>
       <w:r>
         <w:rPr>
@@ -2864,10 +3003,10 @@
           <w:lang w:val="ru-RU"/>
         </w:rPr>
         <w:object w:dxaOrig="2220" w:dyaOrig="760">
-          <v:shape id="_x0000_i1182" type="#_x0000_t75" style="width:111pt;height:38.25pt" o:ole="">
+          <v:shape id="_x0000_i1056" type="#_x0000_t75" style="width:111pt;height:38.25pt" o:ole="">
             <v:imagedata r:id="rId68" o:title=""/>
           </v:shape>
-          <o:OLEObject Type="Embed" ProgID="Equation.DSMT4" ShapeID="_x0000_i1182" DrawAspect="Content" ObjectID="_1712136148" r:id="rId69"/>
+          <o:OLEObject Type="Embed" ProgID="Equation.DSMT4" ShapeID="_x0000_i1056" DrawAspect="Content" ObjectID="_1712282311" r:id="rId69"/>
         </w:object>
       </w:r>
       <w:r>
@@ -2878,7 +3017,47 @@
           <w:szCs w:val="28"/>
           <w:lang w:val="ru-RU"/>
         </w:rPr>
-        <w:t xml:space="preserve">) және алынған теңдеулерді (4) жүйенің сәйкесінше үшінші, төртінші, …, </w:t>
+        <w:t>) және алынған теңдеулерді (</w:t>
+      </w:r>
+      <w:r>
+        <w:rPr>
+          <w:rFonts w:ascii="Times New Roman" w:hAnsi="Times New Roman" w:cs="Times New Roman"/>
+          <w:noProof/>
+          <w:sz w:val="28"/>
+          <w:szCs w:val="28"/>
+          <w:lang w:val="ru-RU"/>
+        </w:rPr>
+        <w:t>4</w:t>
+      </w:r>
+      <w:r>
+        <w:rPr>
+          <w:rFonts w:ascii="Times New Roman" w:hAnsi="Times New Roman" w:cs="Times New Roman"/>
+          <w:noProof/>
+          <w:sz w:val="28"/>
+          <w:szCs w:val="28"/>
+          <w:lang w:val="ru-RU"/>
+        </w:rPr>
+        <w:t xml:space="preserve">) жүйенің сәйкесінше үшінші, </w:t>
+      </w:r>
+      <w:r>
+        <w:rPr>
+          <w:rFonts w:ascii="Times New Roman" w:hAnsi="Times New Roman" w:cs="Times New Roman"/>
+          <w:noProof/>
+          <w:sz w:val="28"/>
+          <w:szCs w:val="28"/>
+          <w:lang w:val="ru-RU"/>
+        </w:rPr>
+        <w:t xml:space="preserve">төртінші, </w:t>
+      </w:r>
+      <w:r>
+        <w:rPr>
+          <w:rFonts w:ascii="Times New Roman" w:hAnsi="Times New Roman" w:cs="Times New Roman"/>
+          <w:noProof/>
+          <w:sz w:val="28"/>
+          <w:szCs w:val="28"/>
+          <w:lang w:val="ru-RU"/>
+        </w:rPr>
+        <w:t xml:space="preserve">…, </w:t>
       </w:r>
       <w:r>
         <w:rPr>
@@ -2890,10 +3069,10 @@
           <w:lang w:val="ru-RU"/>
         </w:rPr>
         <w:object w:dxaOrig="260" w:dyaOrig="220">
-          <v:shape id="_x0000_i1183" type="#_x0000_t75" style="width:12.75pt;height:11.25pt" o:ole="">
+          <v:shape id="_x0000_i1057" type="#_x0000_t75" style="width:12.75pt;height:11.25pt" o:ole="">
             <v:imagedata r:id="rId58" o:title=""/>
           </v:shape>
-          <o:OLEObject Type="Embed" ProgID="Equation.DSMT4" ShapeID="_x0000_i1183" DrawAspect="Content" ObjectID="_1712136149" r:id="rId70"/>
+          <o:OLEObject Type="Embed" ProgID="Equation.DSMT4" ShapeID="_x0000_i1057" DrawAspect="Content" ObjectID="_1712282312" r:id="rId70"/>
         </w:object>
       </w:r>
       <w:r>
@@ -2902,18 +3081,29 @@
           <w:noProof/>
           <w:sz w:val="28"/>
           <w:szCs w:val="28"/>
-        </w:rPr>
-        <w:t xml:space="preserve">- </w:t>
-      </w:r>
-      <w:r>
-        <w:rPr>
-          <w:rFonts w:ascii="Times New Roman" w:hAnsi="Times New Roman" w:cs="Times New Roman"/>
-          <w:noProof/>
-          <w:sz w:val="28"/>
-          <w:szCs w:val="28"/>
-          <w:lang w:val="ru-RU"/>
-        </w:rPr>
-        <w:t xml:space="preserve">ші теңдеулеріне қоссақ, үшінші теңдеуден бастап </w:t>
+          <w:lang w:val="ru-RU"/>
+        </w:rPr>
+        <w:t xml:space="preserve">- ші теңдеулеріне қоссақ, </w:t>
+      </w:r>
+      <w:r>
+        <w:rPr>
+          <w:rFonts w:ascii="Times New Roman" w:hAnsi="Times New Roman" w:cs="Times New Roman"/>
+          <w:noProof/>
+          <w:sz w:val="28"/>
+          <w:szCs w:val="28"/>
+          <w:lang w:val="ru-RU"/>
+        </w:rPr>
+        <w:t>үшін</w:t>
+      </w:r>
+      <w:r>
+        <w:rPr>
+          <w:rFonts w:ascii="Times New Roman" w:hAnsi="Times New Roman" w:cs="Times New Roman"/>
+          <w:noProof/>
+          <w:sz w:val="28"/>
+          <w:szCs w:val="28"/>
+          <w:lang w:val="ru-RU"/>
+        </w:rPr>
+        <w:t xml:space="preserve">ші теңдеуден бастап </w:t>
       </w:r>
       <w:r>
         <w:rPr>
@@ -2925,10 +3115,10 @@
           <w:lang w:val="ru-RU"/>
         </w:rPr>
         <w:object w:dxaOrig="260" w:dyaOrig="360">
-          <v:shape id="_x0000_i1184" type="#_x0000_t75" style="width:12.75pt;height:18pt" o:ole="">
+          <v:shape id="_x0000_i1058" type="#_x0000_t75" style="width:12.75pt;height:18pt" o:ole="">
             <v:imagedata r:id="rId71" o:title=""/>
           </v:shape>
-          <o:OLEObject Type="Embed" ProgID="Equation.DSMT4" ShapeID="_x0000_i1184" DrawAspect="Content" ObjectID="_1712136150" r:id="rId72"/>
+          <o:OLEObject Type="Embed" ProgID="Equation.DSMT4" ShapeID="_x0000_i1058" DrawAspect="Content" ObjectID="_1712282313" r:id="rId72"/>
         </w:object>
       </w:r>
       <w:r>
@@ -2966,6 +3156,7 @@
           <w:noProof/>
           <w:sz w:val="28"/>
           <w:szCs w:val="28"/>
+          <w:lang w:val="ru-RU"/>
         </w:rPr>
       </w:pPr>
       <w:r>
@@ -2978,10 +3169,10 @@
           <w:lang w:val="ru-RU"/>
         </w:rPr>
         <w:object w:dxaOrig="3360" w:dyaOrig="2360">
-          <v:shape id="_x0000_i1185" type="#_x0000_t75" style="width:168pt;height:117.75pt" o:ole="">
+          <v:shape id="_x0000_i1059" type="#_x0000_t75" style="width:168pt;height:117.75pt" o:ole="">
             <v:imagedata r:id="rId73" o:title=""/>
           </v:shape>
-          <o:OLEObject Type="Embed" ProgID="Equation.DSMT4" ShapeID="_x0000_i1185" DrawAspect="Content" ObjectID="_1712136151" r:id="rId74"/>
+          <o:OLEObject Type="Embed" ProgID="Equation.DSMT4" ShapeID="_x0000_i1059" DrawAspect="Content" ObjectID="_1712282314" r:id="rId74"/>
         </w:object>
       </w:r>
     </w:p>
@@ -2995,6 +3186,7 @@
           <w:noProof/>
           <w:sz w:val="28"/>
           <w:szCs w:val="28"/>
+          <w:lang w:val="ru-RU"/>
         </w:rPr>
       </w:pPr>
     </w:p>
@@ -3030,10 +3222,10 @@
           <w:lang w:val="ru-RU"/>
         </w:rPr>
         <w:object w:dxaOrig="260" w:dyaOrig="320">
-          <v:shape id="_x0000_i1186" type="#_x0000_t75" style="width:12.75pt;height:15.75pt" o:ole="">
+          <v:shape id="_x0000_i1060" type="#_x0000_t75" style="width:12.75pt;height:15.75pt" o:ole="">
             <v:imagedata r:id="rId75" o:title=""/>
           </v:shape>
-          <o:OLEObject Type="Embed" ProgID="Equation.DSMT4" ShapeID="_x0000_i1186" DrawAspect="Content" ObjectID="_1712136152" r:id="rId76"/>
+          <o:OLEObject Type="Embed" ProgID="Equation.DSMT4" ShapeID="_x0000_i1060" DrawAspect="Content" ObjectID="_1712282315" r:id="rId76"/>
         </w:object>
       </w:r>
       <w:r>
@@ -3044,7 +3236,17 @@
           <w:szCs w:val="28"/>
           <w:lang w:val="ru-RU"/>
         </w:rPr>
-        <w:t xml:space="preserve"> белгісі екінші қадамнан кейінгі пайда болған жаңа коэффициентті білдіреді.</w:t>
+        <w:t xml:space="preserve"> белгісі екінші</w:t>
+      </w:r>
+      <w:r>
+        <w:rPr>
+          <w:rFonts w:ascii="Times New Roman" w:hAnsi="Times New Roman" w:cs="Times New Roman"/>
+          <w:noProof/>
+          <w:sz w:val="28"/>
+          <w:szCs w:val="28"/>
+          <w:lang w:val="ru-RU"/>
+        </w:rPr>
+        <w:t xml:space="preserve"> қадамнан кейінгі пайда болған жаңа коэффициентті білдіреді.</w:t>
       </w:r>
     </w:p>
     <w:p>
@@ -3080,10 +3282,10 @@
           <w:lang w:val="ru-RU"/>
         </w:rPr>
         <w:object w:dxaOrig="1380" w:dyaOrig="360">
-          <v:shape id="_x0000_i1187" type="#_x0000_t75" style="width:69pt;height:18pt" o:ole="">
+          <v:shape id="_x0000_i1061" type="#_x0000_t75" style="width:69pt;height:18pt" o:ole="">
             <v:imagedata r:id="rId77" o:title=""/>
           </v:shape>
-          <o:OLEObject Type="Embed" ProgID="Equation.DSMT4" ShapeID="_x0000_i1187" DrawAspect="Content" ObjectID="_1712136153" r:id="rId78"/>
+          <o:OLEObject Type="Embed" ProgID="Equation.DSMT4" ShapeID="_x0000_i1061" DrawAspect="Content" ObjectID="_1712282316" r:id="rId78"/>
         </w:object>
       </w:r>
       <w:r>
@@ -3092,18 +3294,9 @@
           <w:noProof/>
           <w:sz w:val="28"/>
           <w:szCs w:val="28"/>
-        </w:rPr>
-        <w:t xml:space="preserve"> </w:t>
-      </w:r>
-      <w:r>
-        <w:rPr>
-          <w:rFonts w:ascii="Times New Roman" w:hAnsi="Times New Roman" w:cs="Times New Roman"/>
-          <w:noProof/>
-          <w:sz w:val="28"/>
-          <w:szCs w:val="28"/>
-          <w:lang w:val="ru-RU"/>
-        </w:rPr>
-        <w:t xml:space="preserve">айнымалыларынан құтыламыз. Және соңғы </w:t>
+          <w:lang w:val="ru-RU"/>
+        </w:rPr>
+        <w:t xml:space="preserve"> айнымалыларынан құтыламыз. Және соңғы </w:t>
       </w:r>
       <w:r>
         <w:rPr>
@@ -3115,10 +3308,10 @@
           <w:lang w:val="ru-RU"/>
         </w:rPr>
         <w:object w:dxaOrig="460" w:dyaOrig="260">
-          <v:shape id="_x0000_i1188" type="#_x0000_t75" style="width:23.25pt;height:12.75pt" o:ole="">
+          <v:shape id="_x0000_i1062" type="#_x0000_t75" style="width:23.25pt;height:12.75pt" o:ole="">
             <v:imagedata r:id="rId79" o:title=""/>
           </v:shape>
-          <o:OLEObject Type="Embed" ProgID="Equation.DSMT4" ShapeID="_x0000_i1188" DrawAspect="Content" ObjectID="_1712136154" r:id="rId80"/>
+          <o:OLEObject Type="Embed" ProgID="Equation.DSMT4" ShapeID="_x0000_i1062" DrawAspect="Content" ObjectID="_1712282317" r:id="rId80"/>
         </w:object>
       </w:r>
       <w:r>
@@ -3127,18 +3320,9 @@
           <w:noProof/>
           <w:sz w:val="28"/>
           <w:szCs w:val="28"/>
-        </w:rPr>
-        <w:t xml:space="preserve"> </w:t>
-      </w:r>
-      <w:r>
-        <w:rPr>
-          <w:rFonts w:ascii="Times New Roman" w:hAnsi="Times New Roman" w:cs="Times New Roman"/>
-          <w:noProof/>
-          <w:sz w:val="28"/>
-          <w:szCs w:val="28"/>
-          <w:lang w:val="ru-RU"/>
-        </w:rPr>
-        <w:t>қадамда келесі жүйені аламыз</w:t>
+          <w:lang w:val="ru-RU"/>
+        </w:rPr>
+        <w:t xml:space="preserve"> қадамда келесі жүйені аламыз</w:t>
       </w:r>
     </w:p>
     <w:p>
@@ -3165,6 +3349,7 @@
           <w:noProof/>
           <w:sz w:val="28"/>
           <w:szCs w:val="28"/>
+          <w:lang w:val="ru-RU"/>
         </w:rPr>
       </w:pPr>
       <w:r>
@@ -3177,10 +3362,10 @@
           <w:lang w:val="ru-RU"/>
         </w:rPr>
         <w:object w:dxaOrig="4940" w:dyaOrig="2799">
-          <v:shape id="_x0000_i1189" type="#_x0000_t75" style="width:246.75pt;height:140.25pt" o:ole="">
+          <v:shape id="_x0000_i1063" type="#_x0000_t75" style="width:246.75pt;height:140.25pt" o:ole="">
             <v:imagedata r:id="rId81" o:title=""/>
           </v:shape>
-          <o:OLEObject Type="Embed" ProgID="Equation.DSMT4" ShapeID="_x0000_i1189" DrawAspect="Content" ObjectID="_1712136155" r:id="rId82"/>
+          <o:OLEObject Type="Embed" ProgID="Equation.DSMT4" ShapeID="_x0000_i1063" DrawAspect="Content" ObjectID="_1712282318" r:id="rId82"/>
         </w:object>
       </w:r>
       <w:r>
@@ -3222,14 +3407,6 @@
           <w:lang w:val="ru-RU"/>
         </w:rPr>
         <w:tab/>
-      </w:r>
-      <w:r>
-        <w:rPr>
-          <w:rFonts w:ascii="Times New Roman" w:hAnsi="Times New Roman" w:cs="Times New Roman"/>
-          <w:noProof/>
-          <w:sz w:val="28"/>
-          <w:szCs w:val="28"/>
-        </w:rPr>
         <w:t>(5)</w:t>
       </w:r>
     </w:p>
@@ -3266,10 +3443,10 @@
           <w:lang w:val="ru-RU"/>
         </w:rPr>
         <w:object w:dxaOrig="560" w:dyaOrig="220">
-          <v:shape id="_x0000_i1190" type="#_x0000_t75" style="width:27.75pt;height:11.25pt" o:ole="">
+          <v:shape id="_x0000_i1064" type="#_x0000_t75" style="width:27.75pt;height:11.25pt" o:ole="">
             <v:imagedata r:id="rId83" o:title=""/>
           </v:shape>
-          <o:OLEObject Type="Embed" ProgID="Equation.DSMT4" ShapeID="_x0000_i1190" DrawAspect="Content" ObjectID="_1712136156" r:id="rId84"/>
+          <o:OLEObject Type="Embed" ProgID="Equation.DSMT4" ShapeID="_x0000_i1064" DrawAspect="Content" ObjectID="_1712282319" r:id="rId84"/>
         </w:object>
       </w:r>
       <w:r>
@@ -3278,18 +3455,9 @@
           <w:noProof/>
           <w:sz w:val="28"/>
           <w:szCs w:val="28"/>
-        </w:rPr>
-        <w:t xml:space="preserve"> </w:t>
-      </w:r>
-      <w:r>
-        <w:rPr>
-          <w:rFonts w:ascii="Times New Roman" w:hAnsi="Times New Roman" w:cs="Times New Roman"/>
-          <w:noProof/>
-          <w:sz w:val="28"/>
-          <w:szCs w:val="28"/>
-          <w:lang w:val="ru-RU"/>
-        </w:rPr>
-        <w:t xml:space="preserve">теңдеулеріндегі нөл саны олардың сол жақ бөліктері </w:t>
+          <w:lang w:val="ru-RU"/>
+        </w:rPr>
+        <w:t xml:space="preserve"> теңдеулеріндегі нөл саны олардың сол жақ бөліктері </w:t>
       </w:r>
       <w:r>
         <w:rPr>
@@ -3301,10 +3469,10 @@
           <w:lang w:val="ru-RU"/>
         </w:rPr>
         <w:object w:dxaOrig="2360" w:dyaOrig="360">
-          <v:shape id="_x0000_i1191" type="#_x0000_t75" style="width:117.75pt;height:18pt" o:ole="">
+          <v:shape id="_x0000_i1065" type="#_x0000_t75" style="width:117.75pt;height:18pt" o:ole="">
             <v:imagedata r:id="rId85" o:title=""/>
           </v:shape>
-          <o:OLEObject Type="Embed" ProgID="Equation.DSMT4" ShapeID="_x0000_i1191" DrawAspect="Content" ObjectID="_1712136157" r:id="rId86"/>
+          <o:OLEObject Type="Embed" ProgID="Equation.DSMT4" ShapeID="_x0000_i1065" DrawAspect="Content" ObjectID="_1712282320" r:id="rId86"/>
         </w:object>
       </w:r>
       <w:r>
@@ -3313,18 +3481,9 @@
           <w:noProof/>
           <w:sz w:val="28"/>
           <w:szCs w:val="28"/>
-        </w:rPr>
-        <w:t xml:space="preserve"> </w:t>
-      </w:r>
-      <w:r>
-        <w:rPr>
-          <w:rFonts w:ascii="Times New Roman" w:hAnsi="Times New Roman" w:cs="Times New Roman"/>
-          <w:noProof/>
-          <w:sz w:val="28"/>
-          <w:szCs w:val="28"/>
-          <w:lang w:val="ru-RU"/>
-        </w:rPr>
-        <w:t xml:space="preserve">түрінде болатынын білдіреді. Егер де (5) жүйенің </w:t>
+          <w:lang w:val="ru-RU"/>
+        </w:rPr>
+        <w:t xml:space="preserve"> түрінде болатынын білдіреді. Егер де (5) жүйенің </w:t>
       </w:r>
       <w:r>
         <w:rPr>
@@ -3336,10 +3495,10 @@
           <w:lang w:val="ru-RU"/>
         </w:rPr>
         <w:object w:dxaOrig="1440" w:dyaOrig="400">
-          <v:shape id="_x0000_i1192" type="#_x0000_t75" style="width:1in;height:20.25pt" o:ole="">
+          <v:shape id="_x0000_i1066" type="#_x0000_t75" style="width:1in;height:20.25pt" o:ole="">
             <v:imagedata r:id="rId87" o:title=""/>
           </v:shape>
-          <o:OLEObject Type="Embed" ProgID="Equation.DSMT4" ShapeID="_x0000_i1192" DrawAspect="Content" ObjectID="_1712136158" r:id="rId88"/>
+          <o:OLEObject Type="Embed" ProgID="Equation.DSMT4" ShapeID="_x0000_i1066" DrawAspect="Content" ObjectID="_1712282321" r:id="rId88"/>
         </w:object>
       </w:r>
       <w:r>
@@ -3348,18 +3507,9 @@
           <w:noProof/>
           <w:sz w:val="28"/>
           <w:szCs w:val="28"/>
-        </w:rPr>
-        <w:t xml:space="preserve"> </w:t>
-      </w:r>
-      <w:r>
-        <w:rPr>
-          <w:rFonts w:ascii="Times New Roman" w:hAnsi="Times New Roman" w:cs="Times New Roman"/>
-          <w:noProof/>
-          <w:sz w:val="28"/>
-          <w:szCs w:val="28"/>
-          <w:lang w:val="ru-RU"/>
-        </w:rPr>
-        <w:t>бос мүшелерінің ең болмағанда біреуі нөлге тең болмаса, онда осы теңдік қарама-қайшы болады да, (1) жүйе үйлеспейтін болып саналады, яғни (1) жүйенің шешімі жоқ болады.</w:t>
+          <w:lang w:val="ru-RU"/>
+        </w:rPr>
+        <w:t xml:space="preserve"> бос мүшелерінің ең болмағанда біреуі нөлге тең болмаса, онда осы теңдік қарама-қайшы болады да, (1) жүйе үйлеспейтін болып саналады, яғни (1) жүйенің шешімі жоқ болады.</w:t>
       </w:r>
     </w:p>
     <w:p>
@@ -3383,7 +3533,27 @@
           <w:szCs w:val="28"/>
           <w:lang w:val="ru-RU"/>
         </w:rPr>
-        <w:t xml:space="preserve">Осылайынша, кез-келген үйлесімді САТЖ-үшін (5) жүйеде </w:t>
+        <w:t>Осылайынша, кез-келген үйлесімді</w:t>
+      </w:r>
+      <w:r>
+        <w:rPr>
+          <w:rFonts w:ascii="Times New Roman" w:hAnsi="Times New Roman" w:cs="Times New Roman"/>
+          <w:noProof/>
+          <w:sz w:val="28"/>
+          <w:szCs w:val="28"/>
+          <w:lang w:val="ru-RU"/>
+        </w:rPr>
+        <w:t xml:space="preserve"> САТЖ-үшін (5) жүйеде</w:t>
+      </w:r>
+      <w:r>
+        <w:rPr>
+          <w:rFonts w:ascii="Times New Roman" w:hAnsi="Times New Roman" w:cs="Times New Roman"/>
+          <w:noProof/>
+          <w:sz w:val="28"/>
+          <w:szCs w:val="28"/>
+          <w:lang w:val="ru-RU"/>
+        </w:rPr>
+        <w:t xml:space="preserve"> </w:t>
       </w:r>
       <w:r>
         <w:rPr>
@@ -3395,10 +3565,10 @@
           <w:lang w:val="ru-RU"/>
         </w:rPr>
         <w:object w:dxaOrig="1440" w:dyaOrig="400">
-          <v:shape id="_x0000_i1193" type="#_x0000_t75" style="width:1in;height:20.25pt" o:ole="">
+          <v:shape id="_x0000_i1067" type="#_x0000_t75" style="width:1in;height:20.25pt" o:ole="">
             <v:imagedata r:id="rId87" o:title=""/>
           </v:shape>
-          <o:OLEObject Type="Embed" ProgID="Equation.DSMT4" ShapeID="_x0000_i1193" DrawAspect="Content" ObjectID="_1712136159" r:id="rId89"/>
+          <o:OLEObject Type="Embed" ProgID="Equation.DSMT4" ShapeID="_x0000_i1067" DrawAspect="Content" ObjectID="_1712282322" r:id="rId89"/>
         </w:object>
       </w:r>
       <w:r>
@@ -3409,7 +3579,17 @@
           <w:szCs w:val="28"/>
           <w:lang w:val="ru-RU"/>
         </w:rPr>
-        <w:t xml:space="preserve"> сандары нөлге тең. Бұл жағдайда, (5) жүйенің соңғы </w:t>
+        <w:t xml:space="preserve"> сандары нөлге тең. </w:t>
+      </w:r>
+      <w:r>
+        <w:rPr>
+          <w:rFonts w:ascii="Times New Roman" w:hAnsi="Times New Roman" w:cs="Times New Roman"/>
+          <w:noProof/>
+          <w:sz w:val="28"/>
+          <w:szCs w:val="28"/>
+          <w:lang w:val="ru-RU"/>
+        </w:rPr>
+        <w:t xml:space="preserve">Бұл жағдайда, (5) жүйенің соңғы </w:t>
       </w:r>
       <w:r>
         <w:rPr>
@@ -3421,10 +3601,10 @@
           <w:lang w:val="ru-RU"/>
         </w:rPr>
         <w:object w:dxaOrig="560" w:dyaOrig="220">
-          <v:shape id="_x0000_i1194" type="#_x0000_t75" style="width:27.75pt;height:11.25pt" o:ole="">
+          <v:shape id="_x0000_i1068" type="#_x0000_t75" style="width:27.75pt;height:11.25pt" o:ole="">
             <v:imagedata r:id="rId83" o:title=""/>
           </v:shape>
-          <o:OLEObject Type="Embed" ProgID="Equation.DSMT4" ShapeID="_x0000_i1194" DrawAspect="Content" ObjectID="_1712136160" r:id="rId90"/>
+          <o:OLEObject Type="Embed" ProgID="Equation.DSMT4" ShapeID="_x0000_i1068" DrawAspect="Content" ObjectID="_1712282323" r:id="rId90"/>
         </w:object>
       </w:r>
       <w:r>
@@ -3458,10 +3638,10 @@
           <w:lang w:val="ru-RU"/>
         </w:rPr>
         <w:object w:dxaOrig="540" w:dyaOrig="220">
-          <v:shape id="_x0000_i1195" type="#_x0000_t75" style="width:27pt;height:11.25pt" o:ole="">
+          <v:shape id="_x0000_i1069" type="#_x0000_t75" style="width:27pt;height:11.25pt" o:ole="">
             <v:imagedata r:id="rId91" o:title=""/>
           </v:shape>
-          <o:OLEObject Type="Embed" ProgID="Equation.DSMT4" ShapeID="_x0000_i1195" DrawAspect="Content" ObjectID="_1712136161" r:id="rId92"/>
+          <o:OLEObject Type="Embed" ProgID="Equation.DSMT4" ShapeID="_x0000_i1069" DrawAspect="Content" ObjectID="_1712282324" r:id="rId92"/>
         </w:object>
       </w:r>
       <w:r>
@@ -3470,18 +3650,9 @@
           <w:noProof/>
           <w:sz w:val="28"/>
           <w:szCs w:val="28"/>
-        </w:rPr>
-        <w:t xml:space="preserve"> </w:t>
-      </w:r>
-      <w:r>
-        <w:rPr>
-          <w:rFonts w:ascii="Times New Roman" w:hAnsi="Times New Roman" w:cs="Times New Roman"/>
-          <w:noProof/>
-          <w:sz w:val="28"/>
-          <w:szCs w:val="28"/>
-          <w:lang w:val="ru-RU"/>
-        </w:rPr>
-        <w:t>(бұл жағдайда жүйе үшбұрыш пішінге ие); б) r &lt; n (бұл жағдайда (5) жүйе сатылы пішінге ие).</w:t>
+          <w:lang w:val="ru-RU"/>
+        </w:rPr>
+        <w:t xml:space="preserve"> (бұл жағдайда жүйе үшбұрыш пішінге ие); б) r &lt; n (бұл жағдайда (5) жүйе сатылы пішінге ие).</w:t>
       </w:r>
     </w:p>
     <w:p>
@@ -3505,45 +3676,7 @@
           <w:szCs w:val="28"/>
           <w:lang w:val="ru-RU"/>
         </w:rPr>
-        <w:t>(</w:t>
-      </w:r>
-      <w:r>
-        <w:rPr>
-          <w:rFonts w:ascii="Times New Roman" w:hAnsi="Times New Roman" w:cs="Times New Roman"/>
-          <w:noProof/>
-          <w:sz w:val="28"/>
-          <w:szCs w:val="28"/>
-        </w:rPr>
-        <w:t>1</w:t>
-      </w:r>
-      <w:r>
-        <w:rPr>
-          <w:rFonts w:ascii="Times New Roman" w:hAnsi="Times New Roman" w:cs="Times New Roman"/>
-          <w:noProof/>
-          <w:sz w:val="28"/>
-          <w:szCs w:val="28"/>
-          <w:lang w:val="ru-RU"/>
-        </w:rPr>
-        <w:t>) жүйенің оның эквивалентті жүйесіне (</w:t>
-      </w:r>
-      <w:r>
-        <w:rPr>
-          <w:rFonts w:ascii="Times New Roman" w:hAnsi="Times New Roman" w:cs="Times New Roman"/>
-          <w:noProof/>
-          <w:sz w:val="28"/>
-          <w:szCs w:val="28"/>
-        </w:rPr>
-        <w:t>5</w:t>
-      </w:r>
-      <w:r>
-        <w:rPr>
-          <w:rFonts w:ascii="Times New Roman" w:hAnsi="Times New Roman" w:cs="Times New Roman"/>
-          <w:noProof/>
-          <w:sz w:val="28"/>
-          <w:szCs w:val="28"/>
-          <w:lang w:val="ru-RU"/>
-        </w:rPr>
-        <w:t xml:space="preserve">) өтуі Гаусс әдісінің </w:t>
+        <w:t xml:space="preserve">(1) жүйенің оның эквивалентті жүйесіне (5) өтуі Гаусс әдісінің </w:t>
       </w:r>
       <w:r>
         <w:rPr>
@@ -3609,7 +3742,37 @@
           <w:szCs w:val="28"/>
           <w:lang w:val="ru-RU"/>
         </w:rPr>
-        <w:t>Гаусс түрлендірулерін теңдеулердің өздерімен емес, олардың коэффициенттерінің матрицасымен түрлендіруді орындау арқылы жүргізу ыңғайлы. Келесідей матрицаны қарастырайық:</w:t>
+        <w:t xml:space="preserve">Гаусс түрлендірулерін теңдеулердің өздерімен емес, олардың коэффициенттерінің матрицасымен түрлендіруді орындау арқылы жүргізу ыңғайлы. </w:t>
+      </w:r>
+      <w:r>
+        <w:rPr>
+          <w:rFonts w:ascii="Times New Roman" w:hAnsi="Times New Roman" w:cs="Times New Roman"/>
+          <w:noProof/>
+          <w:sz w:val="28"/>
+          <w:szCs w:val="28"/>
+          <w:lang w:val="ru-RU"/>
+        </w:rPr>
+        <w:t>Келесідей м</w:t>
+      </w:r>
+      <w:r>
+        <w:rPr>
+          <w:rFonts w:ascii="Times New Roman" w:hAnsi="Times New Roman" w:cs="Times New Roman"/>
+          <w:noProof/>
+          <w:sz w:val="28"/>
+          <w:szCs w:val="28"/>
+          <w:lang w:val="ru-RU"/>
+        </w:rPr>
+        <w:t>атрицаны қарастырайық</w:t>
+      </w:r>
+      <w:r>
+        <w:rPr>
+          <w:rFonts w:ascii="Times New Roman" w:hAnsi="Times New Roman" w:cs="Times New Roman"/>
+          <w:noProof/>
+          <w:sz w:val="28"/>
+          <w:szCs w:val="28"/>
+          <w:lang w:val="ru-RU"/>
+        </w:rPr>
+        <w:t>:</w:t>
       </w:r>
     </w:p>
     <w:p>
@@ -3635,10 +3798,10 @@
           <w:lang w:val="ru-RU"/>
         </w:rPr>
         <w:object w:dxaOrig="2840" w:dyaOrig="1520">
-          <v:shape id="_x0000_i1196" type="#_x0000_t75" style="width:141.75pt;height:75.75pt" o:ole="">
+          <v:shape id="_x0000_i1070" type="#_x0000_t75" style="width:141.75pt;height:75.75pt" o:ole="">
             <v:imagedata r:id="rId93" o:title=""/>
           </v:shape>
-          <o:OLEObject Type="Embed" ProgID="Equation.DSMT4" ShapeID="_x0000_i1196" DrawAspect="Content" ObjectID="_1712136162" r:id="rId94"/>
+          <o:OLEObject Type="Embed" ProgID="Equation.DSMT4" ShapeID="_x0000_i1070" DrawAspect="Content" ObjectID="_1712282325" r:id="rId94"/>
         </w:object>
       </w:r>
       <w:r>
@@ -3690,6 +3853,15 @@
           <w:lang w:val="ru-RU"/>
         </w:rPr>
         <w:tab/>
+      </w:r>
+      <w:r>
+        <w:rPr>
+          <w:rFonts w:ascii="Times New Roman" w:hAnsi="Times New Roman" w:cs="Times New Roman"/>
+          <w:noProof/>
+          <w:sz w:val="28"/>
+          <w:szCs w:val="28"/>
+          <w:lang w:val="ru-RU"/>
+        </w:rPr>
         <w:t>(6)</w:t>
       </w:r>
     </w:p>
@@ -3773,17 +3945,7 @@
           <w:szCs w:val="28"/>
           <w:lang w:val="ru-RU"/>
         </w:rPr>
-        <w:t>Мысалы,</w:t>
-      </w:r>
-      <w:r>
-        <w:rPr>
-          <w:rFonts w:ascii="Times New Roman" w:hAnsi="Times New Roman" w:cs="Times New Roman"/>
-          <w:i/>
-          <w:noProof/>
-          <w:sz w:val="28"/>
-          <w:szCs w:val="28"/>
-        </w:rPr>
-        <w:t xml:space="preserve"> </w:t>
+        <w:t xml:space="preserve">Мысалы, </w:t>
       </w:r>
       <w:r>
         <w:rPr>
@@ -3853,10 +4015,10 @@
           <w:lang w:val="ru-RU"/>
         </w:rPr>
         <w:object w:dxaOrig="2640" w:dyaOrig="1480">
-          <v:shape id="_x0000_i1197" type="#_x0000_t75" style="width:132pt;height:74.25pt" o:ole="">
+          <v:shape id="_x0000_i1071" type="#_x0000_t75" style="width:132pt;height:74.25pt" o:ole="">
             <v:imagedata r:id="rId95" o:title=""/>
           </v:shape>
-          <o:OLEObject Type="Embed" ProgID="Equation.DSMT4" ShapeID="_x0000_i1197" DrawAspect="Content" ObjectID="_1712136163" r:id="rId96"/>
+          <o:OLEObject Type="Embed" ProgID="Equation.DSMT4" ShapeID="_x0000_i1071" DrawAspect="Content" ObjectID="_1712282326" r:id="rId96"/>
         </w:object>
       </w:r>
     </w:p>
@@ -3946,10 +4108,10 @@
           <w:lang w:val="ru-RU"/>
         </w:rPr>
         <w:object w:dxaOrig="2260" w:dyaOrig="1480">
-          <v:shape id="_x0000_i1198" type="#_x0000_t75" style="width:113.25pt;height:74.25pt" o:ole="">
+          <v:shape id="_x0000_i1072" type="#_x0000_t75" style="width:113.25pt;height:74.25pt" o:ole="">
             <v:imagedata r:id="rId97" o:title=""/>
           </v:shape>
-          <o:OLEObject Type="Embed" ProgID="Equation.DSMT4" ShapeID="_x0000_i1198" DrawAspect="Content" ObjectID="_1712136164" r:id="rId98"/>
+          <o:OLEObject Type="Embed" ProgID="Equation.DSMT4" ShapeID="_x0000_i1072" DrawAspect="Content" ObjectID="_1712282327" r:id="rId98"/>
         </w:object>
       </w:r>
     </w:p>
@@ -3989,7 +4151,40 @@
           <w:szCs w:val="28"/>
           <w:lang w:val="ru-RU"/>
         </w:rPr>
-        <w:t xml:space="preserve">1 – қадам. </w:t>
+        <w:t xml:space="preserve">1 – </w:t>
+      </w:r>
+      <w:r>
+        <w:rPr>
+          <w:rFonts w:ascii="Times New Roman" w:hAnsi="Times New Roman" w:cs="Times New Roman"/>
+          <w:i/>
+          <w:noProof/>
+          <w:sz w:val="28"/>
+          <w:szCs w:val="28"/>
+          <w:lang w:val="ru-RU"/>
+        </w:rPr>
+        <w:t>қадам</w:t>
+      </w:r>
+      <w:r>
+        <w:rPr>
+          <w:rFonts w:ascii="Times New Roman" w:hAnsi="Times New Roman" w:cs="Times New Roman"/>
+          <w:i/>
+          <w:noProof/>
+          <w:sz w:val="28"/>
+          <w:szCs w:val="28"/>
+          <w:lang w:val="ru-RU"/>
+        </w:rPr>
+        <w:t>.</w:t>
+      </w:r>
+      <w:r>
+        <w:rPr>
+          <w:rFonts w:ascii="Times New Roman" w:hAnsi="Times New Roman" w:cs="Times New Roman"/>
+          <w:i/>
+          <w:noProof/>
+          <w:sz w:val="28"/>
+          <w:szCs w:val="28"/>
+          <w:lang w:val="ru-RU"/>
+        </w:rPr>
+        <w:t xml:space="preserve"> </w:t>
       </w:r>
       <w:r>
         <w:rPr>
@@ -4001,10 +4196,10 @@
           <w:lang w:val="ru-RU"/>
         </w:rPr>
         <w:object w:dxaOrig="999" w:dyaOrig="360">
-          <v:shape id="_x0000_i1199" type="#_x0000_t75" style="width:50.25pt;height:18pt" o:ole="">
+          <v:shape id="_x0000_i1073" type="#_x0000_t75" style="width:50.25pt;height:18pt" o:ole="">
             <v:imagedata r:id="rId99" o:title=""/>
           </v:shape>
-          <o:OLEObject Type="Embed" ProgID="Equation.DSMT4" ShapeID="_x0000_i1199" DrawAspect="Content" ObjectID="_1712136165" r:id="rId100"/>
+          <o:OLEObject Type="Embed" ProgID="Equation.DSMT4" ShapeID="_x0000_i1073" DrawAspect="Content" ObjectID="_1712282328" r:id="rId100"/>
         </w:object>
       </w:r>
       <w:r>
@@ -4027,10 +4222,10 @@
           <w:lang w:val="ru-RU"/>
         </w:rPr>
         <w:object w:dxaOrig="240" w:dyaOrig="360">
-          <v:shape id="_x0000_i1200" type="#_x0000_t75" style="width:12pt;height:18pt" o:ole="">
+          <v:shape id="_x0000_i1074" type="#_x0000_t75" style="width:12pt;height:18pt" o:ole="">
             <v:imagedata r:id="rId60" o:title=""/>
           </v:shape>
-          <o:OLEObject Type="Embed" ProgID="Equation.DSMT4" ShapeID="_x0000_i1200" DrawAspect="Content" ObjectID="_1712136166" r:id="rId101"/>
+          <o:OLEObject Type="Embed" ProgID="Equation.DSMT4" ShapeID="_x0000_i1074" DrawAspect="Content" ObjectID="_1712282329" r:id="rId101"/>
         </w:object>
       </w:r>
       <w:r>
@@ -4067,10 +4262,10 @@
           <w:lang w:val="ru-RU"/>
         </w:rPr>
         <w:object w:dxaOrig="2420" w:dyaOrig="1480">
-          <v:shape id="_x0000_i1201" type="#_x0000_t75" style="width:120.75pt;height:74.25pt" o:ole="">
+          <v:shape id="_x0000_i1075" type="#_x0000_t75" style="width:120.75pt;height:74.25pt" o:ole="">
             <v:imagedata r:id="rId102" o:title=""/>
           </v:shape>
-          <o:OLEObject Type="Embed" ProgID="Equation.DSMT4" ShapeID="_x0000_i1201" DrawAspect="Content" ObjectID="_1712136167" r:id="rId103"/>
+          <o:OLEObject Type="Embed" ProgID="Equation.DSMT4" ShapeID="_x0000_i1075" DrawAspect="Content" ObjectID="_1712282330" r:id="rId103"/>
         </w:object>
       </w:r>
     </w:p>
@@ -4132,10 +4327,10 @@
           <w:lang w:val="ru-RU"/>
         </w:rPr>
         <w:object w:dxaOrig="740" w:dyaOrig="400">
-          <v:shape id="_x0000_i1202" type="#_x0000_t75" style="width:36.75pt;height:20.25pt" o:ole="">
+          <v:shape id="_x0000_i1076" type="#_x0000_t75" style="width:36.75pt;height:20.25pt" o:ole="">
             <v:imagedata r:id="rId104" o:title=""/>
           </v:shape>
-          <o:OLEObject Type="Embed" ProgID="Equation.DSMT4" ShapeID="_x0000_i1202" DrawAspect="Content" ObjectID="_1712136168" r:id="rId105"/>
+          <o:OLEObject Type="Embed" ProgID="Equation.DSMT4" ShapeID="_x0000_i1076" DrawAspect="Content" ObjectID="_1712282331" r:id="rId105"/>
         </w:object>
       </w:r>
       <w:r>
@@ -4186,10 +4381,10 @@
           <w:lang w:val="ru-RU"/>
         </w:rPr>
         <w:object w:dxaOrig="5280" w:dyaOrig="1480">
-          <v:shape id="_x0000_i1203" type="#_x0000_t75" style="width:264pt;height:74.25pt" o:ole="">
+          <v:shape id="_x0000_i1077" type="#_x0000_t75" style="width:264pt;height:74.25pt" o:ole="">
             <v:imagedata r:id="rId106" o:title=""/>
           </v:shape>
-          <o:OLEObject Type="Embed" ProgID="Equation.DSMT4" ShapeID="_x0000_i1203" DrawAspect="Content" ObjectID="_1712136169" r:id="rId107"/>
+          <o:OLEObject Type="Embed" ProgID="Equation.DSMT4" ShapeID="_x0000_i1077" DrawAspect="Content" ObjectID="_1712282332" r:id="rId107"/>
         </w:object>
       </w:r>
     </w:p>
@@ -4241,10 +4436,10 @@
           <w:lang w:val="ru-RU"/>
         </w:rPr>
         <w:object w:dxaOrig="1240" w:dyaOrig="400">
-          <v:shape id="_x0000_i1204" type="#_x0000_t75" style="width:62.25pt;height:20.25pt" o:ole="">
+          <v:shape id="_x0000_i1078" type="#_x0000_t75" style="width:62.25pt;height:20.25pt" o:ole="">
             <v:imagedata r:id="rId108" o:title=""/>
           </v:shape>
-          <o:OLEObject Type="Embed" ProgID="Equation.DSMT4" ShapeID="_x0000_i1204" DrawAspect="Content" ObjectID="_1712136170" r:id="rId109"/>
+          <o:OLEObject Type="Embed" ProgID="Equation.DSMT4" ShapeID="_x0000_i1078" DrawAspect="Content" ObjectID="_1712282333" r:id="rId109"/>
         </w:object>
       </w:r>
       <w:r>
@@ -4255,7 +4450,97 @@
           <w:szCs w:val="28"/>
           <w:lang w:val="ru-RU"/>
         </w:rPr>
-        <w:t xml:space="preserve"> матрицаның екінші жолын (-7/4) санына көбейтіп, төртінші жолға қосамыз. Осының арқасында үшінші жолдан бастап, екінші баған элементтері нөлге тең болады, басқаша айтқанда үшінші теңдеуден бастап </w:t>
+        <w:t xml:space="preserve"> матрицаның екінші жолын (</w:t>
+      </w:r>
+      <w:r>
+        <w:rPr>
+          <w:rFonts w:ascii="Times New Roman" w:hAnsi="Times New Roman" w:cs="Times New Roman"/>
+          <w:noProof/>
+          <w:sz w:val="28"/>
+          <w:szCs w:val="28"/>
+          <w:lang w:val="ru-RU"/>
+        </w:rPr>
+        <w:t>-7/4</w:t>
+      </w:r>
+      <w:r>
+        <w:rPr>
+          <w:rFonts w:ascii="Times New Roman" w:hAnsi="Times New Roman" w:cs="Times New Roman"/>
+          <w:noProof/>
+          <w:sz w:val="28"/>
+          <w:szCs w:val="28"/>
+          <w:lang w:val="ru-RU"/>
+        </w:rPr>
+        <w:t>) сан</w:t>
+      </w:r>
+      <w:r>
+        <w:rPr>
+          <w:rFonts w:ascii="Times New Roman" w:hAnsi="Times New Roman" w:cs="Times New Roman"/>
+          <w:noProof/>
+          <w:sz w:val="28"/>
+          <w:szCs w:val="28"/>
+          <w:lang w:val="ru-RU"/>
+        </w:rPr>
+        <w:t>ына көбейтіп,</w:t>
+      </w:r>
+      <w:r>
+        <w:rPr>
+          <w:rFonts w:ascii="Times New Roman" w:hAnsi="Times New Roman" w:cs="Times New Roman"/>
+          <w:noProof/>
+          <w:sz w:val="28"/>
+          <w:szCs w:val="28"/>
+          <w:lang w:val="ru-RU"/>
+        </w:rPr>
+        <w:t xml:space="preserve"> </w:t>
+      </w:r>
+      <w:r>
+        <w:rPr>
+          <w:rFonts w:ascii="Times New Roman" w:hAnsi="Times New Roman" w:cs="Times New Roman"/>
+          <w:noProof/>
+          <w:sz w:val="28"/>
+          <w:szCs w:val="28"/>
+          <w:lang w:val="ru-RU"/>
+        </w:rPr>
+        <w:t>т</w:t>
+      </w:r>
+      <w:r>
+        <w:rPr>
+          <w:rFonts w:ascii="Times New Roman" w:hAnsi="Times New Roman" w:cs="Times New Roman"/>
+          <w:noProof/>
+          <w:sz w:val="28"/>
+          <w:szCs w:val="28"/>
+          <w:lang w:val="ru-RU"/>
+        </w:rPr>
+        <w:t>өртінші</w:t>
+      </w:r>
+      <w:r>
+        <w:rPr>
+          <w:rFonts w:ascii="Times New Roman" w:hAnsi="Times New Roman" w:cs="Times New Roman"/>
+          <w:noProof/>
+          <w:sz w:val="28"/>
+          <w:szCs w:val="28"/>
+          <w:lang w:val="ru-RU"/>
+        </w:rPr>
+        <w:t xml:space="preserve"> жол</w:t>
+      </w:r>
+      <w:r>
+        <w:rPr>
+          <w:rFonts w:ascii="Times New Roman" w:hAnsi="Times New Roman" w:cs="Times New Roman"/>
+          <w:noProof/>
+          <w:sz w:val="28"/>
+          <w:szCs w:val="28"/>
+          <w:lang w:val="ru-RU"/>
+        </w:rPr>
+        <w:t xml:space="preserve">ға қосамыз. </w:t>
+      </w:r>
+      <w:r>
+        <w:rPr>
+          <w:rFonts w:ascii="Times New Roman" w:hAnsi="Times New Roman" w:cs="Times New Roman"/>
+          <w:noProof/>
+          <w:sz w:val="28"/>
+          <w:szCs w:val="28"/>
+          <w:lang w:val="ru-RU"/>
+        </w:rPr>
+        <w:t xml:space="preserve">Осының арқасында үшінші жолдан бастап, екінші баған элементтері нөлге тең болады, басқаша айтқанда үшінші теңдеуден бастап </w:t>
       </w:r>
       <w:r>
         <w:rPr>
@@ -4267,10 +4552,10 @@
           <w:lang w:val="ru-RU"/>
         </w:rPr>
         <w:object w:dxaOrig="260" w:dyaOrig="360">
-          <v:shape id="_x0000_i1205" type="#_x0000_t75" style="width:12.75pt;height:18pt" o:ole="">
+          <v:shape id="_x0000_i1079" type="#_x0000_t75" style="width:12.75pt;height:18pt" o:ole="">
             <v:imagedata r:id="rId110" o:title=""/>
           </v:shape>
-          <o:OLEObject Type="Embed" ProgID="Equation.DSMT4" ShapeID="_x0000_i1205" DrawAspect="Content" ObjectID="_1712136171" r:id="rId111"/>
+          <o:OLEObject Type="Embed" ProgID="Equation.DSMT4" ShapeID="_x0000_i1079" DrawAspect="Content" ObjectID="_1712282334" r:id="rId111"/>
         </w:object>
       </w:r>
       <w:r>
@@ -4307,10 +4592,10 @@
           <w:lang w:val="ru-RU"/>
         </w:rPr>
         <w:object w:dxaOrig="2439" w:dyaOrig="1480">
-          <v:shape id="_x0000_i1206" type="#_x0000_t75" style="width:122.25pt;height:74.25pt" o:ole="">
+          <v:shape id="_x0000_i1080" type="#_x0000_t75" style="width:122.25pt;height:74.25pt" o:ole="">
             <v:imagedata r:id="rId112" o:title=""/>
           </v:shape>
-          <o:OLEObject Type="Embed" ProgID="Equation.DSMT4" ShapeID="_x0000_i1206" DrawAspect="Content" ObjectID="_1712136172" r:id="rId113"/>
+          <o:OLEObject Type="Embed" ProgID="Equation.DSMT4" ShapeID="_x0000_i1080" DrawAspect="Content" ObjectID="_1712282335" r:id="rId113"/>
         </w:object>
       </w:r>
     </w:p>
@@ -4362,10 +4647,10 @@
           <w:lang w:val="ru-RU"/>
         </w:rPr>
         <w:object w:dxaOrig="1260" w:dyaOrig="400">
-          <v:shape id="_x0000_i1207" type="#_x0000_t75" style="width:63pt;height:20.25pt" o:ole="">
+          <v:shape id="_x0000_i1081" type="#_x0000_t75" style="width:63pt;height:20.25pt" o:ole="">
             <v:imagedata r:id="rId114" o:title=""/>
           </v:shape>
-          <o:OLEObject Type="Embed" ProgID="Equation.DSMT4" ShapeID="_x0000_i1207" DrawAspect="Content" ObjectID="_1712136173" r:id="rId115"/>
+          <o:OLEObject Type="Embed" ProgID="Equation.DSMT4" ShapeID="_x0000_i1081" DrawAspect="Content" ObjectID="_1712282336" r:id="rId115"/>
         </w:object>
       </w:r>
       <w:r>
@@ -4376,26 +4661,7 @@
           <w:szCs w:val="28"/>
           <w:lang w:val="ru-RU"/>
         </w:rPr>
-        <w:t xml:space="preserve"> болғандықтан, матрицаның үшінші жолын (13,5 / 8 </w:t>
-      </w:r>
-      <w:r>
-        <w:rPr>
-          <w:rFonts w:ascii="Times New Roman" w:hAnsi="Times New Roman" w:cs="Times New Roman"/>
-          <w:noProof/>
-          <w:sz w:val="28"/>
-          <w:szCs w:val="28"/>
-        </w:rPr>
-        <w:t xml:space="preserve">= </w:t>
-      </w:r>
-      <w:r>
-        <w:rPr>
-          <w:rFonts w:ascii="Times New Roman" w:hAnsi="Times New Roman" w:cs="Times New Roman"/>
-          <w:noProof/>
-          <w:sz w:val="28"/>
-          <w:szCs w:val="28"/>
-          <w:lang w:val="ru-RU"/>
-        </w:rPr>
-        <w:t>27 / 16) санына көбейтіп, және сәйкес төртінші жолға қосамыз. Сонда келесі матрица шығады:</w:t>
+        <w:t xml:space="preserve"> болғандықтан, матрицаның үшінші жолын (13,5 / 8 = 27 / 16) санына көбейтіп, және сәйкес төртінші жолға қосамыз. Сонда келесі матрица шығады:</w:t>
       </w:r>
     </w:p>
     <w:p>
@@ -4421,10 +4687,10 @@
           <w:lang w:val="ru-RU"/>
         </w:rPr>
         <w:object w:dxaOrig="2700" w:dyaOrig="1800">
-          <v:shape id="_x0000_i1208" type="#_x0000_t75" style="width:135pt;height:90pt" o:ole="">
+          <v:shape id="_x0000_i1082" type="#_x0000_t75" style="width:135pt;height:90pt" o:ole="">
             <v:imagedata r:id="rId116" o:title=""/>
           </v:shape>
-          <o:OLEObject Type="Embed" ProgID="Equation.DSMT4" ShapeID="_x0000_i1208" DrawAspect="Content" ObjectID="_1712136174" r:id="rId117"/>
+          <o:OLEObject Type="Embed" ProgID="Equation.DSMT4" ShapeID="_x0000_i1082" DrawAspect="Content" ObjectID="_1712282337" r:id="rId117"/>
         </w:object>
       </w:r>
     </w:p>
@@ -4503,10 +4769,10 @@
           <w:lang w:val="ru-RU"/>
         </w:rPr>
         <w:object w:dxaOrig="4480" w:dyaOrig="1760">
-          <v:shape id="_x0000_i1209" type="#_x0000_t75" style="width:224.25pt;height:87.75pt" o:ole="">
+          <v:shape id="_x0000_i1083" type="#_x0000_t75" style="width:224.25pt;height:87.75pt" o:ole="">
             <v:imagedata r:id="rId118" o:title=""/>
           </v:shape>
-          <o:OLEObject Type="Embed" ProgID="Equation.DSMT4" ShapeID="_x0000_i1209" DrawAspect="Content" ObjectID="_1712136175" r:id="rId119"/>
+          <o:OLEObject Type="Embed" ProgID="Equation.DSMT4" ShapeID="_x0000_i1083" DrawAspect="Content" ObjectID="_1712282338" r:id="rId119"/>
         </w:object>
       </w:r>
     </w:p>
@@ -4520,6 +4786,7 @@
           <w:noProof/>
           <w:sz w:val="28"/>
           <w:szCs w:val="28"/>
+          <w:lang w:val="ru-RU"/>
         </w:rPr>
       </w:pPr>
       <w:r>
@@ -4542,10 +4809,10 @@
           <w:lang w:val="ru-RU"/>
         </w:rPr>
         <w:object w:dxaOrig="780" w:dyaOrig="360">
-          <v:shape id="_x0000_i1210" type="#_x0000_t75" style="width:39pt;height:18pt" o:ole="">
+          <v:shape id="_x0000_i1084" type="#_x0000_t75" style="width:39pt;height:18pt" o:ole="">
             <v:imagedata r:id="rId120" o:title=""/>
           </v:shape>
-          <o:OLEObject Type="Embed" ProgID="Equation.DSMT4" ShapeID="_x0000_i1210" DrawAspect="Content" ObjectID="_1712136176" r:id="rId121"/>
+          <o:OLEObject Type="Embed" ProgID="Equation.DSMT4" ShapeID="_x0000_i1084" DrawAspect="Content" ObjectID="_1712282339" r:id="rId121"/>
         </w:object>
       </w:r>
       <w:r>
@@ -4554,18 +4821,9 @@
           <w:noProof/>
           <w:sz w:val="28"/>
           <w:szCs w:val="28"/>
-        </w:rPr>
-        <w:t xml:space="preserve">; </w:t>
-      </w:r>
-      <w:r>
-        <w:rPr>
-          <w:rFonts w:ascii="Times New Roman" w:hAnsi="Times New Roman" w:cs="Times New Roman"/>
-          <w:noProof/>
-          <w:sz w:val="28"/>
-          <w:szCs w:val="28"/>
-          <w:lang w:val="ru-RU"/>
-        </w:rPr>
-        <w:t xml:space="preserve">осы шешімді алдындағы теңдеуге (атап айтқанда үшінші теңдеуге) қойып есептейміз </w:t>
+          <w:lang w:val="ru-RU"/>
+        </w:rPr>
+        <w:t xml:space="preserve">; осы шешімді алдындағы теңдеуге (атап айтқанда үшінші теңдеуге) қойып есептейміз </w:t>
       </w:r>
       <w:r>
         <w:rPr>
@@ -4577,10 +4835,10 @@
           <w:lang w:val="ru-RU"/>
         </w:rPr>
         <w:object w:dxaOrig="2299" w:dyaOrig="620">
-          <v:shape id="_x0000_i1211" type="#_x0000_t75" style="width:114.75pt;height:30.75pt" o:ole="">
+          <v:shape id="_x0000_i1085" type="#_x0000_t75" style="width:114.75pt;height:30.75pt" o:ole="">
             <v:imagedata r:id="rId122" o:title=""/>
           </v:shape>
-          <o:OLEObject Type="Embed" ProgID="Equation.DSMT4" ShapeID="_x0000_i1211" DrawAspect="Content" ObjectID="_1712136177" r:id="rId123"/>
+          <o:OLEObject Type="Embed" ProgID="Equation.DSMT4" ShapeID="_x0000_i1085" DrawAspect="Content" ObjectID="_1712282340" r:id="rId123"/>
         </w:object>
       </w:r>
       <w:r>
@@ -4589,18 +4847,9 @@
           <w:noProof/>
           <w:sz w:val="28"/>
           <w:szCs w:val="28"/>
-        </w:rPr>
-        <w:t>;</w:t>
-      </w:r>
-      <w:r>
-        <w:rPr>
-          <w:rFonts w:ascii="Times New Roman" w:hAnsi="Times New Roman" w:cs="Times New Roman"/>
-          <w:noProof/>
-          <w:sz w:val="28"/>
-          <w:szCs w:val="28"/>
-          <w:lang w:val="ru-RU"/>
-        </w:rPr>
-        <w:t xml:space="preserve"> ал екінші теңдеуге қойып </w:t>
+          <w:lang w:val="ru-RU"/>
+        </w:rPr>
+        <w:t xml:space="preserve">; ал екінші теңдеуге қойып </w:t>
       </w:r>
       <w:r>
         <w:rPr>
@@ -4612,10 +4861,10 @@
           <w:lang w:val="ru-RU"/>
         </w:rPr>
         <w:object w:dxaOrig="4760" w:dyaOrig="660">
-          <v:shape id="_x0000_i1212" type="#_x0000_t75" style="width:237.75pt;height:33pt" o:ole="">
+          <v:shape id="_x0000_i1086" type="#_x0000_t75" style="width:237.75pt;height:33pt" o:ole="">
             <v:imagedata r:id="rId124" o:title=""/>
           </v:shape>
-          <o:OLEObject Type="Embed" ProgID="Equation.DSMT4" ShapeID="_x0000_i1212" DrawAspect="Content" ObjectID="_1712136178" r:id="rId125"/>
+          <o:OLEObject Type="Embed" ProgID="Equation.DSMT4" ShapeID="_x0000_i1086" DrawAspect="Content" ObjectID="_1712282341" r:id="rId125"/>
         </w:object>
       </w:r>
       <w:r>
@@ -4638,10 +4887,10 @@
           <w:lang w:val="ru-RU"/>
         </w:rPr>
         <w:object w:dxaOrig="5080" w:dyaOrig="400">
-          <v:shape id="_x0000_i1213" type="#_x0000_t75" style="width:254.25pt;height:20.25pt" o:ole="">
+          <v:shape id="_x0000_i1087" type="#_x0000_t75" style="width:254.25pt;height:20.25pt" o:ole="">
             <v:imagedata r:id="rId126" o:title=""/>
           </v:shape>
-          <o:OLEObject Type="Embed" ProgID="Equation.DSMT4" ShapeID="_x0000_i1213" DrawAspect="Content" ObjectID="_1712136179" r:id="rId127"/>
+          <o:OLEObject Type="Embed" ProgID="Equation.DSMT4" ShapeID="_x0000_i1087" DrawAspect="Content" ObjectID="_1712282342" r:id="rId127"/>
         </w:object>
       </w:r>
       <w:r>
@@ -4650,18 +4899,9 @@
           <w:noProof/>
           <w:sz w:val="28"/>
           <w:szCs w:val="28"/>
-        </w:rPr>
-        <w:t xml:space="preserve">. </w:t>
-      </w:r>
-      <w:r>
-        <w:rPr>
-          <w:rFonts w:ascii="Times New Roman" w:hAnsi="Times New Roman" w:cs="Times New Roman"/>
-          <w:noProof/>
-          <w:sz w:val="28"/>
-          <w:szCs w:val="28"/>
-          <w:lang w:val="ru-RU"/>
-        </w:rPr>
-        <w:t xml:space="preserve">Яғни, теңдеу шешімі </w:t>
+          <w:lang w:val="ru-RU"/>
+        </w:rPr>
+        <w:t xml:space="preserve">. Яғни, теңдеу шешімі </w:t>
       </w:r>
       <w:r>
         <w:rPr>
@@ -4673,10 +4913,10 @@
           <w:lang w:val="ru-RU"/>
         </w:rPr>
         <w:object w:dxaOrig="1380" w:dyaOrig="400">
-          <v:shape id="_x0000_i1214" type="#_x0000_t75" style="width:69pt;height:20.25pt" o:ole="">
+          <v:shape id="_x0000_i1088" type="#_x0000_t75" style="width:69pt;height:20.25pt" o:ole="">
             <v:imagedata r:id="rId128" o:title=""/>
           </v:shape>
-          <o:OLEObject Type="Embed" ProgID="Equation.DSMT4" ShapeID="_x0000_i1214" DrawAspect="Content" ObjectID="_1712136180" r:id="rId129"/>
+          <o:OLEObject Type="Embed" ProgID="Equation.DSMT4" ShapeID="_x0000_i1088" DrawAspect="Content" ObjectID="_1712282343" r:id="rId129"/>
         </w:object>
       </w:r>
       <w:r>
@@ -4685,6 +4925,7 @@
           <w:noProof/>
           <w:sz w:val="28"/>
           <w:szCs w:val="28"/>
+          <w:lang w:val="ru-RU"/>
         </w:rPr>
         <w:t>.</w:t>
       </w:r>
@@ -4699,6 +4940,7 @@
           <w:noProof/>
           <w:sz w:val="28"/>
           <w:szCs w:val="28"/>
+          <w:lang w:val="ru-RU"/>
         </w:rPr>
       </w:pPr>
     </w:p>
@@ -4723,7 +4965,47 @@
           <w:szCs w:val="28"/>
           <w:lang w:val="ru-RU"/>
         </w:rPr>
-        <w:t xml:space="preserve">Есептеу сынақтарын жасау кезінде, және талдау кезінде де (1) жүйенің үйлесімді болу мүмкіндігін көбейту үшін біз айнымалылар саны </w:t>
+        <w:t>Есептеу</w:t>
+      </w:r>
+      <w:r>
+        <w:rPr>
+          <w:rFonts w:ascii="Times New Roman" w:hAnsi="Times New Roman" w:cs="Times New Roman"/>
+          <w:noProof/>
+          <w:sz w:val="28"/>
+          <w:szCs w:val="28"/>
+          <w:lang w:val="ru-RU"/>
+        </w:rPr>
+        <w:t xml:space="preserve"> сынақтарын жасау</w:t>
+      </w:r>
+      <w:r>
+        <w:rPr>
+          <w:rFonts w:ascii="Times New Roman" w:hAnsi="Times New Roman" w:cs="Times New Roman"/>
+          <w:noProof/>
+          <w:sz w:val="28"/>
+          <w:szCs w:val="28"/>
+          <w:lang w:val="ru-RU"/>
+        </w:rPr>
+        <w:t xml:space="preserve"> кезінде</w:t>
+      </w:r>
+      <w:r>
+        <w:rPr>
+          <w:rFonts w:ascii="Times New Roman" w:hAnsi="Times New Roman" w:cs="Times New Roman"/>
+          <w:noProof/>
+          <w:sz w:val="28"/>
+          <w:szCs w:val="28"/>
+          <w:lang w:val="ru-RU"/>
+        </w:rPr>
+        <w:t>, және талдау кезінде де</w:t>
+      </w:r>
+      <w:r>
+        <w:rPr>
+          <w:rFonts w:ascii="Times New Roman" w:hAnsi="Times New Roman" w:cs="Times New Roman"/>
+          <w:noProof/>
+          <w:sz w:val="28"/>
+          <w:szCs w:val="28"/>
+          <w:lang w:val="ru-RU"/>
+        </w:rPr>
+        <w:t xml:space="preserve"> (1) жүйенің үйлесімді болу мүмкіндігін көбейту үшін біз айнымалылар саны </w:t>
       </w:r>
       <w:r>
         <w:rPr>
@@ -4735,10 +5017,10 @@
           <w:lang w:val="ru-RU"/>
         </w:rPr>
         <w:object w:dxaOrig="200" w:dyaOrig="220">
-          <v:shape id="_x0000_i1215" type="#_x0000_t75" style="width:9.75pt;height:11.25pt" o:ole="">
+          <v:shape id="_x0000_i1089" type="#_x0000_t75" style="width:9.75pt;height:11.25pt" o:ole="">
             <v:imagedata r:id="rId6" o:title=""/>
           </v:shape>
-          <o:OLEObject Type="Embed" ProgID="Equation.DSMT4" ShapeID="_x0000_i1215" DrawAspect="Content" ObjectID="_1712136181" r:id="rId130"/>
+          <o:OLEObject Type="Embed" ProgID="Equation.DSMT4" ShapeID="_x0000_i1089" DrawAspect="Content" ObjectID="_1712282344" r:id="rId130"/>
         </w:object>
       </w:r>
       <w:r>
@@ -4747,6 +5029,7 @@
           <w:noProof/>
           <w:sz w:val="28"/>
           <w:szCs w:val="28"/>
+          <w:lang w:val="ru-RU"/>
         </w:rPr>
         <w:t xml:space="preserve"> </w:t>
       </w:r>
@@ -4770,10 +5053,10 @@
           <w:lang w:val="ru-RU"/>
         </w:rPr>
         <w:object w:dxaOrig="260" w:dyaOrig="220">
-          <v:shape id="_x0000_i1216" type="#_x0000_t75" style="width:12.75pt;height:11.25pt" o:ole="">
+          <v:shape id="_x0000_i1090" type="#_x0000_t75" style="width:12.75pt;height:11.25pt" o:ole="">
             <v:imagedata r:id="rId131" o:title=""/>
           </v:shape>
-          <o:OLEObject Type="Embed" ProgID="Equation.DSMT4" ShapeID="_x0000_i1216" DrawAspect="Content" ObjectID="_1712136182" r:id="rId132"/>
+          <o:OLEObject Type="Embed" ProgID="Equation.DSMT4" ShapeID="_x0000_i1090" DrawAspect="Content" ObjectID="_1712282345" r:id="rId132"/>
         </w:object>
       </w:r>
       <w:r>
@@ -4782,6 +5065,7 @@
           <w:noProof/>
           <w:sz w:val="28"/>
           <w:szCs w:val="28"/>
+          <w:lang w:val="ru-RU"/>
         </w:rPr>
         <w:t xml:space="preserve"> </w:t>
       </w:r>
@@ -4805,10 +5089,10 @@
           <w:lang w:val="ru-RU"/>
         </w:rPr>
         <w:object w:dxaOrig="440" w:dyaOrig="360">
-          <v:shape id="_x0000_i1217" type="#_x0000_t75" style="width:21.75pt;height:18pt" o:ole="">
+          <v:shape id="_x0000_i1091" type="#_x0000_t75" style="width:21.75pt;height:18pt" o:ole="">
             <v:imagedata r:id="rId50" o:title=""/>
           </v:shape>
-          <o:OLEObject Type="Embed" ProgID="Equation.DSMT4" ShapeID="_x0000_i1217" DrawAspect="Content" ObjectID="_1712136183" r:id="rId133"/>
+          <o:OLEObject Type="Embed" ProgID="Equation.DSMT4" ShapeID="_x0000_i1091" DrawAspect="Content" ObjectID="_1712282346" r:id="rId133"/>
         </w:object>
       </w:r>
       <w:r>
@@ -4817,6 +5101,7 @@
           <w:noProof/>
           <w:sz w:val="28"/>
           <w:szCs w:val="28"/>
+          <w:lang w:val="ru-RU"/>
         </w:rPr>
         <w:t xml:space="preserve"> </w:t>
       </w:r>
@@ -4836,6 +5121,7 @@
           <w:noProof/>
           <w:sz w:val="28"/>
           <w:szCs w:val="28"/>
+          <w:lang w:val="ru-RU"/>
         </w:rPr>
         <w:t xml:space="preserve"> </w:t>
       </w:r>
@@ -4922,12 +5208,13 @@
           <w:position w:val="-70"/>
           <w:sz w:val="28"/>
           <w:szCs w:val="28"/>
+          <w:lang w:val="ru-RU"/>
         </w:rPr>
         <w:object w:dxaOrig="3519" w:dyaOrig="1520">
-          <v:shape id="_x0000_i1218" type="#_x0000_t75" style="width:183.75pt;height:66pt" o:ole="">
+          <v:shape id="_x0000_i1092" type="#_x0000_t75" style="width:183.75pt;height:66pt" o:ole="">
             <v:imagedata r:id="rId134" o:title=""/>
           </v:shape>
-          <o:OLEObject Type="Embed" ProgID="Equation.DSMT4" ShapeID="_x0000_i1218" DrawAspect="Content" ObjectID="_1712136184" r:id="rId135"/>
+          <o:OLEObject Type="Embed" ProgID="Equation.DSMT4" ShapeID="_x0000_i1092" DrawAspect="Content" ObjectID="_1712282347" r:id="rId135"/>
         </w:object>
       </w:r>
       <w:r>
@@ -4936,6 +5223,7 @@
           <w:noProof/>
           <w:sz w:val="28"/>
           <w:szCs w:val="28"/>
+          <w:lang w:val="ru-RU"/>
         </w:rPr>
         <w:tab/>
       </w:r>
@@ -4945,6 +5233,7 @@
           <w:noProof/>
           <w:sz w:val="28"/>
           <w:szCs w:val="28"/>
+          <w:lang w:val="ru-RU"/>
         </w:rPr>
         <w:tab/>
       </w:r>
@@ -4954,6 +5243,7 @@
           <w:noProof/>
           <w:sz w:val="28"/>
           <w:szCs w:val="28"/>
+          <w:lang w:val="ru-RU"/>
         </w:rPr>
         <w:tab/>
       </w:r>
@@ -5003,7 +5293,17 @@
           <w:szCs w:val="28"/>
           <w:lang w:val="ru-RU"/>
         </w:rPr>
-        <w:t>Ал кері жүріс кезеңінде, коэффициенттерді және де есептелінген айнымалыларды ескере отырып, келесі айнымалыны есептеу формуласы</w:t>
+        <w:t xml:space="preserve">Ал кері </w:t>
+      </w:r>
+      <w:r>
+        <w:rPr>
+          <w:rFonts w:ascii="Times New Roman" w:hAnsi="Times New Roman" w:cs="Times New Roman"/>
+          <w:noProof/>
+          <w:sz w:val="28"/>
+          <w:szCs w:val="28"/>
+          <w:lang w:val="ru-RU"/>
+        </w:rPr>
+        <w:t>жүріс кезеңінде, коэффициенттерді және де есептелінген айнымалыларды ескере отырып, келесі айнымалыны есептеу формуласы</w:t>
       </w:r>
     </w:p>
     <w:p>
@@ -5040,12 +5340,13 @@
           <w:position w:val="-32"/>
           <w:sz w:val="28"/>
           <w:szCs w:val="28"/>
+          <w:lang w:val="ru-RU"/>
         </w:rPr>
         <w:object w:dxaOrig="4000" w:dyaOrig="1060">
-          <v:shape id="_x0000_i1219" type="#_x0000_t75" style="width:200.25pt;height:53.25pt" o:ole="">
+          <v:shape id="_x0000_i1093" type="#_x0000_t75" style="width:200.25pt;height:53.25pt" o:ole="">
             <v:imagedata r:id="rId136" o:title=""/>
           </v:shape>
-          <o:OLEObject Type="Embed" ProgID="Equation.DSMT4" ShapeID="_x0000_i1219" DrawAspect="Content" ObjectID="_1712136185" r:id="rId137"/>
+          <o:OLEObject Type="Embed" ProgID="Equation.DSMT4" ShapeID="_x0000_i1093" DrawAspect="Content" ObjectID="_1712282348" r:id="rId137"/>
         </w:object>
       </w:r>
       <w:r>
@@ -5054,6 +5355,7 @@
           <w:noProof/>
           <w:sz w:val="28"/>
           <w:szCs w:val="28"/>
+          <w:lang w:val="ru-RU"/>
         </w:rPr>
         <w:tab/>
       </w:r>
@@ -5063,6 +5365,7 @@
           <w:noProof/>
           <w:sz w:val="28"/>
           <w:szCs w:val="28"/>
+          <w:lang w:val="ru-RU"/>
         </w:rPr>
         <w:tab/>
       </w:r>
@@ -5072,17 +5375,9 @@
           <w:noProof/>
           <w:sz w:val="28"/>
           <w:szCs w:val="28"/>
+          <w:lang w:val="ru-RU"/>
         </w:rPr>
         <w:tab/>
-      </w:r>
-      <w:r>
-        <w:rPr>
-          <w:rFonts w:ascii="Times New Roman" w:hAnsi="Times New Roman" w:cs="Times New Roman"/>
-          <w:noProof/>
-          <w:sz w:val="28"/>
-          <w:szCs w:val="28"/>
-          <w:lang w:val="ru-RU"/>
-        </w:rPr>
         <w:t>(8)</w:t>
       </w:r>
     </w:p>
@@ -5096,6 +5391,7 @@
           <w:noProof/>
           <w:sz w:val="28"/>
           <w:szCs w:val="28"/>
+          <w:lang w:val="ru-RU"/>
         </w:rPr>
       </w:pPr>
     </w:p>
@@ -5144,12 +5440,13 @@
           <w:noProof/>
           <w:sz w:val="28"/>
           <w:szCs w:val="28"/>
+          <w:lang w:val="ru-RU"/>
         </w:rPr>
         <w:object w:dxaOrig="11200" w:dyaOrig="6120">
-          <v:shape id="_x0000_i1220" type="#_x0000_t75" style="width:484.5pt;height:264.75pt" o:ole="">
+          <v:shape id="_x0000_i1094" type="#_x0000_t75" style="width:484.5pt;height:264.75pt" o:ole="">
             <v:imagedata r:id="rId138" o:title=""/>
           </v:shape>
-          <o:OLEObject Type="Embed" ProgID="Equation.DSMT4" ShapeID="_x0000_i1220" DrawAspect="Content" ObjectID="_1712136186" r:id="rId139"/>
+          <o:OLEObject Type="Embed" ProgID="Equation.DSMT4" ShapeID="_x0000_i1094" DrawAspect="Content" ObjectID="_1712282349" r:id="rId139"/>
         </w:object>
       </w:r>
     </w:p>
@@ -5228,12 +5525,13 @@
           <w:noProof/>
           <w:sz w:val="28"/>
           <w:szCs w:val="28"/>
+          <w:lang w:val="ru-RU"/>
         </w:rPr>
         <w:object w:dxaOrig="8020" w:dyaOrig="2000">
-          <v:shape id="_x0000_i1221" type="#_x0000_t75" style="width:401.25pt;height:99.75pt" o:ole="">
+          <v:shape id="_x0000_i1095" type="#_x0000_t75" style="width:401.25pt;height:99.75pt" o:ole="">
             <v:imagedata r:id="rId140" o:title=""/>
           </v:shape>
-          <o:OLEObject Type="Embed" ProgID="Equation.DSMT4" ShapeID="_x0000_i1221" DrawAspect="Content" ObjectID="_1712136187" r:id="rId141"/>
+          <o:OLEObject Type="Embed" ProgID="Equation.DSMT4" ShapeID="_x0000_i1095" DrawAspect="Content" ObjectID="_1712282350" r:id="rId141"/>
         </w:object>
       </w:r>
     </w:p>
@@ -5300,7 +5598,7 @@
         </w:rPr>
         <w:lastRenderedPageBreak/>
         <w:drawing>
-          <wp:inline distT="0" distB="0" distL="0" distR="0" wp14:anchorId="09A4C60A" wp14:editId="114E1E1D">
+          <wp:inline distT="0" distB="0" distL="0" distR="0" wp14:anchorId="0D8C78AA" wp14:editId="60FDDD35">
             <wp:extent cx="6152515" cy="5308600"/>
             <wp:effectExtent l="0" t="0" r="635" b="6350"/>
             <wp:docPr id="3" name="Рисунок 2"/>
@@ -5353,16 +5651,16 @@
         <w:rPr>
           <w:rFonts w:ascii="Times New Roman" w:hAnsi="Times New Roman" w:cs="Times New Roman"/>
           <w:noProof/>
-          <w:sz w:val="24"/>
-          <w:szCs w:val="28"/>
-          <w:lang w:val="ru-RU"/>
-        </w:rPr>
-      </w:pPr>
-      <w:r>
-        <w:rPr>
-          <w:rFonts w:ascii="Times New Roman" w:hAnsi="Times New Roman" w:cs="Times New Roman"/>
-          <w:noProof/>
-          <w:sz w:val="24"/>
+          <w:sz w:val="28"/>
+          <w:szCs w:val="28"/>
+          <w:lang w:val="ru-RU"/>
+        </w:rPr>
+      </w:pPr>
+      <w:r>
+        <w:rPr>
+          <w:rFonts w:ascii="Times New Roman" w:hAnsi="Times New Roman" w:cs="Times New Roman"/>
+          <w:noProof/>
+          <w:sz w:val="28"/>
           <w:szCs w:val="28"/>
           <w:lang w:val="ru-RU"/>
         </w:rPr>
@@ -5371,23 +5669,7 @@
     </w:p>
     <w:p>
       <w:pPr>
-        <w:pStyle w:val="a3"/>
-        <w:spacing w:after="0"/>
-        <w:ind w:left="0"/>
-        <w:jc w:val="both"/>
-        <w:rPr>
-          <w:rFonts w:ascii="Times New Roman" w:hAnsi="Times New Roman" w:cs="Times New Roman"/>
-          <w:noProof/>
-          <w:sz w:val="28"/>
-          <w:szCs w:val="28"/>
-          <w:lang w:val="ru-RU"/>
-        </w:rPr>
-      </w:pPr>
-    </w:p>
-    <w:p>
-      <w:pPr>
-        <w:spacing w:after="0"/>
-        <w:ind w:firstLine="709"/>
+        <w:spacing w:after="0"/>
         <w:jc w:val="both"/>
         <w:rPr>
           <w:rFonts w:ascii="Times New Roman" w:hAnsi="Times New Roman" w:cs="Times New Roman"/>
@@ -5477,36 +5759,7 @@
           <w:szCs w:val="28"/>
           <w:lang w:val="ru-RU"/>
         </w:rPr>
-        <w:t>Гаусс әдісінің модификациялары. Гаусс әдісінің модификацияларының бірі - негізгі элементті таңдау схемасы. Негізгі элементті таңдаумен Гаусс әдіс</w:t>
-      </w:r>
-      <w:r>
-        <w:rPr>
-          <w:rFonts w:ascii="Times New Roman" w:hAnsi="Times New Roman" w:cs="Times New Roman"/>
-          <w:noProof/>
-          <w:sz w:val="28"/>
-          <w:szCs w:val="28"/>
-          <w:lang w:val="ru-RU"/>
-        </w:rPr>
-        <w:t xml:space="preserve">інің ерекшелігі – теңдеулердің </w:t>
-      </w:r>
-      <w:r>
-        <w:rPr>
-          <w:rFonts w:ascii="Times New Roman" w:hAnsi="Times New Roman" w:cs="Times New Roman"/>
-          <w:noProof/>
-          <w:sz w:val="28"/>
-          <w:szCs w:val="28"/>
-        </w:rPr>
-        <w:t>k</w:t>
-      </w:r>
-      <w:r>
-        <w:rPr>
-          <w:rFonts w:ascii="Times New Roman" w:hAnsi="Times New Roman" w:cs="Times New Roman"/>
-          <w:noProof/>
-          <w:sz w:val="28"/>
-          <w:szCs w:val="28"/>
-          <w:lang w:val="ru-RU"/>
-        </w:rPr>
-        <w:t>-ші қадамда жетекші элемент k-ші бағандағы ең үлкен элемент болатындай ауыстырылуы.</w:t>
+        <w:t>Гаусс әдісінің модификациялары. Гаусс әдісінің модификацияларының бірі - негізгі элементті таңдау схемасы. Негізгі элементті таңдаумен Гаусс әдісінің ерекшелігі – теңдеулердің k-ші қадамда жетекші элемент k-ші бағандағы ең үлкен элемент болатындай ауыстырылуы.</w:t>
       </w:r>
     </w:p>
     <w:p>
@@ -5599,40 +5852,29 @@
           <w:noProof/>
           <w:sz w:val="28"/>
           <w:szCs w:val="28"/>
-        </w:rPr>
-      </w:pPr>
-    </w:p>
-    <w:p>
-      <w:pPr>
-        <w:spacing w:after="0"/>
-        <w:ind w:firstLine="709"/>
-        <w:jc w:val="both"/>
-        <w:rPr>
-          <w:rFonts w:ascii="Times New Roman" w:hAnsi="Times New Roman" w:cs="Times New Roman"/>
-          <w:noProof/>
-          <w:sz w:val="28"/>
-          <w:szCs w:val="28"/>
-        </w:rPr>
-      </w:pPr>
-    </w:p>
-    <w:p>
-      <w:pPr>
-        <w:spacing w:after="0"/>
-        <w:rPr>
-          <w:rFonts w:ascii="Times New Roman" w:hAnsi="Times New Roman" w:cs="Times New Roman"/>
-          <w:noProof/>
-          <w:sz w:val="28"/>
-          <w:szCs w:val="28"/>
-        </w:rPr>
-      </w:pPr>
-      <w:r>
-        <w:rPr>
-          <w:rFonts w:ascii="Times New Roman" w:hAnsi="Times New Roman" w:cs="Times New Roman"/>
-          <w:noProof/>
-          <w:sz w:val="28"/>
-          <w:szCs w:val="28"/>
-        </w:rPr>
-        <w:lastRenderedPageBreak/>
+          <w:lang w:val="ru-RU"/>
+        </w:rPr>
+      </w:pPr>
+    </w:p>
+    <w:p>
+      <w:pPr>
+        <w:spacing w:after="0"/>
+        <w:rPr>
+          <w:rFonts w:ascii="Times New Roman" w:hAnsi="Times New Roman" w:cs="Times New Roman"/>
+          <w:noProof/>
+          <w:sz w:val="28"/>
+          <w:szCs w:val="28"/>
+          <w:lang w:val="ru-RU"/>
+        </w:rPr>
+      </w:pPr>
+      <w:r>
+        <w:rPr>
+          <w:rFonts w:ascii="Times New Roman" w:hAnsi="Times New Roman" w:cs="Times New Roman"/>
+          <w:noProof/>
+          <w:sz w:val="28"/>
+          <w:szCs w:val="28"/>
+          <w:lang w:val="ru-RU"/>
+        </w:rPr>
         <w:br w:type="page"/>
       </w:r>
     </w:p>
@@ -5651,6 +5893,2185 @@
           <w:lang w:val="ru-RU"/>
         </w:rPr>
       </w:pPr>
+      <w:bookmarkStart w:id="3" w:name="_Toc101669331"/>
+      <w:r>
+        <w:rPr>
+          <w:rFonts w:ascii="Times New Roman" w:hAnsi="Times New Roman" w:cs="Times New Roman"/>
+          <w:b/>
+          <w:noProof/>
+          <w:color w:val="auto"/>
+          <w:sz w:val="28"/>
+          <w:szCs w:val="28"/>
+          <w:lang w:val="ru-RU"/>
+        </w:rPr>
+        <w:lastRenderedPageBreak/>
+        <w:t>Біріктірілген градиенттер әдісі</w:t>
+      </w:r>
+      <w:bookmarkEnd w:id="3"/>
+    </w:p>
+    <w:p>
+      <w:pPr>
+        <w:spacing w:after="0"/>
+        <w:ind w:firstLine="709"/>
+        <w:rPr>
+          <w:rFonts w:ascii="Times New Roman" w:hAnsi="Times New Roman" w:cs="Times New Roman"/>
+          <w:noProof/>
+          <w:sz w:val="28"/>
+          <w:szCs w:val="28"/>
+          <w:lang w:val="ru-RU"/>
+        </w:rPr>
+      </w:pPr>
+    </w:p>
+    <w:p>
+      <w:pPr>
+        <w:spacing w:after="0"/>
+        <w:ind w:firstLine="709"/>
+        <w:jc w:val="both"/>
+        <w:rPr>
+          <w:rFonts w:ascii="Times New Roman" w:hAnsi="Times New Roman" w:cs="Times New Roman"/>
+          <w:noProof/>
+          <w:sz w:val="28"/>
+          <w:szCs w:val="28"/>
+          <w:lang w:val="ru-RU"/>
+        </w:rPr>
+      </w:pPr>
+      <w:r>
+        <w:rPr>
+          <w:rFonts w:ascii="Times New Roman" w:hAnsi="Times New Roman" w:cs="Times New Roman"/>
+          <w:noProof/>
+          <w:sz w:val="28"/>
+          <w:szCs w:val="28"/>
+          <w:lang w:val="ru-RU"/>
+        </w:rPr>
+        <w:t>Біріктірілген градиенттер (CG) әдісі САТЖ шешімін алуға арналған итерациялық әдіс болып табылады. Әдістің негізгі артықшылығы - ол қадамдардың шектеулі санымен квадраттық оңтайландыру есебін шешеді. Сондықтан алдымен квадраттық функцияны оңтайландырудың біріктірілген градиент әдісі сипатталады, итерациялық формулалар шығарылады және жинақтылық жылдамдығының бағалаулары беріледі. Осыдан кейін ерікті функционалдылықты оңтайландыру үшін біріктірілген градиенттер әдісі қалай жалпыланғаны көрсетіледі, әдістің әртүрлі нұсқалары қарастырылады және конвергенция талқыланады.</w:t>
+      </w:r>
+    </w:p>
+    <w:p>
+      <w:pPr>
+        <w:spacing w:after="0"/>
+        <w:ind w:firstLine="709"/>
+        <w:jc w:val="both"/>
+        <w:rPr>
+          <w:rFonts w:ascii="Times New Roman" w:hAnsi="Times New Roman" w:cs="Times New Roman"/>
+          <w:noProof/>
+          <w:sz w:val="28"/>
+          <w:szCs w:val="28"/>
+          <w:lang w:val="ru-RU"/>
+        </w:rPr>
+      </w:pPr>
+      <w:r>
+        <w:rPr>
+          <w:rFonts w:ascii="Times New Roman" w:hAnsi="Times New Roman" w:cs="Times New Roman"/>
+          <w:noProof/>
+          <w:sz w:val="28"/>
+          <w:szCs w:val="28"/>
+          <w:lang w:val="ru-RU"/>
+        </w:rPr>
+        <w:t>«Біріктірілген градиент әдісі» термині мағынасыз тіркестердің үйреншікті болып қабылдануының және ешқандай таң қалдырмайтынының бір мысалы болып табылады. Мәселе мынада, практикалық қызығушылық тудырмайтын нақты жағдайды қоспағанда, градиенттер біріктірілмейді және конъюгаттық бағыттар градиенттермен ешқандай байланысы жоқ. Әдістің атауы шартсыз экстремумды табудың бұл әдісі мақсат функциясының градиенті және конъюгаттық бағыттар ұғымдарын біріктіретінін көрсетеді.</w:t>
+      </w:r>
+    </w:p>
+    <w:p>
+      <w:pPr>
+        <w:spacing w:after="0"/>
+        <w:ind w:firstLine="709"/>
+        <w:jc w:val="both"/>
+        <w:rPr>
+          <w:rFonts w:ascii="Times New Roman" w:hAnsi="Times New Roman" w:cs="Times New Roman"/>
+          <w:noProof/>
+          <w:sz w:val="28"/>
+          <w:szCs w:val="28"/>
+          <w:lang w:val="ru-RU"/>
+        </w:rPr>
+      </w:pPr>
+      <w:r>
+        <w:rPr>
+          <w:rFonts w:ascii="Times New Roman" w:hAnsi="Times New Roman" w:cs="Times New Roman"/>
+          <w:noProof/>
+          <w:sz w:val="28"/>
+          <w:szCs w:val="28"/>
+          <w:lang w:val="ru-RU"/>
+        </w:rPr>
+        <w:t>Төменде қолданылатын белгілер туралы бірнеше сөз.</w:t>
+      </w:r>
+    </w:p>
+    <w:p>
+      <w:pPr>
+        <w:spacing w:after="0"/>
+        <w:ind w:firstLine="709"/>
+        <w:jc w:val="both"/>
+        <w:rPr>
+          <w:rFonts w:ascii="Times New Roman" w:hAnsi="Times New Roman" w:cs="Times New Roman"/>
+          <w:noProof/>
+          <w:sz w:val="28"/>
+          <w:szCs w:val="28"/>
+          <w:lang w:val="ru-RU"/>
+        </w:rPr>
+      </w:pPr>
+      <w:r>
+        <w:rPr>
+          <w:rFonts w:ascii="Times New Roman" w:hAnsi="Times New Roman" w:cs="Times New Roman"/>
+          <w:noProof/>
+          <w:sz w:val="28"/>
+          <w:szCs w:val="28"/>
+          <w:lang w:val="ru-RU"/>
+        </w:rPr>
+        <w:t xml:space="preserve">Екі </w:t>
+      </w:r>
+      <w:r>
+        <w:rPr>
+          <w:rFonts w:ascii="Times New Roman" w:hAnsi="Times New Roman" w:cs="Times New Roman"/>
+          <w:noProof/>
+          <w:sz w:val="28"/>
+          <w:szCs w:val="28"/>
+          <w:lang w:val="ru-RU"/>
+        </w:rPr>
+        <w:t xml:space="preserve">вектордың скаляр көбейтіндісі </w:t>
+      </w:r>
+      <w:r>
+        <w:rPr>
+          <w:rFonts w:ascii="Times New Roman" w:hAnsi="Times New Roman" w:cs="Times New Roman"/>
+          <w:noProof/>
+          <w:position w:val="-10"/>
+          <w:sz w:val="28"/>
+          <w:szCs w:val="28"/>
+          <w:lang w:val="ru-RU"/>
+        </w:rPr>
+        <w:object w:dxaOrig="1320" w:dyaOrig="360">
+          <v:shape id="_x0000_i1096" type="#_x0000_t75" style="width:69pt;height:15.75pt" o:ole="">
+            <v:imagedata r:id="rId143" o:title=""/>
+          </v:shape>
+          <o:OLEObject Type="Embed" ProgID="Equation.DSMT4" ShapeID="_x0000_i1096" DrawAspect="Content" ObjectID="_1712282351" r:id="rId144"/>
+        </w:object>
+      </w:r>
+      <w:r>
+        <w:rPr>
+          <w:rFonts w:ascii="Times New Roman" w:hAnsi="Times New Roman" w:cs="Times New Roman"/>
+          <w:noProof/>
+          <w:sz w:val="28"/>
+          <w:szCs w:val="28"/>
+          <w:lang w:val="ru-RU"/>
+        </w:rPr>
+        <w:t xml:space="preserve"> деп жазылады және скалярлардың қосындысын көрсетеді: </w:t>
+      </w:r>
+      <w:r>
+        <w:rPr>
+          <w:rFonts w:ascii="Times New Roman" w:hAnsi="Times New Roman" w:cs="Times New Roman"/>
+          <w:noProof/>
+          <w:position w:val="-28"/>
+          <w:sz w:val="28"/>
+          <w:szCs w:val="28"/>
+          <w:lang w:val="ru-RU"/>
+        </w:rPr>
+        <w:object w:dxaOrig="720" w:dyaOrig="680">
+          <v:shape id="_x0000_i1097" type="#_x0000_t75" style="width:37.5pt;height:29.25pt" o:ole="">
+            <v:imagedata r:id="rId145" o:title=""/>
+          </v:shape>
+          <o:OLEObject Type="Embed" ProgID="Equation.DSMT4" ShapeID="_x0000_i1097" DrawAspect="Content" ObjectID="_1712282352" r:id="rId146"/>
+        </w:object>
+      </w:r>
+      <w:r>
+        <w:rPr>
+          <w:rFonts w:ascii="Times New Roman" w:hAnsi="Times New Roman" w:cs="Times New Roman"/>
+          <w:noProof/>
+          <w:sz w:val="28"/>
+          <w:szCs w:val="28"/>
+        </w:rPr>
+        <w:t xml:space="preserve">. </w:t>
+      </w:r>
+      <w:r>
+        <w:rPr>
+          <w:rFonts w:ascii="Times New Roman" w:hAnsi="Times New Roman" w:cs="Times New Roman"/>
+          <w:noProof/>
+          <w:sz w:val="28"/>
+          <w:szCs w:val="28"/>
+          <w:lang w:val="ru-RU"/>
+        </w:rPr>
+        <w:t xml:space="preserve">Және </w:t>
+      </w:r>
+      <w:r>
+        <w:rPr>
+          <w:rFonts w:ascii="Times New Roman" w:hAnsi="Times New Roman" w:cs="Times New Roman"/>
+          <w:noProof/>
+          <w:position w:val="-16"/>
+          <w:sz w:val="28"/>
+          <w:szCs w:val="28"/>
+          <w:lang w:val="ru-RU"/>
+        </w:rPr>
+        <w:object w:dxaOrig="1600" w:dyaOrig="440">
+          <v:shape id="_x0000_i1098" type="#_x0000_t75" style="width:83.25pt;height:18.75pt" o:ole="">
+            <v:imagedata r:id="rId147" o:title=""/>
+          </v:shape>
+          <o:OLEObject Type="Embed" ProgID="Equation.DSMT4" ShapeID="_x0000_i1098" DrawAspect="Content" ObjectID="_1712282353" r:id="rId148"/>
+        </w:object>
+      </w:r>
+      <w:r>
+        <w:rPr>
+          <w:rFonts w:ascii="Times New Roman" w:hAnsi="Times New Roman" w:cs="Times New Roman"/>
+          <w:noProof/>
+          <w:sz w:val="28"/>
+          <w:szCs w:val="28"/>
+        </w:rPr>
+        <w:t xml:space="preserve"> </w:t>
+      </w:r>
+      <w:r>
+        <w:rPr>
+          <w:rFonts w:ascii="Times New Roman" w:hAnsi="Times New Roman" w:cs="Times New Roman"/>
+          <w:noProof/>
+          <w:sz w:val="28"/>
+          <w:szCs w:val="28"/>
+          <w:lang w:val="ru-RU"/>
+        </w:rPr>
+        <w:t xml:space="preserve">екенін ескеруіміз керек. Егер </w:t>
+      </w:r>
+      <w:r>
+        <w:rPr>
+          <w:rFonts w:ascii="Times New Roman" w:hAnsi="Times New Roman" w:cs="Times New Roman"/>
+          <w:noProof/>
+          <w:position w:val="-6"/>
+          <w:sz w:val="28"/>
+          <w:szCs w:val="28"/>
+          <w:lang w:val="ru-RU"/>
+        </w:rPr>
+        <w:object w:dxaOrig="200" w:dyaOrig="220">
+          <v:shape id="_x0000_i1099" type="#_x0000_t75" style="width:10.5pt;height:9.75pt" o:ole="">
+            <v:imagedata r:id="rId149" o:title=""/>
+          </v:shape>
+          <o:OLEObject Type="Embed" ProgID="Equation.DSMT4" ShapeID="_x0000_i1099" DrawAspect="Content" ObjectID="_1712282354" r:id="rId150"/>
+        </w:object>
+      </w:r>
+      <w:r>
+        <w:rPr>
+          <w:rFonts w:ascii="Times New Roman" w:hAnsi="Times New Roman" w:cs="Times New Roman"/>
+          <w:noProof/>
+          <w:sz w:val="28"/>
+          <w:szCs w:val="28"/>
+          <w:lang w:val="ru-RU"/>
+        </w:rPr>
+        <w:t xml:space="preserve"> пен </w:t>
+      </w:r>
+      <w:r>
+        <w:rPr>
+          <w:rFonts w:ascii="Times New Roman" w:hAnsi="Times New Roman" w:cs="Times New Roman"/>
+          <w:noProof/>
+          <w:position w:val="-10"/>
+          <w:sz w:val="28"/>
+          <w:szCs w:val="28"/>
+          <w:lang w:val="ru-RU"/>
+        </w:rPr>
+        <w:object w:dxaOrig="220" w:dyaOrig="260">
+          <v:shape id="_x0000_i1100" type="#_x0000_t75" style="width:11.25pt;height:11.25pt" o:ole="">
+            <v:imagedata r:id="rId151" o:title=""/>
+          </v:shape>
+          <o:OLEObject Type="Embed" ProgID="Equation.DSMT4" ShapeID="_x0000_i1100" DrawAspect="Content" ObjectID="_1712282355" r:id="rId152"/>
+        </w:object>
+      </w:r>
+      <w:r>
+        <w:rPr>
+          <w:rFonts w:ascii="Times New Roman" w:hAnsi="Times New Roman" w:cs="Times New Roman"/>
+          <w:noProof/>
+          <w:sz w:val="28"/>
+          <w:szCs w:val="28"/>
+          <w:lang w:val="ru-RU"/>
+        </w:rPr>
+        <w:t xml:space="preserve"> ортогональ</w:t>
+      </w:r>
+      <w:r>
+        <w:rPr>
+          <w:rFonts w:ascii="Times New Roman" w:hAnsi="Times New Roman" w:cs="Times New Roman"/>
+          <w:noProof/>
+          <w:sz w:val="28"/>
+          <w:szCs w:val="28"/>
+          <w:lang w:val="ru-RU"/>
+        </w:rPr>
+        <w:t>ды</w:t>
+      </w:r>
+      <w:r>
+        <w:rPr>
+          <w:rFonts w:ascii="Times New Roman" w:hAnsi="Times New Roman" w:cs="Times New Roman"/>
+          <w:noProof/>
+          <w:sz w:val="28"/>
+          <w:szCs w:val="28"/>
+          <w:lang w:val="ru-RU"/>
+        </w:rPr>
+        <w:t xml:space="preserve"> болса, онда </w:t>
+      </w:r>
+      <w:r>
+        <w:rPr>
+          <w:rFonts w:ascii="Times New Roman" w:hAnsi="Times New Roman" w:cs="Times New Roman"/>
+          <w:noProof/>
+          <w:position w:val="-10"/>
+          <w:sz w:val="28"/>
+          <w:szCs w:val="28"/>
+          <w:lang w:val="ru-RU"/>
+        </w:rPr>
+        <w:object w:dxaOrig="1060" w:dyaOrig="360">
+          <v:shape id="_x0000_i1101" type="#_x0000_t75" style="width:55.5pt;height:15.75pt" o:ole="">
+            <v:imagedata r:id="rId153" o:title=""/>
+          </v:shape>
+          <o:OLEObject Type="Embed" ProgID="Equation.DSMT4" ShapeID="_x0000_i1101" DrawAspect="Content" ObjectID="_1712282356" r:id="rId154"/>
+        </w:object>
+      </w:r>
+      <w:r>
+        <w:rPr>
+          <w:rFonts w:ascii="Times New Roman" w:hAnsi="Times New Roman" w:cs="Times New Roman"/>
+          <w:noProof/>
+          <w:sz w:val="28"/>
+          <w:szCs w:val="28"/>
+          <w:lang w:val="ru-RU"/>
+        </w:rPr>
+        <w:t>. Яғни</w:t>
+      </w:r>
+      <w:r>
+        <w:rPr>
+          <w:rFonts w:ascii="Times New Roman" w:hAnsi="Times New Roman" w:cs="Times New Roman"/>
+          <w:noProof/>
+          <w:sz w:val="28"/>
+          <w:szCs w:val="28"/>
+          <w:lang w:val="ru-RU"/>
+        </w:rPr>
+        <w:t xml:space="preserve">, </w:t>
+      </w:r>
+      <w:r>
+        <w:rPr>
+          <w:rFonts w:ascii="Times New Roman" w:hAnsi="Times New Roman" w:cs="Times New Roman"/>
+          <w:noProof/>
+          <w:position w:val="-10"/>
+          <w:sz w:val="28"/>
+          <w:szCs w:val="28"/>
+          <w:lang w:val="ru-RU"/>
+        </w:rPr>
+        <w:object w:dxaOrig="700" w:dyaOrig="360">
+          <v:shape id="_x0000_i1102" type="#_x0000_t75" style="width:36.75pt;height:15.75pt" o:ole="">
+            <v:imagedata r:id="rId155" o:title=""/>
+          </v:shape>
+          <o:OLEObject Type="Embed" ProgID="Equation.DSMT4" ShapeID="_x0000_i1102" DrawAspect="Content" ObjectID="_1712282357" r:id="rId156"/>
+        </w:object>
+      </w:r>
+      <w:r>
+        <w:rPr>
+          <w:rFonts w:ascii="Times New Roman" w:hAnsi="Times New Roman" w:cs="Times New Roman"/>
+          <w:noProof/>
+          <w:sz w:val="28"/>
+          <w:szCs w:val="28"/>
+          <w:lang w:val="ru-RU"/>
+        </w:rPr>
+        <w:t xml:space="preserve"> және</w:t>
+      </w:r>
+      <w:r>
+        <w:rPr>
+          <w:rFonts w:ascii="Times New Roman" w:hAnsi="Times New Roman" w:cs="Times New Roman"/>
+          <w:noProof/>
+          <w:sz w:val="28"/>
+          <w:szCs w:val="28"/>
+          <w:lang w:val="ru-RU"/>
+        </w:rPr>
+        <w:t xml:space="preserve"> </w:t>
+      </w:r>
+      <w:r>
+        <w:rPr>
+          <w:rFonts w:ascii="Times New Roman" w:hAnsi="Times New Roman" w:cs="Times New Roman"/>
+          <w:noProof/>
+          <w:position w:val="-6"/>
+          <w:sz w:val="28"/>
+          <w:szCs w:val="28"/>
+          <w:lang w:val="ru-RU"/>
+        </w:rPr>
+        <w:object w:dxaOrig="580" w:dyaOrig="320">
+          <v:shape id="_x0000_i1103" type="#_x0000_t75" style="width:30pt;height:14.25pt" o:ole="">
+            <v:imagedata r:id="rId157" o:title=""/>
+          </v:shape>
+          <o:OLEObject Type="Embed" ProgID="Equation.DSMT4" ShapeID="_x0000_i1103" DrawAspect="Content" ObjectID="_1712282358" r:id="rId158"/>
+        </w:object>
+      </w:r>
+      <w:r>
+        <w:rPr>
+          <w:rFonts w:ascii="Times New Roman" w:hAnsi="Times New Roman" w:cs="Times New Roman"/>
+          <w:noProof/>
+          <w:sz w:val="28"/>
+          <w:szCs w:val="28"/>
+          <w:lang w:val="ru-RU"/>
+        </w:rPr>
+        <w:t xml:space="preserve"> сияқты 1x1 матрицасына түрлендіретін өрнектер скалярлар ретінде қарастырылады.</w:t>
+      </w:r>
+    </w:p>
+    <w:p>
+      <w:pPr>
+        <w:spacing w:after="0"/>
+        <w:ind w:firstLine="709"/>
+        <w:jc w:val="both"/>
+        <w:rPr>
+          <w:rFonts w:ascii="Times New Roman" w:hAnsi="Times New Roman" w:cs="Times New Roman"/>
+          <w:noProof/>
+          <w:sz w:val="28"/>
+          <w:szCs w:val="28"/>
+          <w:lang w:val="ru-RU"/>
+        </w:rPr>
+      </w:pPr>
+      <w:r>
+        <w:rPr>
+          <w:rFonts w:ascii="Times New Roman" w:hAnsi="Times New Roman" w:cs="Times New Roman"/>
+          <w:noProof/>
+          <w:sz w:val="28"/>
+          <w:szCs w:val="28"/>
+          <w:lang w:val="ru-RU"/>
+        </w:rPr>
+        <w:t xml:space="preserve">Бастапқыда </w:t>
+      </w:r>
+      <w:r>
+        <w:rPr>
+          <w:rFonts w:ascii="Times New Roman" w:hAnsi="Times New Roman" w:cs="Times New Roman"/>
+          <w:noProof/>
+          <w:sz w:val="28"/>
+          <w:szCs w:val="28"/>
+          <w:lang w:val="ru-RU"/>
+        </w:rPr>
+        <w:t>б</w:t>
+      </w:r>
+      <w:r>
+        <w:rPr>
+          <w:rFonts w:ascii="Times New Roman" w:hAnsi="Times New Roman" w:cs="Times New Roman"/>
+          <w:noProof/>
+          <w:sz w:val="28"/>
+          <w:szCs w:val="28"/>
+          <w:lang w:val="ru-RU"/>
+        </w:rPr>
+        <w:t xml:space="preserve">іріктірілген </w:t>
+      </w:r>
+      <w:r>
+        <w:rPr>
+          <w:rFonts w:ascii="Times New Roman" w:hAnsi="Times New Roman" w:cs="Times New Roman"/>
+          <w:noProof/>
+          <w:sz w:val="28"/>
+          <w:szCs w:val="28"/>
+          <w:lang w:val="ru-RU"/>
+        </w:rPr>
+        <w:t xml:space="preserve">градиент әдісі </w:t>
+      </w:r>
+      <w:r>
+        <w:rPr>
+          <w:rFonts w:ascii="Times New Roman" w:hAnsi="Times New Roman" w:cs="Times New Roman"/>
+          <w:noProof/>
+          <w:sz w:val="28"/>
+          <w:szCs w:val="28"/>
+        </w:rPr>
+        <w:t>(3)</w:t>
+      </w:r>
+      <w:r>
+        <w:rPr>
+          <w:rFonts w:ascii="Times New Roman" w:hAnsi="Times New Roman" w:cs="Times New Roman"/>
+          <w:noProof/>
+          <w:sz w:val="28"/>
+          <w:szCs w:val="28"/>
+          <w:lang w:val="ru-RU"/>
+        </w:rPr>
+        <w:t xml:space="preserve"> түрдегі сызықтық алгебралық теңдеулер жүйесін шешу үшін жасалды</w:t>
+      </w:r>
+      <w:r>
+        <w:rPr>
+          <w:rFonts w:ascii="Times New Roman" w:hAnsi="Times New Roman" w:cs="Times New Roman"/>
+          <w:noProof/>
+          <w:sz w:val="28"/>
+          <w:szCs w:val="28"/>
+        </w:rPr>
+        <w:t>.</w:t>
+      </w:r>
+      <w:r>
+        <w:rPr>
+          <w:rFonts w:ascii="Times New Roman" w:hAnsi="Times New Roman" w:cs="Times New Roman"/>
+          <w:noProof/>
+          <w:sz w:val="28"/>
+          <w:szCs w:val="28"/>
+          <w:lang w:val="ru-RU"/>
+        </w:rPr>
+        <w:t xml:space="preserve"> </w:t>
+      </w:r>
+      <w:r>
+        <w:rPr>
+          <w:rFonts w:ascii="Times New Roman" w:hAnsi="Times New Roman" w:cs="Times New Roman"/>
+          <w:noProof/>
+          <w:position w:val="-4"/>
+          <w:sz w:val="28"/>
+          <w:szCs w:val="28"/>
+          <w:lang w:val="ru-RU"/>
+        </w:rPr>
+        <w:object w:dxaOrig="240" w:dyaOrig="260">
+          <v:shape id="_x0000_i1104" type="#_x0000_t75" style="width:12.75pt;height:11.25pt" o:ole="">
+            <v:imagedata r:id="rId159" o:title=""/>
+          </v:shape>
+          <o:OLEObject Type="Embed" ProgID="Equation.DSMT4" ShapeID="_x0000_i1104" DrawAspect="Content" ObjectID="_1712282359" r:id="rId160"/>
+        </w:object>
+      </w:r>
+      <w:r>
+        <w:rPr>
+          <w:rFonts w:ascii="Times New Roman" w:hAnsi="Times New Roman" w:cs="Times New Roman"/>
+          <w:noProof/>
+          <w:sz w:val="28"/>
+          <w:szCs w:val="28"/>
+          <w:lang w:val="ru-RU"/>
+        </w:rPr>
+        <w:t xml:space="preserve"> матрицасы берілген, квадраттық, симметриялы</w:t>
+      </w:r>
+      <w:r>
+        <w:rPr>
+          <w:rFonts w:ascii="Times New Roman" w:hAnsi="Times New Roman" w:cs="Times New Roman"/>
+          <w:noProof/>
+          <w:sz w:val="28"/>
+          <w:szCs w:val="28"/>
+          <w:lang w:val="ru-RU"/>
+        </w:rPr>
+        <w:t xml:space="preserve">, оң анықталған матрица болып табылсын. </w:t>
+      </w:r>
+      <w:r>
+        <w:rPr>
+          <w:rFonts w:ascii="Times New Roman" w:hAnsi="Times New Roman" w:cs="Times New Roman"/>
+          <w:noProof/>
+          <w:sz w:val="28"/>
+          <w:szCs w:val="28"/>
+          <w:lang w:val="ru-RU"/>
+        </w:rPr>
+        <w:t>Бұл жүйені шешу сәйкес квадраттық форманың минимумын табуға тең.</w:t>
+      </w:r>
+    </w:p>
+    <w:p>
+      <w:pPr>
+        <w:spacing w:after="0"/>
+        <w:ind w:firstLine="709"/>
+        <w:jc w:val="both"/>
+        <w:rPr>
+          <w:rFonts w:ascii="Times New Roman" w:hAnsi="Times New Roman" w:cs="Times New Roman"/>
+          <w:noProof/>
+          <w:sz w:val="28"/>
+          <w:szCs w:val="28"/>
+          <w:lang w:val="ru-RU"/>
+        </w:rPr>
+      </w:pPr>
+      <w:r>
+        <w:rPr>
+          <w:rFonts w:ascii="Times New Roman" w:hAnsi="Times New Roman" w:cs="Times New Roman"/>
+          <w:noProof/>
+          <w:sz w:val="28"/>
+          <w:szCs w:val="28"/>
+          <w:lang w:val="ru-RU"/>
+        </w:rPr>
+        <w:t>Квадраттық пішін жай ғана</w:t>
+      </w:r>
+      <w:r>
+        <w:rPr>
+          <w:rFonts w:ascii="Times New Roman" w:hAnsi="Times New Roman" w:cs="Times New Roman"/>
+          <w:noProof/>
+          <w:sz w:val="28"/>
+          <w:szCs w:val="28"/>
+          <w:lang w:val="ru-RU"/>
+        </w:rPr>
+        <w:t xml:space="preserve"> скаляр, келесі түрдегі кейбір </w:t>
+      </w:r>
+      <w:r>
+        <w:rPr>
+          <w:rFonts w:ascii="Times New Roman" w:hAnsi="Times New Roman" w:cs="Times New Roman"/>
+          <w:noProof/>
+          <w:position w:val="-6"/>
+          <w:sz w:val="28"/>
+          <w:szCs w:val="28"/>
+          <w:lang w:val="ru-RU"/>
+        </w:rPr>
+        <w:object w:dxaOrig="200" w:dyaOrig="220">
+          <v:shape id="_x0000_i1105" type="#_x0000_t75" style="width:10.5pt;height:9.75pt" o:ole="">
+            <v:imagedata r:id="rId149" o:title=""/>
+          </v:shape>
+          <o:OLEObject Type="Embed" ProgID="Equation.DSMT4" ShapeID="_x0000_i1105" DrawAspect="Content" ObjectID="_1712282360" r:id="rId161"/>
+        </w:object>
+      </w:r>
+      <w:r>
+        <w:rPr>
+          <w:rFonts w:ascii="Times New Roman" w:hAnsi="Times New Roman" w:cs="Times New Roman"/>
+          <w:noProof/>
+          <w:sz w:val="28"/>
+          <w:szCs w:val="28"/>
+          <w:lang w:val="ru-RU"/>
+        </w:rPr>
+        <w:t xml:space="preserve"> векторының квадраттық функциясы:</w:t>
+      </w:r>
+    </w:p>
+    <w:p>
+      <w:pPr>
+        <w:spacing w:after="0"/>
+        <w:ind w:firstLine="709"/>
+        <w:jc w:val="right"/>
+        <w:rPr>
+          <w:rFonts w:ascii="Times New Roman" w:hAnsi="Times New Roman" w:cs="Times New Roman"/>
+          <w:noProof/>
+          <w:sz w:val="28"/>
+          <w:szCs w:val="28"/>
+        </w:rPr>
+      </w:pPr>
+      <w:r>
+        <w:rPr>
+          <w:rFonts w:ascii="Times New Roman" w:hAnsi="Times New Roman" w:cs="Times New Roman"/>
+          <w:noProof/>
+          <w:position w:val="-28"/>
+          <w:sz w:val="28"/>
+          <w:szCs w:val="28"/>
+          <w:lang w:val="ru-RU"/>
+        </w:rPr>
+        <w:object w:dxaOrig="2620" w:dyaOrig="680">
+          <v:shape id="_x0000_i1106" type="#_x0000_t75" style="width:131.25pt;height:33.75pt" o:ole="">
+            <v:imagedata r:id="rId162" o:title=""/>
+          </v:shape>
+          <o:OLEObject Type="Embed" ProgID="Equation.DSMT4" ShapeID="_x0000_i1106" DrawAspect="Content" ObjectID="_1712282361" r:id="rId163"/>
+        </w:object>
+      </w:r>
+      <w:r>
+        <w:rPr>
+          <w:rFonts w:ascii="Times New Roman" w:hAnsi="Times New Roman" w:cs="Times New Roman"/>
+          <w:noProof/>
+          <w:sz w:val="28"/>
+          <w:szCs w:val="28"/>
+          <w:lang w:val="ru-RU"/>
+        </w:rPr>
+        <w:tab/>
+      </w:r>
+      <w:r>
+        <w:rPr>
+          <w:rFonts w:ascii="Times New Roman" w:hAnsi="Times New Roman" w:cs="Times New Roman"/>
+          <w:noProof/>
+          <w:sz w:val="28"/>
+          <w:szCs w:val="28"/>
+          <w:lang w:val="ru-RU"/>
+        </w:rPr>
+        <w:tab/>
+      </w:r>
+      <w:r>
+        <w:rPr>
+          <w:rFonts w:ascii="Times New Roman" w:hAnsi="Times New Roman" w:cs="Times New Roman"/>
+          <w:noProof/>
+          <w:sz w:val="28"/>
+          <w:szCs w:val="28"/>
+          <w:lang w:val="ru-RU"/>
+        </w:rPr>
+        <w:tab/>
+      </w:r>
+      <w:r>
+        <w:rPr>
+          <w:rFonts w:ascii="Times New Roman" w:hAnsi="Times New Roman" w:cs="Times New Roman"/>
+          <w:noProof/>
+          <w:sz w:val="28"/>
+          <w:szCs w:val="28"/>
+          <w:lang w:val="ru-RU"/>
+        </w:rPr>
+        <w:tab/>
+      </w:r>
+      <w:r>
+        <w:rPr>
+          <w:rFonts w:ascii="Times New Roman" w:hAnsi="Times New Roman" w:cs="Times New Roman"/>
+          <w:noProof/>
+          <w:sz w:val="28"/>
+          <w:szCs w:val="28"/>
+          <w:lang w:val="ru-RU"/>
+        </w:rPr>
+        <w:tab/>
+      </w:r>
+      <w:r>
+        <w:rPr>
+          <w:rFonts w:ascii="Times New Roman" w:hAnsi="Times New Roman" w:cs="Times New Roman"/>
+          <w:noProof/>
+          <w:sz w:val="28"/>
+          <w:szCs w:val="28"/>
+        </w:rPr>
+        <w:t>(9)</w:t>
+      </w:r>
+    </w:p>
+    <w:p>
+      <w:pPr>
+        <w:spacing w:after="0"/>
+        <w:ind w:firstLine="709"/>
+        <w:jc w:val="right"/>
+        <w:rPr>
+          <w:rFonts w:ascii="Times New Roman" w:hAnsi="Times New Roman" w:cs="Times New Roman"/>
+          <w:noProof/>
+          <w:sz w:val="28"/>
+          <w:szCs w:val="28"/>
+        </w:rPr>
+      </w:pPr>
+    </w:p>
+    <w:p>
+      <w:pPr>
+        <w:spacing w:after="0"/>
+        <w:ind w:firstLine="709"/>
+        <w:jc w:val="both"/>
+        <w:rPr>
+          <w:rFonts w:ascii="Times New Roman" w:hAnsi="Times New Roman" w:cs="Times New Roman"/>
+          <w:noProof/>
+          <w:sz w:val="28"/>
+          <w:szCs w:val="28"/>
+        </w:rPr>
+      </w:pPr>
+      <w:r>
+        <w:rPr>
+          <w:rFonts w:ascii="Times New Roman" w:hAnsi="Times New Roman" w:cs="Times New Roman"/>
+          <w:noProof/>
+          <w:position w:val="-4"/>
+          <w:sz w:val="28"/>
+          <w:szCs w:val="28"/>
+          <w:lang w:val="ru-RU"/>
+        </w:rPr>
+        <w:object w:dxaOrig="240" w:dyaOrig="260">
+          <v:shape id="_x0000_i1107" type="#_x0000_t75" style="width:12.75pt;height:11.25pt" o:ole="">
+            <v:imagedata r:id="rId159" o:title=""/>
+          </v:shape>
+          <o:OLEObject Type="Embed" ProgID="Equation.DSMT4" ShapeID="_x0000_i1107" DrawAspect="Content" ObjectID="_1712282362" r:id="rId164"/>
+        </w:object>
+      </w:r>
+      <w:r>
+        <w:rPr>
+          <w:rFonts w:ascii="Times New Roman" w:hAnsi="Times New Roman" w:cs="Times New Roman"/>
+          <w:noProof/>
+          <w:sz w:val="28"/>
+          <w:szCs w:val="28"/>
+        </w:rPr>
+        <w:t xml:space="preserve"> сызықты</w:t>
+      </w:r>
+      <w:r>
+        <w:rPr>
+          <w:rFonts w:ascii="Times New Roman" w:hAnsi="Times New Roman" w:cs="Times New Roman"/>
+          <w:noProof/>
+          <w:sz w:val="28"/>
+          <w:szCs w:val="28"/>
+        </w:rPr>
+        <w:t xml:space="preserve"> түрлендіру матрицасы мен </w:t>
+      </w:r>
+      <w:r>
+        <w:rPr>
+          <w:rFonts w:ascii="Times New Roman" w:hAnsi="Times New Roman" w:cs="Times New Roman"/>
+          <w:noProof/>
+          <w:position w:val="-14"/>
+          <w:sz w:val="28"/>
+          <w:szCs w:val="28"/>
+          <w:lang w:val="ru-RU"/>
+        </w:rPr>
+        <w:object w:dxaOrig="580" w:dyaOrig="400">
+          <v:shape id="_x0000_i1108" type="#_x0000_t75" style="width:29.25pt;height:20.25pt" o:ole="">
+            <v:imagedata r:id="rId165" o:title=""/>
+          </v:shape>
+          <o:OLEObject Type="Embed" ProgID="Equation.DSMT4" ShapeID="_x0000_i1108" DrawAspect="Content" ObjectID="_1712282363" r:id="rId166"/>
+        </w:object>
+      </w:r>
+      <w:r>
+        <w:rPr>
+          <w:rFonts w:ascii="Times New Roman" w:hAnsi="Times New Roman" w:cs="Times New Roman"/>
+          <w:noProof/>
+          <w:sz w:val="28"/>
+          <w:szCs w:val="28"/>
+        </w:rPr>
+        <w:t xml:space="preserve"> скаляр функциясы арасында мұндай байланыстың болуы сызықтық алгебраның кейбір формулаларын интуитивті сызбалармен суреттеуге мүмкіндік береді. Мысалы, кез келген нөлге </w:t>
+      </w:r>
+      <w:r>
+        <w:rPr>
+          <w:rFonts w:ascii="Times New Roman" w:hAnsi="Times New Roman" w:cs="Times New Roman"/>
+          <w:noProof/>
+          <w:sz w:val="28"/>
+          <w:szCs w:val="28"/>
+        </w:rPr>
+        <w:lastRenderedPageBreak/>
+        <w:t xml:space="preserve">тең емес </w:t>
+      </w:r>
+      <w:r>
+        <w:rPr>
+          <w:rFonts w:ascii="Times New Roman" w:hAnsi="Times New Roman" w:cs="Times New Roman"/>
+          <w:noProof/>
+          <w:position w:val="-6"/>
+          <w:sz w:val="28"/>
+          <w:szCs w:val="28"/>
+          <w:lang w:val="ru-RU"/>
+        </w:rPr>
+        <w:object w:dxaOrig="200" w:dyaOrig="220">
+          <v:shape id="_x0000_i1109" type="#_x0000_t75" style="width:10.5pt;height:9.75pt" o:ole="">
+            <v:imagedata r:id="rId167" o:title=""/>
+          </v:shape>
+          <o:OLEObject Type="Embed" ProgID="Equation.DSMT4" ShapeID="_x0000_i1109" DrawAspect="Content" ObjectID="_1712282364" r:id="rId168"/>
+        </w:object>
+      </w:r>
+      <w:r>
+        <w:rPr>
+          <w:rFonts w:ascii="Times New Roman" w:hAnsi="Times New Roman" w:cs="Times New Roman"/>
+          <w:noProof/>
+          <w:sz w:val="28"/>
+          <w:szCs w:val="28"/>
+        </w:rPr>
+        <w:t xml:space="preserve"> векторы үшін мыналар дұрыс </w:t>
+      </w:r>
+      <w:r>
+        <w:rPr>
+          <w:rFonts w:ascii="Times New Roman" w:hAnsi="Times New Roman" w:cs="Times New Roman"/>
+          <w:noProof/>
+          <w:sz w:val="28"/>
+          <w:szCs w:val="28"/>
+        </w:rPr>
+        <w:t xml:space="preserve">болса, </w:t>
+      </w:r>
+      <w:r>
+        <w:rPr>
+          <w:rFonts w:ascii="Times New Roman" w:hAnsi="Times New Roman" w:cs="Times New Roman"/>
+          <w:noProof/>
+          <w:position w:val="-4"/>
+          <w:sz w:val="28"/>
+          <w:szCs w:val="28"/>
+          <w:lang w:val="ru-RU"/>
+        </w:rPr>
+        <w:object w:dxaOrig="240" w:dyaOrig="260">
+          <v:shape id="_x0000_i1110" type="#_x0000_t75" style="width:12.75pt;height:11.25pt" o:ole="">
+            <v:imagedata r:id="rId159" o:title=""/>
+          </v:shape>
+          <o:OLEObject Type="Embed" ProgID="Equation.DSMT4" ShapeID="_x0000_i1110" DrawAspect="Content" ObjectID="_1712282365" r:id="rId169"/>
+        </w:object>
+      </w:r>
+      <w:r>
+        <w:rPr>
+          <w:rFonts w:ascii="Times New Roman" w:hAnsi="Times New Roman" w:cs="Times New Roman"/>
+          <w:noProof/>
+          <w:sz w:val="28"/>
+          <w:szCs w:val="28"/>
+        </w:rPr>
+        <w:t xml:space="preserve"> матрицасы оң-анықталған деп аталады:</w:t>
+      </w:r>
+    </w:p>
+    <w:p>
+      <w:pPr>
+        <w:spacing w:after="0"/>
+        <w:ind w:firstLine="709"/>
+        <w:jc w:val="right"/>
+        <w:rPr>
+          <w:rFonts w:ascii="Times New Roman" w:hAnsi="Times New Roman" w:cs="Times New Roman"/>
+          <w:noProof/>
+          <w:sz w:val="28"/>
+          <w:szCs w:val="28"/>
+        </w:rPr>
+      </w:pPr>
+      <w:r>
+        <w:rPr>
+          <w:rFonts w:ascii="Times New Roman" w:hAnsi="Times New Roman" w:cs="Times New Roman"/>
+          <w:noProof/>
+          <w:position w:val="-34"/>
+          <w:sz w:val="28"/>
+          <w:szCs w:val="28"/>
+          <w:lang w:val="ru-RU"/>
+        </w:rPr>
+        <w:object w:dxaOrig="6039" w:dyaOrig="840">
+          <v:shape id="_x0000_i1111" type="#_x0000_t75" style="width:302.25pt;height:42pt" o:ole="">
+            <v:imagedata r:id="rId170" o:title=""/>
+          </v:shape>
+          <o:OLEObject Type="Embed" ProgID="Equation.DSMT4" ShapeID="_x0000_i1111" DrawAspect="Content" ObjectID="_1712282366" r:id="rId171"/>
+        </w:object>
+      </w:r>
+      <w:r>
+        <w:rPr>
+          <w:rFonts w:ascii="Times New Roman" w:hAnsi="Times New Roman" w:cs="Times New Roman"/>
+          <w:noProof/>
+          <w:sz w:val="28"/>
+          <w:szCs w:val="28"/>
+          <w:lang w:val="ru-RU"/>
+        </w:rPr>
+        <w:tab/>
+      </w:r>
+      <w:r>
+        <w:rPr>
+          <w:rFonts w:ascii="Times New Roman" w:hAnsi="Times New Roman" w:cs="Times New Roman"/>
+          <w:noProof/>
+          <w:sz w:val="28"/>
+          <w:szCs w:val="28"/>
+          <w:lang w:val="ru-RU"/>
+        </w:rPr>
+        <w:tab/>
+      </w:r>
+      <w:r>
+        <w:rPr>
+          <w:rFonts w:ascii="Times New Roman" w:hAnsi="Times New Roman" w:cs="Times New Roman"/>
+          <w:noProof/>
+          <w:sz w:val="28"/>
+          <w:szCs w:val="28"/>
+          <w:lang w:val="ru-RU"/>
+        </w:rPr>
+        <w:tab/>
+      </w:r>
+      <w:r>
+        <w:rPr>
+          <w:rFonts w:ascii="Times New Roman" w:hAnsi="Times New Roman" w:cs="Times New Roman"/>
+          <w:noProof/>
+          <w:sz w:val="28"/>
+          <w:szCs w:val="28"/>
+          <w:lang w:val="ru-RU"/>
+        </w:rPr>
+        <w:tab/>
+      </w:r>
+      <w:r>
+        <w:rPr>
+          <w:rFonts w:ascii="Times New Roman" w:hAnsi="Times New Roman" w:cs="Times New Roman"/>
+          <w:noProof/>
+          <w:sz w:val="28"/>
+          <w:szCs w:val="28"/>
+          <w:lang w:val="ru-RU"/>
+        </w:rPr>
+        <w:tab/>
+      </w:r>
+      <w:r>
+        <w:rPr>
+          <w:rFonts w:ascii="Times New Roman" w:hAnsi="Times New Roman" w:cs="Times New Roman"/>
+          <w:noProof/>
+          <w:sz w:val="28"/>
+          <w:szCs w:val="28"/>
+        </w:rPr>
+        <w:t>(10)</w:t>
+      </w:r>
+    </w:p>
+    <w:p>
+      <w:pPr>
+        <w:spacing w:after="0"/>
+        <w:ind w:firstLine="709"/>
+        <w:jc w:val="right"/>
+        <w:rPr>
+          <w:rFonts w:ascii="Times New Roman" w:hAnsi="Times New Roman" w:cs="Times New Roman"/>
+          <w:noProof/>
+          <w:sz w:val="28"/>
+          <w:szCs w:val="28"/>
+        </w:rPr>
+      </w:pPr>
+    </w:p>
+    <w:p>
+      <w:pPr>
+        <w:spacing w:after="0"/>
+        <w:ind w:firstLine="709"/>
+        <w:jc w:val="both"/>
+        <w:rPr>
+          <w:rFonts w:ascii="Times New Roman" w:hAnsi="Times New Roman" w:cs="Times New Roman"/>
+          <w:noProof/>
+          <w:sz w:val="28"/>
+          <w:szCs w:val="28"/>
+        </w:rPr>
+      </w:pPr>
+      <w:r>
+        <w:rPr>
+          <w:rFonts w:ascii="Times New Roman" w:hAnsi="Times New Roman" w:cs="Times New Roman"/>
+          <w:noProof/>
+          <w:sz w:val="28"/>
+          <w:szCs w:val="28"/>
+        </w:rPr>
+        <w:t>3</w:t>
+      </w:r>
+      <w:r>
+        <w:rPr>
+          <w:rFonts w:ascii="Times New Roman" w:hAnsi="Times New Roman" w:cs="Times New Roman"/>
+          <w:noProof/>
+          <w:sz w:val="28"/>
+          <w:szCs w:val="28"/>
+        </w:rPr>
+        <w:t>-суретте матрица</w:t>
+      </w:r>
+      <w:r>
+        <w:rPr>
+          <w:rFonts w:ascii="Times New Roman" w:hAnsi="Times New Roman" w:cs="Times New Roman"/>
+          <w:noProof/>
+          <w:sz w:val="28"/>
+          <w:szCs w:val="28"/>
+          <w:lang w:val="ru-RU"/>
+        </w:rPr>
+        <w:t>лар</w:t>
+      </w:r>
+      <w:r>
+        <w:rPr>
+          <w:rFonts w:ascii="Times New Roman" w:hAnsi="Times New Roman" w:cs="Times New Roman"/>
+          <w:noProof/>
+          <w:sz w:val="28"/>
+          <w:szCs w:val="28"/>
+        </w:rPr>
+        <w:t xml:space="preserve"> үшін квадраттық пішіндердің сәйкесінше қалай көрінетіні көрсетілген.оң анықталған матрица (а), теріс анықталған матрица (b), оң анықталмаған матриц</w:t>
+      </w:r>
+      <w:r>
+        <w:rPr>
+          <w:rFonts w:ascii="Times New Roman" w:hAnsi="Times New Roman" w:cs="Times New Roman"/>
+          <w:noProof/>
+          <w:sz w:val="28"/>
+          <w:szCs w:val="28"/>
+        </w:rPr>
+        <w:t>а (c), анықталмаған матрица (d)</w:t>
+      </w:r>
+    </w:p>
+    <w:p>
+      <w:pPr>
+        <w:spacing w:after="0"/>
+        <w:jc w:val="center"/>
+        <w:rPr>
+          <w:rFonts w:ascii="Times New Roman" w:hAnsi="Times New Roman" w:cs="Times New Roman"/>
+          <w:noProof/>
+          <w:sz w:val="28"/>
+          <w:szCs w:val="28"/>
+          <w:lang w:val="ru-RU"/>
+        </w:rPr>
+      </w:pPr>
+      <w:r>
+        <w:rPr>
+          <w:rFonts w:ascii="Times New Roman" w:hAnsi="Times New Roman" w:cs="Times New Roman"/>
+          <w:noProof/>
+          <w:sz w:val="28"/>
+          <w:szCs w:val="28"/>
+        </w:rPr>
+        <w:drawing>
+          <wp:inline distT="0" distB="0" distL="0" distR="0" wp14:anchorId="061C3717" wp14:editId="037A1200">
+            <wp:extent cx="2571750" cy="2219325"/>
+            <wp:effectExtent l="0" t="0" r="0" b="9525"/>
+            <wp:docPr id="1" name="Рисунок 1"/>
+            <wp:cNvGraphicFramePr>
+              <a:graphicFrameLocks xmlns:a="http://schemas.openxmlformats.org/drawingml/2006/main" noChangeAspect="1"/>
+            </wp:cNvGraphicFramePr>
+            <a:graphic xmlns:a="http://schemas.openxmlformats.org/drawingml/2006/main">
+              <a:graphicData uri="http://schemas.openxmlformats.org/drawingml/2006/picture">
+                <pic:pic xmlns:pic="http://schemas.openxmlformats.org/drawingml/2006/picture">
+                  <pic:nvPicPr>
+                    <pic:cNvPr id="1" name="3.gif"/>
+                    <pic:cNvPicPr/>
+                  </pic:nvPicPr>
+                  <pic:blipFill>
+                    <a:blip r:embed="rId172">
+                      <a:extLst>
+                        <a:ext uri="{28A0092B-C50C-407E-A947-70E740481C1C}">
+                          <a14:useLocalDpi xmlns:a14="http://schemas.microsoft.com/office/drawing/2010/main" val="0"/>
+                        </a:ext>
+                      </a:extLst>
+                    </a:blip>
+                    <a:stretch>
+                      <a:fillRect/>
+                    </a:stretch>
+                  </pic:blipFill>
+                  <pic:spPr>
+                    <a:xfrm>
+                      <a:off x="0" y="0"/>
+                      <a:ext cx="2571750" cy="2219325"/>
+                    </a:xfrm>
+                    <a:prstGeom prst="rect">
+                      <a:avLst/>
+                    </a:prstGeom>
+                  </pic:spPr>
+                </pic:pic>
+              </a:graphicData>
+            </a:graphic>
+          </wp:inline>
+        </w:drawing>
+      </w:r>
+    </w:p>
+    <w:p>
+      <w:pPr>
+        <w:spacing w:after="0"/>
+        <w:ind w:firstLine="709"/>
+        <w:jc w:val="center"/>
+        <w:rPr>
+          <w:rFonts w:ascii="Times New Roman" w:hAnsi="Times New Roman" w:cs="Times New Roman"/>
+          <w:noProof/>
+          <w:sz w:val="28"/>
+          <w:szCs w:val="28"/>
+          <w:lang w:val="ru-RU"/>
+        </w:rPr>
+      </w:pPr>
+      <w:r>
+        <w:rPr>
+          <w:rFonts w:ascii="Times New Roman" w:hAnsi="Times New Roman" w:cs="Times New Roman"/>
+          <w:noProof/>
+          <w:sz w:val="28"/>
+          <w:szCs w:val="28"/>
+          <w:lang w:val="ru-RU"/>
+        </w:rPr>
+        <w:t>3 – сурет. Әртүрлі анықталған матрицалар үшін квадраттық пішіндері</w:t>
+      </w:r>
+    </w:p>
+    <w:p>
+      <w:pPr>
+        <w:spacing w:after="0"/>
+        <w:ind w:firstLine="709"/>
+        <w:jc w:val="both"/>
+        <w:rPr>
+          <w:rFonts w:ascii="Times New Roman" w:hAnsi="Times New Roman" w:cs="Times New Roman"/>
+          <w:noProof/>
+          <w:sz w:val="28"/>
+          <w:szCs w:val="28"/>
+          <w:lang w:val="ru-RU"/>
+        </w:rPr>
+      </w:pPr>
+      <w:r>
+        <w:rPr>
+          <w:rFonts w:ascii="Times New Roman" w:hAnsi="Times New Roman" w:cs="Times New Roman"/>
+          <w:noProof/>
+          <w:sz w:val="28"/>
+          <w:szCs w:val="28"/>
+          <w:lang w:val="ru-RU"/>
+        </w:rPr>
+        <w:t xml:space="preserve">Яғни, егер </w:t>
+      </w:r>
+      <w:r>
+        <w:rPr>
+          <w:rFonts w:ascii="Times New Roman" w:hAnsi="Times New Roman" w:cs="Times New Roman"/>
+          <w:noProof/>
+          <w:position w:val="-4"/>
+          <w:sz w:val="28"/>
+          <w:szCs w:val="28"/>
+          <w:lang w:val="ru-RU"/>
+        </w:rPr>
+        <w:object w:dxaOrig="240" w:dyaOrig="260">
+          <v:shape id="_x0000_i1112" type="#_x0000_t75" style="width:12.75pt;height:11.25pt" o:ole="">
+            <v:imagedata r:id="rId159" o:title=""/>
+          </v:shape>
+          <o:OLEObject Type="Embed" ProgID="Equation.DSMT4" ShapeID="_x0000_i1112" DrawAspect="Content" ObjectID="_1712282367" r:id="rId173"/>
+        </w:object>
+      </w:r>
+      <w:r>
+        <w:rPr>
+          <w:rFonts w:ascii="Times New Roman" w:hAnsi="Times New Roman" w:cs="Times New Roman"/>
+          <w:noProof/>
+          <w:sz w:val="28"/>
+          <w:szCs w:val="28"/>
+        </w:rPr>
+        <w:t xml:space="preserve"> </w:t>
+      </w:r>
+      <w:r>
+        <w:rPr>
+          <w:rFonts w:ascii="Times New Roman" w:hAnsi="Times New Roman" w:cs="Times New Roman"/>
+          <w:noProof/>
+          <w:sz w:val="28"/>
+          <w:szCs w:val="28"/>
+          <w:lang w:val="ru-RU"/>
+        </w:rPr>
+        <w:t>матри</w:t>
+      </w:r>
+      <w:r>
+        <w:rPr>
+          <w:rFonts w:ascii="Times New Roman" w:hAnsi="Times New Roman" w:cs="Times New Roman"/>
+          <w:noProof/>
+          <w:sz w:val="28"/>
+          <w:szCs w:val="28"/>
+          <w:lang w:val="ru-RU"/>
+        </w:rPr>
+        <w:t>цасы оң-анықталған болса, онда (3)</w:t>
+      </w:r>
+      <w:r>
+        <w:rPr>
+          <w:rFonts w:ascii="Times New Roman" w:hAnsi="Times New Roman" w:cs="Times New Roman"/>
+          <w:noProof/>
+          <w:sz w:val="28"/>
+          <w:szCs w:val="28"/>
+          <w:lang w:val="ru-RU"/>
+        </w:rPr>
+        <w:t xml:space="preserve"> теңдеулер жүйесін шешудің орнына оның квадраттық функциясының минимумын табуға болады. Сонымен қатар, </w:t>
+      </w:r>
+      <w:r>
+        <w:rPr>
+          <w:rFonts w:ascii="Times New Roman" w:hAnsi="Times New Roman" w:cs="Times New Roman"/>
+          <w:noProof/>
+          <w:sz w:val="28"/>
+          <w:szCs w:val="28"/>
+          <w:lang w:val="ru-RU"/>
+        </w:rPr>
+        <w:t xml:space="preserve">біріктірілген градиент әдісі мұны </w:t>
+      </w:r>
+      <w:r>
+        <w:rPr>
+          <w:rFonts w:ascii="Times New Roman" w:hAnsi="Times New Roman" w:cs="Times New Roman"/>
+          <w:noProof/>
+          <w:position w:val="-6"/>
+          <w:sz w:val="28"/>
+          <w:szCs w:val="28"/>
+          <w:lang w:val="ru-RU"/>
+        </w:rPr>
+        <w:object w:dxaOrig="200" w:dyaOrig="220">
+          <v:shape id="_x0000_i1113" type="#_x0000_t75" style="width:10.5pt;height:9.75pt" o:ole="">
+            <v:imagedata r:id="rId174" o:title=""/>
+          </v:shape>
+          <o:OLEObject Type="Embed" ProgID="Equation.DSMT4" ShapeID="_x0000_i1113" DrawAspect="Content" ObjectID="_1712282368" r:id="rId175"/>
+        </w:object>
+      </w:r>
+      <w:r>
+        <w:rPr>
+          <w:rFonts w:ascii="Times New Roman" w:hAnsi="Times New Roman" w:cs="Times New Roman"/>
+          <w:noProof/>
+          <w:sz w:val="28"/>
+          <w:szCs w:val="28"/>
+          <w:lang w:val="ru-RU"/>
+        </w:rPr>
+        <w:t xml:space="preserve"> немесе одан аз қадамдармен о</w:t>
+      </w:r>
+      <w:r>
+        <w:rPr>
+          <w:rFonts w:ascii="Times New Roman" w:hAnsi="Times New Roman" w:cs="Times New Roman"/>
+          <w:noProof/>
+          <w:sz w:val="28"/>
+          <w:szCs w:val="28"/>
+          <w:lang w:val="ru-RU"/>
+        </w:rPr>
+        <w:t xml:space="preserve">рындайды, мұндағы </w:t>
+      </w:r>
+      <w:r>
+        <w:rPr>
+          <w:rFonts w:ascii="Times New Roman" w:hAnsi="Times New Roman" w:cs="Times New Roman"/>
+          <w:noProof/>
+          <w:position w:val="-6"/>
+          <w:sz w:val="28"/>
+          <w:szCs w:val="28"/>
+          <w:lang w:val="ru-RU"/>
+        </w:rPr>
+        <w:object w:dxaOrig="200" w:dyaOrig="220">
+          <v:shape id="_x0000_i1114" type="#_x0000_t75" style="width:10.5pt;height:9.75pt" o:ole="">
+            <v:imagedata r:id="rId174" o:title=""/>
+          </v:shape>
+          <o:OLEObject Type="Embed" ProgID="Equation.DSMT4" ShapeID="_x0000_i1114" DrawAspect="Content" ObjectID="_1712282369" r:id="rId176"/>
+        </w:object>
+      </w:r>
+      <w:r>
+        <w:rPr>
+          <w:rFonts w:ascii="Times New Roman" w:hAnsi="Times New Roman" w:cs="Times New Roman"/>
+          <w:noProof/>
+          <w:sz w:val="28"/>
+          <w:szCs w:val="28"/>
+          <w:lang w:val="ru-RU"/>
+        </w:rPr>
+        <w:t xml:space="preserve"> </w:t>
+      </w:r>
+      <w:r>
+        <w:rPr>
+          <w:rFonts w:ascii="Times New Roman" w:hAnsi="Times New Roman" w:cs="Times New Roman"/>
+          <w:noProof/>
+          <w:sz w:val="28"/>
+          <w:szCs w:val="28"/>
+          <w:lang w:val="ru-RU"/>
+        </w:rPr>
+        <w:t xml:space="preserve">- белгісіз </w:t>
+      </w:r>
+      <w:r>
+        <w:rPr>
+          <w:rFonts w:ascii="Times New Roman" w:hAnsi="Times New Roman" w:cs="Times New Roman"/>
+          <w:noProof/>
+          <w:position w:val="-6"/>
+          <w:sz w:val="28"/>
+          <w:szCs w:val="28"/>
+          <w:lang w:val="ru-RU"/>
+        </w:rPr>
+        <w:object w:dxaOrig="200" w:dyaOrig="220">
+          <v:shape id="_x0000_i1115" type="#_x0000_t75" style="width:10.5pt;height:9.75pt" o:ole="">
+            <v:imagedata r:id="rId177" o:title=""/>
+          </v:shape>
+          <o:OLEObject Type="Embed" ProgID="Equation.DSMT4" ShapeID="_x0000_i1115" DrawAspect="Content" ObjectID="_1712282370" r:id="rId178"/>
+        </w:object>
+      </w:r>
+      <w:r>
+        <w:rPr>
+          <w:rFonts w:ascii="Times New Roman" w:hAnsi="Times New Roman" w:cs="Times New Roman"/>
+          <w:noProof/>
+          <w:sz w:val="28"/>
+          <w:szCs w:val="28"/>
+          <w:lang w:val="ru-RU"/>
+        </w:rPr>
+        <w:t xml:space="preserve"> векторының өлшемі. Оның минимум нүктесіне жақын орналасқан кез келген тегіс функция квадратпен жақсы жуықталатындықтан, квадраттық емес функцияларды да минимизациялау үшін дәл осындай әдісті қолдануға болады. Бұл жағдайд</w:t>
+      </w:r>
+      <w:r>
+        <w:rPr>
+          <w:rFonts w:ascii="Times New Roman" w:hAnsi="Times New Roman" w:cs="Times New Roman"/>
+          <w:noProof/>
+          <w:sz w:val="28"/>
+          <w:szCs w:val="28"/>
+          <w:lang w:val="ru-RU"/>
+        </w:rPr>
+        <w:t>а әдіс ақырлы болуды тоқтатады да итерациялы</w:t>
+      </w:r>
+      <w:r>
+        <w:rPr>
+          <w:rFonts w:ascii="Times New Roman" w:hAnsi="Times New Roman" w:cs="Times New Roman"/>
+          <w:noProof/>
+          <w:sz w:val="28"/>
+          <w:szCs w:val="28"/>
+          <w:lang w:val="ru-RU"/>
+        </w:rPr>
+        <w:t xml:space="preserve"> болады.</w:t>
+      </w:r>
+    </w:p>
+    <w:p>
+      <w:pPr>
+        <w:spacing w:after="0"/>
+        <w:ind w:firstLine="709"/>
+        <w:jc w:val="both"/>
+        <w:rPr>
+          <w:rFonts w:ascii="Times New Roman" w:hAnsi="Times New Roman" w:cs="Times New Roman"/>
+          <w:noProof/>
+          <w:sz w:val="28"/>
+          <w:szCs w:val="28"/>
+          <w:lang w:val="ru-RU"/>
+        </w:rPr>
+      </w:pPr>
+      <w:r>
+        <w:rPr>
+          <w:rFonts w:ascii="Times New Roman" w:hAnsi="Times New Roman" w:cs="Times New Roman"/>
+          <w:noProof/>
+          <w:sz w:val="28"/>
+          <w:szCs w:val="28"/>
+          <w:lang w:val="ru-RU"/>
+        </w:rPr>
+        <w:t xml:space="preserve">Біріктірілген </w:t>
+      </w:r>
+      <w:r>
+        <w:rPr>
+          <w:rFonts w:ascii="Times New Roman" w:hAnsi="Times New Roman" w:cs="Times New Roman"/>
+          <w:noProof/>
+          <w:sz w:val="28"/>
+          <w:szCs w:val="28"/>
+          <w:lang w:val="ru-RU"/>
+        </w:rPr>
+        <w:t>градиент әдісін қарастыра отырып, функцияның экстремумын табудың қарапайым әдісінен – ең т</w:t>
+      </w:r>
+      <w:r>
+        <w:rPr>
+          <w:rFonts w:ascii="Times New Roman" w:hAnsi="Times New Roman" w:cs="Times New Roman"/>
+          <w:noProof/>
+          <w:sz w:val="28"/>
+          <w:szCs w:val="28"/>
+          <w:lang w:val="ru-RU"/>
+        </w:rPr>
+        <w:t>ік түсу әдісінен бастаған жөн. 4</w:t>
+      </w:r>
+      <w:r>
+        <w:rPr>
+          <w:rFonts w:ascii="Times New Roman" w:hAnsi="Times New Roman" w:cs="Times New Roman"/>
+          <w:noProof/>
+          <w:sz w:val="28"/>
+          <w:szCs w:val="28"/>
+          <w:lang w:val="ru-RU"/>
+        </w:rPr>
+        <w:t>-суретте ең тік түсу әдісін қолдану арқылы минималды нүктеге дейінгі қозғалыс траекториясы көрсетілген. Бұл әдістің мәні:</w:t>
+      </w:r>
+    </w:p>
+    <w:p>
+      <w:pPr>
+        <w:pStyle w:val="a3"/>
+        <w:numPr>
+          <w:ilvl w:val="0"/>
+          <w:numId w:val="8"/>
+        </w:numPr>
+        <w:spacing w:after="0"/>
+        <w:jc w:val="both"/>
+        <w:rPr>
+          <w:rFonts w:ascii="Times New Roman" w:hAnsi="Times New Roman" w:cs="Times New Roman"/>
+          <w:noProof/>
+          <w:sz w:val="28"/>
+          <w:szCs w:val="28"/>
+          <w:lang w:val="ru-RU"/>
+        </w:rPr>
+      </w:pPr>
+      <w:r>
+        <w:rPr>
+          <w:rFonts w:ascii="Times New Roman" w:hAnsi="Times New Roman" w:cs="Times New Roman"/>
+          <w:noProof/>
+          <w:sz w:val="28"/>
+          <w:szCs w:val="28"/>
+          <w:lang w:val="ru-RU"/>
+        </w:rPr>
+        <w:t xml:space="preserve">бастапқы </w:t>
+      </w:r>
+      <w:r>
+        <w:rPr>
+          <w:rFonts w:ascii="Times New Roman" w:hAnsi="Times New Roman" w:cs="Times New Roman"/>
+          <w:noProof/>
+          <w:position w:val="-6"/>
+          <w:sz w:val="28"/>
+          <w:szCs w:val="28"/>
+          <w:lang w:val="ru-RU"/>
+        </w:rPr>
+        <w:object w:dxaOrig="279" w:dyaOrig="320">
+          <v:shape id="_x0000_i1116" type="#_x0000_t75" style="width:14.25pt;height:14.25pt" o:ole="">
+            <v:imagedata r:id="rId179" o:title=""/>
+          </v:shape>
+          <o:OLEObject Type="Embed" ProgID="Equation.DSMT4" ShapeID="_x0000_i1116" DrawAspect="Content" ObjectID="_1712282371" r:id="rId180"/>
+        </w:object>
+      </w:r>
+      <w:r>
+        <w:rPr>
+          <w:rFonts w:ascii="Times New Roman" w:hAnsi="Times New Roman" w:cs="Times New Roman"/>
+          <w:noProof/>
+          <w:sz w:val="28"/>
+          <w:szCs w:val="28"/>
+          <w:lang w:val="ru-RU"/>
+        </w:rPr>
+        <w:t xml:space="preserve"> нүктесінде градиент есептеледі, ал қозғалыс мақсат функциясы төмендегенше антиградиент бағытында жүргізіледі;</w:t>
+      </w:r>
+    </w:p>
+    <w:p>
+      <w:pPr>
+        <w:pStyle w:val="a3"/>
+        <w:numPr>
+          <w:ilvl w:val="0"/>
+          <w:numId w:val="8"/>
+        </w:numPr>
+        <w:spacing w:after="0"/>
+        <w:jc w:val="both"/>
+        <w:rPr>
+          <w:rFonts w:ascii="Times New Roman" w:hAnsi="Times New Roman" w:cs="Times New Roman"/>
+          <w:noProof/>
+          <w:sz w:val="28"/>
+          <w:szCs w:val="28"/>
+          <w:lang w:val="ru-RU"/>
+        </w:rPr>
+      </w:pPr>
+      <w:r>
+        <w:rPr>
+          <w:rFonts w:ascii="Times New Roman" w:hAnsi="Times New Roman" w:cs="Times New Roman"/>
+          <w:noProof/>
+          <w:sz w:val="28"/>
+          <w:szCs w:val="28"/>
+          <w:lang w:val="ru-RU"/>
+        </w:rPr>
+        <w:t>функцияның кемуі тоқтаған жерде градиент қайтадан есептеледі және төмендеу жаңа бағытта жалғасады;</w:t>
+      </w:r>
+    </w:p>
+    <w:p>
+      <w:pPr>
+        <w:pStyle w:val="a3"/>
+        <w:numPr>
+          <w:ilvl w:val="0"/>
+          <w:numId w:val="8"/>
+        </w:numPr>
+        <w:spacing w:after="0"/>
+        <w:jc w:val="both"/>
+        <w:rPr>
+          <w:rFonts w:ascii="Times New Roman" w:hAnsi="Times New Roman" w:cs="Times New Roman"/>
+          <w:noProof/>
+          <w:sz w:val="28"/>
+          <w:szCs w:val="28"/>
+          <w:lang w:val="ru-RU"/>
+        </w:rPr>
+      </w:pPr>
+      <w:r>
+        <w:rPr>
+          <w:rFonts w:ascii="Times New Roman" w:hAnsi="Times New Roman" w:cs="Times New Roman"/>
+          <w:noProof/>
+          <w:sz w:val="28"/>
+          <w:szCs w:val="28"/>
+          <w:lang w:val="ru-RU"/>
+        </w:rPr>
+        <w:t>процесс ең төменгі нүктеге жеткенше қайталанады.</w:t>
+      </w:r>
+    </w:p>
+    <w:p>
+      <w:pPr>
+        <w:spacing w:after="0"/>
+        <w:jc w:val="center"/>
+        <w:rPr>
+          <w:rFonts w:ascii="Times New Roman" w:hAnsi="Times New Roman" w:cs="Times New Roman"/>
+          <w:noProof/>
+          <w:sz w:val="28"/>
+          <w:szCs w:val="28"/>
+          <w:lang w:val="ru-RU"/>
+        </w:rPr>
+      </w:pPr>
+      <w:r>
+        <w:rPr>
+          <w:rFonts w:ascii="Times New Roman" w:hAnsi="Times New Roman" w:cs="Times New Roman"/>
+          <w:noProof/>
+          <w:sz w:val="28"/>
+          <w:szCs w:val="28"/>
+        </w:rPr>
+        <w:lastRenderedPageBreak/>
+        <w:drawing>
+          <wp:inline distT="0" distB="0" distL="0" distR="0" wp14:anchorId="7D1136A7" wp14:editId="186AAEC3">
+            <wp:extent cx="2333625" cy="2305050"/>
+            <wp:effectExtent l="0" t="0" r="9525" b="0"/>
+            <wp:docPr id="2" name="Рисунок 2"/>
+            <wp:cNvGraphicFramePr>
+              <a:graphicFrameLocks xmlns:a="http://schemas.openxmlformats.org/drawingml/2006/main" noChangeAspect="1"/>
+            </wp:cNvGraphicFramePr>
+            <a:graphic xmlns:a="http://schemas.openxmlformats.org/drawingml/2006/main">
+              <a:graphicData uri="http://schemas.openxmlformats.org/drawingml/2006/picture">
+                <pic:pic xmlns:pic="http://schemas.openxmlformats.org/drawingml/2006/picture">
+                  <pic:nvPicPr>
+                    <pic:cNvPr id="2" name="4.gif"/>
+                    <pic:cNvPicPr/>
+                  </pic:nvPicPr>
+                  <pic:blipFill>
+                    <a:blip r:embed="rId181">
+                      <a:extLst>
+                        <a:ext uri="{28A0092B-C50C-407E-A947-70E740481C1C}">
+                          <a14:useLocalDpi xmlns:a14="http://schemas.microsoft.com/office/drawing/2010/main" val="0"/>
+                        </a:ext>
+                      </a:extLst>
+                    </a:blip>
+                    <a:stretch>
+                      <a:fillRect/>
+                    </a:stretch>
+                  </pic:blipFill>
+                  <pic:spPr>
+                    <a:xfrm>
+                      <a:off x="0" y="0"/>
+                      <a:ext cx="2333625" cy="2305050"/>
+                    </a:xfrm>
+                    <a:prstGeom prst="rect">
+                      <a:avLst/>
+                    </a:prstGeom>
+                  </pic:spPr>
+                </pic:pic>
+              </a:graphicData>
+            </a:graphic>
+          </wp:inline>
+        </w:drawing>
+      </w:r>
+    </w:p>
+    <w:p>
+      <w:pPr>
+        <w:spacing w:after="0"/>
+        <w:jc w:val="center"/>
+        <w:rPr>
+          <w:rFonts w:ascii="Times New Roman" w:hAnsi="Times New Roman" w:cs="Times New Roman"/>
+          <w:noProof/>
+          <w:sz w:val="28"/>
+          <w:szCs w:val="28"/>
+          <w:lang w:val="ru-RU"/>
+        </w:rPr>
+      </w:pPr>
+      <w:r>
+        <w:rPr>
+          <w:rFonts w:ascii="Times New Roman" w:hAnsi="Times New Roman" w:cs="Times New Roman"/>
+          <w:noProof/>
+          <w:sz w:val="28"/>
+          <w:szCs w:val="28"/>
+          <w:lang w:val="ru-RU"/>
+        </w:rPr>
+        <w:t xml:space="preserve">4 – сурет. </w:t>
+      </w:r>
+      <w:r>
+        <w:rPr>
+          <w:rFonts w:ascii="Times New Roman" w:hAnsi="Times New Roman" w:cs="Times New Roman"/>
+          <w:noProof/>
+          <w:sz w:val="28"/>
+          <w:szCs w:val="28"/>
+          <w:lang w:val="ru-RU"/>
+        </w:rPr>
+        <w:t>Ең тік түсу әдісімен минималды нүктеге дейінгі қозғалыс траекториясы.</w:t>
+      </w:r>
+    </w:p>
+    <w:p>
+      <w:pPr>
+        <w:spacing w:after="0"/>
+        <w:ind w:firstLine="709"/>
+        <w:jc w:val="both"/>
+        <w:rPr>
+          <w:rFonts w:ascii="Times New Roman" w:hAnsi="Times New Roman" w:cs="Times New Roman"/>
+          <w:noProof/>
+          <w:sz w:val="28"/>
+          <w:szCs w:val="28"/>
+          <w:lang w:val="ru-RU"/>
+        </w:rPr>
+      </w:pPr>
+      <w:r>
+        <w:rPr>
+          <w:rFonts w:ascii="Times New Roman" w:hAnsi="Times New Roman" w:cs="Times New Roman"/>
+          <w:noProof/>
+          <w:sz w:val="28"/>
+          <w:szCs w:val="28"/>
+          <w:lang w:val="ru-RU"/>
+        </w:rPr>
+        <w:t xml:space="preserve">Бұл жағдайда қозғалыстың әрбір жаңа бағыты алдыңғысына ортогональды болады. </w:t>
+      </w:r>
+      <w:r>
+        <w:rPr>
+          <w:rFonts w:ascii="Times New Roman" w:hAnsi="Times New Roman" w:cs="Times New Roman"/>
+          <w:noProof/>
+          <w:sz w:val="28"/>
+          <w:szCs w:val="28"/>
+          <w:lang w:val="ru-RU"/>
+        </w:rPr>
+        <w:t>Қозғалыс</w:t>
+      </w:r>
+      <w:r>
+        <w:rPr>
+          <w:rFonts w:ascii="Times New Roman" w:hAnsi="Times New Roman" w:cs="Times New Roman"/>
+          <w:noProof/>
+          <w:sz w:val="28"/>
+          <w:szCs w:val="28"/>
+          <w:lang w:val="ru-RU"/>
+        </w:rPr>
+        <w:t>тың жаңа бағытын таңдаудың ақылды</w:t>
+      </w:r>
+      <w:r>
+        <w:rPr>
+          <w:rFonts w:ascii="Times New Roman" w:hAnsi="Times New Roman" w:cs="Times New Roman"/>
+          <w:noProof/>
+          <w:sz w:val="28"/>
+          <w:szCs w:val="28"/>
+          <w:lang w:val="ru-RU"/>
+        </w:rPr>
+        <w:t xml:space="preserve"> жолы бар емес пе? Бар және ол біріктірілген</w:t>
+      </w:r>
+      <w:r>
+        <w:rPr>
+          <w:rFonts w:ascii="Times New Roman" w:hAnsi="Times New Roman" w:cs="Times New Roman"/>
+          <w:noProof/>
+          <w:sz w:val="28"/>
+          <w:szCs w:val="28"/>
+          <w:lang w:val="ru-RU"/>
+        </w:rPr>
+        <w:t xml:space="preserve"> бағыттар әдіс</w:t>
+      </w:r>
+      <w:r>
+        <w:rPr>
+          <w:rFonts w:ascii="Times New Roman" w:hAnsi="Times New Roman" w:cs="Times New Roman"/>
+          <w:noProof/>
+          <w:sz w:val="28"/>
+          <w:szCs w:val="28"/>
+          <w:lang w:val="ru-RU"/>
+        </w:rPr>
+        <w:t>тер</w:t>
+      </w:r>
+      <w:r>
+        <w:rPr>
+          <w:rFonts w:ascii="Times New Roman" w:hAnsi="Times New Roman" w:cs="Times New Roman"/>
+          <w:noProof/>
+          <w:sz w:val="28"/>
+          <w:szCs w:val="28"/>
+          <w:lang w:val="ru-RU"/>
+        </w:rPr>
+        <w:t xml:space="preserve">і деп аталады. Ал </w:t>
+      </w:r>
+      <w:r>
+        <w:rPr>
+          <w:rFonts w:ascii="Times New Roman" w:hAnsi="Times New Roman" w:cs="Times New Roman"/>
+          <w:noProof/>
+          <w:sz w:val="28"/>
+          <w:szCs w:val="28"/>
+          <w:lang w:val="ru-RU"/>
+        </w:rPr>
+        <w:t>біріктірілген</w:t>
+      </w:r>
+      <w:r>
+        <w:rPr>
+          <w:rFonts w:ascii="Times New Roman" w:hAnsi="Times New Roman" w:cs="Times New Roman"/>
+          <w:noProof/>
+          <w:sz w:val="28"/>
+          <w:szCs w:val="28"/>
+          <w:lang w:val="ru-RU"/>
+        </w:rPr>
+        <w:t xml:space="preserve"> градиенттер әдісі тек </w:t>
+      </w:r>
+      <w:r>
+        <w:rPr>
+          <w:rFonts w:ascii="Times New Roman" w:hAnsi="Times New Roman" w:cs="Times New Roman"/>
+          <w:noProof/>
+          <w:sz w:val="28"/>
+          <w:szCs w:val="28"/>
+          <w:lang w:val="ru-RU"/>
+        </w:rPr>
+        <w:t>біріктірілген</w:t>
+      </w:r>
+      <w:r>
+        <w:rPr>
+          <w:rFonts w:ascii="Times New Roman" w:hAnsi="Times New Roman" w:cs="Times New Roman"/>
+          <w:noProof/>
+          <w:sz w:val="28"/>
+          <w:szCs w:val="28"/>
+          <w:lang w:val="ru-RU"/>
+        </w:rPr>
+        <w:t xml:space="preserve"> </w:t>
+      </w:r>
+      <w:r>
+        <w:rPr>
+          <w:rFonts w:ascii="Times New Roman" w:hAnsi="Times New Roman" w:cs="Times New Roman"/>
+          <w:noProof/>
+          <w:sz w:val="28"/>
+          <w:szCs w:val="28"/>
+          <w:lang w:val="ru-RU"/>
+        </w:rPr>
+        <w:t xml:space="preserve">бағыттар әдістерінің тобына жатады. </w:t>
+      </w:r>
+      <w:r>
+        <w:rPr>
+          <w:rFonts w:ascii="Times New Roman" w:hAnsi="Times New Roman" w:cs="Times New Roman"/>
+          <w:noProof/>
+          <w:sz w:val="28"/>
+          <w:szCs w:val="28"/>
+          <w:lang w:val="ru-RU"/>
+        </w:rPr>
+        <w:t>5</w:t>
+      </w:r>
+      <w:r>
+        <w:rPr>
+          <w:rFonts w:ascii="Times New Roman" w:hAnsi="Times New Roman" w:cs="Times New Roman"/>
+          <w:noProof/>
+          <w:sz w:val="28"/>
+          <w:szCs w:val="28"/>
+          <w:lang w:val="ru-RU"/>
+        </w:rPr>
+        <w:t xml:space="preserve">-суретте </w:t>
+      </w:r>
+      <w:r>
+        <w:rPr>
+          <w:rFonts w:ascii="Times New Roman" w:hAnsi="Times New Roman" w:cs="Times New Roman"/>
+          <w:noProof/>
+          <w:sz w:val="28"/>
+          <w:szCs w:val="28"/>
+          <w:lang w:val="ru-RU"/>
+        </w:rPr>
+        <w:t>біріктірілген</w:t>
+      </w:r>
+      <w:r>
+        <w:rPr>
+          <w:rFonts w:ascii="Times New Roman" w:hAnsi="Times New Roman" w:cs="Times New Roman"/>
+          <w:noProof/>
+          <w:sz w:val="28"/>
+          <w:szCs w:val="28"/>
+          <w:lang w:val="ru-RU"/>
+        </w:rPr>
+        <w:t xml:space="preserve"> </w:t>
+      </w:r>
+      <w:r>
+        <w:rPr>
+          <w:rFonts w:ascii="Times New Roman" w:hAnsi="Times New Roman" w:cs="Times New Roman"/>
+          <w:noProof/>
+          <w:sz w:val="28"/>
+          <w:szCs w:val="28"/>
+          <w:lang w:val="ru-RU"/>
+        </w:rPr>
+        <w:t>градиент әдісін қолдану кезінде минималды нүктеге дейінгі қозғалыс траекториясы көрсетілген.</w:t>
+      </w:r>
+    </w:p>
+    <w:p>
+      <w:pPr>
+        <w:spacing w:after="0"/>
+        <w:jc w:val="center"/>
+        <w:rPr>
+          <w:rFonts w:ascii="Times New Roman" w:hAnsi="Times New Roman" w:cs="Times New Roman"/>
+          <w:noProof/>
+          <w:sz w:val="28"/>
+          <w:szCs w:val="28"/>
+          <w:lang w:val="ru-RU"/>
+        </w:rPr>
+      </w:pPr>
+      <w:r>
+        <w:rPr>
+          <w:rFonts w:ascii="Times New Roman" w:hAnsi="Times New Roman" w:cs="Times New Roman"/>
+          <w:noProof/>
+          <w:sz w:val="28"/>
+          <w:szCs w:val="28"/>
+        </w:rPr>
+        <w:drawing>
+          <wp:inline distT="0" distB="0" distL="0" distR="0" wp14:anchorId="4FBF3FB0" wp14:editId="76FB1C66">
+            <wp:extent cx="2333625" cy="2305050"/>
+            <wp:effectExtent l="0" t="0" r="9525" b="0"/>
+            <wp:docPr id="4" name="Рисунок 4"/>
+            <wp:cNvGraphicFramePr>
+              <a:graphicFrameLocks xmlns:a="http://schemas.openxmlformats.org/drawingml/2006/main" noChangeAspect="1"/>
+            </wp:cNvGraphicFramePr>
+            <a:graphic xmlns:a="http://schemas.openxmlformats.org/drawingml/2006/main">
+              <a:graphicData uri="http://schemas.openxmlformats.org/drawingml/2006/picture">
+                <pic:pic xmlns:pic="http://schemas.openxmlformats.org/drawingml/2006/picture">
+                  <pic:nvPicPr>
+                    <pic:cNvPr id="4" name="5.gif"/>
+                    <pic:cNvPicPr/>
+                  </pic:nvPicPr>
+                  <pic:blipFill>
+                    <a:blip r:embed="rId182">
+                      <a:extLst>
+                        <a:ext uri="{28A0092B-C50C-407E-A947-70E740481C1C}">
+                          <a14:useLocalDpi xmlns:a14="http://schemas.microsoft.com/office/drawing/2010/main" val="0"/>
+                        </a:ext>
+                      </a:extLst>
+                    </a:blip>
+                    <a:stretch>
+                      <a:fillRect/>
+                    </a:stretch>
+                  </pic:blipFill>
+                  <pic:spPr>
+                    <a:xfrm>
+                      <a:off x="0" y="0"/>
+                      <a:ext cx="2333625" cy="2305050"/>
+                    </a:xfrm>
+                    <a:prstGeom prst="rect">
+                      <a:avLst/>
+                    </a:prstGeom>
+                  </pic:spPr>
+                </pic:pic>
+              </a:graphicData>
+            </a:graphic>
+          </wp:inline>
+        </w:drawing>
+      </w:r>
+    </w:p>
+    <w:p>
+      <w:pPr>
+        <w:spacing w:after="0"/>
+        <w:jc w:val="center"/>
+        <w:rPr>
+          <w:rFonts w:ascii="Times New Roman" w:hAnsi="Times New Roman" w:cs="Times New Roman"/>
+          <w:noProof/>
+          <w:sz w:val="28"/>
+          <w:szCs w:val="28"/>
+          <w:lang w:val="ru-RU"/>
+        </w:rPr>
+      </w:pPr>
+      <w:r>
+        <w:rPr>
+          <w:rFonts w:ascii="Times New Roman" w:hAnsi="Times New Roman" w:cs="Times New Roman"/>
+          <w:noProof/>
+          <w:sz w:val="28"/>
+          <w:szCs w:val="28"/>
+          <w:lang w:val="ru-RU"/>
+        </w:rPr>
+        <w:t>5 – сурет. Біріктірілген</w:t>
+      </w:r>
+      <w:r>
+        <w:rPr>
+          <w:rFonts w:ascii="Times New Roman" w:hAnsi="Times New Roman" w:cs="Times New Roman"/>
+          <w:noProof/>
+          <w:sz w:val="28"/>
+          <w:szCs w:val="28"/>
+          <w:lang w:val="ru-RU"/>
+        </w:rPr>
+        <w:t xml:space="preserve"> градиенттер әдісін қолдану кезінде минималды нүктеге дейінгі қозғалыс траекториясы</w:t>
+      </w:r>
+    </w:p>
+    <w:p>
+      <w:pPr>
+        <w:spacing w:after="0"/>
+        <w:ind w:firstLine="709"/>
+        <w:jc w:val="both"/>
+        <w:rPr>
+          <w:rFonts w:ascii="Times New Roman" w:hAnsi="Times New Roman" w:cs="Times New Roman"/>
+          <w:noProof/>
+          <w:sz w:val="28"/>
+          <w:szCs w:val="28"/>
+          <w:lang w:val="ru-RU"/>
+        </w:rPr>
+      </w:pPr>
+      <w:r>
+        <w:rPr>
+          <w:rFonts w:ascii="Times New Roman" w:hAnsi="Times New Roman" w:cs="Times New Roman"/>
+          <w:noProof/>
+          <w:sz w:val="28"/>
+          <w:szCs w:val="28"/>
+          <w:lang w:val="ru-RU"/>
+        </w:rPr>
+        <w:t>Біріктірілген</w:t>
+      </w:r>
+      <w:r>
+        <w:rPr>
+          <w:rFonts w:ascii="Times New Roman" w:hAnsi="Times New Roman" w:cs="Times New Roman"/>
+          <w:noProof/>
+          <w:sz w:val="28"/>
+          <w:szCs w:val="28"/>
+          <w:lang w:val="ru-RU"/>
+        </w:rPr>
+        <w:t xml:space="preserve"> анықтамас</w:t>
+      </w:r>
+      <w:r>
+        <w:rPr>
+          <w:rFonts w:ascii="Times New Roman" w:hAnsi="Times New Roman" w:cs="Times New Roman"/>
+          <w:noProof/>
+          <w:sz w:val="28"/>
+          <w:szCs w:val="28"/>
+          <w:lang w:val="ru-RU"/>
+        </w:rPr>
+        <w:t xml:space="preserve">ы келесідей тұжырымдалған: екі </w:t>
+      </w:r>
+      <w:r>
+        <w:rPr>
+          <w:rFonts w:ascii="Times New Roman" w:hAnsi="Times New Roman" w:cs="Times New Roman"/>
+          <w:noProof/>
+          <w:position w:val="-6"/>
+          <w:sz w:val="28"/>
+          <w:szCs w:val="28"/>
+          <w:lang w:val="ru-RU"/>
+        </w:rPr>
+        <w:object w:dxaOrig="200" w:dyaOrig="220">
+          <v:shape id="_x0000_i1117" type="#_x0000_t75" style="width:10.5pt;height:9.75pt" o:ole="">
+            <v:imagedata r:id="rId177" o:title=""/>
+          </v:shape>
+          <o:OLEObject Type="Embed" ProgID="Equation.DSMT4" ShapeID="_x0000_i1117" DrawAspect="Content" ObjectID="_1712282372" r:id="rId183"/>
+        </w:object>
+      </w:r>
+      <w:r>
+        <w:rPr>
+          <w:rFonts w:ascii="Times New Roman" w:hAnsi="Times New Roman" w:cs="Times New Roman"/>
+          <w:noProof/>
+          <w:sz w:val="28"/>
+          <w:szCs w:val="28"/>
+          <w:lang w:val="ru-RU"/>
+        </w:rPr>
+        <w:t xml:space="preserve"> және </w:t>
+      </w:r>
+      <w:r>
+        <w:rPr>
+          <w:rFonts w:ascii="Times New Roman" w:hAnsi="Times New Roman" w:cs="Times New Roman"/>
+          <w:noProof/>
+          <w:position w:val="-10"/>
+          <w:sz w:val="28"/>
+          <w:szCs w:val="28"/>
+          <w:lang w:val="ru-RU"/>
+        </w:rPr>
+        <w:object w:dxaOrig="220" w:dyaOrig="260">
+          <v:shape id="_x0000_i1118" type="#_x0000_t75" style="width:11.25pt;height:11.25pt" o:ole="">
+            <v:imagedata r:id="rId184" o:title=""/>
+          </v:shape>
+          <o:OLEObject Type="Embed" ProgID="Equation.DSMT4" ShapeID="_x0000_i1118" DrawAspect="Content" ObjectID="_1712282373" r:id="rId185"/>
+        </w:object>
+      </w:r>
+      <w:r>
+        <w:rPr>
+          <w:rFonts w:ascii="Times New Roman" w:hAnsi="Times New Roman" w:cs="Times New Roman"/>
+          <w:noProof/>
+          <w:sz w:val="28"/>
+          <w:szCs w:val="28"/>
+          <w:lang w:val="ru-RU"/>
+        </w:rPr>
+        <w:t xml:space="preserve"> векторлары </w:t>
+      </w:r>
+      <w:r>
+        <w:rPr>
+          <w:rFonts w:ascii="Times New Roman" w:hAnsi="Times New Roman" w:cs="Times New Roman"/>
+          <w:noProof/>
+          <w:position w:val="-4"/>
+          <w:sz w:val="28"/>
+          <w:szCs w:val="28"/>
+          <w:lang w:val="ru-RU"/>
+        </w:rPr>
+        <w:object w:dxaOrig="240" w:dyaOrig="260">
+          <v:shape id="_x0000_i1119" type="#_x0000_t75" style="width:12.75pt;height:11.25pt" o:ole="">
+            <v:imagedata r:id="rId186" o:title=""/>
+          </v:shape>
+          <o:OLEObject Type="Embed" ProgID="Equation.DSMT4" ShapeID="_x0000_i1119" DrawAspect="Content" ObjectID="_1712282374" r:id="rId187"/>
+        </w:object>
+      </w:r>
+      <w:r>
+        <w:rPr>
+          <w:rFonts w:ascii="Times New Roman" w:hAnsi="Times New Roman" w:cs="Times New Roman"/>
+          <w:noProof/>
+          <w:sz w:val="28"/>
+          <w:szCs w:val="28"/>
+        </w:rPr>
+        <w:t xml:space="preserve"> </w:t>
+      </w:r>
+      <w:r>
+        <w:rPr>
+          <w:rFonts w:ascii="Times New Roman" w:hAnsi="Times New Roman" w:cs="Times New Roman"/>
+          <w:noProof/>
+          <w:sz w:val="28"/>
+          <w:szCs w:val="28"/>
+          <w:lang w:val="ru-RU"/>
+        </w:rPr>
+        <w:t>-</w:t>
+      </w:r>
+      <w:r>
+        <w:rPr>
+          <w:rFonts w:ascii="Times New Roman" w:hAnsi="Times New Roman" w:cs="Times New Roman"/>
+          <w:noProof/>
+          <w:sz w:val="28"/>
+          <w:szCs w:val="28"/>
+        </w:rPr>
+        <w:t xml:space="preserve"> </w:t>
+      </w:r>
+      <w:r>
+        <w:rPr>
+          <w:rFonts w:ascii="Times New Roman" w:hAnsi="Times New Roman" w:cs="Times New Roman"/>
+          <w:noProof/>
+          <w:sz w:val="28"/>
+          <w:szCs w:val="28"/>
+          <w:lang w:val="ru-RU"/>
+        </w:rPr>
+        <w:t>біріктірілген</w:t>
+      </w:r>
+      <w:r>
+        <w:rPr>
+          <w:rFonts w:ascii="Times New Roman" w:hAnsi="Times New Roman" w:cs="Times New Roman"/>
+          <w:noProof/>
+          <w:sz w:val="28"/>
+          <w:szCs w:val="28"/>
+          <w:lang w:val="ru-RU"/>
+        </w:rPr>
+        <w:t xml:space="preserve"> (немесе </w:t>
+      </w:r>
+      <w:r>
+        <w:rPr>
+          <w:rFonts w:ascii="Times New Roman" w:hAnsi="Times New Roman" w:cs="Times New Roman"/>
+          <w:noProof/>
+          <w:position w:val="-4"/>
+          <w:sz w:val="28"/>
+          <w:szCs w:val="28"/>
+          <w:lang w:val="ru-RU"/>
+        </w:rPr>
+        <w:object w:dxaOrig="240" w:dyaOrig="260">
+          <v:shape id="_x0000_i1120" type="#_x0000_t75" style="width:12.75pt;height:11.25pt" o:ole="">
+            <v:imagedata r:id="rId186" o:title=""/>
+          </v:shape>
+          <o:OLEObject Type="Embed" ProgID="Equation.DSMT4" ShapeID="_x0000_i1120" DrawAspect="Content" ObjectID="_1712282375" r:id="rId188"/>
+        </w:object>
+      </w:r>
+      <w:r>
+        <w:rPr>
+          <w:rFonts w:ascii="Times New Roman" w:hAnsi="Times New Roman" w:cs="Times New Roman"/>
+          <w:noProof/>
+          <w:sz w:val="28"/>
+          <w:szCs w:val="28"/>
+          <w:lang w:val="ru-RU"/>
+        </w:rPr>
+        <w:t xml:space="preserve"> матрицасына қатысты </w:t>
+      </w:r>
+      <w:r>
+        <w:rPr>
+          <w:rFonts w:ascii="Times New Roman" w:hAnsi="Times New Roman" w:cs="Times New Roman"/>
+          <w:noProof/>
+          <w:sz w:val="28"/>
+          <w:szCs w:val="28"/>
+          <w:lang w:val="ru-RU"/>
+        </w:rPr>
+        <w:t xml:space="preserve">біріктірілген) немесе </w:t>
+      </w:r>
+      <w:r>
+        <w:rPr>
+          <w:rFonts w:ascii="Times New Roman" w:hAnsi="Times New Roman" w:cs="Times New Roman"/>
+          <w:noProof/>
+          <w:position w:val="-4"/>
+          <w:sz w:val="28"/>
+          <w:szCs w:val="28"/>
+          <w:lang w:val="ru-RU"/>
+        </w:rPr>
+        <w:object w:dxaOrig="240" w:dyaOrig="260">
+          <v:shape id="_x0000_i1121" type="#_x0000_t75" style="width:12.75pt;height:11.25pt" o:ole="">
+            <v:imagedata r:id="rId186" o:title=""/>
+          </v:shape>
+          <o:OLEObject Type="Embed" ProgID="Equation.DSMT4" ShapeID="_x0000_i1121" DrawAspect="Content" ObjectID="_1712282376" r:id="rId189"/>
+        </w:object>
+      </w:r>
+      <w:r>
+        <w:rPr>
+          <w:rFonts w:ascii="Times New Roman" w:hAnsi="Times New Roman" w:cs="Times New Roman"/>
+          <w:noProof/>
+          <w:sz w:val="28"/>
+          <w:szCs w:val="28"/>
+          <w:lang w:val="ru-RU"/>
+        </w:rPr>
+        <w:t>-ортогональ</w:t>
+      </w:r>
+      <w:r>
+        <w:rPr>
+          <w:rFonts w:ascii="Times New Roman" w:hAnsi="Times New Roman" w:cs="Times New Roman"/>
+          <w:noProof/>
+          <w:sz w:val="28"/>
+          <w:szCs w:val="28"/>
+          <w:lang w:val="ru-RU"/>
+        </w:rPr>
+        <w:t xml:space="preserve">ды деп аталады, егер </w:t>
+      </w:r>
+      <w:r>
+        <w:rPr>
+          <w:rFonts w:ascii="Times New Roman" w:hAnsi="Times New Roman" w:cs="Times New Roman"/>
+          <w:noProof/>
+          <w:position w:val="-6"/>
+          <w:sz w:val="28"/>
+          <w:szCs w:val="28"/>
+          <w:lang w:val="ru-RU"/>
+        </w:rPr>
+        <w:object w:dxaOrig="200" w:dyaOrig="220">
+          <v:shape id="_x0000_i1122" type="#_x0000_t75" style="width:10.5pt;height:9.75pt" o:ole="">
+            <v:imagedata r:id="rId177" o:title=""/>
+          </v:shape>
+          <o:OLEObject Type="Embed" ProgID="Equation.DSMT4" ShapeID="_x0000_i1122" DrawAspect="Content" ObjectID="_1712282377" r:id="rId190"/>
+        </w:object>
+      </w:r>
+      <w:r>
+        <w:rPr>
+          <w:rFonts w:ascii="Times New Roman" w:hAnsi="Times New Roman" w:cs="Times New Roman"/>
+          <w:noProof/>
+          <w:sz w:val="28"/>
+          <w:szCs w:val="28"/>
+          <w:lang w:val="ru-RU"/>
+        </w:rPr>
+        <w:t xml:space="preserve"> пен </w:t>
+      </w:r>
+      <w:r>
+        <w:rPr>
+          <w:rFonts w:ascii="Times New Roman" w:hAnsi="Times New Roman" w:cs="Times New Roman"/>
+          <w:noProof/>
+          <w:position w:val="-10"/>
+          <w:sz w:val="28"/>
+          <w:szCs w:val="28"/>
+          <w:lang w:val="ru-RU"/>
+        </w:rPr>
+        <w:object w:dxaOrig="360" w:dyaOrig="320">
+          <v:shape id="_x0000_i1123" type="#_x0000_t75" style="width:18.75pt;height:14.25pt" o:ole="">
+            <v:imagedata r:id="rId191" o:title=""/>
+          </v:shape>
+          <o:OLEObject Type="Embed" ProgID="Equation.DSMT4" ShapeID="_x0000_i1123" DrawAspect="Content" ObjectID="_1712282378" r:id="rId192"/>
+        </w:object>
+      </w:r>
+      <w:r>
+        <w:rPr>
+          <w:rFonts w:ascii="Times New Roman" w:hAnsi="Times New Roman" w:cs="Times New Roman"/>
+          <w:noProof/>
+          <w:sz w:val="28"/>
+          <w:szCs w:val="28"/>
+          <w:lang w:val="ru-RU"/>
+        </w:rPr>
+        <w:t xml:space="preserve"> скаляр</w:t>
+      </w:r>
+      <w:r>
+        <w:rPr>
+          <w:rFonts w:ascii="Times New Roman" w:hAnsi="Times New Roman" w:cs="Times New Roman"/>
+          <w:noProof/>
+          <w:sz w:val="28"/>
+          <w:szCs w:val="28"/>
+          <w:lang w:val="ru-RU"/>
+        </w:rPr>
+        <w:t xml:space="preserve"> көбейтіндісі нөлге тең болса, яғни:</w:t>
+      </w:r>
+    </w:p>
+    <w:p>
+      <w:pPr>
+        <w:spacing w:after="0"/>
+        <w:ind w:left="1069"/>
+        <w:jc w:val="center"/>
+        <w:rPr>
+          <w:rFonts w:ascii="Times New Roman" w:hAnsi="Times New Roman" w:cs="Times New Roman"/>
+          <w:noProof/>
+          <w:sz w:val="28"/>
+          <w:szCs w:val="28"/>
+          <w:lang w:val="ru-RU"/>
+        </w:rPr>
+      </w:pPr>
+    </w:p>
+    <w:p>
+      <w:pPr>
+        <w:spacing w:after="0"/>
+        <w:rPr>
+          <w:rFonts w:ascii="Times New Roman" w:hAnsi="Times New Roman" w:cs="Times New Roman"/>
+          <w:noProof/>
+          <w:sz w:val="28"/>
+          <w:szCs w:val="28"/>
+          <w:lang w:val="ru-RU"/>
+        </w:rPr>
+      </w:pPr>
+      <w:r>
+        <w:rPr>
+          <w:rFonts w:ascii="Times New Roman" w:hAnsi="Times New Roman" w:cs="Times New Roman"/>
+          <w:noProof/>
+          <w:sz w:val="28"/>
+          <w:szCs w:val="28"/>
+          <w:lang w:val="ru-RU"/>
+        </w:rPr>
+        <w:br w:type="page"/>
+      </w:r>
+    </w:p>
+    <w:p>
+      <w:pPr>
+        <w:pStyle w:val="1"/>
+        <w:spacing w:before="0"/>
+        <w:jc w:val="center"/>
+        <w:rPr>
+          <w:rFonts w:ascii="Times New Roman" w:hAnsi="Times New Roman" w:cs="Times New Roman"/>
+          <w:b/>
+          <w:noProof/>
+          <w:color w:val="auto"/>
+          <w:sz w:val="28"/>
+          <w:szCs w:val="28"/>
+          <w:lang w:val="ru-RU"/>
+        </w:rPr>
+      </w:pPr>
+      <w:bookmarkStart w:id="4" w:name="_Toc101669332"/>
       <w:r>
         <w:rPr>
           <w:rFonts w:ascii="Times New Roman" w:hAnsi="Times New Roman" w:cs="Times New Roman"/>
@@ -5664,6 +8085,7 @@
         <w:lastRenderedPageBreak/>
         <w:t>Есептеу эксперименттері және талдау</w:t>
       </w:r>
+      <w:bookmarkEnd w:id="4"/>
     </w:p>
     <w:p>
       <w:pPr>
@@ -5671,6 +8093,7 @@
         <w:ind w:firstLine="709"/>
         <w:rPr>
           <w:rFonts w:ascii="Times New Roman" w:hAnsi="Times New Roman" w:cs="Times New Roman"/>
+          <w:noProof/>
           <w:sz w:val="28"/>
           <w:szCs w:val="28"/>
           <w:lang w:val="ru-RU"/>
@@ -5684,346 +8107,21 @@
         <w:jc w:val="both"/>
         <w:rPr>
           <w:rFonts w:ascii="Times New Roman" w:hAnsi="Times New Roman" w:cs="Times New Roman"/>
-          <w:sz w:val="28"/>
-          <w:szCs w:val="28"/>
-          <w:lang w:val="ru-RU"/>
-        </w:rPr>
-      </w:pPr>
-      <w:proofErr w:type="spellStart"/>
-      <w:r>
-        <w:rPr>
-          <w:rFonts w:ascii="Times New Roman" w:hAnsi="Times New Roman" w:cs="Times New Roman"/>
-          <w:sz w:val="28"/>
-          <w:szCs w:val="28"/>
-          <w:lang w:val="ru-RU"/>
-        </w:rPr>
-        <w:t>Есептеу</w:t>
-      </w:r>
-      <w:proofErr w:type="spellEnd"/>
-      <w:r>
-        <w:rPr>
-          <w:rFonts w:ascii="Times New Roman" w:hAnsi="Times New Roman" w:cs="Times New Roman"/>
-          <w:sz w:val="28"/>
-          <w:szCs w:val="28"/>
-          <w:lang w:val="ru-RU"/>
-        </w:rPr>
-        <w:t xml:space="preserve"> </w:t>
-      </w:r>
-      <w:proofErr w:type="spellStart"/>
-      <w:r>
-        <w:rPr>
-          <w:rFonts w:ascii="Times New Roman" w:hAnsi="Times New Roman" w:cs="Times New Roman"/>
-          <w:sz w:val="28"/>
-          <w:szCs w:val="28"/>
-          <w:lang w:val="ru-RU"/>
-        </w:rPr>
-        <w:t>эксперименті</w:t>
-      </w:r>
-      <w:proofErr w:type="spellEnd"/>
-      <w:r>
-        <w:rPr>
-          <w:rFonts w:ascii="Times New Roman" w:hAnsi="Times New Roman" w:cs="Times New Roman"/>
-          <w:sz w:val="28"/>
-          <w:szCs w:val="28"/>
-          <w:lang w:val="ru-RU"/>
-        </w:rPr>
-        <w:t xml:space="preserve"> </w:t>
-      </w:r>
-      <w:proofErr w:type="spellStart"/>
-      <w:r>
-        <w:rPr>
-          <w:rFonts w:ascii="Times New Roman" w:hAnsi="Times New Roman" w:cs="Times New Roman"/>
-          <w:sz w:val="28"/>
-          <w:szCs w:val="28"/>
-          <w:lang w:val="ru-RU"/>
-        </w:rPr>
-        <w:t>алдыңғы</w:t>
-      </w:r>
-      <w:proofErr w:type="spellEnd"/>
-      <w:r>
-        <w:rPr>
-          <w:rFonts w:ascii="Times New Roman" w:hAnsi="Times New Roman" w:cs="Times New Roman"/>
-          <w:sz w:val="28"/>
-          <w:szCs w:val="28"/>
-          <w:lang w:val="ru-RU"/>
-        </w:rPr>
-        <w:t xml:space="preserve"> </w:t>
-      </w:r>
-      <w:proofErr w:type="spellStart"/>
-      <w:r>
-        <w:rPr>
-          <w:rFonts w:ascii="Times New Roman" w:hAnsi="Times New Roman" w:cs="Times New Roman"/>
-          <w:sz w:val="28"/>
-          <w:szCs w:val="28"/>
-          <w:lang w:val="ru-RU"/>
-        </w:rPr>
-        <w:t>бөлімде</w:t>
-      </w:r>
-      <w:proofErr w:type="spellEnd"/>
-      <w:r>
-        <w:rPr>
-          <w:rFonts w:ascii="Times New Roman" w:hAnsi="Times New Roman" w:cs="Times New Roman"/>
-          <w:sz w:val="28"/>
-          <w:szCs w:val="28"/>
-          <w:lang w:val="ru-RU"/>
-        </w:rPr>
-        <w:t xml:space="preserve"> </w:t>
-      </w:r>
-      <w:proofErr w:type="spellStart"/>
-      <w:r>
-        <w:rPr>
-          <w:rFonts w:ascii="Times New Roman" w:hAnsi="Times New Roman" w:cs="Times New Roman"/>
-          <w:sz w:val="28"/>
-          <w:szCs w:val="28"/>
-          <w:lang w:val="ru-RU"/>
-        </w:rPr>
-        <w:t>көрсетілген</w:t>
-      </w:r>
-      <w:proofErr w:type="spellEnd"/>
-      <w:r>
-        <w:rPr>
-          <w:rFonts w:ascii="Times New Roman" w:hAnsi="Times New Roman" w:cs="Times New Roman"/>
-          <w:sz w:val="28"/>
-          <w:szCs w:val="28"/>
-          <w:lang w:val="ru-RU"/>
-        </w:rPr>
-        <w:t xml:space="preserve"> </w:t>
-      </w:r>
-      <w:proofErr w:type="spellStart"/>
-      <w:r>
-        <w:rPr>
-          <w:rFonts w:ascii="Times New Roman" w:hAnsi="Times New Roman" w:cs="Times New Roman"/>
-          <w:sz w:val="28"/>
-          <w:szCs w:val="28"/>
-          <w:lang w:val="ru-RU"/>
-        </w:rPr>
-        <w:t>алгоритмдер</w:t>
-      </w:r>
-      <w:proofErr w:type="spellEnd"/>
-      <w:r>
-        <w:rPr>
-          <w:rFonts w:ascii="Times New Roman" w:hAnsi="Times New Roman" w:cs="Times New Roman"/>
-          <w:sz w:val="28"/>
-          <w:szCs w:val="28"/>
-          <w:lang w:val="ru-RU"/>
-        </w:rPr>
-        <w:t xml:space="preserve"> мен блок </w:t>
-      </w:r>
-      <w:proofErr w:type="spellStart"/>
-      <w:r>
-        <w:rPr>
-          <w:rFonts w:ascii="Times New Roman" w:hAnsi="Times New Roman" w:cs="Times New Roman"/>
-          <w:sz w:val="28"/>
-          <w:szCs w:val="28"/>
-          <w:lang w:val="ru-RU"/>
-        </w:rPr>
-        <w:t>схемалар</w:t>
-      </w:r>
-      <w:proofErr w:type="spellEnd"/>
-      <w:r>
-        <w:rPr>
-          <w:rFonts w:ascii="Times New Roman" w:hAnsi="Times New Roman" w:cs="Times New Roman"/>
-          <w:sz w:val="28"/>
-          <w:szCs w:val="28"/>
-          <w:lang w:val="ru-RU"/>
-        </w:rPr>
-        <w:t xml:space="preserve"> </w:t>
-      </w:r>
-      <w:proofErr w:type="spellStart"/>
-      <w:r>
-        <w:rPr>
-          <w:rFonts w:ascii="Times New Roman" w:hAnsi="Times New Roman" w:cs="Times New Roman"/>
-          <w:sz w:val="28"/>
-          <w:szCs w:val="28"/>
-          <w:lang w:val="ru-RU"/>
-        </w:rPr>
-        <w:t>бойынша</w:t>
-      </w:r>
-      <w:proofErr w:type="spellEnd"/>
-      <w:r>
-        <w:rPr>
-          <w:rFonts w:ascii="Times New Roman" w:hAnsi="Times New Roman" w:cs="Times New Roman"/>
-          <w:sz w:val="28"/>
-          <w:szCs w:val="28"/>
-          <w:lang w:val="ru-RU"/>
-        </w:rPr>
-        <w:t xml:space="preserve"> </w:t>
-      </w:r>
-      <w:r>
-        <w:rPr>
-          <w:rFonts w:ascii="Times New Roman" w:hAnsi="Times New Roman" w:cs="Times New Roman"/>
-          <w:sz w:val="28"/>
-          <w:szCs w:val="28"/>
-        </w:rPr>
-        <w:t xml:space="preserve">C++ </w:t>
-      </w:r>
-      <w:proofErr w:type="spellStart"/>
-      <w:r>
-        <w:rPr>
-          <w:rFonts w:ascii="Times New Roman" w:hAnsi="Times New Roman" w:cs="Times New Roman"/>
-          <w:sz w:val="28"/>
-          <w:szCs w:val="28"/>
-          <w:lang w:val="ru-RU"/>
-        </w:rPr>
-        <w:t>тілінде</w:t>
-      </w:r>
-      <w:proofErr w:type="spellEnd"/>
-      <w:r>
-        <w:rPr>
-          <w:rFonts w:ascii="Times New Roman" w:hAnsi="Times New Roman" w:cs="Times New Roman"/>
-          <w:sz w:val="28"/>
-          <w:szCs w:val="28"/>
-          <w:lang w:val="ru-RU"/>
-        </w:rPr>
-        <w:t xml:space="preserve"> код </w:t>
-      </w:r>
-      <w:proofErr w:type="spellStart"/>
-      <w:r>
-        <w:rPr>
-          <w:rFonts w:ascii="Times New Roman" w:hAnsi="Times New Roman" w:cs="Times New Roman"/>
-          <w:sz w:val="28"/>
-          <w:szCs w:val="28"/>
-          <w:lang w:val="ru-RU"/>
-        </w:rPr>
-        <w:t>жазудан</w:t>
-      </w:r>
-      <w:proofErr w:type="spellEnd"/>
-      <w:r>
-        <w:rPr>
-          <w:rFonts w:ascii="Times New Roman" w:hAnsi="Times New Roman" w:cs="Times New Roman"/>
-          <w:sz w:val="28"/>
-          <w:szCs w:val="28"/>
-          <w:lang w:val="ru-RU"/>
-        </w:rPr>
-        <w:t xml:space="preserve"> </w:t>
-      </w:r>
-      <w:proofErr w:type="spellStart"/>
-      <w:r>
-        <w:rPr>
-          <w:rFonts w:ascii="Times New Roman" w:hAnsi="Times New Roman" w:cs="Times New Roman"/>
-          <w:sz w:val="28"/>
-          <w:szCs w:val="28"/>
-          <w:lang w:val="ru-RU"/>
-        </w:rPr>
-        <w:t>басталады</w:t>
-      </w:r>
-      <w:proofErr w:type="spellEnd"/>
-      <w:r>
-        <w:rPr>
-          <w:rFonts w:ascii="Times New Roman" w:hAnsi="Times New Roman" w:cs="Times New Roman"/>
-          <w:sz w:val="28"/>
-          <w:szCs w:val="28"/>
-          <w:lang w:val="ru-RU"/>
-        </w:rPr>
-        <w:t xml:space="preserve">. </w:t>
-      </w:r>
-      <w:proofErr w:type="spellStart"/>
-      <w:r>
-        <w:rPr>
-          <w:rFonts w:ascii="Times New Roman" w:hAnsi="Times New Roman" w:cs="Times New Roman"/>
-          <w:sz w:val="28"/>
-          <w:szCs w:val="28"/>
-          <w:lang w:val="ru-RU"/>
-        </w:rPr>
-        <w:t>Кодты</w:t>
-      </w:r>
-      <w:proofErr w:type="spellEnd"/>
-      <w:r>
-        <w:rPr>
-          <w:rFonts w:ascii="Times New Roman" w:hAnsi="Times New Roman" w:cs="Times New Roman"/>
-          <w:sz w:val="28"/>
-          <w:szCs w:val="28"/>
-          <w:lang w:val="ru-RU"/>
-        </w:rPr>
-        <w:t xml:space="preserve"> </w:t>
-      </w:r>
-      <w:proofErr w:type="spellStart"/>
-      <w:r>
-        <w:rPr>
-          <w:rFonts w:ascii="Times New Roman" w:hAnsi="Times New Roman" w:cs="Times New Roman"/>
-          <w:sz w:val="28"/>
-          <w:szCs w:val="28"/>
-          <w:lang w:val="ru-RU"/>
-        </w:rPr>
-        <w:t>біз</w:t>
-      </w:r>
-      <w:proofErr w:type="spellEnd"/>
-      <w:r>
-        <w:rPr>
-          <w:rFonts w:ascii="Times New Roman" w:hAnsi="Times New Roman" w:cs="Times New Roman"/>
-          <w:sz w:val="28"/>
-          <w:szCs w:val="28"/>
-          <w:lang w:val="ru-RU"/>
-        </w:rPr>
-        <w:t xml:space="preserve"> </w:t>
-      </w:r>
-      <w:r>
-        <w:rPr>
-          <w:rFonts w:ascii="Times New Roman" w:hAnsi="Times New Roman" w:cs="Times New Roman"/>
-          <w:sz w:val="28"/>
-          <w:szCs w:val="28"/>
-        </w:rPr>
-        <w:t xml:space="preserve">Visual Studio </w:t>
-      </w:r>
-      <w:proofErr w:type="spellStart"/>
-      <w:r>
-        <w:rPr>
-          <w:rFonts w:ascii="Times New Roman" w:hAnsi="Times New Roman" w:cs="Times New Roman"/>
-          <w:sz w:val="28"/>
-          <w:szCs w:val="28"/>
-          <w:lang w:val="ru-RU"/>
-        </w:rPr>
-        <w:t>бағдарламалау</w:t>
-      </w:r>
-      <w:proofErr w:type="spellEnd"/>
-      <w:r>
-        <w:rPr>
-          <w:rFonts w:ascii="Times New Roman" w:hAnsi="Times New Roman" w:cs="Times New Roman"/>
-          <w:sz w:val="28"/>
-          <w:szCs w:val="28"/>
-          <w:lang w:val="ru-RU"/>
-        </w:rPr>
-        <w:t xml:space="preserve"> </w:t>
-      </w:r>
-      <w:proofErr w:type="spellStart"/>
-      <w:r>
-        <w:rPr>
-          <w:rFonts w:ascii="Times New Roman" w:hAnsi="Times New Roman" w:cs="Times New Roman"/>
-          <w:sz w:val="28"/>
-          <w:szCs w:val="28"/>
-          <w:lang w:val="ru-RU"/>
-        </w:rPr>
-        <w:t>ортасында</w:t>
-      </w:r>
-      <w:proofErr w:type="spellEnd"/>
-      <w:r>
-        <w:rPr>
-          <w:rFonts w:ascii="Times New Roman" w:hAnsi="Times New Roman" w:cs="Times New Roman"/>
-          <w:sz w:val="28"/>
-          <w:szCs w:val="28"/>
-          <w:lang w:val="ru-RU"/>
-        </w:rPr>
-        <w:t xml:space="preserve"> </w:t>
-      </w:r>
-      <w:proofErr w:type="spellStart"/>
-      <w:r>
-        <w:rPr>
-          <w:rFonts w:ascii="Times New Roman" w:hAnsi="Times New Roman" w:cs="Times New Roman"/>
-          <w:sz w:val="28"/>
-          <w:szCs w:val="28"/>
-          <w:lang w:val="ru-RU"/>
-        </w:rPr>
-        <w:t>жазамыз</w:t>
-      </w:r>
-      <w:proofErr w:type="spellEnd"/>
-      <w:r>
-        <w:rPr>
-          <w:rFonts w:ascii="Times New Roman" w:hAnsi="Times New Roman" w:cs="Times New Roman"/>
-          <w:sz w:val="28"/>
-          <w:szCs w:val="28"/>
-          <w:lang w:val="ru-RU"/>
-        </w:rPr>
-        <w:t>.</w:t>
+          <w:noProof/>
+          <w:sz w:val="28"/>
+          <w:szCs w:val="28"/>
+          <w:lang w:val="ru-RU"/>
+        </w:rPr>
+      </w:pPr>
+      <w:r>
+        <w:rPr>
+          <w:rFonts w:ascii="Times New Roman" w:hAnsi="Times New Roman" w:cs="Times New Roman"/>
+          <w:noProof/>
+          <w:sz w:val="28"/>
+          <w:szCs w:val="28"/>
+          <w:lang w:val="ru-RU"/>
+        </w:rPr>
+        <w:t>Есептеу эксперименті алдыңғы бөлімде көрсетілген алгоритмдер мен блок схемалар бойынша C++ тілінде код жазудан басталады. Кодты біз Visual Studio бағдарламалау ортасында жазамыз.</w:t>
       </w:r>
     </w:p>
     <w:p>
@@ -6033,166 +8131,83 @@
         <w:jc w:val="both"/>
         <w:rPr>
           <w:rFonts w:ascii="Times New Roman" w:hAnsi="Times New Roman" w:cs="Times New Roman"/>
-          <w:sz w:val="28"/>
-          <w:szCs w:val="28"/>
-          <w:lang w:val="ru-RU"/>
-        </w:rPr>
-      </w:pPr>
-      <w:proofErr w:type="spellStart"/>
-      <w:r>
-        <w:rPr>
-          <w:rFonts w:ascii="Times New Roman" w:hAnsi="Times New Roman" w:cs="Times New Roman"/>
-          <w:sz w:val="28"/>
-          <w:szCs w:val="28"/>
-          <w:lang w:val="ru-RU"/>
-        </w:rPr>
-        <w:t>Алдымен</w:t>
-      </w:r>
-      <w:proofErr w:type="spellEnd"/>
-      <w:r>
-        <w:rPr>
-          <w:rFonts w:ascii="Times New Roman" w:hAnsi="Times New Roman" w:cs="Times New Roman"/>
-          <w:sz w:val="28"/>
-          <w:szCs w:val="28"/>
-          <w:lang w:val="ru-RU"/>
-        </w:rPr>
-        <w:t xml:space="preserve">, </w:t>
+          <w:noProof/>
+          <w:sz w:val="28"/>
+          <w:szCs w:val="28"/>
+          <w:lang w:val="ru-RU"/>
+        </w:rPr>
+      </w:pPr>
+      <w:r>
+        <w:rPr>
+          <w:rFonts w:ascii="Times New Roman" w:hAnsi="Times New Roman" w:cs="Times New Roman"/>
+          <w:noProof/>
+          <w:sz w:val="28"/>
+          <w:szCs w:val="28"/>
+          <w:lang w:val="ru-RU"/>
+        </w:rPr>
+        <w:t xml:space="preserve">Алдымен, </w:t>
       </w:r>
       <w:r>
         <w:rPr>
           <w:rFonts w:ascii="Times New Roman" w:hAnsi="Times New Roman" w:cs="Times New Roman"/>
           <w:i/>
-          <w:sz w:val="28"/>
-          <w:szCs w:val="28"/>
-          <w:lang w:val="ru-RU"/>
-        </w:rPr>
-        <w:t xml:space="preserve">Гаусс </w:t>
-      </w:r>
-      <w:proofErr w:type="spellStart"/>
-      <w:r>
-        <w:rPr>
-          <w:rFonts w:ascii="Times New Roman" w:hAnsi="Times New Roman" w:cs="Times New Roman"/>
-          <w:i/>
-          <w:sz w:val="28"/>
-          <w:szCs w:val="28"/>
-          <w:lang w:val="ru-RU"/>
-        </w:rPr>
-        <w:t>әдісін</w:t>
-      </w:r>
-      <w:proofErr w:type="spellEnd"/>
-      <w:r>
-        <w:rPr>
-          <w:rFonts w:ascii="Times New Roman" w:hAnsi="Times New Roman" w:cs="Times New Roman"/>
+          <w:noProof/>
+          <w:sz w:val="28"/>
+          <w:szCs w:val="28"/>
+          <w:lang w:val="ru-RU"/>
+        </w:rPr>
+        <w:t>Гаусс әдісін</w:t>
+      </w:r>
+      <w:r>
+        <w:rPr>
+          <w:rFonts w:ascii="Times New Roman" w:hAnsi="Times New Roman" w:cs="Times New Roman"/>
+          <w:noProof/>
+          <w:sz w:val="28"/>
+          <w:szCs w:val="28"/>
+          <w:lang w:val="ru-RU"/>
+        </w:rPr>
+        <w:t xml:space="preserve"> бағдарламалаудан бастайық. Гаусс әдісі бөлімінде айтқанымыздай, </w:t>
+      </w:r>
+      <w:r>
+        <w:rPr>
+          <w:rFonts w:ascii="Times New Roman" w:hAnsi="Times New Roman" w:cs="Times New Roman"/>
+          <w:noProof/>
+          <w:sz w:val="28"/>
+          <w:szCs w:val="28"/>
+          <w:lang w:val="ru-RU"/>
+        </w:rPr>
+        <w:t>классикалық</w:t>
+      </w:r>
+      <w:r>
+        <w:rPr>
+          <w:rFonts w:ascii="Times New Roman" w:hAnsi="Times New Roman" w:cs="Times New Roman"/>
+          <w:noProof/>
+          <w:sz w:val="28"/>
+          <w:szCs w:val="28"/>
+          <w:lang w:val="ru-RU"/>
+        </w:rPr>
+        <w:t xml:space="preserve"> әдіст</w:t>
+      </w:r>
+      <w:r>
+        <w:rPr>
+          <w:rFonts w:ascii="Times New Roman" w:hAnsi="Times New Roman" w:cs="Times New Roman"/>
+          <w:noProof/>
+          <w:sz w:val="28"/>
+          <w:szCs w:val="28"/>
+          <w:lang w:val="ru-RU"/>
+        </w:rPr>
+        <w:t>ің әлсіз жерлері, яғни диагональ элементі өте кіші сан болған кезде, бөлу операциясы есептеу қателігін өсіріп жіберетіні байқалды. Осылайша есептеу қателігінің өсуі азайту үшін бағдарламалауға Гаусстың модификациялық әдісінің алгоритмі алынды.</w:t>
+      </w:r>
+      <w:r>
+        <w:rPr>
+          <w:rFonts w:ascii="Times New Roman" w:hAnsi="Times New Roman" w:cs="Times New Roman"/>
+          <w:noProof/>
           <w:sz w:val="28"/>
           <w:szCs w:val="28"/>
           <w:lang w:val="ru-RU"/>
         </w:rPr>
         <w:t xml:space="preserve"> </w:t>
       </w:r>
-      <w:proofErr w:type="spellStart"/>
-      <w:r>
-        <w:rPr>
-          <w:rFonts w:ascii="Times New Roman" w:hAnsi="Times New Roman" w:cs="Times New Roman"/>
-          <w:sz w:val="28"/>
-          <w:szCs w:val="28"/>
-          <w:lang w:val="ru-RU"/>
-        </w:rPr>
-        <w:t>бағдарламалаудан</w:t>
-      </w:r>
-      <w:proofErr w:type="spellEnd"/>
-      <w:r>
-        <w:rPr>
-          <w:rFonts w:ascii="Times New Roman" w:hAnsi="Times New Roman" w:cs="Times New Roman"/>
-          <w:sz w:val="28"/>
-          <w:szCs w:val="28"/>
-          <w:lang w:val="ru-RU"/>
-        </w:rPr>
-        <w:t xml:space="preserve"> </w:t>
-      </w:r>
-      <w:proofErr w:type="spellStart"/>
-      <w:r>
-        <w:rPr>
-          <w:rFonts w:ascii="Times New Roman" w:hAnsi="Times New Roman" w:cs="Times New Roman"/>
-          <w:sz w:val="28"/>
-          <w:szCs w:val="28"/>
-          <w:lang w:val="ru-RU"/>
-        </w:rPr>
-        <w:t>бастайық</w:t>
-      </w:r>
-      <w:proofErr w:type="spellEnd"/>
-      <w:r>
-        <w:rPr>
-          <w:rFonts w:ascii="Times New Roman" w:hAnsi="Times New Roman" w:cs="Times New Roman"/>
-          <w:sz w:val="28"/>
-          <w:szCs w:val="28"/>
-          <w:lang w:val="ru-RU"/>
-        </w:rPr>
-        <w:t xml:space="preserve">. Гаусс </w:t>
-      </w:r>
-      <w:proofErr w:type="spellStart"/>
-      <w:r>
-        <w:rPr>
-          <w:rFonts w:ascii="Times New Roman" w:hAnsi="Times New Roman" w:cs="Times New Roman"/>
-          <w:sz w:val="28"/>
-          <w:szCs w:val="28"/>
-          <w:lang w:val="ru-RU"/>
-        </w:rPr>
-        <w:t>әдісі</w:t>
-      </w:r>
-      <w:proofErr w:type="spellEnd"/>
-      <w:r>
-        <w:rPr>
-          <w:rFonts w:ascii="Times New Roman" w:hAnsi="Times New Roman" w:cs="Times New Roman"/>
-          <w:sz w:val="28"/>
-          <w:szCs w:val="28"/>
-          <w:lang w:val="ru-RU"/>
-        </w:rPr>
-        <w:t xml:space="preserve"> </w:t>
-      </w:r>
-      <w:proofErr w:type="spellStart"/>
-      <w:r>
-        <w:rPr>
-          <w:rFonts w:ascii="Times New Roman" w:hAnsi="Times New Roman" w:cs="Times New Roman"/>
-          <w:sz w:val="28"/>
-          <w:szCs w:val="28"/>
-          <w:lang w:val="ru-RU"/>
-        </w:rPr>
-        <w:t>бөлімінде</w:t>
-      </w:r>
-      <w:proofErr w:type="spellEnd"/>
-      <w:r>
-        <w:rPr>
-          <w:rFonts w:ascii="Times New Roman" w:hAnsi="Times New Roman" w:cs="Times New Roman"/>
-          <w:sz w:val="28"/>
-          <w:szCs w:val="28"/>
-          <w:lang w:val="ru-RU"/>
-        </w:rPr>
-        <w:t xml:space="preserve"> </w:t>
-      </w:r>
-      <w:proofErr w:type="spellStart"/>
-      <w:r>
-        <w:rPr>
-          <w:rFonts w:ascii="Times New Roman" w:hAnsi="Times New Roman" w:cs="Times New Roman"/>
-          <w:sz w:val="28"/>
-          <w:szCs w:val="28"/>
-          <w:lang w:val="ru-RU"/>
-        </w:rPr>
-        <w:t>айтқанымыздай</w:t>
-      </w:r>
-      <w:proofErr w:type="spellEnd"/>
-      <w:r>
-        <w:rPr>
-          <w:rFonts w:ascii="Times New Roman" w:hAnsi="Times New Roman" w:cs="Times New Roman"/>
-          <w:sz w:val="28"/>
-          <w:szCs w:val="28"/>
-          <w:lang w:val="ru-RU"/>
-        </w:rPr>
-        <w:t xml:space="preserve">, </w:t>
-      </w:r>
-    </w:p>
-    <w:p>
-      <w:bookmarkStart w:id="2" w:name="_GoBack"/>
-      <w:bookmarkEnd w:id="2"/>
     </w:p>
     <w:sectPr>
       <w:pgSz w:w="12240" w:h="15840"/>
@@ -6676,6 +8691,208 @@
     </w:lvl>
   </w:abstractNum>
   <w:abstractNum w:abstractNumId="5" w15:restartNumberingAfterBreak="0">
+    <w:nsid w:val="4844148C"/>
+    <w:multiLevelType w:val="hybridMultilevel"/>
+    <w:tmpl w:val="1862CC46"/>
+    <w:lvl w:ilvl="0" w:tplc="92AEB04E">
+      <w:start w:val="1"/>
+      <w:numFmt w:val="decimal"/>
+      <w:lvlText w:val="(%1)"/>
+      <w:lvlJc w:val="left"/>
+      <w:pPr>
+        <w:ind w:left="1069" w:hanging="360"/>
+      </w:pPr>
+      <w:rPr>
+        <w:rFonts w:hint="default"/>
+      </w:rPr>
+    </w:lvl>
+    <w:lvl w:ilvl="1" w:tplc="04090019" w:tentative="1">
+      <w:start w:val="1"/>
+      <w:numFmt w:val="lowerLetter"/>
+      <w:lvlText w:val="%2."/>
+      <w:lvlJc w:val="left"/>
+      <w:pPr>
+        <w:ind w:left="1789" w:hanging="360"/>
+      </w:pPr>
+    </w:lvl>
+    <w:lvl w:ilvl="2" w:tplc="0409001B" w:tentative="1">
+      <w:start w:val="1"/>
+      <w:numFmt w:val="lowerRoman"/>
+      <w:lvlText w:val="%3."/>
+      <w:lvlJc w:val="right"/>
+      <w:pPr>
+        <w:ind w:left="2509" w:hanging="180"/>
+      </w:pPr>
+    </w:lvl>
+    <w:lvl w:ilvl="3" w:tplc="0409000F" w:tentative="1">
+      <w:start w:val="1"/>
+      <w:numFmt w:val="decimal"/>
+      <w:lvlText w:val="%4."/>
+      <w:lvlJc w:val="left"/>
+      <w:pPr>
+        <w:ind w:left="3229" w:hanging="360"/>
+      </w:pPr>
+    </w:lvl>
+    <w:lvl w:ilvl="4" w:tplc="04090019" w:tentative="1">
+      <w:start w:val="1"/>
+      <w:numFmt w:val="lowerLetter"/>
+      <w:lvlText w:val="%5."/>
+      <w:lvlJc w:val="left"/>
+      <w:pPr>
+        <w:ind w:left="3949" w:hanging="360"/>
+      </w:pPr>
+    </w:lvl>
+    <w:lvl w:ilvl="5" w:tplc="0409001B" w:tentative="1">
+      <w:start w:val="1"/>
+      <w:numFmt w:val="lowerRoman"/>
+      <w:lvlText w:val="%6."/>
+      <w:lvlJc w:val="right"/>
+      <w:pPr>
+        <w:ind w:left="4669" w:hanging="180"/>
+      </w:pPr>
+    </w:lvl>
+    <w:lvl w:ilvl="6" w:tplc="0409000F" w:tentative="1">
+      <w:start w:val="1"/>
+      <w:numFmt w:val="decimal"/>
+      <w:lvlText w:val="%7."/>
+      <w:lvlJc w:val="left"/>
+      <w:pPr>
+        <w:ind w:left="5389" w:hanging="360"/>
+      </w:pPr>
+    </w:lvl>
+    <w:lvl w:ilvl="7" w:tplc="04090019" w:tentative="1">
+      <w:start w:val="1"/>
+      <w:numFmt w:val="lowerLetter"/>
+      <w:lvlText w:val="%8."/>
+      <w:lvlJc w:val="left"/>
+      <w:pPr>
+        <w:ind w:left="6109" w:hanging="360"/>
+      </w:pPr>
+    </w:lvl>
+    <w:lvl w:ilvl="8" w:tplc="0409001B" w:tentative="1">
+      <w:start w:val="1"/>
+      <w:numFmt w:val="lowerRoman"/>
+      <w:lvlText w:val="%9."/>
+      <w:lvlJc w:val="right"/>
+      <w:pPr>
+        <w:ind w:left="6829" w:hanging="180"/>
+      </w:pPr>
+    </w:lvl>
+  </w:abstractNum>
+  <w:abstractNum w:abstractNumId="6" w15:restartNumberingAfterBreak="0">
+    <w:nsid w:val="56FD768B"/>
+    <w:multiLevelType w:val="hybridMultilevel"/>
+    <w:tmpl w:val="F282183C"/>
+    <w:lvl w:ilvl="0" w:tplc="04090001">
+      <w:start w:val="1"/>
+      <w:numFmt w:val="bullet"/>
+      <w:lvlText w:val=""/>
+      <w:lvlJc w:val="left"/>
+      <w:pPr>
+        <w:ind w:left="1429" w:hanging="360"/>
+      </w:pPr>
+      <w:rPr>
+        <w:rFonts w:ascii="Symbol" w:hAnsi="Symbol" w:hint="default"/>
+      </w:rPr>
+    </w:lvl>
+    <w:lvl w:ilvl="1" w:tplc="04090003" w:tentative="1">
+      <w:start w:val="1"/>
+      <w:numFmt w:val="bullet"/>
+      <w:lvlText w:val="o"/>
+      <w:lvlJc w:val="left"/>
+      <w:pPr>
+        <w:ind w:left="2149" w:hanging="360"/>
+      </w:pPr>
+      <w:rPr>
+        <w:rFonts w:ascii="Courier New" w:hAnsi="Courier New" w:cs="Courier New" w:hint="default"/>
+      </w:rPr>
+    </w:lvl>
+    <w:lvl w:ilvl="2" w:tplc="04090005" w:tentative="1">
+      <w:start w:val="1"/>
+      <w:numFmt w:val="bullet"/>
+      <w:lvlText w:val=""/>
+      <w:lvlJc w:val="left"/>
+      <w:pPr>
+        <w:ind w:left="2869" w:hanging="360"/>
+      </w:pPr>
+      <w:rPr>
+        <w:rFonts w:ascii="Wingdings" w:hAnsi="Wingdings" w:hint="default"/>
+      </w:rPr>
+    </w:lvl>
+    <w:lvl w:ilvl="3" w:tplc="04090001" w:tentative="1">
+      <w:start w:val="1"/>
+      <w:numFmt w:val="bullet"/>
+      <w:lvlText w:val=""/>
+      <w:lvlJc w:val="left"/>
+      <w:pPr>
+        <w:ind w:left="3589" w:hanging="360"/>
+      </w:pPr>
+      <w:rPr>
+        <w:rFonts w:ascii="Symbol" w:hAnsi="Symbol" w:hint="default"/>
+      </w:rPr>
+    </w:lvl>
+    <w:lvl w:ilvl="4" w:tplc="04090003" w:tentative="1">
+      <w:start w:val="1"/>
+      <w:numFmt w:val="bullet"/>
+      <w:lvlText w:val="o"/>
+      <w:lvlJc w:val="left"/>
+      <w:pPr>
+        <w:ind w:left="4309" w:hanging="360"/>
+      </w:pPr>
+      <w:rPr>
+        <w:rFonts w:ascii="Courier New" w:hAnsi="Courier New" w:cs="Courier New" w:hint="default"/>
+      </w:rPr>
+    </w:lvl>
+    <w:lvl w:ilvl="5" w:tplc="04090005" w:tentative="1">
+      <w:start w:val="1"/>
+      <w:numFmt w:val="bullet"/>
+      <w:lvlText w:val=""/>
+      <w:lvlJc w:val="left"/>
+      <w:pPr>
+        <w:ind w:left="5029" w:hanging="360"/>
+      </w:pPr>
+      <w:rPr>
+        <w:rFonts w:ascii="Wingdings" w:hAnsi="Wingdings" w:hint="default"/>
+      </w:rPr>
+    </w:lvl>
+    <w:lvl w:ilvl="6" w:tplc="04090001" w:tentative="1">
+      <w:start w:val="1"/>
+      <w:numFmt w:val="bullet"/>
+      <w:lvlText w:val=""/>
+      <w:lvlJc w:val="left"/>
+      <w:pPr>
+        <w:ind w:left="5749" w:hanging="360"/>
+      </w:pPr>
+      <w:rPr>
+        <w:rFonts w:ascii="Symbol" w:hAnsi="Symbol" w:hint="default"/>
+      </w:rPr>
+    </w:lvl>
+    <w:lvl w:ilvl="7" w:tplc="04090003" w:tentative="1">
+      <w:start w:val="1"/>
+      <w:numFmt w:val="bullet"/>
+      <w:lvlText w:val="o"/>
+      <w:lvlJc w:val="left"/>
+      <w:pPr>
+        <w:ind w:left="6469" w:hanging="360"/>
+      </w:pPr>
+      <w:rPr>
+        <w:rFonts w:ascii="Courier New" w:hAnsi="Courier New" w:cs="Courier New" w:hint="default"/>
+      </w:rPr>
+    </w:lvl>
+    <w:lvl w:ilvl="8" w:tplc="04090005" w:tentative="1">
+      <w:start w:val="1"/>
+      <w:numFmt w:val="bullet"/>
+      <w:lvlText w:val=""/>
+      <w:lvlJc w:val="left"/>
+      <w:pPr>
+        <w:ind w:left="7189" w:hanging="360"/>
+      </w:pPr>
+      <w:rPr>
+        <w:rFonts w:ascii="Wingdings" w:hAnsi="Wingdings" w:hint="default"/>
+      </w:rPr>
+    </w:lvl>
+  </w:abstractNum>
+  <w:abstractNum w:abstractNumId="7" w15:restartNumberingAfterBreak="0">
     <w:nsid w:val="61540CD7"/>
     <w:multiLevelType w:val="hybridMultilevel"/>
     <w:tmpl w:val="669E14F8"/>
@@ -6777,7 +8994,13 @@
     <w:abstractNumId w:val="3"/>
   </w:num>
   <w:num w:numId="6">
+    <w:abstractNumId w:val="7"/>
+  </w:num>
+  <w:num w:numId="7">
     <w:abstractNumId w:val="5"/>
+  </w:num>
+  <w:num w:numId="8">
+    <w:abstractNumId w:val="6"/>
   </w:num>
 </w:numbering>
 </file>
@@ -7175,7 +9398,6 @@
   <w:style w:type="paragraph" w:default="1" w:styleId="a">
     <w:name w:val="Normal"/>
     <w:qFormat/>
-    <w:rsid w:val="00A36E4D"/>
   </w:style>
   <w:style w:type="paragraph" w:styleId="1">
     <w:name w:val="heading 1"/>
@@ -7650,7 +9872,7 @@
 </file>
 
 <file path=customXml/itemProps1.xml><?xml version="1.0" encoding="utf-8"?>
-<ds:datastoreItem xmlns:ds="http://schemas.openxmlformats.org/officeDocument/2006/customXml" ds:itemID="{72D26C4E-BDB2-4107-904F-248BCF89508A}">
+<ds:datastoreItem xmlns:ds="http://schemas.openxmlformats.org/officeDocument/2006/customXml" ds:itemID="{389EFB5D-1DB6-44E4-BB79-ED23738A9EF1}">
   <ds:schemaRefs>
     <ds:schemaRef ds:uri="http://schemas.openxmlformats.org/officeDocument/2006/bibliography"/>
   </ds:schemaRefs>

--- a/Мазмұны.docx
+++ b/Мазмұны.docx
@@ -14,7 +14,6 @@
           <w:lang w:val="kk-KZ"/>
         </w:rPr>
       </w:pPr>
-      <w:proofErr w:type="spellStart"/>
       <w:r>
         <w:rPr>
           <w:rFonts w:ascii="Times New Roman" w:hAnsi="Times New Roman" w:cs="Times New Roman"/>
@@ -23,31 +22,8 @@
           <w:szCs w:val="28"/>
           <w:lang w:val="kk-KZ"/>
         </w:rPr>
-        <w:t>Титульный</w:t>
-      </w:r>
-      <w:proofErr w:type="spellEnd"/>
-      <w:r>
-        <w:rPr>
-          <w:rFonts w:ascii="Times New Roman" w:hAnsi="Times New Roman" w:cs="Times New Roman"/>
-          <w:b/>
-          <w:sz w:val="28"/>
-          <w:szCs w:val="28"/>
-          <w:lang w:val="kk-KZ"/>
-        </w:rPr>
-        <w:t xml:space="preserve"> </w:t>
-      </w:r>
-      <w:proofErr w:type="spellStart"/>
-      <w:r>
-        <w:rPr>
-          <w:rFonts w:ascii="Times New Roman" w:hAnsi="Times New Roman" w:cs="Times New Roman"/>
-          <w:b/>
-          <w:sz w:val="28"/>
-          <w:szCs w:val="28"/>
-          <w:lang w:val="kk-KZ"/>
-        </w:rPr>
-        <w:t>лист</w:t>
-      </w:r>
-      <w:proofErr w:type="spellEnd"/>
+        <w:t>Титульный лист</w:t>
+      </w:r>
     </w:p>
     <w:p>
       <w:pPr>
@@ -125,10 +101,13 @@
           <w:lang w:val="kk-KZ"/>
         </w:rPr>
         <w:lastRenderedPageBreak/>
-        <w:t xml:space="preserve">Реферат </w:t>
-      </w:r>
-      <w:proofErr w:type="spellStart"/>
-      <w:r>
+        <w:t>Реферат каз</w:t>
+      </w:r>
+    </w:p>
+    <w:p>
+      <w:pPr>
+        <w:spacing w:after="0"/>
+        <w:jc w:val="center"/>
         <w:rPr>
           <w:rFonts w:ascii="Times New Roman" w:hAnsi="Times New Roman" w:cs="Times New Roman"/>
           <w:b/>
@@ -136,9 +115,7 @@
           <w:szCs w:val="28"/>
           <w:lang w:val="kk-KZ"/>
         </w:rPr>
-        <w:t>каз</w:t>
-      </w:r>
-      <w:proofErr w:type="spellEnd"/>
+      </w:pPr>
     </w:p>
     <w:p>
       <w:pPr>
@@ -155,6 +132,27 @@
     </w:p>
     <w:p>
       <w:pPr>
+        <w:rPr>
+          <w:rFonts w:ascii="Times New Roman" w:hAnsi="Times New Roman" w:cs="Times New Roman"/>
+          <w:b/>
+          <w:sz w:val="28"/>
+          <w:szCs w:val="28"/>
+          <w:lang w:val="kk-KZ"/>
+        </w:rPr>
+      </w:pPr>
+      <w:r>
+        <w:rPr>
+          <w:rFonts w:ascii="Times New Roman" w:hAnsi="Times New Roman" w:cs="Times New Roman"/>
+          <w:b/>
+          <w:sz w:val="28"/>
+          <w:szCs w:val="28"/>
+          <w:lang w:val="kk-KZ"/>
+        </w:rPr>
+        <w:br w:type="page"/>
+      </w:r>
+    </w:p>
+    <w:p>
+      <w:pPr>
         <w:spacing w:after="0"/>
         <w:jc w:val="center"/>
         <w:rPr>
@@ -165,9 +163,7 @@
           <w:lang w:val="kk-KZ"/>
         </w:rPr>
       </w:pPr>
-    </w:p>
-    <w:p>
-      <w:pPr>
+      <w:r>
         <w:rPr>
           <w:rFonts w:ascii="Times New Roman" w:hAnsi="Times New Roman" w:cs="Times New Roman"/>
           <w:b/>
@@ -175,8 +171,14 @@
           <w:szCs w:val="28"/>
           <w:lang w:val="kk-KZ"/>
         </w:rPr>
-      </w:pPr>
-      <w:r>
+        <w:lastRenderedPageBreak/>
+        <w:t>Реферат рус</w:t>
+      </w:r>
+    </w:p>
+    <w:p>
+      <w:pPr>
+        <w:spacing w:after="0"/>
+        <w:jc w:val="center"/>
         <w:rPr>
           <w:rFonts w:ascii="Times New Roman" w:hAnsi="Times New Roman" w:cs="Times New Roman"/>
           <w:b/>
@@ -184,6 +186,39 @@
           <w:szCs w:val="28"/>
           <w:lang w:val="kk-KZ"/>
         </w:rPr>
+      </w:pPr>
+    </w:p>
+    <w:p>
+      <w:pPr>
+        <w:spacing w:after="0"/>
+        <w:jc w:val="center"/>
+        <w:rPr>
+          <w:rFonts w:ascii="Times New Roman" w:hAnsi="Times New Roman" w:cs="Times New Roman"/>
+          <w:b/>
+          <w:sz w:val="28"/>
+          <w:szCs w:val="28"/>
+          <w:lang w:val="kk-KZ"/>
+        </w:rPr>
+      </w:pPr>
+    </w:p>
+    <w:p>
+      <w:pPr>
+        <w:rPr>
+          <w:rFonts w:ascii="Times New Roman" w:hAnsi="Times New Roman" w:cs="Times New Roman"/>
+          <w:b/>
+          <w:sz w:val="28"/>
+          <w:szCs w:val="28"/>
+          <w:lang w:val="kk-KZ"/>
+        </w:rPr>
+      </w:pPr>
+      <w:r>
+        <w:rPr>
+          <w:rFonts w:ascii="Times New Roman" w:hAnsi="Times New Roman" w:cs="Times New Roman"/>
+          <w:b/>
+          <w:sz w:val="28"/>
+          <w:szCs w:val="28"/>
+          <w:lang w:val="kk-KZ"/>
+        </w:rPr>
         <w:br w:type="page"/>
       </w:r>
     </w:p>
@@ -208,103 +243,8 @@
           <w:lang w:val="kk-KZ"/>
         </w:rPr>
         <w:lastRenderedPageBreak/>
-        <w:t xml:space="preserve">Реферат </w:t>
-      </w:r>
-      <w:proofErr w:type="spellStart"/>
-      <w:r>
-        <w:rPr>
-          <w:rFonts w:ascii="Times New Roman" w:hAnsi="Times New Roman" w:cs="Times New Roman"/>
-          <w:b/>
-          <w:sz w:val="28"/>
-          <w:szCs w:val="28"/>
-          <w:lang w:val="kk-KZ"/>
-        </w:rPr>
-        <w:t>рус</w:t>
-      </w:r>
-      <w:proofErr w:type="spellEnd"/>
-    </w:p>
-    <w:p>
-      <w:pPr>
-        <w:spacing w:after="0"/>
-        <w:jc w:val="center"/>
-        <w:rPr>
-          <w:rFonts w:ascii="Times New Roman" w:hAnsi="Times New Roman" w:cs="Times New Roman"/>
-          <w:b/>
-          <w:sz w:val="28"/>
-          <w:szCs w:val="28"/>
-          <w:lang w:val="kk-KZ"/>
-        </w:rPr>
-      </w:pPr>
-    </w:p>
-    <w:p>
-      <w:pPr>
-        <w:spacing w:after="0"/>
-        <w:jc w:val="center"/>
-        <w:rPr>
-          <w:rFonts w:ascii="Times New Roman" w:hAnsi="Times New Roman" w:cs="Times New Roman"/>
-          <w:b/>
-          <w:sz w:val="28"/>
-          <w:szCs w:val="28"/>
-          <w:lang w:val="kk-KZ"/>
-        </w:rPr>
-      </w:pPr>
-    </w:p>
-    <w:p>
-      <w:pPr>
-        <w:rPr>
-          <w:rFonts w:ascii="Times New Roman" w:hAnsi="Times New Roman" w:cs="Times New Roman"/>
-          <w:b/>
-          <w:sz w:val="28"/>
-          <w:szCs w:val="28"/>
-          <w:lang w:val="kk-KZ"/>
-        </w:rPr>
-      </w:pPr>
-      <w:r>
-        <w:rPr>
-          <w:rFonts w:ascii="Times New Roman" w:hAnsi="Times New Roman" w:cs="Times New Roman"/>
-          <w:b/>
-          <w:sz w:val="28"/>
-          <w:szCs w:val="28"/>
-          <w:lang w:val="kk-KZ"/>
-        </w:rPr>
-        <w:br w:type="page"/>
-      </w:r>
-    </w:p>
-    <w:p>
-      <w:pPr>
-        <w:spacing w:after="0"/>
-        <w:jc w:val="center"/>
-        <w:rPr>
-          <w:rFonts w:ascii="Times New Roman" w:hAnsi="Times New Roman" w:cs="Times New Roman"/>
-          <w:b/>
-          <w:sz w:val="28"/>
-          <w:szCs w:val="28"/>
-          <w:lang w:val="kk-KZ"/>
-        </w:rPr>
-      </w:pPr>
-      <w:r>
-        <w:rPr>
-          <w:rFonts w:ascii="Times New Roman" w:hAnsi="Times New Roman" w:cs="Times New Roman"/>
-          <w:b/>
-          <w:sz w:val="28"/>
-          <w:szCs w:val="28"/>
-          <w:lang w:val="kk-KZ"/>
-        </w:rPr>
-        <w:lastRenderedPageBreak/>
-        <w:t xml:space="preserve">Реферат </w:t>
-      </w:r>
-      <w:proofErr w:type="spellStart"/>
-      <w:r>
-        <w:rPr>
-          <w:rFonts w:ascii="Times New Roman" w:hAnsi="Times New Roman" w:cs="Times New Roman"/>
-          <w:b/>
-          <w:sz w:val="28"/>
-          <w:szCs w:val="28"/>
-          <w:lang w:val="kk-KZ"/>
-        </w:rPr>
-        <w:t>Англ</w:t>
-      </w:r>
-      <w:proofErr w:type="spellEnd"/>
+        <w:t>Реферат Англ</w:t>
+      </w:r>
     </w:p>
     <w:p>
       <w:pPr>
@@ -343,7 +283,8 @@
     <w:sdt>
       <w:sdtPr>
         <w:rPr>
-          <w:rFonts w:eastAsiaTheme="minorHAnsi" w:cs="Times New Roman"/>
+          <w:rFonts w:asciiTheme="minorHAnsi" w:eastAsiaTheme="minorHAnsi" w:hAnsiTheme="minorHAnsi" w:cs="Times New Roman"/>
+          <w:sz w:val="22"/>
           <w:szCs w:val="28"/>
           <w:lang w:val="kk-KZ"/>
         </w:rPr>
@@ -388,10 +329,8 @@
               <w:tab w:val="right" w:leader="dot" w:pos="9962"/>
             </w:tabs>
             <w:rPr>
-              <w:rFonts w:ascii="Times New Roman" w:hAnsi="Times New Roman"/>
+              <w:rFonts w:cstheme="minorBidi"/>
               <w:noProof/>
-              <w:sz w:val="28"/>
-              <w:szCs w:val="28"/>
               <w:lang w:val="kk-KZ" w:eastAsia="kk-KZ"/>
             </w:rPr>
           </w:pPr>
@@ -422,85 +361,133 @@
             </w:rPr>
             <w:fldChar w:fldCharType="separate"/>
           </w:r>
-          <w:hyperlink w:anchor="_Toc102577867" w:history="1">
+          <w:hyperlink w:anchor="_Toc102646967" w:history="1">
             <w:r>
               <w:rPr>
                 <w:rStyle w:val="a5"/>
-                <w:rFonts w:ascii="Times New Roman" w:hAnsi="Times New Roman"/>
                 <w:b/>
                 <w:noProof/>
-                <w:sz w:val="28"/>
-                <w:szCs w:val="28"/>
+                <w:lang w:val="kk-KZ"/>
+              </w:rPr>
+              <w:t>ҚОЛДАНЫЛҒАН НОРМАТИВТЕР</w:t>
+            </w:r>
+            <w:r>
+              <w:rPr>
+                <w:noProof/>
+                <w:webHidden/>
+              </w:rPr>
+              <w:tab/>
+            </w:r>
+            <w:r>
+              <w:rPr>
+                <w:noProof/>
+                <w:webHidden/>
+              </w:rPr>
+              <w:fldChar w:fldCharType="begin"/>
+            </w:r>
+            <w:r>
+              <w:rPr>
+                <w:noProof/>
+                <w:webHidden/>
+              </w:rPr>
+              <w:instrText xml:space="preserve"> PAGEREF _Toc102646967 \h </w:instrText>
+            </w:r>
+            <w:r>
+              <w:rPr>
+                <w:noProof/>
+                <w:webHidden/>
+              </w:rPr>
+            </w:r>
+            <w:r>
+              <w:rPr>
+                <w:noProof/>
+                <w:webHidden/>
+              </w:rPr>
+              <w:fldChar w:fldCharType="separate"/>
+            </w:r>
+            <w:r>
+              <w:rPr>
+                <w:noProof/>
+                <w:webHidden/>
+              </w:rPr>
+              <w:t>6</w:t>
+            </w:r>
+            <w:r>
+              <w:rPr>
+                <w:noProof/>
+                <w:webHidden/>
+              </w:rPr>
+              <w:fldChar w:fldCharType="end"/>
+            </w:r>
+          </w:hyperlink>
+        </w:p>
+        <w:p>
+          <w:pPr>
+            <w:pStyle w:val="11"/>
+            <w:tabs>
+              <w:tab w:val="right" w:leader="dot" w:pos="9962"/>
+            </w:tabs>
+            <w:rPr>
+              <w:rFonts w:cstheme="minorBidi"/>
+              <w:noProof/>
+              <w:lang w:val="kk-KZ" w:eastAsia="kk-KZ"/>
+            </w:rPr>
+          </w:pPr>
+          <w:hyperlink w:anchor="_Toc102646968" w:history="1">
+            <w:r>
+              <w:rPr>
+                <w:rStyle w:val="a5"/>
+                <w:b/>
+                <w:noProof/>
                 <w:lang w:val="kk-KZ"/>
               </w:rPr>
               <w:t>КІРІСПЕ</w:t>
             </w:r>
             <w:r>
               <w:rPr>
-                <w:rFonts w:ascii="Times New Roman" w:hAnsi="Times New Roman"/>
                 <w:noProof/>
                 <w:webHidden/>
-                <w:sz w:val="28"/>
-                <w:szCs w:val="28"/>
               </w:rPr>
               <w:tab/>
             </w:r>
             <w:r>
               <w:rPr>
-                <w:rFonts w:ascii="Times New Roman" w:hAnsi="Times New Roman"/>
                 <w:noProof/>
                 <w:webHidden/>
-                <w:sz w:val="28"/>
-                <w:szCs w:val="28"/>
               </w:rPr>
               <w:fldChar w:fldCharType="begin"/>
             </w:r>
             <w:r>
               <w:rPr>
-                <w:rFonts w:ascii="Times New Roman" w:hAnsi="Times New Roman"/>
                 <w:noProof/>
                 <w:webHidden/>
-                <w:sz w:val="28"/>
-                <w:szCs w:val="28"/>
               </w:rPr>
-              <w:instrText xml:space="preserve"> PAGEREF _Toc102577867 \h </w:instrText>
+              <w:instrText xml:space="preserve"> PAGEREF _Toc102646968 \h </w:instrText>
             </w:r>
             <w:r>
               <w:rPr>
-                <w:rFonts w:ascii="Times New Roman" w:hAnsi="Times New Roman"/>
                 <w:noProof/>
                 <w:webHidden/>
-                <w:sz w:val="28"/>
-                <w:szCs w:val="28"/>
               </w:rPr>
             </w:r>
             <w:r>
               <w:rPr>
-                <w:rFonts w:ascii="Times New Roman" w:hAnsi="Times New Roman"/>
                 <w:noProof/>
                 <w:webHidden/>
-                <w:sz w:val="28"/>
-                <w:szCs w:val="28"/>
               </w:rPr>
               <w:fldChar w:fldCharType="separate"/>
             </w:r>
             <w:r>
               <w:rPr>
-                <w:rFonts w:ascii="Times New Roman" w:hAnsi="Times New Roman"/>
                 <w:noProof/>
                 <w:webHidden/>
-                <w:sz w:val="28"/>
-                <w:szCs w:val="28"/>
               </w:rPr>
-              <w:t>6</w:t>
+              <w:t>7</w:t>
             </w:r>
             <w:r>
               <w:rPr>
-                <w:rFonts w:ascii="Times New Roman" w:hAnsi="Times New Roman"/>
                 <w:noProof/>
                 <w:webHidden/>
-                <w:sz w:val="28"/>
-                <w:szCs w:val="28"/>
               </w:rPr>
               <w:fldChar w:fldCharType="end"/>
             </w:r>
@@ -514,32 +501,25 @@
               <w:tab w:val="right" w:leader="dot" w:pos="9962"/>
             </w:tabs>
             <w:rPr>
-              <w:rFonts w:ascii="Times New Roman" w:hAnsi="Times New Roman"/>
+              <w:rFonts w:cstheme="minorBidi"/>
               <w:noProof/>
-              <w:sz w:val="28"/>
-              <w:szCs w:val="28"/>
               <w:lang w:val="kk-KZ" w:eastAsia="kk-KZ"/>
             </w:rPr>
           </w:pPr>
-          <w:hyperlink w:anchor="_Toc102577868" w:history="1">
+          <w:hyperlink w:anchor="_Toc102646969" w:history="1">
             <w:r>
               <w:rPr>
                 <w:rStyle w:val="a5"/>
-                <w:rFonts w:ascii="Times New Roman" w:hAnsi="Times New Roman"/>
                 <w:b/>
                 <w:noProof/>
-                <w:sz w:val="28"/>
-                <w:szCs w:val="28"/>
                 <w:lang w:val="kk-KZ"/>
               </w:rPr>
               <w:t>1</w:t>
             </w:r>
             <w:r>
               <w:rPr>
-                <w:rFonts w:ascii="Times New Roman" w:hAnsi="Times New Roman"/>
+                <w:rFonts w:cstheme="minorBidi"/>
                 <w:noProof/>
-                <w:sz w:val="28"/>
-                <w:szCs w:val="28"/>
                 <w:lang w:val="kk-KZ" w:eastAsia="kk-KZ"/>
               </w:rPr>
               <w:tab/>
@@ -547,81 +527,57 @@
             <w:r>
               <w:rPr>
                 <w:rStyle w:val="a5"/>
-                <w:rFonts w:ascii="Times New Roman" w:hAnsi="Times New Roman"/>
                 <w:b/>
                 <w:noProof/>
-                <w:sz w:val="28"/>
-                <w:szCs w:val="28"/>
                 <w:lang w:val="kk-KZ"/>
               </w:rPr>
               <w:t>Гаусс әдісі</w:t>
             </w:r>
             <w:r>
               <w:rPr>
-                <w:rFonts w:ascii="Times New Roman" w:hAnsi="Times New Roman"/>
                 <w:noProof/>
                 <w:webHidden/>
-                <w:sz w:val="28"/>
-                <w:szCs w:val="28"/>
               </w:rPr>
               <w:tab/>
             </w:r>
             <w:r>
               <w:rPr>
-                <w:rFonts w:ascii="Times New Roman" w:hAnsi="Times New Roman"/>
                 <w:noProof/>
                 <w:webHidden/>
-                <w:sz w:val="28"/>
-                <w:szCs w:val="28"/>
               </w:rPr>
               <w:fldChar w:fldCharType="begin"/>
             </w:r>
             <w:r>
               <w:rPr>
-                <w:rFonts w:ascii="Times New Roman" w:hAnsi="Times New Roman"/>
                 <w:noProof/>
                 <w:webHidden/>
-                <w:sz w:val="28"/>
-                <w:szCs w:val="28"/>
               </w:rPr>
-              <w:instrText xml:space="preserve"> PAGEREF _Toc102577868 \h </w:instrText>
+              <w:instrText xml:space="preserve"> PAGEREF _Toc102646969 \h </w:instrText>
             </w:r>
             <w:r>
               <w:rPr>
-                <w:rFonts w:ascii="Times New Roman" w:hAnsi="Times New Roman"/>
                 <w:noProof/>
                 <w:webHidden/>
-                <w:sz w:val="28"/>
-                <w:szCs w:val="28"/>
               </w:rPr>
             </w:r>
             <w:r>
               <w:rPr>
-                <w:rFonts w:ascii="Times New Roman" w:hAnsi="Times New Roman"/>
                 <w:noProof/>
                 <w:webHidden/>
-                <w:sz w:val="28"/>
-                <w:szCs w:val="28"/>
               </w:rPr>
               <w:fldChar w:fldCharType="separate"/>
             </w:r>
             <w:r>
               <w:rPr>
-                <w:rFonts w:ascii="Times New Roman" w:hAnsi="Times New Roman"/>
                 <w:noProof/>
                 <w:webHidden/>
-                <w:sz w:val="28"/>
-                <w:szCs w:val="28"/>
               </w:rPr>
-              <w:t>9</w:t>
+              <w:t>10</w:t>
             </w:r>
             <w:r>
               <w:rPr>
-                <w:rFonts w:ascii="Times New Roman" w:hAnsi="Times New Roman"/>
                 <w:noProof/>
                 <w:webHidden/>
-                <w:sz w:val="28"/>
-                <w:szCs w:val="28"/>
               </w:rPr>
               <w:fldChar w:fldCharType="end"/>
             </w:r>
@@ -635,32 +591,26 @@
               <w:tab w:val="right" w:leader="dot" w:pos="9962"/>
             </w:tabs>
             <w:rPr>
-              <w:rFonts w:ascii="Times New Roman" w:hAnsi="Times New Roman"/>
+              <w:rFonts w:cstheme="minorBidi"/>
               <w:noProof/>
-              <w:sz w:val="28"/>
-              <w:szCs w:val="28"/>
               <w:lang w:val="kk-KZ" w:eastAsia="kk-KZ"/>
             </w:rPr>
           </w:pPr>
-          <w:hyperlink w:anchor="_Toc102577869" w:history="1">
+          <w:hyperlink w:anchor="_Toc102646970" w:history="1">
             <w:r>
               <w:rPr>
                 <w:rStyle w:val="a5"/>
                 <w:rFonts w:ascii="Times New Roman" w:hAnsi="Times New Roman"/>
                 <w:b/>
                 <w:noProof/>
-                <w:sz w:val="28"/>
-                <w:szCs w:val="28"/>
                 <w:lang w:val="kk-KZ"/>
               </w:rPr>
               <w:t>1.1</w:t>
             </w:r>
             <w:r>
               <w:rPr>
-                <w:rFonts w:ascii="Times New Roman" w:hAnsi="Times New Roman"/>
+                <w:rFonts w:cstheme="minorBidi"/>
                 <w:noProof/>
-                <w:sz w:val="28"/>
-                <w:szCs w:val="28"/>
                 <w:lang w:val="kk-KZ" w:eastAsia="kk-KZ"/>
               </w:rPr>
               <w:tab/>
@@ -671,78 +621,55 @@
                 <w:rFonts w:ascii="Times New Roman" w:hAnsi="Times New Roman"/>
                 <w:b/>
                 <w:noProof/>
-                <w:sz w:val="28"/>
-                <w:szCs w:val="28"/>
                 <w:lang w:val="kk-KZ"/>
               </w:rPr>
               <w:t>Сипаттамасы және сызықты алгоритмі</w:t>
             </w:r>
             <w:r>
               <w:rPr>
-                <w:rFonts w:ascii="Times New Roman" w:hAnsi="Times New Roman"/>
                 <w:noProof/>
                 <w:webHidden/>
-                <w:sz w:val="28"/>
-                <w:szCs w:val="28"/>
               </w:rPr>
               <w:tab/>
             </w:r>
             <w:r>
               <w:rPr>
-                <w:rFonts w:ascii="Times New Roman" w:hAnsi="Times New Roman"/>
                 <w:noProof/>
                 <w:webHidden/>
-                <w:sz w:val="28"/>
-                <w:szCs w:val="28"/>
               </w:rPr>
               <w:fldChar w:fldCharType="begin"/>
             </w:r>
             <w:r>
               <w:rPr>
-                <w:rFonts w:ascii="Times New Roman" w:hAnsi="Times New Roman"/>
                 <w:noProof/>
                 <w:webHidden/>
-                <w:sz w:val="28"/>
-                <w:szCs w:val="28"/>
               </w:rPr>
-              <w:instrText xml:space="preserve"> PAGEREF _Toc102577869 \h </w:instrText>
+              <w:instrText xml:space="preserve"> PAGEREF _Toc102646970 \h </w:instrText>
             </w:r>
             <w:r>
               <w:rPr>
-                <w:rFonts w:ascii="Times New Roman" w:hAnsi="Times New Roman"/>
                 <w:noProof/>
                 <w:webHidden/>
-                <w:sz w:val="28"/>
-                <w:szCs w:val="28"/>
               </w:rPr>
             </w:r>
             <w:r>
               <w:rPr>
-                <w:rFonts w:ascii="Times New Roman" w:hAnsi="Times New Roman"/>
                 <w:noProof/>
                 <w:webHidden/>
-                <w:sz w:val="28"/>
-                <w:szCs w:val="28"/>
               </w:rPr>
               <w:fldChar w:fldCharType="separate"/>
             </w:r>
             <w:r>
               <w:rPr>
-                <w:rFonts w:ascii="Times New Roman" w:hAnsi="Times New Roman"/>
                 <w:noProof/>
                 <w:webHidden/>
-                <w:sz w:val="28"/>
-                <w:szCs w:val="28"/>
               </w:rPr>
-              <w:t>9</w:t>
+              <w:t>10</w:t>
             </w:r>
             <w:r>
               <w:rPr>
-                <w:rFonts w:ascii="Times New Roman" w:hAnsi="Times New Roman"/>
                 <w:noProof/>
                 <w:webHidden/>
-                <w:sz w:val="28"/>
-                <w:szCs w:val="28"/>
               </w:rPr>
               <w:fldChar w:fldCharType="end"/>
             </w:r>
@@ -756,32 +683,26 @@
               <w:tab w:val="right" w:leader="dot" w:pos="9962"/>
             </w:tabs>
             <w:rPr>
-              <w:rFonts w:ascii="Times New Roman" w:hAnsi="Times New Roman"/>
+              <w:rFonts w:cstheme="minorBidi"/>
               <w:noProof/>
-              <w:sz w:val="28"/>
-              <w:szCs w:val="28"/>
               <w:lang w:val="kk-KZ" w:eastAsia="kk-KZ"/>
             </w:rPr>
           </w:pPr>
-          <w:hyperlink w:anchor="_Toc102577870" w:history="1">
+          <w:hyperlink w:anchor="_Toc102646971" w:history="1">
             <w:r>
               <w:rPr>
                 <w:rStyle w:val="a5"/>
                 <w:rFonts w:ascii="Times New Roman" w:hAnsi="Times New Roman"/>
                 <w:b/>
                 <w:noProof/>
-                <w:sz w:val="28"/>
-                <w:szCs w:val="28"/>
                 <w:lang w:val="kk-KZ"/>
               </w:rPr>
               <w:t>1.2</w:t>
             </w:r>
             <w:r>
               <w:rPr>
-                <w:rFonts w:ascii="Times New Roman" w:hAnsi="Times New Roman"/>
+                <w:rFonts w:cstheme="minorBidi"/>
                 <w:noProof/>
-                <w:sz w:val="28"/>
-                <w:szCs w:val="28"/>
                 <w:lang w:val="kk-KZ" w:eastAsia="kk-KZ"/>
               </w:rPr>
               <w:tab/>
@@ -792,78 +713,65 @@
                 <w:rFonts w:ascii="Times New Roman" w:hAnsi="Times New Roman"/>
                 <w:b/>
                 <w:noProof/>
-                <w:sz w:val="28"/>
-                <w:szCs w:val="28"/>
                 <w:lang w:val="kk-KZ"/>
               </w:rPr>
-              <w:t>Гаусс әдісі бойынша параллелді шешу алгоритмін құру</w:t>
+              <w:t>Гаусс әдісі бо</w:t>
             </w:r>
             <w:r>
               <w:rPr>
+                <w:rStyle w:val="a5"/>
                 <w:rFonts w:ascii="Times New Roman" w:hAnsi="Times New Roman"/>
+                <w:b/>
+                <w:noProof/>
+                <w:lang w:val="kk-KZ"/>
+              </w:rPr>
+              <w:t>йынша параллелді шешу алгоритмі</w:t>
+            </w:r>
+            <w:r>
+              <w:rPr>
                 <w:noProof/>
                 <w:webHidden/>
-                <w:sz w:val="28"/>
-                <w:szCs w:val="28"/>
               </w:rPr>
               <w:tab/>
             </w:r>
             <w:r>
               <w:rPr>
-                <w:rFonts w:ascii="Times New Roman" w:hAnsi="Times New Roman"/>
                 <w:noProof/>
                 <w:webHidden/>
-                <w:sz w:val="28"/>
-                <w:szCs w:val="28"/>
               </w:rPr>
               <w:fldChar w:fldCharType="begin"/>
             </w:r>
             <w:r>
               <w:rPr>
-                <w:rFonts w:ascii="Times New Roman" w:hAnsi="Times New Roman"/>
                 <w:noProof/>
                 <w:webHidden/>
-                <w:sz w:val="28"/>
-                <w:szCs w:val="28"/>
               </w:rPr>
-              <w:instrText xml:space="preserve"> PAGEREF _Toc102577870 \h </w:instrText>
+              <w:instrText xml:space="preserve"> PAGEREF _Toc102646971 \h </w:instrText>
             </w:r>
             <w:r>
               <w:rPr>
-                <w:rFonts w:ascii="Times New Roman" w:hAnsi="Times New Roman"/>
                 <w:noProof/>
                 <w:webHidden/>
-                <w:sz w:val="28"/>
-                <w:szCs w:val="28"/>
               </w:rPr>
             </w:r>
             <w:r>
               <w:rPr>
-                <w:rFonts w:ascii="Times New Roman" w:hAnsi="Times New Roman"/>
                 <w:noProof/>
                 <w:webHidden/>
-                <w:sz w:val="28"/>
-                <w:szCs w:val="28"/>
               </w:rPr>
               <w:fldChar w:fldCharType="separate"/>
             </w:r>
             <w:r>
               <w:rPr>
-                <w:rFonts w:ascii="Times New Roman" w:hAnsi="Times New Roman"/>
                 <w:noProof/>
                 <w:webHidden/>
-                <w:sz w:val="28"/>
-                <w:szCs w:val="28"/>
               </w:rPr>
-              <w:t>18</w:t>
+              <w:t>20</w:t>
             </w:r>
             <w:r>
               <w:rPr>
-                <w:rFonts w:ascii="Times New Roman" w:hAnsi="Times New Roman"/>
                 <w:noProof/>
                 <w:webHidden/>
-                <w:sz w:val="28"/>
-                <w:szCs w:val="28"/>
               </w:rPr>
               <w:fldChar w:fldCharType="end"/>
             </w:r>
@@ -877,32 +785,25 @@
               <w:tab w:val="right" w:leader="dot" w:pos="9962"/>
             </w:tabs>
             <w:rPr>
-              <w:rFonts w:ascii="Times New Roman" w:hAnsi="Times New Roman"/>
+              <w:rFonts w:cstheme="minorBidi"/>
               <w:noProof/>
-              <w:sz w:val="28"/>
-              <w:szCs w:val="28"/>
               <w:lang w:val="kk-KZ" w:eastAsia="kk-KZ"/>
             </w:rPr>
           </w:pPr>
-          <w:hyperlink w:anchor="_Toc102577871" w:history="1">
+          <w:hyperlink w:anchor="_Toc102646972" w:history="1">
             <w:r>
               <w:rPr>
                 <w:rStyle w:val="a5"/>
-                <w:rFonts w:ascii="Times New Roman" w:hAnsi="Times New Roman"/>
                 <w:b/>
                 <w:noProof/>
-                <w:sz w:val="28"/>
-                <w:szCs w:val="28"/>
                 <w:lang w:val="kk-KZ"/>
               </w:rPr>
               <w:t>2</w:t>
             </w:r>
             <w:r>
               <w:rPr>
-                <w:rFonts w:ascii="Times New Roman" w:hAnsi="Times New Roman"/>
+                <w:rFonts w:cstheme="minorBidi"/>
                 <w:noProof/>
-                <w:sz w:val="28"/>
-                <w:szCs w:val="28"/>
                 <w:lang w:val="kk-KZ" w:eastAsia="kk-KZ"/>
               </w:rPr>
               <w:tab/>
@@ -910,81 +811,57 @@
             <w:r>
               <w:rPr>
                 <w:rStyle w:val="a5"/>
-                <w:rFonts w:ascii="Times New Roman" w:hAnsi="Times New Roman"/>
                 <w:b/>
                 <w:noProof/>
-                <w:sz w:val="28"/>
-                <w:szCs w:val="28"/>
                 <w:lang w:val="kk-KZ"/>
               </w:rPr>
               <w:t>Біріктірілген градиенттер әдісі</w:t>
             </w:r>
             <w:r>
               <w:rPr>
-                <w:rFonts w:ascii="Times New Roman" w:hAnsi="Times New Roman"/>
                 <w:noProof/>
                 <w:webHidden/>
-                <w:sz w:val="28"/>
-                <w:szCs w:val="28"/>
               </w:rPr>
               <w:tab/>
             </w:r>
             <w:r>
               <w:rPr>
-                <w:rFonts w:ascii="Times New Roman" w:hAnsi="Times New Roman"/>
                 <w:noProof/>
                 <w:webHidden/>
-                <w:sz w:val="28"/>
-                <w:szCs w:val="28"/>
               </w:rPr>
               <w:fldChar w:fldCharType="begin"/>
             </w:r>
             <w:r>
               <w:rPr>
-                <w:rFonts w:ascii="Times New Roman" w:hAnsi="Times New Roman"/>
                 <w:noProof/>
                 <w:webHidden/>
-                <w:sz w:val="28"/>
-                <w:szCs w:val="28"/>
               </w:rPr>
-              <w:instrText xml:space="preserve"> PAGEREF _Toc102577871 \h </w:instrText>
+              <w:instrText xml:space="preserve"> PAGEREF _Toc102646972 \h </w:instrText>
             </w:r>
             <w:r>
               <w:rPr>
-                <w:rFonts w:ascii="Times New Roman" w:hAnsi="Times New Roman"/>
                 <w:noProof/>
                 <w:webHidden/>
-                <w:sz w:val="28"/>
-                <w:szCs w:val="28"/>
               </w:rPr>
             </w:r>
             <w:r>
               <w:rPr>
-                <w:rFonts w:ascii="Times New Roman" w:hAnsi="Times New Roman"/>
                 <w:noProof/>
                 <w:webHidden/>
-                <w:sz w:val="28"/>
-                <w:szCs w:val="28"/>
               </w:rPr>
               <w:fldChar w:fldCharType="separate"/>
             </w:r>
             <w:r>
               <w:rPr>
-                <w:rFonts w:ascii="Times New Roman" w:hAnsi="Times New Roman"/>
                 <w:noProof/>
                 <w:webHidden/>
-                <w:sz w:val="28"/>
-                <w:szCs w:val="28"/>
               </w:rPr>
-              <w:t>19</w:t>
+              <w:t>21</w:t>
             </w:r>
             <w:r>
               <w:rPr>
-                <w:rFonts w:ascii="Times New Roman" w:hAnsi="Times New Roman"/>
                 <w:noProof/>
                 <w:webHidden/>
-                <w:sz w:val="28"/>
-                <w:szCs w:val="28"/>
               </w:rPr>
               <w:fldChar w:fldCharType="end"/>
             </w:r>
@@ -998,32 +875,26 @@
               <w:tab w:val="right" w:leader="dot" w:pos="9962"/>
             </w:tabs>
             <w:rPr>
-              <w:rFonts w:ascii="Times New Roman" w:hAnsi="Times New Roman"/>
+              <w:rFonts w:cstheme="minorBidi"/>
               <w:noProof/>
-              <w:sz w:val="28"/>
-              <w:szCs w:val="28"/>
               <w:lang w:val="kk-KZ" w:eastAsia="kk-KZ"/>
             </w:rPr>
           </w:pPr>
-          <w:hyperlink w:anchor="_Toc102577872" w:history="1">
+          <w:hyperlink w:anchor="_Toc102646973" w:history="1">
             <w:r>
               <w:rPr>
                 <w:rStyle w:val="a5"/>
                 <w:rFonts w:ascii="Times New Roman" w:hAnsi="Times New Roman"/>
                 <w:b/>
                 <w:noProof/>
-                <w:sz w:val="28"/>
-                <w:szCs w:val="28"/>
                 <w:lang w:val="kk-KZ"/>
               </w:rPr>
               <w:t>2.1</w:t>
             </w:r>
             <w:r>
               <w:rPr>
-                <w:rFonts w:ascii="Times New Roman" w:hAnsi="Times New Roman"/>
+                <w:rFonts w:cstheme="minorBidi"/>
                 <w:noProof/>
-                <w:sz w:val="28"/>
-                <w:szCs w:val="28"/>
                 <w:lang w:val="kk-KZ" w:eastAsia="kk-KZ"/>
               </w:rPr>
               <w:tab/>
@@ -1034,78 +905,55 @@
                 <w:rFonts w:ascii="Times New Roman" w:hAnsi="Times New Roman"/>
                 <w:b/>
                 <w:noProof/>
-                <w:sz w:val="28"/>
-                <w:szCs w:val="28"/>
                 <w:lang w:val="kk-KZ"/>
               </w:rPr>
               <w:t>CG әдісінің сипаттамасы және алгоритмі</w:t>
             </w:r>
             <w:r>
               <w:rPr>
-                <w:rFonts w:ascii="Times New Roman" w:hAnsi="Times New Roman"/>
                 <w:noProof/>
                 <w:webHidden/>
-                <w:sz w:val="28"/>
-                <w:szCs w:val="28"/>
               </w:rPr>
               <w:tab/>
             </w:r>
             <w:r>
               <w:rPr>
-                <w:rFonts w:ascii="Times New Roman" w:hAnsi="Times New Roman"/>
                 <w:noProof/>
                 <w:webHidden/>
-                <w:sz w:val="28"/>
-                <w:szCs w:val="28"/>
               </w:rPr>
               <w:fldChar w:fldCharType="begin"/>
             </w:r>
             <w:r>
               <w:rPr>
-                <w:rFonts w:ascii="Times New Roman" w:hAnsi="Times New Roman"/>
                 <w:noProof/>
                 <w:webHidden/>
-                <w:sz w:val="28"/>
-                <w:szCs w:val="28"/>
               </w:rPr>
-              <w:instrText xml:space="preserve"> PAGEREF _Toc102577872 \h </w:instrText>
+              <w:instrText xml:space="preserve"> PAGEREF _Toc102646973 \h </w:instrText>
             </w:r>
             <w:r>
               <w:rPr>
-                <w:rFonts w:ascii="Times New Roman" w:hAnsi="Times New Roman"/>
                 <w:noProof/>
                 <w:webHidden/>
-                <w:sz w:val="28"/>
-                <w:szCs w:val="28"/>
               </w:rPr>
             </w:r>
             <w:r>
               <w:rPr>
-                <w:rFonts w:ascii="Times New Roman" w:hAnsi="Times New Roman"/>
                 <w:noProof/>
                 <w:webHidden/>
-                <w:sz w:val="28"/>
-                <w:szCs w:val="28"/>
               </w:rPr>
               <w:fldChar w:fldCharType="separate"/>
             </w:r>
             <w:r>
               <w:rPr>
-                <w:rFonts w:ascii="Times New Roman" w:hAnsi="Times New Roman"/>
                 <w:noProof/>
                 <w:webHidden/>
-                <w:sz w:val="28"/>
-                <w:szCs w:val="28"/>
               </w:rPr>
-              <w:t>19</w:t>
+              <w:t>21</w:t>
             </w:r>
             <w:r>
               <w:rPr>
-                <w:rFonts w:ascii="Times New Roman" w:hAnsi="Times New Roman"/>
                 <w:noProof/>
                 <w:webHidden/>
-                <w:sz w:val="28"/>
-                <w:szCs w:val="28"/>
               </w:rPr>
               <w:fldChar w:fldCharType="end"/>
             </w:r>
@@ -1119,32 +967,26 @@
               <w:tab w:val="right" w:leader="dot" w:pos="9962"/>
             </w:tabs>
             <w:rPr>
-              <w:rFonts w:ascii="Times New Roman" w:hAnsi="Times New Roman"/>
+              <w:rFonts w:cstheme="minorBidi"/>
               <w:noProof/>
-              <w:sz w:val="28"/>
-              <w:szCs w:val="28"/>
               <w:lang w:val="kk-KZ" w:eastAsia="kk-KZ"/>
             </w:rPr>
           </w:pPr>
-          <w:hyperlink w:anchor="_Toc102577873" w:history="1">
+          <w:hyperlink w:anchor="_Toc102646974" w:history="1">
             <w:r>
               <w:rPr>
                 <w:rStyle w:val="a5"/>
                 <w:rFonts w:ascii="Times New Roman" w:hAnsi="Times New Roman"/>
                 <w:b/>
                 <w:noProof/>
-                <w:sz w:val="28"/>
-                <w:szCs w:val="28"/>
                 <w:lang w:val="kk-KZ"/>
               </w:rPr>
               <w:t>2.2</w:t>
             </w:r>
             <w:r>
               <w:rPr>
-                <w:rFonts w:ascii="Times New Roman" w:hAnsi="Times New Roman"/>
+                <w:rFonts w:cstheme="minorBidi"/>
                 <w:noProof/>
-                <w:sz w:val="28"/>
-                <w:szCs w:val="28"/>
                 <w:lang w:val="kk-KZ" w:eastAsia="kk-KZ"/>
               </w:rPr>
               <w:tab/>
@@ -1155,78 +997,55 @@
                 <w:rFonts w:ascii="Times New Roman" w:hAnsi="Times New Roman"/>
                 <w:b/>
                 <w:noProof/>
-                <w:sz w:val="28"/>
-                <w:szCs w:val="28"/>
                 <w:lang w:val="kk-KZ"/>
               </w:rPr>
               <w:t>CG әдісі бойынша параллелді шешу алгоритмін құру</w:t>
             </w:r>
             <w:r>
               <w:rPr>
-                <w:rFonts w:ascii="Times New Roman" w:hAnsi="Times New Roman"/>
                 <w:noProof/>
                 <w:webHidden/>
-                <w:sz w:val="28"/>
-                <w:szCs w:val="28"/>
               </w:rPr>
               <w:tab/>
             </w:r>
             <w:r>
               <w:rPr>
-                <w:rFonts w:ascii="Times New Roman" w:hAnsi="Times New Roman"/>
                 <w:noProof/>
                 <w:webHidden/>
-                <w:sz w:val="28"/>
-                <w:szCs w:val="28"/>
               </w:rPr>
               <w:fldChar w:fldCharType="begin"/>
             </w:r>
             <w:r>
               <w:rPr>
-                <w:rFonts w:ascii="Times New Roman" w:hAnsi="Times New Roman"/>
                 <w:noProof/>
                 <w:webHidden/>
-                <w:sz w:val="28"/>
-                <w:szCs w:val="28"/>
               </w:rPr>
-              <w:instrText xml:space="preserve"> PAGEREF _Toc102577873 \h </w:instrText>
+              <w:instrText xml:space="preserve"> PAGEREF _Toc102646974 \h </w:instrText>
             </w:r>
             <w:r>
               <w:rPr>
-                <w:rFonts w:ascii="Times New Roman" w:hAnsi="Times New Roman"/>
                 <w:noProof/>
                 <w:webHidden/>
-                <w:sz w:val="28"/>
-                <w:szCs w:val="28"/>
               </w:rPr>
             </w:r>
             <w:r>
               <w:rPr>
-                <w:rFonts w:ascii="Times New Roman" w:hAnsi="Times New Roman"/>
                 <w:noProof/>
                 <w:webHidden/>
-                <w:sz w:val="28"/>
-                <w:szCs w:val="28"/>
               </w:rPr>
               <w:fldChar w:fldCharType="separate"/>
             </w:r>
             <w:r>
               <w:rPr>
-                <w:rFonts w:ascii="Times New Roman" w:hAnsi="Times New Roman"/>
                 <w:noProof/>
                 <w:webHidden/>
-                <w:sz w:val="28"/>
-                <w:szCs w:val="28"/>
               </w:rPr>
-              <w:t>22</w:t>
+              <w:t>24</w:t>
             </w:r>
             <w:r>
               <w:rPr>
-                <w:rFonts w:ascii="Times New Roman" w:hAnsi="Times New Roman"/>
                 <w:noProof/>
                 <w:webHidden/>
-                <w:sz w:val="28"/>
-                <w:szCs w:val="28"/>
               </w:rPr>
               <w:fldChar w:fldCharType="end"/>
             </w:r>
@@ -1240,32 +1059,25 @@
               <w:tab w:val="right" w:leader="dot" w:pos="9962"/>
             </w:tabs>
             <w:rPr>
-              <w:rFonts w:ascii="Times New Roman" w:hAnsi="Times New Roman"/>
+              <w:rFonts w:cstheme="minorBidi"/>
               <w:noProof/>
-              <w:sz w:val="28"/>
-              <w:szCs w:val="28"/>
               <w:lang w:val="kk-KZ" w:eastAsia="kk-KZ"/>
             </w:rPr>
           </w:pPr>
-          <w:hyperlink w:anchor="_Toc102577874" w:history="1">
+          <w:hyperlink w:anchor="_Toc102646975" w:history="1">
             <w:r>
               <w:rPr>
                 <w:rStyle w:val="a5"/>
-                <w:rFonts w:ascii="Times New Roman" w:hAnsi="Times New Roman"/>
                 <w:b/>
                 <w:noProof/>
-                <w:sz w:val="28"/>
-                <w:szCs w:val="28"/>
                 <w:lang w:val="kk-KZ"/>
               </w:rPr>
               <w:t>3</w:t>
             </w:r>
             <w:r>
               <w:rPr>
-                <w:rFonts w:ascii="Times New Roman" w:hAnsi="Times New Roman"/>
+                <w:rFonts w:cstheme="minorBidi"/>
                 <w:noProof/>
-                <w:sz w:val="28"/>
-                <w:szCs w:val="28"/>
                 <w:lang w:val="kk-KZ" w:eastAsia="kk-KZ"/>
               </w:rPr>
               <w:tab/>
@@ -1273,81 +1085,57 @@
             <w:r>
               <w:rPr>
                 <w:rStyle w:val="a5"/>
-                <w:rFonts w:ascii="Times New Roman" w:hAnsi="Times New Roman"/>
                 <w:b/>
                 <w:noProof/>
-                <w:sz w:val="28"/>
-                <w:szCs w:val="28"/>
                 <w:lang w:val="kk-KZ"/>
               </w:rPr>
               <w:t>Есептеу эксперименттері және талдау</w:t>
             </w:r>
             <w:r>
               <w:rPr>
-                <w:rFonts w:ascii="Times New Roman" w:hAnsi="Times New Roman"/>
                 <w:noProof/>
                 <w:webHidden/>
-                <w:sz w:val="28"/>
-                <w:szCs w:val="28"/>
               </w:rPr>
               <w:tab/>
             </w:r>
             <w:r>
               <w:rPr>
-                <w:rFonts w:ascii="Times New Roman" w:hAnsi="Times New Roman"/>
                 <w:noProof/>
                 <w:webHidden/>
-                <w:sz w:val="28"/>
-                <w:szCs w:val="28"/>
               </w:rPr>
               <w:fldChar w:fldCharType="begin"/>
             </w:r>
             <w:r>
               <w:rPr>
-                <w:rFonts w:ascii="Times New Roman" w:hAnsi="Times New Roman"/>
                 <w:noProof/>
                 <w:webHidden/>
-                <w:sz w:val="28"/>
-                <w:szCs w:val="28"/>
               </w:rPr>
-              <w:instrText xml:space="preserve"> PAGEREF _Toc102577874 \h </w:instrText>
+              <w:instrText xml:space="preserve"> PAGEREF _Toc102646975 \h </w:instrText>
             </w:r>
             <w:r>
               <w:rPr>
-                <w:rFonts w:ascii="Times New Roman" w:hAnsi="Times New Roman"/>
                 <w:noProof/>
                 <w:webHidden/>
-                <w:sz w:val="28"/>
-                <w:szCs w:val="28"/>
               </w:rPr>
             </w:r>
             <w:r>
               <w:rPr>
-                <w:rFonts w:ascii="Times New Roman" w:hAnsi="Times New Roman"/>
                 <w:noProof/>
                 <w:webHidden/>
-                <w:sz w:val="28"/>
-                <w:szCs w:val="28"/>
               </w:rPr>
               <w:fldChar w:fldCharType="separate"/>
             </w:r>
             <w:r>
               <w:rPr>
-                <w:rFonts w:ascii="Times New Roman" w:hAnsi="Times New Roman"/>
                 <w:noProof/>
                 <w:webHidden/>
-                <w:sz w:val="28"/>
-                <w:szCs w:val="28"/>
               </w:rPr>
-              <w:t>23</w:t>
+              <w:t>25</w:t>
             </w:r>
             <w:r>
               <w:rPr>
-                <w:rFonts w:ascii="Times New Roman" w:hAnsi="Times New Roman"/>
                 <w:noProof/>
                 <w:webHidden/>
-                <w:sz w:val="28"/>
-                <w:szCs w:val="28"/>
               </w:rPr>
               <w:fldChar w:fldCharType="end"/>
             </w:r>
@@ -1360,92 +1148,66 @@
               <w:tab w:val="right" w:leader="dot" w:pos="9962"/>
             </w:tabs>
             <w:rPr>
-              <w:rFonts w:ascii="Times New Roman" w:hAnsi="Times New Roman"/>
+              <w:rFonts w:cstheme="minorBidi"/>
               <w:noProof/>
-              <w:sz w:val="28"/>
-              <w:szCs w:val="28"/>
               <w:lang w:val="kk-KZ" w:eastAsia="kk-KZ"/>
             </w:rPr>
           </w:pPr>
-          <w:hyperlink w:anchor="_Toc102577875" w:history="1">
+          <w:hyperlink w:anchor="_Toc102646976" w:history="1">
             <w:r>
               <w:rPr>
                 <w:rStyle w:val="a5"/>
-                <w:rFonts w:ascii="Times New Roman" w:hAnsi="Times New Roman"/>
                 <w:b/>
                 <w:noProof/>
-                <w:sz w:val="28"/>
-                <w:szCs w:val="28"/>
                 <w:lang w:val="kk-KZ"/>
               </w:rPr>
               <w:t>ҚОРЫТЫНДЫ</w:t>
             </w:r>
             <w:r>
               <w:rPr>
-                <w:rFonts w:ascii="Times New Roman" w:hAnsi="Times New Roman"/>
                 <w:noProof/>
                 <w:webHidden/>
-                <w:sz w:val="28"/>
-                <w:szCs w:val="28"/>
               </w:rPr>
               <w:tab/>
             </w:r>
             <w:r>
               <w:rPr>
-                <w:rFonts w:ascii="Times New Roman" w:hAnsi="Times New Roman"/>
                 <w:noProof/>
                 <w:webHidden/>
-                <w:sz w:val="28"/>
-                <w:szCs w:val="28"/>
               </w:rPr>
               <w:fldChar w:fldCharType="begin"/>
             </w:r>
             <w:r>
               <w:rPr>
-                <w:rFonts w:ascii="Times New Roman" w:hAnsi="Times New Roman"/>
                 <w:noProof/>
                 <w:webHidden/>
-                <w:sz w:val="28"/>
-                <w:szCs w:val="28"/>
               </w:rPr>
-              <w:instrText xml:space="preserve"> PAGEREF _Toc102577875 \h </w:instrText>
+              <w:instrText xml:space="preserve"> PAGEREF _Toc102646976 \h </w:instrText>
             </w:r>
             <w:r>
               <w:rPr>
-                <w:rFonts w:ascii="Times New Roman" w:hAnsi="Times New Roman"/>
                 <w:noProof/>
                 <w:webHidden/>
-                <w:sz w:val="28"/>
-                <w:szCs w:val="28"/>
               </w:rPr>
             </w:r>
             <w:r>
               <w:rPr>
-                <w:rFonts w:ascii="Times New Roman" w:hAnsi="Times New Roman"/>
                 <w:noProof/>
                 <w:webHidden/>
-                <w:sz w:val="28"/>
-                <w:szCs w:val="28"/>
               </w:rPr>
               <w:fldChar w:fldCharType="separate"/>
             </w:r>
             <w:r>
               <w:rPr>
-                <w:rFonts w:ascii="Times New Roman" w:hAnsi="Times New Roman"/>
                 <w:noProof/>
                 <w:webHidden/>
-                <w:sz w:val="28"/>
-                <w:szCs w:val="28"/>
               </w:rPr>
-              <w:t>24</w:t>
+              <w:t>26</w:t>
             </w:r>
             <w:r>
               <w:rPr>
-                <w:rFonts w:ascii="Times New Roman" w:hAnsi="Times New Roman"/>
                 <w:noProof/>
                 <w:webHidden/>
-                <w:sz w:val="28"/>
-                <w:szCs w:val="28"/>
               </w:rPr>
               <w:fldChar w:fldCharType="end"/>
             </w:r>
@@ -1458,92 +1220,66 @@
               <w:tab w:val="right" w:leader="dot" w:pos="9962"/>
             </w:tabs>
             <w:rPr>
-              <w:rFonts w:ascii="Times New Roman" w:hAnsi="Times New Roman"/>
+              <w:rFonts w:cstheme="minorBidi"/>
               <w:noProof/>
-              <w:sz w:val="28"/>
-              <w:szCs w:val="28"/>
               <w:lang w:val="kk-KZ" w:eastAsia="kk-KZ"/>
             </w:rPr>
           </w:pPr>
-          <w:hyperlink w:anchor="_Toc102577876" w:history="1">
+          <w:hyperlink w:anchor="_Toc102646977" w:history="1">
             <w:r>
               <w:rPr>
                 <w:rStyle w:val="a5"/>
-                <w:rFonts w:ascii="Times New Roman" w:hAnsi="Times New Roman"/>
                 <w:b/>
                 <w:noProof/>
-                <w:sz w:val="28"/>
-                <w:szCs w:val="28"/>
                 <w:lang w:val="kk-KZ"/>
               </w:rPr>
               <w:t>ҚОЛДАНЫЛҒАН ӘДЕБИЕТТЕР ТІЗІМІ</w:t>
             </w:r>
             <w:r>
               <w:rPr>
-                <w:rFonts w:ascii="Times New Roman" w:hAnsi="Times New Roman"/>
                 <w:noProof/>
                 <w:webHidden/>
-                <w:sz w:val="28"/>
-                <w:szCs w:val="28"/>
               </w:rPr>
               <w:tab/>
             </w:r>
             <w:r>
               <w:rPr>
-                <w:rFonts w:ascii="Times New Roman" w:hAnsi="Times New Roman"/>
                 <w:noProof/>
                 <w:webHidden/>
-                <w:sz w:val="28"/>
-                <w:szCs w:val="28"/>
               </w:rPr>
               <w:fldChar w:fldCharType="begin"/>
             </w:r>
             <w:r>
               <w:rPr>
-                <w:rFonts w:ascii="Times New Roman" w:hAnsi="Times New Roman"/>
                 <w:noProof/>
                 <w:webHidden/>
-                <w:sz w:val="28"/>
-                <w:szCs w:val="28"/>
               </w:rPr>
-              <w:instrText xml:space="preserve"> PAGEREF _Toc102577876 \h </w:instrText>
+              <w:instrText xml:space="preserve"> PAGEREF _Toc102646977 \h </w:instrText>
             </w:r>
             <w:r>
               <w:rPr>
-                <w:rFonts w:ascii="Times New Roman" w:hAnsi="Times New Roman"/>
                 <w:noProof/>
                 <w:webHidden/>
-                <w:sz w:val="28"/>
-                <w:szCs w:val="28"/>
               </w:rPr>
             </w:r>
             <w:r>
               <w:rPr>
-                <w:rFonts w:ascii="Times New Roman" w:hAnsi="Times New Roman"/>
                 <w:noProof/>
                 <w:webHidden/>
-                <w:sz w:val="28"/>
-                <w:szCs w:val="28"/>
               </w:rPr>
               <w:fldChar w:fldCharType="separate"/>
             </w:r>
             <w:r>
               <w:rPr>
-                <w:rFonts w:ascii="Times New Roman" w:hAnsi="Times New Roman"/>
                 <w:noProof/>
                 <w:webHidden/>
-                <w:sz w:val="28"/>
-                <w:szCs w:val="28"/>
               </w:rPr>
-              <w:t>25</w:t>
+              <w:t>27</w:t>
             </w:r>
             <w:r>
               <w:rPr>
-                <w:rFonts w:ascii="Times New Roman" w:hAnsi="Times New Roman"/>
                 <w:noProof/>
                 <w:webHidden/>
-                <w:sz w:val="28"/>
-                <w:szCs w:val="28"/>
               </w:rPr>
               <w:fldChar w:fldCharType="end"/>
             </w:r>
@@ -1654,6 +1390,7 @@
           <w:lang w:val="kk-KZ"/>
         </w:rPr>
       </w:pPr>
+      <w:bookmarkStart w:id="0" w:name="_Toc102646967"/>
       <w:r>
         <w:rPr>
           <w:rFonts w:cs="Times New Roman"/>
@@ -1664,6 +1401,7 @@
         <w:lastRenderedPageBreak/>
         <w:t>ҚОЛДАНЫЛҒАН НОРМАТИВТЕР</w:t>
       </w:r>
+      <w:bookmarkEnd w:id="0"/>
     </w:p>
     <w:p>
       <w:pPr>
@@ -1676,8 +1414,6 @@
           <w:lang w:val="kk-KZ"/>
         </w:rPr>
       </w:pPr>
-      <w:bookmarkStart w:id="0" w:name="_GoBack"/>
-      <w:bookmarkEnd w:id="0"/>
     </w:p>
     <w:p>
       <w:pPr>
@@ -1713,7 +1449,6 @@
           <w:lang w:val="kk-KZ"/>
         </w:rPr>
       </w:pPr>
-      <w:bookmarkStart w:id="1" w:name="_Toc102577867"/>
       <w:r>
         <w:rPr>
           <w:rFonts w:ascii="Times New Roman" w:hAnsi="Times New Roman" w:cs="Times New Roman"/>
@@ -1738,6 +1473,7 @@
           <w:lang w:val="kk-KZ"/>
         </w:rPr>
       </w:pPr>
+      <w:bookmarkStart w:id="1" w:name="_Toc102646968"/>
       <w:r>
         <w:rPr>
           <w:rFonts w:cs="Times New Roman"/>
@@ -1812,10 +1548,10 @@
             <v:path o:extrusionok="f" gradientshapeok="t" o:connecttype="rect"/>
             <o:lock v:ext="edit" aspectratio="t"/>
           </v:shapetype>
-          <v:shape id="_x0000_i10323" type="#_x0000_t75" style="width:9.75pt;height:11.25pt" o:ole="">
+          <v:shape id="_x0000_i1025" type="#_x0000_t75" style="width:9.75pt;height:11.25pt" o:ole="">
             <v:imagedata r:id="rId8" o:title=""/>
           </v:shape>
-          <o:OLEObject Type="Embed" ProgID="Equation.DSMT4" ShapeID="_x0000_i10323" DrawAspect="Content" ObjectID="_1713191622" r:id="rId9"/>
+          <o:OLEObject Type="Embed" ProgID="Equation.DSMT4" ShapeID="_x0000_i1025" DrawAspect="Content" ObjectID="_1713284029" r:id="rId9"/>
         </w:object>
       </w:r>
       <w:r>
@@ -1836,10 +1572,10 @@
           <w:lang w:val="kk-KZ"/>
         </w:rPr>
         <w:object w:dxaOrig="260" w:dyaOrig="220">
-          <v:shape id="_x0000_i10324" type="#_x0000_t75" style="width:12.75pt;height:11.25pt" o:ole="">
+          <v:shape id="_x0000_i1026" type="#_x0000_t75" style="width:12.75pt;height:11.25pt" o:ole="">
             <v:imagedata r:id="rId10" o:title=""/>
           </v:shape>
-          <o:OLEObject Type="Embed" ProgID="Equation.DSMT4" ShapeID="_x0000_i10324" DrawAspect="Content" ObjectID="_1713191623" r:id="rId11"/>
+          <o:OLEObject Type="Embed" ProgID="Equation.DSMT4" ShapeID="_x0000_i1026" DrawAspect="Content" ObjectID="_1713284030" r:id="rId11"/>
         </w:object>
       </w:r>
       <w:r>
@@ -1891,10 +1627,10 @@
           <w:lang w:val="kk-KZ"/>
         </w:rPr>
         <w:object w:dxaOrig="3920" w:dyaOrig="2200">
-          <v:shape id="_x0000_i10325" type="#_x0000_t75" style="width:195.75pt;height:110.25pt" o:ole="">
+          <v:shape id="_x0000_i1027" type="#_x0000_t75" style="width:195.75pt;height:110.25pt" o:ole="">
             <v:imagedata r:id="rId12" o:title=""/>
           </v:shape>
-          <o:OLEObject Type="Embed" ProgID="Equation.DSMT4" ShapeID="_x0000_i10325" DrawAspect="Content" ObjectID="_1713191624" r:id="rId13"/>
+          <o:OLEObject Type="Embed" ProgID="Equation.DSMT4" ShapeID="_x0000_i1027" DrawAspect="Content" ObjectID="_1713284031" r:id="rId13"/>
         </w:object>
       </w:r>
       <w:r>
@@ -1977,10 +1713,10 @@
           <w:lang w:val="kk-KZ"/>
         </w:rPr>
         <w:object w:dxaOrig="3320" w:dyaOrig="400">
-          <v:shape id="_x0000_i10326" type="#_x0000_t75" style="width:165.75pt;height:20.25pt" o:ole="">
+          <v:shape id="_x0000_i1028" type="#_x0000_t75" style="width:165.75pt;height:20.25pt" o:ole="">
             <v:imagedata r:id="rId14" o:title=""/>
           </v:shape>
-          <o:OLEObject Type="Embed" ProgID="Equation.DSMT4" ShapeID="_x0000_i10326" DrawAspect="Content" ObjectID="_1713191625" r:id="rId15"/>
+          <o:OLEObject Type="Embed" ProgID="Equation.DSMT4" ShapeID="_x0000_i1028" DrawAspect="Content" ObjectID="_1713284032" r:id="rId15"/>
         </w:object>
       </w:r>
       <w:r>
@@ -2035,10 +1771,10 @@
           <w:lang w:val="kk-KZ"/>
         </w:rPr>
         <w:object w:dxaOrig="2740" w:dyaOrig="700">
-          <v:shape id="_x0000_i10327" type="#_x0000_t75" style="width:137.25pt;height:35.25pt" o:ole="">
+          <v:shape id="_x0000_i1029" type="#_x0000_t75" style="width:137.25pt;height:35.25pt" o:ole="">
             <v:imagedata r:id="rId16" o:title=""/>
           </v:shape>
-          <o:OLEObject Type="Embed" ProgID="Equation.DSMT4" ShapeID="_x0000_i10327" DrawAspect="Content" ObjectID="_1713191626" r:id="rId17"/>
+          <o:OLEObject Type="Embed" ProgID="Equation.DSMT4" ShapeID="_x0000_i1029" DrawAspect="Content" ObjectID="_1713284033" r:id="rId17"/>
         </w:object>
       </w:r>
       <w:r>
@@ -2134,10 +1870,10 @@
           <w:lang w:val="kk-KZ"/>
         </w:rPr>
         <w:object w:dxaOrig="2760" w:dyaOrig="400">
-          <v:shape id="_x0000_i10328" type="#_x0000_t75" style="width:138pt;height:20.25pt" o:ole="">
+          <v:shape id="_x0000_i1030" type="#_x0000_t75" style="width:138pt;height:20.25pt" o:ole="">
             <v:imagedata r:id="rId18" o:title=""/>
           </v:shape>
-          <o:OLEObject Type="Embed" ProgID="Equation.DSMT4" ShapeID="_x0000_i10328" DrawAspect="Content" ObjectID="_1713191627" r:id="rId19"/>
+          <o:OLEObject Type="Embed" ProgID="Equation.DSMT4" ShapeID="_x0000_i1030" DrawAspect="Content" ObjectID="_1713284034" r:id="rId19"/>
         </w:object>
       </w:r>
       <w:r>
@@ -2158,10 +1894,10 @@
           <w:lang w:val="kk-KZ"/>
         </w:rPr>
         <w:object w:dxaOrig="240" w:dyaOrig="260">
-          <v:shape id="_x0000_i10329" type="#_x0000_t75" style="width:12pt;height:12.75pt" o:ole="">
+          <v:shape id="_x0000_i1031" type="#_x0000_t75" style="width:12pt;height:12.75pt" o:ole="">
             <v:imagedata r:id="rId20" o:title=""/>
           </v:shape>
-          <o:OLEObject Type="Embed" ProgID="Equation.DSMT4" ShapeID="_x0000_i10329" DrawAspect="Content" ObjectID="_1713191628" r:id="rId21"/>
+          <o:OLEObject Type="Embed" ProgID="Equation.DSMT4" ShapeID="_x0000_i1031" DrawAspect="Content" ObjectID="_1713284035" r:id="rId21"/>
         </w:object>
       </w:r>
       <w:r>
@@ -2212,27 +1948,7 @@
           <w:szCs w:val="28"/>
           <w:lang w:val="kk-KZ"/>
         </w:rPr>
-        <w:t xml:space="preserve"> (</w:t>
-      </w:r>
-      <w:proofErr w:type="spellStart"/>
-      <w:r>
-        <w:rPr>
-          <w:rFonts w:ascii="Times New Roman" w:hAnsi="Times New Roman" w:cs="Times New Roman"/>
-          <w:sz w:val="28"/>
-          <w:szCs w:val="28"/>
-          <w:lang w:val="kk-KZ"/>
-        </w:rPr>
-        <w:t>совместной</w:t>
-      </w:r>
-      <w:proofErr w:type="spellEnd"/>
-      <w:r>
-        <w:rPr>
-          <w:rFonts w:ascii="Times New Roman" w:hAnsi="Times New Roman" w:cs="Times New Roman"/>
-          <w:sz w:val="28"/>
-          <w:szCs w:val="28"/>
-          <w:lang w:val="kk-KZ"/>
-        </w:rPr>
-        <w:t xml:space="preserve">), ал шешімдері жоқ болса </w:t>
+        <w:t xml:space="preserve"> (совместной), ал шешімдері жоқ болса </w:t>
       </w:r>
       <w:r>
         <w:rPr>
@@ -2251,27 +1967,7 @@
           <w:szCs w:val="28"/>
           <w:lang w:val="kk-KZ"/>
         </w:rPr>
-        <w:t xml:space="preserve"> (</w:t>
-      </w:r>
-      <w:proofErr w:type="spellStart"/>
-      <w:r>
-        <w:rPr>
-          <w:rFonts w:ascii="Times New Roman" w:hAnsi="Times New Roman" w:cs="Times New Roman"/>
-          <w:sz w:val="28"/>
-          <w:szCs w:val="28"/>
-          <w:lang w:val="kk-KZ"/>
-        </w:rPr>
-        <w:t>несовместной</w:t>
-      </w:r>
-      <w:proofErr w:type="spellEnd"/>
-      <w:r>
-        <w:rPr>
-          <w:rFonts w:ascii="Times New Roman" w:hAnsi="Times New Roman" w:cs="Times New Roman"/>
-          <w:sz w:val="28"/>
-          <w:szCs w:val="28"/>
-          <w:lang w:val="kk-KZ"/>
-        </w:rPr>
-        <w:t>) деп аталады.</w:t>
+        <w:t xml:space="preserve"> (несовместной) деп аталады.</w:t>
       </w:r>
     </w:p>
     <w:p>
@@ -2342,10 +2038,10 @@
           <w:lang w:val="kk-KZ"/>
         </w:rPr>
         <w:object w:dxaOrig="1420" w:dyaOrig="760">
-          <v:shape id="_x0000_i10330" type="#_x0000_t75" style="width:71.25pt;height:38.25pt" o:ole="">
+          <v:shape id="_x0000_i1032" type="#_x0000_t75" style="width:71.25pt;height:38.25pt" o:ole="">
             <v:imagedata r:id="rId22" o:title=""/>
           </v:shape>
-          <o:OLEObject Type="Embed" ProgID="Equation.DSMT4" ShapeID="_x0000_i10330" DrawAspect="Content" ObjectID="_1713191629" r:id="rId23"/>
+          <o:OLEObject Type="Embed" ProgID="Equation.DSMT4" ShapeID="_x0000_i1032" DrawAspect="Content" ObjectID="_1713284036" r:id="rId23"/>
         </w:object>
       </w:r>
       <w:r>
@@ -2366,10 +2062,10 @@
           <w:lang w:val="kk-KZ"/>
         </w:rPr>
         <w:object w:dxaOrig="680" w:dyaOrig="400">
-          <v:shape id="_x0000_i10331" type="#_x0000_t75" style="width:33.75pt;height:20.25pt" o:ole="">
+          <v:shape id="_x0000_i1033" type="#_x0000_t75" style="width:33.75pt;height:20.25pt" o:ole="">
             <v:imagedata r:id="rId24" o:title=""/>
           </v:shape>
-          <o:OLEObject Type="Embed" ProgID="Equation.DSMT4" ShapeID="_x0000_i10331" DrawAspect="Content" ObjectID="_1713191630" r:id="rId25"/>
+          <o:OLEObject Type="Embed" ProgID="Equation.DSMT4" ShapeID="_x0000_i1033" DrawAspect="Content" ObjectID="_1713284037" r:id="rId25"/>
         </w:object>
       </w:r>
       <w:r>
@@ -2390,10 +2086,10 @@
           <w:lang w:val="kk-KZ"/>
         </w:rPr>
         <w:object w:dxaOrig="1420" w:dyaOrig="760">
-          <v:shape id="_x0000_i10332" type="#_x0000_t75" style="width:71.25pt;height:38.25pt" o:ole="">
+          <v:shape id="_x0000_i1034" type="#_x0000_t75" style="width:71.25pt;height:38.25pt" o:ole="">
             <v:imagedata r:id="rId26" o:title=""/>
           </v:shape>
-          <o:OLEObject Type="Embed" ProgID="Equation.DSMT4" ShapeID="_x0000_i10332" DrawAspect="Content" ObjectID="_1713191631" r:id="rId27"/>
+          <o:OLEObject Type="Embed" ProgID="Equation.DSMT4" ShapeID="_x0000_i1034" DrawAspect="Content" ObjectID="_1713284038" r:id="rId27"/>
         </w:object>
       </w:r>
       <w:r>
@@ -2441,10 +2137,10 @@
           <w:lang w:val="kk-KZ"/>
         </w:rPr>
         <w:object w:dxaOrig="1540" w:dyaOrig="760">
-          <v:shape id="_x0000_i10333" type="#_x0000_t75" style="width:77.25pt;height:38.25pt" o:ole="">
+          <v:shape id="_x0000_i1035" type="#_x0000_t75" style="width:77.25pt;height:38.25pt" o:ole="">
             <v:imagedata r:id="rId28" o:title=""/>
           </v:shape>
-          <o:OLEObject Type="Embed" ProgID="Equation.DSMT4" ShapeID="_x0000_i10333" DrawAspect="Content" ObjectID="_1713191632" r:id="rId29"/>
+          <o:OLEObject Type="Embed" ProgID="Equation.DSMT4" ShapeID="_x0000_i1035" DrawAspect="Content" ObjectID="_1713284039" r:id="rId29"/>
         </w:object>
       </w:r>
       <w:r>
@@ -2465,10 +2161,10 @@
           <w:lang w:val="kk-KZ"/>
         </w:rPr>
         <w:object w:dxaOrig="2060" w:dyaOrig="400">
-          <v:shape id="_x0000_i10334" type="#_x0000_t75" style="width:102.75pt;height:20.25pt" o:ole="">
+          <v:shape id="_x0000_i1036" type="#_x0000_t75" style="width:102.75pt;height:20.25pt" o:ole="">
             <v:imagedata r:id="rId30" o:title=""/>
           </v:shape>
-          <o:OLEObject Type="Embed" ProgID="Equation.DSMT4" ShapeID="_x0000_i10334" DrawAspect="Content" ObjectID="_1713191633" r:id="rId31"/>
+          <o:OLEObject Type="Embed" ProgID="Equation.DSMT4" ShapeID="_x0000_i1036" DrawAspect="Content" ObjectID="_1713284040" r:id="rId31"/>
         </w:object>
       </w:r>
       <w:r>
@@ -2489,10 +2185,10 @@
           <w:lang w:val="kk-KZ"/>
         </w:rPr>
         <w:object w:dxaOrig="180" w:dyaOrig="220">
-          <v:shape id="_x0000_i10335" type="#_x0000_t75" style="width:9pt;height:11.25pt" o:ole="">
+          <v:shape id="_x0000_i1037" type="#_x0000_t75" style="width:9pt;height:11.25pt" o:ole="">
             <v:imagedata r:id="rId32" o:title=""/>
           </v:shape>
-          <o:OLEObject Type="Embed" ProgID="Equation.DSMT4" ShapeID="_x0000_i10335" DrawAspect="Content" ObjectID="_1713191634" r:id="rId33"/>
+          <o:OLEObject Type="Embed" ProgID="Equation.DSMT4" ShapeID="_x0000_i1037" DrawAspect="Content" ObjectID="_1713284041" r:id="rId33"/>
         </w:object>
       </w:r>
       <w:r>
@@ -2636,10 +2332,10 @@
           <w:lang w:val="kk-KZ"/>
         </w:rPr>
         <w:object w:dxaOrig="4700" w:dyaOrig="1480">
-          <v:shape id="_x0000_i10336" type="#_x0000_t75" style="width:234.75pt;height:74.25pt" o:ole="">
+          <v:shape id="_x0000_i1038" type="#_x0000_t75" style="width:234.75pt;height:74.25pt" o:ole="">
             <v:imagedata r:id="rId34" o:title=""/>
           </v:shape>
-          <o:OLEObject Type="Embed" ProgID="Equation.DSMT4" ShapeID="_x0000_i10336" DrawAspect="Content" ObjectID="_1713191635" r:id="rId35"/>
+          <o:OLEObject Type="Embed" ProgID="Equation.DSMT4" ShapeID="_x0000_i1038" DrawAspect="Content" ObjectID="_1713284042" r:id="rId35"/>
         </w:object>
       </w:r>
     </w:p>
@@ -2674,10 +2370,10 @@
           <w:lang w:val="kk-KZ"/>
         </w:rPr>
         <w:object w:dxaOrig="240" w:dyaOrig="260">
-          <v:shape id="_x0000_i10337" type="#_x0000_t75" style="width:12pt;height:12.75pt" o:ole="">
+          <v:shape id="_x0000_i1039" type="#_x0000_t75" style="width:12pt;height:12.75pt" o:ole="">
             <v:imagedata r:id="rId36" o:title=""/>
           </v:shape>
-          <o:OLEObject Type="Embed" ProgID="Equation.DSMT4" ShapeID="_x0000_i10337" DrawAspect="Content" ObjectID="_1713191636" r:id="rId37"/>
+          <o:OLEObject Type="Embed" ProgID="Equation.DSMT4" ShapeID="_x0000_i1039" DrawAspect="Content" ObjectID="_1713284043" r:id="rId37"/>
         </w:object>
       </w:r>
       <w:r>
@@ -2698,10 +2394,10 @@
           <w:lang w:val="kk-KZ"/>
         </w:rPr>
         <w:object w:dxaOrig="279" w:dyaOrig="260">
-          <v:shape id="_x0000_i10338" type="#_x0000_t75" style="width:14.25pt;height:12.75pt" o:ole="">
+          <v:shape id="_x0000_i1040" type="#_x0000_t75" style="width:14.25pt;height:12.75pt" o:ole="">
             <v:imagedata r:id="rId38" o:title=""/>
           </v:shape>
-          <o:OLEObject Type="Embed" ProgID="Equation.DSMT4" ShapeID="_x0000_i10338" DrawAspect="Content" ObjectID="_1713191637" r:id="rId39"/>
+          <o:OLEObject Type="Embed" ProgID="Equation.DSMT4" ShapeID="_x0000_i1040" DrawAspect="Content" ObjectID="_1713284044" r:id="rId39"/>
         </w:object>
       </w:r>
       <w:r>
@@ -2722,10 +2418,10 @@
           <w:lang w:val="kk-KZ"/>
         </w:rPr>
         <w:object w:dxaOrig="240" w:dyaOrig="260">
-          <v:shape id="_x0000_i10339" type="#_x0000_t75" style="width:12pt;height:12.75pt" o:ole="">
+          <v:shape id="_x0000_i1041" type="#_x0000_t75" style="width:12pt;height:12.75pt" o:ole="">
             <v:imagedata r:id="rId40" o:title=""/>
           </v:shape>
-          <o:OLEObject Type="Embed" ProgID="Equation.DSMT4" ShapeID="_x0000_i10339" DrawAspect="Content" ObjectID="_1713191638" r:id="rId41"/>
+          <o:OLEObject Type="Embed" ProgID="Equation.DSMT4" ShapeID="_x0000_i1041" DrawAspect="Content" ObjectID="_1713284045" r:id="rId41"/>
         </w:object>
       </w:r>
       <w:r>
@@ -2760,10 +2456,10 @@
           <w:lang w:val="kk-KZ"/>
         </w:rPr>
         <w:object w:dxaOrig="480" w:dyaOrig="360">
-          <v:shape id="_x0000_i10340" type="#_x0000_t75" style="width:24pt;height:18pt" o:ole="">
+          <v:shape id="_x0000_i1042" type="#_x0000_t75" style="width:24pt;height:18pt" o:ole="">
             <v:imagedata r:id="rId42" o:title=""/>
           </v:shape>
-          <o:OLEObject Type="Embed" ProgID="Equation.DSMT4" ShapeID="_x0000_i10340" DrawAspect="Content" ObjectID="_1713191639" r:id="rId43"/>
+          <o:OLEObject Type="Embed" ProgID="Equation.DSMT4" ShapeID="_x0000_i1042" DrawAspect="Content" ObjectID="_1713284046" r:id="rId43"/>
         </w:object>
       </w:r>
       <w:r>
@@ -2784,10 +2480,10 @@
           <w:lang w:val="kk-KZ"/>
         </w:rPr>
         <w:object w:dxaOrig="460" w:dyaOrig="360">
-          <v:shape id="_x0000_i10341" type="#_x0000_t75" style="width:23.25pt;height:18pt" o:ole="">
+          <v:shape id="_x0000_i1043" type="#_x0000_t75" style="width:23.25pt;height:18pt" o:ole="">
             <v:imagedata r:id="rId44" o:title=""/>
           </v:shape>
-          <o:OLEObject Type="Embed" ProgID="Equation.DSMT4" ShapeID="_x0000_i10341" DrawAspect="Content" ObjectID="_1713191640" r:id="rId45"/>
+          <o:OLEObject Type="Embed" ProgID="Equation.DSMT4" ShapeID="_x0000_i1043" DrawAspect="Content" ObjectID="_1713284047" r:id="rId45"/>
         </w:object>
       </w:r>
       <w:r>
@@ -2822,10 +2518,10 @@
           <w:lang w:val="kk-KZ"/>
         </w:rPr>
         <w:object w:dxaOrig="3260" w:dyaOrig="1480">
-          <v:shape id="_x0000_i10342" type="#_x0000_t75" style="width:162.75pt;height:74.25pt" o:ole="">
+          <v:shape id="_x0000_i1044" type="#_x0000_t75" style="width:162.75pt;height:74.25pt" o:ole="">
             <v:imagedata r:id="rId46" o:title=""/>
           </v:shape>
-          <o:OLEObject Type="Embed" ProgID="Equation.DSMT4" ShapeID="_x0000_i10342" DrawAspect="Content" ObjectID="_1713191641" r:id="rId47"/>
+          <o:OLEObject Type="Embed" ProgID="Equation.DSMT4" ShapeID="_x0000_i1044" DrawAspect="Content" ObjectID="_1713284048" r:id="rId47"/>
         </w:object>
       </w:r>
     </w:p>
@@ -2849,10 +2545,10 @@
           <w:lang w:val="kk-KZ"/>
         </w:rPr>
         <w:object w:dxaOrig="420" w:dyaOrig="260">
-          <v:shape id="_x0000_i10343" type="#_x0000_t75" style="width:21pt;height:12.75pt" o:ole="">
+          <v:shape id="_x0000_i1045" type="#_x0000_t75" style="width:21pt;height:12.75pt" o:ole="">
             <v:imagedata r:id="rId48" o:title=""/>
           </v:shape>
-          <o:OLEObject Type="Embed" ProgID="Equation.DSMT4" ShapeID="_x0000_i10343" DrawAspect="Content" ObjectID="_1713191642" r:id="rId49"/>
+          <o:OLEObject Type="Embed" ProgID="Equation.DSMT4" ShapeID="_x0000_i1045" DrawAspect="Content" ObjectID="_1713284049" r:id="rId49"/>
         </w:object>
       </w:r>
       <w:r>
@@ -2906,10 +2602,10 @@
           <w:lang w:val="kk-KZ"/>
         </w:rPr>
         <w:object w:dxaOrig="820" w:dyaOrig="260">
-          <v:shape id="_x0000_i10344" type="#_x0000_t75" style="width:41.25pt;height:12.75pt" o:ole="">
+          <v:shape id="_x0000_i1046" type="#_x0000_t75" style="width:41.25pt;height:12.75pt" o:ole="">
             <v:imagedata r:id="rId50" o:title=""/>
           </v:shape>
-          <o:OLEObject Type="Embed" ProgID="Equation.DSMT4" ShapeID="_x0000_i10344" DrawAspect="Content" ObjectID="_1713191643" r:id="rId51"/>
+          <o:OLEObject Type="Embed" ProgID="Equation.DSMT4" ShapeID="_x0000_i1046" DrawAspect="Content" ObjectID="_1713284050" r:id="rId51"/>
         </w:object>
       </w:r>
       <w:r>
@@ -3021,87 +2717,7 @@
           <w:szCs w:val="28"/>
           <w:lang w:val="kk-KZ"/>
         </w:rPr>
-        <w:t xml:space="preserve">Теңдеулер жүйесін шешудің барлық әдістерін шартты түрде дәл (нақты) және жуық деп бөлуге болады. Дәл алгоритмдерге </w:t>
-      </w:r>
-      <w:proofErr w:type="spellStart"/>
-      <w:r>
-        <w:rPr>
-          <w:rFonts w:ascii="Times New Roman" w:hAnsi="Times New Roman" w:cs="Times New Roman"/>
-          <w:sz w:val="28"/>
-          <w:szCs w:val="28"/>
-          <w:lang w:val="kk-KZ"/>
-        </w:rPr>
-        <w:t>Крамер</w:t>
-      </w:r>
-      <w:proofErr w:type="spellEnd"/>
-      <w:r>
-        <w:rPr>
-          <w:rFonts w:ascii="Times New Roman" w:hAnsi="Times New Roman" w:cs="Times New Roman"/>
-          <w:sz w:val="28"/>
-          <w:szCs w:val="28"/>
-          <w:lang w:val="kk-KZ"/>
-        </w:rPr>
-        <w:t xml:space="preserve">, Гаусс, </w:t>
-      </w:r>
-      <w:proofErr w:type="spellStart"/>
-      <w:r>
-        <w:rPr>
-          <w:rFonts w:ascii="Times New Roman" w:hAnsi="Times New Roman" w:cs="Times New Roman"/>
-          <w:sz w:val="28"/>
-          <w:szCs w:val="28"/>
-          <w:lang w:val="kk-KZ"/>
-        </w:rPr>
-        <w:t>Джордан</w:t>
-      </w:r>
-      <w:proofErr w:type="spellEnd"/>
-      <w:r>
-        <w:rPr>
-          <w:rFonts w:ascii="Times New Roman" w:hAnsi="Times New Roman" w:cs="Times New Roman"/>
-          <w:sz w:val="28"/>
-          <w:szCs w:val="28"/>
-          <w:lang w:val="kk-KZ"/>
-        </w:rPr>
-        <w:t>-Гаусс және т.б. әдістер жатады. Жуықтап есептеу әдістеріне итерациялық әдістер (</w:t>
-      </w:r>
-      <w:proofErr w:type="spellStart"/>
-      <w:r>
-        <w:rPr>
-          <w:rFonts w:ascii="Times New Roman" w:hAnsi="Times New Roman" w:cs="Times New Roman"/>
-          <w:sz w:val="28"/>
-          <w:szCs w:val="28"/>
-          <w:lang w:val="kk-KZ"/>
-        </w:rPr>
-        <w:t>Якоби</w:t>
-      </w:r>
-      <w:proofErr w:type="spellEnd"/>
-      <w:r>
-        <w:rPr>
-          <w:rFonts w:ascii="Times New Roman" w:hAnsi="Times New Roman" w:cs="Times New Roman"/>
-          <w:sz w:val="28"/>
-          <w:szCs w:val="28"/>
-          <w:lang w:val="kk-KZ"/>
-        </w:rPr>
-        <w:t xml:space="preserve">, </w:t>
-      </w:r>
-      <w:proofErr w:type="spellStart"/>
-      <w:r>
-        <w:rPr>
-          <w:rFonts w:ascii="Times New Roman" w:hAnsi="Times New Roman" w:cs="Times New Roman"/>
-          <w:sz w:val="28"/>
-          <w:szCs w:val="28"/>
-          <w:lang w:val="kk-KZ"/>
-        </w:rPr>
-        <w:t>Зейдель</w:t>
-      </w:r>
-      <w:proofErr w:type="spellEnd"/>
-      <w:r>
-        <w:rPr>
-          <w:rFonts w:ascii="Times New Roman" w:hAnsi="Times New Roman" w:cs="Times New Roman"/>
-          <w:sz w:val="28"/>
-          <w:szCs w:val="28"/>
-          <w:lang w:val="kk-KZ"/>
-        </w:rPr>
-        <w:t>, релаксация, біріктірілген градиенттер және т.б.), квадрат түбір әдісін және т.б.</w:t>
+        <w:t>Теңдеулер жүйесін шешудің барлық әдістерін шартты түрде дәл (нақты) және жуық деп бөлуге болады. Дәл алгоритмдерге Крамер, Гаусс, Джордан-Гаусс және т.б. әдістер жатады. Жуықтап есептеу әдістеріне итерациялық әдістер (Якоби, Зейдель, релаксация, біріктірілген градиенттер және т.б.), квадрат түбір әдісін және т.б.</w:t>
       </w:r>
     </w:p>
     <w:p>
@@ -3160,27 +2776,7 @@
           <w:szCs w:val="28"/>
           <w:lang w:val="kk-KZ"/>
         </w:rPr>
-        <w:t xml:space="preserve">САТЖ – </w:t>
-      </w:r>
-      <w:proofErr w:type="spellStart"/>
-      <w:r>
-        <w:rPr>
-          <w:rFonts w:ascii="Times New Roman" w:hAnsi="Times New Roman" w:cs="Times New Roman"/>
-          <w:sz w:val="28"/>
-          <w:szCs w:val="28"/>
-          <w:lang w:val="kk-KZ"/>
-        </w:rPr>
-        <w:t>ны</w:t>
-      </w:r>
-      <w:proofErr w:type="spellEnd"/>
-      <w:r>
-        <w:rPr>
-          <w:rFonts w:ascii="Times New Roman" w:hAnsi="Times New Roman" w:cs="Times New Roman"/>
-          <w:sz w:val="28"/>
-          <w:szCs w:val="28"/>
-          <w:lang w:val="kk-KZ"/>
-        </w:rPr>
-        <w:t xml:space="preserve"> (1) шешудің Гаусс және біріктірілген </w:t>
+        <w:t xml:space="preserve">САТЖ – ны (1) шешудің Гаусс және біріктірілген </w:t>
       </w:r>
       <w:r>
         <w:rPr>
@@ -3251,10 +2847,10 @@
           <w:lang w:val="kk-KZ"/>
         </w:rPr>
         <w:object w:dxaOrig="440" w:dyaOrig="360">
-          <v:shape id="_x0000_i10345" type="#_x0000_t75" style="width:21.75pt;height:18pt" o:ole="">
+          <v:shape id="_x0000_i1047" type="#_x0000_t75" style="width:21.75pt;height:18pt" o:ole="">
             <v:imagedata r:id="rId52" o:title=""/>
           </v:shape>
-          <o:OLEObject Type="Embed" ProgID="Equation.DSMT4" ShapeID="_x0000_i10345" DrawAspect="Content" ObjectID="_1713191644" r:id="rId53"/>
+          <o:OLEObject Type="Embed" ProgID="Equation.DSMT4" ShapeID="_x0000_i1047" DrawAspect="Content" ObjectID="_1713284051" r:id="rId53"/>
         </w:object>
       </w:r>
       <w:r>
@@ -3389,47 +2985,7 @@
           <w:szCs w:val="28"/>
           <w:lang w:val="kk-KZ"/>
         </w:rPr>
-        <w:t xml:space="preserve">Алгоритмдерде есептеу қайталаулары көп болғандықтан, </w:t>
-      </w:r>
-      <w:proofErr w:type="spellStart"/>
-      <w:r>
-        <w:rPr>
-          <w:rFonts w:ascii="Times New Roman" w:hAnsi="Times New Roman" w:cs="Times New Roman"/>
-          <w:sz w:val="28"/>
-          <w:szCs w:val="28"/>
-          <w:lang w:val="kk-KZ"/>
-        </w:rPr>
-        <w:t>OpenMP</w:t>
-      </w:r>
-      <w:proofErr w:type="spellEnd"/>
-      <w:r>
-        <w:rPr>
-          <w:rFonts w:ascii="Times New Roman" w:hAnsi="Times New Roman" w:cs="Times New Roman"/>
-          <w:sz w:val="28"/>
-          <w:szCs w:val="28"/>
-          <w:lang w:val="kk-KZ"/>
-        </w:rPr>
-        <w:t xml:space="preserve"> қолданбалы бағдарлама интерфейсі көмегімен есептеу бөліктерін бірнеше ағындарға (</w:t>
-      </w:r>
-      <w:proofErr w:type="spellStart"/>
-      <w:r>
-        <w:rPr>
-          <w:rFonts w:ascii="Times New Roman" w:hAnsi="Times New Roman" w:cs="Times New Roman"/>
-          <w:sz w:val="28"/>
-          <w:szCs w:val="28"/>
-          <w:lang w:val="kk-KZ"/>
-        </w:rPr>
-        <w:t>потоктарға</w:t>
-      </w:r>
-      <w:proofErr w:type="spellEnd"/>
-      <w:r>
-        <w:rPr>
-          <w:rFonts w:ascii="Times New Roman" w:hAnsi="Times New Roman" w:cs="Times New Roman"/>
-          <w:sz w:val="28"/>
-          <w:szCs w:val="28"/>
-          <w:lang w:val="kk-KZ"/>
-        </w:rPr>
-        <w:t>) бөлу жоспарланды. Енді осы жазылған кодтың тиімділігі анықтау мақсатында үлкен өлшемді матрицалар есептеуге жіберілді.</w:t>
+        <w:t>Алгоритмдерде есептеу қайталаулары көп болғандықтан, OpenMP қолданбалы бағдарлама интерфейсі көмегімен есептеу бөліктерін бірнеше ағындарға (потоктарға) бөлу жоспарланды. Енді осы жазылған кодтың тиімділігі анықтау мақсатында үлкен өлшемді матрицалар есептеуге жіберілді.</w:t>
       </w:r>
       <w:r>
         <w:rPr>
@@ -3479,7 +3035,7 @@
           <w:lang w:val="kk-KZ"/>
         </w:rPr>
       </w:pPr>
-      <w:bookmarkStart w:id="2" w:name="_Toc102577868"/>
+      <w:bookmarkStart w:id="2" w:name="_Toc102646969"/>
       <w:r>
         <w:rPr>
           <w:rFonts w:cs="Times New Roman"/>
@@ -3509,7 +3065,7 @@
           <w:lang w:val="kk-KZ"/>
         </w:rPr>
       </w:pPr>
-      <w:bookmarkStart w:id="3" w:name="_Toc102577869"/>
+      <w:bookmarkStart w:id="3" w:name="_Toc102646970"/>
       <w:r>
         <w:rPr>
           <w:rFonts w:ascii="Times New Roman" w:hAnsi="Times New Roman" w:cs="Times New Roman"/>
@@ -3555,27 +3111,7 @@
           <w:szCs w:val="28"/>
           <w:lang w:val="kk-KZ"/>
         </w:rPr>
-        <w:t xml:space="preserve">Сызықтық алгебралық теңдеулер жүйесінің(САТЖ) бір шешімі де шексіз көп шешімі де шешімдері жоқ болуы да мүмкін. САТЖ шешудің барлық әдістері екінші жағдайды, яғни жүйенің шексіз көп шешімдері болған жағдайда шешімнің біреуін де таба алмайды. Мысалы, </w:t>
-      </w:r>
-      <w:proofErr w:type="spellStart"/>
-      <w:r>
-        <w:rPr>
-          <w:rFonts w:ascii="Times New Roman" w:hAnsi="Times New Roman" w:cs="Times New Roman"/>
-          <w:sz w:val="28"/>
-          <w:szCs w:val="28"/>
-          <w:lang w:val="kk-KZ"/>
-        </w:rPr>
-        <w:t>Крамер</w:t>
-      </w:r>
-      <w:proofErr w:type="spellEnd"/>
-      <w:r>
-        <w:rPr>
-          <w:rFonts w:ascii="Times New Roman" w:hAnsi="Times New Roman" w:cs="Times New Roman"/>
-          <w:sz w:val="28"/>
-          <w:szCs w:val="28"/>
-          <w:lang w:val="kk-KZ"/>
-        </w:rPr>
-        <w:t xml:space="preserve"> әдісі мен матрицалық әдіс қолданылмайды, алайда Гаусс әдісімен шешуге болады.</w:t>
+        <w:t>Сызықтық алгебралық теңдеулер жүйесінің(САТЖ) бір шешімі де шексіз көп шешімі де шешімдері жоқ болуы да мүмкін. САТЖ шешудің барлық әдістері екінші жағдайды, яғни жүйенің шексіз көп шешімдері болған жағдайда шешімнің біреуін де таба алмайды. Мысалы, Крамер әдісі мен матрицалық әдіс қолданылмайды, алайда Гаусс әдісімен шешуге болады.</w:t>
       </w:r>
     </w:p>
     <w:p>
@@ -3852,10 +3388,10 @@
           <w:lang w:val="kk-KZ"/>
         </w:rPr>
         <w:object w:dxaOrig="240" w:dyaOrig="360">
-          <v:shape id="_x0000_i10258" type="#_x0000_t75" style="width:12pt;height:18pt" o:ole="">
+          <v:shape id="_x0000_i1048" type="#_x0000_t75" style="width:12pt;height:18pt" o:ole="">
             <v:imagedata r:id="rId54" o:title=""/>
           </v:shape>
-          <o:OLEObject Type="Embed" ProgID="Equation.DSMT4" ShapeID="_x0000_i10258" DrawAspect="Content" ObjectID="_1713191645" r:id="rId55"/>
+          <o:OLEObject Type="Embed" ProgID="Equation.DSMT4" ShapeID="_x0000_i1048" DrawAspect="Content" ObjectID="_1713284052" r:id="rId55"/>
         </w:object>
       </w:r>
       <w:r>
@@ -3876,10 +3412,10 @@
           <w:lang w:val="kk-KZ"/>
         </w:rPr>
         <w:object w:dxaOrig="700" w:dyaOrig="360">
-          <v:shape id="_x0000_i10259" type="#_x0000_t75" style="width:35.25pt;height:18pt" o:ole="">
+          <v:shape id="_x0000_i1049" type="#_x0000_t75" style="width:35.25pt;height:18pt" o:ole="">
             <v:imagedata r:id="rId56" o:title=""/>
           </v:shape>
-          <o:OLEObject Type="Embed" ProgID="Equation.DSMT4" ShapeID="_x0000_i10259" DrawAspect="Content" ObjectID="_1713191646" r:id="rId57"/>
+          <o:OLEObject Type="Embed" ProgID="Equation.DSMT4" ShapeID="_x0000_i1049" DrawAspect="Content" ObjectID="_1713284053" r:id="rId57"/>
         </w:object>
       </w:r>
       <w:r>
@@ -3969,10 +3505,10 @@
           <w:lang w:val="kk-KZ"/>
         </w:rPr>
         <w:object w:dxaOrig="2120" w:dyaOrig="680">
-          <v:shape id="_x0000_i10260" type="#_x0000_t75" style="width:105.75pt;height:33.75pt" o:ole="">
+          <v:shape id="_x0000_i1050" type="#_x0000_t75" style="width:105.75pt;height:33.75pt" o:ole="">
             <v:imagedata r:id="rId58" o:title=""/>
           </v:shape>
-          <o:OLEObject Type="Embed" ProgID="Equation.DSMT4" ShapeID="_x0000_i10260" DrawAspect="Content" ObjectID="_1713191647" r:id="rId59"/>
+          <o:OLEObject Type="Embed" ProgID="Equation.DSMT4" ShapeID="_x0000_i1050" DrawAspect="Content" ObjectID="_1713284054" r:id="rId59"/>
         </w:object>
       </w:r>
       <w:r>
@@ -3993,10 +3529,10 @@
           <w:lang w:val="kk-KZ"/>
         </w:rPr>
         <w:object w:dxaOrig="260" w:dyaOrig="220">
-          <v:shape id="_x0000_i10261" type="#_x0000_t75" style="width:12.75pt;height:11.25pt" o:ole="">
+          <v:shape id="_x0000_i1051" type="#_x0000_t75" style="width:12.75pt;height:11.25pt" o:ole="">
             <v:imagedata r:id="rId60" o:title=""/>
           </v:shape>
-          <o:OLEObject Type="Embed" ProgID="Equation.DSMT4" ShapeID="_x0000_i10261" DrawAspect="Content" ObjectID="_1713191648" r:id="rId61"/>
+          <o:OLEObject Type="Embed" ProgID="Equation.DSMT4" ShapeID="_x0000_i1051" DrawAspect="Content" ObjectID="_1713284055" r:id="rId61"/>
         </w:object>
       </w:r>
       <w:r>
@@ -4006,27 +3542,7 @@
           <w:szCs w:val="28"/>
           <w:lang w:val="kk-KZ"/>
         </w:rPr>
-        <w:t xml:space="preserve">- </w:t>
-      </w:r>
-      <w:proofErr w:type="spellStart"/>
-      <w:r>
-        <w:rPr>
-          <w:rFonts w:ascii="Times New Roman" w:hAnsi="Times New Roman" w:cs="Times New Roman"/>
-          <w:sz w:val="28"/>
-          <w:szCs w:val="28"/>
-          <w:lang w:val="kk-KZ"/>
-        </w:rPr>
-        <w:t>ші</w:t>
-      </w:r>
-      <w:proofErr w:type="spellEnd"/>
-      <w:r>
-        <w:rPr>
-          <w:rFonts w:ascii="Times New Roman" w:hAnsi="Times New Roman" w:cs="Times New Roman"/>
-          <w:sz w:val="28"/>
-          <w:szCs w:val="28"/>
-          <w:lang w:val="kk-KZ"/>
-        </w:rPr>
-        <w:t xml:space="preserve"> </w:t>
+        <w:t xml:space="preserve">- ші </w:t>
       </w:r>
       <w:r>
         <w:rPr>
@@ -4064,10 +3580,10 @@
           <w:lang w:val="kk-KZ"/>
         </w:rPr>
         <w:object w:dxaOrig="240" w:dyaOrig="360">
-          <v:shape id="_x0000_i10262" type="#_x0000_t75" style="width:12pt;height:18pt" o:ole="">
+          <v:shape id="_x0000_i1052" type="#_x0000_t75" style="width:12pt;height:18pt" o:ole="">
             <v:imagedata r:id="rId62" o:title=""/>
           </v:shape>
-          <o:OLEObject Type="Embed" ProgID="Equation.DSMT4" ShapeID="_x0000_i10262" DrawAspect="Content" ObjectID="_1713191649" r:id="rId63"/>
+          <o:OLEObject Type="Embed" ProgID="Equation.DSMT4" ShapeID="_x0000_i1052" DrawAspect="Content" ObjectID="_1713284056" r:id="rId63"/>
         </w:object>
       </w:r>
       <w:r>
@@ -4114,10 +3630,10 @@
           <w:lang w:val="kk-KZ"/>
         </w:rPr>
         <w:object w:dxaOrig="2880" w:dyaOrig="2360">
-          <v:shape id="_x0000_i10263" type="#_x0000_t75" style="width:2in;height:117.75pt" o:ole="">
+          <v:shape id="_x0000_i1053" type="#_x0000_t75" style="width:2in;height:117.75pt" o:ole="">
             <v:imagedata r:id="rId64" o:title=""/>
           </v:shape>
-          <o:OLEObject Type="Embed" ProgID="Equation.DSMT4" ShapeID="_x0000_i10263" DrawAspect="Content" ObjectID="_1713191650" r:id="rId65"/>
+          <o:OLEObject Type="Embed" ProgID="Equation.DSMT4" ShapeID="_x0000_i1053" DrawAspect="Content" ObjectID="_1713284057" r:id="rId65"/>
         </w:object>
       </w:r>
       <w:r>
@@ -4209,10 +3725,10 @@
           <w:lang w:val="kk-KZ"/>
         </w:rPr>
         <w:object w:dxaOrig="220" w:dyaOrig="320">
-          <v:shape id="_x0000_i10264" type="#_x0000_t75" style="width:11.25pt;height:15.75pt" o:ole="">
+          <v:shape id="_x0000_i1054" type="#_x0000_t75" style="width:11.25pt;height:15.75pt" o:ole="">
             <v:imagedata r:id="rId66" o:title=""/>
           </v:shape>
-          <o:OLEObject Type="Embed" ProgID="Equation.DSMT4" ShapeID="_x0000_i10264" DrawAspect="Content" ObjectID="_1713191651" r:id="rId67"/>
+          <o:OLEObject Type="Embed" ProgID="Equation.DSMT4" ShapeID="_x0000_i1054" DrawAspect="Content" ObjectID="_1713284058" r:id="rId67"/>
         </w:object>
       </w:r>
       <w:r>
@@ -4276,10 +3792,10 @@
           <w:lang w:val="kk-KZ"/>
         </w:rPr>
         <w:object w:dxaOrig="740" w:dyaOrig="400">
-          <v:shape id="_x0000_i10265" type="#_x0000_t75" style="width:36.75pt;height:20.25pt" o:ole="">
+          <v:shape id="_x0000_i1055" type="#_x0000_t75" style="width:36.75pt;height:20.25pt" o:ole="">
             <v:imagedata r:id="rId68" o:title=""/>
           </v:shape>
-          <o:OLEObject Type="Embed" ProgID="Equation.DSMT4" ShapeID="_x0000_i10265" DrawAspect="Content" ObjectID="_1713191652" r:id="rId69"/>
+          <o:OLEObject Type="Embed" ProgID="Equation.DSMT4" ShapeID="_x0000_i1055" DrawAspect="Content" ObjectID="_1713284059" r:id="rId69"/>
         </w:object>
       </w:r>
       <w:r>
@@ -4318,10 +3834,10 @@
           <w:lang w:val="kk-KZ"/>
         </w:rPr>
         <w:object w:dxaOrig="2220" w:dyaOrig="760">
-          <v:shape id="_x0000_i10266" type="#_x0000_t75" style="width:111pt;height:38.25pt" o:ole="">
+          <v:shape id="_x0000_i1056" type="#_x0000_t75" style="width:111pt;height:38.25pt" o:ole="">
             <v:imagedata r:id="rId70" o:title=""/>
           </v:shape>
-          <o:OLEObject Type="Embed" ProgID="Equation.DSMT4" ShapeID="_x0000_i10266" DrawAspect="Content" ObjectID="_1713191653" r:id="rId71"/>
+          <o:OLEObject Type="Embed" ProgID="Equation.DSMT4" ShapeID="_x0000_i1056" DrawAspect="Content" ObjectID="_1713284060" r:id="rId71"/>
         </w:object>
       </w:r>
       <w:r>
@@ -4378,10 +3894,10 @@
           <w:lang w:val="kk-KZ"/>
         </w:rPr>
         <w:object w:dxaOrig="260" w:dyaOrig="220">
-          <v:shape id="_x0000_i10267" type="#_x0000_t75" style="width:12.75pt;height:11.25pt" o:ole="">
+          <v:shape id="_x0000_i1057" type="#_x0000_t75" style="width:12.75pt;height:11.25pt" o:ole="">
             <v:imagedata r:id="rId60" o:title=""/>
           </v:shape>
-          <o:OLEObject Type="Embed" ProgID="Equation.DSMT4" ShapeID="_x0000_i10267" DrawAspect="Content" ObjectID="_1713191654" r:id="rId72"/>
+          <o:OLEObject Type="Embed" ProgID="Equation.DSMT4" ShapeID="_x0000_i1057" DrawAspect="Content" ObjectID="_1713284061" r:id="rId72"/>
         </w:object>
       </w:r>
       <w:r>
@@ -4391,27 +3907,7 @@
           <w:szCs w:val="28"/>
           <w:lang w:val="kk-KZ"/>
         </w:rPr>
-        <w:t xml:space="preserve">- </w:t>
-      </w:r>
-      <w:proofErr w:type="spellStart"/>
-      <w:r>
-        <w:rPr>
-          <w:rFonts w:ascii="Times New Roman" w:hAnsi="Times New Roman" w:cs="Times New Roman"/>
-          <w:sz w:val="28"/>
-          <w:szCs w:val="28"/>
-          <w:lang w:val="kk-KZ"/>
-        </w:rPr>
-        <w:t>ші</w:t>
-      </w:r>
-      <w:proofErr w:type="spellEnd"/>
-      <w:r>
-        <w:rPr>
-          <w:rFonts w:ascii="Times New Roman" w:hAnsi="Times New Roman" w:cs="Times New Roman"/>
-          <w:sz w:val="28"/>
-          <w:szCs w:val="28"/>
-          <w:lang w:val="kk-KZ"/>
-        </w:rPr>
-        <w:t xml:space="preserve"> теңдеулеріне қоссақ, </w:t>
+        <w:t xml:space="preserve">- ші теңдеулеріне қоссақ, </w:t>
       </w:r>
       <w:r>
         <w:rPr>
@@ -4440,10 +3936,10 @@
           <w:lang w:val="kk-KZ"/>
         </w:rPr>
         <w:object w:dxaOrig="260" w:dyaOrig="360">
-          <v:shape id="_x0000_i10268" type="#_x0000_t75" style="width:12.75pt;height:18pt" o:ole="">
+          <v:shape id="_x0000_i1058" type="#_x0000_t75" style="width:12.75pt;height:18pt" o:ole="">
             <v:imagedata r:id="rId73" o:title=""/>
           </v:shape>
-          <o:OLEObject Type="Embed" ProgID="Equation.DSMT4" ShapeID="_x0000_i10268" DrawAspect="Content" ObjectID="_1713191655" r:id="rId74"/>
+          <o:OLEObject Type="Embed" ProgID="Equation.DSMT4" ShapeID="_x0000_i1058" DrawAspect="Content" ObjectID="_1713284062" r:id="rId74"/>
         </w:object>
       </w:r>
       <w:r>
@@ -4490,10 +3986,10 @@
           <w:lang w:val="kk-KZ"/>
         </w:rPr>
         <w:object w:dxaOrig="3360" w:dyaOrig="2360">
-          <v:shape id="_x0000_i10269" type="#_x0000_t75" style="width:168pt;height:117.75pt" o:ole="">
+          <v:shape id="_x0000_i1059" type="#_x0000_t75" style="width:168pt;height:117.75pt" o:ole="">
             <v:imagedata r:id="rId75" o:title=""/>
           </v:shape>
-          <o:OLEObject Type="Embed" ProgID="Equation.DSMT4" ShapeID="_x0000_i10269" DrawAspect="Content" ObjectID="_1713191656" r:id="rId76"/>
+          <o:OLEObject Type="Embed" ProgID="Equation.DSMT4" ShapeID="_x0000_i1059" DrawAspect="Content" ObjectID="_1713284063" r:id="rId76"/>
         </w:object>
       </w:r>
     </w:p>
@@ -4539,10 +4035,10 @@
           <w:lang w:val="kk-KZ"/>
         </w:rPr>
         <w:object w:dxaOrig="260" w:dyaOrig="320">
-          <v:shape id="_x0000_i10270" type="#_x0000_t75" style="width:12.75pt;height:15.75pt" o:ole="">
+          <v:shape id="_x0000_i1060" type="#_x0000_t75" style="width:12.75pt;height:15.75pt" o:ole="">
             <v:imagedata r:id="rId77" o:title=""/>
           </v:shape>
-          <o:OLEObject Type="Embed" ProgID="Equation.DSMT4" ShapeID="_x0000_i10270" DrawAspect="Content" ObjectID="_1713191657" r:id="rId78"/>
+          <o:OLEObject Type="Embed" ProgID="Equation.DSMT4" ShapeID="_x0000_i1060" DrawAspect="Content" ObjectID="_1713284064" r:id="rId78"/>
         </w:object>
       </w:r>
       <w:r>
@@ -4594,10 +4090,10 @@
           <w:lang w:val="kk-KZ"/>
         </w:rPr>
         <w:object w:dxaOrig="1380" w:dyaOrig="360">
-          <v:shape id="_x0000_i10271" type="#_x0000_t75" style="width:69pt;height:18pt" o:ole="">
+          <v:shape id="_x0000_i1061" type="#_x0000_t75" style="width:69pt;height:18pt" o:ole="">
             <v:imagedata r:id="rId79" o:title=""/>
           </v:shape>
-          <o:OLEObject Type="Embed" ProgID="Equation.DSMT4" ShapeID="_x0000_i10271" DrawAspect="Content" ObjectID="_1713191658" r:id="rId80"/>
+          <o:OLEObject Type="Embed" ProgID="Equation.DSMT4" ShapeID="_x0000_i1061" DrawAspect="Content" ObjectID="_1713284065" r:id="rId80"/>
         </w:object>
       </w:r>
       <w:r>
@@ -4618,10 +4114,10 @@
           <w:lang w:val="kk-KZ"/>
         </w:rPr>
         <w:object w:dxaOrig="460" w:dyaOrig="260">
-          <v:shape id="_x0000_i10272" type="#_x0000_t75" style="width:23.25pt;height:12.75pt" o:ole="">
+          <v:shape id="_x0000_i1062" type="#_x0000_t75" style="width:23.25pt;height:12.75pt" o:ole="">
             <v:imagedata r:id="rId81" o:title=""/>
           </v:shape>
-          <o:OLEObject Type="Embed" ProgID="Equation.DSMT4" ShapeID="_x0000_i10272" DrawAspect="Content" ObjectID="_1713191659" r:id="rId82"/>
+          <o:OLEObject Type="Embed" ProgID="Equation.DSMT4" ShapeID="_x0000_i1062" DrawAspect="Content" ObjectID="_1713284066" r:id="rId82"/>
         </w:object>
       </w:r>
       <w:r>
@@ -4668,10 +4164,10 @@
           <w:lang w:val="kk-KZ"/>
         </w:rPr>
         <w:object w:dxaOrig="4940" w:dyaOrig="2799">
-          <v:shape id="_x0000_i10273" type="#_x0000_t75" style="width:246.75pt;height:140.25pt" o:ole="">
+          <v:shape id="_x0000_i1063" type="#_x0000_t75" style="width:246.75pt;height:140.25pt" o:ole="">
             <v:imagedata r:id="rId83" o:title=""/>
           </v:shape>
-          <o:OLEObject Type="Embed" ProgID="Equation.DSMT4" ShapeID="_x0000_i10273" DrawAspect="Content" ObjectID="_1713191660" r:id="rId84"/>
+          <o:OLEObject Type="Embed" ProgID="Equation.DSMT4" ShapeID="_x0000_i1063" DrawAspect="Content" ObjectID="_1713284067" r:id="rId84"/>
         </w:object>
       </w:r>
       <w:r>
@@ -4742,10 +4238,10 @@
           <w:lang w:val="kk-KZ"/>
         </w:rPr>
         <w:object w:dxaOrig="560" w:dyaOrig="220">
-          <v:shape id="_x0000_i10274" type="#_x0000_t75" style="width:27.75pt;height:11.25pt" o:ole="">
+          <v:shape id="_x0000_i1064" type="#_x0000_t75" style="width:27.75pt;height:11.25pt" o:ole="">
             <v:imagedata r:id="rId85" o:title=""/>
           </v:shape>
-          <o:OLEObject Type="Embed" ProgID="Equation.DSMT4" ShapeID="_x0000_i10274" DrawAspect="Content" ObjectID="_1713191661" r:id="rId86"/>
+          <o:OLEObject Type="Embed" ProgID="Equation.DSMT4" ShapeID="_x0000_i1064" DrawAspect="Content" ObjectID="_1713284068" r:id="rId86"/>
         </w:object>
       </w:r>
       <w:r>
@@ -4802,10 +4298,10 @@
           <w:lang w:val="kk-KZ"/>
         </w:rPr>
         <w:object w:dxaOrig="2360" w:dyaOrig="360">
-          <v:shape id="_x0000_i10275" type="#_x0000_t75" style="width:117.75pt;height:18pt" o:ole="">
+          <v:shape id="_x0000_i1065" type="#_x0000_t75" style="width:117.75pt;height:18pt" o:ole="">
             <v:imagedata r:id="rId87" o:title=""/>
           </v:shape>
-          <o:OLEObject Type="Embed" ProgID="Equation.DSMT4" ShapeID="_x0000_i10275" DrawAspect="Content" ObjectID="_1713191662" r:id="rId88"/>
+          <o:OLEObject Type="Embed" ProgID="Equation.DSMT4" ShapeID="_x0000_i1065" DrawAspect="Content" ObjectID="_1713284069" r:id="rId88"/>
         </w:object>
       </w:r>
       <w:r>
@@ -4826,10 +4322,10 @@
           <w:lang w:val="kk-KZ"/>
         </w:rPr>
         <w:object w:dxaOrig="1440" w:dyaOrig="400">
-          <v:shape id="_x0000_i10276" type="#_x0000_t75" style="width:1in;height:20.25pt" o:ole="">
+          <v:shape id="_x0000_i1066" type="#_x0000_t75" style="width:1in;height:20.25pt" o:ole="">
             <v:imagedata r:id="rId89" o:title=""/>
           </v:shape>
-          <o:OLEObject Type="Embed" ProgID="Equation.DSMT4" ShapeID="_x0000_i10276" DrawAspect="Content" ObjectID="_1713191663" r:id="rId90"/>
+          <o:OLEObject Type="Embed" ProgID="Equation.DSMT4" ShapeID="_x0000_i1066" DrawAspect="Content" ObjectID="_1713284070" r:id="rId90"/>
         </w:object>
       </w:r>
       <w:r>
@@ -4899,10 +4395,10 @@
           <w:lang w:val="kk-KZ"/>
         </w:rPr>
         <w:object w:dxaOrig="1440" w:dyaOrig="400">
-          <v:shape id="_x0000_i10277" type="#_x0000_t75" style="width:1in;height:20.25pt" o:ole="">
+          <v:shape id="_x0000_i1067" type="#_x0000_t75" style="width:1in;height:20.25pt" o:ole="">
             <v:imagedata r:id="rId89" o:title=""/>
           </v:shape>
-          <o:OLEObject Type="Embed" ProgID="Equation.DSMT4" ShapeID="_x0000_i10277" DrawAspect="Content" ObjectID="_1713191664" r:id="rId91"/>
+          <o:OLEObject Type="Embed" ProgID="Equation.DSMT4" ShapeID="_x0000_i1067" DrawAspect="Content" ObjectID="_1713284071" r:id="rId91"/>
         </w:object>
       </w:r>
       <w:r>
@@ -4932,10 +4428,10 @@
           <w:lang w:val="kk-KZ"/>
         </w:rPr>
         <w:object w:dxaOrig="560" w:dyaOrig="220">
-          <v:shape id="_x0000_i10278" type="#_x0000_t75" style="width:27.75pt;height:11.25pt" o:ole="">
+          <v:shape id="_x0000_i1068" type="#_x0000_t75" style="width:27.75pt;height:11.25pt" o:ole="">
             <v:imagedata r:id="rId85" o:title=""/>
           </v:shape>
-          <o:OLEObject Type="Embed" ProgID="Equation.DSMT4" ShapeID="_x0000_i10278" DrawAspect="Content" ObjectID="_1713191665" r:id="rId92"/>
+          <o:OLEObject Type="Embed" ProgID="Equation.DSMT4" ShapeID="_x0000_i1068" DrawAspect="Content" ObjectID="_1713284072" r:id="rId92"/>
         </w:object>
       </w:r>
       <w:r>
@@ -4966,10 +4462,10 @@
           <w:lang w:val="kk-KZ"/>
         </w:rPr>
         <w:object w:dxaOrig="540" w:dyaOrig="220">
-          <v:shape id="_x0000_i10279" type="#_x0000_t75" style="width:27pt;height:11.25pt" o:ole="">
+          <v:shape id="_x0000_i1069" type="#_x0000_t75" style="width:27pt;height:11.25pt" o:ole="">
             <v:imagedata r:id="rId93" o:title=""/>
           </v:shape>
-          <o:OLEObject Type="Embed" ProgID="Equation.DSMT4" ShapeID="_x0000_i10279" DrawAspect="Content" ObjectID="_1713191666" r:id="rId94"/>
+          <o:OLEObject Type="Embed" ProgID="Equation.DSMT4" ShapeID="_x0000_i1069" DrawAspect="Content" ObjectID="_1713284073" r:id="rId94"/>
         </w:object>
       </w:r>
       <w:r>
@@ -5112,10 +4608,10 @@
           <w:lang w:val="kk-KZ"/>
         </w:rPr>
         <w:object w:dxaOrig="2840" w:dyaOrig="1520">
-          <v:shape id="_x0000_i10280" type="#_x0000_t75" style="width:141.75pt;height:75.75pt" o:ole="">
+          <v:shape id="_x0000_i1070" type="#_x0000_t75" style="width:141.75pt;height:75.75pt" o:ole="">
             <v:imagedata r:id="rId95" o:title=""/>
           </v:shape>
-          <o:OLEObject Type="Embed" ProgID="Equation.DSMT4" ShapeID="_x0000_i10280" DrawAspect="Content" ObjectID="_1713191667" r:id="rId96"/>
+          <o:OLEObject Type="Embed" ProgID="Equation.DSMT4" ShapeID="_x0000_i1070" DrawAspect="Content" ObjectID="_1713284074" r:id="rId96"/>
         </w:object>
       </w:r>
       <w:r>
@@ -5310,10 +4806,10 @@
           <w:lang w:val="kk-KZ"/>
         </w:rPr>
         <w:object w:dxaOrig="2640" w:dyaOrig="1480">
-          <v:shape id="_x0000_i10281" type="#_x0000_t75" style="width:132pt;height:74.25pt" o:ole="">
+          <v:shape id="_x0000_i1071" type="#_x0000_t75" style="width:132pt;height:74.25pt" o:ole="">
             <v:imagedata r:id="rId97" o:title=""/>
           </v:shape>
-          <o:OLEObject Type="Embed" ProgID="Equation.DSMT4" ShapeID="_x0000_i10281" DrawAspect="Content" ObjectID="_1713191668" r:id="rId98"/>
+          <o:OLEObject Type="Embed" ProgID="Equation.DSMT4" ShapeID="_x0000_i1071" DrawAspect="Content" ObjectID="_1713284075" r:id="rId98"/>
         </w:object>
       </w:r>
     </w:p>
@@ -5396,10 +4892,10 @@
           <w:lang w:val="kk-KZ"/>
         </w:rPr>
         <w:object w:dxaOrig="2260" w:dyaOrig="1480">
-          <v:shape id="_x0000_i10282" type="#_x0000_t75" style="width:113.25pt;height:74.25pt" o:ole="">
+          <v:shape id="_x0000_i1072" type="#_x0000_t75" style="width:113.25pt;height:74.25pt" o:ole="">
             <v:imagedata r:id="rId99" o:title=""/>
           </v:shape>
-          <o:OLEObject Type="Embed" ProgID="Equation.DSMT4" ShapeID="_x0000_i10282" DrawAspect="Content" ObjectID="_1713191669" r:id="rId100"/>
+          <o:OLEObject Type="Embed" ProgID="Equation.DSMT4" ShapeID="_x0000_i1072" DrawAspect="Content" ObjectID="_1713284076" r:id="rId100"/>
         </w:object>
       </w:r>
     </w:p>
@@ -5477,10 +4973,10 @@
           <w:lang w:val="kk-KZ"/>
         </w:rPr>
         <w:object w:dxaOrig="999" w:dyaOrig="360">
-          <v:shape id="_x0000_i10283" type="#_x0000_t75" style="width:50.25pt;height:18pt" o:ole="">
+          <v:shape id="_x0000_i1073" type="#_x0000_t75" style="width:50.25pt;height:18pt" o:ole="">
             <v:imagedata r:id="rId101" o:title=""/>
           </v:shape>
-          <o:OLEObject Type="Embed" ProgID="Equation.DSMT4" ShapeID="_x0000_i10283" DrawAspect="Content" ObjectID="_1713191670" r:id="rId102"/>
+          <o:OLEObject Type="Embed" ProgID="Equation.DSMT4" ShapeID="_x0000_i1073" DrawAspect="Content" ObjectID="_1713284077" r:id="rId102"/>
         </w:object>
       </w:r>
       <w:r>
@@ -5501,10 +4997,10 @@
           <w:lang w:val="kk-KZ"/>
         </w:rPr>
         <w:object w:dxaOrig="240" w:dyaOrig="360">
-          <v:shape id="_x0000_i10284" type="#_x0000_t75" style="width:12pt;height:18pt" o:ole="">
+          <v:shape id="_x0000_i1074" type="#_x0000_t75" style="width:12pt;height:18pt" o:ole="">
             <v:imagedata r:id="rId62" o:title=""/>
           </v:shape>
-          <o:OLEObject Type="Embed" ProgID="Equation.DSMT4" ShapeID="_x0000_i10284" DrawAspect="Content" ObjectID="_1713191671" r:id="rId103"/>
+          <o:OLEObject Type="Embed" ProgID="Equation.DSMT4" ShapeID="_x0000_i1074" DrawAspect="Content" ObjectID="_1713284078" r:id="rId103"/>
         </w:object>
       </w:r>
       <w:r>
@@ -5538,10 +5034,10 @@
           <w:lang w:val="kk-KZ"/>
         </w:rPr>
         <w:object w:dxaOrig="2420" w:dyaOrig="1480">
-          <v:shape id="_x0000_i10285" type="#_x0000_t75" style="width:120.75pt;height:74.25pt" o:ole="">
+          <v:shape id="_x0000_i1075" type="#_x0000_t75" style="width:120.75pt;height:74.25pt" o:ole="">
             <v:imagedata r:id="rId104" o:title=""/>
           </v:shape>
-          <o:OLEObject Type="Embed" ProgID="Equation.DSMT4" ShapeID="_x0000_i10285" DrawAspect="Content" ObjectID="_1713191672" r:id="rId105"/>
+          <o:OLEObject Type="Embed" ProgID="Equation.DSMT4" ShapeID="_x0000_i1075" DrawAspect="Content" ObjectID="_1713284079" r:id="rId105"/>
         </w:object>
       </w:r>
     </w:p>
@@ -5598,10 +5094,10 @@
           <w:lang w:val="kk-KZ"/>
         </w:rPr>
         <w:object w:dxaOrig="740" w:dyaOrig="400">
-          <v:shape id="_x0000_i10286" type="#_x0000_t75" style="width:36.75pt;height:20.25pt" o:ole="">
+          <v:shape id="_x0000_i1076" type="#_x0000_t75" style="width:36.75pt;height:20.25pt" o:ole="">
             <v:imagedata r:id="rId106" o:title=""/>
           </v:shape>
-          <o:OLEObject Type="Embed" ProgID="Equation.DSMT4" ShapeID="_x0000_i10286" DrawAspect="Content" ObjectID="_1713191673" r:id="rId107"/>
+          <o:OLEObject Type="Embed" ProgID="Equation.DSMT4" ShapeID="_x0000_i1076" DrawAspect="Content" ObjectID="_1713284080" r:id="rId107"/>
         </w:object>
       </w:r>
       <w:r>
@@ -5648,10 +5144,10 @@
           <w:lang w:val="kk-KZ"/>
         </w:rPr>
         <w:object w:dxaOrig="5280" w:dyaOrig="1480">
-          <v:shape id="_x0000_i10287" type="#_x0000_t75" style="width:264pt;height:74.25pt" o:ole="">
+          <v:shape id="_x0000_i1077" type="#_x0000_t75" style="width:264pt;height:74.25pt" o:ole="">
             <v:imagedata r:id="rId108" o:title=""/>
           </v:shape>
-          <o:OLEObject Type="Embed" ProgID="Equation.DSMT4" ShapeID="_x0000_i10287" DrawAspect="Content" ObjectID="_1713191674" r:id="rId109"/>
+          <o:OLEObject Type="Embed" ProgID="Equation.DSMT4" ShapeID="_x0000_i1077" DrawAspect="Content" ObjectID="_1713284081" r:id="rId109"/>
         </w:object>
       </w:r>
     </w:p>
@@ -5699,10 +5195,10 @@
           <w:lang w:val="kk-KZ"/>
         </w:rPr>
         <w:object w:dxaOrig="1240" w:dyaOrig="400">
-          <v:shape id="_x0000_i10288" type="#_x0000_t75" style="width:62.25pt;height:20.25pt" o:ole="">
+          <v:shape id="_x0000_i1078" type="#_x0000_t75" style="width:62.25pt;height:20.25pt" o:ole="">
             <v:imagedata r:id="rId110" o:title=""/>
           </v:shape>
-          <o:OLEObject Type="Embed" ProgID="Equation.DSMT4" ShapeID="_x0000_i10288" DrawAspect="Content" ObjectID="_1713191675" r:id="rId111"/>
+          <o:OLEObject Type="Embed" ProgID="Equation.DSMT4" ShapeID="_x0000_i1078" DrawAspect="Content" ObjectID="_1713284082" r:id="rId111"/>
         </w:object>
       </w:r>
       <w:r>
@@ -5804,10 +5300,10 @@
           <w:lang w:val="kk-KZ"/>
         </w:rPr>
         <w:object w:dxaOrig="260" w:dyaOrig="360">
-          <v:shape id="_x0000_i10289" type="#_x0000_t75" style="width:12.75pt;height:18pt" o:ole="">
+          <v:shape id="_x0000_i1079" type="#_x0000_t75" style="width:12.75pt;height:18pt" o:ole="">
             <v:imagedata r:id="rId112" o:title=""/>
           </v:shape>
-          <o:OLEObject Type="Embed" ProgID="Equation.DSMT4" ShapeID="_x0000_i10289" DrawAspect="Content" ObjectID="_1713191676" r:id="rId113"/>
+          <o:OLEObject Type="Embed" ProgID="Equation.DSMT4" ShapeID="_x0000_i1079" DrawAspect="Content" ObjectID="_1713284083" r:id="rId113"/>
         </w:object>
       </w:r>
       <w:r>
@@ -5841,10 +5337,10 @@
           <w:lang w:val="kk-KZ"/>
         </w:rPr>
         <w:object w:dxaOrig="2439" w:dyaOrig="1480">
-          <v:shape id="_x0000_i10290" type="#_x0000_t75" style="width:122.25pt;height:74.25pt" o:ole="">
+          <v:shape id="_x0000_i1080" type="#_x0000_t75" style="width:122.25pt;height:74.25pt" o:ole="">
             <v:imagedata r:id="rId114" o:title=""/>
           </v:shape>
-          <o:OLEObject Type="Embed" ProgID="Equation.DSMT4" ShapeID="_x0000_i10290" DrawAspect="Content" ObjectID="_1713191677" r:id="rId115"/>
+          <o:OLEObject Type="Embed" ProgID="Equation.DSMT4" ShapeID="_x0000_i1080" DrawAspect="Content" ObjectID="_1713284084" r:id="rId115"/>
         </w:object>
       </w:r>
     </w:p>
@@ -5892,10 +5388,10 @@
           <w:lang w:val="kk-KZ"/>
         </w:rPr>
         <w:object w:dxaOrig="1260" w:dyaOrig="400">
-          <v:shape id="_x0000_i10291" type="#_x0000_t75" style="width:63pt;height:20.25pt" o:ole="">
+          <v:shape id="_x0000_i1081" type="#_x0000_t75" style="width:63pt;height:20.25pt" o:ole="">
             <v:imagedata r:id="rId116" o:title=""/>
           </v:shape>
-          <o:OLEObject Type="Embed" ProgID="Equation.DSMT4" ShapeID="_x0000_i10291" DrawAspect="Content" ObjectID="_1713191678" r:id="rId117"/>
+          <o:OLEObject Type="Embed" ProgID="Equation.DSMT4" ShapeID="_x0000_i1081" DrawAspect="Content" ObjectID="_1713284085" r:id="rId117"/>
         </w:object>
       </w:r>
       <w:r>
@@ -5929,10 +5425,10 @@
           <w:lang w:val="kk-KZ"/>
         </w:rPr>
         <w:object w:dxaOrig="2700" w:dyaOrig="1800">
-          <v:shape id="_x0000_i10292" type="#_x0000_t75" style="width:135pt;height:90pt" o:ole="">
+          <v:shape id="_x0000_i1082" type="#_x0000_t75" style="width:135pt;height:90pt" o:ole="">
             <v:imagedata r:id="rId118" o:title=""/>
           </v:shape>
-          <o:OLEObject Type="Embed" ProgID="Equation.DSMT4" ShapeID="_x0000_i10292" DrawAspect="Content" ObjectID="_1713191679" r:id="rId119"/>
+          <o:OLEObject Type="Embed" ProgID="Equation.DSMT4" ShapeID="_x0000_i1082" DrawAspect="Content" ObjectID="_1713284086" r:id="rId119"/>
         </w:object>
       </w:r>
     </w:p>
@@ -6005,10 +5501,10 @@
           <w:lang w:val="kk-KZ"/>
         </w:rPr>
         <w:object w:dxaOrig="4480" w:dyaOrig="1760">
-          <v:shape id="_x0000_i10293" type="#_x0000_t75" style="width:224.25pt;height:87.75pt" o:ole="">
+          <v:shape id="_x0000_i1083" type="#_x0000_t75" style="width:224.25pt;height:87.75pt" o:ole="">
             <v:imagedata r:id="rId120" o:title=""/>
           </v:shape>
-          <o:OLEObject Type="Embed" ProgID="Equation.DSMT4" ShapeID="_x0000_i10293" DrawAspect="Content" ObjectID="_1713191680" r:id="rId121"/>
+          <o:OLEObject Type="Embed" ProgID="Equation.DSMT4" ShapeID="_x0000_i1083" DrawAspect="Content" ObjectID="_1713284087" r:id="rId121"/>
         </w:object>
       </w:r>
     </w:p>
@@ -6042,10 +5538,10 @@
           <w:lang w:val="kk-KZ"/>
         </w:rPr>
         <w:object w:dxaOrig="780" w:dyaOrig="360">
-          <v:shape id="_x0000_i10294" type="#_x0000_t75" style="width:39pt;height:18pt" o:ole="">
+          <v:shape id="_x0000_i1084" type="#_x0000_t75" style="width:39pt;height:18pt" o:ole="">
             <v:imagedata r:id="rId122" o:title=""/>
           </v:shape>
-          <o:OLEObject Type="Embed" ProgID="Equation.DSMT4" ShapeID="_x0000_i10294" DrawAspect="Content" ObjectID="_1713191681" r:id="rId123"/>
+          <o:OLEObject Type="Embed" ProgID="Equation.DSMT4" ShapeID="_x0000_i1084" DrawAspect="Content" ObjectID="_1713284088" r:id="rId123"/>
         </w:object>
       </w:r>
       <w:r>
@@ -6066,10 +5562,10 @@
           <w:lang w:val="kk-KZ"/>
         </w:rPr>
         <w:object w:dxaOrig="2299" w:dyaOrig="620">
-          <v:shape id="_x0000_i10295" type="#_x0000_t75" style="width:114.75pt;height:30.75pt" o:ole="">
+          <v:shape id="_x0000_i1085" type="#_x0000_t75" style="width:114.75pt;height:30.75pt" o:ole="">
             <v:imagedata r:id="rId124" o:title=""/>
           </v:shape>
-          <o:OLEObject Type="Embed" ProgID="Equation.DSMT4" ShapeID="_x0000_i10295" DrawAspect="Content" ObjectID="_1713191682" r:id="rId125"/>
+          <o:OLEObject Type="Embed" ProgID="Equation.DSMT4" ShapeID="_x0000_i1085" DrawAspect="Content" ObjectID="_1713284089" r:id="rId125"/>
         </w:object>
       </w:r>
       <w:r>
@@ -6090,10 +5586,10 @@
           <w:lang w:val="kk-KZ"/>
         </w:rPr>
         <w:object w:dxaOrig="4760" w:dyaOrig="660">
-          <v:shape id="_x0000_i10296" type="#_x0000_t75" style="width:237.75pt;height:33pt" o:ole="">
+          <v:shape id="_x0000_i1086" type="#_x0000_t75" style="width:237.75pt;height:33pt" o:ole="">
             <v:imagedata r:id="rId126" o:title=""/>
           </v:shape>
-          <o:OLEObject Type="Embed" ProgID="Equation.DSMT4" ShapeID="_x0000_i10296" DrawAspect="Content" ObjectID="_1713191683" r:id="rId127"/>
+          <o:OLEObject Type="Embed" ProgID="Equation.DSMT4" ShapeID="_x0000_i1086" DrawAspect="Content" ObjectID="_1713284090" r:id="rId127"/>
         </w:object>
       </w:r>
       <w:r>
@@ -6114,10 +5610,10 @@
           <w:lang w:val="kk-KZ"/>
         </w:rPr>
         <w:object w:dxaOrig="5080" w:dyaOrig="400">
-          <v:shape id="_x0000_i10297" type="#_x0000_t75" style="width:254.25pt;height:20.25pt" o:ole="">
+          <v:shape id="_x0000_i1087" type="#_x0000_t75" style="width:254.25pt;height:20.25pt" o:ole="">
             <v:imagedata r:id="rId128" o:title=""/>
           </v:shape>
-          <o:OLEObject Type="Embed" ProgID="Equation.DSMT4" ShapeID="_x0000_i10297" DrawAspect="Content" ObjectID="_1713191684" r:id="rId129"/>
+          <o:OLEObject Type="Embed" ProgID="Equation.DSMT4" ShapeID="_x0000_i1087" DrawAspect="Content" ObjectID="_1713284091" r:id="rId129"/>
         </w:object>
       </w:r>
       <w:r>
@@ -6138,10 +5634,10 @@
           <w:lang w:val="kk-KZ"/>
         </w:rPr>
         <w:object w:dxaOrig="1380" w:dyaOrig="400">
-          <v:shape id="_x0000_i10298" type="#_x0000_t75" style="width:69pt;height:20.25pt" o:ole="">
+          <v:shape id="_x0000_i1088" type="#_x0000_t75" style="width:69pt;height:20.25pt" o:ole="">
             <v:imagedata r:id="rId130" o:title=""/>
           </v:shape>
-          <o:OLEObject Type="Embed" ProgID="Equation.DSMT4" ShapeID="_x0000_i10298" DrawAspect="Content" ObjectID="_1713191685" r:id="rId131"/>
+          <o:OLEObject Type="Embed" ProgID="Equation.DSMT4" ShapeID="_x0000_i1088" DrawAspect="Content" ObjectID="_1713284092" r:id="rId131"/>
         </w:object>
       </w:r>
       <w:r>
@@ -6220,10 +5716,10 @@
           <w:lang w:val="kk-KZ"/>
         </w:rPr>
         <w:object w:dxaOrig="200" w:dyaOrig="220">
-          <v:shape id="_x0000_i10299" type="#_x0000_t75" style="width:9.75pt;height:11.25pt" o:ole="">
+          <v:shape id="_x0000_i1089" type="#_x0000_t75" style="width:9.75pt;height:11.25pt" o:ole="">
             <v:imagedata r:id="rId8" o:title=""/>
           </v:shape>
-          <o:OLEObject Type="Embed" ProgID="Equation.DSMT4" ShapeID="_x0000_i10299" DrawAspect="Content" ObjectID="_1713191686" r:id="rId132"/>
+          <o:OLEObject Type="Embed" ProgID="Equation.DSMT4" ShapeID="_x0000_i1089" DrawAspect="Content" ObjectID="_1713284093" r:id="rId132"/>
         </w:object>
       </w:r>
       <w:r>
@@ -6253,10 +5749,10 @@
           <w:lang w:val="kk-KZ"/>
         </w:rPr>
         <w:object w:dxaOrig="260" w:dyaOrig="220">
-          <v:shape id="_x0000_i10300" type="#_x0000_t75" style="width:12.75pt;height:11.25pt" o:ole="">
+          <v:shape id="_x0000_i1090" type="#_x0000_t75" style="width:12.75pt;height:11.25pt" o:ole="">
             <v:imagedata r:id="rId133" o:title=""/>
           </v:shape>
-          <o:OLEObject Type="Embed" ProgID="Equation.DSMT4" ShapeID="_x0000_i10300" DrawAspect="Content" ObjectID="_1713191687" r:id="rId134"/>
+          <o:OLEObject Type="Embed" ProgID="Equation.DSMT4" ShapeID="_x0000_i1090" DrawAspect="Content" ObjectID="_1713284094" r:id="rId134"/>
         </w:object>
       </w:r>
       <w:r>
@@ -6286,10 +5782,10 @@
           <w:lang w:val="kk-KZ"/>
         </w:rPr>
         <w:object w:dxaOrig="440" w:dyaOrig="360">
-          <v:shape id="_x0000_i10301" type="#_x0000_t75" style="width:21.75pt;height:18pt" o:ole="">
+          <v:shape id="_x0000_i1091" type="#_x0000_t75" style="width:21.75pt;height:18pt" o:ole="">
             <v:imagedata r:id="rId52" o:title=""/>
           </v:shape>
-          <o:OLEObject Type="Embed" ProgID="Equation.DSMT4" ShapeID="_x0000_i10301" DrawAspect="Content" ObjectID="_1713191688" r:id="rId135"/>
+          <o:OLEObject Type="Embed" ProgID="Equation.DSMT4" ShapeID="_x0000_i1091" DrawAspect="Content" ObjectID="_1713284095" r:id="rId135"/>
         </w:object>
       </w:r>
       <w:r>
@@ -6398,10 +5894,10 @@
           <w:lang w:val="kk-KZ"/>
         </w:rPr>
         <w:object w:dxaOrig="3519" w:dyaOrig="1520">
-          <v:shape id="_x0000_i10302" type="#_x0000_t75" style="width:183.75pt;height:66pt" o:ole="">
+          <v:shape id="_x0000_i1092" type="#_x0000_t75" style="width:183.75pt;height:66pt" o:ole="">
             <v:imagedata r:id="rId136" o:title=""/>
           </v:shape>
-          <o:OLEObject Type="Embed" ProgID="Equation.DSMT4" ShapeID="_x0000_i10302" DrawAspect="Content" ObjectID="_1713191689" r:id="rId137"/>
+          <o:OLEObject Type="Embed" ProgID="Equation.DSMT4" ShapeID="_x0000_i1092" DrawAspect="Content" ObjectID="_1713284096" r:id="rId137"/>
         </w:object>
       </w:r>
       <w:r>
@@ -6519,10 +6015,10 @@
           <w:lang w:val="kk-KZ"/>
         </w:rPr>
         <w:object w:dxaOrig="4000" w:dyaOrig="1060">
-          <v:shape id="_x0000_i10303" type="#_x0000_t75" style="width:200.25pt;height:53.25pt" o:ole="">
+          <v:shape id="_x0000_i1093" type="#_x0000_t75" style="width:200.25pt;height:53.25pt" o:ole="">
             <v:imagedata r:id="rId138" o:title=""/>
           </v:shape>
-          <o:OLEObject Type="Embed" ProgID="Equation.DSMT4" ShapeID="_x0000_i10303" DrawAspect="Content" ObjectID="_1713191690" r:id="rId139"/>
+          <o:OLEObject Type="Embed" ProgID="Equation.DSMT4" ShapeID="_x0000_i1093" DrawAspect="Content" ObjectID="_1713284097" r:id="rId139"/>
         </w:object>
       </w:r>
       <w:r>
@@ -6611,10 +6107,10 @@
           <w:lang w:val="kk-KZ"/>
         </w:rPr>
         <w:object w:dxaOrig="11200" w:dyaOrig="6120">
-          <v:shape id="_x0000_i10304" type="#_x0000_t75" style="width:484.5pt;height:264.75pt" o:ole="">
+          <v:shape id="_x0000_i1094" type="#_x0000_t75" style="width:484.5pt;height:264.75pt" o:ole="">
             <v:imagedata r:id="rId140" o:title=""/>
           </v:shape>
-          <o:OLEObject Type="Embed" ProgID="Equation.DSMT4" ShapeID="_x0000_i10304" DrawAspect="Content" ObjectID="_1713191691" r:id="rId141"/>
+          <o:OLEObject Type="Embed" ProgID="Equation.DSMT4" ShapeID="_x0000_i1094" DrawAspect="Content" ObjectID="_1713284098" r:id="rId141"/>
         </w:object>
       </w:r>
     </w:p>
@@ -6690,10 +6186,10 @@
           <w:lang w:val="kk-KZ"/>
         </w:rPr>
         <w:object w:dxaOrig="8020" w:dyaOrig="2000">
-          <v:shape id="_x0000_i10305" type="#_x0000_t75" style="width:401.25pt;height:99.75pt" o:ole="">
+          <v:shape id="_x0000_i1095" type="#_x0000_t75" style="width:401.25pt;height:99.75pt" o:ole="">
             <v:imagedata r:id="rId142" o:title=""/>
           </v:shape>
-          <o:OLEObject Type="Embed" ProgID="Equation.DSMT4" ShapeID="_x0000_i10305" DrawAspect="Content" ObjectID="_1713191692" r:id="rId143"/>
+          <o:OLEObject Type="Embed" ProgID="Equation.DSMT4" ShapeID="_x0000_i1095" DrawAspect="Content" ObjectID="_1713284099" r:id="rId143"/>
         </w:object>
       </w:r>
     </w:p>
@@ -6757,7 +6253,7 @@
         </w:rPr>
         <w:lastRenderedPageBreak/>
         <w:drawing>
-          <wp:inline distT="0" distB="0" distL="0" distR="0" wp14:anchorId="3B1DB974" wp14:editId="7E606DD4">
+          <wp:inline distT="0" distB="0" distL="0" distR="0" wp14:anchorId="1C4BD99A" wp14:editId="24E7B526">
             <wp:extent cx="6152515" cy="5308600"/>
             <wp:effectExtent l="0" t="0" r="635" b="6350"/>
             <wp:docPr id="3" name="Рисунок 2"/>
@@ -6839,18 +6335,6 @@
     <w:p>
       <w:pPr>
         <w:spacing w:after="0"/>
-        <w:jc w:val="both"/>
-        <w:rPr>
-          <w:rFonts w:ascii="Times New Roman" w:hAnsi="Times New Roman" w:cs="Times New Roman"/>
-          <w:sz w:val="28"/>
-          <w:szCs w:val="28"/>
-          <w:lang w:val="kk-KZ"/>
-        </w:rPr>
-      </w:pPr>
-    </w:p>
-    <w:p>
-      <w:pPr>
-        <w:spacing w:after="0"/>
         <w:ind w:firstLine="709"/>
         <w:jc w:val="both"/>
         <w:rPr>
@@ -6969,25 +6453,14 @@
         </w:rPr>
         <w:t xml:space="preserve"> – </w:t>
       </w:r>
-      <w:proofErr w:type="spellStart"/>
-      <w:r>
-        <w:rPr>
-          <w:rFonts w:ascii="Times New Roman" w:hAnsi="Times New Roman" w:cs="Times New Roman"/>
-          <w:sz w:val="28"/>
-          <w:szCs w:val="28"/>
-          <w:lang w:val="kk-KZ"/>
-        </w:rPr>
-        <w:t>ны</w:t>
-      </w:r>
-      <w:proofErr w:type="spellEnd"/>
-      <w:r>
-        <w:rPr>
-          <w:rFonts w:ascii="Times New Roman" w:hAnsi="Times New Roman" w:cs="Times New Roman"/>
-          <w:sz w:val="28"/>
-          <w:szCs w:val="28"/>
-          <w:lang w:val="kk-KZ"/>
-        </w:rPr>
-        <w:t xml:space="preserve"> Гаусс</w:t>
+      <w:r>
+        <w:rPr>
+          <w:rFonts w:ascii="Times New Roman" w:hAnsi="Times New Roman" w:cs="Times New Roman"/>
+          <w:sz w:val="28"/>
+          <w:szCs w:val="28"/>
+          <w:lang w:val="kk-KZ"/>
+        </w:rPr>
+        <w:t>ны Гаусс</w:t>
       </w:r>
       <w:r>
         <w:rPr>
@@ -7060,10 +6533,10 @@
           <w:lang w:val="kk-KZ"/>
         </w:rPr>
         <w:object w:dxaOrig="2780" w:dyaOrig="1480">
-          <v:shape id="_x0000_i10306" type="#_x0000_t75" style="width:138.75pt;height:74.25pt" o:ole="">
+          <v:shape id="_x0000_i1096" type="#_x0000_t75" style="width:138.75pt;height:74.25pt" o:ole="">
             <v:imagedata r:id="rId145" o:title=""/>
           </v:shape>
-          <o:OLEObject Type="Embed" ProgID="Equation.DSMT4" ShapeID="_x0000_i10306" DrawAspect="Content" ObjectID="_1713191693" r:id="rId146"/>
+          <o:OLEObject Type="Embed" ProgID="Equation.DSMT4" ShapeID="_x0000_i1096" DrawAspect="Content" ObjectID="_1713284100" r:id="rId146"/>
         </w:object>
       </w:r>
     </w:p>
@@ -7146,10 +6619,10 @@
           <w:lang w:val="kk-KZ"/>
         </w:rPr>
         <w:object w:dxaOrig="1920" w:dyaOrig="1480">
-          <v:shape id="_x0000_i10307" type="#_x0000_t75" style="width:96pt;height:74.25pt" o:ole="">
+          <v:shape id="_x0000_i1097" type="#_x0000_t75" style="width:96pt;height:74.25pt" o:ole="">
             <v:imagedata r:id="rId147" o:title=""/>
           </v:shape>
-          <o:OLEObject Type="Embed" ProgID="Equation.DSMT4" ShapeID="_x0000_i10307" DrawAspect="Content" ObjectID="_1713191694" r:id="rId148"/>
+          <o:OLEObject Type="Embed" ProgID="Equation.DSMT4" ShapeID="_x0000_i1097" DrawAspect="Content" ObjectID="_1713284101" r:id="rId148"/>
         </w:object>
       </w:r>
     </w:p>
@@ -7195,27 +6668,7 @@
           <w:szCs w:val="28"/>
           <w:lang w:val="kk-KZ"/>
         </w:rPr>
-        <w:t xml:space="preserve"> 1 – </w:t>
-      </w:r>
-      <w:proofErr w:type="spellStart"/>
-      <w:r>
-        <w:rPr>
-          <w:rFonts w:ascii="Times New Roman" w:hAnsi="Times New Roman" w:cs="Times New Roman"/>
-          <w:sz w:val="28"/>
-          <w:szCs w:val="28"/>
-          <w:lang w:val="kk-KZ"/>
-        </w:rPr>
-        <w:t>ші</w:t>
-      </w:r>
-      <w:proofErr w:type="spellEnd"/>
-      <w:r>
-        <w:rPr>
-          <w:rFonts w:ascii="Times New Roman" w:hAnsi="Times New Roman" w:cs="Times New Roman"/>
-          <w:sz w:val="28"/>
-          <w:szCs w:val="28"/>
-          <w:lang w:val="kk-KZ"/>
-        </w:rPr>
-        <w:t xml:space="preserve"> </w:t>
+        <w:t xml:space="preserve"> 1 – ші </w:t>
       </w:r>
       <w:r>
         <w:rPr>
@@ -7251,27 +6704,7 @@
           <w:szCs w:val="28"/>
           <w:lang w:val="kk-KZ"/>
         </w:rPr>
-        <w:t xml:space="preserve"> – </w:t>
-      </w:r>
-      <w:proofErr w:type="spellStart"/>
-      <w:r>
-        <w:rPr>
-          <w:rFonts w:ascii="Times New Roman" w:hAnsi="Times New Roman" w:cs="Times New Roman"/>
-          <w:sz w:val="28"/>
-          <w:szCs w:val="28"/>
-          <w:lang w:val="kk-KZ"/>
-        </w:rPr>
-        <w:t>ші</w:t>
-      </w:r>
-      <w:proofErr w:type="spellEnd"/>
-      <w:r>
-        <w:rPr>
-          <w:rFonts w:ascii="Times New Roman" w:hAnsi="Times New Roman" w:cs="Times New Roman"/>
-          <w:sz w:val="28"/>
-          <w:szCs w:val="28"/>
-          <w:lang w:val="kk-KZ"/>
-        </w:rPr>
-        <w:t xml:space="preserve"> жолда орналасқан болғандықтан, матрицаның </w:t>
+        <w:t xml:space="preserve"> – ші жолда орналасқан болғандықтан, матрицаның </w:t>
       </w:r>
       <w:r>
         <w:rPr>
@@ -7300,10 +6733,10 @@
           <w:lang w:val="kk-KZ"/>
         </w:rPr>
         <w:object w:dxaOrig="2040" w:dyaOrig="680">
-          <v:shape id="_x0000_i10308" type="#_x0000_t75" style="width:101.25pt;height:34.5pt" o:ole="">
+          <v:shape id="_x0000_i1098" type="#_x0000_t75" style="width:101.25pt;height:34.5pt" o:ole="">
             <v:imagedata r:id="rId149" o:title=""/>
           </v:shape>
-          <o:OLEObject Type="Embed" ProgID="Equation.DSMT4" ShapeID="_x0000_i10308" DrawAspect="Content" ObjectID="_1713191695" r:id="rId150"/>
+          <o:OLEObject Type="Embed" ProgID="Equation.DSMT4" ShapeID="_x0000_i1098" DrawAspect="Content" ObjectID="_1713284102" r:id="rId150"/>
         </w:object>
       </w:r>
       <w:r>
@@ -7477,10 +6910,10 @@
           <w:lang w:val="kk-KZ"/>
         </w:rPr>
         <w:object w:dxaOrig="240" w:dyaOrig="360">
-          <v:shape id="_x0000_i10309" type="#_x0000_t75" style="width:12pt;height:18pt" o:ole="">
+          <v:shape id="_x0000_i1099" type="#_x0000_t75" style="width:12pt;height:18pt" o:ole="">
             <v:imagedata r:id="rId62" o:title=""/>
           </v:shape>
-          <o:OLEObject Type="Embed" ProgID="Equation.DSMT4" ShapeID="_x0000_i10309" DrawAspect="Content" ObjectID="_1713191696" r:id="rId151"/>
+          <o:OLEObject Type="Embed" ProgID="Equation.DSMT4" ShapeID="_x0000_i1099" DrawAspect="Content" ObjectID="_1713284103" r:id="rId151"/>
         </w:object>
       </w:r>
       <w:r>
@@ -7527,10 +6960,10 @@
           <w:lang w:val="kk-KZ"/>
         </w:rPr>
         <w:object w:dxaOrig="2540" w:dyaOrig="2040">
-          <v:shape id="_x0000_i10310" type="#_x0000_t75" style="width:126.75pt;height:102pt" o:ole="">
+          <v:shape id="_x0000_i1100" type="#_x0000_t75" style="width:126.75pt;height:102pt" o:ole="">
             <v:imagedata r:id="rId152" o:title=""/>
           </v:shape>
-          <o:OLEObject Type="Embed" ProgID="Equation.DSMT4" ShapeID="_x0000_i10310" DrawAspect="Content" ObjectID="_1713191697" r:id="rId153"/>
+          <o:OLEObject Type="Embed" ProgID="Equation.DSMT4" ShapeID="_x0000_i1100" DrawAspect="Content" ObjectID="_1713284104" r:id="rId153"/>
         </w:object>
       </w:r>
     </w:p>
@@ -7576,116 +7009,16 @@
           <w:szCs w:val="28"/>
           <w:lang w:val="kk-KZ"/>
         </w:rPr>
-        <w:t xml:space="preserve">2 – </w:t>
-      </w:r>
-      <w:proofErr w:type="spellStart"/>
-      <w:r>
-        <w:rPr>
-          <w:rFonts w:ascii="Times New Roman" w:hAnsi="Times New Roman" w:cs="Times New Roman"/>
-          <w:sz w:val="28"/>
-          <w:szCs w:val="28"/>
-          <w:lang w:val="kk-KZ"/>
-        </w:rPr>
-        <w:t>ші</w:t>
-      </w:r>
-      <w:proofErr w:type="spellEnd"/>
-      <w:r>
-        <w:rPr>
-          <w:rFonts w:ascii="Times New Roman" w:hAnsi="Times New Roman" w:cs="Times New Roman"/>
-          <w:sz w:val="28"/>
-          <w:szCs w:val="28"/>
-          <w:lang w:val="kk-KZ"/>
-        </w:rPr>
-        <w:t xml:space="preserve"> бағанда, абсолютті мәні бойынша ең үлкен элемент </w:t>
-      </w:r>
-      <w:r>
-        <w:rPr>
-          <w:rFonts w:ascii="Times New Roman" w:hAnsi="Times New Roman" w:cs="Times New Roman"/>
-          <w:sz w:val="28"/>
-          <w:szCs w:val="28"/>
-          <w:lang w:val="kk-KZ"/>
-        </w:rPr>
-        <w:t xml:space="preserve">4 – </w:t>
-      </w:r>
-      <w:proofErr w:type="spellStart"/>
-      <w:r>
-        <w:rPr>
-          <w:rFonts w:ascii="Times New Roman" w:hAnsi="Times New Roman" w:cs="Times New Roman"/>
-          <w:sz w:val="28"/>
-          <w:szCs w:val="28"/>
-          <w:lang w:val="kk-KZ"/>
-        </w:rPr>
-        <w:t>ші</w:t>
-      </w:r>
-      <w:proofErr w:type="spellEnd"/>
-      <w:r>
-        <w:rPr>
-          <w:rFonts w:ascii="Times New Roman" w:hAnsi="Times New Roman" w:cs="Times New Roman"/>
-          <w:sz w:val="28"/>
-          <w:szCs w:val="28"/>
-          <w:lang w:val="kk-KZ"/>
-        </w:rPr>
-        <w:t xml:space="preserve"> жолда орналасқан. Алайда, 4 – </w:t>
-      </w:r>
-      <w:proofErr w:type="spellStart"/>
-      <w:r>
-        <w:rPr>
-          <w:rFonts w:ascii="Times New Roman" w:hAnsi="Times New Roman" w:cs="Times New Roman"/>
-          <w:sz w:val="28"/>
-          <w:szCs w:val="28"/>
-          <w:lang w:val="kk-KZ"/>
-        </w:rPr>
-        <w:t>ші</w:t>
-      </w:r>
-      <w:proofErr w:type="spellEnd"/>
-      <w:r>
-        <w:rPr>
-          <w:rFonts w:ascii="Times New Roman" w:hAnsi="Times New Roman" w:cs="Times New Roman"/>
-          <w:sz w:val="28"/>
-          <w:szCs w:val="28"/>
-          <w:lang w:val="kk-KZ"/>
-        </w:rPr>
-        <w:t xml:space="preserve"> жол бізде алдыңғы қадамдарда жетекші жол болғандықтан, оны ала алмаймыз, осы себептен 2 – </w:t>
-      </w:r>
-      <w:proofErr w:type="spellStart"/>
-      <w:r>
-        <w:rPr>
-          <w:rFonts w:ascii="Times New Roman" w:hAnsi="Times New Roman" w:cs="Times New Roman"/>
-          <w:sz w:val="28"/>
-          <w:szCs w:val="28"/>
-          <w:lang w:val="kk-KZ"/>
-        </w:rPr>
-        <w:t>ші</w:t>
-      </w:r>
-      <w:proofErr w:type="spellEnd"/>
-      <w:r>
-        <w:rPr>
-          <w:rFonts w:ascii="Times New Roman" w:hAnsi="Times New Roman" w:cs="Times New Roman"/>
-          <w:sz w:val="28"/>
-          <w:szCs w:val="28"/>
-          <w:lang w:val="kk-KZ"/>
-        </w:rPr>
-        <w:t xml:space="preserve"> бағанда ең үлкен элемент ретінде 2 – </w:t>
-      </w:r>
-      <w:proofErr w:type="spellStart"/>
-      <w:r>
-        <w:rPr>
-          <w:rFonts w:ascii="Times New Roman" w:hAnsi="Times New Roman" w:cs="Times New Roman"/>
-          <w:sz w:val="28"/>
-          <w:szCs w:val="28"/>
-          <w:lang w:val="kk-KZ"/>
-        </w:rPr>
-        <w:t>ші</w:t>
-      </w:r>
-      <w:proofErr w:type="spellEnd"/>
-      <w:r>
-        <w:rPr>
-          <w:rFonts w:ascii="Times New Roman" w:hAnsi="Times New Roman" w:cs="Times New Roman"/>
-          <w:sz w:val="28"/>
-          <w:szCs w:val="28"/>
-          <w:lang w:val="kk-KZ"/>
-        </w:rPr>
-        <w:t xml:space="preserve"> жолда тұрған элементті айтамыз. Екінші жолды </w:t>
+        <w:t xml:space="preserve">2 – ші бағанда, абсолютті мәні бойынша ең үлкен элемент </w:t>
+      </w:r>
+      <w:r>
+        <w:rPr>
+          <w:rFonts w:ascii="Times New Roman" w:hAnsi="Times New Roman" w:cs="Times New Roman"/>
+          <w:sz w:val="28"/>
+          <w:szCs w:val="28"/>
+          <w:lang w:val="kk-KZ"/>
+        </w:rPr>
+        <w:t xml:space="preserve">4 – ші жолда орналасқан. Алайда, 4 – ші жол бізде алдыңғы қадамдарда жетекші жол болғандықтан, оны ала алмаймыз, осы себептен 2 – ші бағанда ең үлкен элемент ретінде 2 – ші жолда тұрған элементті айтамыз. Екінші жолды </w:t>
       </w:r>
       <w:r>
         <w:rPr>
@@ -7696,10 +7029,10 @@
           <w:lang w:val="kk-KZ"/>
         </w:rPr>
         <w:object w:dxaOrig="1100" w:dyaOrig="680">
-          <v:shape id="_x0000_i10311" type="#_x0000_t75" style="width:54.75pt;height:34.5pt" o:ole="">
+          <v:shape id="_x0000_i1101" type="#_x0000_t75" style="width:54.75pt;height:34.5pt" o:ole="">
             <v:imagedata r:id="rId154" o:title=""/>
           </v:shape>
-          <o:OLEObject Type="Embed" ProgID="Equation.DSMT4" ShapeID="_x0000_i10311" DrawAspect="Content" ObjectID="_1713191698" r:id="rId155"/>
+          <o:OLEObject Type="Embed" ProgID="Equation.DSMT4" ShapeID="_x0000_i1101" DrawAspect="Content" ObjectID="_1713284105" r:id="rId155"/>
         </w:object>
       </w:r>
       <w:r>
@@ -7865,10 +7198,10 @@
           <w:lang w:val="kk-KZ"/>
         </w:rPr>
         <w:object w:dxaOrig="260" w:dyaOrig="360">
-          <v:shape id="_x0000_i10312" type="#_x0000_t75" style="width:12.75pt;height:18pt" o:ole="">
+          <v:shape id="_x0000_i1102" type="#_x0000_t75" style="width:12.75pt;height:18pt" o:ole="">
             <v:imagedata r:id="rId112" o:title=""/>
           </v:shape>
-          <o:OLEObject Type="Embed" ProgID="Equation.DSMT4" ShapeID="_x0000_i10312" DrawAspect="Content" ObjectID="_1713191699" r:id="rId156"/>
+          <o:OLEObject Type="Embed" ProgID="Equation.DSMT4" ShapeID="_x0000_i1102" DrawAspect="Content" ObjectID="_1713284106" r:id="rId156"/>
         </w:object>
       </w:r>
       <w:r>
@@ -7902,10 +7235,10 @@
           <w:lang w:val="kk-KZ"/>
         </w:rPr>
         <w:object w:dxaOrig="2540" w:dyaOrig="2040">
-          <v:shape id="_x0000_i10313" type="#_x0000_t75" style="width:126.75pt;height:102pt" o:ole="">
+          <v:shape id="_x0000_i1103" type="#_x0000_t75" style="width:126.75pt;height:102pt" o:ole="">
             <v:imagedata r:id="rId157" o:title=""/>
           </v:shape>
-          <o:OLEObject Type="Embed" ProgID="Equation.DSMT4" ShapeID="_x0000_i10313" DrawAspect="Content" ObjectID="_1713191700" r:id="rId158"/>
+          <o:OLEObject Type="Embed" ProgID="Equation.DSMT4" ShapeID="_x0000_i1103" DrawAspect="Content" ObjectID="_1713284107" r:id="rId158"/>
         </w:object>
       </w:r>
     </w:p>
@@ -7954,7 +7287,6 @@
         </w:rPr>
         <w:t xml:space="preserve"> </w:t>
       </w:r>
-      <w:proofErr w:type="spellStart"/>
       <w:r>
         <w:rPr>
           <w:rFonts w:ascii="Times New Roman" w:hAnsi="Times New Roman" w:cs="Times New Roman"/>
@@ -7962,97 +7294,7 @@
           <w:szCs w:val="28"/>
           <w:lang w:val="ru-RU"/>
         </w:rPr>
-        <w:t>Бірінші</w:t>
-      </w:r>
-      <w:proofErr w:type="spellEnd"/>
-      <w:r>
-        <w:rPr>
-          <w:rFonts w:ascii="Times New Roman" w:hAnsi="Times New Roman" w:cs="Times New Roman"/>
-          <w:sz w:val="28"/>
-          <w:szCs w:val="28"/>
-          <w:lang w:val="ru-RU"/>
-        </w:rPr>
-        <w:t xml:space="preserve"> </w:t>
-      </w:r>
-      <w:proofErr w:type="spellStart"/>
-      <w:r>
-        <w:rPr>
-          <w:rFonts w:ascii="Times New Roman" w:hAnsi="Times New Roman" w:cs="Times New Roman"/>
-          <w:sz w:val="28"/>
-          <w:szCs w:val="28"/>
-          <w:lang w:val="ru-RU"/>
-        </w:rPr>
-        <w:t>және</w:t>
-      </w:r>
-      <w:proofErr w:type="spellEnd"/>
-      <w:r>
-        <w:rPr>
-          <w:rFonts w:ascii="Times New Roman" w:hAnsi="Times New Roman" w:cs="Times New Roman"/>
-          <w:sz w:val="28"/>
-          <w:szCs w:val="28"/>
-          <w:lang w:val="ru-RU"/>
-        </w:rPr>
-        <w:t xml:space="preserve"> </w:t>
-      </w:r>
-      <w:proofErr w:type="spellStart"/>
-      <w:r>
-        <w:rPr>
-          <w:rFonts w:ascii="Times New Roman" w:hAnsi="Times New Roman" w:cs="Times New Roman"/>
-          <w:sz w:val="28"/>
-          <w:szCs w:val="28"/>
-          <w:lang w:val="ru-RU"/>
-        </w:rPr>
-        <w:t>үшінші</w:t>
-      </w:r>
-      <w:proofErr w:type="spellEnd"/>
-      <w:r>
-        <w:rPr>
-          <w:rFonts w:ascii="Times New Roman" w:hAnsi="Times New Roman" w:cs="Times New Roman"/>
-          <w:sz w:val="28"/>
-          <w:szCs w:val="28"/>
-          <w:lang w:val="ru-RU"/>
-        </w:rPr>
-        <w:t xml:space="preserve"> </w:t>
-      </w:r>
-      <w:proofErr w:type="spellStart"/>
-      <w:r>
-        <w:rPr>
-          <w:rFonts w:ascii="Times New Roman" w:hAnsi="Times New Roman" w:cs="Times New Roman"/>
-          <w:sz w:val="28"/>
-          <w:szCs w:val="28"/>
-          <w:lang w:val="ru-RU"/>
-        </w:rPr>
-        <w:t>жолдар</w:t>
-      </w:r>
-      <w:proofErr w:type="spellEnd"/>
-      <w:r>
-        <w:rPr>
-          <w:rFonts w:ascii="Times New Roman" w:hAnsi="Times New Roman" w:cs="Times New Roman"/>
-          <w:sz w:val="28"/>
-          <w:szCs w:val="28"/>
-          <w:lang w:val="ru-RU"/>
-        </w:rPr>
-        <w:t xml:space="preserve"> </w:t>
-      </w:r>
-      <w:proofErr w:type="spellStart"/>
-      <w:r>
-        <w:rPr>
-          <w:rFonts w:ascii="Times New Roman" w:hAnsi="Times New Roman" w:cs="Times New Roman"/>
-          <w:sz w:val="28"/>
-          <w:szCs w:val="28"/>
-          <w:lang w:val="ru-RU"/>
-        </w:rPr>
-        <w:t>ішінен</w:t>
-      </w:r>
-      <w:proofErr w:type="spellEnd"/>
-      <w:r>
-        <w:rPr>
-          <w:rFonts w:ascii="Times New Roman" w:hAnsi="Times New Roman" w:cs="Times New Roman"/>
-          <w:sz w:val="28"/>
-          <w:szCs w:val="28"/>
-          <w:lang w:val="ru-RU"/>
-        </w:rPr>
-        <w:t xml:space="preserve"> </w:t>
+        <w:t xml:space="preserve">Бірінші және үшінші жолдар ішінен </w:t>
       </w:r>
       <w:r>
         <w:rPr>
@@ -8070,27 +7312,7 @@
           <w:szCs w:val="28"/>
           <w:lang w:val="kk-KZ"/>
         </w:rPr>
-        <w:t xml:space="preserve"> – </w:t>
-      </w:r>
-      <w:proofErr w:type="spellStart"/>
-      <w:r>
-        <w:rPr>
-          <w:rFonts w:ascii="Times New Roman" w:hAnsi="Times New Roman" w:cs="Times New Roman"/>
-          <w:sz w:val="28"/>
-          <w:szCs w:val="28"/>
-          <w:lang w:val="kk-KZ"/>
-        </w:rPr>
-        <w:t>ші</w:t>
-      </w:r>
-      <w:proofErr w:type="spellEnd"/>
-      <w:r>
-        <w:rPr>
-          <w:rFonts w:ascii="Times New Roman" w:hAnsi="Times New Roman" w:cs="Times New Roman"/>
-          <w:sz w:val="28"/>
-          <w:szCs w:val="28"/>
-          <w:lang w:val="kk-KZ"/>
-        </w:rPr>
-        <w:t xml:space="preserve"> баған</w:t>
+        <w:t xml:space="preserve"> – ші баған</w:t>
       </w:r>
       <w:r>
         <w:rPr>
@@ -8144,27 +7366,7 @@
           <w:szCs w:val="28"/>
           <w:lang w:val="kk-KZ"/>
         </w:rPr>
-        <w:t xml:space="preserve"> – </w:t>
-      </w:r>
-      <w:proofErr w:type="spellStart"/>
-      <w:r>
-        <w:rPr>
-          <w:rFonts w:ascii="Times New Roman" w:hAnsi="Times New Roman" w:cs="Times New Roman"/>
-          <w:sz w:val="28"/>
-          <w:szCs w:val="28"/>
-          <w:lang w:val="kk-KZ"/>
-        </w:rPr>
-        <w:t>ші</w:t>
-      </w:r>
-      <w:proofErr w:type="spellEnd"/>
-      <w:r>
-        <w:rPr>
-          <w:rFonts w:ascii="Times New Roman" w:hAnsi="Times New Roman" w:cs="Times New Roman"/>
-          <w:sz w:val="28"/>
-          <w:szCs w:val="28"/>
-          <w:lang w:val="kk-KZ"/>
-        </w:rPr>
-        <w:t xml:space="preserve"> жолда орналасқан.</w:t>
+        <w:t xml:space="preserve"> – ші жолда орналасқан.</w:t>
       </w:r>
       <w:r>
         <w:rPr>
@@ -8193,10 +7395,10 @@
           <w:lang w:val="kk-KZ"/>
         </w:rPr>
         <w:object w:dxaOrig="560" w:dyaOrig="680">
-          <v:shape id="_x0000_i10314" type="#_x0000_t75" style="width:27.75pt;height:34.5pt" o:ole="">
+          <v:shape id="_x0000_i1104" type="#_x0000_t75" style="width:27.75pt;height:34.5pt" o:ole="">
             <v:imagedata r:id="rId159" o:title=""/>
           </v:shape>
-          <o:OLEObject Type="Embed" ProgID="Equation.DSMT4" ShapeID="_x0000_i10314" DrawAspect="Content" ObjectID="_1713191701" r:id="rId160"/>
+          <o:OLEObject Type="Embed" ProgID="Equation.DSMT4" ShapeID="_x0000_i1104" DrawAspect="Content" ObjectID="_1713284108" r:id="rId160"/>
         </w:object>
       </w:r>
       <w:r>
@@ -8370,10 +7572,10 @@
           <w:lang w:val="kk-KZ"/>
         </w:rPr>
         <w:object w:dxaOrig="260" w:dyaOrig="360">
-          <v:shape id="_x0000_i10315" type="#_x0000_t75" style="width:12.75pt;height:18pt" o:ole="">
+          <v:shape id="_x0000_i1105" type="#_x0000_t75" style="width:12.75pt;height:18pt" o:ole="">
             <v:imagedata r:id="rId161" o:title=""/>
           </v:shape>
-          <o:OLEObject Type="Embed" ProgID="Equation.DSMT4" ShapeID="_x0000_i10315" DrawAspect="Content" ObjectID="_1713191702" r:id="rId162"/>
+          <o:OLEObject Type="Embed" ProgID="Equation.DSMT4" ShapeID="_x0000_i1105" DrawAspect="Content" ObjectID="_1713284109" r:id="rId162"/>
         </w:object>
       </w:r>
       <w:r>
@@ -8407,10 +7609,10 @@
           <w:lang w:val="kk-KZ"/>
         </w:rPr>
         <w:object w:dxaOrig="2360" w:dyaOrig="2040">
-          <v:shape id="_x0000_i10316" type="#_x0000_t75" style="width:117.75pt;height:102pt" o:ole="">
+          <v:shape id="_x0000_i1106" type="#_x0000_t75" style="width:117.75pt;height:102pt" o:ole="">
             <v:imagedata r:id="rId163" o:title=""/>
           </v:shape>
-          <o:OLEObject Type="Embed" ProgID="Equation.DSMT4" ShapeID="_x0000_i10316" DrawAspect="Content" ObjectID="_1713191703" r:id="rId164"/>
+          <o:OLEObject Type="Embed" ProgID="Equation.DSMT4" ShapeID="_x0000_i1106" DrawAspect="Content" ObjectID="_1713284110" r:id="rId164"/>
         </w:object>
       </w:r>
     </w:p>
@@ -8492,10 +7694,10 @@
           <w:lang w:val="kk-KZ"/>
         </w:rPr>
         <w:object w:dxaOrig="4180" w:dyaOrig="2040">
-          <v:shape id="_x0000_i10317" type="#_x0000_t75" style="width:209.25pt;height:102pt" o:ole="">
+          <v:shape id="_x0000_i1107" type="#_x0000_t75" style="width:209.25pt;height:102pt" o:ole="">
             <v:imagedata r:id="rId165" o:title=""/>
           </v:shape>
-          <o:OLEObject Type="Embed" ProgID="Equation.DSMT4" ShapeID="_x0000_i10317" DrawAspect="Content" ObjectID="_1713191704" r:id="rId166"/>
+          <o:OLEObject Type="Embed" ProgID="Equation.DSMT4" ShapeID="_x0000_i1107" DrawAspect="Content" ObjectID="_1713284111" r:id="rId166"/>
         </w:object>
       </w:r>
     </w:p>
@@ -8578,10 +7780,10 @@
           <w:lang w:val="kk-KZ"/>
         </w:rPr>
         <w:object w:dxaOrig="639" w:dyaOrig="360">
-          <v:shape id="_x0000_i10318" type="#_x0000_t75" style="width:32.25pt;height:18pt" o:ole="">
+          <v:shape id="_x0000_i1108" type="#_x0000_t75" style="width:32.25pt;height:18pt" o:ole="">
             <v:imagedata r:id="rId167" o:title=""/>
           </v:shape>
-          <o:OLEObject Type="Embed" ProgID="Equation.DSMT4" ShapeID="_x0000_i10318" DrawAspect="Content" ObjectID="_1713191705" r:id="rId168"/>
+          <o:OLEObject Type="Embed" ProgID="Equation.DSMT4" ShapeID="_x0000_i1108" DrawAspect="Content" ObjectID="_1713284112" r:id="rId168"/>
         </w:object>
       </w:r>
       <w:r>
@@ -8647,10 +7849,10 @@
           <w:lang w:val="kk-KZ"/>
         </w:rPr>
         <w:object w:dxaOrig="2720" w:dyaOrig="1200">
-          <v:shape id="_x0000_i10319" type="#_x0000_t75" style="width:135.75pt;height:59.25pt" o:ole="">
+          <v:shape id="_x0000_i1109" type="#_x0000_t75" style="width:135.75pt;height:59.25pt" o:ole="">
             <v:imagedata r:id="rId169" o:title=""/>
           </v:shape>
-          <o:OLEObject Type="Embed" ProgID="Equation.DSMT4" ShapeID="_x0000_i10319" DrawAspect="Content" ObjectID="_1713191706" r:id="rId170"/>
+          <o:OLEObject Type="Embed" ProgID="Equation.DSMT4" ShapeID="_x0000_i1109" DrawAspect="Content" ObjectID="_1713284113" r:id="rId170"/>
         </w:object>
       </w:r>
       <w:r>
@@ -8708,10 +7910,10 @@
           <w:lang w:val="kk-KZ"/>
         </w:rPr>
         <w:object w:dxaOrig="4040" w:dyaOrig="660">
-          <v:shape id="_x0000_i10320" type="#_x0000_t75" style="width:201.75pt;height:33pt" o:ole="">
+          <v:shape id="_x0000_i1110" type="#_x0000_t75" style="width:201.75pt;height:33pt" o:ole="">
             <v:imagedata r:id="rId171" o:title=""/>
           </v:shape>
-          <o:OLEObject Type="Embed" ProgID="Equation.DSMT4" ShapeID="_x0000_i10320" DrawAspect="Content" ObjectID="_1713191707" r:id="rId172"/>
+          <o:OLEObject Type="Embed" ProgID="Equation.DSMT4" ShapeID="_x0000_i1110" DrawAspect="Content" ObjectID="_1713284114" r:id="rId172"/>
         </w:object>
       </w:r>
       <w:r>
@@ -8750,10 +7952,10 @@
           <w:lang w:val="kk-KZ"/>
         </w:rPr>
         <w:object w:dxaOrig="4800" w:dyaOrig="360">
-          <v:shape id="_x0000_i10321" type="#_x0000_t75" style="width:240pt;height:18pt" o:ole="">
+          <v:shape id="_x0000_i1111" type="#_x0000_t75" style="width:240pt;height:18pt" o:ole="">
             <v:imagedata r:id="rId173" o:title=""/>
           </v:shape>
-          <o:OLEObject Type="Embed" ProgID="Equation.DSMT4" ShapeID="_x0000_i10321" DrawAspect="Content" ObjectID="_1713191708" r:id="rId174"/>
+          <o:OLEObject Type="Embed" ProgID="Equation.DSMT4" ShapeID="_x0000_i1111" DrawAspect="Content" ObjectID="_1713284115" r:id="rId174"/>
         </w:object>
       </w:r>
       <w:r>
@@ -8774,10 +7976,10 @@
           <w:lang w:val="kk-KZ"/>
         </w:rPr>
         <w:object w:dxaOrig="1080" w:dyaOrig="400">
-          <v:shape id="_x0000_i10322" type="#_x0000_t75" style="width:54pt;height:20.25pt" o:ole="">
+          <v:shape id="_x0000_i1112" type="#_x0000_t75" style="width:54pt;height:20.25pt" o:ole="">
             <v:imagedata r:id="rId175" o:title=""/>
           </v:shape>
-          <o:OLEObject Type="Embed" ProgID="Equation.DSMT4" ShapeID="_x0000_i10322" DrawAspect="Content" ObjectID="_1713191709" r:id="rId176"/>
+          <o:OLEObject Type="Embed" ProgID="Equation.DSMT4" ShapeID="_x0000_i1112" DrawAspect="Content" ObjectID="_1713284116" r:id="rId176"/>
         </w:object>
       </w:r>
       <w:r>
@@ -8852,15 +8054,112 @@
     <w:p>
       <w:pPr>
         <w:spacing w:after="0"/>
-        <w:ind w:firstLine="709"/>
-        <w:jc w:val="both"/>
-        <w:rPr>
-          <w:rFonts w:ascii="Times New Roman" w:hAnsi="Times New Roman" w:cs="Times New Roman"/>
-          <w:sz w:val="28"/>
-          <w:szCs w:val="28"/>
-          <w:lang w:val="kk-KZ"/>
-        </w:rPr>
-      </w:pPr>
+        <w:jc w:val="center"/>
+        <w:rPr>
+          <w:rFonts w:ascii="Times New Roman" w:hAnsi="Times New Roman" w:cs="Times New Roman"/>
+          <w:sz w:val="28"/>
+          <w:szCs w:val="28"/>
+          <w:lang w:val="kk-KZ"/>
+        </w:rPr>
+      </w:pPr>
+      <w:r>
+        <w:rPr>
+          <w:rFonts w:ascii="Times New Roman" w:hAnsi="Times New Roman" w:cs="Times New Roman"/>
+          <w:noProof/>
+          <w:sz w:val="28"/>
+          <w:szCs w:val="28"/>
+          <w:lang w:val="kk-KZ" w:eastAsia="kk-KZ"/>
+        </w:rPr>
+        <w:drawing>
+          <wp:inline distT="0" distB="0" distL="0" distR="0" wp14:anchorId="681D423A" wp14:editId="45829997">
+            <wp:extent cx="5342498" cy="6438900"/>
+            <wp:effectExtent l="0" t="0" r="0" b="0"/>
+            <wp:docPr id="6" name="Рисунок 6"/>
+            <wp:cNvGraphicFramePr>
+              <a:graphicFrameLocks xmlns:a="http://schemas.openxmlformats.org/drawingml/2006/main" noChangeAspect="1"/>
+            </wp:cNvGraphicFramePr>
+            <a:graphic xmlns:a="http://schemas.openxmlformats.org/drawingml/2006/main">
+              <a:graphicData uri="http://schemas.openxmlformats.org/drawingml/2006/picture">
+                <pic:pic xmlns:pic="http://schemas.openxmlformats.org/drawingml/2006/picture">
+                  <pic:nvPicPr>
+                    <pic:cNvPr id="6" name="Пустой диаграммой (2).jpeg"/>
+                    <pic:cNvPicPr/>
+                  </pic:nvPicPr>
+                  <pic:blipFill rotWithShape="1">
+                    <a:blip r:embed="rId177" cstate="print">
+                      <a:extLst>
+                        <a:ext uri="{28A0092B-C50C-407E-A947-70E740481C1C}">
+                          <a14:useLocalDpi xmlns:a14="http://schemas.microsoft.com/office/drawing/2010/main" val="0"/>
+                        </a:ext>
+                      </a:extLst>
+                    </a:blip>
+                    <a:srcRect t="2688" b="1678"/>
+                    <a:stretch/>
+                  </pic:blipFill>
+                  <pic:spPr bwMode="auto">
+                    <a:xfrm>
+                      <a:off x="0" y="0"/>
+                      <a:ext cx="5349657" cy="6447529"/>
+                    </a:xfrm>
+                    <a:prstGeom prst="rect">
+                      <a:avLst/>
+                    </a:prstGeom>
+                    <a:ln>
+                      <a:noFill/>
+                    </a:ln>
+                    <a:extLst>
+                      <a:ext uri="{53640926-AAD7-44D8-BBD7-CCE9431645EC}">
+                        <a14:shadowObscured xmlns:a14="http://schemas.microsoft.com/office/drawing/2010/main"/>
+                      </a:ext>
+                    </a:extLst>
+                  </pic:spPr>
+                </pic:pic>
+              </a:graphicData>
+            </a:graphic>
+          </wp:inline>
+        </w:drawing>
+      </w:r>
+    </w:p>
+    <w:p>
+      <w:pPr>
+        <w:pStyle w:val="a3"/>
+        <w:spacing w:after="0"/>
+        <w:ind w:left="0"/>
+        <w:jc w:val="center"/>
+        <w:rPr>
+          <w:rFonts w:ascii="Times New Roman" w:hAnsi="Times New Roman" w:cs="Times New Roman"/>
+          <w:sz w:val="28"/>
+          <w:szCs w:val="28"/>
+          <w:lang w:val="kk-KZ"/>
+        </w:rPr>
+      </w:pPr>
+      <w:r>
+        <w:rPr>
+          <w:rFonts w:ascii="Times New Roman" w:hAnsi="Times New Roman" w:cs="Times New Roman"/>
+          <w:sz w:val="28"/>
+          <w:szCs w:val="28"/>
+          <w:lang w:val="kk-KZ"/>
+        </w:rPr>
+        <w:t>2</w:t>
+      </w:r>
+      <w:r>
+        <w:rPr>
+          <w:rFonts w:ascii="Times New Roman" w:hAnsi="Times New Roman" w:cs="Times New Roman"/>
+          <w:sz w:val="28"/>
+          <w:szCs w:val="28"/>
+          <w:lang w:val="kk-KZ"/>
+        </w:rPr>
+        <w:t xml:space="preserve"> – сурет. Гаусс әдісінің жетекші элементті таңдауы</w:t>
+      </w:r>
+      <w:r>
+        <w:rPr>
+          <w:rFonts w:ascii="Times New Roman" w:hAnsi="Times New Roman" w:cs="Times New Roman"/>
+          <w:sz w:val="28"/>
+          <w:szCs w:val="28"/>
+          <w:lang w:val="kk-KZ"/>
+        </w:rPr>
+        <w:t xml:space="preserve"> алгоритмі блок – схемасы</w:t>
+      </w:r>
     </w:p>
     <w:p>
       <w:pPr>
@@ -8905,7 +8204,7 @@
           <w:lang w:val="kk-KZ"/>
         </w:rPr>
       </w:pPr>
-      <w:bookmarkStart w:id="4" w:name="_Toc102577870"/>
+      <w:bookmarkStart w:id="4" w:name="_Toc102646971"/>
       <w:r>
         <w:rPr>
           <w:rFonts w:ascii="Times New Roman" w:hAnsi="Times New Roman" w:cs="Times New Roman"/>
@@ -8915,9 +8214,54 @@
           <w:szCs w:val="28"/>
           <w:lang w:val="kk-KZ"/>
         </w:rPr>
-        <w:t>Гаусс әдісі бойынша параллелді шешу алгоритмін құру</w:t>
+        <w:lastRenderedPageBreak/>
+        <w:t>Гаусс әдісі</w:t>
+      </w:r>
+      <w:r>
+        <w:rPr>
+          <w:rFonts w:ascii="Times New Roman" w:hAnsi="Times New Roman" w:cs="Times New Roman"/>
+          <w:b/>
+          <w:color w:val="auto"/>
+          <w:sz w:val="28"/>
+          <w:szCs w:val="28"/>
+          <w:lang w:val="kk-KZ"/>
+        </w:rPr>
+        <w:t>нің</w:t>
+      </w:r>
+      <w:r>
+        <w:rPr>
+          <w:rFonts w:ascii="Times New Roman" w:hAnsi="Times New Roman" w:cs="Times New Roman"/>
+          <w:b/>
+          <w:color w:val="auto"/>
+          <w:sz w:val="28"/>
+          <w:szCs w:val="28"/>
+          <w:lang w:val="kk-KZ"/>
+        </w:rPr>
+        <w:t xml:space="preserve"> </w:t>
       </w:r>
       <w:bookmarkEnd w:id="4"/>
+      <w:r>
+        <w:rPr>
+          <w:rFonts w:ascii="Times New Roman" w:hAnsi="Times New Roman" w:cs="Times New Roman"/>
+          <w:b/>
+          <w:color w:val="auto"/>
+          <w:sz w:val="28"/>
+          <w:szCs w:val="28"/>
+          <w:lang w:val="kk-KZ"/>
+        </w:rPr>
+        <w:t>жетекші элементті таңдау</w:t>
+      </w:r>
+      <w:r>
+        <w:rPr>
+          <w:rFonts w:ascii="Times New Roman" w:hAnsi="Times New Roman" w:cs="Times New Roman"/>
+          <w:b/>
+          <w:color w:val="auto"/>
+          <w:sz w:val="28"/>
+          <w:szCs w:val="28"/>
+          <w:lang w:val="kk-KZ"/>
+        </w:rPr>
+        <w:t xml:space="preserve"> алгоритмін бағдарламалау</w:t>
+      </w:r>
     </w:p>
     <w:p>
       <w:pPr>
@@ -8941,18 +8285,241 @@
           <w:rFonts w:ascii="Times New Roman" w:hAnsi="Times New Roman" w:cs="Times New Roman"/>
           <w:sz w:val="28"/>
           <w:szCs w:val="28"/>
-          <w:lang w:val="kk-KZ"/>
-        </w:rPr>
-      </w:pPr>
-      <w:r>
-        <w:rPr>
-          <w:rFonts w:ascii="Times New Roman" w:hAnsi="Times New Roman" w:cs="Times New Roman"/>
-          <w:sz w:val="28"/>
-          <w:szCs w:val="28"/>
-          <w:lang w:val="kk-KZ"/>
-        </w:rPr>
-        <w:t>Енді Гаусс әдісін бағдарлама</w:t>
-      </w:r>
+          <w:lang w:val="ru-RU"/>
+        </w:rPr>
+      </w:pPr>
+      <w:r>
+        <w:rPr>
+          <w:rFonts w:ascii="Times New Roman" w:hAnsi="Times New Roman" w:cs="Times New Roman"/>
+          <w:sz w:val="28"/>
+          <w:szCs w:val="28"/>
+          <w:lang w:val="kk-KZ"/>
+        </w:rPr>
+        <w:t xml:space="preserve">Енді 2 – суретте көрсетілген блок – схема бойынша С++ тілінде бағдарлама жазамыз. Бағдарламамызды </w:t>
+      </w:r>
+      <w:r>
+        <w:rPr>
+          <w:rFonts w:ascii="Times New Roman" w:hAnsi="Times New Roman" w:cs="Times New Roman"/>
+          <w:sz w:val="28"/>
+          <w:szCs w:val="28"/>
+        </w:rPr>
+        <w:t>G</w:t>
+      </w:r>
+      <w:r>
+        <w:rPr>
+          <w:rFonts w:ascii="Times New Roman" w:hAnsi="Times New Roman" w:cs="Times New Roman"/>
+          <w:sz w:val="28"/>
+          <w:szCs w:val="28"/>
+        </w:rPr>
+        <w:t>auss</w:t>
+      </w:r>
+      <w:r>
+        <w:rPr>
+          <w:rFonts w:ascii="Times New Roman" w:hAnsi="Times New Roman" w:cs="Times New Roman"/>
+          <w:sz w:val="28"/>
+          <w:szCs w:val="28"/>
+        </w:rPr>
+        <w:t xml:space="preserve">Serial </w:t>
+      </w:r>
+      <w:r>
+        <w:rPr>
+          <w:rFonts w:ascii="Times New Roman" w:hAnsi="Times New Roman" w:cs="Times New Roman"/>
+          <w:sz w:val="28"/>
+          <w:szCs w:val="28"/>
+          <w:lang w:val="ru-RU"/>
+        </w:rPr>
+        <w:t>класс құрудан бастаймыз. Бұл класс бірнеше әдістен тұрады. Әдістер:</w:t>
+      </w:r>
+    </w:p>
+    <w:p>
+      <w:pPr>
+        <w:pStyle w:val="a3"/>
+        <w:numPr>
+          <w:ilvl w:val="0"/>
+          <w:numId w:val="15"/>
+        </w:numPr>
+        <w:spacing w:after="0"/>
+        <w:jc w:val="both"/>
+        <w:rPr>
+          <w:rFonts w:ascii="Times New Roman" w:hAnsi="Times New Roman" w:cs="Times New Roman"/>
+          <w:sz w:val="28"/>
+          <w:szCs w:val="28"/>
+          <w:lang w:val="ru-RU"/>
+        </w:rPr>
+      </w:pPr>
+      <w:r>
+        <w:rPr>
+          <w:rFonts w:ascii="Times New Roman" w:hAnsi="Times New Roman" w:cs="Times New Roman"/>
+          <w:sz w:val="28"/>
+          <w:szCs w:val="28"/>
+          <w:lang w:val="ru-RU"/>
+        </w:rPr>
+        <w:t>Класстың конструкторы</w:t>
+      </w:r>
+      <w:r>
+        <w:rPr>
+          <w:rFonts w:ascii="Times New Roman" w:hAnsi="Times New Roman" w:cs="Times New Roman"/>
+          <w:sz w:val="28"/>
+          <w:szCs w:val="28"/>
+          <w:lang w:val="ru-RU"/>
+        </w:rPr>
+        <w:t>;</w:t>
+      </w:r>
+    </w:p>
+    <w:p>
+      <w:pPr>
+        <w:pStyle w:val="a3"/>
+        <w:numPr>
+          <w:ilvl w:val="0"/>
+          <w:numId w:val="15"/>
+        </w:numPr>
+        <w:spacing w:after="0"/>
+        <w:jc w:val="both"/>
+        <w:rPr>
+          <w:rFonts w:ascii="Times New Roman" w:hAnsi="Times New Roman" w:cs="Times New Roman"/>
+          <w:sz w:val="28"/>
+          <w:szCs w:val="28"/>
+          <w:lang w:val="ru-RU"/>
+        </w:rPr>
+      </w:pPr>
+      <w:r>
+        <w:rPr>
+          <w:rFonts w:ascii="Times New Roman" w:hAnsi="Times New Roman" w:cs="Times New Roman"/>
+          <w:sz w:val="28"/>
+          <w:szCs w:val="28"/>
+          <w:lang w:val="ru-RU"/>
+        </w:rPr>
+        <w:t>Максимумды іздеу әдісі;</w:t>
+      </w:r>
+    </w:p>
+    <w:p>
+      <w:pPr>
+        <w:pStyle w:val="a3"/>
+        <w:numPr>
+          <w:ilvl w:val="0"/>
+          <w:numId w:val="15"/>
+        </w:numPr>
+        <w:spacing w:after="0"/>
+        <w:jc w:val="both"/>
+        <w:rPr>
+          <w:rFonts w:ascii="Times New Roman" w:hAnsi="Times New Roman" w:cs="Times New Roman"/>
+          <w:sz w:val="28"/>
+          <w:szCs w:val="28"/>
+          <w:lang w:val="ru-RU"/>
+        </w:rPr>
+      </w:pPr>
+      <w:r>
+        <w:rPr>
+          <w:rFonts w:ascii="Times New Roman" w:hAnsi="Times New Roman" w:cs="Times New Roman"/>
+          <w:sz w:val="28"/>
+          <w:szCs w:val="28"/>
+          <w:lang w:val="ru-RU"/>
+        </w:rPr>
+        <w:t>Баған басқа элементтерін жою</w:t>
+      </w:r>
+      <w:r>
+        <w:rPr>
+          <w:rFonts w:ascii="Times New Roman" w:hAnsi="Times New Roman" w:cs="Times New Roman"/>
+          <w:sz w:val="28"/>
+          <w:szCs w:val="28"/>
+          <w:lang w:val="ru-RU"/>
+        </w:rPr>
+        <w:t xml:space="preserve"> әдісі</w:t>
+      </w:r>
+      <w:r>
+        <w:rPr>
+          <w:rFonts w:ascii="Times New Roman" w:hAnsi="Times New Roman" w:cs="Times New Roman"/>
+          <w:sz w:val="28"/>
+          <w:szCs w:val="28"/>
+          <w:lang w:val="ru-RU"/>
+        </w:rPr>
+        <w:t>;</w:t>
+      </w:r>
+    </w:p>
+    <w:p>
+      <w:pPr>
+        <w:pStyle w:val="a3"/>
+        <w:numPr>
+          <w:ilvl w:val="0"/>
+          <w:numId w:val="15"/>
+        </w:numPr>
+        <w:spacing w:after="0"/>
+        <w:jc w:val="both"/>
+        <w:rPr>
+          <w:rFonts w:ascii="Times New Roman" w:hAnsi="Times New Roman" w:cs="Times New Roman"/>
+          <w:sz w:val="28"/>
+          <w:szCs w:val="28"/>
+          <w:lang w:val="ru-RU"/>
+        </w:rPr>
+      </w:pPr>
+      <w:r>
+        <w:rPr>
+          <w:rFonts w:ascii="Times New Roman" w:hAnsi="Times New Roman" w:cs="Times New Roman"/>
+          <w:sz w:val="28"/>
+          <w:szCs w:val="28"/>
+          <w:lang w:val="ru-RU"/>
+        </w:rPr>
+        <w:t>Кері жүріс – айнымалыларды есептеу</w:t>
+      </w:r>
+      <w:r>
+        <w:rPr>
+          <w:rFonts w:ascii="Times New Roman" w:hAnsi="Times New Roman" w:cs="Times New Roman"/>
+          <w:sz w:val="28"/>
+          <w:szCs w:val="28"/>
+          <w:lang w:val="ru-RU"/>
+        </w:rPr>
+        <w:t xml:space="preserve"> әдісі;</w:t>
+      </w:r>
+    </w:p>
+    <w:p>
+      <w:pPr>
+        <w:pStyle w:val="a3"/>
+        <w:numPr>
+          <w:ilvl w:val="0"/>
+          <w:numId w:val="15"/>
+        </w:numPr>
+        <w:spacing w:after="0"/>
+        <w:jc w:val="both"/>
+        <w:rPr>
+          <w:rFonts w:ascii="Times New Roman" w:hAnsi="Times New Roman" w:cs="Times New Roman"/>
+          <w:sz w:val="28"/>
+          <w:szCs w:val="28"/>
+          <w:lang w:val="ru-RU"/>
+        </w:rPr>
+      </w:pPr>
+      <w:r>
+        <w:rPr>
+          <w:rFonts w:ascii="Times New Roman" w:hAnsi="Times New Roman" w:cs="Times New Roman"/>
+          <w:sz w:val="28"/>
+          <w:szCs w:val="28"/>
+          <w:lang w:val="ru-RU"/>
+        </w:rPr>
+        <w:t>Көрсетілген әдістерді ретімен орындау әдісі.</w:t>
+      </w:r>
+    </w:p>
+    <w:p>
+      <w:pPr>
+        <w:spacing w:after="0"/>
+        <w:ind w:firstLine="709"/>
+        <w:jc w:val="both"/>
+        <w:rPr>
+          <w:rFonts w:ascii="Times New Roman" w:hAnsi="Times New Roman" w:cs="Times New Roman"/>
+          <w:sz w:val="28"/>
+          <w:szCs w:val="28"/>
+          <w:lang w:val="ru-RU"/>
+        </w:rPr>
+      </w:pPr>
+      <w:r>
+        <w:rPr>
+          <w:rFonts w:ascii="Times New Roman" w:hAnsi="Times New Roman" w:cs="Times New Roman"/>
+          <w:sz w:val="28"/>
+          <w:szCs w:val="28"/>
+          <w:lang w:val="ru-RU"/>
+        </w:rPr>
+        <w:t xml:space="preserve">Осы әдістерге тоқталсақ. Класс конструкторында екі </w:t>
+      </w:r>
+      <w:bookmarkStart w:id="5" w:name="_GoBack"/>
+      <w:bookmarkEnd w:id="5"/>
     </w:p>
     <w:p>
       <w:pPr>
@@ -9003,7 +8570,7 @@
           <w:lang w:val="kk-KZ"/>
         </w:rPr>
       </w:pPr>
-      <w:bookmarkStart w:id="5" w:name="_Toc102577871"/>
+      <w:bookmarkStart w:id="6" w:name="_Toc102646972"/>
       <w:r>
         <w:rPr>
           <w:rFonts w:cs="Times New Roman"/>
@@ -9023,7 +8590,7 @@
         </w:rPr>
         <w:t>әдісі</w:t>
       </w:r>
-      <w:bookmarkEnd w:id="5"/>
+      <w:bookmarkEnd w:id="6"/>
     </w:p>
     <w:p>
       <w:pPr>
@@ -9055,7 +8622,7 @@
           <w:lang w:val="kk-KZ"/>
         </w:rPr>
       </w:pPr>
-      <w:bookmarkStart w:id="6" w:name="_Toc102577872"/>
+      <w:bookmarkStart w:id="7" w:name="_Toc102646973"/>
       <w:r>
         <w:rPr>
           <w:rFonts w:ascii="Times New Roman" w:hAnsi="Times New Roman" w:cs="Times New Roman"/>
@@ -9067,7 +8634,7 @@
         </w:rPr>
         <w:t>CG әдісінің сипаттамасы және алгоритмі</w:t>
       </w:r>
-      <w:bookmarkEnd w:id="6"/>
+      <w:bookmarkEnd w:id="7"/>
     </w:p>
     <w:p>
       <w:pPr>
@@ -9101,27 +8668,7 @@
           <w:szCs w:val="28"/>
           <w:lang w:val="kk-KZ"/>
         </w:rPr>
-        <w:t xml:space="preserve">Біріктірілген градиенттер (CG) әдісі САТЖ шешімін алуға арналған итерациялық әдіс болып табылады. Әдістің негізгі артықшылығы - ол қадамдардың шектеулі санымен квадраттық оңтайландыру есебін шешеді. Сондықтан алдымен квадраттық функцияны оңтайландырудың біріктірілген градиент әдісі сипатталады, итерациялық формулалар шығарылады және жинақтылық жылдамдығының бағалаулары беріледі. Осыдан кейін ерікті </w:t>
-      </w:r>
-      <w:proofErr w:type="spellStart"/>
-      <w:r>
-        <w:rPr>
-          <w:rFonts w:ascii="Times New Roman" w:hAnsi="Times New Roman" w:cs="Times New Roman"/>
-          <w:sz w:val="28"/>
-          <w:szCs w:val="28"/>
-          <w:lang w:val="kk-KZ"/>
-        </w:rPr>
-        <w:t>функционалдылықты</w:t>
-      </w:r>
-      <w:proofErr w:type="spellEnd"/>
-      <w:r>
-        <w:rPr>
-          <w:rFonts w:ascii="Times New Roman" w:hAnsi="Times New Roman" w:cs="Times New Roman"/>
-          <w:sz w:val="28"/>
-          <w:szCs w:val="28"/>
-          <w:lang w:val="kk-KZ"/>
-        </w:rPr>
-        <w:t xml:space="preserve"> оңтайландыру үшін біріктірілген градиенттер әдісі қалай жалпыланғаны көрсетіледі, әдістің әртүрлі нұсқалары қарастырылады және конвергенция талқыланады.</w:t>
+        <w:t>Біріктірілген градиенттер (CG) әдісі САТЖ шешімін алуға арналған итерациялық әдіс болып табылады. Әдістің негізгі артықшылығы - ол қадамдардың шектеулі санымен квадраттық оңтайландыру есебін шешеді. Сондықтан алдымен квадраттық функцияны оңтайландырудың біріктірілген градиент әдісі сипатталады, итерациялық формулалар шығарылады және жинақтылық жылдамдығының бағалаулары беріледі. Осыдан кейін ерікті функционалдылықты оңтайландыру үшін біріктірілген градиенттер әдісі қалай жалпыланғаны көрсетіледі, әдістің әртүрлі нұсқалары қарастырылады және конвергенция талқыланады.</w:t>
       </w:r>
     </w:p>
     <w:p>
@@ -9143,67 +8690,7 @@
           <w:szCs w:val="28"/>
           <w:lang w:val="kk-KZ"/>
         </w:rPr>
-        <w:t xml:space="preserve">«Біріктірілген градиент әдісі» термині мағынасыз тіркестердің үйреншікті болып қабылдануының және ешқандай таң қалдырмайтынының бір мысалы болып табылады. Мәселе мынада, практикалық қызығушылық тудырмайтын нақты жағдайды қоспағанда, градиенттер біріктірілмейді және </w:t>
-      </w:r>
-      <w:proofErr w:type="spellStart"/>
-      <w:r>
-        <w:rPr>
-          <w:rFonts w:ascii="Times New Roman" w:hAnsi="Times New Roman" w:cs="Times New Roman"/>
-          <w:sz w:val="28"/>
-          <w:szCs w:val="28"/>
-          <w:lang w:val="kk-KZ"/>
-        </w:rPr>
-        <w:t>конъюгаттық</w:t>
-      </w:r>
-      <w:proofErr w:type="spellEnd"/>
-      <w:r>
-        <w:rPr>
-          <w:rFonts w:ascii="Times New Roman" w:hAnsi="Times New Roman" w:cs="Times New Roman"/>
-          <w:sz w:val="28"/>
-          <w:szCs w:val="28"/>
-          <w:lang w:val="kk-KZ"/>
-        </w:rPr>
-        <w:t xml:space="preserve"> бағыттар градиенттермен ешқандай байланысы жоқ. Әдістің атауы шартсыз </w:t>
-      </w:r>
-      <w:proofErr w:type="spellStart"/>
-      <w:r>
-        <w:rPr>
-          <w:rFonts w:ascii="Times New Roman" w:hAnsi="Times New Roman" w:cs="Times New Roman"/>
-          <w:sz w:val="28"/>
-          <w:szCs w:val="28"/>
-          <w:lang w:val="kk-KZ"/>
-        </w:rPr>
-        <w:t>экстремумды</w:t>
-      </w:r>
-      <w:proofErr w:type="spellEnd"/>
-      <w:r>
-        <w:rPr>
-          <w:rFonts w:ascii="Times New Roman" w:hAnsi="Times New Roman" w:cs="Times New Roman"/>
-          <w:sz w:val="28"/>
-          <w:szCs w:val="28"/>
-          <w:lang w:val="kk-KZ"/>
-        </w:rPr>
-        <w:t xml:space="preserve"> табудың бұл әдісі мақсат функциясының градиенті және </w:t>
-      </w:r>
-      <w:proofErr w:type="spellStart"/>
-      <w:r>
-        <w:rPr>
-          <w:rFonts w:ascii="Times New Roman" w:hAnsi="Times New Roman" w:cs="Times New Roman"/>
-          <w:sz w:val="28"/>
-          <w:szCs w:val="28"/>
-          <w:lang w:val="kk-KZ"/>
-        </w:rPr>
-        <w:t>конъюгаттық</w:t>
-      </w:r>
-      <w:proofErr w:type="spellEnd"/>
-      <w:r>
-        <w:rPr>
-          <w:rFonts w:ascii="Times New Roman" w:hAnsi="Times New Roman" w:cs="Times New Roman"/>
-          <w:sz w:val="28"/>
-          <w:szCs w:val="28"/>
-          <w:lang w:val="kk-KZ"/>
-        </w:rPr>
-        <w:t xml:space="preserve"> бағыттар ұғымдарын біріктіретінін көрсетеді.</w:t>
+        <w:t>«Біріктірілген градиент әдісі» термині мағынасыз тіркестердің үйреншікті болып қабылдануының және ешқандай таң қалдырмайтынының бір мысалы болып табылады. Мәселе мынада, практикалық қызығушылық тудырмайтын нақты жағдайды қоспағанда, градиенттер біріктірілмейді және конъюгаттық бағыттар градиенттермен ешқандай байланысы жоқ. Әдістің атауы шартсыз экстремумды табудың бұл әдісі мақсат функциясының градиенті және конъюгаттық бағыттар ұғымдарын біріктіретінін көрсетеді.</w:t>
       </w:r>
     </w:p>
     <w:p>
@@ -9258,10 +8745,10 @@
           <w:lang w:val="kk-KZ"/>
         </w:rPr>
         <w:object w:dxaOrig="1320" w:dyaOrig="360">
-          <v:shape id="_x0000_i10230" type="#_x0000_t75" style="width:69pt;height:15.75pt" o:ole="">
-            <v:imagedata r:id="rId177" o:title=""/>
+          <v:shape id="_x0000_i1113" type="#_x0000_t75" style="width:69pt;height:15.75pt" o:ole="">
+            <v:imagedata r:id="rId178" o:title=""/>
           </v:shape>
-          <o:OLEObject Type="Embed" ProgID="Equation.DSMT4" ShapeID="_x0000_i10230" DrawAspect="Content" ObjectID="_1713191710" r:id="rId178"/>
+          <o:OLEObject Type="Embed" ProgID="Equation.DSMT4" ShapeID="_x0000_i1113" DrawAspect="Content" ObjectID="_1713284117" r:id="rId179"/>
         </w:object>
       </w:r>
       <w:r>
@@ -9282,10 +8769,10 @@
           <w:lang w:val="kk-KZ"/>
         </w:rPr>
         <w:object w:dxaOrig="720" w:dyaOrig="680">
-          <v:shape id="_x0000_i10231" type="#_x0000_t75" style="width:37.5pt;height:29.25pt" o:ole="">
-            <v:imagedata r:id="rId179" o:title=""/>
+          <v:shape id="_x0000_i1114" type="#_x0000_t75" style="width:37.5pt;height:29.25pt" o:ole="">
+            <v:imagedata r:id="rId180" o:title=""/>
           </v:shape>
-          <o:OLEObject Type="Embed" ProgID="Equation.DSMT4" ShapeID="_x0000_i10231" DrawAspect="Content" ObjectID="_1713191711" r:id="rId180"/>
+          <o:OLEObject Type="Embed" ProgID="Equation.DSMT4" ShapeID="_x0000_i1114" DrawAspect="Content" ObjectID="_1713284118" r:id="rId181"/>
         </w:object>
       </w:r>
       <w:r>
@@ -9306,10 +8793,10 @@
           <w:lang w:val="kk-KZ"/>
         </w:rPr>
         <w:object w:dxaOrig="1600" w:dyaOrig="440">
-          <v:shape id="_x0000_i10232" type="#_x0000_t75" style="width:83.25pt;height:18.75pt" o:ole="">
-            <v:imagedata r:id="rId181" o:title=""/>
+          <v:shape id="_x0000_i1115" type="#_x0000_t75" style="width:83.25pt;height:18.75pt" o:ole="">
+            <v:imagedata r:id="rId182" o:title=""/>
           </v:shape>
-          <o:OLEObject Type="Embed" ProgID="Equation.DSMT4" ShapeID="_x0000_i10232" DrawAspect="Content" ObjectID="_1713191712" r:id="rId182"/>
+          <o:OLEObject Type="Embed" ProgID="Equation.DSMT4" ShapeID="_x0000_i1115" DrawAspect="Content" ObjectID="_1713284119" r:id="rId183"/>
         </w:object>
       </w:r>
       <w:r>
@@ -9330,10 +8817,10 @@
           <w:lang w:val="kk-KZ"/>
         </w:rPr>
         <w:object w:dxaOrig="200" w:dyaOrig="220">
-          <v:shape id="_x0000_i10233" type="#_x0000_t75" style="width:10.5pt;height:9.75pt" o:ole="">
-            <v:imagedata r:id="rId183" o:title=""/>
+          <v:shape id="_x0000_i1116" type="#_x0000_t75" style="width:10.5pt;height:9.75pt" o:ole="">
+            <v:imagedata r:id="rId184" o:title=""/>
           </v:shape>
-          <o:OLEObject Type="Embed" ProgID="Equation.DSMT4" ShapeID="_x0000_i10233" DrawAspect="Content" ObjectID="_1713191713" r:id="rId184"/>
+          <o:OLEObject Type="Embed" ProgID="Equation.DSMT4" ShapeID="_x0000_i1116" DrawAspect="Content" ObjectID="_1713284120" r:id="rId185"/>
         </w:object>
       </w:r>
       <w:r>
@@ -9354,10 +8841,10 @@
           <w:lang w:val="kk-KZ"/>
         </w:rPr>
         <w:object w:dxaOrig="220" w:dyaOrig="260">
-          <v:shape id="_x0000_i10234" type="#_x0000_t75" style="width:11.25pt;height:11.25pt" o:ole="">
-            <v:imagedata r:id="rId185" o:title=""/>
+          <v:shape id="_x0000_i1117" type="#_x0000_t75" style="width:11.25pt;height:11.25pt" o:ole="">
+            <v:imagedata r:id="rId186" o:title=""/>
           </v:shape>
-          <o:OLEObject Type="Embed" ProgID="Equation.DSMT4" ShapeID="_x0000_i10234" DrawAspect="Content" ObjectID="_1713191714" r:id="rId186"/>
+          <o:OLEObject Type="Embed" ProgID="Equation.DSMT4" ShapeID="_x0000_i1117" DrawAspect="Content" ObjectID="_1713284121" r:id="rId187"/>
         </w:object>
       </w:r>
       <w:r>
@@ -9367,27 +8854,7 @@
           <w:szCs w:val="28"/>
           <w:lang w:val="kk-KZ"/>
         </w:rPr>
-        <w:t xml:space="preserve"> </w:t>
-      </w:r>
-      <w:proofErr w:type="spellStart"/>
-      <w:r>
-        <w:rPr>
-          <w:rFonts w:ascii="Times New Roman" w:hAnsi="Times New Roman" w:cs="Times New Roman"/>
-          <w:sz w:val="28"/>
-          <w:szCs w:val="28"/>
-          <w:lang w:val="kk-KZ"/>
-        </w:rPr>
-        <w:t>ортогональды</w:t>
-      </w:r>
-      <w:proofErr w:type="spellEnd"/>
-      <w:r>
-        <w:rPr>
-          <w:rFonts w:ascii="Times New Roman" w:hAnsi="Times New Roman" w:cs="Times New Roman"/>
-          <w:sz w:val="28"/>
-          <w:szCs w:val="28"/>
-          <w:lang w:val="kk-KZ"/>
-        </w:rPr>
-        <w:t xml:space="preserve"> болса, онда </w:t>
+        <w:t xml:space="preserve"> ортогональды болса, онда </w:t>
       </w:r>
       <w:r>
         <w:rPr>
@@ -9398,10 +8865,10 @@
           <w:lang w:val="kk-KZ"/>
         </w:rPr>
         <w:object w:dxaOrig="1060" w:dyaOrig="360">
-          <v:shape id="_x0000_i10235" type="#_x0000_t75" style="width:55.5pt;height:15.75pt" o:ole="">
-            <v:imagedata r:id="rId187" o:title=""/>
+          <v:shape id="_x0000_i1118" type="#_x0000_t75" style="width:55.5pt;height:15.75pt" o:ole="">
+            <v:imagedata r:id="rId188" o:title=""/>
           </v:shape>
-          <o:OLEObject Type="Embed" ProgID="Equation.DSMT4" ShapeID="_x0000_i10235" DrawAspect="Content" ObjectID="_1713191715" r:id="rId188"/>
+          <o:OLEObject Type="Embed" ProgID="Equation.DSMT4" ShapeID="_x0000_i1118" DrawAspect="Content" ObjectID="_1713284122" r:id="rId189"/>
         </w:object>
       </w:r>
       <w:r>
@@ -9422,10 +8889,10 @@
           <w:lang w:val="kk-KZ"/>
         </w:rPr>
         <w:object w:dxaOrig="700" w:dyaOrig="360">
-          <v:shape id="_x0000_i10236" type="#_x0000_t75" style="width:36.75pt;height:15.75pt" o:ole="">
-            <v:imagedata r:id="rId189" o:title=""/>
+          <v:shape id="_x0000_i1119" type="#_x0000_t75" style="width:36.75pt;height:15.75pt" o:ole="">
+            <v:imagedata r:id="rId190" o:title=""/>
           </v:shape>
-          <o:OLEObject Type="Embed" ProgID="Equation.DSMT4" ShapeID="_x0000_i10236" DrawAspect="Content" ObjectID="_1713191716" r:id="rId190"/>
+          <o:OLEObject Type="Embed" ProgID="Equation.DSMT4" ShapeID="_x0000_i1119" DrawAspect="Content" ObjectID="_1713284123" r:id="rId191"/>
         </w:object>
       </w:r>
       <w:r>
@@ -9446,10 +8913,10 @@
           <w:lang w:val="kk-KZ"/>
         </w:rPr>
         <w:object w:dxaOrig="580" w:dyaOrig="320">
-          <v:shape id="_x0000_i10237" type="#_x0000_t75" style="width:30pt;height:14.25pt" o:ole="">
-            <v:imagedata r:id="rId191" o:title=""/>
+          <v:shape id="_x0000_i1120" type="#_x0000_t75" style="width:30pt;height:14.25pt" o:ole="">
+            <v:imagedata r:id="rId192" o:title=""/>
           </v:shape>
-          <o:OLEObject Type="Embed" ProgID="Equation.DSMT4" ShapeID="_x0000_i10237" DrawAspect="Content" ObjectID="_1713191717" r:id="rId192"/>
+          <o:OLEObject Type="Embed" ProgID="Equation.DSMT4" ShapeID="_x0000_i1120" DrawAspect="Content" ObjectID="_1713284124" r:id="rId193"/>
         </w:object>
       </w:r>
       <w:r>
@@ -9492,10 +8959,10 @@
           <w:lang w:val="kk-KZ"/>
         </w:rPr>
         <w:object w:dxaOrig="240" w:dyaOrig="260">
-          <v:shape id="_x0000_i10238" type="#_x0000_t75" style="width:12.75pt;height:11.25pt" o:ole="">
-            <v:imagedata r:id="rId193" o:title=""/>
+          <v:shape id="_x0000_i1121" type="#_x0000_t75" style="width:12.75pt;height:11.25pt" o:ole="">
+            <v:imagedata r:id="rId194" o:title=""/>
           </v:shape>
-          <o:OLEObject Type="Embed" ProgID="Equation.DSMT4" ShapeID="_x0000_i10238" DrawAspect="Content" ObjectID="_1713191718" r:id="rId194"/>
+          <o:OLEObject Type="Embed" ProgID="Equation.DSMT4" ShapeID="_x0000_i1121" DrawAspect="Content" ObjectID="_1713284125" r:id="rId195"/>
         </w:object>
       </w:r>
       <w:r>
@@ -9514,27 +8981,7 @@
           <w:szCs w:val="28"/>
           <w:lang w:val="kk-KZ"/>
         </w:rPr>
-        <w:t xml:space="preserve">, оң анықталған матрица болып табылсын. Бұл жүйені шешу сәйкес квадраттық форманың </w:t>
-      </w:r>
-      <w:proofErr w:type="spellStart"/>
-      <w:r>
-        <w:rPr>
-          <w:rFonts w:ascii="Times New Roman" w:hAnsi="Times New Roman" w:cs="Times New Roman"/>
-          <w:sz w:val="28"/>
-          <w:szCs w:val="28"/>
-          <w:lang w:val="kk-KZ"/>
-        </w:rPr>
-        <w:t>минимумын</w:t>
-      </w:r>
-      <w:proofErr w:type="spellEnd"/>
-      <w:r>
-        <w:rPr>
-          <w:rFonts w:ascii="Times New Roman" w:hAnsi="Times New Roman" w:cs="Times New Roman"/>
-          <w:sz w:val="28"/>
-          <w:szCs w:val="28"/>
-          <w:lang w:val="kk-KZ"/>
-        </w:rPr>
-        <w:t xml:space="preserve"> табуға тең.</w:t>
+        <w:t>, оң анықталған матрица болып табылсын. Бұл жүйені шешу сәйкес квадраттық форманың минимумын табуға тең.</w:t>
       </w:r>
     </w:p>
     <w:p>
@@ -9567,10 +9014,10 @@
           <w:lang w:val="kk-KZ"/>
         </w:rPr>
         <w:object w:dxaOrig="200" w:dyaOrig="220">
-          <v:shape id="_x0000_i10239" type="#_x0000_t75" style="width:10.5pt;height:9.75pt" o:ole="">
-            <v:imagedata r:id="rId183" o:title=""/>
+          <v:shape id="_x0000_i1122" type="#_x0000_t75" style="width:10.5pt;height:9.75pt" o:ole="">
+            <v:imagedata r:id="rId184" o:title=""/>
           </v:shape>
-          <o:OLEObject Type="Embed" ProgID="Equation.DSMT4" ShapeID="_x0000_i10239" DrawAspect="Content" ObjectID="_1713191719" r:id="rId195"/>
+          <o:OLEObject Type="Embed" ProgID="Equation.DSMT4" ShapeID="_x0000_i1122" DrawAspect="Content" ObjectID="_1713284126" r:id="rId196"/>
         </w:object>
       </w:r>
       <w:r>
@@ -9604,10 +9051,10 @@
           <w:lang w:val="kk-KZ"/>
         </w:rPr>
         <w:object w:dxaOrig="2620" w:dyaOrig="680">
-          <v:shape id="_x0000_i10240" type="#_x0000_t75" style="width:131.25pt;height:33.75pt" o:ole="">
-            <v:imagedata r:id="rId196" o:title=""/>
+          <v:shape id="_x0000_i1123" type="#_x0000_t75" style="width:131.25pt;height:33.75pt" o:ole="">
+            <v:imagedata r:id="rId197" o:title=""/>
           </v:shape>
-          <o:OLEObject Type="Embed" ProgID="Equation.DSMT4" ShapeID="_x0000_i10240" DrawAspect="Content" ObjectID="_1713191720" r:id="rId197"/>
+          <o:OLEObject Type="Embed" ProgID="Equation.DSMT4" ShapeID="_x0000_i1123" DrawAspect="Content" ObjectID="_1713284127" r:id="rId198"/>
         </w:object>
       </w:r>
       <w:r>
@@ -9691,10 +9138,10 @@
           <w:lang w:val="kk-KZ"/>
         </w:rPr>
         <w:object w:dxaOrig="240" w:dyaOrig="260">
-          <v:shape id="_x0000_i10241" type="#_x0000_t75" style="width:12.75pt;height:11.25pt" o:ole="">
-            <v:imagedata r:id="rId193" o:title=""/>
+          <v:shape id="_x0000_i1124" type="#_x0000_t75" style="width:12.75pt;height:11.25pt" o:ole="">
+            <v:imagedata r:id="rId194" o:title=""/>
           </v:shape>
-          <o:OLEObject Type="Embed" ProgID="Equation.DSMT4" ShapeID="_x0000_i10241" DrawAspect="Content" ObjectID="_1713191721" r:id="rId198"/>
+          <o:OLEObject Type="Embed" ProgID="Equation.DSMT4" ShapeID="_x0000_i1124" DrawAspect="Content" ObjectID="_1713284128" r:id="rId199"/>
         </w:object>
       </w:r>
       <w:r>
@@ -9715,10 +9162,10 @@
           <w:lang w:val="kk-KZ"/>
         </w:rPr>
         <w:object w:dxaOrig="580" w:dyaOrig="400">
-          <v:shape id="_x0000_i10242" type="#_x0000_t75" style="width:29.25pt;height:20.25pt" o:ole="">
-            <v:imagedata r:id="rId199" o:title=""/>
+          <v:shape id="_x0000_i1125" type="#_x0000_t75" style="width:29.25pt;height:20.25pt" o:ole="">
+            <v:imagedata r:id="rId200" o:title=""/>
           </v:shape>
-          <o:OLEObject Type="Embed" ProgID="Equation.DSMT4" ShapeID="_x0000_i10242" DrawAspect="Content" ObjectID="_1713191722" r:id="rId200"/>
+          <o:OLEObject Type="Embed" ProgID="Equation.DSMT4" ShapeID="_x0000_i1125" DrawAspect="Content" ObjectID="_1713284129" r:id="rId201"/>
         </w:object>
       </w:r>
       <w:r>
@@ -9728,27 +9175,7 @@
           <w:szCs w:val="28"/>
           <w:lang w:val="kk-KZ"/>
         </w:rPr>
-        <w:t xml:space="preserve"> скаляр функциясы арасында мұндай байланыстың болуы сызықтық алгебраның кейбір формулаларын </w:t>
-      </w:r>
-      <w:proofErr w:type="spellStart"/>
-      <w:r>
-        <w:rPr>
-          <w:rFonts w:ascii="Times New Roman" w:hAnsi="Times New Roman" w:cs="Times New Roman"/>
-          <w:sz w:val="28"/>
-          <w:szCs w:val="28"/>
-          <w:lang w:val="kk-KZ"/>
-        </w:rPr>
-        <w:t>интуитивті</w:t>
-      </w:r>
-      <w:proofErr w:type="spellEnd"/>
-      <w:r>
-        <w:rPr>
-          <w:rFonts w:ascii="Times New Roman" w:hAnsi="Times New Roman" w:cs="Times New Roman"/>
-          <w:sz w:val="28"/>
-          <w:szCs w:val="28"/>
-          <w:lang w:val="kk-KZ"/>
-        </w:rPr>
-        <w:t xml:space="preserve"> сызбалармен суреттеуге мүмкіндік береді. Мысалы, кез келген нөлге тең </w:t>
+        <w:t xml:space="preserve"> скаляр функциясы арасында мұндай байланыстың болуы сызықтық алгебраның кейбір формулаларын интуитивті сызбалармен суреттеуге мүмкіндік береді. Мысалы, кез келген нөлге тең </w:t>
       </w:r>
       <w:r>
         <w:rPr>
@@ -9769,10 +9196,10 @@
           <w:lang w:val="kk-KZ"/>
         </w:rPr>
         <w:object w:dxaOrig="200" w:dyaOrig="220">
-          <v:shape id="_x0000_i10243" type="#_x0000_t75" style="width:10.5pt;height:9.75pt" o:ole="">
-            <v:imagedata r:id="rId201" o:title=""/>
+          <v:shape id="_x0000_i1126" type="#_x0000_t75" style="width:10.5pt;height:9.75pt" o:ole="">
+            <v:imagedata r:id="rId202" o:title=""/>
           </v:shape>
-          <o:OLEObject Type="Embed" ProgID="Equation.DSMT4" ShapeID="_x0000_i10243" DrawAspect="Content" ObjectID="_1713191723" r:id="rId202"/>
+          <o:OLEObject Type="Embed" ProgID="Equation.DSMT4" ShapeID="_x0000_i1126" DrawAspect="Content" ObjectID="_1713284130" r:id="rId203"/>
         </w:object>
       </w:r>
       <w:r>
@@ -9793,10 +9220,10 @@
           <w:lang w:val="kk-KZ"/>
         </w:rPr>
         <w:object w:dxaOrig="240" w:dyaOrig="260">
-          <v:shape id="_x0000_i10244" type="#_x0000_t75" style="width:12.75pt;height:11.25pt" o:ole="">
-            <v:imagedata r:id="rId193" o:title=""/>
+          <v:shape id="_x0000_i1127" type="#_x0000_t75" style="width:12.75pt;height:11.25pt" o:ole="">
+            <v:imagedata r:id="rId194" o:title=""/>
           </v:shape>
-          <o:OLEObject Type="Embed" ProgID="Equation.DSMT4" ShapeID="_x0000_i10244" DrawAspect="Content" ObjectID="_1713191724" r:id="rId203"/>
+          <o:OLEObject Type="Embed" ProgID="Equation.DSMT4" ShapeID="_x0000_i1127" DrawAspect="Content" ObjectID="_1713284131" r:id="rId204"/>
         </w:object>
       </w:r>
       <w:r>
@@ -9830,10 +9257,10 @@
           <w:lang w:val="kk-KZ"/>
         </w:rPr>
         <w:object w:dxaOrig="6039" w:dyaOrig="840">
-          <v:shape id="_x0000_i10245" type="#_x0000_t75" style="width:302.25pt;height:42pt" o:ole="">
-            <v:imagedata r:id="rId204" o:title=""/>
+          <v:shape id="_x0000_i1128" type="#_x0000_t75" style="width:302.25pt;height:42pt" o:ole="">
+            <v:imagedata r:id="rId205" o:title=""/>
           </v:shape>
-          <o:OLEObject Type="Embed" ProgID="Equation.DSMT4" ShapeID="_x0000_i10245" DrawAspect="Content" ObjectID="_1713191725" r:id="rId205"/>
+          <o:OLEObject Type="Embed" ProgID="Equation.DSMT4" ShapeID="_x0000_i1128" DrawAspect="Content" ObjectID="_1713284132" r:id="rId206"/>
         </w:object>
       </w:r>
       <w:r>
@@ -9915,27 +9342,7 @@
           <w:szCs w:val="28"/>
           <w:lang w:val="kk-KZ"/>
         </w:rPr>
-        <w:t xml:space="preserve">3-суретте матрицалар үшін квадраттық пішіндердің сәйкесінше қалай көрінетіні </w:t>
-      </w:r>
-      <w:proofErr w:type="spellStart"/>
-      <w:r>
-        <w:rPr>
-          <w:rFonts w:ascii="Times New Roman" w:hAnsi="Times New Roman" w:cs="Times New Roman"/>
-          <w:sz w:val="28"/>
-          <w:szCs w:val="28"/>
-          <w:lang w:val="kk-KZ"/>
-        </w:rPr>
-        <w:t>көрсетілген.оң</w:t>
-      </w:r>
-      <w:proofErr w:type="spellEnd"/>
-      <w:r>
-        <w:rPr>
-          <w:rFonts w:ascii="Times New Roman" w:hAnsi="Times New Roman" w:cs="Times New Roman"/>
-          <w:sz w:val="28"/>
-          <w:szCs w:val="28"/>
-          <w:lang w:val="kk-KZ"/>
-        </w:rPr>
-        <w:t xml:space="preserve"> анықталған матрица (а), теріс анықталған матрица (b), оң анықталмаған матрица (c), анықталмаған матрица (d)</w:t>
+        <w:t>3-суретте матрицалар үшін квадраттық пішіндердің сәйкесінше қалай көрінетіні көрсетілген.оң анықталған матрица (а), теріс анықталған матрица (b), оң анықталмаған матрица (c), анықталмаған матрица (d)</w:t>
       </w:r>
     </w:p>
     <w:p>
@@ -9958,7 +9365,7 @@
           <w:lang w:val="kk-KZ" w:eastAsia="kk-KZ"/>
         </w:rPr>
         <w:drawing>
-          <wp:inline distT="0" distB="0" distL="0" distR="0" wp14:anchorId="54626449" wp14:editId="5DAE318A">
+          <wp:inline distT="0" distB="0" distL="0" distR="0" wp14:anchorId="3E4B0C9F" wp14:editId="603016A3">
             <wp:extent cx="2571750" cy="2219325"/>
             <wp:effectExtent l="0" t="0" r="0" b="9525"/>
             <wp:docPr id="1" name="Рисунок 1"/>
@@ -9973,7 +9380,7 @@
                     <pic:cNvPicPr/>
                   </pic:nvPicPr>
                   <pic:blipFill>
-                    <a:blip r:embed="rId206">
+                    <a:blip r:embed="rId207">
                       <a:extLst>
                         <a:ext uri="{28A0092B-C50C-407E-A947-70E740481C1C}">
                           <a14:useLocalDpi xmlns:a14="http://schemas.microsoft.com/office/drawing/2010/main" val="0"/>
@@ -10052,10 +9459,10 @@
           <w:lang w:val="kk-KZ"/>
         </w:rPr>
         <w:object w:dxaOrig="240" w:dyaOrig="260">
-          <v:shape id="_x0000_i10246" type="#_x0000_t75" style="width:12.75pt;height:11.25pt" o:ole="">
-            <v:imagedata r:id="rId193" o:title=""/>
+          <v:shape id="_x0000_i1129" type="#_x0000_t75" style="width:12.75pt;height:11.25pt" o:ole="">
+            <v:imagedata r:id="rId194" o:title=""/>
           </v:shape>
-          <o:OLEObject Type="Embed" ProgID="Equation.DSMT4" ShapeID="_x0000_i10246" DrawAspect="Content" ObjectID="_1713191726" r:id="rId207"/>
+          <o:OLEObject Type="Embed" ProgID="Equation.DSMT4" ShapeID="_x0000_i1129" DrawAspect="Content" ObjectID="_1713284133" r:id="rId208"/>
         </w:object>
       </w:r>
       <w:r>
@@ -10065,27 +9472,7 @@
           <w:szCs w:val="28"/>
           <w:lang w:val="kk-KZ"/>
         </w:rPr>
-        <w:t xml:space="preserve"> матрицасы оң-анықталған болса, онда (3) теңдеулер жүйесін шешудің орнына оның квадраттық функциясының </w:t>
-      </w:r>
-      <w:proofErr w:type="spellStart"/>
-      <w:r>
-        <w:rPr>
-          <w:rFonts w:ascii="Times New Roman" w:hAnsi="Times New Roman" w:cs="Times New Roman"/>
-          <w:sz w:val="28"/>
-          <w:szCs w:val="28"/>
-          <w:lang w:val="kk-KZ"/>
-        </w:rPr>
-        <w:t>минимумын</w:t>
-      </w:r>
-      <w:proofErr w:type="spellEnd"/>
-      <w:r>
-        <w:rPr>
-          <w:rFonts w:ascii="Times New Roman" w:hAnsi="Times New Roman" w:cs="Times New Roman"/>
-          <w:sz w:val="28"/>
-          <w:szCs w:val="28"/>
-          <w:lang w:val="kk-KZ"/>
-        </w:rPr>
-        <w:t xml:space="preserve"> табуға болады. Сонымен қатар, біріктірілген градиент әдісі мұны </w:t>
+        <w:t xml:space="preserve"> матрицасы оң-анықталған болса, онда (3) теңдеулер жүйесін шешудің орнына оның квадраттық функциясының минимумын табуға болады. Сонымен қатар, біріктірілген градиент әдісі мұны </w:t>
       </w:r>
       <w:r>
         <w:rPr>
@@ -10096,10 +9483,10 @@
           <w:lang w:val="kk-KZ"/>
         </w:rPr>
         <w:object w:dxaOrig="200" w:dyaOrig="220">
-          <v:shape id="_x0000_i10247" type="#_x0000_t75" style="width:10.5pt;height:9.75pt" o:ole="">
-            <v:imagedata r:id="rId208" o:title=""/>
+          <v:shape id="_x0000_i1130" type="#_x0000_t75" style="width:10.5pt;height:9.75pt" o:ole="">
+            <v:imagedata r:id="rId209" o:title=""/>
           </v:shape>
-          <o:OLEObject Type="Embed" ProgID="Equation.DSMT4" ShapeID="_x0000_i10247" DrawAspect="Content" ObjectID="_1713191727" r:id="rId209"/>
+          <o:OLEObject Type="Embed" ProgID="Equation.DSMT4" ShapeID="_x0000_i1130" DrawAspect="Content" ObjectID="_1713284134" r:id="rId210"/>
         </w:object>
       </w:r>
       <w:r>
@@ -10120,10 +9507,10 @@
           <w:lang w:val="kk-KZ"/>
         </w:rPr>
         <w:object w:dxaOrig="200" w:dyaOrig="220">
-          <v:shape id="_x0000_i10248" type="#_x0000_t75" style="width:10.5pt;height:9.75pt" o:ole="">
-            <v:imagedata r:id="rId208" o:title=""/>
+          <v:shape id="_x0000_i1131" type="#_x0000_t75" style="width:10.5pt;height:9.75pt" o:ole="">
+            <v:imagedata r:id="rId209" o:title=""/>
           </v:shape>
-          <o:OLEObject Type="Embed" ProgID="Equation.DSMT4" ShapeID="_x0000_i10248" DrawAspect="Content" ObjectID="_1713191728" r:id="rId210"/>
+          <o:OLEObject Type="Embed" ProgID="Equation.DSMT4" ShapeID="_x0000_i1131" DrawAspect="Content" ObjectID="_1713284135" r:id="rId211"/>
         </w:object>
       </w:r>
       <w:r>
@@ -10144,10 +9531,10 @@
           <w:lang w:val="kk-KZ"/>
         </w:rPr>
         <w:object w:dxaOrig="200" w:dyaOrig="220">
-          <v:shape id="_x0000_i10249" type="#_x0000_t75" style="width:10.5pt;height:9.75pt" o:ole="">
-            <v:imagedata r:id="rId211" o:title=""/>
+          <v:shape id="_x0000_i1132" type="#_x0000_t75" style="width:10.5pt;height:9.75pt" o:ole="">
+            <v:imagedata r:id="rId212" o:title=""/>
           </v:shape>
-          <o:OLEObject Type="Embed" ProgID="Equation.DSMT4" ShapeID="_x0000_i10249" DrawAspect="Content" ObjectID="_1713191729" r:id="rId212"/>
+          <o:OLEObject Type="Embed" ProgID="Equation.DSMT4" ShapeID="_x0000_i1132" DrawAspect="Content" ObjectID="_1713284136" r:id="rId213"/>
         </w:object>
       </w:r>
       <w:r>
@@ -10179,27 +9566,7 @@
           <w:szCs w:val="28"/>
           <w:lang w:val="kk-KZ"/>
         </w:rPr>
-        <w:t xml:space="preserve">Біріктірілген градиент әдісін қарастыра отырып, функцияның </w:t>
-      </w:r>
-      <w:proofErr w:type="spellStart"/>
-      <w:r>
-        <w:rPr>
-          <w:rFonts w:ascii="Times New Roman" w:hAnsi="Times New Roman" w:cs="Times New Roman"/>
-          <w:sz w:val="28"/>
-          <w:szCs w:val="28"/>
-          <w:lang w:val="kk-KZ"/>
-        </w:rPr>
-        <w:t>экстремумын</w:t>
-      </w:r>
-      <w:proofErr w:type="spellEnd"/>
-      <w:r>
-        <w:rPr>
-          <w:rFonts w:ascii="Times New Roman" w:hAnsi="Times New Roman" w:cs="Times New Roman"/>
-          <w:sz w:val="28"/>
-          <w:szCs w:val="28"/>
-          <w:lang w:val="kk-KZ"/>
-        </w:rPr>
-        <w:t xml:space="preserve"> табудың қарапайым әдісінен – ең тік түсу әдісінен бастаған жөн. 4-суретте ең тік түсу әдісін қолдану арқылы минималды нүктеге дейінгі қозғалыс траекториясы көрсетілген. Бұл әдістің мәні:</w:t>
+        <w:t>Біріктірілген градиент әдісін қарастыра отырып, функцияның экстремумын табудың қарапайым әдісінен – ең тік түсу әдісінен бастаған жөн. 4-суретте ең тік түсу әдісін қолдану арқылы минималды нүктеге дейінгі қозғалыс траекториясы көрсетілген. Бұл әдістің мәні:</w:t>
       </w:r>
     </w:p>
     <w:p>
@@ -10236,10 +9603,10 @@
           <w:lang w:val="kk-KZ"/>
         </w:rPr>
         <w:object w:dxaOrig="279" w:dyaOrig="320">
-          <v:shape id="_x0000_i10250" type="#_x0000_t75" style="width:14.25pt;height:14.25pt" o:ole="">
-            <v:imagedata r:id="rId213" o:title=""/>
+          <v:shape id="_x0000_i1133" type="#_x0000_t75" style="width:14.25pt;height:14.25pt" o:ole="">
+            <v:imagedata r:id="rId214" o:title=""/>
           </v:shape>
-          <o:OLEObject Type="Embed" ProgID="Equation.DSMT4" ShapeID="_x0000_i10250" DrawAspect="Content" ObjectID="_1713191730" r:id="rId214"/>
+          <o:OLEObject Type="Embed" ProgID="Equation.DSMT4" ShapeID="_x0000_i1133" DrawAspect="Content" ObjectID="_1713284137" r:id="rId215"/>
         </w:object>
       </w:r>
       <w:r>
@@ -10249,47 +9616,7 @@
           <w:szCs w:val="28"/>
           <w:lang w:val="kk-KZ"/>
         </w:rPr>
-        <w:t xml:space="preserve"> нүктесінде градиент есептеледі, ал қозғалыс мақсат функциясы </w:t>
-      </w:r>
-      <w:proofErr w:type="spellStart"/>
-      <w:r>
-        <w:rPr>
-          <w:rFonts w:ascii="Times New Roman" w:hAnsi="Times New Roman" w:cs="Times New Roman"/>
-          <w:sz w:val="28"/>
-          <w:szCs w:val="28"/>
-          <w:lang w:val="kk-KZ"/>
-        </w:rPr>
-        <w:t>төмендегенше</w:t>
-      </w:r>
-      <w:proofErr w:type="spellEnd"/>
-      <w:r>
-        <w:rPr>
-          <w:rFonts w:ascii="Times New Roman" w:hAnsi="Times New Roman" w:cs="Times New Roman"/>
-          <w:sz w:val="28"/>
-          <w:szCs w:val="28"/>
-          <w:lang w:val="kk-KZ"/>
-        </w:rPr>
-        <w:t xml:space="preserve"> </w:t>
-      </w:r>
-      <w:proofErr w:type="spellStart"/>
-      <w:r>
-        <w:rPr>
-          <w:rFonts w:ascii="Times New Roman" w:hAnsi="Times New Roman" w:cs="Times New Roman"/>
-          <w:sz w:val="28"/>
-          <w:szCs w:val="28"/>
-          <w:lang w:val="kk-KZ"/>
-        </w:rPr>
-        <w:t>антиградиент</w:t>
-      </w:r>
-      <w:proofErr w:type="spellEnd"/>
-      <w:r>
-        <w:rPr>
-          <w:rFonts w:ascii="Times New Roman" w:hAnsi="Times New Roman" w:cs="Times New Roman"/>
-          <w:sz w:val="28"/>
-          <w:szCs w:val="28"/>
-          <w:lang w:val="kk-KZ"/>
-        </w:rPr>
-        <w:t xml:space="preserve"> бағытында жүргізіледі;</w:t>
+        <w:t xml:space="preserve"> нүктесінде градиент есептеледі, ал қозғалыс мақсат функциясы төмендегенше антиградиент бағытында жүргізіледі;</w:t>
       </w:r>
     </w:p>
     <w:p>
@@ -10365,7 +9692,7 @@
         </w:rPr>
         <w:lastRenderedPageBreak/>
         <w:drawing>
-          <wp:inline distT="0" distB="0" distL="0" distR="0" wp14:anchorId="7EAF5FFC" wp14:editId="2902331F">
+          <wp:inline distT="0" distB="0" distL="0" distR="0" wp14:anchorId="2FE1541E" wp14:editId="7264C1C3">
             <wp:extent cx="2333625" cy="2305050"/>
             <wp:effectExtent l="0" t="0" r="9525" b="0"/>
             <wp:docPr id="2" name="Рисунок 2"/>
@@ -10377,185 +9704,6 @@
                 <pic:pic xmlns:pic="http://schemas.openxmlformats.org/drawingml/2006/picture">
                   <pic:nvPicPr>
                     <pic:cNvPr id="2" name="4.gif"/>
-                    <pic:cNvPicPr/>
-                  </pic:nvPicPr>
-                  <pic:blipFill>
-                    <a:blip r:embed="rId215">
-                      <a:extLst>
-                        <a:ext uri="{28A0092B-C50C-407E-A947-70E740481C1C}">
-                          <a14:useLocalDpi xmlns:a14="http://schemas.microsoft.com/office/drawing/2010/main" val="0"/>
-                        </a:ext>
-                      </a:extLst>
-                    </a:blip>
-                    <a:stretch>
-                      <a:fillRect/>
-                    </a:stretch>
-                  </pic:blipFill>
-                  <pic:spPr>
-                    <a:xfrm>
-                      <a:off x="0" y="0"/>
-                      <a:ext cx="2333625" cy="2305050"/>
-                    </a:xfrm>
-                    <a:prstGeom prst="rect">
-                      <a:avLst/>
-                    </a:prstGeom>
-                  </pic:spPr>
-                </pic:pic>
-              </a:graphicData>
-            </a:graphic>
-          </wp:inline>
-        </w:drawing>
-      </w:r>
-    </w:p>
-    <w:p>
-      <w:pPr>
-        <w:spacing w:after="0"/>
-        <w:jc w:val="center"/>
-        <w:rPr>
-          <w:rFonts w:ascii="Times New Roman" w:hAnsi="Times New Roman" w:cs="Times New Roman"/>
-          <w:sz w:val="28"/>
-          <w:szCs w:val="28"/>
-          <w:lang w:val="kk-KZ"/>
-        </w:rPr>
-      </w:pPr>
-      <w:r>
-        <w:rPr>
-          <w:rFonts w:ascii="Times New Roman" w:hAnsi="Times New Roman" w:cs="Times New Roman"/>
-          <w:sz w:val="28"/>
-          <w:szCs w:val="28"/>
-          <w:lang w:val="kk-KZ"/>
-        </w:rPr>
-        <w:t>4 – сурет. Ең тік түсу әдісімен минималды нүктеге дейінгі қозғалыс траекториясы.</w:t>
-      </w:r>
-    </w:p>
-    <w:p>
-      <w:pPr>
-        <w:spacing w:after="0"/>
-        <w:ind w:firstLine="709"/>
-        <w:jc w:val="both"/>
-        <w:rPr>
-          <w:rFonts w:ascii="Times New Roman" w:hAnsi="Times New Roman" w:cs="Times New Roman"/>
-          <w:sz w:val="28"/>
-          <w:szCs w:val="28"/>
-          <w:lang w:val="kk-KZ"/>
-        </w:rPr>
-      </w:pPr>
-      <w:r>
-        <w:rPr>
-          <w:rFonts w:ascii="Times New Roman" w:hAnsi="Times New Roman" w:cs="Times New Roman"/>
-          <w:sz w:val="28"/>
-          <w:szCs w:val="28"/>
-          <w:lang w:val="kk-KZ"/>
-        </w:rPr>
-        <w:t xml:space="preserve">Бұл жағдайда қозғалыстың әрбір жаңа бағыты алдыңғысына </w:t>
-      </w:r>
-      <w:proofErr w:type="spellStart"/>
-      <w:r>
-        <w:rPr>
-          <w:rFonts w:ascii="Times New Roman" w:hAnsi="Times New Roman" w:cs="Times New Roman"/>
-          <w:sz w:val="28"/>
-          <w:szCs w:val="28"/>
-          <w:lang w:val="kk-KZ"/>
-        </w:rPr>
-        <w:t>ортогональды</w:t>
-      </w:r>
-      <w:proofErr w:type="spellEnd"/>
-      <w:r>
-        <w:rPr>
-          <w:rFonts w:ascii="Times New Roman" w:hAnsi="Times New Roman" w:cs="Times New Roman"/>
-          <w:sz w:val="28"/>
-          <w:szCs w:val="28"/>
-          <w:lang w:val="kk-KZ"/>
-        </w:rPr>
-        <w:t xml:space="preserve"> болады. Қозғалыстың жаңа бағытын таңдаудың ақылды жолы бар емес пе? Бар және ол біріктірілген бағыттар әдістері деп аталады. Ал біріктірілген градиенттер әдісі тек </w:t>
-      </w:r>
-      <w:r>
-        <w:rPr>
-          <w:rFonts w:ascii="Times New Roman" w:hAnsi="Times New Roman" w:cs="Times New Roman"/>
-          <w:sz w:val="28"/>
-          <w:szCs w:val="28"/>
-          <w:lang w:val="kk-KZ"/>
-        </w:rPr>
-        <w:t xml:space="preserve">біріктірілген </w:t>
-      </w:r>
-      <w:r>
-        <w:rPr>
-          <w:rFonts w:ascii="Times New Roman" w:hAnsi="Times New Roman" w:cs="Times New Roman"/>
-          <w:sz w:val="28"/>
-          <w:szCs w:val="28"/>
-          <w:lang w:val="kk-KZ"/>
-        </w:rPr>
-        <w:t xml:space="preserve">бағыттар әдістерінің тобына жатады. </w:t>
-      </w:r>
-      <w:r>
-        <w:rPr>
-          <w:rFonts w:ascii="Times New Roman" w:hAnsi="Times New Roman" w:cs="Times New Roman"/>
-          <w:sz w:val="28"/>
-          <w:szCs w:val="28"/>
-          <w:lang w:val="kk-KZ"/>
-        </w:rPr>
-        <w:t>5</w:t>
-      </w:r>
-      <w:r>
-        <w:rPr>
-          <w:rFonts w:ascii="Times New Roman" w:hAnsi="Times New Roman" w:cs="Times New Roman"/>
-          <w:sz w:val="28"/>
-          <w:szCs w:val="28"/>
-          <w:lang w:val="kk-KZ"/>
-        </w:rPr>
-        <w:t xml:space="preserve">-суретте </w:t>
-      </w:r>
-      <w:r>
-        <w:rPr>
-          <w:rFonts w:ascii="Times New Roman" w:hAnsi="Times New Roman" w:cs="Times New Roman"/>
-          <w:sz w:val="28"/>
-          <w:szCs w:val="28"/>
-          <w:lang w:val="kk-KZ"/>
-        </w:rPr>
-        <w:t xml:space="preserve">біріктірілген </w:t>
-      </w:r>
-      <w:r>
-        <w:rPr>
-          <w:rFonts w:ascii="Times New Roman" w:hAnsi="Times New Roman" w:cs="Times New Roman"/>
-          <w:sz w:val="28"/>
-          <w:szCs w:val="28"/>
-          <w:lang w:val="kk-KZ"/>
-        </w:rPr>
-        <w:t>градиент әдісін қолдану кезінде минималды нүктеге дейінгі қозғалыс траекториясы көрсетілген.</w:t>
-      </w:r>
-    </w:p>
-    <w:p>
-      <w:pPr>
-        <w:spacing w:after="0"/>
-        <w:jc w:val="center"/>
-        <w:rPr>
-          <w:rFonts w:ascii="Times New Roman" w:hAnsi="Times New Roman" w:cs="Times New Roman"/>
-          <w:sz w:val="28"/>
-          <w:szCs w:val="28"/>
-          <w:lang w:val="kk-KZ"/>
-        </w:rPr>
-      </w:pPr>
-      <w:r>
-        <w:rPr>
-          <w:rFonts w:ascii="Times New Roman" w:hAnsi="Times New Roman" w:cs="Times New Roman"/>
-          <w:noProof/>
-          <w:sz w:val="28"/>
-          <w:szCs w:val="28"/>
-          <w:lang w:val="kk-KZ" w:eastAsia="kk-KZ"/>
-        </w:rPr>
-        <w:drawing>
-          <wp:inline distT="0" distB="0" distL="0" distR="0" wp14:anchorId="546FE761" wp14:editId="640C5A24">
-            <wp:extent cx="2333625" cy="2305050"/>
-            <wp:effectExtent l="0" t="0" r="9525" b="0"/>
-            <wp:docPr id="4" name="Рисунок 4"/>
-            <wp:cNvGraphicFramePr>
-              <a:graphicFrameLocks xmlns:a="http://schemas.openxmlformats.org/drawingml/2006/main" noChangeAspect="1"/>
-            </wp:cNvGraphicFramePr>
-            <a:graphic xmlns:a="http://schemas.openxmlformats.org/drawingml/2006/main">
-              <a:graphicData uri="http://schemas.openxmlformats.org/drawingml/2006/picture">
-                <pic:pic xmlns:pic="http://schemas.openxmlformats.org/drawingml/2006/picture">
-                  <pic:nvPicPr>
-                    <pic:cNvPr id="4" name="5.gif"/>
                     <pic:cNvPicPr/>
                   </pic:nvPicPr>
                   <pic:blipFill>
@@ -10604,7 +9752,7 @@
           <w:szCs w:val="28"/>
           <w:lang w:val="kk-KZ"/>
         </w:rPr>
-        <w:t>5 – сурет. Біріктірілген градиенттер әдісін қолдану кезінде минималды нүктеге дейінгі қозғалыс траекториясы</w:t>
+        <w:t>4 – сурет. Ең тік түсу әдісімен минималды нүктеге дейінгі қозғалыс траекториясы.</w:t>
       </w:r>
     </w:p>
     <w:p>
@@ -10626,6 +9774,165 @@
           <w:szCs w:val="28"/>
           <w:lang w:val="kk-KZ"/>
         </w:rPr>
+        <w:t xml:space="preserve">Бұл жағдайда қозғалыстың әрбір жаңа бағыты алдыңғысына ортогональды болады. Қозғалыстың жаңа бағытын таңдаудың ақылды жолы бар емес пе? Бар және ол біріктірілген бағыттар әдістері деп аталады. Ал біріктірілген градиенттер әдісі тек </w:t>
+      </w:r>
+      <w:r>
+        <w:rPr>
+          <w:rFonts w:ascii="Times New Roman" w:hAnsi="Times New Roman" w:cs="Times New Roman"/>
+          <w:sz w:val="28"/>
+          <w:szCs w:val="28"/>
+          <w:lang w:val="kk-KZ"/>
+        </w:rPr>
+        <w:t xml:space="preserve">біріктірілген </w:t>
+      </w:r>
+      <w:r>
+        <w:rPr>
+          <w:rFonts w:ascii="Times New Roman" w:hAnsi="Times New Roman" w:cs="Times New Roman"/>
+          <w:sz w:val="28"/>
+          <w:szCs w:val="28"/>
+          <w:lang w:val="kk-KZ"/>
+        </w:rPr>
+        <w:t xml:space="preserve">бағыттар әдістерінің тобына жатады. </w:t>
+      </w:r>
+      <w:r>
+        <w:rPr>
+          <w:rFonts w:ascii="Times New Roman" w:hAnsi="Times New Roman" w:cs="Times New Roman"/>
+          <w:sz w:val="28"/>
+          <w:szCs w:val="28"/>
+          <w:lang w:val="kk-KZ"/>
+        </w:rPr>
+        <w:t>5</w:t>
+      </w:r>
+      <w:r>
+        <w:rPr>
+          <w:rFonts w:ascii="Times New Roman" w:hAnsi="Times New Roman" w:cs="Times New Roman"/>
+          <w:sz w:val="28"/>
+          <w:szCs w:val="28"/>
+          <w:lang w:val="kk-KZ"/>
+        </w:rPr>
+        <w:t xml:space="preserve">-суретте </w:t>
+      </w:r>
+      <w:r>
+        <w:rPr>
+          <w:rFonts w:ascii="Times New Roman" w:hAnsi="Times New Roman" w:cs="Times New Roman"/>
+          <w:sz w:val="28"/>
+          <w:szCs w:val="28"/>
+          <w:lang w:val="kk-KZ"/>
+        </w:rPr>
+        <w:t xml:space="preserve">біріктірілген </w:t>
+      </w:r>
+      <w:r>
+        <w:rPr>
+          <w:rFonts w:ascii="Times New Roman" w:hAnsi="Times New Roman" w:cs="Times New Roman"/>
+          <w:sz w:val="28"/>
+          <w:szCs w:val="28"/>
+          <w:lang w:val="kk-KZ"/>
+        </w:rPr>
+        <w:t>градиент әдісін қолдану кезінде минималды нүктеге дейінгі қозғалыс траекториясы көрсетілген.</w:t>
+      </w:r>
+    </w:p>
+    <w:p>
+      <w:pPr>
+        <w:spacing w:after="0"/>
+        <w:jc w:val="center"/>
+        <w:rPr>
+          <w:rFonts w:ascii="Times New Roman" w:hAnsi="Times New Roman" w:cs="Times New Roman"/>
+          <w:sz w:val="28"/>
+          <w:szCs w:val="28"/>
+          <w:lang w:val="kk-KZ"/>
+        </w:rPr>
+      </w:pPr>
+      <w:r>
+        <w:rPr>
+          <w:rFonts w:ascii="Times New Roman" w:hAnsi="Times New Roman" w:cs="Times New Roman"/>
+          <w:noProof/>
+          <w:sz w:val="28"/>
+          <w:szCs w:val="28"/>
+          <w:lang w:val="kk-KZ" w:eastAsia="kk-KZ"/>
+        </w:rPr>
+        <w:drawing>
+          <wp:inline distT="0" distB="0" distL="0" distR="0" wp14:anchorId="1E6A3EE4" wp14:editId="6CFB7DC7">
+            <wp:extent cx="2333625" cy="2305050"/>
+            <wp:effectExtent l="0" t="0" r="9525" b="0"/>
+            <wp:docPr id="4" name="Рисунок 4"/>
+            <wp:cNvGraphicFramePr>
+              <a:graphicFrameLocks xmlns:a="http://schemas.openxmlformats.org/drawingml/2006/main" noChangeAspect="1"/>
+            </wp:cNvGraphicFramePr>
+            <a:graphic xmlns:a="http://schemas.openxmlformats.org/drawingml/2006/main">
+              <a:graphicData uri="http://schemas.openxmlformats.org/drawingml/2006/picture">
+                <pic:pic xmlns:pic="http://schemas.openxmlformats.org/drawingml/2006/picture">
+                  <pic:nvPicPr>
+                    <pic:cNvPr id="4" name="5.gif"/>
+                    <pic:cNvPicPr/>
+                  </pic:nvPicPr>
+                  <pic:blipFill>
+                    <a:blip r:embed="rId217">
+                      <a:extLst>
+                        <a:ext uri="{28A0092B-C50C-407E-A947-70E740481C1C}">
+                          <a14:useLocalDpi xmlns:a14="http://schemas.microsoft.com/office/drawing/2010/main" val="0"/>
+                        </a:ext>
+                      </a:extLst>
+                    </a:blip>
+                    <a:stretch>
+                      <a:fillRect/>
+                    </a:stretch>
+                  </pic:blipFill>
+                  <pic:spPr>
+                    <a:xfrm>
+                      <a:off x="0" y="0"/>
+                      <a:ext cx="2333625" cy="2305050"/>
+                    </a:xfrm>
+                    <a:prstGeom prst="rect">
+                      <a:avLst/>
+                    </a:prstGeom>
+                  </pic:spPr>
+                </pic:pic>
+              </a:graphicData>
+            </a:graphic>
+          </wp:inline>
+        </w:drawing>
+      </w:r>
+    </w:p>
+    <w:p>
+      <w:pPr>
+        <w:spacing w:after="0"/>
+        <w:jc w:val="center"/>
+        <w:rPr>
+          <w:rFonts w:ascii="Times New Roman" w:hAnsi="Times New Roman" w:cs="Times New Roman"/>
+          <w:sz w:val="28"/>
+          <w:szCs w:val="28"/>
+          <w:lang w:val="kk-KZ"/>
+        </w:rPr>
+      </w:pPr>
+      <w:r>
+        <w:rPr>
+          <w:rFonts w:ascii="Times New Roman" w:hAnsi="Times New Roman" w:cs="Times New Roman"/>
+          <w:sz w:val="28"/>
+          <w:szCs w:val="28"/>
+          <w:lang w:val="kk-KZ"/>
+        </w:rPr>
+        <w:t>5 – сурет. Біріктірілген градиенттер әдісін қолдану кезінде минималды нүктеге дейінгі қозғалыс траекториясы</w:t>
+      </w:r>
+    </w:p>
+    <w:p>
+      <w:pPr>
+        <w:spacing w:after="0"/>
+        <w:ind w:firstLine="709"/>
+        <w:jc w:val="both"/>
+        <w:rPr>
+          <w:rFonts w:ascii="Times New Roman" w:hAnsi="Times New Roman" w:cs="Times New Roman"/>
+          <w:sz w:val="28"/>
+          <w:szCs w:val="28"/>
+          <w:lang w:val="kk-KZ"/>
+        </w:rPr>
+      </w:pPr>
+      <w:r>
+        <w:rPr>
+          <w:rFonts w:ascii="Times New Roman" w:hAnsi="Times New Roman" w:cs="Times New Roman"/>
+          <w:sz w:val="28"/>
+          <w:szCs w:val="28"/>
+          <w:lang w:val="kk-KZ"/>
+        </w:rPr>
         <w:t xml:space="preserve">Біріктірілген анықтамасы келесідей тұжырымдалған: екі </w:t>
       </w:r>
       <w:r>
@@ -10637,10 +9944,10 @@
           <w:lang w:val="kk-KZ"/>
         </w:rPr>
         <w:object w:dxaOrig="200" w:dyaOrig="220">
-          <v:shape id="_x0000_i10251" type="#_x0000_t75" style="width:10.5pt;height:9.75pt" o:ole="">
-            <v:imagedata r:id="rId211" o:title=""/>
+          <v:shape id="_x0000_i1134" type="#_x0000_t75" style="width:10.5pt;height:9.75pt" o:ole="">
+            <v:imagedata r:id="rId212" o:title=""/>
           </v:shape>
-          <o:OLEObject Type="Embed" ProgID="Equation.DSMT4" ShapeID="_x0000_i10251" DrawAspect="Content" ObjectID="_1713191731" r:id="rId217"/>
+          <o:OLEObject Type="Embed" ProgID="Equation.DSMT4" ShapeID="_x0000_i1134" DrawAspect="Content" ObjectID="_1713284138" r:id="rId218"/>
         </w:object>
       </w:r>
       <w:r>
@@ -10661,10 +9968,10 @@
           <w:lang w:val="kk-KZ"/>
         </w:rPr>
         <w:object w:dxaOrig="220" w:dyaOrig="260">
-          <v:shape id="_x0000_i10252" type="#_x0000_t75" style="width:11.25pt;height:11.25pt" o:ole="">
-            <v:imagedata r:id="rId218" o:title=""/>
+          <v:shape id="_x0000_i1135" type="#_x0000_t75" style="width:11.25pt;height:11.25pt" o:ole="">
+            <v:imagedata r:id="rId219" o:title=""/>
           </v:shape>
-          <o:OLEObject Type="Embed" ProgID="Equation.DSMT4" ShapeID="_x0000_i10252" DrawAspect="Content" ObjectID="_1713191732" r:id="rId219"/>
+          <o:OLEObject Type="Embed" ProgID="Equation.DSMT4" ShapeID="_x0000_i1135" DrawAspect="Content" ObjectID="_1713284139" r:id="rId220"/>
         </w:object>
       </w:r>
       <w:r>
@@ -10685,10 +9992,10 @@
           <w:lang w:val="kk-KZ"/>
         </w:rPr>
         <w:object w:dxaOrig="240" w:dyaOrig="260">
-          <v:shape id="_x0000_i10253" type="#_x0000_t75" style="width:12.75pt;height:11.25pt" o:ole="">
-            <v:imagedata r:id="rId220" o:title=""/>
+          <v:shape id="_x0000_i1136" type="#_x0000_t75" style="width:12.75pt;height:11.25pt" o:ole="">
+            <v:imagedata r:id="rId221" o:title=""/>
           </v:shape>
-          <o:OLEObject Type="Embed" ProgID="Equation.DSMT4" ShapeID="_x0000_i10253" DrawAspect="Content" ObjectID="_1713191733" r:id="rId221"/>
+          <o:OLEObject Type="Embed" ProgID="Equation.DSMT4" ShapeID="_x0000_i1136" DrawAspect="Content" ObjectID="_1713284140" r:id="rId222"/>
         </w:object>
       </w:r>
       <w:r>
@@ -10709,10 +10016,10 @@
           <w:lang w:val="kk-KZ"/>
         </w:rPr>
         <w:object w:dxaOrig="240" w:dyaOrig="260">
-          <v:shape id="_x0000_i10254" type="#_x0000_t75" style="width:12.75pt;height:11.25pt" o:ole="">
-            <v:imagedata r:id="rId220" o:title=""/>
+          <v:shape id="_x0000_i1137" type="#_x0000_t75" style="width:12.75pt;height:11.25pt" o:ole="">
+            <v:imagedata r:id="rId221" o:title=""/>
           </v:shape>
-          <o:OLEObject Type="Embed" ProgID="Equation.DSMT4" ShapeID="_x0000_i10254" DrawAspect="Content" ObjectID="_1713191734" r:id="rId222"/>
+          <o:OLEObject Type="Embed" ProgID="Equation.DSMT4" ShapeID="_x0000_i1137" DrawAspect="Content" ObjectID="_1713284141" r:id="rId223"/>
         </w:object>
       </w:r>
       <w:r>
@@ -10733,10 +10040,10 @@
           <w:lang w:val="kk-KZ"/>
         </w:rPr>
         <w:object w:dxaOrig="240" w:dyaOrig="260">
-          <v:shape id="_x0000_i10255" type="#_x0000_t75" style="width:12.75pt;height:11.25pt" o:ole="">
-            <v:imagedata r:id="rId220" o:title=""/>
+          <v:shape id="_x0000_i1138" type="#_x0000_t75" style="width:12.75pt;height:11.25pt" o:ole="">
+            <v:imagedata r:id="rId221" o:title=""/>
           </v:shape>
-          <o:OLEObject Type="Embed" ProgID="Equation.DSMT4" ShapeID="_x0000_i10255" DrawAspect="Content" ObjectID="_1713191735" r:id="rId223"/>
+          <o:OLEObject Type="Embed" ProgID="Equation.DSMT4" ShapeID="_x0000_i1138" DrawAspect="Content" ObjectID="_1713284142" r:id="rId224"/>
         </w:object>
       </w:r>
       <w:r>
@@ -10746,27 +10053,7 @@
           <w:szCs w:val="28"/>
           <w:lang w:val="kk-KZ"/>
         </w:rPr>
-        <w:t>-</w:t>
-      </w:r>
-      <w:proofErr w:type="spellStart"/>
-      <w:r>
-        <w:rPr>
-          <w:rFonts w:ascii="Times New Roman" w:hAnsi="Times New Roman" w:cs="Times New Roman"/>
-          <w:sz w:val="28"/>
-          <w:szCs w:val="28"/>
-          <w:lang w:val="kk-KZ"/>
-        </w:rPr>
-        <w:t>ортогональды</w:t>
-      </w:r>
-      <w:proofErr w:type="spellEnd"/>
-      <w:r>
-        <w:rPr>
-          <w:rFonts w:ascii="Times New Roman" w:hAnsi="Times New Roman" w:cs="Times New Roman"/>
-          <w:sz w:val="28"/>
-          <w:szCs w:val="28"/>
-          <w:lang w:val="kk-KZ"/>
-        </w:rPr>
-        <w:t xml:space="preserve"> деп аталады, егер </w:t>
+        <w:t xml:space="preserve">-ортогональды деп аталады, егер </w:t>
       </w:r>
       <w:r>
         <w:rPr>
@@ -10777,10 +10064,10 @@
           <w:lang w:val="kk-KZ"/>
         </w:rPr>
         <w:object w:dxaOrig="200" w:dyaOrig="220">
-          <v:shape id="_x0000_i10256" type="#_x0000_t75" style="width:10.5pt;height:9.75pt" o:ole="">
-            <v:imagedata r:id="rId211" o:title=""/>
+          <v:shape id="_x0000_i1139" type="#_x0000_t75" style="width:10.5pt;height:9.75pt" o:ole="">
+            <v:imagedata r:id="rId212" o:title=""/>
           </v:shape>
-          <o:OLEObject Type="Embed" ProgID="Equation.DSMT4" ShapeID="_x0000_i10256" DrawAspect="Content" ObjectID="_1713191736" r:id="rId224"/>
+          <o:OLEObject Type="Embed" ProgID="Equation.DSMT4" ShapeID="_x0000_i1139" DrawAspect="Content" ObjectID="_1713284143" r:id="rId225"/>
         </w:object>
       </w:r>
       <w:r>
@@ -10801,10 +10088,10 @@
           <w:lang w:val="kk-KZ"/>
         </w:rPr>
         <w:object w:dxaOrig="360" w:dyaOrig="320">
-          <v:shape id="_x0000_i10257" type="#_x0000_t75" style="width:18.75pt;height:14.25pt" o:ole="">
-            <v:imagedata r:id="rId225" o:title=""/>
+          <v:shape id="_x0000_i1140" type="#_x0000_t75" style="width:18.75pt;height:14.25pt" o:ole="">
+            <v:imagedata r:id="rId226" o:title=""/>
           </v:shape>
-          <o:OLEObject Type="Embed" ProgID="Equation.DSMT4" ShapeID="_x0000_i10257" DrawAspect="Content" ObjectID="_1713191737" r:id="rId226"/>
+          <o:OLEObject Type="Embed" ProgID="Equation.DSMT4" ShapeID="_x0000_i1140" DrawAspect="Content" ObjectID="_1713284144" r:id="rId227"/>
         </w:object>
       </w:r>
       <w:r>
@@ -10873,7 +10160,7 @@
           <w:lang w:val="kk-KZ"/>
         </w:rPr>
       </w:pPr>
-      <w:bookmarkStart w:id="7" w:name="_Toc102577873"/>
+      <w:bookmarkStart w:id="8" w:name="_Toc102646974"/>
       <w:r>
         <w:rPr>
           <w:rFonts w:ascii="Times New Roman" w:hAnsi="Times New Roman" w:cs="Times New Roman"/>
@@ -10886,7 +10173,7 @@
         <w:lastRenderedPageBreak/>
         <w:t>CG әдісі бойынша параллелді шешу алгоритмін құру</w:t>
       </w:r>
-      <w:bookmarkEnd w:id="7"/>
+      <w:bookmarkEnd w:id="8"/>
     </w:p>
     <w:p>
       <w:pPr>
@@ -10937,7 +10224,7 @@
           <w:lang w:val="kk-KZ"/>
         </w:rPr>
       </w:pPr>
-      <w:bookmarkStart w:id="8" w:name="_Toc102577874"/>
+      <w:bookmarkStart w:id="9" w:name="_Toc102646975"/>
       <w:r>
         <w:rPr>
           <w:rFonts w:cs="Times New Roman"/>
@@ -10948,7 +10235,7 @@
         <w:lastRenderedPageBreak/>
         <w:t>Есептеу эксперименттері және талдау</w:t>
       </w:r>
-      <w:bookmarkEnd w:id="8"/>
+      <w:bookmarkEnd w:id="9"/>
     </w:p>
     <w:p>
       <w:pPr>
@@ -10981,47 +10268,7 @@
           <w:szCs w:val="28"/>
           <w:lang w:val="kk-KZ"/>
         </w:rPr>
-        <w:t xml:space="preserve">Есептеу эксперименті алдыңғы бөлімде көрсетілген алгоритмдер мен блок схемалар бойынша C++ тілінде код жазудан басталады. Кодты біз </w:t>
-      </w:r>
-      <w:proofErr w:type="spellStart"/>
-      <w:r>
-        <w:rPr>
-          <w:rFonts w:ascii="Times New Roman" w:hAnsi="Times New Roman" w:cs="Times New Roman"/>
-          <w:sz w:val="28"/>
-          <w:szCs w:val="28"/>
-          <w:lang w:val="kk-KZ"/>
-        </w:rPr>
-        <w:t>Visual</w:t>
-      </w:r>
-      <w:proofErr w:type="spellEnd"/>
-      <w:r>
-        <w:rPr>
-          <w:rFonts w:ascii="Times New Roman" w:hAnsi="Times New Roman" w:cs="Times New Roman"/>
-          <w:sz w:val="28"/>
-          <w:szCs w:val="28"/>
-          <w:lang w:val="kk-KZ"/>
-        </w:rPr>
-        <w:t xml:space="preserve"> </w:t>
-      </w:r>
-      <w:proofErr w:type="spellStart"/>
-      <w:r>
-        <w:rPr>
-          <w:rFonts w:ascii="Times New Roman" w:hAnsi="Times New Roman" w:cs="Times New Roman"/>
-          <w:sz w:val="28"/>
-          <w:szCs w:val="28"/>
-          <w:lang w:val="kk-KZ"/>
-        </w:rPr>
-        <w:t>Studio</w:t>
-      </w:r>
-      <w:proofErr w:type="spellEnd"/>
-      <w:r>
-        <w:rPr>
-          <w:rFonts w:ascii="Times New Roman" w:hAnsi="Times New Roman" w:cs="Times New Roman"/>
-          <w:sz w:val="28"/>
-          <w:szCs w:val="28"/>
-          <w:lang w:val="kk-KZ"/>
-        </w:rPr>
-        <w:t xml:space="preserve"> бағдарламалау ортасында жазамыз.</w:t>
+        <w:t>Есептеу эксперименті алдыңғы бөлімде көрсетілген алгоритмдер мен блок схемалар бойынша C++ тілінде код жазудан басталады. Кодты біз Visual Studio бағдарламалау ортасында жазамыз.</w:t>
       </w:r>
     </w:p>
     <w:p>
@@ -11185,7 +10432,7 @@
           <w:lang w:val="kk-KZ"/>
         </w:rPr>
       </w:pPr>
-      <w:bookmarkStart w:id="9" w:name="_Toc102577875"/>
+      <w:bookmarkStart w:id="10" w:name="_Toc102646976"/>
       <w:r>
         <w:rPr>
           <w:rFonts w:cs="Times New Roman"/>
@@ -11196,7 +10443,7 @@
         <w:lastRenderedPageBreak/>
         <w:t>ҚОРЫТЫНДЫ</w:t>
       </w:r>
-      <w:bookmarkEnd w:id="9"/>
+      <w:bookmarkEnd w:id="10"/>
     </w:p>
     <w:p>
       <w:pPr>
@@ -11272,7 +10519,7 @@
           <w:lang w:val="kk-KZ"/>
         </w:rPr>
       </w:pPr>
-      <w:bookmarkStart w:id="10" w:name="_Toc102577876"/>
+      <w:bookmarkStart w:id="11" w:name="_Toc102646977"/>
       <w:r>
         <w:rPr>
           <w:rFonts w:cs="Times New Roman"/>
@@ -11292,10 +10539,10 @@
         </w:rPr>
         <w:t xml:space="preserve"> ТІЗІМІ</w:t>
       </w:r>
-      <w:bookmarkEnd w:id="10"/>
+      <w:bookmarkEnd w:id="11"/>
     </w:p>
     <w:sectPr>
-      <w:footerReference w:type="default" r:id="rId227"/>
+      <w:footerReference w:type="default" r:id="rId228"/>
       <w:pgSz w:w="12240" w:h="15840"/>
       <w:pgMar w:top="1134" w:right="567" w:bottom="1418" w:left="1701" w:header="709" w:footer="709" w:gutter="0"/>
       <w:cols w:space="708"/>
@@ -11360,7 +10607,7 @@
             <w:noProof/>
             <w:lang w:val="ru-RU"/>
           </w:rPr>
-          <w:t>21</w:t>
+          <w:t>13</w:t>
         </w:r>
         <w:r>
           <w:fldChar w:fldCharType="end"/>
@@ -11695,6 +10942,119 @@
     </w:lvl>
   </w:abstractNum>
   <w:abstractNum w:abstractNumId="3" w15:restartNumberingAfterBreak="0">
+    <w:nsid w:val="10E67E6F"/>
+    <w:multiLevelType w:val="hybridMultilevel"/>
+    <w:tmpl w:val="915E2980"/>
+    <w:lvl w:ilvl="0" w:tplc="043F0001">
+      <w:start w:val="1"/>
+      <w:numFmt w:val="bullet"/>
+      <w:lvlText w:val=""/>
+      <w:lvlJc w:val="left"/>
+      <w:pPr>
+        <w:ind w:left="1429" w:hanging="360"/>
+      </w:pPr>
+      <w:rPr>
+        <w:rFonts w:ascii="Symbol" w:hAnsi="Symbol" w:hint="default"/>
+      </w:rPr>
+    </w:lvl>
+    <w:lvl w:ilvl="1" w:tplc="043F0003" w:tentative="1">
+      <w:start w:val="1"/>
+      <w:numFmt w:val="bullet"/>
+      <w:lvlText w:val="o"/>
+      <w:lvlJc w:val="left"/>
+      <w:pPr>
+        <w:ind w:left="2149" w:hanging="360"/>
+      </w:pPr>
+      <w:rPr>
+        <w:rFonts w:ascii="Courier New" w:hAnsi="Courier New" w:cs="Courier New" w:hint="default"/>
+      </w:rPr>
+    </w:lvl>
+    <w:lvl w:ilvl="2" w:tplc="043F0005" w:tentative="1">
+      <w:start w:val="1"/>
+      <w:numFmt w:val="bullet"/>
+      <w:lvlText w:val=""/>
+      <w:lvlJc w:val="left"/>
+      <w:pPr>
+        <w:ind w:left="2869" w:hanging="360"/>
+      </w:pPr>
+      <w:rPr>
+        <w:rFonts w:ascii="Wingdings" w:hAnsi="Wingdings" w:hint="default"/>
+      </w:rPr>
+    </w:lvl>
+    <w:lvl w:ilvl="3" w:tplc="043F0001" w:tentative="1">
+      <w:start w:val="1"/>
+      <w:numFmt w:val="bullet"/>
+      <w:lvlText w:val=""/>
+      <w:lvlJc w:val="left"/>
+      <w:pPr>
+        <w:ind w:left="3589" w:hanging="360"/>
+      </w:pPr>
+      <w:rPr>
+        <w:rFonts w:ascii="Symbol" w:hAnsi="Symbol" w:hint="default"/>
+      </w:rPr>
+    </w:lvl>
+    <w:lvl w:ilvl="4" w:tplc="043F0003" w:tentative="1">
+      <w:start w:val="1"/>
+      <w:numFmt w:val="bullet"/>
+      <w:lvlText w:val="o"/>
+      <w:lvlJc w:val="left"/>
+      <w:pPr>
+        <w:ind w:left="4309" w:hanging="360"/>
+      </w:pPr>
+      <w:rPr>
+        <w:rFonts w:ascii="Courier New" w:hAnsi="Courier New" w:cs="Courier New" w:hint="default"/>
+      </w:rPr>
+    </w:lvl>
+    <w:lvl w:ilvl="5" w:tplc="043F0005" w:tentative="1">
+      <w:start w:val="1"/>
+      <w:numFmt w:val="bullet"/>
+      <w:lvlText w:val=""/>
+      <w:lvlJc w:val="left"/>
+      <w:pPr>
+        <w:ind w:left="5029" w:hanging="360"/>
+      </w:pPr>
+      <w:rPr>
+        <w:rFonts w:ascii="Wingdings" w:hAnsi="Wingdings" w:hint="default"/>
+      </w:rPr>
+    </w:lvl>
+    <w:lvl w:ilvl="6" w:tplc="043F0001" w:tentative="1">
+      <w:start w:val="1"/>
+      <w:numFmt w:val="bullet"/>
+      <w:lvlText w:val=""/>
+      <w:lvlJc w:val="left"/>
+      <w:pPr>
+        <w:ind w:left="5749" w:hanging="360"/>
+      </w:pPr>
+      <w:rPr>
+        <w:rFonts w:ascii="Symbol" w:hAnsi="Symbol" w:hint="default"/>
+      </w:rPr>
+    </w:lvl>
+    <w:lvl w:ilvl="7" w:tplc="043F0003" w:tentative="1">
+      <w:start w:val="1"/>
+      <w:numFmt w:val="bullet"/>
+      <w:lvlText w:val="o"/>
+      <w:lvlJc w:val="left"/>
+      <w:pPr>
+        <w:ind w:left="6469" w:hanging="360"/>
+      </w:pPr>
+      <w:rPr>
+        <w:rFonts w:ascii="Courier New" w:hAnsi="Courier New" w:cs="Courier New" w:hint="default"/>
+      </w:rPr>
+    </w:lvl>
+    <w:lvl w:ilvl="8" w:tplc="043F0005" w:tentative="1">
+      <w:start w:val="1"/>
+      <w:numFmt w:val="bullet"/>
+      <w:lvlText w:val=""/>
+      <w:lvlJc w:val="left"/>
+      <w:pPr>
+        <w:ind w:left="7189" w:hanging="360"/>
+      </w:pPr>
+      <w:rPr>
+        <w:rFonts w:ascii="Wingdings" w:hAnsi="Wingdings" w:hint="default"/>
+      </w:rPr>
+    </w:lvl>
+  </w:abstractNum>
+  <w:abstractNum w:abstractNumId="4" w15:restartNumberingAfterBreak="0">
     <w:nsid w:val="18F239AA"/>
     <w:multiLevelType w:val="multilevel"/>
     <w:tmpl w:val="D5FCC27A"/>
@@ -11807,7 +11167,7 @@
       </w:rPr>
     </w:lvl>
   </w:abstractNum>
-  <w:abstractNum w:abstractNumId="4" w15:restartNumberingAfterBreak="0">
+  <w:abstractNum w:abstractNumId="5" w15:restartNumberingAfterBreak="0">
     <w:nsid w:val="1BBD5835"/>
     <w:multiLevelType w:val="multilevel"/>
     <w:tmpl w:val="71845F32"/>
@@ -11920,7 +11280,7 @@
       </w:rPr>
     </w:lvl>
   </w:abstractNum>
-  <w:abstractNum w:abstractNumId="5" w15:restartNumberingAfterBreak="0">
+  <w:abstractNum w:abstractNumId="6" w15:restartNumberingAfterBreak="0">
     <w:nsid w:val="253E080F"/>
     <w:multiLevelType w:val="hybridMultilevel"/>
     <w:tmpl w:val="B5BC7808"/>
@@ -12009,7 +11369,7 @@
       </w:pPr>
     </w:lvl>
   </w:abstractNum>
-  <w:abstractNum w:abstractNumId="6" w15:restartNumberingAfterBreak="0">
+  <w:abstractNum w:abstractNumId="7" w15:restartNumberingAfterBreak="0">
     <w:nsid w:val="2647246D"/>
     <w:multiLevelType w:val="hybridMultilevel"/>
     <w:tmpl w:val="A53C6492"/>
@@ -12098,7 +11458,7 @@
       </w:pPr>
     </w:lvl>
   </w:abstractNum>
-  <w:abstractNum w:abstractNumId="7" w15:restartNumberingAfterBreak="0">
+  <w:abstractNum w:abstractNumId="8" w15:restartNumberingAfterBreak="0">
     <w:nsid w:val="35025692"/>
     <w:multiLevelType w:val="hybridMultilevel"/>
     <w:tmpl w:val="C1F461F2"/>
@@ -12211,7 +11571,7 @@
       </w:rPr>
     </w:lvl>
   </w:abstractNum>
-  <w:abstractNum w:abstractNumId="8" w15:restartNumberingAfterBreak="0">
+  <w:abstractNum w:abstractNumId="9" w15:restartNumberingAfterBreak="0">
     <w:nsid w:val="4844148C"/>
     <w:multiLevelType w:val="hybridMultilevel"/>
     <w:tmpl w:val="1862CC46"/>
@@ -12300,7 +11660,7 @@
       </w:pPr>
     </w:lvl>
   </w:abstractNum>
-  <w:abstractNum w:abstractNumId="9" w15:restartNumberingAfterBreak="0">
+  <w:abstractNum w:abstractNumId="10" w15:restartNumberingAfterBreak="0">
     <w:nsid w:val="4DAF7E33"/>
     <w:multiLevelType w:val="multilevel"/>
     <w:tmpl w:val="6B007B22"/>
@@ -12413,7 +11773,7 @@
       </w:rPr>
     </w:lvl>
   </w:abstractNum>
-  <w:abstractNum w:abstractNumId="10" w15:restartNumberingAfterBreak="0">
+  <w:abstractNum w:abstractNumId="11" w15:restartNumberingAfterBreak="0">
     <w:nsid w:val="542E3A0D"/>
     <w:multiLevelType w:val="multilevel"/>
     <w:tmpl w:val="9830FC3E"/>
@@ -12534,7 +11894,7 @@
       </w:rPr>
     </w:lvl>
   </w:abstractNum>
-  <w:abstractNum w:abstractNumId="11" w15:restartNumberingAfterBreak="0">
+  <w:abstractNum w:abstractNumId="12" w15:restartNumberingAfterBreak="0">
     <w:nsid w:val="56FD768B"/>
     <w:multiLevelType w:val="hybridMultilevel"/>
     <w:tmpl w:val="F282183C"/>
@@ -12647,7 +12007,7 @@
       </w:rPr>
     </w:lvl>
   </w:abstractNum>
-  <w:abstractNum w:abstractNumId="12" w15:restartNumberingAfterBreak="0">
+  <w:abstractNum w:abstractNumId="13" w15:restartNumberingAfterBreak="0">
     <w:nsid w:val="61540CD7"/>
     <w:multiLevelType w:val="hybridMultilevel"/>
     <w:tmpl w:val="669E14F8"/>
@@ -12733,7 +12093,7 @@
       </w:pPr>
     </w:lvl>
   </w:abstractNum>
-  <w:abstractNum w:abstractNumId="13" w15:restartNumberingAfterBreak="0">
+  <w:abstractNum w:abstractNumId="14" w15:restartNumberingAfterBreak="0">
     <w:nsid w:val="6D2F0180"/>
     <w:multiLevelType w:val="multilevel"/>
     <w:tmpl w:val="73945B98"/>
@@ -12850,43 +12210,46 @@
     <w:abstractNumId w:val="2"/>
   </w:num>
   <w:num w:numId="2">
-    <w:abstractNumId w:val="7"/>
+    <w:abstractNumId w:val="8"/>
   </w:num>
   <w:num w:numId="3">
     <w:abstractNumId w:val="1"/>
   </w:num>
   <w:num w:numId="4">
-    <w:abstractNumId w:val="5"/>
+    <w:abstractNumId w:val="6"/>
   </w:num>
   <w:num w:numId="5">
-    <w:abstractNumId w:val="6"/>
+    <w:abstractNumId w:val="7"/>
   </w:num>
   <w:num w:numId="6">
+    <w:abstractNumId w:val="13"/>
+  </w:num>
+  <w:num w:numId="7">
+    <w:abstractNumId w:val="9"/>
+  </w:num>
+  <w:num w:numId="8">
     <w:abstractNumId w:val="12"/>
   </w:num>
-  <w:num w:numId="7">
-    <w:abstractNumId w:val="8"/>
-  </w:num>
-  <w:num w:numId="8">
+  <w:num w:numId="9">
     <w:abstractNumId w:val="11"/>
-  </w:num>
-  <w:num w:numId="9">
-    <w:abstractNumId w:val="10"/>
   </w:num>
   <w:num w:numId="10">
     <w:abstractNumId w:val="0"/>
   </w:num>
   <w:num w:numId="11">
-    <w:abstractNumId w:val="13"/>
+    <w:abstractNumId w:val="14"/>
   </w:num>
   <w:num w:numId="12">
-    <w:abstractNumId w:val="3"/>
+    <w:abstractNumId w:val="4"/>
   </w:num>
   <w:num w:numId="13">
-    <w:abstractNumId w:val="4"/>
+    <w:abstractNumId w:val="5"/>
   </w:num>
   <w:num w:numId="14">
-    <w:abstractNumId w:val="9"/>
+    <w:abstractNumId w:val="10"/>
+  </w:num>
+  <w:num w:numId="15">
+    <w:abstractNumId w:val="3"/>
   </w:num>
 </w:numbering>
 </file>
@@ -13533,540 +12896,6 @@
 </w:styles>
 </file>
 
-<file path=word/glossary/document.xml><?xml version="1.0" encoding="utf-8"?>
-<w:glossaryDocument xmlns:wpc="http://schemas.microsoft.com/office/word/2010/wordprocessingCanvas" xmlns:cx="http://schemas.microsoft.com/office/drawing/2014/chartex" xmlns:cx1="http://schemas.microsoft.com/office/drawing/2015/9/8/chartex" xmlns:mc="http://schemas.openxmlformats.org/markup-compatibility/2006" xmlns:o="urn:schemas-microsoft-com:office:office" xmlns:r="http://schemas.openxmlformats.org/officeDocument/2006/relationships" xmlns:m="http://schemas.openxmlformats.org/officeDocument/2006/math" xmlns:v="urn:schemas-microsoft-com:vml" xmlns:wp14="http://schemas.microsoft.com/office/word/2010/wordprocessingDrawing" xmlns:wp="http://schemas.openxmlformats.org/drawingml/2006/wordprocessingDrawing" xmlns:w10="urn:schemas-microsoft-com:office:word" xmlns:w="http://schemas.openxmlformats.org/wordprocessingml/2006/main" xmlns:w14="http://schemas.microsoft.com/office/word/2010/wordml" xmlns:w15="http://schemas.microsoft.com/office/word/2012/wordml" xmlns:w16se="http://schemas.microsoft.com/office/word/2015/wordml/symex" xmlns:wpg="http://schemas.microsoft.com/office/word/2010/wordprocessingGroup" xmlns:wpi="http://schemas.microsoft.com/office/word/2010/wordprocessingInk" xmlns:wne="http://schemas.microsoft.com/office/word/2006/wordml" xmlns:wps="http://schemas.microsoft.com/office/word/2010/wordprocessingShape" mc:Ignorable="w14 w15 w16se wp14"/>
-</file>
-
-<file path=word/glossary/fontTable.xml><?xml version="1.0" encoding="utf-8"?>
-<w:fonts xmlns:mc="http://schemas.openxmlformats.org/markup-compatibility/2006" xmlns:r="http://schemas.openxmlformats.org/officeDocument/2006/relationships" xmlns:w="http://schemas.openxmlformats.org/wordprocessingml/2006/main" xmlns:w14="http://schemas.microsoft.com/office/word/2010/wordml" xmlns:w15="http://schemas.microsoft.com/office/word/2012/wordml" xmlns:w16se="http://schemas.microsoft.com/office/word/2015/wordml/symex" mc:Ignorable="w14 w15 w16se">
-  <w:font w:name="Times New Roman">
-    <w:panose1 w:val="02020603050405020304"/>
-    <w:charset w:val="00"/>
-    <w:family w:val="roman"/>
-    <w:pitch w:val="variable"/>
-    <w:sig w:usb0="E0002AFF" w:usb1="C0007843" w:usb2="00000009" w:usb3="00000000" w:csb0="000001FF" w:csb1="00000000"/>
-  </w:font>
-  <w:font w:name="Symbol">
-    <w:panose1 w:val="05050102010706020507"/>
-    <w:charset w:val="02"/>
-    <w:family w:val="roman"/>
-    <w:pitch w:val="variable"/>
-    <w:sig w:usb0="00000000" w:usb1="10000000" w:usb2="00000000" w:usb3="00000000" w:csb0="80000000" w:csb1="00000000"/>
-  </w:font>
-  <w:font w:name="Courier New">
-    <w:panose1 w:val="02070309020205020404"/>
-    <w:charset w:val="CC"/>
-    <w:family w:val="modern"/>
-    <w:pitch w:val="fixed"/>
-    <w:sig w:usb0="E0002EFF" w:usb1="C0007843" w:usb2="00000009" w:usb3="00000000" w:csb0="000001FF" w:csb1="00000000"/>
-  </w:font>
-  <w:font w:name="Wingdings">
-    <w:panose1 w:val="05000000000000000000"/>
-    <w:charset w:val="02"/>
-    <w:family w:val="auto"/>
-    <w:pitch w:val="variable"/>
-    <w:sig w:usb0="00000000" w:usb1="10000000" w:usb2="00000000" w:usb3="00000000" w:csb0="80000000" w:csb1="00000000"/>
-  </w:font>
-  <w:font w:name="Calibri">
-    <w:panose1 w:val="020F0502020204030204"/>
-    <w:charset w:val="00"/>
-    <w:family w:val="swiss"/>
-    <w:pitch w:val="variable"/>
-    <w:sig w:usb0="E00002FF" w:usb1="4000ACFF" w:usb2="00000001" w:usb3="00000000" w:csb0="0000019F" w:csb1="00000000"/>
-  </w:font>
-  <w:font w:name="Calibri Light">
-    <w:panose1 w:val="020F0302020204030204"/>
-    <w:charset w:val="00"/>
-    <w:family w:val="swiss"/>
-    <w:pitch w:val="variable"/>
-    <w:sig w:usb0="A00002EF" w:usb1="4000207B" w:usb2="00000000" w:usb3="00000000" w:csb0="0000009F" w:csb1="00000000"/>
-  </w:font>
-</w:fonts>
-</file>
-
-<file path=word/glossary/settings.xml><?xml version="1.0" encoding="utf-8"?>
-<w:settings xmlns:mc="http://schemas.openxmlformats.org/markup-compatibility/2006" xmlns:o="urn:schemas-microsoft-com:office:office" xmlns:r="http://schemas.openxmlformats.org/officeDocument/2006/relationships" xmlns:m="http://schemas.openxmlformats.org/officeDocument/2006/math" xmlns:v="urn:schemas-microsoft-com:vml" xmlns:w10="urn:schemas-microsoft-com:office:word" xmlns:w="http://schemas.openxmlformats.org/wordprocessingml/2006/main" xmlns:w14="http://schemas.microsoft.com/office/word/2010/wordml" xmlns:w15="http://schemas.microsoft.com/office/word/2012/wordml" xmlns:w16se="http://schemas.microsoft.com/office/word/2015/wordml/symex" xmlns:sl="http://schemas.openxmlformats.org/schemaLibrary/2006/main" mc:Ignorable="w14 w15 w16se">
-  <w:view w:val="normal"/>
-  <w:defaultTabStop w:val="708"/>
-  <w:hyphenationZone w:val="141"/>
-  <w:characterSpacingControl w:val="doNotCompress"/>
-  <w:compat>
-    <w:useFELayout/>
-    <w:compatSetting w:name="compatibilityMode" w:uri="http://schemas.microsoft.com/office/word" w:val="15"/>
-    <w:compatSetting w:name="overrideTableStyleFontSizeAndJustification" w:uri="http://schemas.microsoft.com/office/word" w:val="1"/>
-    <w:compatSetting w:name="enableOpenTypeFeatures" w:uri="http://schemas.microsoft.com/office/word" w:val="1"/>
-    <w:compatSetting w:name="doNotFlipMirrorIndents" w:uri="http://schemas.microsoft.com/office/word" w:val="1"/>
-    <w:compatSetting w:name="differentiateMultirowTableHeaders" w:uri="http://schemas.microsoft.com/office/word" w:val="1"/>
-  </w:compat>
-  <w:rsids>
-    <w:rsidRoot w:val="00932394"/>
-    <w:rsid w:val="00932394"/>
-    <w:rsid w:val="00F01DC4"/>
-  </w:rsids>
-  <m:mathPr>
-    <m:mathFont m:val="Cambria Math"/>
-    <m:brkBin m:val="before"/>
-    <m:brkBinSub m:val="--"/>
-    <m:smallFrac m:val="0"/>
-    <m:dispDef/>
-    <m:lMargin m:val="0"/>
-    <m:rMargin m:val="0"/>
-    <m:defJc m:val="centerGroup"/>
-    <m:wrapIndent m:val="1440"/>
-    <m:intLim m:val="subSup"/>
-    <m:naryLim m:val="undOvr"/>
-  </m:mathPr>
-  <w:themeFontLang w:val="kk-KZ"/>
-  <w:clrSchemeMapping w:bg1="light1" w:t1="dark1" w:bg2="light2" w:t2="dark2" w:accent1="accent1" w:accent2="accent2" w:accent3="accent3" w:accent4="accent4" w:accent5="accent5" w:accent6="accent6" w:hyperlink="hyperlink" w:followedHyperlink="followedHyperlink"/>
-  <w:decimalSymbol w:val=","/>
-  <w:listSeparator w:val=";"/>
-  <w15:chartTrackingRefBased/>
-</w:settings>
-</file>
-
-<file path=word/glossary/styles.xml><?xml version="1.0" encoding="utf-8"?>
-<w:styles xmlns:mc="http://schemas.openxmlformats.org/markup-compatibility/2006" xmlns:r="http://schemas.openxmlformats.org/officeDocument/2006/relationships" xmlns:w="http://schemas.openxmlformats.org/wordprocessingml/2006/main" xmlns:w14="http://schemas.microsoft.com/office/word/2010/wordml" xmlns:w15="http://schemas.microsoft.com/office/word/2012/wordml" xmlns:w16se="http://schemas.microsoft.com/office/word/2015/wordml/symex" mc:Ignorable="w14 w15 w16se">
-  <w:docDefaults>
-    <w:rPrDefault>
-      <w:rPr>
-        <w:rFonts w:asciiTheme="minorHAnsi" w:eastAsiaTheme="minorEastAsia" w:hAnsiTheme="minorHAnsi" w:cstheme="minorBidi"/>
-        <w:sz w:val="22"/>
-        <w:szCs w:val="22"/>
-        <w:lang w:val="kk-KZ" w:eastAsia="kk-KZ" w:bidi="ar-SA"/>
-      </w:rPr>
-    </w:rPrDefault>
-    <w:pPrDefault>
-      <w:pPr>
-        <w:spacing w:after="160" w:line="259" w:lineRule="auto"/>
-      </w:pPr>
-    </w:pPrDefault>
-  </w:docDefaults>
-  <w:latentStyles w:defLockedState="0" w:defUIPriority="99" w:defSemiHidden="0" w:defUnhideWhenUsed="0" w:defQFormat="0" w:count="371">
-    <w:lsdException w:name="Normal" w:uiPriority="0" w:qFormat="1"/>
-    <w:lsdException w:name="heading 1" w:uiPriority="9" w:qFormat="1"/>
-    <w:lsdException w:name="heading 2" w:semiHidden="1" w:uiPriority="9" w:unhideWhenUsed="1" w:qFormat="1"/>
-    <w:lsdException w:name="heading 3" w:semiHidden="1" w:uiPriority="9" w:unhideWhenUsed="1" w:qFormat="1"/>
-    <w:lsdException w:name="heading 4" w:semiHidden="1" w:uiPriority="9" w:unhideWhenUsed="1" w:qFormat="1"/>
-    <w:lsdException w:name="heading 5" w:semiHidden="1" w:uiPriority="9" w:unhideWhenUsed="1" w:qFormat="1"/>
-    <w:lsdException w:name="heading 6" w:semiHidden="1" w:uiPriority="9" w:unhideWhenUsed="1" w:qFormat="1"/>
-    <w:lsdException w:name="heading 7" w:semiHidden="1" w:uiPriority="9" w:unhideWhenUsed="1" w:qFormat="1"/>
-    <w:lsdException w:name="heading 8" w:semiHidden="1" w:uiPriority="9" w:unhideWhenUsed="1" w:qFormat="1"/>
-    <w:lsdException w:name="heading 9" w:semiHidden="1" w:uiPriority="9" w:unhideWhenUsed="1" w:qFormat="1"/>
-    <w:lsdException w:name="index 1" w:semiHidden="1" w:unhideWhenUsed="1"/>
-    <w:lsdException w:name="index 2" w:semiHidden="1" w:unhideWhenUsed="1"/>
-    <w:lsdException w:name="index 3" w:semiHidden="1" w:unhideWhenUsed="1"/>
-    <w:lsdException w:name="index 4" w:semiHidden="1" w:unhideWhenUsed="1"/>
-    <w:lsdException w:name="index 5" w:semiHidden="1" w:unhideWhenUsed="1"/>
-    <w:lsdException w:name="index 6" w:semiHidden="1" w:unhideWhenUsed="1"/>
-    <w:lsdException w:name="index 7" w:semiHidden="1" w:unhideWhenUsed="1"/>
-    <w:lsdException w:name="index 8" w:semiHidden="1" w:unhideWhenUsed="1"/>
-    <w:lsdException w:name="index 9" w:semiHidden="1" w:unhideWhenUsed="1"/>
-    <w:lsdException w:name="toc 1" w:semiHidden="1" w:uiPriority="39" w:unhideWhenUsed="1"/>
-    <w:lsdException w:name="toc 2" w:semiHidden="1" w:uiPriority="39" w:unhideWhenUsed="1"/>
-    <w:lsdException w:name="toc 3" w:semiHidden="1" w:uiPriority="39" w:unhideWhenUsed="1"/>
-    <w:lsdException w:name="toc 4" w:semiHidden="1" w:uiPriority="39" w:unhideWhenUsed="1"/>
-    <w:lsdException w:name="toc 5" w:semiHidden="1" w:uiPriority="39" w:unhideWhenUsed="1"/>
-    <w:lsdException w:name="toc 6" w:semiHidden="1" w:uiPriority="39" w:unhideWhenUsed="1"/>
-    <w:lsdException w:name="toc 7" w:semiHidden="1" w:uiPriority="39" w:unhideWhenUsed="1"/>
-    <w:lsdException w:name="toc 8" w:semiHidden="1" w:uiPriority="39" w:unhideWhenUsed="1"/>
-    <w:lsdException w:name="toc 9" w:semiHidden="1" w:uiPriority="39" w:unhideWhenUsed="1"/>
-    <w:lsdException w:name="Normal Indent" w:semiHidden="1" w:unhideWhenUsed="1"/>
-    <w:lsdException w:name="footnote text" w:semiHidden="1" w:unhideWhenUsed="1"/>
-    <w:lsdException w:name="annotation text" w:semiHidden="1" w:unhideWhenUsed="1"/>
-    <w:lsdException w:name="header" w:semiHidden="1" w:unhideWhenUsed="1"/>
-    <w:lsdException w:name="footer" w:semiHidden="1" w:unhideWhenUsed="1"/>
-    <w:lsdException w:name="index heading" w:semiHidden="1" w:unhideWhenUsed="1"/>
-    <w:lsdException w:name="caption" w:semiHidden="1" w:uiPriority="35" w:unhideWhenUsed="1" w:qFormat="1"/>
-    <w:lsdException w:name="table of figures" w:semiHidden="1" w:unhideWhenUsed="1"/>
-    <w:lsdException w:name="envelope address" w:semiHidden="1" w:unhideWhenUsed="1"/>
-    <w:lsdException w:name="envelope return" w:semiHidden="1" w:unhideWhenUsed="1"/>
-    <w:lsdException w:name="footnote reference" w:semiHidden="1" w:unhideWhenUsed="1"/>
-    <w:lsdException w:name="annotation reference" w:semiHidden="1" w:unhideWhenUsed="1"/>
-    <w:lsdException w:name="line number" w:semiHidden="1" w:unhideWhenUsed="1"/>
-    <w:lsdException w:name="page number" w:semiHidden="1" w:unhideWhenUsed="1"/>
-    <w:lsdException w:name="endnote reference" w:semiHidden="1" w:unhideWhenUsed="1"/>
-    <w:lsdException w:name="endnote text" w:semiHidden="1" w:unhideWhenUsed="1"/>
-    <w:lsdException w:name="table of authorities" w:semiHidden="1" w:unhideWhenUsed="1"/>
-    <w:lsdException w:name="macro" w:semiHidden="1" w:unhideWhenUsed="1"/>
-    <w:lsdException w:name="toa heading" w:semiHidden="1" w:unhideWhenUsed="1"/>
-    <w:lsdException w:name="List" w:semiHidden="1" w:unhideWhenUsed="1"/>
-    <w:lsdException w:name="List Bullet" w:semiHidden="1" w:unhideWhenUsed="1"/>
-    <w:lsdException w:name="List Number" w:semiHidden="1" w:unhideWhenUsed="1"/>
-    <w:lsdException w:name="List 2" w:semiHidden="1" w:unhideWhenUsed="1"/>
-    <w:lsdException w:name="List 3" w:semiHidden="1" w:unhideWhenUsed="1"/>
-    <w:lsdException w:name="List 4" w:semiHidden="1" w:unhideWhenUsed="1"/>
-    <w:lsdException w:name="List 5" w:semiHidden="1" w:unhideWhenUsed="1"/>
-    <w:lsdException w:name="List Bullet 2" w:semiHidden="1" w:unhideWhenUsed="1"/>
-    <w:lsdException w:name="List Bullet 3" w:semiHidden="1" w:unhideWhenUsed="1"/>
-    <w:lsdException w:name="List Bullet 4" w:semiHidden="1" w:unhideWhenUsed="1"/>
-    <w:lsdException w:name="List Bullet 5" w:semiHidden="1" w:unhideWhenUsed="1"/>
-    <w:lsdException w:name="List Number 2" w:semiHidden="1" w:unhideWhenUsed="1"/>
-    <w:lsdException w:name="List Number 3" w:semiHidden="1" w:unhideWhenUsed="1"/>
-    <w:lsdException w:name="List Number 4" w:semiHidden="1" w:unhideWhenUsed="1"/>
-    <w:lsdException w:name="List Number 5" w:semiHidden="1" w:unhideWhenUsed="1"/>
-    <w:lsdException w:name="Title" w:uiPriority="10" w:qFormat="1"/>
-    <w:lsdException w:name="Closing" w:semiHidden="1" w:unhideWhenUsed="1"/>
-    <w:lsdException w:name="Signature" w:semiHidden="1" w:unhideWhenUsed="1"/>
-    <w:lsdException w:name="Default Paragraph Font" w:semiHidden="1" w:uiPriority="1" w:unhideWhenUsed="1"/>
-    <w:lsdException w:name="Body Text" w:semiHidden="1" w:unhideWhenUsed="1"/>
-    <w:lsdException w:name="Body Text Indent" w:semiHidden="1" w:unhideWhenUsed="1"/>
-    <w:lsdException w:name="List Continue" w:semiHidden="1" w:unhideWhenUsed="1"/>
-    <w:lsdException w:name="List Continue 2" w:semiHidden="1" w:unhideWhenUsed="1"/>
-    <w:lsdException w:name="List Continue 3" w:semiHidden="1" w:unhideWhenUsed="1"/>
-    <w:lsdException w:name="List Continue 4" w:semiHidden="1" w:unhideWhenUsed="1"/>
-    <w:lsdException w:name="List Continue 5" w:semiHidden="1" w:unhideWhenUsed="1"/>
-    <w:lsdException w:name="Message Header" w:semiHidden="1" w:unhideWhenUsed="1"/>
-    <w:lsdException w:name="Subtitle" w:uiPriority="11" w:qFormat="1"/>
-    <w:lsdException w:name="Salutation" w:semiHidden="1" w:unhideWhenUsed="1"/>
-    <w:lsdException w:name="Date" w:semiHidden="1" w:unhideWhenUsed="1"/>
-    <w:lsdException w:name="Body Text First Indent" w:semiHidden="1" w:unhideWhenUsed="1"/>
-    <w:lsdException w:name="Body Text First Indent 2" w:semiHidden="1" w:unhideWhenUsed="1"/>
-    <w:lsdException w:name="Note Heading" w:semiHidden="1" w:unhideWhenUsed="1"/>
-    <w:lsdException w:name="Body Text 2" w:semiHidden="1" w:unhideWhenUsed="1"/>
-    <w:lsdException w:name="Body Text 3" w:semiHidden="1" w:unhideWhenUsed="1"/>
-    <w:lsdException w:name="Body Text Indent 2" w:semiHidden="1" w:unhideWhenUsed="1"/>
-    <w:lsdException w:name="Body Text Indent 3" w:semiHidden="1" w:unhideWhenUsed="1"/>
-    <w:lsdException w:name="Block Text" w:semiHidden="1" w:unhideWhenUsed="1"/>
-    <w:lsdException w:name="Hyperlink" w:semiHidden="1" w:unhideWhenUsed="1"/>
-    <w:lsdException w:name="FollowedHyperlink" w:semiHidden="1" w:unhideWhenUsed="1"/>
-    <w:lsdException w:name="Strong" w:uiPriority="22" w:qFormat="1"/>
-    <w:lsdException w:name="Emphasis" w:uiPriority="20" w:qFormat="1"/>
-    <w:lsdException w:name="Document Map" w:semiHidden="1" w:unhideWhenUsed="1"/>
-    <w:lsdException w:name="Plain Text" w:semiHidden="1" w:unhideWhenUsed="1"/>
-    <w:lsdException w:name="E-mail Signature" w:semiHidden="1" w:unhideWhenUsed="1"/>
-    <w:lsdException w:name="HTML Top of Form" w:semiHidden="1" w:unhideWhenUsed="1"/>
-    <w:lsdException w:name="HTML Bottom of Form" w:semiHidden="1" w:unhideWhenUsed="1"/>
-    <w:lsdException w:name="Normal (Web)" w:semiHidden="1" w:unhideWhenUsed="1"/>
-    <w:lsdException w:name="HTML Acronym" w:semiHidden="1" w:unhideWhenUsed="1"/>
-    <w:lsdException w:name="HTML Address" w:semiHidden="1" w:unhideWhenUsed="1"/>
-    <w:lsdException w:name="HTML Cite" w:semiHidden="1" w:unhideWhenUsed="1"/>
-    <w:lsdException w:name="HTML Code" w:semiHidden="1" w:unhideWhenUsed="1"/>
-    <w:lsdException w:name="HTML Definition" w:semiHidden="1" w:unhideWhenUsed="1"/>
-    <w:lsdException w:name="HTML Keyboard" w:semiHidden="1" w:unhideWhenUsed="1"/>
-    <w:lsdException w:name="HTML Preformatted" w:semiHidden="1" w:unhideWhenUsed="1"/>
-    <w:lsdException w:name="HTML Sample" w:semiHidden="1" w:unhideWhenUsed="1"/>
-    <w:lsdException w:name="HTML Typewriter" w:semiHidden="1" w:unhideWhenUsed="1"/>
-    <w:lsdException w:name="HTML Variable" w:semiHidden="1" w:unhideWhenUsed="1"/>
-    <w:lsdException w:name="Normal Table" w:semiHidden="1" w:unhideWhenUsed="1"/>
-    <w:lsdException w:name="annotation subject" w:semiHidden="1" w:unhideWhenUsed="1"/>
-    <w:lsdException w:name="No List" w:semiHidden="1" w:unhideWhenUsed="1"/>
-    <w:lsdException w:name="Outline List 1" w:semiHidden="1" w:unhideWhenUsed="1"/>
-    <w:lsdException w:name="Outline List 2" w:semiHidden="1" w:unhideWhenUsed="1"/>
-    <w:lsdException w:name="Outline List 3" w:semiHidden="1" w:unhideWhenUsed="1"/>
-    <w:lsdException w:name="Table Simple 1" w:semiHidden="1" w:unhideWhenUsed="1"/>
-    <w:lsdException w:name="Table Simple 2" w:semiHidden="1" w:unhideWhenUsed="1"/>
-    <w:lsdException w:name="Table Simple 3" w:semiHidden="1" w:unhideWhenUsed="1"/>
-    <w:lsdException w:name="Table Classic 1" w:semiHidden="1" w:unhideWhenUsed="1"/>
-    <w:lsdException w:name="Table Classic 2" w:semiHidden="1" w:unhideWhenUsed="1"/>
-    <w:lsdException w:name="Table Classic 3" w:semiHidden="1" w:unhideWhenUsed="1"/>
-    <w:lsdException w:name="Table Classic 4" w:semiHidden="1" w:unhideWhenUsed="1"/>
-    <w:lsdException w:name="Table Colorful 1" w:semiHidden="1" w:unhideWhenUsed="1"/>
-    <w:lsdException w:name="Table Colorful 2" w:semiHidden="1" w:unhideWhenUsed="1"/>
-    <w:lsdException w:name="Table Colorful 3" w:semiHidden="1" w:unhideWhenUsed="1"/>
-    <w:lsdException w:name="Table Columns 1" w:semiHidden="1" w:unhideWhenUsed="1"/>
-    <w:lsdException w:name="Table Columns 2" w:semiHidden="1" w:unhideWhenUsed="1"/>
-    <w:lsdException w:name="Table Columns 3" w:semiHidden="1" w:unhideWhenUsed="1"/>
-    <w:lsdException w:name="Table Columns 4" w:semiHidden="1" w:unhideWhenUsed="1"/>
-    <w:lsdException w:name="Table Columns 5" w:semiHidden="1" w:unhideWhenUsed="1"/>
-    <w:lsdException w:name="Table Grid 1" w:semiHidden="1" w:unhideWhenUsed="1"/>
-    <w:lsdException w:name="Table Grid 2" w:semiHidden="1" w:unhideWhenUsed="1"/>
-    <w:lsdException w:name="Table Grid 3" w:semiHidden="1" w:unhideWhenUsed="1"/>
-    <w:lsdException w:name="Table Grid 4" w:semiHidden="1" w:unhideWhenUsed="1"/>
-    <w:lsdException w:name="Table Grid 5" w:semiHidden="1" w:unhideWhenUsed="1"/>
-    <w:lsdException w:name="Table Grid 6" w:semiHidden="1" w:unhideWhenUsed="1"/>
-    <w:lsdException w:name="Table Grid 7" w:semiHidden="1" w:unhideWhenUsed="1"/>
-    <w:lsdException w:name="Table Grid 8" w:semiHidden="1" w:unhideWhenUsed="1"/>
-    <w:lsdException w:name="Table List 1" w:semiHidden="1" w:unhideWhenUsed="1"/>
-    <w:lsdException w:name="Table List 2" w:semiHidden="1" w:unhideWhenUsed="1"/>
-    <w:lsdException w:name="Table List 3" w:semiHidden="1" w:unhideWhenUsed="1"/>
-    <w:lsdException w:name="Table List 4" w:semiHidden="1" w:unhideWhenUsed="1"/>
-    <w:lsdException w:name="Table List 5" w:semiHidden="1" w:unhideWhenUsed="1"/>
-    <w:lsdException w:name="Table List 6" w:semiHidden="1" w:unhideWhenUsed="1"/>
-    <w:lsdException w:name="Table List 7" w:semiHidden="1" w:unhideWhenUsed="1"/>
-    <w:lsdException w:name="Table List 8" w:semiHidden="1" w:unhideWhenUsed="1"/>
-    <w:lsdException w:name="Table 3D effects 1" w:semiHidden="1" w:unhideWhenUsed="1"/>
-    <w:lsdException w:name="Table 3D effects 2" w:semiHidden="1" w:unhideWhenUsed="1"/>
-    <w:lsdException w:name="Table 3D effects 3" w:semiHidden="1" w:unhideWhenUsed="1"/>
-    <w:lsdException w:name="Table Contemporary" w:semiHidden="1" w:unhideWhenUsed="1"/>
-    <w:lsdException w:name="Table Elegant" w:semiHidden="1" w:unhideWhenUsed="1"/>
-    <w:lsdException w:name="Table Professional" w:semiHidden="1" w:unhideWhenUsed="1"/>
-    <w:lsdException w:name="Table Subtle 1" w:semiHidden="1" w:unhideWhenUsed="1"/>
-    <w:lsdException w:name="Table Subtle 2" w:semiHidden="1" w:unhideWhenUsed="1"/>
-    <w:lsdException w:name="Table Web 1" w:semiHidden="1" w:unhideWhenUsed="1"/>
-    <w:lsdException w:name="Table Web 2" w:semiHidden="1" w:unhideWhenUsed="1"/>
-    <w:lsdException w:name="Table Web 3" w:semiHidden="1" w:unhideWhenUsed="1"/>
-    <w:lsdException w:name="Balloon Text" w:semiHidden="1" w:unhideWhenUsed="1"/>
-    <w:lsdException w:name="Table Grid" w:uiPriority="39"/>
-    <w:lsdException w:name="Table Theme" w:semiHidden="1" w:unhideWhenUsed="1"/>
-    <w:lsdException w:name="Placeholder Text" w:semiHidden="1"/>
-    <w:lsdException w:name="No Spacing" w:uiPriority="1" w:qFormat="1"/>
-    <w:lsdException w:name="Light Shading" w:uiPriority="60"/>
-    <w:lsdException w:name="Light List" w:uiPriority="61"/>
-    <w:lsdException w:name="Light Grid" w:uiPriority="62"/>
-    <w:lsdException w:name="Medium Shading 1" w:uiPriority="63"/>
-    <w:lsdException w:name="Medium Shading 2" w:uiPriority="64"/>
-    <w:lsdException w:name="Medium List 1" w:uiPriority="65"/>
-    <w:lsdException w:name="Medium List 2" w:uiPriority="66"/>
-    <w:lsdException w:name="Medium Grid 1" w:uiPriority="67"/>
-    <w:lsdException w:name="Medium Grid 2" w:uiPriority="68"/>
-    <w:lsdException w:name="Medium Grid 3" w:uiPriority="69"/>
-    <w:lsdException w:name="Dark List" w:uiPriority="70"/>
-    <w:lsdException w:name="Colorful Shading" w:uiPriority="71"/>
-    <w:lsdException w:name="Colorful List" w:uiPriority="72"/>
-    <w:lsdException w:name="Colorful Grid" w:uiPriority="73"/>
-    <w:lsdException w:name="Light Shading Accent 1" w:uiPriority="60"/>
-    <w:lsdException w:name="Light List Accent 1" w:uiPriority="61"/>
-    <w:lsdException w:name="Light Grid Accent 1" w:uiPriority="62"/>
-    <w:lsdException w:name="Medium Shading 1 Accent 1" w:uiPriority="63"/>
-    <w:lsdException w:name="Medium Shading 2 Accent 1" w:uiPriority="64"/>
-    <w:lsdException w:name="Medium List 1 Accent 1" w:uiPriority="65"/>
-    <w:lsdException w:name="Revision" w:semiHidden="1"/>
-    <w:lsdException w:name="List Paragraph" w:uiPriority="34" w:qFormat="1"/>
-    <w:lsdException w:name="Quote" w:uiPriority="29" w:qFormat="1"/>
-    <w:lsdException w:name="Intense Quote" w:uiPriority="30" w:qFormat="1"/>
-    <w:lsdException w:name="Medium List 2 Accent 1" w:uiPriority="66"/>
-    <w:lsdException w:name="Medium Grid 1 Accent 1" w:uiPriority="67"/>
-    <w:lsdException w:name="Medium Grid 2 Accent 1" w:uiPriority="68"/>
-    <w:lsdException w:name="Medium Grid 3 Accent 1" w:uiPriority="69"/>
-    <w:lsdException w:name="Dark List Accent 1" w:uiPriority="70"/>
-    <w:lsdException w:name="Colorful Shading Accent 1" w:uiPriority="71"/>
-    <w:lsdException w:name="Colorful List Accent 1" w:uiPriority="72"/>
-    <w:lsdException w:name="Colorful Grid Accent 1" w:uiPriority="73"/>
-    <w:lsdException w:name="Light Shading Accent 2" w:uiPriority="60"/>
-    <w:lsdException w:name="Light List Accent 2" w:uiPriority="61"/>
-    <w:lsdException w:name="Light Grid Accent 2" w:uiPriority="62"/>
-    <w:lsdException w:name="Medium Shading 1 Accent 2" w:uiPriority="63"/>
-    <w:lsdException w:name="Medium Shading 2 Accent 2" w:uiPriority="64"/>
-    <w:lsdException w:name="Medium List 1 Accent 2" w:uiPriority="65"/>
-    <w:lsdException w:name="Medium List 2 Accent 2" w:uiPriority="66"/>
-    <w:lsdException w:name="Medium Grid 1 Accent 2" w:uiPriority="67"/>
-    <w:lsdException w:name="Medium Grid 2 Accent 2" w:uiPriority="68"/>
-    <w:lsdException w:name="Medium Grid 3 Accent 2" w:uiPriority="69"/>
-    <w:lsdException w:name="Dark List Accent 2" w:uiPriority="70"/>
-    <w:lsdException w:name="Colorful Shading Accent 2" w:uiPriority="71"/>
-    <w:lsdException w:name="Colorful List Accent 2" w:uiPriority="72"/>
-    <w:lsdException w:name="Colorful Grid Accent 2" w:uiPriority="73"/>
-    <w:lsdException w:name="Light Shading Accent 3" w:uiPriority="60"/>
-    <w:lsdException w:name="Light List Accent 3" w:uiPriority="61"/>
-    <w:lsdException w:name="Light Grid Accent 3" w:uiPriority="62"/>
-    <w:lsdException w:name="Medium Shading 1 Accent 3" w:uiPriority="63"/>
-    <w:lsdException w:name="Medium Shading 2 Accent 3" w:uiPriority="64"/>
-    <w:lsdException w:name="Medium List 1 Accent 3" w:uiPriority="65"/>
-    <w:lsdException w:name="Medium List 2 Accent 3" w:uiPriority="66"/>
-    <w:lsdException w:name="Medium Grid 1 Accent 3" w:uiPriority="67"/>
-    <w:lsdException w:name="Medium Grid 2 Accent 3" w:uiPriority="68"/>
-    <w:lsdException w:name="Medium Grid 3 Accent 3" w:uiPriority="69"/>
-    <w:lsdException w:name="Dark List Accent 3" w:uiPriority="70"/>
-    <w:lsdException w:name="Colorful Shading Accent 3" w:uiPriority="71"/>
-    <w:lsdException w:name="Colorful List Accent 3" w:uiPriority="72"/>
-    <w:lsdException w:name="Colorful Grid Accent 3" w:uiPriority="73"/>
-    <w:lsdException w:name="Light Shading Accent 4" w:uiPriority="60"/>
-    <w:lsdException w:name="Light List Accent 4" w:uiPriority="61"/>
-    <w:lsdException w:name="Light Grid Accent 4" w:uiPriority="62"/>
-    <w:lsdException w:name="Medium Shading 1 Accent 4" w:uiPriority="63"/>
-    <w:lsdException w:name="Medium Shading 2 Accent 4" w:uiPriority="64"/>
-    <w:lsdException w:name="Medium List 1 Accent 4" w:uiPriority="65"/>
-    <w:lsdException w:name="Medium List 2 Accent 4" w:uiPriority="66"/>
-    <w:lsdException w:name="Medium Grid 1 Accent 4" w:uiPriority="67"/>
-    <w:lsdException w:name="Medium Grid 2 Accent 4" w:uiPriority="68"/>
-    <w:lsdException w:name="Medium Grid 3 Accent 4" w:uiPriority="69"/>
-    <w:lsdException w:name="Dark List Accent 4" w:uiPriority="70"/>
-    <w:lsdException w:name="Colorful Shading Accent 4" w:uiPriority="71"/>
-    <w:lsdException w:name="Colorful List Accent 4" w:uiPriority="72"/>
-    <w:lsdException w:name="Colorful Grid Accent 4" w:uiPriority="73"/>
-    <w:lsdException w:name="Light Shading Accent 5" w:uiPriority="60"/>
-    <w:lsdException w:name="Light List Accent 5" w:uiPriority="61"/>
-    <w:lsdException w:name="Light Grid Accent 5" w:uiPriority="62"/>
-    <w:lsdException w:name="Medium Shading 1 Accent 5" w:uiPriority="63"/>
-    <w:lsdException w:name="Medium Shading 2 Accent 5" w:uiPriority="64"/>
-    <w:lsdException w:name="Medium List 1 Accent 5" w:uiPriority="65"/>
-    <w:lsdException w:name="Medium List 2 Accent 5" w:uiPriority="66"/>
-    <w:lsdException w:name="Medium Grid 1 Accent 5" w:uiPriority="67"/>
-    <w:lsdException w:name="Medium Grid 2 Accent 5" w:uiPriority="68"/>
-    <w:lsdException w:name="Medium Grid 3 Accent 5" w:uiPriority="69"/>
-    <w:lsdException w:name="Dark List Accent 5" w:uiPriority="70"/>
-    <w:lsdException w:name="Colorful Shading Accent 5" w:uiPriority="71"/>
-    <w:lsdException w:name="Colorful List Accent 5" w:uiPriority="72"/>
-    <w:lsdException w:name="Colorful Grid Accent 5" w:uiPriority="73"/>
-    <w:lsdException w:name="Light Shading Accent 6" w:uiPriority="60"/>
-    <w:lsdException w:name="Light List Accent 6" w:uiPriority="61"/>
-    <w:lsdException w:name="Light Grid Accent 6" w:uiPriority="62"/>
-    <w:lsdException w:name="Medium Shading 1 Accent 6" w:uiPriority="63"/>
-    <w:lsdException w:name="Medium Shading 2 Accent 6" w:uiPriority="64"/>
-    <w:lsdException w:name="Medium List 1 Accent 6" w:uiPriority="65"/>
-    <w:lsdException w:name="Medium List 2 Accent 6" w:uiPriority="66"/>
-    <w:lsdException w:name="Medium Grid 1 Accent 6" w:uiPriority="67"/>
-    <w:lsdException w:name="Medium Grid 2 Accent 6" w:uiPriority="68"/>
-    <w:lsdException w:name="Medium Grid 3 Accent 6" w:uiPriority="69"/>
-    <w:lsdException w:name="Dark List Accent 6" w:uiPriority="70"/>
-    <w:lsdException w:name="Colorful Shading Accent 6" w:uiPriority="71"/>
-    <w:lsdException w:name="Colorful List Accent 6" w:uiPriority="72"/>
-    <w:lsdException w:name="Colorful Grid Accent 6" w:uiPriority="73"/>
-    <w:lsdException w:name="Subtle Emphasis" w:uiPriority="19" w:qFormat="1"/>
-    <w:lsdException w:name="Intense Emphasis" w:uiPriority="21" w:qFormat="1"/>
-    <w:lsdException w:name="Subtle Reference" w:uiPriority="31" w:qFormat="1"/>
-    <w:lsdException w:name="Intense Reference" w:uiPriority="32" w:qFormat="1"/>
-    <w:lsdException w:name="Book Title" w:uiPriority="33" w:qFormat="1"/>
-    <w:lsdException w:name="Bibliography" w:semiHidden="1" w:uiPriority="37" w:unhideWhenUsed="1"/>
-    <w:lsdException w:name="TOC Heading" w:semiHidden="1" w:uiPriority="39" w:unhideWhenUsed="1" w:qFormat="1"/>
-    <w:lsdException w:name="Plain Table 1" w:uiPriority="41"/>
-    <w:lsdException w:name="Plain Table 2" w:uiPriority="42"/>
-    <w:lsdException w:name="Plain Table 3" w:uiPriority="43"/>
-    <w:lsdException w:name="Plain Table 4" w:uiPriority="44"/>
-    <w:lsdException w:name="Plain Table 5" w:uiPriority="45"/>
-    <w:lsdException w:name="Grid Table Light" w:uiPriority="40"/>
-    <w:lsdException w:name="Grid Table 1 Light" w:uiPriority="46"/>
-    <w:lsdException w:name="Grid Table 2" w:uiPriority="47"/>
-    <w:lsdException w:name="Grid Table 3" w:uiPriority="48"/>
-    <w:lsdException w:name="Grid Table 4" w:uiPriority="49"/>
-    <w:lsdException w:name="Grid Table 5 Dark" w:uiPriority="50"/>
-    <w:lsdException w:name="Grid Table 6 Colorful" w:uiPriority="51"/>
-    <w:lsdException w:name="Grid Table 7 Colorful" w:uiPriority="52"/>
-    <w:lsdException w:name="Grid Table 1 Light Accent 1" w:uiPriority="46"/>
-    <w:lsdException w:name="Grid Table 2 Accent 1" w:uiPriority="47"/>
-    <w:lsdException w:name="Grid Table 3 Accent 1" w:uiPriority="48"/>
-    <w:lsdException w:name="Grid Table 4 Accent 1" w:uiPriority="49"/>
-    <w:lsdException w:name="Grid Table 5 Dark Accent 1" w:uiPriority="50"/>
-    <w:lsdException w:name="Grid Table 6 Colorful Accent 1" w:uiPriority="51"/>
-    <w:lsdException w:name="Grid Table 7 Colorful Accent 1" w:uiPriority="52"/>
-    <w:lsdException w:name="Grid Table 1 Light Accent 2" w:uiPriority="46"/>
-    <w:lsdException w:name="Grid Table 2 Accent 2" w:uiPriority="47"/>
-    <w:lsdException w:name="Grid Table 3 Accent 2" w:uiPriority="48"/>
-    <w:lsdException w:name="Grid Table 4 Accent 2" w:uiPriority="49"/>
-    <w:lsdException w:name="Grid Table 5 Dark Accent 2" w:uiPriority="50"/>
-    <w:lsdException w:name="Grid Table 6 Colorful Accent 2" w:uiPriority="51"/>
-    <w:lsdException w:name="Grid Table 7 Colorful Accent 2" w:uiPriority="52"/>
-    <w:lsdException w:name="Grid Table 1 Light Accent 3" w:uiPriority="46"/>
-    <w:lsdException w:name="Grid Table 2 Accent 3" w:uiPriority="47"/>
-    <w:lsdException w:name="Grid Table 3 Accent 3" w:uiPriority="48"/>
-    <w:lsdException w:name="Grid Table 4 Accent 3" w:uiPriority="49"/>
-    <w:lsdException w:name="Grid Table 5 Dark Accent 3" w:uiPriority="50"/>
-    <w:lsdException w:name="Grid Table 6 Colorful Accent 3" w:uiPriority="51"/>
-    <w:lsdException w:name="Grid Table 7 Colorful Accent 3" w:uiPriority="52"/>
-    <w:lsdException w:name="Grid Table 1 Light Accent 4" w:uiPriority="46"/>
-    <w:lsdException w:name="Grid Table 2 Accent 4" w:uiPriority="47"/>
-    <w:lsdException w:name="Grid Table 3 Accent 4" w:uiPriority="48"/>
-    <w:lsdException w:name="Grid Table 4 Accent 4" w:uiPriority="49"/>
-    <w:lsdException w:name="Grid Table 5 Dark Accent 4" w:uiPriority="50"/>
-    <w:lsdException w:name="Grid Table 6 Colorful Accent 4" w:uiPriority="51"/>
-    <w:lsdException w:name="Grid Table 7 Colorful Accent 4" w:uiPriority="52"/>
-    <w:lsdException w:name="Grid Table 1 Light Accent 5" w:uiPriority="46"/>
-    <w:lsdException w:name="Grid Table 2 Accent 5" w:uiPriority="47"/>
-    <w:lsdException w:name="Grid Table 3 Accent 5" w:uiPriority="48"/>
-    <w:lsdException w:name="Grid Table 4 Accent 5" w:uiPriority="49"/>
-    <w:lsdException w:name="Grid Table 5 Dark Accent 5" w:uiPriority="50"/>
-    <w:lsdException w:name="Grid Table 6 Colorful Accent 5" w:uiPriority="51"/>
-    <w:lsdException w:name="Grid Table 7 Colorful Accent 5" w:uiPriority="52"/>
-    <w:lsdException w:name="Grid Table 1 Light Accent 6" w:uiPriority="46"/>
-    <w:lsdException w:name="Grid Table 2 Accent 6" w:uiPriority="47"/>
-    <w:lsdException w:name="Grid Table 3 Accent 6" w:uiPriority="48"/>
-    <w:lsdException w:name="Grid Table 4 Accent 6" w:uiPriority="49"/>
-    <w:lsdException w:name="Grid Table 5 Dark Accent 6" w:uiPriority="50"/>
-    <w:lsdException w:name="Grid Table 6 Colorful Accent 6" w:uiPriority="51"/>
-    <w:lsdException w:name="Grid Table 7 Colorful Accent 6" w:uiPriority="52"/>
-    <w:lsdException w:name="List Table 1 Light" w:uiPriority="46"/>
-    <w:lsdException w:name="List Table 2" w:uiPriority="47"/>
-    <w:lsdException w:name="List Table 3" w:uiPriority="48"/>
-    <w:lsdException w:name="List Table 4" w:uiPriority="49"/>
-    <w:lsdException w:name="List Table 5 Dark" w:uiPriority="50"/>
-    <w:lsdException w:name="List Table 6 Colorful" w:uiPriority="51"/>
-    <w:lsdException w:name="List Table 7 Colorful" w:uiPriority="52"/>
-    <w:lsdException w:name="List Table 1 Light Accent 1" w:uiPriority="46"/>
-    <w:lsdException w:name="List Table 2 Accent 1" w:uiPriority="47"/>
-    <w:lsdException w:name="List Table 3 Accent 1" w:uiPriority="48"/>
-    <w:lsdException w:name="List Table 4 Accent 1" w:uiPriority="49"/>
-    <w:lsdException w:name="List Table 5 Dark Accent 1" w:uiPriority="50"/>
-    <w:lsdException w:name="List Table 6 Colorful Accent 1" w:uiPriority="51"/>
-    <w:lsdException w:name="List Table 7 Colorful Accent 1" w:uiPriority="52"/>
-    <w:lsdException w:name="List Table 1 Light Accent 2" w:uiPriority="46"/>
-    <w:lsdException w:name="List Table 2 Accent 2" w:uiPriority="47"/>
-    <w:lsdException w:name="List Table 3 Accent 2" w:uiPriority="48"/>
-    <w:lsdException w:name="List Table 4 Accent 2" w:uiPriority="49"/>
-    <w:lsdException w:name="List Table 5 Dark Accent 2" w:uiPriority="50"/>
-    <w:lsdException w:name="List Table 6 Colorful Accent 2" w:uiPriority="51"/>
-    <w:lsdException w:name="List Table 7 Colorful Accent 2" w:uiPriority="52"/>
-    <w:lsdException w:name="List Table 1 Light Accent 3" w:uiPriority="46"/>
-    <w:lsdException w:name="List Table 2 Accent 3" w:uiPriority="47"/>
-    <w:lsdException w:name="List Table 3 Accent 3" w:uiPriority="48"/>
-    <w:lsdException w:name="List Table 4 Accent 3" w:uiPriority="49"/>
-    <w:lsdException w:name="List Table 5 Dark Accent 3" w:uiPriority="50"/>
-    <w:lsdException w:name="List Table 6 Colorful Accent 3" w:uiPriority="51"/>
-    <w:lsdException w:name="List Table 7 Colorful Accent 3" w:uiPriority="52"/>
-    <w:lsdException w:name="List Table 1 Light Accent 4" w:uiPriority="46"/>
-    <w:lsdException w:name="List Table 2 Accent 4" w:uiPriority="47"/>
-    <w:lsdException w:name="List Table 3 Accent 4" w:uiPriority="48"/>
-    <w:lsdException w:name="List Table 4 Accent 4" w:uiPriority="49"/>
-    <w:lsdException w:name="List Table 5 Dark Accent 4" w:uiPriority="50"/>
-    <w:lsdException w:name="List Table 6 Colorful Accent 4" w:uiPriority="51"/>
-    <w:lsdException w:name="List Table 7 Colorful Accent 4" w:uiPriority="52"/>
-    <w:lsdException w:name="List Table 1 Light Accent 5" w:uiPriority="46"/>
-    <w:lsdException w:name="List Table 2 Accent 5" w:uiPriority="47"/>
-    <w:lsdException w:name="List Table 3 Accent 5" w:uiPriority="48"/>
-    <w:lsdException w:name="List Table 4 Accent 5" w:uiPriority="49"/>
-    <w:lsdException w:name="List Table 5 Dark Accent 5" w:uiPriority="50"/>
-    <w:lsdException w:name="List Table 6 Colorful Accent 5" w:uiPriority="51"/>
-    <w:lsdException w:name="List Table 7 Colorful Accent 5" w:uiPriority="52"/>
-    <w:lsdException w:name="List Table 1 Light Accent 6" w:uiPriority="46"/>
-    <w:lsdException w:name="List Table 2 Accent 6" w:uiPriority="47"/>
-    <w:lsdException w:name="List Table 3 Accent 6" w:uiPriority="48"/>
-    <w:lsdException w:name="List Table 4 Accent 6" w:uiPriority="49"/>
-    <w:lsdException w:name="List Table 5 Dark Accent 6" w:uiPriority="50"/>
-    <w:lsdException w:name="List Table 6 Colorful Accent 6" w:uiPriority="51"/>
-    <w:lsdException w:name="List Table 7 Colorful Accent 6" w:uiPriority="52"/>
-  </w:latentStyles>
-  <w:style w:type="paragraph" w:default="1" w:styleId="a">
-    <w:name w:val="Normal"/>
-    <w:qFormat/>
-  </w:style>
-  <w:style w:type="character" w:default="1" w:styleId="a0">
-    <w:name w:val="Default Paragraph Font"/>
-    <w:uiPriority w:val="1"/>
-    <w:semiHidden/>
-    <w:unhideWhenUsed/>
-  </w:style>
-  <w:style w:type="table" w:default="1" w:styleId="a1">
-    <w:name w:val="Normal Table"/>
-    <w:uiPriority w:val="99"/>
-    <w:semiHidden/>
-    <w:unhideWhenUsed/>
-    <w:tblPr>
-      <w:tblInd w:w="0" w:type="dxa"/>
-      <w:tblCellMar>
-        <w:top w:w="0" w:type="dxa"/>
-        <w:left w:w="108" w:type="dxa"/>
-        <w:bottom w:w="0" w:type="dxa"/>
-        <w:right w:w="108" w:type="dxa"/>
-      </w:tblCellMar>
-    </w:tblPr>
-  </w:style>
-  <w:style w:type="numbering" w:default="1" w:styleId="a2">
-    <w:name w:val="No List"/>
-    <w:uiPriority w:val="99"/>
-    <w:semiHidden/>
-    <w:unhideWhenUsed/>
-  </w:style>
-  <w:style w:type="paragraph" w:customStyle="1" w:styleId="E6DE100DBEFC469B867EB7FC7EF8519C">
-    <w:name w:val="E6DE100DBEFC469B867EB7FC7EF8519C"/>
-    <w:rsid w:val="00932394"/>
-  </w:style>
-  <w:style w:type="paragraph" w:customStyle="1" w:styleId="2EE5F24AC036408CB56BEB45F709046B">
-    <w:name w:val="2EE5F24AC036408CB56BEB45F709046B"/>
-    <w:rsid w:val="00932394"/>
-  </w:style>
-  <w:style w:type="paragraph" w:customStyle="1" w:styleId="984DBE01ABAC4A78BB863BE1E9418273">
-    <w:name w:val="984DBE01ABAC4A78BB863BE1E9418273"/>
-    <w:rsid w:val="00932394"/>
-  </w:style>
-</w:styles>
-</file>
-
-<file path=word/glossary/webSettings.xml><?xml version="1.0" encoding="utf-8"?>
-<w:webSettings xmlns:mc="http://schemas.openxmlformats.org/markup-compatibility/2006" xmlns:r="http://schemas.openxmlformats.org/officeDocument/2006/relationships" xmlns:w="http://schemas.openxmlformats.org/wordprocessingml/2006/main" xmlns:w14="http://schemas.microsoft.com/office/word/2010/wordml" xmlns:w15="http://schemas.microsoft.com/office/word/2012/wordml" xmlns:w16se="http://schemas.microsoft.com/office/word/2015/wordml/symex" mc:Ignorable="w14 w15 w16se">
-  <w:optimizeForBrowser/>
-  <w:allowPNG/>
-</w:webSettings>
-</file>
-
 <file path=word/theme/theme1.xml><?xml version="1.0" encoding="utf-8"?>
 <a:theme xmlns:a="http://schemas.openxmlformats.org/drawingml/2006/main" name="Тема Office">
   <a:themeElements>
@@ -14395,7 +13224,7 @@
 </file>
 
 <file path=customXml/itemProps1.xml><?xml version="1.0" encoding="utf-8"?>
-<ds:datastoreItem xmlns:ds="http://schemas.openxmlformats.org/officeDocument/2006/customXml" ds:itemID="{2C597AC2-EE63-4909-A154-FCD1B3D06379}">
+<ds:datastoreItem xmlns:ds="http://schemas.openxmlformats.org/officeDocument/2006/customXml" ds:itemID="{6A5C9AA3-644E-448C-ACA6-85243F72C64A}">
   <ds:schemaRefs>
     <ds:schemaRef ds:uri="http://schemas.openxmlformats.org/officeDocument/2006/bibliography"/>
   </ds:schemaRefs>

--- a/Мазмұны.docx
+++ b/Мазмұны.docx
@@ -1,6 +1,6 @@
 
 <file path=word/document.xml><?xml version="1.0" encoding="utf-8"?>
-<w:document xmlns:wpc="http://schemas.microsoft.com/office/word/2010/wordprocessingCanvas" xmlns:cx="http://schemas.microsoft.com/office/drawing/2014/chartex" xmlns:cx1="http://schemas.microsoft.com/office/drawing/2015/9/8/chartex" xmlns:mc="http://schemas.openxmlformats.org/markup-compatibility/2006" xmlns:o="urn:schemas-microsoft-com:office:office" xmlns:r="http://schemas.openxmlformats.org/officeDocument/2006/relationships" xmlns:m="http://schemas.openxmlformats.org/officeDocument/2006/math" xmlns:v="urn:schemas-microsoft-com:vml" xmlns:wp14="http://schemas.microsoft.com/office/word/2010/wordprocessingDrawing" xmlns:wp="http://schemas.openxmlformats.org/drawingml/2006/wordprocessingDrawing" xmlns:w10="urn:schemas-microsoft-com:office:word" xmlns:w="http://schemas.openxmlformats.org/wordprocessingml/2006/main" xmlns:w14="http://schemas.microsoft.com/office/word/2010/wordml" xmlns:w15="http://schemas.microsoft.com/office/word/2012/wordml" xmlns:w16se="http://schemas.microsoft.com/office/word/2015/wordml/symex" xmlns:wpg="http://schemas.microsoft.com/office/word/2010/wordprocessingGroup" xmlns:wpi="http://schemas.microsoft.com/office/word/2010/wordprocessingInk" xmlns:wne="http://schemas.microsoft.com/office/word/2006/wordml" xmlns:wps="http://schemas.microsoft.com/office/word/2010/wordprocessingShape" mc:Ignorable="w14 w15 w16se wp14">
+<w:document xmlns:wpc="http://schemas.microsoft.com/office/word/2010/wordprocessingCanvas" xmlns:cx="http://schemas.microsoft.com/office/drawing/2014/chartex" xmlns:mc="http://schemas.openxmlformats.org/markup-compatibility/2006" xmlns:o="urn:schemas-microsoft-com:office:office" xmlns:r="http://schemas.openxmlformats.org/officeDocument/2006/relationships" xmlns:m="http://schemas.openxmlformats.org/officeDocument/2006/math" xmlns:v="urn:schemas-microsoft-com:vml" xmlns:wp14="http://schemas.microsoft.com/office/word/2010/wordprocessingDrawing" xmlns:wp="http://schemas.openxmlformats.org/drawingml/2006/wordprocessingDrawing" xmlns:w10="urn:schemas-microsoft-com:office:word" xmlns:w="http://schemas.openxmlformats.org/wordprocessingml/2006/main" xmlns:w14="http://schemas.microsoft.com/office/word/2010/wordml" xmlns:w15="http://schemas.microsoft.com/office/word/2012/wordml" xmlns:w16se="http://schemas.microsoft.com/office/word/2015/wordml/symex" xmlns:wpg="http://schemas.microsoft.com/office/word/2010/wordprocessingGroup" xmlns:wpi="http://schemas.microsoft.com/office/word/2010/wordprocessingInk" xmlns:wne="http://schemas.microsoft.com/office/word/2006/wordml" xmlns:wps="http://schemas.microsoft.com/office/word/2010/wordprocessingShape" mc:Ignorable="w14 w15 w16se wp14">
   <w:body>
     <w:p>
       <w:pPr>
@@ -14,7 +14,6 @@
           <w:lang w:val="kk-KZ"/>
         </w:rPr>
       </w:pPr>
-      <w:proofErr w:type="spellStart"/>
       <w:r>
         <w:rPr>
           <w:rFonts w:ascii="Times New Roman" w:hAnsi="Times New Roman" w:cs="Times New Roman"/>
@@ -23,31 +22,8 @@
           <w:szCs w:val="28"/>
           <w:lang w:val="kk-KZ"/>
         </w:rPr>
-        <w:t>Титульный</w:t>
-      </w:r>
-      <w:proofErr w:type="spellEnd"/>
-      <w:r>
-        <w:rPr>
-          <w:rFonts w:ascii="Times New Roman" w:hAnsi="Times New Roman" w:cs="Times New Roman"/>
-          <w:b/>
-          <w:sz w:val="28"/>
-          <w:szCs w:val="28"/>
-          <w:lang w:val="kk-KZ"/>
-        </w:rPr>
-        <w:t xml:space="preserve"> </w:t>
-      </w:r>
-      <w:proofErr w:type="spellStart"/>
-      <w:r>
-        <w:rPr>
-          <w:rFonts w:ascii="Times New Roman" w:hAnsi="Times New Roman" w:cs="Times New Roman"/>
-          <w:b/>
-          <w:sz w:val="28"/>
-          <w:szCs w:val="28"/>
-          <w:lang w:val="kk-KZ"/>
-        </w:rPr>
-        <w:t>лист</w:t>
-      </w:r>
-      <w:proofErr w:type="spellEnd"/>
+        <w:t>Титульный лист</w:t>
+      </w:r>
     </w:p>
     <w:p>
       <w:pPr>
@@ -125,8 +101,6 @@
         </w:rPr>
       </w:sdtEndPr>
       <w:sdtContent>
-        <w:bookmarkStart w:id="0" w:name="_GoBack" w:displacedByCustomXml="prev"/>
-        <w:bookmarkEnd w:id="0" w:displacedByCustomXml="prev"/>
         <w:p>
           <w:pPr>
             <w:pStyle w:val="a4"/>
@@ -160,7 +134,7 @@
               <w:caps w:val="0"/>
               <w:noProof/>
               <w:sz w:val="22"/>
-              <w:lang w:val="kk-KZ" w:eastAsia="kk-KZ"/>
+              <w:lang w:val="ru-RU" w:eastAsia="ru-RU"/>
             </w:rPr>
           </w:pPr>
           <w:r>
@@ -184,7 +158,7 @@
             </w:rPr>
             <w:fldChar w:fldCharType="separate"/>
           </w:r>
-          <w:hyperlink w:anchor="_Toc102754608" w:history="1">
+          <w:hyperlink w:anchor="_Toc102947035" w:history="1">
             <w:r>
               <w:rPr>
                 <w:rStyle w:val="a5"/>
@@ -212,7 +186,7 @@
                 <w:noProof/>
                 <w:webHidden/>
               </w:rPr>
-              <w:instrText xml:space="preserve"> PAGEREF _Toc102754608 \h </w:instrText>
+              <w:instrText xml:space="preserve"> PAGEREF _Toc102947035 \h </w:instrText>
             </w:r>
             <w:r>
               <w:rPr>
@@ -255,10 +229,10 @@
               <w:caps w:val="0"/>
               <w:noProof/>
               <w:sz w:val="22"/>
-              <w:lang w:val="kk-KZ" w:eastAsia="kk-KZ"/>
+              <w:lang w:val="ru-RU" w:eastAsia="ru-RU"/>
             </w:rPr>
           </w:pPr>
-          <w:hyperlink w:anchor="_Toc102754609" w:history="1">
+          <w:hyperlink w:anchor="_Toc102947036" w:history="1">
             <w:r>
               <w:rPr>
                 <w:rStyle w:val="a5"/>
@@ -286,7 +260,7 @@
                 <w:noProof/>
                 <w:webHidden/>
               </w:rPr>
-              <w:instrText xml:space="preserve"> PAGEREF _Toc102754609 \h </w:instrText>
+              <w:instrText xml:space="preserve"> PAGEREF _Toc102947036 \h </w:instrText>
             </w:r>
             <w:r>
               <w:rPr>
@@ -330,10 +304,10 @@
               <w:caps w:val="0"/>
               <w:noProof/>
               <w:sz w:val="22"/>
-              <w:lang w:val="kk-KZ" w:eastAsia="kk-KZ"/>
+              <w:lang w:val="ru-RU" w:eastAsia="ru-RU"/>
             </w:rPr>
           </w:pPr>
-          <w:hyperlink w:anchor="_Toc102754610" w:history="1">
+          <w:hyperlink w:anchor="_Toc102947037" w:history="1">
             <w:r>
               <w:rPr>
                 <w:rStyle w:val="a5"/>
@@ -349,7 +323,7 @@
                 <w:caps w:val="0"/>
                 <w:noProof/>
                 <w:sz w:val="22"/>
-                <w:lang w:val="kk-KZ" w:eastAsia="kk-KZ"/>
+                <w:lang w:val="ru-RU" w:eastAsia="ru-RU"/>
               </w:rPr>
               <w:tab/>
             </w:r>
@@ -380,7 +354,7 @@
                 <w:noProof/>
                 <w:webHidden/>
               </w:rPr>
-              <w:instrText xml:space="preserve"> PAGEREF _Toc102754610 \h </w:instrText>
+              <w:instrText xml:space="preserve"> PAGEREF _Toc102947037 \h </w:instrText>
             </w:r>
             <w:r>
               <w:rPr>
@@ -423,10 +397,10 @@
               <w:b w:val="0"/>
               <w:noProof/>
               <w:sz w:val="22"/>
-              <w:lang w:val="kk-KZ" w:eastAsia="kk-KZ"/>
+              <w:lang w:val="ru-RU" w:eastAsia="ru-RU"/>
             </w:rPr>
           </w:pPr>
-          <w:hyperlink w:anchor="_Toc102754611" w:history="1">
+          <w:hyperlink w:anchor="_Toc102947038" w:history="1">
             <w:r>
               <w:rPr>
                 <w:rStyle w:val="a5"/>
@@ -441,7 +415,7 @@
                 <w:b w:val="0"/>
                 <w:noProof/>
                 <w:sz w:val="22"/>
-                <w:lang w:val="kk-KZ" w:eastAsia="kk-KZ"/>
+                <w:lang w:val="ru-RU" w:eastAsia="ru-RU"/>
               </w:rPr>
               <w:tab/>
             </w:r>
@@ -451,7 +425,23 @@
                 <w:noProof/>
                 <w:lang w:val="kk-KZ"/>
               </w:rPr>
-              <w:t>Сипаттамасы және модификациялары</w:t>
+              <w:t>Сипаттамасы және модифик</w:t>
+            </w:r>
+            <w:r>
+              <w:rPr>
+                <w:rStyle w:val="a5"/>
+                <w:noProof/>
+                <w:lang w:val="kk-KZ"/>
+              </w:rPr>
+              <w:t>а</w:t>
+            </w:r>
+            <w:r>
+              <w:rPr>
+                <w:rStyle w:val="a5"/>
+                <w:noProof/>
+                <w:lang w:val="kk-KZ"/>
+              </w:rPr>
+              <w:t>циялары</w:t>
             </w:r>
             <w:r>
               <w:rPr>
@@ -472,7 +462,7 @@
                 <w:noProof/>
                 <w:webHidden/>
               </w:rPr>
-              <w:instrText xml:space="preserve"> PAGEREF _Toc102754611 \h </w:instrText>
+              <w:instrText xml:space="preserve"> PAGEREF _Toc102947038 \h </w:instrText>
             </w:r>
             <w:r>
               <w:rPr>
@@ -515,10 +505,10 @@
               <w:b w:val="0"/>
               <w:noProof/>
               <w:sz w:val="22"/>
-              <w:lang w:val="kk-KZ" w:eastAsia="kk-KZ"/>
+              <w:lang w:val="ru-RU" w:eastAsia="ru-RU"/>
             </w:rPr>
           </w:pPr>
-          <w:hyperlink w:anchor="_Toc102754612" w:history="1">
+          <w:hyperlink w:anchor="_Toc102947039" w:history="1">
             <w:r>
               <w:rPr>
                 <w:rStyle w:val="a5"/>
@@ -533,7 +523,7 @@
                 <w:b w:val="0"/>
                 <w:noProof/>
                 <w:sz w:val="22"/>
-                <w:lang w:val="kk-KZ" w:eastAsia="kk-KZ"/>
+                <w:lang w:val="ru-RU" w:eastAsia="ru-RU"/>
               </w:rPr>
               <w:tab/>
             </w:r>
@@ -543,7 +533,23 @@
                 <w:noProof/>
                 <w:lang w:val="kk-KZ"/>
               </w:rPr>
-              <w:t>Гаусс әдісінің жетекші элементті таңдау алгоритмін бағдарламалау</w:t>
+              <w:t>Гаусс әдісінің жетекші элем</w:t>
+            </w:r>
+            <w:r>
+              <w:rPr>
+                <w:rStyle w:val="a5"/>
+                <w:noProof/>
+                <w:lang w:val="kk-KZ"/>
+              </w:rPr>
+              <w:t>е</w:t>
+            </w:r>
+            <w:r>
+              <w:rPr>
+                <w:rStyle w:val="a5"/>
+                <w:noProof/>
+                <w:lang w:val="kk-KZ"/>
+              </w:rPr>
+              <w:t>нтті таңдау алгоритмін бағдарламалау</w:t>
             </w:r>
             <w:r>
               <w:rPr>
@@ -564,7 +570,7 @@
                 <w:noProof/>
                 <w:webHidden/>
               </w:rPr>
-              <w:instrText xml:space="preserve"> PAGEREF _Toc102754612 \h </w:instrText>
+              <w:instrText xml:space="preserve"> PAGEREF _Toc102947039 \h </w:instrText>
             </w:r>
             <w:r>
               <w:rPr>
@@ -607,10 +613,10 @@
               <w:b w:val="0"/>
               <w:noProof/>
               <w:sz w:val="22"/>
-              <w:lang w:val="kk-KZ" w:eastAsia="kk-KZ"/>
+              <w:lang w:val="ru-RU" w:eastAsia="ru-RU"/>
             </w:rPr>
           </w:pPr>
-          <w:hyperlink w:anchor="_Toc102754613" w:history="1">
+          <w:hyperlink w:anchor="_Toc102947040" w:history="1">
             <w:r>
               <w:rPr>
                 <w:rStyle w:val="a5"/>
@@ -625,7 +631,7 @@
                 <w:b w:val="0"/>
                 <w:noProof/>
                 <w:sz w:val="22"/>
-                <w:lang w:val="kk-KZ" w:eastAsia="kk-KZ"/>
+                <w:lang w:val="ru-RU" w:eastAsia="ru-RU"/>
               </w:rPr>
               <w:tab/>
             </w:r>
@@ -656,7 +662,7 @@
                 <w:noProof/>
                 <w:webHidden/>
               </w:rPr>
-              <w:instrText xml:space="preserve"> PAGEREF _Toc102754613 \h </w:instrText>
+              <w:instrText xml:space="preserve"> PAGEREF _Toc102947040 \h </w:instrText>
             </w:r>
             <w:r>
               <w:rPr>
@@ -700,10 +706,10 @@
               <w:caps w:val="0"/>
               <w:noProof/>
               <w:sz w:val="22"/>
-              <w:lang w:val="kk-KZ" w:eastAsia="kk-KZ"/>
+              <w:lang w:val="ru-RU" w:eastAsia="ru-RU"/>
             </w:rPr>
           </w:pPr>
-          <w:hyperlink w:anchor="_Toc102754614" w:history="1">
+          <w:hyperlink w:anchor="_Toc102947041" w:history="1">
             <w:r>
               <w:rPr>
                 <w:rStyle w:val="a5"/>
@@ -719,7 +725,7 @@
                 <w:caps w:val="0"/>
                 <w:noProof/>
                 <w:sz w:val="22"/>
-                <w:lang w:val="kk-KZ" w:eastAsia="kk-KZ"/>
+                <w:lang w:val="ru-RU" w:eastAsia="ru-RU"/>
               </w:rPr>
               <w:tab/>
             </w:r>
@@ -750,7 +756,7 @@
                 <w:noProof/>
                 <w:webHidden/>
               </w:rPr>
-              <w:instrText xml:space="preserve"> PAGEREF _Toc102754614 \h </w:instrText>
+              <w:instrText xml:space="preserve"> PAGEREF _Toc102947041 \h </w:instrText>
             </w:r>
             <w:r>
               <w:rPr>
@@ -793,10 +799,10 @@
               <w:b w:val="0"/>
               <w:noProof/>
               <w:sz w:val="22"/>
-              <w:lang w:val="kk-KZ" w:eastAsia="kk-KZ"/>
+              <w:lang w:val="ru-RU" w:eastAsia="ru-RU"/>
             </w:rPr>
           </w:pPr>
-          <w:hyperlink w:anchor="_Toc102754615" w:history="1">
+          <w:hyperlink w:anchor="_Toc102947042" w:history="1">
             <w:r>
               <w:rPr>
                 <w:rStyle w:val="a5"/>
@@ -811,7 +817,7 @@
                 <w:b w:val="0"/>
                 <w:noProof/>
                 <w:sz w:val="22"/>
-                <w:lang w:val="kk-KZ" w:eastAsia="kk-KZ"/>
+                <w:lang w:val="ru-RU" w:eastAsia="ru-RU"/>
               </w:rPr>
               <w:tab/>
             </w:r>
@@ -842,7 +848,7 @@
                 <w:noProof/>
                 <w:webHidden/>
               </w:rPr>
-              <w:instrText xml:space="preserve"> PAGEREF _Toc102754615 \h </w:instrText>
+              <w:instrText xml:space="preserve"> PAGEREF _Toc102947042 \h </w:instrText>
             </w:r>
             <w:r>
               <w:rPr>
@@ -885,10 +891,10 @@
               <w:b w:val="0"/>
               <w:noProof/>
               <w:sz w:val="22"/>
-              <w:lang w:val="kk-KZ" w:eastAsia="kk-KZ"/>
+              <w:lang w:val="ru-RU" w:eastAsia="ru-RU"/>
             </w:rPr>
           </w:pPr>
-          <w:hyperlink w:anchor="_Toc102754616" w:history="1">
+          <w:hyperlink w:anchor="_Toc102947043" w:history="1">
             <w:r>
               <w:rPr>
                 <w:rStyle w:val="a5"/>
@@ -903,7 +909,7 @@
                 <w:b w:val="0"/>
                 <w:noProof/>
                 <w:sz w:val="22"/>
-                <w:lang w:val="kk-KZ" w:eastAsia="kk-KZ"/>
+                <w:lang w:val="ru-RU" w:eastAsia="ru-RU"/>
               </w:rPr>
               <w:tab/>
             </w:r>
@@ -934,7 +940,7 @@
                 <w:noProof/>
                 <w:webHidden/>
               </w:rPr>
-              <w:instrText xml:space="preserve"> PAGEREF _Toc102754616 \h </w:instrText>
+              <w:instrText xml:space="preserve"> PAGEREF _Toc102947043 \h </w:instrText>
             </w:r>
             <w:r>
               <w:rPr>
@@ -978,10 +984,10 @@
               <w:caps w:val="0"/>
               <w:noProof/>
               <w:sz w:val="22"/>
-              <w:lang w:val="kk-KZ" w:eastAsia="kk-KZ"/>
+              <w:lang w:val="ru-RU" w:eastAsia="ru-RU"/>
             </w:rPr>
           </w:pPr>
-          <w:hyperlink w:anchor="_Toc102754617" w:history="1">
+          <w:hyperlink w:anchor="_Toc102947044" w:history="1">
             <w:r>
               <w:rPr>
                 <w:rStyle w:val="a5"/>
@@ -997,7 +1003,7 @@
                 <w:caps w:val="0"/>
                 <w:noProof/>
                 <w:sz w:val="22"/>
-                <w:lang w:val="kk-KZ" w:eastAsia="kk-KZ"/>
+                <w:lang w:val="ru-RU" w:eastAsia="ru-RU"/>
               </w:rPr>
               <w:tab/>
             </w:r>
@@ -1028,7 +1034,7 @@
                 <w:noProof/>
                 <w:webHidden/>
               </w:rPr>
-              <w:instrText xml:space="preserve"> PAGEREF _Toc102754617 \h </w:instrText>
+              <w:instrText xml:space="preserve"> PAGEREF _Toc102947044 \h </w:instrText>
             </w:r>
             <w:r>
               <w:rPr>
@@ -1071,10 +1077,10 @@
               <w:caps w:val="0"/>
               <w:noProof/>
               <w:sz w:val="22"/>
-              <w:lang w:val="kk-KZ" w:eastAsia="kk-KZ"/>
+              <w:lang w:val="ru-RU" w:eastAsia="ru-RU"/>
             </w:rPr>
           </w:pPr>
-          <w:hyperlink w:anchor="_Toc102754618" w:history="1">
+          <w:hyperlink w:anchor="_Toc102947045" w:history="1">
             <w:r>
               <w:rPr>
                 <w:rStyle w:val="a5"/>
@@ -1102,7 +1108,7 @@
                 <w:noProof/>
                 <w:webHidden/>
               </w:rPr>
-              <w:instrText xml:space="preserve"> PAGEREF _Toc102754618 \h </w:instrText>
+              <w:instrText xml:space="preserve"> PAGEREF _Toc102947045 \h </w:instrText>
             </w:r>
             <w:r>
               <w:rPr>
@@ -1145,10 +1151,10 @@
               <w:caps w:val="0"/>
               <w:noProof/>
               <w:sz w:val="22"/>
-              <w:lang w:val="kk-KZ" w:eastAsia="kk-KZ"/>
+              <w:lang w:val="ru-RU" w:eastAsia="ru-RU"/>
             </w:rPr>
           </w:pPr>
-          <w:hyperlink w:anchor="_Toc102754619" w:history="1">
+          <w:hyperlink w:anchor="_Toc102947046" w:history="1">
             <w:r>
               <w:rPr>
                 <w:rStyle w:val="a5"/>
@@ -1176,7 +1182,7 @@
                 <w:noProof/>
                 <w:webHidden/>
               </w:rPr>
-              <w:instrText xml:space="preserve"> PAGEREF _Toc102754619 \h </w:instrText>
+              <w:instrText xml:space="preserve"> PAGEREF _Toc102947046 \h </w:instrText>
             </w:r>
             <w:r>
               <w:rPr>
@@ -1310,7 +1316,7 @@
           <w:lang w:val="kk-KZ"/>
         </w:rPr>
       </w:pPr>
-      <w:bookmarkStart w:id="1" w:name="_Toc102754608"/>
+      <w:bookmarkStart w:id="0" w:name="_Toc102947035"/>
       <w:r>
         <w:rPr>
           <w:rFonts w:cs="Times New Roman"/>
@@ -1321,7 +1327,7 @@
         <w:lastRenderedPageBreak/>
         <w:t>ҚОЛДАНЫЛҒАН НОРМАТИВТЕР</w:t>
       </w:r>
-      <w:bookmarkEnd w:id="1"/>
+      <w:bookmarkEnd w:id="0"/>
     </w:p>
     <w:p>
       <w:pPr>
@@ -1393,7 +1399,7 @@
           <w:lang w:val="kk-KZ"/>
         </w:rPr>
       </w:pPr>
-      <w:bookmarkStart w:id="2" w:name="_Toc102754609"/>
+      <w:bookmarkStart w:id="1" w:name="_Toc102947036"/>
       <w:r>
         <w:rPr>
           <w:rFonts w:cs="Times New Roman"/>
@@ -1404,7 +1410,7 @@
         <w:lastRenderedPageBreak/>
         <w:t>КІРІСПЕ</w:t>
       </w:r>
-      <w:bookmarkEnd w:id="2"/>
+      <w:bookmarkEnd w:id="1"/>
     </w:p>
     <w:p>
       <w:pPr>
@@ -1468,10 +1474,10 @@
             <v:path o:extrusionok="f" gradientshapeok="t" o:connecttype="rect"/>
             <o:lock v:ext="edit" aspectratio="t"/>
           </v:shapetype>
-          <v:shape id="_x0000_i1025" type="#_x0000_t75" style="width:9.75pt;height:11.25pt" o:ole="">
+          <v:shape id="_x0000_i1025" type="#_x0000_t75" style="width:9.6pt;height:11.4pt" o:ole="">
             <v:imagedata r:id="rId8" o:title=""/>
           </v:shape>
-          <o:OLEObject Type="Embed" ProgID="Equation.DSMT4" ShapeID="_x0000_i1025" DrawAspect="Content" ObjectID="_1713367709" r:id="rId9"/>
+          <o:OLEObject Type="Embed" ProgID="Equation.DSMT4" ShapeID="_x0000_i1025" DrawAspect="Content" ObjectID="_1713562045" r:id="rId9"/>
         </w:object>
       </w:r>
       <w:r>
@@ -1492,10 +1498,10 @@
           <w:lang w:val="kk-KZ"/>
         </w:rPr>
         <w:object w:dxaOrig="260" w:dyaOrig="220">
-          <v:shape id="_x0000_i1026" type="#_x0000_t75" style="width:12.75pt;height:11.25pt" o:ole="">
+          <v:shape id="_x0000_i1026" type="#_x0000_t75" style="width:12.6pt;height:11.4pt" o:ole="">
             <v:imagedata r:id="rId10" o:title=""/>
           </v:shape>
-          <o:OLEObject Type="Embed" ProgID="Equation.DSMT4" ShapeID="_x0000_i1026" DrawAspect="Content" ObjectID="_1713367710" r:id="rId11"/>
+          <o:OLEObject Type="Embed" ProgID="Equation.DSMT4" ShapeID="_x0000_i1026" DrawAspect="Content" ObjectID="_1713562046" r:id="rId11"/>
         </w:object>
       </w:r>
       <w:r>
@@ -1547,10 +1553,10 @@
           <w:lang w:val="kk-KZ"/>
         </w:rPr>
         <w:object w:dxaOrig="3920" w:dyaOrig="2200">
-          <v:shape id="_x0000_i1027" type="#_x0000_t75" style="width:195.75pt;height:110.25pt" o:ole="">
+          <v:shape id="_x0000_i1027" type="#_x0000_t75" style="width:195.6pt;height:110.4pt" o:ole="">
             <v:imagedata r:id="rId12" o:title=""/>
           </v:shape>
-          <o:OLEObject Type="Embed" ProgID="Equation.DSMT4" ShapeID="_x0000_i1027" DrawAspect="Content" ObjectID="_1713367711" r:id="rId13"/>
+          <o:OLEObject Type="Embed" ProgID="Equation.DSMT4" ShapeID="_x0000_i1027" DrawAspect="Content" ObjectID="_1713562047" r:id="rId13"/>
         </w:object>
       </w:r>
       <w:r>
@@ -1633,10 +1639,10 @@
           <w:lang w:val="kk-KZ"/>
         </w:rPr>
         <w:object w:dxaOrig="3320" w:dyaOrig="400">
-          <v:shape id="_x0000_i1028" type="#_x0000_t75" style="width:165.75pt;height:20.25pt" o:ole="">
+          <v:shape id="_x0000_i1028" type="#_x0000_t75" style="width:165.6pt;height:20.4pt" o:ole="">
             <v:imagedata r:id="rId14" o:title=""/>
           </v:shape>
-          <o:OLEObject Type="Embed" ProgID="Equation.DSMT4" ShapeID="_x0000_i1028" DrawAspect="Content" ObjectID="_1713367712" r:id="rId15"/>
+          <o:OLEObject Type="Embed" ProgID="Equation.DSMT4" ShapeID="_x0000_i1028" DrawAspect="Content" ObjectID="_1713562048" r:id="rId15"/>
         </w:object>
       </w:r>
       <w:r>
@@ -1691,10 +1697,10 @@
           <w:lang w:val="kk-KZ"/>
         </w:rPr>
         <w:object w:dxaOrig="2740" w:dyaOrig="700">
-          <v:shape id="_x0000_i1029" type="#_x0000_t75" style="width:137.25pt;height:35.25pt" o:ole="">
+          <v:shape id="_x0000_i1029" type="#_x0000_t75" style="width:137.4pt;height:35.4pt" o:ole="">
             <v:imagedata r:id="rId16" o:title=""/>
           </v:shape>
-          <o:OLEObject Type="Embed" ProgID="Equation.DSMT4" ShapeID="_x0000_i1029" DrawAspect="Content" ObjectID="_1713367713" r:id="rId17"/>
+          <o:OLEObject Type="Embed" ProgID="Equation.DSMT4" ShapeID="_x0000_i1029" DrawAspect="Content" ObjectID="_1713562049" r:id="rId17"/>
         </w:object>
       </w:r>
       <w:r>
@@ -1790,10 +1796,10 @@
           <w:lang w:val="kk-KZ"/>
         </w:rPr>
         <w:object w:dxaOrig="2760" w:dyaOrig="400">
-          <v:shape id="_x0000_i1030" type="#_x0000_t75" style="width:138pt;height:20.25pt" o:ole="">
+          <v:shape id="_x0000_i1030" type="#_x0000_t75" style="width:138pt;height:20.4pt" o:ole="">
             <v:imagedata r:id="rId18" o:title=""/>
           </v:shape>
-          <o:OLEObject Type="Embed" ProgID="Equation.DSMT4" ShapeID="_x0000_i1030" DrawAspect="Content" ObjectID="_1713367714" r:id="rId19"/>
+          <o:OLEObject Type="Embed" ProgID="Equation.DSMT4" ShapeID="_x0000_i1030" DrawAspect="Content" ObjectID="_1713562050" r:id="rId19"/>
         </w:object>
       </w:r>
       <w:r>
@@ -1814,10 +1820,10 @@
           <w:lang w:val="kk-KZ"/>
         </w:rPr>
         <w:object w:dxaOrig="240" w:dyaOrig="260">
-          <v:shape id="_x0000_i1031" type="#_x0000_t75" style="width:12pt;height:12.75pt" o:ole="">
+          <v:shape id="_x0000_i1031" type="#_x0000_t75" style="width:12pt;height:12.6pt" o:ole="">
             <v:imagedata r:id="rId20" o:title=""/>
           </v:shape>
-          <o:OLEObject Type="Embed" ProgID="Equation.DSMT4" ShapeID="_x0000_i1031" DrawAspect="Content" ObjectID="_1713367715" r:id="rId21"/>
+          <o:OLEObject Type="Embed" ProgID="Equation.DSMT4" ShapeID="_x0000_i1031" DrawAspect="Content" ObjectID="_1713562051" r:id="rId21"/>
         </w:object>
       </w:r>
       <w:r>
@@ -1868,27 +1874,7 @@
           <w:szCs w:val="28"/>
           <w:lang w:val="kk-KZ"/>
         </w:rPr>
-        <w:t xml:space="preserve"> (</w:t>
-      </w:r>
-      <w:proofErr w:type="spellStart"/>
-      <w:r>
-        <w:rPr>
-          <w:rFonts w:ascii="Times New Roman" w:hAnsi="Times New Roman" w:cs="Times New Roman"/>
-          <w:sz w:val="28"/>
-          <w:szCs w:val="28"/>
-          <w:lang w:val="kk-KZ"/>
-        </w:rPr>
-        <w:t>совместной</w:t>
-      </w:r>
-      <w:proofErr w:type="spellEnd"/>
-      <w:r>
-        <w:rPr>
-          <w:rFonts w:ascii="Times New Roman" w:hAnsi="Times New Roman" w:cs="Times New Roman"/>
-          <w:sz w:val="28"/>
-          <w:szCs w:val="28"/>
-          <w:lang w:val="kk-KZ"/>
-        </w:rPr>
-        <w:t xml:space="preserve">), ал шешімдері жоқ болса </w:t>
+        <w:t xml:space="preserve"> (совместной), ал шешімдері жоқ болса </w:t>
       </w:r>
       <w:r>
         <w:rPr>
@@ -1907,27 +1893,7 @@
           <w:szCs w:val="28"/>
           <w:lang w:val="kk-KZ"/>
         </w:rPr>
-        <w:t xml:space="preserve"> (</w:t>
-      </w:r>
-      <w:proofErr w:type="spellStart"/>
-      <w:r>
-        <w:rPr>
-          <w:rFonts w:ascii="Times New Roman" w:hAnsi="Times New Roman" w:cs="Times New Roman"/>
-          <w:sz w:val="28"/>
-          <w:szCs w:val="28"/>
-          <w:lang w:val="kk-KZ"/>
-        </w:rPr>
-        <w:t>несовместной</w:t>
-      </w:r>
-      <w:proofErr w:type="spellEnd"/>
-      <w:r>
-        <w:rPr>
-          <w:rFonts w:ascii="Times New Roman" w:hAnsi="Times New Roman" w:cs="Times New Roman"/>
-          <w:sz w:val="28"/>
-          <w:szCs w:val="28"/>
-          <w:lang w:val="kk-KZ"/>
-        </w:rPr>
-        <w:t>) деп аталады.</w:t>
+        <w:t xml:space="preserve"> (несовместной) деп аталады.</w:t>
       </w:r>
     </w:p>
     <w:p>
@@ -1998,10 +1964,10 @@
           <w:lang w:val="kk-KZ"/>
         </w:rPr>
         <w:object w:dxaOrig="1420" w:dyaOrig="760">
-          <v:shape id="_x0000_i1032" type="#_x0000_t75" style="width:71.25pt;height:38.25pt" o:ole="">
+          <v:shape id="_x0000_i1032" type="#_x0000_t75" style="width:71.4pt;height:38.4pt" o:ole="">
             <v:imagedata r:id="rId22" o:title=""/>
           </v:shape>
-          <o:OLEObject Type="Embed" ProgID="Equation.DSMT4" ShapeID="_x0000_i1032" DrawAspect="Content" ObjectID="_1713367716" r:id="rId23"/>
+          <o:OLEObject Type="Embed" ProgID="Equation.DSMT4" ShapeID="_x0000_i1032" DrawAspect="Content" ObjectID="_1713562052" r:id="rId23"/>
         </w:object>
       </w:r>
       <w:r>
@@ -2022,10 +1988,10 @@
           <w:lang w:val="kk-KZ"/>
         </w:rPr>
         <w:object w:dxaOrig="680" w:dyaOrig="400">
-          <v:shape id="_x0000_i1033" type="#_x0000_t75" style="width:33.75pt;height:20.25pt" o:ole="">
+          <v:shape id="_x0000_i1033" type="#_x0000_t75" style="width:33.6pt;height:20.4pt" o:ole="">
             <v:imagedata r:id="rId24" o:title=""/>
           </v:shape>
-          <o:OLEObject Type="Embed" ProgID="Equation.DSMT4" ShapeID="_x0000_i1033" DrawAspect="Content" ObjectID="_1713367717" r:id="rId25"/>
+          <o:OLEObject Type="Embed" ProgID="Equation.DSMT4" ShapeID="_x0000_i1033" DrawAspect="Content" ObjectID="_1713562053" r:id="rId25"/>
         </w:object>
       </w:r>
       <w:r>
@@ -2046,10 +2012,10 @@
           <w:lang w:val="kk-KZ"/>
         </w:rPr>
         <w:object w:dxaOrig="1420" w:dyaOrig="760">
-          <v:shape id="_x0000_i1034" type="#_x0000_t75" style="width:71.25pt;height:38.25pt" o:ole="">
+          <v:shape id="_x0000_i1034" type="#_x0000_t75" style="width:71.4pt;height:38.4pt" o:ole="">
             <v:imagedata r:id="rId26" o:title=""/>
           </v:shape>
-          <o:OLEObject Type="Embed" ProgID="Equation.DSMT4" ShapeID="_x0000_i1034" DrawAspect="Content" ObjectID="_1713367718" r:id="rId27"/>
+          <o:OLEObject Type="Embed" ProgID="Equation.DSMT4" ShapeID="_x0000_i1034" DrawAspect="Content" ObjectID="_1713562054" r:id="rId27"/>
         </w:object>
       </w:r>
       <w:r>
@@ -2097,10 +2063,10 @@
           <w:lang w:val="kk-KZ"/>
         </w:rPr>
         <w:object w:dxaOrig="1540" w:dyaOrig="760">
-          <v:shape id="_x0000_i1035" type="#_x0000_t75" style="width:77.25pt;height:38.25pt" o:ole="">
+          <v:shape id="_x0000_i1035" type="#_x0000_t75" style="width:77.4pt;height:38.4pt" o:ole="">
             <v:imagedata r:id="rId28" o:title=""/>
           </v:shape>
-          <o:OLEObject Type="Embed" ProgID="Equation.DSMT4" ShapeID="_x0000_i1035" DrawAspect="Content" ObjectID="_1713367719" r:id="rId29"/>
+          <o:OLEObject Type="Embed" ProgID="Equation.DSMT4" ShapeID="_x0000_i1035" DrawAspect="Content" ObjectID="_1713562055" r:id="rId29"/>
         </w:object>
       </w:r>
       <w:r>
@@ -2121,10 +2087,10 @@
           <w:lang w:val="kk-KZ"/>
         </w:rPr>
         <w:object w:dxaOrig="2060" w:dyaOrig="400">
-          <v:shape id="_x0000_i1036" type="#_x0000_t75" style="width:102.75pt;height:20.25pt" o:ole="">
+          <v:shape id="_x0000_i1036" type="#_x0000_t75" style="width:102.6pt;height:20.4pt" o:ole="">
             <v:imagedata r:id="rId30" o:title=""/>
           </v:shape>
-          <o:OLEObject Type="Embed" ProgID="Equation.DSMT4" ShapeID="_x0000_i1036" DrawAspect="Content" ObjectID="_1713367720" r:id="rId31"/>
+          <o:OLEObject Type="Embed" ProgID="Equation.DSMT4" ShapeID="_x0000_i1036" DrawAspect="Content" ObjectID="_1713562056" r:id="rId31"/>
         </w:object>
       </w:r>
       <w:r>
@@ -2145,10 +2111,10 @@
           <w:lang w:val="kk-KZ"/>
         </w:rPr>
         <w:object w:dxaOrig="180" w:dyaOrig="220">
-          <v:shape id="_x0000_i1037" type="#_x0000_t75" style="width:9pt;height:11.25pt" o:ole="">
+          <v:shape id="_x0000_i1037" type="#_x0000_t75" style="width:9pt;height:11.4pt" o:ole="">
             <v:imagedata r:id="rId32" o:title=""/>
           </v:shape>
-          <o:OLEObject Type="Embed" ProgID="Equation.DSMT4" ShapeID="_x0000_i1037" DrawAspect="Content" ObjectID="_1713367721" r:id="rId33"/>
+          <o:OLEObject Type="Embed" ProgID="Equation.DSMT4" ShapeID="_x0000_i1037" DrawAspect="Content" ObjectID="_1713562057" r:id="rId33"/>
         </w:object>
       </w:r>
       <w:r>
@@ -2292,10 +2258,10 @@
           <w:lang w:val="kk-KZ"/>
         </w:rPr>
         <w:object w:dxaOrig="4700" w:dyaOrig="1480">
-          <v:shape id="_x0000_i1038" type="#_x0000_t75" style="width:234.75pt;height:74.25pt" o:ole="">
+          <v:shape id="_x0000_i1038" type="#_x0000_t75" style="width:234.6pt;height:74.4pt" o:ole="">
             <v:imagedata r:id="rId34" o:title=""/>
           </v:shape>
-          <o:OLEObject Type="Embed" ProgID="Equation.DSMT4" ShapeID="_x0000_i1038" DrawAspect="Content" ObjectID="_1713367722" r:id="rId35"/>
+          <o:OLEObject Type="Embed" ProgID="Equation.DSMT4" ShapeID="_x0000_i1038" DrawAspect="Content" ObjectID="_1713562058" r:id="rId35"/>
         </w:object>
       </w:r>
     </w:p>
@@ -2330,10 +2296,10 @@
           <w:lang w:val="kk-KZ"/>
         </w:rPr>
         <w:object w:dxaOrig="240" w:dyaOrig="260">
-          <v:shape id="_x0000_i1039" type="#_x0000_t75" style="width:12pt;height:12.75pt" o:ole="">
+          <v:shape id="_x0000_i1039" type="#_x0000_t75" style="width:12pt;height:12.6pt" o:ole="">
             <v:imagedata r:id="rId36" o:title=""/>
           </v:shape>
-          <o:OLEObject Type="Embed" ProgID="Equation.DSMT4" ShapeID="_x0000_i1039" DrawAspect="Content" ObjectID="_1713367723" r:id="rId37"/>
+          <o:OLEObject Type="Embed" ProgID="Equation.DSMT4" ShapeID="_x0000_i1039" DrawAspect="Content" ObjectID="_1713562059" r:id="rId37"/>
         </w:object>
       </w:r>
       <w:r>
@@ -2354,10 +2320,10 @@
           <w:lang w:val="kk-KZ"/>
         </w:rPr>
         <w:object w:dxaOrig="279" w:dyaOrig="260">
-          <v:shape id="_x0000_i1040" type="#_x0000_t75" style="width:14.25pt;height:12.75pt" o:ole="">
+          <v:shape id="_x0000_i1040" type="#_x0000_t75" style="width:14.4pt;height:12.6pt" o:ole="">
             <v:imagedata r:id="rId38" o:title=""/>
           </v:shape>
-          <o:OLEObject Type="Embed" ProgID="Equation.DSMT4" ShapeID="_x0000_i1040" DrawAspect="Content" ObjectID="_1713367724" r:id="rId39"/>
+          <o:OLEObject Type="Embed" ProgID="Equation.DSMT4" ShapeID="_x0000_i1040" DrawAspect="Content" ObjectID="_1713562060" r:id="rId39"/>
         </w:object>
       </w:r>
       <w:r>
@@ -2378,10 +2344,10 @@
           <w:lang w:val="kk-KZ"/>
         </w:rPr>
         <w:object w:dxaOrig="240" w:dyaOrig="260">
-          <v:shape id="_x0000_i1041" type="#_x0000_t75" style="width:12pt;height:12.75pt" o:ole="">
+          <v:shape id="_x0000_i1041" type="#_x0000_t75" style="width:12pt;height:12.6pt" o:ole="">
             <v:imagedata r:id="rId40" o:title=""/>
           </v:shape>
-          <o:OLEObject Type="Embed" ProgID="Equation.DSMT4" ShapeID="_x0000_i1041" DrawAspect="Content" ObjectID="_1713367725" r:id="rId41"/>
+          <o:OLEObject Type="Embed" ProgID="Equation.DSMT4" ShapeID="_x0000_i1041" DrawAspect="Content" ObjectID="_1713562061" r:id="rId41"/>
         </w:object>
       </w:r>
       <w:r>
@@ -2419,7 +2385,7 @@
           <v:shape id="_x0000_i1042" type="#_x0000_t75" style="width:24pt;height:18pt" o:ole="">
             <v:imagedata r:id="rId42" o:title=""/>
           </v:shape>
-          <o:OLEObject Type="Embed" ProgID="Equation.DSMT4" ShapeID="_x0000_i1042" DrawAspect="Content" ObjectID="_1713367726" r:id="rId43"/>
+          <o:OLEObject Type="Embed" ProgID="Equation.DSMT4" ShapeID="_x0000_i1042" DrawAspect="Content" ObjectID="_1713562062" r:id="rId43"/>
         </w:object>
       </w:r>
       <w:r>
@@ -2440,10 +2406,10 @@
           <w:lang w:val="kk-KZ"/>
         </w:rPr>
         <w:object w:dxaOrig="460" w:dyaOrig="360">
-          <v:shape id="_x0000_i1043" type="#_x0000_t75" style="width:23.25pt;height:18pt" o:ole="">
+          <v:shape id="_x0000_i1043" type="#_x0000_t75" style="width:23.4pt;height:18pt" o:ole="">
             <v:imagedata r:id="rId44" o:title=""/>
           </v:shape>
-          <o:OLEObject Type="Embed" ProgID="Equation.DSMT4" ShapeID="_x0000_i1043" DrawAspect="Content" ObjectID="_1713367727" r:id="rId45"/>
+          <o:OLEObject Type="Embed" ProgID="Equation.DSMT4" ShapeID="_x0000_i1043" DrawAspect="Content" ObjectID="_1713562063" r:id="rId45"/>
         </w:object>
       </w:r>
       <w:r>
@@ -2478,10 +2444,10 @@
           <w:lang w:val="kk-KZ"/>
         </w:rPr>
         <w:object w:dxaOrig="3260" w:dyaOrig="1480">
-          <v:shape id="_x0000_i1044" type="#_x0000_t75" style="width:162.75pt;height:74.25pt" o:ole="">
+          <v:shape id="_x0000_i1044" type="#_x0000_t75" style="width:162.6pt;height:74.4pt" o:ole="">
             <v:imagedata r:id="rId46" o:title=""/>
           </v:shape>
-          <o:OLEObject Type="Embed" ProgID="Equation.DSMT4" ShapeID="_x0000_i1044" DrawAspect="Content" ObjectID="_1713367728" r:id="rId47"/>
+          <o:OLEObject Type="Embed" ProgID="Equation.DSMT4" ShapeID="_x0000_i1044" DrawAspect="Content" ObjectID="_1713562064" r:id="rId47"/>
         </w:object>
       </w:r>
     </w:p>
@@ -2505,10 +2471,10 @@
           <w:lang w:val="kk-KZ"/>
         </w:rPr>
         <w:object w:dxaOrig="420" w:dyaOrig="260">
-          <v:shape id="_x0000_i1045" type="#_x0000_t75" style="width:21pt;height:12.75pt" o:ole="">
+          <v:shape id="_x0000_i1045" type="#_x0000_t75" style="width:21pt;height:12.6pt" o:ole="">
             <v:imagedata r:id="rId48" o:title=""/>
           </v:shape>
-          <o:OLEObject Type="Embed" ProgID="Equation.DSMT4" ShapeID="_x0000_i1045" DrawAspect="Content" ObjectID="_1713367729" r:id="rId49"/>
+          <o:OLEObject Type="Embed" ProgID="Equation.DSMT4" ShapeID="_x0000_i1045" DrawAspect="Content" ObjectID="_1713562065" r:id="rId49"/>
         </w:object>
       </w:r>
       <w:r>
@@ -2562,10 +2528,10 @@
           <w:lang w:val="kk-KZ"/>
         </w:rPr>
         <w:object w:dxaOrig="820" w:dyaOrig="260">
-          <v:shape id="_x0000_i1046" type="#_x0000_t75" style="width:41.25pt;height:12.75pt" o:ole="">
+          <v:shape id="_x0000_i1046" type="#_x0000_t75" style="width:41.4pt;height:12.6pt" o:ole="">
             <v:imagedata r:id="rId50" o:title=""/>
           </v:shape>
-          <o:OLEObject Type="Embed" ProgID="Equation.DSMT4" ShapeID="_x0000_i1046" DrawAspect="Content" ObjectID="_1713367730" r:id="rId51"/>
+          <o:OLEObject Type="Embed" ProgID="Equation.DSMT4" ShapeID="_x0000_i1046" DrawAspect="Content" ObjectID="_1713562066" r:id="rId51"/>
         </w:object>
       </w:r>
       <w:r>
@@ -2677,87 +2643,7 @@
           <w:szCs w:val="28"/>
           <w:lang w:val="kk-KZ"/>
         </w:rPr>
-        <w:t xml:space="preserve">Теңдеулер жүйесін шешудің барлық әдістерін шартты түрде дәл (нақты) және жуық деп бөлуге болады. Дәл алгоритмдерге </w:t>
-      </w:r>
-      <w:proofErr w:type="spellStart"/>
-      <w:r>
-        <w:rPr>
-          <w:rFonts w:ascii="Times New Roman" w:hAnsi="Times New Roman" w:cs="Times New Roman"/>
-          <w:sz w:val="28"/>
-          <w:szCs w:val="28"/>
-          <w:lang w:val="kk-KZ"/>
-        </w:rPr>
-        <w:t>Крамер</w:t>
-      </w:r>
-      <w:proofErr w:type="spellEnd"/>
-      <w:r>
-        <w:rPr>
-          <w:rFonts w:ascii="Times New Roman" w:hAnsi="Times New Roman" w:cs="Times New Roman"/>
-          <w:sz w:val="28"/>
-          <w:szCs w:val="28"/>
-          <w:lang w:val="kk-KZ"/>
-        </w:rPr>
-        <w:t xml:space="preserve">, Гаусс, </w:t>
-      </w:r>
-      <w:proofErr w:type="spellStart"/>
-      <w:r>
-        <w:rPr>
-          <w:rFonts w:ascii="Times New Roman" w:hAnsi="Times New Roman" w:cs="Times New Roman"/>
-          <w:sz w:val="28"/>
-          <w:szCs w:val="28"/>
-          <w:lang w:val="kk-KZ"/>
-        </w:rPr>
-        <w:t>Джордан</w:t>
-      </w:r>
-      <w:proofErr w:type="spellEnd"/>
-      <w:r>
-        <w:rPr>
-          <w:rFonts w:ascii="Times New Roman" w:hAnsi="Times New Roman" w:cs="Times New Roman"/>
-          <w:sz w:val="28"/>
-          <w:szCs w:val="28"/>
-          <w:lang w:val="kk-KZ"/>
-        </w:rPr>
-        <w:t>-Гаусс және т.б. әдістер жатады. Жуықтап есептеу әдістеріне итерациялық әдістер (</w:t>
-      </w:r>
-      <w:proofErr w:type="spellStart"/>
-      <w:r>
-        <w:rPr>
-          <w:rFonts w:ascii="Times New Roman" w:hAnsi="Times New Roman" w:cs="Times New Roman"/>
-          <w:sz w:val="28"/>
-          <w:szCs w:val="28"/>
-          <w:lang w:val="kk-KZ"/>
-        </w:rPr>
-        <w:t>Якоби</w:t>
-      </w:r>
-      <w:proofErr w:type="spellEnd"/>
-      <w:r>
-        <w:rPr>
-          <w:rFonts w:ascii="Times New Roman" w:hAnsi="Times New Roman" w:cs="Times New Roman"/>
-          <w:sz w:val="28"/>
-          <w:szCs w:val="28"/>
-          <w:lang w:val="kk-KZ"/>
-        </w:rPr>
-        <w:t xml:space="preserve">, </w:t>
-      </w:r>
-      <w:proofErr w:type="spellStart"/>
-      <w:r>
-        <w:rPr>
-          <w:rFonts w:ascii="Times New Roman" w:hAnsi="Times New Roman" w:cs="Times New Roman"/>
-          <w:sz w:val="28"/>
-          <w:szCs w:val="28"/>
-          <w:lang w:val="kk-KZ"/>
-        </w:rPr>
-        <w:t>Зейдель</w:t>
-      </w:r>
-      <w:proofErr w:type="spellEnd"/>
-      <w:r>
-        <w:rPr>
-          <w:rFonts w:ascii="Times New Roman" w:hAnsi="Times New Roman" w:cs="Times New Roman"/>
-          <w:sz w:val="28"/>
-          <w:szCs w:val="28"/>
-          <w:lang w:val="kk-KZ"/>
-        </w:rPr>
-        <w:t>, релаксация, біріктірілген градиенттер және т.б.), квадрат түбір әдісін және т.б.</w:t>
+        <w:t>Теңдеулер жүйесін шешудің барлық әдістерін шартты түрде дәл (нақты) және жуық деп бөлуге болады. Дәл алгоритмдерге Крамер, Гаусс, Джордан-Гаусс және т.б. әдістер жатады. Жуықтап есептеу әдістеріне итерациялық әдістер (Якоби, Зейдель, релаксация, біріктірілген градиенттер және т.б.), квадрат түбір әдісін және т.б.</w:t>
       </w:r>
     </w:p>
     <w:p>
@@ -2816,27 +2702,7 @@
           <w:szCs w:val="28"/>
           <w:lang w:val="kk-KZ"/>
         </w:rPr>
-        <w:t xml:space="preserve">САТЖ – </w:t>
-      </w:r>
-      <w:proofErr w:type="spellStart"/>
-      <w:r>
-        <w:rPr>
-          <w:rFonts w:ascii="Times New Roman" w:hAnsi="Times New Roman" w:cs="Times New Roman"/>
-          <w:sz w:val="28"/>
-          <w:szCs w:val="28"/>
-          <w:lang w:val="kk-KZ"/>
-        </w:rPr>
-        <w:t>ны</w:t>
-      </w:r>
-      <w:proofErr w:type="spellEnd"/>
-      <w:r>
-        <w:rPr>
-          <w:rFonts w:ascii="Times New Roman" w:hAnsi="Times New Roman" w:cs="Times New Roman"/>
-          <w:sz w:val="28"/>
-          <w:szCs w:val="28"/>
-          <w:lang w:val="kk-KZ"/>
-        </w:rPr>
-        <w:t xml:space="preserve"> (1) шешудің Гаусс және біріктірілген </w:t>
+        <w:t xml:space="preserve">САТЖ – ны (1) шешудің Гаусс және біріктірілген </w:t>
       </w:r>
       <w:r>
         <w:rPr>
@@ -2907,10 +2773,10 @@
           <w:lang w:val="kk-KZ"/>
         </w:rPr>
         <w:object w:dxaOrig="440" w:dyaOrig="360">
-          <v:shape id="_x0000_i1047" type="#_x0000_t75" style="width:21.75pt;height:18pt" o:ole="">
+          <v:shape id="_x0000_i1047" type="#_x0000_t75" style="width:21.6pt;height:18pt" o:ole="">
             <v:imagedata r:id="rId52" o:title=""/>
           </v:shape>
-          <o:OLEObject Type="Embed" ProgID="Equation.DSMT4" ShapeID="_x0000_i1047" DrawAspect="Content" ObjectID="_1713367731" r:id="rId53"/>
+          <o:OLEObject Type="Embed" ProgID="Equation.DSMT4" ShapeID="_x0000_i1047" DrawAspect="Content" ObjectID="_1713562067" r:id="rId53"/>
         </w:object>
       </w:r>
       <w:r>
@@ -3065,47 +2931,7 @@
           <w:szCs w:val="28"/>
           <w:lang w:val="kk-KZ"/>
         </w:rPr>
-        <w:t xml:space="preserve">Алгоритмдерде есептеу қайталаулары көп болғандықтан, </w:t>
-      </w:r>
-      <w:proofErr w:type="spellStart"/>
-      <w:r>
-        <w:rPr>
-          <w:rFonts w:ascii="Times New Roman" w:hAnsi="Times New Roman" w:cs="Times New Roman"/>
-          <w:sz w:val="28"/>
-          <w:szCs w:val="28"/>
-          <w:lang w:val="kk-KZ"/>
-        </w:rPr>
-        <w:t>OpenMP</w:t>
-      </w:r>
-      <w:proofErr w:type="spellEnd"/>
-      <w:r>
-        <w:rPr>
-          <w:rFonts w:ascii="Times New Roman" w:hAnsi="Times New Roman" w:cs="Times New Roman"/>
-          <w:sz w:val="28"/>
-          <w:szCs w:val="28"/>
-          <w:lang w:val="kk-KZ"/>
-        </w:rPr>
-        <w:t xml:space="preserve"> қолданбалы бағдарлама интерфейсі көмегімен есептеу бөліктерін бірнеше ағындарға (</w:t>
-      </w:r>
-      <w:proofErr w:type="spellStart"/>
-      <w:r>
-        <w:rPr>
-          <w:rFonts w:ascii="Times New Roman" w:hAnsi="Times New Roman" w:cs="Times New Roman"/>
-          <w:sz w:val="28"/>
-          <w:szCs w:val="28"/>
-          <w:lang w:val="kk-KZ"/>
-        </w:rPr>
-        <w:t>потоктарға</w:t>
-      </w:r>
-      <w:proofErr w:type="spellEnd"/>
-      <w:r>
-        <w:rPr>
-          <w:rFonts w:ascii="Times New Roman" w:hAnsi="Times New Roman" w:cs="Times New Roman"/>
-          <w:sz w:val="28"/>
-          <w:szCs w:val="28"/>
-          <w:lang w:val="kk-KZ"/>
-        </w:rPr>
-        <w:t>) бөлу жоспарланды. Енді осы жазылған кодтың тиімділігі анықтау мақсатында үлкен өлшемді матрицалар есептеуге жіберілді.</w:t>
+        <w:t>Алгоритмдерде есептеу қайталаулары көп болғандықтан, OpenMP қолданбалы бағдарлама интерфейсі көмегімен есептеу бөліктерін бірнеше ағындарға (потоктарға) бөлу жоспарланды. Енді осы жазылған кодтың тиімділігі анықтау мақсатында үлкен өлшемді матрицалар есептеуге жіберілді.</w:t>
       </w:r>
       <w:r>
         <w:rPr>
@@ -3155,7 +2981,7 @@
           <w:lang w:val="kk-KZ"/>
         </w:rPr>
       </w:pPr>
-      <w:bookmarkStart w:id="3" w:name="_Toc102754610"/>
+      <w:bookmarkStart w:id="2" w:name="_Toc102947037"/>
       <w:r>
         <w:rPr>
           <w:rFonts w:cs="Times New Roman"/>
@@ -3166,7 +2992,7 @@
         <w:lastRenderedPageBreak/>
         <w:t>ГАУСС ӘДІСІ</w:t>
       </w:r>
-      <w:bookmarkEnd w:id="3"/>
+      <w:bookmarkEnd w:id="2"/>
     </w:p>
     <w:p>
       <w:pPr>
@@ -3185,7 +3011,7 @@
           <w:lang w:val="kk-KZ"/>
         </w:rPr>
       </w:pPr>
-      <w:bookmarkStart w:id="4" w:name="_Toc102754611"/>
+      <w:bookmarkStart w:id="3" w:name="_Toc102947038"/>
       <w:r>
         <w:rPr>
           <w:rFonts w:ascii="Times New Roman" w:hAnsi="Times New Roman" w:cs="Times New Roman"/>
@@ -3219,7 +3045,7 @@
         </w:rPr>
         <w:t>ы</w:t>
       </w:r>
-      <w:bookmarkEnd w:id="4"/>
+      <w:bookmarkEnd w:id="3"/>
     </w:p>
     <w:p>
       <w:pPr>
@@ -3253,27 +3079,7 @@
           <w:szCs w:val="28"/>
           <w:lang w:val="kk-KZ"/>
         </w:rPr>
-        <w:t xml:space="preserve">Сызықтық алгебралық теңдеулер жүйесінің(САТЖ) бір шешімі де шексіз көп шешімі де шешімдері жоқ болуы да мүмкін. САТЖ шешудің барлық әдістері екінші жағдайды, яғни жүйенің шексіз көп шешімдері болған жағдайда шешімнің біреуін де таба алмайды. Мысалы, </w:t>
-      </w:r>
-      <w:proofErr w:type="spellStart"/>
-      <w:r>
-        <w:rPr>
-          <w:rFonts w:ascii="Times New Roman" w:hAnsi="Times New Roman" w:cs="Times New Roman"/>
-          <w:sz w:val="28"/>
-          <w:szCs w:val="28"/>
-          <w:lang w:val="kk-KZ"/>
-        </w:rPr>
-        <w:t>Крамер</w:t>
-      </w:r>
-      <w:proofErr w:type="spellEnd"/>
-      <w:r>
-        <w:rPr>
-          <w:rFonts w:ascii="Times New Roman" w:hAnsi="Times New Roman" w:cs="Times New Roman"/>
-          <w:sz w:val="28"/>
-          <w:szCs w:val="28"/>
-          <w:lang w:val="kk-KZ"/>
-        </w:rPr>
-        <w:t xml:space="preserve"> әдісі мен матрицалық әдіс қолданылмайды, алайда Гаусс әдісімен шешуге болады.</w:t>
+        <w:t>Сызықтық алгебралық теңдеулер жүйесінің(САТЖ) бір шешімі де шексіз көп шешімі де шешімдері жоқ болуы да мүмкін. САТЖ шешудің барлық әдістері екінші жағдайды, яғни жүйенің шексіз көп шешімдері болған жағдайда шешімнің біреуін де таба алмайды. Мысалы, Крамер әдісі мен матрицалық әдіс қолданылмайды, алайда Гаусс әдісімен шешуге болады.</w:t>
       </w:r>
     </w:p>
     <w:p>
@@ -3553,7 +3359,7 @@
           <v:shape id="_x0000_i1048" type="#_x0000_t75" style="width:12pt;height:18pt" o:ole="">
             <v:imagedata r:id="rId54" o:title=""/>
           </v:shape>
-          <o:OLEObject Type="Embed" ProgID="Equation.DSMT4" ShapeID="_x0000_i1048" DrawAspect="Content" ObjectID="_1713367732" r:id="rId55"/>
+          <o:OLEObject Type="Embed" ProgID="Equation.DSMT4" ShapeID="_x0000_i1048" DrawAspect="Content" ObjectID="_1713562068" r:id="rId55"/>
         </w:object>
       </w:r>
       <w:r>
@@ -3574,10 +3380,10 @@
           <w:lang w:val="kk-KZ"/>
         </w:rPr>
         <w:object w:dxaOrig="700" w:dyaOrig="360">
-          <v:shape id="_x0000_i1049" type="#_x0000_t75" style="width:35.25pt;height:18pt" o:ole="">
+          <v:shape id="_x0000_i1049" type="#_x0000_t75" style="width:35.4pt;height:18pt" o:ole="">
             <v:imagedata r:id="rId56" o:title=""/>
           </v:shape>
-          <o:OLEObject Type="Embed" ProgID="Equation.DSMT4" ShapeID="_x0000_i1049" DrawAspect="Content" ObjectID="_1713367733" r:id="rId57"/>
+          <o:OLEObject Type="Embed" ProgID="Equation.DSMT4" ShapeID="_x0000_i1049" DrawAspect="Content" ObjectID="_1713562069" r:id="rId57"/>
         </w:object>
       </w:r>
       <w:r>
@@ -3667,10 +3473,10 @@
           <w:lang w:val="kk-KZ"/>
         </w:rPr>
         <w:object w:dxaOrig="2120" w:dyaOrig="680">
-          <v:shape id="_x0000_i1050" type="#_x0000_t75" style="width:105.75pt;height:33.75pt" o:ole="">
+          <v:shape id="_x0000_i1050" type="#_x0000_t75" style="width:105.6pt;height:33.6pt" o:ole="">
             <v:imagedata r:id="rId58" o:title=""/>
           </v:shape>
-          <o:OLEObject Type="Embed" ProgID="Equation.DSMT4" ShapeID="_x0000_i1050" DrawAspect="Content" ObjectID="_1713367734" r:id="rId59"/>
+          <o:OLEObject Type="Embed" ProgID="Equation.DSMT4" ShapeID="_x0000_i1050" DrawAspect="Content" ObjectID="_1713562070" r:id="rId59"/>
         </w:object>
       </w:r>
       <w:r>
@@ -3691,10 +3497,10 @@
           <w:lang w:val="kk-KZ"/>
         </w:rPr>
         <w:object w:dxaOrig="260" w:dyaOrig="220">
-          <v:shape id="_x0000_i1051" type="#_x0000_t75" style="width:12.75pt;height:11.25pt" o:ole="">
+          <v:shape id="_x0000_i1051" type="#_x0000_t75" style="width:12.6pt;height:11.4pt" o:ole="">
             <v:imagedata r:id="rId60" o:title=""/>
           </v:shape>
-          <o:OLEObject Type="Embed" ProgID="Equation.DSMT4" ShapeID="_x0000_i1051" DrawAspect="Content" ObjectID="_1713367735" r:id="rId61"/>
+          <o:OLEObject Type="Embed" ProgID="Equation.DSMT4" ShapeID="_x0000_i1051" DrawAspect="Content" ObjectID="_1713562071" r:id="rId61"/>
         </w:object>
       </w:r>
       <w:r>
@@ -3704,27 +3510,7 @@
           <w:szCs w:val="28"/>
           <w:lang w:val="kk-KZ"/>
         </w:rPr>
-        <w:t xml:space="preserve">- </w:t>
-      </w:r>
-      <w:proofErr w:type="spellStart"/>
-      <w:r>
-        <w:rPr>
-          <w:rFonts w:ascii="Times New Roman" w:hAnsi="Times New Roman" w:cs="Times New Roman"/>
-          <w:sz w:val="28"/>
-          <w:szCs w:val="28"/>
-          <w:lang w:val="kk-KZ"/>
-        </w:rPr>
-        <w:t>ші</w:t>
-      </w:r>
-      <w:proofErr w:type="spellEnd"/>
-      <w:r>
-        <w:rPr>
-          <w:rFonts w:ascii="Times New Roman" w:hAnsi="Times New Roman" w:cs="Times New Roman"/>
-          <w:sz w:val="28"/>
-          <w:szCs w:val="28"/>
-          <w:lang w:val="kk-KZ"/>
-        </w:rPr>
-        <w:t xml:space="preserve"> </w:t>
+        <w:t xml:space="preserve">- ші </w:t>
       </w:r>
       <w:r>
         <w:rPr>
@@ -3765,7 +3551,7 @@
           <v:shape id="_x0000_i1052" type="#_x0000_t75" style="width:12pt;height:18pt" o:ole="">
             <v:imagedata r:id="rId62" o:title=""/>
           </v:shape>
-          <o:OLEObject Type="Embed" ProgID="Equation.DSMT4" ShapeID="_x0000_i1052" DrawAspect="Content" ObjectID="_1713367736" r:id="rId63"/>
+          <o:OLEObject Type="Embed" ProgID="Equation.DSMT4" ShapeID="_x0000_i1052" DrawAspect="Content" ObjectID="_1713562072" r:id="rId63"/>
         </w:object>
       </w:r>
       <w:r>
@@ -3812,10 +3598,10 @@
           <w:lang w:val="kk-KZ"/>
         </w:rPr>
         <w:object w:dxaOrig="2880" w:dyaOrig="2360">
-          <v:shape id="_x0000_i1053" type="#_x0000_t75" style="width:2in;height:117.75pt" o:ole="">
+          <v:shape id="_x0000_i1053" type="#_x0000_t75" style="width:2in;height:117.6pt" o:ole="">
             <v:imagedata r:id="rId64" o:title=""/>
           </v:shape>
-          <o:OLEObject Type="Embed" ProgID="Equation.DSMT4" ShapeID="_x0000_i1053" DrawAspect="Content" ObjectID="_1713367737" r:id="rId65"/>
+          <o:OLEObject Type="Embed" ProgID="Equation.DSMT4" ShapeID="_x0000_i1053" DrawAspect="Content" ObjectID="_1713562073" r:id="rId65"/>
         </w:object>
       </w:r>
       <w:r>
@@ -3907,10 +3693,10 @@
           <w:lang w:val="kk-KZ"/>
         </w:rPr>
         <w:object w:dxaOrig="220" w:dyaOrig="320">
-          <v:shape id="_x0000_i1054" type="#_x0000_t75" style="width:11.25pt;height:15.75pt" o:ole="">
+          <v:shape id="_x0000_i1054" type="#_x0000_t75" style="width:11.4pt;height:15.6pt" o:ole="">
             <v:imagedata r:id="rId66" o:title=""/>
           </v:shape>
-          <o:OLEObject Type="Embed" ProgID="Equation.DSMT4" ShapeID="_x0000_i1054" DrawAspect="Content" ObjectID="_1713367738" r:id="rId67"/>
+          <o:OLEObject Type="Embed" ProgID="Equation.DSMT4" ShapeID="_x0000_i1054" DrawAspect="Content" ObjectID="_1713562074" r:id="rId67"/>
         </w:object>
       </w:r>
       <w:r>
@@ -3974,10 +3760,10 @@
           <w:lang w:val="kk-KZ"/>
         </w:rPr>
         <w:object w:dxaOrig="740" w:dyaOrig="400">
-          <v:shape id="_x0000_i1055" type="#_x0000_t75" style="width:36.75pt;height:20.25pt" o:ole="">
+          <v:shape id="_x0000_i1055" type="#_x0000_t75" style="width:36.6pt;height:20.4pt" o:ole="">
             <v:imagedata r:id="rId68" o:title=""/>
           </v:shape>
-          <o:OLEObject Type="Embed" ProgID="Equation.DSMT4" ShapeID="_x0000_i1055" DrawAspect="Content" ObjectID="_1713367739" r:id="rId69"/>
+          <o:OLEObject Type="Embed" ProgID="Equation.DSMT4" ShapeID="_x0000_i1055" DrawAspect="Content" ObjectID="_1713562075" r:id="rId69"/>
         </w:object>
       </w:r>
       <w:r>
@@ -4016,10 +3802,10 @@
           <w:lang w:val="kk-KZ"/>
         </w:rPr>
         <w:object w:dxaOrig="2220" w:dyaOrig="760">
-          <v:shape id="_x0000_i1056" type="#_x0000_t75" style="width:111pt;height:38.25pt" o:ole="">
+          <v:shape id="_x0000_i1056" type="#_x0000_t75" style="width:111pt;height:38.4pt" o:ole="">
             <v:imagedata r:id="rId70" o:title=""/>
           </v:shape>
-          <o:OLEObject Type="Embed" ProgID="Equation.DSMT4" ShapeID="_x0000_i1056" DrawAspect="Content" ObjectID="_1713367740" r:id="rId71"/>
+          <o:OLEObject Type="Embed" ProgID="Equation.DSMT4" ShapeID="_x0000_i1056" DrawAspect="Content" ObjectID="_1713562076" r:id="rId71"/>
         </w:object>
       </w:r>
       <w:r>
@@ -4076,10 +3862,10 @@
           <w:lang w:val="kk-KZ"/>
         </w:rPr>
         <w:object w:dxaOrig="260" w:dyaOrig="220">
-          <v:shape id="_x0000_i1057" type="#_x0000_t75" style="width:12.75pt;height:11.25pt" o:ole="">
+          <v:shape id="_x0000_i1057" type="#_x0000_t75" style="width:12.6pt;height:11.4pt" o:ole="">
             <v:imagedata r:id="rId60" o:title=""/>
           </v:shape>
-          <o:OLEObject Type="Embed" ProgID="Equation.DSMT4" ShapeID="_x0000_i1057" DrawAspect="Content" ObjectID="_1713367741" r:id="rId72"/>
+          <o:OLEObject Type="Embed" ProgID="Equation.DSMT4" ShapeID="_x0000_i1057" DrawAspect="Content" ObjectID="_1713562077" r:id="rId72"/>
         </w:object>
       </w:r>
       <w:r>
@@ -4089,27 +3875,7 @@
           <w:szCs w:val="28"/>
           <w:lang w:val="kk-KZ"/>
         </w:rPr>
-        <w:t xml:space="preserve">- </w:t>
-      </w:r>
-      <w:proofErr w:type="spellStart"/>
-      <w:r>
-        <w:rPr>
-          <w:rFonts w:ascii="Times New Roman" w:hAnsi="Times New Roman" w:cs="Times New Roman"/>
-          <w:sz w:val="28"/>
-          <w:szCs w:val="28"/>
-          <w:lang w:val="kk-KZ"/>
-        </w:rPr>
-        <w:t>ші</w:t>
-      </w:r>
-      <w:proofErr w:type="spellEnd"/>
-      <w:r>
-        <w:rPr>
-          <w:rFonts w:ascii="Times New Roman" w:hAnsi="Times New Roman" w:cs="Times New Roman"/>
-          <w:sz w:val="28"/>
-          <w:szCs w:val="28"/>
-          <w:lang w:val="kk-KZ"/>
-        </w:rPr>
-        <w:t xml:space="preserve"> теңдеулеріне қоссақ, </w:t>
+        <w:t xml:space="preserve">- ші теңдеулеріне қоссақ, </w:t>
       </w:r>
       <w:r>
         <w:rPr>
@@ -4138,10 +3904,10 @@
           <w:lang w:val="kk-KZ"/>
         </w:rPr>
         <w:object w:dxaOrig="260" w:dyaOrig="360">
-          <v:shape id="_x0000_i1058" type="#_x0000_t75" style="width:12.75pt;height:18pt" o:ole="">
+          <v:shape id="_x0000_i1058" type="#_x0000_t75" style="width:12.6pt;height:18pt" o:ole="">
             <v:imagedata r:id="rId73" o:title=""/>
           </v:shape>
-          <o:OLEObject Type="Embed" ProgID="Equation.DSMT4" ShapeID="_x0000_i1058" DrawAspect="Content" ObjectID="_1713367742" r:id="rId74"/>
+          <o:OLEObject Type="Embed" ProgID="Equation.DSMT4" ShapeID="_x0000_i1058" DrawAspect="Content" ObjectID="_1713562078" r:id="rId74"/>
         </w:object>
       </w:r>
       <w:r>
@@ -4188,10 +3954,10 @@
           <w:lang w:val="kk-KZ"/>
         </w:rPr>
         <w:object w:dxaOrig="3360" w:dyaOrig="2360">
-          <v:shape id="_x0000_i1059" type="#_x0000_t75" style="width:168pt;height:117.75pt" o:ole="">
+          <v:shape id="_x0000_i1059" type="#_x0000_t75" style="width:168pt;height:117.6pt" o:ole="">
             <v:imagedata r:id="rId75" o:title=""/>
           </v:shape>
-          <o:OLEObject Type="Embed" ProgID="Equation.DSMT4" ShapeID="_x0000_i1059" DrawAspect="Content" ObjectID="_1713367743" r:id="rId76"/>
+          <o:OLEObject Type="Embed" ProgID="Equation.DSMT4" ShapeID="_x0000_i1059" DrawAspect="Content" ObjectID="_1713562079" r:id="rId76"/>
         </w:object>
       </w:r>
     </w:p>
@@ -4237,10 +4003,10 @@
           <w:lang w:val="kk-KZ"/>
         </w:rPr>
         <w:object w:dxaOrig="260" w:dyaOrig="320">
-          <v:shape id="_x0000_i1060" type="#_x0000_t75" style="width:12.75pt;height:15.75pt" o:ole="">
+          <v:shape id="_x0000_i1060" type="#_x0000_t75" style="width:12.6pt;height:15.6pt" o:ole="">
             <v:imagedata r:id="rId77" o:title=""/>
           </v:shape>
-          <o:OLEObject Type="Embed" ProgID="Equation.DSMT4" ShapeID="_x0000_i1060" DrawAspect="Content" ObjectID="_1713367744" r:id="rId78"/>
+          <o:OLEObject Type="Embed" ProgID="Equation.DSMT4" ShapeID="_x0000_i1060" DrawAspect="Content" ObjectID="_1713562080" r:id="rId78"/>
         </w:object>
       </w:r>
       <w:r>
@@ -4295,7 +4061,7 @@
           <v:shape id="_x0000_i1061" type="#_x0000_t75" style="width:69pt;height:18pt" o:ole="">
             <v:imagedata r:id="rId79" o:title=""/>
           </v:shape>
-          <o:OLEObject Type="Embed" ProgID="Equation.DSMT4" ShapeID="_x0000_i1061" DrawAspect="Content" ObjectID="_1713367745" r:id="rId80"/>
+          <o:OLEObject Type="Embed" ProgID="Equation.DSMT4" ShapeID="_x0000_i1061" DrawAspect="Content" ObjectID="_1713562081" r:id="rId80"/>
         </w:object>
       </w:r>
       <w:r>
@@ -4316,10 +4082,10 @@
           <w:lang w:val="kk-KZ"/>
         </w:rPr>
         <w:object w:dxaOrig="460" w:dyaOrig="260">
-          <v:shape id="_x0000_i1062" type="#_x0000_t75" style="width:23.25pt;height:12.75pt" o:ole="">
+          <v:shape id="_x0000_i1062" type="#_x0000_t75" style="width:23.4pt;height:12.6pt" o:ole="">
             <v:imagedata r:id="rId81" o:title=""/>
           </v:shape>
-          <o:OLEObject Type="Embed" ProgID="Equation.DSMT4" ShapeID="_x0000_i1062" DrawAspect="Content" ObjectID="_1713367746" r:id="rId82"/>
+          <o:OLEObject Type="Embed" ProgID="Equation.DSMT4" ShapeID="_x0000_i1062" DrawAspect="Content" ObjectID="_1713562082" r:id="rId82"/>
         </w:object>
       </w:r>
       <w:r>
@@ -4366,10 +4132,10 @@
           <w:lang w:val="kk-KZ"/>
         </w:rPr>
         <w:object w:dxaOrig="4940" w:dyaOrig="2799">
-          <v:shape id="_x0000_i1063" type="#_x0000_t75" style="width:246.75pt;height:140.25pt" o:ole="">
+          <v:shape id="_x0000_i1063" type="#_x0000_t75" style="width:246.6pt;height:140.4pt" o:ole="">
             <v:imagedata r:id="rId83" o:title=""/>
           </v:shape>
-          <o:OLEObject Type="Embed" ProgID="Equation.DSMT4" ShapeID="_x0000_i1063" DrawAspect="Content" ObjectID="_1713367747" r:id="rId84"/>
+          <o:OLEObject Type="Embed" ProgID="Equation.DSMT4" ShapeID="_x0000_i1063" DrawAspect="Content" ObjectID="_1713562083" r:id="rId84"/>
         </w:object>
       </w:r>
       <w:r>
@@ -4440,10 +4206,10 @@
           <w:lang w:val="kk-KZ"/>
         </w:rPr>
         <w:object w:dxaOrig="560" w:dyaOrig="220">
-          <v:shape id="_x0000_i1064" type="#_x0000_t75" style="width:27.75pt;height:11.25pt" o:ole="">
+          <v:shape id="_x0000_i1064" type="#_x0000_t75" style="width:27.6pt;height:11.4pt" o:ole="">
             <v:imagedata r:id="rId85" o:title=""/>
           </v:shape>
-          <o:OLEObject Type="Embed" ProgID="Equation.DSMT4" ShapeID="_x0000_i1064" DrawAspect="Content" ObjectID="_1713367748" r:id="rId86"/>
+          <o:OLEObject Type="Embed" ProgID="Equation.DSMT4" ShapeID="_x0000_i1064" DrawAspect="Content" ObjectID="_1713562084" r:id="rId86"/>
         </w:object>
       </w:r>
       <w:r>
@@ -4500,10 +4266,10 @@
           <w:lang w:val="kk-KZ"/>
         </w:rPr>
         <w:object w:dxaOrig="2360" w:dyaOrig="360">
-          <v:shape id="_x0000_i1065" type="#_x0000_t75" style="width:117.75pt;height:18pt" o:ole="">
+          <v:shape id="_x0000_i1065" type="#_x0000_t75" style="width:117.6pt;height:18pt" o:ole="">
             <v:imagedata r:id="rId87" o:title=""/>
           </v:shape>
-          <o:OLEObject Type="Embed" ProgID="Equation.DSMT4" ShapeID="_x0000_i1065" DrawAspect="Content" ObjectID="_1713367749" r:id="rId88"/>
+          <o:OLEObject Type="Embed" ProgID="Equation.DSMT4" ShapeID="_x0000_i1065" DrawAspect="Content" ObjectID="_1713562085" r:id="rId88"/>
         </w:object>
       </w:r>
       <w:r>
@@ -4524,10 +4290,10 @@
           <w:lang w:val="kk-KZ"/>
         </w:rPr>
         <w:object w:dxaOrig="1440" w:dyaOrig="400">
-          <v:shape id="_x0000_i1066" type="#_x0000_t75" style="width:1in;height:20.25pt" o:ole="">
+          <v:shape id="_x0000_i1066" type="#_x0000_t75" style="width:1in;height:20.4pt" o:ole="">
             <v:imagedata r:id="rId89" o:title=""/>
           </v:shape>
-          <o:OLEObject Type="Embed" ProgID="Equation.DSMT4" ShapeID="_x0000_i1066" DrawAspect="Content" ObjectID="_1713367750" r:id="rId90"/>
+          <o:OLEObject Type="Embed" ProgID="Equation.DSMT4" ShapeID="_x0000_i1066" DrawAspect="Content" ObjectID="_1713562086" r:id="rId90"/>
         </w:object>
       </w:r>
       <w:r>
@@ -4597,10 +4363,10 @@
           <w:lang w:val="kk-KZ"/>
         </w:rPr>
         <w:object w:dxaOrig="1440" w:dyaOrig="400">
-          <v:shape id="_x0000_i1067" type="#_x0000_t75" style="width:1in;height:20.25pt" o:ole="">
+          <v:shape id="_x0000_i1067" type="#_x0000_t75" style="width:1in;height:20.4pt" o:ole="">
             <v:imagedata r:id="rId89" o:title=""/>
           </v:shape>
-          <o:OLEObject Type="Embed" ProgID="Equation.DSMT4" ShapeID="_x0000_i1067" DrawAspect="Content" ObjectID="_1713367751" r:id="rId91"/>
+          <o:OLEObject Type="Embed" ProgID="Equation.DSMT4" ShapeID="_x0000_i1067" DrawAspect="Content" ObjectID="_1713562087" r:id="rId91"/>
         </w:object>
       </w:r>
       <w:r>
@@ -4630,10 +4396,10 @@
           <w:lang w:val="kk-KZ"/>
         </w:rPr>
         <w:object w:dxaOrig="560" w:dyaOrig="220">
-          <v:shape id="_x0000_i1068" type="#_x0000_t75" style="width:27.75pt;height:11.25pt" o:ole="">
+          <v:shape id="_x0000_i1068" type="#_x0000_t75" style="width:27.6pt;height:11.4pt" o:ole="">
             <v:imagedata r:id="rId85" o:title=""/>
           </v:shape>
-          <o:OLEObject Type="Embed" ProgID="Equation.DSMT4" ShapeID="_x0000_i1068" DrawAspect="Content" ObjectID="_1713367752" r:id="rId92"/>
+          <o:OLEObject Type="Embed" ProgID="Equation.DSMT4" ShapeID="_x0000_i1068" DrawAspect="Content" ObjectID="_1713562088" r:id="rId92"/>
         </w:object>
       </w:r>
       <w:r>
@@ -4664,10 +4430,10 @@
           <w:lang w:val="kk-KZ"/>
         </w:rPr>
         <w:object w:dxaOrig="540" w:dyaOrig="220">
-          <v:shape id="_x0000_i1069" type="#_x0000_t75" style="width:27pt;height:11.25pt" o:ole="">
+          <v:shape id="_x0000_i1069" type="#_x0000_t75" style="width:27pt;height:11.4pt" o:ole="">
             <v:imagedata r:id="rId93" o:title=""/>
           </v:shape>
-          <o:OLEObject Type="Embed" ProgID="Equation.DSMT4" ShapeID="_x0000_i1069" DrawAspect="Content" ObjectID="_1713367753" r:id="rId94"/>
+          <o:OLEObject Type="Embed" ProgID="Equation.DSMT4" ShapeID="_x0000_i1069" DrawAspect="Content" ObjectID="_1713562089" r:id="rId94"/>
         </w:object>
       </w:r>
       <w:r>
@@ -4810,10 +4576,10 @@
           <w:lang w:val="kk-KZ"/>
         </w:rPr>
         <w:object w:dxaOrig="2840" w:dyaOrig="1520">
-          <v:shape id="_x0000_i1070" type="#_x0000_t75" style="width:141.75pt;height:75.75pt" o:ole="">
+          <v:shape id="_x0000_i1070" type="#_x0000_t75" style="width:141.6pt;height:75.6pt" o:ole="">
             <v:imagedata r:id="rId95" o:title=""/>
           </v:shape>
-          <o:OLEObject Type="Embed" ProgID="Equation.DSMT4" ShapeID="_x0000_i1070" DrawAspect="Content" ObjectID="_1713367754" r:id="rId96"/>
+          <o:OLEObject Type="Embed" ProgID="Equation.DSMT4" ShapeID="_x0000_i1070" DrawAspect="Content" ObjectID="_1713562090" r:id="rId96"/>
         </w:object>
       </w:r>
       <w:r>
@@ -5008,10 +4774,10 @@
           <w:lang w:val="kk-KZ"/>
         </w:rPr>
         <w:object w:dxaOrig="2640" w:dyaOrig="1480">
-          <v:shape id="_x0000_i1071" type="#_x0000_t75" style="width:132pt;height:74.25pt" o:ole="">
+          <v:shape id="_x0000_i1071" type="#_x0000_t75" style="width:132pt;height:74.4pt" o:ole="">
             <v:imagedata r:id="rId97" o:title=""/>
           </v:shape>
-          <o:OLEObject Type="Embed" ProgID="Equation.DSMT4" ShapeID="_x0000_i1071" DrawAspect="Content" ObjectID="_1713367755" r:id="rId98"/>
+          <o:OLEObject Type="Embed" ProgID="Equation.DSMT4" ShapeID="_x0000_i1071" DrawAspect="Content" ObjectID="_1713562091" r:id="rId98"/>
         </w:object>
       </w:r>
     </w:p>
@@ -5094,10 +4860,10 @@
           <w:lang w:val="kk-KZ"/>
         </w:rPr>
         <w:object w:dxaOrig="2260" w:dyaOrig="1480">
-          <v:shape id="_x0000_i1072" type="#_x0000_t75" style="width:113.25pt;height:74.25pt" o:ole="">
+          <v:shape id="_x0000_i1072" type="#_x0000_t75" style="width:113.4pt;height:74.4pt" o:ole="">
             <v:imagedata r:id="rId99" o:title=""/>
           </v:shape>
-          <o:OLEObject Type="Embed" ProgID="Equation.DSMT4" ShapeID="_x0000_i1072" DrawAspect="Content" ObjectID="_1713367756" r:id="rId100"/>
+          <o:OLEObject Type="Embed" ProgID="Equation.DSMT4" ShapeID="_x0000_i1072" DrawAspect="Content" ObjectID="_1713562092" r:id="rId100"/>
         </w:object>
       </w:r>
     </w:p>
@@ -5175,10 +4941,10 @@
           <w:lang w:val="kk-KZ"/>
         </w:rPr>
         <w:object w:dxaOrig="999" w:dyaOrig="360">
-          <v:shape id="_x0000_i1073" type="#_x0000_t75" style="width:50.25pt;height:18pt" o:ole="">
+          <v:shape id="_x0000_i1073" type="#_x0000_t75" style="width:50.4pt;height:18pt" o:ole="">
             <v:imagedata r:id="rId101" o:title=""/>
           </v:shape>
-          <o:OLEObject Type="Embed" ProgID="Equation.DSMT4" ShapeID="_x0000_i1073" DrawAspect="Content" ObjectID="_1713367757" r:id="rId102"/>
+          <o:OLEObject Type="Embed" ProgID="Equation.DSMT4" ShapeID="_x0000_i1073" DrawAspect="Content" ObjectID="_1713562093" r:id="rId102"/>
         </w:object>
       </w:r>
       <w:r>
@@ -5202,7 +4968,7 @@
           <v:shape id="_x0000_i1074" type="#_x0000_t75" style="width:12pt;height:18pt" o:ole="">
             <v:imagedata r:id="rId62" o:title=""/>
           </v:shape>
-          <o:OLEObject Type="Embed" ProgID="Equation.DSMT4" ShapeID="_x0000_i1074" DrawAspect="Content" ObjectID="_1713367758" r:id="rId103"/>
+          <o:OLEObject Type="Embed" ProgID="Equation.DSMT4" ShapeID="_x0000_i1074" DrawAspect="Content" ObjectID="_1713562094" r:id="rId103"/>
         </w:object>
       </w:r>
       <w:r>
@@ -5236,10 +5002,10 @@
           <w:lang w:val="kk-KZ"/>
         </w:rPr>
         <w:object w:dxaOrig="2420" w:dyaOrig="1480">
-          <v:shape id="_x0000_i1075" type="#_x0000_t75" style="width:120.75pt;height:74.25pt" o:ole="">
+          <v:shape id="_x0000_i1075" type="#_x0000_t75" style="width:120.6pt;height:74.4pt" o:ole="">
             <v:imagedata r:id="rId104" o:title=""/>
           </v:shape>
-          <o:OLEObject Type="Embed" ProgID="Equation.DSMT4" ShapeID="_x0000_i1075" DrawAspect="Content" ObjectID="_1713367759" r:id="rId105"/>
+          <o:OLEObject Type="Embed" ProgID="Equation.DSMT4" ShapeID="_x0000_i1075" DrawAspect="Content" ObjectID="_1713562095" r:id="rId105"/>
         </w:object>
       </w:r>
     </w:p>
@@ -5296,10 +5062,10 @@
           <w:lang w:val="kk-KZ"/>
         </w:rPr>
         <w:object w:dxaOrig="740" w:dyaOrig="400">
-          <v:shape id="_x0000_i1076" type="#_x0000_t75" style="width:36.75pt;height:20.25pt" o:ole="">
+          <v:shape id="_x0000_i1076" type="#_x0000_t75" style="width:36.6pt;height:20.4pt" o:ole="">
             <v:imagedata r:id="rId106" o:title=""/>
           </v:shape>
-          <o:OLEObject Type="Embed" ProgID="Equation.DSMT4" ShapeID="_x0000_i1076" DrawAspect="Content" ObjectID="_1713367760" r:id="rId107"/>
+          <o:OLEObject Type="Embed" ProgID="Equation.DSMT4" ShapeID="_x0000_i1076" DrawAspect="Content" ObjectID="_1713562096" r:id="rId107"/>
         </w:object>
       </w:r>
       <w:r>
@@ -5346,10 +5112,10 @@
           <w:lang w:val="kk-KZ"/>
         </w:rPr>
         <w:object w:dxaOrig="5280" w:dyaOrig="1480">
-          <v:shape id="_x0000_i1077" type="#_x0000_t75" style="width:264pt;height:74.25pt" o:ole="">
+          <v:shape id="_x0000_i1077" type="#_x0000_t75" style="width:264pt;height:74.4pt" o:ole="">
             <v:imagedata r:id="rId108" o:title=""/>
           </v:shape>
-          <o:OLEObject Type="Embed" ProgID="Equation.DSMT4" ShapeID="_x0000_i1077" DrawAspect="Content" ObjectID="_1713367761" r:id="rId109"/>
+          <o:OLEObject Type="Embed" ProgID="Equation.DSMT4" ShapeID="_x0000_i1077" DrawAspect="Content" ObjectID="_1713562097" r:id="rId109"/>
         </w:object>
       </w:r>
     </w:p>
@@ -5397,10 +5163,10 @@
           <w:lang w:val="kk-KZ"/>
         </w:rPr>
         <w:object w:dxaOrig="1240" w:dyaOrig="400">
-          <v:shape id="_x0000_i1078" type="#_x0000_t75" style="width:62.25pt;height:20.25pt" o:ole="">
+          <v:shape id="_x0000_i1078" type="#_x0000_t75" style="width:62.4pt;height:20.4pt" o:ole="">
             <v:imagedata r:id="rId110" o:title=""/>
           </v:shape>
-          <o:OLEObject Type="Embed" ProgID="Equation.DSMT4" ShapeID="_x0000_i1078" DrawAspect="Content" ObjectID="_1713367762" r:id="rId111"/>
+          <o:OLEObject Type="Embed" ProgID="Equation.DSMT4" ShapeID="_x0000_i1078" DrawAspect="Content" ObjectID="_1713562098" r:id="rId111"/>
         </w:object>
       </w:r>
       <w:r>
@@ -5502,10 +5268,10 @@
           <w:lang w:val="kk-KZ"/>
         </w:rPr>
         <w:object w:dxaOrig="260" w:dyaOrig="360">
-          <v:shape id="_x0000_i1079" type="#_x0000_t75" style="width:12.75pt;height:18pt" o:ole="">
+          <v:shape id="_x0000_i1079" type="#_x0000_t75" style="width:12.6pt;height:18pt" o:ole="">
             <v:imagedata r:id="rId112" o:title=""/>
           </v:shape>
-          <o:OLEObject Type="Embed" ProgID="Equation.DSMT4" ShapeID="_x0000_i1079" DrawAspect="Content" ObjectID="_1713367763" r:id="rId113"/>
+          <o:OLEObject Type="Embed" ProgID="Equation.DSMT4" ShapeID="_x0000_i1079" DrawAspect="Content" ObjectID="_1713562099" r:id="rId113"/>
         </w:object>
       </w:r>
       <w:r>
@@ -5539,10 +5305,10 @@
           <w:lang w:val="kk-KZ"/>
         </w:rPr>
         <w:object w:dxaOrig="2439" w:dyaOrig="1480">
-          <v:shape id="_x0000_i1080" type="#_x0000_t75" style="width:122.25pt;height:74.25pt" o:ole="">
+          <v:shape id="_x0000_i1080" type="#_x0000_t75" style="width:122.4pt;height:74.4pt" o:ole="">
             <v:imagedata r:id="rId114" o:title=""/>
           </v:shape>
-          <o:OLEObject Type="Embed" ProgID="Equation.DSMT4" ShapeID="_x0000_i1080" DrawAspect="Content" ObjectID="_1713367764" r:id="rId115"/>
+          <o:OLEObject Type="Embed" ProgID="Equation.DSMT4" ShapeID="_x0000_i1080" DrawAspect="Content" ObjectID="_1713562100" r:id="rId115"/>
         </w:object>
       </w:r>
     </w:p>
@@ -5590,10 +5356,10 @@
           <w:lang w:val="kk-KZ"/>
         </w:rPr>
         <w:object w:dxaOrig="1260" w:dyaOrig="400">
-          <v:shape id="_x0000_i1081" type="#_x0000_t75" style="width:63pt;height:20.25pt" o:ole="">
+          <v:shape id="_x0000_i1081" type="#_x0000_t75" style="width:63pt;height:20.4pt" o:ole="">
             <v:imagedata r:id="rId116" o:title=""/>
           </v:shape>
-          <o:OLEObject Type="Embed" ProgID="Equation.DSMT4" ShapeID="_x0000_i1081" DrawAspect="Content" ObjectID="_1713367765" r:id="rId117"/>
+          <o:OLEObject Type="Embed" ProgID="Equation.DSMT4" ShapeID="_x0000_i1081" DrawAspect="Content" ObjectID="_1713562101" r:id="rId117"/>
         </w:object>
       </w:r>
       <w:r>
@@ -5630,7 +5396,7 @@
           <v:shape id="_x0000_i1082" type="#_x0000_t75" style="width:135pt;height:90pt" o:ole="">
             <v:imagedata r:id="rId118" o:title=""/>
           </v:shape>
-          <o:OLEObject Type="Embed" ProgID="Equation.DSMT4" ShapeID="_x0000_i1082" DrawAspect="Content" ObjectID="_1713367766" r:id="rId119"/>
+          <o:OLEObject Type="Embed" ProgID="Equation.DSMT4" ShapeID="_x0000_i1082" DrawAspect="Content" ObjectID="_1713562102" r:id="rId119"/>
         </w:object>
       </w:r>
     </w:p>
@@ -5703,10 +5469,10 @@
           <w:lang w:val="kk-KZ"/>
         </w:rPr>
         <w:object w:dxaOrig="4480" w:dyaOrig="1760">
-          <v:shape id="_x0000_i1083" type="#_x0000_t75" style="width:224.25pt;height:87.75pt" o:ole="">
+          <v:shape id="_x0000_i1083" type="#_x0000_t75" style="width:224.4pt;height:87.6pt" o:ole="">
             <v:imagedata r:id="rId120" o:title=""/>
           </v:shape>
-          <o:OLEObject Type="Embed" ProgID="Equation.DSMT4" ShapeID="_x0000_i1083" DrawAspect="Content" ObjectID="_1713367767" r:id="rId121"/>
+          <o:OLEObject Type="Embed" ProgID="Equation.DSMT4" ShapeID="_x0000_i1083" DrawAspect="Content" ObjectID="_1713562103" r:id="rId121"/>
         </w:object>
       </w:r>
     </w:p>
@@ -5743,7 +5509,7 @@
           <v:shape id="_x0000_i1084" type="#_x0000_t75" style="width:39pt;height:18pt" o:ole="">
             <v:imagedata r:id="rId122" o:title=""/>
           </v:shape>
-          <o:OLEObject Type="Embed" ProgID="Equation.DSMT4" ShapeID="_x0000_i1084" DrawAspect="Content" ObjectID="_1713367768" r:id="rId123"/>
+          <o:OLEObject Type="Embed" ProgID="Equation.DSMT4" ShapeID="_x0000_i1084" DrawAspect="Content" ObjectID="_1713562104" r:id="rId123"/>
         </w:object>
       </w:r>
       <w:r>
@@ -5764,10 +5530,10 @@
           <w:lang w:val="kk-KZ"/>
         </w:rPr>
         <w:object w:dxaOrig="2299" w:dyaOrig="620">
-          <v:shape id="_x0000_i1085" type="#_x0000_t75" style="width:114.75pt;height:30.75pt" o:ole="">
+          <v:shape id="_x0000_i1085" type="#_x0000_t75" style="width:114.6pt;height:30.6pt" o:ole="">
             <v:imagedata r:id="rId124" o:title=""/>
           </v:shape>
-          <o:OLEObject Type="Embed" ProgID="Equation.DSMT4" ShapeID="_x0000_i1085" DrawAspect="Content" ObjectID="_1713367769" r:id="rId125"/>
+          <o:OLEObject Type="Embed" ProgID="Equation.DSMT4" ShapeID="_x0000_i1085" DrawAspect="Content" ObjectID="_1713562105" r:id="rId125"/>
         </w:object>
       </w:r>
       <w:r>
@@ -5788,10 +5554,10 @@
           <w:lang w:val="kk-KZ"/>
         </w:rPr>
         <w:object w:dxaOrig="4760" w:dyaOrig="660">
-          <v:shape id="_x0000_i1086" type="#_x0000_t75" style="width:237.75pt;height:33pt" o:ole="">
+          <v:shape id="_x0000_i1086" type="#_x0000_t75" style="width:237.6pt;height:33pt" o:ole="">
             <v:imagedata r:id="rId126" o:title=""/>
           </v:shape>
-          <o:OLEObject Type="Embed" ProgID="Equation.DSMT4" ShapeID="_x0000_i1086" DrawAspect="Content" ObjectID="_1713367770" r:id="rId127"/>
+          <o:OLEObject Type="Embed" ProgID="Equation.DSMT4" ShapeID="_x0000_i1086" DrawAspect="Content" ObjectID="_1713562106" r:id="rId127"/>
         </w:object>
       </w:r>
       <w:r>
@@ -5812,10 +5578,10 @@
           <w:lang w:val="kk-KZ"/>
         </w:rPr>
         <w:object w:dxaOrig="5080" w:dyaOrig="400">
-          <v:shape id="_x0000_i1087" type="#_x0000_t75" style="width:254.25pt;height:20.25pt" o:ole="">
+          <v:shape id="_x0000_i1087" type="#_x0000_t75" style="width:254.4pt;height:20.4pt" o:ole="">
             <v:imagedata r:id="rId128" o:title=""/>
           </v:shape>
-          <o:OLEObject Type="Embed" ProgID="Equation.DSMT4" ShapeID="_x0000_i1087" DrawAspect="Content" ObjectID="_1713367771" r:id="rId129"/>
+          <o:OLEObject Type="Embed" ProgID="Equation.DSMT4" ShapeID="_x0000_i1087" DrawAspect="Content" ObjectID="_1713562107" r:id="rId129"/>
         </w:object>
       </w:r>
       <w:r>
@@ -5836,10 +5602,10 @@
           <w:lang w:val="kk-KZ"/>
         </w:rPr>
         <w:object w:dxaOrig="1380" w:dyaOrig="400">
-          <v:shape id="_x0000_i1088" type="#_x0000_t75" style="width:69pt;height:20.25pt" o:ole="">
+          <v:shape id="_x0000_i1088" type="#_x0000_t75" style="width:69pt;height:20.4pt" o:ole="">
             <v:imagedata r:id="rId130" o:title=""/>
           </v:shape>
-          <o:OLEObject Type="Embed" ProgID="Equation.DSMT4" ShapeID="_x0000_i1088" DrawAspect="Content" ObjectID="_1713367772" r:id="rId131"/>
+          <o:OLEObject Type="Embed" ProgID="Equation.DSMT4" ShapeID="_x0000_i1088" DrawAspect="Content" ObjectID="_1713562108" r:id="rId131"/>
         </w:object>
       </w:r>
       <w:r>
@@ -5918,10 +5684,10 @@
           <w:lang w:val="kk-KZ"/>
         </w:rPr>
         <w:object w:dxaOrig="200" w:dyaOrig="220">
-          <v:shape id="_x0000_i1089" type="#_x0000_t75" style="width:9.75pt;height:11.25pt" o:ole="">
+          <v:shape id="_x0000_i1089" type="#_x0000_t75" style="width:9.6pt;height:11.4pt" o:ole="">
             <v:imagedata r:id="rId8" o:title=""/>
           </v:shape>
-          <o:OLEObject Type="Embed" ProgID="Equation.DSMT4" ShapeID="_x0000_i1089" DrawAspect="Content" ObjectID="_1713367773" r:id="rId132"/>
+          <o:OLEObject Type="Embed" ProgID="Equation.DSMT4" ShapeID="_x0000_i1089" DrawAspect="Content" ObjectID="_1713562109" r:id="rId132"/>
         </w:object>
       </w:r>
       <w:r>
@@ -5951,10 +5717,10 @@
           <w:lang w:val="kk-KZ"/>
         </w:rPr>
         <w:object w:dxaOrig="260" w:dyaOrig="220">
-          <v:shape id="_x0000_i1090" type="#_x0000_t75" style="width:12.75pt;height:11.25pt" o:ole="">
+          <v:shape id="_x0000_i1090" type="#_x0000_t75" style="width:12.6pt;height:11.4pt" o:ole="">
             <v:imagedata r:id="rId133" o:title=""/>
           </v:shape>
-          <o:OLEObject Type="Embed" ProgID="Equation.DSMT4" ShapeID="_x0000_i1090" DrawAspect="Content" ObjectID="_1713367774" r:id="rId134"/>
+          <o:OLEObject Type="Embed" ProgID="Equation.DSMT4" ShapeID="_x0000_i1090" DrawAspect="Content" ObjectID="_1713562110" r:id="rId134"/>
         </w:object>
       </w:r>
       <w:r>
@@ -5984,10 +5750,10 @@
           <w:lang w:val="kk-KZ"/>
         </w:rPr>
         <w:object w:dxaOrig="440" w:dyaOrig="360">
-          <v:shape id="_x0000_i1091" type="#_x0000_t75" style="width:21.75pt;height:18pt" o:ole="">
+          <v:shape id="_x0000_i1091" type="#_x0000_t75" style="width:21.6pt;height:18pt" o:ole="">
             <v:imagedata r:id="rId52" o:title=""/>
           </v:shape>
-          <o:OLEObject Type="Embed" ProgID="Equation.DSMT4" ShapeID="_x0000_i1091" DrawAspect="Content" ObjectID="_1713367775" r:id="rId135"/>
+          <o:OLEObject Type="Embed" ProgID="Equation.DSMT4" ShapeID="_x0000_i1091" DrawAspect="Content" ObjectID="_1713562111" r:id="rId135"/>
         </w:object>
       </w:r>
       <w:r>
@@ -6096,10 +5862,10 @@
           <w:lang w:val="kk-KZ"/>
         </w:rPr>
         <w:object w:dxaOrig="3519" w:dyaOrig="1520">
-          <v:shape id="_x0000_i1092" type="#_x0000_t75" style="width:183.75pt;height:66pt" o:ole="">
+          <v:shape id="_x0000_i1092" type="#_x0000_t75" style="width:183.6pt;height:66pt" o:ole="">
             <v:imagedata r:id="rId136" o:title=""/>
           </v:shape>
-          <o:OLEObject Type="Embed" ProgID="Equation.DSMT4" ShapeID="_x0000_i1092" DrawAspect="Content" ObjectID="_1713367776" r:id="rId137"/>
+          <o:OLEObject Type="Embed" ProgID="Equation.DSMT4" ShapeID="_x0000_i1092" DrawAspect="Content" ObjectID="_1713562112" r:id="rId137"/>
         </w:object>
       </w:r>
       <w:r>
@@ -6217,10 +5983,10 @@
           <w:lang w:val="kk-KZ"/>
         </w:rPr>
         <w:object w:dxaOrig="4000" w:dyaOrig="1060">
-          <v:shape id="_x0000_i1093" type="#_x0000_t75" style="width:200.25pt;height:53.25pt" o:ole="">
+          <v:shape id="_x0000_i1093" type="#_x0000_t75" style="width:200.4pt;height:53.4pt" o:ole="">
             <v:imagedata r:id="rId138" o:title=""/>
           </v:shape>
-          <o:OLEObject Type="Embed" ProgID="Equation.DSMT4" ShapeID="_x0000_i1093" DrawAspect="Content" ObjectID="_1713367777" r:id="rId139"/>
+          <o:OLEObject Type="Embed" ProgID="Equation.DSMT4" ShapeID="_x0000_i1093" DrawAspect="Content" ObjectID="_1713562113" r:id="rId139"/>
         </w:object>
       </w:r>
       <w:r>
@@ -6309,10 +6075,10 @@
           <w:lang w:val="kk-KZ"/>
         </w:rPr>
         <w:object w:dxaOrig="11200" w:dyaOrig="6120">
-          <v:shape id="_x0000_i1094" type="#_x0000_t75" style="width:484.5pt;height:264.75pt" o:ole="">
+          <v:shape id="_x0000_i1094" type="#_x0000_t75" style="width:484.2pt;height:264.6pt" o:ole="">
             <v:imagedata r:id="rId140" o:title=""/>
           </v:shape>
-          <o:OLEObject Type="Embed" ProgID="Equation.DSMT4" ShapeID="_x0000_i1094" DrawAspect="Content" ObjectID="_1713367778" r:id="rId141"/>
+          <o:OLEObject Type="Embed" ProgID="Equation.DSMT4" ShapeID="_x0000_i1094" DrawAspect="Content" ObjectID="_1713562114" r:id="rId141"/>
         </w:object>
       </w:r>
     </w:p>
@@ -6388,10 +6154,10 @@
           <w:lang w:val="kk-KZ"/>
         </w:rPr>
         <w:object w:dxaOrig="8020" w:dyaOrig="2000">
-          <v:shape id="_x0000_i1095" type="#_x0000_t75" style="width:401.25pt;height:99.75pt" o:ole="">
+          <v:shape id="_x0000_i1095" type="#_x0000_t75" style="width:401.4pt;height:99.6pt" o:ole="">
             <v:imagedata r:id="rId142" o:title=""/>
           </v:shape>
-          <o:OLEObject Type="Embed" ProgID="Equation.DSMT4" ShapeID="_x0000_i1095" DrawAspect="Content" ObjectID="_1713367779" r:id="rId143"/>
+          <o:OLEObject Type="Embed" ProgID="Equation.DSMT4" ShapeID="_x0000_i1095" DrawAspect="Content" ObjectID="_1713562115" r:id="rId143"/>
         </w:object>
       </w:r>
     </w:p>
@@ -6451,11 +6217,11 @@
           <w:noProof/>
           <w:sz w:val="28"/>
           <w:szCs w:val="28"/>
-          <w:lang w:val="kk-KZ" w:eastAsia="kk-KZ"/>
+          <w:lang w:val="ru-RU" w:eastAsia="ru-RU"/>
         </w:rPr>
         <w:lastRenderedPageBreak/>
         <w:drawing>
-          <wp:inline distT="0" distB="0" distL="0" distR="0" wp14:anchorId="5C86E376" wp14:editId="3DD10A6C">
+          <wp:inline distT="0" distB="0" distL="0" distR="0" wp14:anchorId="6E951230" wp14:editId="67E7BB30">
             <wp:extent cx="6152515" cy="5308600"/>
             <wp:effectExtent l="0" t="0" r="635" b="6350"/>
             <wp:docPr id="3" name="Рисунок 2"/>
@@ -6655,25 +6421,14 @@
         </w:rPr>
         <w:t xml:space="preserve"> – </w:t>
       </w:r>
-      <w:proofErr w:type="spellStart"/>
-      <w:r>
-        <w:rPr>
-          <w:rFonts w:ascii="Times New Roman" w:hAnsi="Times New Roman" w:cs="Times New Roman"/>
-          <w:sz w:val="28"/>
-          <w:szCs w:val="28"/>
-          <w:lang w:val="kk-KZ"/>
-        </w:rPr>
-        <w:t>ны</w:t>
-      </w:r>
-      <w:proofErr w:type="spellEnd"/>
-      <w:r>
-        <w:rPr>
-          <w:rFonts w:ascii="Times New Roman" w:hAnsi="Times New Roman" w:cs="Times New Roman"/>
-          <w:sz w:val="28"/>
-          <w:szCs w:val="28"/>
-          <w:lang w:val="kk-KZ"/>
-        </w:rPr>
-        <w:t xml:space="preserve"> Гаусс</w:t>
+      <w:r>
+        <w:rPr>
+          <w:rFonts w:ascii="Times New Roman" w:hAnsi="Times New Roman" w:cs="Times New Roman"/>
+          <w:sz w:val="28"/>
+          <w:szCs w:val="28"/>
+          <w:lang w:val="kk-KZ"/>
+        </w:rPr>
+        <w:t>ны Гаусс</w:t>
       </w:r>
       <w:r>
         <w:rPr>
@@ -6746,10 +6501,10 @@
           <w:lang w:val="kk-KZ"/>
         </w:rPr>
         <w:object w:dxaOrig="2780" w:dyaOrig="1480">
-          <v:shape id="_x0000_i1096" type="#_x0000_t75" style="width:138.75pt;height:74.25pt" o:ole="">
+          <v:shape id="_x0000_i1096" type="#_x0000_t75" style="width:138.6pt;height:74.4pt" o:ole="">
             <v:imagedata r:id="rId145" o:title=""/>
           </v:shape>
-          <o:OLEObject Type="Embed" ProgID="Equation.DSMT4" ShapeID="_x0000_i1096" DrawAspect="Content" ObjectID="_1713367780" r:id="rId146"/>
+          <o:OLEObject Type="Embed" ProgID="Equation.DSMT4" ShapeID="_x0000_i1096" DrawAspect="Content" ObjectID="_1713562116" r:id="rId146"/>
         </w:object>
       </w:r>
     </w:p>
@@ -6832,10 +6587,10 @@
           <w:lang w:val="kk-KZ"/>
         </w:rPr>
         <w:object w:dxaOrig="1920" w:dyaOrig="1480">
-          <v:shape id="_x0000_i1097" type="#_x0000_t75" style="width:96pt;height:74.25pt" o:ole="">
+          <v:shape id="_x0000_i1097" type="#_x0000_t75" style="width:96pt;height:74.4pt" o:ole="">
             <v:imagedata r:id="rId147" o:title=""/>
           </v:shape>
-          <o:OLEObject Type="Embed" ProgID="Equation.DSMT4" ShapeID="_x0000_i1097" DrawAspect="Content" ObjectID="_1713367781" r:id="rId148"/>
+          <o:OLEObject Type="Embed" ProgID="Equation.DSMT4" ShapeID="_x0000_i1097" DrawAspect="Content" ObjectID="_1713562117" r:id="rId148"/>
         </w:object>
       </w:r>
     </w:p>
@@ -6881,27 +6636,7 @@
           <w:szCs w:val="28"/>
           <w:lang w:val="kk-KZ"/>
         </w:rPr>
-        <w:t xml:space="preserve"> 1 – </w:t>
-      </w:r>
-      <w:proofErr w:type="spellStart"/>
-      <w:r>
-        <w:rPr>
-          <w:rFonts w:ascii="Times New Roman" w:hAnsi="Times New Roman" w:cs="Times New Roman"/>
-          <w:sz w:val="28"/>
-          <w:szCs w:val="28"/>
-          <w:lang w:val="kk-KZ"/>
-        </w:rPr>
-        <w:t>ші</w:t>
-      </w:r>
-      <w:proofErr w:type="spellEnd"/>
-      <w:r>
-        <w:rPr>
-          <w:rFonts w:ascii="Times New Roman" w:hAnsi="Times New Roman" w:cs="Times New Roman"/>
-          <w:sz w:val="28"/>
-          <w:szCs w:val="28"/>
-          <w:lang w:val="kk-KZ"/>
-        </w:rPr>
-        <w:t xml:space="preserve"> </w:t>
+        <w:t xml:space="preserve"> 1 – ші </w:t>
       </w:r>
       <w:r>
         <w:rPr>
@@ -6937,27 +6672,7 @@
           <w:szCs w:val="28"/>
           <w:lang w:val="kk-KZ"/>
         </w:rPr>
-        <w:t xml:space="preserve"> – </w:t>
-      </w:r>
-      <w:proofErr w:type="spellStart"/>
-      <w:r>
-        <w:rPr>
-          <w:rFonts w:ascii="Times New Roman" w:hAnsi="Times New Roman" w:cs="Times New Roman"/>
-          <w:sz w:val="28"/>
-          <w:szCs w:val="28"/>
-          <w:lang w:val="kk-KZ"/>
-        </w:rPr>
-        <w:t>ші</w:t>
-      </w:r>
-      <w:proofErr w:type="spellEnd"/>
-      <w:r>
-        <w:rPr>
-          <w:rFonts w:ascii="Times New Roman" w:hAnsi="Times New Roman" w:cs="Times New Roman"/>
-          <w:sz w:val="28"/>
-          <w:szCs w:val="28"/>
-          <w:lang w:val="kk-KZ"/>
-        </w:rPr>
-        <w:t xml:space="preserve"> жолда орналасқан болғандықтан, матрицаның </w:t>
+        <w:t xml:space="preserve"> – ші жолда орналасқан болғандықтан, матрицаның </w:t>
       </w:r>
       <w:r>
         <w:rPr>
@@ -6986,10 +6701,10 @@
           <w:lang w:val="kk-KZ"/>
         </w:rPr>
         <w:object w:dxaOrig="2040" w:dyaOrig="680">
-          <v:shape id="_x0000_i1098" type="#_x0000_t75" style="width:101.25pt;height:34.5pt" o:ole="">
+          <v:shape id="_x0000_i1098" type="#_x0000_t75" style="width:101.4pt;height:34.8pt" o:ole="">
             <v:imagedata r:id="rId149" o:title=""/>
           </v:shape>
-          <o:OLEObject Type="Embed" ProgID="Equation.DSMT4" ShapeID="_x0000_i1098" DrawAspect="Content" ObjectID="_1713367782" r:id="rId150"/>
+          <o:OLEObject Type="Embed" ProgID="Equation.DSMT4" ShapeID="_x0000_i1098" DrawAspect="Content" ObjectID="_1713562118" r:id="rId150"/>
         </w:object>
       </w:r>
       <w:r>
@@ -7166,7 +6881,7 @@
           <v:shape id="_x0000_i1099" type="#_x0000_t75" style="width:12pt;height:18pt" o:ole="">
             <v:imagedata r:id="rId62" o:title=""/>
           </v:shape>
-          <o:OLEObject Type="Embed" ProgID="Equation.DSMT4" ShapeID="_x0000_i1099" DrawAspect="Content" ObjectID="_1713367783" r:id="rId151"/>
+          <o:OLEObject Type="Embed" ProgID="Equation.DSMT4" ShapeID="_x0000_i1099" DrawAspect="Content" ObjectID="_1713562119" r:id="rId151"/>
         </w:object>
       </w:r>
       <w:r>
@@ -7213,10 +6928,10 @@
           <w:lang w:val="kk-KZ"/>
         </w:rPr>
         <w:object w:dxaOrig="2540" w:dyaOrig="2040">
-          <v:shape id="_x0000_i1100" type="#_x0000_t75" style="width:126.75pt;height:102pt" o:ole="">
+          <v:shape id="_x0000_i1100" type="#_x0000_t75" style="width:126.6pt;height:102pt" o:ole="">
             <v:imagedata r:id="rId152" o:title=""/>
           </v:shape>
-          <o:OLEObject Type="Embed" ProgID="Equation.DSMT4" ShapeID="_x0000_i1100" DrawAspect="Content" ObjectID="_1713367784" r:id="rId153"/>
+          <o:OLEObject Type="Embed" ProgID="Equation.DSMT4" ShapeID="_x0000_i1100" DrawAspect="Content" ObjectID="_1713562120" r:id="rId153"/>
         </w:object>
       </w:r>
     </w:p>
@@ -7262,116 +6977,16 @@
           <w:szCs w:val="28"/>
           <w:lang w:val="kk-KZ"/>
         </w:rPr>
-        <w:t xml:space="preserve">2 – </w:t>
-      </w:r>
-      <w:proofErr w:type="spellStart"/>
-      <w:r>
-        <w:rPr>
-          <w:rFonts w:ascii="Times New Roman" w:hAnsi="Times New Roman" w:cs="Times New Roman"/>
-          <w:sz w:val="28"/>
-          <w:szCs w:val="28"/>
-          <w:lang w:val="kk-KZ"/>
-        </w:rPr>
-        <w:t>ші</w:t>
-      </w:r>
-      <w:proofErr w:type="spellEnd"/>
-      <w:r>
-        <w:rPr>
-          <w:rFonts w:ascii="Times New Roman" w:hAnsi="Times New Roman" w:cs="Times New Roman"/>
-          <w:sz w:val="28"/>
-          <w:szCs w:val="28"/>
-          <w:lang w:val="kk-KZ"/>
-        </w:rPr>
-        <w:t xml:space="preserve"> бағанда, абсолютті мәні бойынша ең үлкен элемент </w:t>
-      </w:r>
-      <w:r>
-        <w:rPr>
-          <w:rFonts w:ascii="Times New Roman" w:hAnsi="Times New Roman" w:cs="Times New Roman"/>
-          <w:sz w:val="28"/>
-          <w:szCs w:val="28"/>
-          <w:lang w:val="kk-KZ"/>
-        </w:rPr>
-        <w:t xml:space="preserve">4 – </w:t>
-      </w:r>
-      <w:proofErr w:type="spellStart"/>
-      <w:r>
-        <w:rPr>
-          <w:rFonts w:ascii="Times New Roman" w:hAnsi="Times New Roman" w:cs="Times New Roman"/>
-          <w:sz w:val="28"/>
-          <w:szCs w:val="28"/>
-          <w:lang w:val="kk-KZ"/>
-        </w:rPr>
-        <w:t>ші</w:t>
-      </w:r>
-      <w:proofErr w:type="spellEnd"/>
-      <w:r>
-        <w:rPr>
-          <w:rFonts w:ascii="Times New Roman" w:hAnsi="Times New Roman" w:cs="Times New Roman"/>
-          <w:sz w:val="28"/>
-          <w:szCs w:val="28"/>
-          <w:lang w:val="kk-KZ"/>
-        </w:rPr>
-        <w:t xml:space="preserve"> жолда орналасқан. Алайда, 4 – </w:t>
-      </w:r>
-      <w:proofErr w:type="spellStart"/>
-      <w:r>
-        <w:rPr>
-          <w:rFonts w:ascii="Times New Roman" w:hAnsi="Times New Roman" w:cs="Times New Roman"/>
-          <w:sz w:val="28"/>
-          <w:szCs w:val="28"/>
-          <w:lang w:val="kk-KZ"/>
-        </w:rPr>
-        <w:t>ші</w:t>
-      </w:r>
-      <w:proofErr w:type="spellEnd"/>
-      <w:r>
-        <w:rPr>
-          <w:rFonts w:ascii="Times New Roman" w:hAnsi="Times New Roman" w:cs="Times New Roman"/>
-          <w:sz w:val="28"/>
-          <w:szCs w:val="28"/>
-          <w:lang w:val="kk-KZ"/>
-        </w:rPr>
-        <w:t xml:space="preserve"> жол бізде алдыңғы қадамдарда жетекші жол болғандықтан, оны ала алмаймыз, осы себептен 2 – </w:t>
-      </w:r>
-      <w:proofErr w:type="spellStart"/>
-      <w:r>
-        <w:rPr>
-          <w:rFonts w:ascii="Times New Roman" w:hAnsi="Times New Roman" w:cs="Times New Roman"/>
-          <w:sz w:val="28"/>
-          <w:szCs w:val="28"/>
-          <w:lang w:val="kk-KZ"/>
-        </w:rPr>
-        <w:t>ші</w:t>
-      </w:r>
-      <w:proofErr w:type="spellEnd"/>
-      <w:r>
-        <w:rPr>
-          <w:rFonts w:ascii="Times New Roman" w:hAnsi="Times New Roman" w:cs="Times New Roman"/>
-          <w:sz w:val="28"/>
-          <w:szCs w:val="28"/>
-          <w:lang w:val="kk-KZ"/>
-        </w:rPr>
-        <w:t xml:space="preserve"> бағанда ең үлкен элемент ретінде 2 – </w:t>
-      </w:r>
-      <w:proofErr w:type="spellStart"/>
-      <w:r>
-        <w:rPr>
-          <w:rFonts w:ascii="Times New Roman" w:hAnsi="Times New Roman" w:cs="Times New Roman"/>
-          <w:sz w:val="28"/>
-          <w:szCs w:val="28"/>
-          <w:lang w:val="kk-KZ"/>
-        </w:rPr>
-        <w:t>ші</w:t>
-      </w:r>
-      <w:proofErr w:type="spellEnd"/>
-      <w:r>
-        <w:rPr>
-          <w:rFonts w:ascii="Times New Roman" w:hAnsi="Times New Roman" w:cs="Times New Roman"/>
-          <w:sz w:val="28"/>
-          <w:szCs w:val="28"/>
-          <w:lang w:val="kk-KZ"/>
-        </w:rPr>
-        <w:t xml:space="preserve"> жолда тұрған элементті айтамыз. Екінші жолды </w:t>
+        <w:t xml:space="preserve">2 – ші бағанда, абсолютті мәні бойынша ең үлкен элемент </w:t>
+      </w:r>
+      <w:r>
+        <w:rPr>
+          <w:rFonts w:ascii="Times New Roman" w:hAnsi="Times New Roman" w:cs="Times New Roman"/>
+          <w:sz w:val="28"/>
+          <w:szCs w:val="28"/>
+          <w:lang w:val="kk-KZ"/>
+        </w:rPr>
+        <w:t xml:space="preserve">4 – ші жолда орналасқан. Алайда, 4 – ші жол бізде алдыңғы қадамдарда жетекші жол болғандықтан, оны ала алмаймыз, осы себептен 2 – ші бағанда ең үлкен элемент ретінде 2 – ші жолда тұрған элементті айтамыз. Екінші жолды </w:t>
       </w:r>
       <w:r>
         <w:rPr>
@@ -7382,10 +6997,10 @@
           <w:lang w:val="kk-KZ"/>
         </w:rPr>
         <w:object w:dxaOrig="1100" w:dyaOrig="680">
-          <v:shape id="_x0000_i1101" type="#_x0000_t75" style="width:54.75pt;height:34.5pt" o:ole="">
+          <v:shape id="_x0000_i1101" type="#_x0000_t75" style="width:54.6pt;height:34.8pt" o:ole="">
             <v:imagedata r:id="rId154" o:title=""/>
           </v:shape>
-          <o:OLEObject Type="Embed" ProgID="Equation.DSMT4" ShapeID="_x0000_i1101" DrawAspect="Content" ObjectID="_1713367785" r:id="rId155"/>
+          <o:OLEObject Type="Embed" ProgID="Equation.DSMT4" ShapeID="_x0000_i1101" DrawAspect="Content" ObjectID="_1713562121" r:id="rId155"/>
         </w:object>
       </w:r>
       <w:r>
@@ -7551,10 +7166,10 @@
           <w:lang w:val="kk-KZ"/>
         </w:rPr>
         <w:object w:dxaOrig="260" w:dyaOrig="360">
-          <v:shape id="_x0000_i1102" type="#_x0000_t75" style="width:12.75pt;height:18pt" o:ole="">
+          <v:shape id="_x0000_i1102" type="#_x0000_t75" style="width:12.6pt;height:18pt" o:ole="">
             <v:imagedata r:id="rId112" o:title=""/>
           </v:shape>
-          <o:OLEObject Type="Embed" ProgID="Equation.DSMT4" ShapeID="_x0000_i1102" DrawAspect="Content" ObjectID="_1713367786" r:id="rId156"/>
+          <o:OLEObject Type="Embed" ProgID="Equation.DSMT4" ShapeID="_x0000_i1102" DrawAspect="Content" ObjectID="_1713562122" r:id="rId156"/>
         </w:object>
       </w:r>
       <w:r>
@@ -7588,10 +7203,10 @@
           <w:lang w:val="kk-KZ"/>
         </w:rPr>
         <w:object w:dxaOrig="2540" w:dyaOrig="2040">
-          <v:shape id="_x0000_i1103" type="#_x0000_t75" style="width:126.75pt;height:102pt" o:ole="">
+          <v:shape id="_x0000_i1103" type="#_x0000_t75" style="width:126.6pt;height:102pt" o:ole="">
             <v:imagedata r:id="rId157" o:title=""/>
           </v:shape>
-          <o:OLEObject Type="Embed" ProgID="Equation.DSMT4" ShapeID="_x0000_i1103" DrawAspect="Content" ObjectID="_1713367787" r:id="rId158"/>
+          <o:OLEObject Type="Embed" ProgID="Equation.DSMT4" ShapeID="_x0000_i1103" DrawAspect="Content" ObjectID="_1713562123" r:id="rId158"/>
         </w:object>
       </w:r>
     </w:p>
@@ -7640,105 +7255,14 @@
         </w:rPr>
         <w:t xml:space="preserve"> </w:t>
       </w:r>
-      <w:proofErr w:type="spellStart"/>
-      <w:r>
-        <w:rPr>
-          <w:rFonts w:ascii="Times New Roman" w:hAnsi="Times New Roman" w:cs="Times New Roman"/>
-          <w:sz w:val="28"/>
-          <w:szCs w:val="28"/>
-          <w:lang w:val="ru-RU"/>
-        </w:rPr>
-        <w:t>Бірінші</w:t>
-      </w:r>
-      <w:proofErr w:type="spellEnd"/>
-      <w:r>
-        <w:rPr>
-          <w:rFonts w:ascii="Times New Roman" w:hAnsi="Times New Roman" w:cs="Times New Roman"/>
-          <w:sz w:val="28"/>
-          <w:szCs w:val="28"/>
-          <w:lang w:val="ru-RU"/>
-        </w:rPr>
-        <w:t xml:space="preserve"> </w:t>
-      </w:r>
-      <w:proofErr w:type="spellStart"/>
-      <w:r>
-        <w:rPr>
-          <w:rFonts w:ascii="Times New Roman" w:hAnsi="Times New Roman" w:cs="Times New Roman"/>
-          <w:sz w:val="28"/>
-          <w:szCs w:val="28"/>
-          <w:lang w:val="ru-RU"/>
-        </w:rPr>
-        <w:t>және</w:t>
-      </w:r>
-      <w:proofErr w:type="spellEnd"/>
-      <w:r>
-        <w:rPr>
-          <w:rFonts w:ascii="Times New Roman" w:hAnsi="Times New Roman" w:cs="Times New Roman"/>
-          <w:sz w:val="28"/>
-          <w:szCs w:val="28"/>
-          <w:lang w:val="ru-RU"/>
-        </w:rPr>
-        <w:t xml:space="preserve"> </w:t>
-      </w:r>
-      <w:proofErr w:type="spellStart"/>
-      <w:r>
-        <w:rPr>
-          <w:rFonts w:ascii="Times New Roman" w:hAnsi="Times New Roman" w:cs="Times New Roman"/>
-          <w:sz w:val="28"/>
-          <w:szCs w:val="28"/>
-          <w:lang w:val="ru-RU"/>
-        </w:rPr>
-        <w:t>үшінші</w:t>
-      </w:r>
-      <w:proofErr w:type="spellEnd"/>
-      <w:r>
-        <w:rPr>
-          <w:rFonts w:ascii="Times New Roman" w:hAnsi="Times New Roman" w:cs="Times New Roman"/>
-          <w:sz w:val="28"/>
-          <w:szCs w:val="28"/>
-          <w:lang w:val="ru-RU"/>
-        </w:rPr>
-        <w:t xml:space="preserve"> </w:t>
-      </w:r>
-      <w:proofErr w:type="spellStart"/>
-      <w:r>
-        <w:rPr>
-          <w:rFonts w:ascii="Times New Roman" w:hAnsi="Times New Roman" w:cs="Times New Roman"/>
-          <w:sz w:val="28"/>
-          <w:szCs w:val="28"/>
-          <w:lang w:val="ru-RU"/>
-        </w:rPr>
-        <w:t>жолдар</w:t>
-      </w:r>
-      <w:proofErr w:type="spellEnd"/>
-      <w:r>
-        <w:rPr>
-          <w:rFonts w:ascii="Times New Roman" w:hAnsi="Times New Roman" w:cs="Times New Roman"/>
-          <w:sz w:val="28"/>
-          <w:szCs w:val="28"/>
-          <w:lang w:val="ru-RU"/>
-        </w:rPr>
-        <w:t xml:space="preserve"> </w:t>
-      </w:r>
-      <w:proofErr w:type="spellStart"/>
-      <w:r>
-        <w:rPr>
-          <w:rFonts w:ascii="Times New Roman" w:hAnsi="Times New Roman" w:cs="Times New Roman"/>
-          <w:sz w:val="28"/>
-          <w:szCs w:val="28"/>
-          <w:lang w:val="ru-RU"/>
-        </w:rPr>
-        <w:t>ішінен</w:t>
-      </w:r>
-      <w:proofErr w:type="spellEnd"/>
-      <w:r>
-        <w:rPr>
-          <w:rFonts w:ascii="Times New Roman" w:hAnsi="Times New Roman" w:cs="Times New Roman"/>
-          <w:sz w:val="28"/>
-          <w:szCs w:val="28"/>
-          <w:lang w:val="ru-RU"/>
-        </w:rPr>
-        <w:t xml:space="preserve"> </w:t>
+      <w:r>
+        <w:rPr>
+          <w:rFonts w:ascii="Times New Roman" w:hAnsi="Times New Roman" w:cs="Times New Roman"/>
+          <w:sz w:val="28"/>
+          <w:szCs w:val="28"/>
+          <w:lang w:val="kk-KZ"/>
+        </w:rPr>
+        <w:t xml:space="preserve">Бірінші және үшінші жолдар ішінен </w:t>
       </w:r>
       <w:r>
         <w:rPr>
@@ -7756,27 +7280,7 @@
           <w:szCs w:val="28"/>
           <w:lang w:val="kk-KZ"/>
         </w:rPr>
-        <w:t xml:space="preserve"> – </w:t>
-      </w:r>
-      <w:proofErr w:type="spellStart"/>
-      <w:r>
-        <w:rPr>
-          <w:rFonts w:ascii="Times New Roman" w:hAnsi="Times New Roman" w:cs="Times New Roman"/>
-          <w:sz w:val="28"/>
-          <w:szCs w:val="28"/>
-          <w:lang w:val="kk-KZ"/>
-        </w:rPr>
-        <w:t>ші</w:t>
-      </w:r>
-      <w:proofErr w:type="spellEnd"/>
-      <w:r>
-        <w:rPr>
-          <w:rFonts w:ascii="Times New Roman" w:hAnsi="Times New Roman" w:cs="Times New Roman"/>
-          <w:sz w:val="28"/>
-          <w:szCs w:val="28"/>
-          <w:lang w:val="kk-KZ"/>
-        </w:rPr>
-        <w:t xml:space="preserve"> баған</w:t>
+        <w:t xml:space="preserve"> – ші баған</w:t>
       </w:r>
       <w:r>
         <w:rPr>
@@ -7830,27 +7334,7 @@
           <w:szCs w:val="28"/>
           <w:lang w:val="kk-KZ"/>
         </w:rPr>
-        <w:t xml:space="preserve"> – </w:t>
-      </w:r>
-      <w:proofErr w:type="spellStart"/>
-      <w:r>
-        <w:rPr>
-          <w:rFonts w:ascii="Times New Roman" w:hAnsi="Times New Roman" w:cs="Times New Roman"/>
-          <w:sz w:val="28"/>
-          <w:szCs w:val="28"/>
-          <w:lang w:val="kk-KZ"/>
-        </w:rPr>
-        <w:t>ші</w:t>
-      </w:r>
-      <w:proofErr w:type="spellEnd"/>
-      <w:r>
-        <w:rPr>
-          <w:rFonts w:ascii="Times New Roman" w:hAnsi="Times New Roman" w:cs="Times New Roman"/>
-          <w:sz w:val="28"/>
-          <w:szCs w:val="28"/>
-          <w:lang w:val="kk-KZ"/>
-        </w:rPr>
-        <w:t xml:space="preserve"> жолда орналасқан.</w:t>
+        <w:t xml:space="preserve"> – ші жолда орналасқан.</w:t>
       </w:r>
       <w:r>
         <w:rPr>
@@ -7879,10 +7363,10 @@
           <w:lang w:val="kk-KZ"/>
         </w:rPr>
         <w:object w:dxaOrig="560" w:dyaOrig="680">
-          <v:shape id="_x0000_i1104" type="#_x0000_t75" style="width:27.75pt;height:34.5pt" o:ole="">
+          <v:shape id="_x0000_i1104" type="#_x0000_t75" style="width:27.6pt;height:34.8pt" o:ole="">
             <v:imagedata r:id="rId159" o:title=""/>
           </v:shape>
-          <o:OLEObject Type="Embed" ProgID="Equation.DSMT4" ShapeID="_x0000_i1104" DrawAspect="Content" ObjectID="_1713367788" r:id="rId160"/>
+          <o:OLEObject Type="Embed" ProgID="Equation.DSMT4" ShapeID="_x0000_i1104" DrawAspect="Content" ObjectID="_1713562124" r:id="rId160"/>
         </w:object>
       </w:r>
       <w:r>
@@ -8056,10 +7540,10 @@
           <w:lang w:val="kk-KZ"/>
         </w:rPr>
         <w:object w:dxaOrig="260" w:dyaOrig="360">
-          <v:shape id="_x0000_i1105" type="#_x0000_t75" style="width:12.75pt;height:18pt" o:ole="">
+          <v:shape id="_x0000_i1105" type="#_x0000_t75" style="width:12.6pt;height:18pt" o:ole="">
             <v:imagedata r:id="rId161" o:title=""/>
           </v:shape>
-          <o:OLEObject Type="Embed" ProgID="Equation.DSMT4" ShapeID="_x0000_i1105" DrawAspect="Content" ObjectID="_1713367789" r:id="rId162"/>
+          <o:OLEObject Type="Embed" ProgID="Equation.DSMT4" ShapeID="_x0000_i1105" DrawAspect="Content" ObjectID="_1713562125" r:id="rId162"/>
         </w:object>
       </w:r>
       <w:r>
@@ -8093,10 +7577,10 @@
           <w:lang w:val="kk-KZ"/>
         </w:rPr>
         <w:object w:dxaOrig="2360" w:dyaOrig="2040">
-          <v:shape id="_x0000_i1106" type="#_x0000_t75" style="width:117.75pt;height:102pt" o:ole="">
+          <v:shape id="_x0000_i1106" type="#_x0000_t75" style="width:117.6pt;height:102pt" o:ole="">
             <v:imagedata r:id="rId163" o:title=""/>
           </v:shape>
-          <o:OLEObject Type="Embed" ProgID="Equation.DSMT4" ShapeID="_x0000_i1106" DrawAspect="Content" ObjectID="_1713367790" r:id="rId164"/>
+          <o:OLEObject Type="Embed" ProgID="Equation.DSMT4" ShapeID="_x0000_i1106" DrawAspect="Content" ObjectID="_1713562126" r:id="rId164"/>
         </w:object>
       </w:r>
     </w:p>
@@ -8178,10 +7662,10 @@
           <w:lang w:val="kk-KZ"/>
         </w:rPr>
         <w:object w:dxaOrig="4180" w:dyaOrig="2040">
-          <v:shape id="_x0000_i1107" type="#_x0000_t75" style="width:209.25pt;height:102pt" o:ole="">
+          <v:shape id="_x0000_i1107" type="#_x0000_t75" style="width:209.4pt;height:102pt" o:ole="">
             <v:imagedata r:id="rId165" o:title=""/>
           </v:shape>
-          <o:OLEObject Type="Embed" ProgID="Equation.DSMT4" ShapeID="_x0000_i1107" DrawAspect="Content" ObjectID="_1713367791" r:id="rId166"/>
+          <o:OLEObject Type="Embed" ProgID="Equation.DSMT4" ShapeID="_x0000_i1107" DrawAspect="Content" ObjectID="_1713562127" r:id="rId166"/>
         </w:object>
       </w:r>
     </w:p>
@@ -8264,10 +7748,10 @@
           <w:lang w:val="kk-KZ"/>
         </w:rPr>
         <w:object w:dxaOrig="639" w:dyaOrig="360">
-          <v:shape id="_x0000_i1108" type="#_x0000_t75" style="width:32.25pt;height:18pt" o:ole="">
+          <v:shape id="_x0000_i1108" type="#_x0000_t75" style="width:32.4pt;height:18pt" o:ole="">
             <v:imagedata r:id="rId167" o:title=""/>
           </v:shape>
-          <o:OLEObject Type="Embed" ProgID="Equation.DSMT4" ShapeID="_x0000_i1108" DrawAspect="Content" ObjectID="_1713367792" r:id="rId168"/>
+          <o:OLEObject Type="Embed" ProgID="Equation.DSMT4" ShapeID="_x0000_i1108" DrawAspect="Content" ObjectID="_1713562128" r:id="rId168"/>
         </w:object>
       </w:r>
       <w:r>
@@ -8333,10 +7817,10 @@
           <w:lang w:val="kk-KZ"/>
         </w:rPr>
         <w:object w:dxaOrig="2720" w:dyaOrig="1200">
-          <v:shape id="_x0000_i1109" type="#_x0000_t75" style="width:135.75pt;height:59.25pt" o:ole="">
+          <v:shape id="_x0000_i1109" type="#_x0000_t75" style="width:135.6pt;height:59.4pt" o:ole="">
             <v:imagedata r:id="rId169" o:title=""/>
           </v:shape>
-          <o:OLEObject Type="Embed" ProgID="Equation.DSMT4" ShapeID="_x0000_i1109" DrawAspect="Content" ObjectID="_1713367793" r:id="rId170"/>
+          <o:OLEObject Type="Embed" ProgID="Equation.DSMT4" ShapeID="_x0000_i1109" DrawAspect="Content" ObjectID="_1713562129" r:id="rId170"/>
         </w:object>
       </w:r>
       <w:r>
@@ -8394,10 +7878,10 @@
           <w:lang w:val="kk-KZ"/>
         </w:rPr>
         <w:object w:dxaOrig="4040" w:dyaOrig="660">
-          <v:shape id="_x0000_i1110" type="#_x0000_t75" style="width:201.75pt;height:33pt" o:ole="">
+          <v:shape id="_x0000_i1110" type="#_x0000_t75" style="width:201.6pt;height:33pt" o:ole="">
             <v:imagedata r:id="rId171" o:title=""/>
           </v:shape>
-          <o:OLEObject Type="Embed" ProgID="Equation.DSMT4" ShapeID="_x0000_i1110" DrawAspect="Content" ObjectID="_1713367794" r:id="rId172"/>
+          <o:OLEObject Type="Embed" ProgID="Equation.DSMT4" ShapeID="_x0000_i1110" DrawAspect="Content" ObjectID="_1713562130" r:id="rId172"/>
         </w:object>
       </w:r>
       <w:r>
@@ -8439,7 +7923,7 @@
           <v:shape id="_x0000_i1111" type="#_x0000_t75" style="width:240pt;height:18pt" o:ole="">
             <v:imagedata r:id="rId173" o:title=""/>
           </v:shape>
-          <o:OLEObject Type="Embed" ProgID="Equation.DSMT4" ShapeID="_x0000_i1111" DrawAspect="Content" ObjectID="_1713367795" r:id="rId174"/>
+          <o:OLEObject Type="Embed" ProgID="Equation.DSMT4" ShapeID="_x0000_i1111" DrawAspect="Content" ObjectID="_1713562131" r:id="rId174"/>
         </w:object>
       </w:r>
       <w:r>
@@ -8451,6 +7935,8 @@
         </w:rPr>
         <w:t xml:space="preserve">. Яғни, теңдеу шешімі </w:t>
       </w:r>
+      <w:bookmarkStart w:id="4" w:name="_GoBack"/>
+      <w:bookmarkEnd w:id="4"/>
       <w:r>
         <w:rPr>
           <w:rFonts w:ascii="Times New Roman" w:hAnsi="Times New Roman" w:cs="Times New Roman"/>
@@ -8460,10 +7946,10 @@
           <w:lang w:val="kk-KZ"/>
         </w:rPr>
         <w:object w:dxaOrig="1080" w:dyaOrig="400">
-          <v:shape id="_x0000_i1112" type="#_x0000_t75" style="width:54pt;height:20.25pt" o:ole="">
+          <v:shape id="_x0000_i1112" type="#_x0000_t75" style="width:54pt;height:20.4pt" o:ole="">
             <v:imagedata r:id="rId175" o:title=""/>
           </v:shape>
-          <o:OLEObject Type="Embed" ProgID="Equation.DSMT4" ShapeID="_x0000_i1112" DrawAspect="Content" ObjectID="_1713367796" r:id="rId176"/>
+          <o:OLEObject Type="Embed" ProgID="Equation.DSMT4" ShapeID="_x0000_i1112" DrawAspect="Content" ObjectID="_1713562132" r:id="rId176"/>
         </w:object>
       </w:r>
       <w:r>
@@ -8552,10 +8038,10 @@
           <w:noProof/>
           <w:sz w:val="28"/>
           <w:szCs w:val="28"/>
-          <w:lang w:val="kk-KZ" w:eastAsia="kk-KZ"/>
+          <w:lang w:val="ru-RU" w:eastAsia="ru-RU"/>
         </w:rPr>
         <w:drawing>
-          <wp:inline distT="0" distB="0" distL="0" distR="0" wp14:anchorId="1789A1EF" wp14:editId="1616195B">
+          <wp:inline distT="0" distB="0" distL="0" distR="0" wp14:anchorId="4005151A" wp14:editId="1E07592B">
             <wp:extent cx="5342498" cy="6438900"/>
             <wp:effectExtent l="0" t="0" r="0" b="0"/>
             <wp:docPr id="6" name="Рисунок 6"/>
@@ -8688,7 +8174,7 @@
           <w:lang w:val="kk-KZ"/>
         </w:rPr>
       </w:pPr>
-      <w:bookmarkStart w:id="5" w:name="_Toc102754612"/>
+      <w:bookmarkStart w:id="5" w:name="_Toc102947039"/>
       <w:r>
         <w:rPr>
           <w:rFonts w:ascii="Times New Roman" w:hAnsi="Times New Roman" w:cs="Times New Roman"/>
@@ -8781,12 +8267,12 @@
         </w:rPr>
         <w:t xml:space="preserve">Енді 2 – суретте көрсетілген блок – схема бойынша С++ тілінде бағдарлама жазамыз. Бағдарламамызды </w:t>
       </w:r>
-      <w:proofErr w:type="spellStart"/>
-      <w:r>
-        <w:rPr>
-          <w:rFonts w:ascii="Times New Roman" w:hAnsi="Times New Roman" w:cs="Times New Roman"/>
-          <w:sz w:val="28"/>
-          <w:szCs w:val="28"/>
+      <w:r>
+        <w:rPr>
+          <w:rFonts w:ascii="Times New Roman" w:hAnsi="Times New Roman" w:cs="Times New Roman"/>
+          <w:sz w:val="28"/>
+          <w:szCs w:val="28"/>
+          <w:lang w:val="kk-KZ"/>
         </w:rPr>
         <w:t>G</w:t>
       </w:r>
@@ -8795,6 +8281,7 @@
           <w:rFonts w:ascii="Times New Roman" w:hAnsi="Times New Roman" w:cs="Times New Roman"/>
           <w:sz w:val="28"/>
           <w:szCs w:val="28"/>
+          <w:lang w:val="kk-KZ"/>
         </w:rPr>
         <w:t>auss</w:t>
       </w:r>
@@ -8803,146 +8290,9 @@
           <w:rFonts w:ascii="Times New Roman" w:hAnsi="Times New Roman" w:cs="Times New Roman"/>
           <w:sz w:val="28"/>
           <w:szCs w:val="28"/>
-        </w:rPr>
-        <w:t>Serial</w:t>
-      </w:r>
-      <w:proofErr w:type="spellEnd"/>
-      <w:r>
-        <w:rPr>
-          <w:rFonts w:ascii="Times New Roman" w:hAnsi="Times New Roman" w:cs="Times New Roman"/>
-          <w:sz w:val="28"/>
-          <w:szCs w:val="28"/>
-        </w:rPr>
-        <w:t xml:space="preserve"> </w:t>
-      </w:r>
-      <w:r>
-        <w:rPr>
-          <w:rFonts w:ascii="Times New Roman" w:hAnsi="Times New Roman" w:cs="Times New Roman"/>
-          <w:sz w:val="28"/>
-          <w:szCs w:val="28"/>
-          <w:lang w:val="ru-RU"/>
-        </w:rPr>
-        <w:t xml:space="preserve">класс </w:t>
-      </w:r>
-      <w:proofErr w:type="spellStart"/>
-      <w:r>
-        <w:rPr>
-          <w:rFonts w:ascii="Times New Roman" w:hAnsi="Times New Roman" w:cs="Times New Roman"/>
-          <w:sz w:val="28"/>
-          <w:szCs w:val="28"/>
-          <w:lang w:val="ru-RU"/>
-        </w:rPr>
-        <w:t>құрудан</w:t>
-      </w:r>
-      <w:proofErr w:type="spellEnd"/>
-      <w:r>
-        <w:rPr>
-          <w:rFonts w:ascii="Times New Roman" w:hAnsi="Times New Roman" w:cs="Times New Roman"/>
-          <w:sz w:val="28"/>
-          <w:szCs w:val="28"/>
-          <w:lang w:val="ru-RU"/>
-        </w:rPr>
-        <w:t xml:space="preserve"> </w:t>
-      </w:r>
-      <w:proofErr w:type="spellStart"/>
-      <w:r>
-        <w:rPr>
-          <w:rFonts w:ascii="Times New Roman" w:hAnsi="Times New Roman" w:cs="Times New Roman"/>
-          <w:sz w:val="28"/>
-          <w:szCs w:val="28"/>
-          <w:lang w:val="ru-RU"/>
-        </w:rPr>
-        <w:t>бастаймыз</w:t>
-      </w:r>
-      <w:proofErr w:type="spellEnd"/>
-      <w:r>
-        <w:rPr>
-          <w:rFonts w:ascii="Times New Roman" w:hAnsi="Times New Roman" w:cs="Times New Roman"/>
-          <w:sz w:val="28"/>
-          <w:szCs w:val="28"/>
-          <w:lang w:val="ru-RU"/>
-        </w:rPr>
-        <w:t xml:space="preserve">. </w:t>
-      </w:r>
-      <w:proofErr w:type="spellStart"/>
-      <w:r>
-        <w:rPr>
-          <w:rFonts w:ascii="Times New Roman" w:hAnsi="Times New Roman" w:cs="Times New Roman"/>
-          <w:sz w:val="28"/>
-          <w:szCs w:val="28"/>
-          <w:lang w:val="ru-RU"/>
-        </w:rPr>
-        <w:t>Бұл</w:t>
-      </w:r>
-      <w:proofErr w:type="spellEnd"/>
-      <w:r>
-        <w:rPr>
-          <w:rFonts w:ascii="Times New Roman" w:hAnsi="Times New Roman" w:cs="Times New Roman"/>
-          <w:sz w:val="28"/>
-          <w:szCs w:val="28"/>
-          <w:lang w:val="ru-RU"/>
-        </w:rPr>
-        <w:t xml:space="preserve"> класс </w:t>
-      </w:r>
-      <w:proofErr w:type="spellStart"/>
-      <w:r>
-        <w:rPr>
-          <w:rFonts w:ascii="Times New Roman" w:hAnsi="Times New Roman" w:cs="Times New Roman"/>
-          <w:sz w:val="28"/>
-          <w:szCs w:val="28"/>
-          <w:lang w:val="ru-RU"/>
-        </w:rPr>
-        <w:t>бірнеше</w:t>
-      </w:r>
-      <w:proofErr w:type="spellEnd"/>
-      <w:r>
-        <w:rPr>
-          <w:rFonts w:ascii="Times New Roman" w:hAnsi="Times New Roman" w:cs="Times New Roman"/>
-          <w:sz w:val="28"/>
-          <w:szCs w:val="28"/>
-          <w:lang w:val="ru-RU"/>
-        </w:rPr>
-        <w:t xml:space="preserve"> </w:t>
-      </w:r>
-      <w:proofErr w:type="spellStart"/>
-      <w:r>
-        <w:rPr>
-          <w:rFonts w:ascii="Times New Roman" w:hAnsi="Times New Roman" w:cs="Times New Roman"/>
-          <w:sz w:val="28"/>
-          <w:szCs w:val="28"/>
-          <w:lang w:val="ru-RU"/>
-        </w:rPr>
-        <w:t>әдістен</w:t>
-      </w:r>
-      <w:proofErr w:type="spellEnd"/>
-      <w:r>
-        <w:rPr>
-          <w:rFonts w:ascii="Times New Roman" w:hAnsi="Times New Roman" w:cs="Times New Roman"/>
-          <w:sz w:val="28"/>
-          <w:szCs w:val="28"/>
-          <w:lang w:val="ru-RU"/>
-        </w:rPr>
-        <w:t xml:space="preserve"> </w:t>
-      </w:r>
-      <w:proofErr w:type="spellStart"/>
-      <w:r>
-        <w:rPr>
-          <w:rFonts w:ascii="Times New Roman" w:hAnsi="Times New Roman" w:cs="Times New Roman"/>
-          <w:sz w:val="28"/>
-          <w:szCs w:val="28"/>
-          <w:lang w:val="ru-RU"/>
-        </w:rPr>
-        <w:t>тұрады</w:t>
-      </w:r>
-      <w:proofErr w:type="spellEnd"/>
-      <w:r>
-        <w:rPr>
-          <w:rFonts w:ascii="Times New Roman" w:hAnsi="Times New Roman" w:cs="Times New Roman"/>
-          <w:sz w:val="28"/>
-          <w:szCs w:val="28"/>
-          <w:lang w:val="ru-RU"/>
-        </w:rPr>
-        <w:t xml:space="preserve">. </w:t>
+          <w:lang w:val="kk-KZ"/>
+        </w:rPr>
+        <w:t xml:space="preserve">Serial класс құрудан бастаймыз. Бұл класс бірнеше әдістен тұрады. </w:t>
       </w:r>
       <w:proofErr w:type="spellStart"/>
       <w:r>
@@ -9515,7 +8865,6 @@
           <w:rFonts w:ascii="Times New Roman" w:hAnsi="Times New Roman" w:cs="Times New Roman"/>
           <w:sz w:val="28"/>
           <w:szCs w:val="28"/>
-          <w:lang w:val="ru-RU"/>
         </w:rPr>
       </w:pPr>
       <w:r>
@@ -10499,7 +9848,6 @@
           <w:rFonts w:ascii="Times New Roman" w:hAnsi="Times New Roman" w:cs="Times New Roman"/>
           <w:sz w:val="28"/>
           <w:szCs w:val="28"/>
-          <w:lang w:val="ru-RU"/>
         </w:rPr>
         <w:t xml:space="preserve"> </w:t>
       </w:r>
@@ -10519,9 +9867,25 @@
           <w:rFonts w:ascii="Times New Roman" w:hAnsi="Times New Roman" w:cs="Times New Roman"/>
           <w:sz w:val="28"/>
           <w:szCs w:val="28"/>
-          <w:lang w:val="ru-RU"/>
-        </w:rPr>
-        <w:t xml:space="preserve"> коды </w:t>
+        </w:rPr>
+        <w:t xml:space="preserve"> </w:t>
+      </w:r>
+      <w:r>
+        <w:rPr>
+          <w:rFonts w:ascii="Times New Roman" w:hAnsi="Times New Roman" w:cs="Times New Roman"/>
+          <w:sz w:val="28"/>
+          <w:szCs w:val="28"/>
+          <w:lang w:val="ru-RU"/>
+        </w:rPr>
+        <w:t>коды</w:t>
+      </w:r>
+      <w:r>
+        <w:rPr>
+          <w:rFonts w:ascii="Times New Roman" w:hAnsi="Times New Roman" w:cs="Times New Roman"/>
+          <w:sz w:val="28"/>
+          <w:szCs w:val="28"/>
+        </w:rPr>
+        <w:t xml:space="preserve"> </w:t>
       </w:r>
       <w:proofErr w:type="spellStart"/>
       <w:r>
@@ -10539,7 +9903,6 @@
           <w:rFonts w:ascii="Times New Roman" w:hAnsi="Times New Roman" w:cs="Times New Roman"/>
           <w:sz w:val="28"/>
           <w:szCs w:val="28"/>
-          <w:lang w:val="ru-RU"/>
         </w:rPr>
         <w:t xml:space="preserve"> </w:t>
       </w:r>
@@ -10559,7 +9922,6 @@
           <w:rFonts w:ascii="Times New Roman" w:hAnsi="Times New Roman" w:cs="Times New Roman"/>
           <w:sz w:val="28"/>
           <w:szCs w:val="28"/>
-          <w:lang w:val="ru-RU"/>
         </w:rPr>
         <w:t>:</w:t>
       </w:r>
@@ -10573,88 +9935,15 @@
           <w:rFonts w:ascii="Times New Roman" w:hAnsi="Times New Roman" w:cs="Times New Roman"/>
           <w:sz w:val="28"/>
           <w:szCs w:val="28"/>
-          <w:lang w:val="ru-RU"/>
-        </w:rPr>
-      </w:pPr>
-      <w:proofErr w:type="spellStart"/>
-      <w:r>
-        <w:rPr>
-          <w:rFonts w:ascii="Times New Roman" w:hAnsi="Times New Roman" w:cs="Times New Roman"/>
-          <w:sz w:val="28"/>
-          <w:szCs w:val="28"/>
-          <w:lang w:val="ru-RU"/>
-        </w:rPr>
-        <w:t>pSerialPivotIter</w:t>
-      </w:r>
-      <w:proofErr w:type="spellEnd"/>
-      <w:r>
-        <w:rPr>
-          <w:rFonts w:ascii="Times New Roman" w:hAnsi="Times New Roman" w:cs="Times New Roman"/>
-          <w:sz w:val="28"/>
-          <w:szCs w:val="28"/>
-          <w:lang w:val="ru-RU"/>
-        </w:rPr>
-        <w:t xml:space="preserve"> = </w:t>
-      </w:r>
-      <w:proofErr w:type="spellStart"/>
-      <w:r>
-        <w:rPr>
-          <w:rFonts w:ascii="Times New Roman" w:hAnsi="Times New Roman" w:cs="Times New Roman"/>
-          <w:sz w:val="28"/>
-          <w:szCs w:val="28"/>
-          <w:lang w:val="ru-RU"/>
-        </w:rPr>
-        <w:t>new</w:t>
-      </w:r>
-      <w:proofErr w:type="spellEnd"/>
-      <w:r>
-        <w:rPr>
-          <w:rFonts w:ascii="Times New Roman" w:hAnsi="Times New Roman" w:cs="Times New Roman"/>
-          <w:sz w:val="28"/>
-          <w:szCs w:val="28"/>
-          <w:lang w:val="ru-RU"/>
-        </w:rPr>
-        <w:t xml:space="preserve"> </w:t>
-      </w:r>
-      <w:proofErr w:type="spellStart"/>
-      <w:r>
-        <w:rPr>
-          <w:rFonts w:ascii="Times New Roman" w:hAnsi="Times New Roman" w:cs="Times New Roman"/>
-          <w:sz w:val="28"/>
-          <w:szCs w:val="28"/>
-          <w:lang w:val="ru-RU"/>
-        </w:rPr>
-        <w:t>int</w:t>
-      </w:r>
-      <w:proofErr w:type="spellEnd"/>
-      <w:r>
-        <w:rPr>
-          <w:rFonts w:ascii="Times New Roman" w:hAnsi="Times New Roman" w:cs="Times New Roman"/>
-          <w:sz w:val="28"/>
-          <w:szCs w:val="28"/>
-          <w:lang w:val="ru-RU"/>
-        </w:rPr>
-        <w:t>[</w:t>
-      </w:r>
-      <w:proofErr w:type="spellStart"/>
-      <w:r>
-        <w:rPr>
-          <w:rFonts w:ascii="Times New Roman" w:hAnsi="Times New Roman" w:cs="Times New Roman"/>
-          <w:sz w:val="28"/>
-          <w:szCs w:val="28"/>
-          <w:lang w:val="ru-RU"/>
-        </w:rPr>
-        <w:t>size</w:t>
-      </w:r>
-      <w:proofErr w:type="spellEnd"/>
-      <w:r>
-        <w:rPr>
-          <w:rFonts w:ascii="Times New Roman" w:hAnsi="Times New Roman" w:cs="Times New Roman"/>
-          <w:sz w:val="28"/>
-          <w:szCs w:val="28"/>
-          <w:lang w:val="ru-RU"/>
-        </w:rPr>
-        <w:t>];</w:t>
+        </w:rPr>
+      </w:pPr>
+      <w:r>
+        <w:rPr>
+          <w:rFonts w:ascii="Times New Roman" w:hAnsi="Times New Roman" w:cs="Times New Roman"/>
+          <w:sz w:val="28"/>
+          <w:szCs w:val="28"/>
+        </w:rPr>
+        <w:t>pSerialPivotIter = new int[size];</w:t>
       </w:r>
     </w:p>
     <w:p>
@@ -10666,88 +9955,15 @@
           <w:rFonts w:ascii="Times New Roman" w:hAnsi="Times New Roman" w:cs="Times New Roman"/>
           <w:sz w:val="28"/>
           <w:szCs w:val="28"/>
-          <w:lang w:val="ru-RU"/>
-        </w:rPr>
-      </w:pPr>
-      <w:proofErr w:type="spellStart"/>
-      <w:r>
-        <w:rPr>
-          <w:rFonts w:ascii="Times New Roman" w:hAnsi="Times New Roman" w:cs="Times New Roman"/>
-          <w:sz w:val="28"/>
-          <w:szCs w:val="28"/>
-          <w:lang w:val="ru-RU"/>
-        </w:rPr>
-        <w:t>pSerialPivotPos</w:t>
-      </w:r>
-      <w:proofErr w:type="spellEnd"/>
-      <w:r>
-        <w:rPr>
-          <w:rFonts w:ascii="Times New Roman" w:hAnsi="Times New Roman" w:cs="Times New Roman"/>
-          <w:sz w:val="28"/>
-          <w:szCs w:val="28"/>
-          <w:lang w:val="ru-RU"/>
-        </w:rPr>
-        <w:t xml:space="preserve"> = </w:t>
-      </w:r>
-      <w:proofErr w:type="spellStart"/>
-      <w:r>
-        <w:rPr>
-          <w:rFonts w:ascii="Times New Roman" w:hAnsi="Times New Roman" w:cs="Times New Roman"/>
-          <w:sz w:val="28"/>
-          <w:szCs w:val="28"/>
-          <w:lang w:val="ru-RU"/>
-        </w:rPr>
-        <w:t>new</w:t>
-      </w:r>
-      <w:proofErr w:type="spellEnd"/>
-      <w:r>
-        <w:rPr>
-          <w:rFonts w:ascii="Times New Roman" w:hAnsi="Times New Roman" w:cs="Times New Roman"/>
-          <w:sz w:val="28"/>
-          <w:szCs w:val="28"/>
-          <w:lang w:val="ru-RU"/>
-        </w:rPr>
-        <w:t xml:space="preserve"> </w:t>
-      </w:r>
-      <w:proofErr w:type="spellStart"/>
-      <w:r>
-        <w:rPr>
-          <w:rFonts w:ascii="Times New Roman" w:hAnsi="Times New Roman" w:cs="Times New Roman"/>
-          <w:sz w:val="28"/>
-          <w:szCs w:val="28"/>
-          <w:lang w:val="ru-RU"/>
-        </w:rPr>
-        <w:t>int</w:t>
-      </w:r>
-      <w:proofErr w:type="spellEnd"/>
-      <w:r>
-        <w:rPr>
-          <w:rFonts w:ascii="Times New Roman" w:hAnsi="Times New Roman" w:cs="Times New Roman"/>
-          <w:sz w:val="28"/>
-          <w:szCs w:val="28"/>
-          <w:lang w:val="ru-RU"/>
-        </w:rPr>
-        <w:t>[</w:t>
-      </w:r>
-      <w:proofErr w:type="spellStart"/>
-      <w:r>
-        <w:rPr>
-          <w:rFonts w:ascii="Times New Roman" w:hAnsi="Times New Roman" w:cs="Times New Roman"/>
-          <w:sz w:val="28"/>
-          <w:szCs w:val="28"/>
-          <w:lang w:val="ru-RU"/>
-        </w:rPr>
-        <w:t>size</w:t>
-      </w:r>
-      <w:proofErr w:type="spellEnd"/>
-      <w:r>
-        <w:rPr>
-          <w:rFonts w:ascii="Times New Roman" w:hAnsi="Times New Roman" w:cs="Times New Roman"/>
-          <w:sz w:val="28"/>
-          <w:szCs w:val="28"/>
-          <w:lang w:val="ru-RU"/>
-        </w:rPr>
-        <w:t>];</w:t>
+        </w:rPr>
+      </w:pPr>
+      <w:r>
+        <w:rPr>
+          <w:rFonts w:ascii="Times New Roman" w:hAnsi="Times New Roman" w:cs="Times New Roman"/>
+          <w:sz w:val="28"/>
+          <w:szCs w:val="28"/>
+        </w:rPr>
+        <w:t>pSerialPivotPos = new int[size];</w:t>
       </w:r>
     </w:p>
     <w:p>
@@ -10759,36 +9975,22 @@
           <w:rFonts w:ascii="Times New Roman" w:hAnsi="Times New Roman" w:cs="Times New Roman"/>
           <w:sz w:val="28"/>
           <w:szCs w:val="28"/>
-          <w:lang w:val="ru-RU"/>
-        </w:rPr>
-      </w:pPr>
-      <w:proofErr w:type="spellStart"/>
-      <w:r>
-        <w:rPr>
-          <w:rFonts w:ascii="Times New Roman" w:hAnsi="Times New Roman" w:cs="Times New Roman"/>
-          <w:sz w:val="28"/>
-          <w:szCs w:val="28"/>
-          <w:lang w:val="ru-RU"/>
-        </w:rPr>
-        <w:t>for</w:t>
-      </w:r>
-      <w:proofErr w:type="spellEnd"/>
-      <w:r>
-        <w:rPr>
-          <w:rFonts w:ascii="Times New Roman" w:hAnsi="Times New Roman" w:cs="Times New Roman"/>
-          <w:sz w:val="28"/>
-          <w:szCs w:val="28"/>
-          <w:lang w:val="ru-RU"/>
-        </w:rPr>
-        <w:t xml:space="preserve"> (</w:t>
-      </w:r>
-      <w:proofErr w:type="spellStart"/>
-      <w:r>
-        <w:rPr>
-          <w:rFonts w:ascii="Times New Roman" w:hAnsi="Times New Roman" w:cs="Times New Roman"/>
-          <w:sz w:val="28"/>
-          <w:szCs w:val="28"/>
-          <w:lang w:val="ru-RU"/>
+        </w:rPr>
+      </w:pPr>
+      <w:r>
+        <w:rPr>
+          <w:rFonts w:ascii="Times New Roman" w:hAnsi="Times New Roman" w:cs="Times New Roman"/>
+          <w:sz w:val="28"/>
+          <w:szCs w:val="28"/>
+        </w:rPr>
+        <w:t>for (</w:t>
+      </w:r>
+      <w:proofErr w:type="spellStart"/>
+      <w:r>
+        <w:rPr>
+          <w:rFonts w:ascii="Times New Roman" w:hAnsi="Times New Roman" w:cs="Times New Roman"/>
+          <w:sz w:val="28"/>
+          <w:szCs w:val="28"/>
         </w:rPr>
         <w:t>int</w:t>
       </w:r>
@@ -10798,40 +10000,62 @@
           <w:rFonts w:ascii="Times New Roman" w:hAnsi="Times New Roman" w:cs="Times New Roman"/>
           <w:sz w:val="28"/>
           <w:szCs w:val="28"/>
-          <w:lang w:val="ru-RU"/>
-        </w:rPr>
-        <w:t xml:space="preserve"> i = 0; i </w:t>
-      </w:r>
-      <w:proofErr w:type="gramStart"/>
-      <w:r>
-        <w:rPr>
-          <w:rFonts w:ascii="Times New Roman" w:hAnsi="Times New Roman" w:cs="Times New Roman"/>
-          <w:sz w:val="28"/>
-          <w:szCs w:val="28"/>
-          <w:lang w:val="ru-RU"/>
-        </w:rPr>
-        <w:t xml:space="preserve">&lt; </w:t>
-      </w:r>
-      <w:proofErr w:type="spellStart"/>
-      <w:r>
-        <w:rPr>
-          <w:rFonts w:ascii="Times New Roman" w:hAnsi="Times New Roman" w:cs="Times New Roman"/>
-          <w:sz w:val="28"/>
-          <w:szCs w:val="28"/>
-          <w:lang w:val="ru-RU"/>
-        </w:rPr>
-        <w:t>size</w:t>
-      </w:r>
-      <w:proofErr w:type="spellEnd"/>
-      <w:proofErr w:type="gramEnd"/>
-      <w:r>
-        <w:rPr>
-          <w:rFonts w:ascii="Times New Roman" w:hAnsi="Times New Roman" w:cs="Times New Roman"/>
-          <w:sz w:val="28"/>
-          <w:szCs w:val="28"/>
-          <w:lang w:val="ru-RU"/>
-        </w:rPr>
-        <w:t>; i++) {</w:t>
+        </w:rPr>
+        <w:t xml:space="preserve"> </w:t>
+      </w:r>
+      <w:proofErr w:type="spellStart"/>
+      <w:r>
+        <w:rPr>
+          <w:rFonts w:ascii="Times New Roman" w:hAnsi="Times New Roman" w:cs="Times New Roman"/>
+          <w:sz w:val="28"/>
+          <w:szCs w:val="28"/>
+        </w:rPr>
+        <w:t>i</w:t>
+      </w:r>
+      <w:proofErr w:type="spellEnd"/>
+      <w:r>
+        <w:rPr>
+          <w:rFonts w:ascii="Times New Roman" w:hAnsi="Times New Roman" w:cs="Times New Roman"/>
+          <w:sz w:val="28"/>
+          <w:szCs w:val="28"/>
+        </w:rPr>
+        <w:t xml:space="preserve"> = 0; </w:t>
+      </w:r>
+      <w:proofErr w:type="spellStart"/>
+      <w:r>
+        <w:rPr>
+          <w:rFonts w:ascii="Times New Roman" w:hAnsi="Times New Roman" w:cs="Times New Roman"/>
+          <w:sz w:val="28"/>
+          <w:szCs w:val="28"/>
+        </w:rPr>
+        <w:t>i</w:t>
+      </w:r>
+      <w:proofErr w:type="spellEnd"/>
+      <w:r>
+        <w:rPr>
+          <w:rFonts w:ascii="Times New Roman" w:hAnsi="Times New Roman" w:cs="Times New Roman"/>
+          <w:sz w:val="28"/>
+          <w:szCs w:val="28"/>
+        </w:rPr>
+        <w:t xml:space="preserve"> &lt; size; </w:t>
+      </w:r>
+      <w:proofErr w:type="spellStart"/>
+      <w:r>
+        <w:rPr>
+          <w:rFonts w:ascii="Times New Roman" w:hAnsi="Times New Roman" w:cs="Times New Roman"/>
+          <w:sz w:val="28"/>
+          <w:szCs w:val="28"/>
+        </w:rPr>
+        <w:t>i</w:t>
+      </w:r>
+      <w:proofErr w:type="spellEnd"/>
+      <w:r>
+        <w:rPr>
+          <w:rFonts w:ascii="Times New Roman" w:hAnsi="Times New Roman" w:cs="Times New Roman"/>
+          <w:sz w:val="28"/>
+          <w:szCs w:val="28"/>
+        </w:rPr>
+        <w:t>++) {</w:t>
       </w:r>
     </w:p>
     <w:p>
@@ -10843,28 +10067,15 @@
           <w:rFonts w:ascii="Times New Roman" w:hAnsi="Times New Roman" w:cs="Times New Roman"/>
           <w:sz w:val="28"/>
           <w:szCs w:val="28"/>
-          <w:lang w:val="ru-RU"/>
-        </w:rPr>
-      </w:pPr>
-      <w:proofErr w:type="spellStart"/>
-      <w:r>
-        <w:rPr>
-          <w:rFonts w:ascii="Times New Roman" w:hAnsi="Times New Roman" w:cs="Times New Roman"/>
-          <w:sz w:val="28"/>
-          <w:szCs w:val="28"/>
-          <w:lang w:val="ru-RU"/>
-        </w:rPr>
-        <w:t>pSerialPivotIter</w:t>
-      </w:r>
-      <w:proofErr w:type="spellEnd"/>
-      <w:r>
-        <w:rPr>
-          <w:rFonts w:ascii="Times New Roman" w:hAnsi="Times New Roman" w:cs="Times New Roman"/>
-          <w:sz w:val="28"/>
-          <w:szCs w:val="28"/>
-          <w:lang w:val="ru-RU"/>
-        </w:rPr>
-        <w:t>[i] = -1;</w:t>
+        </w:rPr>
+      </w:pPr>
+      <w:r>
+        <w:rPr>
+          <w:rFonts w:ascii="Times New Roman" w:hAnsi="Times New Roman" w:cs="Times New Roman"/>
+          <w:sz w:val="28"/>
+          <w:szCs w:val="28"/>
+        </w:rPr>
+        <w:t>pSerialPivotIter[i] = -1;</w:t>
       </w:r>
     </w:p>
     <w:p>
@@ -10876,15 +10087,13 @@
           <w:rFonts w:ascii="Times New Roman" w:hAnsi="Times New Roman" w:cs="Times New Roman"/>
           <w:sz w:val="28"/>
           <w:szCs w:val="28"/>
-          <w:lang w:val="ru-RU"/>
-        </w:rPr>
-      </w:pPr>
-      <w:r>
-        <w:rPr>
-          <w:rFonts w:ascii="Times New Roman" w:hAnsi="Times New Roman" w:cs="Times New Roman"/>
-          <w:sz w:val="28"/>
-          <w:szCs w:val="28"/>
-          <w:lang w:val="ru-RU"/>
+        </w:rPr>
+      </w:pPr>
+      <w:r>
+        <w:rPr>
+          <w:rFonts w:ascii="Times New Roman" w:hAnsi="Times New Roman" w:cs="Times New Roman"/>
+          <w:sz w:val="28"/>
+          <w:szCs w:val="28"/>
         </w:rPr>
         <w:t>}</w:t>
       </w:r>
@@ -10898,7 +10107,6 @@
           <w:rFonts w:ascii="Times New Roman" w:hAnsi="Times New Roman" w:cs="Times New Roman"/>
           <w:sz w:val="28"/>
           <w:szCs w:val="28"/>
-          <w:lang w:val="ru-RU"/>
         </w:rPr>
       </w:pPr>
       <w:proofErr w:type="spellStart"/>
@@ -10919,7 +10127,6 @@
           <w:i/>
           <w:sz w:val="28"/>
           <w:szCs w:val="28"/>
-          <w:lang w:val="ru-RU"/>
         </w:rPr>
         <w:t xml:space="preserve"> </w:t>
       </w:r>
@@ -10941,7 +10148,6 @@
           <w:i/>
           <w:sz w:val="28"/>
           <w:szCs w:val="28"/>
-          <w:lang w:val="ru-RU"/>
         </w:rPr>
         <w:t xml:space="preserve"> </w:t>
       </w:r>
@@ -10963,7 +10169,6 @@
           <w:i/>
           <w:sz w:val="28"/>
           <w:szCs w:val="28"/>
-          <w:lang w:val="ru-RU"/>
         </w:rPr>
         <w:t xml:space="preserve">. </w:t>
       </w:r>
@@ -10983,7 +10188,6 @@
           <w:rFonts w:ascii="Times New Roman" w:hAnsi="Times New Roman" w:cs="Times New Roman"/>
           <w:sz w:val="28"/>
           <w:szCs w:val="28"/>
-          <w:lang w:val="ru-RU"/>
         </w:rPr>
         <w:t xml:space="preserve"> </w:t>
       </w:r>
@@ -11003,7 +10207,6 @@
           <w:rFonts w:ascii="Times New Roman" w:hAnsi="Times New Roman" w:cs="Times New Roman"/>
           <w:sz w:val="28"/>
           <w:szCs w:val="28"/>
-          <w:lang w:val="ru-RU"/>
         </w:rPr>
         <w:t xml:space="preserve"> </w:t>
       </w:r>
@@ -11023,7 +10226,6 @@
           <w:rFonts w:ascii="Times New Roman" w:hAnsi="Times New Roman" w:cs="Times New Roman"/>
           <w:sz w:val="28"/>
           <w:szCs w:val="28"/>
-          <w:lang w:val="ru-RU"/>
         </w:rPr>
         <w:t xml:space="preserve"> </w:t>
       </w:r>
@@ -11043,7 +10245,6 @@
           <w:rFonts w:ascii="Times New Roman" w:hAnsi="Times New Roman" w:cs="Times New Roman"/>
           <w:sz w:val="28"/>
           <w:szCs w:val="28"/>
-          <w:lang w:val="ru-RU"/>
         </w:rPr>
         <w:t xml:space="preserve"> </w:t>
       </w:r>
@@ -11063,7 +10264,6 @@
           <w:rFonts w:ascii="Times New Roman" w:hAnsi="Times New Roman" w:cs="Times New Roman"/>
           <w:sz w:val="28"/>
           <w:szCs w:val="28"/>
-          <w:lang w:val="ru-RU"/>
         </w:rPr>
         <w:t xml:space="preserve"> </w:t>
       </w:r>
@@ -11083,7 +10283,6 @@
           <w:rFonts w:ascii="Times New Roman" w:hAnsi="Times New Roman" w:cs="Times New Roman"/>
           <w:sz w:val="28"/>
           <w:szCs w:val="28"/>
-          <w:lang w:val="ru-RU"/>
         </w:rPr>
         <w:t xml:space="preserve"> </w:t>
       </w:r>
@@ -11103,7 +10302,6 @@
           <w:rFonts w:ascii="Times New Roman" w:hAnsi="Times New Roman" w:cs="Times New Roman"/>
           <w:sz w:val="28"/>
           <w:szCs w:val="28"/>
-          <w:lang w:val="ru-RU"/>
         </w:rPr>
         <w:t xml:space="preserve"> </w:t>
       </w:r>
@@ -11123,7 +10321,6 @@
           <w:rFonts w:ascii="Times New Roman" w:hAnsi="Times New Roman" w:cs="Times New Roman"/>
           <w:sz w:val="28"/>
           <w:szCs w:val="28"/>
-          <w:lang w:val="ru-RU"/>
         </w:rPr>
         <w:t xml:space="preserve"> </w:t>
       </w:r>
@@ -11143,7 +10340,6 @@
           <w:rFonts w:ascii="Times New Roman" w:hAnsi="Times New Roman" w:cs="Times New Roman"/>
           <w:sz w:val="28"/>
           <w:szCs w:val="28"/>
-          <w:lang w:val="ru-RU"/>
         </w:rPr>
         <w:t xml:space="preserve"> </w:t>
       </w:r>
@@ -11163,7 +10359,6 @@
           <w:rFonts w:ascii="Times New Roman" w:hAnsi="Times New Roman" w:cs="Times New Roman"/>
           <w:sz w:val="28"/>
           <w:szCs w:val="28"/>
-          <w:lang w:val="ru-RU"/>
         </w:rPr>
         <w:t xml:space="preserve"> </w:t>
       </w:r>
@@ -11183,7 +10378,6 @@
           <w:rFonts w:ascii="Times New Roman" w:hAnsi="Times New Roman" w:cs="Times New Roman"/>
           <w:sz w:val="28"/>
           <w:szCs w:val="28"/>
-          <w:lang w:val="ru-RU"/>
         </w:rPr>
         <w:t xml:space="preserve"> </w:t>
       </w:r>
@@ -11203,7 +10397,6 @@
           <w:rFonts w:ascii="Times New Roman" w:hAnsi="Times New Roman" w:cs="Times New Roman"/>
           <w:sz w:val="28"/>
           <w:szCs w:val="28"/>
-          <w:lang w:val="ru-RU"/>
         </w:rPr>
         <w:t xml:space="preserve"> </w:t>
       </w:r>
@@ -11223,20 +10416,10 @@
           <w:rFonts w:ascii="Times New Roman" w:hAnsi="Times New Roman" w:cs="Times New Roman"/>
           <w:sz w:val="28"/>
           <w:szCs w:val="28"/>
-          <w:lang w:val="ru-RU"/>
-        </w:rPr>
-        <w:t xml:space="preserve"> </w:t>
-      </w:r>
-      <w:proofErr w:type="spellStart"/>
-      <w:r>
-        <w:rPr>
-          <w:rFonts w:ascii="Times New Roman" w:hAnsi="Times New Roman" w:cs="Times New Roman"/>
-          <w:sz w:val="28"/>
-          <w:szCs w:val="28"/>
-          <w:lang w:val="ru-RU"/>
-        </w:rPr>
-        <w:t>pSerialPivot</w:t>
-      </w:r>
+        </w:rPr>
+        <w:t xml:space="preserve"> pSerialPivot</w:t>
+      </w:r>
+      <w:proofErr w:type="spellStart"/>
       <w:r>
         <w:rPr>
           <w:rFonts w:ascii="Times New Roman" w:hAnsi="Times New Roman" w:cs="Times New Roman"/>
@@ -11251,7 +10434,6 @@
           <w:rFonts w:ascii="Times New Roman" w:hAnsi="Times New Roman" w:cs="Times New Roman"/>
           <w:sz w:val="28"/>
           <w:szCs w:val="28"/>
-          <w:lang w:val="ru-RU"/>
         </w:rPr>
         <w:t xml:space="preserve"> </w:t>
       </w:r>
@@ -11271,7 +10453,6 @@
           <w:rFonts w:ascii="Times New Roman" w:hAnsi="Times New Roman" w:cs="Times New Roman"/>
           <w:sz w:val="28"/>
           <w:szCs w:val="28"/>
-          <w:lang w:val="ru-RU"/>
         </w:rPr>
         <w:t xml:space="preserve"> </w:t>
       </w:r>
@@ -11291,7 +10472,6 @@
           <w:rFonts w:ascii="Times New Roman" w:hAnsi="Times New Roman" w:cs="Times New Roman"/>
           <w:sz w:val="28"/>
           <w:szCs w:val="28"/>
-          <w:lang w:val="ru-RU"/>
         </w:rPr>
         <w:t xml:space="preserve"> </w:t>
       </w:r>
@@ -11311,7 +10491,6 @@
           <w:rFonts w:ascii="Times New Roman" w:hAnsi="Times New Roman" w:cs="Times New Roman"/>
           <w:sz w:val="28"/>
           <w:szCs w:val="28"/>
-          <w:lang w:val="ru-RU"/>
         </w:rPr>
         <w:t xml:space="preserve"> -1</w:t>
       </w:r>
@@ -11320,7 +10499,6 @@
           <w:rFonts w:ascii="Times New Roman" w:hAnsi="Times New Roman" w:cs="Times New Roman"/>
           <w:sz w:val="28"/>
           <w:szCs w:val="28"/>
-          <w:lang w:val="ru-RU"/>
         </w:rPr>
         <w:t xml:space="preserve"> –</w:t>
       </w:r>
@@ -11329,7 +10507,6 @@
           <w:rFonts w:ascii="Times New Roman" w:hAnsi="Times New Roman" w:cs="Times New Roman"/>
           <w:sz w:val="28"/>
           <w:szCs w:val="28"/>
-          <w:lang w:val="ru-RU"/>
         </w:rPr>
         <w:t xml:space="preserve"> </w:t>
       </w:r>
@@ -11349,7 +10526,6 @@
           <w:rFonts w:ascii="Times New Roman" w:hAnsi="Times New Roman" w:cs="Times New Roman"/>
           <w:sz w:val="28"/>
           <w:szCs w:val="28"/>
-          <w:lang w:val="ru-RU"/>
         </w:rPr>
         <w:t xml:space="preserve"> </w:t>
       </w:r>
@@ -11369,7 +10545,6 @@
           <w:rFonts w:ascii="Times New Roman" w:hAnsi="Times New Roman" w:cs="Times New Roman"/>
           <w:sz w:val="28"/>
           <w:szCs w:val="28"/>
-          <w:lang w:val="ru-RU"/>
         </w:rPr>
         <w:t xml:space="preserve"> </w:t>
       </w:r>
@@ -11389,7 +10564,6 @@
           <w:rFonts w:ascii="Times New Roman" w:hAnsi="Times New Roman" w:cs="Times New Roman"/>
           <w:sz w:val="28"/>
           <w:szCs w:val="28"/>
-          <w:lang w:val="ru-RU"/>
         </w:rPr>
         <w:t xml:space="preserve"> </w:t>
       </w:r>
@@ -11409,7 +10583,6 @@
           <w:rFonts w:ascii="Times New Roman" w:hAnsi="Times New Roman" w:cs="Times New Roman"/>
           <w:sz w:val="28"/>
           <w:szCs w:val="28"/>
-          <w:lang w:val="ru-RU"/>
         </w:rPr>
         <w:t xml:space="preserve">. </w:t>
       </w:r>
@@ -11429,7 +10602,6 @@
           <w:rFonts w:ascii="Times New Roman" w:hAnsi="Times New Roman" w:cs="Times New Roman"/>
           <w:sz w:val="28"/>
           <w:szCs w:val="28"/>
-          <w:lang w:val="ru-RU"/>
         </w:rPr>
         <w:t xml:space="preserve"> </w:t>
       </w:r>
@@ -11449,7 +10621,6 @@
           <w:rFonts w:ascii="Times New Roman" w:hAnsi="Times New Roman" w:cs="Times New Roman"/>
           <w:sz w:val="28"/>
           <w:szCs w:val="28"/>
-          <w:lang w:val="ru-RU"/>
         </w:rPr>
         <w:t xml:space="preserve"> </w:t>
       </w:r>
@@ -11469,7 +10640,6 @@
           <w:rFonts w:ascii="Times New Roman" w:hAnsi="Times New Roman" w:cs="Times New Roman"/>
           <w:sz w:val="28"/>
           <w:szCs w:val="28"/>
-          <w:lang w:val="ru-RU"/>
         </w:rPr>
         <w:t xml:space="preserve"> </w:t>
       </w:r>
@@ -11489,7 +10659,6 @@
           <w:rFonts w:ascii="Times New Roman" w:hAnsi="Times New Roman" w:cs="Times New Roman"/>
           <w:sz w:val="28"/>
           <w:szCs w:val="28"/>
-          <w:lang w:val="ru-RU"/>
         </w:rPr>
         <w:t xml:space="preserve"> </w:t>
       </w:r>
@@ -11509,7 +10678,6 @@
           <w:rFonts w:ascii="Times New Roman" w:hAnsi="Times New Roman" w:cs="Times New Roman"/>
           <w:sz w:val="28"/>
           <w:szCs w:val="28"/>
-          <w:lang w:val="ru-RU"/>
         </w:rPr>
         <w:t xml:space="preserve">. </w:t>
       </w:r>
@@ -11538,7 +10706,15 @@
           <w:szCs w:val="28"/>
           <w:lang w:val="ru-RU"/>
         </w:rPr>
-        <w:t xml:space="preserve">цикл </w:t>
+        <w:t>цикл</w:t>
+      </w:r>
+      <w:r>
+        <w:rPr>
+          <w:rFonts w:ascii="Times New Roman" w:hAnsi="Times New Roman" w:cs="Times New Roman"/>
+          <w:sz w:val="28"/>
+          <w:szCs w:val="28"/>
+        </w:rPr>
+        <w:t xml:space="preserve"> </w:t>
       </w:r>
       <w:proofErr w:type="spellStart"/>
       <w:r>
@@ -11556,7 +10732,6 @@
           <w:rFonts w:ascii="Times New Roman" w:hAnsi="Times New Roman" w:cs="Times New Roman"/>
           <w:sz w:val="28"/>
           <w:szCs w:val="28"/>
-          <w:lang w:val="ru-RU"/>
         </w:rPr>
         <w:t xml:space="preserve"> </w:t>
       </w:r>
@@ -11576,7 +10751,6 @@
           <w:rFonts w:ascii="Times New Roman" w:hAnsi="Times New Roman" w:cs="Times New Roman"/>
           <w:sz w:val="28"/>
           <w:szCs w:val="28"/>
-          <w:lang w:val="ru-RU"/>
         </w:rPr>
         <w:t xml:space="preserve"> </w:t>
       </w:r>
@@ -11596,7 +10770,6 @@
           <w:rFonts w:ascii="Times New Roman" w:hAnsi="Times New Roman" w:cs="Times New Roman"/>
           <w:sz w:val="28"/>
           <w:szCs w:val="28"/>
-          <w:lang w:val="ru-RU"/>
         </w:rPr>
         <w:t xml:space="preserve"> </w:t>
       </w:r>
@@ -11616,7 +10789,6 @@
           <w:rFonts w:ascii="Times New Roman" w:hAnsi="Times New Roman" w:cs="Times New Roman"/>
           <w:sz w:val="28"/>
           <w:szCs w:val="28"/>
-          <w:lang w:val="ru-RU"/>
         </w:rPr>
         <w:t xml:space="preserve"> </w:t>
       </w:r>
@@ -11636,7 +10808,6 @@
           <w:rFonts w:ascii="Times New Roman" w:hAnsi="Times New Roman" w:cs="Times New Roman"/>
           <w:sz w:val="28"/>
           <w:szCs w:val="28"/>
-          <w:lang w:val="ru-RU"/>
         </w:rPr>
         <w:t xml:space="preserve"> </w:t>
       </w:r>
@@ -11656,29 +10827,25 @@
           <w:rFonts w:ascii="Times New Roman" w:hAnsi="Times New Roman" w:cs="Times New Roman"/>
           <w:sz w:val="28"/>
           <w:szCs w:val="28"/>
-          <w:lang w:val="ru-RU"/>
-        </w:rPr>
-        <w:t xml:space="preserve">, </w:t>
-      </w:r>
-      <w:proofErr w:type="spellStart"/>
-      <w:r>
-        <w:rPr>
-          <w:rFonts w:ascii="Times New Roman" w:hAnsi="Times New Roman" w:cs="Times New Roman"/>
-          <w:sz w:val="28"/>
-          <w:szCs w:val="28"/>
-          <w:lang w:val="ru-RU"/>
-        </w:rPr>
-        <w:t>PivotRow</w:t>
-      </w:r>
-      <w:proofErr w:type="spellEnd"/>
-      <w:r>
-        <w:rPr>
-          <w:rFonts w:ascii="Times New Roman" w:hAnsi="Times New Roman" w:cs="Times New Roman"/>
-          <w:sz w:val="28"/>
-          <w:szCs w:val="28"/>
-          <w:lang w:val="ru-RU"/>
-        </w:rPr>
-        <w:t xml:space="preserve"> – цикл </w:t>
+        </w:rPr>
+        <w:t xml:space="preserve">, PivotRow – </w:t>
+      </w:r>
+      <w:r>
+        <w:rPr>
+          <w:rFonts w:ascii="Times New Roman" w:hAnsi="Times New Roman" w:cs="Times New Roman"/>
+          <w:sz w:val="28"/>
+          <w:szCs w:val="28"/>
+          <w:lang w:val="ru-RU"/>
+        </w:rPr>
+        <w:t>цикл</w:t>
+      </w:r>
+      <w:r>
+        <w:rPr>
+          <w:rFonts w:ascii="Times New Roman" w:hAnsi="Times New Roman" w:cs="Times New Roman"/>
+          <w:sz w:val="28"/>
+          <w:szCs w:val="28"/>
+        </w:rPr>
+        <w:t xml:space="preserve"> </w:t>
       </w:r>
       <w:proofErr w:type="spellStart"/>
       <w:r>
@@ -11696,7 +10863,6 @@
           <w:rFonts w:ascii="Times New Roman" w:hAnsi="Times New Roman" w:cs="Times New Roman"/>
           <w:sz w:val="28"/>
           <w:szCs w:val="28"/>
-          <w:lang w:val="ru-RU"/>
         </w:rPr>
         <w:t xml:space="preserve"> </w:t>
       </w:r>
@@ -11716,7 +10882,6 @@
           <w:rFonts w:ascii="Times New Roman" w:hAnsi="Times New Roman" w:cs="Times New Roman"/>
           <w:sz w:val="28"/>
           <w:szCs w:val="28"/>
-          <w:lang w:val="ru-RU"/>
         </w:rPr>
         <w:t xml:space="preserve"> </w:t>
       </w:r>
@@ -11736,7 +10901,6 @@
           <w:rFonts w:ascii="Times New Roman" w:hAnsi="Times New Roman" w:cs="Times New Roman"/>
           <w:sz w:val="28"/>
           <w:szCs w:val="28"/>
-          <w:lang w:val="ru-RU"/>
         </w:rPr>
         <w:t xml:space="preserve"> </w:t>
       </w:r>
@@ -11756,9 +10920,25 @@
           <w:rFonts w:ascii="Times New Roman" w:hAnsi="Times New Roman" w:cs="Times New Roman"/>
           <w:sz w:val="28"/>
           <w:szCs w:val="28"/>
-          <w:lang w:val="ru-RU"/>
-        </w:rPr>
-        <w:t xml:space="preserve"> элемент </w:t>
+        </w:rPr>
+        <w:t xml:space="preserve"> </w:t>
+      </w:r>
+      <w:r>
+        <w:rPr>
+          <w:rFonts w:ascii="Times New Roman" w:hAnsi="Times New Roman" w:cs="Times New Roman"/>
+          <w:sz w:val="28"/>
+          <w:szCs w:val="28"/>
+          <w:lang w:val="ru-RU"/>
+        </w:rPr>
+        <w:t>элемент</w:t>
+      </w:r>
+      <w:r>
+        <w:rPr>
+          <w:rFonts w:ascii="Times New Roman" w:hAnsi="Times New Roman" w:cs="Times New Roman"/>
+          <w:sz w:val="28"/>
+          <w:szCs w:val="28"/>
+        </w:rPr>
+        <w:t xml:space="preserve"> </w:t>
       </w:r>
       <w:proofErr w:type="spellStart"/>
       <w:r>
@@ -11776,7 +10956,6 @@
           <w:rFonts w:ascii="Times New Roman" w:hAnsi="Times New Roman" w:cs="Times New Roman"/>
           <w:sz w:val="28"/>
           <w:szCs w:val="28"/>
-          <w:lang w:val="ru-RU"/>
         </w:rPr>
         <w:t xml:space="preserve"> </w:t>
       </w:r>
@@ -11796,7 +10975,6 @@
           <w:rFonts w:ascii="Times New Roman" w:hAnsi="Times New Roman" w:cs="Times New Roman"/>
           <w:sz w:val="28"/>
           <w:szCs w:val="28"/>
-          <w:lang w:val="ru-RU"/>
         </w:rPr>
         <w:t xml:space="preserve"> </w:t>
       </w:r>
@@ -11816,7 +10994,6 @@
           <w:rFonts w:ascii="Times New Roman" w:hAnsi="Times New Roman" w:cs="Times New Roman"/>
           <w:sz w:val="28"/>
           <w:szCs w:val="28"/>
-          <w:lang w:val="ru-RU"/>
         </w:rPr>
         <w:t>.</w:t>
       </w:r>
@@ -11825,7 +11002,6 @@
           <w:rFonts w:ascii="Times New Roman" w:hAnsi="Times New Roman" w:cs="Times New Roman"/>
           <w:sz w:val="28"/>
           <w:szCs w:val="28"/>
-          <w:lang w:val="ru-RU"/>
         </w:rPr>
         <w:t xml:space="preserve"> </w:t>
       </w:r>
@@ -11845,7 +11021,6 @@
           <w:rFonts w:ascii="Times New Roman" w:hAnsi="Times New Roman" w:cs="Times New Roman"/>
           <w:sz w:val="28"/>
           <w:szCs w:val="28"/>
-          <w:lang w:val="ru-RU"/>
         </w:rPr>
         <w:t xml:space="preserve"> </w:t>
       </w:r>
@@ -11865,9 +11040,25 @@
           <w:rFonts w:ascii="Times New Roman" w:hAnsi="Times New Roman" w:cs="Times New Roman"/>
           <w:sz w:val="28"/>
           <w:szCs w:val="28"/>
-          <w:lang w:val="ru-RU"/>
-        </w:rPr>
-        <w:t xml:space="preserve"> коды </w:t>
+        </w:rPr>
+        <w:t xml:space="preserve"> </w:t>
+      </w:r>
+      <w:r>
+        <w:rPr>
+          <w:rFonts w:ascii="Times New Roman" w:hAnsi="Times New Roman" w:cs="Times New Roman"/>
+          <w:sz w:val="28"/>
+          <w:szCs w:val="28"/>
+          <w:lang w:val="ru-RU"/>
+        </w:rPr>
+        <w:t>коды</w:t>
+      </w:r>
+      <w:r>
+        <w:rPr>
+          <w:rFonts w:ascii="Times New Roman" w:hAnsi="Times New Roman" w:cs="Times New Roman"/>
+          <w:sz w:val="28"/>
+          <w:szCs w:val="28"/>
+        </w:rPr>
+        <w:t xml:space="preserve"> </w:t>
       </w:r>
       <w:proofErr w:type="spellStart"/>
       <w:r>
@@ -11885,7 +11076,6 @@
           <w:rFonts w:ascii="Times New Roman" w:hAnsi="Times New Roman" w:cs="Times New Roman"/>
           <w:sz w:val="28"/>
           <w:szCs w:val="28"/>
-          <w:lang w:val="ru-RU"/>
         </w:rPr>
         <w:t xml:space="preserve"> </w:t>
       </w:r>
@@ -11905,7 +11095,6 @@
           <w:rFonts w:ascii="Times New Roman" w:hAnsi="Times New Roman" w:cs="Times New Roman"/>
           <w:sz w:val="28"/>
           <w:szCs w:val="28"/>
-          <w:lang w:val="ru-RU"/>
         </w:rPr>
         <w:t>:</w:t>
       </w:r>
@@ -12513,7 +11702,6 @@
           <w:rFonts w:ascii="Times New Roman" w:hAnsi="Times New Roman" w:cs="Times New Roman"/>
           <w:sz w:val="28"/>
           <w:szCs w:val="28"/>
-          <w:lang w:val="ru-RU"/>
         </w:rPr>
       </w:pPr>
       <w:proofErr w:type="spellStart"/>
@@ -12535,7 +11723,6 @@
           <w:i/>
           <w:sz w:val="28"/>
           <w:szCs w:val="28"/>
-          <w:lang w:val="ru-RU"/>
         </w:rPr>
         <w:t xml:space="preserve"> </w:t>
       </w:r>
@@ -12557,7 +11744,6 @@
           <w:i/>
           <w:sz w:val="28"/>
           <w:szCs w:val="28"/>
-          <w:lang w:val="ru-RU"/>
         </w:rPr>
         <w:t xml:space="preserve"> </w:t>
       </w:r>
@@ -12579,7 +11765,6 @@
           <w:i/>
           <w:sz w:val="28"/>
           <w:szCs w:val="28"/>
-          <w:lang w:val="ru-RU"/>
         </w:rPr>
         <w:t xml:space="preserve"> </w:t>
       </w:r>
@@ -12601,7 +11786,6 @@
           <w:i/>
           <w:sz w:val="28"/>
           <w:szCs w:val="28"/>
-          <w:lang w:val="ru-RU"/>
         </w:rPr>
         <w:t xml:space="preserve"> </w:t>
       </w:r>
@@ -12641,7 +11825,6 @@
           <w:rFonts w:ascii="Times New Roman" w:hAnsi="Times New Roman" w:cs="Times New Roman"/>
           <w:sz w:val="28"/>
           <w:szCs w:val="28"/>
-          <w:lang w:val="ru-RU"/>
         </w:rPr>
         <w:t xml:space="preserve"> </w:t>
       </w:r>
@@ -12661,7 +11844,6 @@
           <w:rFonts w:ascii="Times New Roman" w:hAnsi="Times New Roman" w:cs="Times New Roman"/>
           <w:sz w:val="28"/>
           <w:szCs w:val="28"/>
-          <w:lang w:val="ru-RU"/>
         </w:rPr>
         <w:t xml:space="preserve"> </w:t>
       </w:r>
@@ -12681,7 +11863,6 @@
           <w:rFonts w:ascii="Times New Roman" w:hAnsi="Times New Roman" w:cs="Times New Roman"/>
           <w:sz w:val="28"/>
           <w:szCs w:val="28"/>
-          <w:lang w:val="ru-RU"/>
         </w:rPr>
         <w:t xml:space="preserve"> </w:t>
       </w:r>
@@ -12701,7 +11882,6 @@
           <w:rFonts w:ascii="Times New Roman" w:hAnsi="Times New Roman" w:cs="Times New Roman"/>
           <w:sz w:val="28"/>
           <w:szCs w:val="28"/>
-          <w:lang w:val="ru-RU"/>
         </w:rPr>
         <w:t xml:space="preserve"> </w:t>
       </w:r>
@@ -12721,7 +11901,6 @@
           <w:rFonts w:ascii="Times New Roman" w:hAnsi="Times New Roman" w:cs="Times New Roman"/>
           <w:sz w:val="28"/>
           <w:szCs w:val="28"/>
-          <w:lang w:val="ru-RU"/>
         </w:rPr>
         <w:t xml:space="preserve"> </w:t>
       </w:r>
@@ -12741,7 +11920,6 @@
           <w:rFonts w:ascii="Times New Roman" w:hAnsi="Times New Roman" w:cs="Times New Roman"/>
           <w:sz w:val="28"/>
           <w:szCs w:val="28"/>
-          <w:lang w:val="ru-RU"/>
         </w:rPr>
         <w:t xml:space="preserve"> </w:t>
       </w:r>
@@ -12761,7 +11939,6 @@
           <w:rFonts w:ascii="Times New Roman" w:hAnsi="Times New Roman" w:cs="Times New Roman"/>
           <w:sz w:val="28"/>
           <w:szCs w:val="28"/>
-          <w:lang w:val="ru-RU"/>
         </w:rPr>
         <w:t xml:space="preserve"> </w:t>
       </w:r>
@@ -12781,7 +11958,6 @@
           <w:rFonts w:ascii="Times New Roman" w:hAnsi="Times New Roman" w:cs="Times New Roman"/>
           <w:sz w:val="28"/>
           <w:szCs w:val="28"/>
-          <w:lang w:val="ru-RU"/>
         </w:rPr>
         <w:t xml:space="preserve"> </w:t>
       </w:r>
@@ -12801,7 +11977,6 @@
           <w:rFonts w:ascii="Times New Roman" w:hAnsi="Times New Roman" w:cs="Times New Roman"/>
           <w:sz w:val="28"/>
           <w:szCs w:val="28"/>
-          <w:lang w:val="ru-RU"/>
         </w:rPr>
         <w:t xml:space="preserve"> </w:t>
       </w:r>
@@ -12821,7 +11996,6 @@
           <w:rFonts w:ascii="Times New Roman" w:hAnsi="Times New Roman" w:cs="Times New Roman"/>
           <w:sz w:val="28"/>
           <w:szCs w:val="28"/>
-          <w:lang w:val="ru-RU"/>
         </w:rPr>
         <w:t xml:space="preserve"> </w:t>
       </w:r>
@@ -12841,7 +12015,6 @@
           <w:rFonts w:ascii="Times New Roman" w:hAnsi="Times New Roman" w:cs="Times New Roman"/>
           <w:sz w:val="28"/>
           <w:szCs w:val="28"/>
-          <w:lang w:val="ru-RU"/>
         </w:rPr>
         <w:t xml:space="preserve">, </w:t>
       </w:r>
@@ -12861,7 +12034,6 @@
           <w:rFonts w:ascii="Times New Roman" w:hAnsi="Times New Roman" w:cs="Times New Roman"/>
           <w:sz w:val="28"/>
           <w:szCs w:val="28"/>
-          <w:lang w:val="ru-RU"/>
         </w:rPr>
         <w:t xml:space="preserve"> </w:t>
       </w:r>
@@ -12881,7 +12053,6 @@
           <w:rFonts w:ascii="Times New Roman" w:hAnsi="Times New Roman" w:cs="Times New Roman"/>
           <w:sz w:val="28"/>
           <w:szCs w:val="28"/>
-          <w:lang w:val="ru-RU"/>
         </w:rPr>
         <w:t xml:space="preserve">. </w:t>
       </w:r>
@@ -12901,7 +12072,6 @@
           <w:rFonts w:ascii="Times New Roman" w:hAnsi="Times New Roman" w:cs="Times New Roman"/>
           <w:sz w:val="28"/>
           <w:szCs w:val="28"/>
-          <w:lang w:val="ru-RU"/>
         </w:rPr>
         <w:t xml:space="preserve"> – </w:t>
       </w:r>
@@ -12921,7 +12091,6 @@
           <w:rFonts w:ascii="Times New Roman" w:hAnsi="Times New Roman" w:cs="Times New Roman"/>
           <w:sz w:val="28"/>
           <w:szCs w:val="28"/>
-          <w:lang w:val="ru-RU"/>
         </w:rPr>
         <w:t xml:space="preserve">, </w:t>
       </w:r>
@@ -12941,7 +12110,6 @@
           <w:rFonts w:ascii="Times New Roman" w:hAnsi="Times New Roman" w:cs="Times New Roman"/>
           <w:sz w:val="28"/>
           <w:szCs w:val="28"/>
-          <w:lang w:val="ru-RU"/>
         </w:rPr>
         <w:t xml:space="preserve"> </w:t>
       </w:r>
@@ -12961,7 +12129,6 @@
           <w:rFonts w:ascii="Times New Roman" w:hAnsi="Times New Roman" w:cs="Times New Roman"/>
           <w:sz w:val="28"/>
           <w:szCs w:val="28"/>
-          <w:lang w:val="ru-RU"/>
         </w:rPr>
         <w:t xml:space="preserve"> </w:t>
       </w:r>
@@ -12981,7 +12148,6 @@
           <w:rFonts w:ascii="Times New Roman" w:hAnsi="Times New Roman" w:cs="Times New Roman"/>
           <w:sz w:val="28"/>
           <w:szCs w:val="28"/>
-          <w:lang w:val="ru-RU"/>
         </w:rPr>
         <w:t xml:space="preserve"> </w:t>
       </w:r>
@@ -13001,7 +12167,6 @@
           <w:rFonts w:ascii="Times New Roman" w:hAnsi="Times New Roman" w:cs="Times New Roman"/>
           <w:sz w:val="28"/>
           <w:szCs w:val="28"/>
-          <w:lang w:val="ru-RU"/>
         </w:rPr>
         <w:t xml:space="preserve"> </w:t>
       </w:r>
@@ -13021,9 +12186,25 @@
           <w:rFonts w:ascii="Times New Roman" w:hAnsi="Times New Roman" w:cs="Times New Roman"/>
           <w:sz w:val="28"/>
           <w:szCs w:val="28"/>
-          <w:lang w:val="ru-RU"/>
-        </w:rPr>
-        <w:t xml:space="preserve"> де </w:t>
+        </w:rPr>
+        <w:t xml:space="preserve"> </w:t>
+      </w:r>
+      <w:r>
+        <w:rPr>
+          <w:rFonts w:ascii="Times New Roman" w:hAnsi="Times New Roman" w:cs="Times New Roman"/>
+          <w:sz w:val="28"/>
+          <w:szCs w:val="28"/>
+          <w:lang w:val="ru-RU"/>
+        </w:rPr>
+        <w:t>де</w:t>
+      </w:r>
+      <w:r>
+        <w:rPr>
+          <w:rFonts w:ascii="Times New Roman" w:hAnsi="Times New Roman" w:cs="Times New Roman"/>
+          <w:sz w:val="28"/>
+          <w:szCs w:val="28"/>
+        </w:rPr>
+        <w:t xml:space="preserve"> </w:t>
       </w:r>
       <w:proofErr w:type="spellStart"/>
       <w:r>
@@ -13041,9 +12222,25 @@
           <w:rFonts w:ascii="Times New Roman" w:hAnsi="Times New Roman" w:cs="Times New Roman"/>
           <w:sz w:val="28"/>
           <w:szCs w:val="28"/>
-          <w:lang w:val="ru-RU"/>
-        </w:rPr>
-        <w:t xml:space="preserve"> бос </w:t>
+        </w:rPr>
+        <w:t xml:space="preserve"> </w:t>
+      </w:r>
+      <w:r>
+        <w:rPr>
+          <w:rFonts w:ascii="Times New Roman" w:hAnsi="Times New Roman" w:cs="Times New Roman"/>
+          <w:sz w:val="28"/>
+          <w:szCs w:val="28"/>
+          <w:lang w:val="ru-RU"/>
+        </w:rPr>
+        <w:t>бос</w:t>
+      </w:r>
+      <w:r>
+        <w:rPr>
+          <w:rFonts w:ascii="Times New Roman" w:hAnsi="Times New Roman" w:cs="Times New Roman"/>
+          <w:sz w:val="28"/>
+          <w:szCs w:val="28"/>
+        </w:rPr>
+        <w:t xml:space="preserve"> </w:t>
       </w:r>
       <w:proofErr w:type="spellStart"/>
       <w:r>
@@ -13061,7 +12258,6 @@
           <w:rFonts w:ascii="Times New Roman" w:hAnsi="Times New Roman" w:cs="Times New Roman"/>
           <w:sz w:val="28"/>
           <w:szCs w:val="28"/>
-          <w:lang w:val="ru-RU"/>
         </w:rPr>
         <w:t xml:space="preserve"> </w:t>
       </w:r>
@@ -13081,9 +12277,25 @@
           <w:rFonts w:ascii="Times New Roman" w:hAnsi="Times New Roman" w:cs="Times New Roman"/>
           <w:sz w:val="28"/>
           <w:szCs w:val="28"/>
-          <w:lang w:val="ru-RU"/>
-        </w:rPr>
-        <w:t xml:space="preserve"> да </w:t>
+        </w:rPr>
+        <w:t xml:space="preserve"> </w:t>
+      </w:r>
+      <w:r>
+        <w:rPr>
+          <w:rFonts w:ascii="Times New Roman" w:hAnsi="Times New Roman" w:cs="Times New Roman"/>
+          <w:sz w:val="28"/>
+          <w:szCs w:val="28"/>
+          <w:lang w:val="ru-RU"/>
+        </w:rPr>
+        <w:t>да</w:t>
+      </w:r>
+      <w:r>
+        <w:rPr>
+          <w:rFonts w:ascii="Times New Roman" w:hAnsi="Times New Roman" w:cs="Times New Roman"/>
+          <w:sz w:val="28"/>
+          <w:szCs w:val="28"/>
+        </w:rPr>
+        <w:t xml:space="preserve"> </w:t>
       </w:r>
       <w:proofErr w:type="spellStart"/>
       <w:r>
@@ -13101,7 +12313,6 @@
           <w:rFonts w:ascii="Times New Roman" w:hAnsi="Times New Roman" w:cs="Times New Roman"/>
           <w:sz w:val="28"/>
           <w:szCs w:val="28"/>
-          <w:lang w:val="ru-RU"/>
         </w:rPr>
         <w:t xml:space="preserve"> </w:t>
       </w:r>
@@ -13121,7 +12332,6 @@
           <w:rFonts w:ascii="Times New Roman" w:hAnsi="Times New Roman" w:cs="Times New Roman"/>
           <w:sz w:val="28"/>
           <w:szCs w:val="28"/>
-          <w:lang w:val="ru-RU"/>
         </w:rPr>
         <w:t xml:space="preserve"> </w:t>
       </w:r>
@@ -13141,7 +12351,201 @@
           <w:rFonts w:ascii="Times New Roman" w:hAnsi="Times New Roman" w:cs="Times New Roman"/>
           <w:sz w:val="28"/>
           <w:szCs w:val="28"/>
-          <w:lang w:val="ru-RU"/>
+        </w:rPr>
+        <w:t xml:space="preserve">. PivotValue </w:t>
+      </w:r>
+      <w:r>
+        <w:rPr>
+          <w:rFonts w:ascii="Times New Roman" w:hAnsi="Times New Roman" w:cs="Times New Roman"/>
+          <w:sz w:val="28"/>
+          <w:szCs w:val="28"/>
+        </w:rPr>
+        <w:t>–</w:t>
+      </w:r>
+      <w:r>
+        <w:rPr>
+          <w:rFonts w:ascii="Times New Roman" w:hAnsi="Times New Roman" w:cs="Times New Roman"/>
+          <w:sz w:val="28"/>
+          <w:szCs w:val="28"/>
+        </w:rPr>
+        <w:t xml:space="preserve"> </w:t>
+      </w:r>
+      <w:proofErr w:type="spellStart"/>
+      <w:r>
+        <w:rPr>
+          <w:rFonts w:ascii="Times New Roman" w:hAnsi="Times New Roman" w:cs="Times New Roman"/>
+          <w:sz w:val="28"/>
+          <w:szCs w:val="28"/>
+          <w:lang w:val="ru-RU"/>
+        </w:rPr>
+        <w:t>баған</w:t>
+      </w:r>
+      <w:proofErr w:type="spellEnd"/>
+      <w:r>
+        <w:rPr>
+          <w:rFonts w:ascii="Times New Roman" w:hAnsi="Times New Roman" w:cs="Times New Roman"/>
+          <w:sz w:val="28"/>
+          <w:szCs w:val="28"/>
+        </w:rPr>
+        <w:t xml:space="preserve"> </w:t>
+      </w:r>
+      <w:proofErr w:type="spellStart"/>
+      <w:r>
+        <w:rPr>
+          <w:rFonts w:ascii="Times New Roman" w:hAnsi="Times New Roman" w:cs="Times New Roman"/>
+          <w:sz w:val="28"/>
+          <w:szCs w:val="28"/>
+          <w:lang w:val="ru-RU"/>
+        </w:rPr>
+        <w:t>бойынша</w:t>
+      </w:r>
+      <w:proofErr w:type="spellEnd"/>
+      <w:r>
+        <w:rPr>
+          <w:rFonts w:ascii="Times New Roman" w:hAnsi="Times New Roman" w:cs="Times New Roman"/>
+          <w:sz w:val="28"/>
+          <w:szCs w:val="28"/>
+        </w:rPr>
+        <w:t xml:space="preserve"> </w:t>
+      </w:r>
+      <w:proofErr w:type="spellStart"/>
+      <w:r>
+        <w:rPr>
+          <w:rFonts w:ascii="Times New Roman" w:hAnsi="Times New Roman" w:cs="Times New Roman"/>
+          <w:sz w:val="28"/>
+          <w:szCs w:val="28"/>
+          <w:lang w:val="ru-RU"/>
+        </w:rPr>
+        <w:t>үлкен</w:t>
+      </w:r>
+      <w:proofErr w:type="spellEnd"/>
+      <w:r>
+        <w:rPr>
+          <w:rFonts w:ascii="Times New Roman" w:hAnsi="Times New Roman" w:cs="Times New Roman"/>
+          <w:sz w:val="28"/>
+          <w:szCs w:val="28"/>
+        </w:rPr>
+        <w:t xml:space="preserve"> </w:t>
+      </w:r>
+      <w:proofErr w:type="spellStart"/>
+      <w:r>
+        <w:rPr>
+          <w:rFonts w:ascii="Times New Roman" w:hAnsi="Times New Roman" w:cs="Times New Roman"/>
+          <w:sz w:val="28"/>
+          <w:szCs w:val="28"/>
+          <w:lang w:val="ru-RU"/>
+        </w:rPr>
+        <w:t>мәні</w:t>
+      </w:r>
+      <w:proofErr w:type="spellEnd"/>
+      <w:r>
+        <w:rPr>
+          <w:rFonts w:ascii="Times New Roman" w:hAnsi="Times New Roman" w:cs="Times New Roman"/>
+          <w:sz w:val="28"/>
+          <w:szCs w:val="28"/>
+        </w:rPr>
+        <w:t>, PivotFactor</w:t>
+      </w:r>
+      <w:r>
+        <w:rPr>
+          <w:rFonts w:ascii="Times New Roman" w:hAnsi="Times New Roman" w:cs="Times New Roman"/>
+          <w:sz w:val="28"/>
+          <w:szCs w:val="28"/>
+        </w:rPr>
+        <w:t xml:space="preserve"> </w:t>
+      </w:r>
+      <w:proofErr w:type="spellStart"/>
+      <w:r>
+        <w:rPr>
+          <w:rFonts w:ascii="Times New Roman" w:hAnsi="Times New Roman" w:cs="Times New Roman"/>
+          <w:sz w:val="28"/>
+          <w:szCs w:val="28"/>
+          <w:lang w:val="ru-RU"/>
+        </w:rPr>
+        <w:t>алгебралық</w:t>
+      </w:r>
+      <w:proofErr w:type="spellEnd"/>
+      <w:r>
+        <w:rPr>
+          <w:rFonts w:ascii="Times New Roman" w:hAnsi="Times New Roman" w:cs="Times New Roman"/>
+          <w:sz w:val="28"/>
+          <w:szCs w:val="28"/>
+        </w:rPr>
+        <w:t xml:space="preserve"> </w:t>
+      </w:r>
+      <w:proofErr w:type="spellStart"/>
+      <w:r>
+        <w:rPr>
+          <w:rFonts w:ascii="Times New Roman" w:hAnsi="Times New Roman" w:cs="Times New Roman"/>
+          <w:sz w:val="28"/>
+          <w:szCs w:val="28"/>
+          <w:lang w:val="ru-RU"/>
+        </w:rPr>
+        <w:t>түрлендіру</w:t>
+      </w:r>
+      <w:proofErr w:type="spellEnd"/>
+      <w:r>
+        <w:rPr>
+          <w:rFonts w:ascii="Times New Roman" w:hAnsi="Times New Roman" w:cs="Times New Roman"/>
+          <w:sz w:val="28"/>
+          <w:szCs w:val="28"/>
+        </w:rPr>
+        <w:t xml:space="preserve"> </w:t>
+      </w:r>
+      <w:proofErr w:type="spellStart"/>
+      <w:r>
+        <w:rPr>
+          <w:rFonts w:ascii="Times New Roman" w:hAnsi="Times New Roman" w:cs="Times New Roman"/>
+          <w:sz w:val="28"/>
+          <w:szCs w:val="28"/>
+          <w:lang w:val="ru-RU"/>
+        </w:rPr>
+        <w:t>үшін</w:t>
+      </w:r>
+      <w:proofErr w:type="spellEnd"/>
+      <w:r>
+        <w:rPr>
+          <w:rFonts w:ascii="Times New Roman" w:hAnsi="Times New Roman" w:cs="Times New Roman"/>
+          <w:sz w:val="28"/>
+          <w:szCs w:val="28"/>
+        </w:rPr>
+        <w:t xml:space="preserve"> </w:t>
+      </w:r>
+      <w:proofErr w:type="spellStart"/>
+      <w:r>
+        <w:rPr>
+          <w:rFonts w:ascii="Times New Roman" w:hAnsi="Times New Roman" w:cs="Times New Roman"/>
+          <w:sz w:val="28"/>
+          <w:szCs w:val="28"/>
+          <w:lang w:val="ru-RU"/>
+        </w:rPr>
+        <w:t>көбейту</w:t>
+      </w:r>
+      <w:proofErr w:type="spellEnd"/>
+      <w:r>
+        <w:rPr>
+          <w:rFonts w:ascii="Times New Roman" w:hAnsi="Times New Roman" w:cs="Times New Roman"/>
+          <w:sz w:val="28"/>
+          <w:szCs w:val="28"/>
+        </w:rPr>
+        <w:t xml:space="preserve"> </w:t>
+      </w:r>
+      <w:proofErr w:type="spellStart"/>
+      <w:r>
+        <w:rPr>
+          <w:rFonts w:ascii="Times New Roman" w:hAnsi="Times New Roman" w:cs="Times New Roman"/>
+          <w:sz w:val="28"/>
+          <w:szCs w:val="28"/>
+          <w:lang w:val="ru-RU"/>
+        </w:rPr>
+        <w:t>мәні</w:t>
+      </w:r>
+      <w:proofErr w:type="spellEnd"/>
+      <w:r>
+        <w:rPr>
+          <w:rFonts w:ascii="Times New Roman" w:hAnsi="Times New Roman" w:cs="Times New Roman"/>
+          <w:sz w:val="28"/>
+          <w:szCs w:val="28"/>
         </w:rPr>
         <w:t xml:space="preserve">. </w:t>
       </w:r>
@@ -13153,93 +12557,391 @@
           <w:szCs w:val="28"/>
           <w:lang w:val="ru-RU"/>
         </w:rPr>
-        <w:t>PivotValue</w:t>
-      </w:r>
-      <w:proofErr w:type="spellEnd"/>
-      <w:r>
-        <w:rPr>
-          <w:rFonts w:ascii="Times New Roman" w:hAnsi="Times New Roman" w:cs="Times New Roman"/>
-          <w:sz w:val="28"/>
-          <w:szCs w:val="28"/>
-          <w:lang w:val="ru-RU"/>
-        </w:rPr>
-        <w:t xml:space="preserve"> </w:t>
-      </w:r>
-      <w:r>
-        <w:rPr>
-          <w:rFonts w:ascii="Times New Roman" w:hAnsi="Times New Roman" w:cs="Times New Roman"/>
-          <w:sz w:val="28"/>
-          <w:szCs w:val="28"/>
-          <w:lang w:val="ru-RU"/>
-        </w:rPr>
-        <w:t>–</w:t>
-      </w:r>
-      <w:r>
-        <w:rPr>
-          <w:rFonts w:ascii="Times New Roman" w:hAnsi="Times New Roman" w:cs="Times New Roman"/>
-          <w:sz w:val="28"/>
-          <w:szCs w:val="28"/>
-          <w:lang w:val="ru-RU"/>
-        </w:rPr>
-        <w:t xml:space="preserve"> </w:t>
-      </w:r>
-      <w:proofErr w:type="spellStart"/>
-      <w:r>
-        <w:rPr>
-          <w:rFonts w:ascii="Times New Roman" w:hAnsi="Times New Roman" w:cs="Times New Roman"/>
-          <w:sz w:val="28"/>
-          <w:szCs w:val="28"/>
-          <w:lang w:val="ru-RU"/>
-        </w:rPr>
-        <w:t>баған</w:t>
-      </w:r>
-      <w:proofErr w:type="spellEnd"/>
-      <w:r>
-        <w:rPr>
-          <w:rFonts w:ascii="Times New Roman" w:hAnsi="Times New Roman" w:cs="Times New Roman"/>
-          <w:sz w:val="28"/>
-          <w:szCs w:val="28"/>
-          <w:lang w:val="ru-RU"/>
-        </w:rPr>
-        <w:t xml:space="preserve"> </w:t>
-      </w:r>
-      <w:proofErr w:type="spellStart"/>
-      <w:r>
-        <w:rPr>
-          <w:rFonts w:ascii="Times New Roman" w:hAnsi="Times New Roman" w:cs="Times New Roman"/>
-          <w:sz w:val="28"/>
-          <w:szCs w:val="28"/>
-          <w:lang w:val="ru-RU"/>
-        </w:rPr>
-        <w:t>бойынша</w:t>
-      </w:r>
-      <w:proofErr w:type="spellEnd"/>
-      <w:r>
-        <w:rPr>
-          <w:rFonts w:ascii="Times New Roman" w:hAnsi="Times New Roman" w:cs="Times New Roman"/>
-          <w:sz w:val="28"/>
-          <w:szCs w:val="28"/>
-          <w:lang w:val="ru-RU"/>
-        </w:rPr>
-        <w:t xml:space="preserve"> </w:t>
-      </w:r>
-      <w:proofErr w:type="spellStart"/>
-      <w:r>
-        <w:rPr>
-          <w:rFonts w:ascii="Times New Roman" w:hAnsi="Times New Roman" w:cs="Times New Roman"/>
-          <w:sz w:val="28"/>
-          <w:szCs w:val="28"/>
-          <w:lang w:val="ru-RU"/>
-        </w:rPr>
-        <w:t>үлкен</w:t>
-      </w:r>
-      <w:proofErr w:type="spellEnd"/>
-      <w:r>
-        <w:rPr>
-          <w:rFonts w:ascii="Times New Roman" w:hAnsi="Times New Roman" w:cs="Times New Roman"/>
-          <w:sz w:val="28"/>
-          <w:szCs w:val="28"/>
-          <w:lang w:val="ru-RU"/>
+        <w:t>Жоюды</w:t>
+      </w:r>
+      <w:proofErr w:type="spellEnd"/>
+      <w:r>
+        <w:rPr>
+          <w:rFonts w:ascii="Times New Roman" w:hAnsi="Times New Roman" w:cs="Times New Roman"/>
+          <w:sz w:val="28"/>
+          <w:szCs w:val="28"/>
+        </w:rPr>
+        <w:t xml:space="preserve"> </w:t>
+      </w:r>
+      <w:proofErr w:type="spellStart"/>
+      <w:r>
+        <w:rPr>
+          <w:rFonts w:ascii="Times New Roman" w:hAnsi="Times New Roman" w:cs="Times New Roman"/>
+          <w:sz w:val="28"/>
+          <w:szCs w:val="28"/>
+          <w:lang w:val="ru-RU"/>
+        </w:rPr>
+        <w:t>орындау</w:t>
+      </w:r>
+      <w:proofErr w:type="spellEnd"/>
+      <w:r>
+        <w:rPr>
+          <w:rFonts w:ascii="Times New Roman" w:hAnsi="Times New Roman" w:cs="Times New Roman"/>
+          <w:sz w:val="28"/>
+          <w:szCs w:val="28"/>
+        </w:rPr>
+        <w:t xml:space="preserve"> </w:t>
+      </w:r>
+      <w:proofErr w:type="spellStart"/>
+      <w:r>
+        <w:rPr>
+          <w:rFonts w:ascii="Times New Roman" w:hAnsi="Times New Roman" w:cs="Times New Roman"/>
+          <w:sz w:val="28"/>
+          <w:szCs w:val="28"/>
+          <w:lang w:val="ru-RU"/>
+        </w:rPr>
+        <w:t>кезінде</w:t>
+      </w:r>
+      <w:proofErr w:type="spellEnd"/>
+      <w:r>
+        <w:rPr>
+          <w:rFonts w:ascii="Times New Roman" w:hAnsi="Times New Roman" w:cs="Times New Roman"/>
+          <w:sz w:val="28"/>
+          <w:szCs w:val="28"/>
+        </w:rPr>
+        <w:t xml:space="preserve">, </w:t>
+      </w:r>
+      <w:proofErr w:type="spellStart"/>
+      <w:r>
+        <w:rPr>
+          <w:rFonts w:ascii="Times New Roman" w:hAnsi="Times New Roman" w:cs="Times New Roman"/>
+          <w:sz w:val="28"/>
+          <w:szCs w:val="28"/>
+          <w:lang w:val="ru-RU"/>
+        </w:rPr>
+        <w:t>алдыңғы</w:t>
+      </w:r>
+      <w:proofErr w:type="spellEnd"/>
+      <w:r>
+        <w:rPr>
+          <w:rFonts w:ascii="Times New Roman" w:hAnsi="Times New Roman" w:cs="Times New Roman"/>
+          <w:sz w:val="28"/>
+          <w:szCs w:val="28"/>
+        </w:rPr>
+        <w:t xml:space="preserve"> </w:t>
+      </w:r>
+      <w:proofErr w:type="spellStart"/>
+      <w:r>
+        <w:rPr>
+          <w:rFonts w:ascii="Times New Roman" w:hAnsi="Times New Roman" w:cs="Times New Roman"/>
+          <w:sz w:val="28"/>
+          <w:szCs w:val="28"/>
+          <w:lang w:val="ru-RU"/>
+        </w:rPr>
+        <w:t>жоюлар</w:t>
+      </w:r>
+      <w:proofErr w:type="spellEnd"/>
+      <w:r>
+        <w:rPr>
+          <w:rFonts w:ascii="Times New Roman" w:hAnsi="Times New Roman" w:cs="Times New Roman"/>
+          <w:sz w:val="28"/>
+          <w:szCs w:val="28"/>
+        </w:rPr>
+        <w:t xml:space="preserve"> </w:t>
+      </w:r>
+      <w:proofErr w:type="spellStart"/>
+      <w:r>
+        <w:rPr>
+          <w:rFonts w:ascii="Times New Roman" w:hAnsi="Times New Roman" w:cs="Times New Roman"/>
+          <w:sz w:val="28"/>
+          <w:szCs w:val="28"/>
+          <w:lang w:val="ru-RU"/>
+        </w:rPr>
+        <w:t>орындалған</w:t>
+      </w:r>
+      <w:proofErr w:type="spellEnd"/>
+      <w:r>
+        <w:rPr>
+          <w:rFonts w:ascii="Times New Roman" w:hAnsi="Times New Roman" w:cs="Times New Roman"/>
+          <w:sz w:val="28"/>
+          <w:szCs w:val="28"/>
+        </w:rPr>
+        <w:t xml:space="preserve"> </w:t>
+      </w:r>
+      <w:proofErr w:type="spellStart"/>
+      <w:r>
+        <w:rPr>
+          <w:rFonts w:ascii="Times New Roman" w:hAnsi="Times New Roman" w:cs="Times New Roman"/>
+          <w:sz w:val="28"/>
+          <w:szCs w:val="28"/>
+          <w:lang w:val="ru-RU"/>
+        </w:rPr>
+        <w:t>кездегі</w:t>
+      </w:r>
+      <w:proofErr w:type="spellEnd"/>
+      <w:r>
+        <w:rPr>
+          <w:rFonts w:ascii="Times New Roman" w:hAnsi="Times New Roman" w:cs="Times New Roman"/>
+          <w:sz w:val="28"/>
+          <w:szCs w:val="28"/>
+        </w:rPr>
+        <w:t xml:space="preserve"> </w:t>
+      </w:r>
+      <w:proofErr w:type="spellStart"/>
+      <w:r>
+        <w:rPr>
+          <w:rFonts w:ascii="Times New Roman" w:hAnsi="Times New Roman" w:cs="Times New Roman"/>
+          <w:sz w:val="28"/>
+          <w:szCs w:val="28"/>
+          <w:lang w:val="ru-RU"/>
+        </w:rPr>
+        <w:t>жетекші</w:t>
+      </w:r>
+      <w:proofErr w:type="spellEnd"/>
+      <w:r>
+        <w:rPr>
+          <w:rFonts w:ascii="Times New Roman" w:hAnsi="Times New Roman" w:cs="Times New Roman"/>
+          <w:sz w:val="28"/>
+          <w:szCs w:val="28"/>
+        </w:rPr>
+        <w:t xml:space="preserve"> </w:t>
+      </w:r>
+      <w:proofErr w:type="spellStart"/>
+      <w:r>
+        <w:rPr>
+          <w:rFonts w:ascii="Times New Roman" w:hAnsi="Times New Roman" w:cs="Times New Roman"/>
+          <w:sz w:val="28"/>
+          <w:szCs w:val="28"/>
+          <w:lang w:val="ru-RU"/>
+        </w:rPr>
+        <w:t>болған</w:t>
+      </w:r>
+      <w:proofErr w:type="spellEnd"/>
+      <w:r>
+        <w:rPr>
+          <w:rFonts w:ascii="Times New Roman" w:hAnsi="Times New Roman" w:cs="Times New Roman"/>
+          <w:sz w:val="28"/>
+          <w:szCs w:val="28"/>
+        </w:rPr>
+        <w:t xml:space="preserve"> </w:t>
+      </w:r>
+      <w:proofErr w:type="spellStart"/>
+      <w:r>
+        <w:rPr>
+          <w:rFonts w:ascii="Times New Roman" w:hAnsi="Times New Roman" w:cs="Times New Roman"/>
+          <w:sz w:val="28"/>
+          <w:szCs w:val="28"/>
+          <w:lang w:val="ru-RU"/>
+        </w:rPr>
+        <w:t>жолдарға</w:t>
+      </w:r>
+      <w:proofErr w:type="spellEnd"/>
+      <w:r>
+        <w:rPr>
+          <w:rFonts w:ascii="Times New Roman" w:hAnsi="Times New Roman" w:cs="Times New Roman"/>
+          <w:sz w:val="28"/>
+          <w:szCs w:val="28"/>
+        </w:rPr>
+        <w:t xml:space="preserve"> </w:t>
+      </w:r>
+      <w:proofErr w:type="spellStart"/>
+      <w:r>
+        <w:rPr>
+          <w:rFonts w:ascii="Times New Roman" w:hAnsi="Times New Roman" w:cs="Times New Roman"/>
+          <w:sz w:val="28"/>
+          <w:szCs w:val="28"/>
+          <w:lang w:val="ru-RU"/>
+        </w:rPr>
+        <w:t>алгебралық</w:t>
+      </w:r>
+      <w:proofErr w:type="spellEnd"/>
+      <w:r>
+        <w:rPr>
+          <w:rFonts w:ascii="Times New Roman" w:hAnsi="Times New Roman" w:cs="Times New Roman"/>
+          <w:sz w:val="28"/>
+          <w:szCs w:val="28"/>
+        </w:rPr>
+        <w:t xml:space="preserve"> </w:t>
+      </w:r>
+      <w:proofErr w:type="spellStart"/>
+      <w:r>
+        <w:rPr>
+          <w:rFonts w:ascii="Times New Roman" w:hAnsi="Times New Roman" w:cs="Times New Roman"/>
+          <w:sz w:val="28"/>
+          <w:szCs w:val="28"/>
+          <w:lang w:val="ru-RU"/>
+        </w:rPr>
+        <w:t>түрлендірулер</w:t>
+      </w:r>
+      <w:proofErr w:type="spellEnd"/>
+      <w:r>
+        <w:rPr>
+          <w:rFonts w:ascii="Times New Roman" w:hAnsi="Times New Roman" w:cs="Times New Roman"/>
+          <w:sz w:val="28"/>
+          <w:szCs w:val="28"/>
+        </w:rPr>
+        <w:t xml:space="preserve"> </w:t>
+      </w:r>
+      <w:proofErr w:type="spellStart"/>
+      <w:r>
+        <w:rPr>
+          <w:rFonts w:ascii="Times New Roman" w:hAnsi="Times New Roman" w:cs="Times New Roman"/>
+          <w:sz w:val="28"/>
+          <w:szCs w:val="28"/>
+          <w:lang w:val="ru-RU"/>
+        </w:rPr>
+        <w:t>орындалмауы</w:t>
+      </w:r>
+      <w:proofErr w:type="spellEnd"/>
+      <w:r>
+        <w:rPr>
+          <w:rFonts w:ascii="Times New Roman" w:hAnsi="Times New Roman" w:cs="Times New Roman"/>
+          <w:sz w:val="28"/>
+          <w:szCs w:val="28"/>
+        </w:rPr>
+        <w:t xml:space="preserve"> </w:t>
+      </w:r>
+      <w:proofErr w:type="spellStart"/>
+      <w:r>
+        <w:rPr>
+          <w:rFonts w:ascii="Times New Roman" w:hAnsi="Times New Roman" w:cs="Times New Roman"/>
+          <w:sz w:val="28"/>
+          <w:szCs w:val="28"/>
+          <w:lang w:val="ru-RU"/>
+        </w:rPr>
+        <w:t>керек</w:t>
+      </w:r>
+      <w:proofErr w:type="spellEnd"/>
+      <w:r>
+        <w:rPr>
+          <w:rFonts w:ascii="Times New Roman" w:hAnsi="Times New Roman" w:cs="Times New Roman"/>
+          <w:sz w:val="28"/>
+          <w:szCs w:val="28"/>
+        </w:rPr>
+        <w:t xml:space="preserve">. </w:t>
+      </w:r>
+      <w:r>
+        <w:rPr>
+          <w:rFonts w:ascii="Times New Roman" w:hAnsi="Times New Roman" w:cs="Times New Roman"/>
+          <w:sz w:val="28"/>
+          <w:szCs w:val="28"/>
+          <w:lang w:val="ru-RU"/>
+        </w:rPr>
+        <w:t>Оны</w:t>
+      </w:r>
+      <w:r>
+        <w:rPr>
+          <w:rFonts w:ascii="Times New Roman" w:hAnsi="Times New Roman" w:cs="Times New Roman"/>
+          <w:sz w:val="28"/>
+          <w:szCs w:val="28"/>
+        </w:rPr>
+        <w:t xml:space="preserve"> </w:t>
+      </w:r>
+      <w:proofErr w:type="spellStart"/>
+      <w:r>
+        <w:rPr>
+          <w:rFonts w:ascii="Times New Roman" w:hAnsi="Times New Roman" w:cs="Times New Roman"/>
+          <w:sz w:val="28"/>
+          <w:szCs w:val="28"/>
+          <w:lang w:val="ru-RU"/>
+        </w:rPr>
+        <w:t>қадағалау</w:t>
+      </w:r>
+      <w:proofErr w:type="spellEnd"/>
+      <w:r>
+        <w:rPr>
+          <w:rFonts w:ascii="Times New Roman" w:hAnsi="Times New Roman" w:cs="Times New Roman"/>
+          <w:sz w:val="28"/>
+          <w:szCs w:val="28"/>
+        </w:rPr>
+        <w:t xml:space="preserve"> </w:t>
+      </w:r>
+      <w:proofErr w:type="spellStart"/>
+      <w:r>
+        <w:rPr>
+          <w:rFonts w:ascii="Times New Roman" w:hAnsi="Times New Roman" w:cs="Times New Roman"/>
+          <w:sz w:val="28"/>
+          <w:szCs w:val="28"/>
+          <w:lang w:val="ru-RU"/>
+        </w:rPr>
+        <w:t>үшін</w:t>
+      </w:r>
+      <w:proofErr w:type="spellEnd"/>
+      <w:r>
+        <w:rPr>
+          <w:rFonts w:ascii="Times New Roman" w:hAnsi="Times New Roman" w:cs="Times New Roman"/>
+          <w:sz w:val="28"/>
+          <w:szCs w:val="28"/>
+        </w:rPr>
+        <w:t xml:space="preserve"> pSerialPivot</w:t>
+      </w:r>
+      <w:proofErr w:type="spellStart"/>
+      <w:r>
+        <w:rPr>
+          <w:rFonts w:ascii="Times New Roman" w:hAnsi="Times New Roman" w:cs="Times New Roman"/>
+          <w:sz w:val="28"/>
+          <w:szCs w:val="28"/>
+        </w:rPr>
+        <w:t>Iter</w:t>
+      </w:r>
+      <w:proofErr w:type="spellEnd"/>
+      <w:r>
+        <w:rPr>
+          <w:rFonts w:ascii="Times New Roman" w:hAnsi="Times New Roman" w:cs="Times New Roman"/>
+          <w:sz w:val="28"/>
+          <w:szCs w:val="28"/>
+        </w:rPr>
+        <w:t xml:space="preserve"> </w:t>
+      </w:r>
+      <w:proofErr w:type="spellStart"/>
+      <w:r>
+        <w:rPr>
+          <w:rFonts w:ascii="Times New Roman" w:hAnsi="Times New Roman" w:cs="Times New Roman"/>
+          <w:sz w:val="28"/>
+          <w:szCs w:val="28"/>
+          <w:lang w:val="ru-RU"/>
+        </w:rPr>
+        <w:t>массивіндегі</w:t>
+      </w:r>
+      <w:proofErr w:type="spellEnd"/>
+      <w:r>
+        <w:rPr>
+          <w:rFonts w:ascii="Times New Roman" w:hAnsi="Times New Roman" w:cs="Times New Roman"/>
+          <w:sz w:val="28"/>
+          <w:szCs w:val="28"/>
+        </w:rPr>
+        <w:t xml:space="preserve"> </w:t>
+      </w:r>
+      <w:proofErr w:type="spellStart"/>
+      <w:r>
+        <w:rPr>
+          <w:rFonts w:ascii="Times New Roman" w:hAnsi="Times New Roman" w:cs="Times New Roman"/>
+          <w:sz w:val="28"/>
+          <w:szCs w:val="28"/>
+          <w:lang w:val="ru-RU"/>
+        </w:rPr>
+        <w:t>сәйкес</w:t>
+      </w:r>
+      <w:proofErr w:type="spellEnd"/>
+      <w:r>
+        <w:rPr>
+          <w:rFonts w:ascii="Times New Roman" w:hAnsi="Times New Roman" w:cs="Times New Roman"/>
+          <w:sz w:val="28"/>
+          <w:szCs w:val="28"/>
+        </w:rPr>
+        <w:t xml:space="preserve"> </w:t>
+      </w:r>
+      <w:proofErr w:type="spellStart"/>
+      <w:r>
+        <w:rPr>
+          <w:rFonts w:ascii="Times New Roman" w:hAnsi="Times New Roman" w:cs="Times New Roman"/>
+          <w:sz w:val="28"/>
+          <w:szCs w:val="28"/>
+          <w:lang w:val="ru-RU"/>
+        </w:rPr>
+        <w:t>жолдың</w:t>
+      </w:r>
+      <w:proofErr w:type="spellEnd"/>
+      <w:r>
+        <w:rPr>
+          <w:rFonts w:ascii="Times New Roman" w:hAnsi="Times New Roman" w:cs="Times New Roman"/>
+          <w:sz w:val="28"/>
+          <w:szCs w:val="28"/>
         </w:rPr>
         <w:t xml:space="preserve"> </w:t>
       </w:r>
@@ -13259,127 +12961,82 @@
           <w:rFonts w:ascii="Times New Roman" w:hAnsi="Times New Roman" w:cs="Times New Roman"/>
           <w:sz w:val="28"/>
           <w:szCs w:val="28"/>
-          <w:lang w:val="ru-RU"/>
-        </w:rPr>
-        <w:t xml:space="preserve">, </w:t>
-      </w:r>
-      <w:proofErr w:type="spellStart"/>
-      <w:r>
-        <w:rPr>
-          <w:rFonts w:ascii="Times New Roman" w:hAnsi="Times New Roman" w:cs="Times New Roman"/>
-          <w:sz w:val="28"/>
-          <w:szCs w:val="28"/>
-          <w:lang w:val="ru-RU"/>
-        </w:rPr>
-        <w:t>PivotFactor</w:t>
-      </w:r>
-      <w:proofErr w:type="spellEnd"/>
-      <w:r>
-        <w:rPr>
-          <w:rFonts w:ascii="Times New Roman" w:hAnsi="Times New Roman" w:cs="Times New Roman"/>
-          <w:sz w:val="28"/>
-          <w:szCs w:val="28"/>
-          <w:lang w:val="ru-RU"/>
-        </w:rPr>
-        <w:t xml:space="preserve"> </w:t>
-      </w:r>
-      <w:proofErr w:type="spellStart"/>
-      <w:r>
-        <w:rPr>
-          <w:rFonts w:ascii="Times New Roman" w:hAnsi="Times New Roman" w:cs="Times New Roman"/>
-          <w:sz w:val="28"/>
-          <w:szCs w:val="28"/>
-          <w:lang w:val="ru-RU"/>
-        </w:rPr>
-        <w:t>алгебралық</w:t>
-      </w:r>
-      <w:proofErr w:type="spellEnd"/>
-      <w:r>
-        <w:rPr>
-          <w:rFonts w:ascii="Times New Roman" w:hAnsi="Times New Roman" w:cs="Times New Roman"/>
-          <w:sz w:val="28"/>
-          <w:szCs w:val="28"/>
-          <w:lang w:val="ru-RU"/>
-        </w:rPr>
-        <w:t xml:space="preserve"> </w:t>
-      </w:r>
-      <w:proofErr w:type="spellStart"/>
-      <w:r>
-        <w:rPr>
-          <w:rFonts w:ascii="Times New Roman" w:hAnsi="Times New Roman" w:cs="Times New Roman"/>
-          <w:sz w:val="28"/>
-          <w:szCs w:val="28"/>
-          <w:lang w:val="ru-RU"/>
-        </w:rPr>
-        <w:t>түрлендіру</w:t>
-      </w:r>
-      <w:proofErr w:type="spellEnd"/>
-      <w:r>
-        <w:rPr>
-          <w:rFonts w:ascii="Times New Roman" w:hAnsi="Times New Roman" w:cs="Times New Roman"/>
-          <w:sz w:val="28"/>
-          <w:szCs w:val="28"/>
-          <w:lang w:val="ru-RU"/>
-        </w:rPr>
-        <w:t xml:space="preserve"> </w:t>
-      </w:r>
-      <w:proofErr w:type="spellStart"/>
-      <w:r>
-        <w:rPr>
-          <w:rFonts w:ascii="Times New Roman" w:hAnsi="Times New Roman" w:cs="Times New Roman"/>
-          <w:sz w:val="28"/>
-          <w:szCs w:val="28"/>
-          <w:lang w:val="ru-RU"/>
-        </w:rPr>
-        <w:t>үшін</w:t>
-      </w:r>
-      <w:proofErr w:type="spellEnd"/>
-      <w:r>
-        <w:rPr>
-          <w:rFonts w:ascii="Times New Roman" w:hAnsi="Times New Roman" w:cs="Times New Roman"/>
-          <w:sz w:val="28"/>
-          <w:szCs w:val="28"/>
-          <w:lang w:val="ru-RU"/>
-        </w:rPr>
-        <w:t xml:space="preserve"> </w:t>
-      </w:r>
-      <w:proofErr w:type="spellStart"/>
-      <w:r>
-        <w:rPr>
-          <w:rFonts w:ascii="Times New Roman" w:hAnsi="Times New Roman" w:cs="Times New Roman"/>
-          <w:sz w:val="28"/>
-          <w:szCs w:val="28"/>
-          <w:lang w:val="ru-RU"/>
-        </w:rPr>
-        <w:t>көбейту</w:t>
-      </w:r>
-      <w:proofErr w:type="spellEnd"/>
-      <w:r>
-        <w:rPr>
-          <w:rFonts w:ascii="Times New Roman" w:hAnsi="Times New Roman" w:cs="Times New Roman"/>
-          <w:sz w:val="28"/>
-          <w:szCs w:val="28"/>
-          <w:lang w:val="ru-RU"/>
-        </w:rPr>
-        <w:t xml:space="preserve"> </w:t>
-      </w:r>
-      <w:proofErr w:type="spellStart"/>
-      <w:r>
-        <w:rPr>
-          <w:rFonts w:ascii="Times New Roman" w:hAnsi="Times New Roman" w:cs="Times New Roman"/>
-          <w:sz w:val="28"/>
-          <w:szCs w:val="28"/>
-          <w:lang w:val="ru-RU"/>
-        </w:rPr>
-        <w:t>мәні</w:t>
-      </w:r>
-      <w:proofErr w:type="spellEnd"/>
-      <w:r>
-        <w:rPr>
-          <w:rFonts w:ascii="Times New Roman" w:hAnsi="Times New Roman" w:cs="Times New Roman"/>
-          <w:sz w:val="28"/>
-          <w:szCs w:val="28"/>
-          <w:lang w:val="ru-RU"/>
+        </w:rPr>
+        <w:t xml:space="preserve"> -1 – </w:t>
+      </w:r>
+      <w:proofErr w:type="spellStart"/>
+      <w:r>
+        <w:rPr>
+          <w:rFonts w:ascii="Times New Roman" w:hAnsi="Times New Roman" w:cs="Times New Roman"/>
+          <w:sz w:val="28"/>
+          <w:szCs w:val="28"/>
+          <w:lang w:val="ru-RU"/>
+        </w:rPr>
+        <w:t>ге</w:t>
+      </w:r>
+      <w:proofErr w:type="spellEnd"/>
+      <w:r>
+        <w:rPr>
+          <w:rFonts w:ascii="Times New Roman" w:hAnsi="Times New Roman" w:cs="Times New Roman"/>
+          <w:sz w:val="28"/>
+          <w:szCs w:val="28"/>
+        </w:rPr>
+        <w:t xml:space="preserve"> </w:t>
+      </w:r>
+      <w:proofErr w:type="spellStart"/>
+      <w:r>
+        <w:rPr>
+          <w:rFonts w:ascii="Times New Roman" w:hAnsi="Times New Roman" w:cs="Times New Roman"/>
+          <w:sz w:val="28"/>
+          <w:szCs w:val="28"/>
+          <w:lang w:val="ru-RU"/>
+        </w:rPr>
+        <w:t>тең</w:t>
+      </w:r>
+      <w:proofErr w:type="spellEnd"/>
+      <w:r>
+        <w:rPr>
+          <w:rFonts w:ascii="Times New Roman" w:hAnsi="Times New Roman" w:cs="Times New Roman"/>
+          <w:sz w:val="28"/>
+          <w:szCs w:val="28"/>
+        </w:rPr>
+        <w:t xml:space="preserve"> </w:t>
+      </w:r>
+      <w:proofErr w:type="spellStart"/>
+      <w:r>
+        <w:rPr>
+          <w:rFonts w:ascii="Times New Roman" w:hAnsi="Times New Roman" w:cs="Times New Roman"/>
+          <w:sz w:val="28"/>
+          <w:szCs w:val="28"/>
+          <w:lang w:val="ru-RU"/>
+        </w:rPr>
+        <w:t>болмауы</w:t>
+      </w:r>
+      <w:proofErr w:type="spellEnd"/>
+      <w:r>
+        <w:rPr>
+          <w:rFonts w:ascii="Times New Roman" w:hAnsi="Times New Roman" w:cs="Times New Roman"/>
+          <w:sz w:val="28"/>
+          <w:szCs w:val="28"/>
+        </w:rPr>
+        <w:t xml:space="preserve"> </w:t>
+      </w:r>
+      <w:proofErr w:type="spellStart"/>
+      <w:r>
+        <w:rPr>
+          <w:rFonts w:ascii="Times New Roman" w:hAnsi="Times New Roman" w:cs="Times New Roman"/>
+          <w:sz w:val="28"/>
+          <w:szCs w:val="28"/>
+          <w:lang w:val="ru-RU"/>
+        </w:rPr>
+        <w:t>керек</w:t>
+      </w:r>
+      <w:proofErr w:type="spellEnd"/>
+      <w:r>
+        <w:rPr>
+          <w:rFonts w:ascii="Times New Roman" w:hAnsi="Times New Roman" w:cs="Times New Roman"/>
+          <w:sz w:val="28"/>
+          <w:szCs w:val="28"/>
         </w:rPr>
         <w:t xml:space="preserve">. </w:t>
       </w:r>
@@ -13391,514 +13048,6 @@
           <w:szCs w:val="28"/>
           <w:lang w:val="ru-RU"/>
         </w:rPr>
-        <w:t>Жоюды</w:t>
-      </w:r>
-      <w:proofErr w:type="spellEnd"/>
-      <w:r>
-        <w:rPr>
-          <w:rFonts w:ascii="Times New Roman" w:hAnsi="Times New Roman" w:cs="Times New Roman"/>
-          <w:sz w:val="28"/>
-          <w:szCs w:val="28"/>
-          <w:lang w:val="ru-RU"/>
-        </w:rPr>
-        <w:t xml:space="preserve"> </w:t>
-      </w:r>
-      <w:proofErr w:type="spellStart"/>
-      <w:r>
-        <w:rPr>
-          <w:rFonts w:ascii="Times New Roman" w:hAnsi="Times New Roman" w:cs="Times New Roman"/>
-          <w:sz w:val="28"/>
-          <w:szCs w:val="28"/>
-          <w:lang w:val="ru-RU"/>
-        </w:rPr>
-        <w:t>орындау</w:t>
-      </w:r>
-      <w:proofErr w:type="spellEnd"/>
-      <w:r>
-        <w:rPr>
-          <w:rFonts w:ascii="Times New Roman" w:hAnsi="Times New Roman" w:cs="Times New Roman"/>
-          <w:sz w:val="28"/>
-          <w:szCs w:val="28"/>
-          <w:lang w:val="ru-RU"/>
-        </w:rPr>
-        <w:t xml:space="preserve"> </w:t>
-      </w:r>
-      <w:proofErr w:type="spellStart"/>
-      <w:r>
-        <w:rPr>
-          <w:rFonts w:ascii="Times New Roman" w:hAnsi="Times New Roman" w:cs="Times New Roman"/>
-          <w:sz w:val="28"/>
-          <w:szCs w:val="28"/>
-          <w:lang w:val="ru-RU"/>
-        </w:rPr>
-        <w:t>кезінде</w:t>
-      </w:r>
-      <w:proofErr w:type="spellEnd"/>
-      <w:r>
-        <w:rPr>
-          <w:rFonts w:ascii="Times New Roman" w:hAnsi="Times New Roman" w:cs="Times New Roman"/>
-          <w:sz w:val="28"/>
-          <w:szCs w:val="28"/>
-          <w:lang w:val="ru-RU"/>
-        </w:rPr>
-        <w:t xml:space="preserve">, </w:t>
-      </w:r>
-      <w:proofErr w:type="spellStart"/>
-      <w:r>
-        <w:rPr>
-          <w:rFonts w:ascii="Times New Roman" w:hAnsi="Times New Roman" w:cs="Times New Roman"/>
-          <w:sz w:val="28"/>
-          <w:szCs w:val="28"/>
-          <w:lang w:val="ru-RU"/>
-        </w:rPr>
-        <w:t>алдыңғы</w:t>
-      </w:r>
-      <w:proofErr w:type="spellEnd"/>
-      <w:r>
-        <w:rPr>
-          <w:rFonts w:ascii="Times New Roman" w:hAnsi="Times New Roman" w:cs="Times New Roman"/>
-          <w:sz w:val="28"/>
-          <w:szCs w:val="28"/>
-          <w:lang w:val="ru-RU"/>
-        </w:rPr>
-        <w:t xml:space="preserve"> </w:t>
-      </w:r>
-      <w:proofErr w:type="spellStart"/>
-      <w:r>
-        <w:rPr>
-          <w:rFonts w:ascii="Times New Roman" w:hAnsi="Times New Roman" w:cs="Times New Roman"/>
-          <w:sz w:val="28"/>
-          <w:szCs w:val="28"/>
-          <w:lang w:val="ru-RU"/>
-        </w:rPr>
-        <w:t>жоюлар</w:t>
-      </w:r>
-      <w:proofErr w:type="spellEnd"/>
-      <w:r>
-        <w:rPr>
-          <w:rFonts w:ascii="Times New Roman" w:hAnsi="Times New Roman" w:cs="Times New Roman"/>
-          <w:sz w:val="28"/>
-          <w:szCs w:val="28"/>
-          <w:lang w:val="ru-RU"/>
-        </w:rPr>
-        <w:t xml:space="preserve"> </w:t>
-      </w:r>
-      <w:proofErr w:type="spellStart"/>
-      <w:r>
-        <w:rPr>
-          <w:rFonts w:ascii="Times New Roman" w:hAnsi="Times New Roman" w:cs="Times New Roman"/>
-          <w:sz w:val="28"/>
-          <w:szCs w:val="28"/>
-          <w:lang w:val="ru-RU"/>
-        </w:rPr>
-        <w:t>орындалған</w:t>
-      </w:r>
-      <w:proofErr w:type="spellEnd"/>
-      <w:r>
-        <w:rPr>
-          <w:rFonts w:ascii="Times New Roman" w:hAnsi="Times New Roman" w:cs="Times New Roman"/>
-          <w:sz w:val="28"/>
-          <w:szCs w:val="28"/>
-          <w:lang w:val="ru-RU"/>
-        </w:rPr>
-        <w:t xml:space="preserve"> </w:t>
-      </w:r>
-      <w:proofErr w:type="spellStart"/>
-      <w:r>
-        <w:rPr>
-          <w:rFonts w:ascii="Times New Roman" w:hAnsi="Times New Roman" w:cs="Times New Roman"/>
-          <w:sz w:val="28"/>
-          <w:szCs w:val="28"/>
-          <w:lang w:val="ru-RU"/>
-        </w:rPr>
-        <w:t>кездегі</w:t>
-      </w:r>
-      <w:proofErr w:type="spellEnd"/>
-      <w:r>
-        <w:rPr>
-          <w:rFonts w:ascii="Times New Roman" w:hAnsi="Times New Roman" w:cs="Times New Roman"/>
-          <w:sz w:val="28"/>
-          <w:szCs w:val="28"/>
-          <w:lang w:val="ru-RU"/>
-        </w:rPr>
-        <w:t xml:space="preserve"> </w:t>
-      </w:r>
-      <w:proofErr w:type="spellStart"/>
-      <w:r>
-        <w:rPr>
-          <w:rFonts w:ascii="Times New Roman" w:hAnsi="Times New Roman" w:cs="Times New Roman"/>
-          <w:sz w:val="28"/>
-          <w:szCs w:val="28"/>
-          <w:lang w:val="ru-RU"/>
-        </w:rPr>
-        <w:t>жетекші</w:t>
-      </w:r>
-      <w:proofErr w:type="spellEnd"/>
-      <w:r>
-        <w:rPr>
-          <w:rFonts w:ascii="Times New Roman" w:hAnsi="Times New Roman" w:cs="Times New Roman"/>
-          <w:sz w:val="28"/>
-          <w:szCs w:val="28"/>
-          <w:lang w:val="ru-RU"/>
-        </w:rPr>
-        <w:t xml:space="preserve"> </w:t>
-      </w:r>
-      <w:proofErr w:type="spellStart"/>
-      <w:r>
-        <w:rPr>
-          <w:rFonts w:ascii="Times New Roman" w:hAnsi="Times New Roman" w:cs="Times New Roman"/>
-          <w:sz w:val="28"/>
-          <w:szCs w:val="28"/>
-          <w:lang w:val="ru-RU"/>
-        </w:rPr>
-        <w:t>болған</w:t>
-      </w:r>
-      <w:proofErr w:type="spellEnd"/>
-      <w:r>
-        <w:rPr>
-          <w:rFonts w:ascii="Times New Roman" w:hAnsi="Times New Roman" w:cs="Times New Roman"/>
-          <w:sz w:val="28"/>
-          <w:szCs w:val="28"/>
-          <w:lang w:val="ru-RU"/>
-        </w:rPr>
-        <w:t xml:space="preserve"> </w:t>
-      </w:r>
-      <w:proofErr w:type="spellStart"/>
-      <w:r>
-        <w:rPr>
-          <w:rFonts w:ascii="Times New Roman" w:hAnsi="Times New Roman" w:cs="Times New Roman"/>
-          <w:sz w:val="28"/>
-          <w:szCs w:val="28"/>
-          <w:lang w:val="ru-RU"/>
-        </w:rPr>
-        <w:t>жолдарға</w:t>
-      </w:r>
-      <w:proofErr w:type="spellEnd"/>
-      <w:r>
-        <w:rPr>
-          <w:rFonts w:ascii="Times New Roman" w:hAnsi="Times New Roman" w:cs="Times New Roman"/>
-          <w:sz w:val="28"/>
-          <w:szCs w:val="28"/>
-          <w:lang w:val="ru-RU"/>
-        </w:rPr>
-        <w:t xml:space="preserve"> </w:t>
-      </w:r>
-      <w:proofErr w:type="spellStart"/>
-      <w:r>
-        <w:rPr>
-          <w:rFonts w:ascii="Times New Roman" w:hAnsi="Times New Roman" w:cs="Times New Roman"/>
-          <w:sz w:val="28"/>
-          <w:szCs w:val="28"/>
-          <w:lang w:val="ru-RU"/>
-        </w:rPr>
-        <w:t>алгебралық</w:t>
-      </w:r>
-      <w:proofErr w:type="spellEnd"/>
-      <w:r>
-        <w:rPr>
-          <w:rFonts w:ascii="Times New Roman" w:hAnsi="Times New Roman" w:cs="Times New Roman"/>
-          <w:sz w:val="28"/>
-          <w:szCs w:val="28"/>
-          <w:lang w:val="ru-RU"/>
-        </w:rPr>
-        <w:t xml:space="preserve"> </w:t>
-      </w:r>
-      <w:proofErr w:type="spellStart"/>
-      <w:r>
-        <w:rPr>
-          <w:rFonts w:ascii="Times New Roman" w:hAnsi="Times New Roman" w:cs="Times New Roman"/>
-          <w:sz w:val="28"/>
-          <w:szCs w:val="28"/>
-          <w:lang w:val="ru-RU"/>
-        </w:rPr>
-        <w:t>түрлендірулер</w:t>
-      </w:r>
-      <w:proofErr w:type="spellEnd"/>
-      <w:r>
-        <w:rPr>
-          <w:rFonts w:ascii="Times New Roman" w:hAnsi="Times New Roman" w:cs="Times New Roman"/>
-          <w:sz w:val="28"/>
-          <w:szCs w:val="28"/>
-          <w:lang w:val="ru-RU"/>
-        </w:rPr>
-        <w:t xml:space="preserve"> </w:t>
-      </w:r>
-      <w:proofErr w:type="spellStart"/>
-      <w:r>
-        <w:rPr>
-          <w:rFonts w:ascii="Times New Roman" w:hAnsi="Times New Roman" w:cs="Times New Roman"/>
-          <w:sz w:val="28"/>
-          <w:szCs w:val="28"/>
-          <w:lang w:val="ru-RU"/>
-        </w:rPr>
-        <w:t>орындалмауы</w:t>
-      </w:r>
-      <w:proofErr w:type="spellEnd"/>
-      <w:r>
-        <w:rPr>
-          <w:rFonts w:ascii="Times New Roman" w:hAnsi="Times New Roman" w:cs="Times New Roman"/>
-          <w:sz w:val="28"/>
-          <w:szCs w:val="28"/>
-          <w:lang w:val="ru-RU"/>
-        </w:rPr>
-        <w:t xml:space="preserve"> </w:t>
-      </w:r>
-      <w:proofErr w:type="spellStart"/>
-      <w:r>
-        <w:rPr>
-          <w:rFonts w:ascii="Times New Roman" w:hAnsi="Times New Roman" w:cs="Times New Roman"/>
-          <w:sz w:val="28"/>
-          <w:szCs w:val="28"/>
-          <w:lang w:val="ru-RU"/>
-        </w:rPr>
-        <w:t>керек</w:t>
-      </w:r>
-      <w:proofErr w:type="spellEnd"/>
-      <w:r>
-        <w:rPr>
-          <w:rFonts w:ascii="Times New Roman" w:hAnsi="Times New Roman" w:cs="Times New Roman"/>
-          <w:sz w:val="28"/>
-          <w:szCs w:val="28"/>
-          <w:lang w:val="ru-RU"/>
-        </w:rPr>
-        <w:t xml:space="preserve">. Оны </w:t>
-      </w:r>
-      <w:proofErr w:type="spellStart"/>
-      <w:r>
-        <w:rPr>
-          <w:rFonts w:ascii="Times New Roman" w:hAnsi="Times New Roman" w:cs="Times New Roman"/>
-          <w:sz w:val="28"/>
-          <w:szCs w:val="28"/>
-          <w:lang w:val="ru-RU"/>
-        </w:rPr>
-        <w:t>қадағалау</w:t>
-      </w:r>
-      <w:proofErr w:type="spellEnd"/>
-      <w:r>
-        <w:rPr>
-          <w:rFonts w:ascii="Times New Roman" w:hAnsi="Times New Roman" w:cs="Times New Roman"/>
-          <w:sz w:val="28"/>
-          <w:szCs w:val="28"/>
-          <w:lang w:val="ru-RU"/>
-        </w:rPr>
-        <w:t xml:space="preserve"> </w:t>
-      </w:r>
-      <w:proofErr w:type="spellStart"/>
-      <w:r>
-        <w:rPr>
-          <w:rFonts w:ascii="Times New Roman" w:hAnsi="Times New Roman" w:cs="Times New Roman"/>
-          <w:sz w:val="28"/>
-          <w:szCs w:val="28"/>
-          <w:lang w:val="ru-RU"/>
-        </w:rPr>
-        <w:t>үшін</w:t>
-      </w:r>
-      <w:proofErr w:type="spellEnd"/>
-      <w:r>
-        <w:rPr>
-          <w:rFonts w:ascii="Times New Roman" w:hAnsi="Times New Roman" w:cs="Times New Roman"/>
-          <w:sz w:val="28"/>
-          <w:szCs w:val="28"/>
-          <w:lang w:val="ru-RU"/>
-        </w:rPr>
-        <w:t xml:space="preserve"> </w:t>
-      </w:r>
-      <w:proofErr w:type="spellStart"/>
-      <w:r>
-        <w:rPr>
-          <w:rFonts w:ascii="Times New Roman" w:hAnsi="Times New Roman" w:cs="Times New Roman"/>
-          <w:sz w:val="28"/>
-          <w:szCs w:val="28"/>
-          <w:lang w:val="ru-RU"/>
-        </w:rPr>
-        <w:t>pSerialPivot</w:t>
-      </w:r>
-      <w:r>
-        <w:rPr>
-          <w:rFonts w:ascii="Times New Roman" w:hAnsi="Times New Roman" w:cs="Times New Roman"/>
-          <w:sz w:val="28"/>
-          <w:szCs w:val="28"/>
-        </w:rPr>
-        <w:t>Iter</w:t>
-      </w:r>
-      <w:proofErr w:type="spellEnd"/>
-      <w:r>
-        <w:rPr>
-          <w:rFonts w:ascii="Times New Roman" w:hAnsi="Times New Roman" w:cs="Times New Roman"/>
-          <w:sz w:val="28"/>
-          <w:szCs w:val="28"/>
-          <w:lang w:val="ru-RU"/>
-        </w:rPr>
-        <w:t xml:space="preserve"> </w:t>
-      </w:r>
-      <w:proofErr w:type="spellStart"/>
-      <w:r>
-        <w:rPr>
-          <w:rFonts w:ascii="Times New Roman" w:hAnsi="Times New Roman" w:cs="Times New Roman"/>
-          <w:sz w:val="28"/>
-          <w:szCs w:val="28"/>
-          <w:lang w:val="ru-RU"/>
-        </w:rPr>
-        <w:t>массивіндегі</w:t>
-      </w:r>
-      <w:proofErr w:type="spellEnd"/>
-      <w:r>
-        <w:rPr>
-          <w:rFonts w:ascii="Times New Roman" w:hAnsi="Times New Roman" w:cs="Times New Roman"/>
-          <w:sz w:val="28"/>
-          <w:szCs w:val="28"/>
-          <w:lang w:val="ru-RU"/>
-        </w:rPr>
-        <w:t xml:space="preserve"> </w:t>
-      </w:r>
-      <w:proofErr w:type="spellStart"/>
-      <w:r>
-        <w:rPr>
-          <w:rFonts w:ascii="Times New Roman" w:hAnsi="Times New Roman" w:cs="Times New Roman"/>
-          <w:sz w:val="28"/>
-          <w:szCs w:val="28"/>
-          <w:lang w:val="ru-RU"/>
-        </w:rPr>
-        <w:t>сәйкес</w:t>
-      </w:r>
-      <w:proofErr w:type="spellEnd"/>
-      <w:r>
-        <w:rPr>
-          <w:rFonts w:ascii="Times New Roman" w:hAnsi="Times New Roman" w:cs="Times New Roman"/>
-          <w:sz w:val="28"/>
-          <w:szCs w:val="28"/>
-          <w:lang w:val="ru-RU"/>
-        </w:rPr>
-        <w:t xml:space="preserve"> </w:t>
-      </w:r>
-      <w:proofErr w:type="spellStart"/>
-      <w:r>
-        <w:rPr>
-          <w:rFonts w:ascii="Times New Roman" w:hAnsi="Times New Roman" w:cs="Times New Roman"/>
-          <w:sz w:val="28"/>
-          <w:szCs w:val="28"/>
-          <w:lang w:val="ru-RU"/>
-        </w:rPr>
-        <w:t>жолдың</w:t>
-      </w:r>
-      <w:proofErr w:type="spellEnd"/>
-      <w:r>
-        <w:rPr>
-          <w:rFonts w:ascii="Times New Roman" w:hAnsi="Times New Roman" w:cs="Times New Roman"/>
-          <w:sz w:val="28"/>
-          <w:szCs w:val="28"/>
-          <w:lang w:val="ru-RU"/>
-        </w:rPr>
-        <w:t xml:space="preserve"> </w:t>
-      </w:r>
-      <w:proofErr w:type="spellStart"/>
-      <w:r>
-        <w:rPr>
-          <w:rFonts w:ascii="Times New Roman" w:hAnsi="Times New Roman" w:cs="Times New Roman"/>
-          <w:sz w:val="28"/>
-          <w:szCs w:val="28"/>
-          <w:lang w:val="ru-RU"/>
-        </w:rPr>
-        <w:t>мәні</w:t>
-      </w:r>
-      <w:proofErr w:type="spellEnd"/>
-      <w:r>
-        <w:rPr>
-          <w:rFonts w:ascii="Times New Roman" w:hAnsi="Times New Roman" w:cs="Times New Roman"/>
-          <w:sz w:val="28"/>
-          <w:szCs w:val="28"/>
-          <w:lang w:val="ru-RU"/>
-        </w:rPr>
-        <w:t xml:space="preserve"> -1 – </w:t>
-      </w:r>
-      <w:proofErr w:type="spellStart"/>
-      <w:r>
-        <w:rPr>
-          <w:rFonts w:ascii="Times New Roman" w:hAnsi="Times New Roman" w:cs="Times New Roman"/>
-          <w:sz w:val="28"/>
-          <w:szCs w:val="28"/>
-          <w:lang w:val="ru-RU"/>
-        </w:rPr>
-        <w:t>ге</w:t>
-      </w:r>
-      <w:proofErr w:type="spellEnd"/>
-      <w:r>
-        <w:rPr>
-          <w:rFonts w:ascii="Times New Roman" w:hAnsi="Times New Roman" w:cs="Times New Roman"/>
-          <w:sz w:val="28"/>
-          <w:szCs w:val="28"/>
-          <w:lang w:val="ru-RU"/>
-        </w:rPr>
-        <w:t xml:space="preserve"> </w:t>
-      </w:r>
-      <w:proofErr w:type="spellStart"/>
-      <w:r>
-        <w:rPr>
-          <w:rFonts w:ascii="Times New Roman" w:hAnsi="Times New Roman" w:cs="Times New Roman"/>
-          <w:sz w:val="28"/>
-          <w:szCs w:val="28"/>
-          <w:lang w:val="ru-RU"/>
-        </w:rPr>
-        <w:t>тең</w:t>
-      </w:r>
-      <w:proofErr w:type="spellEnd"/>
-      <w:r>
-        <w:rPr>
-          <w:rFonts w:ascii="Times New Roman" w:hAnsi="Times New Roman" w:cs="Times New Roman"/>
-          <w:sz w:val="28"/>
-          <w:szCs w:val="28"/>
-          <w:lang w:val="ru-RU"/>
-        </w:rPr>
-        <w:t xml:space="preserve"> </w:t>
-      </w:r>
-      <w:proofErr w:type="spellStart"/>
-      <w:r>
-        <w:rPr>
-          <w:rFonts w:ascii="Times New Roman" w:hAnsi="Times New Roman" w:cs="Times New Roman"/>
-          <w:sz w:val="28"/>
-          <w:szCs w:val="28"/>
-          <w:lang w:val="ru-RU"/>
-        </w:rPr>
-        <w:t>болмауы</w:t>
-      </w:r>
-      <w:proofErr w:type="spellEnd"/>
-      <w:r>
-        <w:rPr>
-          <w:rFonts w:ascii="Times New Roman" w:hAnsi="Times New Roman" w:cs="Times New Roman"/>
-          <w:sz w:val="28"/>
-          <w:szCs w:val="28"/>
-          <w:lang w:val="ru-RU"/>
-        </w:rPr>
-        <w:t xml:space="preserve"> </w:t>
-      </w:r>
-      <w:proofErr w:type="spellStart"/>
-      <w:r>
-        <w:rPr>
-          <w:rFonts w:ascii="Times New Roman" w:hAnsi="Times New Roman" w:cs="Times New Roman"/>
-          <w:sz w:val="28"/>
-          <w:szCs w:val="28"/>
-          <w:lang w:val="ru-RU"/>
-        </w:rPr>
-        <w:t>керек</w:t>
-      </w:r>
-      <w:proofErr w:type="spellEnd"/>
-      <w:r>
-        <w:rPr>
-          <w:rFonts w:ascii="Times New Roman" w:hAnsi="Times New Roman" w:cs="Times New Roman"/>
-          <w:sz w:val="28"/>
-          <w:szCs w:val="28"/>
-          <w:lang w:val="ru-RU"/>
-        </w:rPr>
-        <w:t xml:space="preserve">. </w:t>
-      </w:r>
-      <w:proofErr w:type="spellStart"/>
-      <w:r>
-        <w:rPr>
-          <w:rFonts w:ascii="Times New Roman" w:hAnsi="Times New Roman" w:cs="Times New Roman"/>
-          <w:sz w:val="28"/>
-          <w:szCs w:val="28"/>
-          <w:lang w:val="ru-RU"/>
-        </w:rPr>
         <w:t>Бұл</w:t>
       </w:r>
       <w:proofErr w:type="spellEnd"/>
@@ -13907,7 +13056,6 @@
           <w:rFonts w:ascii="Times New Roman" w:hAnsi="Times New Roman" w:cs="Times New Roman"/>
           <w:sz w:val="28"/>
           <w:szCs w:val="28"/>
-          <w:lang w:val="ru-RU"/>
         </w:rPr>
         <w:t xml:space="preserve"> </w:t>
       </w:r>
@@ -13927,9 +13075,25 @@
           <w:rFonts w:ascii="Times New Roman" w:hAnsi="Times New Roman" w:cs="Times New Roman"/>
           <w:sz w:val="28"/>
           <w:szCs w:val="28"/>
-          <w:lang w:val="ru-RU"/>
-        </w:rPr>
-        <w:t xml:space="preserve"> коды </w:t>
+        </w:rPr>
+        <w:t xml:space="preserve"> </w:t>
+      </w:r>
+      <w:r>
+        <w:rPr>
+          <w:rFonts w:ascii="Times New Roman" w:hAnsi="Times New Roman" w:cs="Times New Roman"/>
+          <w:sz w:val="28"/>
+          <w:szCs w:val="28"/>
+          <w:lang w:val="ru-RU"/>
+        </w:rPr>
+        <w:t>коды</w:t>
+      </w:r>
+      <w:r>
+        <w:rPr>
+          <w:rFonts w:ascii="Times New Roman" w:hAnsi="Times New Roman" w:cs="Times New Roman"/>
+          <w:sz w:val="28"/>
+          <w:szCs w:val="28"/>
+        </w:rPr>
+        <w:t xml:space="preserve"> </w:t>
       </w:r>
       <w:proofErr w:type="spellStart"/>
       <w:r>
@@ -13947,7 +13111,6 @@
           <w:rFonts w:ascii="Times New Roman" w:hAnsi="Times New Roman" w:cs="Times New Roman"/>
           <w:sz w:val="28"/>
           <w:szCs w:val="28"/>
-          <w:lang w:val="ru-RU"/>
         </w:rPr>
         <w:t xml:space="preserve"> </w:t>
       </w:r>
@@ -13967,7 +13130,6 @@
           <w:rFonts w:ascii="Times New Roman" w:hAnsi="Times New Roman" w:cs="Times New Roman"/>
           <w:sz w:val="28"/>
           <w:szCs w:val="28"/>
-          <w:lang w:val="ru-RU"/>
         </w:rPr>
         <w:t>:</w:t>
       </w:r>
@@ -13992,65 +13154,14 @@
         </w:rPr>
         <w:t>d</w:t>
       </w:r>
-      <w:proofErr w:type="spellStart"/>
-      <w:r>
-        <w:rPr>
-          <w:rFonts w:ascii="Times New Roman" w:hAnsi="Times New Roman" w:cs="Times New Roman"/>
-          <w:sz w:val="28"/>
-          <w:szCs w:val="28"/>
-          <w:lang w:val="kk-KZ"/>
-        </w:rPr>
-        <w:t>ouble</w:t>
-      </w:r>
-      <w:proofErr w:type="spellEnd"/>
-      <w:r>
-        <w:rPr>
-          <w:rFonts w:ascii="Times New Roman" w:hAnsi="Times New Roman" w:cs="Times New Roman"/>
-          <w:sz w:val="28"/>
-          <w:szCs w:val="28"/>
-          <w:lang w:val="kk-KZ"/>
-        </w:rPr>
-        <w:t xml:space="preserve"> </w:t>
-      </w:r>
-      <w:proofErr w:type="spellStart"/>
-      <w:r>
-        <w:rPr>
-          <w:rFonts w:ascii="Times New Roman" w:hAnsi="Times New Roman" w:cs="Times New Roman"/>
-          <w:sz w:val="28"/>
-          <w:szCs w:val="28"/>
-          <w:lang w:val="kk-KZ"/>
-        </w:rPr>
-        <w:t>PivotValue</w:t>
-      </w:r>
-      <w:proofErr w:type="spellEnd"/>
-      <w:r>
-        <w:rPr>
-          <w:rFonts w:ascii="Times New Roman" w:hAnsi="Times New Roman" w:cs="Times New Roman"/>
-          <w:sz w:val="28"/>
-          <w:szCs w:val="28"/>
-          <w:lang w:val="kk-KZ"/>
-        </w:rPr>
-        <w:t xml:space="preserve">, </w:t>
-      </w:r>
-      <w:proofErr w:type="spellStart"/>
-      <w:r>
-        <w:rPr>
-          <w:rFonts w:ascii="Times New Roman" w:hAnsi="Times New Roman" w:cs="Times New Roman"/>
-          <w:sz w:val="28"/>
-          <w:szCs w:val="28"/>
-          <w:lang w:val="kk-KZ"/>
-        </w:rPr>
-        <w:t>PivotFactor</w:t>
-      </w:r>
-      <w:proofErr w:type="spellEnd"/>
-      <w:r>
-        <w:rPr>
-          <w:rFonts w:ascii="Times New Roman" w:hAnsi="Times New Roman" w:cs="Times New Roman"/>
-          <w:sz w:val="28"/>
-          <w:szCs w:val="28"/>
-          <w:lang w:val="kk-KZ"/>
-        </w:rPr>
-        <w:t>;</w:t>
+      <w:r>
+        <w:rPr>
+          <w:rFonts w:ascii="Times New Roman" w:hAnsi="Times New Roman" w:cs="Times New Roman"/>
+          <w:sz w:val="28"/>
+          <w:szCs w:val="28"/>
+          <w:lang w:val="kk-KZ"/>
+        </w:rPr>
+        <w:t>ouble PivotValue, PivotFactor;</w:t>
       </w:r>
     </w:p>
     <w:p>
@@ -14065,85 +13176,14 @@
           <w:lang w:val="kk-KZ"/>
         </w:rPr>
       </w:pPr>
-      <w:proofErr w:type="spellStart"/>
-      <w:r>
-        <w:rPr>
-          <w:rFonts w:ascii="Times New Roman" w:hAnsi="Times New Roman" w:cs="Times New Roman"/>
-          <w:sz w:val="28"/>
-          <w:szCs w:val="28"/>
-          <w:lang w:val="kk-KZ"/>
-        </w:rPr>
-        <w:t>PivotValue</w:t>
-      </w:r>
-      <w:proofErr w:type="spellEnd"/>
-      <w:r>
-        <w:rPr>
-          <w:rFonts w:ascii="Times New Roman" w:hAnsi="Times New Roman" w:cs="Times New Roman"/>
-          <w:sz w:val="28"/>
-          <w:szCs w:val="28"/>
-          <w:lang w:val="kk-KZ"/>
-        </w:rPr>
-        <w:t xml:space="preserve"> = </w:t>
-      </w:r>
-      <w:proofErr w:type="spellStart"/>
-      <w:r>
-        <w:rPr>
-          <w:rFonts w:ascii="Times New Roman" w:hAnsi="Times New Roman" w:cs="Times New Roman"/>
-          <w:sz w:val="28"/>
-          <w:szCs w:val="28"/>
-          <w:lang w:val="kk-KZ"/>
-        </w:rPr>
-        <w:t>pMatrix</w:t>
-      </w:r>
-      <w:proofErr w:type="spellEnd"/>
-      <w:r>
-        <w:rPr>
-          <w:rFonts w:ascii="Times New Roman" w:hAnsi="Times New Roman" w:cs="Times New Roman"/>
-          <w:sz w:val="28"/>
-          <w:szCs w:val="28"/>
-          <w:lang w:val="kk-KZ"/>
-        </w:rPr>
-        <w:t>[</w:t>
-      </w:r>
-      <w:proofErr w:type="spellStart"/>
-      <w:r>
-        <w:rPr>
-          <w:rFonts w:ascii="Times New Roman" w:hAnsi="Times New Roman" w:cs="Times New Roman"/>
-          <w:sz w:val="28"/>
-          <w:szCs w:val="28"/>
-          <w:lang w:val="kk-KZ"/>
-        </w:rPr>
-        <w:t>PivotRow</w:t>
-      </w:r>
-      <w:proofErr w:type="spellEnd"/>
-      <w:r>
-        <w:rPr>
-          <w:rFonts w:ascii="Times New Roman" w:hAnsi="Times New Roman" w:cs="Times New Roman"/>
-          <w:sz w:val="28"/>
-          <w:szCs w:val="28"/>
-          <w:lang w:val="kk-KZ"/>
-        </w:rPr>
-        <w:t>][</w:t>
-      </w:r>
-      <w:proofErr w:type="spellStart"/>
-      <w:r>
-        <w:rPr>
-          <w:rFonts w:ascii="Times New Roman" w:hAnsi="Times New Roman" w:cs="Times New Roman"/>
-          <w:sz w:val="28"/>
-          <w:szCs w:val="28"/>
-          <w:lang w:val="kk-KZ"/>
-        </w:rPr>
-        <w:t>Iter</w:t>
-      </w:r>
-      <w:proofErr w:type="spellEnd"/>
-      <w:r>
-        <w:rPr>
-          <w:rFonts w:ascii="Times New Roman" w:hAnsi="Times New Roman" w:cs="Times New Roman"/>
-          <w:sz w:val="28"/>
-          <w:szCs w:val="28"/>
-          <w:lang w:val="kk-KZ"/>
-        </w:rPr>
-        <w:t>];</w:t>
+      <w:r>
+        <w:rPr>
+          <w:rFonts w:ascii="Times New Roman" w:hAnsi="Times New Roman" w:cs="Times New Roman"/>
+          <w:sz w:val="28"/>
+          <w:szCs w:val="28"/>
+          <w:lang w:val="kk-KZ"/>
+        </w:rPr>
+        <w:t>PivotValue = pMatrix[PivotRow][Iter];</w:t>
       </w:r>
     </w:p>
     <w:p>
@@ -14158,65 +13198,14 @@
           <w:lang w:val="kk-KZ"/>
         </w:rPr>
       </w:pPr>
-      <w:proofErr w:type="spellStart"/>
-      <w:r>
-        <w:rPr>
-          <w:rFonts w:ascii="Times New Roman" w:hAnsi="Times New Roman" w:cs="Times New Roman"/>
-          <w:sz w:val="28"/>
-          <w:szCs w:val="28"/>
-          <w:lang w:val="kk-KZ"/>
-        </w:rPr>
-        <w:t>for</w:t>
-      </w:r>
-      <w:proofErr w:type="spellEnd"/>
-      <w:r>
-        <w:rPr>
-          <w:rFonts w:ascii="Times New Roman" w:hAnsi="Times New Roman" w:cs="Times New Roman"/>
-          <w:sz w:val="28"/>
-          <w:szCs w:val="28"/>
-          <w:lang w:val="kk-KZ"/>
-        </w:rPr>
-        <w:t xml:space="preserve"> (</w:t>
-      </w:r>
-      <w:proofErr w:type="spellStart"/>
-      <w:r>
-        <w:rPr>
-          <w:rFonts w:ascii="Times New Roman" w:hAnsi="Times New Roman" w:cs="Times New Roman"/>
-          <w:sz w:val="28"/>
-          <w:szCs w:val="28"/>
-          <w:lang w:val="kk-KZ"/>
-        </w:rPr>
-        <w:t>int</w:t>
-      </w:r>
-      <w:proofErr w:type="spellEnd"/>
-      <w:r>
-        <w:rPr>
-          <w:rFonts w:ascii="Times New Roman" w:hAnsi="Times New Roman" w:cs="Times New Roman"/>
-          <w:sz w:val="28"/>
-          <w:szCs w:val="28"/>
-          <w:lang w:val="kk-KZ"/>
-        </w:rPr>
-        <w:t xml:space="preserve"> i = 0; i &lt; </w:t>
-      </w:r>
-      <w:proofErr w:type="spellStart"/>
-      <w:r>
-        <w:rPr>
-          <w:rFonts w:ascii="Times New Roman" w:hAnsi="Times New Roman" w:cs="Times New Roman"/>
-          <w:sz w:val="28"/>
-          <w:szCs w:val="28"/>
-          <w:lang w:val="kk-KZ"/>
-        </w:rPr>
-        <w:t>mSize</w:t>
-      </w:r>
-      <w:proofErr w:type="spellEnd"/>
-      <w:r>
-        <w:rPr>
-          <w:rFonts w:ascii="Times New Roman" w:hAnsi="Times New Roman" w:cs="Times New Roman"/>
-          <w:sz w:val="28"/>
-          <w:szCs w:val="28"/>
-          <w:lang w:val="kk-KZ"/>
-        </w:rPr>
-        <w:t>; i++) {</w:t>
+      <w:r>
+        <w:rPr>
+          <w:rFonts w:ascii="Times New Roman" w:hAnsi="Times New Roman" w:cs="Times New Roman"/>
+          <w:sz w:val="28"/>
+          <w:szCs w:val="28"/>
+          <w:lang w:val="kk-KZ"/>
+        </w:rPr>
+        <w:t>for (int i = 0; i &lt; mSize; i++) {</w:t>
       </w:r>
     </w:p>
     <w:p>
@@ -14231,45 +13220,14 @@
           <w:lang w:val="kk-KZ"/>
         </w:rPr>
       </w:pPr>
-      <w:proofErr w:type="spellStart"/>
-      <w:r>
-        <w:rPr>
-          <w:rFonts w:ascii="Times New Roman" w:hAnsi="Times New Roman" w:cs="Times New Roman"/>
-          <w:sz w:val="28"/>
-          <w:szCs w:val="28"/>
-          <w:lang w:val="kk-KZ"/>
-        </w:rPr>
-        <w:t>if</w:t>
-      </w:r>
-      <w:proofErr w:type="spellEnd"/>
-      <w:r>
-        <w:rPr>
-          <w:rFonts w:ascii="Times New Roman" w:hAnsi="Times New Roman" w:cs="Times New Roman"/>
-          <w:sz w:val="28"/>
-          <w:szCs w:val="28"/>
-          <w:lang w:val="kk-KZ"/>
-        </w:rPr>
-        <w:t xml:space="preserve"> (</w:t>
-      </w:r>
-      <w:proofErr w:type="spellStart"/>
-      <w:r>
-        <w:rPr>
-          <w:rFonts w:ascii="Times New Roman" w:hAnsi="Times New Roman" w:cs="Times New Roman"/>
-          <w:sz w:val="28"/>
-          <w:szCs w:val="28"/>
-          <w:lang w:val="kk-KZ"/>
-        </w:rPr>
-        <w:t>pSerialPivotIter</w:t>
-      </w:r>
-      <w:proofErr w:type="spellEnd"/>
-      <w:r>
-        <w:rPr>
-          <w:rFonts w:ascii="Times New Roman" w:hAnsi="Times New Roman" w:cs="Times New Roman"/>
-          <w:sz w:val="28"/>
-          <w:szCs w:val="28"/>
-          <w:lang w:val="kk-KZ"/>
-        </w:rPr>
-        <w:t>[i] == -1) {</w:t>
+      <w:r>
+        <w:rPr>
+          <w:rFonts w:ascii="Times New Roman" w:hAnsi="Times New Roman" w:cs="Times New Roman"/>
+          <w:sz w:val="28"/>
+          <w:szCs w:val="28"/>
+          <w:lang w:val="kk-KZ"/>
+        </w:rPr>
+        <w:t>if (pSerialPivotIter[i] == -1) {</w:t>
       </w:r>
     </w:p>
     <w:p>
@@ -14284,85 +13242,14 @@
           <w:lang w:val="kk-KZ"/>
         </w:rPr>
       </w:pPr>
-      <w:proofErr w:type="spellStart"/>
-      <w:r>
-        <w:rPr>
-          <w:rFonts w:ascii="Times New Roman" w:hAnsi="Times New Roman" w:cs="Times New Roman"/>
-          <w:sz w:val="28"/>
-          <w:szCs w:val="28"/>
-          <w:lang w:val="kk-KZ"/>
-        </w:rPr>
-        <w:t>PivotFactor</w:t>
-      </w:r>
-      <w:proofErr w:type="spellEnd"/>
-      <w:r>
-        <w:rPr>
-          <w:rFonts w:ascii="Times New Roman" w:hAnsi="Times New Roman" w:cs="Times New Roman"/>
-          <w:sz w:val="28"/>
-          <w:szCs w:val="28"/>
-          <w:lang w:val="kk-KZ"/>
-        </w:rPr>
-        <w:t xml:space="preserve"> = </w:t>
-      </w:r>
-      <w:proofErr w:type="spellStart"/>
-      <w:r>
-        <w:rPr>
-          <w:rFonts w:ascii="Times New Roman" w:hAnsi="Times New Roman" w:cs="Times New Roman"/>
-          <w:sz w:val="28"/>
-          <w:szCs w:val="28"/>
-          <w:lang w:val="kk-KZ"/>
-        </w:rPr>
-        <w:t>pMatrix</w:t>
-      </w:r>
-      <w:proofErr w:type="spellEnd"/>
-      <w:r>
-        <w:rPr>
-          <w:rFonts w:ascii="Times New Roman" w:hAnsi="Times New Roman" w:cs="Times New Roman"/>
-          <w:sz w:val="28"/>
-          <w:szCs w:val="28"/>
-          <w:lang w:val="kk-KZ"/>
-        </w:rPr>
-        <w:t>[i][</w:t>
-      </w:r>
-      <w:proofErr w:type="spellStart"/>
-      <w:r>
-        <w:rPr>
-          <w:rFonts w:ascii="Times New Roman" w:hAnsi="Times New Roman" w:cs="Times New Roman"/>
-          <w:sz w:val="28"/>
-          <w:szCs w:val="28"/>
-          <w:lang w:val="kk-KZ"/>
-        </w:rPr>
-        <w:t>Iter</w:t>
-      </w:r>
-      <w:proofErr w:type="spellEnd"/>
-      <w:r>
-        <w:rPr>
-          <w:rFonts w:ascii="Times New Roman" w:hAnsi="Times New Roman" w:cs="Times New Roman"/>
-          <w:sz w:val="28"/>
-          <w:szCs w:val="28"/>
-          <w:lang w:val="kk-KZ"/>
-        </w:rPr>
-        <w:t xml:space="preserve">] / </w:t>
-      </w:r>
-      <w:proofErr w:type="spellStart"/>
-      <w:r>
-        <w:rPr>
-          <w:rFonts w:ascii="Times New Roman" w:hAnsi="Times New Roman" w:cs="Times New Roman"/>
-          <w:sz w:val="28"/>
-          <w:szCs w:val="28"/>
-          <w:lang w:val="kk-KZ"/>
-        </w:rPr>
-        <w:t>PivotValue</w:t>
-      </w:r>
-      <w:proofErr w:type="spellEnd"/>
-      <w:r>
-        <w:rPr>
-          <w:rFonts w:ascii="Times New Roman" w:hAnsi="Times New Roman" w:cs="Times New Roman"/>
-          <w:sz w:val="28"/>
-          <w:szCs w:val="28"/>
-          <w:lang w:val="kk-KZ"/>
-        </w:rPr>
-        <w:t>;</w:t>
+      <w:r>
+        <w:rPr>
+          <w:rFonts w:ascii="Times New Roman" w:hAnsi="Times New Roman" w:cs="Times New Roman"/>
+          <w:sz w:val="28"/>
+          <w:szCs w:val="28"/>
+          <w:lang w:val="kk-KZ"/>
+        </w:rPr>
+        <w:t>PivotFactor = pMatrix[i][Iter] / PivotValue;</w:t>
       </w:r>
     </w:p>
     <w:p>
@@ -14377,85 +13264,14 @@
           <w:lang w:val="kk-KZ"/>
         </w:rPr>
       </w:pPr>
-      <w:proofErr w:type="spellStart"/>
-      <w:r>
-        <w:rPr>
-          <w:rFonts w:ascii="Times New Roman" w:hAnsi="Times New Roman" w:cs="Times New Roman"/>
-          <w:sz w:val="28"/>
-          <w:szCs w:val="28"/>
-          <w:lang w:val="kk-KZ"/>
-        </w:rPr>
-        <w:t>for</w:t>
-      </w:r>
-      <w:proofErr w:type="spellEnd"/>
-      <w:r>
-        <w:rPr>
-          <w:rFonts w:ascii="Times New Roman" w:hAnsi="Times New Roman" w:cs="Times New Roman"/>
-          <w:sz w:val="28"/>
-          <w:szCs w:val="28"/>
-          <w:lang w:val="kk-KZ"/>
-        </w:rPr>
-        <w:t xml:space="preserve"> (</w:t>
-      </w:r>
-      <w:proofErr w:type="spellStart"/>
-      <w:r>
-        <w:rPr>
-          <w:rFonts w:ascii="Times New Roman" w:hAnsi="Times New Roman" w:cs="Times New Roman"/>
-          <w:sz w:val="28"/>
-          <w:szCs w:val="28"/>
-          <w:lang w:val="kk-KZ"/>
-        </w:rPr>
-        <w:t>int</w:t>
-      </w:r>
-      <w:proofErr w:type="spellEnd"/>
-      <w:r>
-        <w:rPr>
-          <w:rFonts w:ascii="Times New Roman" w:hAnsi="Times New Roman" w:cs="Times New Roman"/>
-          <w:sz w:val="28"/>
-          <w:szCs w:val="28"/>
-          <w:lang w:val="kk-KZ"/>
-        </w:rPr>
-        <w:t xml:space="preserve"> j = </w:t>
-      </w:r>
-      <w:proofErr w:type="spellStart"/>
-      <w:r>
-        <w:rPr>
-          <w:rFonts w:ascii="Times New Roman" w:hAnsi="Times New Roman" w:cs="Times New Roman"/>
-          <w:sz w:val="28"/>
-          <w:szCs w:val="28"/>
-          <w:lang w:val="kk-KZ"/>
-        </w:rPr>
-        <w:t>Iter</w:t>
-      </w:r>
-      <w:proofErr w:type="spellEnd"/>
-      <w:r>
-        <w:rPr>
-          <w:rFonts w:ascii="Times New Roman" w:hAnsi="Times New Roman" w:cs="Times New Roman"/>
-          <w:sz w:val="28"/>
-          <w:szCs w:val="28"/>
-          <w:lang w:val="kk-KZ"/>
-        </w:rPr>
-        <w:t xml:space="preserve">; j &lt; </w:t>
-      </w:r>
-      <w:proofErr w:type="spellStart"/>
-      <w:r>
-        <w:rPr>
-          <w:rFonts w:ascii="Times New Roman" w:hAnsi="Times New Roman" w:cs="Times New Roman"/>
-          <w:sz w:val="28"/>
-          <w:szCs w:val="28"/>
-          <w:lang w:val="kk-KZ"/>
-        </w:rPr>
-        <w:t>mSize</w:t>
-      </w:r>
-      <w:proofErr w:type="spellEnd"/>
-      <w:r>
-        <w:rPr>
-          <w:rFonts w:ascii="Times New Roman" w:hAnsi="Times New Roman" w:cs="Times New Roman"/>
-          <w:sz w:val="28"/>
-          <w:szCs w:val="28"/>
-          <w:lang w:val="kk-KZ"/>
-        </w:rPr>
-        <w:t>; j++) {</w:t>
+      <w:r>
+        <w:rPr>
+          <w:rFonts w:ascii="Times New Roman" w:hAnsi="Times New Roman" w:cs="Times New Roman"/>
+          <w:sz w:val="28"/>
+          <w:szCs w:val="28"/>
+          <w:lang w:val="kk-KZ"/>
+        </w:rPr>
+        <w:t>for (int j = Iter; j &lt; mSize; j++) {</w:t>
       </w:r>
     </w:p>
     <w:p>
@@ -14470,85 +13286,14 @@
           <w:lang w:val="kk-KZ"/>
         </w:rPr>
       </w:pPr>
-      <w:proofErr w:type="spellStart"/>
-      <w:r>
-        <w:rPr>
-          <w:rFonts w:ascii="Times New Roman" w:hAnsi="Times New Roman" w:cs="Times New Roman"/>
-          <w:sz w:val="28"/>
-          <w:szCs w:val="28"/>
-          <w:lang w:val="kk-KZ"/>
-        </w:rPr>
-        <w:t>pMatrix</w:t>
-      </w:r>
-      <w:proofErr w:type="spellEnd"/>
-      <w:r>
-        <w:rPr>
-          <w:rFonts w:ascii="Times New Roman" w:hAnsi="Times New Roman" w:cs="Times New Roman"/>
-          <w:sz w:val="28"/>
-          <w:szCs w:val="28"/>
-          <w:lang w:val="kk-KZ"/>
-        </w:rPr>
-        <w:t xml:space="preserve">[i][j] -= </w:t>
-      </w:r>
-      <w:proofErr w:type="spellStart"/>
-      <w:r>
-        <w:rPr>
-          <w:rFonts w:ascii="Times New Roman" w:hAnsi="Times New Roman" w:cs="Times New Roman"/>
-          <w:sz w:val="28"/>
-          <w:szCs w:val="28"/>
-          <w:lang w:val="kk-KZ"/>
-        </w:rPr>
-        <w:t>PivotFactor</w:t>
-      </w:r>
-      <w:proofErr w:type="spellEnd"/>
-      <w:r>
-        <w:rPr>
-          <w:rFonts w:ascii="Times New Roman" w:hAnsi="Times New Roman" w:cs="Times New Roman"/>
-          <w:sz w:val="28"/>
-          <w:szCs w:val="28"/>
-          <w:lang w:val="kk-KZ"/>
-        </w:rPr>
-        <w:t xml:space="preserve"> * </w:t>
-      </w:r>
-      <w:proofErr w:type="spellStart"/>
-      <w:r>
-        <w:rPr>
-          <w:rFonts w:ascii="Times New Roman" w:hAnsi="Times New Roman" w:cs="Times New Roman"/>
-          <w:sz w:val="28"/>
-          <w:szCs w:val="28"/>
-          <w:lang w:val="kk-KZ"/>
-        </w:rPr>
-        <w:t>pMatrix</w:t>
-      </w:r>
-      <w:proofErr w:type="spellEnd"/>
-      <w:r>
-        <w:rPr>
-          <w:rFonts w:ascii="Times New Roman" w:hAnsi="Times New Roman" w:cs="Times New Roman"/>
-          <w:sz w:val="28"/>
-          <w:szCs w:val="28"/>
-          <w:lang w:val="kk-KZ"/>
-        </w:rPr>
-        <w:t>[</w:t>
-      </w:r>
-      <w:proofErr w:type="spellStart"/>
-      <w:r>
-        <w:rPr>
-          <w:rFonts w:ascii="Times New Roman" w:hAnsi="Times New Roman" w:cs="Times New Roman"/>
-          <w:sz w:val="28"/>
-          <w:szCs w:val="28"/>
-          <w:lang w:val="kk-KZ"/>
-        </w:rPr>
-        <w:t>PivotRow</w:t>
-      </w:r>
-      <w:proofErr w:type="spellEnd"/>
-      <w:r>
-        <w:rPr>
-          <w:rFonts w:ascii="Times New Roman" w:hAnsi="Times New Roman" w:cs="Times New Roman"/>
-          <w:sz w:val="28"/>
-          <w:szCs w:val="28"/>
-          <w:lang w:val="kk-KZ"/>
-        </w:rPr>
-        <w:t>][j];</w:t>
+      <w:r>
+        <w:rPr>
+          <w:rFonts w:ascii="Times New Roman" w:hAnsi="Times New Roman" w:cs="Times New Roman"/>
+          <w:sz w:val="28"/>
+          <w:szCs w:val="28"/>
+          <w:lang w:val="kk-KZ"/>
+        </w:rPr>
+        <w:t>pMatrix[i][j] -= PivotFactor * pMatrix[PivotRow][j];</w:t>
       </w:r>
     </w:p>
     <w:p>
@@ -14585,85 +13330,14 @@
           <w:lang w:val="kk-KZ"/>
         </w:rPr>
       </w:pPr>
-      <w:proofErr w:type="spellStart"/>
-      <w:r>
-        <w:rPr>
-          <w:rFonts w:ascii="Times New Roman" w:hAnsi="Times New Roman" w:cs="Times New Roman"/>
-          <w:sz w:val="28"/>
-          <w:szCs w:val="28"/>
-          <w:lang w:val="kk-KZ"/>
-        </w:rPr>
-        <w:t>pVector</w:t>
-      </w:r>
-      <w:proofErr w:type="spellEnd"/>
-      <w:r>
-        <w:rPr>
-          <w:rFonts w:ascii="Times New Roman" w:hAnsi="Times New Roman" w:cs="Times New Roman"/>
-          <w:sz w:val="28"/>
-          <w:szCs w:val="28"/>
-          <w:lang w:val="kk-KZ"/>
-        </w:rPr>
-        <w:t xml:space="preserve">[i] -= </w:t>
-      </w:r>
-      <w:proofErr w:type="spellStart"/>
-      <w:r>
-        <w:rPr>
-          <w:rFonts w:ascii="Times New Roman" w:hAnsi="Times New Roman" w:cs="Times New Roman"/>
-          <w:sz w:val="28"/>
-          <w:szCs w:val="28"/>
-          <w:lang w:val="kk-KZ"/>
-        </w:rPr>
-        <w:t>PivotFactor</w:t>
-      </w:r>
-      <w:proofErr w:type="spellEnd"/>
-      <w:r>
-        <w:rPr>
-          <w:rFonts w:ascii="Times New Roman" w:hAnsi="Times New Roman" w:cs="Times New Roman"/>
-          <w:sz w:val="28"/>
-          <w:szCs w:val="28"/>
-          <w:lang w:val="kk-KZ"/>
-        </w:rPr>
-        <w:t xml:space="preserve"> * </w:t>
-      </w:r>
-      <w:proofErr w:type="spellStart"/>
-      <w:r>
-        <w:rPr>
-          <w:rFonts w:ascii="Times New Roman" w:hAnsi="Times New Roman" w:cs="Times New Roman"/>
-          <w:sz w:val="28"/>
-          <w:szCs w:val="28"/>
-          <w:lang w:val="kk-KZ"/>
-        </w:rPr>
-        <w:t>pVector</w:t>
-      </w:r>
-      <w:proofErr w:type="spellEnd"/>
-      <w:r>
-        <w:rPr>
-          <w:rFonts w:ascii="Times New Roman" w:hAnsi="Times New Roman" w:cs="Times New Roman"/>
-          <w:sz w:val="28"/>
-          <w:szCs w:val="28"/>
-          <w:lang w:val="kk-KZ"/>
-        </w:rPr>
-        <w:t>[</w:t>
-      </w:r>
-      <w:proofErr w:type="spellStart"/>
-      <w:r>
-        <w:rPr>
-          <w:rFonts w:ascii="Times New Roman" w:hAnsi="Times New Roman" w:cs="Times New Roman"/>
-          <w:sz w:val="28"/>
-          <w:szCs w:val="28"/>
-          <w:lang w:val="kk-KZ"/>
-        </w:rPr>
-        <w:t>PivotRow</w:t>
-      </w:r>
-      <w:proofErr w:type="spellEnd"/>
-      <w:r>
-        <w:rPr>
-          <w:rFonts w:ascii="Times New Roman" w:hAnsi="Times New Roman" w:cs="Times New Roman"/>
-          <w:sz w:val="28"/>
-          <w:szCs w:val="28"/>
-          <w:lang w:val="kk-KZ"/>
-        </w:rPr>
-        <w:t>];</w:t>
+      <w:r>
+        <w:rPr>
+          <w:rFonts w:ascii="Times New Roman" w:hAnsi="Times New Roman" w:cs="Times New Roman"/>
+          <w:sz w:val="28"/>
+          <w:szCs w:val="28"/>
+          <w:lang w:val="kk-KZ"/>
+        </w:rPr>
+        <w:t>pVector[i] -= PivotFactor * pVector[PivotRow];</w:t>
       </w:r>
     </w:p>
     <w:p>
@@ -14719,128 +13393,35 @@
           <w:rFonts w:ascii="Times New Roman" w:hAnsi="Times New Roman" w:cs="Times New Roman"/>
           <w:sz w:val="28"/>
           <w:szCs w:val="28"/>
-          <w:lang w:val="ru-RU"/>
-        </w:rPr>
-      </w:pPr>
-      <w:proofErr w:type="spellStart"/>
+        </w:rPr>
+      </w:pPr>
       <w:r>
         <w:rPr>
           <w:rFonts w:ascii="Times New Roman" w:hAnsi="Times New Roman" w:cs="Times New Roman"/>
           <w:i/>
           <w:sz w:val="28"/>
           <w:szCs w:val="28"/>
-          <w:lang w:val="ru-RU"/>
-        </w:rPr>
-        <w:t>Кері</w:t>
-      </w:r>
-      <w:proofErr w:type="spellEnd"/>
-      <w:r>
-        <w:rPr>
-          <w:rFonts w:ascii="Times New Roman" w:hAnsi="Times New Roman" w:cs="Times New Roman"/>
-          <w:i/>
-          <w:sz w:val="28"/>
-          <w:szCs w:val="28"/>
-          <w:lang w:val="ru-RU"/>
-        </w:rPr>
-        <w:t xml:space="preserve"> </w:t>
-      </w:r>
-      <w:proofErr w:type="spellStart"/>
-      <w:r>
-        <w:rPr>
-          <w:rFonts w:ascii="Times New Roman" w:hAnsi="Times New Roman" w:cs="Times New Roman"/>
-          <w:i/>
-          <w:sz w:val="28"/>
-          <w:szCs w:val="28"/>
-          <w:lang w:val="ru-RU"/>
-        </w:rPr>
-        <w:t>жүріс</w:t>
-      </w:r>
-      <w:proofErr w:type="spellEnd"/>
-      <w:r>
-        <w:rPr>
-          <w:rFonts w:ascii="Times New Roman" w:hAnsi="Times New Roman" w:cs="Times New Roman"/>
-          <w:i/>
-          <w:sz w:val="28"/>
-          <w:szCs w:val="28"/>
-          <w:lang w:val="ru-RU"/>
-        </w:rPr>
-        <w:t xml:space="preserve"> – </w:t>
-      </w:r>
-      <w:proofErr w:type="spellStart"/>
-      <w:r>
-        <w:rPr>
-          <w:rFonts w:ascii="Times New Roman" w:hAnsi="Times New Roman" w:cs="Times New Roman"/>
-          <w:i/>
-          <w:sz w:val="28"/>
-          <w:szCs w:val="28"/>
-          <w:lang w:val="ru-RU"/>
-        </w:rPr>
-        <w:t>айнымалыларды</w:t>
-      </w:r>
-      <w:proofErr w:type="spellEnd"/>
-      <w:r>
-        <w:rPr>
-          <w:rFonts w:ascii="Times New Roman" w:hAnsi="Times New Roman" w:cs="Times New Roman"/>
-          <w:i/>
-          <w:sz w:val="28"/>
-          <w:szCs w:val="28"/>
-          <w:lang w:val="ru-RU"/>
-        </w:rPr>
-        <w:t xml:space="preserve"> </w:t>
-      </w:r>
-      <w:proofErr w:type="spellStart"/>
-      <w:r>
-        <w:rPr>
-          <w:rFonts w:ascii="Times New Roman" w:hAnsi="Times New Roman" w:cs="Times New Roman"/>
-          <w:i/>
-          <w:sz w:val="28"/>
-          <w:szCs w:val="28"/>
-          <w:lang w:val="ru-RU"/>
-        </w:rPr>
-        <w:t>есептеу</w:t>
-      </w:r>
-      <w:proofErr w:type="spellEnd"/>
-      <w:r>
-        <w:rPr>
-          <w:rFonts w:ascii="Times New Roman" w:hAnsi="Times New Roman" w:cs="Times New Roman"/>
-          <w:i/>
-          <w:sz w:val="28"/>
-          <w:szCs w:val="28"/>
-          <w:lang w:val="ru-RU"/>
-        </w:rPr>
-        <w:t xml:space="preserve"> </w:t>
-      </w:r>
-      <w:proofErr w:type="spellStart"/>
-      <w:r>
-        <w:rPr>
-          <w:rFonts w:ascii="Times New Roman" w:hAnsi="Times New Roman" w:cs="Times New Roman"/>
-          <w:i/>
-          <w:sz w:val="28"/>
-          <w:szCs w:val="28"/>
-          <w:lang w:val="ru-RU"/>
-        </w:rPr>
-        <w:t>әдісі</w:t>
-      </w:r>
-      <w:proofErr w:type="spellEnd"/>
-      <w:r>
-        <w:rPr>
-          <w:rFonts w:ascii="Times New Roman" w:hAnsi="Times New Roman" w:cs="Times New Roman"/>
-          <w:i/>
-          <w:sz w:val="28"/>
-          <w:szCs w:val="28"/>
-          <w:lang w:val="ru-RU"/>
-        </w:rPr>
-        <w:t>.</w:t>
-      </w:r>
-      <w:r>
-        <w:rPr>
-          <w:rFonts w:ascii="Times New Roman" w:hAnsi="Times New Roman" w:cs="Times New Roman"/>
-          <w:i/>
-          <w:sz w:val="28"/>
-          <w:szCs w:val="28"/>
-          <w:lang w:val="ru-RU"/>
-        </w:rPr>
-        <w:t xml:space="preserve"> </w:t>
+          <w:lang w:val="kk-KZ"/>
+        </w:rPr>
+        <w:t xml:space="preserve">Кері жүріс – айнымалыларды есептеу әдісі. </w:t>
+      </w:r>
+      <w:r>
+        <w:rPr>
+          <w:rFonts w:ascii="Times New Roman" w:hAnsi="Times New Roman" w:cs="Times New Roman"/>
+          <w:sz w:val="28"/>
+          <w:szCs w:val="28"/>
+          <w:lang w:val="kk-KZ"/>
+        </w:rPr>
+        <w:t xml:space="preserve">Бұл әдісте </w:t>
+      </w:r>
+      <w:r>
+        <w:rPr>
+          <w:rFonts w:ascii="Times New Roman" w:hAnsi="Times New Roman" w:cs="Times New Roman"/>
+          <w:sz w:val="28"/>
+          <w:szCs w:val="28"/>
+          <w:lang w:val="kk-KZ"/>
+        </w:rPr>
+        <w:t xml:space="preserve">жетекші болу ретімен жазылған pSerialPivotPos массивіне соңынан басына қарай жүре отырып, айнымалыларды есептеп pResult массивіне жазып отырамыз. </w:t>
       </w:r>
       <w:proofErr w:type="spellStart"/>
       <w:r>
@@ -14858,367 +13439,6 @@
           <w:rFonts w:ascii="Times New Roman" w:hAnsi="Times New Roman" w:cs="Times New Roman"/>
           <w:sz w:val="28"/>
           <w:szCs w:val="28"/>
-          <w:lang w:val="ru-RU"/>
-        </w:rPr>
-        <w:t xml:space="preserve"> </w:t>
-      </w:r>
-      <w:proofErr w:type="spellStart"/>
-      <w:r>
-        <w:rPr>
-          <w:rFonts w:ascii="Times New Roman" w:hAnsi="Times New Roman" w:cs="Times New Roman"/>
-          <w:sz w:val="28"/>
-          <w:szCs w:val="28"/>
-          <w:lang w:val="ru-RU"/>
-        </w:rPr>
-        <w:t>әдісте</w:t>
-      </w:r>
-      <w:proofErr w:type="spellEnd"/>
-      <w:r>
-        <w:rPr>
-          <w:rFonts w:ascii="Times New Roman" w:hAnsi="Times New Roman" w:cs="Times New Roman"/>
-          <w:sz w:val="28"/>
-          <w:szCs w:val="28"/>
-          <w:lang w:val="ru-RU"/>
-        </w:rPr>
-        <w:t xml:space="preserve"> </w:t>
-      </w:r>
-      <w:proofErr w:type="spellStart"/>
-      <w:r>
-        <w:rPr>
-          <w:rFonts w:ascii="Times New Roman" w:hAnsi="Times New Roman" w:cs="Times New Roman"/>
-          <w:sz w:val="28"/>
-          <w:szCs w:val="28"/>
-          <w:lang w:val="ru-RU"/>
-        </w:rPr>
-        <w:t>жетекші</w:t>
-      </w:r>
-      <w:proofErr w:type="spellEnd"/>
-      <w:r>
-        <w:rPr>
-          <w:rFonts w:ascii="Times New Roman" w:hAnsi="Times New Roman" w:cs="Times New Roman"/>
-          <w:sz w:val="28"/>
-          <w:szCs w:val="28"/>
-          <w:lang w:val="ru-RU"/>
-        </w:rPr>
-        <w:t xml:space="preserve"> болу </w:t>
-      </w:r>
-      <w:proofErr w:type="spellStart"/>
-      <w:r>
-        <w:rPr>
-          <w:rFonts w:ascii="Times New Roman" w:hAnsi="Times New Roman" w:cs="Times New Roman"/>
-          <w:sz w:val="28"/>
-          <w:szCs w:val="28"/>
-          <w:lang w:val="ru-RU"/>
-        </w:rPr>
-        <w:t>ретімен</w:t>
-      </w:r>
-      <w:proofErr w:type="spellEnd"/>
-      <w:r>
-        <w:rPr>
-          <w:rFonts w:ascii="Times New Roman" w:hAnsi="Times New Roman" w:cs="Times New Roman"/>
-          <w:sz w:val="28"/>
-          <w:szCs w:val="28"/>
-          <w:lang w:val="ru-RU"/>
-        </w:rPr>
-        <w:t xml:space="preserve"> </w:t>
-      </w:r>
-      <w:proofErr w:type="spellStart"/>
-      <w:r>
-        <w:rPr>
-          <w:rFonts w:ascii="Times New Roman" w:hAnsi="Times New Roman" w:cs="Times New Roman"/>
-          <w:sz w:val="28"/>
-          <w:szCs w:val="28"/>
-          <w:lang w:val="ru-RU"/>
-        </w:rPr>
-        <w:t>жазылған</w:t>
-      </w:r>
-      <w:proofErr w:type="spellEnd"/>
-      <w:r>
-        <w:rPr>
-          <w:rFonts w:ascii="Times New Roman" w:hAnsi="Times New Roman" w:cs="Times New Roman"/>
-          <w:sz w:val="28"/>
-          <w:szCs w:val="28"/>
-          <w:lang w:val="ru-RU"/>
-        </w:rPr>
-        <w:t xml:space="preserve"> </w:t>
-      </w:r>
-      <w:proofErr w:type="spellStart"/>
-      <w:r>
-        <w:rPr>
-          <w:rFonts w:ascii="Times New Roman" w:hAnsi="Times New Roman" w:cs="Times New Roman"/>
-          <w:sz w:val="28"/>
-          <w:szCs w:val="28"/>
-          <w:lang w:val="ru-RU"/>
-        </w:rPr>
-        <w:t>pSerialPivotPos</w:t>
-      </w:r>
-      <w:proofErr w:type="spellEnd"/>
-      <w:r>
-        <w:rPr>
-          <w:rFonts w:ascii="Times New Roman" w:hAnsi="Times New Roman" w:cs="Times New Roman"/>
-          <w:sz w:val="28"/>
-          <w:szCs w:val="28"/>
-          <w:lang w:val="ru-RU"/>
-        </w:rPr>
-        <w:t xml:space="preserve"> </w:t>
-      </w:r>
-      <w:proofErr w:type="spellStart"/>
-      <w:r>
-        <w:rPr>
-          <w:rFonts w:ascii="Times New Roman" w:hAnsi="Times New Roman" w:cs="Times New Roman"/>
-          <w:sz w:val="28"/>
-          <w:szCs w:val="28"/>
-          <w:lang w:val="ru-RU"/>
-        </w:rPr>
-        <w:t>массивіне</w:t>
-      </w:r>
-      <w:proofErr w:type="spellEnd"/>
-      <w:r>
-        <w:rPr>
-          <w:rFonts w:ascii="Times New Roman" w:hAnsi="Times New Roman" w:cs="Times New Roman"/>
-          <w:sz w:val="28"/>
-          <w:szCs w:val="28"/>
-          <w:lang w:val="ru-RU"/>
-        </w:rPr>
-        <w:t xml:space="preserve"> </w:t>
-      </w:r>
-      <w:proofErr w:type="spellStart"/>
-      <w:r>
-        <w:rPr>
-          <w:rFonts w:ascii="Times New Roman" w:hAnsi="Times New Roman" w:cs="Times New Roman"/>
-          <w:sz w:val="28"/>
-          <w:szCs w:val="28"/>
-          <w:lang w:val="ru-RU"/>
-        </w:rPr>
-        <w:t>соңынан</w:t>
-      </w:r>
-      <w:proofErr w:type="spellEnd"/>
-      <w:r>
-        <w:rPr>
-          <w:rFonts w:ascii="Times New Roman" w:hAnsi="Times New Roman" w:cs="Times New Roman"/>
-          <w:sz w:val="28"/>
-          <w:szCs w:val="28"/>
-          <w:lang w:val="ru-RU"/>
-        </w:rPr>
-        <w:t xml:space="preserve"> </w:t>
-      </w:r>
-      <w:proofErr w:type="spellStart"/>
-      <w:r>
-        <w:rPr>
-          <w:rFonts w:ascii="Times New Roman" w:hAnsi="Times New Roman" w:cs="Times New Roman"/>
-          <w:sz w:val="28"/>
-          <w:szCs w:val="28"/>
-          <w:lang w:val="ru-RU"/>
-        </w:rPr>
-        <w:t>басына</w:t>
-      </w:r>
-      <w:proofErr w:type="spellEnd"/>
-      <w:r>
-        <w:rPr>
-          <w:rFonts w:ascii="Times New Roman" w:hAnsi="Times New Roman" w:cs="Times New Roman"/>
-          <w:sz w:val="28"/>
-          <w:szCs w:val="28"/>
-          <w:lang w:val="ru-RU"/>
-        </w:rPr>
-        <w:t xml:space="preserve"> </w:t>
-      </w:r>
-      <w:proofErr w:type="spellStart"/>
-      <w:r>
-        <w:rPr>
-          <w:rFonts w:ascii="Times New Roman" w:hAnsi="Times New Roman" w:cs="Times New Roman"/>
-          <w:sz w:val="28"/>
-          <w:szCs w:val="28"/>
-          <w:lang w:val="ru-RU"/>
-        </w:rPr>
-        <w:t>қарай</w:t>
-      </w:r>
-      <w:proofErr w:type="spellEnd"/>
-      <w:r>
-        <w:rPr>
-          <w:rFonts w:ascii="Times New Roman" w:hAnsi="Times New Roman" w:cs="Times New Roman"/>
-          <w:sz w:val="28"/>
-          <w:szCs w:val="28"/>
-          <w:lang w:val="ru-RU"/>
-        </w:rPr>
-        <w:t xml:space="preserve"> </w:t>
-      </w:r>
-      <w:proofErr w:type="spellStart"/>
-      <w:r>
-        <w:rPr>
-          <w:rFonts w:ascii="Times New Roman" w:hAnsi="Times New Roman" w:cs="Times New Roman"/>
-          <w:sz w:val="28"/>
-          <w:szCs w:val="28"/>
-          <w:lang w:val="ru-RU"/>
-        </w:rPr>
-        <w:t>жүре</w:t>
-      </w:r>
-      <w:proofErr w:type="spellEnd"/>
-      <w:r>
-        <w:rPr>
-          <w:rFonts w:ascii="Times New Roman" w:hAnsi="Times New Roman" w:cs="Times New Roman"/>
-          <w:sz w:val="28"/>
-          <w:szCs w:val="28"/>
-          <w:lang w:val="ru-RU"/>
-        </w:rPr>
-        <w:t xml:space="preserve"> </w:t>
-      </w:r>
-      <w:proofErr w:type="spellStart"/>
-      <w:r>
-        <w:rPr>
-          <w:rFonts w:ascii="Times New Roman" w:hAnsi="Times New Roman" w:cs="Times New Roman"/>
-          <w:sz w:val="28"/>
-          <w:szCs w:val="28"/>
-          <w:lang w:val="ru-RU"/>
-        </w:rPr>
-        <w:t>отырып</w:t>
-      </w:r>
-      <w:proofErr w:type="spellEnd"/>
-      <w:r>
-        <w:rPr>
-          <w:rFonts w:ascii="Times New Roman" w:hAnsi="Times New Roman" w:cs="Times New Roman"/>
-          <w:sz w:val="28"/>
-          <w:szCs w:val="28"/>
-          <w:lang w:val="ru-RU"/>
-        </w:rPr>
-        <w:t xml:space="preserve">, </w:t>
-      </w:r>
-      <w:proofErr w:type="spellStart"/>
-      <w:r>
-        <w:rPr>
-          <w:rFonts w:ascii="Times New Roman" w:hAnsi="Times New Roman" w:cs="Times New Roman"/>
-          <w:sz w:val="28"/>
-          <w:szCs w:val="28"/>
-          <w:lang w:val="ru-RU"/>
-        </w:rPr>
-        <w:t>айнымалыларды</w:t>
-      </w:r>
-      <w:proofErr w:type="spellEnd"/>
-      <w:r>
-        <w:rPr>
-          <w:rFonts w:ascii="Times New Roman" w:hAnsi="Times New Roman" w:cs="Times New Roman"/>
-          <w:sz w:val="28"/>
-          <w:szCs w:val="28"/>
-          <w:lang w:val="ru-RU"/>
-        </w:rPr>
-        <w:t xml:space="preserve"> </w:t>
-      </w:r>
-      <w:proofErr w:type="spellStart"/>
-      <w:r>
-        <w:rPr>
-          <w:rFonts w:ascii="Times New Roman" w:hAnsi="Times New Roman" w:cs="Times New Roman"/>
-          <w:sz w:val="28"/>
-          <w:szCs w:val="28"/>
-          <w:lang w:val="ru-RU"/>
-        </w:rPr>
-        <w:t>есептеп</w:t>
-      </w:r>
-      <w:proofErr w:type="spellEnd"/>
-      <w:r>
-        <w:rPr>
-          <w:rFonts w:ascii="Times New Roman" w:hAnsi="Times New Roman" w:cs="Times New Roman"/>
-          <w:sz w:val="28"/>
-          <w:szCs w:val="28"/>
-          <w:lang w:val="ru-RU"/>
-        </w:rPr>
-        <w:t xml:space="preserve"> </w:t>
-      </w:r>
-      <w:proofErr w:type="spellStart"/>
-      <w:r>
-        <w:rPr>
-          <w:rFonts w:ascii="Times New Roman" w:hAnsi="Times New Roman" w:cs="Times New Roman"/>
-          <w:sz w:val="28"/>
-          <w:szCs w:val="28"/>
-          <w:lang w:val="ru-RU"/>
-        </w:rPr>
-        <w:t>pResult</w:t>
-      </w:r>
-      <w:proofErr w:type="spellEnd"/>
-      <w:r>
-        <w:rPr>
-          <w:rFonts w:ascii="Times New Roman" w:hAnsi="Times New Roman" w:cs="Times New Roman"/>
-          <w:sz w:val="28"/>
-          <w:szCs w:val="28"/>
-          <w:lang w:val="ru-RU"/>
-        </w:rPr>
-        <w:t xml:space="preserve"> </w:t>
-      </w:r>
-      <w:proofErr w:type="spellStart"/>
-      <w:r>
-        <w:rPr>
-          <w:rFonts w:ascii="Times New Roman" w:hAnsi="Times New Roman" w:cs="Times New Roman"/>
-          <w:sz w:val="28"/>
-          <w:szCs w:val="28"/>
-          <w:lang w:val="ru-RU"/>
-        </w:rPr>
-        <w:t>массивіне</w:t>
-      </w:r>
-      <w:proofErr w:type="spellEnd"/>
-      <w:r>
-        <w:rPr>
-          <w:rFonts w:ascii="Times New Roman" w:hAnsi="Times New Roman" w:cs="Times New Roman"/>
-          <w:sz w:val="28"/>
-          <w:szCs w:val="28"/>
-          <w:lang w:val="ru-RU"/>
-        </w:rPr>
-        <w:t xml:space="preserve"> </w:t>
-      </w:r>
-      <w:proofErr w:type="spellStart"/>
-      <w:r>
-        <w:rPr>
-          <w:rFonts w:ascii="Times New Roman" w:hAnsi="Times New Roman" w:cs="Times New Roman"/>
-          <w:sz w:val="28"/>
-          <w:szCs w:val="28"/>
-          <w:lang w:val="ru-RU"/>
-        </w:rPr>
-        <w:t>жазып</w:t>
-      </w:r>
-      <w:proofErr w:type="spellEnd"/>
-      <w:r>
-        <w:rPr>
-          <w:rFonts w:ascii="Times New Roman" w:hAnsi="Times New Roman" w:cs="Times New Roman"/>
-          <w:sz w:val="28"/>
-          <w:szCs w:val="28"/>
-          <w:lang w:val="ru-RU"/>
-        </w:rPr>
-        <w:t xml:space="preserve"> </w:t>
-      </w:r>
-      <w:proofErr w:type="spellStart"/>
-      <w:r>
-        <w:rPr>
-          <w:rFonts w:ascii="Times New Roman" w:hAnsi="Times New Roman" w:cs="Times New Roman"/>
-          <w:sz w:val="28"/>
-          <w:szCs w:val="28"/>
-          <w:lang w:val="ru-RU"/>
-        </w:rPr>
-        <w:t>отырамыз</w:t>
-      </w:r>
-      <w:proofErr w:type="spellEnd"/>
-      <w:r>
-        <w:rPr>
-          <w:rFonts w:ascii="Times New Roman" w:hAnsi="Times New Roman" w:cs="Times New Roman"/>
-          <w:sz w:val="28"/>
-          <w:szCs w:val="28"/>
-          <w:lang w:val="ru-RU"/>
-        </w:rPr>
-        <w:t xml:space="preserve">. </w:t>
-      </w:r>
-      <w:proofErr w:type="spellStart"/>
-      <w:r>
-        <w:rPr>
-          <w:rFonts w:ascii="Times New Roman" w:hAnsi="Times New Roman" w:cs="Times New Roman"/>
-          <w:sz w:val="28"/>
-          <w:szCs w:val="28"/>
-          <w:lang w:val="ru-RU"/>
-        </w:rPr>
-        <w:t>Бұл</w:t>
-      </w:r>
-      <w:proofErr w:type="spellEnd"/>
-      <w:r>
-        <w:rPr>
-          <w:rFonts w:ascii="Times New Roman" w:hAnsi="Times New Roman" w:cs="Times New Roman"/>
-          <w:sz w:val="28"/>
-          <w:szCs w:val="28"/>
-          <w:lang w:val="ru-RU"/>
         </w:rPr>
         <w:t xml:space="preserve"> </w:t>
       </w:r>
@@ -15238,9 +13458,25 @@
           <w:rFonts w:ascii="Times New Roman" w:hAnsi="Times New Roman" w:cs="Times New Roman"/>
           <w:sz w:val="28"/>
           <w:szCs w:val="28"/>
-          <w:lang w:val="ru-RU"/>
-        </w:rPr>
-        <w:t xml:space="preserve"> коды </w:t>
+        </w:rPr>
+        <w:t xml:space="preserve"> </w:t>
+      </w:r>
+      <w:r>
+        <w:rPr>
+          <w:rFonts w:ascii="Times New Roman" w:hAnsi="Times New Roman" w:cs="Times New Roman"/>
+          <w:sz w:val="28"/>
+          <w:szCs w:val="28"/>
+          <w:lang w:val="ru-RU"/>
+        </w:rPr>
+        <w:t>коды</w:t>
+      </w:r>
+      <w:r>
+        <w:rPr>
+          <w:rFonts w:ascii="Times New Roman" w:hAnsi="Times New Roman" w:cs="Times New Roman"/>
+          <w:sz w:val="28"/>
+          <w:szCs w:val="28"/>
+        </w:rPr>
+        <w:t xml:space="preserve"> </w:t>
       </w:r>
       <w:proofErr w:type="spellStart"/>
       <w:r>
@@ -15258,7 +13494,6 @@
           <w:rFonts w:ascii="Times New Roman" w:hAnsi="Times New Roman" w:cs="Times New Roman"/>
           <w:sz w:val="28"/>
           <w:szCs w:val="28"/>
-          <w:lang w:val="ru-RU"/>
         </w:rPr>
         <w:t xml:space="preserve"> </w:t>
       </w:r>
@@ -15278,7 +13513,6 @@
           <w:rFonts w:ascii="Times New Roman" w:hAnsi="Times New Roman" w:cs="Times New Roman"/>
           <w:sz w:val="28"/>
           <w:szCs w:val="28"/>
-          <w:lang w:val="ru-RU"/>
         </w:rPr>
         <w:t>:</w:t>
       </w:r>
@@ -15941,7 +14175,6 @@
           <w:i/>
           <w:sz w:val="28"/>
           <w:szCs w:val="28"/>
-          <w:lang w:val="ru-RU"/>
         </w:rPr>
         <w:t xml:space="preserve"> </w:t>
       </w:r>
@@ -15963,7 +14196,6 @@
           <w:i/>
           <w:sz w:val="28"/>
           <w:szCs w:val="28"/>
-          <w:lang w:val="ru-RU"/>
         </w:rPr>
         <w:t xml:space="preserve"> </w:t>
       </w:r>
@@ -15985,7 +14217,6 @@
           <w:i/>
           <w:sz w:val="28"/>
           <w:szCs w:val="28"/>
-          <w:lang w:val="ru-RU"/>
         </w:rPr>
         <w:t xml:space="preserve"> </w:t>
       </w:r>
@@ -16007,7 +14238,6 @@
           <w:i/>
           <w:sz w:val="28"/>
           <w:szCs w:val="28"/>
-          <w:lang w:val="ru-RU"/>
         </w:rPr>
         <w:t xml:space="preserve"> </w:t>
       </w:r>
@@ -16029,7 +14259,6 @@
           <w:i/>
           <w:sz w:val="28"/>
           <w:szCs w:val="28"/>
-          <w:lang w:val="ru-RU"/>
         </w:rPr>
         <w:t xml:space="preserve">. </w:t>
       </w:r>
@@ -16049,7 +14278,6 @@
           <w:rFonts w:ascii="Times New Roman" w:hAnsi="Times New Roman" w:cs="Times New Roman"/>
           <w:sz w:val="28"/>
           <w:szCs w:val="28"/>
-          <w:lang w:val="ru-RU"/>
         </w:rPr>
         <w:t xml:space="preserve"> </w:t>
       </w:r>
@@ -16069,7 +14297,6 @@
           <w:rFonts w:ascii="Times New Roman" w:hAnsi="Times New Roman" w:cs="Times New Roman"/>
           <w:sz w:val="28"/>
           <w:szCs w:val="28"/>
-          <w:lang w:val="ru-RU"/>
         </w:rPr>
         <w:t xml:space="preserve"> – </w:t>
       </w:r>
@@ -16089,7 +14316,6 @@
           <w:rFonts w:ascii="Times New Roman" w:hAnsi="Times New Roman" w:cs="Times New Roman"/>
           <w:sz w:val="28"/>
           <w:szCs w:val="28"/>
-          <w:lang w:val="ru-RU"/>
         </w:rPr>
         <w:t xml:space="preserve"> </w:t>
       </w:r>
@@ -16109,7 +14335,6 @@
           <w:rFonts w:ascii="Times New Roman" w:hAnsi="Times New Roman" w:cs="Times New Roman"/>
           <w:sz w:val="28"/>
           <w:szCs w:val="28"/>
-          <w:lang w:val="ru-RU"/>
         </w:rPr>
         <w:t xml:space="preserve"> </w:t>
       </w:r>
@@ -16129,7 +14354,6 @@
           <w:rFonts w:ascii="Times New Roman" w:hAnsi="Times New Roman" w:cs="Times New Roman"/>
           <w:sz w:val="28"/>
           <w:szCs w:val="28"/>
-          <w:lang w:val="ru-RU"/>
         </w:rPr>
         <w:t xml:space="preserve">. </w:t>
       </w:r>
@@ -16149,7 +14373,6 @@
           <w:rFonts w:ascii="Times New Roman" w:hAnsi="Times New Roman" w:cs="Times New Roman"/>
           <w:sz w:val="28"/>
           <w:szCs w:val="28"/>
-          <w:lang w:val="ru-RU"/>
         </w:rPr>
         <w:t xml:space="preserve"> </w:t>
       </w:r>
@@ -16169,7 +14392,6 @@
           <w:rFonts w:ascii="Times New Roman" w:hAnsi="Times New Roman" w:cs="Times New Roman"/>
           <w:sz w:val="28"/>
           <w:szCs w:val="28"/>
-          <w:lang w:val="ru-RU"/>
         </w:rPr>
         <w:t xml:space="preserve"> </w:t>
       </w:r>
@@ -16189,7 +14411,6 @@
           <w:rFonts w:ascii="Times New Roman" w:hAnsi="Times New Roman" w:cs="Times New Roman"/>
           <w:sz w:val="28"/>
           <w:szCs w:val="28"/>
-          <w:lang w:val="ru-RU"/>
         </w:rPr>
         <w:t xml:space="preserve"> </w:t>
       </w:r>
@@ -16209,7 +14430,6 @@
           <w:rFonts w:ascii="Times New Roman" w:hAnsi="Times New Roman" w:cs="Times New Roman"/>
           <w:sz w:val="28"/>
           <w:szCs w:val="28"/>
-          <w:lang w:val="ru-RU"/>
         </w:rPr>
         <w:t xml:space="preserve"> </w:t>
       </w:r>
@@ -16229,7 +14449,6 @@
           <w:rFonts w:ascii="Times New Roman" w:hAnsi="Times New Roman" w:cs="Times New Roman"/>
           <w:sz w:val="28"/>
           <w:szCs w:val="28"/>
-          <w:lang w:val="ru-RU"/>
         </w:rPr>
         <w:t xml:space="preserve">. </w:t>
       </w:r>
@@ -16249,7 +14468,6 @@
           <w:rFonts w:ascii="Times New Roman" w:hAnsi="Times New Roman" w:cs="Times New Roman"/>
           <w:sz w:val="28"/>
           <w:szCs w:val="28"/>
-          <w:lang w:val="ru-RU"/>
         </w:rPr>
         <w:t xml:space="preserve"> </w:t>
       </w:r>
@@ -16269,7 +14487,6 @@
           <w:rFonts w:ascii="Times New Roman" w:hAnsi="Times New Roman" w:cs="Times New Roman"/>
           <w:sz w:val="28"/>
           <w:szCs w:val="28"/>
-          <w:lang w:val="ru-RU"/>
         </w:rPr>
         <w:t xml:space="preserve"> </w:t>
       </w:r>
@@ -16289,7 +14506,6 @@
           <w:rFonts w:ascii="Times New Roman" w:hAnsi="Times New Roman" w:cs="Times New Roman"/>
           <w:sz w:val="28"/>
           <w:szCs w:val="28"/>
-          <w:lang w:val="ru-RU"/>
         </w:rPr>
         <w:t xml:space="preserve"> </w:t>
       </w:r>
@@ -16309,7 +14525,6 @@
           <w:rFonts w:ascii="Times New Roman" w:hAnsi="Times New Roman" w:cs="Times New Roman"/>
           <w:sz w:val="28"/>
           <w:szCs w:val="28"/>
-          <w:lang w:val="ru-RU"/>
         </w:rPr>
         <w:t xml:space="preserve"> </w:t>
       </w:r>
@@ -16329,7 +14544,6 @@
           <w:rFonts w:ascii="Times New Roman" w:hAnsi="Times New Roman" w:cs="Times New Roman"/>
           <w:sz w:val="28"/>
           <w:szCs w:val="28"/>
-          <w:lang w:val="ru-RU"/>
         </w:rPr>
         <w:t xml:space="preserve"> </w:t>
       </w:r>
@@ -16349,7 +14563,6 @@
           <w:rFonts w:ascii="Times New Roman" w:hAnsi="Times New Roman" w:cs="Times New Roman"/>
           <w:sz w:val="28"/>
           <w:szCs w:val="28"/>
-          <w:lang w:val="ru-RU"/>
         </w:rPr>
         <w:t xml:space="preserve">. </w:t>
       </w:r>
@@ -16369,7 +14582,6 @@
           <w:rFonts w:ascii="Times New Roman" w:hAnsi="Times New Roman" w:cs="Times New Roman"/>
           <w:sz w:val="28"/>
           <w:szCs w:val="28"/>
-          <w:lang w:val="ru-RU"/>
         </w:rPr>
         <w:t xml:space="preserve"> </w:t>
       </w:r>
@@ -16389,9 +14601,25 @@
           <w:rFonts w:ascii="Times New Roman" w:hAnsi="Times New Roman" w:cs="Times New Roman"/>
           <w:sz w:val="28"/>
           <w:szCs w:val="28"/>
-          <w:lang w:val="ru-RU"/>
-        </w:rPr>
-        <w:t xml:space="preserve"> коды </w:t>
+        </w:rPr>
+        <w:t xml:space="preserve"> </w:t>
+      </w:r>
+      <w:r>
+        <w:rPr>
+          <w:rFonts w:ascii="Times New Roman" w:hAnsi="Times New Roman" w:cs="Times New Roman"/>
+          <w:sz w:val="28"/>
+          <w:szCs w:val="28"/>
+          <w:lang w:val="ru-RU"/>
+        </w:rPr>
+        <w:t>коды</w:t>
+      </w:r>
+      <w:r>
+        <w:rPr>
+          <w:rFonts w:ascii="Times New Roman" w:hAnsi="Times New Roman" w:cs="Times New Roman"/>
+          <w:sz w:val="28"/>
+          <w:szCs w:val="28"/>
+        </w:rPr>
+        <w:t xml:space="preserve"> </w:t>
       </w:r>
       <w:proofErr w:type="spellStart"/>
       <w:r>
@@ -16409,7 +14637,6 @@
           <w:rFonts w:ascii="Times New Roman" w:hAnsi="Times New Roman" w:cs="Times New Roman"/>
           <w:sz w:val="28"/>
           <w:szCs w:val="28"/>
-          <w:lang w:val="ru-RU"/>
         </w:rPr>
         <w:t xml:space="preserve"> </w:t>
       </w:r>
@@ -16429,7 +14656,6 @@
           <w:rFonts w:ascii="Times New Roman" w:hAnsi="Times New Roman" w:cs="Times New Roman"/>
           <w:sz w:val="28"/>
           <w:szCs w:val="28"/>
-          <w:lang w:val="ru-RU"/>
         </w:rPr>
         <w:t>:</w:t>
       </w:r>
@@ -16446,125 +14672,14 @@
           <w:lang w:val="kk-KZ"/>
         </w:rPr>
       </w:pPr>
-      <w:proofErr w:type="spellStart"/>
-      <w:r>
-        <w:rPr>
-          <w:rFonts w:ascii="Times New Roman" w:hAnsi="Times New Roman" w:cs="Times New Roman"/>
-          <w:sz w:val="28"/>
-          <w:szCs w:val="28"/>
-          <w:lang w:val="kk-KZ"/>
-        </w:rPr>
-        <w:t>for</w:t>
-      </w:r>
-      <w:proofErr w:type="spellEnd"/>
-      <w:r>
-        <w:rPr>
-          <w:rFonts w:ascii="Times New Roman" w:hAnsi="Times New Roman" w:cs="Times New Roman"/>
-          <w:sz w:val="28"/>
-          <w:szCs w:val="28"/>
-          <w:lang w:val="kk-KZ"/>
-        </w:rPr>
-        <w:t xml:space="preserve"> (</w:t>
-      </w:r>
-      <w:proofErr w:type="spellStart"/>
-      <w:r>
-        <w:rPr>
-          <w:rFonts w:ascii="Times New Roman" w:hAnsi="Times New Roman" w:cs="Times New Roman"/>
-          <w:sz w:val="28"/>
-          <w:szCs w:val="28"/>
-          <w:lang w:val="kk-KZ"/>
-        </w:rPr>
-        <w:t>int</w:t>
-      </w:r>
-      <w:proofErr w:type="spellEnd"/>
-      <w:r>
-        <w:rPr>
-          <w:rFonts w:ascii="Times New Roman" w:hAnsi="Times New Roman" w:cs="Times New Roman"/>
-          <w:sz w:val="28"/>
-          <w:szCs w:val="28"/>
-          <w:lang w:val="kk-KZ"/>
-        </w:rPr>
-        <w:t xml:space="preserve"> </w:t>
-      </w:r>
-      <w:proofErr w:type="spellStart"/>
-      <w:r>
-        <w:rPr>
-          <w:rFonts w:ascii="Times New Roman" w:hAnsi="Times New Roman" w:cs="Times New Roman"/>
-          <w:sz w:val="28"/>
-          <w:szCs w:val="28"/>
-          <w:lang w:val="kk-KZ"/>
-        </w:rPr>
-        <w:t>Iter</w:t>
-      </w:r>
-      <w:proofErr w:type="spellEnd"/>
-      <w:r>
-        <w:rPr>
-          <w:rFonts w:ascii="Times New Roman" w:hAnsi="Times New Roman" w:cs="Times New Roman"/>
-          <w:sz w:val="28"/>
-          <w:szCs w:val="28"/>
-          <w:lang w:val="kk-KZ"/>
-        </w:rPr>
-        <w:t xml:space="preserve"> = 0; </w:t>
-      </w:r>
-      <w:proofErr w:type="spellStart"/>
-      <w:r>
-        <w:rPr>
-          <w:rFonts w:ascii="Times New Roman" w:hAnsi="Times New Roman" w:cs="Times New Roman"/>
-          <w:sz w:val="28"/>
-          <w:szCs w:val="28"/>
-          <w:lang w:val="kk-KZ"/>
-        </w:rPr>
-        <w:t>Iter</w:t>
-      </w:r>
-      <w:proofErr w:type="spellEnd"/>
-      <w:r>
-        <w:rPr>
-          <w:rFonts w:ascii="Times New Roman" w:hAnsi="Times New Roman" w:cs="Times New Roman"/>
-          <w:sz w:val="28"/>
-          <w:szCs w:val="28"/>
-          <w:lang w:val="kk-KZ"/>
-        </w:rPr>
-        <w:t xml:space="preserve"> &lt; </w:t>
-      </w:r>
-      <w:proofErr w:type="spellStart"/>
-      <w:r>
-        <w:rPr>
-          <w:rFonts w:ascii="Times New Roman" w:hAnsi="Times New Roman" w:cs="Times New Roman"/>
-          <w:sz w:val="28"/>
-          <w:szCs w:val="28"/>
-          <w:lang w:val="kk-KZ"/>
-        </w:rPr>
-        <w:t>mSize</w:t>
-      </w:r>
-      <w:proofErr w:type="spellEnd"/>
-      <w:r>
-        <w:rPr>
-          <w:rFonts w:ascii="Times New Roman" w:hAnsi="Times New Roman" w:cs="Times New Roman"/>
-          <w:sz w:val="28"/>
-          <w:szCs w:val="28"/>
-          <w:lang w:val="kk-KZ"/>
-        </w:rPr>
-        <w:t xml:space="preserve">; </w:t>
-      </w:r>
-      <w:proofErr w:type="spellStart"/>
-      <w:r>
-        <w:rPr>
-          <w:rFonts w:ascii="Times New Roman" w:hAnsi="Times New Roman" w:cs="Times New Roman"/>
-          <w:sz w:val="28"/>
-          <w:szCs w:val="28"/>
-          <w:lang w:val="kk-KZ"/>
-        </w:rPr>
-        <w:t>Iter</w:t>
-      </w:r>
-      <w:proofErr w:type="spellEnd"/>
-      <w:r>
-        <w:rPr>
-          <w:rFonts w:ascii="Times New Roman" w:hAnsi="Times New Roman" w:cs="Times New Roman"/>
-          <w:sz w:val="28"/>
-          <w:szCs w:val="28"/>
-          <w:lang w:val="kk-KZ"/>
-        </w:rPr>
-        <w:t>++) {</w:t>
+      <w:r>
+        <w:rPr>
+          <w:rFonts w:ascii="Times New Roman" w:hAnsi="Times New Roman" w:cs="Times New Roman"/>
+          <w:sz w:val="28"/>
+          <w:szCs w:val="28"/>
+          <w:lang w:val="kk-KZ"/>
+        </w:rPr>
+        <w:t>for (int Iter = 0; Iter &lt; mSize; Iter++) {</w:t>
       </w:r>
     </w:p>
     <w:p>
@@ -16579,105 +14694,14 @@
           <w:lang w:val="kk-KZ"/>
         </w:rPr>
       </w:pPr>
-      <w:proofErr w:type="spellStart"/>
-      <w:r>
-        <w:rPr>
-          <w:rFonts w:ascii="Times New Roman" w:hAnsi="Times New Roman" w:cs="Times New Roman"/>
-          <w:sz w:val="28"/>
-          <w:szCs w:val="28"/>
-          <w:lang w:val="kk-KZ"/>
-        </w:rPr>
-        <w:t>int</w:t>
-      </w:r>
-      <w:proofErr w:type="spellEnd"/>
-      <w:r>
-        <w:rPr>
-          <w:rFonts w:ascii="Times New Roman" w:hAnsi="Times New Roman" w:cs="Times New Roman"/>
-          <w:sz w:val="28"/>
-          <w:szCs w:val="28"/>
-          <w:lang w:val="kk-KZ"/>
-        </w:rPr>
-        <w:t xml:space="preserve"> </w:t>
-      </w:r>
-      <w:proofErr w:type="spellStart"/>
-      <w:r>
-        <w:rPr>
-          <w:rFonts w:ascii="Times New Roman" w:hAnsi="Times New Roman" w:cs="Times New Roman"/>
-          <w:sz w:val="28"/>
-          <w:szCs w:val="28"/>
-          <w:lang w:val="kk-KZ"/>
-        </w:rPr>
-        <w:t>PivotRow</w:t>
-      </w:r>
-      <w:proofErr w:type="spellEnd"/>
-      <w:r>
-        <w:rPr>
-          <w:rFonts w:ascii="Times New Roman" w:hAnsi="Times New Roman" w:cs="Times New Roman"/>
-          <w:sz w:val="28"/>
-          <w:szCs w:val="28"/>
-          <w:lang w:val="kk-KZ"/>
-        </w:rPr>
-        <w:t xml:space="preserve"> = </w:t>
-      </w:r>
-      <w:proofErr w:type="spellStart"/>
-      <w:r>
-        <w:rPr>
-          <w:rFonts w:ascii="Times New Roman" w:hAnsi="Times New Roman" w:cs="Times New Roman"/>
-          <w:sz w:val="28"/>
-          <w:szCs w:val="28"/>
-          <w:lang w:val="kk-KZ"/>
-        </w:rPr>
-        <w:t>findPivotRow</w:t>
-      </w:r>
-      <w:proofErr w:type="spellEnd"/>
-      <w:r>
-        <w:rPr>
-          <w:rFonts w:ascii="Times New Roman" w:hAnsi="Times New Roman" w:cs="Times New Roman"/>
-          <w:sz w:val="28"/>
-          <w:szCs w:val="28"/>
-          <w:lang w:val="kk-KZ"/>
-        </w:rPr>
-        <w:t>(</w:t>
-      </w:r>
-      <w:proofErr w:type="spellStart"/>
-      <w:r>
-        <w:rPr>
-          <w:rFonts w:ascii="Times New Roman" w:hAnsi="Times New Roman" w:cs="Times New Roman"/>
-          <w:sz w:val="28"/>
-          <w:szCs w:val="28"/>
-          <w:lang w:val="kk-KZ"/>
-        </w:rPr>
-        <w:t>pMatrix</w:t>
-      </w:r>
-      <w:proofErr w:type="spellEnd"/>
-      <w:r>
-        <w:rPr>
-          <w:rFonts w:ascii="Times New Roman" w:hAnsi="Times New Roman" w:cs="Times New Roman"/>
-          <w:sz w:val="28"/>
-          <w:szCs w:val="28"/>
-          <w:lang w:val="kk-KZ"/>
-        </w:rPr>
-        <w:t xml:space="preserve">, </w:t>
-      </w:r>
-      <w:proofErr w:type="spellStart"/>
-      <w:r>
-        <w:rPr>
-          <w:rFonts w:ascii="Times New Roman" w:hAnsi="Times New Roman" w:cs="Times New Roman"/>
-          <w:sz w:val="28"/>
-          <w:szCs w:val="28"/>
-          <w:lang w:val="kk-KZ"/>
-        </w:rPr>
-        <w:t>Iter</w:t>
-      </w:r>
-      <w:proofErr w:type="spellEnd"/>
-      <w:r>
-        <w:rPr>
-          <w:rFonts w:ascii="Times New Roman" w:hAnsi="Times New Roman" w:cs="Times New Roman"/>
-          <w:sz w:val="28"/>
-          <w:szCs w:val="28"/>
-          <w:lang w:val="kk-KZ"/>
-        </w:rPr>
-        <w:t>);</w:t>
+      <w:r>
+        <w:rPr>
+          <w:rFonts w:ascii="Times New Roman" w:hAnsi="Times New Roman" w:cs="Times New Roman"/>
+          <w:sz w:val="28"/>
+          <w:szCs w:val="28"/>
+          <w:lang w:val="kk-KZ"/>
+        </w:rPr>
+        <w:t>int PivotRow = findPivotRow(pMatrix, Iter);</w:t>
       </w:r>
     </w:p>
     <w:p>
@@ -16692,7 +14716,6 @@
           <w:lang w:val="kk-KZ"/>
         </w:rPr>
       </w:pPr>
-      <w:proofErr w:type="spellStart"/>
       <w:r>
         <w:rPr>
           <w:rFonts w:ascii="Times New Roman" w:hAnsi="Times New Roman" w:cs="Times New Roman"/>
@@ -16709,57 +14732,7 @@
           <w:szCs w:val="28"/>
           <w:lang w:val="kk-KZ"/>
         </w:rPr>
-        <w:t>erialPivotPos</w:t>
-      </w:r>
-      <w:proofErr w:type="spellEnd"/>
-      <w:r>
-        <w:rPr>
-          <w:rFonts w:ascii="Times New Roman" w:hAnsi="Times New Roman" w:cs="Times New Roman"/>
-          <w:sz w:val="28"/>
-          <w:szCs w:val="28"/>
-          <w:lang w:val="kk-KZ"/>
-        </w:rPr>
-        <w:t>[</w:t>
-      </w:r>
-      <w:proofErr w:type="spellStart"/>
-      <w:r>
-        <w:rPr>
-          <w:rFonts w:ascii="Times New Roman" w:hAnsi="Times New Roman" w:cs="Times New Roman"/>
-          <w:sz w:val="28"/>
-          <w:szCs w:val="28"/>
-          <w:lang w:val="kk-KZ"/>
-        </w:rPr>
-        <w:t>Iter</w:t>
-      </w:r>
-      <w:proofErr w:type="spellEnd"/>
-      <w:r>
-        <w:rPr>
-          <w:rFonts w:ascii="Times New Roman" w:hAnsi="Times New Roman" w:cs="Times New Roman"/>
-          <w:sz w:val="28"/>
-          <w:szCs w:val="28"/>
-          <w:lang w:val="kk-KZ"/>
-        </w:rPr>
-        <w:t xml:space="preserve">] = </w:t>
-      </w:r>
-      <w:proofErr w:type="spellStart"/>
-      <w:r>
-        <w:rPr>
-          <w:rFonts w:ascii="Times New Roman" w:hAnsi="Times New Roman" w:cs="Times New Roman"/>
-          <w:sz w:val="28"/>
-          <w:szCs w:val="28"/>
-          <w:lang w:val="kk-KZ"/>
-        </w:rPr>
-        <w:t>PivotRow</w:t>
-      </w:r>
-      <w:proofErr w:type="spellEnd"/>
-      <w:r>
-        <w:rPr>
-          <w:rFonts w:ascii="Times New Roman" w:hAnsi="Times New Roman" w:cs="Times New Roman"/>
-          <w:sz w:val="28"/>
-          <w:szCs w:val="28"/>
-          <w:lang w:val="kk-KZ"/>
-        </w:rPr>
-        <w:t>;</w:t>
+        <w:t>erialPivotPos[Iter] = PivotRow;</w:t>
       </w:r>
     </w:p>
     <w:p>
@@ -16774,7 +14747,6 @@
           <w:lang w:val="kk-KZ"/>
         </w:rPr>
       </w:pPr>
-      <w:proofErr w:type="spellStart"/>
       <w:r>
         <w:rPr>
           <w:rFonts w:ascii="Times New Roman" w:hAnsi="Times New Roman" w:cs="Times New Roman"/>
@@ -16792,57 +14764,7 @@
           <w:szCs w:val="28"/>
           <w:lang w:val="kk-KZ"/>
         </w:rPr>
-        <w:t>rialPivotIter</w:t>
-      </w:r>
-      <w:proofErr w:type="spellEnd"/>
-      <w:r>
-        <w:rPr>
-          <w:rFonts w:ascii="Times New Roman" w:hAnsi="Times New Roman" w:cs="Times New Roman"/>
-          <w:sz w:val="28"/>
-          <w:szCs w:val="28"/>
-          <w:lang w:val="kk-KZ"/>
-        </w:rPr>
-        <w:t>[</w:t>
-      </w:r>
-      <w:proofErr w:type="spellStart"/>
-      <w:r>
-        <w:rPr>
-          <w:rFonts w:ascii="Times New Roman" w:hAnsi="Times New Roman" w:cs="Times New Roman"/>
-          <w:sz w:val="28"/>
-          <w:szCs w:val="28"/>
-          <w:lang w:val="kk-KZ"/>
-        </w:rPr>
-        <w:t>PivotRow</w:t>
-      </w:r>
-      <w:proofErr w:type="spellEnd"/>
-      <w:r>
-        <w:rPr>
-          <w:rFonts w:ascii="Times New Roman" w:hAnsi="Times New Roman" w:cs="Times New Roman"/>
-          <w:sz w:val="28"/>
-          <w:szCs w:val="28"/>
-          <w:lang w:val="kk-KZ"/>
-        </w:rPr>
-        <w:t xml:space="preserve">] = </w:t>
-      </w:r>
-      <w:proofErr w:type="spellStart"/>
-      <w:r>
-        <w:rPr>
-          <w:rFonts w:ascii="Times New Roman" w:hAnsi="Times New Roman" w:cs="Times New Roman"/>
-          <w:sz w:val="28"/>
-          <w:szCs w:val="28"/>
-          <w:lang w:val="kk-KZ"/>
-        </w:rPr>
-        <w:t>Iter</w:t>
-      </w:r>
-      <w:proofErr w:type="spellEnd"/>
-      <w:r>
-        <w:rPr>
-          <w:rFonts w:ascii="Times New Roman" w:hAnsi="Times New Roman" w:cs="Times New Roman"/>
-          <w:sz w:val="28"/>
-          <w:szCs w:val="28"/>
-          <w:lang w:val="kk-KZ"/>
-        </w:rPr>
-        <w:t>;</w:t>
+        <w:t>rialPivotIter[PivotRow] = Iter;</w:t>
       </w:r>
     </w:p>
     <w:p>
@@ -16857,105 +14779,14 @@
           <w:lang w:val="kk-KZ"/>
         </w:rPr>
       </w:pPr>
-      <w:proofErr w:type="spellStart"/>
-      <w:r>
-        <w:rPr>
-          <w:rFonts w:ascii="Times New Roman" w:hAnsi="Times New Roman" w:cs="Times New Roman"/>
-          <w:sz w:val="28"/>
-          <w:szCs w:val="28"/>
-          <w:lang w:val="kk-KZ"/>
-        </w:rPr>
-        <w:t>serialColumnElimination</w:t>
-      </w:r>
-      <w:proofErr w:type="spellEnd"/>
-      <w:r>
-        <w:rPr>
-          <w:rFonts w:ascii="Times New Roman" w:hAnsi="Times New Roman" w:cs="Times New Roman"/>
-          <w:sz w:val="28"/>
-          <w:szCs w:val="28"/>
-          <w:lang w:val="kk-KZ"/>
-        </w:rPr>
-        <w:t>(</w:t>
-      </w:r>
-      <w:proofErr w:type="spellStart"/>
-      <w:r>
-        <w:rPr>
-          <w:rFonts w:ascii="Times New Roman" w:hAnsi="Times New Roman" w:cs="Times New Roman"/>
-          <w:sz w:val="28"/>
-          <w:szCs w:val="28"/>
-          <w:lang w:val="kk-KZ"/>
-        </w:rPr>
-        <w:t>pMatrix</w:t>
-      </w:r>
-      <w:proofErr w:type="spellEnd"/>
-      <w:r>
-        <w:rPr>
-          <w:rFonts w:ascii="Times New Roman" w:hAnsi="Times New Roman" w:cs="Times New Roman"/>
-          <w:sz w:val="28"/>
-          <w:szCs w:val="28"/>
-          <w:lang w:val="kk-KZ"/>
-        </w:rPr>
-        <w:t xml:space="preserve">, </w:t>
-      </w:r>
-      <w:proofErr w:type="spellStart"/>
-      <w:r>
-        <w:rPr>
-          <w:rFonts w:ascii="Times New Roman" w:hAnsi="Times New Roman" w:cs="Times New Roman"/>
-          <w:sz w:val="28"/>
-          <w:szCs w:val="28"/>
-          <w:lang w:val="kk-KZ"/>
-        </w:rPr>
-        <w:t>pVector</w:t>
-      </w:r>
-      <w:proofErr w:type="spellEnd"/>
-      <w:r>
-        <w:rPr>
-          <w:rFonts w:ascii="Times New Roman" w:hAnsi="Times New Roman" w:cs="Times New Roman"/>
-          <w:sz w:val="28"/>
-          <w:szCs w:val="28"/>
-          <w:lang w:val="kk-KZ"/>
-        </w:rPr>
-        <w:t xml:space="preserve">, </w:t>
-      </w:r>
-      <w:proofErr w:type="spellStart"/>
-      <w:r>
-        <w:rPr>
-          <w:rFonts w:ascii="Times New Roman" w:hAnsi="Times New Roman" w:cs="Times New Roman"/>
-          <w:sz w:val="28"/>
-          <w:szCs w:val="28"/>
-          <w:lang w:val="kk-KZ"/>
-        </w:rPr>
-        <w:t>PivotRow</w:t>
-      </w:r>
-      <w:proofErr w:type="spellEnd"/>
-      <w:r>
-        <w:rPr>
-          <w:rFonts w:ascii="Times New Roman" w:hAnsi="Times New Roman" w:cs="Times New Roman"/>
-          <w:sz w:val="28"/>
-          <w:szCs w:val="28"/>
-          <w:lang w:val="kk-KZ"/>
-        </w:rPr>
-        <w:t xml:space="preserve">, </w:t>
-      </w:r>
-      <w:proofErr w:type="spellStart"/>
-      <w:r>
-        <w:rPr>
-          <w:rFonts w:ascii="Times New Roman" w:hAnsi="Times New Roman" w:cs="Times New Roman"/>
-          <w:sz w:val="28"/>
-          <w:szCs w:val="28"/>
-          <w:lang w:val="kk-KZ"/>
-        </w:rPr>
-        <w:t>Iter</w:t>
-      </w:r>
-      <w:proofErr w:type="spellEnd"/>
-      <w:r>
-        <w:rPr>
-          <w:rFonts w:ascii="Times New Roman" w:hAnsi="Times New Roman" w:cs="Times New Roman"/>
-          <w:sz w:val="28"/>
-          <w:szCs w:val="28"/>
-          <w:lang w:val="kk-KZ"/>
-        </w:rPr>
-        <w:t>);</w:t>
+      <w:r>
+        <w:rPr>
+          <w:rFonts w:ascii="Times New Roman" w:hAnsi="Times New Roman" w:cs="Times New Roman"/>
+          <w:sz w:val="28"/>
+          <w:szCs w:val="28"/>
+          <w:lang w:val="kk-KZ"/>
+        </w:rPr>
+        <w:t>serialColumnElimination(pMatrix, pVector, PivotRow, Iter);</w:t>
       </w:r>
     </w:p>
     <w:p>
@@ -16999,140 +14830,16 @@
           <w:szCs w:val="28"/>
           <w:lang w:val="kk-KZ"/>
         </w:rPr>
-        <w:t xml:space="preserve">Осы кодтардың бәрін </w:t>
-      </w:r>
-      <w:proofErr w:type="spellStart"/>
-      <w:r>
-        <w:rPr>
-          <w:rFonts w:ascii="Times New Roman" w:hAnsi="Times New Roman" w:cs="Times New Roman"/>
-          <w:sz w:val="28"/>
-          <w:szCs w:val="28"/>
-          <w:lang w:val="kk-KZ"/>
-        </w:rPr>
-        <w:t>орындағау</w:t>
-      </w:r>
-      <w:proofErr w:type="spellEnd"/>
-      <w:r>
-        <w:rPr>
-          <w:rFonts w:ascii="Times New Roman" w:hAnsi="Times New Roman" w:cs="Times New Roman"/>
-          <w:sz w:val="28"/>
-          <w:szCs w:val="28"/>
-          <w:lang w:val="kk-KZ"/>
-        </w:rPr>
-        <w:t xml:space="preserve"> үшін екі өлшемді </w:t>
-      </w:r>
-      <w:r>
-        <w:rPr>
-          <w:rFonts w:ascii="Times New Roman" w:hAnsi="Times New Roman" w:cs="Times New Roman"/>
-          <w:sz w:val="28"/>
-          <w:szCs w:val="28"/>
-        </w:rPr>
-        <w:t>**</w:t>
-      </w:r>
-      <w:proofErr w:type="spellStart"/>
-      <w:r>
-        <w:rPr>
-          <w:rFonts w:ascii="Times New Roman" w:hAnsi="Times New Roman" w:cs="Times New Roman"/>
-          <w:sz w:val="28"/>
-          <w:szCs w:val="28"/>
-        </w:rPr>
-        <w:t>pMatrix</w:t>
-      </w:r>
-      <w:proofErr w:type="spellEnd"/>
-      <w:r>
-        <w:rPr>
-          <w:rFonts w:ascii="Times New Roman" w:hAnsi="Times New Roman" w:cs="Times New Roman"/>
-          <w:sz w:val="28"/>
-          <w:szCs w:val="28"/>
-          <w:lang w:val="ru-RU"/>
-        </w:rPr>
-        <w:t xml:space="preserve"> </w:t>
-      </w:r>
-      <w:proofErr w:type="spellStart"/>
-      <w:r>
-        <w:rPr>
-          <w:rFonts w:ascii="Times New Roman" w:hAnsi="Times New Roman" w:cs="Times New Roman"/>
-          <w:sz w:val="28"/>
-          <w:szCs w:val="28"/>
-          <w:lang w:val="ru-RU"/>
-        </w:rPr>
-        <w:t>және</w:t>
-      </w:r>
-      <w:proofErr w:type="spellEnd"/>
-      <w:r>
-        <w:rPr>
-          <w:rFonts w:ascii="Times New Roman" w:hAnsi="Times New Roman" w:cs="Times New Roman"/>
-          <w:sz w:val="28"/>
-          <w:szCs w:val="28"/>
-          <w:lang w:val="ru-RU"/>
-        </w:rPr>
-        <w:t xml:space="preserve"> бос </w:t>
-      </w:r>
-      <w:proofErr w:type="spellStart"/>
-      <w:r>
-        <w:rPr>
-          <w:rFonts w:ascii="Times New Roman" w:hAnsi="Times New Roman" w:cs="Times New Roman"/>
-          <w:sz w:val="28"/>
-          <w:szCs w:val="28"/>
-          <w:lang w:val="ru-RU"/>
-        </w:rPr>
-        <w:t>мүшелер</w:t>
-      </w:r>
-      <w:proofErr w:type="spellEnd"/>
-      <w:r>
-        <w:rPr>
-          <w:rFonts w:ascii="Times New Roman" w:hAnsi="Times New Roman" w:cs="Times New Roman"/>
-          <w:sz w:val="28"/>
-          <w:szCs w:val="28"/>
-          <w:lang w:val="ru-RU"/>
-        </w:rPr>
-        <w:t xml:space="preserve"> векторы </w:t>
-      </w:r>
-      <w:r>
-        <w:rPr>
-          <w:rFonts w:ascii="Times New Roman" w:hAnsi="Times New Roman" w:cs="Times New Roman"/>
-          <w:sz w:val="28"/>
-          <w:szCs w:val="28"/>
-        </w:rPr>
-        <w:t>*</w:t>
-      </w:r>
-      <w:proofErr w:type="spellStart"/>
-      <w:r>
-        <w:rPr>
-          <w:rFonts w:ascii="Times New Roman" w:hAnsi="Times New Roman" w:cs="Times New Roman"/>
-          <w:sz w:val="28"/>
-          <w:szCs w:val="28"/>
-        </w:rPr>
-        <w:t>pVector</w:t>
-      </w:r>
-      <w:proofErr w:type="spellEnd"/>
-      <w:r>
-        <w:rPr>
-          <w:rFonts w:ascii="Times New Roman" w:hAnsi="Times New Roman" w:cs="Times New Roman"/>
-          <w:sz w:val="28"/>
-          <w:szCs w:val="28"/>
-        </w:rPr>
-        <w:t xml:space="preserve"> </w:t>
-      </w:r>
-      <w:proofErr w:type="spellStart"/>
-      <w:r>
-        <w:rPr>
-          <w:rFonts w:ascii="Times New Roman" w:hAnsi="Times New Roman" w:cs="Times New Roman"/>
-          <w:sz w:val="28"/>
-          <w:szCs w:val="28"/>
-          <w:lang w:val="ru-RU"/>
-        </w:rPr>
-        <w:t>енгізіледі</w:t>
-      </w:r>
-      <w:proofErr w:type="spellEnd"/>
-      <w:r>
-        <w:rPr>
-          <w:rFonts w:ascii="Times New Roman" w:hAnsi="Times New Roman" w:cs="Times New Roman"/>
-          <w:sz w:val="28"/>
-          <w:szCs w:val="28"/>
-          <w:lang w:val="ru-RU"/>
-        </w:rPr>
-        <w:t xml:space="preserve">. </w:t>
+        <w:t xml:space="preserve">Осы кодтардың бәрін орындағау үшін екі өлшемді </w:t>
+      </w:r>
+      <w:r>
+        <w:rPr>
+          <w:rFonts w:ascii="Times New Roman" w:hAnsi="Times New Roman" w:cs="Times New Roman"/>
+          <w:sz w:val="28"/>
+          <w:szCs w:val="28"/>
+          <w:lang w:val="kk-KZ"/>
+        </w:rPr>
+        <w:t xml:space="preserve">**pMatrix және бос мүшелер векторы *pVector енгізіледі. </w:t>
       </w:r>
       <w:proofErr w:type="spellStart"/>
       <w:r>
@@ -17291,7 +14998,7 @@
           <w:lang w:val="kk-KZ"/>
         </w:rPr>
       </w:pPr>
-      <w:bookmarkStart w:id="6" w:name="_Toc102754613"/>
+      <w:bookmarkStart w:id="6" w:name="_Toc102947040"/>
       <w:r>
         <w:rPr>
           <w:rFonts w:ascii="Times New Roman" w:hAnsi="Times New Roman" w:cs="Times New Roman"/>
@@ -17323,22 +15030,9 @@
           <w:szCs w:val="28"/>
           <w:lang w:val="kk-KZ"/>
         </w:rPr>
-        <w:t xml:space="preserve"> алгоритмін </w:t>
-      </w:r>
-      <w:proofErr w:type="spellStart"/>
-      <w:r>
-        <w:rPr>
-          <w:rFonts w:ascii="Times New Roman" w:hAnsi="Times New Roman" w:cs="Times New Roman"/>
-          <w:b/>
-          <w:color w:val="auto"/>
-          <w:sz w:val="28"/>
-          <w:szCs w:val="28"/>
-          <w:lang w:val="kk-KZ"/>
-        </w:rPr>
-        <w:t>параллельдеу</w:t>
+        <w:t xml:space="preserve"> алгоритмін параллельдеу</w:t>
       </w:r>
       <w:bookmarkEnd w:id="6"/>
-      <w:proofErr w:type="spellEnd"/>
     </w:p>
     <w:p>
       <w:pPr>
@@ -17457,7 +15151,7 @@
           <w:lang w:val="kk-KZ"/>
         </w:rPr>
       </w:pPr>
-      <w:bookmarkStart w:id="7" w:name="_Toc102754614"/>
+      <w:bookmarkStart w:id="7" w:name="_Toc102947041"/>
       <w:r>
         <w:rPr>
           <w:rFonts w:cs="Times New Roman"/>
@@ -17509,7 +15203,7 @@
           <w:lang w:val="kk-KZ"/>
         </w:rPr>
       </w:pPr>
-      <w:bookmarkStart w:id="8" w:name="_Toc102754615"/>
+      <w:bookmarkStart w:id="8" w:name="_Toc102947042"/>
       <w:r>
         <w:rPr>
           <w:rFonts w:ascii="Times New Roman" w:hAnsi="Times New Roman" w:cs="Times New Roman"/>
@@ -17555,27 +15249,7 @@
           <w:szCs w:val="28"/>
           <w:lang w:val="kk-KZ"/>
         </w:rPr>
-        <w:t xml:space="preserve">Біріктірілген градиенттер (CG) әдісі САТЖ шешімін алуға арналған итерациялық әдіс болып табылады. Әдістің негізгі артықшылығы - ол қадамдардың шектеулі санымен квадраттық оңтайландыру есебін шешеді. Сондықтан алдымен квадраттық функцияны оңтайландырудың біріктірілген градиент әдісі сипатталады, итерациялық формулалар шығарылады және жинақтылық жылдамдығының бағалаулары беріледі. Осыдан кейін ерікті </w:t>
-      </w:r>
-      <w:proofErr w:type="spellStart"/>
-      <w:r>
-        <w:rPr>
-          <w:rFonts w:ascii="Times New Roman" w:hAnsi="Times New Roman" w:cs="Times New Roman"/>
-          <w:sz w:val="28"/>
-          <w:szCs w:val="28"/>
-          <w:lang w:val="kk-KZ"/>
-        </w:rPr>
-        <w:t>функционалдылықты</w:t>
-      </w:r>
-      <w:proofErr w:type="spellEnd"/>
-      <w:r>
-        <w:rPr>
-          <w:rFonts w:ascii="Times New Roman" w:hAnsi="Times New Roman" w:cs="Times New Roman"/>
-          <w:sz w:val="28"/>
-          <w:szCs w:val="28"/>
-          <w:lang w:val="kk-KZ"/>
-        </w:rPr>
-        <w:t xml:space="preserve"> оңтайландыру үшін біріктірілген градиенттер әдісі қалай жалпыланғаны көрсетіледі, әдістің әртүрлі нұсқалары қарастырылады және конвергенция талқыланады.</w:t>
+        <w:t>Біріктірілген градиенттер (CG) әдісі САТЖ шешімін алуға арналған итерациялық әдіс болып табылады. Әдістің негізгі артықшылығы - ол қадамдардың шектеулі санымен квадраттық оңтайландыру есебін шешеді. Сондықтан алдымен квадраттық функцияны оңтайландырудың біріктірілген градиент әдісі сипатталады, итерациялық формулалар шығарылады және жинақтылық жылдамдығының бағалаулары беріледі. Осыдан кейін ерікті функционалдылықты оңтайландыру үшін біріктірілген градиенттер әдісі қалай жалпыланғаны көрсетіледі, әдістің әртүрлі нұсқалары қарастырылады және конвергенция талқыланады.</w:t>
       </w:r>
     </w:p>
     <w:p>
@@ -17597,67 +15271,7 @@
           <w:szCs w:val="28"/>
           <w:lang w:val="kk-KZ"/>
         </w:rPr>
-        <w:t xml:space="preserve">«Біріктірілген градиент әдісі» термині мағынасыз тіркестердің үйреншікті болып қабылдануының және ешқандай таң қалдырмайтынының бір мысалы болып табылады. Мәселе мынада, практикалық қызығушылық тудырмайтын нақты жағдайды қоспағанда, градиенттер біріктірілмейді және </w:t>
-      </w:r>
-      <w:proofErr w:type="spellStart"/>
-      <w:r>
-        <w:rPr>
-          <w:rFonts w:ascii="Times New Roman" w:hAnsi="Times New Roman" w:cs="Times New Roman"/>
-          <w:sz w:val="28"/>
-          <w:szCs w:val="28"/>
-          <w:lang w:val="kk-KZ"/>
-        </w:rPr>
-        <w:t>конъюгаттық</w:t>
-      </w:r>
-      <w:proofErr w:type="spellEnd"/>
-      <w:r>
-        <w:rPr>
-          <w:rFonts w:ascii="Times New Roman" w:hAnsi="Times New Roman" w:cs="Times New Roman"/>
-          <w:sz w:val="28"/>
-          <w:szCs w:val="28"/>
-          <w:lang w:val="kk-KZ"/>
-        </w:rPr>
-        <w:t xml:space="preserve"> бағыттар градиенттермен ешқандай байланысы жоқ. Әдістің атауы шартсыз </w:t>
-      </w:r>
-      <w:proofErr w:type="spellStart"/>
-      <w:r>
-        <w:rPr>
-          <w:rFonts w:ascii="Times New Roman" w:hAnsi="Times New Roman" w:cs="Times New Roman"/>
-          <w:sz w:val="28"/>
-          <w:szCs w:val="28"/>
-          <w:lang w:val="kk-KZ"/>
-        </w:rPr>
-        <w:t>экстремумды</w:t>
-      </w:r>
-      <w:proofErr w:type="spellEnd"/>
-      <w:r>
-        <w:rPr>
-          <w:rFonts w:ascii="Times New Roman" w:hAnsi="Times New Roman" w:cs="Times New Roman"/>
-          <w:sz w:val="28"/>
-          <w:szCs w:val="28"/>
-          <w:lang w:val="kk-KZ"/>
-        </w:rPr>
-        <w:t xml:space="preserve"> табудың бұл әдісі мақсат функциясының градиенті және </w:t>
-      </w:r>
-      <w:proofErr w:type="spellStart"/>
-      <w:r>
-        <w:rPr>
-          <w:rFonts w:ascii="Times New Roman" w:hAnsi="Times New Roman" w:cs="Times New Roman"/>
-          <w:sz w:val="28"/>
-          <w:szCs w:val="28"/>
-          <w:lang w:val="kk-KZ"/>
-        </w:rPr>
-        <w:t>конъюгаттық</w:t>
-      </w:r>
-      <w:proofErr w:type="spellEnd"/>
-      <w:r>
-        <w:rPr>
-          <w:rFonts w:ascii="Times New Roman" w:hAnsi="Times New Roman" w:cs="Times New Roman"/>
-          <w:sz w:val="28"/>
-          <w:szCs w:val="28"/>
-          <w:lang w:val="kk-KZ"/>
-        </w:rPr>
-        <w:t xml:space="preserve"> бағыттар ұғымдарын біріктіретінін көрсетеді.</w:t>
+        <w:t>«Біріктірілген градиент әдісі» термині мағынасыз тіркестердің үйреншікті болып қабылдануының және ешқандай таң қалдырмайтынының бір мысалы болып табылады. Мәселе мынада, практикалық қызығушылық тудырмайтын нақты жағдайды қоспағанда, градиенттер біріктірілмейді және конъюгаттық бағыттар градиенттермен ешқандай байланысы жоқ. Әдістің атауы шартсыз экстремумды табудың бұл әдісі мақсат функциясының градиенті және конъюгаттық бағыттар ұғымдарын біріктіретінін көрсетеді.</w:t>
       </w:r>
     </w:p>
     <w:p>
@@ -17730,10 +15344,10 @@
           <w:lang w:val="kk-KZ"/>
         </w:rPr>
         <w:object w:dxaOrig="720" w:dyaOrig="680">
-          <v:shape id="_x0000_i1113" type="#_x0000_t75" style="width:37.5pt;height:29.25pt" o:ole="">
+          <v:shape id="_x0000_i1113" type="#_x0000_t75" style="width:37.8pt;height:29.4pt" o:ole="">
             <v:imagedata r:id="rId178" o:title=""/>
           </v:shape>
-          <o:OLEObject Type="Embed" ProgID="Equation.DSMT4" ShapeID="_x0000_i1113" DrawAspect="Content" ObjectID="_1713367797" r:id="rId179"/>
+          <o:OLEObject Type="Embed" ProgID="Equation.DSMT4" ShapeID="_x0000_i1113" DrawAspect="Content" ObjectID="_1713562133" r:id="rId179"/>
         </w:object>
       </w:r>
       <w:r>
@@ -17754,10 +15368,10 @@
           <w:lang w:val="kk-KZ"/>
         </w:rPr>
         <w:object w:dxaOrig="1600" w:dyaOrig="440">
-          <v:shape id="_x0000_i1114" type="#_x0000_t75" style="width:83.25pt;height:18.75pt" o:ole="">
+          <v:shape id="_x0000_i1114" type="#_x0000_t75" style="width:83.4pt;height:18.6pt" o:ole="">
             <v:imagedata r:id="rId180" o:title=""/>
           </v:shape>
-          <o:OLEObject Type="Embed" ProgID="Equation.DSMT4" ShapeID="_x0000_i1114" DrawAspect="Content" ObjectID="_1713367798" r:id="rId181"/>
+          <o:OLEObject Type="Embed" ProgID="Equation.DSMT4" ShapeID="_x0000_i1114" DrawAspect="Content" ObjectID="_1713562134" r:id="rId181"/>
         </w:object>
       </w:r>
       <w:r>
@@ -17778,10 +15392,10 @@
           <w:lang w:val="kk-KZ"/>
         </w:rPr>
         <w:object w:dxaOrig="200" w:dyaOrig="220">
-          <v:shape id="_x0000_i1115" type="#_x0000_t75" style="width:10.5pt;height:9.75pt" o:ole="">
+          <v:shape id="_x0000_i1115" type="#_x0000_t75" style="width:10.8pt;height:9.6pt" o:ole="">
             <v:imagedata r:id="rId182" o:title=""/>
           </v:shape>
-          <o:OLEObject Type="Embed" ProgID="Equation.DSMT4" ShapeID="_x0000_i1115" DrawAspect="Content" ObjectID="_1713367799" r:id="rId183"/>
+          <o:OLEObject Type="Embed" ProgID="Equation.DSMT4" ShapeID="_x0000_i1115" DrawAspect="Content" ObjectID="_1713562135" r:id="rId183"/>
         </w:object>
       </w:r>
       <w:r>
@@ -17802,10 +15416,10 @@
           <w:lang w:val="kk-KZ"/>
         </w:rPr>
         <w:object w:dxaOrig="220" w:dyaOrig="260">
-          <v:shape id="_x0000_i1116" type="#_x0000_t75" style="width:11.25pt;height:11.25pt" o:ole="">
+          <v:shape id="_x0000_i1116" type="#_x0000_t75" style="width:11.4pt;height:11.4pt" o:ole="">
             <v:imagedata r:id="rId184" o:title=""/>
           </v:shape>
-          <o:OLEObject Type="Embed" ProgID="Equation.DSMT4" ShapeID="_x0000_i1116" DrawAspect="Content" ObjectID="_1713367800" r:id="rId185"/>
+          <o:OLEObject Type="Embed" ProgID="Equation.DSMT4" ShapeID="_x0000_i1116" DrawAspect="Content" ObjectID="_1713562136" r:id="rId185"/>
         </w:object>
       </w:r>
       <w:r>
@@ -17815,27 +15429,7 @@
           <w:szCs w:val="28"/>
           <w:lang w:val="kk-KZ"/>
         </w:rPr>
-        <w:t xml:space="preserve"> </w:t>
-      </w:r>
-      <w:proofErr w:type="spellStart"/>
-      <w:r>
-        <w:rPr>
-          <w:rFonts w:ascii="Times New Roman" w:hAnsi="Times New Roman" w:cs="Times New Roman"/>
-          <w:sz w:val="28"/>
-          <w:szCs w:val="28"/>
-          <w:lang w:val="kk-KZ"/>
-        </w:rPr>
-        <w:t>ортогональды</w:t>
-      </w:r>
-      <w:proofErr w:type="spellEnd"/>
-      <w:r>
-        <w:rPr>
-          <w:rFonts w:ascii="Times New Roman" w:hAnsi="Times New Roman" w:cs="Times New Roman"/>
-          <w:sz w:val="28"/>
-          <w:szCs w:val="28"/>
-          <w:lang w:val="kk-KZ"/>
-        </w:rPr>
-        <w:t xml:space="preserve"> болса, онда </w:t>
+        <w:t xml:space="preserve"> ортогональды болса, онда </w:t>
       </w:r>
       <w:r>
         <w:rPr>
@@ -17846,10 +15440,10 @@
           <w:lang w:val="kk-KZ"/>
         </w:rPr>
         <w:object w:dxaOrig="1060" w:dyaOrig="360">
-          <v:shape id="_x0000_i1117" type="#_x0000_t75" style="width:55.5pt;height:15.75pt" o:ole="">
+          <v:shape id="_x0000_i1117" type="#_x0000_t75" style="width:55.2pt;height:15.6pt" o:ole="">
             <v:imagedata r:id="rId186" o:title=""/>
           </v:shape>
-          <o:OLEObject Type="Embed" ProgID="Equation.DSMT4" ShapeID="_x0000_i1117" DrawAspect="Content" ObjectID="_1713367801" r:id="rId187"/>
+          <o:OLEObject Type="Embed" ProgID="Equation.DSMT4" ShapeID="_x0000_i1117" DrawAspect="Content" ObjectID="_1713562137" r:id="rId187"/>
         </w:object>
       </w:r>
       <w:r>
@@ -17870,10 +15464,10 @@
           <w:lang w:val="kk-KZ"/>
         </w:rPr>
         <w:object w:dxaOrig="700" w:dyaOrig="360">
-          <v:shape id="_x0000_i1118" type="#_x0000_t75" style="width:36.75pt;height:15.75pt" o:ole="">
+          <v:shape id="_x0000_i1118" type="#_x0000_t75" style="width:36.6pt;height:15.6pt" o:ole="">
             <v:imagedata r:id="rId188" o:title=""/>
           </v:shape>
-          <o:OLEObject Type="Embed" ProgID="Equation.DSMT4" ShapeID="_x0000_i1118" DrawAspect="Content" ObjectID="_1713367802" r:id="rId189"/>
+          <o:OLEObject Type="Embed" ProgID="Equation.DSMT4" ShapeID="_x0000_i1118" DrawAspect="Content" ObjectID="_1713562138" r:id="rId189"/>
         </w:object>
       </w:r>
       <w:r>
@@ -17894,10 +15488,10 @@
           <w:lang w:val="kk-KZ"/>
         </w:rPr>
         <w:object w:dxaOrig="580" w:dyaOrig="320">
-          <v:shape id="_x0000_i1119" type="#_x0000_t75" style="width:30pt;height:14.25pt" o:ole="">
+          <v:shape id="_x0000_i1119" type="#_x0000_t75" style="width:30pt;height:14.4pt" o:ole="">
             <v:imagedata r:id="rId190" o:title=""/>
           </v:shape>
-          <o:OLEObject Type="Embed" ProgID="Equation.DSMT4" ShapeID="_x0000_i1119" DrawAspect="Content" ObjectID="_1713367803" r:id="rId191"/>
+          <o:OLEObject Type="Embed" ProgID="Equation.DSMT4" ShapeID="_x0000_i1119" DrawAspect="Content" ObjectID="_1713562139" r:id="rId191"/>
         </w:object>
       </w:r>
       <w:r>
@@ -17940,10 +15534,10 @@
           <w:lang w:val="kk-KZ"/>
         </w:rPr>
         <w:object w:dxaOrig="240" w:dyaOrig="260">
-          <v:shape id="_x0000_i1120" type="#_x0000_t75" style="width:12.75pt;height:11.25pt" o:ole="">
+          <v:shape id="_x0000_i1120" type="#_x0000_t75" style="width:12.6pt;height:11.4pt" o:ole="">
             <v:imagedata r:id="rId192" o:title=""/>
           </v:shape>
-          <o:OLEObject Type="Embed" ProgID="Equation.DSMT4" ShapeID="_x0000_i1120" DrawAspect="Content" ObjectID="_1713367804" r:id="rId193"/>
+          <o:OLEObject Type="Embed" ProgID="Equation.DSMT4" ShapeID="_x0000_i1120" DrawAspect="Content" ObjectID="_1713562140" r:id="rId193"/>
         </w:object>
       </w:r>
       <w:r>
@@ -17962,27 +15556,7 @@
           <w:szCs w:val="28"/>
           <w:lang w:val="kk-KZ"/>
         </w:rPr>
-        <w:t xml:space="preserve">, оң анықталған матрица болып табылсын. Бұл жүйені шешу сәйкес квадраттық форманың </w:t>
-      </w:r>
-      <w:proofErr w:type="spellStart"/>
-      <w:r>
-        <w:rPr>
-          <w:rFonts w:ascii="Times New Roman" w:hAnsi="Times New Roman" w:cs="Times New Roman"/>
-          <w:sz w:val="28"/>
-          <w:szCs w:val="28"/>
-          <w:lang w:val="kk-KZ"/>
-        </w:rPr>
-        <w:t>минимумын</w:t>
-      </w:r>
-      <w:proofErr w:type="spellEnd"/>
-      <w:r>
-        <w:rPr>
-          <w:rFonts w:ascii="Times New Roman" w:hAnsi="Times New Roman" w:cs="Times New Roman"/>
-          <w:sz w:val="28"/>
-          <w:szCs w:val="28"/>
-          <w:lang w:val="kk-KZ"/>
-        </w:rPr>
-        <w:t xml:space="preserve"> табуға тең.</w:t>
+        <w:t>, оң анықталған матрица болып табылсын. Бұл жүйені шешу сәйкес квадраттық форманың минимумын табуға тең.</w:t>
       </w:r>
     </w:p>
     <w:p>
@@ -18015,10 +15589,10 @@
           <w:lang w:val="kk-KZ"/>
         </w:rPr>
         <w:object w:dxaOrig="200" w:dyaOrig="220">
-          <v:shape id="_x0000_i1121" type="#_x0000_t75" style="width:10.5pt;height:9.75pt" o:ole="">
+          <v:shape id="_x0000_i1121" type="#_x0000_t75" style="width:10.8pt;height:9.6pt" o:ole="">
             <v:imagedata r:id="rId182" o:title=""/>
           </v:shape>
-          <o:OLEObject Type="Embed" ProgID="Equation.DSMT4" ShapeID="_x0000_i1121" DrawAspect="Content" ObjectID="_1713367805" r:id="rId194"/>
+          <o:OLEObject Type="Embed" ProgID="Equation.DSMT4" ShapeID="_x0000_i1121" DrawAspect="Content" ObjectID="_1713562141" r:id="rId194"/>
         </w:object>
       </w:r>
       <w:r>
@@ -18052,10 +15626,10 @@
           <w:lang w:val="kk-KZ"/>
         </w:rPr>
         <w:object w:dxaOrig="2620" w:dyaOrig="680">
-          <v:shape id="_x0000_i1122" type="#_x0000_t75" style="width:131.25pt;height:33.75pt" o:ole="">
+          <v:shape id="_x0000_i1122" type="#_x0000_t75" style="width:131.4pt;height:33.6pt" o:ole="">
             <v:imagedata r:id="rId195" o:title=""/>
           </v:shape>
-          <o:OLEObject Type="Embed" ProgID="Equation.DSMT4" ShapeID="_x0000_i1122" DrawAspect="Content" ObjectID="_1713367806" r:id="rId196"/>
+          <o:OLEObject Type="Embed" ProgID="Equation.DSMT4" ShapeID="_x0000_i1122" DrawAspect="Content" ObjectID="_1713562142" r:id="rId196"/>
         </w:object>
       </w:r>
       <w:r>
@@ -18139,10 +15713,10 @@
           <w:lang w:val="kk-KZ"/>
         </w:rPr>
         <w:object w:dxaOrig="240" w:dyaOrig="260">
-          <v:shape id="_x0000_i1123" type="#_x0000_t75" style="width:12.75pt;height:11.25pt" o:ole="">
+          <v:shape id="_x0000_i1123" type="#_x0000_t75" style="width:12.6pt;height:11.4pt" o:ole="">
             <v:imagedata r:id="rId192" o:title=""/>
           </v:shape>
-          <o:OLEObject Type="Embed" ProgID="Equation.DSMT4" ShapeID="_x0000_i1123" DrawAspect="Content" ObjectID="_1713367807" r:id="rId197"/>
+          <o:OLEObject Type="Embed" ProgID="Equation.DSMT4" ShapeID="_x0000_i1123" DrawAspect="Content" ObjectID="_1713562143" r:id="rId197"/>
         </w:object>
       </w:r>
       <w:r>
@@ -18163,10 +15737,10 @@
           <w:lang w:val="kk-KZ"/>
         </w:rPr>
         <w:object w:dxaOrig="580" w:dyaOrig="400">
-          <v:shape id="_x0000_i1124" type="#_x0000_t75" style="width:29.25pt;height:20.25pt" o:ole="">
+          <v:shape id="_x0000_i1124" type="#_x0000_t75" style="width:29.4pt;height:20.4pt" o:ole="">
             <v:imagedata r:id="rId198" o:title=""/>
           </v:shape>
-          <o:OLEObject Type="Embed" ProgID="Equation.DSMT4" ShapeID="_x0000_i1124" DrawAspect="Content" ObjectID="_1713367808" r:id="rId199"/>
+          <o:OLEObject Type="Embed" ProgID="Equation.DSMT4" ShapeID="_x0000_i1124" DrawAspect="Content" ObjectID="_1713562144" r:id="rId199"/>
         </w:object>
       </w:r>
       <w:r>
@@ -18176,27 +15750,7 @@
           <w:szCs w:val="28"/>
           <w:lang w:val="kk-KZ"/>
         </w:rPr>
-        <w:t xml:space="preserve"> скаляр функциясы арасында мұндай байланыстың болуы сызықтық алгебраның кейбір формулаларын </w:t>
-      </w:r>
-      <w:proofErr w:type="spellStart"/>
-      <w:r>
-        <w:rPr>
-          <w:rFonts w:ascii="Times New Roman" w:hAnsi="Times New Roman" w:cs="Times New Roman"/>
-          <w:sz w:val="28"/>
-          <w:szCs w:val="28"/>
-          <w:lang w:val="kk-KZ"/>
-        </w:rPr>
-        <w:t>интуитивті</w:t>
-      </w:r>
-      <w:proofErr w:type="spellEnd"/>
-      <w:r>
-        <w:rPr>
-          <w:rFonts w:ascii="Times New Roman" w:hAnsi="Times New Roman" w:cs="Times New Roman"/>
-          <w:sz w:val="28"/>
-          <w:szCs w:val="28"/>
-          <w:lang w:val="kk-KZ"/>
-        </w:rPr>
-        <w:t xml:space="preserve"> сызбалармен суреттеуге мүмкіндік береді. Мысалы, кез келген нөлге тең </w:t>
+        <w:t xml:space="preserve"> скаляр функциясы арасында мұндай байланыстың болуы сызықтық алгебраның кейбір формулаларын интуитивті сызбалармен суреттеуге мүмкіндік береді. Мысалы, кез келген нөлге тең </w:t>
       </w:r>
       <w:r>
         <w:rPr>
@@ -18217,10 +15771,10 @@
           <w:lang w:val="kk-KZ"/>
         </w:rPr>
         <w:object w:dxaOrig="200" w:dyaOrig="220">
-          <v:shape id="_x0000_i1125" type="#_x0000_t75" style="width:10.5pt;height:9.75pt" o:ole="">
+          <v:shape id="_x0000_i1125" type="#_x0000_t75" style="width:10.8pt;height:9.6pt" o:ole="">
             <v:imagedata r:id="rId200" o:title=""/>
           </v:shape>
-          <o:OLEObject Type="Embed" ProgID="Equation.DSMT4" ShapeID="_x0000_i1125" DrawAspect="Content" ObjectID="_1713367809" r:id="rId201"/>
+          <o:OLEObject Type="Embed" ProgID="Equation.DSMT4" ShapeID="_x0000_i1125" DrawAspect="Content" ObjectID="_1713562145" r:id="rId201"/>
         </w:object>
       </w:r>
       <w:r>
@@ -18241,10 +15795,10 @@
           <w:lang w:val="kk-KZ"/>
         </w:rPr>
         <w:object w:dxaOrig="240" w:dyaOrig="260">
-          <v:shape id="_x0000_i1126" type="#_x0000_t75" style="width:12.75pt;height:11.25pt" o:ole="">
+          <v:shape id="_x0000_i1126" type="#_x0000_t75" style="width:12.6pt;height:11.4pt" o:ole="">
             <v:imagedata r:id="rId192" o:title=""/>
           </v:shape>
-          <o:OLEObject Type="Embed" ProgID="Equation.DSMT4" ShapeID="_x0000_i1126" DrawAspect="Content" ObjectID="_1713367810" r:id="rId202"/>
+          <o:OLEObject Type="Embed" ProgID="Equation.DSMT4" ShapeID="_x0000_i1126" DrawAspect="Content" ObjectID="_1713562146" r:id="rId202"/>
         </w:object>
       </w:r>
       <w:r>
@@ -18278,10 +15832,10 @@
           <w:lang w:val="kk-KZ"/>
         </w:rPr>
         <w:object w:dxaOrig="6039" w:dyaOrig="840">
-          <v:shape id="_x0000_i1127" type="#_x0000_t75" style="width:302.25pt;height:42pt" o:ole="">
+          <v:shape id="_x0000_i1127" type="#_x0000_t75" style="width:302.4pt;height:42pt" o:ole="">
             <v:imagedata r:id="rId203" o:title=""/>
           </v:shape>
-          <o:OLEObject Type="Embed" ProgID="Equation.DSMT4" ShapeID="_x0000_i1127" DrawAspect="Content" ObjectID="_1713367811" r:id="rId204"/>
+          <o:OLEObject Type="Embed" ProgID="Equation.DSMT4" ShapeID="_x0000_i1127" DrawAspect="Content" ObjectID="_1713562147" r:id="rId204"/>
         </w:object>
       </w:r>
       <w:r>
@@ -18363,27 +15917,7 @@
           <w:szCs w:val="28"/>
           <w:lang w:val="kk-KZ"/>
         </w:rPr>
-        <w:t xml:space="preserve">3-суретте матрицалар үшін квадраттық пішіндердің сәйкесінше қалай көрінетіні </w:t>
-      </w:r>
-      <w:proofErr w:type="spellStart"/>
-      <w:r>
-        <w:rPr>
-          <w:rFonts w:ascii="Times New Roman" w:hAnsi="Times New Roman" w:cs="Times New Roman"/>
-          <w:sz w:val="28"/>
-          <w:szCs w:val="28"/>
-          <w:lang w:val="kk-KZ"/>
-        </w:rPr>
-        <w:t>көрсетілген.оң</w:t>
-      </w:r>
-      <w:proofErr w:type="spellEnd"/>
-      <w:r>
-        <w:rPr>
-          <w:rFonts w:ascii="Times New Roman" w:hAnsi="Times New Roman" w:cs="Times New Roman"/>
-          <w:sz w:val="28"/>
-          <w:szCs w:val="28"/>
-          <w:lang w:val="kk-KZ"/>
-        </w:rPr>
-        <w:t xml:space="preserve"> анықталған матрица (а), теріс анықталған матрица (b), оң анықталмаған матрица (c), анықталмаған матрица (d)</w:t>
+        <w:t>3-суретте матрицалар үшін квадраттық пішіндердің сәйкесінше қалай көрінетіні көрсетілген.оң анықталған матрица (а), теріс анықталған матрица (b), оң анықталмаған матрица (c), анықталмаған матрица (d)</w:t>
       </w:r>
     </w:p>
     <w:p>
@@ -18403,10 +15937,10 @@
           <w:noProof/>
           <w:sz w:val="28"/>
           <w:szCs w:val="28"/>
-          <w:lang w:val="kk-KZ" w:eastAsia="kk-KZ"/>
+          <w:lang w:val="ru-RU" w:eastAsia="ru-RU"/>
         </w:rPr>
         <w:drawing>
-          <wp:inline distT="0" distB="0" distL="0" distR="0" wp14:anchorId="68D76F21" wp14:editId="2BCF323C">
+          <wp:inline distT="0" distB="0" distL="0" distR="0" wp14:anchorId="1AF48E7B" wp14:editId="330ABF94">
             <wp:extent cx="2571750" cy="2219325"/>
             <wp:effectExtent l="0" t="0" r="0" b="9525"/>
             <wp:docPr id="1" name="Рисунок 1"/>
@@ -18500,10 +16034,10 @@
           <w:lang w:val="kk-KZ"/>
         </w:rPr>
         <w:object w:dxaOrig="240" w:dyaOrig="260">
-          <v:shape id="_x0000_i1128" type="#_x0000_t75" style="width:12.75pt;height:11.25pt" o:ole="">
+          <v:shape id="_x0000_i1128" type="#_x0000_t75" style="width:12.6pt;height:11.4pt" o:ole="">
             <v:imagedata r:id="rId192" o:title=""/>
           </v:shape>
-          <o:OLEObject Type="Embed" ProgID="Equation.DSMT4" ShapeID="_x0000_i1128" DrawAspect="Content" ObjectID="_1713367812" r:id="rId206"/>
+          <o:OLEObject Type="Embed" ProgID="Equation.DSMT4" ShapeID="_x0000_i1128" DrawAspect="Content" ObjectID="_1713562148" r:id="rId206"/>
         </w:object>
       </w:r>
       <w:r>
@@ -18513,27 +16047,7 @@
           <w:szCs w:val="28"/>
           <w:lang w:val="kk-KZ"/>
         </w:rPr>
-        <w:t xml:space="preserve"> матрицасы оң-анықталған болса, онда (3) теңдеулер жүйесін шешудің орнына оның квадраттық функциясының </w:t>
-      </w:r>
-      <w:proofErr w:type="spellStart"/>
-      <w:r>
-        <w:rPr>
-          <w:rFonts w:ascii="Times New Roman" w:hAnsi="Times New Roman" w:cs="Times New Roman"/>
-          <w:sz w:val="28"/>
-          <w:szCs w:val="28"/>
-          <w:lang w:val="kk-KZ"/>
-        </w:rPr>
-        <w:t>минимумын</w:t>
-      </w:r>
-      <w:proofErr w:type="spellEnd"/>
-      <w:r>
-        <w:rPr>
-          <w:rFonts w:ascii="Times New Roman" w:hAnsi="Times New Roman" w:cs="Times New Roman"/>
-          <w:sz w:val="28"/>
-          <w:szCs w:val="28"/>
-          <w:lang w:val="kk-KZ"/>
-        </w:rPr>
-        <w:t xml:space="preserve"> табуға болады. Сонымен қатар, біріктірілген градиент әдісі мұны </w:t>
+        <w:t xml:space="preserve"> матрицасы оң-анықталған болса, онда (3) теңдеулер жүйесін шешудің орнына оның квадраттық функциясының минимумын табуға болады. Сонымен қатар, біріктірілген градиент әдісі мұны </w:t>
       </w:r>
       <w:r>
         <w:rPr>
@@ -18544,10 +16058,10 @@
           <w:lang w:val="kk-KZ"/>
         </w:rPr>
         <w:object w:dxaOrig="200" w:dyaOrig="220">
-          <v:shape id="_x0000_i1129" type="#_x0000_t75" style="width:10.5pt;height:9.75pt" o:ole="">
+          <v:shape id="_x0000_i1129" type="#_x0000_t75" style="width:10.8pt;height:9.6pt" o:ole="">
             <v:imagedata r:id="rId207" o:title=""/>
           </v:shape>
-          <o:OLEObject Type="Embed" ProgID="Equation.DSMT4" ShapeID="_x0000_i1129" DrawAspect="Content" ObjectID="_1713367813" r:id="rId208"/>
+          <o:OLEObject Type="Embed" ProgID="Equation.DSMT4" ShapeID="_x0000_i1129" DrawAspect="Content" ObjectID="_1713562149" r:id="rId208"/>
         </w:object>
       </w:r>
       <w:r>
@@ -18568,10 +16082,10 @@
           <w:lang w:val="kk-KZ"/>
         </w:rPr>
         <w:object w:dxaOrig="200" w:dyaOrig="220">
-          <v:shape id="_x0000_i1130" type="#_x0000_t75" style="width:10.5pt;height:9.75pt" o:ole="">
+          <v:shape id="_x0000_i1130" type="#_x0000_t75" style="width:10.8pt;height:9.6pt" o:ole="">
             <v:imagedata r:id="rId207" o:title=""/>
           </v:shape>
-          <o:OLEObject Type="Embed" ProgID="Equation.DSMT4" ShapeID="_x0000_i1130" DrawAspect="Content" ObjectID="_1713367814" r:id="rId209"/>
+          <o:OLEObject Type="Embed" ProgID="Equation.DSMT4" ShapeID="_x0000_i1130" DrawAspect="Content" ObjectID="_1713562150" r:id="rId209"/>
         </w:object>
       </w:r>
       <w:r>
@@ -18592,10 +16106,10 @@
           <w:lang w:val="kk-KZ"/>
         </w:rPr>
         <w:object w:dxaOrig="200" w:dyaOrig="220">
-          <v:shape id="_x0000_i1131" type="#_x0000_t75" style="width:10.5pt;height:9.75pt" o:ole="">
+          <v:shape id="_x0000_i1131" type="#_x0000_t75" style="width:10.8pt;height:9.6pt" o:ole="">
             <v:imagedata r:id="rId210" o:title=""/>
           </v:shape>
-          <o:OLEObject Type="Embed" ProgID="Equation.DSMT4" ShapeID="_x0000_i1131" DrawAspect="Content" ObjectID="_1713367815" r:id="rId211"/>
+          <o:OLEObject Type="Embed" ProgID="Equation.DSMT4" ShapeID="_x0000_i1131" DrawAspect="Content" ObjectID="_1713562151" r:id="rId211"/>
         </w:object>
       </w:r>
       <w:r>
@@ -18627,27 +16141,7 @@
           <w:szCs w:val="28"/>
           <w:lang w:val="kk-KZ"/>
         </w:rPr>
-        <w:t xml:space="preserve">Біріктірілген градиент әдісін қарастыра отырып, функцияның </w:t>
-      </w:r>
-      <w:proofErr w:type="spellStart"/>
-      <w:r>
-        <w:rPr>
-          <w:rFonts w:ascii="Times New Roman" w:hAnsi="Times New Roman" w:cs="Times New Roman"/>
-          <w:sz w:val="28"/>
-          <w:szCs w:val="28"/>
-          <w:lang w:val="kk-KZ"/>
-        </w:rPr>
-        <w:t>экстремумын</w:t>
-      </w:r>
-      <w:proofErr w:type="spellEnd"/>
-      <w:r>
-        <w:rPr>
-          <w:rFonts w:ascii="Times New Roman" w:hAnsi="Times New Roman" w:cs="Times New Roman"/>
-          <w:sz w:val="28"/>
-          <w:szCs w:val="28"/>
-          <w:lang w:val="kk-KZ"/>
-        </w:rPr>
-        <w:t xml:space="preserve"> табудың қарапайым әдісінен – ең тік түсу әдісінен бастаған жөн. 4-суретте ең тік түсу әдісін қолдану арқылы минималды нүктеге дейінгі қозғалыс траекториясы көрсетілген. Бұл әдістің мәні:</w:t>
+        <w:t>Біріктірілген градиент әдісін қарастыра отырып, функцияның экстремумын табудың қарапайым әдісінен – ең тік түсу әдісінен бастаған жөн. 4-суретте ең тік түсу әдісін қолдану арқылы минималды нүктеге дейінгі қозғалыс траекториясы көрсетілген. Бұл әдістің мәні:</w:t>
       </w:r>
     </w:p>
     <w:p>
@@ -18684,10 +16178,10 @@
           <w:lang w:val="kk-KZ"/>
         </w:rPr>
         <w:object w:dxaOrig="279" w:dyaOrig="320">
-          <v:shape id="_x0000_i1132" type="#_x0000_t75" style="width:14.25pt;height:14.25pt" o:ole="">
+          <v:shape id="_x0000_i1132" type="#_x0000_t75" style="width:14.4pt;height:14.4pt" o:ole="">
             <v:imagedata r:id="rId212" o:title=""/>
           </v:shape>
-          <o:OLEObject Type="Embed" ProgID="Equation.DSMT4" ShapeID="_x0000_i1132" DrawAspect="Content" ObjectID="_1713367816" r:id="rId213"/>
+          <o:OLEObject Type="Embed" ProgID="Equation.DSMT4" ShapeID="_x0000_i1132" DrawAspect="Content" ObjectID="_1713562152" r:id="rId213"/>
         </w:object>
       </w:r>
       <w:r>
@@ -18697,47 +16191,7 @@
           <w:szCs w:val="28"/>
           <w:lang w:val="kk-KZ"/>
         </w:rPr>
-        <w:t xml:space="preserve"> нүктесінде градиент есептеледі, ал қозғалыс мақсат функциясы </w:t>
-      </w:r>
-      <w:proofErr w:type="spellStart"/>
-      <w:r>
-        <w:rPr>
-          <w:rFonts w:ascii="Times New Roman" w:hAnsi="Times New Roman" w:cs="Times New Roman"/>
-          <w:sz w:val="28"/>
-          <w:szCs w:val="28"/>
-          <w:lang w:val="kk-KZ"/>
-        </w:rPr>
-        <w:t>төмендегенше</w:t>
-      </w:r>
-      <w:proofErr w:type="spellEnd"/>
-      <w:r>
-        <w:rPr>
-          <w:rFonts w:ascii="Times New Roman" w:hAnsi="Times New Roman" w:cs="Times New Roman"/>
-          <w:sz w:val="28"/>
-          <w:szCs w:val="28"/>
-          <w:lang w:val="kk-KZ"/>
-        </w:rPr>
-        <w:t xml:space="preserve"> </w:t>
-      </w:r>
-      <w:proofErr w:type="spellStart"/>
-      <w:r>
-        <w:rPr>
-          <w:rFonts w:ascii="Times New Roman" w:hAnsi="Times New Roman" w:cs="Times New Roman"/>
-          <w:sz w:val="28"/>
-          <w:szCs w:val="28"/>
-          <w:lang w:val="kk-KZ"/>
-        </w:rPr>
-        <w:t>антиградиент</w:t>
-      </w:r>
-      <w:proofErr w:type="spellEnd"/>
-      <w:r>
-        <w:rPr>
-          <w:rFonts w:ascii="Times New Roman" w:hAnsi="Times New Roman" w:cs="Times New Roman"/>
-          <w:sz w:val="28"/>
-          <w:szCs w:val="28"/>
-          <w:lang w:val="kk-KZ"/>
-        </w:rPr>
-        <w:t xml:space="preserve"> бағытында жүргізіледі;</w:t>
+        <w:t xml:space="preserve"> нүктесінде градиент есептеледі, ал қозғалыс мақсат функциясы төмендегенше антиградиент бағытында жүргізіледі;</w:t>
       </w:r>
     </w:p>
     <w:p>
@@ -18809,11 +16263,11 @@
           <w:noProof/>
           <w:sz w:val="28"/>
           <w:szCs w:val="28"/>
-          <w:lang w:val="kk-KZ" w:eastAsia="kk-KZ"/>
+          <w:lang w:val="ru-RU" w:eastAsia="ru-RU"/>
         </w:rPr>
         <w:lastRenderedPageBreak/>
         <w:drawing>
-          <wp:inline distT="0" distB="0" distL="0" distR="0" wp14:anchorId="46C6FB31" wp14:editId="5A9F6702">
+          <wp:inline distT="0" distB="0" distL="0" distR="0" wp14:anchorId="3E6461C3" wp14:editId="2C075D3E">
             <wp:extent cx="2333625" cy="2305050"/>
             <wp:effectExtent l="0" t="0" r="9525" b="0"/>
             <wp:docPr id="2" name="Рисунок 2"/>
@@ -18895,27 +16349,7 @@
           <w:szCs w:val="28"/>
           <w:lang w:val="kk-KZ"/>
         </w:rPr>
-        <w:t xml:space="preserve">Бұл жағдайда қозғалыстың әрбір жаңа бағыты алдыңғысына </w:t>
-      </w:r>
-      <w:proofErr w:type="spellStart"/>
-      <w:r>
-        <w:rPr>
-          <w:rFonts w:ascii="Times New Roman" w:hAnsi="Times New Roman" w:cs="Times New Roman"/>
-          <w:sz w:val="28"/>
-          <w:szCs w:val="28"/>
-          <w:lang w:val="kk-KZ"/>
-        </w:rPr>
-        <w:t>ортогональды</w:t>
-      </w:r>
-      <w:proofErr w:type="spellEnd"/>
-      <w:r>
-        <w:rPr>
-          <w:rFonts w:ascii="Times New Roman" w:hAnsi="Times New Roman" w:cs="Times New Roman"/>
-          <w:sz w:val="28"/>
-          <w:szCs w:val="28"/>
-          <w:lang w:val="kk-KZ"/>
-        </w:rPr>
-        <w:t xml:space="preserve"> болады. Қозғалыстың жаңа бағытын таңдаудың ақылды жолы бар емес пе? Бар және ол біріктірілген бағыттар әдістері деп аталады. Ал біріктірілген градиенттер әдісі тек </w:t>
+        <w:t xml:space="preserve">Бұл жағдайда қозғалыстың әрбір жаңа бағыты алдыңғысына ортогональды болады. Қозғалыстың жаңа бағытын таңдаудың ақылды жолы бар емес пе? Бар және ол біріктірілген бағыттар әдістері деп аталады. Ал біріктірілген градиенттер әдісі тек </w:t>
       </w:r>
       <w:r>
         <w:rPr>
@@ -18989,10 +16423,10 @@
           <w:noProof/>
           <w:sz w:val="28"/>
           <w:szCs w:val="28"/>
-          <w:lang w:val="kk-KZ" w:eastAsia="kk-KZ"/>
+          <w:lang w:val="ru-RU" w:eastAsia="ru-RU"/>
         </w:rPr>
         <w:drawing>
-          <wp:inline distT="0" distB="0" distL="0" distR="0" wp14:anchorId="303F9A42" wp14:editId="130DAA59">
+          <wp:inline distT="0" distB="0" distL="0" distR="0" wp14:anchorId="3190E07A" wp14:editId="1E0070B4">
             <wp:extent cx="2333625" cy="2305050"/>
             <wp:effectExtent l="0" t="0" r="9525" b="0"/>
             <wp:docPr id="4" name="Рисунок 4"/>
@@ -19085,10 +16519,10 @@
           <w:lang w:val="kk-KZ"/>
         </w:rPr>
         <w:object w:dxaOrig="200" w:dyaOrig="220">
-          <v:shape id="_x0000_i1133" type="#_x0000_t75" style="width:10.5pt;height:9.75pt" o:ole="">
+          <v:shape id="_x0000_i1133" type="#_x0000_t75" style="width:10.8pt;height:9.6pt" o:ole="">
             <v:imagedata r:id="rId210" o:title=""/>
           </v:shape>
-          <o:OLEObject Type="Embed" ProgID="Equation.DSMT4" ShapeID="_x0000_i1133" DrawAspect="Content" ObjectID="_1713367817" r:id="rId216"/>
+          <o:OLEObject Type="Embed" ProgID="Equation.DSMT4" ShapeID="_x0000_i1133" DrawAspect="Content" ObjectID="_1713562153" r:id="rId216"/>
         </w:object>
       </w:r>
       <w:r>
@@ -19109,10 +16543,10 @@
           <w:lang w:val="kk-KZ"/>
         </w:rPr>
         <w:object w:dxaOrig="220" w:dyaOrig="260">
-          <v:shape id="_x0000_i1134" type="#_x0000_t75" style="width:11.25pt;height:11.25pt" o:ole="">
+          <v:shape id="_x0000_i1134" type="#_x0000_t75" style="width:11.4pt;height:11.4pt" o:ole="">
             <v:imagedata r:id="rId217" o:title=""/>
           </v:shape>
-          <o:OLEObject Type="Embed" ProgID="Equation.DSMT4" ShapeID="_x0000_i1134" DrawAspect="Content" ObjectID="_1713367818" r:id="rId218"/>
+          <o:OLEObject Type="Embed" ProgID="Equation.DSMT4" ShapeID="_x0000_i1134" DrawAspect="Content" ObjectID="_1713562154" r:id="rId218"/>
         </w:object>
       </w:r>
       <w:r>
@@ -19133,10 +16567,10 @@
           <w:lang w:val="kk-KZ"/>
         </w:rPr>
         <w:object w:dxaOrig="240" w:dyaOrig="260">
-          <v:shape id="_x0000_i1135" type="#_x0000_t75" style="width:12.75pt;height:11.25pt" o:ole="">
+          <v:shape id="_x0000_i1135" type="#_x0000_t75" style="width:12.6pt;height:11.4pt" o:ole="">
             <v:imagedata r:id="rId219" o:title=""/>
           </v:shape>
-          <o:OLEObject Type="Embed" ProgID="Equation.DSMT4" ShapeID="_x0000_i1135" DrawAspect="Content" ObjectID="_1713367819" r:id="rId220"/>
+          <o:OLEObject Type="Embed" ProgID="Equation.DSMT4" ShapeID="_x0000_i1135" DrawAspect="Content" ObjectID="_1713562155" r:id="rId220"/>
         </w:object>
       </w:r>
       <w:r>
@@ -19157,10 +16591,10 @@
           <w:lang w:val="kk-KZ"/>
         </w:rPr>
         <w:object w:dxaOrig="240" w:dyaOrig="260">
-          <v:shape id="_x0000_i1136" type="#_x0000_t75" style="width:12.75pt;height:11.25pt" o:ole="">
+          <v:shape id="_x0000_i1136" type="#_x0000_t75" style="width:12.6pt;height:11.4pt" o:ole="">
             <v:imagedata r:id="rId219" o:title=""/>
           </v:shape>
-          <o:OLEObject Type="Embed" ProgID="Equation.DSMT4" ShapeID="_x0000_i1136" DrawAspect="Content" ObjectID="_1713367820" r:id="rId221"/>
+          <o:OLEObject Type="Embed" ProgID="Equation.DSMT4" ShapeID="_x0000_i1136" DrawAspect="Content" ObjectID="_1713562156" r:id="rId221"/>
         </w:object>
       </w:r>
       <w:r>
@@ -19181,10 +16615,10 @@
           <w:lang w:val="kk-KZ"/>
         </w:rPr>
         <w:object w:dxaOrig="240" w:dyaOrig="260">
-          <v:shape id="_x0000_i1137" type="#_x0000_t75" style="width:12.75pt;height:11.25pt" o:ole="">
+          <v:shape id="_x0000_i1137" type="#_x0000_t75" style="width:12.6pt;height:11.4pt" o:ole="">
             <v:imagedata r:id="rId219" o:title=""/>
           </v:shape>
-          <o:OLEObject Type="Embed" ProgID="Equation.DSMT4" ShapeID="_x0000_i1137" DrawAspect="Content" ObjectID="_1713367821" r:id="rId222"/>
+          <o:OLEObject Type="Embed" ProgID="Equation.DSMT4" ShapeID="_x0000_i1137" DrawAspect="Content" ObjectID="_1713562157" r:id="rId222"/>
         </w:object>
       </w:r>
       <w:r>
@@ -19194,27 +16628,7 @@
           <w:szCs w:val="28"/>
           <w:lang w:val="kk-KZ"/>
         </w:rPr>
-        <w:t>-</w:t>
-      </w:r>
-      <w:proofErr w:type="spellStart"/>
-      <w:r>
-        <w:rPr>
-          <w:rFonts w:ascii="Times New Roman" w:hAnsi="Times New Roman" w:cs="Times New Roman"/>
-          <w:sz w:val="28"/>
-          <w:szCs w:val="28"/>
-          <w:lang w:val="kk-KZ"/>
-        </w:rPr>
-        <w:t>ортогональды</w:t>
-      </w:r>
-      <w:proofErr w:type="spellEnd"/>
-      <w:r>
-        <w:rPr>
-          <w:rFonts w:ascii="Times New Roman" w:hAnsi="Times New Roman" w:cs="Times New Roman"/>
-          <w:sz w:val="28"/>
-          <w:szCs w:val="28"/>
-          <w:lang w:val="kk-KZ"/>
-        </w:rPr>
-        <w:t xml:space="preserve"> деп аталады, егер </w:t>
+        <w:t xml:space="preserve">-ортогональды деп аталады, егер </w:t>
       </w:r>
       <w:r>
         <w:rPr>
@@ -19225,10 +16639,10 @@
           <w:lang w:val="kk-KZ"/>
         </w:rPr>
         <w:object w:dxaOrig="200" w:dyaOrig="220">
-          <v:shape id="_x0000_i1138" type="#_x0000_t75" style="width:10.5pt;height:9.75pt" o:ole="">
+          <v:shape id="_x0000_i1138" type="#_x0000_t75" style="width:10.8pt;height:9.6pt" o:ole="">
             <v:imagedata r:id="rId210" o:title=""/>
           </v:shape>
-          <o:OLEObject Type="Embed" ProgID="Equation.DSMT4" ShapeID="_x0000_i1138" DrawAspect="Content" ObjectID="_1713367822" r:id="rId223"/>
+          <o:OLEObject Type="Embed" ProgID="Equation.DSMT4" ShapeID="_x0000_i1138" DrawAspect="Content" ObjectID="_1713562158" r:id="rId223"/>
         </w:object>
       </w:r>
       <w:r>
@@ -19249,10 +16663,10 @@
           <w:lang w:val="kk-KZ"/>
         </w:rPr>
         <w:object w:dxaOrig="360" w:dyaOrig="320">
-          <v:shape id="_x0000_i1139" type="#_x0000_t75" style="width:18.75pt;height:14.25pt" o:ole="">
+          <v:shape id="_x0000_i1139" type="#_x0000_t75" style="width:18.6pt;height:14.4pt" o:ole="">
             <v:imagedata r:id="rId224" o:title=""/>
           </v:shape>
-          <o:OLEObject Type="Embed" ProgID="Equation.DSMT4" ShapeID="_x0000_i1139" DrawAspect="Content" ObjectID="_1713367823" r:id="rId225"/>
+          <o:OLEObject Type="Embed" ProgID="Equation.DSMT4" ShapeID="_x0000_i1139" DrawAspect="Content" ObjectID="_1713562159" r:id="rId225"/>
         </w:object>
       </w:r>
       <w:r>
@@ -19321,7 +16735,7 @@
           <w:lang w:val="kk-KZ"/>
         </w:rPr>
       </w:pPr>
-      <w:bookmarkStart w:id="9" w:name="_Toc102754616"/>
+      <w:bookmarkStart w:id="9" w:name="_Toc102947043"/>
       <w:r>
         <w:rPr>
           <w:rFonts w:ascii="Times New Roman" w:hAnsi="Times New Roman" w:cs="Times New Roman"/>
@@ -19385,7 +16799,7 @@
           <w:lang w:val="kk-KZ"/>
         </w:rPr>
       </w:pPr>
-      <w:bookmarkStart w:id="10" w:name="_Toc102754617"/>
+      <w:bookmarkStart w:id="10" w:name="_Toc102947044"/>
       <w:r>
         <w:rPr>
           <w:rFonts w:cs="Times New Roman"/>
@@ -19429,47 +16843,7 @@
           <w:szCs w:val="28"/>
           <w:lang w:val="kk-KZ"/>
         </w:rPr>
-        <w:t xml:space="preserve">Есептеу эксперименті алдыңғы бөлімде көрсетілген алгоритмдер мен блок схемалар бойынша C++ тілінде код жазудан басталады. Кодты біз </w:t>
-      </w:r>
-      <w:proofErr w:type="spellStart"/>
-      <w:r>
-        <w:rPr>
-          <w:rFonts w:ascii="Times New Roman" w:hAnsi="Times New Roman" w:cs="Times New Roman"/>
-          <w:sz w:val="28"/>
-          <w:szCs w:val="28"/>
-          <w:lang w:val="kk-KZ"/>
-        </w:rPr>
-        <w:t>Visual</w:t>
-      </w:r>
-      <w:proofErr w:type="spellEnd"/>
-      <w:r>
-        <w:rPr>
-          <w:rFonts w:ascii="Times New Roman" w:hAnsi="Times New Roman" w:cs="Times New Roman"/>
-          <w:sz w:val="28"/>
-          <w:szCs w:val="28"/>
-          <w:lang w:val="kk-KZ"/>
-        </w:rPr>
-        <w:t xml:space="preserve"> </w:t>
-      </w:r>
-      <w:proofErr w:type="spellStart"/>
-      <w:r>
-        <w:rPr>
-          <w:rFonts w:ascii="Times New Roman" w:hAnsi="Times New Roman" w:cs="Times New Roman"/>
-          <w:sz w:val="28"/>
-          <w:szCs w:val="28"/>
-          <w:lang w:val="kk-KZ"/>
-        </w:rPr>
-        <w:t>Studio</w:t>
-      </w:r>
-      <w:proofErr w:type="spellEnd"/>
-      <w:r>
-        <w:rPr>
-          <w:rFonts w:ascii="Times New Roman" w:hAnsi="Times New Roman" w:cs="Times New Roman"/>
-          <w:sz w:val="28"/>
-          <w:szCs w:val="28"/>
-          <w:lang w:val="kk-KZ"/>
-        </w:rPr>
-        <w:t xml:space="preserve"> бағдарламалау ортасында жазамыз.</w:t>
+        <w:t>Есептеу эксперименті алдыңғы бөлімде көрсетілген алгоритмдер мен блок схемалар бойынша C++ тілінде код жазудан басталады. Кодты біз Visual Studio бағдарламалау ортасында жазамыз.</w:t>
       </w:r>
     </w:p>
     <w:p>
@@ -19633,7 +17007,7 @@
           <w:lang w:val="kk-KZ"/>
         </w:rPr>
       </w:pPr>
-      <w:bookmarkStart w:id="11" w:name="_Toc102754618"/>
+      <w:bookmarkStart w:id="11" w:name="_Toc102947045"/>
       <w:r>
         <w:rPr>
           <w:rFonts w:cs="Times New Roman"/>
@@ -19720,7 +17094,7 @@
           <w:lang w:val="kk-KZ"/>
         </w:rPr>
       </w:pPr>
-      <w:bookmarkStart w:id="12" w:name="_Toc102754619"/>
+      <w:bookmarkStart w:id="12" w:name="_Toc102947046"/>
       <w:r>
         <w:rPr>
           <w:rFonts w:cs="Times New Roman"/>
@@ -19754,7 +17128,7 @@
 </file>
 
 <file path=word/endnotes.xml><?xml version="1.0" encoding="utf-8"?>
-<w:endnotes xmlns:wpc="http://schemas.microsoft.com/office/word/2010/wordprocessingCanvas" xmlns:cx="http://schemas.microsoft.com/office/drawing/2014/chartex" xmlns:cx1="http://schemas.microsoft.com/office/drawing/2015/9/8/chartex" xmlns:mc="http://schemas.openxmlformats.org/markup-compatibility/2006" xmlns:o="urn:schemas-microsoft-com:office:office" xmlns:r="http://schemas.openxmlformats.org/officeDocument/2006/relationships" xmlns:m="http://schemas.openxmlformats.org/officeDocument/2006/math" xmlns:v="urn:schemas-microsoft-com:vml" xmlns:wp14="http://schemas.microsoft.com/office/word/2010/wordprocessingDrawing" xmlns:wp="http://schemas.openxmlformats.org/drawingml/2006/wordprocessingDrawing" xmlns:w10="urn:schemas-microsoft-com:office:word" xmlns:w="http://schemas.openxmlformats.org/wordprocessingml/2006/main" xmlns:w14="http://schemas.microsoft.com/office/word/2010/wordml" xmlns:w15="http://schemas.microsoft.com/office/word/2012/wordml" xmlns:w16se="http://schemas.microsoft.com/office/word/2015/wordml/symex" xmlns:wpg="http://schemas.microsoft.com/office/word/2010/wordprocessingGroup" xmlns:wpi="http://schemas.microsoft.com/office/word/2010/wordprocessingInk" xmlns:wne="http://schemas.microsoft.com/office/word/2006/wordml" xmlns:wps="http://schemas.microsoft.com/office/word/2010/wordprocessingShape" mc:Ignorable="w14 w15 w16se wp14">
+<w:endnotes xmlns:wpc="http://schemas.microsoft.com/office/word/2010/wordprocessingCanvas" xmlns:cx="http://schemas.microsoft.com/office/drawing/2014/chartex" xmlns:mc="http://schemas.openxmlformats.org/markup-compatibility/2006" xmlns:o="urn:schemas-microsoft-com:office:office" xmlns:r="http://schemas.openxmlformats.org/officeDocument/2006/relationships" xmlns:m="http://schemas.openxmlformats.org/officeDocument/2006/math" xmlns:v="urn:schemas-microsoft-com:vml" xmlns:wp14="http://schemas.microsoft.com/office/word/2010/wordprocessingDrawing" xmlns:wp="http://schemas.openxmlformats.org/drawingml/2006/wordprocessingDrawing" xmlns:w10="urn:schemas-microsoft-com:office:word" xmlns:w="http://schemas.openxmlformats.org/wordprocessingml/2006/main" xmlns:w14="http://schemas.microsoft.com/office/word/2010/wordml" xmlns:w15="http://schemas.microsoft.com/office/word/2012/wordml" xmlns:w16se="http://schemas.microsoft.com/office/word/2015/wordml/symex" xmlns:wpg="http://schemas.microsoft.com/office/word/2010/wordprocessingGroup" xmlns:wpi="http://schemas.microsoft.com/office/word/2010/wordprocessingInk" xmlns:wne="http://schemas.microsoft.com/office/word/2006/wordml" xmlns:wps="http://schemas.microsoft.com/office/word/2010/wordprocessingShape" mc:Ignorable="w14 w15 w16se wp14">
   <w:endnote w:type="separator" w:id="-1">
     <w:p>
       <w:pPr>
@@ -19779,7 +17153,7 @@
 </file>
 
 <file path=word/footer1.xml><?xml version="1.0" encoding="utf-8"?>
-<w:ftr xmlns:wpc="http://schemas.microsoft.com/office/word/2010/wordprocessingCanvas" xmlns:cx="http://schemas.microsoft.com/office/drawing/2014/chartex" xmlns:cx1="http://schemas.microsoft.com/office/drawing/2015/9/8/chartex" xmlns:mc="http://schemas.openxmlformats.org/markup-compatibility/2006" xmlns:o="urn:schemas-microsoft-com:office:office" xmlns:r="http://schemas.openxmlformats.org/officeDocument/2006/relationships" xmlns:m="http://schemas.openxmlformats.org/officeDocument/2006/math" xmlns:v="urn:schemas-microsoft-com:vml" xmlns:wp14="http://schemas.microsoft.com/office/word/2010/wordprocessingDrawing" xmlns:wp="http://schemas.openxmlformats.org/drawingml/2006/wordprocessingDrawing" xmlns:w10="urn:schemas-microsoft-com:office:word" xmlns:w="http://schemas.openxmlformats.org/wordprocessingml/2006/main" xmlns:w14="http://schemas.microsoft.com/office/word/2010/wordml" xmlns:w15="http://schemas.microsoft.com/office/word/2012/wordml" xmlns:w16se="http://schemas.microsoft.com/office/word/2015/wordml/symex" xmlns:wpg="http://schemas.microsoft.com/office/word/2010/wordprocessingGroup" xmlns:wpi="http://schemas.microsoft.com/office/word/2010/wordprocessingInk" xmlns:wne="http://schemas.microsoft.com/office/word/2006/wordml" xmlns:wps="http://schemas.microsoft.com/office/word/2010/wordprocessingShape" mc:Ignorable="w14 w15 w16se wp14">
+<w:ftr xmlns:wpc="http://schemas.microsoft.com/office/word/2010/wordprocessingCanvas" xmlns:cx="http://schemas.microsoft.com/office/drawing/2014/chartex" xmlns:mc="http://schemas.openxmlformats.org/markup-compatibility/2006" xmlns:o="urn:schemas-microsoft-com:office:office" xmlns:r="http://schemas.openxmlformats.org/officeDocument/2006/relationships" xmlns:m="http://schemas.openxmlformats.org/officeDocument/2006/math" xmlns:v="urn:schemas-microsoft-com:vml" xmlns:wp14="http://schemas.microsoft.com/office/word/2010/wordprocessingDrawing" xmlns:wp="http://schemas.openxmlformats.org/drawingml/2006/wordprocessingDrawing" xmlns:w10="urn:schemas-microsoft-com:office:word" xmlns:w="http://schemas.openxmlformats.org/wordprocessingml/2006/main" xmlns:w14="http://schemas.microsoft.com/office/word/2010/wordml" xmlns:w15="http://schemas.microsoft.com/office/word/2012/wordml" xmlns:w16se="http://schemas.microsoft.com/office/word/2015/wordml/symex" xmlns:wpg="http://schemas.microsoft.com/office/word/2010/wordprocessingGroup" xmlns:wpi="http://schemas.microsoft.com/office/word/2010/wordprocessingInk" xmlns:wne="http://schemas.microsoft.com/office/word/2006/wordml" xmlns:wps="http://schemas.microsoft.com/office/word/2010/wordprocessingShape" mc:Ignorable="w14 w15 w16se wp14">
   <w:sdt>
     <w:sdtPr>
       <w:id w:val="326255085"/>
@@ -19808,7 +17182,7 @@
             <w:noProof/>
             <w:lang w:val="ru-RU"/>
           </w:rPr>
-          <w:t>21</w:t>
+          <w:t>23</w:t>
         </w:r>
         <w:r>
           <w:fldChar w:fldCharType="end"/>
@@ -19825,7 +17199,7 @@
 </file>
 
 <file path=word/footnotes.xml><?xml version="1.0" encoding="utf-8"?>
-<w:footnotes xmlns:wpc="http://schemas.microsoft.com/office/word/2010/wordprocessingCanvas" xmlns:cx="http://schemas.microsoft.com/office/drawing/2014/chartex" xmlns:cx1="http://schemas.microsoft.com/office/drawing/2015/9/8/chartex" xmlns:mc="http://schemas.openxmlformats.org/markup-compatibility/2006" xmlns:o="urn:schemas-microsoft-com:office:office" xmlns:r="http://schemas.openxmlformats.org/officeDocument/2006/relationships" xmlns:m="http://schemas.openxmlformats.org/officeDocument/2006/math" xmlns:v="urn:schemas-microsoft-com:vml" xmlns:wp14="http://schemas.microsoft.com/office/word/2010/wordprocessingDrawing" xmlns:wp="http://schemas.openxmlformats.org/drawingml/2006/wordprocessingDrawing" xmlns:w10="urn:schemas-microsoft-com:office:word" xmlns:w="http://schemas.openxmlformats.org/wordprocessingml/2006/main" xmlns:w14="http://schemas.microsoft.com/office/word/2010/wordml" xmlns:w15="http://schemas.microsoft.com/office/word/2012/wordml" xmlns:w16se="http://schemas.microsoft.com/office/word/2015/wordml/symex" xmlns:wpg="http://schemas.microsoft.com/office/word/2010/wordprocessingGroup" xmlns:wpi="http://schemas.microsoft.com/office/word/2010/wordprocessingInk" xmlns:wne="http://schemas.microsoft.com/office/word/2006/wordml" xmlns:wps="http://schemas.microsoft.com/office/word/2010/wordprocessingShape" mc:Ignorable="w14 w15 w16se wp14">
+<w:footnotes xmlns:wpc="http://schemas.microsoft.com/office/word/2010/wordprocessingCanvas" xmlns:cx="http://schemas.microsoft.com/office/drawing/2014/chartex" xmlns:mc="http://schemas.openxmlformats.org/markup-compatibility/2006" xmlns:o="urn:schemas-microsoft-com:office:office" xmlns:r="http://schemas.openxmlformats.org/officeDocument/2006/relationships" xmlns:m="http://schemas.openxmlformats.org/officeDocument/2006/math" xmlns:v="urn:schemas-microsoft-com:vml" xmlns:wp14="http://schemas.microsoft.com/office/word/2010/wordprocessingDrawing" xmlns:wp="http://schemas.openxmlformats.org/drawingml/2006/wordprocessingDrawing" xmlns:w10="urn:schemas-microsoft-com:office:word" xmlns:w="http://schemas.openxmlformats.org/wordprocessingml/2006/main" xmlns:w14="http://schemas.microsoft.com/office/word/2010/wordml" xmlns:w15="http://schemas.microsoft.com/office/word/2012/wordml" xmlns:w16se="http://schemas.microsoft.com/office/word/2015/wordml/symex" xmlns:wpg="http://schemas.microsoft.com/office/word/2010/wordprocessingGroup" xmlns:wpi="http://schemas.microsoft.com/office/word/2010/wordprocessingInk" xmlns:wne="http://schemas.microsoft.com/office/word/2006/wordml" xmlns:wps="http://schemas.microsoft.com/office/word/2010/wordprocessingShape" mc:Ignorable="w14 w15 w16se wp14">
   <w:footnote w:type="separator" w:id="-1">
     <w:p>
       <w:pPr>
@@ -19850,7 +17224,7 @@
 </file>
 
 <file path=word/numbering.xml><?xml version="1.0" encoding="utf-8"?>
-<w:numbering xmlns:wpc="http://schemas.microsoft.com/office/word/2010/wordprocessingCanvas" xmlns:cx="http://schemas.microsoft.com/office/drawing/2014/chartex" xmlns:cx1="http://schemas.microsoft.com/office/drawing/2015/9/8/chartex" xmlns:mc="http://schemas.openxmlformats.org/markup-compatibility/2006" xmlns:o="urn:schemas-microsoft-com:office:office" xmlns:r="http://schemas.openxmlformats.org/officeDocument/2006/relationships" xmlns:m="http://schemas.openxmlformats.org/officeDocument/2006/math" xmlns:v="urn:schemas-microsoft-com:vml" xmlns:wp14="http://schemas.microsoft.com/office/word/2010/wordprocessingDrawing" xmlns:wp="http://schemas.openxmlformats.org/drawingml/2006/wordprocessingDrawing" xmlns:w10="urn:schemas-microsoft-com:office:word" xmlns:w="http://schemas.openxmlformats.org/wordprocessingml/2006/main" xmlns:w14="http://schemas.microsoft.com/office/word/2010/wordml" xmlns:w15="http://schemas.microsoft.com/office/word/2012/wordml" xmlns:w16se="http://schemas.microsoft.com/office/word/2015/wordml/symex" xmlns:wpg="http://schemas.microsoft.com/office/word/2010/wordprocessingGroup" xmlns:wpi="http://schemas.microsoft.com/office/word/2010/wordprocessingInk" xmlns:wne="http://schemas.microsoft.com/office/word/2006/wordml" xmlns:wps="http://schemas.microsoft.com/office/word/2010/wordprocessingShape" mc:Ignorable="w14 w15 w16se wp14">
+<w:numbering xmlns:wpc="http://schemas.microsoft.com/office/word/2010/wordprocessingCanvas" xmlns:cx="http://schemas.microsoft.com/office/drawing/2014/chartex" xmlns:mc="http://schemas.openxmlformats.org/markup-compatibility/2006" xmlns:o="urn:schemas-microsoft-com:office:office" xmlns:r="http://schemas.openxmlformats.org/officeDocument/2006/relationships" xmlns:m="http://schemas.openxmlformats.org/officeDocument/2006/math" xmlns:v="urn:schemas-microsoft-com:vml" xmlns:wp14="http://schemas.microsoft.com/office/word/2010/wordprocessingDrawing" xmlns:wp="http://schemas.openxmlformats.org/drawingml/2006/wordprocessingDrawing" xmlns:w10="urn:schemas-microsoft-com:office:word" xmlns:w="http://schemas.openxmlformats.org/wordprocessingml/2006/main" xmlns:w14="http://schemas.microsoft.com/office/word/2010/wordml" xmlns:w15="http://schemas.microsoft.com/office/word/2012/wordml" xmlns:w16se="http://schemas.microsoft.com/office/word/2015/wordml/symex" xmlns:wpg="http://schemas.microsoft.com/office/word/2010/wordprocessingGroup" xmlns:wpi="http://schemas.microsoft.com/office/word/2010/wordprocessingInk" xmlns:wne="http://schemas.microsoft.com/office/word/2006/wordml" xmlns:wps="http://schemas.microsoft.com/office/word/2010/wordprocessingShape" mc:Ignorable="w14 w15 w16se wp14">
   <w:abstractNum w:abstractNumId="0" w15:restartNumberingAfterBreak="0">
     <w:nsid w:val="03CB27A3"/>
     <w:multiLevelType w:val="multilevel"/>
@@ -22430,7 +19804,7 @@
 </file>
 
 <file path=customXml/itemProps1.xml><?xml version="1.0" encoding="utf-8"?>
-<ds:datastoreItem xmlns:ds="http://schemas.openxmlformats.org/officeDocument/2006/customXml" ds:itemID="{9EF78677-AC1D-4816-B27A-6AA286919587}">
+<ds:datastoreItem xmlns:ds="http://schemas.openxmlformats.org/officeDocument/2006/customXml" ds:itemID="{26E58828-FCAA-47AF-9D31-EF201E1173FE}">
   <ds:schemaRefs>
     <ds:schemaRef ds:uri="http://schemas.openxmlformats.org/officeDocument/2006/bibliography"/>
   </ds:schemaRefs>

--- a/Мазмұны.docx
+++ b/Мазмұны.docx
@@ -122,6 +122,8 @@
             </w:rPr>
             <w:t>МАЗМҰНЫ</w:t>
           </w:r>
+          <w:bookmarkStart w:id="0" w:name="_GoBack"/>
+          <w:bookmarkEnd w:id="0"/>
         </w:p>
         <w:p>
           <w:pPr>
@@ -133,8 +135,9 @@
               <w:rFonts w:asciiTheme="minorHAnsi" w:hAnsiTheme="minorHAnsi" w:cstheme="minorBidi"/>
               <w:b w:val="0"/>
               <w:caps w:val="0"/>
+              <w:noProof/>
               <w:sz w:val="22"/>
-              <w:lang w:val="kk-KZ" w:eastAsia="ru-RU"/>
+              <w:lang w:val="ru-RU" w:eastAsia="ru-RU"/>
             </w:rPr>
           </w:pPr>
           <w:r>
@@ -158,59 +161,60 @@
             </w:rPr>
             <w:fldChar w:fldCharType="separate"/>
           </w:r>
-          <w:hyperlink w:anchor="_Toc103043180" w:history="1">
+          <w:hyperlink w:anchor="_Toc103121401" w:history="1">
             <w:r>
               <w:rPr>
                 <w:rStyle w:val="a5"/>
+                <w:noProof/>
                 <w:lang w:val="kk-KZ"/>
               </w:rPr>
               <w:t>ҚОЛДАНЫЛҒАН НОРМАТИВТЕР</w:t>
             </w:r>
             <w:r>
               <w:rPr>
+                <w:noProof/>
                 <w:webHidden/>
-                <w:lang w:val="kk-KZ"/>
               </w:rPr>
               <w:tab/>
             </w:r>
             <w:r>
               <w:rPr>
+                <w:noProof/>
                 <w:webHidden/>
-                <w:lang w:val="kk-KZ"/>
               </w:rPr>
               <w:fldChar w:fldCharType="begin"/>
             </w:r>
             <w:r>
               <w:rPr>
+                <w:noProof/>
                 <w:webHidden/>
-                <w:lang w:val="kk-KZ"/>
-              </w:rPr>
-              <w:instrText xml:space="preserve"> PAGEREF _Toc103043180 \h </w:instrText>
-            </w:r>
-            <w:r>
-              <w:rPr>
+              </w:rPr>
+              <w:instrText xml:space="preserve"> PAGEREF _Toc103121401 \h </w:instrText>
+            </w:r>
+            <w:r>
+              <w:rPr>
+                <w:noProof/>
                 <w:webHidden/>
-                <w:lang w:val="kk-KZ"/>
-              </w:rPr>
-            </w:r>
-            <w:r>
-              <w:rPr>
+              </w:rPr>
+            </w:r>
+            <w:r>
+              <w:rPr>
+                <w:noProof/>
                 <w:webHidden/>
-                <w:lang w:val="kk-KZ"/>
               </w:rPr>
               <w:fldChar w:fldCharType="separate"/>
             </w:r>
             <w:r>
               <w:rPr>
+                <w:noProof/>
                 <w:webHidden/>
-                <w:lang w:val="kk-KZ"/>
               </w:rPr>
               <w:t>3</w:t>
             </w:r>
             <w:r>
               <w:rPr>
+                <w:noProof/>
                 <w:webHidden/>
-                <w:lang w:val="kk-KZ"/>
               </w:rPr>
               <w:fldChar w:fldCharType="end"/>
             </w:r>
@@ -226,63 +230,139 @@
               <w:rFonts w:asciiTheme="minorHAnsi" w:hAnsiTheme="minorHAnsi" w:cstheme="minorBidi"/>
               <w:b w:val="0"/>
               <w:caps w:val="0"/>
+              <w:noProof/>
               <w:sz w:val="22"/>
-              <w:lang w:val="kk-KZ" w:eastAsia="ru-RU"/>
+              <w:lang w:val="ru-RU" w:eastAsia="ru-RU"/>
             </w:rPr>
           </w:pPr>
-          <w:hyperlink w:anchor="_Toc103043181" w:history="1">
+          <w:hyperlink w:anchor="_Toc103121402" w:history="1">
             <w:r>
               <w:rPr>
                 <w:rStyle w:val="a5"/>
+                <w:noProof/>
                 <w:lang w:val="kk-KZ"/>
               </w:rPr>
+              <w:t>ҚЫСҚАРТУЛАР МЕН БЕЛГІЛЕУЛЕР</w:t>
+            </w:r>
+            <w:r>
+              <w:rPr>
+                <w:noProof/>
+                <w:webHidden/>
+              </w:rPr>
+              <w:tab/>
+            </w:r>
+            <w:r>
+              <w:rPr>
+                <w:noProof/>
+                <w:webHidden/>
+              </w:rPr>
+              <w:fldChar w:fldCharType="begin"/>
+            </w:r>
+            <w:r>
+              <w:rPr>
+                <w:noProof/>
+                <w:webHidden/>
+              </w:rPr>
+              <w:instrText xml:space="preserve"> PAGEREF _Toc103121402 \h </w:instrText>
+            </w:r>
+            <w:r>
+              <w:rPr>
+                <w:noProof/>
+                <w:webHidden/>
+              </w:rPr>
+            </w:r>
+            <w:r>
+              <w:rPr>
+                <w:noProof/>
+                <w:webHidden/>
+              </w:rPr>
+              <w:fldChar w:fldCharType="separate"/>
+            </w:r>
+            <w:r>
+              <w:rPr>
+                <w:noProof/>
+                <w:webHidden/>
+              </w:rPr>
+              <w:t>4</w:t>
+            </w:r>
+            <w:r>
+              <w:rPr>
+                <w:noProof/>
+                <w:webHidden/>
+              </w:rPr>
+              <w:fldChar w:fldCharType="end"/>
+            </w:r>
+          </w:hyperlink>
+        </w:p>
+        <w:p>
+          <w:pPr>
+            <w:pStyle w:val="11"/>
+            <w:tabs>
+              <w:tab w:val="right" w:leader="dot" w:pos="9962"/>
+            </w:tabs>
+            <w:rPr>
+              <w:rFonts w:asciiTheme="minorHAnsi" w:hAnsiTheme="minorHAnsi" w:cstheme="minorBidi"/>
+              <w:b w:val="0"/>
+              <w:caps w:val="0"/>
+              <w:noProof/>
+              <w:sz w:val="22"/>
+              <w:lang w:val="ru-RU" w:eastAsia="ru-RU"/>
+            </w:rPr>
+          </w:pPr>
+          <w:hyperlink w:anchor="_Toc103121403" w:history="1">
+            <w:r>
+              <w:rPr>
+                <w:rStyle w:val="a5"/>
+                <w:noProof/>
+                <w:lang w:val="kk-KZ"/>
+              </w:rPr>
               <w:t>КІРІСПЕ</w:t>
             </w:r>
             <w:r>
               <w:rPr>
+                <w:noProof/>
                 <w:webHidden/>
-                <w:lang w:val="kk-KZ"/>
               </w:rPr>
               <w:tab/>
             </w:r>
             <w:r>
               <w:rPr>
+                <w:noProof/>
                 <w:webHidden/>
-                <w:lang w:val="kk-KZ"/>
               </w:rPr>
               <w:fldChar w:fldCharType="begin"/>
             </w:r>
             <w:r>
               <w:rPr>
+                <w:noProof/>
                 <w:webHidden/>
-                <w:lang w:val="kk-KZ"/>
-              </w:rPr>
-              <w:instrText xml:space="preserve"> PAGEREF _Toc103043181 \h </w:instrText>
-            </w:r>
-            <w:r>
-              <w:rPr>
+              </w:rPr>
+              <w:instrText xml:space="preserve"> PAGEREF _Toc103121403 \h </w:instrText>
+            </w:r>
+            <w:r>
+              <w:rPr>
+                <w:noProof/>
                 <w:webHidden/>
-                <w:lang w:val="kk-KZ"/>
-              </w:rPr>
-            </w:r>
-            <w:r>
-              <w:rPr>
+              </w:rPr>
+            </w:r>
+            <w:r>
+              <w:rPr>
+                <w:noProof/>
                 <w:webHidden/>
-                <w:lang w:val="kk-KZ"/>
               </w:rPr>
               <w:fldChar w:fldCharType="separate"/>
             </w:r>
             <w:r>
               <w:rPr>
+                <w:noProof/>
                 <w:webHidden/>
-                <w:lang w:val="kk-KZ"/>
-              </w:rPr>
-              <w:t>4</w:t>
-            </w:r>
-            <w:r>
-              <w:rPr>
+              </w:rPr>
+              <w:t>5</w:t>
+            </w:r>
+            <w:r>
+              <w:rPr>
+                <w:noProof/>
                 <w:webHidden/>
-                <w:lang w:val="kk-KZ"/>
               </w:rPr>
               <w:fldChar w:fldCharType="end"/>
             </w:r>
@@ -299,14 +379,16 @@
               <w:rFonts w:asciiTheme="minorHAnsi" w:hAnsiTheme="minorHAnsi" w:cstheme="minorBidi"/>
               <w:b w:val="0"/>
               <w:caps w:val="0"/>
+              <w:noProof/>
               <w:sz w:val="22"/>
-              <w:lang w:val="kk-KZ" w:eastAsia="ru-RU"/>
+              <w:lang w:val="ru-RU" w:eastAsia="ru-RU"/>
             </w:rPr>
           </w:pPr>
-          <w:hyperlink w:anchor="_Toc103043182" w:history="1">
+          <w:hyperlink w:anchor="_Toc103121404" w:history="1">
             <w:r>
               <w:rPr>
                 <w:rStyle w:val="a5"/>
+                <w:noProof/>
                 <w:lang w:val="kk-KZ"/>
               </w:rPr>
               <w:t>1</w:t>
@@ -316,63 +398,65 @@
                 <w:rFonts w:asciiTheme="minorHAnsi" w:hAnsiTheme="minorHAnsi" w:cstheme="minorBidi"/>
                 <w:b w:val="0"/>
                 <w:caps w:val="0"/>
+                <w:noProof/>
                 <w:sz w:val="22"/>
-                <w:lang w:val="kk-KZ" w:eastAsia="ru-RU"/>
+                <w:lang w:val="ru-RU" w:eastAsia="ru-RU"/>
               </w:rPr>
               <w:tab/>
             </w:r>
             <w:r>
               <w:rPr>
                 <w:rStyle w:val="a5"/>
+                <w:noProof/>
                 <w:lang w:val="kk-KZ"/>
               </w:rPr>
               <w:t>ГАУСС ӘДІСІ</w:t>
             </w:r>
             <w:r>
               <w:rPr>
+                <w:noProof/>
                 <w:webHidden/>
-                <w:lang w:val="kk-KZ"/>
               </w:rPr>
               <w:tab/>
             </w:r>
             <w:r>
               <w:rPr>
+                <w:noProof/>
                 <w:webHidden/>
-                <w:lang w:val="kk-KZ"/>
               </w:rPr>
               <w:fldChar w:fldCharType="begin"/>
             </w:r>
             <w:r>
               <w:rPr>
+                <w:noProof/>
                 <w:webHidden/>
-                <w:lang w:val="kk-KZ"/>
-              </w:rPr>
-              <w:instrText xml:space="preserve"> PAGEREF _Toc103043182 \h </w:instrText>
-            </w:r>
-            <w:r>
-              <w:rPr>
+              </w:rPr>
+              <w:instrText xml:space="preserve"> PAGEREF _Toc103121404 \h </w:instrText>
+            </w:r>
+            <w:r>
+              <w:rPr>
+                <w:noProof/>
                 <w:webHidden/>
-                <w:lang w:val="kk-KZ"/>
-              </w:rPr>
-            </w:r>
-            <w:r>
-              <w:rPr>
+              </w:rPr>
+            </w:r>
+            <w:r>
+              <w:rPr>
+                <w:noProof/>
                 <w:webHidden/>
-                <w:lang w:val="kk-KZ"/>
               </w:rPr>
               <w:fldChar w:fldCharType="separate"/>
             </w:r>
             <w:r>
               <w:rPr>
+                <w:noProof/>
                 <w:webHidden/>
-                <w:lang w:val="kk-KZ"/>
-              </w:rPr>
-              <w:t>7</w:t>
-            </w:r>
-            <w:r>
-              <w:rPr>
+              </w:rPr>
+              <w:t>8</w:t>
+            </w:r>
+            <w:r>
+              <w:rPr>
+                <w:noProof/>
                 <w:webHidden/>
-                <w:lang w:val="kk-KZ"/>
               </w:rPr>
               <w:fldChar w:fldCharType="end"/>
             </w:r>
@@ -388,14 +472,16 @@
             <w:rPr>
               <w:rFonts w:asciiTheme="minorHAnsi" w:hAnsiTheme="minorHAnsi" w:cstheme="minorBidi"/>
               <w:b w:val="0"/>
+              <w:noProof/>
               <w:sz w:val="22"/>
-              <w:lang w:val="kk-KZ" w:eastAsia="ru-RU"/>
+              <w:lang w:val="ru-RU" w:eastAsia="ru-RU"/>
             </w:rPr>
           </w:pPr>
-          <w:hyperlink w:anchor="_Toc103043183" w:history="1">
+          <w:hyperlink w:anchor="_Toc103121405" w:history="1">
             <w:r>
               <w:rPr>
                 <w:rStyle w:val="a5"/>
+                <w:noProof/>
                 <w:lang w:val="kk-KZ"/>
               </w:rPr>
               <w:t>1.1</w:t>
@@ -404,63 +490,65 @@
               <w:rPr>
                 <w:rFonts w:asciiTheme="minorHAnsi" w:hAnsiTheme="minorHAnsi" w:cstheme="minorBidi"/>
                 <w:b w:val="0"/>
+                <w:noProof/>
                 <w:sz w:val="22"/>
-                <w:lang w:val="kk-KZ" w:eastAsia="ru-RU"/>
+                <w:lang w:val="ru-RU" w:eastAsia="ru-RU"/>
               </w:rPr>
               <w:tab/>
             </w:r>
             <w:r>
               <w:rPr>
                 <w:rStyle w:val="a5"/>
+                <w:noProof/>
                 <w:lang w:val="kk-KZ"/>
               </w:rPr>
               <w:t>Сипаттамасы және модификациялары</w:t>
             </w:r>
             <w:r>
               <w:rPr>
+                <w:noProof/>
                 <w:webHidden/>
-                <w:lang w:val="kk-KZ"/>
               </w:rPr>
               <w:tab/>
             </w:r>
             <w:r>
               <w:rPr>
+                <w:noProof/>
                 <w:webHidden/>
-                <w:lang w:val="kk-KZ"/>
               </w:rPr>
               <w:fldChar w:fldCharType="begin"/>
             </w:r>
             <w:r>
               <w:rPr>
+                <w:noProof/>
                 <w:webHidden/>
-                <w:lang w:val="kk-KZ"/>
-              </w:rPr>
-              <w:instrText xml:space="preserve"> PAGEREF _Toc103043183 \h </w:instrText>
-            </w:r>
-            <w:r>
-              <w:rPr>
+              </w:rPr>
+              <w:instrText xml:space="preserve"> PAGEREF _Toc103121405 \h </w:instrText>
+            </w:r>
+            <w:r>
+              <w:rPr>
+                <w:noProof/>
                 <w:webHidden/>
-                <w:lang w:val="kk-KZ"/>
-              </w:rPr>
-            </w:r>
-            <w:r>
-              <w:rPr>
+              </w:rPr>
+            </w:r>
+            <w:r>
+              <w:rPr>
+                <w:noProof/>
                 <w:webHidden/>
-                <w:lang w:val="kk-KZ"/>
               </w:rPr>
               <w:fldChar w:fldCharType="separate"/>
             </w:r>
             <w:r>
               <w:rPr>
+                <w:noProof/>
                 <w:webHidden/>
-                <w:lang w:val="kk-KZ"/>
-              </w:rPr>
-              <w:t>7</w:t>
-            </w:r>
-            <w:r>
-              <w:rPr>
+              </w:rPr>
+              <w:t>8</w:t>
+            </w:r>
+            <w:r>
+              <w:rPr>
+                <w:noProof/>
                 <w:webHidden/>
-                <w:lang w:val="kk-KZ"/>
               </w:rPr>
               <w:fldChar w:fldCharType="end"/>
             </w:r>
@@ -476,14 +564,16 @@
             <w:rPr>
               <w:rFonts w:asciiTheme="minorHAnsi" w:hAnsiTheme="minorHAnsi" w:cstheme="minorBidi"/>
               <w:b w:val="0"/>
+              <w:noProof/>
               <w:sz w:val="22"/>
-              <w:lang w:val="kk-KZ" w:eastAsia="ru-RU"/>
+              <w:lang w:val="ru-RU" w:eastAsia="ru-RU"/>
             </w:rPr>
           </w:pPr>
-          <w:hyperlink w:anchor="_Toc103043184" w:history="1">
+          <w:hyperlink w:anchor="_Toc103121406" w:history="1">
             <w:r>
               <w:rPr>
                 <w:rStyle w:val="a5"/>
+                <w:noProof/>
                 <w:lang w:val="kk-KZ"/>
               </w:rPr>
               <w:t>1.2</w:t>
@@ -492,63 +582,65 @@
               <w:rPr>
                 <w:rFonts w:asciiTheme="minorHAnsi" w:hAnsiTheme="minorHAnsi" w:cstheme="minorBidi"/>
                 <w:b w:val="0"/>
+                <w:noProof/>
                 <w:sz w:val="22"/>
-                <w:lang w:val="kk-KZ" w:eastAsia="ru-RU"/>
+                <w:lang w:val="ru-RU" w:eastAsia="ru-RU"/>
               </w:rPr>
               <w:tab/>
             </w:r>
             <w:r>
               <w:rPr>
                 <w:rStyle w:val="a5"/>
+                <w:noProof/>
                 <w:lang w:val="kk-KZ"/>
               </w:rPr>
               <w:t>Жетекші элементті таңдау алгоритмін бағдарламалау</w:t>
             </w:r>
             <w:r>
               <w:rPr>
+                <w:noProof/>
                 <w:webHidden/>
-                <w:lang w:val="kk-KZ"/>
               </w:rPr>
               <w:tab/>
             </w:r>
             <w:r>
               <w:rPr>
+                <w:noProof/>
                 <w:webHidden/>
-                <w:lang w:val="kk-KZ"/>
               </w:rPr>
               <w:fldChar w:fldCharType="begin"/>
             </w:r>
             <w:r>
               <w:rPr>
+                <w:noProof/>
                 <w:webHidden/>
-                <w:lang w:val="kk-KZ"/>
-              </w:rPr>
-              <w:instrText xml:space="preserve"> PAGEREF _Toc103043184 \h </w:instrText>
-            </w:r>
-            <w:r>
-              <w:rPr>
+              </w:rPr>
+              <w:instrText xml:space="preserve"> PAGEREF _Toc103121406 \h </w:instrText>
+            </w:r>
+            <w:r>
+              <w:rPr>
+                <w:noProof/>
                 <w:webHidden/>
-                <w:lang w:val="kk-KZ"/>
-              </w:rPr>
-            </w:r>
-            <w:r>
-              <w:rPr>
+              </w:rPr>
+            </w:r>
+            <w:r>
+              <w:rPr>
+                <w:noProof/>
                 <w:webHidden/>
-                <w:lang w:val="kk-KZ"/>
               </w:rPr>
               <w:fldChar w:fldCharType="separate"/>
             </w:r>
             <w:r>
               <w:rPr>
+                <w:noProof/>
                 <w:webHidden/>
-                <w:lang w:val="kk-KZ"/>
-              </w:rPr>
-              <w:t>17</w:t>
-            </w:r>
-            <w:r>
-              <w:rPr>
+              </w:rPr>
+              <w:t>18</w:t>
+            </w:r>
+            <w:r>
+              <w:rPr>
+                <w:noProof/>
                 <w:webHidden/>
-                <w:lang w:val="kk-KZ"/>
               </w:rPr>
               <w:fldChar w:fldCharType="end"/>
             </w:r>
@@ -564,14 +656,16 @@
             <w:rPr>
               <w:rFonts w:asciiTheme="minorHAnsi" w:hAnsiTheme="minorHAnsi" w:cstheme="minorBidi"/>
               <w:b w:val="0"/>
+              <w:noProof/>
               <w:sz w:val="22"/>
-              <w:lang w:val="kk-KZ" w:eastAsia="ru-RU"/>
+              <w:lang w:val="ru-RU" w:eastAsia="ru-RU"/>
             </w:rPr>
           </w:pPr>
-          <w:hyperlink w:anchor="_Toc103043185" w:history="1">
+          <w:hyperlink w:anchor="_Toc103121407" w:history="1">
             <w:r>
               <w:rPr>
                 <w:rStyle w:val="a5"/>
+                <w:noProof/>
                 <w:lang w:val="kk-KZ"/>
               </w:rPr>
               <w:t>1.3</w:t>
@@ -580,63 +674,65 @@
               <w:rPr>
                 <w:rFonts w:asciiTheme="minorHAnsi" w:hAnsiTheme="minorHAnsi" w:cstheme="minorBidi"/>
                 <w:b w:val="0"/>
+                <w:noProof/>
                 <w:sz w:val="22"/>
-                <w:lang w:val="kk-KZ" w:eastAsia="ru-RU"/>
+                <w:lang w:val="ru-RU" w:eastAsia="ru-RU"/>
               </w:rPr>
               <w:tab/>
             </w:r>
             <w:r>
               <w:rPr>
                 <w:rStyle w:val="a5"/>
+                <w:noProof/>
                 <w:lang w:val="kk-KZ"/>
               </w:rPr>
               <w:t>Жетекші элементті таңдау алгоритмін параллельдеу</w:t>
             </w:r>
             <w:r>
               <w:rPr>
+                <w:noProof/>
                 <w:webHidden/>
-                <w:lang w:val="kk-KZ"/>
               </w:rPr>
               <w:tab/>
             </w:r>
             <w:r>
               <w:rPr>
+                <w:noProof/>
                 <w:webHidden/>
-                <w:lang w:val="kk-KZ"/>
               </w:rPr>
               <w:fldChar w:fldCharType="begin"/>
             </w:r>
             <w:r>
               <w:rPr>
+                <w:noProof/>
                 <w:webHidden/>
-                <w:lang w:val="kk-KZ"/>
-              </w:rPr>
-              <w:instrText xml:space="preserve"> PAGEREF _Toc103043185 \h </w:instrText>
-            </w:r>
-            <w:r>
-              <w:rPr>
+              </w:rPr>
+              <w:instrText xml:space="preserve"> PAGEREF _Toc103121407 \h </w:instrText>
+            </w:r>
+            <w:r>
+              <w:rPr>
+                <w:noProof/>
                 <w:webHidden/>
-                <w:lang w:val="kk-KZ"/>
-              </w:rPr>
-            </w:r>
-            <w:r>
-              <w:rPr>
+              </w:rPr>
+            </w:r>
+            <w:r>
+              <w:rPr>
+                <w:noProof/>
                 <w:webHidden/>
-                <w:lang w:val="kk-KZ"/>
               </w:rPr>
               <w:fldChar w:fldCharType="separate"/>
             </w:r>
             <w:r>
               <w:rPr>
+                <w:noProof/>
                 <w:webHidden/>
-                <w:lang w:val="kk-KZ"/>
-              </w:rPr>
-              <w:t>19</w:t>
-            </w:r>
-            <w:r>
-              <w:rPr>
+              </w:rPr>
+              <w:t>20</w:t>
+            </w:r>
+            <w:r>
+              <w:rPr>
+                <w:noProof/>
                 <w:webHidden/>
-                <w:lang w:val="kk-KZ"/>
               </w:rPr>
               <w:fldChar w:fldCharType="end"/>
             </w:r>
@@ -653,14 +749,16 @@
               <w:rFonts w:asciiTheme="minorHAnsi" w:hAnsiTheme="minorHAnsi" w:cstheme="minorBidi"/>
               <w:b w:val="0"/>
               <w:caps w:val="0"/>
+              <w:noProof/>
               <w:sz w:val="22"/>
-              <w:lang w:val="kk-KZ" w:eastAsia="ru-RU"/>
+              <w:lang w:val="ru-RU" w:eastAsia="ru-RU"/>
             </w:rPr>
           </w:pPr>
-          <w:hyperlink w:anchor="_Toc103043186" w:history="1">
+          <w:hyperlink w:anchor="_Toc103121408" w:history="1">
             <w:r>
               <w:rPr>
                 <w:rStyle w:val="a5"/>
+                <w:noProof/>
                 <w:lang w:val="kk-KZ"/>
               </w:rPr>
               <w:t>2</w:t>
@@ -670,63 +768,65 @@
                 <w:rFonts w:asciiTheme="minorHAnsi" w:hAnsiTheme="minorHAnsi" w:cstheme="minorBidi"/>
                 <w:b w:val="0"/>
                 <w:caps w:val="0"/>
+                <w:noProof/>
                 <w:sz w:val="22"/>
-                <w:lang w:val="kk-KZ" w:eastAsia="ru-RU"/>
+                <w:lang w:val="ru-RU" w:eastAsia="ru-RU"/>
               </w:rPr>
               <w:tab/>
             </w:r>
             <w:r>
               <w:rPr>
                 <w:rStyle w:val="a5"/>
+                <w:noProof/>
                 <w:lang w:val="kk-KZ"/>
               </w:rPr>
-              <w:t>Біріктірілген градиенттер әдісі</w:t>
-            </w:r>
-            <w:r>
-              <w:rPr>
+              <w:t>БІРІКТІРІЛГЕН ГРАДИЕНТТЕР ӘДІСІ</w:t>
+            </w:r>
+            <w:r>
+              <w:rPr>
+                <w:noProof/>
                 <w:webHidden/>
-                <w:lang w:val="kk-KZ"/>
               </w:rPr>
               <w:tab/>
             </w:r>
             <w:r>
               <w:rPr>
+                <w:noProof/>
                 <w:webHidden/>
-                <w:lang w:val="kk-KZ"/>
               </w:rPr>
               <w:fldChar w:fldCharType="begin"/>
             </w:r>
             <w:r>
               <w:rPr>
+                <w:noProof/>
                 <w:webHidden/>
-                <w:lang w:val="kk-KZ"/>
-              </w:rPr>
-              <w:instrText xml:space="preserve"> PAGEREF _Toc103043186 \h </w:instrText>
-            </w:r>
-            <w:r>
-              <w:rPr>
+              </w:rPr>
+              <w:instrText xml:space="preserve"> PAGEREF _Toc103121408 \h </w:instrText>
+            </w:r>
+            <w:r>
+              <w:rPr>
+                <w:noProof/>
                 <w:webHidden/>
-                <w:lang w:val="kk-KZ"/>
-              </w:rPr>
-            </w:r>
-            <w:r>
-              <w:rPr>
+              </w:rPr>
+            </w:r>
+            <w:r>
+              <w:rPr>
+                <w:noProof/>
                 <w:webHidden/>
-                <w:lang w:val="kk-KZ"/>
               </w:rPr>
               <w:fldChar w:fldCharType="separate"/>
             </w:r>
             <w:r>
               <w:rPr>
+                <w:noProof/>
                 <w:webHidden/>
-                <w:lang w:val="kk-KZ"/>
-              </w:rPr>
-              <w:t>21</w:t>
-            </w:r>
-            <w:r>
-              <w:rPr>
+              </w:rPr>
+              <w:t>25</w:t>
+            </w:r>
+            <w:r>
+              <w:rPr>
+                <w:noProof/>
                 <w:webHidden/>
-                <w:lang w:val="kk-KZ"/>
               </w:rPr>
               <w:fldChar w:fldCharType="end"/>
             </w:r>
@@ -742,14 +842,16 @@
             <w:rPr>
               <w:rFonts w:asciiTheme="minorHAnsi" w:hAnsiTheme="minorHAnsi" w:cstheme="minorBidi"/>
               <w:b w:val="0"/>
+              <w:noProof/>
               <w:sz w:val="22"/>
-              <w:lang w:val="kk-KZ" w:eastAsia="ru-RU"/>
+              <w:lang w:val="ru-RU" w:eastAsia="ru-RU"/>
             </w:rPr>
           </w:pPr>
-          <w:hyperlink w:anchor="_Toc103043187" w:history="1">
+          <w:hyperlink w:anchor="_Toc103121409" w:history="1">
             <w:r>
               <w:rPr>
                 <w:rStyle w:val="a5"/>
+                <w:noProof/>
                 <w:lang w:val="kk-KZ"/>
               </w:rPr>
               <w:t>2.1</w:t>
@@ -758,63 +860,80 @@
               <w:rPr>
                 <w:rFonts w:asciiTheme="minorHAnsi" w:hAnsiTheme="minorHAnsi" w:cstheme="minorBidi"/>
                 <w:b w:val="0"/>
+                <w:noProof/>
                 <w:sz w:val="22"/>
-                <w:lang w:val="kk-KZ" w:eastAsia="ru-RU"/>
+                <w:lang w:val="ru-RU" w:eastAsia="ru-RU"/>
               </w:rPr>
               <w:tab/>
             </w:r>
             <w:r>
               <w:rPr>
                 <w:rStyle w:val="a5"/>
+                <w:noProof/>
+              </w:rPr>
+              <w:t>C</w:t>
+            </w:r>
+            <w:r>
+              <w:rPr>
+                <w:rStyle w:val="a5"/>
+                <w:noProof/>
                 <w:lang w:val="kk-KZ"/>
               </w:rPr>
-              <w:t>CG әдісінің сипаттамасы және алгоритмі</w:t>
-            </w:r>
-            <w:r>
-              <w:rPr>
+              <w:t xml:space="preserve">ипаттамасы және </w:t>
+            </w:r>
+            <w:r>
+              <w:rPr>
+                <w:rStyle w:val="a5"/>
+                <w:noProof/>
+                <w:lang w:val="ru-RU"/>
+              </w:rPr>
+              <w:t>модификациялары</w:t>
+            </w:r>
+            <w:r>
+              <w:rPr>
+                <w:noProof/>
                 <w:webHidden/>
-                <w:lang w:val="kk-KZ"/>
               </w:rPr>
               <w:tab/>
             </w:r>
             <w:r>
               <w:rPr>
+                <w:noProof/>
                 <w:webHidden/>
-                <w:lang w:val="kk-KZ"/>
               </w:rPr>
               <w:fldChar w:fldCharType="begin"/>
             </w:r>
             <w:r>
               <w:rPr>
+                <w:noProof/>
                 <w:webHidden/>
-                <w:lang w:val="kk-KZ"/>
-              </w:rPr>
-              <w:instrText xml:space="preserve"> PAGEREF _Toc103043187 \h </w:instrText>
-            </w:r>
-            <w:r>
-              <w:rPr>
+              </w:rPr>
+              <w:instrText xml:space="preserve"> PAGEREF _Toc103121409 \h </w:instrText>
+            </w:r>
+            <w:r>
+              <w:rPr>
+                <w:noProof/>
                 <w:webHidden/>
-                <w:lang w:val="kk-KZ"/>
-              </w:rPr>
-            </w:r>
-            <w:r>
-              <w:rPr>
+              </w:rPr>
+            </w:r>
+            <w:r>
+              <w:rPr>
+                <w:noProof/>
                 <w:webHidden/>
-                <w:lang w:val="kk-KZ"/>
               </w:rPr>
               <w:fldChar w:fldCharType="separate"/>
             </w:r>
             <w:r>
               <w:rPr>
+                <w:noProof/>
                 <w:webHidden/>
-                <w:lang w:val="kk-KZ"/>
-              </w:rPr>
-              <w:t>21</w:t>
-            </w:r>
-            <w:r>
-              <w:rPr>
+              </w:rPr>
+              <w:t>25</w:t>
+            </w:r>
+            <w:r>
+              <w:rPr>
+                <w:noProof/>
                 <w:webHidden/>
-                <w:lang w:val="kk-KZ"/>
               </w:rPr>
               <w:fldChar w:fldCharType="end"/>
             </w:r>
@@ -830,14 +949,16 @@
             <w:rPr>
               <w:rFonts w:asciiTheme="minorHAnsi" w:hAnsiTheme="minorHAnsi" w:cstheme="minorBidi"/>
               <w:b w:val="0"/>
+              <w:noProof/>
               <w:sz w:val="22"/>
-              <w:lang w:val="kk-KZ" w:eastAsia="ru-RU"/>
+              <w:lang w:val="ru-RU" w:eastAsia="ru-RU"/>
             </w:rPr>
           </w:pPr>
-          <w:hyperlink w:anchor="_Toc103043188" w:history="1">
+          <w:hyperlink w:anchor="_Toc103121410" w:history="1">
             <w:r>
               <w:rPr>
                 <w:rStyle w:val="a5"/>
+                <w:noProof/>
                 <w:lang w:val="kk-KZ"/>
               </w:rPr>
               <w:t>2.2</w:t>
@@ -846,63 +967,157 @@
               <w:rPr>
                 <w:rFonts w:asciiTheme="minorHAnsi" w:hAnsiTheme="minorHAnsi" w:cstheme="minorBidi"/>
                 <w:b w:val="0"/>
+                <w:noProof/>
                 <w:sz w:val="22"/>
-                <w:lang w:val="kk-KZ" w:eastAsia="ru-RU"/>
+                <w:lang w:val="ru-RU" w:eastAsia="ru-RU"/>
               </w:rPr>
               <w:tab/>
             </w:r>
             <w:r>
               <w:rPr>
                 <w:rStyle w:val="a5"/>
+                <w:noProof/>
                 <w:lang w:val="kk-KZ"/>
               </w:rPr>
-              <w:t>CG әдісі бойынша параллелді шешу алгоритмін құру</w:t>
-            </w:r>
-            <w:r>
-              <w:rPr>
+              <w:t>Шешу алгоритмін бағдарламалау</w:t>
+            </w:r>
+            <w:r>
+              <w:rPr>
+                <w:noProof/>
                 <w:webHidden/>
+              </w:rPr>
+              <w:tab/>
+            </w:r>
+            <w:r>
+              <w:rPr>
+                <w:noProof/>
+                <w:webHidden/>
+              </w:rPr>
+              <w:fldChar w:fldCharType="begin"/>
+            </w:r>
+            <w:r>
+              <w:rPr>
+                <w:noProof/>
+                <w:webHidden/>
+              </w:rPr>
+              <w:instrText xml:space="preserve"> PAGEREF _Toc103121410 \h </w:instrText>
+            </w:r>
+            <w:r>
+              <w:rPr>
+                <w:noProof/>
+                <w:webHidden/>
+              </w:rPr>
+            </w:r>
+            <w:r>
+              <w:rPr>
+                <w:noProof/>
+                <w:webHidden/>
+              </w:rPr>
+              <w:fldChar w:fldCharType="separate"/>
+            </w:r>
+            <w:r>
+              <w:rPr>
+                <w:noProof/>
+                <w:webHidden/>
+              </w:rPr>
+              <w:t>28</w:t>
+            </w:r>
+            <w:r>
+              <w:rPr>
+                <w:noProof/>
+                <w:webHidden/>
+              </w:rPr>
+              <w:fldChar w:fldCharType="end"/>
+            </w:r>
+          </w:hyperlink>
+        </w:p>
+        <w:p>
+          <w:pPr>
+            <w:pStyle w:val="21"/>
+            <w:tabs>
+              <w:tab w:val="left" w:pos="880"/>
+              <w:tab w:val="right" w:leader="dot" w:pos="9962"/>
+            </w:tabs>
+            <w:rPr>
+              <w:rFonts w:asciiTheme="minorHAnsi" w:hAnsiTheme="minorHAnsi" w:cstheme="minorBidi"/>
+              <w:b w:val="0"/>
+              <w:noProof/>
+              <w:sz w:val="22"/>
+              <w:lang w:val="ru-RU" w:eastAsia="ru-RU"/>
+            </w:rPr>
+          </w:pPr>
+          <w:hyperlink w:anchor="_Toc103121411" w:history="1">
+            <w:r>
+              <w:rPr>
+                <w:rStyle w:val="a5"/>
+                <w:noProof/>
                 <w:lang w:val="kk-KZ"/>
               </w:rPr>
+              <w:t>2.3</w:t>
+            </w:r>
+            <w:r>
+              <w:rPr>
+                <w:rFonts w:asciiTheme="minorHAnsi" w:hAnsiTheme="minorHAnsi" w:cstheme="minorBidi"/>
+                <w:b w:val="0"/>
+                <w:noProof/>
+                <w:sz w:val="22"/>
+                <w:lang w:val="ru-RU" w:eastAsia="ru-RU"/>
+              </w:rPr>
               <w:tab/>
             </w:r>
             <w:r>
               <w:rPr>
+                <w:rStyle w:val="a5"/>
+                <w:noProof/>
+                <w:lang w:val="kk-KZ"/>
+              </w:rPr>
+              <w:t>Шешу алгоритмін параллелдеу</w:t>
+            </w:r>
+            <w:r>
+              <w:rPr>
+                <w:noProof/>
                 <w:webHidden/>
-                <w:lang w:val="kk-KZ"/>
+              </w:rPr>
+              <w:tab/>
+            </w:r>
+            <w:r>
+              <w:rPr>
+                <w:noProof/>
+                <w:webHidden/>
               </w:rPr>
               <w:fldChar w:fldCharType="begin"/>
             </w:r>
             <w:r>
               <w:rPr>
+                <w:noProof/>
                 <w:webHidden/>
-                <w:lang w:val="kk-KZ"/>
-              </w:rPr>
-              <w:instrText xml:space="preserve"> PAGEREF _Toc103043188 \h </w:instrText>
-            </w:r>
-            <w:r>
-              <w:rPr>
+              </w:rPr>
+              <w:instrText xml:space="preserve"> PAGEREF _Toc103121411 \h </w:instrText>
+            </w:r>
+            <w:r>
+              <w:rPr>
+                <w:noProof/>
                 <w:webHidden/>
-                <w:lang w:val="kk-KZ"/>
-              </w:rPr>
-            </w:r>
-            <w:r>
-              <w:rPr>
+              </w:rPr>
+            </w:r>
+            <w:r>
+              <w:rPr>
+                <w:noProof/>
                 <w:webHidden/>
-                <w:lang w:val="kk-KZ"/>
               </w:rPr>
               <w:fldChar w:fldCharType="separate"/>
             </w:r>
             <w:r>
               <w:rPr>
+                <w:noProof/>
                 <w:webHidden/>
-                <w:lang w:val="kk-KZ"/>
-              </w:rPr>
-              <w:t>24</w:t>
-            </w:r>
-            <w:r>
-              <w:rPr>
+              </w:rPr>
+              <w:t>28</w:t>
+            </w:r>
+            <w:r>
+              <w:rPr>
+                <w:noProof/>
                 <w:webHidden/>
-                <w:lang w:val="kk-KZ"/>
               </w:rPr>
               <w:fldChar w:fldCharType="end"/>
             </w:r>
@@ -919,14 +1134,16 @@
               <w:rFonts w:asciiTheme="minorHAnsi" w:hAnsiTheme="minorHAnsi" w:cstheme="minorBidi"/>
               <w:b w:val="0"/>
               <w:caps w:val="0"/>
+              <w:noProof/>
               <w:sz w:val="22"/>
-              <w:lang w:val="kk-KZ" w:eastAsia="ru-RU"/>
+              <w:lang w:val="ru-RU" w:eastAsia="ru-RU"/>
             </w:rPr>
           </w:pPr>
-          <w:hyperlink w:anchor="_Toc103043189" w:history="1">
+          <w:hyperlink w:anchor="_Toc103121412" w:history="1">
             <w:r>
               <w:rPr>
                 <w:rStyle w:val="a5"/>
+                <w:noProof/>
                 <w:lang w:val="kk-KZ"/>
               </w:rPr>
               <w:t>3</w:t>
@@ -936,63 +1153,341 @@
                 <w:rFonts w:asciiTheme="minorHAnsi" w:hAnsiTheme="minorHAnsi" w:cstheme="minorBidi"/>
                 <w:b w:val="0"/>
                 <w:caps w:val="0"/>
+                <w:noProof/>
                 <w:sz w:val="22"/>
-                <w:lang w:val="kk-KZ" w:eastAsia="ru-RU"/>
+                <w:lang w:val="ru-RU" w:eastAsia="ru-RU"/>
               </w:rPr>
               <w:tab/>
             </w:r>
             <w:r>
               <w:rPr>
                 <w:rStyle w:val="a5"/>
+                <w:noProof/>
                 <w:lang w:val="kk-KZ"/>
               </w:rPr>
-              <w:t>Есептеу эксперименттері және талдау</w:t>
-            </w:r>
-            <w:r>
-              <w:rPr>
+              <w:t>ЕСЕПТЕУ ЭКСПЕРИМЕНТТЕРІ ЖӘНЕ ТАЛДАУ</w:t>
+            </w:r>
+            <w:r>
+              <w:rPr>
+                <w:noProof/>
                 <w:webHidden/>
+              </w:rPr>
+              <w:tab/>
+            </w:r>
+            <w:r>
+              <w:rPr>
+                <w:noProof/>
+                <w:webHidden/>
+              </w:rPr>
+              <w:fldChar w:fldCharType="begin"/>
+            </w:r>
+            <w:r>
+              <w:rPr>
+                <w:noProof/>
+                <w:webHidden/>
+              </w:rPr>
+              <w:instrText xml:space="preserve"> PAGEREF _Toc103121412 \h </w:instrText>
+            </w:r>
+            <w:r>
+              <w:rPr>
+                <w:noProof/>
+                <w:webHidden/>
+              </w:rPr>
+            </w:r>
+            <w:r>
+              <w:rPr>
+                <w:noProof/>
+                <w:webHidden/>
+              </w:rPr>
+              <w:fldChar w:fldCharType="separate"/>
+            </w:r>
+            <w:r>
+              <w:rPr>
+                <w:noProof/>
+                <w:webHidden/>
+              </w:rPr>
+              <w:t>29</w:t>
+            </w:r>
+            <w:r>
+              <w:rPr>
+                <w:noProof/>
+                <w:webHidden/>
+              </w:rPr>
+              <w:fldChar w:fldCharType="end"/>
+            </w:r>
+          </w:hyperlink>
+        </w:p>
+        <w:p>
+          <w:pPr>
+            <w:pStyle w:val="21"/>
+            <w:tabs>
+              <w:tab w:val="left" w:pos="880"/>
+              <w:tab w:val="right" w:leader="dot" w:pos="9962"/>
+            </w:tabs>
+            <w:rPr>
+              <w:rFonts w:asciiTheme="minorHAnsi" w:hAnsiTheme="minorHAnsi" w:cstheme="minorBidi"/>
+              <w:b w:val="0"/>
+              <w:noProof/>
+              <w:sz w:val="22"/>
+              <w:lang w:val="ru-RU" w:eastAsia="ru-RU"/>
+            </w:rPr>
+          </w:pPr>
+          <w:hyperlink w:anchor="_Toc103121413" w:history="1">
+            <w:r>
+              <w:rPr>
+                <w:rStyle w:val="a5"/>
+                <w:noProof/>
                 <w:lang w:val="kk-KZ"/>
               </w:rPr>
+              <w:t>3.1</w:t>
+            </w:r>
+            <w:r>
+              <w:rPr>
+                <w:rFonts w:asciiTheme="minorHAnsi" w:hAnsiTheme="minorHAnsi" w:cstheme="minorBidi"/>
+                <w:b w:val="0"/>
+                <w:noProof/>
+                <w:sz w:val="22"/>
+                <w:lang w:val="ru-RU" w:eastAsia="ru-RU"/>
+              </w:rPr>
               <w:tab/>
             </w:r>
             <w:r>
               <w:rPr>
+                <w:rStyle w:val="a5"/>
+                <w:noProof/>
+                <w:lang w:val="kk-KZ"/>
+              </w:rPr>
+              <w:t>Эксперименттің жүргізілу шарттары</w:t>
+            </w:r>
+            <w:r>
+              <w:rPr>
+                <w:noProof/>
                 <w:webHidden/>
+              </w:rPr>
+              <w:tab/>
+            </w:r>
+            <w:r>
+              <w:rPr>
+                <w:noProof/>
+                <w:webHidden/>
+              </w:rPr>
+              <w:fldChar w:fldCharType="begin"/>
+            </w:r>
+            <w:r>
+              <w:rPr>
+                <w:noProof/>
+                <w:webHidden/>
+              </w:rPr>
+              <w:instrText xml:space="preserve"> PAGEREF _Toc103121413 \h </w:instrText>
+            </w:r>
+            <w:r>
+              <w:rPr>
+                <w:noProof/>
+                <w:webHidden/>
+              </w:rPr>
+            </w:r>
+            <w:r>
+              <w:rPr>
+                <w:noProof/>
+                <w:webHidden/>
+              </w:rPr>
+              <w:fldChar w:fldCharType="separate"/>
+            </w:r>
+            <w:r>
+              <w:rPr>
+                <w:noProof/>
+                <w:webHidden/>
+              </w:rPr>
+              <w:t>29</w:t>
+            </w:r>
+            <w:r>
+              <w:rPr>
+                <w:noProof/>
+                <w:webHidden/>
+              </w:rPr>
+              <w:fldChar w:fldCharType="end"/>
+            </w:r>
+          </w:hyperlink>
+        </w:p>
+        <w:p>
+          <w:pPr>
+            <w:pStyle w:val="21"/>
+            <w:tabs>
+              <w:tab w:val="left" w:pos="880"/>
+              <w:tab w:val="right" w:leader="dot" w:pos="9962"/>
+            </w:tabs>
+            <w:rPr>
+              <w:rFonts w:asciiTheme="minorHAnsi" w:hAnsiTheme="minorHAnsi" w:cstheme="minorBidi"/>
+              <w:b w:val="0"/>
+              <w:noProof/>
+              <w:sz w:val="22"/>
+              <w:lang w:val="ru-RU" w:eastAsia="ru-RU"/>
+            </w:rPr>
+          </w:pPr>
+          <w:hyperlink w:anchor="_Toc103121414" w:history="1">
+            <w:r>
+              <w:rPr>
+                <w:rStyle w:val="a5"/>
+                <w:noProof/>
                 <w:lang w:val="kk-KZ"/>
               </w:rPr>
+              <w:t>3.2</w:t>
+            </w:r>
+            <w:r>
+              <w:rPr>
+                <w:rFonts w:asciiTheme="minorHAnsi" w:hAnsiTheme="minorHAnsi" w:cstheme="minorBidi"/>
+                <w:b w:val="0"/>
+                <w:noProof/>
+                <w:sz w:val="22"/>
+                <w:lang w:val="ru-RU" w:eastAsia="ru-RU"/>
+              </w:rPr>
+              <w:tab/>
+            </w:r>
+            <w:r>
+              <w:rPr>
+                <w:rStyle w:val="a5"/>
+                <w:noProof/>
+                <w:lang w:val="kk-KZ"/>
+              </w:rPr>
+              <w:t>Эксперименттер қоюға қажетті қосымша класстар жайлы</w:t>
+            </w:r>
+            <w:r>
+              <w:rPr>
+                <w:noProof/>
+                <w:webHidden/>
+              </w:rPr>
+              <w:tab/>
+            </w:r>
+            <w:r>
+              <w:rPr>
+                <w:noProof/>
+                <w:webHidden/>
+              </w:rPr>
               <w:fldChar w:fldCharType="begin"/>
             </w:r>
             <w:r>
               <w:rPr>
+                <w:noProof/>
                 <w:webHidden/>
+              </w:rPr>
+              <w:instrText xml:space="preserve"> PAGEREF _Toc103121414 \h </w:instrText>
+            </w:r>
+            <w:r>
+              <w:rPr>
+                <w:noProof/>
+                <w:webHidden/>
+              </w:rPr>
+            </w:r>
+            <w:r>
+              <w:rPr>
+                <w:noProof/>
+                <w:webHidden/>
+              </w:rPr>
+              <w:fldChar w:fldCharType="separate"/>
+            </w:r>
+            <w:r>
+              <w:rPr>
+                <w:noProof/>
+                <w:webHidden/>
+              </w:rPr>
+              <w:t>29</w:t>
+            </w:r>
+            <w:r>
+              <w:rPr>
+                <w:noProof/>
+                <w:webHidden/>
+              </w:rPr>
+              <w:fldChar w:fldCharType="end"/>
+            </w:r>
+          </w:hyperlink>
+        </w:p>
+        <w:p>
+          <w:pPr>
+            <w:pStyle w:val="21"/>
+            <w:tabs>
+              <w:tab w:val="left" w:pos="880"/>
+              <w:tab w:val="right" w:leader="dot" w:pos="9962"/>
+            </w:tabs>
+            <w:rPr>
+              <w:rFonts w:asciiTheme="minorHAnsi" w:hAnsiTheme="minorHAnsi" w:cstheme="minorBidi"/>
+              <w:b w:val="0"/>
+              <w:noProof/>
+              <w:sz w:val="22"/>
+              <w:lang w:val="ru-RU" w:eastAsia="ru-RU"/>
+            </w:rPr>
+          </w:pPr>
+          <w:hyperlink w:anchor="_Toc103121415" w:history="1">
+            <w:r>
+              <w:rPr>
+                <w:rStyle w:val="a5"/>
+                <w:noProof/>
                 <w:lang w:val="kk-KZ"/>
               </w:rPr>
-              <w:instrText xml:space="preserve"> PAGEREF _Toc103043189 \h </w:instrText>
-            </w:r>
-            <w:r>
-              <w:rPr>
+              <w:t>3.3</w:t>
+            </w:r>
+            <w:r>
+              <w:rPr>
+                <w:rFonts w:asciiTheme="minorHAnsi" w:hAnsiTheme="minorHAnsi" w:cstheme="minorBidi"/>
+                <w:b w:val="0"/>
+                <w:noProof/>
+                <w:sz w:val="22"/>
+                <w:lang w:val="ru-RU" w:eastAsia="ru-RU"/>
+              </w:rPr>
+              <w:tab/>
+            </w:r>
+            <w:r>
+              <w:rPr>
+                <w:rStyle w:val="a5"/>
+                <w:noProof/>
+                <w:lang w:val="kk-KZ"/>
+              </w:rPr>
+              <w:t>Эксперимент нәтижелерін алу және талдау</w:t>
+            </w:r>
+            <w:r>
+              <w:rPr>
+                <w:noProof/>
                 <w:webHidden/>
-                <w:lang w:val="kk-KZ"/>
-              </w:rPr>
-            </w:r>
-            <w:r>
-              <w:rPr>
+              </w:rPr>
+              <w:tab/>
+            </w:r>
+            <w:r>
+              <w:rPr>
+                <w:noProof/>
                 <w:webHidden/>
-                <w:lang w:val="kk-KZ"/>
+              </w:rPr>
+              <w:fldChar w:fldCharType="begin"/>
+            </w:r>
+            <w:r>
+              <w:rPr>
+                <w:noProof/>
+                <w:webHidden/>
+              </w:rPr>
+              <w:instrText xml:space="preserve"> PAGEREF _Toc103121415 \h </w:instrText>
+            </w:r>
+            <w:r>
+              <w:rPr>
+                <w:noProof/>
+                <w:webHidden/>
+              </w:rPr>
+            </w:r>
+            <w:r>
+              <w:rPr>
+                <w:noProof/>
+                <w:webHidden/>
               </w:rPr>
               <w:fldChar w:fldCharType="separate"/>
             </w:r>
             <w:r>
               <w:rPr>
+                <w:noProof/>
                 <w:webHidden/>
-                <w:lang w:val="kk-KZ"/>
-              </w:rPr>
-              <w:t>25</w:t>
-            </w:r>
-            <w:r>
-              <w:rPr>
+              </w:rPr>
+              <w:t>29</w:t>
+            </w:r>
+            <w:r>
+              <w:rPr>
+                <w:noProof/>
                 <w:webHidden/>
-                <w:lang w:val="kk-KZ"/>
               </w:rPr>
               <w:fldChar w:fldCharType="end"/>
             </w:r>
@@ -1008,63 +1503,65 @@
               <w:rFonts w:asciiTheme="minorHAnsi" w:hAnsiTheme="minorHAnsi" w:cstheme="minorBidi"/>
               <w:b w:val="0"/>
               <w:caps w:val="0"/>
+              <w:noProof/>
               <w:sz w:val="22"/>
-              <w:lang w:val="kk-KZ" w:eastAsia="ru-RU"/>
+              <w:lang w:val="ru-RU" w:eastAsia="ru-RU"/>
             </w:rPr>
           </w:pPr>
-          <w:hyperlink w:anchor="_Toc103043190" w:history="1">
+          <w:hyperlink w:anchor="_Toc103121416" w:history="1">
             <w:r>
               <w:rPr>
                 <w:rStyle w:val="a5"/>
+                <w:noProof/>
                 <w:lang w:val="kk-KZ"/>
               </w:rPr>
               <w:t>ҚОРЫТЫНДЫ</w:t>
             </w:r>
             <w:r>
               <w:rPr>
+                <w:noProof/>
                 <w:webHidden/>
-                <w:lang w:val="kk-KZ"/>
               </w:rPr>
               <w:tab/>
             </w:r>
             <w:r>
               <w:rPr>
+                <w:noProof/>
                 <w:webHidden/>
-                <w:lang w:val="kk-KZ"/>
               </w:rPr>
               <w:fldChar w:fldCharType="begin"/>
             </w:r>
             <w:r>
               <w:rPr>
+                <w:noProof/>
                 <w:webHidden/>
-                <w:lang w:val="kk-KZ"/>
-              </w:rPr>
-              <w:instrText xml:space="preserve"> PAGEREF _Toc103043190 \h </w:instrText>
-            </w:r>
-            <w:r>
-              <w:rPr>
+              </w:rPr>
+              <w:instrText xml:space="preserve"> PAGEREF _Toc103121416 \h </w:instrText>
+            </w:r>
+            <w:r>
+              <w:rPr>
+                <w:noProof/>
                 <w:webHidden/>
-                <w:lang w:val="kk-KZ"/>
-              </w:rPr>
-            </w:r>
-            <w:r>
-              <w:rPr>
+              </w:rPr>
+            </w:r>
+            <w:r>
+              <w:rPr>
+                <w:noProof/>
                 <w:webHidden/>
-                <w:lang w:val="kk-KZ"/>
               </w:rPr>
               <w:fldChar w:fldCharType="separate"/>
             </w:r>
             <w:r>
               <w:rPr>
+                <w:noProof/>
                 <w:webHidden/>
-                <w:lang w:val="kk-KZ"/>
-              </w:rPr>
-              <w:t>26</w:t>
-            </w:r>
-            <w:r>
-              <w:rPr>
+              </w:rPr>
+              <w:t>30</w:t>
+            </w:r>
+            <w:r>
+              <w:rPr>
+                <w:noProof/>
                 <w:webHidden/>
-                <w:lang w:val="kk-KZ"/>
               </w:rPr>
               <w:fldChar w:fldCharType="end"/>
             </w:r>
@@ -1080,63 +1577,65 @@
               <w:rFonts w:asciiTheme="minorHAnsi" w:hAnsiTheme="minorHAnsi" w:cstheme="minorBidi"/>
               <w:b w:val="0"/>
               <w:caps w:val="0"/>
+              <w:noProof/>
               <w:sz w:val="22"/>
-              <w:lang w:val="kk-KZ" w:eastAsia="ru-RU"/>
+              <w:lang w:val="ru-RU" w:eastAsia="ru-RU"/>
             </w:rPr>
           </w:pPr>
-          <w:hyperlink w:anchor="_Toc103043191" w:history="1">
+          <w:hyperlink w:anchor="_Toc103121417" w:history="1">
             <w:r>
               <w:rPr>
                 <w:rStyle w:val="a5"/>
+                <w:noProof/>
                 <w:lang w:val="kk-KZ"/>
               </w:rPr>
               <w:t>ҚОЛДАНЫЛҒАН ӘДЕБИЕТТЕР ТІЗІМІ</w:t>
             </w:r>
             <w:r>
               <w:rPr>
+                <w:noProof/>
                 <w:webHidden/>
-                <w:lang w:val="kk-KZ"/>
               </w:rPr>
               <w:tab/>
             </w:r>
             <w:r>
               <w:rPr>
+                <w:noProof/>
                 <w:webHidden/>
-                <w:lang w:val="kk-KZ"/>
               </w:rPr>
               <w:fldChar w:fldCharType="begin"/>
             </w:r>
             <w:r>
               <w:rPr>
+                <w:noProof/>
                 <w:webHidden/>
-                <w:lang w:val="kk-KZ"/>
-              </w:rPr>
-              <w:instrText xml:space="preserve"> PAGEREF _Toc103043191 \h </w:instrText>
-            </w:r>
-            <w:r>
-              <w:rPr>
+              </w:rPr>
+              <w:instrText xml:space="preserve"> PAGEREF _Toc103121417 \h </w:instrText>
+            </w:r>
+            <w:r>
+              <w:rPr>
+                <w:noProof/>
                 <w:webHidden/>
-                <w:lang w:val="kk-KZ"/>
-              </w:rPr>
-            </w:r>
-            <w:r>
-              <w:rPr>
+              </w:rPr>
+            </w:r>
+            <w:r>
+              <w:rPr>
+                <w:noProof/>
                 <w:webHidden/>
-                <w:lang w:val="kk-KZ"/>
               </w:rPr>
               <w:fldChar w:fldCharType="separate"/>
             </w:r>
             <w:r>
               <w:rPr>
+                <w:noProof/>
                 <w:webHidden/>
-                <w:lang w:val="kk-KZ"/>
-              </w:rPr>
-              <w:t>27</w:t>
-            </w:r>
-            <w:r>
-              <w:rPr>
+              </w:rPr>
+              <w:t>31</w:t>
+            </w:r>
+            <w:r>
+              <w:rPr>
+                <w:noProof/>
                 <w:webHidden/>
-                <w:lang w:val="kk-KZ"/>
               </w:rPr>
               <w:fldChar w:fldCharType="end"/>
             </w:r>
@@ -1245,7 +1744,7 @@
           <w:lang w:val="kk-KZ"/>
         </w:rPr>
       </w:pPr>
-      <w:bookmarkStart w:id="0" w:name="_Toc103043180"/>
+      <w:bookmarkStart w:id="1" w:name="_Toc103121401"/>
       <w:r>
         <w:rPr>
           <w:rFonts w:cs="Times New Roman"/>
@@ -1256,7 +1755,7 @@
         <w:lastRenderedPageBreak/>
         <w:t>ҚОЛДАНЫЛҒАН НОРМАТИВТЕР</w:t>
       </w:r>
-      <w:bookmarkEnd w:id="0"/>
+      <w:bookmarkEnd w:id="1"/>
     </w:p>
     <w:p>
       <w:pPr>
@@ -1297,6 +1796,840 @@
     <w:p>
       <w:pPr>
         <w:rPr>
+          <w:rFonts w:ascii="Times New Roman" w:hAnsi="Times New Roman" w:cs="Times New Roman"/>
+          <w:b/>
+          <w:sz w:val="28"/>
+          <w:szCs w:val="28"/>
+          <w:lang w:val="kk-KZ"/>
+        </w:rPr>
+      </w:pPr>
+      <w:r>
+        <w:rPr>
+          <w:rFonts w:ascii="Times New Roman" w:hAnsi="Times New Roman" w:cs="Times New Roman"/>
+          <w:b/>
+          <w:sz w:val="28"/>
+          <w:szCs w:val="28"/>
+          <w:lang w:val="kk-KZ"/>
+        </w:rPr>
+        <w:br w:type="page"/>
+      </w:r>
+    </w:p>
+    <w:p>
+      <w:pPr>
+        <w:pStyle w:val="1"/>
+        <w:jc w:val="center"/>
+        <w:rPr>
+          <w:rFonts w:cs="Times New Roman"/>
+          <w:b/>
+          <w:szCs w:val="28"/>
+          <w:lang w:val="kk-KZ"/>
+        </w:rPr>
+      </w:pPr>
+      <w:bookmarkStart w:id="2" w:name="_Toc103121402"/>
+      <w:r>
+        <w:rPr>
+          <w:rFonts w:cs="Times New Roman"/>
+          <w:b/>
+          <w:szCs w:val="28"/>
+          <w:lang w:val="kk-KZ"/>
+        </w:rPr>
+        <w:lastRenderedPageBreak/>
+        <w:t>ҚЫСҚАРТУЛАР МЕН БЕЛГІЛЕУЛЕР</w:t>
+      </w:r>
+      <w:bookmarkEnd w:id="2"/>
+    </w:p>
+    <w:p>
+      <w:pPr>
+        <w:rPr>
+          <w:lang w:val="kk-KZ"/>
+        </w:rPr>
+      </w:pPr>
+    </w:p>
+    <w:tbl>
+      <w:tblPr>
+        <w:tblStyle w:val="ac"/>
+        <w:tblW w:w="0" w:type="auto"/>
+        <w:tblLook w:val="04A0" w:firstRow="1" w:lastRow="0" w:firstColumn="1" w:lastColumn="0" w:noHBand="0" w:noVBand="1"/>
+      </w:tblPr>
+      <w:tblGrid>
+        <w:gridCol w:w="1413"/>
+        <w:gridCol w:w="8549"/>
+      </w:tblGrid>
+      <w:tr>
+        <w:tc>
+          <w:tcPr>
+            <w:tcW w:w="1413" w:type="dxa"/>
+          </w:tcPr>
+          <w:p>
+            <w:pPr>
+              <w:rPr>
+                <w:rFonts w:ascii="Times New Roman" w:eastAsiaTheme="majorEastAsia" w:hAnsi="Times New Roman" w:cs="Times New Roman"/>
+                <w:sz w:val="28"/>
+                <w:szCs w:val="28"/>
+                <w:lang w:val="kk-KZ"/>
+              </w:rPr>
+            </w:pPr>
+            <w:r>
+              <w:rPr>
+                <w:rFonts w:ascii="Times New Roman" w:eastAsiaTheme="majorEastAsia" w:hAnsi="Times New Roman" w:cs="Times New Roman"/>
+                <w:sz w:val="28"/>
+                <w:szCs w:val="28"/>
+                <w:lang w:val="kk-KZ"/>
+              </w:rPr>
+              <w:t>САТЖ</w:t>
+            </w:r>
+          </w:p>
+        </w:tc>
+        <w:tc>
+          <w:tcPr>
+            <w:tcW w:w="8549" w:type="dxa"/>
+          </w:tcPr>
+          <w:p>
+            <w:pPr>
+              <w:rPr>
+                <w:rFonts w:ascii="Times New Roman" w:eastAsiaTheme="majorEastAsia" w:hAnsi="Times New Roman" w:cs="Times New Roman"/>
+                <w:sz w:val="28"/>
+                <w:szCs w:val="28"/>
+                <w:lang w:val="kk-KZ"/>
+              </w:rPr>
+            </w:pPr>
+            <w:r>
+              <w:rPr>
+                <w:rFonts w:ascii="Times New Roman" w:eastAsiaTheme="majorEastAsia" w:hAnsi="Times New Roman" w:cs="Times New Roman"/>
+                <w:sz w:val="28"/>
+                <w:szCs w:val="28"/>
+                <w:lang w:val="kk-KZ"/>
+              </w:rPr>
+              <w:t>сызықтық алгебралық теңдеулер жүйесі</w:t>
+            </w:r>
+          </w:p>
+        </w:tc>
+      </w:tr>
+      <w:tr>
+        <w:tc>
+          <w:tcPr>
+            <w:tcW w:w="1413" w:type="dxa"/>
+          </w:tcPr>
+          <w:p>
+            <w:pPr>
+              <w:rPr>
+                <w:rFonts w:ascii="Times New Roman" w:eastAsiaTheme="majorEastAsia" w:hAnsi="Times New Roman" w:cs="Times New Roman"/>
+                <w:sz w:val="28"/>
+                <w:szCs w:val="28"/>
+                <w:lang w:val="kk-KZ"/>
+              </w:rPr>
+            </w:pPr>
+            <w:r>
+              <w:rPr>
+                <w:rFonts w:ascii="Times New Roman" w:hAnsi="Times New Roman" w:cs="Times New Roman"/>
+                <w:position w:val="-12"/>
+                <w:sz w:val="28"/>
+                <w:szCs w:val="28"/>
+                <w:lang w:val="kk-KZ"/>
+              </w:rPr>
+              <w:object w:dxaOrig="440" w:dyaOrig="360">
+                <v:shapetype id="_x0000_t75" coordsize="21600,21600" o:spt="75" o:preferrelative="t" path="m@4@5l@4@11@9@11@9@5xe" filled="f" stroked="f">
+                  <v:stroke joinstyle="miter"/>
+                  <v:formulas>
+                    <v:f eqn="if lineDrawn pixelLineWidth 0"/>
+                    <v:f eqn="sum @0 1 0"/>
+                    <v:f eqn="sum 0 0 @1"/>
+                    <v:f eqn="prod @2 1 2"/>
+                    <v:f eqn="prod @3 21600 pixelWidth"/>
+                    <v:f eqn="prod @3 21600 pixelHeight"/>
+                    <v:f eqn="sum @0 0 1"/>
+                    <v:f eqn="prod @6 1 2"/>
+                    <v:f eqn="prod @7 21600 pixelWidth"/>
+                    <v:f eqn="sum @8 21600 0"/>
+                    <v:f eqn="prod @7 21600 pixelHeight"/>
+                    <v:f eqn="sum @10 21600 0"/>
+                  </v:formulas>
+                  <v:path o:extrusionok="f" gradientshapeok="t" o:connecttype="rect"/>
+                  <o:lock v:ext="edit" aspectratio="t"/>
+                </v:shapetype>
+                <v:shape id="_x0000_i1255" type="#_x0000_t75" style="width:21.75pt;height:18.4pt" o:ole="">
+                  <v:imagedata r:id="rId8" o:title=""/>
+                </v:shape>
+                <o:OLEObject Type="Embed" ProgID="Equation.DSMT4" ShapeID="_x0000_i1255" DrawAspect="Content" ObjectID="_1713734915" r:id="rId9"/>
+              </w:object>
+            </w:r>
+          </w:p>
+        </w:tc>
+        <w:tc>
+          <w:tcPr>
+            <w:tcW w:w="8549" w:type="dxa"/>
+          </w:tcPr>
+          <w:p>
+            <w:pPr>
+              <w:rPr>
+                <w:rFonts w:ascii="Times New Roman" w:eastAsiaTheme="majorEastAsia" w:hAnsi="Times New Roman" w:cs="Times New Roman"/>
+                <w:sz w:val="28"/>
+                <w:szCs w:val="28"/>
+                <w:lang w:val="ru-RU"/>
+              </w:rPr>
+            </w:pPr>
+            <w:r>
+              <w:rPr>
+                <w:rFonts w:ascii="Times New Roman" w:hAnsi="Times New Roman" w:cs="Times New Roman"/>
+                <w:position w:val="-6"/>
+                <w:sz w:val="28"/>
+                <w:szCs w:val="28"/>
+                <w:lang w:val="kk-KZ"/>
+              </w:rPr>
+              <w:object w:dxaOrig="499" w:dyaOrig="220">
+                <v:shape id="_x0000_i1267" type="#_x0000_t75" style="width:22.6pt;height:11.7pt" o:ole="">
+                  <v:imagedata r:id="rId10" o:title=""/>
+                </v:shape>
+                <o:OLEObject Type="Embed" ProgID="Equation.DSMT4" ShapeID="_x0000_i1267" DrawAspect="Content" ObjectID="_1713734916" r:id="rId11"/>
+              </w:object>
+            </w:r>
+            <w:r>
+              <w:rPr>
+                <w:rFonts w:ascii="Times New Roman" w:hAnsi="Times New Roman" w:cs="Times New Roman"/>
+                <w:sz w:val="28"/>
+                <w:szCs w:val="28"/>
+              </w:rPr>
+              <w:t xml:space="preserve"> </w:t>
+            </w:r>
+            <w:proofErr w:type="spellStart"/>
+            <w:r>
+              <w:rPr>
+                <w:rFonts w:ascii="Times New Roman" w:hAnsi="Times New Roman" w:cs="Times New Roman"/>
+                <w:sz w:val="28"/>
+                <w:szCs w:val="28"/>
+                <w:lang w:val="ru-RU"/>
+              </w:rPr>
+              <w:t>өлшемді</w:t>
+            </w:r>
+            <w:proofErr w:type="spellEnd"/>
+            <w:r>
+              <w:rPr>
+                <w:rFonts w:ascii="Times New Roman" w:hAnsi="Times New Roman" w:cs="Times New Roman"/>
+                <w:sz w:val="28"/>
+                <w:szCs w:val="28"/>
+                <w:lang w:val="ru-RU"/>
+              </w:rPr>
+              <w:t xml:space="preserve"> </w:t>
+            </w:r>
+            <w:proofErr w:type="spellStart"/>
+            <w:r>
+              <w:rPr>
+                <w:rFonts w:ascii="Times New Roman" w:hAnsi="Times New Roman" w:cs="Times New Roman"/>
+                <w:sz w:val="28"/>
+                <w:szCs w:val="28"/>
+                <w:lang w:val="ru-RU"/>
+              </w:rPr>
+              <w:t>коэффициенттер</w:t>
+            </w:r>
+            <w:proofErr w:type="spellEnd"/>
+            <w:r>
+              <w:rPr>
+                <w:rFonts w:ascii="Times New Roman" w:hAnsi="Times New Roman" w:cs="Times New Roman"/>
+                <w:sz w:val="28"/>
+                <w:szCs w:val="28"/>
+                <w:lang w:val="ru-RU"/>
+              </w:rPr>
+              <w:t xml:space="preserve"> </w:t>
+            </w:r>
+            <w:proofErr w:type="spellStart"/>
+            <w:r>
+              <w:rPr>
+                <w:rFonts w:ascii="Times New Roman" w:hAnsi="Times New Roman" w:cs="Times New Roman"/>
+                <w:sz w:val="28"/>
+                <w:szCs w:val="28"/>
+                <w:lang w:val="ru-RU"/>
+              </w:rPr>
+              <w:t>матрицасы</w:t>
+            </w:r>
+            <w:proofErr w:type="spellEnd"/>
+          </w:p>
+        </w:tc>
+      </w:tr>
+      <w:tr>
+        <w:tc>
+          <w:tcPr>
+            <w:tcW w:w="1413" w:type="dxa"/>
+          </w:tcPr>
+          <w:p>
+            <w:pPr>
+              <w:rPr>
+                <w:rFonts w:ascii="Times New Roman" w:eastAsiaTheme="majorEastAsia" w:hAnsi="Times New Roman" w:cs="Times New Roman"/>
+                <w:sz w:val="28"/>
+                <w:szCs w:val="28"/>
+                <w:lang w:val="kk-KZ"/>
+              </w:rPr>
+            </w:pPr>
+            <w:r>
+              <w:rPr>
+                <w:rFonts w:ascii="Times New Roman" w:hAnsi="Times New Roman" w:cs="Times New Roman"/>
+                <w:position w:val="-4"/>
+                <w:sz w:val="28"/>
+                <w:szCs w:val="28"/>
+                <w:lang w:val="kk-KZ"/>
+              </w:rPr>
+              <w:object w:dxaOrig="240" w:dyaOrig="260">
+                <v:shape id="_x0000_i1271" type="#_x0000_t75" style="width:11.7pt;height:12.55pt" o:ole="">
+                  <v:imagedata r:id="rId12" o:title=""/>
+                </v:shape>
+                <o:OLEObject Type="Embed" ProgID="Equation.DSMT4" ShapeID="_x0000_i1271" DrawAspect="Content" ObjectID="_1713734917" r:id="rId13"/>
+              </w:object>
+            </w:r>
+          </w:p>
+        </w:tc>
+        <w:tc>
+          <w:tcPr>
+            <w:tcW w:w="8549" w:type="dxa"/>
+          </w:tcPr>
+          <w:p>
+            <w:pPr>
+              <w:rPr>
+                <w:rFonts w:ascii="Times New Roman" w:eastAsiaTheme="majorEastAsia" w:hAnsi="Times New Roman" w:cs="Times New Roman"/>
+                <w:sz w:val="28"/>
+                <w:szCs w:val="28"/>
+                <w:lang w:val="kk-KZ"/>
+              </w:rPr>
+            </w:pPr>
+            <w:r>
+              <w:rPr>
+                <w:rFonts w:ascii="Times New Roman" w:eastAsiaTheme="majorEastAsia" w:hAnsi="Times New Roman" w:cs="Times New Roman"/>
+                <w:sz w:val="28"/>
+                <w:szCs w:val="28"/>
+                <w:lang w:val="kk-KZ"/>
+              </w:rPr>
+              <w:t>бос мүшелер векторы</w:t>
+            </w:r>
+          </w:p>
+        </w:tc>
+      </w:tr>
+      <w:tr>
+        <w:tc>
+          <w:tcPr>
+            <w:tcW w:w="1413" w:type="dxa"/>
+          </w:tcPr>
+          <w:p>
+            <w:pPr>
+              <w:rPr>
+                <w:rFonts w:ascii="Times New Roman" w:eastAsiaTheme="majorEastAsia" w:hAnsi="Times New Roman" w:cs="Times New Roman"/>
+                <w:sz w:val="28"/>
+                <w:szCs w:val="28"/>
+                <w:lang w:val="kk-KZ"/>
+              </w:rPr>
+            </w:pPr>
+            <w:r>
+              <w:rPr>
+                <w:rFonts w:ascii="Times New Roman" w:hAnsi="Times New Roman" w:cs="Times New Roman"/>
+                <w:position w:val="-4"/>
+                <w:sz w:val="28"/>
+                <w:szCs w:val="28"/>
+                <w:lang w:val="kk-KZ"/>
+              </w:rPr>
+              <w:object w:dxaOrig="279" w:dyaOrig="260">
+                <v:shape id="_x0000_i1274" type="#_x0000_t75" style="width:14.25pt;height:12.55pt" o:ole="">
+                  <v:imagedata r:id="rId14" o:title=""/>
+                </v:shape>
+                <o:OLEObject Type="Embed" ProgID="Equation.DSMT4" ShapeID="_x0000_i1274" DrawAspect="Content" ObjectID="_1713734918" r:id="rId15"/>
+              </w:object>
+            </w:r>
+          </w:p>
+        </w:tc>
+        <w:tc>
+          <w:tcPr>
+            <w:tcW w:w="8549" w:type="dxa"/>
+          </w:tcPr>
+          <w:p>
+            <w:pPr>
+              <w:rPr>
+                <w:rFonts w:ascii="Times New Roman" w:eastAsiaTheme="majorEastAsia" w:hAnsi="Times New Roman" w:cs="Times New Roman"/>
+                <w:sz w:val="28"/>
+                <w:szCs w:val="28"/>
+                <w:lang w:val="kk-KZ"/>
+              </w:rPr>
+            </w:pPr>
+            <w:r>
+              <w:rPr>
+                <w:rFonts w:ascii="Times New Roman" w:eastAsiaTheme="majorEastAsia" w:hAnsi="Times New Roman" w:cs="Times New Roman"/>
+                <w:sz w:val="28"/>
+                <w:szCs w:val="28"/>
+                <w:lang w:val="kk-KZ"/>
+              </w:rPr>
+              <w:t>Айнымалылар векторы</w:t>
+            </w:r>
+          </w:p>
+        </w:tc>
+      </w:tr>
+      <w:tr>
+        <w:tc>
+          <w:tcPr>
+            <w:tcW w:w="1413" w:type="dxa"/>
+          </w:tcPr>
+          <w:p>
+            <w:pPr>
+              <w:rPr>
+                <w:rFonts w:ascii="Times New Roman" w:eastAsiaTheme="majorEastAsia" w:hAnsi="Times New Roman" w:cs="Times New Roman"/>
+                <w:sz w:val="28"/>
+                <w:szCs w:val="28"/>
+                <w:lang w:val="kk-KZ"/>
+              </w:rPr>
+            </w:pPr>
+            <w:r>
+              <w:rPr>
+                <w:rFonts w:ascii="Times New Roman" w:hAnsi="Times New Roman" w:cs="Times New Roman"/>
+                <w:position w:val="-4"/>
+                <w:sz w:val="28"/>
+                <w:szCs w:val="28"/>
+                <w:lang w:val="kk-KZ"/>
+              </w:rPr>
+              <w:object w:dxaOrig="820" w:dyaOrig="260">
+                <v:shape id="_x0000_i1268" type="#_x0000_t75" style="width:41pt;height:12.55pt" o:ole="">
+                  <v:imagedata r:id="rId16" o:title=""/>
+                </v:shape>
+                <o:OLEObject Type="Embed" ProgID="Equation.DSMT4" ShapeID="_x0000_i1268" DrawAspect="Content" ObjectID="_1713734919" r:id="rId17"/>
+              </w:object>
+            </w:r>
+          </w:p>
+        </w:tc>
+        <w:tc>
+          <w:tcPr>
+            <w:tcW w:w="8549" w:type="dxa"/>
+          </w:tcPr>
+          <w:p>
+            <w:pPr>
+              <w:rPr>
+                <w:rFonts w:ascii="Times New Roman" w:eastAsiaTheme="majorEastAsia" w:hAnsi="Times New Roman" w:cs="Times New Roman"/>
+                <w:sz w:val="28"/>
+                <w:szCs w:val="28"/>
+                <w:lang w:val="kk-KZ"/>
+              </w:rPr>
+            </w:pPr>
+            <w:r>
+              <w:rPr>
+                <w:rFonts w:ascii="Times New Roman" w:eastAsiaTheme="majorEastAsia" w:hAnsi="Times New Roman" w:cs="Times New Roman"/>
+                <w:sz w:val="28"/>
+                <w:szCs w:val="28"/>
+                <w:lang w:val="kk-KZ"/>
+              </w:rPr>
+              <w:t>теңдеулер жүйесінің матрицалық түрде жазылуы</w:t>
+            </w:r>
+          </w:p>
+        </w:tc>
+      </w:tr>
+      <w:tr>
+        <w:tc>
+          <w:tcPr>
+            <w:tcW w:w="1413" w:type="dxa"/>
+          </w:tcPr>
+          <w:p>
+            <w:pPr>
+              <w:rPr>
+                <w:rFonts w:ascii="Times New Roman" w:eastAsiaTheme="majorEastAsia" w:hAnsi="Times New Roman" w:cs="Times New Roman"/>
+                <w:sz w:val="28"/>
+                <w:szCs w:val="28"/>
+                <w:lang w:val="kk-KZ"/>
+              </w:rPr>
+            </w:pPr>
+            <w:r>
+              <w:rPr>
+                <w:rFonts w:ascii="Times New Roman" w:hAnsi="Times New Roman" w:cs="Times New Roman"/>
+                <w:sz w:val="28"/>
+                <w:szCs w:val="28"/>
+                <w:lang w:val="kk-KZ"/>
+              </w:rPr>
+              <w:t>OpenMP</w:t>
+            </w:r>
+          </w:p>
+        </w:tc>
+        <w:tc>
+          <w:tcPr>
+            <w:tcW w:w="8549" w:type="dxa"/>
+          </w:tcPr>
+          <w:p>
+            <w:pPr>
+              <w:rPr>
+                <w:rFonts w:ascii="Times New Roman" w:eastAsiaTheme="majorEastAsia" w:hAnsi="Times New Roman" w:cs="Times New Roman"/>
+                <w:sz w:val="28"/>
+                <w:szCs w:val="28"/>
+              </w:rPr>
+            </w:pPr>
+            <w:r>
+              <w:rPr>
+                <w:rFonts w:ascii="Times New Roman" w:eastAsiaTheme="majorEastAsia" w:hAnsi="Times New Roman" w:cs="Times New Roman"/>
+                <w:sz w:val="28"/>
+                <w:szCs w:val="28"/>
+                <w:lang w:val="kk-KZ"/>
+              </w:rPr>
+              <w:t>Open Multi-Processing</w:t>
+            </w:r>
+            <w:r>
+              <w:rPr>
+                <w:rFonts w:ascii="Times New Roman" w:eastAsiaTheme="majorEastAsia" w:hAnsi="Times New Roman" w:cs="Times New Roman"/>
+                <w:sz w:val="28"/>
+                <w:szCs w:val="28"/>
+              </w:rPr>
+              <w:t xml:space="preserve"> – </w:t>
+            </w:r>
+            <w:r>
+              <w:rPr>
+                <w:rFonts w:ascii="Times New Roman" w:eastAsiaTheme="majorEastAsia" w:hAnsi="Times New Roman" w:cs="Times New Roman"/>
+                <w:sz w:val="28"/>
+                <w:szCs w:val="28"/>
+              </w:rPr>
+              <w:t xml:space="preserve">C, C++ </w:t>
+            </w:r>
+            <w:proofErr w:type="spellStart"/>
+            <w:r>
+              <w:rPr>
+                <w:rFonts w:ascii="Times New Roman" w:eastAsiaTheme="majorEastAsia" w:hAnsi="Times New Roman" w:cs="Times New Roman"/>
+                <w:sz w:val="28"/>
+                <w:szCs w:val="28"/>
+              </w:rPr>
+              <w:t>және</w:t>
+            </w:r>
+            <w:proofErr w:type="spellEnd"/>
+            <w:r>
+              <w:rPr>
+                <w:rFonts w:ascii="Times New Roman" w:eastAsiaTheme="majorEastAsia" w:hAnsi="Times New Roman" w:cs="Times New Roman"/>
+                <w:sz w:val="28"/>
+                <w:szCs w:val="28"/>
+              </w:rPr>
+              <w:t xml:space="preserve"> Fortran </w:t>
+            </w:r>
+            <w:proofErr w:type="spellStart"/>
+            <w:r>
+              <w:rPr>
+                <w:rFonts w:ascii="Times New Roman" w:eastAsiaTheme="majorEastAsia" w:hAnsi="Times New Roman" w:cs="Times New Roman"/>
+                <w:sz w:val="28"/>
+                <w:szCs w:val="28"/>
+              </w:rPr>
+              <w:t>тілдеріндегі</w:t>
+            </w:r>
+            <w:proofErr w:type="spellEnd"/>
+            <w:r>
+              <w:rPr>
+                <w:rFonts w:ascii="Times New Roman" w:eastAsiaTheme="majorEastAsia" w:hAnsi="Times New Roman" w:cs="Times New Roman"/>
+                <w:sz w:val="28"/>
+                <w:szCs w:val="28"/>
+              </w:rPr>
+              <w:t xml:space="preserve"> </w:t>
+            </w:r>
+            <w:proofErr w:type="spellStart"/>
+            <w:r>
+              <w:rPr>
+                <w:rFonts w:ascii="Times New Roman" w:eastAsiaTheme="majorEastAsia" w:hAnsi="Times New Roman" w:cs="Times New Roman"/>
+                <w:sz w:val="28"/>
+                <w:szCs w:val="28"/>
+              </w:rPr>
+              <w:t>бағдарламаларды</w:t>
+            </w:r>
+            <w:proofErr w:type="spellEnd"/>
+            <w:r>
+              <w:rPr>
+                <w:rFonts w:ascii="Times New Roman" w:eastAsiaTheme="majorEastAsia" w:hAnsi="Times New Roman" w:cs="Times New Roman"/>
+                <w:sz w:val="28"/>
+                <w:szCs w:val="28"/>
+              </w:rPr>
+              <w:t xml:space="preserve"> </w:t>
+            </w:r>
+            <w:proofErr w:type="spellStart"/>
+            <w:r>
+              <w:rPr>
+                <w:rFonts w:ascii="Times New Roman" w:eastAsiaTheme="majorEastAsia" w:hAnsi="Times New Roman" w:cs="Times New Roman"/>
+                <w:sz w:val="28"/>
+                <w:szCs w:val="28"/>
+              </w:rPr>
+              <w:t>параллельдеуге</w:t>
+            </w:r>
+            <w:proofErr w:type="spellEnd"/>
+            <w:r>
+              <w:rPr>
+                <w:rFonts w:ascii="Times New Roman" w:eastAsiaTheme="majorEastAsia" w:hAnsi="Times New Roman" w:cs="Times New Roman"/>
+                <w:sz w:val="28"/>
+                <w:szCs w:val="28"/>
+              </w:rPr>
+              <w:t xml:space="preserve"> </w:t>
+            </w:r>
+            <w:proofErr w:type="spellStart"/>
+            <w:r>
+              <w:rPr>
+                <w:rFonts w:ascii="Times New Roman" w:eastAsiaTheme="majorEastAsia" w:hAnsi="Times New Roman" w:cs="Times New Roman"/>
+                <w:sz w:val="28"/>
+                <w:szCs w:val="28"/>
+              </w:rPr>
+              <w:t>арналған</w:t>
+            </w:r>
+            <w:proofErr w:type="spellEnd"/>
+            <w:r>
+              <w:rPr>
+                <w:rFonts w:ascii="Times New Roman" w:eastAsiaTheme="majorEastAsia" w:hAnsi="Times New Roman" w:cs="Times New Roman"/>
+                <w:sz w:val="28"/>
+                <w:szCs w:val="28"/>
+              </w:rPr>
+              <w:t xml:space="preserve"> </w:t>
+            </w:r>
+            <w:proofErr w:type="spellStart"/>
+            <w:r>
+              <w:rPr>
+                <w:rFonts w:ascii="Times New Roman" w:eastAsiaTheme="majorEastAsia" w:hAnsi="Times New Roman" w:cs="Times New Roman"/>
+                <w:sz w:val="28"/>
+                <w:szCs w:val="28"/>
+              </w:rPr>
+              <w:t>ашық</w:t>
+            </w:r>
+            <w:proofErr w:type="spellEnd"/>
+            <w:r>
+              <w:rPr>
+                <w:rFonts w:ascii="Times New Roman" w:eastAsiaTheme="majorEastAsia" w:hAnsi="Times New Roman" w:cs="Times New Roman"/>
+                <w:sz w:val="28"/>
+                <w:szCs w:val="28"/>
+              </w:rPr>
+              <w:t xml:space="preserve"> </w:t>
+            </w:r>
+            <w:proofErr w:type="spellStart"/>
+            <w:r>
+              <w:rPr>
+                <w:rFonts w:ascii="Times New Roman" w:eastAsiaTheme="majorEastAsia" w:hAnsi="Times New Roman" w:cs="Times New Roman"/>
+                <w:sz w:val="28"/>
+                <w:szCs w:val="28"/>
+              </w:rPr>
+              <w:t>стандарт</w:t>
+            </w:r>
+            <w:proofErr w:type="spellEnd"/>
+          </w:p>
+        </w:tc>
+      </w:tr>
+      <w:tr>
+        <w:tc>
+          <w:tcPr>
+            <w:tcW w:w="1413" w:type="dxa"/>
+          </w:tcPr>
+          <w:p>
+            <w:pPr>
+              <w:rPr>
+                <w:rFonts w:ascii="Times New Roman" w:eastAsiaTheme="majorEastAsia" w:hAnsi="Times New Roman" w:cs="Times New Roman"/>
+                <w:sz w:val="28"/>
+                <w:szCs w:val="28"/>
+                <w:lang w:val="kk-KZ"/>
+              </w:rPr>
+            </w:pPr>
+            <w:r>
+              <w:rPr>
+                <w:rFonts w:ascii="Times New Roman" w:eastAsiaTheme="majorEastAsia" w:hAnsi="Times New Roman" w:cs="Times New Roman"/>
+                <w:sz w:val="28"/>
+                <w:szCs w:val="28"/>
+                <w:lang w:val="kk-KZ"/>
+              </w:rPr>
+              <w:t>CG</w:t>
+            </w:r>
+          </w:p>
+        </w:tc>
+        <w:tc>
+          <w:tcPr>
+            <w:tcW w:w="8549" w:type="dxa"/>
+          </w:tcPr>
+          <w:p>
+            <w:pPr>
+              <w:rPr>
+                <w:rFonts w:ascii="Times New Roman" w:eastAsiaTheme="majorEastAsia" w:hAnsi="Times New Roman" w:cs="Times New Roman"/>
+                <w:sz w:val="28"/>
+                <w:szCs w:val="28"/>
+                <w:lang w:val="ru-RU"/>
+              </w:rPr>
+            </w:pPr>
+            <w:proofErr w:type="spellStart"/>
+            <w:r>
+              <w:rPr>
+                <w:rFonts w:ascii="Times New Roman" w:eastAsiaTheme="majorEastAsia" w:hAnsi="Times New Roman" w:cs="Times New Roman"/>
+                <w:sz w:val="28"/>
+                <w:szCs w:val="28"/>
+                <w:lang w:val="ru-RU"/>
+              </w:rPr>
+              <w:t>conjugate-gradient</w:t>
+            </w:r>
+            <w:proofErr w:type="spellEnd"/>
+            <w:r>
+              <w:rPr>
+                <w:rFonts w:ascii="Times New Roman" w:eastAsiaTheme="majorEastAsia" w:hAnsi="Times New Roman" w:cs="Times New Roman"/>
+                <w:sz w:val="28"/>
+                <w:szCs w:val="28"/>
+                <w:lang w:val="ru-RU"/>
+              </w:rPr>
+              <w:t xml:space="preserve"> </w:t>
+            </w:r>
+            <w:r>
+              <w:rPr>
+                <w:rFonts w:ascii="Times New Roman" w:eastAsiaTheme="majorEastAsia" w:hAnsi="Times New Roman" w:cs="Times New Roman"/>
+                <w:sz w:val="28"/>
+                <w:szCs w:val="28"/>
+              </w:rPr>
+              <w:t xml:space="preserve">– </w:t>
+            </w:r>
+            <w:proofErr w:type="spellStart"/>
+            <w:r>
+              <w:rPr>
+                <w:rFonts w:ascii="Times New Roman" w:eastAsiaTheme="majorEastAsia" w:hAnsi="Times New Roman" w:cs="Times New Roman"/>
+                <w:sz w:val="28"/>
+                <w:szCs w:val="28"/>
+                <w:lang w:val="ru-RU"/>
+              </w:rPr>
+              <w:t>біріктірілген</w:t>
+            </w:r>
+            <w:proofErr w:type="spellEnd"/>
+            <w:r>
+              <w:rPr>
+                <w:rFonts w:ascii="Times New Roman" w:eastAsiaTheme="majorEastAsia" w:hAnsi="Times New Roman" w:cs="Times New Roman"/>
+                <w:sz w:val="28"/>
+                <w:szCs w:val="28"/>
+                <w:lang w:val="ru-RU"/>
+              </w:rPr>
+              <w:t xml:space="preserve"> градиент </w:t>
+            </w:r>
+            <w:proofErr w:type="spellStart"/>
+            <w:r>
+              <w:rPr>
+                <w:rFonts w:ascii="Times New Roman" w:eastAsiaTheme="majorEastAsia" w:hAnsi="Times New Roman" w:cs="Times New Roman"/>
+                <w:sz w:val="28"/>
+                <w:szCs w:val="28"/>
+                <w:lang w:val="ru-RU"/>
+              </w:rPr>
+              <w:t>әдісі</w:t>
+            </w:r>
+            <w:proofErr w:type="spellEnd"/>
+          </w:p>
+        </w:tc>
+      </w:tr>
+      <w:tr>
+        <w:tc>
+          <w:tcPr>
+            <w:tcW w:w="1413" w:type="dxa"/>
+          </w:tcPr>
+          <w:p>
+            <w:pPr>
+              <w:rPr>
+                <w:rFonts w:ascii="Times New Roman" w:eastAsiaTheme="majorEastAsia" w:hAnsi="Times New Roman" w:cs="Times New Roman"/>
+                <w:sz w:val="28"/>
+                <w:szCs w:val="28"/>
+                <w:lang w:val="kk-KZ"/>
+              </w:rPr>
+            </w:pPr>
+            <w:r>
+              <w:rPr>
+                <w:rFonts w:ascii="Times New Roman" w:hAnsi="Times New Roman" w:cs="Times New Roman"/>
+                <w:position w:val="-10"/>
+                <w:sz w:val="28"/>
+                <w:szCs w:val="28"/>
+                <w:lang w:val="kk-KZ"/>
+              </w:rPr>
+              <w:object w:dxaOrig="580" w:dyaOrig="320">
+                <v:shape id="_x0000_i1277" type="#_x0000_t75" style="width:41pt;height:19.25pt" o:ole="">
+                  <v:imagedata r:id="rId18" o:title=""/>
+                </v:shape>
+                <o:OLEObject Type="Embed" ProgID="Equation.DSMT4" ShapeID="_x0000_i1277" DrawAspect="Content" ObjectID="_1713734920" r:id="rId19"/>
+              </w:object>
+            </w:r>
+          </w:p>
+        </w:tc>
+        <w:tc>
+          <w:tcPr>
+            <w:tcW w:w="8549" w:type="dxa"/>
+          </w:tcPr>
+          <w:p>
+            <w:pPr>
+              <w:rPr>
+                <w:rFonts w:ascii="Times New Roman" w:eastAsiaTheme="majorEastAsia" w:hAnsi="Times New Roman" w:cs="Times New Roman"/>
+                <w:sz w:val="28"/>
+                <w:szCs w:val="28"/>
+                <w:lang w:val="ru-RU"/>
+              </w:rPr>
+            </w:pPr>
+            <w:r>
+              <w:rPr>
+                <w:rFonts w:ascii="Times New Roman" w:hAnsi="Times New Roman" w:cs="Times New Roman"/>
+                <w:position w:val="-6"/>
+                <w:sz w:val="28"/>
+                <w:szCs w:val="28"/>
+                <w:lang w:val="kk-KZ"/>
+              </w:rPr>
+              <w:object w:dxaOrig="200" w:dyaOrig="220">
+                <v:shape id="_x0000_i1280" type="#_x0000_t75" style="width:14.25pt;height:13.4pt" o:ole="">
+                  <v:imagedata r:id="rId20" o:title=""/>
+                </v:shape>
+                <o:OLEObject Type="Embed" ProgID="Equation.DSMT4" ShapeID="_x0000_i1280" DrawAspect="Content" ObjectID="_1713734921" r:id="rId21"/>
+              </w:object>
+            </w:r>
+            <w:r>
+              <w:rPr>
+                <w:rFonts w:ascii="Times New Roman" w:hAnsi="Times New Roman" w:cs="Times New Roman"/>
+                <w:sz w:val="28"/>
+                <w:szCs w:val="28"/>
+              </w:rPr>
+              <w:t xml:space="preserve"> </w:t>
+            </w:r>
+            <w:proofErr w:type="spellStart"/>
+            <w:r>
+              <w:rPr>
+                <w:rFonts w:ascii="Times New Roman" w:hAnsi="Times New Roman" w:cs="Times New Roman"/>
+                <w:sz w:val="28"/>
+                <w:szCs w:val="28"/>
+                <w:lang w:val="ru-RU"/>
+              </w:rPr>
+              <w:t>және</w:t>
+            </w:r>
+            <w:proofErr w:type="spellEnd"/>
+            <w:r>
+              <w:rPr>
+                <w:rFonts w:ascii="Times New Roman" w:hAnsi="Times New Roman" w:cs="Times New Roman"/>
+                <w:sz w:val="28"/>
+                <w:szCs w:val="28"/>
+                <w:lang w:val="ru-RU"/>
+              </w:rPr>
+              <w:t xml:space="preserve"> </w:t>
+            </w:r>
+            <w:r>
+              <w:rPr>
+                <w:rFonts w:ascii="Times New Roman" w:hAnsi="Times New Roman" w:cs="Times New Roman"/>
+                <w:position w:val="-10"/>
+                <w:sz w:val="28"/>
+                <w:szCs w:val="28"/>
+                <w:lang w:val="kk-KZ"/>
+              </w:rPr>
+              <w:object w:dxaOrig="220" w:dyaOrig="260">
+                <v:shape id="_x0000_i1285" type="#_x0000_t75" style="width:15.9pt;height:15.9pt" o:ole="">
+                  <v:imagedata r:id="rId22" o:title=""/>
+                </v:shape>
+                <o:OLEObject Type="Embed" ProgID="Equation.DSMT4" ShapeID="_x0000_i1285" DrawAspect="Content" ObjectID="_1713734922" r:id="rId23"/>
+              </w:object>
+            </w:r>
+            <w:r>
+              <w:rPr>
+                <w:rFonts w:ascii="Times New Roman" w:hAnsi="Times New Roman" w:cs="Times New Roman"/>
+                <w:sz w:val="28"/>
+                <w:szCs w:val="28"/>
+                <w:lang w:val="kk-KZ"/>
+              </w:rPr>
+              <w:t xml:space="preserve"> векторларын скалярлы көбейту, басқаша </w:t>
+            </w:r>
+            <w:r>
+              <w:rPr>
+                <w:rFonts w:ascii="Times New Roman" w:hAnsi="Times New Roman" w:cs="Times New Roman"/>
+                <w:position w:val="-10"/>
+                <w:sz w:val="28"/>
+                <w:szCs w:val="28"/>
+                <w:lang w:val="kk-KZ"/>
+              </w:rPr>
+              <w:object w:dxaOrig="639" w:dyaOrig="360">
+                <v:shape id="_x0000_i1288" type="#_x0000_t75" style="width:45.2pt;height:21.75pt" o:ole="">
+                  <v:imagedata r:id="rId24" o:title=""/>
+                </v:shape>
+                <o:OLEObject Type="Embed" ProgID="Equation.DSMT4" ShapeID="_x0000_i1288" DrawAspect="Content" ObjectID="_1713734923" r:id="rId25"/>
+              </w:object>
+            </w:r>
+          </w:p>
+        </w:tc>
+      </w:tr>
+    </w:tbl>
+    <w:p>
+      <w:pPr>
+        <w:spacing w:after="0"/>
+        <w:rPr>
           <w:rFonts w:ascii="Times New Roman" w:eastAsiaTheme="majorEastAsia" w:hAnsi="Times New Roman" w:cs="Times New Roman"/>
           <w:b/>
           <w:sz w:val="28"/>
@@ -1304,9 +2637,31 @@
           <w:lang w:val="kk-KZ"/>
         </w:rPr>
       </w:pPr>
-      <w:r>
-        <w:rPr>
-          <w:rFonts w:ascii="Times New Roman" w:hAnsi="Times New Roman" w:cs="Times New Roman"/>
+    </w:p>
+    <w:p>
+      <w:pPr>
+        <w:rPr>
+          <w:rFonts w:ascii="Times New Roman" w:eastAsiaTheme="majorEastAsia" w:hAnsi="Times New Roman" w:cs="Times New Roman"/>
+          <w:b/>
+          <w:sz w:val="28"/>
+          <w:szCs w:val="28"/>
+          <w:lang w:val="kk-KZ"/>
+        </w:rPr>
+      </w:pPr>
+    </w:p>
+    <w:p>
+      <w:pPr>
+        <w:rPr>
+          <w:rFonts w:ascii="Times New Roman" w:eastAsiaTheme="majorEastAsia" w:hAnsi="Times New Roman" w:cs="Times New Roman"/>
+          <w:b/>
+          <w:sz w:val="28"/>
+          <w:szCs w:val="28"/>
+          <w:lang w:val="kk-KZ"/>
+        </w:rPr>
+      </w:pPr>
+      <w:r>
+        <w:rPr>
+          <w:rFonts w:ascii="Times New Roman" w:eastAsiaTheme="majorEastAsia" w:hAnsi="Times New Roman" w:cs="Times New Roman"/>
           <w:b/>
           <w:sz w:val="28"/>
           <w:szCs w:val="28"/>
@@ -1328,7 +2683,7 @@
           <w:lang w:val="kk-KZ"/>
         </w:rPr>
       </w:pPr>
-      <w:bookmarkStart w:id="1" w:name="_Toc103043181"/>
+      <w:bookmarkStart w:id="3" w:name="_Toc103121403"/>
       <w:r>
         <w:rPr>
           <w:rFonts w:cs="Times New Roman"/>
@@ -1339,7 +2694,7 @@
         <w:lastRenderedPageBreak/>
         <w:t>КІРІСПЕ</w:t>
       </w:r>
-      <w:bookmarkEnd w:id="1"/>
+      <w:bookmarkEnd w:id="3"/>
     </w:p>
     <w:p>
       <w:pPr>
@@ -1384,29 +2739,10 @@
           <w:lang w:val="kk-KZ"/>
         </w:rPr>
         <w:object w:dxaOrig="200" w:dyaOrig="220">
-          <v:shapetype id="_x0000_t75" coordsize="21600,21600" o:spt="75" o:preferrelative="t" path="m@4@5l@4@11@9@11@9@5xe" filled="f" stroked="f">
-            <v:stroke joinstyle="miter"/>
-            <v:formulas>
-              <v:f eqn="if lineDrawn pixelLineWidth 0"/>
-              <v:f eqn="sum @0 1 0"/>
-              <v:f eqn="sum 0 0 @1"/>
-              <v:f eqn="prod @2 1 2"/>
-              <v:f eqn="prod @3 21600 pixelWidth"/>
-              <v:f eqn="prod @3 21600 pixelHeight"/>
-              <v:f eqn="sum @0 0 1"/>
-              <v:f eqn="prod @6 1 2"/>
-              <v:f eqn="prod @7 21600 pixelWidth"/>
-              <v:f eqn="sum @8 21600 0"/>
-              <v:f eqn="prod @7 21600 pixelHeight"/>
-              <v:f eqn="sum @10 21600 0"/>
-            </v:formulas>
-            <v:path o:extrusionok="f" gradientshapeok="t" o:connecttype="rect"/>
-            <o:lock v:ext="edit" aspectratio="t"/>
-          </v:shapetype>
-          <v:shape id="_x0000_i1025" type="#_x0000_t75" style="width:9.2pt;height:11.7pt" o:ole="">
-            <v:imagedata r:id="rId8" o:title=""/>
+          <v:shape id="_x0000_i1264" type="#_x0000_t75" style="width:9.2pt;height:11.7pt" o:ole="">
+            <v:imagedata r:id="rId26" o:title=""/>
           </v:shape>
-          <o:OLEObject Type="Embed" ProgID="Equation.DSMT4" ShapeID="_x0000_i1025" DrawAspect="Content" ObjectID="_1713662980" r:id="rId9"/>
+          <o:OLEObject Type="Embed" ProgID="Equation.DSMT4" ShapeID="_x0000_i1264" DrawAspect="Content" ObjectID="_1713734924" r:id="rId27"/>
         </w:object>
       </w:r>
       <w:r>
@@ -1428,9 +2764,9 @@
         </w:rPr>
         <w:object w:dxaOrig="260" w:dyaOrig="220">
           <v:shape id="_x0000_i1026" type="#_x0000_t75" style="width:12.55pt;height:11.7pt" o:ole="">
-            <v:imagedata r:id="rId10" o:title=""/>
+            <v:imagedata r:id="rId28" o:title=""/>
           </v:shape>
-          <o:OLEObject Type="Embed" ProgID="Equation.DSMT4" ShapeID="_x0000_i1026" DrawAspect="Content" ObjectID="_1713662981" r:id="rId11"/>
+          <o:OLEObject Type="Embed" ProgID="Equation.DSMT4" ShapeID="_x0000_i1026" DrawAspect="Content" ObjectID="_1713734925" r:id="rId29"/>
         </w:object>
       </w:r>
       <w:r>
@@ -1483,9 +2819,9 @@
         </w:rPr>
         <w:object w:dxaOrig="3920" w:dyaOrig="2200">
           <v:shape id="_x0000_i1027" type="#_x0000_t75" style="width:195.9pt;height:110.5pt" o:ole="">
-            <v:imagedata r:id="rId12" o:title=""/>
+            <v:imagedata r:id="rId30" o:title=""/>
           </v:shape>
-          <o:OLEObject Type="Embed" ProgID="Equation.DSMT4" ShapeID="_x0000_i1027" DrawAspect="Content" ObjectID="_1713662982" r:id="rId13"/>
+          <o:OLEObject Type="Embed" ProgID="Equation.DSMT4" ShapeID="_x0000_i1027" DrawAspect="Content" ObjectID="_1713734926" r:id="rId31"/>
         </w:object>
       </w:r>
       <w:r>
@@ -1569,9 +2905,9 @@
         </w:rPr>
         <w:object w:dxaOrig="3320" w:dyaOrig="400">
           <v:shape id="_x0000_i1028" type="#_x0000_t75" style="width:165.75pt;height:20.1pt" o:ole="">
-            <v:imagedata r:id="rId14" o:title=""/>
+            <v:imagedata r:id="rId32" o:title=""/>
           </v:shape>
-          <o:OLEObject Type="Embed" ProgID="Equation.DSMT4" ShapeID="_x0000_i1028" DrawAspect="Content" ObjectID="_1713662983" r:id="rId15"/>
+          <o:OLEObject Type="Embed" ProgID="Equation.DSMT4" ShapeID="_x0000_i1028" DrawAspect="Content" ObjectID="_1713734927" r:id="rId33"/>
         </w:object>
       </w:r>
       <w:r>
@@ -1627,9 +2963,9 @@
         </w:rPr>
         <w:object w:dxaOrig="2740" w:dyaOrig="700">
           <v:shape id="_x0000_i1029" type="#_x0000_t75" style="width:137.3pt;height:35.15pt" o:ole="">
-            <v:imagedata r:id="rId16" o:title=""/>
+            <v:imagedata r:id="rId34" o:title=""/>
           </v:shape>
-          <o:OLEObject Type="Embed" ProgID="Equation.DSMT4" ShapeID="_x0000_i1029" DrawAspect="Content" ObjectID="_1713662984" r:id="rId17"/>
+          <o:OLEObject Type="Embed" ProgID="Equation.DSMT4" ShapeID="_x0000_i1029" DrawAspect="Content" ObjectID="_1713734928" r:id="rId35"/>
         </w:object>
       </w:r>
       <w:r>
@@ -1726,9 +3062,9 @@
         </w:rPr>
         <w:object w:dxaOrig="2760" w:dyaOrig="400">
           <v:shape id="_x0000_i1030" type="#_x0000_t75" style="width:138.15pt;height:20.1pt" o:ole="">
-            <v:imagedata r:id="rId18" o:title=""/>
+            <v:imagedata r:id="rId36" o:title=""/>
           </v:shape>
-          <o:OLEObject Type="Embed" ProgID="Equation.DSMT4" ShapeID="_x0000_i1030" DrawAspect="Content" ObjectID="_1713662985" r:id="rId19"/>
+          <o:OLEObject Type="Embed" ProgID="Equation.DSMT4" ShapeID="_x0000_i1030" DrawAspect="Content" ObjectID="_1713734929" r:id="rId37"/>
         </w:object>
       </w:r>
       <w:r>
@@ -1750,9 +3086,9 @@
         </w:rPr>
         <w:object w:dxaOrig="240" w:dyaOrig="260">
           <v:shape id="_x0000_i1031" type="#_x0000_t75" style="width:11.7pt;height:12.55pt" o:ole="">
-            <v:imagedata r:id="rId20" o:title=""/>
+            <v:imagedata r:id="rId38" o:title=""/>
           </v:shape>
-          <o:OLEObject Type="Embed" ProgID="Equation.DSMT4" ShapeID="_x0000_i1031" DrawAspect="Content" ObjectID="_1713662986" r:id="rId21"/>
+          <o:OLEObject Type="Embed" ProgID="Equation.DSMT4" ShapeID="_x0000_i1031" DrawAspect="Content" ObjectID="_1713734930" r:id="rId39"/>
         </w:object>
       </w:r>
       <w:r>
@@ -1957,9 +3293,9 @@
         </w:rPr>
         <w:object w:dxaOrig="1420" w:dyaOrig="760">
           <v:shape id="_x0000_i1032" type="#_x0000_t75" style="width:71.15pt;height:38.5pt" o:ole="">
-            <v:imagedata r:id="rId22" o:title=""/>
+            <v:imagedata r:id="rId40" o:title=""/>
           </v:shape>
-          <o:OLEObject Type="Embed" ProgID="Equation.DSMT4" ShapeID="_x0000_i1032" DrawAspect="Content" ObjectID="_1713662987" r:id="rId23"/>
+          <o:OLEObject Type="Embed" ProgID="Equation.DSMT4" ShapeID="_x0000_i1032" DrawAspect="Content" ObjectID="_1713734931" r:id="rId41"/>
         </w:object>
       </w:r>
       <w:r>
@@ -1981,9 +3317,9 @@
         </w:rPr>
         <w:object w:dxaOrig="680" w:dyaOrig="400">
           <v:shape id="_x0000_i1033" type="#_x0000_t75" style="width:33.5pt;height:20.1pt" o:ole="">
-            <v:imagedata r:id="rId24" o:title=""/>
+            <v:imagedata r:id="rId42" o:title=""/>
           </v:shape>
-          <o:OLEObject Type="Embed" ProgID="Equation.DSMT4" ShapeID="_x0000_i1033" DrawAspect="Content" ObjectID="_1713662988" r:id="rId25"/>
+          <o:OLEObject Type="Embed" ProgID="Equation.DSMT4" ShapeID="_x0000_i1033" DrawAspect="Content" ObjectID="_1713734932" r:id="rId43"/>
         </w:object>
       </w:r>
       <w:r>
@@ -2005,9 +3341,9 @@
         </w:rPr>
         <w:object w:dxaOrig="1420" w:dyaOrig="760">
           <v:shape id="_x0000_i1034" type="#_x0000_t75" style="width:71.15pt;height:38.5pt" o:ole="">
-            <v:imagedata r:id="rId26" o:title=""/>
+            <v:imagedata r:id="rId44" o:title=""/>
           </v:shape>
-          <o:OLEObject Type="Embed" ProgID="Equation.DSMT4" ShapeID="_x0000_i1034" DrawAspect="Content" ObjectID="_1713662989" r:id="rId27"/>
+          <o:OLEObject Type="Embed" ProgID="Equation.DSMT4" ShapeID="_x0000_i1034" DrawAspect="Content" ObjectID="_1713734933" r:id="rId45"/>
         </w:object>
       </w:r>
       <w:r>
@@ -2056,9 +3392,9 @@
         </w:rPr>
         <w:object w:dxaOrig="1540" w:dyaOrig="760">
           <v:shape id="_x0000_i1035" type="#_x0000_t75" style="width:77pt;height:38.5pt" o:ole="">
-            <v:imagedata r:id="rId28" o:title=""/>
+            <v:imagedata r:id="rId46" o:title=""/>
           </v:shape>
-          <o:OLEObject Type="Embed" ProgID="Equation.DSMT4" ShapeID="_x0000_i1035" DrawAspect="Content" ObjectID="_1713662990" r:id="rId29"/>
+          <o:OLEObject Type="Embed" ProgID="Equation.DSMT4" ShapeID="_x0000_i1035" DrawAspect="Content" ObjectID="_1713734934" r:id="rId47"/>
         </w:object>
       </w:r>
       <w:r>
@@ -2080,9 +3416,9 @@
         </w:rPr>
         <w:object w:dxaOrig="2060" w:dyaOrig="400">
           <v:shape id="_x0000_i1036" type="#_x0000_t75" style="width:103pt;height:20.1pt" o:ole="">
-            <v:imagedata r:id="rId30" o:title=""/>
+            <v:imagedata r:id="rId48" o:title=""/>
           </v:shape>
-          <o:OLEObject Type="Embed" ProgID="Equation.DSMT4" ShapeID="_x0000_i1036" DrawAspect="Content" ObjectID="_1713662991" r:id="rId31"/>
+          <o:OLEObject Type="Embed" ProgID="Equation.DSMT4" ShapeID="_x0000_i1036" DrawAspect="Content" ObjectID="_1713734935" r:id="rId49"/>
         </w:object>
       </w:r>
       <w:r>
@@ -2104,9 +3440,9 @@
         </w:rPr>
         <w:object w:dxaOrig="180" w:dyaOrig="220">
           <v:shape id="_x0000_i1037" type="#_x0000_t75" style="width:9.2pt;height:11.7pt" o:ole="">
-            <v:imagedata r:id="rId32" o:title=""/>
+            <v:imagedata r:id="rId50" o:title=""/>
           </v:shape>
-          <o:OLEObject Type="Embed" ProgID="Equation.DSMT4" ShapeID="_x0000_i1037" DrawAspect="Content" ObjectID="_1713662992" r:id="rId33"/>
+          <o:OLEObject Type="Embed" ProgID="Equation.DSMT4" ShapeID="_x0000_i1037" DrawAspect="Content" ObjectID="_1713734936" r:id="rId51"/>
         </w:object>
       </w:r>
       <w:r>
@@ -2251,9 +3587,9 @@
         </w:rPr>
         <w:object w:dxaOrig="4700" w:dyaOrig="1480">
           <v:shape id="_x0000_i1038" type="#_x0000_t75" style="width:234.4pt;height:74.5pt" o:ole="">
-            <v:imagedata r:id="rId34" o:title=""/>
+            <v:imagedata r:id="rId52" o:title=""/>
           </v:shape>
-          <o:OLEObject Type="Embed" ProgID="Equation.DSMT4" ShapeID="_x0000_i1038" DrawAspect="Content" ObjectID="_1713662993" r:id="rId35"/>
+          <o:OLEObject Type="Embed" ProgID="Equation.DSMT4" ShapeID="_x0000_i1038" DrawAspect="Content" ObjectID="_1713734937" r:id="rId53"/>
         </w:object>
       </w:r>
     </w:p>
@@ -2289,9 +3625,9 @@
         </w:rPr>
         <w:object w:dxaOrig="240" w:dyaOrig="260">
           <v:shape id="_x0000_i1039" type="#_x0000_t75" style="width:11.7pt;height:12.55pt" o:ole="">
-            <v:imagedata r:id="rId36" o:title=""/>
+            <v:imagedata r:id="rId54" o:title=""/>
           </v:shape>
-          <o:OLEObject Type="Embed" ProgID="Equation.DSMT4" ShapeID="_x0000_i1039" DrawAspect="Content" ObjectID="_1713662994" r:id="rId37"/>
+          <o:OLEObject Type="Embed" ProgID="Equation.DSMT4" ShapeID="_x0000_i1039" DrawAspect="Content" ObjectID="_1713734938" r:id="rId55"/>
         </w:object>
       </w:r>
       <w:r>
@@ -2313,9 +3649,9 @@
         </w:rPr>
         <w:object w:dxaOrig="279" w:dyaOrig="260">
           <v:shape id="_x0000_i1040" type="#_x0000_t75" style="width:14.25pt;height:12.55pt" o:ole="">
-            <v:imagedata r:id="rId38" o:title=""/>
+            <v:imagedata r:id="rId56" o:title=""/>
           </v:shape>
-          <o:OLEObject Type="Embed" ProgID="Equation.DSMT4" ShapeID="_x0000_i1040" DrawAspect="Content" ObjectID="_1713662995" r:id="rId39"/>
+          <o:OLEObject Type="Embed" ProgID="Equation.DSMT4" ShapeID="_x0000_i1040" DrawAspect="Content" ObjectID="_1713734939" r:id="rId57"/>
         </w:object>
       </w:r>
       <w:r>
@@ -2337,9 +3673,9 @@
         </w:rPr>
         <w:object w:dxaOrig="240" w:dyaOrig="260">
           <v:shape id="_x0000_i1041" type="#_x0000_t75" style="width:11.7pt;height:12.55pt" o:ole="">
-            <v:imagedata r:id="rId40" o:title=""/>
+            <v:imagedata r:id="rId58" o:title=""/>
           </v:shape>
-          <o:OLEObject Type="Embed" ProgID="Equation.DSMT4" ShapeID="_x0000_i1041" DrawAspect="Content" ObjectID="_1713662996" r:id="rId41"/>
+          <o:OLEObject Type="Embed" ProgID="Equation.DSMT4" ShapeID="_x0000_i1041" DrawAspect="Content" ObjectID="_1713734940" r:id="rId59"/>
         </w:object>
       </w:r>
       <w:r>
@@ -2375,9 +3711,9 @@
         </w:rPr>
         <w:object w:dxaOrig="480" w:dyaOrig="360">
           <v:shape id="_x0000_i1042" type="#_x0000_t75" style="width:24.3pt;height:18.4pt" o:ole="">
-            <v:imagedata r:id="rId42" o:title=""/>
+            <v:imagedata r:id="rId60" o:title=""/>
           </v:shape>
-          <o:OLEObject Type="Embed" ProgID="Equation.DSMT4" ShapeID="_x0000_i1042" DrawAspect="Content" ObjectID="_1713662997" r:id="rId43"/>
+          <o:OLEObject Type="Embed" ProgID="Equation.DSMT4" ShapeID="_x0000_i1042" DrawAspect="Content" ObjectID="_1713734941" r:id="rId61"/>
         </w:object>
       </w:r>
       <w:r>
@@ -2399,9 +3735,9 @@
         </w:rPr>
         <w:object w:dxaOrig="460" w:dyaOrig="360">
           <v:shape id="_x0000_i1043" type="#_x0000_t75" style="width:23.45pt;height:18.4pt" o:ole="">
-            <v:imagedata r:id="rId44" o:title=""/>
+            <v:imagedata r:id="rId62" o:title=""/>
           </v:shape>
-          <o:OLEObject Type="Embed" ProgID="Equation.DSMT4" ShapeID="_x0000_i1043" DrawAspect="Content" ObjectID="_1713662998" r:id="rId45"/>
+          <o:OLEObject Type="Embed" ProgID="Equation.DSMT4" ShapeID="_x0000_i1043" DrawAspect="Content" ObjectID="_1713734942" r:id="rId63"/>
         </w:object>
       </w:r>
       <w:r>
@@ -2437,9 +3773,9 @@
         </w:rPr>
         <w:object w:dxaOrig="3260" w:dyaOrig="1480">
           <v:shape id="_x0000_i1044" type="#_x0000_t75" style="width:162.4pt;height:74.5pt" o:ole="">
-            <v:imagedata r:id="rId46" o:title=""/>
+            <v:imagedata r:id="rId64" o:title=""/>
           </v:shape>
-          <o:OLEObject Type="Embed" ProgID="Equation.DSMT4" ShapeID="_x0000_i1044" DrawAspect="Content" ObjectID="_1713662999" r:id="rId47"/>
+          <o:OLEObject Type="Embed" ProgID="Equation.DSMT4" ShapeID="_x0000_i1044" DrawAspect="Content" ObjectID="_1713734943" r:id="rId65"/>
         </w:object>
       </w:r>
     </w:p>
@@ -2464,9 +3800,9 @@
         </w:rPr>
         <w:object w:dxaOrig="420" w:dyaOrig="260">
           <v:shape id="_x0000_i1045" type="#_x0000_t75" style="width:20.95pt;height:12.55pt" o:ole="">
-            <v:imagedata r:id="rId48" o:title=""/>
+            <v:imagedata r:id="rId66" o:title=""/>
           </v:shape>
-          <o:OLEObject Type="Embed" ProgID="Equation.DSMT4" ShapeID="_x0000_i1045" DrawAspect="Content" ObjectID="_1713663000" r:id="rId49"/>
+          <o:OLEObject Type="Embed" ProgID="Equation.DSMT4" ShapeID="_x0000_i1045" DrawAspect="Content" ObjectID="_1713734944" r:id="rId67"/>
         </w:object>
       </w:r>
       <w:r>
@@ -2521,9 +3857,9 @@
         </w:rPr>
         <w:object w:dxaOrig="820" w:dyaOrig="260">
           <v:shape id="_x0000_i1046" type="#_x0000_t75" style="width:41pt;height:12.55pt" o:ole="">
-            <v:imagedata r:id="rId50" o:title=""/>
+            <v:imagedata r:id="rId16" o:title=""/>
           </v:shape>
-          <o:OLEObject Type="Embed" ProgID="Equation.DSMT4" ShapeID="_x0000_i1046" DrawAspect="Content" ObjectID="_1713663001" r:id="rId51"/>
+          <o:OLEObject Type="Embed" ProgID="Equation.DSMT4" ShapeID="_x0000_i1046" DrawAspect="Content" ObjectID="_1713734945" r:id="rId68"/>
         </w:object>
       </w:r>
       <w:r>
@@ -2766,9 +4102,9 @@
         </w:rPr>
         <w:object w:dxaOrig="440" w:dyaOrig="360">
           <v:shape id="_x0000_i1047" type="#_x0000_t75" style="width:21.75pt;height:18.4pt" o:ole="">
-            <v:imagedata r:id="rId52" o:title=""/>
+            <v:imagedata r:id="rId8" o:title=""/>
           </v:shape>
-          <o:OLEObject Type="Embed" ProgID="Equation.DSMT4" ShapeID="_x0000_i1047" DrawAspect="Content" ObjectID="_1713663002" r:id="rId53"/>
+          <o:OLEObject Type="Embed" ProgID="Equation.DSMT4" ShapeID="_x0000_i1047" DrawAspect="Content" ObjectID="_1713734946" r:id="rId69"/>
         </w:object>
       </w:r>
       <w:r>
@@ -2973,7 +4309,7 @@
           <w:lang w:val="kk-KZ"/>
         </w:rPr>
       </w:pPr>
-      <w:bookmarkStart w:id="2" w:name="_Toc103043182"/>
+      <w:bookmarkStart w:id="4" w:name="_Toc103121404"/>
       <w:r>
         <w:rPr>
           <w:rFonts w:cs="Times New Roman"/>
@@ -2984,7 +4320,7 @@
         <w:lastRenderedPageBreak/>
         <w:t>ГАУСС ӘДІСІ</w:t>
       </w:r>
-      <w:bookmarkEnd w:id="2"/>
+      <w:bookmarkEnd w:id="4"/>
     </w:p>
     <w:p>
       <w:pPr>
@@ -3003,7 +4339,7 @@
           <w:lang w:val="kk-KZ"/>
         </w:rPr>
       </w:pPr>
-      <w:bookmarkStart w:id="3" w:name="_Toc103043183"/>
+      <w:bookmarkStart w:id="5" w:name="_Toc103121405"/>
       <w:r>
         <w:rPr>
           <w:rFonts w:ascii="Times New Roman" w:hAnsi="Times New Roman" w:cs="Times New Roman"/>
@@ -3026,7 +4362,7 @@
         </w:rPr>
         <w:t>модификациялары</w:t>
       </w:r>
-      <w:bookmarkEnd w:id="3"/>
+      <w:bookmarkEnd w:id="5"/>
     </w:p>
     <w:p>
       <w:pPr>
@@ -3338,9 +4674,9 @@
         </w:rPr>
         <w:object w:dxaOrig="240" w:dyaOrig="360">
           <v:shape id="_x0000_i1048" type="#_x0000_t75" style="width:11.7pt;height:18.4pt" o:ole="">
-            <v:imagedata r:id="rId54" o:title=""/>
+            <v:imagedata r:id="rId70" o:title=""/>
           </v:shape>
-          <o:OLEObject Type="Embed" ProgID="Equation.DSMT4" ShapeID="_x0000_i1048" DrawAspect="Content" ObjectID="_1713663003" r:id="rId55"/>
+          <o:OLEObject Type="Embed" ProgID="Equation.DSMT4" ShapeID="_x0000_i1048" DrawAspect="Content" ObjectID="_1713734947" r:id="rId71"/>
         </w:object>
       </w:r>
       <w:r>
@@ -3362,9 +4698,9 @@
         </w:rPr>
         <w:object w:dxaOrig="700" w:dyaOrig="360">
           <v:shape id="_x0000_i1049" type="#_x0000_t75" style="width:35.15pt;height:18.4pt" o:ole="">
-            <v:imagedata r:id="rId56" o:title=""/>
+            <v:imagedata r:id="rId72" o:title=""/>
           </v:shape>
-          <o:OLEObject Type="Embed" ProgID="Equation.DSMT4" ShapeID="_x0000_i1049" DrawAspect="Content" ObjectID="_1713663004" r:id="rId57"/>
+          <o:OLEObject Type="Embed" ProgID="Equation.DSMT4" ShapeID="_x0000_i1049" DrawAspect="Content" ObjectID="_1713734948" r:id="rId73"/>
         </w:object>
       </w:r>
       <w:r>
@@ -3455,9 +4791,9 @@
         </w:rPr>
         <w:object w:dxaOrig="2120" w:dyaOrig="680">
           <v:shape id="_x0000_i1050" type="#_x0000_t75" style="width:105.5pt;height:33.5pt" o:ole="">
-            <v:imagedata r:id="rId58" o:title=""/>
+            <v:imagedata r:id="rId74" o:title=""/>
           </v:shape>
-          <o:OLEObject Type="Embed" ProgID="Equation.DSMT4" ShapeID="_x0000_i1050" DrawAspect="Content" ObjectID="_1713663005" r:id="rId59"/>
+          <o:OLEObject Type="Embed" ProgID="Equation.DSMT4" ShapeID="_x0000_i1050" DrawAspect="Content" ObjectID="_1713734949" r:id="rId75"/>
         </w:object>
       </w:r>
       <w:r>
@@ -3479,9 +4815,9 @@
         </w:rPr>
         <w:object w:dxaOrig="260" w:dyaOrig="220">
           <v:shape id="_x0000_i1051" type="#_x0000_t75" style="width:12.55pt;height:11.7pt" o:ole="">
-            <v:imagedata r:id="rId60" o:title=""/>
+            <v:imagedata r:id="rId76" o:title=""/>
           </v:shape>
-          <o:OLEObject Type="Embed" ProgID="Equation.DSMT4" ShapeID="_x0000_i1051" DrawAspect="Content" ObjectID="_1713663006" r:id="rId61"/>
+          <o:OLEObject Type="Embed" ProgID="Equation.DSMT4" ShapeID="_x0000_i1051" DrawAspect="Content" ObjectID="_1713734950" r:id="rId77"/>
         </w:object>
       </w:r>
       <w:r>
@@ -3530,9 +4866,9 @@
         </w:rPr>
         <w:object w:dxaOrig="240" w:dyaOrig="360">
           <v:shape id="_x0000_i1052" type="#_x0000_t75" style="width:11.7pt;height:18.4pt" o:ole="">
-            <v:imagedata r:id="rId62" o:title=""/>
+            <v:imagedata r:id="rId78" o:title=""/>
           </v:shape>
-          <o:OLEObject Type="Embed" ProgID="Equation.DSMT4" ShapeID="_x0000_i1052" DrawAspect="Content" ObjectID="_1713663007" r:id="rId63"/>
+          <o:OLEObject Type="Embed" ProgID="Equation.DSMT4" ShapeID="_x0000_i1052" DrawAspect="Content" ObjectID="_1713734951" r:id="rId79"/>
         </w:object>
       </w:r>
       <w:r>
@@ -3580,9 +4916,9 @@
         </w:rPr>
         <w:object w:dxaOrig="2880" w:dyaOrig="2360">
           <v:shape id="_x0000_i1053" type="#_x0000_t75" style="width:2in;height:118.05pt" o:ole="">
-            <v:imagedata r:id="rId64" o:title=""/>
+            <v:imagedata r:id="rId80" o:title=""/>
           </v:shape>
-          <o:OLEObject Type="Embed" ProgID="Equation.DSMT4" ShapeID="_x0000_i1053" DrawAspect="Content" ObjectID="_1713663008" r:id="rId65"/>
+          <o:OLEObject Type="Embed" ProgID="Equation.DSMT4" ShapeID="_x0000_i1053" DrawAspect="Content" ObjectID="_1713734952" r:id="rId81"/>
         </w:object>
       </w:r>
       <w:r>
@@ -3675,9 +5011,9 @@
         </w:rPr>
         <w:object w:dxaOrig="220" w:dyaOrig="320">
           <v:shape id="_x0000_i1054" type="#_x0000_t75" style="width:11.7pt;height:15.9pt" o:ole="">
-            <v:imagedata r:id="rId66" o:title=""/>
+            <v:imagedata r:id="rId82" o:title=""/>
           </v:shape>
-          <o:OLEObject Type="Embed" ProgID="Equation.DSMT4" ShapeID="_x0000_i1054" DrawAspect="Content" ObjectID="_1713663009" r:id="rId67"/>
+          <o:OLEObject Type="Embed" ProgID="Equation.DSMT4" ShapeID="_x0000_i1054" DrawAspect="Content" ObjectID="_1713734953" r:id="rId83"/>
         </w:object>
       </w:r>
       <w:r>
@@ -3742,9 +5078,9 @@
         </w:rPr>
         <w:object w:dxaOrig="740" w:dyaOrig="400">
           <v:shape id="_x0000_i1055" type="#_x0000_t75" style="width:36.85pt;height:20.1pt" o:ole="">
-            <v:imagedata r:id="rId68" o:title=""/>
+            <v:imagedata r:id="rId84" o:title=""/>
           </v:shape>
-          <o:OLEObject Type="Embed" ProgID="Equation.DSMT4" ShapeID="_x0000_i1055" DrawAspect="Content" ObjectID="_1713663010" r:id="rId69"/>
+          <o:OLEObject Type="Embed" ProgID="Equation.DSMT4" ShapeID="_x0000_i1055" DrawAspect="Content" ObjectID="_1713734954" r:id="rId85"/>
         </w:object>
       </w:r>
       <w:r>
@@ -3784,9 +5120,9 @@
         </w:rPr>
         <w:object w:dxaOrig="2220" w:dyaOrig="760">
           <v:shape id="_x0000_i1056" type="#_x0000_t75" style="width:111.35pt;height:38.5pt" o:ole="">
-            <v:imagedata r:id="rId70" o:title=""/>
+            <v:imagedata r:id="rId86" o:title=""/>
           </v:shape>
-          <o:OLEObject Type="Embed" ProgID="Equation.DSMT4" ShapeID="_x0000_i1056" DrawAspect="Content" ObjectID="_1713663011" r:id="rId71"/>
+          <o:OLEObject Type="Embed" ProgID="Equation.DSMT4" ShapeID="_x0000_i1056" DrawAspect="Content" ObjectID="_1713734955" r:id="rId87"/>
         </w:object>
       </w:r>
       <w:r>
@@ -3844,9 +5180,9 @@
         </w:rPr>
         <w:object w:dxaOrig="260" w:dyaOrig="220">
           <v:shape id="_x0000_i1057" type="#_x0000_t75" style="width:12.55pt;height:11.7pt" o:ole="">
-            <v:imagedata r:id="rId60" o:title=""/>
+            <v:imagedata r:id="rId76" o:title=""/>
           </v:shape>
-          <o:OLEObject Type="Embed" ProgID="Equation.DSMT4" ShapeID="_x0000_i1057" DrawAspect="Content" ObjectID="_1713663012" r:id="rId72"/>
+          <o:OLEObject Type="Embed" ProgID="Equation.DSMT4" ShapeID="_x0000_i1057" DrawAspect="Content" ObjectID="_1713734956" r:id="rId88"/>
         </w:object>
       </w:r>
       <w:r>
@@ -3886,9 +5222,9 @@
         </w:rPr>
         <w:object w:dxaOrig="260" w:dyaOrig="360">
           <v:shape id="_x0000_i1058" type="#_x0000_t75" style="width:12.55pt;height:18.4pt" o:ole="">
-            <v:imagedata r:id="rId73" o:title=""/>
+            <v:imagedata r:id="rId89" o:title=""/>
           </v:shape>
-          <o:OLEObject Type="Embed" ProgID="Equation.DSMT4" ShapeID="_x0000_i1058" DrawAspect="Content" ObjectID="_1713663013" r:id="rId74"/>
+          <o:OLEObject Type="Embed" ProgID="Equation.DSMT4" ShapeID="_x0000_i1058" DrawAspect="Content" ObjectID="_1713734957" r:id="rId90"/>
         </w:object>
       </w:r>
       <w:r>
@@ -3936,9 +5272,9 @@
         </w:rPr>
         <w:object w:dxaOrig="3360" w:dyaOrig="2360">
           <v:shape id="_x0000_i1059" type="#_x0000_t75" style="width:168.3pt;height:118.05pt" o:ole="">
-            <v:imagedata r:id="rId75" o:title=""/>
+            <v:imagedata r:id="rId91" o:title=""/>
           </v:shape>
-          <o:OLEObject Type="Embed" ProgID="Equation.DSMT4" ShapeID="_x0000_i1059" DrawAspect="Content" ObjectID="_1713663014" r:id="rId76"/>
+          <o:OLEObject Type="Embed" ProgID="Equation.DSMT4" ShapeID="_x0000_i1059" DrawAspect="Content" ObjectID="_1713734958" r:id="rId92"/>
         </w:object>
       </w:r>
     </w:p>
@@ -3985,9 +5321,9 @@
         </w:rPr>
         <w:object w:dxaOrig="260" w:dyaOrig="320">
           <v:shape id="_x0000_i1060" type="#_x0000_t75" style="width:12.55pt;height:15.9pt" o:ole="">
-            <v:imagedata r:id="rId77" o:title=""/>
+            <v:imagedata r:id="rId93" o:title=""/>
           </v:shape>
-          <o:OLEObject Type="Embed" ProgID="Equation.DSMT4" ShapeID="_x0000_i1060" DrawAspect="Content" ObjectID="_1713663015" r:id="rId78"/>
+          <o:OLEObject Type="Embed" ProgID="Equation.DSMT4" ShapeID="_x0000_i1060" DrawAspect="Content" ObjectID="_1713734959" r:id="rId94"/>
         </w:object>
       </w:r>
       <w:r>
@@ -4040,9 +5376,9 @@
         </w:rPr>
         <w:object w:dxaOrig="1380" w:dyaOrig="360">
           <v:shape id="_x0000_i1061" type="#_x0000_t75" style="width:68.65pt;height:18.4pt" o:ole="">
-            <v:imagedata r:id="rId79" o:title=""/>
+            <v:imagedata r:id="rId95" o:title=""/>
           </v:shape>
-          <o:OLEObject Type="Embed" ProgID="Equation.DSMT4" ShapeID="_x0000_i1061" DrawAspect="Content" ObjectID="_1713663016" r:id="rId80"/>
+          <o:OLEObject Type="Embed" ProgID="Equation.DSMT4" ShapeID="_x0000_i1061" DrawAspect="Content" ObjectID="_1713734960" r:id="rId96"/>
         </w:object>
       </w:r>
       <w:r>
@@ -4064,9 +5400,9 @@
         </w:rPr>
         <w:object w:dxaOrig="460" w:dyaOrig="260">
           <v:shape id="_x0000_i1062" type="#_x0000_t75" style="width:23.45pt;height:12.55pt" o:ole="">
-            <v:imagedata r:id="rId81" o:title=""/>
+            <v:imagedata r:id="rId97" o:title=""/>
           </v:shape>
-          <o:OLEObject Type="Embed" ProgID="Equation.DSMT4" ShapeID="_x0000_i1062" DrawAspect="Content" ObjectID="_1713663017" r:id="rId82"/>
+          <o:OLEObject Type="Embed" ProgID="Equation.DSMT4" ShapeID="_x0000_i1062" DrawAspect="Content" ObjectID="_1713734961" r:id="rId98"/>
         </w:object>
       </w:r>
       <w:r>
@@ -4114,9 +5450,9 @@
         </w:rPr>
         <w:object w:dxaOrig="4940" w:dyaOrig="2799">
           <v:shape id="_x0000_i1063" type="#_x0000_t75" style="width:246.15pt;height:140.65pt" o:ole="">
-            <v:imagedata r:id="rId83" o:title=""/>
+            <v:imagedata r:id="rId99" o:title=""/>
           </v:shape>
-          <o:OLEObject Type="Embed" ProgID="Equation.DSMT4" ShapeID="_x0000_i1063" DrawAspect="Content" ObjectID="_1713663018" r:id="rId84"/>
+          <o:OLEObject Type="Embed" ProgID="Equation.DSMT4" ShapeID="_x0000_i1063" DrawAspect="Content" ObjectID="_1713734962" r:id="rId100"/>
         </w:object>
       </w:r>
       <w:r>
@@ -4188,9 +5524,9 @@
         </w:rPr>
         <w:object w:dxaOrig="560" w:dyaOrig="220">
           <v:shape id="_x0000_i1064" type="#_x0000_t75" style="width:27.65pt;height:11.7pt" o:ole="">
-            <v:imagedata r:id="rId85" o:title=""/>
+            <v:imagedata r:id="rId101" o:title=""/>
           </v:shape>
-          <o:OLEObject Type="Embed" ProgID="Equation.DSMT4" ShapeID="_x0000_i1064" DrawAspect="Content" ObjectID="_1713663019" r:id="rId86"/>
+          <o:OLEObject Type="Embed" ProgID="Equation.DSMT4" ShapeID="_x0000_i1064" DrawAspect="Content" ObjectID="_1713734963" r:id="rId102"/>
         </w:object>
       </w:r>
       <w:r>
@@ -4230,9 +5566,9 @@
         </w:rPr>
         <w:object w:dxaOrig="2360" w:dyaOrig="360">
           <v:shape id="_x0000_i1065" type="#_x0000_t75" style="width:118.05pt;height:18.4pt" o:ole="">
-            <v:imagedata r:id="rId87" o:title=""/>
+            <v:imagedata r:id="rId103" o:title=""/>
           </v:shape>
-          <o:OLEObject Type="Embed" ProgID="Equation.DSMT4" ShapeID="_x0000_i1065" DrawAspect="Content" ObjectID="_1713663020" r:id="rId88"/>
+          <o:OLEObject Type="Embed" ProgID="Equation.DSMT4" ShapeID="_x0000_i1065" DrawAspect="Content" ObjectID="_1713734964" r:id="rId104"/>
         </w:object>
       </w:r>
       <w:r>
@@ -4254,9 +5590,9 @@
         </w:rPr>
         <w:object w:dxaOrig="1440" w:dyaOrig="400">
           <v:shape id="_x0000_i1066" type="#_x0000_t75" style="width:1in;height:20.1pt" o:ole="">
-            <v:imagedata r:id="rId89" o:title=""/>
+            <v:imagedata r:id="rId105" o:title=""/>
           </v:shape>
-          <o:OLEObject Type="Embed" ProgID="Equation.DSMT4" ShapeID="_x0000_i1066" DrawAspect="Content" ObjectID="_1713663021" r:id="rId90"/>
+          <o:OLEObject Type="Embed" ProgID="Equation.DSMT4" ShapeID="_x0000_i1066" DrawAspect="Content" ObjectID="_1713734965" r:id="rId106"/>
         </w:object>
       </w:r>
       <w:r>
@@ -4327,9 +5663,9 @@
         </w:rPr>
         <w:object w:dxaOrig="1440" w:dyaOrig="400">
           <v:shape id="_x0000_i1067" type="#_x0000_t75" style="width:1in;height:20.1pt" o:ole="">
-            <v:imagedata r:id="rId89" o:title=""/>
+            <v:imagedata r:id="rId105" o:title=""/>
           </v:shape>
-          <o:OLEObject Type="Embed" ProgID="Equation.DSMT4" ShapeID="_x0000_i1067" DrawAspect="Content" ObjectID="_1713663022" r:id="rId91"/>
+          <o:OLEObject Type="Embed" ProgID="Equation.DSMT4" ShapeID="_x0000_i1067" DrawAspect="Content" ObjectID="_1713734966" r:id="rId107"/>
         </w:object>
       </w:r>
       <w:r>
@@ -4360,9 +5696,9 @@
         </w:rPr>
         <w:object w:dxaOrig="560" w:dyaOrig="220">
           <v:shape id="_x0000_i1068" type="#_x0000_t75" style="width:27.65pt;height:11.7pt" o:ole="">
-            <v:imagedata r:id="rId85" o:title=""/>
+            <v:imagedata r:id="rId101" o:title=""/>
           </v:shape>
-          <o:OLEObject Type="Embed" ProgID="Equation.DSMT4" ShapeID="_x0000_i1068" DrawAspect="Content" ObjectID="_1713663023" r:id="rId92"/>
+          <o:OLEObject Type="Embed" ProgID="Equation.DSMT4" ShapeID="_x0000_i1068" DrawAspect="Content" ObjectID="_1713734967" r:id="rId108"/>
         </w:object>
       </w:r>
       <w:r>
@@ -4394,9 +5730,9 @@
         </w:rPr>
         <w:object w:dxaOrig="540" w:dyaOrig="220">
           <v:shape id="_x0000_i1069" type="#_x0000_t75" style="width:26.8pt;height:11.7pt" o:ole="">
-            <v:imagedata r:id="rId93" o:title=""/>
+            <v:imagedata r:id="rId109" o:title=""/>
           </v:shape>
-          <o:OLEObject Type="Embed" ProgID="Equation.DSMT4" ShapeID="_x0000_i1069" DrawAspect="Content" ObjectID="_1713663024" r:id="rId94"/>
+          <o:OLEObject Type="Embed" ProgID="Equation.DSMT4" ShapeID="_x0000_i1069" DrawAspect="Content" ObjectID="_1713734968" r:id="rId110"/>
         </w:object>
       </w:r>
       <w:r>
@@ -4540,9 +5876,9 @@
         </w:rPr>
         <w:object w:dxaOrig="2840" w:dyaOrig="1520">
           <v:shape id="_x0000_i1070" type="#_x0000_t75" style="width:141.5pt;height:75.35pt" o:ole="">
-            <v:imagedata r:id="rId95" o:title=""/>
+            <v:imagedata r:id="rId111" o:title=""/>
           </v:shape>
-          <o:OLEObject Type="Embed" ProgID="Equation.DSMT4" ShapeID="_x0000_i1070" DrawAspect="Content" ObjectID="_1713663025" r:id="rId96"/>
+          <o:OLEObject Type="Embed" ProgID="Equation.DSMT4" ShapeID="_x0000_i1070" DrawAspect="Content" ObjectID="_1713734969" r:id="rId112"/>
         </w:object>
       </w:r>
       <w:r>
@@ -4738,9 +6074,9 @@
         </w:rPr>
         <w:object w:dxaOrig="2640" w:dyaOrig="1480">
           <v:shape id="_x0000_i1071" type="#_x0000_t75" style="width:132.3pt;height:74.5pt" o:ole="">
-            <v:imagedata r:id="rId97" o:title=""/>
+            <v:imagedata r:id="rId113" o:title=""/>
           </v:shape>
-          <o:OLEObject Type="Embed" ProgID="Equation.DSMT4" ShapeID="_x0000_i1071" DrawAspect="Content" ObjectID="_1713663026" r:id="rId98"/>
+          <o:OLEObject Type="Embed" ProgID="Equation.DSMT4" ShapeID="_x0000_i1071" DrawAspect="Content" ObjectID="_1713734970" r:id="rId114"/>
         </w:object>
       </w:r>
     </w:p>
@@ -4824,9 +6160,9 @@
         </w:rPr>
         <w:object w:dxaOrig="2260" w:dyaOrig="1480">
           <v:shape id="_x0000_i1072" type="#_x0000_t75" style="width:113.85pt;height:74.5pt" o:ole="">
-            <v:imagedata r:id="rId99" o:title=""/>
+            <v:imagedata r:id="rId115" o:title=""/>
           </v:shape>
-          <o:OLEObject Type="Embed" ProgID="Equation.DSMT4" ShapeID="_x0000_i1072" DrawAspect="Content" ObjectID="_1713663027" r:id="rId100"/>
+          <o:OLEObject Type="Embed" ProgID="Equation.DSMT4" ShapeID="_x0000_i1072" DrawAspect="Content" ObjectID="_1713734971" r:id="rId116"/>
         </w:object>
       </w:r>
     </w:p>
@@ -4905,9 +6241,9 @@
         </w:rPr>
         <w:object w:dxaOrig="999" w:dyaOrig="360">
           <v:shape id="_x0000_i1073" type="#_x0000_t75" style="width:50.25pt;height:18.4pt" o:ole="">
-            <v:imagedata r:id="rId101" o:title=""/>
+            <v:imagedata r:id="rId117" o:title=""/>
           </v:shape>
-          <o:OLEObject Type="Embed" ProgID="Equation.DSMT4" ShapeID="_x0000_i1073" DrawAspect="Content" ObjectID="_1713663028" r:id="rId102"/>
+          <o:OLEObject Type="Embed" ProgID="Equation.DSMT4" ShapeID="_x0000_i1073" DrawAspect="Content" ObjectID="_1713734972" r:id="rId118"/>
         </w:object>
       </w:r>
       <w:r>
@@ -4929,9 +6265,9 @@
         </w:rPr>
         <w:object w:dxaOrig="240" w:dyaOrig="360">
           <v:shape id="_x0000_i1074" type="#_x0000_t75" style="width:11.7pt;height:18.4pt" o:ole="">
-            <v:imagedata r:id="rId62" o:title=""/>
+            <v:imagedata r:id="rId78" o:title=""/>
           </v:shape>
-          <o:OLEObject Type="Embed" ProgID="Equation.DSMT4" ShapeID="_x0000_i1074" DrawAspect="Content" ObjectID="_1713663029" r:id="rId103"/>
+          <o:OLEObject Type="Embed" ProgID="Equation.DSMT4" ShapeID="_x0000_i1074" DrawAspect="Content" ObjectID="_1713734973" r:id="rId119"/>
         </w:object>
       </w:r>
       <w:r>
@@ -4966,9 +6302,9 @@
         </w:rPr>
         <w:object w:dxaOrig="2420" w:dyaOrig="1480">
           <v:shape id="_x0000_i1075" type="#_x0000_t75" style="width:120.55pt;height:74.5pt" o:ole="">
-            <v:imagedata r:id="rId104" o:title=""/>
+            <v:imagedata r:id="rId120" o:title=""/>
           </v:shape>
-          <o:OLEObject Type="Embed" ProgID="Equation.DSMT4" ShapeID="_x0000_i1075" DrawAspect="Content" ObjectID="_1713663030" r:id="rId105"/>
+          <o:OLEObject Type="Embed" ProgID="Equation.DSMT4" ShapeID="_x0000_i1075" DrawAspect="Content" ObjectID="_1713734974" r:id="rId121"/>
         </w:object>
       </w:r>
     </w:p>
@@ -5026,9 +6362,9 @@
         </w:rPr>
         <w:object w:dxaOrig="740" w:dyaOrig="400">
           <v:shape id="_x0000_i1076" type="#_x0000_t75" style="width:36.85pt;height:20.1pt" o:ole="">
-            <v:imagedata r:id="rId106" o:title=""/>
+            <v:imagedata r:id="rId122" o:title=""/>
           </v:shape>
-          <o:OLEObject Type="Embed" ProgID="Equation.DSMT4" ShapeID="_x0000_i1076" DrawAspect="Content" ObjectID="_1713663031" r:id="rId107"/>
+          <o:OLEObject Type="Embed" ProgID="Equation.DSMT4" ShapeID="_x0000_i1076" DrawAspect="Content" ObjectID="_1713734975" r:id="rId123"/>
         </w:object>
       </w:r>
       <w:r>
@@ -5076,9 +6412,9 @@
         </w:rPr>
         <w:object w:dxaOrig="5280" w:dyaOrig="1480">
           <v:shape id="_x0000_i1077" type="#_x0000_t75" style="width:263.7pt;height:74.5pt" o:ole="">
-            <v:imagedata r:id="rId108" o:title=""/>
+            <v:imagedata r:id="rId124" o:title=""/>
           </v:shape>
-          <o:OLEObject Type="Embed" ProgID="Equation.DSMT4" ShapeID="_x0000_i1077" DrawAspect="Content" ObjectID="_1713663032" r:id="rId109"/>
+          <o:OLEObject Type="Embed" ProgID="Equation.DSMT4" ShapeID="_x0000_i1077" DrawAspect="Content" ObjectID="_1713734976" r:id="rId125"/>
         </w:object>
       </w:r>
     </w:p>
@@ -5127,9 +6463,9 @@
         </w:rPr>
         <w:object w:dxaOrig="1240" w:dyaOrig="400">
           <v:shape id="_x0000_i1078" type="#_x0000_t75" style="width:61.95pt;height:20.1pt" o:ole="">
-            <v:imagedata r:id="rId110" o:title=""/>
+            <v:imagedata r:id="rId126" o:title=""/>
           </v:shape>
-          <o:OLEObject Type="Embed" ProgID="Equation.DSMT4" ShapeID="_x0000_i1078" DrawAspect="Content" ObjectID="_1713663033" r:id="rId111"/>
+          <o:OLEObject Type="Embed" ProgID="Equation.DSMT4" ShapeID="_x0000_i1078" DrawAspect="Content" ObjectID="_1713734977" r:id="rId127"/>
         </w:object>
       </w:r>
       <w:r>
@@ -5232,9 +6568,9 @@
         </w:rPr>
         <w:object w:dxaOrig="260" w:dyaOrig="360">
           <v:shape id="_x0000_i1079" type="#_x0000_t75" style="width:12.55pt;height:18.4pt" o:ole="">
-            <v:imagedata r:id="rId112" o:title=""/>
+            <v:imagedata r:id="rId128" o:title=""/>
           </v:shape>
-          <o:OLEObject Type="Embed" ProgID="Equation.DSMT4" ShapeID="_x0000_i1079" DrawAspect="Content" ObjectID="_1713663034" r:id="rId113"/>
+          <o:OLEObject Type="Embed" ProgID="Equation.DSMT4" ShapeID="_x0000_i1079" DrawAspect="Content" ObjectID="_1713734978" r:id="rId129"/>
         </w:object>
       </w:r>
       <w:r>
@@ -5269,9 +6605,9 @@
         </w:rPr>
         <w:object w:dxaOrig="2439" w:dyaOrig="1480">
           <v:shape id="_x0000_i1080" type="#_x0000_t75" style="width:122.25pt;height:74.5pt" o:ole="">
-            <v:imagedata r:id="rId114" o:title=""/>
+            <v:imagedata r:id="rId130" o:title=""/>
           </v:shape>
-          <o:OLEObject Type="Embed" ProgID="Equation.DSMT4" ShapeID="_x0000_i1080" DrawAspect="Content" ObjectID="_1713663035" r:id="rId115"/>
+          <o:OLEObject Type="Embed" ProgID="Equation.DSMT4" ShapeID="_x0000_i1080" DrawAspect="Content" ObjectID="_1713734979" r:id="rId131"/>
         </w:object>
       </w:r>
     </w:p>
@@ -5320,9 +6656,9 @@
         </w:rPr>
         <w:object w:dxaOrig="1260" w:dyaOrig="400">
           <v:shape id="_x0000_i1081" type="#_x0000_t75" style="width:62.8pt;height:20.1pt" o:ole="">
-            <v:imagedata r:id="rId116" o:title=""/>
+            <v:imagedata r:id="rId132" o:title=""/>
           </v:shape>
-          <o:OLEObject Type="Embed" ProgID="Equation.DSMT4" ShapeID="_x0000_i1081" DrawAspect="Content" ObjectID="_1713663036" r:id="rId117"/>
+          <o:OLEObject Type="Embed" ProgID="Equation.DSMT4" ShapeID="_x0000_i1081" DrawAspect="Content" ObjectID="_1713734980" r:id="rId133"/>
         </w:object>
       </w:r>
       <w:r>
@@ -5357,9 +6693,9 @@
         </w:rPr>
         <w:object w:dxaOrig="2700" w:dyaOrig="1800">
           <v:shape id="_x0000_i1082" type="#_x0000_t75" style="width:134.8pt;height:90.4pt" o:ole="">
-            <v:imagedata r:id="rId118" o:title=""/>
+            <v:imagedata r:id="rId134" o:title=""/>
           </v:shape>
-          <o:OLEObject Type="Embed" ProgID="Equation.DSMT4" ShapeID="_x0000_i1082" DrawAspect="Content" ObjectID="_1713663037" r:id="rId119"/>
+          <o:OLEObject Type="Embed" ProgID="Equation.DSMT4" ShapeID="_x0000_i1082" DrawAspect="Content" ObjectID="_1713734981" r:id="rId135"/>
         </w:object>
       </w:r>
     </w:p>
@@ -5433,9 +6769,9 @@
         </w:rPr>
         <w:object w:dxaOrig="4480" w:dyaOrig="1760">
           <v:shape id="_x0000_i1083" type="#_x0000_t75" style="width:224.35pt;height:87.9pt" o:ole="">
-            <v:imagedata r:id="rId120" o:title=""/>
+            <v:imagedata r:id="rId136" o:title=""/>
           </v:shape>
-          <o:OLEObject Type="Embed" ProgID="Equation.DSMT4" ShapeID="_x0000_i1083" DrawAspect="Content" ObjectID="_1713663038" r:id="rId121"/>
+          <o:OLEObject Type="Embed" ProgID="Equation.DSMT4" ShapeID="_x0000_i1083" DrawAspect="Content" ObjectID="_1713734982" r:id="rId137"/>
         </w:object>
       </w:r>
     </w:p>
@@ -5470,9 +6806,9 @@
         </w:rPr>
         <w:object w:dxaOrig="780" w:dyaOrig="360">
           <v:shape id="_x0000_i1084" type="#_x0000_t75" style="width:39.35pt;height:18.4pt" o:ole="">
-            <v:imagedata r:id="rId122" o:title=""/>
+            <v:imagedata r:id="rId138" o:title=""/>
           </v:shape>
-          <o:OLEObject Type="Embed" ProgID="Equation.DSMT4" ShapeID="_x0000_i1084" DrawAspect="Content" ObjectID="_1713663039" r:id="rId123"/>
+          <o:OLEObject Type="Embed" ProgID="Equation.DSMT4" ShapeID="_x0000_i1084" DrawAspect="Content" ObjectID="_1713734983" r:id="rId139"/>
         </w:object>
       </w:r>
       <w:r>
@@ -5494,9 +6830,9 @@
         </w:rPr>
         <w:object w:dxaOrig="2299" w:dyaOrig="620">
           <v:shape id="_x0000_i1085" type="#_x0000_t75" style="width:114.7pt;height:31pt" o:ole="">
-            <v:imagedata r:id="rId124" o:title=""/>
+            <v:imagedata r:id="rId140" o:title=""/>
           </v:shape>
-          <o:OLEObject Type="Embed" ProgID="Equation.DSMT4" ShapeID="_x0000_i1085" DrawAspect="Content" ObjectID="_1713663040" r:id="rId125"/>
+          <o:OLEObject Type="Embed" ProgID="Equation.DSMT4" ShapeID="_x0000_i1085" DrawAspect="Content" ObjectID="_1713734984" r:id="rId141"/>
         </w:object>
       </w:r>
       <w:r>
@@ -5518,9 +6854,9 @@
         </w:rPr>
         <w:object w:dxaOrig="4760" w:dyaOrig="660">
           <v:shape id="_x0000_i1086" type="#_x0000_t75" style="width:237.75pt;height:32.65pt" o:ole="">
-            <v:imagedata r:id="rId126" o:title=""/>
+            <v:imagedata r:id="rId142" o:title=""/>
           </v:shape>
-          <o:OLEObject Type="Embed" ProgID="Equation.DSMT4" ShapeID="_x0000_i1086" DrawAspect="Content" ObjectID="_1713663041" r:id="rId127"/>
+          <o:OLEObject Type="Embed" ProgID="Equation.DSMT4" ShapeID="_x0000_i1086" DrawAspect="Content" ObjectID="_1713734985" r:id="rId143"/>
         </w:object>
       </w:r>
       <w:r>
@@ -5542,9 +6878,9 @@
         </w:rPr>
         <w:object w:dxaOrig="5080" w:dyaOrig="400">
           <v:shape id="_x0000_i1087" type="#_x0000_t75" style="width:254.5pt;height:20.1pt" o:ole="">
-            <v:imagedata r:id="rId128" o:title=""/>
+            <v:imagedata r:id="rId144" o:title=""/>
           </v:shape>
-          <o:OLEObject Type="Embed" ProgID="Equation.DSMT4" ShapeID="_x0000_i1087" DrawAspect="Content" ObjectID="_1713663042" r:id="rId129"/>
+          <o:OLEObject Type="Embed" ProgID="Equation.DSMT4" ShapeID="_x0000_i1087" DrawAspect="Content" ObjectID="_1713734986" r:id="rId145"/>
         </w:object>
       </w:r>
       <w:r>
@@ -5566,9 +6902,9 @@
         </w:rPr>
         <w:object w:dxaOrig="1380" w:dyaOrig="400">
           <v:shape id="_x0000_i1088" type="#_x0000_t75" style="width:68.65pt;height:20.1pt" o:ole="">
-            <v:imagedata r:id="rId130" o:title=""/>
+            <v:imagedata r:id="rId146" o:title=""/>
           </v:shape>
-          <o:OLEObject Type="Embed" ProgID="Equation.DSMT4" ShapeID="_x0000_i1088" DrawAspect="Content" ObjectID="_1713663043" r:id="rId131"/>
+          <o:OLEObject Type="Embed" ProgID="Equation.DSMT4" ShapeID="_x0000_i1088" DrawAspect="Content" ObjectID="_1713734987" r:id="rId147"/>
         </w:object>
       </w:r>
       <w:r>
@@ -5648,75 +6984,75 @@
         </w:rPr>
         <w:object w:dxaOrig="200" w:dyaOrig="220">
           <v:shape id="_x0000_i1089" type="#_x0000_t75" style="width:9.2pt;height:11.7pt" o:ole="">
+            <v:imagedata r:id="rId26" o:title=""/>
+          </v:shape>
+          <o:OLEObject Type="Embed" ProgID="Equation.DSMT4" ShapeID="_x0000_i1089" DrawAspect="Content" ObjectID="_1713734988" r:id="rId148"/>
+        </w:object>
+      </w:r>
+      <w:r>
+        <w:rPr>
+          <w:rFonts w:ascii="Times New Roman" w:hAnsi="Times New Roman" w:cs="Times New Roman"/>
+          <w:sz w:val="28"/>
+          <w:szCs w:val="28"/>
+          <w:lang w:val="kk-KZ"/>
+        </w:rPr>
+        <w:t xml:space="preserve"> </w:t>
+      </w:r>
+      <w:r>
+        <w:rPr>
+          <w:rFonts w:ascii="Times New Roman" w:hAnsi="Times New Roman" w:cs="Times New Roman"/>
+          <w:sz w:val="28"/>
+          <w:szCs w:val="28"/>
+          <w:lang w:val="kk-KZ"/>
+        </w:rPr>
+        <w:t xml:space="preserve">мен теңдеулер санын </w:t>
+      </w:r>
+      <w:r>
+        <w:rPr>
+          <w:rFonts w:ascii="Times New Roman" w:hAnsi="Times New Roman" w:cs="Times New Roman"/>
+          <w:position w:val="-6"/>
+          <w:sz w:val="28"/>
+          <w:szCs w:val="28"/>
+          <w:lang w:val="kk-KZ"/>
+        </w:rPr>
+        <w:object w:dxaOrig="260" w:dyaOrig="220">
+          <v:shape id="_x0000_i1090" type="#_x0000_t75" style="width:12.55pt;height:11.7pt" o:ole="">
+            <v:imagedata r:id="rId149" o:title=""/>
+          </v:shape>
+          <o:OLEObject Type="Embed" ProgID="Equation.DSMT4" ShapeID="_x0000_i1090" DrawAspect="Content" ObjectID="_1713734989" r:id="rId150"/>
+        </w:object>
+      </w:r>
+      <w:r>
+        <w:rPr>
+          <w:rFonts w:ascii="Times New Roman" w:hAnsi="Times New Roman" w:cs="Times New Roman"/>
+          <w:sz w:val="28"/>
+          <w:szCs w:val="28"/>
+          <w:lang w:val="kk-KZ"/>
+        </w:rPr>
+        <w:t xml:space="preserve"> </w:t>
+      </w:r>
+      <w:r>
+        <w:rPr>
+          <w:rFonts w:ascii="Times New Roman" w:hAnsi="Times New Roman" w:cs="Times New Roman"/>
+          <w:sz w:val="28"/>
+          <w:szCs w:val="28"/>
+          <w:lang w:val="kk-KZ"/>
+        </w:rPr>
+        <w:t xml:space="preserve">тең қыламыз, басқаша айтқанда </w:t>
+      </w:r>
+      <w:r>
+        <w:rPr>
+          <w:rFonts w:ascii="Times New Roman" w:hAnsi="Times New Roman" w:cs="Times New Roman"/>
+          <w:position w:val="-12"/>
+          <w:sz w:val="28"/>
+          <w:szCs w:val="28"/>
+          <w:lang w:val="kk-KZ"/>
+        </w:rPr>
+        <w:object w:dxaOrig="440" w:dyaOrig="360">
+          <v:shape id="_x0000_i1091" type="#_x0000_t75" style="width:21.75pt;height:18.4pt" o:ole="">
             <v:imagedata r:id="rId8" o:title=""/>
           </v:shape>
-          <o:OLEObject Type="Embed" ProgID="Equation.DSMT4" ShapeID="_x0000_i1089" DrawAspect="Content" ObjectID="_1713663044" r:id="rId132"/>
-        </w:object>
-      </w:r>
-      <w:r>
-        <w:rPr>
-          <w:rFonts w:ascii="Times New Roman" w:hAnsi="Times New Roman" w:cs="Times New Roman"/>
-          <w:sz w:val="28"/>
-          <w:szCs w:val="28"/>
-          <w:lang w:val="kk-KZ"/>
-        </w:rPr>
-        <w:t xml:space="preserve"> </w:t>
-      </w:r>
-      <w:r>
-        <w:rPr>
-          <w:rFonts w:ascii="Times New Roman" w:hAnsi="Times New Roman" w:cs="Times New Roman"/>
-          <w:sz w:val="28"/>
-          <w:szCs w:val="28"/>
-          <w:lang w:val="kk-KZ"/>
-        </w:rPr>
-        <w:t xml:space="preserve">мен теңдеулер санын </w:t>
-      </w:r>
-      <w:r>
-        <w:rPr>
-          <w:rFonts w:ascii="Times New Roman" w:hAnsi="Times New Roman" w:cs="Times New Roman"/>
-          <w:position w:val="-6"/>
-          <w:sz w:val="28"/>
-          <w:szCs w:val="28"/>
-          <w:lang w:val="kk-KZ"/>
-        </w:rPr>
-        <w:object w:dxaOrig="260" w:dyaOrig="220">
-          <v:shape id="_x0000_i1090" type="#_x0000_t75" style="width:12.55pt;height:11.7pt" o:ole="">
-            <v:imagedata r:id="rId133" o:title=""/>
-          </v:shape>
-          <o:OLEObject Type="Embed" ProgID="Equation.DSMT4" ShapeID="_x0000_i1090" DrawAspect="Content" ObjectID="_1713663045" r:id="rId134"/>
-        </w:object>
-      </w:r>
-      <w:r>
-        <w:rPr>
-          <w:rFonts w:ascii="Times New Roman" w:hAnsi="Times New Roman" w:cs="Times New Roman"/>
-          <w:sz w:val="28"/>
-          <w:szCs w:val="28"/>
-          <w:lang w:val="kk-KZ"/>
-        </w:rPr>
-        <w:t xml:space="preserve"> </w:t>
-      </w:r>
-      <w:r>
-        <w:rPr>
-          <w:rFonts w:ascii="Times New Roman" w:hAnsi="Times New Roman" w:cs="Times New Roman"/>
-          <w:sz w:val="28"/>
-          <w:szCs w:val="28"/>
-          <w:lang w:val="kk-KZ"/>
-        </w:rPr>
-        <w:t xml:space="preserve">тең қыламыз, басқаша айтқанда </w:t>
-      </w:r>
-      <w:r>
-        <w:rPr>
-          <w:rFonts w:ascii="Times New Roman" w:hAnsi="Times New Roman" w:cs="Times New Roman"/>
-          <w:position w:val="-12"/>
-          <w:sz w:val="28"/>
-          <w:szCs w:val="28"/>
-          <w:lang w:val="kk-KZ"/>
-        </w:rPr>
-        <w:object w:dxaOrig="440" w:dyaOrig="360">
-          <v:shape id="_x0000_i1091" type="#_x0000_t75" style="width:21.75pt;height:18.4pt" o:ole="">
-            <v:imagedata r:id="rId52" o:title=""/>
-          </v:shape>
-          <o:OLEObject Type="Embed" ProgID="Equation.DSMT4" ShapeID="_x0000_i1091" DrawAspect="Content" ObjectID="_1713663046" r:id="rId135"/>
+          <o:OLEObject Type="Embed" ProgID="Equation.DSMT4" ShapeID="_x0000_i1091" DrawAspect="Content" ObjectID="_1713734990" r:id="rId151"/>
         </w:object>
       </w:r>
       <w:r>
@@ -5826,9 +7162,9 @@
         </w:rPr>
         <w:object w:dxaOrig="3519" w:dyaOrig="1520">
           <v:shape id="_x0000_i1092" type="#_x0000_t75" style="width:183.35pt;height:66.15pt" o:ole="">
-            <v:imagedata r:id="rId136" o:title=""/>
+            <v:imagedata r:id="rId152" o:title=""/>
           </v:shape>
-          <o:OLEObject Type="Embed" ProgID="Equation.DSMT4" ShapeID="_x0000_i1092" DrawAspect="Content" ObjectID="_1713663047" r:id="rId137"/>
+          <o:OLEObject Type="Embed" ProgID="Equation.DSMT4" ShapeID="_x0000_i1092" DrawAspect="Content" ObjectID="_1713734991" r:id="rId153"/>
         </w:object>
       </w:r>
       <w:r>
@@ -5947,9 +7283,9 @@
         </w:rPr>
         <w:object w:dxaOrig="4000" w:dyaOrig="1060">
           <v:shape id="_x0000_i1093" type="#_x0000_t75" style="width:200.1pt;height:53.6pt" o:ole="">
-            <v:imagedata r:id="rId138" o:title=""/>
+            <v:imagedata r:id="rId154" o:title=""/>
           </v:shape>
-          <o:OLEObject Type="Embed" ProgID="Equation.DSMT4" ShapeID="_x0000_i1093" DrawAspect="Content" ObjectID="_1713663048" r:id="rId139"/>
+          <o:OLEObject Type="Embed" ProgID="Equation.DSMT4" ShapeID="_x0000_i1093" DrawAspect="Content" ObjectID="_1713734992" r:id="rId155"/>
         </w:object>
       </w:r>
       <w:r>
@@ -6039,9 +7375,9 @@
         </w:rPr>
         <w:object w:dxaOrig="11200" w:dyaOrig="6120">
           <v:shape id="_x0000_i1094" type="#_x0000_t75" style="width:484.75pt;height:264.55pt" o:ole="">
-            <v:imagedata r:id="rId140" o:title=""/>
+            <v:imagedata r:id="rId156" o:title=""/>
           </v:shape>
-          <o:OLEObject Type="Embed" ProgID="Equation.DSMT4" ShapeID="_x0000_i1094" DrawAspect="Content" ObjectID="_1713663049" r:id="rId141"/>
+          <o:OLEObject Type="Embed" ProgID="Equation.DSMT4" ShapeID="_x0000_i1094" DrawAspect="Content" ObjectID="_1713734993" r:id="rId157"/>
         </w:object>
       </w:r>
     </w:p>
@@ -6118,9 +7454,9 @@
         </w:rPr>
         <w:object w:dxaOrig="8020" w:dyaOrig="2000">
           <v:shape id="_x0000_i1095" type="#_x0000_t75" style="width:401pt;height:99.65pt" o:ole="">
-            <v:imagedata r:id="rId142" o:title=""/>
+            <v:imagedata r:id="rId158" o:title=""/>
           </v:shape>
-          <o:OLEObject Type="Embed" ProgID="Equation.DSMT4" ShapeID="_x0000_i1095" DrawAspect="Content" ObjectID="_1713663050" r:id="rId143"/>
+          <o:OLEObject Type="Embed" ProgID="Equation.DSMT4" ShapeID="_x0000_i1095" DrawAspect="Content" ObjectID="_1713734994" r:id="rId159"/>
         </w:object>
       </w:r>
     </w:p>
@@ -6200,7 +7536,7 @@
                     </pic:cNvPicPr>
                   </pic:nvPicPr>
                   <pic:blipFill>
-                    <a:blip r:embed="rId144" cstate="print">
+                    <a:blip r:embed="rId160" cstate="print">
                       <a:extLst>
                         <a:ext uri="{28A0092B-C50C-407E-A947-70E740481C1C}">
                           <a14:useLocalDpi xmlns:a14="http://schemas.microsoft.com/office/drawing/2010/main" val="0"/>
@@ -6464,9 +7800,9 @@
         </w:rPr>
         <w:object w:dxaOrig="2780" w:dyaOrig="1480">
           <v:shape id="_x0000_i1096" type="#_x0000_t75" style="width:139pt;height:74.5pt" o:ole="">
-            <v:imagedata r:id="rId145" o:title=""/>
+            <v:imagedata r:id="rId161" o:title=""/>
           </v:shape>
-          <o:OLEObject Type="Embed" ProgID="Equation.DSMT4" ShapeID="_x0000_i1096" DrawAspect="Content" ObjectID="_1713663051" r:id="rId146"/>
+          <o:OLEObject Type="Embed" ProgID="Equation.DSMT4" ShapeID="_x0000_i1096" DrawAspect="Content" ObjectID="_1713734995" r:id="rId162"/>
         </w:object>
       </w:r>
     </w:p>
@@ -6550,9 +7886,9 @@
         </w:rPr>
         <w:object w:dxaOrig="1920" w:dyaOrig="1480">
           <v:shape id="_x0000_i1097" type="#_x0000_t75" style="width:96.3pt;height:74.5pt" o:ole="">
-            <v:imagedata r:id="rId147" o:title=""/>
+            <v:imagedata r:id="rId163" o:title=""/>
           </v:shape>
-          <o:OLEObject Type="Embed" ProgID="Equation.DSMT4" ShapeID="_x0000_i1097" DrawAspect="Content" ObjectID="_1713663052" r:id="rId148"/>
+          <o:OLEObject Type="Embed" ProgID="Equation.DSMT4" ShapeID="_x0000_i1097" DrawAspect="Content" ObjectID="_1713734996" r:id="rId164"/>
         </w:object>
       </w:r>
     </w:p>
@@ -6664,9 +8000,9 @@
         </w:rPr>
         <w:object w:dxaOrig="2040" w:dyaOrig="680">
           <v:shape id="_x0000_i1098" type="#_x0000_t75" style="width:101.3pt;height:35.15pt" o:ole="">
-            <v:imagedata r:id="rId149" o:title=""/>
+            <v:imagedata r:id="rId165" o:title=""/>
           </v:shape>
-          <o:OLEObject Type="Embed" ProgID="Equation.DSMT4" ShapeID="_x0000_i1098" DrawAspect="Content" ObjectID="_1713663053" r:id="rId150"/>
+          <o:OLEObject Type="Embed" ProgID="Equation.DSMT4" ShapeID="_x0000_i1098" DrawAspect="Content" ObjectID="_1713734997" r:id="rId166"/>
         </w:object>
       </w:r>
       <w:r>
@@ -6841,9 +8177,9 @@
         </w:rPr>
         <w:object w:dxaOrig="240" w:dyaOrig="360">
           <v:shape id="_x0000_i1099" type="#_x0000_t75" style="width:11.7pt;height:18.4pt" o:ole="">
-            <v:imagedata r:id="rId62" o:title=""/>
+            <v:imagedata r:id="rId78" o:title=""/>
           </v:shape>
-          <o:OLEObject Type="Embed" ProgID="Equation.DSMT4" ShapeID="_x0000_i1099" DrawAspect="Content" ObjectID="_1713663054" r:id="rId151"/>
+          <o:OLEObject Type="Embed" ProgID="Equation.DSMT4" ShapeID="_x0000_i1099" DrawAspect="Content" ObjectID="_1713734998" r:id="rId167"/>
         </w:object>
       </w:r>
       <w:r>
@@ -6891,9 +8227,9 @@
         </w:rPr>
         <w:object w:dxaOrig="2540" w:dyaOrig="2040">
           <v:shape id="_x0000_i1100" type="#_x0000_t75" style="width:126.4pt;height:102.15pt" o:ole="">
-            <v:imagedata r:id="rId152" o:title=""/>
+            <v:imagedata r:id="rId168" o:title=""/>
           </v:shape>
-          <o:OLEObject Type="Embed" ProgID="Equation.DSMT4" ShapeID="_x0000_i1100" DrawAspect="Content" ObjectID="_1713663055" r:id="rId153"/>
+          <o:OLEObject Type="Embed" ProgID="Equation.DSMT4" ShapeID="_x0000_i1100" DrawAspect="Content" ObjectID="_1713734999" r:id="rId169"/>
         </w:object>
       </w:r>
     </w:p>
@@ -6960,9 +8296,9 @@
         </w:rPr>
         <w:object w:dxaOrig="1100" w:dyaOrig="680">
           <v:shape id="_x0000_i1101" type="#_x0000_t75" style="width:54.4pt;height:35.15pt" o:ole="">
-            <v:imagedata r:id="rId154" o:title=""/>
+            <v:imagedata r:id="rId170" o:title=""/>
           </v:shape>
-          <o:OLEObject Type="Embed" ProgID="Equation.DSMT4" ShapeID="_x0000_i1101" DrawAspect="Content" ObjectID="_1713663056" r:id="rId155"/>
+          <o:OLEObject Type="Embed" ProgID="Equation.DSMT4" ShapeID="_x0000_i1101" DrawAspect="Content" ObjectID="_1713735000" r:id="rId171"/>
         </w:object>
       </w:r>
       <w:r>
@@ -7093,9 +8429,9 @@
         </w:rPr>
         <w:object w:dxaOrig="260" w:dyaOrig="360">
           <v:shape id="_x0000_i1102" type="#_x0000_t75" style="width:12.55pt;height:18.4pt" o:ole="">
-            <v:imagedata r:id="rId112" o:title=""/>
+            <v:imagedata r:id="rId128" o:title=""/>
           </v:shape>
-          <o:OLEObject Type="Embed" ProgID="Equation.DSMT4" ShapeID="_x0000_i1102" DrawAspect="Content" ObjectID="_1713663057" r:id="rId156"/>
+          <o:OLEObject Type="Embed" ProgID="Equation.DSMT4" ShapeID="_x0000_i1102" DrawAspect="Content" ObjectID="_1713735001" r:id="rId172"/>
         </w:object>
       </w:r>
       <w:r>
@@ -7130,9 +8466,9 @@
         </w:rPr>
         <w:object w:dxaOrig="2540" w:dyaOrig="2040">
           <v:shape id="_x0000_i1103" type="#_x0000_t75" style="width:126.4pt;height:102.15pt" o:ole="">
-            <v:imagedata r:id="rId157" o:title=""/>
+            <v:imagedata r:id="rId173" o:title=""/>
           </v:shape>
-          <o:OLEObject Type="Embed" ProgID="Equation.DSMT4" ShapeID="_x0000_i1103" DrawAspect="Content" ObjectID="_1713663058" r:id="rId158"/>
+          <o:OLEObject Type="Embed" ProgID="Equation.DSMT4" ShapeID="_x0000_i1103" DrawAspect="Content" ObjectID="_1713735002" r:id="rId174"/>
         </w:object>
       </w:r>
     </w:p>
@@ -7263,9 +8599,9 @@
         </w:rPr>
         <w:object w:dxaOrig="560" w:dyaOrig="680">
           <v:shape id="_x0000_i1104" type="#_x0000_t75" style="width:27.65pt;height:35.15pt" o:ole="">
-            <v:imagedata r:id="rId159" o:title=""/>
+            <v:imagedata r:id="rId175" o:title=""/>
           </v:shape>
-          <o:OLEObject Type="Embed" ProgID="Equation.DSMT4" ShapeID="_x0000_i1104" DrawAspect="Content" ObjectID="_1713663059" r:id="rId160"/>
+          <o:OLEObject Type="Embed" ProgID="Equation.DSMT4" ShapeID="_x0000_i1104" DrawAspect="Content" ObjectID="_1713735003" r:id="rId176"/>
         </w:object>
       </w:r>
       <w:r>
@@ -7323,9 +8659,9 @@
         </w:rPr>
         <w:object w:dxaOrig="260" w:dyaOrig="360">
           <v:shape id="_x0000_i1105" type="#_x0000_t75" style="width:12.55pt;height:18.4pt" o:ole="">
-            <v:imagedata r:id="rId161" o:title=""/>
+            <v:imagedata r:id="rId177" o:title=""/>
           </v:shape>
-          <o:OLEObject Type="Embed" ProgID="Equation.DSMT4" ShapeID="_x0000_i1105" DrawAspect="Content" ObjectID="_1713663060" r:id="rId162"/>
+          <o:OLEObject Type="Embed" ProgID="Equation.DSMT4" ShapeID="_x0000_i1105" DrawAspect="Content" ObjectID="_1713735004" r:id="rId178"/>
         </w:object>
       </w:r>
       <w:r>
@@ -7360,9 +8696,9 @@
         </w:rPr>
         <w:object w:dxaOrig="2360" w:dyaOrig="2040">
           <v:shape id="_x0000_i1106" type="#_x0000_t75" style="width:118.05pt;height:102.15pt" o:ole="">
-            <v:imagedata r:id="rId163" o:title=""/>
+            <v:imagedata r:id="rId179" o:title=""/>
           </v:shape>
-          <o:OLEObject Type="Embed" ProgID="Equation.DSMT4" ShapeID="_x0000_i1106" DrawAspect="Content" ObjectID="_1713663061" r:id="rId164"/>
+          <o:OLEObject Type="Embed" ProgID="Equation.DSMT4" ShapeID="_x0000_i1106" DrawAspect="Content" ObjectID="_1713735005" r:id="rId180"/>
         </w:object>
       </w:r>
     </w:p>
@@ -7445,9 +8781,9 @@
         </w:rPr>
         <w:object w:dxaOrig="4180" w:dyaOrig="2040">
           <v:shape id="_x0000_i1107" type="#_x0000_t75" style="width:209.3pt;height:102.15pt" o:ole="">
-            <v:imagedata r:id="rId165" o:title=""/>
+            <v:imagedata r:id="rId181" o:title=""/>
           </v:shape>
-          <o:OLEObject Type="Embed" ProgID="Equation.DSMT4" ShapeID="_x0000_i1107" DrawAspect="Content" ObjectID="_1713663062" r:id="rId166"/>
+          <o:OLEObject Type="Embed" ProgID="Equation.DSMT4" ShapeID="_x0000_i1107" DrawAspect="Content" ObjectID="_1713735006" r:id="rId182"/>
         </w:object>
       </w:r>
     </w:p>
@@ -7531,9 +8867,9 @@
         </w:rPr>
         <w:object w:dxaOrig="639" w:dyaOrig="360">
           <v:shape id="_x0000_i1108" type="#_x0000_t75" style="width:32.65pt;height:18.4pt" o:ole="">
-            <v:imagedata r:id="rId167" o:title=""/>
+            <v:imagedata r:id="rId183" o:title=""/>
           </v:shape>
-          <o:OLEObject Type="Embed" ProgID="Equation.DSMT4" ShapeID="_x0000_i1108" DrawAspect="Content" ObjectID="_1713663063" r:id="rId168"/>
+          <o:OLEObject Type="Embed" ProgID="Equation.DSMT4" ShapeID="_x0000_i1108" DrawAspect="Content" ObjectID="_1713735007" r:id="rId184"/>
         </w:object>
       </w:r>
       <w:r>
@@ -7600,9 +8936,9 @@
         </w:rPr>
         <w:object w:dxaOrig="2720" w:dyaOrig="1200">
           <v:shape id="_x0000_i1109" type="#_x0000_t75" style="width:135.65pt;height:59.45pt" o:ole="">
-            <v:imagedata r:id="rId169" o:title=""/>
+            <v:imagedata r:id="rId185" o:title=""/>
           </v:shape>
-          <o:OLEObject Type="Embed" ProgID="Equation.DSMT4" ShapeID="_x0000_i1109" DrawAspect="Content" ObjectID="_1713663064" r:id="rId170"/>
+          <o:OLEObject Type="Embed" ProgID="Equation.DSMT4" ShapeID="_x0000_i1109" DrawAspect="Content" ObjectID="_1713735008" r:id="rId186"/>
         </w:object>
       </w:r>
       <w:r>
@@ -7661,9 +8997,9 @@
         </w:rPr>
         <w:object w:dxaOrig="4040" w:dyaOrig="660">
           <v:shape id="_x0000_i1110" type="#_x0000_t75" style="width:201.75pt;height:32.65pt" o:ole="">
-            <v:imagedata r:id="rId171" o:title=""/>
+            <v:imagedata r:id="rId187" o:title=""/>
           </v:shape>
-          <o:OLEObject Type="Embed" ProgID="Equation.DSMT4" ShapeID="_x0000_i1110" DrawAspect="Content" ObjectID="_1713663065" r:id="rId172"/>
+          <o:OLEObject Type="Embed" ProgID="Equation.DSMT4" ShapeID="_x0000_i1110" DrawAspect="Content" ObjectID="_1713735009" r:id="rId188"/>
         </w:object>
       </w:r>
       <w:r>
@@ -7703,9 +9039,9 @@
         </w:rPr>
         <w:object w:dxaOrig="4800" w:dyaOrig="360">
           <v:shape id="_x0000_i1111" type="#_x0000_t75" style="width:240.3pt;height:18.4pt" o:ole="">
-            <v:imagedata r:id="rId173" o:title=""/>
+            <v:imagedata r:id="rId189" o:title=""/>
           </v:shape>
-          <o:OLEObject Type="Embed" ProgID="Equation.DSMT4" ShapeID="_x0000_i1111" DrawAspect="Content" ObjectID="_1713663066" r:id="rId174"/>
+          <o:OLEObject Type="Embed" ProgID="Equation.DSMT4" ShapeID="_x0000_i1111" DrawAspect="Content" ObjectID="_1713735010" r:id="rId190"/>
         </w:object>
       </w:r>
       <w:r>
@@ -7727,9 +9063,9 @@
         </w:rPr>
         <w:object w:dxaOrig="1080" w:dyaOrig="400">
           <v:shape id="_x0000_i1112" type="#_x0000_t75" style="width:54.4pt;height:20.1pt" o:ole="">
-            <v:imagedata r:id="rId175" o:title=""/>
+            <v:imagedata r:id="rId191" o:title=""/>
           </v:shape>
-          <o:OLEObject Type="Embed" ProgID="Equation.DSMT4" ShapeID="_x0000_i1112" DrawAspect="Content" ObjectID="_1713663067" r:id="rId176"/>
+          <o:OLEObject Type="Embed" ProgID="Equation.DSMT4" ShapeID="_x0000_i1112" DrawAspect="Content" ObjectID="_1713735011" r:id="rId192"/>
         </w:object>
       </w:r>
       <w:r>
@@ -7799,7 +9135,7 @@
                     <pic:cNvPicPr/>
                   </pic:nvPicPr>
                   <pic:blipFill rotWithShape="1">
-                    <a:blip r:embed="rId177" cstate="print">
+                    <a:blip r:embed="rId193" cstate="print">
                       <a:extLst>
                         <a:ext uri="{28A0092B-C50C-407E-A947-70E740481C1C}">
                           <a14:useLocalDpi xmlns:a14="http://schemas.microsoft.com/office/drawing/2010/main" val="0"/>
@@ -7899,7 +9235,7 @@
           <w:lang w:val="kk-KZ"/>
         </w:rPr>
       </w:pPr>
-      <w:bookmarkStart w:id="4" w:name="_Toc103043184"/>
+      <w:bookmarkStart w:id="6" w:name="_Toc103121406"/>
       <w:r>
         <w:rPr>
           <w:rFonts w:ascii="Times New Roman" w:hAnsi="Times New Roman" w:cs="Times New Roman"/>
@@ -7923,7 +9259,7 @@
         </w:rPr>
         <w:t>етекші элементті таңдау алгоритмін бағдарламалау</w:t>
       </w:r>
-      <w:bookmarkEnd w:id="4"/>
+      <w:bookmarkEnd w:id="6"/>
     </w:p>
     <w:p>
       <w:pPr>
@@ -10292,7 +11628,7 @@
           <w:lang w:val="kk-KZ"/>
         </w:rPr>
       </w:pPr>
-      <w:bookmarkStart w:id="5" w:name="_Toc103043185"/>
+      <w:bookmarkStart w:id="7" w:name="_Toc103121407"/>
       <w:r>
         <w:rPr>
           <w:rFonts w:ascii="Times New Roman" w:hAnsi="Times New Roman" w:cs="Times New Roman"/>
@@ -10315,7 +11651,7 @@
         </w:rPr>
         <w:t>етекші элементті таңдау алгоритмін параллельдеу</w:t>
       </w:r>
-      <w:bookmarkEnd w:id="5"/>
+      <w:bookmarkEnd w:id="7"/>
     </w:p>
     <w:p>
       <w:pPr>
@@ -10400,7 +11736,187 @@
           <w:szCs w:val="28"/>
           <w:lang w:val="kk-KZ"/>
         </w:rPr>
-        <w:t>«Үлкен параллелизация» идеясының арқасында OpenMP үлкен параллельді циклдармен есептеу бағдарламаларын жылдам параллельдеуді қалайтын әзірлеушілер үшін өте қолайлы. Әзірлеуші жаңа параллельді бағдарламаны жасамайды, бірақ жүйелік бағдарлама мәтініне OpenMP директиваларын дәйекті түрде қосылады.</w:t>
+        <w:t>«Үлкен параллелизация» идеясының арқасында OpenMP үлкен параллельді циклд</w:t>
+      </w:r>
+      <w:r>
+        <w:rPr>
+          <w:rFonts w:ascii="Times New Roman" w:hAnsi="Times New Roman" w:cs="Times New Roman"/>
+          <w:sz w:val="28"/>
+          <w:szCs w:val="28"/>
+          <w:lang w:val="kk-KZ"/>
+        </w:rPr>
+        <w:t>ері бар (матрицаны матрицаға көбейту, матрицаны векторға көбейту және т.с.с.)</w:t>
+      </w:r>
+      <w:r>
+        <w:rPr>
+          <w:rFonts w:ascii="Times New Roman" w:hAnsi="Times New Roman" w:cs="Times New Roman"/>
+          <w:sz w:val="28"/>
+          <w:szCs w:val="28"/>
+          <w:lang w:val="kk-KZ"/>
+        </w:rPr>
+        <w:t xml:space="preserve"> есептеу бағдарламаларын </w:t>
+      </w:r>
+      <w:r>
+        <w:rPr>
+          <w:rFonts w:ascii="Times New Roman" w:hAnsi="Times New Roman" w:cs="Times New Roman"/>
+          <w:sz w:val="28"/>
+          <w:szCs w:val="28"/>
+          <w:lang w:val="kk-KZ"/>
+        </w:rPr>
+        <w:t>қиындықсыз</w:t>
+      </w:r>
+      <w:r>
+        <w:rPr>
+          <w:rFonts w:ascii="Times New Roman" w:hAnsi="Times New Roman" w:cs="Times New Roman"/>
+          <w:sz w:val="28"/>
+          <w:szCs w:val="28"/>
+          <w:lang w:val="kk-KZ"/>
+        </w:rPr>
+        <w:t xml:space="preserve"> параллельдеуд</w:t>
+      </w:r>
+      <w:r>
+        <w:rPr>
+          <w:rFonts w:ascii="Times New Roman" w:hAnsi="Times New Roman" w:cs="Times New Roman"/>
+          <w:sz w:val="28"/>
+          <w:szCs w:val="28"/>
+          <w:lang w:val="kk-KZ"/>
+        </w:rPr>
+        <w:t>егісі</w:t>
+      </w:r>
+      <w:r>
+        <w:rPr>
+          <w:rFonts w:ascii="Times New Roman" w:hAnsi="Times New Roman" w:cs="Times New Roman"/>
+          <w:sz w:val="28"/>
+          <w:szCs w:val="28"/>
+          <w:lang w:val="kk-KZ"/>
+        </w:rPr>
+        <w:t xml:space="preserve"> </w:t>
+      </w:r>
+      <w:r>
+        <w:rPr>
+          <w:rFonts w:ascii="Times New Roman" w:hAnsi="Times New Roman" w:cs="Times New Roman"/>
+          <w:sz w:val="28"/>
+          <w:szCs w:val="28"/>
+          <w:lang w:val="kk-KZ"/>
+        </w:rPr>
+        <w:t>келетін</w:t>
+      </w:r>
+      <w:r>
+        <w:rPr>
+          <w:rFonts w:ascii="Times New Roman" w:hAnsi="Times New Roman" w:cs="Times New Roman"/>
+          <w:sz w:val="28"/>
+          <w:szCs w:val="28"/>
+          <w:lang w:val="kk-KZ"/>
+        </w:rPr>
+        <w:t xml:space="preserve"> </w:t>
+      </w:r>
+      <w:r>
+        <w:rPr>
+          <w:rFonts w:ascii="Times New Roman" w:hAnsi="Times New Roman" w:cs="Times New Roman"/>
+          <w:sz w:val="28"/>
+          <w:szCs w:val="28"/>
+          <w:lang w:val="kk-KZ"/>
+        </w:rPr>
+        <w:t>бағдарламашылар</w:t>
+      </w:r>
+      <w:r>
+        <w:rPr>
+          <w:rFonts w:ascii="Times New Roman" w:hAnsi="Times New Roman" w:cs="Times New Roman"/>
+          <w:sz w:val="28"/>
+          <w:szCs w:val="28"/>
+          <w:lang w:val="kk-KZ"/>
+        </w:rPr>
+        <w:t xml:space="preserve"> үшін өте </w:t>
+      </w:r>
+      <w:r>
+        <w:rPr>
+          <w:rFonts w:ascii="Times New Roman" w:hAnsi="Times New Roman" w:cs="Times New Roman"/>
+          <w:sz w:val="28"/>
+          <w:szCs w:val="28"/>
+          <w:lang w:val="kk-KZ"/>
+        </w:rPr>
+        <w:t>ыңғайл</w:t>
+      </w:r>
+      <w:r>
+        <w:rPr>
+          <w:rFonts w:ascii="Times New Roman" w:hAnsi="Times New Roman" w:cs="Times New Roman"/>
+          <w:sz w:val="28"/>
+          <w:szCs w:val="28"/>
+          <w:lang w:val="kk-KZ"/>
+        </w:rPr>
+        <w:t xml:space="preserve">ы. </w:t>
+      </w:r>
+      <w:r>
+        <w:rPr>
+          <w:rFonts w:ascii="Times New Roman" w:hAnsi="Times New Roman" w:cs="Times New Roman"/>
+          <w:sz w:val="28"/>
+          <w:szCs w:val="28"/>
+          <w:lang w:val="kk-KZ"/>
+        </w:rPr>
+        <w:t>Бағдарламашы</w:t>
+      </w:r>
+      <w:r>
+        <w:rPr>
+          <w:rFonts w:ascii="Times New Roman" w:hAnsi="Times New Roman" w:cs="Times New Roman"/>
+          <w:sz w:val="28"/>
+          <w:szCs w:val="28"/>
+          <w:lang w:val="kk-KZ"/>
+        </w:rPr>
+        <w:t xml:space="preserve"> жаңа параллельді бағдарламаны </w:t>
+      </w:r>
+      <w:r>
+        <w:rPr>
+          <w:rFonts w:ascii="Times New Roman" w:hAnsi="Times New Roman" w:cs="Times New Roman"/>
+          <w:sz w:val="28"/>
+          <w:szCs w:val="28"/>
+          <w:lang w:val="kk-KZ"/>
+        </w:rPr>
+        <w:t>құрастырмайды</w:t>
+      </w:r>
+      <w:r>
+        <w:rPr>
+          <w:rFonts w:ascii="Times New Roman" w:hAnsi="Times New Roman" w:cs="Times New Roman"/>
+          <w:sz w:val="28"/>
+          <w:szCs w:val="28"/>
+          <w:lang w:val="kk-KZ"/>
+        </w:rPr>
+        <w:t xml:space="preserve">, </w:t>
+      </w:r>
+      <w:r>
+        <w:rPr>
+          <w:rFonts w:ascii="Times New Roman" w:hAnsi="Times New Roman" w:cs="Times New Roman"/>
+          <w:sz w:val="28"/>
+          <w:szCs w:val="28"/>
+          <w:lang w:val="kk-KZ"/>
+        </w:rPr>
+        <w:t>тек қана</w:t>
+      </w:r>
+      <w:r>
+        <w:rPr>
+          <w:rFonts w:ascii="Times New Roman" w:hAnsi="Times New Roman" w:cs="Times New Roman"/>
+          <w:sz w:val="28"/>
+          <w:szCs w:val="28"/>
+          <w:lang w:val="kk-KZ"/>
+        </w:rPr>
+        <w:t xml:space="preserve"> </w:t>
+      </w:r>
+      <w:r>
+        <w:rPr>
+          <w:rFonts w:ascii="Times New Roman" w:hAnsi="Times New Roman" w:cs="Times New Roman"/>
+          <w:sz w:val="28"/>
+          <w:szCs w:val="28"/>
+          <w:lang w:val="kk-KZ"/>
+        </w:rPr>
+        <w:t>құрастырылған бағдарлама алгоритміне</w:t>
+      </w:r>
+      <w:r>
+        <w:rPr>
+          <w:rFonts w:ascii="Times New Roman" w:hAnsi="Times New Roman" w:cs="Times New Roman"/>
+          <w:sz w:val="28"/>
+          <w:szCs w:val="28"/>
+          <w:lang w:val="kk-KZ"/>
+        </w:rPr>
+        <w:t xml:space="preserve"> OpenMP директиваларын дәйекті түрде қосылады.</w:t>
       </w:r>
     </w:p>
     <w:p>
@@ -10444,6 +11960,7 @@
           <w:szCs w:val="28"/>
           <w:lang w:val="kk-KZ"/>
         </w:rPr>
+        <w:lastRenderedPageBreak/>
         <w:t>Көрсетілген артықшылықтарды ескере отырып, алгоритмді параллелдеуге OpenMP кітапханасы қолданылады.</w:t>
       </w:r>
       <w:r>
@@ -10453,17 +11970,7 @@
           <w:szCs w:val="28"/>
           <w:lang w:val="kk-KZ"/>
         </w:rPr>
-        <w:t xml:space="preserve"> Сондай-ақ, сынақтарды бірнеше ағындар </w:t>
-      </w:r>
-      <w:r>
-        <w:rPr>
-          <w:rFonts w:ascii="Times New Roman" w:hAnsi="Times New Roman" w:cs="Times New Roman"/>
-          <w:sz w:val="28"/>
-          <w:szCs w:val="28"/>
-          <w:lang w:val="kk-KZ"/>
-        </w:rPr>
-        <w:lastRenderedPageBreak/>
-        <w:t>санымен</w:t>
+        <w:t xml:space="preserve"> Сондай-ақ, сынақтарды бірнеше ағындар санымен</w:t>
       </w:r>
       <w:r>
         <w:rPr>
@@ -10494,25 +12001,7 @@
           <w:szCs w:val="28"/>
           <w:lang w:val="kk-KZ"/>
         </w:rPr>
-        <w:t>Бағдарламамызды Gauss</w:t>
-      </w:r>
-      <w:r>
-        <w:rPr>
-          <w:rFonts w:ascii="Times New Roman" w:hAnsi="Times New Roman" w:cs="Times New Roman"/>
-          <w:sz w:val="28"/>
-          <w:szCs w:val="28"/>
-          <w:lang w:val="kk-KZ"/>
-        </w:rPr>
-        <w:t>Parallel</w:t>
-      </w:r>
-      <w:r>
-        <w:rPr>
-          <w:rFonts w:ascii="Times New Roman" w:hAnsi="Times New Roman" w:cs="Times New Roman"/>
-          <w:sz w:val="28"/>
-          <w:szCs w:val="28"/>
-          <w:lang w:val="kk-KZ"/>
-        </w:rPr>
-        <w:t xml:space="preserve"> класс құрудан бастаймыз. Бұл класс бірнеше әдістен тұрады. Әдістер:</w:t>
+        <w:t>Бағдарламамызды GaussParallel класс құрудан бастаймыз. Бұл класс бірнеше әдістен тұрады. Әдістер:</w:t>
       </w:r>
     </w:p>
     <w:p>
@@ -10710,61 +12199,7 @@
           <w:szCs w:val="28"/>
           <w:lang w:val="kk-KZ"/>
         </w:rPr>
-        <w:t xml:space="preserve"> Бұл әдісте </w:t>
-      </w:r>
-      <w:r>
-        <w:rPr>
-          <w:rFonts w:ascii="Times New Roman" w:hAnsi="Times New Roman" w:cs="Times New Roman"/>
-          <w:sz w:val="28"/>
-          <w:szCs w:val="28"/>
-          <w:lang w:val="kk-KZ"/>
-        </w:rPr>
-        <w:t xml:space="preserve">pSerialPivotIter </w:t>
-      </w:r>
-      <w:r>
-        <w:rPr>
-          <w:rFonts w:ascii="Times New Roman" w:hAnsi="Times New Roman" w:cs="Times New Roman"/>
-          <w:sz w:val="28"/>
-          <w:szCs w:val="28"/>
-          <w:lang w:val="kk-KZ"/>
-        </w:rPr>
-        <w:t xml:space="preserve">-1 – ге меншіктеу қайталау операциясы бар. Осы циклды параллелдеу үшін OpenMP – дің </w:t>
-      </w:r>
-      <w:r>
-        <w:rPr>
-          <w:rFonts w:ascii="Times New Roman" w:hAnsi="Times New Roman" w:cs="Times New Roman"/>
-          <w:sz w:val="28"/>
-          <w:szCs w:val="28"/>
-          <w:lang w:val="kk-KZ"/>
-        </w:rPr>
-        <w:t xml:space="preserve">#pragma omp parallel </w:t>
-      </w:r>
-      <w:r>
-        <w:rPr>
-          <w:rFonts w:ascii="Times New Roman" w:hAnsi="Times New Roman" w:cs="Times New Roman"/>
-          <w:sz w:val="28"/>
-          <w:szCs w:val="28"/>
-          <w:lang w:val="kk-KZ"/>
-        </w:rPr>
-        <w:t>for кілтсөзін циклдің алдына қосып жазамыз. С</w:t>
-      </w:r>
-      <w:r>
-        <w:rPr>
-          <w:rFonts w:ascii="Times New Roman" w:hAnsi="Times New Roman" w:cs="Times New Roman"/>
-          <w:sz w:val="28"/>
-          <w:szCs w:val="28"/>
-          <w:lang w:val="kk-KZ"/>
-        </w:rPr>
-        <w:t>ынақтарды бірнеше ағындар санымен қойылатынын ескеріп, параллелдеу барысында ағын санын оңай басқаратын кілтсөзд</w:t>
-      </w:r>
-      <w:r>
-        <w:rPr>
-          <w:rFonts w:ascii="Times New Roman" w:hAnsi="Times New Roman" w:cs="Times New Roman"/>
-          <w:sz w:val="28"/>
-          <w:szCs w:val="28"/>
-          <w:lang w:val="kk-KZ"/>
-        </w:rPr>
-        <w:t>і осы классқа қосу керек</w:t>
+        <w:t xml:space="preserve"> Бұл әдісте pSerialPivotIter -1 – ге меншіктеу қайталау операциясы бар. Осы циклды параллелдеу үшін OpenMP – дің #pragma omp parallel for кілтсөзін циклдің алдына қосып жазамыз. Сынақтарды бірнеше ағындар санымен қойылатынын ескеріп, параллелдеу барысында ағын санын оңай басқаратын кілтсөзді осы классқа қосу керек</w:t>
       </w:r>
       <w:r>
         <w:rPr>
@@ -10782,34 +12217,7 @@
           <w:szCs w:val="28"/>
           <w:lang w:val="kk-KZ"/>
         </w:rPr>
-        <w:t>OpenMP</w:t>
-      </w:r>
-      <w:r>
-        <w:rPr>
-          <w:rFonts w:ascii="Times New Roman" w:hAnsi="Times New Roman" w:cs="Times New Roman"/>
-          <w:sz w:val="28"/>
-          <w:szCs w:val="28"/>
-          <w:lang w:val="kk-KZ"/>
-        </w:rPr>
-        <w:t xml:space="preserve"> ағындар санын басқарудың оңай әдісін ұсынады. </w:t>
-      </w:r>
-      <w:r>
-        <w:rPr>
-          <w:rFonts w:ascii="Times New Roman" w:hAnsi="Times New Roman" w:cs="Times New Roman"/>
-          <w:sz w:val="28"/>
-          <w:szCs w:val="28"/>
-          <w:lang w:val="kk-KZ"/>
-        </w:rPr>
-        <w:t>omp_set_num_threads(threads_count)</w:t>
-      </w:r>
-      <w:r>
-        <w:rPr>
-          <w:rFonts w:ascii="Times New Roman" w:hAnsi="Times New Roman" w:cs="Times New Roman"/>
-          <w:sz w:val="28"/>
-          <w:szCs w:val="28"/>
-          <w:lang w:val="kk-KZ"/>
-        </w:rPr>
-        <w:t xml:space="preserve"> функциясы жақша ішіне натурал сан енгізіледі. Біздің жағдайда бұл айнымалылар </w:t>
+        <w:t xml:space="preserve">OpenMP ағындар санын басқарудың оңай әдісін ұсынады. omp_set_num_threads(threads_count) функциясы жақша ішіне натурал сан енгізіледі. Біздің жағдайда бұл айнымалылар </w:t>
       </w:r>
       <w:r>
         <w:rPr>
@@ -11040,25 +12448,1653 @@
           <w:szCs w:val="28"/>
           <w:lang w:val="kk-KZ"/>
         </w:rPr>
-        <w:t xml:space="preserve"> Әр ағын өзі алған бөліктен максиумумды тауып, басқа ағындар да тауып болғаннан кейін бір-бірімен салыстырады. Енді осы ойымызды іске асыру үшін әр ағын ішінде </w:t>
-      </w:r>
-      <w:r>
-        <w:rPr>
-          <w:rFonts w:ascii="Times New Roman" w:hAnsi="Times New Roman" w:cs="Times New Roman"/>
-          <w:sz w:val="28"/>
-          <w:szCs w:val="28"/>
-          <w:lang w:val="kk-KZ"/>
-        </w:rPr>
-        <w:t>MaxValue</w:t>
-      </w:r>
-      <w:r>
-        <w:rPr>
-          <w:rFonts w:ascii="Times New Roman" w:hAnsi="Times New Roman" w:cs="Times New Roman"/>
-          <w:sz w:val="28"/>
-          <w:szCs w:val="28"/>
-          <w:lang w:val="kk-KZ"/>
-        </w:rPr>
-        <w:t xml:space="preserve"> және </w:t>
+        <w:t xml:space="preserve"> Әр ағын өзі алған бөліктен максиумумды тауып, басқа ағындар да тауып болғаннан кейін бір-бірімен салыстырады. Енді осы ойымызды іске асыру үшін әр ағын ішінде MaxValue және PivotRow айнымалыларын құрамыз. Осы екі айнымалыны T</w:t>
+      </w:r>
+      <w:r>
+        <w:rPr>
+          <w:rFonts w:ascii="Times New Roman" w:hAnsi="Times New Roman" w:cs="Times New Roman"/>
+          <w:sz w:val="28"/>
+          <w:szCs w:val="28"/>
+          <w:lang w:val="kk-KZ"/>
+        </w:rPr>
+        <w:t>T</w:t>
+      </w:r>
+      <w:r>
+        <w:rPr>
+          <w:rFonts w:ascii="Times New Roman" w:hAnsi="Times New Roman" w:cs="Times New Roman"/>
+          <w:sz w:val="28"/>
+          <w:szCs w:val="28"/>
+          <w:lang w:val="kk-KZ"/>
+        </w:rPr>
+        <w:t>hreadPivotRow деген тип құрастырып, осының ішіне салып қояйық. Содан кейін әр ағын басталғанда өздері үшін осы типтегі ThreadPivotRow айнымалысын жасап алсын</w:t>
+      </w:r>
+      <w:r>
+        <w:rPr>
+          <w:rFonts w:ascii="Times New Roman" w:hAnsi="Times New Roman" w:cs="Times New Roman"/>
+          <w:sz w:val="28"/>
+          <w:szCs w:val="28"/>
+          <w:lang w:val="kk-KZ"/>
+        </w:rPr>
+        <w:t>, OpenMP – дің бөліктерді параллелдеу #pragma omp parallel кілтсөздерін қолданамыз</w:t>
+      </w:r>
+      <w:r>
+        <w:rPr>
+          <w:rFonts w:ascii="Times New Roman" w:hAnsi="Times New Roman" w:cs="Times New Roman"/>
+          <w:sz w:val="28"/>
+          <w:szCs w:val="28"/>
+          <w:lang w:val="kk-KZ"/>
+        </w:rPr>
+        <w:t>.</w:t>
+      </w:r>
+      <w:r>
+        <w:rPr>
+          <w:rFonts w:ascii="Times New Roman" w:hAnsi="Times New Roman" w:cs="Times New Roman"/>
+          <w:sz w:val="28"/>
+          <w:szCs w:val="28"/>
+          <w:lang w:val="kk-KZ"/>
+        </w:rPr>
+        <w:t xml:space="preserve"> Осы кілтсөзден кейін біз жүйелік жақша ашып </w:t>
+      </w:r>
+      <w:r>
+        <w:rPr>
+          <w:rFonts w:ascii="Times New Roman" w:hAnsi="Times New Roman" w:cs="Times New Roman"/>
+          <w:sz w:val="28"/>
+          <w:szCs w:val="28"/>
+          <w:lang w:val="kk-KZ"/>
+        </w:rPr>
+        <w:lastRenderedPageBreak/>
+        <w:t>ішінде ThreadPivotRow</w:t>
+      </w:r>
+      <w:r>
+        <w:rPr>
+          <w:rFonts w:ascii="Times New Roman" w:hAnsi="Times New Roman" w:cs="Times New Roman"/>
+          <w:sz w:val="28"/>
+          <w:szCs w:val="28"/>
+          <w:lang w:val="kk-KZ"/>
+        </w:rPr>
+        <w:t xml:space="preserve"> </w:t>
+      </w:r>
+      <w:r>
+        <w:rPr>
+          <w:rFonts w:ascii="Times New Roman" w:hAnsi="Times New Roman" w:cs="Times New Roman"/>
+          <w:sz w:val="28"/>
+          <w:szCs w:val="28"/>
+          <w:lang w:val="kk-KZ"/>
+        </w:rPr>
+        <w:t xml:space="preserve">айнымалысын жасаймыз. </w:t>
+      </w:r>
+      <w:r>
+        <w:rPr>
+          <w:rFonts w:ascii="Times New Roman" w:hAnsi="Times New Roman" w:cs="Times New Roman"/>
+          <w:sz w:val="28"/>
+          <w:szCs w:val="28"/>
+          <w:lang w:val="kk-KZ"/>
+        </w:rPr>
+        <w:t>Ары қарай максимумды іздеу циклін параллелдейік, сол кезде бір жол бір ағында ғана қаралады.</w:t>
+      </w:r>
+      <w:r>
+        <w:rPr>
+          <w:rFonts w:ascii="Times New Roman" w:hAnsi="Times New Roman" w:cs="Times New Roman"/>
+          <w:sz w:val="28"/>
+          <w:szCs w:val="28"/>
+          <w:lang w:val="kk-KZ"/>
+        </w:rPr>
+        <w:t xml:space="preserve"> Циклді параллелдеу үшін #pragma omp for кілтсөзін қолданамыз.</w:t>
+      </w:r>
+      <w:r>
+        <w:rPr>
+          <w:rFonts w:ascii="Times New Roman" w:hAnsi="Times New Roman" w:cs="Times New Roman"/>
+          <w:sz w:val="28"/>
+          <w:szCs w:val="28"/>
+          <w:lang w:val="kk-KZ"/>
+        </w:rPr>
+        <w:t xml:space="preserve"> Осы цикл аяқталған соң, біз әр ағыннан шыққан максимумды басқа ағындардан табылған максимумдар мен салыстырып, барлық ағын арасынан максимумды табамыз.</w:t>
+      </w:r>
+      <w:r>
+        <w:rPr>
+          <w:rFonts w:ascii="Times New Roman" w:hAnsi="Times New Roman" w:cs="Times New Roman"/>
+          <w:sz w:val="28"/>
+          <w:szCs w:val="28"/>
+          <w:lang w:val="kk-KZ"/>
+        </w:rPr>
+        <w:t xml:space="preserve"> Оны орындау үшін #pragma omp critical кілтсөзін қолданамыз.</w:t>
+      </w:r>
+      <w:r>
+        <w:rPr>
+          <w:rFonts w:ascii="Times New Roman" w:hAnsi="Times New Roman" w:cs="Times New Roman"/>
+          <w:sz w:val="28"/>
+          <w:szCs w:val="28"/>
+          <w:lang w:val="kk-KZ"/>
+        </w:rPr>
+        <w:t xml:space="preserve"> Бұл әдістің коды келесідей болады:</w:t>
+      </w:r>
+    </w:p>
+    <w:p>
+      <w:pPr>
+        <w:spacing w:after="0"/>
+        <w:ind w:firstLine="709"/>
+        <w:jc w:val="both"/>
+        <w:rPr>
+          <w:rFonts w:ascii="Times New Roman" w:hAnsi="Times New Roman" w:cs="Times New Roman"/>
+          <w:sz w:val="28"/>
+          <w:szCs w:val="28"/>
+          <w:lang w:val="kk-KZ"/>
+        </w:rPr>
+      </w:pPr>
+      <w:r>
+        <w:rPr>
+          <w:rFonts w:ascii="Times New Roman" w:hAnsi="Times New Roman" w:cs="Times New Roman"/>
+          <w:sz w:val="28"/>
+          <w:szCs w:val="28"/>
+          <w:lang w:val="kk-KZ"/>
+        </w:rPr>
+        <w:t>double MaxVal = 0;</w:t>
+      </w:r>
+    </w:p>
+    <w:p>
+      <w:pPr>
+        <w:spacing w:after="0"/>
+        <w:ind w:firstLine="709"/>
+        <w:jc w:val="both"/>
+        <w:rPr>
+          <w:rFonts w:ascii="Times New Roman" w:hAnsi="Times New Roman" w:cs="Times New Roman"/>
+          <w:sz w:val="28"/>
+          <w:szCs w:val="28"/>
+          <w:lang w:val="kk-KZ"/>
+        </w:rPr>
+      </w:pPr>
+      <w:r>
+        <w:rPr>
+          <w:rFonts w:ascii="Times New Roman" w:hAnsi="Times New Roman" w:cs="Times New Roman"/>
+          <w:sz w:val="28"/>
+          <w:szCs w:val="28"/>
+          <w:lang w:val="kk-KZ"/>
+        </w:rPr>
+        <w:t>int PivotRow = -1;</w:t>
+      </w:r>
+    </w:p>
+    <w:p>
+      <w:pPr>
+        <w:spacing w:after="0"/>
+        <w:ind w:firstLine="709"/>
+        <w:jc w:val="both"/>
+        <w:rPr>
+          <w:rFonts w:ascii="Times New Roman" w:hAnsi="Times New Roman" w:cs="Times New Roman"/>
+          <w:sz w:val="28"/>
+          <w:szCs w:val="28"/>
+          <w:lang w:val="kk-KZ"/>
+        </w:rPr>
+      </w:pPr>
+      <w:r>
+        <w:rPr>
+          <w:rFonts w:ascii="Times New Roman" w:hAnsi="Times New Roman" w:cs="Times New Roman"/>
+          <w:sz w:val="28"/>
+          <w:szCs w:val="28"/>
+          <w:lang w:val="kk-KZ"/>
+        </w:rPr>
+        <w:t>int i;</w:t>
+      </w:r>
+    </w:p>
+    <w:p>
+      <w:pPr>
+        <w:spacing w:after="0"/>
+        <w:ind w:firstLine="709"/>
+        <w:jc w:val="both"/>
+        <w:rPr>
+          <w:rFonts w:ascii="Times New Roman" w:hAnsi="Times New Roman" w:cs="Times New Roman"/>
+          <w:sz w:val="28"/>
+          <w:szCs w:val="28"/>
+          <w:lang w:val="kk-KZ"/>
+        </w:rPr>
+      </w:pPr>
+      <w:r>
+        <w:rPr>
+          <w:rFonts w:ascii="Times New Roman" w:hAnsi="Times New Roman" w:cs="Times New Roman"/>
+          <w:sz w:val="28"/>
+          <w:szCs w:val="28"/>
+          <w:lang w:val="kk-KZ"/>
+        </w:rPr>
+        <w:t>#pragma omp parallel</w:t>
+      </w:r>
+    </w:p>
+    <w:p>
+      <w:pPr>
+        <w:spacing w:after="0"/>
+        <w:ind w:firstLine="709"/>
+        <w:jc w:val="both"/>
+        <w:rPr>
+          <w:rFonts w:ascii="Times New Roman" w:hAnsi="Times New Roman" w:cs="Times New Roman"/>
+          <w:sz w:val="28"/>
+          <w:szCs w:val="28"/>
+          <w:lang w:val="kk-KZ"/>
+        </w:rPr>
+      </w:pPr>
+      <w:r>
+        <w:rPr>
+          <w:rFonts w:ascii="Times New Roman" w:hAnsi="Times New Roman" w:cs="Times New Roman"/>
+          <w:sz w:val="28"/>
+          <w:szCs w:val="28"/>
+          <w:lang w:val="kk-KZ"/>
+        </w:rPr>
+        <w:t>{</w:t>
+      </w:r>
+    </w:p>
+    <w:p>
+      <w:pPr>
+        <w:spacing w:after="0"/>
+        <w:ind w:left="720" w:firstLine="720"/>
+        <w:jc w:val="both"/>
+        <w:rPr>
+          <w:rFonts w:ascii="Times New Roman" w:hAnsi="Times New Roman" w:cs="Times New Roman"/>
+          <w:sz w:val="28"/>
+          <w:szCs w:val="28"/>
+          <w:lang w:val="kk-KZ"/>
+        </w:rPr>
+      </w:pPr>
+      <w:r>
+        <w:rPr>
+          <w:rFonts w:ascii="Times New Roman" w:hAnsi="Times New Roman" w:cs="Times New Roman"/>
+          <w:sz w:val="28"/>
+          <w:szCs w:val="28"/>
+          <w:lang w:val="kk-KZ"/>
+        </w:rPr>
+        <w:t>TThreadPivotRow ThreadPivotRow;</w:t>
+      </w:r>
+    </w:p>
+    <w:p>
+      <w:pPr>
+        <w:spacing w:after="0"/>
+        <w:ind w:left="720" w:firstLine="720"/>
+        <w:jc w:val="both"/>
+        <w:rPr>
+          <w:rFonts w:ascii="Times New Roman" w:hAnsi="Times New Roman" w:cs="Times New Roman"/>
+          <w:sz w:val="28"/>
+          <w:szCs w:val="28"/>
+          <w:lang w:val="kk-KZ"/>
+        </w:rPr>
+      </w:pPr>
+      <w:r>
+        <w:rPr>
+          <w:rFonts w:ascii="Times New Roman" w:hAnsi="Times New Roman" w:cs="Times New Roman"/>
+          <w:sz w:val="28"/>
+          <w:szCs w:val="28"/>
+          <w:lang w:val="kk-KZ"/>
+        </w:rPr>
+        <w:t>ThreadPivotRow.MaxVal = 0;</w:t>
+      </w:r>
+    </w:p>
+    <w:p>
+      <w:pPr>
+        <w:spacing w:after="0"/>
+        <w:ind w:left="720" w:firstLine="720"/>
+        <w:jc w:val="both"/>
+        <w:rPr>
+          <w:rFonts w:ascii="Times New Roman" w:hAnsi="Times New Roman" w:cs="Times New Roman"/>
+          <w:sz w:val="28"/>
+          <w:szCs w:val="28"/>
+          <w:lang w:val="kk-KZ"/>
+        </w:rPr>
+      </w:pPr>
+      <w:r>
+        <w:rPr>
+          <w:rFonts w:ascii="Times New Roman" w:hAnsi="Times New Roman" w:cs="Times New Roman"/>
+          <w:sz w:val="28"/>
+          <w:szCs w:val="28"/>
+          <w:lang w:val="kk-KZ"/>
+        </w:rPr>
+        <w:t>ThreadPivotRow.PivotRow = -1;</w:t>
+      </w:r>
+    </w:p>
+    <w:p>
+      <w:pPr>
+        <w:spacing w:after="0"/>
+        <w:ind w:firstLine="709"/>
+        <w:jc w:val="both"/>
+        <w:rPr>
+          <w:rFonts w:ascii="Times New Roman" w:hAnsi="Times New Roman" w:cs="Times New Roman"/>
+          <w:sz w:val="28"/>
+          <w:szCs w:val="28"/>
+          <w:lang w:val="kk-KZ"/>
+        </w:rPr>
+      </w:pPr>
+      <w:r>
+        <w:rPr>
+          <w:rFonts w:ascii="Times New Roman" w:hAnsi="Times New Roman" w:cs="Times New Roman"/>
+          <w:sz w:val="28"/>
+          <w:szCs w:val="28"/>
+          <w:lang w:val="kk-KZ"/>
+        </w:rPr>
+        <w:t>#pragma omp for</w:t>
+      </w:r>
+    </w:p>
+    <w:p>
+      <w:pPr>
+        <w:spacing w:after="0"/>
+        <w:ind w:firstLine="709"/>
+        <w:jc w:val="both"/>
+        <w:rPr>
+          <w:rFonts w:ascii="Times New Roman" w:hAnsi="Times New Roman" w:cs="Times New Roman"/>
+          <w:sz w:val="28"/>
+          <w:szCs w:val="28"/>
+          <w:lang w:val="kk-KZ"/>
+        </w:rPr>
+      </w:pPr>
+      <w:r>
+        <w:rPr>
+          <w:rFonts w:ascii="Times New Roman" w:hAnsi="Times New Roman" w:cs="Times New Roman"/>
+          <w:sz w:val="28"/>
+          <w:szCs w:val="28"/>
+          <w:lang w:val="kk-KZ"/>
+        </w:rPr>
+        <w:t>for (i</w:t>
+      </w:r>
+      <w:r>
+        <w:rPr>
+          <w:rFonts w:ascii="Times New Roman" w:hAnsi="Times New Roman" w:cs="Times New Roman"/>
+          <w:sz w:val="28"/>
+          <w:szCs w:val="28"/>
+          <w:lang w:val="kk-KZ"/>
+        </w:rPr>
+        <w:t xml:space="preserve"> </w:t>
+      </w:r>
+      <w:r>
+        <w:rPr>
+          <w:rFonts w:ascii="Times New Roman" w:hAnsi="Times New Roman" w:cs="Times New Roman"/>
+          <w:sz w:val="28"/>
+          <w:szCs w:val="28"/>
+          <w:lang w:val="kk-KZ"/>
+        </w:rPr>
+        <w:t>= 0; i &lt; mSize; i++) {</w:t>
+      </w:r>
+    </w:p>
+    <w:p>
+      <w:pPr>
+        <w:spacing w:after="0"/>
+        <w:ind w:left="720" w:firstLine="720"/>
+        <w:jc w:val="both"/>
+        <w:rPr>
+          <w:rFonts w:ascii="Times New Roman" w:hAnsi="Times New Roman" w:cs="Times New Roman"/>
+          <w:sz w:val="28"/>
+          <w:szCs w:val="28"/>
+          <w:lang w:val="kk-KZ"/>
+        </w:rPr>
+      </w:pPr>
+      <w:r>
+        <w:rPr>
+          <w:rFonts w:ascii="Times New Roman" w:hAnsi="Times New Roman" w:cs="Times New Roman"/>
+          <w:sz w:val="28"/>
+          <w:szCs w:val="28"/>
+          <w:lang w:val="kk-KZ"/>
+        </w:rPr>
+        <w:t xml:space="preserve">if ((pSerialPivotIter[i] == -1) &amp;&amp; (fabs(pMatrix[i][Iteration]) &gt; </w:t>
+      </w:r>
+      <w:r>
+        <w:rPr>
+          <w:rFonts w:ascii="Times New Roman" w:hAnsi="Times New Roman" w:cs="Times New Roman"/>
+          <w:sz w:val="28"/>
+          <w:szCs w:val="28"/>
+          <w:lang w:val="kk-KZ"/>
+        </w:rPr>
+        <w:t>ThreadPivotRow.</w:t>
+      </w:r>
+      <w:r>
+        <w:rPr>
+          <w:rFonts w:ascii="Times New Roman" w:hAnsi="Times New Roman" w:cs="Times New Roman"/>
+          <w:sz w:val="28"/>
+          <w:szCs w:val="28"/>
+          <w:lang w:val="kk-KZ"/>
+        </w:rPr>
+        <w:t>MaxVal)) {</w:t>
+      </w:r>
+    </w:p>
+    <w:p>
+      <w:pPr>
+        <w:spacing w:after="0"/>
+        <w:ind w:left="1440" w:firstLine="720"/>
+        <w:jc w:val="both"/>
+        <w:rPr>
+          <w:rFonts w:ascii="Times New Roman" w:hAnsi="Times New Roman" w:cs="Times New Roman"/>
+          <w:sz w:val="28"/>
+          <w:szCs w:val="28"/>
+          <w:lang w:val="kk-KZ"/>
+        </w:rPr>
+      </w:pPr>
+      <w:r>
+        <w:rPr>
+          <w:rFonts w:ascii="Times New Roman" w:hAnsi="Times New Roman" w:cs="Times New Roman"/>
+          <w:sz w:val="28"/>
+          <w:szCs w:val="28"/>
+          <w:lang w:val="kk-KZ"/>
+        </w:rPr>
+        <w:t>ThreadPivotRow.</w:t>
+      </w:r>
+      <w:r>
+        <w:rPr>
+          <w:rFonts w:ascii="Times New Roman" w:hAnsi="Times New Roman" w:cs="Times New Roman"/>
+          <w:sz w:val="28"/>
+          <w:szCs w:val="28"/>
+          <w:lang w:val="kk-KZ"/>
+        </w:rPr>
+        <w:t>PivotRow = i;</w:t>
+      </w:r>
+    </w:p>
+    <w:p>
+      <w:pPr>
+        <w:spacing w:after="0"/>
+        <w:ind w:left="1440" w:firstLine="720"/>
+        <w:jc w:val="both"/>
+        <w:rPr>
+          <w:rFonts w:ascii="Times New Roman" w:hAnsi="Times New Roman" w:cs="Times New Roman"/>
+          <w:sz w:val="28"/>
+          <w:szCs w:val="28"/>
+          <w:lang w:val="kk-KZ"/>
+        </w:rPr>
+      </w:pPr>
+      <w:r>
+        <w:rPr>
+          <w:rFonts w:ascii="Times New Roman" w:hAnsi="Times New Roman" w:cs="Times New Roman"/>
+          <w:sz w:val="28"/>
+          <w:szCs w:val="28"/>
+          <w:lang w:val="kk-KZ"/>
+        </w:rPr>
+        <w:t>ThreadPivotRow.</w:t>
+      </w:r>
+      <w:r>
+        <w:rPr>
+          <w:rFonts w:ascii="Times New Roman" w:hAnsi="Times New Roman" w:cs="Times New Roman"/>
+          <w:sz w:val="28"/>
+          <w:szCs w:val="28"/>
+          <w:lang w:val="kk-KZ"/>
+        </w:rPr>
+        <w:t>MaxVal = fabs(pMatrix[i][Iteration]);</w:t>
+      </w:r>
+    </w:p>
+    <w:p>
+      <w:pPr>
+        <w:spacing w:after="0"/>
+        <w:ind w:left="720" w:firstLine="720"/>
+        <w:jc w:val="both"/>
+        <w:rPr>
+          <w:rFonts w:ascii="Times New Roman" w:hAnsi="Times New Roman" w:cs="Times New Roman"/>
+          <w:sz w:val="28"/>
+          <w:szCs w:val="28"/>
+          <w:lang w:val="kk-KZ"/>
+        </w:rPr>
+      </w:pPr>
+      <w:r>
+        <w:rPr>
+          <w:rFonts w:ascii="Times New Roman" w:hAnsi="Times New Roman" w:cs="Times New Roman"/>
+          <w:sz w:val="28"/>
+          <w:szCs w:val="28"/>
+          <w:lang w:val="kk-KZ"/>
+        </w:rPr>
+        <w:t>}</w:t>
+      </w:r>
+    </w:p>
+    <w:p>
+      <w:pPr>
+        <w:spacing w:after="0"/>
+        <w:ind w:firstLine="709"/>
+        <w:jc w:val="both"/>
+        <w:rPr>
+          <w:rFonts w:ascii="Times New Roman" w:hAnsi="Times New Roman" w:cs="Times New Roman"/>
+          <w:sz w:val="28"/>
+          <w:szCs w:val="28"/>
+          <w:lang w:val="kk-KZ"/>
+        </w:rPr>
+      </w:pPr>
+      <w:r>
+        <w:rPr>
+          <w:rFonts w:ascii="Times New Roman" w:hAnsi="Times New Roman" w:cs="Times New Roman"/>
+          <w:sz w:val="28"/>
+          <w:szCs w:val="28"/>
+          <w:lang w:val="kk-KZ"/>
+        </w:rPr>
+        <w:t>}</w:t>
+      </w:r>
+    </w:p>
+    <w:p>
+      <w:pPr>
+        <w:spacing w:after="0"/>
+        <w:ind w:firstLine="709"/>
+        <w:jc w:val="both"/>
+        <w:rPr>
+          <w:rFonts w:ascii="Times New Roman" w:hAnsi="Times New Roman" w:cs="Times New Roman"/>
+          <w:sz w:val="28"/>
+          <w:szCs w:val="28"/>
+          <w:lang w:val="kk-KZ"/>
+        </w:rPr>
+      </w:pPr>
+      <w:r>
+        <w:rPr>
+          <w:rFonts w:ascii="Times New Roman" w:hAnsi="Times New Roman" w:cs="Times New Roman"/>
+          <w:sz w:val="28"/>
+          <w:szCs w:val="28"/>
+          <w:lang w:val="kk-KZ"/>
+        </w:rPr>
+        <w:t>#pragma omp critical</w:t>
+      </w:r>
+    </w:p>
+    <w:p>
+      <w:pPr>
+        <w:spacing w:after="0"/>
+        <w:ind w:left="720" w:firstLine="720"/>
+        <w:jc w:val="both"/>
+        <w:rPr>
+          <w:rFonts w:ascii="Times New Roman" w:hAnsi="Times New Roman" w:cs="Times New Roman"/>
+          <w:sz w:val="28"/>
+          <w:szCs w:val="28"/>
+          <w:lang w:val="kk-KZ"/>
+        </w:rPr>
+      </w:pPr>
+      <w:r>
+        <w:rPr>
+          <w:rFonts w:ascii="Times New Roman" w:hAnsi="Times New Roman" w:cs="Times New Roman"/>
+          <w:sz w:val="28"/>
+          <w:szCs w:val="28"/>
+          <w:lang w:val="kk-KZ"/>
+        </w:rPr>
+        <w:t>{</w:t>
+      </w:r>
+    </w:p>
+    <w:p>
+      <w:pPr>
+        <w:spacing w:after="0"/>
+        <w:ind w:left="1440" w:firstLine="720"/>
+        <w:jc w:val="both"/>
+        <w:rPr>
+          <w:rFonts w:ascii="Times New Roman" w:hAnsi="Times New Roman" w:cs="Times New Roman"/>
+          <w:sz w:val="28"/>
+          <w:szCs w:val="28"/>
+          <w:lang w:val="kk-KZ"/>
+        </w:rPr>
+      </w:pPr>
+      <w:r>
+        <w:rPr>
+          <w:rFonts w:ascii="Times New Roman" w:hAnsi="Times New Roman" w:cs="Times New Roman"/>
+          <w:sz w:val="28"/>
+          <w:szCs w:val="28"/>
+          <w:lang w:val="kk-KZ"/>
+        </w:rPr>
+        <w:t>if (ThreadPivotRow.MaxVal &gt; MaxVal) {</w:t>
+      </w:r>
+    </w:p>
+    <w:p>
+      <w:pPr>
+        <w:spacing w:after="0"/>
+        <w:ind w:left="2160" w:firstLine="720"/>
+        <w:jc w:val="both"/>
+        <w:rPr>
+          <w:rFonts w:ascii="Times New Roman" w:hAnsi="Times New Roman" w:cs="Times New Roman"/>
+          <w:sz w:val="28"/>
+          <w:szCs w:val="28"/>
+          <w:lang w:val="kk-KZ"/>
+        </w:rPr>
+      </w:pPr>
+      <w:r>
+        <w:rPr>
+          <w:rFonts w:ascii="Times New Roman" w:hAnsi="Times New Roman" w:cs="Times New Roman"/>
+          <w:sz w:val="28"/>
+          <w:szCs w:val="28"/>
+          <w:lang w:val="kk-KZ"/>
+        </w:rPr>
+        <w:t>MaxVal = ThreadPivotRow.MaxVal;</w:t>
+      </w:r>
+    </w:p>
+    <w:p>
+      <w:pPr>
+        <w:spacing w:after="0"/>
+        <w:ind w:left="2160" w:firstLine="720"/>
+        <w:jc w:val="both"/>
+        <w:rPr>
+          <w:rFonts w:ascii="Times New Roman" w:hAnsi="Times New Roman" w:cs="Times New Roman"/>
+          <w:sz w:val="28"/>
+          <w:szCs w:val="28"/>
+          <w:lang w:val="kk-KZ"/>
+        </w:rPr>
+      </w:pPr>
+      <w:r>
+        <w:rPr>
+          <w:rFonts w:ascii="Times New Roman" w:hAnsi="Times New Roman" w:cs="Times New Roman"/>
+          <w:sz w:val="28"/>
+          <w:szCs w:val="28"/>
+          <w:lang w:val="kk-KZ"/>
+        </w:rPr>
+        <w:t>PivotRow = ThreadPivotRow.PivotRow;</w:t>
+      </w:r>
+    </w:p>
+    <w:p>
+      <w:pPr>
+        <w:spacing w:after="0"/>
+        <w:ind w:left="1440" w:firstLine="720"/>
+        <w:jc w:val="both"/>
+        <w:rPr>
+          <w:rFonts w:ascii="Times New Roman" w:hAnsi="Times New Roman" w:cs="Times New Roman"/>
+          <w:sz w:val="28"/>
+          <w:szCs w:val="28"/>
+          <w:lang w:val="kk-KZ"/>
+        </w:rPr>
+      </w:pPr>
+      <w:r>
+        <w:rPr>
+          <w:rFonts w:ascii="Times New Roman" w:hAnsi="Times New Roman" w:cs="Times New Roman"/>
+          <w:sz w:val="28"/>
+          <w:szCs w:val="28"/>
+          <w:lang w:val="kk-KZ"/>
+        </w:rPr>
+        <w:t>}</w:t>
+      </w:r>
+    </w:p>
+    <w:p>
+      <w:pPr>
+        <w:spacing w:after="0"/>
+        <w:ind w:left="720" w:firstLine="720"/>
+        <w:jc w:val="both"/>
+        <w:rPr>
+          <w:rFonts w:ascii="Times New Roman" w:hAnsi="Times New Roman" w:cs="Times New Roman"/>
+          <w:sz w:val="28"/>
+          <w:szCs w:val="28"/>
+          <w:lang w:val="kk-KZ"/>
+        </w:rPr>
+      </w:pPr>
+      <w:r>
+        <w:rPr>
+          <w:rFonts w:ascii="Times New Roman" w:hAnsi="Times New Roman" w:cs="Times New Roman"/>
+          <w:sz w:val="28"/>
+          <w:szCs w:val="28"/>
+          <w:lang w:val="kk-KZ"/>
+        </w:rPr>
+        <w:t>}</w:t>
+      </w:r>
+    </w:p>
+    <w:p>
+      <w:pPr>
+        <w:spacing w:after="0"/>
+        <w:ind w:firstLine="709"/>
+        <w:jc w:val="both"/>
+        <w:rPr>
+          <w:rFonts w:ascii="Times New Roman" w:hAnsi="Times New Roman" w:cs="Times New Roman"/>
+          <w:sz w:val="28"/>
+          <w:szCs w:val="28"/>
+          <w:lang w:val="kk-KZ"/>
+        </w:rPr>
+      </w:pPr>
+      <w:r>
+        <w:rPr>
+          <w:rFonts w:ascii="Times New Roman" w:hAnsi="Times New Roman" w:cs="Times New Roman"/>
+          <w:sz w:val="28"/>
+          <w:szCs w:val="28"/>
+          <w:lang w:val="kk-KZ"/>
+        </w:rPr>
+        <w:t>}</w:t>
+      </w:r>
+    </w:p>
+    <w:p>
+      <w:pPr>
+        <w:spacing w:after="0"/>
+        <w:ind w:firstLine="709"/>
+        <w:jc w:val="both"/>
+        <w:rPr>
+          <w:rFonts w:ascii="Times New Roman" w:hAnsi="Times New Roman" w:cs="Times New Roman"/>
+          <w:sz w:val="28"/>
+          <w:szCs w:val="28"/>
+          <w:lang w:val="kk-KZ"/>
+        </w:rPr>
+      </w:pPr>
+      <w:r>
+        <w:rPr>
+          <w:rFonts w:ascii="Times New Roman" w:hAnsi="Times New Roman" w:cs="Times New Roman"/>
+          <w:sz w:val="28"/>
+          <w:szCs w:val="28"/>
+          <w:lang w:val="kk-KZ"/>
+        </w:rPr>
+        <w:t>return PivotRow;</w:t>
+      </w:r>
+    </w:p>
+    <w:p>
+      <w:pPr>
+        <w:spacing w:after="0"/>
+        <w:ind w:firstLine="709"/>
+        <w:jc w:val="both"/>
+        <w:rPr>
+          <w:rFonts w:ascii="Times New Roman" w:hAnsi="Times New Roman" w:cs="Times New Roman"/>
+          <w:sz w:val="28"/>
+          <w:szCs w:val="28"/>
+          <w:lang w:val="kk-KZ"/>
+        </w:rPr>
+      </w:pPr>
+      <w:r>
+        <w:rPr>
+          <w:rFonts w:ascii="Times New Roman" w:hAnsi="Times New Roman" w:cs="Times New Roman"/>
+          <w:i/>
+          <w:sz w:val="28"/>
+          <w:szCs w:val="28"/>
+          <w:lang w:val="kk-KZ"/>
+        </w:rPr>
+        <w:t>Баған басқа элементтерін жою әдісі</w:t>
+      </w:r>
+      <w:r>
+        <w:rPr>
+          <w:rFonts w:ascii="Times New Roman" w:hAnsi="Times New Roman" w:cs="Times New Roman"/>
+          <w:sz w:val="28"/>
+          <w:szCs w:val="28"/>
+          <w:lang w:val="kk-KZ"/>
+        </w:rPr>
+        <w:t>.</w:t>
+      </w:r>
+      <w:r>
+        <w:rPr>
+          <w:rFonts w:ascii="Times New Roman" w:hAnsi="Times New Roman" w:cs="Times New Roman"/>
+          <w:sz w:val="28"/>
+          <w:szCs w:val="28"/>
+          <w:lang w:val="kk-KZ"/>
+        </w:rPr>
+        <w:t xml:space="preserve"> Бұл әдісте жолдарға алгебралық түрлендіруді орындау процессін параллелдеуге болады. Егер біз әр жолды әр ағында орындайтын болсақ, есептеуге кететін уақыт азаяды. Демек әр жол үшін өзінің көбейтілу мәні бар болғандықтан, әр ағында да тек өзіне ғана тиісті мәні болу керек. Мұндай мүмкіндукті</w:t>
+      </w:r>
+      <w:r>
+        <w:rPr>
+          <w:rFonts w:ascii="Times New Roman" w:hAnsi="Times New Roman" w:cs="Times New Roman"/>
+          <w:sz w:val="28"/>
+          <w:szCs w:val="28"/>
+          <w:lang w:val="kk-KZ"/>
+        </w:rPr>
+        <w:t xml:space="preserve"> іске асыруға</w:t>
+      </w:r>
+      <w:r>
+        <w:rPr>
+          <w:rFonts w:ascii="Times New Roman" w:hAnsi="Times New Roman" w:cs="Times New Roman"/>
+          <w:sz w:val="28"/>
+          <w:szCs w:val="28"/>
+          <w:lang w:val="kk-KZ"/>
+        </w:rPr>
+        <w:t xml:space="preserve"> бізге OpenMP – дің private (PivotFactor) кілтсөзі көмектеседі</w:t>
+      </w:r>
+      <w:r>
+        <w:rPr>
+          <w:rFonts w:ascii="Times New Roman" w:hAnsi="Times New Roman" w:cs="Times New Roman"/>
+          <w:sz w:val="28"/>
+          <w:szCs w:val="28"/>
+          <w:lang w:val="kk-KZ"/>
+        </w:rPr>
+        <w:t>.</w:t>
+      </w:r>
+      <w:r>
+        <w:rPr>
+          <w:rFonts w:ascii="Times New Roman" w:hAnsi="Times New Roman" w:cs="Times New Roman"/>
+          <w:sz w:val="28"/>
+          <w:szCs w:val="28"/>
+          <w:lang w:val="kk-KZ"/>
+        </w:rPr>
+        <w:t xml:space="preserve"> Кілтсөзді әр ағында PivotFactor айнымалысы әртүрлі мәнге ие болатындықтан, сол айнымалыны жақшаға ішіне жаздық</w:t>
+      </w:r>
+      <w:r>
+        <w:rPr>
+          <w:rFonts w:ascii="Times New Roman" w:hAnsi="Times New Roman" w:cs="Times New Roman"/>
+          <w:sz w:val="28"/>
+          <w:szCs w:val="28"/>
+          <w:lang w:val="kk-KZ"/>
+        </w:rPr>
+        <w:t xml:space="preserve">. Келесі ескеретін жайт, </w:t>
+      </w:r>
+      <w:r>
+        <w:rPr>
+          <w:rFonts w:ascii="Times New Roman" w:hAnsi="Times New Roman" w:cs="Times New Roman"/>
+          <w:sz w:val="28"/>
+          <w:szCs w:val="28"/>
+          <w:lang w:val="kk-KZ"/>
+        </w:rPr>
+        <w:lastRenderedPageBreak/>
+        <w:t>алдыңғы итерацияларда жетекші болған жолдарға алгебралық түрлендірулер орындауға болмайды. Осы жайтты параллелдеу кезінде тиімді пайдалану үшін OpenMP – дің schedule (</w:t>
+      </w:r>
+      <w:r>
+        <w:rPr>
+          <w:rFonts w:ascii="Times New Roman" w:hAnsi="Times New Roman" w:cs="Times New Roman"/>
+          <w:sz w:val="28"/>
+          <w:szCs w:val="28"/>
+          <w:lang w:val="kk-KZ"/>
+        </w:rPr>
+        <w:t>dynamic, 1)</w:t>
+      </w:r>
+      <w:r>
+        <w:rPr>
+          <w:rFonts w:ascii="Times New Roman" w:hAnsi="Times New Roman" w:cs="Times New Roman"/>
+          <w:sz w:val="28"/>
+          <w:szCs w:val="28"/>
+          <w:lang w:val="kk-KZ"/>
+        </w:rPr>
+        <w:t xml:space="preserve"> кілтсөзін қолданамыз. Кілтсөз циклдің келесі орындалуын бос ағынға салу үшін, сондай – ақ тек қана бір ғана циклді салу үшін</w:t>
+      </w:r>
+      <w:r>
+        <w:rPr>
+          <w:rFonts w:ascii="Times New Roman" w:hAnsi="Times New Roman" w:cs="Times New Roman"/>
+          <w:sz w:val="28"/>
+          <w:szCs w:val="28"/>
+          <w:lang w:val="kk-KZ"/>
+        </w:rPr>
+        <w:t xml:space="preserve"> </w:t>
+      </w:r>
+      <w:r>
+        <w:rPr>
+          <w:rFonts w:ascii="Times New Roman" w:hAnsi="Times New Roman" w:cs="Times New Roman"/>
+          <w:sz w:val="28"/>
+          <w:szCs w:val="28"/>
+          <w:lang w:val="kk-KZ"/>
+        </w:rPr>
+        <w:t>жазылды. Негізгі мақсат – егер ағынға берілген жол алдыңғы итерациялардың бірінде жетекші болған болса, онда ағын осы циклда есептеуін жалғастыра алмайды, басқаша айтқанда босайды сол кезде келесі циклді есептеуді береміз.</w:t>
+      </w:r>
+      <w:r>
+        <w:rPr>
+          <w:rFonts w:ascii="Times New Roman" w:hAnsi="Times New Roman" w:cs="Times New Roman"/>
+          <w:sz w:val="28"/>
+          <w:szCs w:val="28"/>
+          <w:lang w:val="kk-KZ"/>
+        </w:rPr>
+        <w:t>Бұл әдістің коды келесідей болады:</w:t>
+      </w:r>
+    </w:p>
+    <w:p>
+      <w:pPr>
+        <w:spacing w:after="0"/>
+        <w:ind w:firstLine="709"/>
+        <w:jc w:val="both"/>
+        <w:rPr>
+          <w:rFonts w:ascii="Times New Roman" w:hAnsi="Times New Roman" w:cs="Times New Roman"/>
+          <w:sz w:val="28"/>
+          <w:szCs w:val="28"/>
+          <w:lang w:val="kk-KZ"/>
+        </w:rPr>
+      </w:pPr>
+      <w:r>
+        <w:rPr>
+          <w:rFonts w:ascii="Times New Roman" w:hAnsi="Times New Roman" w:cs="Times New Roman"/>
+          <w:sz w:val="28"/>
+          <w:szCs w:val="28"/>
+          <w:lang w:val="kk-KZ"/>
+        </w:rPr>
+        <w:t>Int i, j;</w:t>
+      </w:r>
+    </w:p>
+    <w:p>
+      <w:pPr>
+        <w:spacing w:after="0"/>
+        <w:ind w:firstLine="709"/>
+        <w:jc w:val="both"/>
+        <w:rPr>
+          <w:rFonts w:ascii="Times New Roman" w:hAnsi="Times New Roman" w:cs="Times New Roman"/>
+          <w:sz w:val="28"/>
+          <w:szCs w:val="28"/>
+          <w:lang w:val="kk-KZ"/>
+        </w:rPr>
+      </w:pPr>
+      <w:r>
+        <w:rPr>
+          <w:rFonts w:ascii="Times New Roman" w:hAnsi="Times New Roman" w:cs="Times New Roman"/>
+          <w:sz w:val="28"/>
+          <w:szCs w:val="28"/>
+          <w:lang w:val="kk-KZ"/>
+        </w:rPr>
+        <w:t xml:space="preserve">Double </w:t>
+      </w:r>
+      <w:r>
+        <w:rPr>
+          <w:rFonts w:ascii="Times New Roman" w:hAnsi="Times New Roman" w:cs="Times New Roman"/>
+          <w:sz w:val="28"/>
+          <w:szCs w:val="28"/>
+          <w:lang w:val="kk-KZ"/>
+        </w:rPr>
+        <w:t xml:space="preserve">PivotFactor, </w:t>
+      </w:r>
+      <w:r>
+        <w:rPr>
+          <w:rFonts w:ascii="Times New Roman" w:hAnsi="Times New Roman" w:cs="Times New Roman"/>
+          <w:sz w:val="28"/>
+          <w:szCs w:val="28"/>
+          <w:lang w:val="kk-KZ"/>
+        </w:rPr>
+        <w:t>PivotValue = pMatrix[PivotRow][Iteration];</w:t>
+      </w:r>
+    </w:p>
+    <w:p>
+      <w:pPr>
+        <w:spacing w:after="0"/>
+        <w:ind w:firstLine="709"/>
+        <w:jc w:val="both"/>
+        <w:rPr>
+          <w:rFonts w:ascii="Times New Roman" w:hAnsi="Times New Roman" w:cs="Times New Roman"/>
+          <w:sz w:val="28"/>
+          <w:szCs w:val="28"/>
+          <w:lang w:val="kk-KZ"/>
+        </w:rPr>
+      </w:pPr>
+      <w:r>
+        <w:rPr>
+          <w:rFonts w:ascii="Times New Roman" w:hAnsi="Times New Roman" w:cs="Times New Roman"/>
+          <w:sz w:val="28"/>
+          <w:szCs w:val="28"/>
+          <w:lang w:val="kk-KZ"/>
+        </w:rPr>
+        <w:t>#pragma omp parallel for private (PivotFactor) schedule(dynamic, 1)</w:t>
+      </w:r>
+    </w:p>
+    <w:p>
+      <w:pPr>
+        <w:spacing w:after="0"/>
+        <w:ind w:firstLine="709"/>
+        <w:jc w:val="both"/>
+        <w:rPr>
+          <w:rFonts w:ascii="Times New Roman" w:hAnsi="Times New Roman" w:cs="Times New Roman"/>
+          <w:sz w:val="28"/>
+          <w:szCs w:val="28"/>
+          <w:lang w:val="kk-KZ"/>
+        </w:rPr>
+      </w:pPr>
+      <w:r>
+        <w:rPr>
+          <w:rFonts w:ascii="Times New Roman" w:hAnsi="Times New Roman" w:cs="Times New Roman"/>
+          <w:sz w:val="28"/>
+          <w:szCs w:val="28"/>
+          <w:lang w:val="kk-KZ"/>
+        </w:rPr>
+        <w:t>for (i = 0; i &lt; mSize; i++) {</w:t>
+      </w:r>
+    </w:p>
+    <w:p>
+      <w:pPr>
+        <w:spacing w:after="0"/>
+        <w:ind w:left="720" w:firstLine="720"/>
+        <w:jc w:val="both"/>
+        <w:rPr>
+          <w:rFonts w:ascii="Times New Roman" w:hAnsi="Times New Roman" w:cs="Times New Roman"/>
+          <w:sz w:val="28"/>
+          <w:szCs w:val="28"/>
+          <w:lang w:val="kk-KZ"/>
+        </w:rPr>
+      </w:pPr>
+      <w:r>
+        <w:rPr>
+          <w:rFonts w:ascii="Times New Roman" w:hAnsi="Times New Roman" w:cs="Times New Roman"/>
+          <w:sz w:val="28"/>
+          <w:szCs w:val="28"/>
+          <w:lang w:val="kk-KZ"/>
+        </w:rPr>
+        <w:t>if (pSerialPivotIter[i] == -1) {</w:t>
+      </w:r>
+    </w:p>
+    <w:p>
+      <w:pPr>
+        <w:spacing w:after="0"/>
+        <w:ind w:left="1440" w:firstLine="720"/>
+        <w:jc w:val="both"/>
+        <w:rPr>
+          <w:rFonts w:ascii="Times New Roman" w:hAnsi="Times New Roman" w:cs="Times New Roman"/>
+          <w:sz w:val="28"/>
+          <w:szCs w:val="28"/>
+          <w:lang w:val="kk-KZ"/>
+        </w:rPr>
+      </w:pPr>
+      <w:r>
+        <w:rPr>
+          <w:rFonts w:ascii="Times New Roman" w:hAnsi="Times New Roman" w:cs="Times New Roman"/>
+          <w:sz w:val="28"/>
+          <w:szCs w:val="28"/>
+          <w:lang w:val="kk-KZ"/>
+        </w:rPr>
+        <w:t>PivotFactor = pMatrix[i][Iteration] / PivotValue;</w:t>
+      </w:r>
+    </w:p>
+    <w:p>
+      <w:pPr>
+        <w:spacing w:after="0"/>
+        <w:ind w:left="1440" w:firstLine="720"/>
+        <w:jc w:val="both"/>
+        <w:rPr>
+          <w:rFonts w:ascii="Times New Roman" w:hAnsi="Times New Roman" w:cs="Times New Roman"/>
+          <w:sz w:val="28"/>
+          <w:szCs w:val="28"/>
+          <w:lang w:val="kk-KZ"/>
+        </w:rPr>
+      </w:pPr>
+      <w:r>
+        <w:rPr>
+          <w:rFonts w:ascii="Times New Roman" w:hAnsi="Times New Roman" w:cs="Times New Roman"/>
+          <w:sz w:val="28"/>
+          <w:szCs w:val="28"/>
+          <w:lang w:val="kk-KZ"/>
+        </w:rPr>
+        <w:t>for (j = Iter; j &lt; mSize; j++) {</w:t>
+      </w:r>
+    </w:p>
+    <w:p>
+      <w:pPr>
+        <w:spacing w:after="0"/>
+        <w:ind w:left="2160" w:firstLine="720"/>
+        <w:jc w:val="both"/>
+        <w:rPr>
+          <w:rFonts w:ascii="Times New Roman" w:hAnsi="Times New Roman" w:cs="Times New Roman"/>
+          <w:sz w:val="28"/>
+          <w:szCs w:val="28"/>
+          <w:lang w:val="kk-KZ"/>
+        </w:rPr>
+      </w:pPr>
+      <w:r>
+        <w:rPr>
+          <w:rFonts w:ascii="Times New Roman" w:hAnsi="Times New Roman" w:cs="Times New Roman"/>
+          <w:sz w:val="28"/>
+          <w:szCs w:val="28"/>
+          <w:lang w:val="kk-KZ"/>
+        </w:rPr>
+        <w:t>pMatrix[i][j] -= PivotFactor * pMatrix[PivotRow][j];</w:t>
+      </w:r>
+    </w:p>
+    <w:p>
+      <w:pPr>
+        <w:spacing w:after="0"/>
+        <w:ind w:left="1440" w:firstLine="720"/>
+        <w:jc w:val="both"/>
+        <w:rPr>
+          <w:rFonts w:ascii="Times New Roman" w:hAnsi="Times New Roman" w:cs="Times New Roman"/>
+          <w:sz w:val="28"/>
+          <w:szCs w:val="28"/>
+          <w:lang w:val="kk-KZ"/>
+        </w:rPr>
+      </w:pPr>
+      <w:r>
+        <w:rPr>
+          <w:rFonts w:ascii="Times New Roman" w:hAnsi="Times New Roman" w:cs="Times New Roman"/>
+          <w:sz w:val="28"/>
+          <w:szCs w:val="28"/>
+          <w:lang w:val="kk-KZ"/>
+        </w:rPr>
+        <w:t>}</w:t>
+      </w:r>
+    </w:p>
+    <w:p>
+      <w:pPr>
+        <w:spacing w:after="0"/>
+        <w:ind w:left="1440" w:firstLine="720"/>
+        <w:jc w:val="both"/>
+        <w:rPr>
+          <w:rFonts w:ascii="Times New Roman" w:hAnsi="Times New Roman" w:cs="Times New Roman"/>
+          <w:sz w:val="28"/>
+          <w:szCs w:val="28"/>
+          <w:lang w:val="kk-KZ"/>
+        </w:rPr>
+      </w:pPr>
+      <w:r>
+        <w:rPr>
+          <w:rFonts w:ascii="Times New Roman" w:hAnsi="Times New Roman" w:cs="Times New Roman"/>
+          <w:sz w:val="28"/>
+          <w:szCs w:val="28"/>
+          <w:lang w:val="kk-KZ"/>
+        </w:rPr>
+        <w:t>pVector[i] -= PivotFactor * pVector[PivotRow];</w:t>
+      </w:r>
+    </w:p>
+    <w:p>
+      <w:pPr>
+        <w:spacing w:after="0"/>
+        <w:ind w:left="720" w:firstLine="720"/>
+        <w:jc w:val="both"/>
+        <w:rPr>
+          <w:rFonts w:ascii="Times New Roman" w:hAnsi="Times New Roman" w:cs="Times New Roman"/>
+          <w:sz w:val="28"/>
+          <w:szCs w:val="28"/>
+          <w:lang w:val="kk-KZ"/>
+        </w:rPr>
+      </w:pPr>
+      <w:r>
+        <w:rPr>
+          <w:rFonts w:ascii="Times New Roman" w:hAnsi="Times New Roman" w:cs="Times New Roman"/>
+          <w:sz w:val="28"/>
+          <w:szCs w:val="28"/>
+          <w:lang w:val="kk-KZ"/>
+        </w:rPr>
+        <w:t>}</w:t>
+      </w:r>
+    </w:p>
+    <w:p>
+      <w:pPr>
+        <w:spacing w:after="0"/>
+        <w:ind w:firstLine="709"/>
+        <w:jc w:val="both"/>
+        <w:rPr>
+          <w:rFonts w:ascii="Times New Roman" w:hAnsi="Times New Roman" w:cs="Times New Roman"/>
+          <w:sz w:val="28"/>
+          <w:szCs w:val="28"/>
+          <w:lang w:val="kk-KZ"/>
+        </w:rPr>
+      </w:pPr>
+      <w:r>
+        <w:rPr>
+          <w:rFonts w:ascii="Times New Roman" w:hAnsi="Times New Roman" w:cs="Times New Roman"/>
+          <w:sz w:val="28"/>
+          <w:szCs w:val="28"/>
+          <w:lang w:val="kk-KZ"/>
+        </w:rPr>
+        <w:t>}</w:t>
+      </w:r>
+    </w:p>
+    <w:p>
+      <w:pPr>
+        <w:spacing w:after="0"/>
+        <w:ind w:firstLine="709"/>
+        <w:jc w:val="both"/>
+        <w:rPr>
+          <w:rFonts w:ascii="Times New Roman" w:hAnsi="Times New Roman" w:cs="Times New Roman"/>
+          <w:sz w:val="28"/>
+          <w:szCs w:val="28"/>
+          <w:lang w:val="kk-KZ"/>
+        </w:rPr>
+      </w:pPr>
+      <w:r>
+        <w:rPr>
+          <w:rFonts w:ascii="Times New Roman" w:hAnsi="Times New Roman" w:cs="Times New Roman"/>
+          <w:i/>
+          <w:sz w:val="28"/>
+          <w:szCs w:val="28"/>
+          <w:lang w:val="kk-KZ"/>
+        </w:rPr>
+        <w:t xml:space="preserve">Кері жүріс – айнымалыларды есептеу әдісі. </w:t>
+      </w:r>
+      <w:r>
+        <w:rPr>
+          <w:rFonts w:ascii="Times New Roman" w:hAnsi="Times New Roman" w:cs="Times New Roman"/>
+          <w:sz w:val="28"/>
+          <w:szCs w:val="28"/>
+          <w:lang w:val="kk-KZ"/>
+        </w:rPr>
+        <w:t xml:space="preserve">Бұл әдісте </w:t>
+      </w:r>
+      <w:r>
+        <w:rPr>
+          <w:rFonts w:ascii="Times New Roman" w:hAnsi="Times New Roman" w:cs="Times New Roman"/>
+          <w:sz w:val="28"/>
+          <w:szCs w:val="28"/>
+          <w:lang w:val="kk-KZ"/>
+        </w:rPr>
+        <w:t xml:space="preserve">екі цикл бар, алайда сыртқы цикл параллелдеу тиімсіз. Себебі сыртқы цикл алдыңғы цикл есептеулері бітпей басталса онда қате шешім аламыз. Сондықтан біз тек ішкі циклді ғана параллелдейміз. </w:t>
+      </w:r>
+      <w:r>
+        <w:rPr>
+          <w:rFonts w:ascii="Times New Roman" w:hAnsi="Times New Roman" w:cs="Times New Roman"/>
+          <w:sz w:val="28"/>
+          <w:szCs w:val="28"/>
+          <w:lang w:val="kk-KZ"/>
+        </w:rPr>
+        <w:t xml:space="preserve">Параллелдеу кезінде бізде tmp айнымалысы ағындар есептеуін аяқтағаннан кейін бір айнымалыға біріктірілуі керек, басқаша айтқанда жойылуы керек. Мұндай мүмкіндікті іске асыруға </w:t>
+      </w:r>
+      <w:r>
+        <w:rPr>
+          <w:rFonts w:ascii="Times New Roman" w:hAnsi="Times New Roman" w:cs="Times New Roman"/>
+          <w:sz w:val="28"/>
+          <w:szCs w:val="28"/>
+          <w:lang w:val="kk-KZ"/>
+        </w:rPr>
+        <w:t>OpenMP – дің</w:t>
+      </w:r>
+      <w:r>
+        <w:rPr>
+          <w:rFonts w:ascii="Times New Roman" w:hAnsi="Times New Roman" w:cs="Times New Roman"/>
+          <w:sz w:val="28"/>
+          <w:szCs w:val="28"/>
+          <w:lang w:val="kk-KZ"/>
+        </w:rPr>
+        <w:t xml:space="preserve"> </w:t>
+      </w:r>
+      <w:r>
+        <w:rPr>
+          <w:rFonts w:ascii="Times New Roman" w:hAnsi="Times New Roman" w:cs="Times New Roman"/>
+          <w:sz w:val="28"/>
+          <w:szCs w:val="28"/>
+          <w:lang w:val="kk-KZ"/>
+        </w:rPr>
+        <w:t>reduction (-:tmp)</w:t>
+      </w:r>
+      <w:r>
+        <w:rPr>
+          <w:rFonts w:ascii="Times New Roman" w:hAnsi="Times New Roman" w:cs="Times New Roman"/>
+          <w:sz w:val="28"/>
+          <w:szCs w:val="28"/>
+          <w:lang w:val="kk-KZ"/>
+        </w:rPr>
+        <w:t xml:space="preserve"> кілтсөзі көмектеседі. R</w:t>
+      </w:r>
+      <w:r>
+        <w:rPr>
+          <w:rFonts w:ascii="Times New Roman" w:hAnsi="Times New Roman" w:cs="Times New Roman"/>
+          <w:sz w:val="28"/>
+          <w:szCs w:val="28"/>
+          <w:lang w:val="kk-KZ"/>
+        </w:rPr>
+        <w:t>eduction</w:t>
+      </w:r>
+      <w:r>
+        <w:rPr>
+          <w:rFonts w:ascii="Times New Roman" w:hAnsi="Times New Roman" w:cs="Times New Roman"/>
+          <w:sz w:val="28"/>
+          <w:szCs w:val="28"/>
+          <w:lang w:val="kk-KZ"/>
+        </w:rPr>
+        <w:t xml:space="preserve"> кілтсөзінің жақша ішінде бірінші параметрі қалай жойылу керектігін көрсетеді, біздің жағдайда азайтылу керек. Ал екінші параметрі ретінде қай айнымалы бойынша жойылу орындалу керектігі көрсетіледі</w:t>
+      </w:r>
+      <w:r>
+        <w:rPr>
+          <w:rFonts w:ascii="Times New Roman" w:hAnsi="Times New Roman" w:cs="Times New Roman"/>
+          <w:sz w:val="28"/>
+          <w:szCs w:val="28"/>
+          <w:lang w:val="kk-KZ"/>
+        </w:rPr>
+        <w:t>. Бұл әдістің коды келесідей болады:</w:t>
+      </w:r>
+    </w:p>
+    <w:p>
+      <w:pPr>
+        <w:spacing w:after="0"/>
+        <w:ind w:firstLine="709"/>
+        <w:jc w:val="both"/>
+        <w:rPr>
+          <w:rFonts w:ascii="Times New Roman" w:hAnsi="Times New Roman" w:cs="Times New Roman"/>
+          <w:sz w:val="28"/>
+          <w:szCs w:val="28"/>
+          <w:lang w:val="kk-KZ"/>
+        </w:rPr>
+      </w:pPr>
+      <w:r>
+        <w:rPr>
+          <w:rFonts w:ascii="Times New Roman" w:hAnsi="Times New Roman" w:cs="Times New Roman"/>
+          <w:sz w:val="28"/>
+          <w:szCs w:val="28"/>
+          <w:lang w:val="kk-KZ"/>
+        </w:rPr>
+        <w:t>Int j, k, Row;</w:t>
+      </w:r>
+    </w:p>
+    <w:p>
+      <w:pPr>
+        <w:spacing w:after="0"/>
+        <w:ind w:firstLine="709"/>
+        <w:jc w:val="both"/>
+        <w:rPr>
+          <w:rFonts w:ascii="Times New Roman" w:hAnsi="Times New Roman" w:cs="Times New Roman"/>
+          <w:sz w:val="28"/>
+          <w:szCs w:val="28"/>
+          <w:lang w:val="kk-KZ"/>
+        </w:rPr>
+      </w:pPr>
+      <w:r>
+        <w:rPr>
+          <w:rFonts w:ascii="Times New Roman" w:hAnsi="Times New Roman" w:cs="Times New Roman"/>
+          <w:sz w:val="28"/>
+          <w:szCs w:val="28"/>
+          <w:lang w:val="kk-KZ"/>
+        </w:rPr>
+        <w:t>for (j = mSize - 1; j &gt;= 0; j--) {</w:t>
+      </w:r>
+    </w:p>
+    <w:p>
+      <w:pPr>
+        <w:spacing w:after="0"/>
+        <w:ind w:left="720" w:firstLine="720"/>
+        <w:jc w:val="both"/>
+        <w:rPr>
+          <w:rFonts w:ascii="Times New Roman" w:hAnsi="Times New Roman" w:cs="Times New Roman"/>
+          <w:sz w:val="28"/>
+          <w:szCs w:val="28"/>
+          <w:lang w:val="kk-KZ"/>
+        </w:rPr>
+      </w:pPr>
+      <w:r>
+        <w:rPr>
+          <w:rFonts w:ascii="Times New Roman" w:hAnsi="Times New Roman" w:cs="Times New Roman"/>
+          <w:sz w:val="28"/>
+          <w:szCs w:val="28"/>
+          <w:lang w:val="kk-KZ"/>
+        </w:rPr>
+        <w:t>Row = pSerialPivotPos[j];</w:t>
+      </w:r>
+    </w:p>
+    <w:p>
+      <w:pPr>
+        <w:spacing w:after="0"/>
+        <w:ind w:left="720" w:firstLine="720"/>
+        <w:jc w:val="both"/>
+        <w:rPr>
+          <w:rFonts w:ascii="Times New Roman" w:hAnsi="Times New Roman" w:cs="Times New Roman"/>
+          <w:sz w:val="28"/>
+          <w:szCs w:val="28"/>
+          <w:lang w:val="kk-KZ"/>
+        </w:rPr>
+      </w:pPr>
+      <w:r>
+        <w:rPr>
+          <w:rFonts w:ascii="Times New Roman" w:hAnsi="Times New Roman" w:cs="Times New Roman"/>
+          <w:sz w:val="28"/>
+          <w:szCs w:val="28"/>
+          <w:lang w:val="kk-KZ"/>
+        </w:rPr>
+        <w:t xml:space="preserve">Double tmp </w:t>
+      </w:r>
+      <w:r>
+        <w:rPr>
+          <w:rFonts w:ascii="Times New Roman" w:hAnsi="Times New Roman" w:cs="Times New Roman"/>
+          <w:sz w:val="28"/>
+          <w:szCs w:val="28"/>
+          <w:lang w:val="kk-KZ"/>
+        </w:rPr>
+        <w:t xml:space="preserve">= </w:t>
+      </w:r>
+      <w:r>
+        <w:rPr>
+          <w:rFonts w:ascii="Times New Roman" w:hAnsi="Times New Roman" w:cs="Times New Roman"/>
+          <w:sz w:val="28"/>
+          <w:szCs w:val="28"/>
+          <w:lang w:val="kk-KZ"/>
+        </w:rPr>
+        <w:t>pVector [</w:t>
+      </w:r>
+      <w:r>
+        <w:rPr>
+          <w:rFonts w:ascii="Times New Roman" w:hAnsi="Times New Roman" w:cs="Times New Roman"/>
+          <w:sz w:val="28"/>
+          <w:szCs w:val="28"/>
+          <w:lang w:val="kk-KZ"/>
+        </w:rPr>
+        <w:t xml:space="preserve">Row] / </w:t>
+      </w:r>
+      <w:r>
+        <w:rPr>
+          <w:rFonts w:ascii="Times New Roman" w:hAnsi="Times New Roman" w:cs="Times New Roman"/>
+          <w:sz w:val="28"/>
+          <w:szCs w:val="28"/>
+          <w:lang w:val="kk-KZ"/>
+        </w:rPr>
+        <w:t>pMatrix [</w:t>
+      </w:r>
+      <w:r>
+        <w:rPr>
+          <w:rFonts w:ascii="Times New Roman" w:hAnsi="Times New Roman" w:cs="Times New Roman"/>
+          <w:sz w:val="28"/>
+          <w:szCs w:val="28"/>
+          <w:lang w:val="kk-KZ"/>
+        </w:rPr>
+        <w:t>Row][j];</w:t>
+      </w:r>
+    </w:p>
+    <w:p>
+      <w:pPr>
+        <w:spacing w:after="0"/>
+        <w:ind w:left="720" w:firstLine="720"/>
+        <w:jc w:val="both"/>
+        <w:rPr>
+          <w:rFonts w:ascii="Times New Roman" w:hAnsi="Times New Roman" w:cs="Times New Roman"/>
+          <w:sz w:val="28"/>
+          <w:szCs w:val="28"/>
+          <w:lang w:val="kk-KZ"/>
+        </w:rPr>
+      </w:pPr>
+      <w:r>
+        <w:rPr>
+          <w:rFonts w:ascii="Times New Roman" w:hAnsi="Times New Roman" w:cs="Times New Roman"/>
+          <w:sz w:val="28"/>
+          <w:szCs w:val="28"/>
+          <w:lang w:val="kk-KZ"/>
+        </w:rPr>
+        <w:t>#pragma omp parallel for reduction (-:tmp)</w:t>
+      </w:r>
+    </w:p>
+    <w:p>
+      <w:pPr>
+        <w:spacing w:after="0"/>
+        <w:ind w:left="720" w:firstLine="720"/>
+        <w:jc w:val="both"/>
+        <w:rPr>
+          <w:rFonts w:ascii="Times New Roman" w:hAnsi="Times New Roman" w:cs="Times New Roman"/>
+          <w:sz w:val="28"/>
+          <w:szCs w:val="28"/>
+          <w:lang w:val="kk-KZ"/>
+        </w:rPr>
+      </w:pPr>
+      <w:r>
+        <w:rPr>
+          <w:rFonts w:ascii="Times New Roman" w:hAnsi="Times New Roman" w:cs="Times New Roman"/>
+          <w:sz w:val="28"/>
+          <w:szCs w:val="28"/>
+          <w:lang w:val="kk-KZ"/>
+        </w:rPr>
+        <w:t>for (k = j + 1; k &lt; mSize; k++) {</w:t>
+      </w:r>
+    </w:p>
+    <w:p>
+      <w:pPr>
+        <w:spacing w:after="0"/>
+        <w:ind w:left="1440" w:firstLine="720"/>
+        <w:jc w:val="both"/>
+        <w:rPr>
+          <w:rFonts w:ascii="Times New Roman" w:hAnsi="Times New Roman" w:cs="Times New Roman"/>
+          <w:sz w:val="28"/>
+          <w:szCs w:val="28"/>
+          <w:lang w:val="kk-KZ"/>
+        </w:rPr>
+      </w:pPr>
+      <w:r>
+        <w:rPr>
+          <w:rFonts w:ascii="Times New Roman" w:hAnsi="Times New Roman" w:cs="Times New Roman"/>
+          <w:sz w:val="28"/>
+          <w:szCs w:val="28"/>
+          <w:lang w:val="kk-KZ"/>
+        </w:rPr>
+        <w:t>tmp</w:t>
+      </w:r>
+      <w:r>
+        <w:rPr>
+          <w:rFonts w:ascii="Times New Roman" w:hAnsi="Times New Roman" w:cs="Times New Roman"/>
+          <w:sz w:val="28"/>
+          <w:szCs w:val="28"/>
+          <w:lang w:val="kk-KZ"/>
+        </w:rPr>
+        <w:t xml:space="preserve"> </w:t>
+      </w:r>
+      <w:r>
+        <w:rPr>
+          <w:rFonts w:ascii="Times New Roman" w:hAnsi="Times New Roman" w:cs="Times New Roman"/>
+          <w:sz w:val="28"/>
+          <w:szCs w:val="28"/>
+          <w:lang w:val="kk-KZ"/>
+        </w:rPr>
+        <w:t>- = pMatrix[Row][k] * pResult[k] / pMatrix[Row][j];</w:t>
+      </w:r>
+    </w:p>
+    <w:p>
+      <w:pPr>
+        <w:spacing w:after="0"/>
+        <w:ind w:left="720" w:firstLine="720"/>
+        <w:jc w:val="both"/>
+        <w:rPr>
+          <w:rFonts w:ascii="Times New Roman" w:hAnsi="Times New Roman" w:cs="Times New Roman"/>
+          <w:sz w:val="28"/>
+          <w:szCs w:val="28"/>
+          <w:lang w:val="kk-KZ"/>
+        </w:rPr>
+      </w:pPr>
+      <w:r>
+        <w:rPr>
+          <w:rFonts w:ascii="Times New Roman" w:hAnsi="Times New Roman" w:cs="Times New Roman"/>
+          <w:sz w:val="28"/>
+          <w:szCs w:val="28"/>
+          <w:lang w:val="kk-KZ"/>
+        </w:rPr>
+        <w:t>}</w:t>
+      </w:r>
+    </w:p>
+    <w:p>
+      <w:pPr>
+        <w:spacing w:after="0"/>
+        <w:ind w:left="720" w:firstLine="720"/>
+        <w:jc w:val="both"/>
+        <w:rPr>
+          <w:rFonts w:ascii="Times New Roman" w:hAnsi="Times New Roman" w:cs="Times New Roman"/>
+          <w:sz w:val="28"/>
+          <w:szCs w:val="28"/>
+          <w:lang w:val="kk-KZ"/>
+        </w:rPr>
+      </w:pPr>
+      <w:r>
+        <w:rPr>
+          <w:rFonts w:ascii="Times New Roman" w:hAnsi="Times New Roman" w:cs="Times New Roman"/>
+          <w:sz w:val="28"/>
+          <w:szCs w:val="28"/>
+          <w:lang w:val="kk-KZ"/>
+        </w:rPr>
+        <w:lastRenderedPageBreak/>
+        <w:t>pResult[j] = tmp;</w:t>
+      </w:r>
+    </w:p>
+    <w:p>
+      <w:pPr>
+        <w:spacing w:after="0"/>
+        <w:ind w:firstLine="720"/>
+        <w:jc w:val="both"/>
+        <w:rPr>
+          <w:rFonts w:ascii="Times New Roman" w:hAnsi="Times New Roman" w:cs="Times New Roman"/>
+          <w:sz w:val="28"/>
+          <w:szCs w:val="28"/>
+          <w:lang w:val="kk-KZ"/>
+        </w:rPr>
+      </w:pPr>
+      <w:r>
+        <w:rPr>
+          <w:rFonts w:ascii="Times New Roman" w:hAnsi="Times New Roman" w:cs="Times New Roman"/>
+          <w:sz w:val="28"/>
+          <w:szCs w:val="28"/>
+          <w:lang w:val="kk-KZ"/>
+        </w:rPr>
+        <w:t>}</w:t>
+      </w:r>
+    </w:p>
+    <w:p>
+      <w:pPr>
+        <w:spacing w:after="0"/>
+        <w:ind w:firstLine="709"/>
+        <w:jc w:val="both"/>
+        <w:rPr>
+          <w:rFonts w:ascii="Times New Roman" w:hAnsi="Times New Roman" w:cs="Times New Roman"/>
+          <w:sz w:val="28"/>
+          <w:szCs w:val="28"/>
+          <w:lang w:val="kk-KZ"/>
+        </w:rPr>
+      </w:pPr>
+      <w:r>
+        <w:rPr>
+          <w:rFonts w:ascii="Times New Roman" w:hAnsi="Times New Roman" w:cs="Times New Roman"/>
+          <w:i/>
+          <w:sz w:val="28"/>
+          <w:szCs w:val="28"/>
+          <w:lang w:val="kk-KZ"/>
+        </w:rPr>
+        <w:t xml:space="preserve">Көрсетілген әдістерді ретімен орындау әдісі. </w:t>
+      </w:r>
+      <w:r>
+        <w:rPr>
+          <w:rFonts w:ascii="Times New Roman" w:hAnsi="Times New Roman" w:cs="Times New Roman"/>
+          <w:sz w:val="28"/>
+          <w:szCs w:val="28"/>
+          <w:lang w:val="kk-KZ"/>
+        </w:rPr>
+        <w:t>Бұл әдіс – есептеуді бастаушы әдіс. Мұнда әдістерді орындау реті көрсетіледі</w:t>
+      </w:r>
+      <w:r>
+        <w:rPr>
+          <w:rFonts w:ascii="Times New Roman" w:hAnsi="Times New Roman" w:cs="Times New Roman"/>
+          <w:sz w:val="28"/>
+          <w:szCs w:val="28"/>
+          <w:lang w:val="kk-KZ"/>
+        </w:rPr>
+        <w:t>, сондықтан мұндай ағындарға бөлу тиімсіз болу табылады. Демек, бұл әдіс коды өзгертілмейді.</w:t>
+      </w:r>
+    </w:p>
+    <w:p>
+      <w:pPr>
+        <w:spacing w:after="0"/>
+        <w:ind w:firstLine="709"/>
+        <w:jc w:val="both"/>
+        <w:rPr>
+          <w:rFonts w:ascii="Times New Roman" w:hAnsi="Times New Roman" w:cs="Times New Roman"/>
+          <w:sz w:val="28"/>
+          <w:szCs w:val="28"/>
+          <w:lang w:val="kk-KZ"/>
+        </w:rPr>
+      </w:pPr>
+      <w:r>
+        <w:rPr>
+          <w:rFonts w:ascii="Times New Roman" w:hAnsi="Times New Roman" w:cs="Times New Roman"/>
+          <w:sz w:val="28"/>
+          <w:szCs w:val="28"/>
+          <w:lang w:val="kk-KZ"/>
+        </w:rPr>
+        <w:t xml:space="preserve">Енді бұл класста жаңа айнымалы типін құрастыруымыз керек. Типті </w:t>
+      </w:r>
+      <w:r>
+        <w:rPr>
+          <w:rFonts w:ascii="Times New Roman" w:hAnsi="Times New Roman" w:cs="Times New Roman"/>
+          <w:sz w:val="28"/>
+          <w:szCs w:val="28"/>
+          <w:lang w:val="kk-KZ"/>
+        </w:rPr>
+        <w:t>T</w:t>
+      </w:r>
+      <w:r>
+        <w:rPr>
+          <w:rFonts w:ascii="Times New Roman" w:hAnsi="Times New Roman" w:cs="Times New Roman"/>
+          <w:sz w:val="28"/>
+          <w:szCs w:val="28"/>
+          <w:lang w:val="kk-KZ"/>
+        </w:rPr>
+        <w:t>t</w:t>
+      </w:r>
+      <w:r>
+        <w:rPr>
+          <w:rFonts w:ascii="Times New Roman" w:hAnsi="Times New Roman" w:cs="Times New Roman"/>
+          <w:sz w:val="28"/>
+          <w:szCs w:val="28"/>
+          <w:lang w:val="kk-KZ"/>
+        </w:rPr>
+        <w:t>hreadPivotRow</w:t>
+      </w:r>
+      <w:r>
+        <w:rPr>
+          <w:rFonts w:ascii="Times New Roman" w:hAnsi="Times New Roman" w:cs="Times New Roman"/>
+          <w:sz w:val="28"/>
+          <w:szCs w:val="28"/>
+          <w:lang w:val="kk-KZ"/>
+        </w:rPr>
+        <w:t xml:space="preserve"> атаумен болсын. Ал бұл типтің ішінде екі айнымалы болады, біріншісі </w:t>
+      </w:r>
+      <w:r>
+        <w:rPr>
+          <w:rFonts w:ascii="Times New Roman" w:hAnsi="Times New Roman" w:cs="Times New Roman"/>
+          <w:sz w:val="28"/>
+          <w:szCs w:val="28"/>
+          <w:lang w:val="kk-KZ"/>
+        </w:rPr>
+        <w:t xml:space="preserve">double типті </w:t>
+      </w:r>
+      <w:r>
+        <w:rPr>
+          <w:rFonts w:ascii="Times New Roman" w:hAnsi="Times New Roman" w:cs="Times New Roman"/>
+          <w:sz w:val="28"/>
+          <w:szCs w:val="28"/>
+          <w:lang w:val="kk-KZ"/>
+        </w:rPr>
+        <w:t>MaxVal</w:t>
+      </w:r>
+      <w:r>
+        <w:rPr>
+          <w:rFonts w:ascii="Times New Roman" w:hAnsi="Times New Roman" w:cs="Times New Roman"/>
+          <w:sz w:val="28"/>
+          <w:szCs w:val="28"/>
+          <w:lang w:val="kk-KZ"/>
+        </w:rPr>
+        <w:t xml:space="preserve"> айнымалысы, ал екіншісі int типті </w:t>
       </w:r>
       <w:r>
         <w:rPr>
@@ -11076,224 +14112,16 @@
           <w:szCs w:val="28"/>
           <w:lang w:val="kk-KZ"/>
         </w:rPr>
-        <w:t xml:space="preserve"> айнымалыларын құрамыз. Осы екі айнымалыны </w:t>
-      </w:r>
-      <w:r>
-        <w:rPr>
-          <w:rFonts w:ascii="Times New Roman" w:hAnsi="Times New Roman" w:cs="Times New Roman"/>
-          <w:sz w:val="28"/>
-          <w:szCs w:val="28"/>
-          <w:lang w:val="kk-KZ"/>
-        </w:rPr>
-        <w:t>T</w:t>
-      </w:r>
-      <w:r>
-        <w:rPr>
-          <w:rFonts w:ascii="Times New Roman" w:hAnsi="Times New Roman" w:cs="Times New Roman"/>
-          <w:sz w:val="28"/>
-          <w:szCs w:val="28"/>
-          <w:lang w:val="kk-KZ"/>
-        </w:rPr>
-        <w:t>T</w:t>
-      </w:r>
-      <w:r>
-        <w:rPr>
-          <w:rFonts w:ascii="Times New Roman" w:hAnsi="Times New Roman" w:cs="Times New Roman"/>
-          <w:sz w:val="28"/>
-          <w:szCs w:val="28"/>
-          <w:lang w:val="kk-KZ"/>
-        </w:rPr>
-        <w:t>hreadPivotRow</w:t>
-      </w:r>
-      <w:r>
-        <w:rPr>
-          <w:rFonts w:ascii="Times New Roman" w:hAnsi="Times New Roman" w:cs="Times New Roman"/>
-          <w:sz w:val="28"/>
-          <w:szCs w:val="28"/>
-          <w:lang w:val="kk-KZ"/>
-        </w:rPr>
-        <w:t xml:space="preserve"> деген тип құрастырып, осының ішіне салып қояйық. Содан кейін әр ағын басталғанда өздері үшін осы типтегі </w:t>
-      </w:r>
-      <w:r>
-        <w:rPr>
-          <w:rFonts w:ascii="Times New Roman" w:hAnsi="Times New Roman" w:cs="Times New Roman"/>
-          <w:sz w:val="28"/>
-          <w:szCs w:val="28"/>
-          <w:lang w:val="kk-KZ"/>
-        </w:rPr>
-        <w:t>ThreadPivotRow</w:t>
-      </w:r>
-      <w:r>
-        <w:rPr>
-          <w:rFonts w:ascii="Times New Roman" w:hAnsi="Times New Roman" w:cs="Times New Roman"/>
-          <w:sz w:val="28"/>
-          <w:szCs w:val="28"/>
-          <w:lang w:val="kk-KZ"/>
-        </w:rPr>
-        <w:t xml:space="preserve"> айнымалысын жасап алсын</w:t>
-      </w:r>
-      <w:r>
-        <w:rPr>
-          <w:rFonts w:ascii="Times New Roman" w:hAnsi="Times New Roman" w:cs="Times New Roman"/>
-          <w:sz w:val="28"/>
-          <w:szCs w:val="28"/>
-          <w:lang w:val="kk-KZ"/>
-        </w:rPr>
-        <w:t xml:space="preserve">, OpenMP – дің бөліктерді параллелдеу </w:t>
-      </w:r>
-      <w:r>
-        <w:rPr>
-          <w:rFonts w:ascii="Times New Roman" w:hAnsi="Times New Roman" w:cs="Times New Roman"/>
-          <w:sz w:val="28"/>
-          <w:szCs w:val="28"/>
-          <w:lang w:val="kk-KZ"/>
-        </w:rPr>
-        <w:t>#pragma omp parallel</w:t>
-      </w:r>
-      <w:r>
-        <w:rPr>
-          <w:rFonts w:ascii="Times New Roman" w:hAnsi="Times New Roman" w:cs="Times New Roman"/>
-          <w:sz w:val="28"/>
-          <w:szCs w:val="28"/>
-          <w:lang w:val="kk-KZ"/>
-        </w:rPr>
-        <w:t xml:space="preserve"> кілтсөздерін қолданамыз</w:t>
-      </w:r>
-      <w:r>
-        <w:rPr>
-          <w:rFonts w:ascii="Times New Roman" w:hAnsi="Times New Roman" w:cs="Times New Roman"/>
-          <w:sz w:val="28"/>
-          <w:szCs w:val="28"/>
-          <w:lang w:val="kk-KZ"/>
-        </w:rPr>
-        <w:t>.</w:t>
-      </w:r>
-      <w:r>
-        <w:rPr>
-          <w:rFonts w:ascii="Times New Roman" w:hAnsi="Times New Roman" w:cs="Times New Roman"/>
-          <w:sz w:val="28"/>
-          <w:szCs w:val="28"/>
-          <w:lang w:val="kk-KZ"/>
-        </w:rPr>
-        <w:t xml:space="preserve"> Осы кілтсөзден кейін біз жүйелік жақша ашып ішінде </w:t>
-      </w:r>
-      <w:r>
-        <w:rPr>
-          <w:rFonts w:ascii="Times New Roman" w:hAnsi="Times New Roman" w:cs="Times New Roman"/>
-          <w:sz w:val="28"/>
-          <w:szCs w:val="28"/>
-          <w:lang w:val="kk-KZ"/>
-        </w:rPr>
-        <w:t>ThreadPivotRow</w:t>
-      </w:r>
-      <w:r>
-        <w:rPr>
-          <w:rFonts w:ascii="Times New Roman" w:hAnsi="Times New Roman" w:cs="Times New Roman"/>
-          <w:sz w:val="28"/>
-          <w:szCs w:val="28"/>
-          <w:lang w:val="kk-KZ"/>
-        </w:rPr>
-        <w:t xml:space="preserve"> </w:t>
-      </w:r>
-      <w:r>
-        <w:rPr>
-          <w:rFonts w:ascii="Times New Roman" w:hAnsi="Times New Roman" w:cs="Times New Roman"/>
-          <w:sz w:val="28"/>
-          <w:szCs w:val="28"/>
-          <w:lang w:val="kk-KZ"/>
-        </w:rPr>
-        <w:t xml:space="preserve">айнымалысын жасаймыз. </w:t>
-      </w:r>
-      <w:r>
-        <w:rPr>
-          <w:rFonts w:ascii="Times New Roman" w:hAnsi="Times New Roman" w:cs="Times New Roman"/>
-          <w:sz w:val="28"/>
-          <w:szCs w:val="28"/>
-          <w:lang w:val="kk-KZ"/>
-        </w:rPr>
-        <w:t>Ары қарай максимумды іздеу циклін параллелдейік, сол кезде бір жол бір ағында ғана қаралады.</w:t>
-      </w:r>
-      <w:r>
-        <w:rPr>
-          <w:rFonts w:ascii="Times New Roman" w:hAnsi="Times New Roman" w:cs="Times New Roman"/>
-          <w:sz w:val="28"/>
-          <w:szCs w:val="28"/>
-          <w:lang w:val="kk-KZ"/>
-        </w:rPr>
-        <w:t xml:space="preserve"> Циклді </w:t>
-      </w:r>
-      <w:r>
-        <w:rPr>
-          <w:rFonts w:ascii="Times New Roman" w:hAnsi="Times New Roman" w:cs="Times New Roman"/>
-          <w:sz w:val="28"/>
-          <w:szCs w:val="28"/>
-          <w:lang w:val="kk-KZ"/>
-        </w:rPr>
-        <w:lastRenderedPageBreak/>
-        <w:t xml:space="preserve">параллелдеу үшін </w:t>
-      </w:r>
-      <w:r>
-        <w:rPr>
-          <w:rFonts w:ascii="Times New Roman" w:hAnsi="Times New Roman" w:cs="Times New Roman"/>
-          <w:sz w:val="28"/>
-          <w:szCs w:val="28"/>
-          <w:lang w:val="kk-KZ"/>
-        </w:rPr>
-        <w:t>#pragma omp for</w:t>
-      </w:r>
-      <w:r>
-        <w:rPr>
-          <w:rFonts w:ascii="Times New Roman" w:hAnsi="Times New Roman" w:cs="Times New Roman"/>
-          <w:sz w:val="28"/>
-          <w:szCs w:val="28"/>
-          <w:lang w:val="kk-KZ"/>
-        </w:rPr>
-        <w:t xml:space="preserve"> кілтсөзін қолданамыз.</w:t>
-      </w:r>
-      <w:r>
-        <w:rPr>
-          <w:rFonts w:ascii="Times New Roman" w:hAnsi="Times New Roman" w:cs="Times New Roman"/>
-          <w:sz w:val="28"/>
-          <w:szCs w:val="28"/>
-          <w:lang w:val="kk-KZ"/>
-        </w:rPr>
-        <w:t xml:space="preserve"> Осы цикл аяқталған соң, біз әр ағыннан шыққан максимумды басқа ағындардан табылған максимумдар мен салыстырып, барлық ағын арасынан максимумды табамыз.</w:t>
-      </w:r>
-      <w:r>
-        <w:rPr>
-          <w:rFonts w:ascii="Times New Roman" w:hAnsi="Times New Roman" w:cs="Times New Roman"/>
-          <w:sz w:val="28"/>
-          <w:szCs w:val="28"/>
-          <w:lang w:val="kk-KZ"/>
-        </w:rPr>
-        <w:t xml:space="preserve"> Оны орындау үшін </w:t>
-      </w:r>
-      <w:r>
-        <w:rPr>
-          <w:rFonts w:ascii="Times New Roman" w:hAnsi="Times New Roman" w:cs="Times New Roman"/>
-          <w:sz w:val="28"/>
-          <w:szCs w:val="28"/>
-          <w:lang w:val="kk-KZ"/>
-        </w:rPr>
-        <w:t>#pragma omp critical</w:t>
-      </w:r>
-      <w:r>
-        <w:rPr>
-          <w:rFonts w:ascii="Times New Roman" w:hAnsi="Times New Roman" w:cs="Times New Roman"/>
-          <w:sz w:val="28"/>
-          <w:szCs w:val="28"/>
-          <w:lang w:val="kk-KZ"/>
-        </w:rPr>
-        <w:t xml:space="preserve"> кілтсөзін қолданамыз.</w:t>
-      </w:r>
-      <w:r>
-        <w:rPr>
-          <w:rFonts w:ascii="Times New Roman" w:hAnsi="Times New Roman" w:cs="Times New Roman"/>
-          <w:sz w:val="28"/>
-          <w:szCs w:val="28"/>
-          <w:lang w:val="kk-KZ"/>
-        </w:rPr>
-        <w:t xml:space="preserve"> Бұл әдістің коды келесідей болады:</w:t>
+        <w:t xml:space="preserve"> айнымалысы. Типті құрастыру </w:t>
+      </w:r>
+      <w:r>
+        <w:rPr>
+          <w:rFonts w:ascii="Times New Roman" w:hAnsi="Times New Roman" w:cs="Times New Roman"/>
+          <w:sz w:val="28"/>
+          <w:szCs w:val="28"/>
+          <w:lang w:val="kk-KZ"/>
+        </w:rPr>
+        <w:t>коды келесідей болады:</w:t>
       </w:r>
     </w:p>
     <w:p>
@@ -11315,7 +14143,51 @@
           <w:szCs w:val="28"/>
           <w:lang w:val="kk-KZ"/>
         </w:rPr>
-        <w:t>double MaxVal = 0;</w:t>
+        <w:t>typedef struct {</w:t>
+      </w:r>
+    </w:p>
+    <w:p>
+      <w:pPr>
+        <w:spacing w:after="0"/>
+        <w:ind w:left="720" w:firstLine="720"/>
+        <w:jc w:val="both"/>
+        <w:rPr>
+          <w:rFonts w:ascii="Times New Roman" w:hAnsi="Times New Roman" w:cs="Times New Roman"/>
+          <w:sz w:val="28"/>
+          <w:szCs w:val="28"/>
+          <w:lang w:val="kk-KZ"/>
+        </w:rPr>
+      </w:pPr>
+      <w:r>
+        <w:rPr>
+          <w:rFonts w:ascii="Times New Roman" w:hAnsi="Times New Roman" w:cs="Times New Roman"/>
+          <w:sz w:val="28"/>
+          <w:szCs w:val="28"/>
+          <w:lang w:val="kk-KZ"/>
+        </w:rPr>
+        <w:t>int PivotRow;</w:t>
+      </w:r>
+    </w:p>
+    <w:p>
+      <w:pPr>
+        <w:spacing w:after="0"/>
+        <w:ind w:left="720" w:firstLine="720"/>
+        <w:jc w:val="both"/>
+        <w:rPr>
+          <w:rFonts w:ascii="Times New Roman" w:hAnsi="Times New Roman" w:cs="Times New Roman"/>
+          <w:sz w:val="28"/>
+          <w:szCs w:val="28"/>
+          <w:lang w:val="kk-KZ"/>
+        </w:rPr>
+      </w:pPr>
+      <w:r>
+        <w:rPr>
+          <w:rFonts w:ascii="Times New Roman" w:hAnsi="Times New Roman" w:cs="Times New Roman"/>
+          <w:sz w:val="28"/>
+          <w:szCs w:val="28"/>
+          <w:lang w:val="kk-KZ"/>
+        </w:rPr>
+        <w:t>double MaxValue;</w:t>
       </w:r>
     </w:p>
     <w:p>
@@ -11337,1235 +14209,7 @@
           <w:szCs w:val="28"/>
           <w:lang w:val="kk-KZ"/>
         </w:rPr>
-        <w:t>int PivotRow = -1;</w:t>
-      </w:r>
-    </w:p>
-    <w:p>
-      <w:pPr>
-        <w:spacing w:after="0"/>
-        <w:ind w:firstLine="709"/>
-        <w:jc w:val="both"/>
-        <w:rPr>
-          <w:rFonts w:ascii="Times New Roman" w:hAnsi="Times New Roman" w:cs="Times New Roman"/>
-          <w:sz w:val="28"/>
-          <w:szCs w:val="28"/>
-          <w:lang w:val="kk-KZ"/>
-        </w:rPr>
-      </w:pPr>
-      <w:r>
-        <w:rPr>
-          <w:rFonts w:ascii="Times New Roman" w:hAnsi="Times New Roman" w:cs="Times New Roman"/>
-          <w:sz w:val="28"/>
-          <w:szCs w:val="28"/>
-          <w:lang w:val="kk-KZ"/>
-        </w:rPr>
-        <w:t>int i;</w:t>
-      </w:r>
-    </w:p>
-    <w:p>
-      <w:pPr>
-        <w:spacing w:after="0"/>
-        <w:ind w:firstLine="709"/>
-        <w:jc w:val="both"/>
-        <w:rPr>
-          <w:rFonts w:ascii="Times New Roman" w:hAnsi="Times New Roman" w:cs="Times New Roman"/>
-          <w:sz w:val="28"/>
-          <w:szCs w:val="28"/>
-          <w:lang w:val="kk-KZ"/>
-        </w:rPr>
-      </w:pPr>
-      <w:r>
-        <w:rPr>
-          <w:rFonts w:ascii="Times New Roman" w:hAnsi="Times New Roman" w:cs="Times New Roman"/>
-          <w:sz w:val="28"/>
-          <w:szCs w:val="28"/>
-          <w:lang w:val="kk-KZ"/>
-        </w:rPr>
-        <w:t>#pragma omp parallel</w:t>
-      </w:r>
-    </w:p>
-    <w:p>
-      <w:pPr>
-        <w:spacing w:after="0"/>
-        <w:ind w:firstLine="709"/>
-        <w:jc w:val="both"/>
-        <w:rPr>
-          <w:rFonts w:ascii="Times New Roman" w:hAnsi="Times New Roman" w:cs="Times New Roman"/>
-          <w:sz w:val="28"/>
-          <w:szCs w:val="28"/>
-          <w:lang w:val="kk-KZ"/>
-        </w:rPr>
-      </w:pPr>
-      <w:r>
-        <w:rPr>
-          <w:rFonts w:ascii="Times New Roman" w:hAnsi="Times New Roman" w:cs="Times New Roman"/>
-          <w:sz w:val="28"/>
-          <w:szCs w:val="28"/>
-          <w:lang w:val="kk-KZ"/>
-        </w:rPr>
-        <w:t>{</w:t>
-      </w:r>
-    </w:p>
-    <w:p>
-      <w:pPr>
-        <w:spacing w:after="0"/>
-        <w:ind w:left="720" w:firstLine="720"/>
-        <w:jc w:val="both"/>
-        <w:rPr>
-          <w:rFonts w:ascii="Times New Roman" w:hAnsi="Times New Roman" w:cs="Times New Roman"/>
-          <w:sz w:val="28"/>
-          <w:szCs w:val="28"/>
-          <w:lang w:val="kk-KZ"/>
-        </w:rPr>
-      </w:pPr>
-      <w:r>
-        <w:rPr>
-          <w:rFonts w:ascii="Times New Roman" w:hAnsi="Times New Roman" w:cs="Times New Roman"/>
-          <w:sz w:val="28"/>
-          <w:szCs w:val="28"/>
-          <w:lang w:val="kk-KZ"/>
-        </w:rPr>
-        <w:t>TThreadPivotRow ThreadPivotRow;</w:t>
-      </w:r>
-    </w:p>
-    <w:p>
-      <w:pPr>
-        <w:spacing w:after="0"/>
-        <w:ind w:left="720" w:firstLine="720"/>
-        <w:jc w:val="both"/>
-        <w:rPr>
-          <w:rFonts w:ascii="Times New Roman" w:hAnsi="Times New Roman" w:cs="Times New Roman"/>
-          <w:sz w:val="28"/>
-          <w:szCs w:val="28"/>
-          <w:lang w:val="kk-KZ"/>
-        </w:rPr>
-      </w:pPr>
-      <w:r>
-        <w:rPr>
-          <w:rFonts w:ascii="Times New Roman" w:hAnsi="Times New Roman" w:cs="Times New Roman"/>
-          <w:sz w:val="28"/>
-          <w:szCs w:val="28"/>
-          <w:lang w:val="kk-KZ"/>
-        </w:rPr>
-        <w:t>ThreadPivotRow.MaxVal = 0</w:t>
-      </w:r>
-      <w:r>
-        <w:rPr>
-          <w:rFonts w:ascii="Times New Roman" w:hAnsi="Times New Roman" w:cs="Times New Roman"/>
-          <w:sz w:val="28"/>
-          <w:szCs w:val="28"/>
-          <w:lang w:val="kk-KZ"/>
-        </w:rPr>
-        <w:t>;</w:t>
-      </w:r>
-    </w:p>
-    <w:p>
-      <w:pPr>
-        <w:spacing w:after="0"/>
-        <w:ind w:left="720" w:firstLine="720"/>
-        <w:jc w:val="both"/>
-        <w:rPr>
-          <w:rFonts w:ascii="Times New Roman" w:hAnsi="Times New Roman" w:cs="Times New Roman"/>
-          <w:sz w:val="28"/>
-          <w:szCs w:val="28"/>
-          <w:lang w:val="kk-KZ"/>
-        </w:rPr>
-      </w:pPr>
-      <w:r>
-        <w:rPr>
-          <w:rFonts w:ascii="Times New Roman" w:hAnsi="Times New Roman" w:cs="Times New Roman"/>
-          <w:sz w:val="28"/>
-          <w:szCs w:val="28"/>
-          <w:lang w:val="kk-KZ"/>
-        </w:rPr>
-        <w:t>ThreadPivotRow.PivotRow = -1;</w:t>
-      </w:r>
-    </w:p>
-    <w:p>
-      <w:pPr>
-        <w:spacing w:after="0"/>
-        <w:ind w:firstLine="709"/>
-        <w:jc w:val="both"/>
-        <w:rPr>
-          <w:rFonts w:ascii="Times New Roman" w:hAnsi="Times New Roman" w:cs="Times New Roman"/>
-          <w:sz w:val="28"/>
-          <w:szCs w:val="28"/>
-          <w:lang w:val="kk-KZ"/>
-        </w:rPr>
-      </w:pPr>
-      <w:r>
-        <w:rPr>
-          <w:rFonts w:ascii="Times New Roman" w:hAnsi="Times New Roman" w:cs="Times New Roman"/>
-          <w:sz w:val="28"/>
-          <w:szCs w:val="28"/>
-          <w:lang w:val="kk-KZ"/>
-        </w:rPr>
-        <w:t>#pragma omp for</w:t>
-      </w:r>
-    </w:p>
-    <w:p>
-      <w:pPr>
-        <w:spacing w:after="0"/>
-        <w:ind w:firstLine="709"/>
-        <w:jc w:val="both"/>
-        <w:rPr>
-          <w:rFonts w:ascii="Times New Roman" w:hAnsi="Times New Roman" w:cs="Times New Roman"/>
-          <w:sz w:val="28"/>
-          <w:szCs w:val="28"/>
-          <w:lang w:val="kk-KZ"/>
-        </w:rPr>
-      </w:pPr>
-      <w:r>
-        <w:rPr>
-          <w:rFonts w:ascii="Times New Roman" w:hAnsi="Times New Roman" w:cs="Times New Roman"/>
-          <w:sz w:val="28"/>
-          <w:szCs w:val="28"/>
-          <w:lang w:val="kk-KZ"/>
-        </w:rPr>
-        <w:t>for (i</w:t>
-      </w:r>
-      <w:r>
-        <w:rPr>
-          <w:rFonts w:ascii="Times New Roman" w:hAnsi="Times New Roman" w:cs="Times New Roman"/>
-          <w:sz w:val="28"/>
-          <w:szCs w:val="28"/>
-          <w:lang w:val="kk-KZ"/>
-        </w:rPr>
-        <w:t xml:space="preserve"> </w:t>
-      </w:r>
-      <w:r>
-        <w:rPr>
-          <w:rFonts w:ascii="Times New Roman" w:hAnsi="Times New Roman" w:cs="Times New Roman"/>
-          <w:sz w:val="28"/>
-          <w:szCs w:val="28"/>
-          <w:lang w:val="kk-KZ"/>
-        </w:rPr>
-        <w:t>= 0; i &lt; mSize; i++) {</w:t>
-      </w:r>
-    </w:p>
-    <w:p>
-      <w:pPr>
-        <w:spacing w:after="0"/>
-        <w:ind w:left="720" w:firstLine="720"/>
-        <w:jc w:val="both"/>
-        <w:rPr>
-          <w:rFonts w:ascii="Times New Roman" w:hAnsi="Times New Roman" w:cs="Times New Roman"/>
-          <w:sz w:val="28"/>
-          <w:szCs w:val="28"/>
-          <w:lang w:val="kk-KZ"/>
-        </w:rPr>
-      </w:pPr>
-      <w:r>
-        <w:rPr>
-          <w:rFonts w:ascii="Times New Roman" w:hAnsi="Times New Roman" w:cs="Times New Roman"/>
-          <w:sz w:val="28"/>
-          <w:szCs w:val="28"/>
-          <w:lang w:val="kk-KZ"/>
-        </w:rPr>
-        <w:t xml:space="preserve">if ((pSerialPivotIter[i] == -1) &amp;&amp; (fabs(pMatrix[i][Iteration]) &gt; </w:t>
-      </w:r>
-      <w:r>
-        <w:rPr>
-          <w:rFonts w:ascii="Times New Roman" w:hAnsi="Times New Roman" w:cs="Times New Roman"/>
-          <w:sz w:val="28"/>
-          <w:szCs w:val="28"/>
-          <w:lang w:val="kk-KZ"/>
-        </w:rPr>
-        <w:t>ThreadPivotRow.</w:t>
-      </w:r>
-      <w:r>
-        <w:rPr>
-          <w:rFonts w:ascii="Times New Roman" w:hAnsi="Times New Roman" w:cs="Times New Roman"/>
-          <w:sz w:val="28"/>
-          <w:szCs w:val="28"/>
-          <w:lang w:val="kk-KZ"/>
-        </w:rPr>
-        <w:t>MaxVal)) {</w:t>
-      </w:r>
-    </w:p>
-    <w:p>
-      <w:pPr>
-        <w:spacing w:after="0"/>
-        <w:ind w:left="1440" w:firstLine="720"/>
-        <w:jc w:val="both"/>
-        <w:rPr>
-          <w:rFonts w:ascii="Times New Roman" w:hAnsi="Times New Roman" w:cs="Times New Roman"/>
-          <w:sz w:val="28"/>
-          <w:szCs w:val="28"/>
-          <w:lang w:val="kk-KZ"/>
-        </w:rPr>
-      </w:pPr>
-      <w:r>
-        <w:rPr>
-          <w:rFonts w:ascii="Times New Roman" w:hAnsi="Times New Roman" w:cs="Times New Roman"/>
-          <w:sz w:val="28"/>
-          <w:szCs w:val="28"/>
-          <w:lang w:val="kk-KZ"/>
-        </w:rPr>
-        <w:t>ThreadPivotRow.</w:t>
-      </w:r>
-      <w:r>
-        <w:rPr>
-          <w:rFonts w:ascii="Times New Roman" w:hAnsi="Times New Roman" w:cs="Times New Roman"/>
-          <w:sz w:val="28"/>
-          <w:szCs w:val="28"/>
-          <w:lang w:val="kk-KZ"/>
-        </w:rPr>
-        <w:t>PivotRow = i;</w:t>
-      </w:r>
-    </w:p>
-    <w:p>
-      <w:pPr>
-        <w:spacing w:after="0"/>
-        <w:ind w:left="1440" w:firstLine="720"/>
-        <w:jc w:val="both"/>
-        <w:rPr>
-          <w:rFonts w:ascii="Times New Roman" w:hAnsi="Times New Roman" w:cs="Times New Roman"/>
-          <w:sz w:val="28"/>
-          <w:szCs w:val="28"/>
-          <w:lang w:val="kk-KZ"/>
-        </w:rPr>
-      </w:pPr>
-      <w:r>
-        <w:rPr>
-          <w:rFonts w:ascii="Times New Roman" w:hAnsi="Times New Roman" w:cs="Times New Roman"/>
-          <w:sz w:val="28"/>
-          <w:szCs w:val="28"/>
-          <w:lang w:val="kk-KZ"/>
-        </w:rPr>
-        <w:t>ThreadPivotRow.</w:t>
-      </w:r>
-      <w:r>
-        <w:rPr>
-          <w:rFonts w:ascii="Times New Roman" w:hAnsi="Times New Roman" w:cs="Times New Roman"/>
-          <w:sz w:val="28"/>
-          <w:szCs w:val="28"/>
-          <w:lang w:val="kk-KZ"/>
-        </w:rPr>
-        <w:t>MaxVal = fabs(pMatrix[i][Iteration]);</w:t>
-      </w:r>
-    </w:p>
-    <w:p>
-      <w:pPr>
-        <w:spacing w:after="0"/>
-        <w:ind w:left="720" w:firstLine="720"/>
-        <w:jc w:val="both"/>
-        <w:rPr>
-          <w:rFonts w:ascii="Times New Roman" w:hAnsi="Times New Roman" w:cs="Times New Roman"/>
-          <w:sz w:val="28"/>
-          <w:szCs w:val="28"/>
-          <w:lang w:val="kk-KZ"/>
-        </w:rPr>
-      </w:pPr>
-      <w:r>
-        <w:rPr>
-          <w:rFonts w:ascii="Times New Roman" w:hAnsi="Times New Roman" w:cs="Times New Roman"/>
-          <w:sz w:val="28"/>
-          <w:szCs w:val="28"/>
-          <w:lang w:val="kk-KZ"/>
-        </w:rPr>
-        <w:t>}</w:t>
-      </w:r>
-    </w:p>
-    <w:p>
-      <w:pPr>
-        <w:spacing w:after="0"/>
-        <w:ind w:firstLine="709"/>
-        <w:jc w:val="both"/>
-        <w:rPr>
-          <w:rFonts w:ascii="Times New Roman" w:hAnsi="Times New Roman" w:cs="Times New Roman"/>
-          <w:sz w:val="28"/>
-          <w:szCs w:val="28"/>
-          <w:lang w:val="kk-KZ"/>
-        </w:rPr>
-      </w:pPr>
-      <w:r>
-        <w:rPr>
-          <w:rFonts w:ascii="Times New Roman" w:hAnsi="Times New Roman" w:cs="Times New Roman"/>
-          <w:sz w:val="28"/>
-          <w:szCs w:val="28"/>
-          <w:lang w:val="kk-KZ"/>
-        </w:rPr>
-        <w:t>}</w:t>
-      </w:r>
-    </w:p>
-    <w:p>
-      <w:pPr>
-        <w:spacing w:after="0"/>
-        <w:ind w:firstLine="709"/>
-        <w:jc w:val="both"/>
-        <w:rPr>
-          <w:rFonts w:ascii="Times New Roman" w:hAnsi="Times New Roman" w:cs="Times New Roman"/>
-          <w:sz w:val="28"/>
-          <w:szCs w:val="28"/>
-          <w:lang w:val="kk-KZ"/>
-        </w:rPr>
-      </w:pPr>
-      <w:r>
-        <w:rPr>
-          <w:rFonts w:ascii="Times New Roman" w:hAnsi="Times New Roman" w:cs="Times New Roman"/>
-          <w:sz w:val="28"/>
-          <w:szCs w:val="28"/>
-          <w:lang w:val="kk-KZ"/>
-        </w:rPr>
-        <w:t>#pragma omp critical</w:t>
-      </w:r>
-    </w:p>
-    <w:p>
-      <w:pPr>
-        <w:spacing w:after="0"/>
-        <w:ind w:left="720" w:firstLine="720"/>
-        <w:jc w:val="both"/>
-        <w:rPr>
-          <w:rFonts w:ascii="Times New Roman" w:hAnsi="Times New Roman" w:cs="Times New Roman"/>
-          <w:sz w:val="28"/>
-          <w:szCs w:val="28"/>
-          <w:lang w:val="kk-KZ"/>
-        </w:rPr>
-      </w:pPr>
-      <w:r>
-        <w:rPr>
-          <w:rFonts w:ascii="Times New Roman" w:hAnsi="Times New Roman" w:cs="Times New Roman"/>
-          <w:sz w:val="28"/>
-          <w:szCs w:val="28"/>
-          <w:lang w:val="kk-KZ"/>
-        </w:rPr>
-        <w:t>{</w:t>
-      </w:r>
-    </w:p>
-    <w:p>
-      <w:pPr>
-        <w:spacing w:after="0"/>
-        <w:ind w:left="1440" w:firstLine="720"/>
-        <w:jc w:val="both"/>
-        <w:rPr>
-          <w:rFonts w:ascii="Times New Roman" w:hAnsi="Times New Roman" w:cs="Times New Roman"/>
-          <w:sz w:val="28"/>
-          <w:szCs w:val="28"/>
-          <w:lang w:val="kk-KZ"/>
-        </w:rPr>
-      </w:pPr>
-      <w:r>
-        <w:rPr>
-          <w:rFonts w:ascii="Times New Roman" w:hAnsi="Times New Roman" w:cs="Times New Roman"/>
-          <w:sz w:val="28"/>
-          <w:szCs w:val="28"/>
-          <w:lang w:val="kk-KZ"/>
-        </w:rPr>
-        <w:t>if (ThreadPivotRow.MaxVal &gt; MaxVal) {</w:t>
-      </w:r>
-    </w:p>
-    <w:p>
-      <w:pPr>
-        <w:spacing w:after="0"/>
-        <w:ind w:left="2160" w:firstLine="720"/>
-        <w:jc w:val="both"/>
-        <w:rPr>
-          <w:rFonts w:ascii="Times New Roman" w:hAnsi="Times New Roman" w:cs="Times New Roman"/>
-          <w:sz w:val="28"/>
-          <w:szCs w:val="28"/>
-          <w:lang w:val="kk-KZ"/>
-        </w:rPr>
-      </w:pPr>
-      <w:r>
-        <w:rPr>
-          <w:rFonts w:ascii="Times New Roman" w:hAnsi="Times New Roman" w:cs="Times New Roman"/>
-          <w:sz w:val="28"/>
-          <w:szCs w:val="28"/>
-          <w:lang w:val="kk-KZ"/>
-        </w:rPr>
-        <w:t>MaxVal = ThreadPivotRow.MaxVal;</w:t>
-      </w:r>
-    </w:p>
-    <w:p>
-      <w:pPr>
-        <w:spacing w:after="0"/>
-        <w:ind w:left="2160" w:firstLine="720"/>
-        <w:jc w:val="both"/>
-        <w:rPr>
-          <w:rFonts w:ascii="Times New Roman" w:hAnsi="Times New Roman" w:cs="Times New Roman"/>
-          <w:sz w:val="28"/>
-          <w:szCs w:val="28"/>
-          <w:lang w:val="kk-KZ"/>
-        </w:rPr>
-      </w:pPr>
-      <w:r>
-        <w:rPr>
-          <w:rFonts w:ascii="Times New Roman" w:hAnsi="Times New Roman" w:cs="Times New Roman"/>
-          <w:sz w:val="28"/>
-          <w:szCs w:val="28"/>
-          <w:lang w:val="kk-KZ"/>
-        </w:rPr>
-        <w:t>PivotRow = ThreadPivotRow.PivotRow;</w:t>
-      </w:r>
-    </w:p>
-    <w:p>
-      <w:pPr>
-        <w:spacing w:after="0"/>
-        <w:ind w:left="1440" w:firstLine="720"/>
-        <w:jc w:val="both"/>
-        <w:rPr>
-          <w:rFonts w:ascii="Times New Roman" w:hAnsi="Times New Roman" w:cs="Times New Roman"/>
-          <w:sz w:val="28"/>
-          <w:szCs w:val="28"/>
-          <w:lang w:val="kk-KZ"/>
-        </w:rPr>
-      </w:pPr>
-      <w:r>
-        <w:rPr>
-          <w:rFonts w:ascii="Times New Roman" w:hAnsi="Times New Roman" w:cs="Times New Roman"/>
-          <w:sz w:val="28"/>
-          <w:szCs w:val="28"/>
-          <w:lang w:val="kk-KZ"/>
-        </w:rPr>
-        <w:t>}</w:t>
-      </w:r>
-    </w:p>
-    <w:p>
-      <w:pPr>
-        <w:spacing w:after="0"/>
-        <w:ind w:left="720" w:firstLine="720"/>
-        <w:jc w:val="both"/>
-        <w:rPr>
-          <w:rFonts w:ascii="Times New Roman" w:hAnsi="Times New Roman" w:cs="Times New Roman"/>
-          <w:sz w:val="28"/>
-          <w:szCs w:val="28"/>
-          <w:lang w:val="kk-KZ"/>
-        </w:rPr>
-      </w:pPr>
-      <w:r>
-        <w:rPr>
-          <w:rFonts w:ascii="Times New Roman" w:hAnsi="Times New Roman" w:cs="Times New Roman"/>
-          <w:sz w:val="28"/>
-          <w:szCs w:val="28"/>
-          <w:lang w:val="kk-KZ"/>
-        </w:rPr>
-        <w:t>}</w:t>
-      </w:r>
-    </w:p>
-    <w:p>
-      <w:pPr>
-        <w:spacing w:after="0"/>
-        <w:ind w:firstLine="709"/>
-        <w:jc w:val="both"/>
-        <w:rPr>
-          <w:rFonts w:ascii="Times New Roman" w:hAnsi="Times New Roman" w:cs="Times New Roman"/>
-          <w:sz w:val="28"/>
-          <w:szCs w:val="28"/>
-          <w:lang w:val="kk-KZ"/>
-        </w:rPr>
-      </w:pPr>
-      <w:r>
-        <w:rPr>
-          <w:rFonts w:ascii="Times New Roman" w:hAnsi="Times New Roman" w:cs="Times New Roman"/>
-          <w:sz w:val="28"/>
-          <w:szCs w:val="28"/>
-          <w:lang w:val="kk-KZ"/>
-        </w:rPr>
-        <w:t>}</w:t>
-      </w:r>
-    </w:p>
-    <w:p>
-      <w:pPr>
-        <w:spacing w:after="0"/>
-        <w:ind w:firstLine="709"/>
-        <w:jc w:val="both"/>
-        <w:rPr>
-          <w:rFonts w:ascii="Times New Roman" w:hAnsi="Times New Roman" w:cs="Times New Roman"/>
-          <w:sz w:val="28"/>
-          <w:szCs w:val="28"/>
-          <w:lang w:val="kk-KZ"/>
-        </w:rPr>
-      </w:pPr>
-      <w:r>
-        <w:rPr>
-          <w:rFonts w:ascii="Times New Roman" w:hAnsi="Times New Roman" w:cs="Times New Roman"/>
-          <w:sz w:val="28"/>
-          <w:szCs w:val="28"/>
-          <w:lang w:val="kk-KZ"/>
-        </w:rPr>
-        <w:t>return PivotRow;</w:t>
-      </w:r>
-    </w:p>
-    <w:p>
-      <w:pPr>
-        <w:spacing w:after="0"/>
-        <w:ind w:firstLine="709"/>
-        <w:jc w:val="both"/>
-        <w:rPr>
-          <w:rFonts w:ascii="Times New Roman" w:hAnsi="Times New Roman" w:cs="Times New Roman"/>
-          <w:sz w:val="28"/>
-          <w:szCs w:val="28"/>
-          <w:lang w:val="kk-KZ"/>
-        </w:rPr>
-      </w:pPr>
-      <w:r>
-        <w:rPr>
-          <w:rFonts w:ascii="Times New Roman" w:hAnsi="Times New Roman" w:cs="Times New Roman"/>
-          <w:i/>
-          <w:sz w:val="28"/>
-          <w:szCs w:val="28"/>
-          <w:lang w:val="kk-KZ"/>
-        </w:rPr>
-        <w:t>Баған басқа элементтерін жою әдісі</w:t>
-      </w:r>
-      <w:r>
-        <w:rPr>
-          <w:rFonts w:ascii="Times New Roman" w:hAnsi="Times New Roman" w:cs="Times New Roman"/>
-          <w:sz w:val="28"/>
-          <w:szCs w:val="28"/>
-          <w:lang w:val="kk-KZ"/>
-        </w:rPr>
-        <w:t>. Бұл әдісте біз алдыңғы итерацияларда жетекші болмаған жолдардың баған элементін жоямыз, нөлге айнылдырамыз. Сондай – ақ, жойылатын бағаннан кейінгі тұрған элементтерге де және бос мүшелер векторына да арифметикалық түрлендіруді орындаймыз. PivotValue – баған бойынша үлкен мәні, PivotFactor алгебралық түрлендіру үшін көбейту мәні. Жоюды орындау кезінде, алдыңғы жоюлар орындалған кездегі жетекші болған жолдарға алгебралық түрлендірулер орындалмауы керек. Оны қадағалау үшін pSerialPivotIter массивіндегі сәйкес жолдың мәні -1 – ге тең болмауы керек. Бұл әдістің коды келесідей болады:</w:t>
-      </w:r>
-    </w:p>
-    <w:p>
-      <w:pPr>
-        <w:spacing w:after="0"/>
-        <w:ind w:firstLine="709"/>
-        <w:jc w:val="both"/>
-        <w:rPr>
-          <w:rFonts w:ascii="Times New Roman" w:hAnsi="Times New Roman" w:cs="Times New Roman"/>
-          <w:sz w:val="28"/>
-          <w:szCs w:val="28"/>
-          <w:lang w:val="kk-KZ"/>
-        </w:rPr>
-      </w:pPr>
-      <w:r>
-        <w:rPr>
-          <w:rFonts w:ascii="Times New Roman" w:hAnsi="Times New Roman" w:cs="Times New Roman"/>
-          <w:sz w:val="28"/>
-          <w:szCs w:val="28"/>
-          <w:lang w:val="kk-KZ"/>
-        </w:rPr>
-        <w:lastRenderedPageBreak/>
-        <w:t>Int i, j;</w:t>
-      </w:r>
-    </w:p>
-    <w:p>
-      <w:pPr>
-        <w:spacing w:after="0"/>
-        <w:ind w:firstLine="709"/>
-        <w:jc w:val="both"/>
-        <w:rPr>
-          <w:rFonts w:ascii="Times New Roman" w:hAnsi="Times New Roman" w:cs="Times New Roman"/>
-          <w:sz w:val="28"/>
-          <w:szCs w:val="28"/>
-          <w:lang w:val="kk-KZ"/>
-        </w:rPr>
-      </w:pPr>
-      <w:r>
-        <w:rPr>
-          <w:rFonts w:ascii="Times New Roman" w:hAnsi="Times New Roman" w:cs="Times New Roman"/>
-          <w:sz w:val="28"/>
-          <w:szCs w:val="28"/>
-          <w:lang w:val="kk-KZ"/>
-        </w:rPr>
-        <w:t xml:space="preserve">Double </w:t>
-      </w:r>
-      <w:r>
-        <w:rPr>
-          <w:rFonts w:ascii="Times New Roman" w:hAnsi="Times New Roman" w:cs="Times New Roman"/>
-          <w:sz w:val="28"/>
-          <w:szCs w:val="28"/>
-          <w:lang w:val="kk-KZ"/>
-        </w:rPr>
-        <w:t>PivotFactor</w:t>
-      </w:r>
-      <w:r>
-        <w:rPr>
-          <w:rFonts w:ascii="Times New Roman" w:hAnsi="Times New Roman" w:cs="Times New Roman"/>
-          <w:sz w:val="28"/>
-          <w:szCs w:val="28"/>
-          <w:lang w:val="kk-KZ"/>
-        </w:rPr>
-        <w:t xml:space="preserve">, </w:t>
-      </w:r>
-      <w:r>
-        <w:rPr>
-          <w:rFonts w:ascii="Times New Roman" w:hAnsi="Times New Roman" w:cs="Times New Roman"/>
-          <w:sz w:val="28"/>
-          <w:szCs w:val="28"/>
-          <w:lang w:val="kk-KZ"/>
-        </w:rPr>
-        <w:t>PivotValue = pMatrix[PivotRow][Iteration];</w:t>
-      </w:r>
-    </w:p>
-    <w:p>
-      <w:pPr>
-        <w:spacing w:after="0"/>
-        <w:ind w:firstLine="709"/>
-        <w:jc w:val="both"/>
-        <w:rPr>
-          <w:rFonts w:ascii="Times New Roman" w:hAnsi="Times New Roman" w:cs="Times New Roman"/>
-          <w:sz w:val="28"/>
-          <w:szCs w:val="28"/>
-          <w:lang w:val="kk-KZ"/>
-        </w:rPr>
-      </w:pPr>
-      <w:r>
-        <w:rPr>
-          <w:rFonts w:ascii="Times New Roman" w:hAnsi="Times New Roman" w:cs="Times New Roman"/>
-          <w:sz w:val="28"/>
-          <w:szCs w:val="28"/>
-          <w:lang w:val="kk-KZ"/>
-        </w:rPr>
-        <w:t>#pragma omp parallel for private (PivotFactor) schedule(dynamic, 1)</w:t>
-      </w:r>
-    </w:p>
-    <w:p>
-      <w:pPr>
-        <w:spacing w:after="0"/>
-        <w:ind w:firstLine="709"/>
-        <w:jc w:val="both"/>
-        <w:rPr>
-          <w:rFonts w:ascii="Times New Roman" w:hAnsi="Times New Roman" w:cs="Times New Roman"/>
-          <w:sz w:val="28"/>
-          <w:szCs w:val="28"/>
-          <w:lang w:val="kk-KZ"/>
-        </w:rPr>
-      </w:pPr>
-      <w:r>
-        <w:rPr>
-          <w:rFonts w:ascii="Times New Roman" w:hAnsi="Times New Roman" w:cs="Times New Roman"/>
-          <w:sz w:val="28"/>
-          <w:szCs w:val="28"/>
-          <w:lang w:val="kk-KZ"/>
-        </w:rPr>
-        <w:t>for (i = 0; i &lt; mSize; i++) {</w:t>
-      </w:r>
-    </w:p>
-    <w:p>
-      <w:pPr>
-        <w:spacing w:after="0"/>
-        <w:ind w:left="720" w:firstLine="720"/>
-        <w:jc w:val="both"/>
-        <w:rPr>
-          <w:rFonts w:ascii="Times New Roman" w:hAnsi="Times New Roman" w:cs="Times New Roman"/>
-          <w:sz w:val="28"/>
-          <w:szCs w:val="28"/>
-          <w:lang w:val="kk-KZ"/>
-        </w:rPr>
-      </w:pPr>
-      <w:r>
-        <w:rPr>
-          <w:rFonts w:ascii="Times New Roman" w:hAnsi="Times New Roman" w:cs="Times New Roman"/>
-          <w:sz w:val="28"/>
-          <w:szCs w:val="28"/>
-          <w:lang w:val="kk-KZ"/>
-        </w:rPr>
-        <w:t>if (pSerialPivotIter[i] == -1) {</w:t>
-      </w:r>
-    </w:p>
-    <w:p>
-      <w:pPr>
-        <w:spacing w:after="0"/>
-        <w:ind w:left="1440" w:firstLine="720"/>
-        <w:jc w:val="both"/>
-        <w:rPr>
-          <w:rFonts w:ascii="Times New Roman" w:hAnsi="Times New Roman" w:cs="Times New Roman"/>
-          <w:sz w:val="28"/>
-          <w:szCs w:val="28"/>
-          <w:lang w:val="kk-KZ"/>
-        </w:rPr>
-      </w:pPr>
-      <w:r>
-        <w:rPr>
-          <w:rFonts w:ascii="Times New Roman" w:hAnsi="Times New Roman" w:cs="Times New Roman"/>
-          <w:sz w:val="28"/>
-          <w:szCs w:val="28"/>
-          <w:lang w:val="kk-KZ"/>
-        </w:rPr>
-        <w:t>PivotFactor = pMatrix[i][Iteration] / PivotValue;</w:t>
-      </w:r>
-    </w:p>
-    <w:p>
-      <w:pPr>
-        <w:spacing w:after="0"/>
-        <w:ind w:left="1440" w:firstLine="720"/>
-        <w:jc w:val="both"/>
-        <w:rPr>
-          <w:rFonts w:ascii="Times New Roman" w:hAnsi="Times New Roman" w:cs="Times New Roman"/>
-          <w:sz w:val="28"/>
-          <w:szCs w:val="28"/>
-          <w:lang w:val="kk-KZ"/>
-        </w:rPr>
-      </w:pPr>
-      <w:r>
-        <w:rPr>
-          <w:rFonts w:ascii="Times New Roman" w:hAnsi="Times New Roman" w:cs="Times New Roman"/>
-          <w:sz w:val="28"/>
-          <w:szCs w:val="28"/>
-          <w:lang w:val="kk-KZ"/>
-        </w:rPr>
-        <w:t>for (j = Iter; j &lt; mSize; j++) {</w:t>
-      </w:r>
-    </w:p>
-    <w:p>
-      <w:pPr>
-        <w:spacing w:after="0"/>
-        <w:ind w:left="2160" w:firstLine="720"/>
-        <w:jc w:val="both"/>
-        <w:rPr>
-          <w:rFonts w:ascii="Times New Roman" w:hAnsi="Times New Roman" w:cs="Times New Roman"/>
-          <w:sz w:val="28"/>
-          <w:szCs w:val="28"/>
-          <w:lang w:val="kk-KZ"/>
-        </w:rPr>
-      </w:pPr>
-      <w:r>
-        <w:rPr>
-          <w:rFonts w:ascii="Times New Roman" w:hAnsi="Times New Roman" w:cs="Times New Roman"/>
-          <w:sz w:val="28"/>
-          <w:szCs w:val="28"/>
-          <w:lang w:val="kk-KZ"/>
-        </w:rPr>
-        <w:t>pMatrix[i][j] -= PivotFactor * pMatrix[PivotRow][j];</w:t>
-      </w:r>
-    </w:p>
-    <w:p>
-      <w:pPr>
-        <w:spacing w:after="0"/>
-        <w:ind w:left="1440" w:firstLine="720"/>
-        <w:jc w:val="both"/>
-        <w:rPr>
-          <w:rFonts w:ascii="Times New Roman" w:hAnsi="Times New Roman" w:cs="Times New Roman"/>
-          <w:sz w:val="28"/>
-          <w:szCs w:val="28"/>
-          <w:lang w:val="kk-KZ"/>
-        </w:rPr>
-      </w:pPr>
-      <w:r>
-        <w:rPr>
-          <w:rFonts w:ascii="Times New Roman" w:hAnsi="Times New Roman" w:cs="Times New Roman"/>
-          <w:sz w:val="28"/>
-          <w:szCs w:val="28"/>
-          <w:lang w:val="kk-KZ"/>
-        </w:rPr>
-        <w:t>}</w:t>
-      </w:r>
-    </w:p>
-    <w:p>
-      <w:pPr>
-        <w:spacing w:after="0"/>
-        <w:ind w:left="1440" w:firstLine="720"/>
-        <w:jc w:val="both"/>
-        <w:rPr>
-          <w:rFonts w:ascii="Times New Roman" w:hAnsi="Times New Roman" w:cs="Times New Roman"/>
-          <w:sz w:val="28"/>
-          <w:szCs w:val="28"/>
-          <w:lang w:val="kk-KZ"/>
-        </w:rPr>
-      </w:pPr>
-      <w:r>
-        <w:rPr>
-          <w:rFonts w:ascii="Times New Roman" w:hAnsi="Times New Roman" w:cs="Times New Roman"/>
-          <w:sz w:val="28"/>
-          <w:szCs w:val="28"/>
-          <w:lang w:val="kk-KZ"/>
-        </w:rPr>
-        <w:t>pVector[i] -= PivotFactor * pVector[PivotRow];</w:t>
-      </w:r>
-    </w:p>
-    <w:p>
-      <w:pPr>
-        <w:spacing w:after="0"/>
-        <w:ind w:left="720" w:firstLine="720"/>
-        <w:jc w:val="both"/>
-        <w:rPr>
-          <w:rFonts w:ascii="Times New Roman" w:hAnsi="Times New Roman" w:cs="Times New Roman"/>
-          <w:sz w:val="28"/>
-          <w:szCs w:val="28"/>
-          <w:lang w:val="kk-KZ"/>
-        </w:rPr>
-      </w:pPr>
-      <w:r>
-        <w:rPr>
-          <w:rFonts w:ascii="Times New Roman" w:hAnsi="Times New Roman" w:cs="Times New Roman"/>
-          <w:sz w:val="28"/>
-          <w:szCs w:val="28"/>
-          <w:lang w:val="kk-KZ"/>
-        </w:rPr>
-        <w:t>}</w:t>
-      </w:r>
-    </w:p>
-    <w:p>
-      <w:pPr>
-        <w:spacing w:after="0"/>
-        <w:ind w:firstLine="709"/>
-        <w:jc w:val="both"/>
-        <w:rPr>
-          <w:rFonts w:ascii="Times New Roman" w:hAnsi="Times New Roman" w:cs="Times New Roman"/>
-          <w:sz w:val="28"/>
-          <w:szCs w:val="28"/>
-          <w:lang w:val="kk-KZ"/>
-        </w:rPr>
-      </w:pPr>
-      <w:r>
-        <w:rPr>
-          <w:rFonts w:ascii="Times New Roman" w:hAnsi="Times New Roman" w:cs="Times New Roman"/>
-          <w:sz w:val="28"/>
-          <w:szCs w:val="28"/>
-          <w:lang w:val="kk-KZ"/>
-        </w:rPr>
-        <w:t>}</w:t>
-      </w:r>
-    </w:p>
-    <w:p>
-      <w:pPr>
-        <w:spacing w:after="0"/>
-        <w:ind w:firstLine="709"/>
-        <w:jc w:val="both"/>
-        <w:rPr>
-          <w:rFonts w:ascii="Times New Roman" w:hAnsi="Times New Roman" w:cs="Times New Roman"/>
-          <w:sz w:val="28"/>
-          <w:szCs w:val="28"/>
-          <w:lang w:val="kk-KZ"/>
-        </w:rPr>
-      </w:pPr>
-      <w:r>
-        <w:rPr>
-          <w:rFonts w:ascii="Times New Roman" w:hAnsi="Times New Roman" w:cs="Times New Roman"/>
-          <w:i/>
-          <w:sz w:val="28"/>
-          <w:szCs w:val="28"/>
-          <w:lang w:val="kk-KZ"/>
-        </w:rPr>
-        <w:t xml:space="preserve">Кері жүріс – айнымалыларды есептеу әдісі. </w:t>
-      </w:r>
-      <w:r>
-        <w:rPr>
-          <w:rFonts w:ascii="Times New Roman" w:hAnsi="Times New Roman" w:cs="Times New Roman"/>
-          <w:sz w:val="28"/>
-          <w:szCs w:val="28"/>
-          <w:lang w:val="kk-KZ"/>
-        </w:rPr>
-        <w:t>Бұл әдісте жетекші болу ретімен жазылған pSerialPivotPos массивіне соңынан басына қарай жүре отырып, айнымалыларды есептеп pResult массивіне жазып отырамыз. Бұл әдістің коды келесідей болады:</w:t>
-      </w:r>
-    </w:p>
-    <w:p>
-      <w:pPr>
-        <w:spacing w:after="0"/>
-        <w:ind w:firstLine="709"/>
-        <w:jc w:val="both"/>
-        <w:rPr>
-          <w:rFonts w:ascii="Times New Roman" w:hAnsi="Times New Roman" w:cs="Times New Roman"/>
-          <w:sz w:val="28"/>
-          <w:szCs w:val="28"/>
-          <w:lang w:val="kk-KZ"/>
-        </w:rPr>
-      </w:pPr>
-      <w:r>
-        <w:rPr>
-          <w:rFonts w:ascii="Times New Roman" w:hAnsi="Times New Roman" w:cs="Times New Roman"/>
-          <w:sz w:val="28"/>
-          <w:szCs w:val="28"/>
-          <w:lang w:val="kk-KZ"/>
-        </w:rPr>
-        <w:t>Int j, k, Row;</w:t>
-      </w:r>
-    </w:p>
-    <w:p>
-      <w:pPr>
-        <w:spacing w:after="0"/>
-        <w:ind w:firstLine="709"/>
-        <w:jc w:val="both"/>
-        <w:rPr>
-          <w:rFonts w:ascii="Times New Roman" w:hAnsi="Times New Roman" w:cs="Times New Roman"/>
-          <w:sz w:val="28"/>
-          <w:szCs w:val="28"/>
-          <w:lang w:val="kk-KZ"/>
-        </w:rPr>
-      </w:pPr>
-      <w:r>
-        <w:rPr>
-          <w:rFonts w:ascii="Times New Roman" w:hAnsi="Times New Roman" w:cs="Times New Roman"/>
-          <w:sz w:val="28"/>
-          <w:szCs w:val="28"/>
-          <w:lang w:val="kk-KZ"/>
-        </w:rPr>
-        <w:t>for (j = mSize - 1; j &gt;= 0; j--) {</w:t>
-      </w:r>
-    </w:p>
-    <w:p>
-      <w:pPr>
-        <w:spacing w:after="0"/>
-        <w:ind w:left="720" w:firstLine="720"/>
-        <w:jc w:val="both"/>
-        <w:rPr>
-          <w:rFonts w:ascii="Times New Roman" w:hAnsi="Times New Roman" w:cs="Times New Roman"/>
-          <w:sz w:val="28"/>
-          <w:szCs w:val="28"/>
-          <w:lang w:val="kk-KZ"/>
-        </w:rPr>
-      </w:pPr>
-      <w:r>
-        <w:rPr>
-          <w:rFonts w:ascii="Times New Roman" w:hAnsi="Times New Roman" w:cs="Times New Roman"/>
-          <w:sz w:val="28"/>
-          <w:szCs w:val="28"/>
-          <w:lang w:val="kk-KZ"/>
-        </w:rPr>
-        <w:t>Row = pSerialPivotPos[j];</w:t>
-      </w:r>
-    </w:p>
-    <w:p>
-      <w:pPr>
-        <w:spacing w:after="0"/>
-        <w:ind w:left="720" w:firstLine="720"/>
-        <w:jc w:val="both"/>
-        <w:rPr>
-          <w:rFonts w:ascii="Times New Roman" w:hAnsi="Times New Roman" w:cs="Times New Roman"/>
-          <w:sz w:val="28"/>
-          <w:szCs w:val="28"/>
-          <w:lang w:val="kk-KZ"/>
-        </w:rPr>
-      </w:pPr>
-      <w:r>
-        <w:rPr>
-          <w:rFonts w:ascii="Times New Roman" w:hAnsi="Times New Roman" w:cs="Times New Roman"/>
-          <w:sz w:val="28"/>
-          <w:szCs w:val="28"/>
-        </w:rPr>
-        <w:t xml:space="preserve">Double </w:t>
-      </w:r>
-      <w:r>
-        <w:rPr>
-          <w:rFonts w:ascii="Times New Roman" w:hAnsi="Times New Roman" w:cs="Times New Roman"/>
-          <w:sz w:val="28"/>
-          <w:szCs w:val="28"/>
-          <w:lang w:val="kk-KZ"/>
-        </w:rPr>
-        <w:t>tmp</w:t>
-      </w:r>
-      <w:r>
-        <w:rPr>
-          <w:rFonts w:ascii="Times New Roman" w:hAnsi="Times New Roman" w:cs="Times New Roman"/>
-          <w:sz w:val="28"/>
-          <w:szCs w:val="28"/>
-          <w:lang w:val="kk-KZ"/>
-        </w:rPr>
-        <w:t xml:space="preserve"> </w:t>
-      </w:r>
-      <w:r>
-        <w:rPr>
-          <w:rFonts w:ascii="Times New Roman" w:hAnsi="Times New Roman" w:cs="Times New Roman"/>
-          <w:sz w:val="28"/>
-          <w:szCs w:val="28"/>
-          <w:lang w:val="kk-KZ"/>
-        </w:rPr>
-        <w:t xml:space="preserve">= </w:t>
-      </w:r>
-      <w:proofErr w:type="gramStart"/>
-      <w:r>
-        <w:rPr>
-          <w:rFonts w:ascii="Times New Roman" w:hAnsi="Times New Roman" w:cs="Times New Roman"/>
-          <w:sz w:val="28"/>
-          <w:szCs w:val="28"/>
-          <w:lang w:val="kk-KZ"/>
-        </w:rPr>
-        <w:t>pVector[</w:t>
-      </w:r>
-      <w:proofErr w:type="gramEnd"/>
-      <w:r>
-        <w:rPr>
-          <w:rFonts w:ascii="Times New Roman" w:hAnsi="Times New Roman" w:cs="Times New Roman"/>
-          <w:sz w:val="28"/>
-          <w:szCs w:val="28"/>
-          <w:lang w:val="kk-KZ"/>
-        </w:rPr>
-        <w:t>Row] / pMatrix[Row][j];</w:t>
-      </w:r>
-    </w:p>
-    <w:p>
-      <w:pPr>
-        <w:spacing w:after="0"/>
-        <w:ind w:left="720" w:firstLine="720"/>
-        <w:jc w:val="both"/>
-        <w:rPr>
-          <w:rFonts w:ascii="Times New Roman" w:hAnsi="Times New Roman" w:cs="Times New Roman"/>
-          <w:sz w:val="28"/>
-          <w:szCs w:val="28"/>
-          <w:lang w:val="kk-KZ"/>
-        </w:rPr>
-      </w:pPr>
-      <w:r>
-        <w:rPr>
-          <w:rFonts w:ascii="Times New Roman" w:hAnsi="Times New Roman" w:cs="Times New Roman"/>
-          <w:sz w:val="28"/>
-          <w:szCs w:val="28"/>
-          <w:lang w:val="kk-KZ"/>
-        </w:rPr>
-        <w:t>#pragma omp parallel for reduction (-:tmp)</w:t>
-      </w:r>
-    </w:p>
-    <w:p>
-      <w:pPr>
-        <w:spacing w:after="0"/>
-        <w:ind w:left="720" w:firstLine="720"/>
-        <w:jc w:val="both"/>
-        <w:rPr>
-          <w:rFonts w:ascii="Times New Roman" w:hAnsi="Times New Roman" w:cs="Times New Roman"/>
-          <w:sz w:val="28"/>
-          <w:szCs w:val="28"/>
-          <w:lang w:val="kk-KZ"/>
-        </w:rPr>
-      </w:pPr>
-      <w:r>
-        <w:rPr>
-          <w:rFonts w:ascii="Times New Roman" w:hAnsi="Times New Roman" w:cs="Times New Roman"/>
-          <w:sz w:val="28"/>
-          <w:szCs w:val="28"/>
-          <w:lang w:val="kk-KZ"/>
-        </w:rPr>
-        <w:t>for (k = j + 1; k &lt; mSize; k++) {</w:t>
-      </w:r>
-    </w:p>
-    <w:p>
-      <w:pPr>
-        <w:spacing w:after="0"/>
-        <w:ind w:left="1440" w:firstLine="720"/>
-        <w:jc w:val="both"/>
-        <w:rPr>
-          <w:rFonts w:ascii="Times New Roman" w:hAnsi="Times New Roman" w:cs="Times New Roman"/>
-          <w:sz w:val="28"/>
-          <w:szCs w:val="28"/>
-          <w:lang w:val="kk-KZ"/>
-        </w:rPr>
-      </w:pPr>
-      <w:r>
-        <w:rPr>
-          <w:rFonts w:ascii="Times New Roman" w:hAnsi="Times New Roman" w:cs="Times New Roman"/>
-          <w:sz w:val="28"/>
-          <w:szCs w:val="28"/>
-          <w:lang w:val="kk-KZ"/>
-        </w:rPr>
-        <w:t>pResult[j] - = pMatrix[Row][k] * pResult[k] / pMatrix[Row][j];</w:t>
-      </w:r>
-    </w:p>
-    <w:p>
-      <w:pPr>
-        <w:spacing w:after="0"/>
-        <w:ind w:left="720" w:firstLine="720"/>
-        <w:jc w:val="both"/>
-        <w:rPr>
-          <w:rFonts w:ascii="Times New Roman" w:hAnsi="Times New Roman" w:cs="Times New Roman"/>
-          <w:sz w:val="28"/>
-          <w:szCs w:val="28"/>
-          <w:lang w:val="kk-KZ"/>
-        </w:rPr>
-      </w:pPr>
-      <w:r>
-        <w:rPr>
-          <w:rFonts w:ascii="Times New Roman" w:hAnsi="Times New Roman" w:cs="Times New Roman"/>
-          <w:sz w:val="28"/>
-          <w:szCs w:val="28"/>
-          <w:lang w:val="kk-KZ"/>
-        </w:rPr>
-        <w:t>}</w:t>
-      </w:r>
-    </w:p>
-    <w:p>
-      <w:pPr>
-        <w:spacing w:after="0"/>
-        <w:ind w:left="720" w:firstLine="720"/>
-        <w:jc w:val="both"/>
-        <w:rPr>
-          <w:rFonts w:ascii="Times New Roman" w:hAnsi="Times New Roman" w:cs="Times New Roman"/>
-          <w:sz w:val="28"/>
-          <w:szCs w:val="28"/>
-        </w:rPr>
-      </w:pPr>
-      <w:r>
-        <w:rPr>
-          <w:rFonts w:ascii="Times New Roman" w:hAnsi="Times New Roman" w:cs="Times New Roman"/>
-          <w:sz w:val="28"/>
-          <w:szCs w:val="28"/>
-          <w:lang w:val="kk-KZ"/>
-        </w:rPr>
-        <w:t>pResult[j]</w:t>
-      </w:r>
-      <w:r>
-        <w:rPr>
-          <w:rFonts w:ascii="Times New Roman" w:hAnsi="Times New Roman" w:cs="Times New Roman"/>
-          <w:sz w:val="28"/>
-          <w:szCs w:val="28"/>
-        </w:rPr>
-        <w:t xml:space="preserve"> = </w:t>
-      </w:r>
-      <w:proofErr w:type="spellStart"/>
-      <w:r>
-        <w:rPr>
-          <w:rFonts w:ascii="Times New Roman" w:hAnsi="Times New Roman" w:cs="Times New Roman"/>
-          <w:sz w:val="28"/>
-          <w:szCs w:val="28"/>
-        </w:rPr>
-        <w:t>tmp</w:t>
-      </w:r>
-      <w:proofErr w:type="spellEnd"/>
-      <w:r>
-        <w:rPr>
-          <w:rFonts w:ascii="Times New Roman" w:hAnsi="Times New Roman" w:cs="Times New Roman"/>
-          <w:sz w:val="28"/>
-          <w:szCs w:val="28"/>
-        </w:rPr>
-        <w:t>;</w:t>
-      </w:r>
-    </w:p>
-    <w:p>
-      <w:pPr>
-        <w:spacing w:after="0"/>
-        <w:ind w:firstLine="720"/>
-        <w:jc w:val="both"/>
-        <w:rPr>
-          <w:rFonts w:ascii="Times New Roman" w:hAnsi="Times New Roman" w:cs="Times New Roman"/>
-          <w:sz w:val="28"/>
-          <w:szCs w:val="28"/>
-          <w:lang w:val="kk-KZ"/>
-        </w:rPr>
-      </w:pPr>
-      <w:r>
-        <w:rPr>
-          <w:rFonts w:ascii="Times New Roman" w:hAnsi="Times New Roman" w:cs="Times New Roman"/>
-          <w:sz w:val="28"/>
-          <w:szCs w:val="28"/>
-          <w:lang w:val="kk-KZ"/>
-        </w:rPr>
-        <w:t>}</w:t>
-      </w:r>
-      <w:bookmarkStart w:id="6" w:name="_GoBack"/>
-      <w:bookmarkEnd w:id="6"/>
-    </w:p>
-    <w:p>
-      <w:pPr>
-        <w:spacing w:after="0"/>
-        <w:ind w:firstLine="709"/>
-        <w:jc w:val="both"/>
-        <w:rPr>
-          <w:rFonts w:ascii="Times New Roman" w:hAnsi="Times New Roman" w:cs="Times New Roman"/>
-          <w:sz w:val="28"/>
-          <w:szCs w:val="28"/>
-          <w:lang w:val="kk-KZ"/>
-        </w:rPr>
-      </w:pPr>
-      <w:r>
-        <w:rPr>
-          <w:rFonts w:ascii="Times New Roman" w:hAnsi="Times New Roman" w:cs="Times New Roman"/>
-          <w:i/>
-          <w:sz w:val="28"/>
-          <w:szCs w:val="28"/>
-          <w:lang w:val="kk-KZ"/>
-        </w:rPr>
-        <w:t xml:space="preserve">Көрсетілген әдістерді ретімен орындау әдісі. </w:t>
-      </w:r>
-      <w:r>
-        <w:rPr>
-          <w:rFonts w:ascii="Times New Roman" w:hAnsi="Times New Roman" w:cs="Times New Roman"/>
-          <w:sz w:val="28"/>
-          <w:szCs w:val="28"/>
-          <w:lang w:val="kk-KZ"/>
-        </w:rPr>
-        <w:t>Бұл әдіс – есептеуді бастаушы әдіс. Мұнда әдістерді орындау реті көрсетіледі. Бағандарды кезегімен жою үшін итерациямен орындаймыз. Бұл әдістің коды келесідей болады:</w:t>
+        <w:t>} TThreadPivotRow;</w:t>
       </w:r>
     </w:p>
     <w:p>
@@ -12650,7 +14294,7 @@
           <w:lang w:val="kk-KZ"/>
         </w:rPr>
       </w:pPr>
-      <w:bookmarkStart w:id="7" w:name="_Toc103043186"/>
+      <w:bookmarkStart w:id="8" w:name="_Toc103121408"/>
       <w:r>
         <w:rPr>
           <w:rFonts w:cs="Times New Roman"/>
@@ -12659,18 +14303,9 @@
           <w:lang w:val="kk-KZ"/>
         </w:rPr>
         <w:lastRenderedPageBreak/>
-        <w:t xml:space="preserve">Біріктірілген градиенттер </w:t>
-      </w:r>
-      <w:r>
-        <w:rPr>
-          <w:rFonts w:cs="Times New Roman"/>
-          <w:b/>
-          <w:szCs w:val="28"/>
-          <w:lang w:val="kk-KZ"/>
-        </w:rPr>
-        <w:t>әдісі</w:t>
-      </w:r>
-      <w:bookmarkEnd w:id="7"/>
+        <w:t>БІРІКТІРІЛГЕН ГРАДИЕНТТЕР ӘДІСІ</w:t>
+      </w:r>
+      <w:bookmarkEnd w:id="8"/>
     </w:p>
     <w:p>
       <w:pPr>
@@ -12702,7 +14337,7 @@
           <w:lang w:val="kk-KZ"/>
         </w:rPr>
       </w:pPr>
-      <w:bookmarkStart w:id="8" w:name="_Toc103043187"/>
+      <w:bookmarkStart w:id="9" w:name="_Toc103121409"/>
       <w:r>
         <w:rPr>
           <w:rFonts w:ascii="Times New Roman" w:hAnsi="Times New Roman" w:cs="Times New Roman"/>
@@ -12710,11 +14345,34 @@
           <w:color w:val="auto"/>
           <w:sz w:val="28"/>
           <w:szCs w:val="28"/>
-          <w:lang w:val="kk-KZ"/>
-        </w:rPr>
-        <w:t>CG әдісінің сипаттамасы және алгоритмі</w:t>
-      </w:r>
-      <w:bookmarkEnd w:id="8"/>
+        </w:rPr>
+        <w:t>C</w:t>
+      </w:r>
+      <w:r>
+        <w:rPr>
+          <w:rFonts w:ascii="Times New Roman" w:hAnsi="Times New Roman" w:cs="Times New Roman"/>
+          <w:b/>
+          <w:color w:val="auto"/>
+          <w:sz w:val="28"/>
+          <w:szCs w:val="28"/>
+          <w:lang w:val="kk-KZ"/>
+        </w:rPr>
+        <w:t xml:space="preserve">ипаттамасы және </w:t>
+      </w:r>
+      <w:proofErr w:type="spellStart"/>
+      <w:r>
+        <w:rPr>
+          <w:rFonts w:ascii="Times New Roman" w:hAnsi="Times New Roman" w:cs="Times New Roman"/>
+          <w:b/>
+          <w:color w:val="auto"/>
+          <w:sz w:val="28"/>
+          <w:szCs w:val="28"/>
+          <w:lang w:val="ru-RU"/>
+        </w:rPr>
+        <w:t>модификациялары</w:t>
+      </w:r>
+      <w:bookmarkEnd w:id="9"/>
+      <w:proofErr w:type="spellEnd"/>
     </w:p>
     <w:p>
       <w:pPr>
@@ -12844,9 +14502,9 @@
         </w:rPr>
         <w:object w:dxaOrig="720" w:dyaOrig="680">
           <v:shape id="_x0000_i1113" type="#_x0000_t75" style="width:37.65pt;height:29.3pt" o:ole="">
-            <v:imagedata r:id="rId178" o:title=""/>
+            <v:imagedata r:id="rId194" o:title=""/>
           </v:shape>
-          <o:OLEObject Type="Embed" ProgID="Equation.DSMT4" ShapeID="_x0000_i1113" DrawAspect="Content" ObjectID="_1713663068" r:id="rId179"/>
+          <o:OLEObject Type="Embed" ProgID="Equation.DSMT4" ShapeID="_x0000_i1113" DrawAspect="Content" ObjectID="_1713735012" r:id="rId195"/>
         </w:object>
       </w:r>
       <w:r>
@@ -12868,9 +14526,9 @@
         </w:rPr>
         <w:object w:dxaOrig="1600" w:dyaOrig="440">
           <v:shape id="_x0000_i1114" type="#_x0000_t75" style="width:83.7pt;height:18.4pt" o:ole="">
-            <v:imagedata r:id="rId180" o:title=""/>
+            <v:imagedata r:id="rId196" o:title=""/>
           </v:shape>
-          <o:OLEObject Type="Embed" ProgID="Equation.DSMT4" ShapeID="_x0000_i1114" DrawAspect="Content" ObjectID="_1713663069" r:id="rId181"/>
+          <o:OLEObject Type="Embed" ProgID="Equation.DSMT4" ShapeID="_x0000_i1114" DrawAspect="Content" ObjectID="_1713735013" r:id="rId197"/>
         </w:object>
       </w:r>
       <w:r>
@@ -12892,9 +14550,9 @@
         </w:rPr>
         <w:object w:dxaOrig="200" w:dyaOrig="220">
           <v:shape id="_x0000_i1115" type="#_x0000_t75" style="width:10.9pt;height:9.2pt" o:ole="">
-            <v:imagedata r:id="rId182" o:title=""/>
+            <v:imagedata r:id="rId198" o:title=""/>
           </v:shape>
-          <o:OLEObject Type="Embed" ProgID="Equation.DSMT4" ShapeID="_x0000_i1115" DrawAspect="Content" ObjectID="_1713663070" r:id="rId183"/>
+          <o:OLEObject Type="Embed" ProgID="Equation.DSMT4" ShapeID="_x0000_i1115" DrawAspect="Content" ObjectID="_1713735014" r:id="rId199"/>
         </w:object>
       </w:r>
       <w:r>
@@ -12916,9 +14574,9 @@
         </w:rPr>
         <w:object w:dxaOrig="220" w:dyaOrig="260">
           <v:shape id="_x0000_i1116" type="#_x0000_t75" style="width:11.7pt;height:11.7pt" o:ole="">
-            <v:imagedata r:id="rId184" o:title=""/>
+            <v:imagedata r:id="rId200" o:title=""/>
           </v:shape>
-          <o:OLEObject Type="Embed" ProgID="Equation.DSMT4" ShapeID="_x0000_i1116" DrawAspect="Content" ObjectID="_1713663071" r:id="rId185"/>
+          <o:OLEObject Type="Embed" ProgID="Equation.DSMT4" ShapeID="_x0000_i1116" DrawAspect="Content" ObjectID="_1713735015" r:id="rId201"/>
         </w:object>
       </w:r>
       <w:r>
@@ -12940,9 +14598,9 @@
         </w:rPr>
         <w:object w:dxaOrig="1060" w:dyaOrig="360">
           <v:shape id="_x0000_i1117" type="#_x0000_t75" style="width:55.25pt;height:15.9pt" o:ole="">
-            <v:imagedata r:id="rId186" o:title=""/>
+            <v:imagedata r:id="rId202" o:title=""/>
           </v:shape>
-          <o:OLEObject Type="Embed" ProgID="Equation.DSMT4" ShapeID="_x0000_i1117" DrawAspect="Content" ObjectID="_1713663072" r:id="rId187"/>
+          <o:OLEObject Type="Embed" ProgID="Equation.DSMT4" ShapeID="_x0000_i1117" DrawAspect="Content" ObjectID="_1713735016" r:id="rId203"/>
         </w:object>
       </w:r>
       <w:r>
@@ -12964,9 +14622,9 @@
         </w:rPr>
         <w:object w:dxaOrig="700" w:dyaOrig="360">
           <v:shape id="_x0000_i1118" type="#_x0000_t75" style="width:36.85pt;height:15.9pt" o:ole="">
-            <v:imagedata r:id="rId188" o:title=""/>
+            <v:imagedata r:id="rId204" o:title=""/>
           </v:shape>
-          <o:OLEObject Type="Embed" ProgID="Equation.DSMT4" ShapeID="_x0000_i1118" DrawAspect="Content" ObjectID="_1713663073" r:id="rId189"/>
+          <o:OLEObject Type="Embed" ProgID="Equation.DSMT4" ShapeID="_x0000_i1118" DrawAspect="Content" ObjectID="_1713735017" r:id="rId205"/>
         </w:object>
       </w:r>
       <w:r>
@@ -12988,9 +14646,9 @@
         </w:rPr>
         <w:object w:dxaOrig="580" w:dyaOrig="320">
           <v:shape id="_x0000_i1119" type="#_x0000_t75" style="width:30.15pt;height:14.25pt" o:ole="">
-            <v:imagedata r:id="rId190" o:title=""/>
+            <v:imagedata r:id="rId206" o:title=""/>
           </v:shape>
-          <o:OLEObject Type="Embed" ProgID="Equation.DSMT4" ShapeID="_x0000_i1119" DrawAspect="Content" ObjectID="_1713663074" r:id="rId191"/>
+          <o:OLEObject Type="Embed" ProgID="Equation.DSMT4" ShapeID="_x0000_i1119" DrawAspect="Content" ObjectID="_1713735018" r:id="rId207"/>
         </w:object>
       </w:r>
       <w:r>
@@ -13034,9 +14692,9 @@
         </w:rPr>
         <w:object w:dxaOrig="240" w:dyaOrig="260">
           <v:shape id="_x0000_i1120" type="#_x0000_t75" style="width:12.55pt;height:11.7pt" o:ole="">
-            <v:imagedata r:id="rId192" o:title=""/>
+            <v:imagedata r:id="rId208" o:title=""/>
           </v:shape>
-          <o:OLEObject Type="Embed" ProgID="Equation.DSMT4" ShapeID="_x0000_i1120" DrawAspect="Content" ObjectID="_1713663075" r:id="rId193"/>
+          <o:OLEObject Type="Embed" ProgID="Equation.DSMT4" ShapeID="_x0000_i1120" DrawAspect="Content" ObjectID="_1713735019" r:id="rId209"/>
         </w:object>
       </w:r>
       <w:r>
@@ -13089,9 +14747,9 @@
         </w:rPr>
         <w:object w:dxaOrig="200" w:dyaOrig="220">
           <v:shape id="_x0000_i1121" type="#_x0000_t75" style="width:10.9pt;height:9.2pt" o:ole="">
-            <v:imagedata r:id="rId182" o:title=""/>
+            <v:imagedata r:id="rId198" o:title=""/>
           </v:shape>
-          <o:OLEObject Type="Embed" ProgID="Equation.DSMT4" ShapeID="_x0000_i1121" DrawAspect="Content" ObjectID="_1713663076" r:id="rId194"/>
+          <o:OLEObject Type="Embed" ProgID="Equation.DSMT4" ShapeID="_x0000_i1121" DrawAspect="Content" ObjectID="_1713735020" r:id="rId210"/>
         </w:object>
       </w:r>
       <w:r>
@@ -13126,9 +14784,9 @@
         </w:rPr>
         <w:object w:dxaOrig="2620" w:dyaOrig="680">
           <v:shape id="_x0000_i1122" type="#_x0000_t75" style="width:131.45pt;height:33.5pt" o:ole="">
-            <v:imagedata r:id="rId195" o:title=""/>
+            <v:imagedata r:id="rId211" o:title=""/>
           </v:shape>
-          <o:OLEObject Type="Embed" ProgID="Equation.DSMT4" ShapeID="_x0000_i1122" DrawAspect="Content" ObjectID="_1713663077" r:id="rId196"/>
+          <o:OLEObject Type="Embed" ProgID="Equation.DSMT4" ShapeID="_x0000_i1122" DrawAspect="Content" ObjectID="_1713735021" r:id="rId212"/>
         </w:object>
       </w:r>
       <w:r>
@@ -13213,9 +14871,9 @@
         </w:rPr>
         <w:object w:dxaOrig="240" w:dyaOrig="260">
           <v:shape id="_x0000_i1123" type="#_x0000_t75" style="width:12.55pt;height:11.7pt" o:ole="">
-            <v:imagedata r:id="rId192" o:title=""/>
+            <v:imagedata r:id="rId208" o:title=""/>
           </v:shape>
-          <o:OLEObject Type="Embed" ProgID="Equation.DSMT4" ShapeID="_x0000_i1123" DrawAspect="Content" ObjectID="_1713663078" r:id="rId197"/>
+          <o:OLEObject Type="Embed" ProgID="Equation.DSMT4" ShapeID="_x0000_i1123" DrawAspect="Content" ObjectID="_1713735022" r:id="rId213"/>
         </w:object>
       </w:r>
       <w:r>
@@ -13237,9 +14895,9 @@
         </w:rPr>
         <w:object w:dxaOrig="580" w:dyaOrig="400">
           <v:shape id="_x0000_i1124" type="#_x0000_t75" style="width:29.3pt;height:20.1pt" o:ole="">
-            <v:imagedata r:id="rId198" o:title=""/>
+            <v:imagedata r:id="rId214" o:title=""/>
           </v:shape>
-          <o:OLEObject Type="Embed" ProgID="Equation.DSMT4" ShapeID="_x0000_i1124" DrawAspect="Content" ObjectID="_1713663079" r:id="rId199"/>
+          <o:OLEObject Type="Embed" ProgID="Equation.DSMT4" ShapeID="_x0000_i1124" DrawAspect="Content" ObjectID="_1713735023" r:id="rId215"/>
         </w:object>
       </w:r>
       <w:r>
@@ -13271,9 +14929,9 @@
         </w:rPr>
         <w:object w:dxaOrig="200" w:dyaOrig="220">
           <v:shape id="_x0000_i1125" type="#_x0000_t75" style="width:10.9pt;height:9.2pt" o:ole="">
-            <v:imagedata r:id="rId200" o:title=""/>
+            <v:imagedata r:id="rId216" o:title=""/>
           </v:shape>
-          <o:OLEObject Type="Embed" ProgID="Equation.DSMT4" ShapeID="_x0000_i1125" DrawAspect="Content" ObjectID="_1713663080" r:id="rId201"/>
+          <o:OLEObject Type="Embed" ProgID="Equation.DSMT4" ShapeID="_x0000_i1125" DrawAspect="Content" ObjectID="_1713735024" r:id="rId217"/>
         </w:object>
       </w:r>
       <w:r>
@@ -13295,9 +14953,9 @@
         </w:rPr>
         <w:object w:dxaOrig="240" w:dyaOrig="260">
           <v:shape id="_x0000_i1126" type="#_x0000_t75" style="width:12.55pt;height:11.7pt" o:ole="">
-            <v:imagedata r:id="rId192" o:title=""/>
+            <v:imagedata r:id="rId208" o:title=""/>
           </v:shape>
-          <o:OLEObject Type="Embed" ProgID="Equation.DSMT4" ShapeID="_x0000_i1126" DrawAspect="Content" ObjectID="_1713663081" r:id="rId202"/>
+          <o:OLEObject Type="Embed" ProgID="Equation.DSMT4" ShapeID="_x0000_i1126" DrawAspect="Content" ObjectID="_1713735025" r:id="rId218"/>
         </w:object>
       </w:r>
       <w:r>
@@ -13332,9 +14990,9 @@
         </w:rPr>
         <w:object w:dxaOrig="6039" w:dyaOrig="840">
           <v:shape id="_x0000_i1127" type="#_x0000_t75" style="width:302.25pt;height:41.85pt" o:ole="">
-            <v:imagedata r:id="rId203" o:title=""/>
+            <v:imagedata r:id="rId219" o:title=""/>
           </v:shape>
-          <o:OLEObject Type="Embed" ProgID="Equation.DSMT4" ShapeID="_x0000_i1127" DrawAspect="Content" ObjectID="_1713663082" r:id="rId204"/>
+          <o:OLEObject Type="Embed" ProgID="Equation.DSMT4" ShapeID="_x0000_i1127" DrawAspect="Content" ObjectID="_1713735026" r:id="rId220"/>
         </w:object>
       </w:r>
       <w:r>
@@ -13453,7 +15111,7 @@
                     <pic:cNvPicPr/>
                   </pic:nvPicPr>
                   <pic:blipFill>
-                    <a:blip r:embed="rId205">
+                    <a:blip r:embed="rId221">
                       <a:extLst>
                         <a:ext uri="{28A0092B-C50C-407E-A947-70E740481C1C}">
                           <a14:useLocalDpi xmlns:a14="http://schemas.microsoft.com/office/drawing/2010/main" val="0"/>
@@ -13533,9 +15191,9 @@
         </w:rPr>
         <w:object w:dxaOrig="240" w:dyaOrig="260">
           <v:shape id="_x0000_i1128" type="#_x0000_t75" style="width:12.55pt;height:11.7pt" o:ole="">
-            <v:imagedata r:id="rId192" o:title=""/>
+            <v:imagedata r:id="rId208" o:title=""/>
           </v:shape>
-          <o:OLEObject Type="Embed" ProgID="Equation.DSMT4" ShapeID="_x0000_i1128" DrawAspect="Content" ObjectID="_1713663083" r:id="rId206"/>
+          <o:OLEObject Type="Embed" ProgID="Equation.DSMT4" ShapeID="_x0000_i1128" DrawAspect="Content" ObjectID="_1713735027" r:id="rId222"/>
         </w:object>
       </w:r>
       <w:r>
@@ -13557,9 +15215,9 @@
         </w:rPr>
         <w:object w:dxaOrig="200" w:dyaOrig="220">
           <v:shape id="_x0000_i1129" type="#_x0000_t75" style="width:10.9pt;height:9.2pt" o:ole="">
-            <v:imagedata r:id="rId207" o:title=""/>
+            <v:imagedata r:id="rId223" o:title=""/>
           </v:shape>
-          <o:OLEObject Type="Embed" ProgID="Equation.DSMT4" ShapeID="_x0000_i1129" DrawAspect="Content" ObjectID="_1713663084" r:id="rId208"/>
+          <o:OLEObject Type="Embed" ProgID="Equation.DSMT4" ShapeID="_x0000_i1129" DrawAspect="Content" ObjectID="_1713735028" r:id="rId224"/>
         </w:object>
       </w:r>
       <w:r>
@@ -13581,9 +15239,9 @@
         </w:rPr>
         <w:object w:dxaOrig="200" w:dyaOrig="220">
           <v:shape id="_x0000_i1130" type="#_x0000_t75" style="width:10.9pt;height:9.2pt" o:ole="">
-            <v:imagedata r:id="rId207" o:title=""/>
+            <v:imagedata r:id="rId223" o:title=""/>
           </v:shape>
-          <o:OLEObject Type="Embed" ProgID="Equation.DSMT4" ShapeID="_x0000_i1130" DrawAspect="Content" ObjectID="_1713663085" r:id="rId209"/>
+          <o:OLEObject Type="Embed" ProgID="Equation.DSMT4" ShapeID="_x0000_i1130" DrawAspect="Content" ObjectID="_1713735029" r:id="rId225"/>
         </w:object>
       </w:r>
       <w:r>
@@ -13605,9 +15263,9 @@
         </w:rPr>
         <w:object w:dxaOrig="200" w:dyaOrig="220">
           <v:shape id="_x0000_i1131" type="#_x0000_t75" style="width:10.9pt;height:9.2pt" o:ole="">
-            <v:imagedata r:id="rId210" o:title=""/>
+            <v:imagedata r:id="rId226" o:title=""/>
           </v:shape>
-          <o:OLEObject Type="Embed" ProgID="Equation.DSMT4" ShapeID="_x0000_i1131" DrawAspect="Content" ObjectID="_1713663086" r:id="rId211"/>
+          <o:OLEObject Type="Embed" ProgID="Equation.DSMT4" ShapeID="_x0000_i1131" DrawAspect="Content" ObjectID="_1713735030" r:id="rId227"/>
         </w:object>
       </w:r>
       <w:r>
@@ -13677,9 +15335,9 @@
         </w:rPr>
         <w:object w:dxaOrig="279" w:dyaOrig="320">
           <v:shape id="_x0000_i1132" type="#_x0000_t75" style="width:14.25pt;height:14.25pt" o:ole="">
-            <v:imagedata r:id="rId212" o:title=""/>
+            <v:imagedata r:id="rId228" o:title=""/>
           </v:shape>
-          <o:OLEObject Type="Embed" ProgID="Equation.DSMT4" ShapeID="_x0000_i1132" DrawAspect="Content" ObjectID="_1713663087" r:id="rId213"/>
+          <o:OLEObject Type="Embed" ProgID="Equation.DSMT4" ShapeID="_x0000_i1132" DrawAspect="Content" ObjectID="_1713735031" r:id="rId229"/>
         </w:object>
       </w:r>
       <w:r>
@@ -13779,7 +15437,7 @@
                     <pic:cNvPicPr/>
                   </pic:nvPicPr>
                   <pic:blipFill>
-                    <a:blip r:embed="rId214">
+                    <a:blip r:embed="rId230">
                       <a:extLst>
                         <a:ext uri="{28A0092B-C50C-407E-A947-70E740481C1C}">
                           <a14:useLocalDpi xmlns:a14="http://schemas.microsoft.com/office/drawing/2010/main" val="0"/>
@@ -13937,7 +15595,7 @@
                     <pic:cNvPicPr/>
                   </pic:nvPicPr>
                   <pic:blipFill>
-                    <a:blip r:embed="rId215">
+                    <a:blip r:embed="rId231">
                       <a:extLst>
                         <a:ext uri="{28A0092B-C50C-407E-A947-70E740481C1C}">
                           <a14:useLocalDpi xmlns:a14="http://schemas.microsoft.com/office/drawing/2010/main" val="0"/>
@@ -14016,9 +15674,9 @@
         </w:rPr>
         <w:object w:dxaOrig="200" w:dyaOrig="220">
           <v:shape id="_x0000_i1133" type="#_x0000_t75" style="width:10.9pt;height:9.2pt" o:ole="">
-            <v:imagedata r:id="rId210" o:title=""/>
+            <v:imagedata r:id="rId226" o:title=""/>
           </v:shape>
-          <o:OLEObject Type="Embed" ProgID="Equation.DSMT4" ShapeID="_x0000_i1133" DrawAspect="Content" ObjectID="_1713663088" r:id="rId216"/>
+          <o:OLEObject Type="Embed" ProgID="Equation.DSMT4" ShapeID="_x0000_i1133" DrawAspect="Content" ObjectID="_1713735032" r:id="rId232"/>
         </w:object>
       </w:r>
       <w:r>
@@ -14040,9 +15698,9 @@
         </w:rPr>
         <w:object w:dxaOrig="220" w:dyaOrig="260">
           <v:shape id="_x0000_i1134" type="#_x0000_t75" style="width:11.7pt;height:11.7pt" o:ole="">
-            <v:imagedata r:id="rId217" o:title=""/>
+            <v:imagedata r:id="rId233" o:title=""/>
           </v:shape>
-          <o:OLEObject Type="Embed" ProgID="Equation.DSMT4" ShapeID="_x0000_i1134" DrawAspect="Content" ObjectID="_1713663089" r:id="rId218"/>
+          <o:OLEObject Type="Embed" ProgID="Equation.DSMT4" ShapeID="_x0000_i1134" DrawAspect="Content" ObjectID="_1713735033" r:id="rId234"/>
         </w:object>
       </w:r>
       <w:r>
@@ -14064,9 +15722,9 @@
         </w:rPr>
         <w:object w:dxaOrig="240" w:dyaOrig="260">
           <v:shape id="_x0000_i1135" type="#_x0000_t75" style="width:12.55pt;height:11.7pt" o:ole="">
-            <v:imagedata r:id="rId219" o:title=""/>
+            <v:imagedata r:id="rId235" o:title=""/>
           </v:shape>
-          <o:OLEObject Type="Embed" ProgID="Equation.DSMT4" ShapeID="_x0000_i1135" DrawAspect="Content" ObjectID="_1713663090" r:id="rId220"/>
+          <o:OLEObject Type="Embed" ProgID="Equation.DSMT4" ShapeID="_x0000_i1135" DrawAspect="Content" ObjectID="_1713735034" r:id="rId236"/>
         </w:object>
       </w:r>
       <w:r>
@@ -14088,9 +15746,9 @@
         </w:rPr>
         <w:object w:dxaOrig="240" w:dyaOrig="260">
           <v:shape id="_x0000_i1136" type="#_x0000_t75" style="width:12.55pt;height:11.7pt" o:ole="">
-            <v:imagedata r:id="rId219" o:title=""/>
+            <v:imagedata r:id="rId235" o:title=""/>
           </v:shape>
-          <o:OLEObject Type="Embed" ProgID="Equation.DSMT4" ShapeID="_x0000_i1136" DrawAspect="Content" ObjectID="_1713663091" r:id="rId221"/>
+          <o:OLEObject Type="Embed" ProgID="Equation.DSMT4" ShapeID="_x0000_i1136" DrawAspect="Content" ObjectID="_1713735035" r:id="rId237"/>
         </w:object>
       </w:r>
       <w:r>
@@ -14112,9 +15770,9 @@
         </w:rPr>
         <w:object w:dxaOrig="240" w:dyaOrig="260">
           <v:shape id="_x0000_i1137" type="#_x0000_t75" style="width:12.55pt;height:11.7pt" o:ole="">
-            <v:imagedata r:id="rId219" o:title=""/>
+            <v:imagedata r:id="rId235" o:title=""/>
           </v:shape>
-          <o:OLEObject Type="Embed" ProgID="Equation.DSMT4" ShapeID="_x0000_i1137" DrawAspect="Content" ObjectID="_1713663092" r:id="rId222"/>
+          <o:OLEObject Type="Embed" ProgID="Equation.DSMT4" ShapeID="_x0000_i1137" DrawAspect="Content" ObjectID="_1713735036" r:id="rId238"/>
         </w:object>
       </w:r>
       <w:r>
@@ -14136,9 +15794,9 @@
         </w:rPr>
         <w:object w:dxaOrig="200" w:dyaOrig="220">
           <v:shape id="_x0000_i1138" type="#_x0000_t75" style="width:10.9pt;height:9.2pt" o:ole="">
-            <v:imagedata r:id="rId210" o:title=""/>
+            <v:imagedata r:id="rId226" o:title=""/>
           </v:shape>
-          <o:OLEObject Type="Embed" ProgID="Equation.DSMT4" ShapeID="_x0000_i1138" DrawAspect="Content" ObjectID="_1713663093" r:id="rId223"/>
+          <o:OLEObject Type="Embed" ProgID="Equation.DSMT4" ShapeID="_x0000_i1138" DrawAspect="Content" ObjectID="_1713735037" r:id="rId239"/>
         </w:object>
       </w:r>
       <w:r>
@@ -14160,9 +15818,9 @@
         </w:rPr>
         <w:object w:dxaOrig="360" w:dyaOrig="320">
           <v:shape id="_x0000_i1139" type="#_x0000_t75" style="width:18.4pt;height:14.25pt" o:ole="">
-            <v:imagedata r:id="rId224" o:title=""/>
+            <v:imagedata r:id="rId240" o:title=""/>
           </v:shape>
-          <o:OLEObject Type="Embed" ProgID="Equation.DSMT4" ShapeID="_x0000_i1139" DrawAspect="Content" ObjectID="_1713663094" r:id="rId225"/>
+          <o:OLEObject Type="Embed" ProgID="Equation.DSMT4" ShapeID="_x0000_i1139" DrawAspect="Content" ObjectID="_1713735038" r:id="rId241"/>
         </w:object>
       </w:r>
       <w:r>
@@ -14231,7 +15889,7 @@
           <w:lang w:val="kk-KZ"/>
         </w:rPr>
       </w:pPr>
-      <w:bookmarkStart w:id="9" w:name="_Toc103043188"/>
+      <w:bookmarkStart w:id="10" w:name="_Toc103121410"/>
       <w:r>
         <w:rPr>
           <w:rFonts w:ascii="Times New Roman" w:hAnsi="Times New Roman" w:cs="Times New Roman"/>
@@ -14242,9 +15900,31 @@
           <w:lang w:val="kk-KZ"/>
         </w:rPr>
         <w:lastRenderedPageBreak/>
-        <w:t>CG әдісі бойынша параллелді шешу алгоритмін құру</w:t>
-      </w:r>
-      <w:bookmarkEnd w:id="9"/>
+        <w:t>Ш</w:t>
+      </w:r>
+      <w:r>
+        <w:rPr>
+          <w:rFonts w:ascii="Times New Roman" w:hAnsi="Times New Roman" w:cs="Times New Roman"/>
+          <w:b/>
+          <w:color w:val="auto"/>
+          <w:sz w:val="28"/>
+          <w:szCs w:val="28"/>
+          <w:lang w:val="kk-KZ"/>
+        </w:rPr>
+        <w:t xml:space="preserve">ешу </w:t>
+      </w:r>
+      <w:r>
+        <w:rPr>
+          <w:rFonts w:ascii="Times New Roman" w:hAnsi="Times New Roman" w:cs="Times New Roman"/>
+          <w:b/>
+          <w:color w:val="auto"/>
+          <w:sz w:val="28"/>
+          <w:szCs w:val="28"/>
+          <w:lang w:val="kk-KZ"/>
+        </w:rPr>
+        <w:t>алгоритмін бағдарламалау</w:t>
+      </w:r>
+      <w:bookmarkEnd w:id="10"/>
     </w:p>
     <w:p>
       <w:pPr>
@@ -14262,6 +15942,83 @@
     <w:p>
       <w:pPr>
         <w:spacing w:after="0"/>
+        <w:ind w:left="1069"/>
+        <w:jc w:val="center"/>
+        <w:rPr>
+          <w:rFonts w:ascii="Times New Roman" w:hAnsi="Times New Roman" w:cs="Times New Roman"/>
+          <w:sz w:val="28"/>
+          <w:szCs w:val="28"/>
+          <w:lang w:val="kk-KZ"/>
+        </w:rPr>
+      </w:pPr>
+    </w:p>
+    <w:p>
+      <w:pPr>
+        <w:pStyle w:val="2"/>
+        <w:numPr>
+          <w:ilvl w:val="1"/>
+          <w:numId w:val="14"/>
+        </w:numPr>
+        <w:ind w:left="709" w:firstLine="0"/>
+        <w:rPr>
+          <w:rFonts w:ascii="Times New Roman" w:hAnsi="Times New Roman" w:cs="Times New Roman"/>
+          <w:b/>
+          <w:color w:val="auto"/>
+          <w:sz w:val="28"/>
+          <w:szCs w:val="28"/>
+          <w:lang w:val="kk-KZ"/>
+        </w:rPr>
+      </w:pPr>
+      <w:bookmarkStart w:id="11" w:name="_Toc103121411"/>
+      <w:r>
+        <w:rPr>
+          <w:rFonts w:ascii="Times New Roman" w:hAnsi="Times New Roman" w:cs="Times New Roman"/>
+          <w:b/>
+          <w:color w:val="auto"/>
+          <w:sz w:val="28"/>
+          <w:szCs w:val="28"/>
+          <w:lang w:val="kk-KZ"/>
+        </w:rPr>
+        <w:t>Ш</w:t>
+      </w:r>
+      <w:r>
+        <w:rPr>
+          <w:rFonts w:ascii="Times New Roman" w:hAnsi="Times New Roman" w:cs="Times New Roman"/>
+          <w:b/>
+          <w:color w:val="auto"/>
+          <w:sz w:val="28"/>
+          <w:szCs w:val="28"/>
+          <w:lang w:val="kk-KZ"/>
+        </w:rPr>
+        <w:t xml:space="preserve">ешу </w:t>
+      </w:r>
+      <w:r>
+        <w:rPr>
+          <w:rFonts w:ascii="Times New Roman" w:hAnsi="Times New Roman" w:cs="Times New Roman"/>
+          <w:b/>
+          <w:color w:val="auto"/>
+          <w:sz w:val="28"/>
+          <w:szCs w:val="28"/>
+          <w:lang w:val="kk-KZ"/>
+        </w:rPr>
+        <w:t xml:space="preserve">алгоритмін </w:t>
+      </w:r>
+      <w:r>
+        <w:rPr>
+          <w:rFonts w:ascii="Times New Roman" w:hAnsi="Times New Roman" w:cs="Times New Roman"/>
+          <w:b/>
+          <w:color w:val="auto"/>
+          <w:sz w:val="28"/>
+          <w:szCs w:val="28"/>
+          <w:lang w:val="kk-KZ"/>
+        </w:rPr>
+        <w:t>параллелдеу</w:t>
+      </w:r>
+      <w:bookmarkEnd w:id="11"/>
+    </w:p>
+    <w:p>
+      <w:pPr>
+        <w:spacing w:after="0"/>
         <w:rPr>
           <w:rFonts w:ascii="Times New Roman" w:hAnsi="Times New Roman" w:cs="Times New Roman"/>
           <w:sz w:val="28"/>
@@ -14278,6 +16035,16 @@
         </w:rPr>
         <w:br w:type="page"/>
       </w:r>
+    </w:p>
+    <w:p>
+      <w:pPr>
+        <w:rPr>
+          <w:rFonts w:ascii="Times New Roman" w:hAnsi="Times New Roman" w:cs="Times New Roman"/>
+          <w:sz w:val="28"/>
+          <w:szCs w:val="28"/>
+          <w:lang w:val="kk-KZ"/>
+        </w:rPr>
+      </w:pPr>
     </w:p>
     <w:p>
       <w:pPr>
@@ -14295,7 +16062,7 @@
           <w:lang w:val="kk-KZ"/>
         </w:rPr>
       </w:pPr>
-      <w:bookmarkStart w:id="10" w:name="_Toc103043189"/>
+      <w:bookmarkStart w:id="12" w:name="_Toc103121412"/>
       <w:r>
         <w:rPr>
           <w:rFonts w:cs="Times New Roman"/>
@@ -14303,15 +16070,146 @@
           <w:szCs w:val="28"/>
           <w:lang w:val="kk-KZ"/>
         </w:rPr>
-        <w:lastRenderedPageBreak/>
-        <w:t>Есептеу эксперименттері және талдау</w:t>
-      </w:r>
-      <w:bookmarkEnd w:id="10"/>
+        <w:t>ЕСЕПТЕУ ЭКСПЕРИМЕНТТЕРІ ЖӘНЕ ТАЛДАУ</w:t>
+      </w:r>
+      <w:bookmarkEnd w:id="12"/>
     </w:p>
     <w:p>
       <w:pPr>
         <w:spacing w:after="0"/>
         <w:ind w:firstLine="709"/>
+        <w:rPr>
+          <w:rFonts w:ascii="Times New Roman" w:hAnsi="Times New Roman" w:cs="Times New Roman"/>
+          <w:sz w:val="28"/>
+          <w:szCs w:val="28"/>
+          <w:lang w:val="kk-KZ"/>
+        </w:rPr>
+      </w:pPr>
+    </w:p>
+    <w:p>
+      <w:pPr>
+        <w:pStyle w:val="2"/>
+        <w:numPr>
+          <w:ilvl w:val="1"/>
+          <w:numId w:val="14"/>
+        </w:numPr>
+        <w:ind w:left="709" w:firstLine="0"/>
+        <w:rPr>
+          <w:rFonts w:ascii="Times New Roman" w:hAnsi="Times New Roman" w:cs="Times New Roman"/>
+          <w:b/>
+          <w:color w:val="auto"/>
+          <w:sz w:val="28"/>
+          <w:szCs w:val="28"/>
+          <w:lang w:val="kk-KZ"/>
+        </w:rPr>
+      </w:pPr>
+      <w:bookmarkStart w:id="13" w:name="_Toc103121413"/>
+      <w:r>
+        <w:rPr>
+          <w:rFonts w:ascii="Times New Roman" w:hAnsi="Times New Roman" w:cs="Times New Roman"/>
+          <w:b/>
+          <w:color w:val="auto"/>
+          <w:sz w:val="28"/>
+          <w:szCs w:val="28"/>
+          <w:lang w:val="kk-KZ"/>
+        </w:rPr>
+        <w:t>Эксперименттің жүргізілу шарттары</w:t>
+      </w:r>
+      <w:bookmarkEnd w:id="13"/>
+    </w:p>
+    <w:p>
+      <w:pPr>
+        <w:rPr>
+          <w:lang w:val="kk-KZ"/>
+        </w:rPr>
+      </w:pPr>
+    </w:p>
+    <w:p>
+      <w:pPr>
+        <w:rPr>
+          <w:lang w:val="kk-KZ"/>
+        </w:rPr>
+      </w:pPr>
+    </w:p>
+    <w:p>
+      <w:pPr>
+        <w:pStyle w:val="2"/>
+        <w:numPr>
+          <w:ilvl w:val="1"/>
+          <w:numId w:val="14"/>
+        </w:numPr>
+        <w:ind w:left="709" w:firstLine="0"/>
+        <w:rPr>
+          <w:rFonts w:ascii="Times New Roman" w:hAnsi="Times New Roman" w:cs="Times New Roman"/>
+          <w:b/>
+          <w:color w:val="auto"/>
+          <w:sz w:val="28"/>
+          <w:szCs w:val="28"/>
+          <w:lang w:val="kk-KZ"/>
+        </w:rPr>
+      </w:pPr>
+      <w:bookmarkStart w:id="14" w:name="_Toc103121414"/>
+      <w:r>
+        <w:rPr>
+          <w:rFonts w:ascii="Times New Roman" w:hAnsi="Times New Roman" w:cs="Times New Roman"/>
+          <w:b/>
+          <w:color w:val="auto"/>
+          <w:sz w:val="28"/>
+          <w:szCs w:val="28"/>
+          <w:lang w:val="kk-KZ"/>
+        </w:rPr>
+        <w:t>Эксперименттер қоюға қажетті қосымша класстар жайлы</w:t>
+      </w:r>
+      <w:bookmarkEnd w:id="14"/>
+    </w:p>
+    <w:p>
+      <w:pPr>
+        <w:rPr>
+          <w:lang w:val="kk-KZ"/>
+        </w:rPr>
+      </w:pPr>
+    </w:p>
+    <w:p>
+      <w:pPr>
+        <w:pStyle w:val="2"/>
+        <w:numPr>
+          <w:ilvl w:val="1"/>
+          <w:numId w:val="14"/>
+        </w:numPr>
+        <w:ind w:left="709" w:firstLine="0"/>
+        <w:rPr>
+          <w:rFonts w:ascii="Times New Roman" w:hAnsi="Times New Roman" w:cs="Times New Roman"/>
+          <w:b/>
+          <w:color w:val="auto"/>
+          <w:sz w:val="28"/>
+          <w:szCs w:val="28"/>
+          <w:lang w:val="kk-KZ"/>
+        </w:rPr>
+      </w:pPr>
+      <w:bookmarkStart w:id="15" w:name="_Toc103121415"/>
+      <w:r>
+        <w:rPr>
+          <w:rFonts w:ascii="Times New Roman" w:hAnsi="Times New Roman" w:cs="Times New Roman"/>
+          <w:b/>
+          <w:color w:val="auto"/>
+          <w:sz w:val="28"/>
+          <w:szCs w:val="28"/>
+          <w:lang w:val="kk-KZ"/>
+        </w:rPr>
+        <w:t>Эксперимент нәтижелерін алу және талдау</w:t>
+      </w:r>
+      <w:bookmarkEnd w:id="15"/>
+    </w:p>
+    <w:p>
+      <w:pPr>
+        <w:rPr>
+          <w:lang w:val="kk-KZ"/>
+        </w:rPr>
+      </w:pPr>
+    </w:p>
+    <w:p>
+      <w:pPr>
+        <w:pStyle w:val="2"/>
         <w:rPr>
           <w:rFonts w:ascii="Times New Roman" w:hAnsi="Times New Roman" w:cs="Times New Roman"/>
           <w:sz w:val="28"/>
@@ -14503,7 +16401,7 @@
           <w:lang w:val="kk-KZ"/>
         </w:rPr>
       </w:pPr>
-      <w:bookmarkStart w:id="11" w:name="_Toc103043190"/>
+      <w:bookmarkStart w:id="16" w:name="_Toc103121416"/>
       <w:r>
         <w:rPr>
           <w:rFonts w:cs="Times New Roman"/>
@@ -14514,7 +16412,7 @@
         <w:lastRenderedPageBreak/>
         <w:t>ҚОРЫТЫНДЫ</w:t>
       </w:r>
-      <w:bookmarkEnd w:id="11"/>
+      <w:bookmarkEnd w:id="16"/>
     </w:p>
     <w:p>
       <w:pPr>
@@ -14590,7 +16488,7 @@
           <w:lang w:val="kk-KZ"/>
         </w:rPr>
       </w:pPr>
-      <w:bookmarkStart w:id="12" w:name="_Toc103043191"/>
+      <w:bookmarkStart w:id="17" w:name="_Toc103121417"/>
       <w:r>
         <w:rPr>
           <w:rFonts w:cs="Times New Roman"/>
@@ -14601,10 +16499,10 @@
         <w:lastRenderedPageBreak/>
         <w:t>ҚОЛДАНЫЛҒАН ӘДЕБИЕТТЕР ТІЗІМІ</w:t>
       </w:r>
-      <w:bookmarkEnd w:id="12"/>
+      <w:bookmarkEnd w:id="17"/>
     </w:p>
     <w:sectPr>
-      <w:footerReference w:type="default" r:id="rId226"/>
+      <w:footerReference w:type="default" r:id="rId242"/>
       <w:pgSz w:w="12240" w:h="15840"/>
       <w:pgMar w:top="1134" w:right="567" w:bottom="1418" w:left="1701" w:header="709" w:footer="709" w:gutter="0"/>
       <w:cols w:space="708"/>
@@ -16760,7 +18658,6 @@
   <w:style w:type="character" w:default="1" w:styleId="a0">
     <w:name w:val="Default Paragraph Font"/>
     <w:uiPriority w:val="1"/>
-    <w:semiHidden/>
     <w:unhideWhenUsed/>
   </w:style>
   <w:style w:type="table" w:default="1" w:styleId="a1">
@@ -16963,6 +18860,25 @@
       <w:color w:val="auto"/>
       <w:sz w:val="28"/>
     </w:rPr>
+  </w:style>
+  <w:style w:type="table" w:styleId="ac">
+    <w:name w:val="Table Grid"/>
+    <w:basedOn w:val="a1"/>
+    <w:uiPriority w:val="39"/>
+    <w:rsid w:val="002063CC"/>
+    <w:pPr>
+      <w:spacing w:after="0" w:line="240" w:lineRule="auto"/>
+    </w:pPr>
+    <w:tblPr>
+      <w:tblBorders>
+        <w:top w:val="single" w:sz="4" w:space="0" w:color="auto"/>
+        <w:left w:val="single" w:sz="4" w:space="0" w:color="auto"/>
+        <w:bottom w:val="single" w:sz="4" w:space="0" w:color="auto"/>
+        <w:right w:val="single" w:sz="4" w:space="0" w:color="auto"/>
+        <w:insideH w:val="single" w:sz="4" w:space="0" w:color="auto"/>
+        <w:insideV w:val="single" w:sz="4" w:space="0" w:color="auto"/>
+      </w:tblBorders>
+    </w:tblPr>
   </w:style>
 </w:styles>
 </file>
@@ -17295,7 +19211,7 @@
 </file>
 
 <file path=customXml/itemProps1.xml><?xml version="1.0" encoding="utf-8"?>
-<ds:datastoreItem xmlns:ds="http://schemas.openxmlformats.org/officeDocument/2006/customXml" ds:itemID="{8D7A0BD9-755E-435A-9119-091ACAE18D40}">
+<ds:datastoreItem xmlns:ds="http://schemas.openxmlformats.org/officeDocument/2006/customXml" ds:itemID="{9EE0D071-9A4F-4122-9536-2260586D9B8A}">
   <ds:schemaRefs>
     <ds:schemaRef ds:uri="http://schemas.openxmlformats.org/officeDocument/2006/bibliography"/>
   </ds:schemaRefs>

--- a/Мазмұны.docx
+++ b/Мазмұны.docx
@@ -1899,7 +1899,7 @@
                 <v:shape id="_x0000_i1025" type="#_x0000_t75" style="width:21.75pt;height:18.75pt" o:ole="">
                   <v:imagedata r:id="rId8" o:title=""/>
                 </v:shape>
-                <o:OLEObject Type="Embed" ProgID="Equation.DSMT4" ShapeID="_x0000_i1025" DrawAspect="Content" ObjectID="_1713968548" r:id="rId9"/>
+                <o:OLEObject Type="Embed" ProgID="Equation.DSMT4" ShapeID="_x0000_i1025" DrawAspect="Content" ObjectID="_1714227665" r:id="rId9"/>
               </w:object>
             </w:r>
           </w:p>
@@ -1929,7 +1929,7 @@
                 <v:shape id="_x0000_i1026" type="#_x0000_t75" style="width:22.5pt;height:12pt" o:ole="">
                   <v:imagedata r:id="rId10" o:title=""/>
                 </v:shape>
-                <o:OLEObject Type="Embed" ProgID="Equation.DSMT4" ShapeID="_x0000_i1026" DrawAspect="Content" ObjectID="_1713968549" r:id="rId11"/>
+                <o:OLEObject Type="Embed" ProgID="Equation.DSMT4" ShapeID="_x0000_i1026" DrawAspect="Content" ObjectID="_1714227666" r:id="rId11"/>
               </w:object>
             </w:r>
             <w:r>
@@ -1970,7 +1970,7 @@
                 <v:shape id="_x0000_i1027" type="#_x0000_t75" style="width:12pt;height:12.75pt" o:ole="">
                   <v:imagedata r:id="rId12" o:title=""/>
                 </v:shape>
-                <o:OLEObject Type="Embed" ProgID="Equation.DSMT4" ShapeID="_x0000_i1027" DrawAspect="Content" ObjectID="_1713968550" r:id="rId13"/>
+                <o:OLEObject Type="Embed" ProgID="Equation.DSMT4" ShapeID="_x0000_i1027" DrawAspect="Content" ObjectID="_1714227667" r:id="rId13"/>
               </w:object>
             </w:r>
           </w:p>
@@ -2026,7 +2026,7 @@
                 <v:shape id="_x0000_i1028" type="#_x0000_t75" style="width:14.25pt;height:12.75pt" o:ole="">
                   <v:imagedata r:id="rId14" o:title=""/>
                 </v:shape>
-                <o:OLEObject Type="Embed" ProgID="Equation.DSMT4" ShapeID="_x0000_i1028" DrawAspect="Content" ObjectID="_1713968551" r:id="rId15"/>
+                <o:OLEObject Type="Embed" ProgID="Equation.DSMT4" ShapeID="_x0000_i1028" DrawAspect="Content" ObjectID="_1714227668" r:id="rId15"/>
               </w:object>
             </w:r>
           </w:p>
@@ -2082,7 +2082,7 @@
                 <v:shape id="_x0000_i1029" type="#_x0000_t75" style="width:41.25pt;height:12.75pt" o:ole="">
                   <v:imagedata r:id="rId16" o:title=""/>
                 </v:shape>
-                <o:OLEObject Type="Embed" ProgID="Equation.DSMT4" ShapeID="_x0000_i1029" DrawAspect="Content" ObjectID="_1713968552" r:id="rId17"/>
+                <o:OLEObject Type="Embed" ProgID="Equation.DSMT4" ShapeID="_x0000_i1029" DrawAspect="Content" ObjectID="_1714227669" r:id="rId17"/>
               </w:object>
             </w:r>
           </w:p>
@@ -2256,7 +2256,7 @@
                 <v:shape id="_x0000_i1030" type="#_x0000_t75" style="width:41.25pt;height:19.5pt" o:ole="">
                   <v:imagedata r:id="rId18" o:title=""/>
                 </v:shape>
-                <o:OLEObject Type="Embed" ProgID="Equation.DSMT4" ShapeID="_x0000_i1030" DrawAspect="Content" ObjectID="_1713968553" r:id="rId19"/>
+                <o:OLEObject Type="Embed" ProgID="Equation.DSMT4" ShapeID="_x0000_i1030" DrawAspect="Content" ObjectID="_1714227670" r:id="rId19"/>
               </w:object>
             </w:r>
           </w:p>
@@ -2286,7 +2286,7 @@
                 <v:shape id="_x0000_i1031" type="#_x0000_t75" style="width:14.25pt;height:13.5pt" o:ole="">
                   <v:imagedata r:id="rId20" o:title=""/>
                 </v:shape>
-                <o:OLEObject Type="Embed" ProgID="Equation.DSMT4" ShapeID="_x0000_i1031" DrawAspect="Content" ObjectID="_1713968554" r:id="rId21"/>
+                <o:OLEObject Type="Embed" ProgID="Equation.DSMT4" ShapeID="_x0000_i1031" DrawAspect="Content" ObjectID="_1714227671" r:id="rId21"/>
               </w:object>
             </w:r>
             <w:r>
@@ -2310,7 +2310,7 @@
                 <v:shape id="_x0000_i1032" type="#_x0000_t75" style="width:15.75pt;height:15.75pt" o:ole="">
                   <v:imagedata r:id="rId22" o:title=""/>
                 </v:shape>
-                <o:OLEObject Type="Embed" ProgID="Equation.DSMT4" ShapeID="_x0000_i1032" DrawAspect="Content" ObjectID="_1713968555" r:id="rId23"/>
+                <o:OLEObject Type="Embed" ProgID="Equation.DSMT4" ShapeID="_x0000_i1032" DrawAspect="Content" ObjectID="_1714227672" r:id="rId23"/>
               </w:object>
             </w:r>
             <w:r>
@@ -2334,7 +2334,7 @@
                 <v:shape id="_x0000_i1033" type="#_x0000_t75" style="width:45pt;height:21.75pt" o:ole="">
                   <v:imagedata r:id="rId24" o:title=""/>
                 </v:shape>
-                <o:OLEObject Type="Embed" ProgID="Equation.DSMT4" ShapeID="_x0000_i1033" DrawAspect="Content" ObjectID="_1713968556" r:id="rId25"/>
+                <o:OLEObject Type="Embed" ProgID="Equation.DSMT4" ShapeID="_x0000_i1033" DrawAspect="Content" ObjectID="_1714227673" r:id="rId25"/>
               </w:object>
             </w:r>
           </w:p>
@@ -2466,7 +2466,7 @@
           <v:shape id="_x0000_i1034" type="#_x0000_t75" style="width:9pt;height:12pt" o:ole="">
             <v:imagedata r:id="rId26" o:title=""/>
           </v:shape>
-          <o:OLEObject Type="Embed" ProgID="Equation.DSMT4" ShapeID="_x0000_i1034" DrawAspect="Content" ObjectID="_1713968557" r:id="rId27"/>
+          <o:OLEObject Type="Embed" ProgID="Equation.DSMT4" ShapeID="_x0000_i1034" DrawAspect="Content" ObjectID="_1714227674" r:id="rId27"/>
         </w:object>
       </w:r>
       <w:r>
@@ -2490,7 +2490,7 @@
           <v:shape id="_x0000_i1035" type="#_x0000_t75" style="width:12.75pt;height:12pt" o:ole="">
             <v:imagedata r:id="rId28" o:title=""/>
           </v:shape>
-          <o:OLEObject Type="Embed" ProgID="Equation.DSMT4" ShapeID="_x0000_i1035" DrawAspect="Content" ObjectID="_1713968558" r:id="rId29"/>
+          <o:OLEObject Type="Embed" ProgID="Equation.DSMT4" ShapeID="_x0000_i1035" DrawAspect="Content" ObjectID="_1714227675" r:id="rId29"/>
         </w:object>
       </w:r>
       <w:r>
@@ -2545,7 +2545,7 @@
           <v:shape id="_x0000_i1036" type="#_x0000_t75" style="width:195.75pt;height:110.25pt" o:ole="">
             <v:imagedata r:id="rId30" o:title=""/>
           </v:shape>
-          <o:OLEObject Type="Embed" ProgID="Equation.DSMT4" ShapeID="_x0000_i1036" DrawAspect="Content" ObjectID="_1713968559" r:id="rId31"/>
+          <o:OLEObject Type="Embed" ProgID="Equation.DSMT4" ShapeID="_x0000_i1036" DrawAspect="Content" ObjectID="_1714227676" r:id="rId31"/>
         </w:object>
       </w:r>
       <w:r>
@@ -2631,7 +2631,7 @@
           <v:shape id="_x0000_i1037" type="#_x0000_t75" style="width:165.75pt;height:20.25pt" o:ole="">
             <v:imagedata r:id="rId32" o:title=""/>
           </v:shape>
-          <o:OLEObject Type="Embed" ProgID="Equation.DSMT4" ShapeID="_x0000_i1037" DrawAspect="Content" ObjectID="_1713968560" r:id="rId33"/>
+          <o:OLEObject Type="Embed" ProgID="Equation.DSMT4" ShapeID="_x0000_i1037" DrawAspect="Content" ObjectID="_1714227677" r:id="rId33"/>
         </w:object>
       </w:r>
       <w:r>
@@ -2698,7 +2698,7 @@
           <v:shape id="_x0000_i1038" type="#_x0000_t75" style="width:137.25pt;height:35.25pt" o:ole="">
             <v:imagedata r:id="rId34" o:title=""/>
           </v:shape>
-          <o:OLEObject Type="Embed" ProgID="Equation.DSMT4" ShapeID="_x0000_i1038" DrawAspect="Content" ObjectID="_1713968561" r:id="rId35"/>
+          <o:OLEObject Type="Embed" ProgID="Equation.DSMT4" ShapeID="_x0000_i1038" DrawAspect="Content" ObjectID="_1714227678" r:id="rId35"/>
         </w:object>
       </w:r>
       <w:r>
@@ -2807,7 +2807,7 @@
           <v:shape id="_x0000_i1039" type="#_x0000_t75" style="width:138pt;height:20.25pt" o:ole="">
             <v:imagedata r:id="rId36" o:title=""/>
           </v:shape>
-          <o:OLEObject Type="Embed" ProgID="Equation.DSMT4" ShapeID="_x0000_i1039" DrawAspect="Content" ObjectID="_1713968562" r:id="rId37"/>
+          <o:OLEObject Type="Embed" ProgID="Equation.DSMT4" ShapeID="_x0000_i1039" DrawAspect="Content" ObjectID="_1714227679" r:id="rId37"/>
         </w:object>
       </w:r>
       <w:r>
@@ -2831,7 +2831,7 @@
           <v:shape id="_x0000_i1040" type="#_x0000_t75" style="width:12pt;height:12.75pt" o:ole="">
             <v:imagedata r:id="rId38" o:title=""/>
           </v:shape>
-          <o:OLEObject Type="Embed" ProgID="Equation.DSMT4" ShapeID="_x0000_i1040" DrawAspect="Content" ObjectID="_1713968563" r:id="rId39"/>
+          <o:OLEObject Type="Embed" ProgID="Equation.DSMT4" ShapeID="_x0000_i1040" DrawAspect="Content" ObjectID="_1714227680" r:id="rId39"/>
         </w:object>
       </w:r>
       <w:r>
@@ -3047,7 +3047,7 @@
           <v:shape id="_x0000_i1041" type="#_x0000_t75" style="width:71.25pt;height:38.25pt" o:ole="">
             <v:imagedata r:id="rId40" o:title=""/>
           </v:shape>
-          <o:OLEObject Type="Embed" ProgID="Equation.DSMT4" ShapeID="_x0000_i1041" DrawAspect="Content" ObjectID="_1713968564" r:id="rId41"/>
+          <o:OLEObject Type="Embed" ProgID="Equation.DSMT4" ShapeID="_x0000_i1041" DrawAspect="Content" ObjectID="_1714227681" r:id="rId41"/>
         </w:object>
       </w:r>
       <w:r>
@@ -3071,7 +3071,7 @@
           <v:shape id="_x0000_i1042" type="#_x0000_t75" style="width:33.75pt;height:20.25pt" o:ole="">
             <v:imagedata r:id="rId42" o:title=""/>
           </v:shape>
-          <o:OLEObject Type="Embed" ProgID="Equation.DSMT4" ShapeID="_x0000_i1042" DrawAspect="Content" ObjectID="_1713968565" r:id="rId43"/>
+          <o:OLEObject Type="Embed" ProgID="Equation.DSMT4" ShapeID="_x0000_i1042" DrawAspect="Content" ObjectID="_1714227682" r:id="rId43"/>
         </w:object>
       </w:r>
       <w:r>
@@ -3095,7 +3095,7 @@
           <v:shape id="_x0000_i1043" type="#_x0000_t75" style="width:71.25pt;height:38.25pt" o:ole="">
             <v:imagedata r:id="rId44" o:title=""/>
           </v:shape>
-          <o:OLEObject Type="Embed" ProgID="Equation.DSMT4" ShapeID="_x0000_i1043" DrawAspect="Content" ObjectID="_1713968566" r:id="rId45"/>
+          <o:OLEObject Type="Embed" ProgID="Equation.DSMT4" ShapeID="_x0000_i1043" DrawAspect="Content" ObjectID="_1714227683" r:id="rId45"/>
         </w:object>
       </w:r>
       <w:r>
@@ -3146,7 +3146,7 @@
           <v:shape id="_x0000_i1044" type="#_x0000_t75" style="width:77.25pt;height:38.25pt" o:ole="">
             <v:imagedata r:id="rId46" o:title=""/>
           </v:shape>
-          <o:OLEObject Type="Embed" ProgID="Equation.DSMT4" ShapeID="_x0000_i1044" DrawAspect="Content" ObjectID="_1713968567" r:id="rId47"/>
+          <o:OLEObject Type="Embed" ProgID="Equation.DSMT4" ShapeID="_x0000_i1044" DrawAspect="Content" ObjectID="_1714227684" r:id="rId47"/>
         </w:object>
       </w:r>
       <w:r>
@@ -3170,7 +3170,7 @@
           <v:shape id="_x0000_i1045" type="#_x0000_t75" style="width:102.75pt;height:20.25pt" o:ole="">
             <v:imagedata r:id="rId48" o:title=""/>
           </v:shape>
-          <o:OLEObject Type="Embed" ProgID="Equation.DSMT4" ShapeID="_x0000_i1045" DrawAspect="Content" ObjectID="_1713968568" r:id="rId49"/>
+          <o:OLEObject Type="Embed" ProgID="Equation.DSMT4" ShapeID="_x0000_i1045" DrawAspect="Content" ObjectID="_1714227685" r:id="rId49"/>
         </w:object>
       </w:r>
       <w:r>
@@ -3194,7 +3194,7 @@
           <v:shape id="_x0000_i1046" type="#_x0000_t75" style="width:9pt;height:12pt" o:ole="">
             <v:imagedata r:id="rId50" o:title=""/>
           </v:shape>
-          <o:OLEObject Type="Embed" ProgID="Equation.DSMT4" ShapeID="_x0000_i1046" DrawAspect="Content" ObjectID="_1713968569" r:id="rId51"/>
+          <o:OLEObject Type="Embed" ProgID="Equation.DSMT4" ShapeID="_x0000_i1046" DrawAspect="Content" ObjectID="_1714227686" r:id="rId51"/>
         </w:object>
       </w:r>
       <w:r>
@@ -3341,7 +3341,7 @@
           <v:shape id="_x0000_i1047" type="#_x0000_t75" style="width:234pt;height:74.25pt" o:ole="">
             <v:imagedata r:id="rId52" o:title=""/>
           </v:shape>
-          <o:OLEObject Type="Embed" ProgID="Equation.DSMT4" ShapeID="_x0000_i1047" DrawAspect="Content" ObjectID="_1713968570" r:id="rId53"/>
+          <o:OLEObject Type="Embed" ProgID="Equation.DSMT4" ShapeID="_x0000_i1047" DrawAspect="Content" ObjectID="_1714227687" r:id="rId53"/>
         </w:object>
       </w:r>
     </w:p>
@@ -3379,7 +3379,7 @@
           <v:shape id="_x0000_i1048" type="#_x0000_t75" style="width:12pt;height:12.75pt" o:ole="">
             <v:imagedata r:id="rId54" o:title=""/>
           </v:shape>
-          <o:OLEObject Type="Embed" ProgID="Equation.DSMT4" ShapeID="_x0000_i1048" DrawAspect="Content" ObjectID="_1713968571" r:id="rId55"/>
+          <o:OLEObject Type="Embed" ProgID="Equation.DSMT4" ShapeID="_x0000_i1048" DrawAspect="Content" ObjectID="_1714227688" r:id="rId55"/>
         </w:object>
       </w:r>
       <w:r>
@@ -3403,7 +3403,7 @@
           <v:shape id="_x0000_i1049" type="#_x0000_t75" style="width:14.25pt;height:12.75pt" o:ole="">
             <v:imagedata r:id="rId56" o:title=""/>
           </v:shape>
-          <o:OLEObject Type="Embed" ProgID="Equation.DSMT4" ShapeID="_x0000_i1049" DrawAspect="Content" ObjectID="_1713968572" r:id="rId57"/>
+          <o:OLEObject Type="Embed" ProgID="Equation.DSMT4" ShapeID="_x0000_i1049" DrawAspect="Content" ObjectID="_1714227689" r:id="rId57"/>
         </w:object>
       </w:r>
       <w:r>
@@ -3427,7 +3427,7 @@
           <v:shape id="_x0000_i1050" type="#_x0000_t75" style="width:12pt;height:12.75pt" o:ole="">
             <v:imagedata r:id="rId58" o:title=""/>
           </v:shape>
-          <o:OLEObject Type="Embed" ProgID="Equation.DSMT4" ShapeID="_x0000_i1050" DrawAspect="Content" ObjectID="_1713968573" r:id="rId59"/>
+          <o:OLEObject Type="Embed" ProgID="Equation.DSMT4" ShapeID="_x0000_i1050" DrawAspect="Content" ObjectID="_1714227690" r:id="rId59"/>
         </w:object>
       </w:r>
       <w:r>
@@ -3465,7 +3465,7 @@
           <v:shape id="_x0000_i1051" type="#_x0000_t75" style="width:24pt;height:18.75pt" o:ole="">
             <v:imagedata r:id="rId60" o:title=""/>
           </v:shape>
-          <o:OLEObject Type="Embed" ProgID="Equation.DSMT4" ShapeID="_x0000_i1051" DrawAspect="Content" ObjectID="_1713968574" r:id="rId61"/>
+          <o:OLEObject Type="Embed" ProgID="Equation.DSMT4" ShapeID="_x0000_i1051" DrawAspect="Content" ObjectID="_1714227691" r:id="rId61"/>
         </w:object>
       </w:r>
       <w:r>
@@ -3489,7 +3489,7 @@
           <v:shape id="_x0000_i1052" type="#_x0000_t75" style="width:23.25pt;height:18.75pt" o:ole="">
             <v:imagedata r:id="rId62" o:title=""/>
           </v:shape>
-          <o:OLEObject Type="Embed" ProgID="Equation.DSMT4" ShapeID="_x0000_i1052" DrawAspect="Content" ObjectID="_1713968575" r:id="rId63"/>
+          <o:OLEObject Type="Embed" ProgID="Equation.DSMT4" ShapeID="_x0000_i1052" DrawAspect="Content" ObjectID="_1714227692" r:id="rId63"/>
         </w:object>
       </w:r>
       <w:r>
@@ -3527,7 +3527,7 @@
           <v:shape id="_x0000_i1053" type="#_x0000_t75" style="width:162pt;height:74.25pt" o:ole="">
             <v:imagedata r:id="rId64" o:title=""/>
           </v:shape>
-          <o:OLEObject Type="Embed" ProgID="Equation.DSMT4" ShapeID="_x0000_i1053" DrawAspect="Content" ObjectID="_1713968576" r:id="rId65"/>
+          <o:OLEObject Type="Embed" ProgID="Equation.DSMT4" ShapeID="_x0000_i1053" DrawAspect="Content" ObjectID="_1714227693" r:id="rId65"/>
         </w:object>
       </w:r>
     </w:p>
@@ -3554,7 +3554,7 @@
           <v:shape id="_x0000_i1054" type="#_x0000_t75" style="width:21pt;height:12.75pt" o:ole="">
             <v:imagedata r:id="rId66" o:title=""/>
           </v:shape>
-          <o:OLEObject Type="Embed" ProgID="Equation.DSMT4" ShapeID="_x0000_i1054" DrawAspect="Content" ObjectID="_1713968577" r:id="rId67"/>
+          <o:OLEObject Type="Embed" ProgID="Equation.DSMT4" ShapeID="_x0000_i1054" DrawAspect="Content" ObjectID="_1714227694" r:id="rId67"/>
         </w:object>
       </w:r>
       <w:r>
@@ -3611,7 +3611,7 @@
           <v:shape id="_x0000_i1055" type="#_x0000_t75" style="width:41.25pt;height:12.75pt" o:ole="">
             <v:imagedata r:id="rId16" o:title=""/>
           </v:shape>
-          <o:OLEObject Type="Embed" ProgID="Equation.DSMT4" ShapeID="_x0000_i1055" DrawAspect="Content" ObjectID="_1713968578" r:id="rId68"/>
+          <o:OLEObject Type="Embed" ProgID="Equation.DSMT4" ShapeID="_x0000_i1055" DrawAspect="Content" ObjectID="_1714227695" r:id="rId68"/>
         </w:object>
       </w:r>
       <w:r>
@@ -4111,7 +4111,7 @@
           <v:shape id="_x0000_i1056" type="#_x0000_t75" style="width:21.75pt;height:18.75pt" o:ole="">
             <v:imagedata r:id="rId8" o:title=""/>
           </v:shape>
-          <o:OLEObject Type="Embed" ProgID="Equation.DSMT4" ShapeID="_x0000_i1056" DrawAspect="Content" ObjectID="_1713968579" r:id="rId69"/>
+          <o:OLEObject Type="Embed" ProgID="Equation.DSMT4" ShapeID="_x0000_i1056" DrawAspect="Content" ObjectID="_1714227696" r:id="rId69"/>
         </w:object>
       </w:r>
       <w:r>
@@ -4642,7 +4642,7 @@
           <v:shape id="_x0000_i1057" type="#_x0000_t75" style="width:12pt;height:18.75pt" o:ole="">
             <v:imagedata r:id="rId70" o:title=""/>
           </v:shape>
-          <o:OLEObject Type="Embed" ProgID="Equation.DSMT4" ShapeID="_x0000_i1057" DrawAspect="Content" ObjectID="_1713968580" r:id="rId71"/>
+          <o:OLEObject Type="Embed" ProgID="Equation.DSMT4" ShapeID="_x0000_i1057" DrawAspect="Content" ObjectID="_1714227697" r:id="rId71"/>
         </w:object>
       </w:r>
       <w:r>
@@ -4666,7 +4666,7 @@
           <v:shape id="_x0000_i1058" type="#_x0000_t75" style="width:35.25pt;height:18.75pt" o:ole="">
             <v:imagedata r:id="rId72" o:title=""/>
           </v:shape>
-          <o:OLEObject Type="Embed" ProgID="Equation.DSMT4" ShapeID="_x0000_i1058" DrawAspect="Content" ObjectID="_1713968581" r:id="rId73"/>
+          <o:OLEObject Type="Embed" ProgID="Equation.DSMT4" ShapeID="_x0000_i1058" DrawAspect="Content" ObjectID="_1714227698" r:id="rId73"/>
         </w:object>
       </w:r>
       <w:r>
@@ -4759,7 +4759,7 @@
           <v:shape id="_x0000_i1059" type="#_x0000_t75" style="width:105.75pt;height:33.75pt" o:ole="">
             <v:imagedata r:id="rId74" o:title=""/>
           </v:shape>
-          <o:OLEObject Type="Embed" ProgID="Equation.DSMT4" ShapeID="_x0000_i1059" DrawAspect="Content" ObjectID="_1713968582" r:id="rId75"/>
+          <o:OLEObject Type="Embed" ProgID="Equation.DSMT4" ShapeID="_x0000_i1059" DrawAspect="Content" ObjectID="_1714227699" r:id="rId75"/>
         </w:object>
       </w:r>
       <w:r>
@@ -4783,7 +4783,7 @@
           <v:shape id="_x0000_i1060" type="#_x0000_t75" style="width:12.75pt;height:12pt" o:ole="">
             <v:imagedata r:id="rId76" o:title=""/>
           </v:shape>
-          <o:OLEObject Type="Embed" ProgID="Equation.DSMT4" ShapeID="_x0000_i1060" DrawAspect="Content" ObjectID="_1713968583" r:id="rId77"/>
+          <o:OLEObject Type="Embed" ProgID="Equation.DSMT4" ShapeID="_x0000_i1060" DrawAspect="Content" ObjectID="_1714227700" r:id="rId77"/>
         </w:object>
       </w:r>
       <w:r>
@@ -4854,7 +4854,7 @@
           <v:shape id="_x0000_i1061" type="#_x0000_t75" style="width:12pt;height:18.75pt" o:ole="">
             <v:imagedata r:id="rId78" o:title=""/>
           </v:shape>
-          <o:OLEObject Type="Embed" ProgID="Equation.DSMT4" ShapeID="_x0000_i1061" DrawAspect="Content" ObjectID="_1713968584" r:id="rId79"/>
+          <o:OLEObject Type="Embed" ProgID="Equation.DSMT4" ShapeID="_x0000_i1061" DrawAspect="Content" ObjectID="_1714227701" r:id="rId79"/>
         </w:object>
       </w:r>
       <w:r>
@@ -4904,7 +4904,7 @@
           <v:shape id="_x0000_i1062" type="#_x0000_t75" style="width:2in;height:117.75pt" o:ole="">
             <v:imagedata r:id="rId80" o:title=""/>
           </v:shape>
-          <o:OLEObject Type="Embed" ProgID="Equation.DSMT4" ShapeID="_x0000_i1062" DrawAspect="Content" ObjectID="_1713968585" r:id="rId81"/>
+          <o:OLEObject Type="Embed" ProgID="Equation.DSMT4" ShapeID="_x0000_i1062" DrawAspect="Content" ObjectID="_1714227702" r:id="rId81"/>
         </w:object>
       </w:r>
       <w:r>
@@ -4999,7 +4999,7 @@
           <v:shape id="_x0000_i1063" type="#_x0000_t75" style="width:12pt;height:15.75pt" o:ole="">
             <v:imagedata r:id="rId82" o:title=""/>
           </v:shape>
-          <o:OLEObject Type="Embed" ProgID="Equation.DSMT4" ShapeID="_x0000_i1063" DrawAspect="Content" ObjectID="_1713968586" r:id="rId83"/>
+          <o:OLEObject Type="Embed" ProgID="Equation.DSMT4" ShapeID="_x0000_i1063" DrawAspect="Content" ObjectID="_1714227703" r:id="rId83"/>
         </w:object>
       </w:r>
       <w:r>
@@ -5066,7 +5066,7 @@
           <v:shape id="_x0000_i1064" type="#_x0000_t75" style="width:36.75pt;height:20.25pt" o:ole="">
             <v:imagedata r:id="rId84" o:title=""/>
           </v:shape>
-          <o:OLEObject Type="Embed" ProgID="Equation.DSMT4" ShapeID="_x0000_i1064" DrawAspect="Content" ObjectID="_1713968587" r:id="rId85"/>
+          <o:OLEObject Type="Embed" ProgID="Equation.DSMT4" ShapeID="_x0000_i1064" DrawAspect="Content" ObjectID="_1714227704" r:id="rId85"/>
         </w:object>
       </w:r>
       <w:r>
@@ -5108,7 +5108,7 @@
           <v:shape id="_x0000_i1065" type="#_x0000_t75" style="width:111pt;height:38.25pt" o:ole="">
             <v:imagedata r:id="rId86" o:title=""/>
           </v:shape>
-          <o:OLEObject Type="Embed" ProgID="Equation.DSMT4" ShapeID="_x0000_i1065" DrawAspect="Content" ObjectID="_1713968588" r:id="rId87"/>
+          <o:OLEObject Type="Embed" ProgID="Equation.DSMT4" ShapeID="_x0000_i1065" DrawAspect="Content" ObjectID="_1714227705" r:id="rId87"/>
         </w:object>
       </w:r>
       <w:r>
@@ -5168,7 +5168,7 @@
           <v:shape id="_x0000_i1066" type="#_x0000_t75" style="width:12.75pt;height:12pt" o:ole="">
             <v:imagedata r:id="rId76" o:title=""/>
           </v:shape>
-          <o:OLEObject Type="Embed" ProgID="Equation.DSMT4" ShapeID="_x0000_i1066" DrawAspect="Content" ObjectID="_1713968589" r:id="rId88"/>
+          <o:OLEObject Type="Embed" ProgID="Equation.DSMT4" ShapeID="_x0000_i1066" DrawAspect="Content" ObjectID="_1714227706" r:id="rId88"/>
         </w:object>
       </w:r>
       <w:r>
@@ -5230,7 +5230,7 @@
           <v:shape id="_x0000_i1067" type="#_x0000_t75" style="width:12.75pt;height:18.75pt" o:ole="">
             <v:imagedata r:id="rId89" o:title=""/>
           </v:shape>
-          <o:OLEObject Type="Embed" ProgID="Equation.DSMT4" ShapeID="_x0000_i1067" DrawAspect="Content" ObjectID="_1713968590" r:id="rId90"/>
+          <o:OLEObject Type="Embed" ProgID="Equation.DSMT4" ShapeID="_x0000_i1067" DrawAspect="Content" ObjectID="_1714227707" r:id="rId90"/>
         </w:object>
       </w:r>
       <w:r>
@@ -5280,7 +5280,7 @@
           <v:shape id="_x0000_i1068" type="#_x0000_t75" style="width:168pt;height:117.75pt" o:ole="">
             <v:imagedata r:id="rId91" o:title=""/>
           </v:shape>
-          <o:OLEObject Type="Embed" ProgID="Equation.DSMT4" ShapeID="_x0000_i1068" DrawAspect="Content" ObjectID="_1713968591" r:id="rId92"/>
+          <o:OLEObject Type="Embed" ProgID="Equation.DSMT4" ShapeID="_x0000_i1068" DrawAspect="Content" ObjectID="_1714227708" r:id="rId92"/>
         </w:object>
       </w:r>
     </w:p>
@@ -5329,7 +5329,7 @@
           <v:shape id="_x0000_i1069" type="#_x0000_t75" style="width:12.75pt;height:15.75pt" o:ole="">
             <v:imagedata r:id="rId93" o:title=""/>
           </v:shape>
-          <o:OLEObject Type="Embed" ProgID="Equation.DSMT4" ShapeID="_x0000_i1069" DrawAspect="Content" ObjectID="_1713968592" r:id="rId94"/>
+          <o:OLEObject Type="Embed" ProgID="Equation.DSMT4" ShapeID="_x0000_i1069" DrawAspect="Content" ObjectID="_1714227709" r:id="rId94"/>
         </w:object>
       </w:r>
       <w:r>
@@ -5384,7 +5384,7 @@
           <v:shape id="_x0000_i1070" type="#_x0000_t75" style="width:69pt;height:18.75pt" o:ole="">
             <v:imagedata r:id="rId95" o:title=""/>
           </v:shape>
-          <o:OLEObject Type="Embed" ProgID="Equation.DSMT4" ShapeID="_x0000_i1070" DrawAspect="Content" ObjectID="_1713968593" r:id="rId96"/>
+          <o:OLEObject Type="Embed" ProgID="Equation.DSMT4" ShapeID="_x0000_i1070" DrawAspect="Content" ObjectID="_1714227710" r:id="rId96"/>
         </w:object>
       </w:r>
       <w:r>
@@ -5408,7 +5408,7 @@
           <v:shape id="_x0000_i1071" type="#_x0000_t75" style="width:23.25pt;height:12.75pt" o:ole="">
             <v:imagedata r:id="rId97" o:title=""/>
           </v:shape>
-          <o:OLEObject Type="Embed" ProgID="Equation.DSMT4" ShapeID="_x0000_i1071" DrawAspect="Content" ObjectID="_1713968594" r:id="rId98"/>
+          <o:OLEObject Type="Embed" ProgID="Equation.DSMT4" ShapeID="_x0000_i1071" DrawAspect="Content" ObjectID="_1714227711" r:id="rId98"/>
         </w:object>
       </w:r>
       <w:r>
@@ -5458,7 +5458,7 @@
           <v:shape id="_x0000_i1072" type="#_x0000_t75" style="width:246pt;height:141pt" o:ole="">
             <v:imagedata r:id="rId99" o:title=""/>
           </v:shape>
-          <o:OLEObject Type="Embed" ProgID="Equation.DSMT4" ShapeID="_x0000_i1072" DrawAspect="Content" ObjectID="_1713968595" r:id="rId100"/>
+          <o:OLEObject Type="Embed" ProgID="Equation.DSMT4" ShapeID="_x0000_i1072" DrawAspect="Content" ObjectID="_1714227712" r:id="rId100"/>
         </w:object>
       </w:r>
       <w:r>
@@ -5532,7 +5532,7 @@
           <v:shape id="_x0000_i1073" type="#_x0000_t75" style="width:27.75pt;height:12pt" o:ole="">
             <v:imagedata r:id="rId101" o:title=""/>
           </v:shape>
-          <o:OLEObject Type="Embed" ProgID="Equation.DSMT4" ShapeID="_x0000_i1073" DrawAspect="Content" ObjectID="_1713968596" r:id="rId102"/>
+          <o:OLEObject Type="Embed" ProgID="Equation.DSMT4" ShapeID="_x0000_i1073" DrawAspect="Content" ObjectID="_1714227713" r:id="rId102"/>
         </w:object>
       </w:r>
       <w:r>
@@ -5574,7 +5574,7 @@
           <v:shape id="_x0000_i1074" type="#_x0000_t75" style="width:117.75pt;height:18.75pt" o:ole="">
             <v:imagedata r:id="rId103" o:title=""/>
           </v:shape>
-          <o:OLEObject Type="Embed" ProgID="Equation.DSMT4" ShapeID="_x0000_i1074" DrawAspect="Content" ObjectID="_1713968597" r:id="rId104"/>
+          <o:OLEObject Type="Embed" ProgID="Equation.DSMT4" ShapeID="_x0000_i1074" DrawAspect="Content" ObjectID="_1714227714" r:id="rId104"/>
         </w:object>
       </w:r>
       <w:r>
@@ -5598,7 +5598,7 @@
           <v:shape id="_x0000_i1075" type="#_x0000_t75" style="width:1in;height:20.25pt" o:ole="">
             <v:imagedata r:id="rId105" o:title=""/>
           </v:shape>
-          <o:OLEObject Type="Embed" ProgID="Equation.DSMT4" ShapeID="_x0000_i1075" DrawAspect="Content" ObjectID="_1713968598" r:id="rId106"/>
+          <o:OLEObject Type="Embed" ProgID="Equation.DSMT4" ShapeID="_x0000_i1075" DrawAspect="Content" ObjectID="_1714227715" r:id="rId106"/>
         </w:object>
       </w:r>
       <w:r>
@@ -5671,7 +5671,7 @@
           <v:shape id="_x0000_i1076" type="#_x0000_t75" style="width:1in;height:20.25pt" o:ole="">
             <v:imagedata r:id="rId105" o:title=""/>
           </v:shape>
-          <o:OLEObject Type="Embed" ProgID="Equation.DSMT4" ShapeID="_x0000_i1076" DrawAspect="Content" ObjectID="_1713968599" r:id="rId107"/>
+          <o:OLEObject Type="Embed" ProgID="Equation.DSMT4" ShapeID="_x0000_i1076" DrawAspect="Content" ObjectID="_1714227716" r:id="rId107"/>
         </w:object>
       </w:r>
       <w:r>
@@ -5704,7 +5704,7 @@
           <v:shape id="_x0000_i1077" type="#_x0000_t75" style="width:27.75pt;height:12pt" o:ole="">
             <v:imagedata r:id="rId101" o:title=""/>
           </v:shape>
-          <o:OLEObject Type="Embed" ProgID="Equation.DSMT4" ShapeID="_x0000_i1077" DrawAspect="Content" ObjectID="_1713968600" r:id="rId108"/>
+          <o:OLEObject Type="Embed" ProgID="Equation.DSMT4" ShapeID="_x0000_i1077" DrawAspect="Content" ObjectID="_1714227717" r:id="rId108"/>
         </w:object>
       </w:r>
       <w:r>
@@ -5738,7 +5738,7 @@
           <v:shape id="_x0000_i1078" type="#_x0000_t75" style="width:27pt;height:12pt" o:ole="">
             <v:imagedata r:id="rId109" o:title=""/>
           </v:shape>
-          <o:OLEObject Type="Embed" ProgID="Equation.DSMT4" ShapeID="_x0000_i1078" DrawAspect="Content" ObjectID="_1713968601" r:id="rId110"/>
+          <o:OLEObject Type="Embed" ProgID="Equation.DSMT4" ShapeID="_x0000_i1078" DrawAspect="Content" ObjectID="_1714227718" r:id="rId110"/>
         </w:object>
       </w:r>
       <w:r>
@@ -5884,7 +5884,7 @@
           <v:shape id="_x0000_i1079" type="#_x0000_t75" style="width:141.75pt;height:75pt" o:ole="">
             <v:imagedata r:id="rId111" o:title=""/>
           </v:shape>
-          <o:OLEObject Type="Embed" ProgID="Equation.DSMT4" ShapeID="_x0000_i1079" DrawAspect="Content" ObjectID="_1713968602" r:id="rId112"/>
+          <o:OLEObject Type="Embed" ProgID="Equation.DSMT4" ShapeID="_x0000_i1079" DrawAspect="Content" ObjectID="_1714227719" r:id="rId112"/>
         </w:object>
       </w:r>
       <w:r>
@@ -6082,7 +6082,7 @@
           <v:shape id="_x0000_i1080" type="#_x0000_t75" style="width:132pt;height:74.25pt" o:ole="">
             <v:imagedata r:id="rId113" o:title=""/>
           </v:shape>
-          <o:OLEObject Type="Embed" ProgID="Equation.DSMT4" ShapeID="_x0000_i1080" DrawAspect="Content" ObjectID="_1713968603" r:id="rId114"/>
+          <o:OLEObject Type="Embed" ProgID="Equation.DSMT4" ShapeID="_x0000_i1080" DrawAspect="Content" ObjectID="_1714227720" r:id="rId114"/>
         </w:object>
       </w:r>
     </w:p>
@@ -6168,7 +6168,7 @@
           <v:shape id="_x0000_i1081" type="#_x0000_t75" style="width:114pt;height:74.25pt" o:ole="">
             <v:imagedata r:id="rId115" o:title=""/>
           </v:shape>
-          <o:OLEObject Type="Embed" ProgID="Equation.DSMT4" ShapeID="_x0000_i1081" DrawAspect="Content" ObjectID="_1713968604" r:id="rId116"/>
+          <o:OLEObject Type="Embed" ProgID="Equation.DSMT4" ShapeID="_x0000_i1081" DrawAspect="Content" ObjectID="_1714227721" r:id="rId116"/>
         </w:object>
       </w:r>
     </w:p>
@@ -6249,7 +6249,7 @@
           <v:shape id="_x0000_i1082" type="#_x0000_t75" style="width:50.25pt;height:18.75pt" o:ole="">
             <v:imagedata r:id="rId117" o:title=""/>
           </v:shape>
-          <o:OLEObject Type="Embed" ProgID="Equation.DSMT4" ShapeID="_x0000_i1082" DrawAspect="Content" ObjectID="_1713968605" r:id="rId118"/>
+          <o:OLEObject Type="Embed" ProgID="Equation.DSMT4" ShapeID="_x0000_i1082" DrawAspect="Content" ObjectID="_1714227722" r:id="rId118"/>
         </w:object>
       </w:r>
       <w:r>
@@ -6273,7 +6273,7 @@
           <v:shape id="_x0000_i1083" type="#_x0000_t75" style="width:12pt;height:18.75pt" o:ole="">
             <v:imagedata r:id="rId78" o:title=""/>
           </v:shape>
-          <o:OLEObject Type="Embed" ProgID="Equation.DSMT4" ShapeID="_x0000_i1083" DrawAspect="Content" ObjectID="_1713968606" r:id="rId119"/>
+          <o:OLEObject Type="Embed" ProgID="Equation.DSMT4" ShapeID="_x0000_i1083" DrawAspect="Content" ObjectID="_1714227723" r:id="rId119"/>
         </w:object>
       </w:r>
       <w:r>
@@ -6310,7 +6310,7 @@
           <v:shape id="_x0000_i1084" type="#_x0000_t75" style="width:120.75pt;height:74.25pt" o:ole="">
             <v:imagedata r:id="rId120" o:title=""/>
           </v:shape>
-          <o:OLEObject Type="Embed" ProgID="Equation.DSMT4" ShapeID="_x0000_i1084" DrawAspect="Content" ObjectID="_1713968607" r:id="rId121"/>
+          <o:OLEObject Type="Embed" ProgID="Equation.DSMT4" ShapeID="_x0000_i1084" DrawAspect="Content" ObjectID="_1714227724" r:id="rId121"/>
         </w:object>
       </w:r>
     </w:p>
@@ -6370,7 +6370,7 @@
           <v:shape id="_x0000_i1085" type="#_x0000_t75" style="width:36.75pt;height:20.25pt" o:ole="">
             <v:imagedata r:id="rId122" o:title=""/>
           </v:shape>
-          <o:OLEObject Type="Embed" ProgID="Equation.DSMT4" ShapeID="_x0000_i1085" DrawAspect="Content" ObjectID="_1713968608" r:id="rId123"/>
+          <o:OLEObject Type="Embed" ProgID="Equation.DSMT4" ShapeID="_x0000_i1085" DrawAspect="Content" ObjectID="_1714227725" r:id="rId123"/>
         </w:object>
       </w:r>
       <w:r>
@@ -6420,7 +6420,7 @@
           <v:shape id="_x0000_i1086" type="#_x0000_t75" style="width:264pt;height:74.25pt" o:ole="">
             <v:imagedata r:id="rId124" o:title=""/>
           </v:shape>
-          <o:OLEObject Type="Embed" ProgID="Equation.DSMT4" ShapeID="_x0000_i1086" DrawAspect="Content" ObjectID="_1713968609" r:id="rId125"/>
+          <o:OLEObject Type="Embed" ProgID="Equation.DSMT4" ShapeID="_x0000_i1086" DrawAspect="Content" ObjectID="_1714227726" r:id="rId125"/>
         </w:object>
       </w:r>
     </w:p>
@@ -6471,7 +6471,7 @@
           <v:shape id="_x0000_i1087" type="#_x0000_t75" style="width:62.25pt;height:20.25pt" o:ole="">
             <v:imagedata r:id="rId126" o:title=""/>
           </v:shape>
-          <o:OLEObject Type="Embed" ProgID="Equation.DSMT4" ShapeID="_x0000_i1087" DrawAspect="Content" ObjectID="_1713968610" r:id="rId127"/>
+          <o:OLEObject Type="Embed" ProgID="Equation.DSMT4" ShapeID="_x0000_i1087" DrawAspect="Content" ObjectID="_1714227727" r:id="rId127"/>
         </w:object>
       </w:r>
       <w:r>
@@ -6576,7 +6576,7 @@
           <v:shape id="_x0000_i1088" type="#_x0000_t75" style="width:12.75pt;height:18.75pt" o:ole="">
             <v:imagedata r:id="rId128" o:title=""/>
           </v:shape>
-          <o:OLEObject Type="Embed" ProgID="Equation.DSMT4" ShapeID="_x0000_i1088" DrawAspect="Content" ObjectID="_1713968611" r:id="rId129"/>
+          <o:OLEObject Type="Embed" ProgID="Equation.DSMT4" ShapeID="_x0000_i1088" DrawAspect="Content" ObjectID="_1714227728" r:id="rId129"/>
         </w:object>
       </w:r>
       <w:r>
@@ -6613,7 +6613,7 @@
           <v:shape id="_x0000_i1089" type="#_x0000_t75" style="width:122.25pt;height:74.25pt" o:ole="">
             <v:imagedata r:id="rId130" o:title=""/>
           </v:shape>
-          <o:OLEObject Type="Embed" ProgID="Equation.DSMT4" ShapeID="_x0000_i1089" DrawAspect="Content" ObjectID="_1713968612" r:id="rId131"/>
+          <o:OLEObject Type="Embed" ProgID="Equation.DSMT4" ShapeID="_x0000_i1089" DrawAspect="Content" ObjectID="_1714227729" r:id="rId131"/>
         </w:object>
       </w:r>
     </w:p>
@@ -6664,7 +6664,7 @@
           <v:shape id="_x0000_i1090" type="#_x0000_t75" style="width:63pt;height:20.25pt" o:ole="">
             <v:imagedata r:id="rId132" o:title=""/>
           </v:shape>
-          <o:OLEObject Type="Embed" ProgID="Equation.DSMT4" ShapeID="_x0000_i1090" DrawAspect="Content" ObjectID="_1713968613" r:id="rId133"/>
+          <o:OLEObject Type="Embed" ProgID="Equation.DSMT4" ShapeID="_x0000_i1090" DrawAspect="Content" ObjectID="_1714227730" r:id="rId133"/>
         </w:object>
       </w:r>
       <w:r>
@@ -6701,7 +6701,7 @@
           <v:shape id="_x0000_i1091" type="#_x0000_t75" style="width:135pt;height:90pt" o:ole="">
             <v:imagedata r:id="rId134" o:title=""/>
           </v:shape>
-          <o:OLEObject Type="Embed" ProgID="Equation.DSMT4" ShapeID="_x0000_i1091" DrawAspect="Content" ObjectID="_1713968614" r:id="rId135"/>
+          <o:OLEObject Type="Embed" ProgID="Equation.DSMT4" ShapeID="_x0000_i1091" DrawAspect="Content" ObjectID="_1714227731" r:id="rId135"/>
         </w:object>
       </w:r>
     </w:p>
@@ -6777,7 +6777,7 @@
           <v:shape id="_x0000_i1092" type="#_x0000_t75" style="width:224.25pt;height:87.75pt" o:ole="">
             <v:imagedata r:id="rId136" o:title=""/>
           </v:shape>
-          <o:OLEObject Type="Embed" ProgID="Equation.DSMT4" ShapeID="_x0000_i1092" DrawAspect="Content" ObjectID="_1713968615" r:id="rId137"/>
+          <o:OLEObject Type="Embed" ProgID="Equation.DSMT4" ShapeID="_x0000_i1092" DrawAspect="Content" ObjectID="_1714227732" r:id="rId137"/>
         </w:object>
       </w:r>
     </w:p>
@@ -6814,7 +6814,7 @@
           <v:shape id="_x0000_i1093" type="#_x0000_t75" style="width:39pt;height:18.75pt" o:ole="">
             <v:imagedata r:id="rId138" o:title=""/>
           </v:shape>
-          <o:OLEObject Type="Embed" ProgID="Equation.DSMT4" ShapeID="_x0000_i1093" DrawAspect="Content" ObjectID="_1713968616" r:id="rId139"/>
+          <o:OLEObject Type="Embed" ProgID="Equation.DSMT4" ShapeID="_x0000_i1093" DrawAspect="Content" ObjectID="_1714227733" r:id="rId139"/>
         </w:object>
       </w:r>
       <w:r>
@@ -6838,7 +6838,7 @@
           <v:shape id="_x0000_i1094" type="#_x0000_t75" style="width:114.75pt;height:30.75pt" o:ole="">
             <v:imagedata r:id="rId140" o:title=""/>
           </v:shape>
-          <o:OLEObject Type="Embed" ProgID="Equation.DSMT4" ShapeID="_x0000_i1094" DrawAspect="Content" ObjectID="_1713968617" r:id="rId141"/>
+          <o:OLEObject Type="Embed" ProgID="Equation.DSMT4" ShapeID="_x0000_i1094" DrawAspect="Content" ObjectID="_1714227734" r:id="rId141"/>
         </w:object>
       </w:r>
       <w:r>
@@ -6862,7 +6862,7 @@
           <v:shape id="_x0000_i1095" type="#_x0000_t75" style="width:237.75pt;height:33pt" o:ole="">
             <v:imagedata r:id="rId142" o:title=""/>
           </v:shape>
-          <o:OLEObject Type="Embed" ProgID="Equation.DSMT4" ShapeID="_x0000_i1095" DrawAspect="Content" ObjectID="_1713968618" r:id="rId143"/>
+          <o:OLEObject Type="Embed" ProgID="Equation.DSMT4" ShapeID="_x0000_i1095" DrawAspect="Content" ObjectID="_1714227735" r:id="rId143"/>
         </w:object>
       </w:r>
       <w:r>
@@ -6886,7 +6886,7 @@
           <v:shape id="_x0000_i1096" type="#_x0000_t75" style="width:254.25pt;height:20.25pt" o:ole="">
             <v:imagedata r:id="rId144" o:title=""/>
           </v:shape>
-          <o:OLEObject Type="Embed" ProgID="Equation.DSMT4" ShapeID="_x0000_i1096" DrawAspect="Content" ObjectID="_1713968619" r:id="rId145"/>
+          <o:OLEObject Type="Embed" ProgID="Equation.DSMT4" ShapeID="_x0000_i1096" DrawAspect="Content" ObjectID="_1714227736" r:id="rId145"/>
         </w:object>
       </w:r>
       <w:r>
@@ -6910,7 +6910,7 @@
           <v:shape id="_x0000_i1097" type="#_x0000_t75" style="width:69pt;height:20.25pt" o:ole="">
             <v:imagedata r:id="rId146" o:title=""/>
           </v:shape>
-          <o:OLEObject Type="Embed" ProgID="Equation.DSMT4" ShapeID="_x0000_i1097" DrawAspect="Content" ObjectID="_1713968620" r:id="rId147"/>
+          <o:OLEObject Type="Embed" ProgID="Equation.DSMT4" ShapeID="_x0000_i1097" DrawAspect="Content" ObjectID="_1714227737" r:id="rId147"/>
         </w:object>
       </w:r>
       <w:r>
@@ -6992,7 +6992,7 @@
           <v:shape id="_x0000_i1098" type="#_x0000_t75" style="width:9pt;height:12pt" o:ole="">
             <v:imagedata r:id="rId26" o:title=""/>
           </v:shape>
-          <o:OLEObject Type="Embed" ProgID="Equation.DSMT4" ShapeID="_x0000_i1098" DrawAspect="Content" ObjectID="_1713968621" r:id="rId148"/>
+          <o:OLEObject Type="Embed" ProgID="Equation.DSMT4" ShapeID="_x0000_i1098" DrawAspect="Content" ObjectID="_1714227738" r:id="rId148"/>
         </w:object>
       </w:r>
       <w:r>
@@ -7025,7 +7025,7 @@
           <v:shape id="_x0000_i1099" type="#_x0000_t75" style="width:12.75pt;height:12pt" o:ole="">
             <v:imagedata r:id="rId149" o:title=""/>
           </v:shape>
-          <o:OLEObject Type="Embed" ProgID="Equation.DSMT4" ShapeID="_x0000_i1099" DrawAspect="Content" ObjectID="_1713968622" r:id="rId150"/>
+          <o:OLEObject Type="Embed" ProgID="Equation.DSMT4" ShapeID="_x0000_i1099" DrawAspect="Content" ObjectID="_1714227739" r:id="rId150"/>
         </w:object>
       </w:r>
       <w:r>
@@ -7058,7 +7058,7 @@
           <v:shape id="_x0000_i1100" type="#_x0000_t75" style="width:21.75pt;height:18.75pt" o:ole="">
             <v:imagedata r:id="rId8" o:title=""/>
           </v:shape>
-          <o:OLEObject Type="Embed" ProgID="Equation.DSMT4" ShapeID="_x0000_i1100" DrawAspect="Content" ObjectID="_1713968623" r:id="rId151"/>
+          <o:OLEObject Type="Embed" ProgID="Equation.DSMT4" ShapeID="_x0000_i1100" DrawAspect="Content" ObjectID="_1714227740" r:id="rId151"/>
         </w:object>
       </w:r>
       <w:r>
@@ -7170,7 +7170,7 @@
           <v:shape id="_x0000_i1101" type="#_x0000_t75" style="width:183pt;height:66pt" o:ole="">
             <v:imagedata r:id="rId152" o:title=""/>
           </v:shape>
-          <o:OLEObject Type="Embed" ProgID="Equation.DSMT4" ShapeID="_x0000_i1101" DrawAspect="Content" ObjectID="_1713968624" r:id="rId153"/>
+          <o:OLEObject Type="Embed" ProgID="Equation.DSMT4" ShapeID="_x0000_i1101" DrawAspect="Content" ObjectID="_1714227741" r:id="rId153"/>
         </w:object>
       </w:r>
       <w:r>
@@ -7291,7 +7291,7 @@
           <v:shape id="_x0000_i1102" type="#_x0000_t75" style="width:200.25pt;height:53.25pt" o:ole="">
             <v:imagedata r:id="rId154" o:title=""/>
           </v:shape>
-          <o:OLEObject Type="Embed" ProgID="Equation.DSMT4" ShapeID="_x0000_i1102" DrawAspect="Content" ObjectID="_1713968625" r:id="rId155"/>
+          <o:OLEObject Type="Embed" ProgID="Equation.DSMT4" ShapeID="_x0000_i1102" DrawAspect="Content" ObjectID="_1714227742" r:id="rId155"/>
         </w:object>
       </w:r>
       <w:r>
@@ -7383,7 +7383,7 @@
           <v:shape id="_x0000_i1103" type="#_x0000_t75" style="width:485.25pt;height:264.75pt" o:ole="">
             <v:imagedata r:id="rId156" o:title=""/>
           </v:shape>
-          <o:OLEObject Type="Embed" ProgID="Equation.DSMT4" ShapeID="_x0000_i1103" DrawAspect="Content" ObjectID="_1713968626" r:id="rId157"/>
+          <o:OLEObject Type="Embed" ProgID="Equation.DSMT4" ShapeID="_x0000_i1103" DrawAspect="Content" ObjectID="_1714227743" r:id="rId157"/>
         </w:object>
       </w:r>
     </w:p>
@@ -7462,7 +7462,7 @@
           <v:shape id="_x0000_i1104" type="#_x0000_t75" style="width:401.25pt;height:99.75pt" o:ole="">
             <v:imagedata r:id="rId158" o:title=""/>
           </v:shape>
-          <o:OLEObject Type="Embed" ProgID="Equation.DSMT4" ShapeID="_x0000_i1104" DrawAspect="Content" ObjectID="_1713968627" r:id="rId159"/>
+          <o:OLEObject Type="Embed" ProgID="Equation.DSMT4" ShapeID="_x0000_i1104" DrawAspect="Content" ObjectID="_1714227744" r:id="rId159"/>
         </w:object>
       </w:r>
     </w:p>
@@ -7519,6 +7519,7 @@
       <w:r>
         <w:rPr>
           <w:rFonts w:ascii="Times New Roman" w:hAnsi="Times New Roman" w:cs="Times New Roman"/>
+          <w:noProof/>
           <w:sz w:val="28"/>
           <w:szCs w:val="28"/>
           <w:lang w:val="kk-KZ" w:eastAsia="kk-KZ"/>
@@ -7819,7 +7820,7 @@
           <v:shape id="_x0000_i1105" type="#_x0000_t75" style="width:138.75pt;height:74.25pt" o:ole="">
             <v:imagedata r:id="rId161" o:title=""/>
           </v:shape>
-          <o:OLEObject Type="Embed" ProgID="Equation.DSMT4" ShapeID="_x0000_i1105" DrawAspect="Content" ObjectID="_1713968628" r:id="rId162"/>
+          <o:OLEObject Type="Embed" ProgID="Equation.DSMT4" ShapeID="_x0000_i1105" DrawAspect="Content" ObjectID="_1714227745" r:id="rId162"/>
         </w:object>
       </w:r>
     </w:p>
@@ -7905,7 +7906,7 @@
           <v:shape id="_x0000_i1106" type="#_x0000_t75" style="width:96pt;height:74.25pt" o:ole="">
             <v:imagedata r:id="rId163" o:title=""/>
           </v:shape>
-          <o:OLEObject Type="Embed" ProgID="Equation.DSMT4" ShapeID="_x0000_i1106" DrawAspect="Content" ObjectID="_1713968629" r:id="rId164"/>
+          <o:OLEObject Type="Embed" ProgID="Equation.DSMT4" ShapeID="_x0000_i1106" DrawAspect="Content" ObjectID="_1714227746" r:id="rId164"/>
         </w:object>
       </w:r>
     </w:p>
@@ -8059,7 +8060,7 @@
           <v:shape id="_x0000_i1107" type="#_x0000_t75" style="width:101.25pt;height:35.25pt" o:ole="">
             <v:imagedata r:id="rId165" o:title=""/>
           </v:shape>
-          <o:OLEObject Type="Embed" ProgID="Equation.DSMT4" ShapeID="_x0000_i1107" DrawAspect="Content" ObjectID="_1713968630" r:id="rId166"/>
+          <o:OLEObject Type="Embed" ProgID="Equation.DSMT4" ShapeID="_x0000_i1107" DrawAspect="Content" ObjectID="_1714227747" r:id="rId166"/>
         </w:object>
       </w:r>
       <w:r>
@@ -8236,7 +8237,7 @@
           <v:shape id="_x0000_i1108" type="#_x0000_t75" style="width:12pt;height:18.75pt" o:ole="">
             <v:imagedata r:id="rId78" o:title=""/>
           </v:shape>
-          <o:OLEObject Type="Embed" ProgID="Equation.DSMT4" ShapeID="_x0000_i1108" DrawAspect="Content" ObjectID="_1713968631" r:id="rId167"/>
+          <o:OLEObject Type="Embed" ProgID="Equation.DSMT4" ShapeID="_x0000_i1108" DrawAspect="Content" ObjectID="_1714227748" r:id="rId167"/>
         </w:object>
       </w:r>
       <w:r>
@@ -8286,7 +8287,7 @@
           <v:shape id="_x0000_i1109" type="#_x0000_t75" style="width:126pt;height:102pt" o:ole="">
             <v:imagedata r:id="rId168" o:title=""/>
           </v:shape>
-          <o:OLEObject Type="Embed" ProgID="Equation.DSMT4" ShapeID="_x0000_i1109" DrawAspect="Content" ObjectID="_1713968632" r:id="rId169"/>
+          <o:OLEObject Type="Embed" ProgID="Equation.DSMT4" ShapeID="_x0000_i1109" DrawAspect="Content" ObjectID="_1714227749" r:id="rId169"/>
         </w:object>
       </w:r>
     </w:p>
@@ -8455,7 +8456,7 @@
           <v:shape id="_x0000_i1110" type="#_x0000_t75" style="width:54.75pt;height:35.25pt" o:ole="">
             <v:imagedata r:id="rId170" o:title=""/>
           </v:shape>
-          <o:OLEObject Type="Embed" ProgID="Equation.DSMT4" ShapeID="_x0000_i1110" DrawAspect="Content" ObjectID="_1713968633" r:id="rId171"/>
+          <o:OLEObject Type="Embed" ProgID="Equation.DSMT4" ShapeID="_x0000_i1110" DrawAspect="Content" ObjectID="_1714227750" r:id="rId171"/>
         </w:object>
       </w:r>
       <w:r>
@@ -8588,7 +8589,7 @@
           <v:shape id="_x0000_i1111" type="#_x0000_t75" style="width:12.75pt;height:18.75pt" o:ole="">
             <v:imagedata r:id="rId128" o:title=""/>
           </v:shape>
-          <o:OLEObject Type="Embed" ProgID="Equation.DSMT4" ShapeID="_x0000_i1111" DrawAspect="Content" ObjectID="_1713968634" r:id="rId172"/>
+          <o:OLEObject Type="Embed" ProgID="Equation.DSMT4" ShapeID="_x0000_i1111" DrawAspect="Content" ObjectID="_1714227751" r:id="rId172"/>
         </w:object>
       </w:r>
       <w:r>
@@ -8625,7 +8626,7 @@
           <v:shape id="_x0000_i1112" type="#_x0000_t75" style="width:126pt;height:102pt" o:ole="">
             <v:imagedata r:id="rId173" o:title=""/>
           </v:shape>
-          <o:OLEObject Type="Embed" ProgID="Equation.DSMT4" ShapeID="_x0000_i1112" DrawAspect="Content" ObjectID="_1713968635" r:id="rId174"/>
+          <o:OLEObject Type="Embed" ProgID="Equation.DSMT4" ShapeID="_x0000_i1112" DrawAspect="Content" ObjectID="_1714227752" r:id="rId174"/>
         </w:object>
       </w:r>
     </w:p>
@@ -8798,7 +8799,7 @@
           <v:shape id="_x0000_i1113" type="#_x0000_t75" style="width:27.75pt;height:35.25pt" o:ole="">
             <v:imagedata r:id="rId175" o:title=""/>
           </v:shape>
-          <o:OLEObject Type="Embed" ProgID="Equation.DSMT4" ShapeID="_x0000_i1113" DrawAspect="Content" ObjectID="_1713968636" r:id="rId176"/>
+          <o:OLEObject Type="Embed" ProgID="Equation.DSMT4" ShapeID="_x0000_i1113" DrawAspect="Content" ObjectID="_1714227753" r:id="rId176"/>
         </w:object>
       </w:r>
       <w:r>
@@ -8858,7 +8859,7 @@
           <v:shape id="_x0000_i1114" type="#_x0000_t75" style="width:12.75pt;height:18.75pt" o:ole="">
             <v:imagedata r:id="rId177" o:title=""/>
           </v:shape>
-          <o:OLEObject Type="Embed" ProgID="Equation.DSMT4" ShapeID="_x0000_i1114" DrawAspect="Content" ObjectID="_1713968637" r:id="rId178"/>
+          <o:OLEObject Type="Embed" ProgID="Equation.DSMT4" ShapeID="_x0000_i1114" DrawAspect="Content" ObjectID="_1714227754" r:id="rId178"/>
         </w:object>
       </w:r>
       <w:r>
@@ -8895,7 +8896,7 @@
           <v:shape id="_x0000_i1115" type="#_x0000_t75" style="width:117.75pt;height:102pt" o:ole="">
             <v:imagedata r:id="rId179" o:title=""/>
           </v:shape>
-          <o:OLEObject Type="Embed" ProgID="Equation.DSMT4" ShapeID="_x0000_i1115" DrawAspect="Content" ObjectID="_1713968638" r:id="rId180"/>
+          <o:OLEObject Type="Embed" ProgID="Equation.DSMT4" ShapeID="_x0000_i1115" DrawAspect="Content" ObjectID="_1714227755" r:id="rId180"/>
         </w:object>
       </w:r>
     </w:p>
@@ -8980,7 +8981,7 @@
           <v:shape id="_x0000_i1116" type="#_x0000_t75" style="width:209.25pt;height:102pt" o:ole="">
             <v:imagedata r:id="rId181" o:title=""/>
           </v:shape>
-          <o:OLEObject Type="Embed" ProgID="Equation.DSMT4" ShapeID="_x0000_i1116" DrawAspect="Content" ObjectID="_1713968639" r:id="rId182"/>
+          <o:OLEObject Type="Embed" ProgID="Equation.DSMT4" ShapeID="_x0000_i1116" DrawAspect="Content" ObjectID="_1714227756" r:id="rId182"/>
         </w:object>
       </w:r>
     </w:p>
@@ -9066,7 +9067,7 @@
           <v:shape id="_x0000_i1117" type="#_x0000_t75" style="width:33pt;height:18.75pt" o:ole="">
             <v:imagedata r:id="rId183" o:title=""/>
           </v:shape>
-          <o:OLEObject Type="Embed" ProgID="Equation.DSMT4" ShapeID="_x0000_i1117" DrawAspect="Content" ObjectID="_1713968640" r:id="rId184"/>
+          <o:OLEObject Type="Embed" ProgID="Equation.DSMT4" ShapeID="_x0000_i1117" DrawAspect="Content" ObjectID="_1714227757" r:id="rId184"/>
         </w:object>
       </w:r>
       <w:r>
@@ -9135,7 +9136,7 @@
           <v:shape id="_x0000_i1118" type="#_x0000_t75" style="width:135.75pt;height:59.25pt" o:ole="">
             <v:imagedata r:id="rId185" o:title=""/>
           </v:shape>
-          <o:OLEObject Type="Embed" ProgID="Equation.DSMT4" ShapeID="_x0000_i1118" DrawAspect="Content" ObjectID="_1713968641" r:id="rId186"/>
+          <o:OLEObject Type="Embed" ProgID="Equation.DSMT4" ShapeID="_x0000_i1118" DrawAspect="Content" ObjectID="_1714227758" r:id="rId186"/>
         </w:object>
       </w:r>
       <w:r>
@@ -9196,7 +9197,7 @@
           <v:shape id="_x0000_i1119" type="#_x0000_t75" style="width:201.75pt;height:33pt" o:ole="">
             <v:imagedata r:id="rId187" o:title=""/>
           </v:shape>
-          <o:OLEObject Type="Embed" ProgID="Equation.DSMT4" ShapeID="_x0000_i1119" DrawAspect="Content" ObjectID="_1713968642" r:id="rId188"/>
+          <o:OLEObject Type="Embed" ProgID="Equation.DSMT4" ShapeID="_x0000_i1119" DrawAspect="Content" ObjectID="_1714227759" r:id="rId188"/>
         </w:object>
       </w:r>
       <w:r>
@@ -9238,7 +9239,7 @@
           <v:shape id="_x0000_i1120" type="#_x0000_t75" style="width:240pt;height:18.75pt" o:ole="">
             <v:imagedata r:id="rId189" o:title=""/>
           </v:shape>
-          <o:OLEObject Type="Embed" ProgID="Equation.DSMT4" ShapeID="_x0000_i1120" DrawAspect="Content" ObjectID="_1713968643" r:id="rId190"/>
+          <o:OLEObject Type="Embed" ProgID="Equation.DSMT4" ShapeID="_x0000_i1120" DrawAspect="Content" ObjectID="_1714227760" r:id="rId190"/>
         </w:object>
       </w:r>
       <w:r>
@@ -9262,7 +9263,7 @@
           <v:shape id="_x0000_i1121" type="#_x0000_t75" style="width:54.75pt;height:20.25pt" o:ole="">
             <v:imagedata r:id="rId191" o:title=""/>
           </v:shape>
-          <o:OLEObject Type="Embed" ProgID="Equation.DSMT4" ShapeID="_x0000_i1121" DrawAspect="Content" ObjectID="_1713968644" r:id="rId192"/>
+          <o:OLEObject Type="Embed" ProgID="Equation.DSMT4" ShapeID="_x0000_i1121" DrawAspect="Content" ObjectID="_1714227761" r:id="rId192"/>
         </w:object>
       </w:r>
       <w:r>
@@ -9312,6 +9313,7 @@
       <w:r>
         <w:rPr>
           <w:rFonts w:ascii="Times New Roman" w:hAnsi="Times New Roman" w:cs="Times New Roman"/>
+          <w:noProof/>
           <w:sz w:val="28"/>
           <w:szCs w:val="28"/>
           <w:lang w:val="kk-KZ" w:eastAsia="kk-KZ"/>
@@ -15051,7 +15053,7 @@
           <v:shape id="_x0000_i1122" type="#_x0000_t75" style="width:45pt;height:35.25pt" o:ole="">
             <v:imagedata r:id="rId194" o:title=""/>
           </v:shape>
-          <o:OLEObject Type="Embed" ProgID="Equation.DSMT4" ShapeID="_x0000_i1122" DrawAspect="Content" ObjectID="_1713968645" r:id="rId195"/>
+          <o:OLEObject Type="Embed" ProgID="Equation.DSMT4" ShapeID="_x0000_i1122" DrawAspect="Content" ObjectID="_1714227762" r:id="rId195"/>
         </w:object>
       </w:r>
       <w:r>
@@ -15075,7 +15077,7 @@
           <v:shape id="_x0000_i1123" type="#_x0000_t75" style="width:95.25pt;height:21pt" o:ole="">
             <v:imagedata r:id="rId196" o:title=""/>
           </v:shape>
-          <o:OLEObject Type="Embed" ProgID="Equation.DSMT4" ShapeID="_x0000_i1123" DrawAspect="Content" ObjectID="_1713968646" r:id="rId197"/>
+          <o:OLEObject Type="Embed" ProgID="Equation.DSMT4" ShapeID="_x0000_i1123" DrawAspect="Content" ObjectID="_1714227763" r:id="rId197"/>
         </w:object>
       </w:r>
       <w:r>
@@ -15099,7 +15101,7 @@
           <v:shape id="_x0000_i1124" type="#_x0000_t75" style="width:15.75pt;height:12.75pt" o:ole="">
             <v:imagedata r:id="rId198" o:title=""/>
           </v:shape>
-          <o:OLEObject Type="Embed" ProgID="Equation.DSMT4" ShapeID="_x0000_i1124" DrawAspect="Content" ObjectID="_1713968647" r:id="rId199"/>
+          <o:OLEObject Type="Embed" ProgID="Equation.DSMT4" ShapeID="_x0000_i1124" DrawAspect="Content" ObjectID="_1714227764" r:id="rId199"/>
         </w:object>
       </w:r>
       <w:r>
@@ -15123,7 +15125,7 @@
           <v:shape id="_x0000_i1125" type="#_x0000_t75" style="width:15.75pt;height:15.75pt" o:ole="">
             <v:imagedata r:id="rId200" o:title=""/>
           </v:shape>
-          <o:OLEObject Type="Embed" ProgID="Equation.DSMT4" ShapeID="_x0000_i1125" DrawAspect="Content" ObjectID="_1713968648" r:id="rId201"/>
+          <o:OLEObject Type="Embed" ProgID="Equation.DSMT4" ShapeID="_x0000_i1125" DrawAspect="Content" ObjectID="_1714227765" r:id="rId201"/>
         </w:object>
       </w:r>
       <w:r>
@@ -15167,7 +15169,7 @@
           <v:shape id="_x0000_i1126" type="#_x0000_t75" style="width:71.25pt;height:20.25pt" o:ole="">
             <v:imagedata r:id="rId202" o:title=""/>
           </v:shape>
-          <o:OLEObject Type="Embed" ProgID="Equation.DSMT4" ShapeID="_x0000_i1126" DrawAspect="Content" ObjectID="_1713968649" r:id="rId203"/>
+          <o:OLEObject Type="Embed" ProgID="Equation.DSMT4" ShapeID="_x0000_i1126" DrawAspect="Content" ObjectID="_1714227766" r:id="rId203"/>
         </w:object>
       </w:r>
       <w:r>
@@ -15191,7 +15193,7 @@
           <v:shape id="_x0000_i1127" type="#_x0000_t75" style="width:45.75pt;height:19.5pt" o:ole="">
             <v:imagedata r:id="rId204" o:title=""/>
           </v:shape>
-          <o:OLEObject Type="Embed" ProgID="Equation.DSMT4" ShapeID="_x0000_i1127" DrawAspect="Content" ObjectID="_1713968650" r:id="rId205"/>
+          <o:OLEObject Type="Embed" ProgID="Equation.DSMT4" ShapeID="_x0000_i1127" DrawAspect="Content" ObjectID="_1714227767" r:id="rId205"/>
         </w:object>
       </w:r>
       <w:r>
@@ -15215,7 +15217,7 @@
           <v:shape id="_x0000_i1128" type="#_x0000_t75" style="width:39pt;height:18.75pt" o:ole="">
             <v:imagedata r:id="rId206" o:title=""/>
           </v:shape>
-          <o:OLEObject Type="Embed" ProgID="Equation.DSMT4" ShapeID="_x0000_i1128" DrawAspect="Content" ObjectID="_1713968651" r:id="rId207"/>
+          <o:OLEObject Type="Embed" ProgID="Equation.DSMT4" ShapeID="_x0000_i1128" DrawAspect="Content" ObjectID="_1714227768" r:id="rId207"/>
         </w:object>
       </w:r>
       <w:r>
@@ -15261,7 +15263,7 @@
           <v:shape id="_x0000_i1129" type="#_x0000_t75" style="width:17.25pt;height:16.5pt" o:ole="">
             <v:imagedata r:id="rId208" o:title=""/>
           </v:shape>
-          <o:OLEObject Type="Embed" ProgID="Equation.DSMT4" ShapeID="_x0000_i1129" DrawAspect="Content" ObjectID="_1713968652" r:id="rId209"/>
+          <o:OLEObject Type="Embed" ProgID="Equation.DSMT4" ShapeID="_x0000_i1129" DrawAspect="Content" ObjectID="_1714227769" r:id="rId209"/>
         </w:object>
       </w:r>
       <w:r>
@@ -15336,7 +15338,7 @@
           <v:shape id="_x0000_i1130" type="#_x0000_t75" style="width:11.25pt;height:9pt" o:ole="">
             <v:imagedata r:id="rId210" o:title=""/>
           </v:shape>
-          <o:OLEObject Type="Embed" ProgID="Equation.DSMT4" ShapeID="_x0000_i1130" DrawAspect="Content" ObjectID="_1713968653" r:id="rId211"/>
+          <o:OLEObject Type="Embed" ProgID="Equation.DSMT4" ShapeID="_x0000_i1130" DrawAspect="Content" ObjectID="_1714227770" r:id="rId211"/>
         </w:object>
       </w:r>
       <w:r>
@@ -15373,7 +15375,7 @@
           <v:shape id="_x0000_i1131" type="#_x0000_t75" style="width:131.25pt;height:33.75pt" o:ole="">
             <v:imagedata r:id="rId212" o:title=""/>
           </v:shape>
-          <o:OLEObject Type="Embed" ProgID="Equation.DSMT4" ShapeID="_x0000_i1131" DrawAspect="Content" ObjectID="_1713968654" r:id="rId213"/>
+          <o:OLEObject Type="Embed" ProgID="Equation.DSMT4" ShapeID="_x0000_i1131" DrawAspect="Content" ObjectID="_1714227771" r:id="rId213"/>
         </w:object>
       </w:r>
       <w:r>
@@ -15460,7 +15462,7 @@
           <v:shape id="_x0000_i1132" type="#_x0000_t75" style="width:17.25pt;height:16.5pt" o:ole="">
             <v:imagedata r:id="rId208" o:title=""/>
           </v:shape>
-          <o:OLEObject Type="Embed" ProgID="Equation.DSMT4" ShapeID="_x0000_i1132" DrawAspect="Content" ObjectID="_1713968655" r:id="rId214"/>
+          <o:OLEObject Type="Embed" ProgID="Equation.DSMT4" ShapeID="_x0000_i1132" DrawAspect="Content" ObjectID="_1714227772" r:id="rId214"/>
         </w:object>
       </w:r>
       <w:r>
@@ -15484,7 +15486,7 @@
           <v:shape id="_x0000_i1133" type="#_x0000_t75" style="width:29.25pt;height:20.25pt" o:ole="">
             <v:imagedata r:id="rId215" o:title=""/>
           </v:shape>
-          <o:OLEObject Type="Embed" ProgID="Equation.DSMT4" ShapeID="_x0000_i1133" DrawAspect="Content" ObjectID="_1713968656" r:id="rId216"/>
+          <o:OLEObject Type="Embed" ProgID="Equation.DSMT4" ShapeID="_x0000_i1133" DrawAspect="Content" ObjectID="_1714227773" r:id="rId216"/>
         </w:object>
       </w:r>
       <w:r>
@@ -15538,7 +15540,7 @@
           <v:shape id="_x0000_i1134" type="#_x0000_t75" style="width:15.75pt;height:12.75pt" o:ole="">
             <v:imagedata r:id="rId198" o:title=""/>
           </v:shape>
-          <o:OLEObject Type="Embed" ProgID="Equation.DSMT4" ShapeID="_x0000_i1134" DrawAspect="Content" ObjectID="_1713968657" r:id="rId217"/>
+          <o:OLEObject Type="Embed" ProgID="Equation.DSMT4" ShapeID="_x0000_i1134" DrawAspect="Content" ObjectID="_1714227774" r:id="rId217"/>
         </w:object>
       </w:r>
       <w:r>
@@ -15562,7 +15564,7 @@
           <v:shape id="_x0000_i1135" type="#_x0000_t75" style="width:17.25pt;height:16.5pt" o:ole="">
             <v:imagedata r:id="rId208" o:title=""/>
           </v:shape>
-          <o:OLEObject Type="Embed" ProgID="Equation.DSMT4" ShapeID="_x0000_i1135" DrawAspect="Content" ObjectID="_1713968658" r:id="rId218"/>
+          <o:OLEObject Type="Embed" ProgID="Equation.DSMT4" ShapeID="_x0000_i1135" DrawAspect="Content" ObjectID="_1714227775" r:id="rId218"/>
         </w:object>
       </w:r>
       <w:r>
@@ -15599,7 +15601,7 @@
           <v:shape id="_x0000_i1136" type="#_x0000_t75" style="width:302.25pt;height:42pt" o:ole="">
             <v:imagedata r:id="rId219" o:title=""/>
           </v:shape>
-          <o:OLEObject Type="Embed" ProgID="Equation.DSMT4" ShapeID="_x0000_i1136" DrawAspect="Content" ObjectID="_1713968659" r:id="rId220"/>
+          <o:OLEObject Type="Embed" ProgID="Equation.DSMT4" ShapeID="_x0000_i1136" DrawAspect="Content" ObjectID="_1714227776" r:id="rId220"/>
         </w:object>
       </w:r>
       <w:r>
@@ -15718,6 +15720,7 @@
       <w:r>
         <w:rPr>
           <w:rFonts w:ascii="Times New Roman" w:hAnsi="Times New Roman" w:cs="Times New Roman"/>
+          <w:noProof/>
           <w:sz w:val="28"/>
           <w:szCs w:val="28"/>
           <w:lang w:val="kk-KZ" w:eastAsia="kk-KZ"/>
@@ -15833,7 +15836,7 @@
           <v:shape id="_x0000_i1137" type="#_x0000_t75" style="width:12.75pt;height:12pt" o:ole="">
             <v:imagedata r:id="rId222" o:title=""/>
           </v:shape>
-          <o:OLEObject Type="Embed" ProgID="Equation.DSMT4" ShapeID="_x0000_i1137" DrawAspect="Content" ObjectID="_1713968660" r:id="rId223"/>
+          <o:OLEObject Type="Embed" ProgID="Equation.DSMT4" ShapeID="_x0000_i1137" DrawAspect="Content" ObjectID="_1714227777" r:id="rId223"/>
         </w:object>
       </w:r>
       <w:r>
@@ -15877,7 +15880,7 @@
           <v:shape id="_x0000_i1138" type="#_x0000_t75" style="width:18pt;height:15pt" o:ole="">
             <v:imagedata r:id="rId224" o:title=""/>
           </v:shape>
-          <o:OLEObject Type="Embed" ProgID="Equation.DSMT4" ShapeID="_x0000_i1138" DrawAspect="Content" ObjectID="_1713968661" r:id="rId225"/>
+          <o:OLEObject Type="Embed" ProgID="Equation.DSMT4" ShapeID="_x0000_i1138" DrawAspect="Content" ObjectID="_1714227778" r:id="rId225"/>
         </w:object>
       </w:r>
       <w:r>
@@ -15901,7 +15904,7 @@
           <v:shape id="_x0000_i1139" type="#_x0000_t75" style="width:18pt;height:15pt" o:ole="">
             <v:imagedata r:id="rId224" o:title=""/>
           </v:shape>
-          <o:OLEObject Type="Embed" ProgID="Equation.DSMT4" ShapeID="_x0000_i1139" DrawAspect="Content" ObjectID="_1713968662" r:id="rId226"/>
+          <o:OLEObject Type="Embed" ProgID="Equation.DSMT4" ShapeID="_x0000_i1139" DrawAspect="Content" ObjectID="_1714227779" r:id="rId226"/>
         </w:object>
       </w:r>
       <w:r>
@@ -15925,7 +15928,7 @@
           <v:shape id="_x0000_i1140" type="#_x0000_t75" style="width:15.75pt;height:12.75pt" o:ole="">
             <v:imagedata r:id="rId198" o:title=""/>
           </v:shape>
-          <o:OLEObject Type="Embed" ProgID="Equation.DSMT4" ShapeID="_x0000_i1140" DrawAspect="Content" ObjectID="_1713968663" r:id="rId227"/>
+          <o:OLEObject Type="Embed" ProgID="Equation.DSMT4" ShapeID="_x0000_i1140" DrawAspect="Content" ObjectID="_1714227780" r:id="rId227"/>
         </w:object>
       </w:r>
       <w:r>
@@ -16018,7 +16021,7 @@
           <v:shape id="_x0000_i1141" type="#_x0000_t75" style="width:21.75pt;height:18pt" o:ole="">
             <v:imagedata r:id="rId228" o:title=""/>
           </v:shape>
-          <o:OLEObject Type="Embed" ProgID="Equation.DSMT4" ShapeID="_x0000_i1141" DrawAspect="Content" ObjectID="_1713968664" r:id="rId229"/>
+          <o:OLEObject Type="Embed" ProgID="Equation.DSMT4" ShapeID="_x0000_i1141" DrawAspect="Content" ObjectID="_1714227781" r:id="rId229"/>
         </w:object>
       </w:r>
       <w:r>
@@ -16140,6 +16143,7 @@
       <w:r>
         <w:rPr>
           <w:rFonts w:ascii="Times New Roman" w:hAnsi="Times New Roman" w:cs="Times New Roman"/>
+          <w:noProof/>
           <w:sz w:val="28"/>
           <w:szCs w:val="28"/>
           <w:lang w:val="kk-KZ" w:eastAsia="kk-KZ"/>
@@ -16331,6 +16335,7 @@
       <w:r>
         <w:rPr>
           <w:rFonts w:ascii="Times New Roman" w:hAnsi="Times New Roman" w:cs="Times New Roman"/>
+          <w:noProof/>
           <w:sz w:val="28"/>
           <w:szCs w:val="28"/>
           <w:lang w:val="kk-KZ" w:eastAsia="kk-KZ"/>
@@ -16445,7 +16450,7 @@
           <v:shape id="_x0000_i1142" type="#_x0000_t75" style="width:15.75pt;height:12.75pt" o:ole="">
             <v:imagedata r:id="rId198" o:title=""/>
           </v:shape>
-          <o:OLEObject Type="Embed" ProgID="Equation.DSMT4" ShapeID="_x0000_i1142" DrawAspect="Content" ObjectID="_1713968665" r:id="rId232"/>
+          <o:OLEObject Type="Embed" ProgID="Equation.DSMT4" ShapeID="_x0000_i1142" DrawAspect="Content" ObjectID="_1714227782" r:id="rId232"/>
         </w:object>
       </w:r>
       <w:r>
@@ -16469,7 +16474,7 @@
           <v:shape id="_x0000_i1143" type="#_x0000_t75" style="width:16.5pt;height:16.5pt" o:ole="">
             <v:imagedata r:id="rId233" o:title=""/>
           </v:shape>
-          <o:OLEObject Type="Embed" ProgID="Equation.DSMT4" ShapeID="_x0000_i1143" DrawAspect="Content" ObjectID="_1713968666" r:id="rId234"/>
+          <o:OLEObject Type="Embed" ProgID="Equation.DSMT4" ShapeID="_x0000_i1143" DrawAspect="Content" ObjectID="_1714227783" r:id="rId234"/>
         </w:object>
       </w:r>
       <w:r>
@@ -16493,7 +16498,7 @@
           <v:shape id="_x0000_i1144" type="#_x0000_t75" style="width:17.25pt;height:16.5pt" o:ole="">
             <v:imagedata r:id="rId208" o:title=""/>
           </v:shape>
-          <o:OLEObject Type="Embed" ProgID="Equation.DSMT4" ShapeID="_x0000_i1144" DrawAspect="Content" ObjectID="_1713968667" r:id="rId235"/>
+          <o:OLEObject Type="Embed" ProgID="Equation.DSMT4" ShapeID="_x0000_i1144" DrawAspect="Content" ObjectID="_1714227784" r:id="rId235"/>
         </w:object>
       </w:r>
       <w:r>
@@ -16517,7 +16522,7 @@
           <v:shape id="_x0000_i1145" type="#_x0000_t75" style="width:17.25pt;height:16.5pt" o:ole="">
             <v:imagedata r:id="rId208" o:title=""/>
           </v:shape>
-          <o:OLEObject Type="Embed" ProgID="Equation.DSMT4" ShapeID="_x0000_i1145" DrawAspect="Content" ObjectID="_1713968668" r:id="rId236"/>
+          <o:OLEObject Type="Embed" ProgID="Equation.DSMT4" ShapeID="_x0000_i1145" DrawAspect="Content" ObjectID="_1714227785" r:id="rId236"/>
         </w:object>
       </w:r>
       <w:r>
@@ -16541,7 +16546,7 @@
           <v:shape id="_x0000_i1146" type="#_x0000_t75" style="width:17.25pt;height:16.5pt" o:ole="">
             <v:imagedata r:id="rId208" o:title=""/>
           </v:shape>
-          <o:OLEObject Type="Embed" ProgID="Equation.DSMT4" ShapeID="_x0000_i1146" DrawAspect="Content" ObjectID="_1713968669" r:id="rId237"/>
+          <o:OLEObject Type="Embed" ProgID="Equation.DSMT4" ShapeID="_x0000_i1146" DrawAspect="Content" ObjectID="_1714227786" r:id="rId237"/>
         </w:object>
       </w:r>
       <w:r>
@@ -16603,7 +16608,7 @@
           <v:shape id="_x0000_i1147" type="#_x0000_t75" style="width:15.75pt;height:12.75pt" o:ole="">
             <v:imagedata r:id="rId198" o:title=""/>
           </v:shape>
-          <o:OLEObject Type="Embed" ProgID="Equation.DSMT4" ShapeID="_x0000_i1147" DrawAspect="Content" ObjectID="_1713968670" r:id="rId238"/>
+          <o:OLEObject Type="Embed" ProgID="Equation.DSMT4" ShapeID="_x0000_i1147" DrawAspect="Content" ObjectID="_1714227787" r:id="rId238"/>
         </w:object>
       </w:r>
       <w:r>
@@ -16627,7 +16632,7 @@
           <v:shape id="_x0000_i1148" type="#_x0000_t75" style="width:26.25pt;height:20.25pt" o:ole="">
             <v:imagedata r:id="rId239" o:title=""/>
           </v:shape>
-          <o:OLEObject Type="Embed" ProgID="Equation.DSMT4" ShapeID="_x0000_i1148" DrawAspect="Content" ObjectID="_1713968671" r:id="rId240"/>
+          <o:OLEObject Type="Embed" ProgID="Equation.DSMT4" ShapeID="_x0000_i1148" DrawAspect="Content" ObjectID="_1714227788" r:id="rId240"/>
         </w:object>
       </w:r>
       <w:r>
@@ -17007,7 +17012,7 @@
           <v:shape id="_x0000_i1149" type="#_x0000_t75" style="width:48pt;height:14.25pt" o:ole="">
             <v:imagedata r:id="rId241" o:title=""/>
           </v:shape>
-          <o:OLEObject Type="Embed" ProgID="Equation.DSMT4" ShapeID="_x0000_i1149" DrawAspect="Content" ObjectID="_1713968672" r:id="rId242"/>
+          <o:OLEObject Type="Embed" ProgID="Equation.DSMT4" ShapeID="_x0000_i1149" DrawAspect="Content" ObjectID="_1714227789" r:id="rId242"/>
         </w:object>
       </w:r>
       <w:r>
@@ -17418,7 +17423,7 @@
           <v:shape id="_x0000_i1150" type="#_x0000_t75" style="width:111pt;height:108.75pt" o:ole="">
             <v:imagedata r:id="rId243" o:title=""/>
           </v:shape>
-          <o:OLEObject Type="Embed" ProgID="Equation.DSMT4" ShapeID="_x0000_i1150" DrawAspect="Content" ObjectID="_1713968673" r:id="rId244"/>
+          <o:OLEObject Type="Embed" ProgID="Equation.DSMT4" ShapeID="_x0000_i1150" DrawAspect="Content" ObjectID="_1714227790" r:id="rId244"/>
         </w:object>
       </w:r>
     </w:p>
@@ -17555,7 +17560,7 @@
           <v:shape id="_x0000_i1151" type="#_x0000_t75" style="width:116.25pt;height:108.75pt" o:ole="">
             <v:imagedata r:id="rId245" o:title=""/>
           </v:shape>
-          <o:OLEObject Type="Embed" ProgID="Equation.DSMT4" ShapeID="_x0000_i1151" DrawAspect="Content" ObjectID="_1713968674" r:id="rId246"/>
+          <o:OLEObject Type="Embed" ProgID="Equation.DSMT4" ShapeID="_x0000_i1151" DrawAspect="Content" ObjectID="_1714227791" r:id="rId246"/>
         </w:object>
       </w:r>
     </w:p>
@@ -17638,7 +17643,7 @@
           <v:shape id="_x0000_i1152" type="#_x0000_t75" style="width:136.5pt;height:108.75pt" o:ole="">
             <v:imagedata r:id="rId247" o:title=""/>
           </v:shape>
-          <o:OLEObject Type="Embed" ProgID="Equation.DSMT4" ShapeID="_x0000_i1152" DrawAspect="Content" ObjectID="_1713968675" r:id="rId248"/>
+          <o:OLEObject Type="Embed" ProgID="Equation.DSMT4" ShapeID="_x0000_i1152" DrawAspect="Content" ObjectID="_1714227792" r:id="rId248"/>
         </w:object>
       </w:r>
     </w:p>
@@ -19043,25 +19048,7 @@
           <w:szCs w:val="28"/>
           <w:lang w:val="kk-KZ"/>
         </w:rPr>
-        <w:t xml:space="preserve">Шешімді тексеру әдісінде **OriginalA матрицасын *pResult векторын көбейтеміз. Көбейтуді жылдамдату үшін OpenMP көмегімен параллелдейміз. Параллелдеу кезінде reduction(+:tmp) кілтсөзін қолданамыз, себебі бізде tmp мәні барлық ағын бойынша қосылып шығу керек. Көбейтіндіні *pRightPartVector векторына меншіктейміз. Көбейтіп біткеннен кейін </w:t>
-      </w:r>
-      <w:r>
-        <w:rPr>
-          <w:rFonts w:ascii="Times New Roman" w:hAnsi="Times New Roman" w:cs="Times New Roman"/>
-          <w:sz w:val="28"/>
-          <w:szCs w:val="28"/>
-          <w:lang w:val="kk-KZ"/>
-        </w:rPr>
-        <w:t>*pRightPartVector</w:t>
-      </w:r>
-      <w:r>
-        <w:rPr>
-          <w:rFonts w:ascii="Times New Roman" w:hAnsi="Times New Roman" w:cs="Times New Roman"/>
-          <w:sz w:val="28"/>
-          <w:szCs w:val="28"/>
-          <w:lang w:val="kk-KZ"/>
-        </w:rPr>
-        <w:t xml:space="preserve"> векторынан *pVector </w:t>
+        <w:t xml:space="preserve">Шешімді тексеру әдісінде **OriginalA матрицасын *pResult векторын көбейтеміз. Көбейтуді жылдамдату үшін OpenMP көмегімен параллелдейміз. Параллелдеу кезінде reduction(+:tmp) кілтсөзін қолданамыз, себебі бізде tmp мәні барлық ағын бойынша қосылып шығу керек. Көбейтіндіні *pRightPartVector векторына меншіктейміз. Көбейтіп біткеннен кейін *pRightPartVector векторынан *pVector </w:t>
       </w:r>
       <w:r>
         <w:rPr>
@@ -20055,44 +20042,2615 @@
         <w:spacing w:after="0"/>
         <w:ind w:firstLine="709"/>
         <w:jc w:val="both"/>
-      </w:pPr>
-      <w:r>
-        <w:rPr>
-          <w:rFonts w:ascii="Times New Roman" w:hAnsi="Times New Roman" w:cs="Times New Roman"/>
-          <w:sz w:val="28"/>
-          <w:szCs w:val="28"/>
-          <w:lang w:val="kk-KZ"/>
-        </w:rPr>
-        <w:t>Баған тақырыбын жазу әдісінде көрсетілген бағанда есепті қандай әдіспен шешілгенін жазылады.</w:t>
-      </w:r>
-      <w:r>
-        <w:rPr>
-          <w:rFonts w:ascii="Times New Roman" w:hAnsi="Times New Roman" w:cs="Times New Roman"/>
-          <w:b/>
-          <w:sz w:val="24"/>
-          <w:szCs w:val="24"/>
-          <w:u w:val="single"/>
+        <w:rPr>
+          <w:rFonts w:ascii="Times New Roman" w:hAnsi="Times New Roman" w:cs="Times New Roman"/>
+          <w:sz w:val="28"/>
+          <w:szCs w:val="28"/>
+          <w:lang w:val="kk-KZ"/>
+        </w:rPr>
+      </w:pPr>
+      <w:r>
+        <w:rPr>
+          <w:rFonts w:ascii="Times New Roman" w:hAnsi="Times New Roman" w:cs="Times New Roman"/>
+          <w:sz w:val="28"/>
+          <w:szCs w:val="28"/>
+          <w:lang w:val="kk-KZ"/>
+        </w:rPr>
+        <w:t xml:space="preserve">Баған тақырыбын жазу әдісінде көрсетілген бағанда </w:t>
+      </w:r>
+      <w:r>
+        <w:rPr>
+          <w:rFonts w:ascii="Times New Roman" w:hAnsi="Times New Roman" w:cs="Times New Roman"/>
+          <w:sz w:val="28"/>
+          <w:szCs w:val="28"/>
+          <w:lang w:val="kk-KZ"/>
+        </w:rPr>
+        <w:t>есепті қандай әдіспен шешілгені</w:t>
+      </w:r>
+      <w:r>
+        <w:rPr>
+          <w:rFonts w:ascii="Times New Roman" w:hAnsi="Times New Roman" w:cs="Times New Roman"/>
+          <w:sz w:val="28"/>
+          <w:szCs w:val="28"/>
+          <w:lang w:val="kk-KZ"/>
+        </w:rPr>
+        <w:t xml:space="preserve"> жазылады.</w:t>
+      </w:r>
+      <w:r>
+        <w:rPr>
+          <w:rFonts w:ascii="Times New Roman" w:hAnsi="Times New Roman" w:cs="Times New Roman"/>
+          <w:sz w:val="28"/>
+          <w:szCs w:val="28"/>
+          <w:lang w:val="kk-KZ"/>
+        </w:rPr>
+        <w:t xml:space="preserve"> Тақырыптар динамикалық түрде болу үшін экспериментте жүргізілетін ағындар саны массивін осы әдіске жібереміз. Содан кейін осы массивті цикл арқылы өтіп, файлға жазып шығамыз. Ал файл аты </w:t>
+      </w:r>
+      <w:r>
+        <w:rPr>
+          <w:rFonts w:ascii="Times New Roman" w:hAnsi="Times New Roman" w:cs="Times New Roman"/>
+          <w:sz w:val="28"/>
+          <w:szCs w:val="28"/>
+        </w:rPr>
+        <w:t xml:space="preserve">result </w:t>
+      </w:r>
+      <w:proofErr w:type="spellStart"/>
+      <w:r>
+        <w:rPr>
+          <w:rFonts w:ascii="Times New Roman" w:hAnsi="Times New Roman" w:cs="Times New Roman"/>
+          <w:sz w:val="28"/>
+          <w:szCs w:val="28"/>
+          <w:lang w:val="ru-RU"/>
+        </w:rPr>
+        <w:t>қосылған</w:t>
+      </w:r>
+      <w:proofErr w:type="spellEnd"/>
+      <w:r>
+        <w:rPr>
+          <w:rFonts w:ascii="Times New Roman" w:hAnsi="Times New Roman" w:cs="Times New Roman"/>
+          <w:sz w:val="28"/>
+          <w:szCs w:val="28"/>
+          <w:lang w:val="ru-RU"/>
+        </w:rPr>
+        <w:t xml:space="preserve"> матрица </w:t>
+      </w:r>
+      <w:proofErr w:type="spellStart"/>
+      <w:r>
+        <w:rPr>
+          <w:rFonts w:ascii="Times New Roman" w:hAnsi="Times New Roman" w:cs="Times New Roman"/>
+          <w:sz w:val="28"/>
+          <w:szCs w:val="28"/>
+          <w:lang w:val="ru-RU"/>
+        </w:rPr>
+        <w:t>типінің</w:t>
+      </w:r>
+      <w:proofErr w:type="spellEnd"/>
+      <w:r>
+        <w:rPr>
+          <w:rFonts w:ascii="Times New Roman" w:hAnsi="Times New Roman" w:cs="Times New Roman"/>
+          <w:sz w:val="28"/>
+          <w:szCs w:val="28"/>
+          <w:lang w:val="ru-RU"/>
         </w:rPr>
         <w:t xml:space="preserve"> </w:t>
       </w:r>
-      <w:r>
-        <w:t xml:space="preserve">КЭД 5В060100-Математика </w:t>
+      <w:proofErr w:type="spellStart"/>
+      <w:r>
+        <w:rPr>
+          <w:rFonts w:ascii="Times New Roman" w:hAnsi="Times New Roman" w:cs="Times New Roman"/>
+          <w:sz w:val="28"/>
+          <w:szCs w:val="28"/>
+          <w:lang w:val="ru-RU"/>
+        </w:rPr>
+        <w:t>нөмірі</w:t>
+      </w:r>
+      <w:proofErr w:type="spellEnd"/>
+      <w:r>
+        <w:rPr>
+          <w:rFonts w:ascii="Times New Roman" w:hAnsi="Times New Roman" w:cs="Times New Roman"/>
+          <w:sz w:val="28"/>
+          <w:szCs w:val="28"/>
+          <w:lang w:val="ru-RU"/>
+        </w:rPr>
+        <w:t xml:space="preserve"> </w:t>
+      </w:r>
+      <w:proofErr w:type="spellStart"/>
+      <w:r>
+        <w:rPr>
+          <w:rFonts w:ascii="Times New Roman" w:hAnsi="Times New Roman" w:cs="Times New Roman"/>
+          <w:sz w:val="28"/>
+          <w:szCs w:val="28"/>
+          <w:lang w:val="ru-RU"/>
+        </w:rPr>
+        <w:t>болады</w:t>
+      </w:r>
+      <w:proofErr w:type="spellEnd"/>
+      <w:r>
+        <w:rPr>
+          <w:rFonts w:ascii="Times New Roman" w:hAnsi="Times New Roman" w:cs="Times New Roman"/>
+          <w:sz w:val="28"/>
+          <w:szCs w:val="28"/>
+          <w:lang w:val="ru-RU"/>
+        </w:rPr>
+        <w:t xml:space="preserve">. </w:t>
+      </w:r>
+      <w:r>
+        <w:rPr>
+          <w:rFonts w:ascii="Times New Roman" w:hAnsi="Times New Roman" w:cs="Times New Roman"/>
+          <w:sz w:val="28"/>
+          <w:szCs w:val="28"/>
+          <w:lang w:val="kk-KZ"/>
+        </w:rPr>
+        <w:t>Бұл әдіс коды келесідей болады:</w:t>
+      </w:r>
+    </w:p>
+    <w:p>
+      <w:pPr>
+        <w:spacing w:after="0"/>
+        <w:ind w:firstLine="709"/>
+        <w:jc w:val="both"/>
+        <w:rPr>
+          <w:rFonts w:ascii="Times New Roman" w:hAnsi="Times New Roman" w:cs="Times New Roman"/>
+          <w:sz w:val="28"/>
+          <w:szCs w:val="28"/>
+          <w:lang w:val="kk-KZ"/>
+        </w:rPr>
+      </w:pPr>
+      <w:proofErr w:type="spellStart"/>
+      <w:r>
+        <w:rPr>
+          <w:rFonts w:ascii="Times New Roman" w:hAnsi="Times New Roman" w:cs="Times New Roman"/>
+          <w:sz w:val="28"/>
+          <w:szCs w:val="28"/>
+          <w:lang w:val="kk-KZ"/>
+        </w:rPr>
+        <w:t>ofstream</w:t>
+      </w:r>
+      <w:proofErr w:type="spellEnd"/>
+      <w:r>
+        <w:rPr>
+          <w:rFonts w:ascii="Times New Roman" w:hAnsi="Times New Roman" w:cs="Times New Roman"/>
+          <w:sz w:val="28"/>
+          <w:szCs w:val="28"/>
+          <w:lang w:val="kk-KZ"/>
+        </w:rPr>
+        <w:t xml:space="preserve"> </w:t>
+      </w:r>
+      <w:proofErr w:type="spellStart"/>
+      <w:r>
+        <w:rPr>
+          <w:rFonts w:ascii="Times New Roman" w:hAnsi="Times New Roman" w:cs="Times New Roman"/>
+          <w:sz w:val="28"/>
+          <w:szCs w:val="28"/>
+          <w:lang w:val="kk-KZ"/>
+        </w:rPr>
+        <w:t>myfile</w:t>
+      </w:r>
+      <w:proofErr w:type="spellEnd"/>
+      <w:r>
+        <w:rPr>
+          <w:rFonts w:ascii="Times New Roman" w:hAnsi="Times New Roman" w:cs="Times New Roman"/>
+          <w:sz w:val="28"/>
+          <w:szCs w:val="28"/>
+          <w:lang w:val="kk-KZ"/>
+        </w:rPr>
+        <w:t>;</w:t>
+      </w:r>
+    </w:p>
+    <w:p>
+      <w:pPr>
+        <w:spacing w:after="0"/>
+        <w:ind w:firstLine="709"/>
+        <w:jc w:val="both"/>
+        <w:rPr>
+          <w:rFonts w:ascii="Times New Roman" w:hAnsi="Times New Roman" w:cs="Times New Roman"/>
+          <w:sz w:val="28"/>
+          <w:szCs w:val="28"/>
+          <w:lang w:val="kk-KZ"/>
+        </w:rPr>
+      </w:pPr>
+      <w:proofErr w:type="spellStart"/>
+      <w:r>
+        <w:rPr>
+          <w:rFonts w:ascii="Times New Roman" w:hAnsi="Times New Roman" w:cs="Times New Roman"/>
+          <w:sz w:val="28"/>
+          <w:szCs w:val="28"/>
+          <w:lang w:val="kk-KZ"/>
+        </w:rPr>
+        <w:t>string</w:t>
+      </w:r>
+      <w:proofErr w:type="spellEnd"/>
+      <w:r>
+        <w:rPr>
+          <w:rFonts w:ascii="Times New Roman" w:hAnsi="Times New Roman" w:cs="Times New Roman"/>
+          <w:sz w:val="28"/>
+          <w:szCs w:val="28"/>
+          <w:lang w:val="kk-KZ"/>
+        </w:rPr>
+        <w:t xml:space="preserve"> </w:t>
+      </w:r>
+      <w:proofErr w:type="spellStart"/>
+      <w:r>
+        <w:rPr>
+          <w:rFonts w:ascii="Times New Roman" w:hAnsi="Times New Roman" w:cs="Times New Roman"/>
+          <w:sz w:val="28"/>
+          <w:szCs w:val="28"/>
+          <w:lang w:val="kk-KZ"/>
+        </w:rPr>
+        <w:t>filename</w:t>
+      </w:r>
+      <w:proofErr w:type="spellEnd"/>
+      <w:r>
+        <w:rPr>
+          <w:rFonts w:ascii="Times New Roman" w:hAnsi="Times New Roman" w:cs="Times New Roman"/>
+          <w:sz w:val="28"/>
+          <w:szCs w:val="28"/>
+          <w:lang w:val="kk-KZ"/>
+        </w:rPr>
+        <w:t xml:space="preserve"> = "</w:t>
+      </w:r>
+      <w:proofErr w:type="spellStart"/>
+      <w:r>
+        <w:rPr>
+          <w:rFonts w:ascii="Times New Roman" w:hAnsi="Times New Roman" w:cs="Times New Roman"/>
+          <w:sz w:val="28"/>
+          <w:szCs w:val="28"/>
+          <w:lang w:val="kk-KZ"/>
+        </w:rPr>
+        <w:t>result</w:t>
+      </w:r>
+      <w:proofErr w:type="spellEnd"/>
+      <w:r>
+        <w:rPr>
+          <w:rFonts w:ascii="Times New Roman" w:hAnsi="Times New Roman" w:cs="Times New Roman"/>
+          <w:sz w:val="28"/>
+          <w:szCs w:val="28"/>
+          <w:lang w:val="kk-KZ"/>
+        </w:rPr>
+        <w:t>";</w:t>
+      </w:r>
+    </w:p>
+    <w:p>
+      <w:pPr>
+        <w:spacing w:after="0"/>
+        <w:ind w:firstLine="709"/>
+        <w:jc w:val="both"/>
+        <w:rPr>
+          <w:rFonts w:ascii="Times New Roman" w:hAnsi="Times New Roman" w:cs="Times New Roman"/>
+          <w:sz w:val="28"/>
+          <w:szCs w:val="28"/>
+          <w:lang w:val="kk-KZ"/>
+        </w:rPr>
+      </w:pPr>
+      <w:proofErr w:type="spellStart"/>
+      <w:r>
+        <w:rPr>
+          <w:rFonts w:ascii="Times New Roman" w:hAnsi="Times New Roman" w:cs="Times New Roman"/>
+          <w:sz w:val="28"/>
+          <w:szCs w:val="28"/>
+          <w:lang w:val="kk-KZ"/>
+        </w:rPr>
+        <w:t>filename</w:t>
+      </w:r>
+      <w:proofErr w:type="spellEnd"/>
+      <w:r>
+        <w:rPr>
+          <w:rFonts w:ascii="Times New Roman" w:hAnsi="Times New Roman" w:cs="Times New Roman"/>
+          <w:sz w:val="28"/>
+          <w:szCs w:val="28"/>
+          <w:lang w:val="kk-KZ"/>
+        </w:rPr>
+        <w:t xml:space="preserve"> += </w:t>
+      </w:r>
+      <w:proofErr w:type="spellStart"/>
+      <w:r>
+        <w:rPr>
+          <w:rFonts w:ascii="Times New Roman" w:hAnsi="Times New Roman" w:cs="Times New Roman"/>
+          <w:sz w:val="28"/>
+          <w:szCs w:val="28"/>
+          <w:lang w:val="kk-KZ"/>
+        </w:rPr>
+        <w:t>to_string</w:t>
+      </w:r>
+      <w:proofErr w:type="spellEnd"/>
+      <w:r>
+        <w:rPr>
+          <w:rFonts w:ascii="Times New Roman" w:hAnsi="Times New Roman" w:cs="Times New Roman"/>
+          <w:sz w:val="28"/>
+          <w:szCs w:val="28"/>
+          <w:lang w:val="kk-KZ"/>
+        </w:rPr>
+        <w:t>(</w:t>
+      </w:r>
+      <w:proofErr w:type="spellStart"/>
+      <w:r>
+        <w:rPr>
+          <w:rFonts w:ascii="Times New Roman" w:hAnsi="Times New Roman" w:cs="Times New Roman"/>
+          <w:sz w:val="28"/>
+          <w:szCs w:val="28"/>
+          <w:lang w:val="kk-KZ"/>
+        </w:rPr>
+        <w:t>experiment_number</w:t>
+      </w:r>
+      <w:proofErr w:type="spellEnd"/>
+      <w:r>
+        <w:rPr>
+          <w:rFonts w:ascii="Times New Roman" w:hAnsi="Times New Roman" w:cs="Times New Roman"/>
+          <w:sz w:val="28"/>
+          <w:szCs w:val="28"/>
+          <w:lang w:val="kk-KZ"/>
+        </w:rPr>
+        <w:t>);</w:t>
+      </w:r>
+    </w:p>
+    <w:p>
+      <w:pPr>
+        <w:spacing w:after="0"/>
+        <w:ind w:firstLine="709"/>
+        <w:jc w:val="both"/>
+        <w:rPr>
+          <w:rFonts w:ascii="Times New Roman" w:hAnsi="Times New Roman" w:cs="Times New Roman"/>
+          <w:sz w:val="28"/>
+          <w:szCs w:val="28"/>
+          <w:lang w:val="kk-KZ"/>
+        </w:rPr>
+      </w:pPr>
+      <w:proofErr w:type="spellStart"/>
+      <w:r>
+        <w:rPr>
+          <w:rFonts w:ascii="Times New Roman" w:hAnsi="Times New Roman" w:cs="Times New Roman"/>
+          <w:sz w:val="28"/>
+          <w:szCs w:val="28"/>
+          <w:lang w:val="kk-KZ"/>
+        </w:rPr>
+        <w:t>filename</w:t>
+      </w:r>
+      <w:proofErr w:type="spellEnd"/>
+      <w:r>
+        <w:rPr>
+          <w:rFonts w:ascii="Times New Roman" w:hAnsi="Times New Roman" w:cs="Times New Roman"/>
+          <w:sz w:val="28"/>
+          <w:szCs w:val="28"/>
+          <w:lang w:val="kk-KZ"/>
+        </w:rPr>
+        <w:t xml:space="preserve"> +=".csv";</w:t>
+      </w:r>
+    </w:p>
+    <w:p>
+      <w:pPr>
+        <w:spacing w:after="0"/>
+        <w:ind w:firstLine="709"/>
+        <w:jc w:val="both"/>
+        <w:rPr>
+          <w:rFonts w:ascii="Times New Roman" w:hAnsi="Times New Roman" w:cs="Times New Roman"/>
+          <w:sz w:val="28"/>
+          <w:szCs w:val="28"/>
+          <w:lang w:val="kk-KZ"/>
+        </w:rPr>
+      </w:pPr>
+      <w:proofErr w:type="spellStart"/>
+      <w:r>
+        <w:rPr>
+          <w:rFonts w:ascii="Times New Roman" w:hAnsi="Times New Roman" w:cs="Times New Roman"/>
+          <w:sz w:val="28"/>
+          <w:szCs w:val="28"/>
+          <w:lang w:val="kk-KZ"/>
+        </w:rPr>
+        <w:t>myfile.open</w:t>
+      </w:r>
+      <w:proofErr w:type="spellEnd"/>
+      <w:r>
+        <w:rPr>
+          <w:rFonts w:ascii="Times New Roman" w:hAnsi="Times New Roman" w:cs="Times New Roman"/>
+          <w:sz w:val="28"/>
+          <w:szCs w:val="28"/>
+          <w:lang w:val="kk-KZ"/>
+        </w:rPr>
+        <w:t>(</w:t>
+      </w:r>
+      <w:proofErr w:type="spellStart"/>
+      <w:r>
+        <w:rPr>
+          <w:rFonts w:ascii="Times New Roman" w:hAnsi="Times New Roman" w:cs="Times New Roman"/>
+          <w:sz w:val="28"/>
+          <w:szCs w:val="28"/>
+          <w:lang w:val="kk-KZ"/>
+        </w:rPr>
+        <w:t>filename</w:t>
+      </w:r>
+      <w:proofErr w:type="spellEnd"/>
+      <w:r>
+        <w:rPr>
+          <w:rFonts w:ascii="Times New Roman" w:hAnsi="Times New Roman" w:cs="Times New Roman"/>
+          <w:sz w:val="28"/>
+          <w:szCs w:val="28"/>
+          <w:lang w:val="kk-KZ"/>
+        </w:rPr>
+        <w:t>);</w:t>
+      </w:r>
+    </w:p>
+    <w:p>
+      <w:pPr>
+        <w:spacing w:after="0"/>
+        <w:ind w:firstLine="709"/>
+        <w:jc w:val="both"/>
+        <w:rPr>
+          <w:rFonts w:ascii="Times New Roman" w:hAnsi="Times New Roman" w:cs="Times New Roman"/>
+          <w:sz w:val="28"/>
+          <w:szCs w:val="28"/>
+          <w:lang w:val="kk-KZ"/>
+        </w:rPr>
+      </w:pPr>
+      <w:proofErr w:type="spellStart"/>
+      <w:r>
+        <w:rPr>
+          <w:rFonts w:ascii="Times New Roman" w:hAnsi="Times New Roman" w:cs="Times New Roman"/>
+          <w:sz w:val="28"/>
+          <w:szCs w:val="28"/>
+          <w:lang w:val="kk-KZ"/>
+        </w:rPr>
+        <w:t>myfile</w:t>
+      </w:r>
+      <w:proofErr w:type="spellEnd"/>
+      <w:r>
+        <w:rPr>
+          <w:rFonts w:ascii="Times New Roman" w:hAnsi="Times New Roman" w:cs="Times New Roman"/>
+          <w:sz w:val="28"/>
+          <w:szCs w:val="28"/>
+          <w:lang w:val="kk-KZ"/>
+        </w:rPr>
+        <w:t xml:space="preserve"> &lt;&lt; "</w:t>
+      </w:r>
+      <w:proofErr w:type="spellStart"/>
+      <w:r>
+        <w:rPr>
+          <w:rFonts w:ascii="Times New Roman" w:hAnsi="Times New Roman" w:cs="Times New Roman"/>
+          <w:sz w:val="28"/>
+          <w:szCs w:val="28"/>
+          <w:lang w:val="kk-KZ"/>
+        </w:rPr>
+        <w:t>Размер;Гаусс</w:t>
+      </w:r>
+      <w:proofErr w:type="spellEnd"/>
+      <w:r>
+        <w:rPr>
+          <w:rFonts w:ascii="Times New Roman" w:hAnsi="Times New Roman" w:cs="Times New Roman"/>
+          <w:sz w:val="28"/>
+          <w:szCs w:val="28"/>
+          <w:lang w:val="kk-KZ"/>
+        </w:rPr>
+        <w:t xml:space="preserve"> </w:t>
+      </w:r>
+      <w:proofErr w:type="spellStart"/>
+      <w:r>
+        <w:rPr>
+          <w:rFonts w:ascii="Times New Roman" w:hAnsi="Times New Roman" w:cs="Times New Roman"/>
+          <w:sz w:val="28"/>
+          <w:szCs w:val="28"/>
+          <w:lang w:val="kk-KZ"/>
+        </w:rPr>
+        <w:t>линейно</w:t>
+      </w:r>
+      <w:proofErr w:type="spellEnd"/>
+      <w:r>
+        <w:rPr>
+          <w:rFonts w:ascii="Times New Roman" w:hAnsi="Times New Roman" w:cs="Times New Roman"/>
+          <w:sz w:val="28"/>
+          <w:szCs w:val="28"/>
+          <w:lang w:val="kk-KZ"/>
+        </w:rPr>
+        <w:t>;";</w:t>
+      </w:r>
+    </w:p>
+    <w:p>
+      <w:pPr>
+        <w:spacing w:after="0"/>
+        <w:ind w:firstLine="709"/>
+        <w:jc w:val="both"/>
+        <w:rPr>
+          <w:rFonts w:ascii="Times New Roman" w:hAnsi="Times New Roman" w:cs="Times New Roman"/>
+          <w:sz w:val="28"/>
+          <w:szCs w:val="28"/>
+          <w:lang w:val="kk-KZ"/>
+        </w:rPr>
+      </w:pPr>
+      <w:r>
+        <w:rPr>
+          <w:rFonts w:ascii="Times New Roman" w:hAnsi="Times New Roman" w:cs="Times New Roman"/>
+          <w:sz w:val="28"/>
+          <w:szCs w:val="28"/>
+          <w:lang w:val="kk-KZ"/>
+        </w:rPr>
+        <w:t xml:space="preserve">for (int i = 0; i &lt; </w:t>
+      </w:r>
+      <w:proofErr w:type="spellStart"/>
+      <w:r>
+        <w:rPr>
+          <w:rFonts w:ascii="Times New Roman" w:hAnsi="Times New Roman" w:cs="Times New Roman"/>
+          <w:sz w:val="28"/>
+          <w:szCs w:val="28"/>
+          <w:lang w:val="kk-KZ"/>
+        </w:rPr>
+        <w:t>size</w:t>
+      </w:r>
+      <w:proofErr w:type="spellEnd"/>
+      <w:r>
+        <w:rPr>
+          <w:rFonts w:ascii="Times New Roman" w:hAnsi="Times New Roman" w:cs="Times New Roman"/>
+          <w:sz w:val="28"/>
+          <w:szCs w:val="28"/>
+          <w:lang w:val="kk-KZ"/>
+        </w:rPr>
+        <w:t>; i++) {</w:t>
+      </w:r>
+    </w:p>
+    <w:p>
+      <w:pPr>
+        <w:spacing w:after="0"/>
+        <w:ind w:left="720" w:firstLine="720"/>
+        <w:jc w:val="both"/>
+        <w:rPr>
+          <w:rFonts w:ascii="Times New Roman" w:hAnsi="Times New Roman" w:cs="Times New Roman"/>
+          <w:sz w:val="28"/>
+          <w:szCs w:val="28"/>
+          <w:lang w:val="kk-KZ"/>
+        </w:rPr>
+      </w:pPr>
+      <w:proofErr w:type="spellStart"/>
+      <w:r>
+        <w:rPr>
+          <w:rFonts w:ascii="Times New Roman" w:hAnsi="Times New Roman" w:cs="Times New Roman"/>
+          <w:sz w:val="28"/>
+          <w:szCs w:val="28"/>
+          <w:lang w:val="kk-KZ"/>
+        </w:rPr>
+        <w:t>myfile</w:t>
+      </w:r>
+      <w:proofErr w:type="spellEnd"/>
+      <w:r>
+        <w:rPr>
+          <w:rFonts w:ascii="Times New Roman" w:hAnsi="Times New Roman" w:cs="Times New Roman"/>
+          <w:sz w:val="28"/>
+          <w:szCs w:val="28"/>
+          <w:lang w:val="kk-KZ"/>
+        </w:rPr>
+        <w:t xml:space="preserve"> &lt;&lt; "Гаусс параллель(" &lt;&lt; </w:t>
+      </w:r>
+      <w:proofErr w:type="spellStart"/>
+      <w:r>
+        <w:rPr>
+          <w:rFonts w:ascii="Times New Roman" w:hAnsi="Times New Roman" w:cs="Times New Roman"/>
+          <w:sz w:val="28"/>
+          <w:szCs w:val="28"/>
+          <w:lang w:val="kk-KZ"/>
+        </w:rPr>
+        <w:t>threads_array</w:t>
+      </w:r>
+      <w:proofErr w:type="spellEnd"/>
+      <w:r>
+        <w:rPr>
+          <w:rFonts w:ascii="Times New Roman" w:hAnsi="Times New Roman" w:cs="Times New Roman"/>
+          <w:sz w:val="28"/>
+          <w:szCs w:val="28"/>
+          <w:lang w:val="kk-KZ"/>
+        </w:rPr>
+        <w:t>[i] &lt;&lt; ");";</w:t>
+      </w:r>
+    </w:p>
+    <w:p>
+      <w:pPr>
+        <w:spacing w:after="0"/>
+        <w:ind w:firstLine="709"/>
+        <w:jc w:val="both"/>
+        <w:rPr>
+          <w:rFonts w:ascii="Times New Roman" w:hAnsi="Times New Roman" w:cs="Times New Roman"/>
+          <w:sz w:val="28"/>
+          <w:szCs w:val="28"/>
+          <w:lang w:val="kk-KZ"/>
+        </w:rPr>
+      </w:pPr>
+      <w:r>
+        <w:rPr>
+          <w:rFonts w:ascii="Times New Roman" w:hAnsi="Times New Roman" w:cs="Times New Roman"/>
+          <w:sz w:val="28"/>
+          <w:szCs w:val="28"/>
+          <w:lang w:val="kk-KZ"/>
+        </w:rPr>
+        <w:t>}</w:t>
+      </w:r>
+    </w:p>
+    <w:p>
+      <w:pPr>
+        <w:spacing w:after="0"/>
+        <w:ind w:firstLine="709"/>
+        <w:jc w:val="both"/>
+        <w:rPr>
+          <w:rFonts w:ascii="Times New Roman" w:hAnsi="Times New Roman" w:cs="Times New Roman"/>
+          <w:sz w:val="28"/>
+          <w:szCs w:val="28"/>
+          <w:lang w:val="kk-KZ"/>
+        </w:rPr>
+      </w:pPr>
+      <w:proofErr w:type="spellStart"/>
+      <w:r>
+        <w:rPr>
+          <w:rFonts w:ascii="Times New Roman" w:hAnsi="Times New Roman" w:cs="Times New Roman"/>
+          <w:sz w:val="28"/>
+          <w:szCs w:val="28"/>
+          <w:lang w:val="kk-KZ"/>
+        </w:rPr>
+        <w:t>myfile</w:t>
+      </w:r>
+      <w:proofErr w:type="spellEnd"/>
+      <w:r>
+        <w:rPr>
+          <w:rFonts w:ascii="Times New Roman" w:hAnsi="Times New Roman" w:cs="Times New Roman"/>
+          <w:sz w:val="28"/>
+          <w:szCs w:val="28"/>
+          <w:lang w:val="kk-KZ"/>
+        </w:rPr>
+        <w:t xml:space="preserve"> &lt;&lt; "CG </w:t>
+      </w:r>
+      <w:proofErr w:type="spellStart"/>
+      <w:r>
+        <w:rPr>
+          <w:rFonts w:ascii="Times New Roman" w:hAnsi="Times New Roman" w:cs="Times New Roman"/>
+          <w:sz w:val="28"/>
+          <w:szCs w:val="28"/>
+          <w:lang w:val="kk-KZ"/>
+        </w:rPr>
+        <w:t>линейно</w:t>
+      </w:r>
+      <w:proofErr w:type="spellEnd"/>
+      <w:r>
+        <w:rPr>
+          <w:rFonts w:ascii="Times New Roman" w:hAnsi="Times New Roman" w:cs="Times New Roman"/>
+          <w:sz w:val="28"/>
+          <w:szCs w:val="28"/>
+          <w:lang w:val="kk-KZ"/>
+        </w:rPr>
+        <w:t>;";</w:t>
+      </w:r>
+    </w:p>
+    <w:p>
+      <w:pPr>
+        <w:spacing w:after="0"/>
+        <w:ind w:firstLine="709"/>
+        <w:jc w:val="both"/>
+        <w:rPr>
+          <w:rFonts w:ascii="Times New Roman" w:hAnsi="Times New Roman" w:cs="Times New Roman"/>
+          <w:sz w:val="28"/>
+          <w:szCs w:val="28"/>
+          <w:lang w:val="kk-KZ"/>
+        </w:rPr>
+      </w:pPr>
+      <w:r>
+        <w:rPr>
+          <w:rFonts w:ascii="Times New Roman" w:hAnsi="Times New Roman" w:cs="Times New Roman"/>
+          <w:sz w:val="28"/>
+          <w:szCs w:val="28"/>
+          <w:lang w:val="kk-KZ"/>
+        </w:rPr>
+        <w:t xml:space="preserve">for (int i = 0; i &lt; </w:t>
+      </w:r>
+      <w:proofErr w:type="spellStart"/>
+      <w:r>
+        <w:rPr>
+          <w:rFonts w:ascii="Times New Roman" w:hAnsi="Times New Roman" w:cs="Times New Roman"/>
+          <w:sz w:val="28"/>
+          <w:szCs w:val="28"/>
+          <w:lang w:val="kk-KZ"/>
+        </w:rPr>
+        <w:t>size</w:t>
+      </w:r>
+      <w:proofErr w:type="spellEnd"/>
+      <w:r>
+        <w:rPr>
+          <w:rFonts w:ascii="Times New Roman" w:hAnsi="Times New Roman" w:cs="Times New Roman"/>
+          <w:sz w:val="28"/>
+          <w:szCs w:val="28"/>
+          <w:lang w:val="kk-KZ"/>
+        </w:rPr>
+        <w:t>; i++) {</w:t>
+      </w:r>
+    </w:p>
+    <w:p>
+      <w:pPr>
+        <w:spacing w:after="0"/>
+        <w:ind w:left="720" w:firstLine="720"/>
+        <w:jc w:val="both"/>
+        <w:rPr>
+          <w:rFonts w:ascii="Times New Roman" w:hAnsi="Times New Roman" w:cs="Times New Roman"/>
+          <w:sz w:val="28"/>
+          <w:szCs w:val="28"/>
+          <w:lang w:val="kk-KZ"/>
+        </w:rPr>
+      </w:pPr>
+      <w:proofErr w:type="spellStart"/>
+      <w:r>
+        <w:rPr>
+          <w:rFonts w:ascii="Times New Roman" w:hAnsi="Times New Roman" w:cs="Times New Roman"/>
+          <w:sz w:val="28"/>
+          <w:szCs w:val="28"/>
+          <w:lang w:val="kk-KZ"/>
+        </w:rPr>
+        <w:t>myfile</w:t>
+      </w:r>
+      <w:proofErr w:type="spellEnd"/>
+      <w:r>
+        <w:rPr>
+          <w:rFonts w:ascii="Times New Roman" w:hAnsi="Times New Roman" w:cs="Times New Roman"/>
+          <w:sz w:val="28"/>
+          <w:szCs w:val="28"/>
+          <w:lang w:val="kk-KZ"/>
+        </w:rPr>
+        <w:t xml:space="preserve"> &lt;&lt; "CG параллель(" &lt;&lt; </w:t>
+      </w:r>
+      <w:proofErr w:type="spellStart"/>
+      <w:r>
+        <w:rPr>
+          <w:rFonts w:ascii="Times New Roman" w:hAnsi="Times New Roman" w:cs="Times New Roman"/>
+          <w:sz w:val="28"/>
+          <w:szCs w:val="28"/>
+          <w:lang w:val="kk-KZ"/>
+        </w:rPr>
+        <w:t>threads_array</w:t>
+      </w:r>
+      <w:proofErr w:type="spellEnd"/>
+      <w:r>
+        <w:rPr>
+          <w:rFonts w:ascii="Times New Roman" w:hAnsi="Times New Roman" w:cs="Times New Roman"/>
+          <w:sz w:val="28"/>
+          <w:szCs w:val="28"/>
+          <w:lang w:val="kk-KZ"/>
+        </w:rPr>
+        <w:t>[i] &lt;&lt; ");";</w:t>
+      </w:r>
+    </w:p>
+    <w:p>
+      <w:pPr>
+        <w:spacing w:after="0"/>
+        <w:ind w:firstLine="709"/>
+        <w:jc w:val="both"/>
+        <w:rPr>
+          <w:rFonts w:ascii="Times New Roman" w:hAnsi="Times New Roman" w:cs="Times New Roman"/>
+          <w:sz w:val="28"/>
+          <w:szCs w:val="28"/>
+          <w:lang w:val="kk-KZ"/>
+        </w:rPr>
+      </w:pPr>
+      <w:r>
+        <w:rPr>
+          <w:rFonts w:ascii="Times New Roman" w:hAnsi="Times New Roman" w:cs="Times New Roman"/>
+          <w:sz w:val="28"/>
+          <w:szCs w:val="28"/>
+          <w:lang w:val="kk-KZ"/>
+        </w:rPr>
+        <w:t>}</w:t>
+      </w:r>
+    </w:p>
+    <w:p>
+      <w:pPr>
+        <w:spacing w:after="0"/>
+        <w:ind w:firstLine="709"/>
+        <w:jc w:val="both"/>
+        <w:rPr>
+          <w:rFonts w:ascii="Times New Roman" w:hAnsi="Times New Roman" w:cs="Times New Roman"/>
+          <w:sz w:val="28"/>
+          <w:szCs w:val="28"/>
+          <w:lang w:val="kk-KZ"/>
+        </w:rPr>
+      </w:pPr>
+      <w:proofErr w:type="spellStart"/>
+      <w:r>
+        <w:rPr>
+          <w:rFonts w:ascii="Times New Roman" w:hAnsi="Times New Roman" w:cs="Times New Roman"/>
+          <w:sz w:val="28"/>
+          <w:szCs w:val="28"/>
+          <w:lang w:val="kk-KZ"/>
+        </w:rPr>
+        <w:t>myfile.close</w:t>
+      </w:r>
+      <w:proofErr w:type="spellEnd"/>
+      <w:r>
+        <w:rPr>
+          <w:rFonts w:ascii="Times New Roman" w:hAnsi="Times New Roman" w:cs="Times New Roman"/>
+          <w:sz w:val="28"/>
+          <w:szCs w:val="28"/>
+          <w:lang w:val="kk-KZ"/>
+        </w:rPr>
+        <w:t>();</w:t>
+      </w:r>
+    </w:p>
+    <w:p>
+      <w:pPr>
+        <w:spacing w:after="0"/>
+        <w:ind w:firstLine="709"/>
+        <w:jc w:val="both"/>
+        <w:rPr>
+          <w:rFonts w:ascii="Times New Roman" w:hAnsi="Times New Roman" w:cs="Times New Roman"/>
+          <w:sz w:val="28"/>
+          <w:szCs w:val="28"/>
+          <w:lang w:val="kk-KZ"/>
+        </w:rPr>
+      </w:pPr>
+      <w:r>
+        <w:rPr>
+          <w:rFonts w:ascii="Times New Roman" w:hAnsi="Times New Roman" w:cs="Times New Roman"/>
+          <w:sz w:val="28"/>
+          <w:szCs w:val="28"/>
+          <w:lang w:val="kk-KZ"/>
+        </w:rPr>
+        <w:t xml:space="preserve">Есептеуге кету уақытын жазу әдісінде </w:t>
+      </w:r>
+      <w:r>
+        <w:rPr>
+          <w:rFonts w:ascii="Times New Roman" w:hAnsi="Times New Roman" w:cs="Times New Roman"/>
+          <w:sz w:val="28"/>
+          <w:szCs w:val="28"/>
+          <w:lang w:val="kk-KZ"/>
+        </w:rPr>
+        <w:t>тақырыптар бойынша керек бағанға жазады.</w:t>
+      </w:r>
+      <w:r>
+        <w:rPr>
+          <w:rFonts w:ascii="Times New Roman" w:hAnsi="Times New Roman" w:cs="Times New Roman"/>
+          <w:sz w:val="28"/>
+          <w:szCs w:val="28"/>
+          <w:lang w:val="kk-KZ"/>
+        </w:rPr>
+        <w:t xml:space="preserve"> Файлдағы ақпаратты </w:t>
+      </w:r>
+      <w:proofErr w:type="spellStart"/>
+      <w:r>
+        <w:rPr>
+          <w:rFonts w:ascii="Times New Roman" w:hAnsi="Times New Roman" w:cs="Times New Roman"/>
+          <w:sz w:val="28"/>
+          <w:szCs w:val="28"/>
+          <w:lang w:val="kk-KZ"/>
+        </w:rPr>
+        <w:t>өшірмей</w:t>
+      </w:r>
+      <w:proofErr w:type="spellEnd"/>
+      <w:r>
+        <w:rPr>
+          <w:rFonts w:ascii="Times New Roman" w:hAnsi="Times New Roman" w:cs="Times New Roman"/>
+          <w:sz w:val="28"/>
+          <w:szCs w:val="28"/>
+          <w:lang w:val="kk-KZ"/>
+        </w:rPr>
+        <w:t xml:space="preserve"> астына жаза беру үшін файлды ашқан кезде</w:t>
+      </w:r>
+      <w:r>
+        <w:rPr>
+          <w:rFonts w:ascii="Times New Roman" w:hAnsi="Times New Roman" w:cs="Times New Roman"/>
+          <w:sz w:val="28"/>
+          <w:szCs w:val="28"/>
+          <w:lang w:val="kk-KZ"/>
+        </w:rPr>
+        <w:t xml:space="preserve"> </w:t>
+      </w:r>
+      <w:proofErr w:type="spellStart"/>
+      <w:r>
+        <w:rPr>
+          <w:rFonts w:ascii="Times New Roman" w:hAnsi="Times New Roman" w:cs="Times New Roman"/>
+          <w:sz w:val="28"/>
+          <w:szCs w:val="28"/>
+          <w:lang w:val="kk-KZ"/>
+        </w:rPr>
+        <w:t>ios</w:t>
+      </w:r>
+      <w:proofErr w:type="spellEnd"/>
+      <w:r>
+        <w:rPr>
+          <w:rFonts w:ascii="Times New Roman" w:hAnsi="Times New Roman" w:cs="Times New Roman"/>
+          <w:sz w:val="28"/>
+          <w:szCs w:val="28"/>
+          <w:lang w:val="kk-KZ"/>
+        </w:rPr>
+        <w:t>::</w:t>
+      </w:r>
+      <w:proofErr w:type="spellStart"/>
+      <w:r>
+        <w:rPr>
+          <w:rFonts w:ascii="Times New Roman" w:hAnsi="Times New Roman" w:cs="Times New Roman"/>
+          <w:sz w:val="28"/>
+          <w:szCs w:val="28"/>
+          <w:lang w:val="kk-KZ"/>
+        </w:rPr>
+        <w:t>app</w:t>
+      </w:r>
+      <w:proofErr w:type="spellEnd"/>
+      <w:r>
+        <w:rPr>
+          <w:rFonts w:ascii="Times New Roman" w:hAnsi="Times New Roman" w:cs="Times New Roman"/>
+          <w:sz w:val="28"/>
+          <w:szCs w:val="28"/>
+          <w:lang w:val="kk-KZ"/>
+        </w:rPr>
+        <w:t xml:space="preserve"> атрибутын енгіземіз. Бұл әдіс коды келесідей болады:</w:t>
+      </w:r>
+    </w:p>
+    <w:p>
+      <w:pPr>
+        <w:spacing w:after="0"/>
+        <w:ind w:firstLine="709"/>
+        <w:jc w:val="both"/>
+        <w:rPr>
+          <w:rFonts w:ascii="Times New Roman" w:hAnsi="Times New Roman" w:cs="Times New Roman"/>
+          <w:sz w:val="28"/>
+          <w:szCs w:val="28"/>
+          <w:lang w:val="ru-RU"/>
+        </w:rPr>
+      </w:pPr>
+      <w:proofErr w:type="spellStart"/>
+      <w:r>
+        <w:rPr>
+          <w:rFonts w:ascii="Times New Roman" w:hAnsi="Times New Roman" w:cs="Times New Roman"/>
+          <w:sz w:val="28"/>
+          <w:szCs w:val="28"/>
+          <w:lang w:val="ru-RU"/>
+        </w:rPr>
+        <w:t>ofstream</w:t>
+      </w:r>
+      <w:proofErr w:type="spellEnd"/>
+      <w:r>
+        <w:rPr>
+          <w:rFonts w:ascii="Times New Roman" w:hAnsi="Times New Roman" w:cs="Times New Roman"/>
+          <w:sz w:val="28"/>
+          <w:szCs w:val="28"/>
+          <w:lang w:val="ru-RU"/>
+        </w:rPr>
+        <w:t xml:space="preserve"> </w:t>
+      </w:r>
+      <w:proofErr w:type="spellStart"/>
+      <w:r>
+        <w:rPr>
+          <w:rFonts w:ascii="Times New Roman" w:hAnsi="Times New Roman" w:cs="Times New Roman"/>
+          <w:sz w:val="28"/>
+          <w:szCs w:val="28"/>
+          <w:lang w:val="ru-RU"/>
+        </w:rPr>
+        <w:t>myfile</w:t>
+      </w:r>
+      <w:proofErr w:type="spellEnd"/>
+      <w:r>
+        <w:rPr>
+          <w:rFonts w:ascii="Times New Roman" w:hAnsi="Times New Roman" w:cs="Times New Roman"/>
+          <w:sz w:val="28"/>
+          <w:szCs w:val="28"/>
+          <w:lang w:val="ru-RU"/>
+        </w:rPr>
+        <w:t>;</w:t>
+      </w:r>
+    </w:p>
+    <w:p>
+      <w:pPr>
+        <w:spacing w:after="0"/>
+        <w:ind w:firstLine="709"/>
+        <w:jc w:val="both"/>
+        <w:rPr>
+          <w:rFonts w:ascii="Times New Roman" w:hAnsi="Times New Roman" w:cs="Times New Roman"/>
+          <w:sz w:val="28"/>
+          <w:szCs w:val="28"/>
+          <w:lang w:val="ru-RU"/>
+        </w:rPr>
+      </w:pPr>
+      <w:proofErr w:type="spellStart"/>
+      <w:r>
+        <w:rPr>
+          <w:rFonts w:ascii="Times New Roman" w:hAnsi="Times New Roman" w:cs="Times New Roman"/>
+          <w:sz w:val="28"/>
+          <w:szCs w:val="28"/>
+          <w:lang w:val="ru-RU"/>
+        </w:rPr>
+        <w:t>string</w:t>
+      </w:r>
+      <w:proofErr w:type="spellEnd"/>
+      <w:r>
+        <w:rPr>
+          <w:rFonts w:ascii="Times New Roman" w:hAnsi="Times New Roman" w:cs="Times New Roman"/>
+          <w:sz w:val="28"/>
+          <w:szCs w:val="28"/>
+          <w:lang w:val="ru-RU"/>
+        </w:rPr>
+        <w:t xml:space="preserve"> </w:t>
+      </w:r>
+      <w:proofErr w:type="spellStart"/>
+      <w:r>
+        <w:rPr>
+          <w:rFonts w:ascii="Times New Roman" w:hAnsi="Times New Roman" w:cs="Times New Roman"/>
+          <w:sz w:val="28"/>
+          <w:szCs w:val="28"/>
+          <w:lang w:val="ru-RU"/>
+        </w:rPr>
+        <w:t>filename</w:t>
+      </w:r>
+      <w:proofErr w:type="spellEnd"/>
+      <w:r>
+        <w:rPr>
+          <w:rFonts w:ascii="Times New Roman" w:hAnsi="Times New Roman" w:cs="Times New Roman"/>
+          <w:sz w:val="28"/>
+          <w:szCs w:val="28"/>
+          <w:lang w:val="ru-RU"/>
+        </w:rPr>
+        <w:t xml:space="preserve"> = "</w:t>
+      </w:r>
+      <w:proofErr w:type="spellStart"/>
+      <w:r>
+        <w:rPr>
+          <w:rFonts w:ascii="Times New Roman" w:hAnsi="Times New Roman" w:cs="Times New Roman"/>
+          <w:sz w:val="28"/>
+          <w:szCs w:val="28"/>
+          <w:lang w:val="ru-RU"/>
+        </w:rPr>
+        <w:t>result</w:t>
+      </w:r>
+      <w:proofErr w:type="spellEnd"/>
+      <w:r>
+        <w:rPr>
+          <w:rFonts w:ascii="Times New Roman" w:hAnsi="Times New Roman" w:cs="Times New Roman"/>
+          <w:sz w:val="28"/>
+          <w:szCs w:val="28"/>
+          <w:lang w:val="ru-RU"/>
+        </w:rPr>
+        <w:t>";</w:t>
+      </w:r>
+    </w:p>
+    <w:p>
+      <w:pPr>
+        <w:spacing w:after="0"/>
+        <w:ind w:firstLine="709"/>
+        <w:jc w:val="both"/>
+        <w:rPr>
+          <w:rFonts w:ascii="Times New Roman" w:hAnsi="Times New Roman" w:cs="Times New Roman"/>
+          <w:sz w:val="28"/>
+          <w:szCs w:val="28"/>
+          <w:lang w:val="ru-RU"/>
+        </w:rPr>
+      </w:pPr>
+      <w:proofErr w:type="spellStart"/>
+      <w:r>
+        <w:rPr>
+          <w:rFonts w:ascii="Times New Roman" w:hAnsi="Times New Roman" w:cs="Times New Roman"/>
+          <w:sz w:val="28"/>
+          <w:szCs w:val="28"/>
+          <w:lang w:val="ru-RU"/>
+        </w:rPr>
+        <w:t>filename</w:t>
+      </w:r>
+      <w:proofErr w:type="spellEnd"/>
+      <w:r>
+        <w:rPr>
+          <w:rFonts w:ascii="Times New Roman" w:hAnsi="Times New Roman" w:cs="Times New Roman"/>
+          <w:sz w:val="28"/>
+          <w:szCs w:val="28"/>
+          <w:lang w:val="ru-RU"/>
+        </w:rPr>
+        <w:t xml:space="preserve"> += </w:t>
+      </w:r>
+      <w:proofErr w:type="spellStart"/>
+      <w:r>
+        <w:rPr>
+          <w:rFonts w:ascii="Times New Roman" w:hAnsi="Times New Roman" w:cs="Times New Roman"/>
+          <w:sz w:val="28"/>
+          <w:szCs w:val="28"/>
+          <w:lang w:val="ru-RU"/>
+        </w:rPr>
+        <w:t>to_string</w:t>
+      </w:r>
+      <w:proofErr w:type="spellEnd"/>
+      <w:r>
+        <w:rPr>
+          <w:rFonts w:ascii="Times New Roman" w:hAnsi="Times New Roman" w:cs="Times New Roman"/>
+          <w:sz w:val="28"/>
+          <w:szCs w:val="28"/>
+          <w:lang w:val="ru-RU"/>
+        </w:rPr>
+        <w:t>(</w:t>
+      </w:r>
+      <w:proofErr w:type="spellStart"/>
+      <w:r>
+        <w:rPr>
+          <w:rFonts w:ascii="Times New Roman" w:hAnsi="Times New Roman" w:cs="Times New Roman"/>
+          <w:sz w:val="28"/>
+          <w:szCs w:val="28"/>
+          <w:lang w:val="ru-RU"/>
+        </w:rPr>
+        <w:t>experiment_number</w:t>
+      </w:r>
+      <w:proofErr w:type="spellEnd"/>
+      <w:r>
+        <w:rPr>
+          <w:rFonts w:ascii="Times New Roman" w:hAnsi="Times New Roman" w:cs="Times New Roman"/>
+          <w:sz w:val="28"/>
+          <w:szCs w:val="28"/>
+          <w:lang w:val="ru-RU"/>
+        </w:rPr>
+        <w:t>);</w:t>
+      </w:r>
+    </w:p>
+    <w:p>
+      <w:pPr>
+        <w:spacing w:after="0"/>
+        <w:ind w:firstLine="709"/>
+        <w:jc w:val="both"/>
+        <w:rPr>
+          <w:rFonts w:ascii="Times New Roman" w:hAnsi="Times New Roman" w:cs="Times New Roman"/>
+          <w:sz w:val="28"/>
+          <w:szCs w:val="28"/>
+          <w:lang w:val="ru-RU"/>
+        </w:rPr>
+      </w:pPr>
+      <w:proofErr w:type="spellStart"/>
+      <w:r>
+        <w:rPr>
+          <w:rFonts w:ascii="Times New Roman" w:hAnsi="Times New Roman" w:cs="Times New Roman"/>
+          <w:sz w:val="28"/>
+          <w:szCs w:val="28"/>
+          <w:lang w:val="ru-RU"/>
+        </w:rPr>
+        <w:t>filename</w:t>
+      </w:r>
+      <w:proofErr w:type="spellEnd"/>
+      <w:r>
+        <w:rPr>
+          <w:rFonts w:ascii="Times New Roman" w:hAnsi="Times New Roman" w:cs="Times New Roman"/>
+          <w:sz w:val="28"/>
+          <w:szCs w:val="28"/>
+          <w:lang w:val="ru-RU"/>
+        </w:rPr>
+        <w:t xml:space="preserve"> += ".csv";</w:t>
+      </w:r>
+    </w:p>
+    <w:p>
+      <w:pPr>
+        <w:spacing w:after="0"/>
+        <w:ind w:firstLine="709"/>
+        <w:jc w:val="both"/>
+        <w:rPr>
+          <w:rFonts w:ascii="Times New Roman" w:hAnsi="Times New Roman" w:cs="Times New Roman"/>
+          <w:sz w:val="28"/>
+          <w:szCs w:val="28"/>
+          <w:lang w:val="ru-RU"/>
+        </w:rPr>
+      </w:pPr>
+      <w:proofErr w:type="spellStart"/>
+      <w:proofErr w:type="gramStart"/>
+      <w:r>
+        <w:rPr>
+          <w:rFonts w:ascii="Times New Roman" w:hAnsi="Times New Roman" w:cs="Times New Roman"/>
+          <w:sz w:val="28"/>
+          <w:szCs w:val="28"/>
+          <w:lang w:val="ru-RU"/>
+        </w:rPr>
+        <w:t>myfile.open</w:t>
+      </w:r>
+      <w:proofErr w:type="spellEnd"/>
+      <w:proofErr w:type="gramEnd"/>
+      <w:r>
+        <w:rPr>
+          <w:rFonts w:ascii="Times New Roman" w:hAnsi="Times New Roman" w:cs="Times New Roman"/>
+          <w:sz w:val="28"/>
+          <w:szCs w:val="28"/>
+          <w:lang w:val="ru-RU"/>
+        </w:rPr>
+        <w:t>(</w:t>
+      </w:r>
+      <w:proofErr w:type="spellStart"/>
+      <w:r>
+        <w:rPr>
+          <w:rFonts w:ascii="Times New Roman" w:hAnsi="Times New Roman" w:cs="Times New Roman"/>
+          <w:sz w:val="28"/>
+          <w:szCs w:val="28"/>
+          <w:lang w:val="ru-RU"/>
+        </w:rPr>
+        <w:t>filename,ios</w:t>
+      </w:r>
+      <w:proofErr w:type="spellEnd"/>
+      <w:r>
+        <w:rPr>
+          <w:rFonts w:ascii="Times New Roman" w:hAnsi="Times New Roman" w:cs="Times New Roman"/>
+          <w:sz w:val="28"/>
+          <w:szCs w:val="28"/>
+          <w:lang w:val="ru-RU"/>
+        </w:rPr>
+        <w:t>::</w:t>
+      </w:r>
+      <w:proofErr w:type="spellStart"/>
+      <w:r>
+        <w:rPr>
+          <w:rFonts w:ascii="Times New Roman" w:hAnsi="Times New Roman" w:cs="Times New Roman"/>
+          <w:sz w:val="28"/>
+          <w:szCs w:val="28"/>
+          <w:lang w:val="ru-RU"/>
+        </w:rPr>
+        <w:t>app</w:t>
+      </w:r>
+      <w:proofErr w:type="spellEnd"/>
+      <w:r>
+        <w:rPr>
+          <w:rFonts w:ascii="Times New Roman" w:hAnsi="Times New Roman" w:cs="Times New Roman"/>
+          <w:sz w:val="28"/>
+          <w:szCs w:val="28"/>
+          <w:lang w:val="ru-RU"/>
+        </w:rPr>
+        <w:t>);</w:t>
+      </w:r>
+    </w:p>
+    <w:p>
+      <w:pPr>
+        <w:spacing w:after="0"/>
+        <w:ind w:firstLine="709"/>
+        <w:jc w:val="both"/>
+        <w:rPr>
+          <w:rFonts w:ascii="Times New Roman" w:hAnsi="Times New Roman" w:cs="Times New Roman"/>
+          <w:sz w:val="28"/>
+          <w:szCs w:val="28"/>
+          <w:lang w:val="ru-RU"/>
+        </w:rPr>
+      </w:pPr>
+      <w:proofErr w:type="spellStart"/>
+      <w:r>
+        <w:rPr>
+          <w:rFonts w:ascii="Times New Roman" w:hAnsi="Times New Roman" w:cs="Times New Roman"/>
+          <w:sz w:val="28"/>
+          <w:szCs w:val="28"/>
+          <w:lang w:val="ru-RU"/>
+        </w:rPr>
+        <w:t>myfile</w:t>
+      </w:r>
+      <w:proofErr w:type="spellEnd"/>
+      <w:r>
+        <w:rPr>
+          <w:rFonts w:ascii="Times New Roman" w:hAnsi="Times New Roman" w:cs="Times New Roman"/>
+          <w:sz w:val="28"/>
+          <w:szCs w:val="28"/>
+          <w:lang w:val="ru-RU"/>
+        </w:rPr>
+        <w:t xml:space="preserve"> </w:t>
+      </w:r>
+      <w:proofErr w:type="gramStart"/>
+      <w:r>
+        <w:rPr>
+          <w:rFonts w:ascii="Times New Roman" w:hAnsi="Times New Roman" w:cs="Times New Roman"/>
+          <w:sz w:val="28"/>
+          <w:szCs w:val="28"/>
+          <w:lang w:val="ru-RU"/>
+        </w:rPr>
+        <w:t>&lt;&lt; "</w:t>
+      </w:r>
+      <w:proofErr w:type="gramEnd"/>
+      <w:r>
+        <w:rPr>
+          <w:rFonts w:ascii="Times New Roman" w:hAnsi="Times New Roman" w:cs="Times New Roman"/>
+          <w:sz w:val="28"/>
+          <w:szCs w:val="28"/>
+          <w:lang w:val="ru-RU"/>
+        </w:rPr>
+        <w:t xml:space="preserve">\n" &lt;&lt;Size &lt;&lt; "x" &lt;&lt; Size &lt;&lt; ";" &lt;&lt; </w:t>
+      </w:r>
+      <w:proofErr w:type="spellStart"/>
+      <w:r>
+        <w:rPr>
+          <w:rFonts w:ascii="Times New Roman" w:hAnsi="Times New Roman" w:cs="Times New Roman"/>
+          <w:sz w:val="28"/>
+          <w:szCs w:val="28"/>
+          <w:lang w:val="ru-RU"/>
+        </w:rPr>
+        <w:t>times</w:t>
+      </w:r>
+      <w:proofErr w:type="spellEnd"/>
+      <w:r>
+        <w:rPr>
+          <w:rFonts w:ascii="Times New Roman" w:hAnsi="Times New Roman" w:cs="Times New Roman"/>
+          <w:sz w:val="28"/>
+          <w:szCs w:val="28"/>
+          <w:lang w:val="ru-RU"/>
+        </w:rPr>
+        <w:t>;</w:t>
+      </w:r>
+    </w:p>
+    <w:p>
+      <w:pPr>
+        <w:spacing w:after="0"/>
+        <w:ind w:firstLine="709"/>
+        <w:jc w:val="both"/>
+        <w:rPr>
+          <w:rFonts w:ascii="Times New Roman" w:hAnsi="Times New Roman" w:cs="Times New Roman"/>
+          <w:sz w:val="28"/>
+          <w:szCs w:val="28"/>
+          <w:lang w:val="ru-RU"/>
+        </w:rPr>
+      </w:pPr>
+      <w:proofErr w:type="spellStart"/>
+      <w:proofErr w:type="gramStart"/>
+      <w:r>
+        <w:rPr>
+          <w:rFonts w:ascii="Times New Roman" w:hAnsi="Times New Roman" w:cs="Times New Roman"/>
+          <w:sz w:val="28"/>
+          <w:szCs w:val="28"/>
+          <w:lang w:val="ru-RU"/>
+        </w:rPr>
+        <w:t>myfile.close</w:t>
+      </w:r>
+      <w:proofErr w:type="spellEnd"/>
+      <w:proofErr w:type="gramEnd"/>
+      <w:r>
+        <w:rPr>
+          <w:rFonts w:ascii="Times New Roman" w:hAnsi="Times New Roman" w:cs="Times New Roman"/>
+          <w:sz w:val="28"/>
+          <w:szCs w:val="28"/>
+          <w:lang w:val="ru-RU"/>
+        </w:rPr>
+        <w:t>();</w:t>
+      </w:r>
+    </w:p>
+    <w:p>
+      <w:pPr>
+        <w:spacing w:after="0"/>
+        <w:ind w:firstLine="709"/>
+        <w:jc w:val="both"/>
+        <w:rPr>
+          <w:rFonts w:ascii="Times New Roman" w:hAnsi="Times New Roman" w:cs="Times New Roman"/>
+          <w:sz w:val="28"/>
+          <w:szCs w:val="28"/>
+          <w:lang w:val="ru-RU"/>
+        </w:rPr>
+      </w:pPr>
+      <w:r>
+        <w:rPr>
+          <w:rFonts w:ascii="Times New Roman" w:hAnsi="Times New Roman" w:cs="Times New Roman"/>
+          <w:sz w:val="28"/>
+          <w:szCs w:val="28"/>
+          <w:lang w:val="kk-KZ"/>
+        </w:rPr>
+        <w:t xml:space="preserve">Және осы </w:t>
+      </w:r>
+      <w:r>
+        <w:rPr>
+          <w:rFonts w:ascii="Times New Roman" w:hAnsi="Times New Roman" w:cs="Times New Roman"/>
+          <w:sz w:val="28"/>
+          <w:szCs w:val="28"/>
+        </w:rPr>
+        <w:t xml:space="preserve">csv </w:t>
+      </w:r>
+      <w:proofErr w:type="spellStart"/>
+      <w:r>
+        <w:rPr>
+          <w:rFonts w:ascii="Times New Roman" w:hAnsi="Times New Roman" w:cs="Times New Roman"/>
+          <w:sz w:val="28"/>
+          <w:szCs w:val="28"/>
+          <w:lang w:val="ru-RU"/>
+        </w:rPr>
+        <w:t>файлды</w:t>
+      </w:r>
+      <w:proofErr w:type="spellEnd"/>
+      <w:r>
+        <w:rPr>
+          <w:rFonts w:ascii="Times New Roman" w:hAnsi="Times New Roman" w:cs="Times New Roman"/>
+          <w:sz w:val="28"/>
+          <w:szCs w:val="28"/>
+          <w:lang w:val="ru-RU"/>
+        </w:rPr>
+        <w:t xml:space="preserve"> </w:t>
+      </w:r>
+      <w:r>
+        <w:rPr>
+          <w:rFonts w:ascii="Times New Roman" w:hAnsi="Times New Roman" w:cs="Times New Roman"/>
+          <w:sz w:val="28"/>
+          <w:szCs w:val="28"/>
+        </w:rPr>
+        <w:t xml:space="preserve">Microsoft Excel </w:t>
+      </w:r>
+      <w:proofErr w:type="spellStart"/>
+      <w:r>
+        <w:rPr>
+          <w:rFonts w:ascii="Times New Roman" w:hAnsi="Times New Roman" w:cs="Times New Roman"/>
+          <w:sz w:val="28"/>
+          <w:szCs w:val="28"/>
+          <w:lang w:val="ru-RU"/>
+        </w:rPr>
+        <w:t>бағдарламасында</w:t>
+      </w:r>
+      <w:proofErr w:type="spellEnd"/>
+      <w:r>
+        <w:rPr>
+          <w:rFonts w:ascii="Times New Roman" w:hAnsi="Times New Roman" w:cs="Times New Roman"/>
+          <w:sz w:val="28"/>
+          <w:szCs w:val="28"/>
+          <w:lang w:val="ru-RU"/>
+        </w:rPr>
+        <w:t xml:space="preserve"> </w:t>
+      </w:r>
+      <w:proofErr w:type="spellStart"/>
+      <w:r>
+        <w:rPr>
+          <w:rFonts w:ascii="Times New Roman" w:hAnsi="Times New Roman" w:cs="Times New Roman"/>
+          <w:sz w:val="28"/>
+          <w:szCs w:val="28"/>
+          <w:lang w:val="ru-RU"/>
+        </w:rPr>
+        <w:t>ашқан</w:t>
+      </w:r>
+      <w:proofErr w:type="spellEnd"/>
+      <w:r>
+        <w:rPr>
+          <w:rFonts w:ascii="Times New Roman" w:hAnsi="Times New Roman" w:cs="Times New Roman"/>
+          <w:sz w:val="28"/>
+          <w:szCs w:val="28"/>
+          <w:lang w:val="ru-RU"/>
+        </w:rPr>
+        <w:t xml:space="preserve"> </w:t>
+      </w:r>
+      <w:proofErr w:type="spellStart"/>
+      <w:r>
+        <w:rPr>
+          <w:rFonts w:ascii="Times New Roman" w:hAnsi="Times New Roman" w:cs="Times New Roman"/>
+          <w:sz w:val="28"/>
+          <w:szCs w:val="28"/>
+          <w:lang w:val="ru-RU"/>
+        </w:rPr>
+        <w:t>кезде</w:t>
+      </w:r>
+      <w:proofErr w:type="spellEnd"/>
+      <w:r>
+        <w:rPr>
+          <w:rFonts w:ascii="Times New Roman" w:hAnsi="Times New Roman" w:cs="Times New Roman"/>
+          <w:sz w:val="28"/>
+          <w:szCs w:val="28"/>
+          <w:lang w:val="ru-RU"/>
+        </w:rPr>
+        <w:t xml:space="preserve"> </w:t>
+      </w:r>
+      <w:proofErr w:type="spellStart"/>
+      <w:r>
+        <w:rPr>
+          <w:rFonts w:ascii="Times New Roman" w:hAnsi="Times New Roman" w:cs="Times New Roman"/>
+          <w:sz w:val="28"/>
+          <w:szCs w:val="28"/>
+          <w:lang w:val="ru-RU"/>
+        </w:rPr>
+        <w:t>уақытты</w:t>
+      </w:r>
+      <w:proofErr w:type="spellEnd"/>
+      <w:r>
+        <w:rPr>
+          <w:rFonts w:ascii="Times New Roman" w:hAnsi="Times New Roman" w:cs="Times New Roman"/>
+          <w:sz w:val="28"/>
+          <w:szCs w:val="28"/>
+          <w:lang w:val="ru-RU"/>
+        </w:rPr>
+        <w:t xml:space="preserve"> </w:t>
+      </w:r>
+      <w:proofErr w:type="spellStart"/>
+      <w:r>
+        <w:rPr>
+          <w:rFonts w:ascii="Times New Roman" w:hAnsi="Times New Roman" w:cs="Times New Roman"/>
+          <w:sz w:val="28"/>
+          <w:szCs w:val="28"/>
+          <w:lang w:val="ru-RU"/>
+        </w:rPr>
+        <w:t>айнымалысы</w:t>
+      </w:r>
+      <w:proofErr w:type="spellEnd"/>
+      <w:r>
+        <w:rPr>
+          <w:rFonts w:ascii="Times New Roman" w:hAnsi="Times New Roman" w:cs="Times New Roman"/>
+          <w:sz w:val="28"/>
+          <w:szCs w:val="28"/>
+          <w:lang w:val="ru-RU"/>
+        </w:rPr>
+        <w:t xml:space="preserve"> </w:t>
+      </w:r>
+      <w:r>
+        <w:rPr>
+          <w:rFonts w:ascii="Times New Roman" w:hAnsi="Times New Roman" w:cs="Times New Roman"/>
+          <w:sz w:val="28"/>
+          <w:szCs w:val="28"/>
+        </w:rPr>
+        <w:t xml:space="preserve">double </w:t>
+      </w:r>
+      <w:proofErr w:type="spellStart"/>
+      <w:r>
+        <w:rPr>
+          <w:rFonts w:ascii="Times New Roman" w:hAnsi="Times New Roman" w:cs="Times New Roman"/>
+          <w:sz w:val="28"/>
+          <w:szCs w:val="28"/>
+          <w:lang w:val="ru-RU"/>
+        </w:rPr>
+        <w:t>типте</w:t>
+      </w:r>
+      <w:proofErr w:type="spellEnd"/>
+      <w:r>
+        <w:rPr>
+          <w:rFonts w:ascii="Times New Roman" w:hAnsi="Times New Roman" w:cs="Times New Roman"/>
+          <w:sz w:val="28"/>
+          <w:szCs w:val="28"/>
+          <w:lang w:val="ru-RU"/>
+        </w:rPr>
+        <w:t xml:space="preserve"> болу </w:t>
+      </w:r>
+      <w:proofErr w:type="spellStart"/>
+      <w:r>
+        <w:rPr>
+          <w:rFonts w:ascii="Times New Roman" w:hAnsi="Times New Roman" w:cs="Times New Roman"/>
+          <w:sz w:val="28"/>
+          <w:szCs w:val="28"/>
+          <w:lang w:val="ru-RU"/>
+        </w:rPr>
+        <w:t>үшін</w:t>
+      </w:r>
+      <w:proofErr w:type="spellEnd"/>
+      <w:r>
+        <w:rPr>
+          <w:rFonts w:ascii="Times New Roman" w:hAnsi="Times New Roman" w:cs="Times New Roman"/>
+          <w:sz w:val="28"/>
+          <w:szCs w:val="28"/>
+          <w:lang w:val="ru-RU"/>
+        </w:rPr>
+        <w:t xml:space="preserve">, </w:t>
+      </w:r>
+      <w:proofErr w:type="spellStart"/>
+      <w:r>
+        <w:rPr>
+          <w:rFonts w:ascii="Times New Roman" w:hAnsi="Times New Roman" w:cs="Times New Roman"/>
+          <w:sz w:val="28"/>
+          <w:szCs w:val="28"/>
+          <w:lang w:val="ru-RU"/>
+        </w:rPr>
+        <w:t>уақыттағы</w:t>
+      </w:r>
+      <w:proofErr w:type="spellEnd"/>
+      <w:r>
+        <w:rPr>
+          <w:rFonts w:ascii="Times New Roman" w:hAnsi="Times New Roman" w:cs="Times New Roman"/>
+          <w:sz w:val="28"/>
+          <w:szCs w:val="28"/>
+          <w:lang w:val="ru-RU"/>
+        </w:rPr>
+        <w:t xml:space="preserve"> </w:t>
+      </w:r>
+      <w:proofErr w:type="spellStart"/>
+      <w:r>
+        <w:rPr>
+          <w:rFonts w:ascii="Times New Roman" w:hAnsi="Times New Roman" w:cs="Times New Roman"/>
+          <w:sz w:val="28"/>
+          <w:szCs w:val="28"/>
+          <w:lang w:val="ru-RU"/>
+        </w:rPr>
+        <w:t>нүкте</w:t>
+      </w:r>
+      <w:proofErr w:type="spellEnd"/>
+      <w:r>
+        <w:rPr>
+          <w:rFonts w:ascii="Times New Roman" w:hAnsi="Times New Roman" w:cs="Times New Roman"/>
+          <w:sz w:val="28"/>
+          <w:szCs w:val="28"/>
+          <w:lang w:val="ru-RU"/>
+        </w:rPr>
+        <w:t xml:space="preserve"> </w:t>
+      </w:r>
+      <w:proofErr w:type="spellStart"/>
+      <w:r>
+        <w:rPr>
+          <w:rFonts w:ascii="Times New Roman" w:hAnsi="Times New Roman" w:cs="Times New Roman"/>
+          <w:sz w:val="28"/>
+          <w:szCs w:val="28"/>
+          <w:lang w:val="ru-RU"/>
+        </w:rPr>
+        <w:t>символын</w:t>
+      </w:r>
+      <w:proofErr w:type="spellEnd"/>
+      <w:r>
+        <w:rPr>
+          <w:rFonts w:ascii="Times New Roman" w:hAnsi="Times New Roman" w:cs="Times New Roman"/>
+          <w:sz w:val="28"/>
+          <w:szCs w:val="28"/>
+          <w:lang w:val="ru-RU"/>
+        </w:rPr>
+        <w:t xml:space="preserve"> </w:t>
+      </w:r>
+      <w:proofErr w:type="spellStart"/>
+      <w:r>
+        <w:rPr>
+          <w:rFonts w:ascii="Times New Roman" w:hAnsi="Times New Roman" w:cs="Times New Roman"/>
+          <w:sz w:val="28"/>
+          <w:szCs w:val="28"/>
+          <w:lang w:val="ru-RU"/>
+        </w:rPr>
+        <w:t>үтір</w:t>
+      </w:r>
+      <w:proofErr w:type="spellEnd"/>
+      <w:r>
+        <w:rPr>
+          <w:rFonts w:ascii="Times New Roman" w:hAnsi="Times New Roman" w:cs="Times New Roman"/>
+          <w:sz w:val="28"/>
+          <w:szCs w:val="28"/>
+          <w:lang w:val="ru-RU"/>
+        </w:rPr>
+        <w:t xml:space="preserve"> </w:t>
+      </w:r>
+      <w:proofErr w:type="spellStart"/>
+      <w:r>
+        <w:rPr>
+          <w:rFonts w:ascii="Times New Roman" w:hAnsi="Times New Roman" w:cs="Times New Roman"/>
+          <w:sz w:val="28"/>
+          <w:szCs w:val="28"/>
+          <w:lang w:val="ru-RU"/>
+        </w:rPr>
+        <w:t>символына</w:t>
+      </w:r>
+      <w:proofErr w:type="spellEnd"/>
+      <w:r>
+        <w:rPr>
+          <w:rFonts w:ascii="Times New Roman" w:hAnsi="Times New Roman" w:cs="Times New Roman"/>
+          <w:sz w:val="28"/>
+          <w:szCs w:val="28"/>
+          <w:lang w:val="ru-RU"/>
+        </w:rPr>
+        <w:t xml:space="preserve"> </w:t>
+      </w:r>
+      <w:proofErr w:type="spellStart"/>
+      <w:r>
+        <w:rPr>
+          <w:rFonts w:ascii="Times New Roman" w:hAnsi="Times New Roman" w:cs="Times New Roman"/>
+          <w:sz w:val="28"/>
+          <w:szCs w:val="28"/>
+          <w:lang w:val="ru-RU"/>
+        </w:rPr>
+        <w:t>ауыстыру</w:t>
+      </w:r>
+      <w:proofErr w:type="spellEnd"/>
+      <w:r>
+        <w:rPr>
+          <w:rFonts w:ascii="Times New Roman" w:hAnsi="Times New Roman" w:cs="Times New Roman"/>
+          <w:sz w:val="28"/>
+          <w:szCs w:val="28"/>
+          <w:lang w:val="ru-RU"/>
+        </w:rPr>
+        <w:t xml:space="preserve"> </w:t>
+      </w:r>
+      <w:proofErr w:type="spellStart"/>
+      <w:r>
+        <w:rPr>
+          <w:rFonts w:ascii="Times New Roman" w:hAnsi="Times New Roman" w:cs="Times New Roman"/>
+          <w:sz w:val="28"/>
+          <w:szCs w:val="28"/>
+          <w:lang w:val="ru-RU"/>
+        </w:rPr>
+        <w:t>керек</w:t>
+      </w:r>
+      <w:proofErr w:type="spellEnd"/>
+      <w:r>
+        <w:rPr>
+          <w:rFonts w:ascii="Times New Roman" w:hAnsi="Times New Roman" w:cs="Times New Roman"/>
+          <w:sz w:val="28"/>
+          <w:szCs w:val="28"/>
+          <w:lang w:val="ru-RU"/>
+        </w:rPr>
+        <w:t>.</w:t>
+      </w:r>
+      <w:r>
+        <w:rPr>
+          <w:rFonts w:ascii="Times New Roman" w:hAnsi="Times New Roman" w:cs="Times New Roman"/>
+          <w:sz w:val="28"/>
+          <w:szCs w:val="28"/>
+          <w:lang w:val="ru-RU"/>
+        </w:rPr>
+        <w:t xml:space="preserve"> </w:t>
+      </w:r>
+      <w:proofErr w:type="spellStart"/>
+      <w:r>
+        <w:rPr>
+          <w:rFonts w:ascii="Times New Roman" w:hAnsi="Times New Roman" w:cs="Times New Roman"/>
+          <w:sz w:val="28"/>
+          <w:szCs w:val="28"/>
+          <w:lang w:val="ru-RU"/>
+        </w:rPr>
+        <w:t>Оның</w:t>
+      </w:r>
+      <w:proofErr w:type="spellEnd"/>
+      <w:r>
+        <w:rPr>
+          <w:rFonts w:ascii="Times New Roman" w:hAnsi="Times New Roman" w:cs="Times New Roman"/>
+          <w:sz w:val="28"/>
+          <w:szCs w:val="28"/>
+          <w:lang w:val="ru-RU"/>
+        </w:rPr>
+        <w:t xml:space="preserve"> коды </w:t>
+      </w:r>
+      <w:proofErr w:type="spellStart"/>
+      <w:r>
+        <w:rPr>
+          <w:rFonts w:ascii="Times New Roman" w:hAnsi="Times New Roman" w:cs="Times New Roman"/>
+          <w:sz w:val="28"/>
+          <w:szCs w:val="28"/>
+          <w:lang w:val="ru-RU"/>
+        </w:rPr>
+        <w:t>келесідей</w:t>
+      </w:r>
+      <w:proofErr w:type="spellEnd"/>
+      <w:r>
+        <w:rPr>
+          <w:rFonts w:ascii="Times New Roman" w:hAnsi="Times New Roman" w:cs="Times New Roman"/>
+          <w:sz w:val="28"/>
+          <w:szCs w:val="28"/>
+          <w:lang w:val="ru-RU"/>
+        </w:rPr>
+        <w:t>:</w:t>
+      </w:r>
+    </w:p>
+    <w:p>
+      <w:pPr>
+        <w:spacing w:after="0"/>
+        <w:ind w:firstLine="709"/>
+        <w:jc w:val="both"/>
+        <w:rPr>
+          <w:rFonts w:ascii="Times New Roman" w:hAnsi="Times New Roman" w:cs="Times New Roman"/>
+          <w:sz w:val="28"/>
+          <w:szCs w:val="28"/>
+          <w:lang w:val="ru-RU"/>
+        </w:rPr>
+      </w:pPr>
+      <w:proofErr w:type="spellStart"/>
+      <w:r>
+        <w:rPr>
+          <w:rFonts w:ascii="Times New Roman" w:hAnsi="Times New Roman" w:cs="Times New Roman"/>
+          <w:sz w:val="28"/>
+          <w:szCs w:val="28"/>
+          <w:lang w:val="ru-RU"/>
+        </w:rPr>
+        <w:t>size_t</w:t>
+      </w:r>
+      <w:proofErr w:type="spellEnd"/>
+      <w:r>
+        <w:rPr>
+          <w:rFonts w:ascii="Times New Roman" w:hAnsi="Times New Roman" w:cs="Times New Roman"/>
+          <w:sz w:val="28"/>
+          <w:szCs w:val="28"/>
+          <w:lang w:val="ru-RU"/>
+        </w:rPr>
+        <w:t xml:space="preserve"> </w:t>
+      </w:r>
+      <w:proofErr w:type="spellStart"/>
+      <w:r>
+        <w:rPr>
+          <w:rFonts w:ascii="Times New Roman" w:hAnsi="Times New Roman" w:cs="Times New Roman"/>
+          <w:sz w:val="28"/>
+          <w:szCs w:val="28"/>
+          <w:lang w:val="ru-RU"/>
+        </w:rPr>
+        <w:t>start_pos</w:t>
+      </w:r>
+      <w:proofErr w:type="spellEnd"/>
+      <w:r>
+        <w:rPr>
+          <w:rFonts w:ascii="Times New Roman" w:hAnsi="Times New Roman" w:cs="Times New Roman"/>
+          <w:sz w:val="28"/>
+          <w:szCs w:val="28"/>
+          <w:lang w:val="ru-RU"/>
+        </w:rPr>
+        <w:t xml:space="preserve"> = 0;</w:t>
+      </w:r>
+    </w:p>
+    <w:p>
+      <w:pPr>
+        <w:spacing w:after="0"/>
+        <w:ind w:firstLine="709"/>
+        <w:jc w:val="both"/>
+        <w:rPr>
+          <w:rFonts w:ascii="Times New Roman" w:hAnsi="Times New Roman" w:cs="Times New Roman"/>
+          <w:sz w:val="28"/>
+          <w:szCs w:val="28"/>
+          <w:lang w:val="ru-RU"/>
+        </w:rPr>
+      </w:pPr>
+      <w:proofErr w:type="spellStart"/>
+      <w:r>
+        <w:rPr>
+          <w:rFonts w:ascii="Times New Roman" w:hAnsi="Times New Roman" w:cs="Times New Roman"/>
+          <w:sz w:val="28"/>
+          <w:szCs w:val="28"/>
+          <w:lang w:val="ru-RU"/>
+        </w:rPr>
+        <w:t>while</w:t>
+      </w:r>
+      <w:proofErr w:type="spellEnd"/>
+      <w:r>
+        <w:rPr>
+          <w:rFonts w:ascii="Times New Roman" w:hAnsi="Times New Roman" w:cs="Times New Roman"/>
+          <w:sz w:val="28"/>
+          <w:szCs w:val="28"/>
+          <w:lang w:val="ru-RU"/>
+        </w:rPr>
+        <w:t xml:space="preserve"> ((</w:t>
+      </w:r>
+      <w:proofErr w:type="spellStart"/>
+      <w:r>
+        <w:rPr>
+          <w:rFonts w:ascii="Times New Roman" w:hAnsi="Times New Roman" w:cs="Times New Roman"/>
+          <w:sz w:val="28"/>
+          <w:szCs w:val="28"/>
+          <w:lang w:val="ru-RU"/>
+        </w:rPr>
+        <w:t>start_pos</w:t>
+      </w:r>
+      <w:proofErr w:type="spellEnd"/>
+      <w:r>
+        <w:rPr>
+          <w:rFonts w:ascii="Times New Roman" w:hAnsi="Times New Roman" w:cs="Times New Roman"/>
+          <w:sz w:val="28"/>
+          <w:szCs w:val="28"/>
+          <w:lang w:val="ru-RU"/>
+        </w:rPr>
+        <w:t xml:space="preserve"> = </w:t>
+      </w:r>
+      <w:proofErr w:type="spellStart"/>
+      <w:proofErr w:type="gramStart"/>
+      <w:r>
+        <w:rPr>
+          <w:rFonts w:ascii="Times New Roman" w:hAnsi="Times New Roman" w:cs="Times New Roman"/>
+          <w:sz w:val="28"/>
+          <w:szCs w:val="28"/>
+          <w:lang w:val="ru-RU"/>
+        </w:rPr>
+        <w:t>str.find</w:t>
+      </w:r>
+      <w:proofErr w:type="spellEnd"/>
+      <w:proofErr w:type="gramEnd"/>
+      <w:r>
+        <w:rPr>
+          <w:rFonts w:ascii="Times New Roman" w:hAnsi="Times New Roman" w:cs="Times New Roman"/>
+          <w:sz w:val="28"/>
+          <w:szCs w:val="28"/>
+          <w:lang w:val="ru-RU"/>
+        </w:rPr>
+        <w:t>(</w:t>
+      </w:r>
+      <w:proofErr w:type="spellStart"/>
+      <w:r>
+        <w:rPr>
+          <w:rFonts w:ascii="Times New Roman" w:hAnsi="Times New Roman" w:cs="Times New Roman"/>
+          <w:sz w:val="28"/>
+          <w:szCs w:val="28"/>
+          <w:lang w:val="ru-RU"/>
+        </w:rPr>
+        <w:t>from</w:t>
+      </w:r>
+      <w:proofErr w:type="spellEnd"/>
+      <w:r>
+        <w:rPr>
+          <w:rFonts w:ascii="Times New Roman" w:hAnsi="Times New Roman" w:cs="Times New Roman"/>
+          <w:sz w:val="28"/>
+          <w:szCs w:val="28"/>
+          <w:lang w:val="ru-RU"/>
+        </w:rPr>
+        <w:t xml:space="preserve">, </w:t>
+      </w:r>
+      <w:proofErr w:type="spellStart"/>
+      <w:r>
+        <w:rPr>
+          <w:rFonts w:ascii="Times New Roman" w:hAnsi="Times New Roman" w:cs="Times New Roman"/>
+          <w:sz w:val="28"/>
+          <w:szCs w:val="28"/>
+          <w:lang w:val="ru-RU"/>
+        </w:rPr>
+        <w:t>start_pos</w:t>
+      </w:r>
+      <w:proofErr w:type="spellEnd"/>
+      <w:r>
+        <w:rPr>
+          <w:rFonts w:ascii="Times New Roman" w:hAnsi="Times New Roman" w:cs="Times New Roman"/>
+          <w:sz w:val="28"/>
+          <w:szCs w:val="28"/>
+          <w:lang w:val="ru-RU"/>
+        </w:rPr>
+        <w:t xml:space="preserve">)) != </w:t>
+      </w:r>
+      <w:proofErr w:type="spellStart"/>
+      <w:r>
+        <w:rPr>
+          <w:rFonts w:ascii="Times New Roman" w:hAnsi="Times New Roman" w:cs="Times New Roman"/>
+          <w:sz w:val="28"/>
+          <w:szCs w:val="28"/>
+          <w:lang w:val="ru-RU"/>
+        </w:rPr>
+        <w:t>std</w:t>
+      </w:r>
+      <w:proofErr w:type="spellEnd"/>
+      <w:r>
+        <w:rPr>
+          <w:rFonts w:ascii="Times New Roman" w:hAnsi="Times New Roman" w:cs="Times New Roman"/>
+          <w:sz w:val="28"/>
+          <w:szCs w:val="28"/>
+          <w:lang w:val="ru-RU"/>
+        </w:rPr>
+        <w:t>::</w:t>
+      </w:r>
+      <w:proofErr w:type="spellStart"/>
+      <w:r>
+        <w:rPr>
+          <w:rFonts w:ascii="Times New Roman" w:hAnsi="Times New Roman" w:cs="Times New Roman"/>
+          <w:sz w:val="28"/>
+          <w:szCs w:val="28"/>
+          <w:lang w:val="ru-RU"/>
+        </w:rPr>
+        <w:t>string</w:t>
+      </w:r>
+      <w:proofErr w:type="spellEnd"/>
+      <w:r>
+        <w:rPr>
+          <w:rFonts w:ascii="Times New Roman" w:hAnsi="Times New Roman" w:cs="Times New Roman"/>
+          <w:sz w:val="28"/>
+          <w:szCs w:val="28"/>
+          <w:lang w:val="ru-RU"/>
+        </w:rPr>
+        <w:t>::</w:t>
+      </w:r>
+      <w:proofErr w:type="spellStart"/>
+      <w:r>
+        <w:rPr>
+          <w:rFonts w:ascii="Times New Roman" w:hAnsi="Times New Roman" w:cs="Times New Roman"/>
+          <w:sz w:val="28"/>
+          <w:szCs w:val="28"/>
+          <w:lang w:val="ru-RU"/>
+        </w:rPr>
+        <w:t>npos</w:t>
+      </w:r>
+      <w:proofErr w:type="spellEnd"/>
+      <w:r>
+        <w:rPr>
+          <w:rFonts w:ascii="Times New Roman" w:hAnsi="Times New Roman" w:cs="Times New Roman"/>
+          <w:sz w:val="28"/>
+          <w:szCs w:val="28"/>
+          <w:lang w:val="ru-RU"/>
+        </w:rPr>
+        <w:t>) {</w:t>
+      </w:r>
+    </w:p>
+    <w:p>
+      <w:pPr>
+        <w:spacing w:after="0"/>
+        <w:ind w:left="720" w:firstLine="720"/>
+        <w:jc w:val="both"/>
+        <w:rPr>
+          <w:rFonts w:ascii="Times New Roman" w:hAnsi="Times New Roman" w:cs="Times New Roman"/>
+          <w:sz w:val="28"/>
+          <w:szCs w:val="28"/>
+          <w:lang w:val="ru-RU"/>
+        </w:rPr>
+      </w:pPr>
+      <w:proofErr w:type="spellStart"/>
+      <w:proofErr w:type="gramStart"/>
+      <w:r>
+        <w:rPr>
+          <w:rFonts w:ascii="Times New Roman" w:hAnsi="Times New Roman" w:cs="Times New Roman"/>
+          <w:sz w:val="28"/>
+          <w:szCs w:val="28"/>
+          <w:lang w:val="ru-RU"/>
+        </w:rPr>
+        <w:t>str.replace</w:t>
+      </w:r>
+      <w:proofErr w:type="spellEnd"/>
+      <w:proofErr w:type="gramEnd"/>
+      <w:r>
+        <w:rPr>
+          <w:rFonts w:ascii="Times New Roman" w:hAnsi="Times New Roman" w:cs="Times New Roman"/>
+          <w:sz w:val="28"/>
+          <w:szCs w:val="28"/>
+          <w:lang w:val="ru-RU"/>
+        </w:rPr>
+        <w:t>(</w:t>
+      </w:r>
+      <w:proofErr w:type="spellStart"/>
+      <w:r>
+        <w:rPr>
+          <w:rFonts w:ascii="Times New Roman" w:hAnsi="Times New Roman" w:cs="Times New Roman"/>
+          <w:sz w:val="28"/>
+          <w:szCs w:val="28"/>
+          <w:lang w:val="ru-RU"/>
+        </w:rPr>
+        <w:t>start_pos</w:t>
+      </w:r>
+      <w:proofErr w:type="spellEnd"/>
+      <w:r>
+        <w:rPr>
+          <w:rFonts w:ascii="Times New Roman" w:hAnsi="Times New Roman" w:cs="Times New Roman"/>
+          <w:sz w:val="28"/>
+          <w:szCs w:val="28"/>
+          <w:lang w:val="ru-RU"/>
+        </w:rPr>
+        <w:t xml:space="preserve">, </w:t>
+      </w:r>
+      <w:proofErr w:type="spellStart"/>
+      <w:r>
+        <w:rPr>
+          <w:rFonts w:ascii="Times New Roman" w:hAnsi="Times New Roman" w:cs="Times New Roman"/>
+          <w:sz w:val="28"/>
+          <w:szCs w:val="28"/>
+          <w:lang w:val="ru-RU"/>
+        </w:rPr>
+        <w:t>from.length</w:t>
+      </w:r>
+      <w:proofErr w:type="spellEnd"/>
+      <w:r>
+        <w:rPr>
+          <w:rFonts w:ascii="Times New Roman" w:hAnsi="Times New Roman" w:cs="Times New Roman"/>
+          <w:sz w:val="28"/>
+          <w:szCs w:val="28"/>
+          <w:lang w:val="ru-RU"/>
+        </w:rPr>
+        <w:t xml:space="preserve">(), </w:t>
+      </w:r>
+      <w:proofErr w:type="spellStart"/>
+      <w:r>
+        <w:rPr>
+          <w:rFonts w:ascii="Times New Roman" w:hAnsi="Times New Roman" w:cs="Times New Roman"/>
+          <w:sz w:val="28"/>
+          <w:szCs w:val="28"/>
+          <w:lang w:val="ru-RU"/>
+        </w:rPr>
+        <w:t>to</w:t>
+      </w:r>
+      <w:proofErr w:type="spellEnd"/>
+      <w:r>
+        <w:rPr>
+          <w:rFonts w:ascii="Times New Roman" w:hAnsi="Times New Roman" w:cs="Times New Roman"/>
+          <w:sz w:val="28"/>
+          <w:szCs w:val="28"/>
+          <w:lang w:val="ru-RU"/>
+        </w:rPr>
+        <w:t>);</w:t>
+      </w:r>
+    </w:p>
+    <w:p>
+      <w:pPr>
+        <w:spacing w:after="0"/>
+        <w:ind w:left="720" w:firstLine="720"/>
+        <w:jc w:val="both"/>
+        <w:rPr>
+          <w:rFonts w:ascii="Times New Roman" w:hAnsi="Times New Roman" w:cs="Times New Roman"/>
+          <w:sz w:val="28"/>
+          <w:szCs w:val="28"/>
+          <w:lang w:val="ru-RU"/>
+        </w:rPr>
+      </w:pPr>
+      <w:proofErr w:type="spellStart"/>
+      <w:r>
+        <w:rPr>
+          <w:rFonts w:ascii="Times New Roman" w:hAnsi="Times New Roman" w:cs="Times New Roman"/>
+          <w:sz w:val="28"/>
+          <w:szCs w:val="28"/>
+          <w:lang w:val="ru-RU"/>
+        </w:rPr>
+        <w:lastRenderedPageBreak/>
+        <w:t>start_pos</w:t>
+      </w:r>
+      <w:proofErr w:type="spellEnd"/>
+      <w:r>
+        <w:rPr>
+          <w:rFonts w:ascii="Times New Roman" w:hAnsi="Times New Roman" w:cs="Times New Roman"/>
+          <w:sz w:val="28"/>
+          <w:szCs w:val="28"/>
+          <w:lang w:val="ru-RU"/>
+        </w:rPr>
+        <w:t xml:space="preserve"> += </w:t>
+      </w:r>
+      <w:proofErr w:type="spellStart"/>
+      <w:proofErr w:type="gramStart"/>
+      <w:r>
+        <w:rPr>
+          <w:rFonts w:ascii="Times New Roman" w:hAnsi="Times New Roman" w:cs="Times New Roman"/>
+          <w:sz w:val="28"/>
+          <w:szCs w:val="28"/>
+          <w:lang w:val="ru-RU"/>
+        </w:rPr>
+        <w:t>to.length</w:t>
+      </w:r>
+      <w:proofErr w:type="spellEnd"/>
+      <w:proofErr w:type="gramEnd"/>
+      <w:r>
+        <w:rPr>
+          <w:rFonts w:ascii="Times New Roman" w:hAnsi="Times New Roman" w:cs="Times New Roman"/>
+          <w:sz w:val="28"/>
+          <w:szCs w:val="28"/>
+          <w:lang w:val="ru-RU"/>
+        </w:rPr>
+        <w:t xml:space="preserve">(); </w:t>
       </w:r>
       <w:bookmarkStart w:id="14" w:name="_GoBack"/>
       <w:bookmarkEnd w:id="14"/>
-      <w:r>
-        <w:t>2019-2020</w:t>
-      </w:r>
     </w:p>
     <w:p>
       <w:pPr>
         <w:spacing w:after="0"/>
         <w:ind w:firstLine="709"/>
-        <w:rPr>
-          <w:rFonts w:ascii="Times New Roman" w:hAnsi="Times New Roman" w:cs="Times New Roman"/>
-          <w:sz w:val="28"/>
-          <w:szCs w:val="28"/>
-          <w:lang w:val="kk-KZ"/>
+        <w:jc w:val="both"/>
+        <w:rPr>
+          <w:rFonts w:ascii="Times New Roman" w:hAnsi="Times New Roman" w:cs="Times New Roman"/>
+          <w:sz w:val="28"/>
+          <w:szCs w:val="28"/>
+          <w:lang w:val="ru-RU"/>
+        </w:rPr>
+      </w:pPr>
+      <w:r>
+        <w:rPr>
+          <w:rFonts w:ascii="Times New Roman" w:hAnsi="Times New Roman" w:cs="Times New Roman"/>
+          <w:sz w:val="28"/>
+          <w:szCs w:val="28"/>
+          <w:lang w:val="ru-RU"/>
+        </w:rPr>
+        <w:t>}</w:t>
+      </w:r>
+    </w:p>
+    <w:p>
+      <w:pPr>
+        <w:spacing w:after="0"/>
+        <w:ind w:firstLine="709"/>
+        <w:jc w:val="both"/>
+        <w:rPr>
+          <w:rFonts w:ascii="Times New Roman" w:hAnsi="Times New Roman" w:cs="Times New Roman"/>
+          <w:sz w:val="28"/>
+          <w:szCs w:val="28"/>
+          <w:lang w:val="ru-RU"/>
+        </w:rPr>
+      </w:pPr>
+      <w:proofErr w:type="spellStart"/>
+      <w:r>
+        <w:rPr>
+          <w:rFonts w:ascii="Times New Roman" w:hAnsi="Times New Roman" w:cs="Times New Roman"/>
+          <w:i/>
+          <w:sz w:val="28"/>
+          <w:szCs w:val="28"/>
+          <w:lang w:val="ru-RU"/>
+        </w:rPr>
+        <w:t>Басқа</w:t>
+      </w:r>
+      <w:r>
+        <w:rPr>
+          <w:rFonts w:ascii="Times New Roman" w:hAnsi="Times New Roman" w:cs="Times New Roman"/>
+          <w:i/>
+          <w:sz w:val="28"/>
+          <w:szCs w:val="28"/>
+          <w:lang w:val="ru-RU"/>
+        </w:rPr>
+        <w:t>рушы</w:t>
+      </w:r>
+      <w:proofErr w:type="spellEnd"/>
+      <w:r>
+        <w:rPr>
+          <w:rFonts w:ascii="Times New Roman" w:hAnsi="Times New Roman" w:cs="Times New Roman"/>
+          <w:i/>
+          <w:sz w:val="28"/>
+          <w:szCs w:val="28"/>
+          <w:lang w:val="ru-RU"/>
+        </w:rPr>
+        <w:t xml:space="preserve"> класс. </w:t>
+      </w:r>
+      <w:proofErr w:type="spellStart"/>
+      <w:r>
+        <w:rPr>
+          <w:rFonts w:ascii="Times New Roman" w:hAnsi="Times New Roman" w:cs="Times New Roman"/>
+          <w:sz w:val="28"/>
+          <w:szCs w:val="28"/>
+          <w:lang w:val="ru-RU"/>
+        </w:rPr>
+        <w:t>Экпериментті</w:t>
+      </w:r>
+      <w:proofErr w:type="spellEnd"/>
+      <w:r>
+        <w:rPr>
+          <w:rFonts w:ascii="Times New Roman" w:hAnsi="Times New Roman" w:cs="Times New Roman"/>
+          <w:sz w:val="28"/>
+          <w:szCs w:val="28"/>
+          <w:lang w:val="ru-RU"/>
+        </w:rPr>
+        <w:t xml:space="preserve"> </w:t>
+      </w:r>
+      <w:proofErr w:type="spellStart"/>
+      <w:r>
+        <w:rPr>
+          <w:rFonts w:ascii="Times New Roman" w:hAnsi="Times New Roman" w:cs="Times New Roman"/>
+          <w:sz w:val="28"/>
+          <w:szCs w:val="28"/>
+          <w:lang w:val="ru-RU"/>
+        </w:rPr>
+        <w:t>бастар</w:t>
+      </w:r>
+      <w:proofErr w:type="spellEnd"/>
+      <w:r>
+        <w:rPr>
+          <w:rFonts w:ascii="Times New Roman" w:hAnsi="Times New Roman" w:cs="Times New Roman"/>
+          <w:sz w:val="28"/>
+          <w:szCs w:val="28"/>
+          <w:lang w:val="ru-RU"/>
+        </w:rPr>
+        <w:t xml:space="preserve"> </w:t>
+      </w:r>
+      <w:proofErr w:type="spellStart"/>
+      <w:r>
+        <w:rPr>
+          <w:rFonts w:ascii="Times New Roman" w:hAnsi="Times New Roman" w:cs="Times New Roman"/>
+          <w:sz w:val="28"/>
+          <w:szCs w:val="28"/>
+          <w:lang w:val="ru-RU"/>
+        </w:rPr>
+        <w:t>алдында</w:t>
+      </w:r>
+      <w:proofErr w:type="spellEnd"/>
+      <w:r>
+        <w:rPr>
+          <w:rFonts w:ascii="Times New Roman" w:hAnsi="Times New Roman" w:cs="Times New Roman"/>
+          <w:sz w:val="28"/>
+          <w:szCs w:val="28"/>
+          <w:lang w:val="ru-RU"/>
+        </w:rPr>
+        <w:t xml:space="preserve"> матрица </w:t>
+      </w:r>
+      <w:proofErr w:type="spellStart"/>
+      <w:r>
+        <w:rPr>
+          <w:rFonts w:ascii="Times New Roman" w:hAnsi="Times New Roman" w:cs="Times New Roman"/>
+          <w:sz w:val="28"/>
+          <w:szCs w:val="28"/>
+          <w:lang w:val="ru-RU"/>
+        </w:rPr>
+        <w:t>типтер</w:t>
+      </w:r>
+      <w:proofErr w:type="spellEnd"/>
+      <w:r>
+        <w:rPr>
+          <w:rFonts w:ascii="Times New Roman" w:hAnsi="Times New Roman" w:cs="Times New Roman"/>
+          <w:sz w:val="28"/>
+          <w:szCs w:val="28"/>
+          <w:lang w:val="ru-RU"/>
+        </w:rPr>
+        <w:t xml:space="preserve"> саны, </w:t>
+      </w:r>
+      <w:proofErr w:type="spellStart"/>
+      <w:r>
+        <w:rPr>
+          <w:rFonts w:ascii="Times New Roman" w:hAnsi="Times New Roman" w:cs="Times New Roman"/>
+          <w:sz w:val="28"/>
+          <w:szCs w:val="28"/>
+          <w:lang w:val="ru-RU"/>
+        </w:rPr>
+        <w:t>ағындар</w:t>
+      </w:r>
+      <w:proofErr w:type="spellEnd"/>
+      <w:r>
+        <w:rPr>
+          <w:rFonts w:ascii="Times New Roman" w:hAnsi="Times New Roman" w:cs="Times New Roman"/>
+          <w:sz w:val="28"/>
+          <w:szCs w:val="28"/>
+          <w:lang w:val="ru-RU"/>
+        </w:rPr>
+        <w:t xml:space="preserve"> </w:t>
+      </w:r>
+      <w:proofErr w:type="spellStart"/>
+      <w:r>
+        <w:rPr>
+          <w:rFonts w:ascii="Times New Roman" w:hAnsi="Times New Roman" w:cs="Times New Roman"/>
+          <w:sz w:val="28"/>
+          <w:szCs w:val="28"/>
+          <w:lang w:val="ru-RU"/>
+        </w:rPr>
+        <w:t>санының</w:t>
+      </w:r>
+      <w:proofErr w:type="spellEnd"/>
+      <w:r>
+        <w:rPr>
+          <w:rFonts w:ascii="Times New Roman" w:hAnsi="Times New Roman" w:cs="Times New Roman"/>
+          <w:sz w:val="28"/>
+          <w:szCs w:val="28"/>
+          <w:lang w:val="ru-RU"/>
+        </w:rPr>
+        <w:t xml:space="preserve"> </w:t>
+      </w:r>
+      <w:proofErr w:type="spellStart"/>
+      <w:r>
+        <w:rPr>
+          <w:rFonts w:ascii="Times New Roman" w:hAnsi="Times New Roman" w:cs="Times New Roman"/>
+          <w:sz w:val="28"/>
+          <w:szCs w:val="28"/>
+          <w:lang w:val="ru-RU"/>
+        </w:rPr>
+        <w:t>массиві</w:t>
+      </w:r>
+      <w:proofErr w:type="spellEnd"/>
+      <w:r>
+        <w:rPr>
+          <w:rFonts w:ascii="Times New Roman" w:hAnsi="Times New Roman" w:cs="Times New Roman"/>
+          <w:sz w:val="28"/>
+          <w:szCs w:val="28"/>
+          <w:lang w:val="ru-RU"/>
+        </w:rPr>
+        <w:t xml:space="preserve"> </w:t>
+      </w:r>
+      <w:proofErr w:type="spellStart"/>
+      <w:r>
+        <w:rPr>
+          <w:rFonts w:ascii="Times New Roman" w:hAnsi="Times New Roman" w:cs="Times New Roman"/>
+          <w:sz w:val="28"/>
+          <w:szCs w:val="28"/>
+          <w:lang w:val="ru-RU"/>
+        </w:rPr>
+        <w:t>көрсетіледі</w:t>
+      </w:r>
+      <w:proofErr w:type="spellEnd"/>
+      <w:r>
+        <w:rPr>
+          <w:rFonts w:ascii="Times New Roman" w:hAnsi="Times New Roman" w:cs="Times New Roman"/>
+          <w:sz w:val="28"/>
+          <w:szCs w:val="28"/>
+          <w:lang w:val="ru-RU"/>
+        </w:rPr>
+        <w:t xml:space="preserve">. </w:t>
+      </w:r>
+      <w:proofErr w:type="spellStart"/>
+      <w:r>
+        <w:rPr>
+          <w:rFonts w:ascii="Times New Roman" w:hAnsi="Times New Roman" w:cs="Times New Roman"/>
+          <w:sz w:val="28"/>
+          <w:szCs w:val="28"/>
+          <w:lang w:val="ru-RU"/>
+        </w:rPr>
+        <w:t>Файлдағы</w:t>
+      </w:r>
+      <w:proofErr w:type="spellEnd"/>
+      <w:r>
+        <w:rPr>
+          <w:rFonts w:ascii="Times New Roman" w:hAnsi="Times New Roman" w:cs="Times New Roman"/>
+          <w:sz w:val="28"/>
+          <w:szCs w:val="28"/>
+          <w:lang w:val="ru-RU"/>
+        </w:rPr>
+        <w:t xml:space="preserve"> </w:t>
+      </w:r>
+      <w:proofErr w:type="spellStart"/>
+      <w:r>
+        <w:rPr>
+          <w:rFonts w:ascii="Times New Roman" w:hAnsi="Times New Roman" w:cs="Times New Roman"/>
+          <w:sz w:val="28"/>
+          <w:szCs w:val="28"/>
+          <w:lang w:val="ru-RU"/>
+        </w:rPr>
+        <w:t>кестенің</w:t>
+      </w:r>
+      <w:proofErr w:type="spellEnd"/>
+      <w:r>
+        <w:rPr>
+          <w:rFonts w:ascii="Times New Roman" w:hAnsi="Times New Roman" w:cs="Times New Roman"/>
+          <w:sz w:val="28"/>
+          <w:szCs w:val="28"/>
+          <w:lang w:val="ru-RU"/>
+        </w:rPr>
+        <w:t xml:space="preserve"> </w:t>
+      </w:r>
+      <w:proofErr w:type="spellStart"/>
+      <w:r>
+        <w:rPr>
+          <w:rFonts w:ascii="Times New Roman" w:hAnsi="Times New Roman" w:cs="Times New Roman"/>
+          <w:sz w:val="28"/>
+          <w:szCs w:val="28"/>
+          <w:lang w:val="ru-RU"/>
+        </w:rPr>
+        <w:t>тақырыбын</w:t>
+      </w:r>
+      <w:proofErr w:type="spellEnd"/>
+      <w:r>
+        <w:rPr>
+          <w:rFonts w:ascii="Times New Roman" w:hAnsi="Times New Roman" w:cs="Times New Roman"/>
+          <w:sz w:val="28"/>
+          <w:szCs w:val="28"/>
+          <w:lang w:val="ru-RU"/>
+        </w:rPr>
+        <w:t xml:space="preserve"> </w:t>
+      </w:r>
+      <w:proofErr w:type="spellStart"/>
+      <w:r>
+        <w:rPr>
+          <w:rFonts w:ascii="Times New Roman" w:hAnsi="Times New Roman" w:cs="Times New Roman"/>
+          <w:sz w:val="28"/>
+          <w:szCs w:val="28"/>
+          <w:lang w:val="ru-RU"/>
+        </w:rPr>
+        <w:t>жазып</w:t>
+      </w:r>
+      <w:proofErr w:type="spellEnd"/>
+      <w:r>
+        <w:rPr>
+          <w:rFonts w:ascii="Times New Roman" w:hAnsi="Times New Roman" w:cs="Times New Roman"/>
+          <w:sz w:val="28"/>
+          <w:szCs w:val="28"/>
+          <w:lang w:val="ru-RU"/>
+        </w:rPr>
+        <w:t xml:space="preserve"> </w:t>
+      </w:r>
+      <w:proofErr w:type="spellStart"/>
+      <w:r>
+        <w:rPr>
+          <w:rFonts w:ascii="Times New Roman" w:hAnsi="Times New Roman" w:cs="Times New Roman"/>
+          <w:sz w:val="28"/>
+          <w:szCs w:val="28"/>
+          <w:lang w:val="ru-RU"/>
+        </w:rPr>
+        <w:t>шығамыз</w:t>
+      </w:r>
+      <w:proofErr w:type="spellEnd"/>
+      <w:r>
+        <w:rPr>
+          <w:rFonts w:ascii="Times New Roman" w:hAnsi="Times New Roman" w:cs="Times New Roman"/>
+          <w:sz w:val="28"/>
+          <w:szCs w:val="28"/>
+          <w:lang w:val="ru-RU"/>
+        </w:rPr>
+        <w:t xml:space="preserve">. </w:t>
+      </w:r>
+      <w:proofErr w:type="spellStart"/>
+      <w:r>
+        <w:rPr>
+          <w:rFonts w:ascii="Times New Roman" w:hAnsi="Times New Roman" w:cs="Times New Roman"/>
+          <w:sz w:val="28"/>
+          <w:szCs w:val="28"/>
+          <w:lang w:val="ru-RU"/>
+        </w:rPr>
+        <w:t>Содан</w:t>
+      </w:r>
+      <w:proofErr w:type="spellEnd"/>
+      <w:r>
+        <w:rPr>
+          <w:rFonts w:ascii="Times New Roman" w:hAnsi="Times New Roman" w:cs="Times New Roman"/>
+          <w:sz w:val="28"/>
+          <w:szCs w:val="28"/>
+          <w:lang w:val="ru-RU"/>
+        </w:rPr>
+        <w:t xml:space="preserve"> </w:t>
+      </w:r>
+      <w:proofErr w:type="spellStart"/>
+      <w:r>
+        <w:rPr>
+          <w:rFonts w:ascii="Times New Roman" w:hAnsi="Times New Roman" w:cs="Times New Roman"/>
+          <w:sz w:val="28"/>
+          <w:szCs w:val="28"/>
+          <w:lang w:val="ru-RU"/>
+        </w:rPr>
+        <w:t>кейін</w:t>
+      </w:r>
+      <w:proofErr w:type="spellEnd"/>
+      <w:r>
+        <w:rPr>
+          <w:rFonts w:ascii="Times New Roman" w:hAnsi="Times New Roman" w:cs="Times New Roman"/>
+          <w:sz w:val="28"/>
+          <w:szCs w:val="28"/>
+          <w:lang w:val="ru-RU"/>
+        </w:rPr>
+        <w:t xml:space="preserve"> матрица </w:t>
+      </w:r>
+      <w:proofErr w:type="spellStart"/>
+      <w:r>
+        <w:rPr>
+          <w:rFonts w:ascii="Times New Roman" w:hAnsi="Times New Roman" w:cs="Times New Roman"/>
+          <w:sz w:val="28"/>
+          <w:szCs w:val="28"/>
+          <w:lang w:val="ru-RU"/>
+        </w:rPr>
+        <w:t>көлемінің</w:t>
+      </w:r>
+      <w:proofErr w:type="spellEnd"/>
+      <w:r>
+        <w:rPr>
+          <w:rFonts w:ascii="Times New Roman" w:hAnsi="Times New Roman" w:cs="Times New Roman"/>
+          <w:sz w:val="28"/>
+          <w:szCs w:val="28"/>
+          <w:lang w:val="ru-RU"/>
+        </w:rPr>
+        <w:t xml:space="preserve"> </w:t>
+      </w:r>
+      <w:proofErr w:type="spellStart"/>
+      <w:r>
+        <w:rPr>
+          <w:rFonts w:ascii="Times New Roman" w:hAnsi="Times New Roman" w:cs="Times New Roman"/>
+          <w:sz w:val="28"/>
+          <w:szCs w:val="28"/>
+          <w:lang w:val="ru-RU"/>
+        </w:rPr>
+        <w:t>өлшемін</w:t>
+      </w:r>
+      <w:proofErr w:type="spellEnd"/>
+      <w:r>
+        <w:rPr>
+          <w:rFonts w:ascii="Times New Roman" w:hAnsi="Times New Roman" w:cs="Times New Roman"/>
+          <w:sz w:val="28"/>
+          <w:szCs w:val="28"/>
+          <w:lang w:val="ru-RU"/>
+        </w:rPr>
+        <w:t xml:space="preserve"> цикл </w:t>
+      </w:r>
+      <w:proofErr w:type="spellStart"/>
+      <w:r>
+        <w:rPr>
+          <w:rFonts w:ascii="Times New Roman" w:hAnsi="Times New Roman" w:cs="Times New Roman"/>
+          <w:sz w:val="28"/>
+          <w:szCs w:val="28"/>
+          <w:lang w:val="ru-RU"/>
+        </w:rPr>
+        <w:t>арқылы</w:t>
+      </w:r>
+      <w:proofErr w:type="spellEnd"/>
+      <w:r>
+        <w:rPr>
+          <w:rFonts w:ascii="Times New Roman" w:hAnsi="Times New Roman" w:cs="Times New Roman"/>
+          <w:sz w:val="28"/>
+          <w:szCs w:val="28"/>
+          <w:lang w:val="ru-RU"/>
+        </w:rPr>
+        <w:t xml:space="preserve"> </w:t>
+      </w:r>
+      <w:proofErr w:type="spellStart"/>
+      <w:r>
+        <w:rPr>
+          <w:rFonts w:ascii="Times New Roman" w:hAnsi="Times New Roman" w:cs="Times New Roman"/>
+          <w:sz w:val="28"/>
+          <w:szCs w:val="28"/>
+          <w:lang w:val="ru-RU"/>
+        </w:rPr>
+        <w:t>меншіктеп</w:t>
+      </w:r>
+      <w:proofErr w:type="spellEnd"/>
+      <w:r>
+        <w:rPr>
+          <w:rFonts w:ascii="Times New Roman" w:hAnsi="Times New Roman" w:cs="Times New Roman"/>
+          <w:sz w:val="28"/>
+          <w:szCs w:val="28"/>
+          <w:lang w:val="ru-RU"/>
+        </w:rPr>
+        <w:t xml:space="preserve"> </w:t>
+      </w:r>
+      <w:proofErr w:type="spellStart"/>
+      <w:r>
+        <w:rPr>
+          <w:rFonts w:ascii="Times New Roman" w:hAnsi="Times New Roman" w:cs="Times New Roman"/>
+          <w:sz w:val="28"/>
+          <w:szCs w:val="28"/>
+          <w:lang w:val="ru-RU"/>
+        </w:rPr>
+        <w:t>отырамыз</w:t>
+      </w:r>
+      <w:proofErr w:type="spellEnd"/>
+      <w:r>
+        <w:rPr>
+          <w:rFonts w:ascii="Times New Roman" w:hAnsi="Times New Roman" w:cs="Times New Roman"/>
+          <w:sz w:val="28"/>
+          <w:szCs w:val="28"/>
+          <w:lang w:val="ru-RU"/>
+        </w:rPr>
+        <w:t>.</w:t>
+      </w:r>
+    </w:p>
+    <w:p>
+      <w:pPr>
+        <w:spacing w:after="0"/>
+        <w:ind w:firstLine="709"/>
+        <w:jc w:val="both"/>
+        <w:rPr>
+          <w:rFonts w:ascii="Times New Roman" w:hAnsi="Times New Roman" w:cs="Times New Roman"/>
+          <w:sz w:val="28"/>
+          <w:szCs w:val="28"/>
+          <w:lang w:val="ru-RU"/>
+        </w:rPr>
+      </w:pPr>
+    </w:p>
+    <w:p>
+      <w:pPr>
+        <w:spacing w:after="0"/>
+        <w:ind w:firstLine="709"/>
+        <w:jc w:val="both"/>
+        <w:rPr>
+          <w:rFonts w:ascii="Times New Roman" w:hAnsi="Times New Roman" w:cs="Times New Roman"/>
+          <w:sz w:val="28"/>
+          <w:szCs w:val="28"/>
+          <w:lang w:val="ru-RU"/>
         </w:rPr>
       </w:pPr>
     </w:p>
@@ -20491,25 +23049,7 @@
           <w:szCs w:val="28"/>
           <w:lang w:val="kk-KZ"/>
         </w:rPr>
-        <w:t xml:space="preserve">6. </w:t>
-      </w:r>
-      <w:r>
-        <w:rPr>
-          <w:rFonts w:ascii="Times New Roman" w:hAnsi="Times New Roman" w:cs="Times New Roman"/>
-          <w:sz w:val="28"/>
-          <w:szCs w:val="28"/>
-          <w:lang w:val="kk-KZ"/>
-        </w:rPr>
-        <w:t>–</w:t>
-      </w:r>
-      <w:r>
-        <w:rPr>
-          <w:rFonts w:ascii="Times New Roman" w:hAnsi="Times New Roman" w:cs="Times New Roman"/>
-          <w:sz w:val="28"/>
-          <w:szCs w:val="28"/>
-          <w:lang w:val="kk-KZ"/>
-        </w:rPr>
-        <w:t xml:space="preserve"> М.: </w:t>
+        <w:t xml:space="preserve">6. – М.: </w:t>
       </w:r>
       <w:proofErr w:type="spellStart"/>
       <w:r>
@@ -20529,25 +23069,7 @@
           <w:szCs w:val="28"/>
           <w:lang w:val="kk-KZ"/>
         </w:rPr>
-        <w:t xml:space="preserve">, 2004. </w:t>
-      </w:r>
-      <w:r>
-        <w:rPr>
-          <w:rFonts w:ascii="Times New Roman" w:hAnsi="Times New Roman" w:cs="Times New Roman"/>
-          <w:sz w:val="28"/>
-          <w:szCs w:val="28"/>
-          <w:lang w:val="kk-KZ"/>
-        </w:rPr>
-        <w:t>–</w:t>
-      </w:r>
-      <w:r>
-        <w:rPr>
-          <w:rFonts w:ascii="Times New Roman" w:hAnsi="Times New Roman" w:cs="Times New Roman"/>
-          <w:sz w:val="28"/>
-          <w:szCs w:val="28"/>
-          <w:lang w:val="kk-KZ"/>
-        </w:rPr>
-        <w:t xml:space="preserve"> 280 бет</w:t>
+        <w:t>, 2004. – 280 бет</w:t>
       </w:r>
       <w:r>
         <w:rPr>
@@ -20652,25 +23174,7 @@
           <w:szCs w:val="28"/>
           <w:lang w:val="kk-KZ"/>
         </w:rPr>
-        <w:t xml:space="preserve">, 1986. </w:t>
-      </w:r>
-      <w:r>
-        <w:rPr>
-          <w:rFonts w:ascii="Times New Roman" w:hAnsi="Times New Roman" w:cs="Times New Roman"/>
-          <w:sz w:val="28"/>
-          <w:szCs w:val="28"/>
-          <w:lang w:val="kk-KZ"/>
-        </w:rPr>
-        <w:t>–</w:t>
-      </w:r>
-      <w:r>
-        <w:rPr>
-          <w:rFonts w:ascii="Times New Roman" w:hAnsi="Times New Roman" w:cs="Times New Roman"/>
-          <w:sz w:val="28"/>
-          <w:szCs w:val="28"/>
-          <w:lang w:val="kk-KZ"/>
-        </w:rPr>
-        <w:t xml:space="preserve"> 304 бет.</w:t>
+        <w:t>, 1986. – 304 бет.</w:t>
       </w:r>
     </w:p>
     <w:p>
@@ -20766,25 +23270,7 @@
           <w:szCs w:val="28"/>
           <w:lang w:val="kk-KZ"/>
         </w:rPr>
-        <w:t>.</w:t>
-      </w:r>
-      <w:r>
-        <w:rPr>
-          <w:rFonts w:ascii="Times New Roman" w:hAnsi="Times New Roman" w:cs="Times New Roman"/>
-          <w:sz w:val="28"/>
-          <w:szCs w:val="28"/>
-          <w:lang w:val="kk-KZ"/>
-        </w:rPr>
-        <w:t xml:space="preserve"> – </w:t>
-      </w:r>
-      <w:r>
-        <w:rPr>
-          <w:rFonts w:ascii="Times New Roman" w:hAnsi="Times New Roman" w:cs="Times New Roman"/>
-          <w:sz w:val="28"/>
-          <w:szCs w:val="28"/>
-          <w:lang w:val="kk-KZ"/>
-        </w:rPr>
-        <w:t>М.:</w:t>
+        <w:t>. – М.:</w:t>
       </w:r>
       <w:r>
         <w:rPr>
@@ -20813,43 +23299,7 @@
           <w:szCs w:val="28"/>
           <w:lang w:val="kk-KZ"/>
         </w:rPr>
-        <w:t>.</w:t>
-      </w:r>
-      <w:r>
-        <w:rPr>
-          <w:rFonts w:ascii="Times New Roman" w:hAnsi="Times New Roman" w:cs="Times New Roman"/>
-          <w:sz w:val="28"/>
-          <w:szCs w:val="28"/>
-          <w:lang w:val="kk-KZ"/>
-        </w:rPr>
-        <w:t xml:space="preserve"> – </w:t>
-      </w:r>
-      <w:r>
-        <w:rPr>
-          <w:rFonts w:ascii="Times New Roman" w:hAnsi="Times New Roman" w:cs="Times New Roman"/>
-          <w:sz w:val="28"/>
-          <w:szCs w:val="28"/>
-          <w:lang w:val="kk-KZ"/>
-        </w:rPr>
-        <w:t>1980.</w:t>
-      </w:r>
-      <w:r>
-        <w:rPr>
-          <w:rFonts w:ascii="Times New Roman" w:hAnsi="Times New Roman" w:cs="Times New Roman"/>
-          <w:sz w:val="28"/>
-          <w:szCs w:val="28"/>
-          <w:lang w:val="kk-KZ"/>
-        </w:rPr>
-        <w:t xml:space="preserve"> – </w:t>
-      </w:r>
-      <w:r>
-        <w:rPr>
-          <w:rFonts w:ascii="Times New Roman" w:hAnsi="Times New Roman" w:cs="Times New Roman"/>
-          <w:sz w:val="28"/>
-          <w:szCs w:val="28"/>
-          <w:lang w:val="kk-KZ"/>
-        </w:rPr>
-        <w:t>454 бет.</w:t>
+        <w:t>. – 1980. – 454 бет.</w:t>
       </w:r>
     </w:p>
     <w:p>
@@ -20925,43 +23375,7 @@
           <w:szCs w:val="28"/>
           <w:lang w:val="kk-KZ"/>
         </w:rPr>
-        <w:t xml:space="preserve"> геометрия.</w:t>
-      </w:r>
-      <w:r>
-        <w:rPr>
-          <w:rFonts w:ascii="Times New Roman" w:hAnsi="Times New Roman" w:cs="Times New Roman"/>
-          <w:sz w:val="28"/>
-          <w:szCs w:val="28"/>
-          <w:lang w:val="kk-KZ"/>
-        </w:rPr>
-        <w:t xml:space="preserve"> – </w:t>
-      </w:r>
-      <w:r>
-        <w:rPr>
-          <w:rFonts w:ascii="Times New Roman" w:hAnsi="Times New Roman" w:cs="Times New Roman"/>
-          <w:sz w:val="28"/>
-          <w:szCs w:val="28"/>
-          <w:lang w:val="kk-KZ"/>
-        </w:rPr>
-        <w:t>М.: Проспект, 2007.</w:t>
-      </w:r>
-      <w:r>
-        <w:rPr>
-          <w:rFonts w:ascii="Times New Roman" w:hAnsi="Times New Roman" w:cs="Times New Roman"/>
-          <w:sz w:val="28"/>
-          <w:szCs w:val="28"/>
-          <w:lang w:val="kk-KZ"/>
-        </w:rPr>
-        <w:t xml:space="preserve"> – </w:t>
-      </w:r>
-      <w:r>
-        <w:rPr>
-          <w:rFonts w:ascii="Times New Roman" w:hAnsi="Times New Roman" w:cs="Times New Roman"/>
-          <w:sz w:val="28"/>
-          <w:szCs w:val="28"/>
-          <w:lang w:val="kk-KZ"/>
-        </w:rPr>
-        <w:t>400 бет.</w:t>
+        <w:t xml:space="preserve"> геометрия. – М.: Проспект, 2007. – 400 бет.</w:t>
       </w:r>
     </w:p>
     <w:p>
@@ -21058,25 +23472,7 @@
           <w:szCs w:val="28"/>
           <w:lang w:val="kk-KZ"/>
         </w:rPr>
-        <w:t>.</w:t>
-      </w:r>
-      <w:r>
-        <w:rPr>
-          <w:rFonts w:ascii="Times New Roman" w:hAnsi="Times New Roman" w:cs="Times New Roman"/>
-          <w:sz w:val="28"/>
-          <w:szCs w:val="28"/>
-          <w:lang w:val="kk-KZ"/>
-        </w:rPr>
-        <w:t xml:space="preserve"> – </w:t>
-      </w:r>
-      <w:r>
-        <w:rPr>
-          <w:rFonts w:ascii="Times New Roman" w:hAnsi="Times New Roman" w:cs="Times New Roman"/>
-          <w:sz w:val="28"/>
-          <w:szCs w:val="28"/>
-          <w:lang w:val="kk-KZ"/>
-        </w:rPr>
-        <w:t xml:space="preserve">М.: </w:t>
+        <w:t xml:space="preserve">. – М.: </w:t>
       </w:r>
       <w:proofErr w:type="spellStart"/>
       <w:r>
@@ -21116,25 +23512,7 @@
           <w:szCs w:val="28"/>
           <w:lang w:val="kk-KZ"/>
         </w:rPr>
-        <w:t>, 2009.</w:t>
-      </w:r>
-      <w:r>
-        <w:rPr>
-          <w:rFonts w:ascii="Times New Roman" w:hAnsi="Times New Roman" w:cs="Times New Roman"/>
-          <w:sz w:val="28"/>
-          <w:szCs w:val="28"/>
-          <w:lang w:val="kk-KZ"/>
-        </w:rPr>
-        <w:t xml:space="preserve"> – </w:t>
-      </w:r>
-      <w:r>
-        <w:rPr>
-          <w:rFonts w:ascii="Times New Roman" w:hAnsi="Times New Roman" w:cs="Times New Roman"/>
-          <w:sz w:val="28"/>
-          <w:szCs w:val="28"/>
-          <w:lang w:val="kk-KZ"/>
-        </w:rPr>
-        <w:t>840 бет.</w:t>
+        <w:t>, 2009. – 840 бет.</w:t>
       </w:r>
     </w:p>
     <w:p>
@@ -21359,7 +23737,16 @@
           <w:szCs w:val="28"/>
           <w:lang w:val="kk-KZ"/>
         </w:rPr>
-        <w:t>.</w:t>
+        <w:t xml:space="preserve">. – </w:t>
+      </w:r>
+      <w:r>
+        <w:rPr>
+          <w:rFonts w:ascii="Times New Roman" w:hAnsi="Times New Roman" w:cs="Times New Roman"/>
+          <w:sz w:val="28"/>
+          <w:szCs w:val="28"/>
+          <w:lang w:val="kk-KZ"/>
+        </w:rPr>
+        <w:t>2011.</w:t>
       </w:r>
       <w:r>
         <w:rPr>
@@ -21377,24 +23764,6 @@
           <w:szCs w:val="28"/>
           <w:lang w:val="kk-KZ"/>
         </w:rPr>
-        <w:t>2011.</w:t>
-      </w:r>
-      <w:r>
-        <w:rPr>
-          <w:rFonts w:ascii="Times New Roman" w:hAnsi="Times New Roman" w:cs="Times New Roman"/>
-          <w:sz w:val="28"/>
-          <w:szCs w:val="28"/>
-          <w:lang w:val="kk-KZ"/>
-        </w:rPr>
-        <w:t xml:space="preserve"> – </w:t>
-      </w:r>
-      <w:r>
-        <w:rPr>
-          <w:rFonts w:ascii="Times New Roman" w:hAnsi="Times New Roman" w:cs="Times New Roman"/>
-          <w:sz w:val="28"/>
-          <w:szCs w:val="28"/>
-          <w:lang w:val="kk-KZ"/>
-        </w:rPr>
         <w:t>38</w:t>
       </w:r>
       <w:r>
@@ -21404,16 +23773,7 @@
           <w:szCs w:val="28"/>
           <w:lang w:val="kk-KZ"/>
         </w:rPr>
-        <w:t>: Т. 2.</w:t>
-      </w:r>
-      <w:r>
-        <w:rPr>
-          <w:rFonts w:ascii="Times New Roman" w:hAnsi="Times New Roman" w:cs="Times New Roman"/>
-          <w:sz w:val="28"/>
-          <w:szCs w:val="28"/>
-          <w:lang w:val="kk-KZ"/>
-        </w:rPr>
-        <w:t xml:space="preserve"> – </w:t>
+        <w:t xml:space="preserve">: Т. 2. – </w:t>
       </w:r>
       <w:r>
         <w:rPr>
@@ -21547,61 +23907,7 @@
           <w:szCs w:val="28"/>
           <w:lang w:val="kk-KZ"/>
         </w:rPr>
-        <w:t>.</w:t>
-      </w:r>
-      <w:r>
-        <w:rPr>
-          <w:rFonts w:ascii="Times New Roman" w:hAnsi="Times New Roman" w:cs="Times New Roman"/>
-          <w:sz w:val="28"/>
-          <w:szCs w:val="28"/>
-          <w:lang w:val="kk-KZ"/>
-        </w:rPr>
-        <w:t xml:space="preserve"> – </w:t>
-      </w:r>
-      <w:r>
-        <w:rPr>
-          <w:rFonts w:ascii="Times New Roman" w:hAnsi="Times New Roman" w:cs="Times New Roman"/>
-          <w:sz w:val="28"/>
-          <w:szCs w:val="28"/>
-          <w:lang w:val="kk-KZ"/>
-        </w:rPr>
-        <w:t>М.: ЮНИТИ-ДАНА, 2010.</w:t>
-      </w:r>
-      <w:r>
-        <w:rPr>
-          <w:rFonts w:ascii="Times New Roman" w:hAnsi="Times New Roman" w:cs="Times New Roman"/>
-          <w:sz w:val="28"/>
-          <w:szCs w:val="28"/>
-          <w:lang w:val="kk-KZ"/>
-        </w:rPr>
-        <w:t xml:space="preserve"> – </w:t>
-      </w:r>
-      <w:r>
-        <w:rPr>
-          <w:rFonts w:ascii="Times New Roman" w:hAnsi="Times New Roman" w:cs="Times New Roman"/>
-          <w:sz w:val="28"/>
-          <w:szCs w:val="28"/>
-          <w:lang w:val="kk-KZ"/>
-        </w:rPr>
-        <w:t>3: Т. 1.</w:t>
-      </w:r>
-      <w:r>
-        <w:rPr>
-          <w:rFonts w:ascii="Times New Roman" w:hAnsi="Times New Roman" w:cs="Times New Roman"/>
-          <w:sz w:val="28"/>
-          <w:szCs w:val="28"/>
-          <w:lang w:val="kk-KZ"/>
-        </w:rPr>
-        <w:t xml:space="preserve"> – </w:t>
-      </w:r>
-      <w:r>
-        <w:rPr>
-          <w:rFonts w:ascii="Times New Roman" w:hAnsi="Times New Roman" w:cs="Times New Roman"/>
-          <w:sz w:val="28"/>
-          <w:szCs w:val="28"/>
-          <w:lang w:val="kk-KZ"/>
-        </w:rPr>
-        <w:t>479 бет.</w:t>
+        <w:t>. – М.: ЮНИТИ-ДАНА, 2010. – 3: Т. 1. – 479 бет.</w:t>
       </w:r>
     </w:p>
     <w:p>
@@ -21700,7 +24006,7 @@
             <w:noProof/>
             <w:lang w:val="ru-RU"/>
           </w:rPr>
-          <w:t>34</w:t>
+          <w:t>36</w:t>
         </w:r>
         <w:r>
           <w:fldChar w:fldCharType="end"/>
@@ -25504,7 +27810,7 @@
 </file>
 
 <file path=customXml/itemProps1.xml><?xml version="1.0" encoding="utf-8"?>
-<ds:datastoreItem xmlns:ds="http://schemas.openxmlformats.org/officeDocument/2006/customXml" ds:itemID="{E149C2A3-CBA4-47DA-BECF-2475C3676AA0}">
+<ds:datastoreItem xmlns:ds="http://schemas.openxmlformats.org/officeDocument/2006/customXml" ds:itemID="{6009F3B0-C080-4E74-96D8-C9667BAC374E}">
   <ds:schemaRefs>
     <ds:schemaRef ds:uri="http://schemas.openxmlformats.org/officeDocument/2006/bibliography"/>
   </ds:schemaRefs>

--- a/Мазмұны.docx
+++ b/Мазмұны.docx
@@ -1898,10 +1898,11 @@
             </w:rPr>
             <w:fldChar w:fldCharType="separate"/>
           </w:r>
-          <w:hyperlink w:anchor="_Toc104001338" w:history="1">
+          <w:hyperlink w:anchor="_Toc104089591" w:history="1">
             <w:r>
               <w:rPr>
                 <w:rStyle w:val="a5"/>
+                <w:b/>
                 <w:noProof/>
                 <w:lang w:val="kk-KZ"/>
               </w:rPr>
@@ -1926,7 +1927,7 @@
                 <w:noProof/>
                 <w:webHidden/>
               </w:rPr>
-              <w:instrText xml:space="preserve"> PAGEREF _Toc104001338 \h </w:instrText>
+              <w:instrText xml:space="preserve"> PAGEREF _Toc104089591 \h </w:instrText>
             </w:r>
             <w:r>
               <w:rPr>
@@ -1971,10 +1972,11 @@
               <w:lang w:val="ru-RU" w:eastAsia="ru-RU"/>
             </w:rPr>
           </w:pPr>
-          <w:hyperlink w:anchor="_Toc104001339" w:history="1">
+          <w:hyperlink w:anchor="_Toc104089592" w:history="1">
             <w:r>
               <w:rPr>
                 <w:rStyle w:val="a5"/>
+                <w:b/>
                 <w:noProof/>
                 <w:lang w:val="kk-KZ"/>
               </w:rPr>
@@ -1999,7 +2001,7 @@
                 <w:noProof/>
                 <w:webHidden/>
               </w:rPr>
-              <w:instrText xml:space="preserve"> PAGEREF _Toc104001339 \h </w:instrText>
+              <w:instrText xml:space="preserve"> PAGEREF _Toc104089592 \h </w:instrText>
             </w:r>
             <w:r>
               <w:rPr>
@@ -2045,10 +2047,11 @@
               <w:lang w:val="ru-RU" w:eastAsia="ru-RU"/>
             </w:rPr>
           </w:pPr>
-          <w:hyperlink w:anchor="_Toc104001340" w:history="1">
+          <w:hyperlink w:anchor="_Toc104089593" w:history="1">
             <w:r>
               <w:rPr>
                 <w:rStyle w:val="a5"/>
+                <w:b/>
                 <w:noProof/>
                 <w:lang w:val="kk-KZ"/>
               </w:rPr>
@@ -2067,6 +2070,7 @@
             <w:r>
               <w:rPr>
                 <w:rStyle w:val="a5"/>
+                <w:b/>
                 <w:noProof/>
                 <w:lang w:val="kk-KZ"/>
               </w:rPr>
@@ -2091,7 +2095,7 @@
                 <w:noProof/>
                 <w:webHidden/>
               </w:rPr>
-              <w:instrText xml:space="preserve"> PAGEREF _Toc104001340 \h </w:instrText>
+              <w:instrText xml:space="preserve"> PAGEREF _Toc104089593 \h </w:instrText>
             </w:r>
             <w:r>
               <w:rPr>
@@ -2125,10 +2129,6 @@
         <w:p>
           <w:pPr>
             <w:pStyle w:val="21"/>
-            <w:tabs>
-              <w:tab w:val="left" w:pos="880"/>
-              <w:tab w:val="right" w:leader="dot" w:pos="9962"/>
-            </w:tabs>
             <w:rPr>
               <w:rFonts w:asciiTheme="minorHAnsi" w:hAnsiTheme="minorHAnsi" w:cstheme="minorBidi"/>
               <w:noProof/>
@@ -2136,10 +2136,11 @@
               <w:lang w:val="ru-RU" w:eastAsia="ru-RU"/>
             </w:rPr>
           </w:pPr>
-          <w:hyperlink w:anchor="_Toc104001341" w:history="1">
+          <w:hyperlink w:anchor="_Toc104089594" w:history="1">
             <w:r>
               <w:rPr>
                 <w:rStyle w:val="a5"/>
+                <w:b/>
                 <w:noProof/>
                 <w:lang w:val="kk-KZ"/>
               </w:rPr>
@@ -2157,6 +2158,7 @@
             <w:r>
               <w:rPr>
                 <w:rStyle w:val="a5"/>
+                <w:b/>
                 <w:noProof/>
                 <w:lang w:val="kk-KZ"/>
               </w:rPr>
@@ -2181,7 +2183,7 @@
                 <w:noProof/>
                 <w:webHidden/>
               </w:rPr>
-              <w:instrText xml:space="preserve"> PAGEREF _Toc104001341 \h </w:instrText>
+              <w:instrText xml:space="preserve"> PAGEREF _Toc104089594 \h </w:instrText>
             </w:r>
             <w:r>
               <w:rPr>
@@ -2215,10 +2217,6 @@
         <w:p>
           <w:pPr>
             <w:pStyle w:val="21"/>
-            <w:tabs>
-              <w:tab w:val="left" w:pos="880"/>
-              <w:tab w:val="right" w:leader="dot" w:pos="9962"/>
-            </w:tabs>
             <w:rPr>
               <w:rFonts w:asciiTheme="minorHAnsi" w:hAnsiTheme="minorHAnsi" w:cstheme="minorBidi"/>
               <w:noProof/>
@@ -2226,10 +2224,11 @@
               <w:lang w:val="ru-RU" w:eastAsia="ru-RU"/>
             </w:rPr>
           </w:pPr>
-          <w:hyperlink w:anchor="_Toc104001342" w:history="1">
+          <w:hyperlink w:anchor="_Toc104089595" w:history="1">
             <w:r>
               <w:rPr>
                 <w:rStyle w:val="a5"/>
+                <w:b/>
                 <w:noProof/>
                 <w:lang w:val="kk-KZ"/>
               </w:rPr>
@@ -2247,6 +2246,7 @@
             <w:r>
               <w:rPr>
                 <w:rStyle w:val="a5"/>
+                <w:b/>
                 <w:noProof/>
                 <w:lang w:val="kk-KZ"/>
               </w:rPr>
@@ -2271,7 +2271,7 @@
                 <w:noProof/>
                 <w:webHidden/>
               </w:rPr>
-              <w:instrText xml:space="preserve"> PAGEREF _Toc104001342 \h </w:instrText>
+              <w:instrText xml:space="preserve"> PAGEREF _Toc104089595 \h </w:instrText>
             </w:r>
             <w:r>
               <w:rPr>
@@ -2305,10 +2305,6 @@
         <w:p>
           <w:pPr>
             <w:pStyle w:val="21"/>
-            <w:tabs>
-              <w:tab w:val="left" w:pos="880"/>
-              <w:tab w:val="right" w:leader="dot" w:pos="9962"/>
-            </w:tabs>
             <w:rPr>
               <w:rFonts w:asciiTheme="minorHAnsi" w:hAnsiTheme="minorHAnsi" w:cstheme="minorBidi"/>
               <w:noProof/>
@@ -2316,10 +2312,11 @@
               <w:lang w:val="ru-RU" w:eastAsia="ru-RU"/>
             </w:rPr>
           </w:pPr>
-          <w:hyperlink w:anchor="_Toc104001343" w:history="1">
+          <w:hyperlink w:anchor="_Toc104089596" w:history="1">
             <w:r>
               <w:rPr>
                 <w:rStyle w:val="a5"/>
+                <w:b/>
                 <w:noProof/>
                 <w:lang w:val="kk-KZ"/>
               </w:rPr>
@@ -2337,6 +2334,7 @@
             <w:r>
               <w:rPr>
                 <w:rStyle w:val="a5"/>
+                <w:b/>
                 <w:noProof/>
                 <w:lang w:val="kk-KZ"/>
               </w:rPr>
@@ -2361,7 +2359,7 @@
                 <w:noProof/>
                 <w:webHidden/>
               </w:rPr>
-              <w:instrText xml:space="preserve"> PAGEREF _Toc104001343 \h </w:instrText>
+              <w:instrText xml:space="preserve"> PAGEREF _Toc104089596 \h </w:instrText>
             </w:r>
             <w:r>
               <w:rPr>
@@ -2407,10 +2405,11 @@
               <w:lang w:val="ru-RU" w:eastAsia="ru-RU"/>
             </w:rPr>
           </w:pPr>
-          <w:hyperlink w:anchor="_Toc104001344" w:history="1">
+          <w:hyperlink w:anchor="_Toc104089597" w:history="1">
             <w:r>
               <w:rPr>
                 <w:rStyle w:val="a5"/>
+                <w:b/>
                 <w:noProof/>
                 <w:lang w:val="kk-KZ"/>
               </w:rPr>
@@ -2429,6 +2428,7 @@
             <w:r>
               <w:rPr>
                 <w:rStyle w:val="a5"/>
+                <w:b/>
                 <w:noProof/>
                 <w:lang w:val="kk-KZ"/>
               </w:rPr>
@@ -2453,7 +2453,7 @@
                 <w:noProof/>
                 <w:webHidden/>
               </w:rPr>
-              <w:instrText xml:space="preserve"> PAGEREF _Toc104001344 \h </w:instrText>
+              <w:instrText xml:space="preserve"> PAGEREF _Toc104089597 \h </w:instrText>
             </w:r>
             <w:r>
               <w:rPr>
@@ -2474,6 +2474,146 @@
                 <w:webHidden/>
               </w:rPr>
               <w:t>26</w:t>
+            </w:r>
+            <w:r>
+              <w:rPr>
+                <w:noProof/>
+                <w:webHidden/>
+              </w:rPr>
+              <w:fldChar w:fldCharType="end"/>
+            </w:r>
+          </w:hyperlink>
+        </w:p>
+        <w:p>
+          <w:pPr>
+            <w:pStyle w:val="21"/>
+            <w:rPr>
+              <w:rFonts w:asciiTheme="minorHAnsi" w:hAnsiTheme="minorHAnsi" w:cstheme="minorBidi"/>
+              <w:noProof/>
+              <w:sz w:val="22"/>
+              <w:lang w:val="ru-RU" w:eastAsia="ru-RU"/>
+            </w:rPr>
+          </w:pPr>
+          <w:hyperlink w:anchor="_Toc104089598" w:history="1">
+            <w:r>
+              <w:rPr>
+                <w:rStyle w:val="a5"/>
+                <w:b/>
+                <w:noProof/>
+                <w:lang w:val="kk-KZ"/>
+              </w:rPr>
+              <w:t>2.1 Сипаттамасы және модификациялары</w:t>
+            </w:r>
+            <w:r>
+              <w:rPr>
+                <w:noProof/>
+                <w:webHidden/>
+              </w:rPr>
+              <w:tab/>
+            </w:r>
+            <w:r>
+              <w:rPr>
+                <w:noProof/>
+                <w:webHidden/>
+              </w:rPr>
+              <w:fldChar w:fldCharType="begin"/>
+            </w:r>
+            <w:r>
+              <w:rPr>
+                <w:noProof/>
+                <w:webHidden/>
+              </w:rPr>
+              <w:instrText xml:space="preserve"> PAGEREF _Toc104089598 \h </w:instrText>
+            </w:r>
+            <w:r>
+              <w:rPr>
+                <w:noProof/>
+                <w:webHidden/>
+              </w:rPr>
+            </w:r>
+            <w:r>
+              <w:rPr>
+                <w:noProof/>
+                <w:webHidden/>
+              </w:rPr>
+              <w:fldChar w:fldCharType="separate"/>
+            </w:r>
+            <w:r>
+              <w:rPr>
+                <w:noProof/>
+                <w:webHidden/>
+              </w:rPr>
+              <w:t>26</w:t>
+            </w:r>
+            <w:r>
+              <w:rPr>
+                <w:noProof/>
+                <w:webHidden/>
+              </w:rPr>
+              <w:fldChar w:fldCharType="end"/>
+            </w:r>
+          </w:hyperlink>
+        </w:p>
+        <w:p>
+          <w:pPr>
+            <w:pStyle w:val="21"/>
+            <w:rPr>
+              <w:rFonts w:asciiTheme="minorHAnsi" w:hAnsiTheme="minorHAnsi" w:cstheme="minorBidi"/>
+              <w:noProof/>
+              <w:sz w:val="22"/>
+              <w:lang w:val="ru-RU" w:eastAsia="ru-RU"/>
+            </w:rPr>
+          </w:pPr>
+          <w:hyperlink w:anchor="_Toc104089599" w:history="1">
+            <w:r>
+              <w:rPr>
+                <w:rStyle w:val="a5"/>
+                <w:b/>
+                <w:noProof/>
+                <w:lang w:val="kk-KZ"/>
+              </w:rPr>
+              <w:t>2.2 CG әдісінің алгоритмін бағдарламалау</w:t>
+            </w:r>
+            <w:r>
+              <w:rPr>
+                <w:noProof/>
+                <w:webHidden/>
+              </w:rPr>
+              <w:tab/>
+            </w:r>
+            <w:r>
+              <w:rPr>
+                <w:noProof/>
+                <w:webHidden/>
+              </w:rPr>
+              <w:fldChar w:fldCharType="begin"/>
+            </w:r>
+            <w:r>
+              <w:rPr>
+                <w:noProof/>
+                <w:webHidden/>
+              </w:rPr>
+              <w:instrText xml:space="preserve"> PAGEREF _Toc104089599 \h </w:instrText>
+            </w:r>
+            <w:r>
+              <w:rPr>
+                <w:noProof/>
+                <w:webHidden/>
+              </w:rPr>
+            </w:r>
+            <w:r>
+              <w:rPr>
+                <w:noProof/>
+                <w:webHidden/>
+              </w:rPr>
+              <w:fldChar w:fldCharType="separate"/>
+            </w:r>
+            <w:r>
+              <w:rPr>
+                <w:noProof/>
+                <w:webHidden/>
+              </w:rPr>
+              <w:t>32</w:t>
             </w:r>
             <w:r>
               <w:rPr>
@@ -2499,10 +2639,11 @@
               <w:lang w:val="ru-RU" w:eastAsia="ru-RU"/>
             </w:rPr>
           </w:pPr>
-          <w:hyperlink w:anchor="_Toc104001345" w:history="1">
+          <w:hyperlink w:anchor="_Toc104089600" w:history="1">
             <w:r>
               <w:rPr>
                 <w:rStyle w:val="a5"/>
+                <w:b/>
                 <w:noProof/>
                 <w:lang w:val="kk-KZ"/>
               </w:rPr>
@@ -2521,6 +2662,7 @@
             <w:r>
               <w:rPr>
                 <w:rStyle w:val="a5"/>
+                <w:b/>
                 <w:noProof/>
                 <w:lang w:val="kk-KZ"/>
               </w:rPr>
@@ -2545,7 +2687,7 @@
                 <w:noProof/>
                 <w:webHidden/>
               </w:rPr>
-              <w:instrText xml:space="preserve"> PAGEREF _Toc104001345 \h </w:instrText>
+              <w:instrText xml:space="preserve"> PAGEREF _Toc104089600 \h </w:instrText>
             </w:r>
             <w:r>
               <w:rPr>
@@ -2565,7 +2707,7 @@
                 <w:noProof/>
                 <w:webHidden/>
               </w:rPr>
-              <w:t>30</w:t>
+              <w:t>34</w:t>
             </w:r>
             <w:r>
               <w:rPr>
@@ -2579,10 +2721,6 @@
         <w:p>
           <w:pPr>
             <w:pStyle w:val="21"/>
-            <w:tabs>
-              <w:tab w:val="left" w:pos="880"/>
-              <w:tab w:val="right" w:leader="dot" w:pos="9962"/>
-            </w:tabs>
             <w:rPr>
               <w:rFonts w:asciiTheme="minorHAnsi" w:hAnsiTheme="minorHAnsi" w:cstheme="minorBidi"/>
               <w:noProof/>
@@ -2590,10 +2728,11 @@
               <w:lang w:val="ru-RU" w:eastAsia="ru-RU"/>
             </w:rPr>
           </w:pPr>
-          <w:hyperlink w:anchor="_Toc104001346" w:history="1">
+          <w:hyperlink w:anchor="_Toc104089601" w:history="1">
             <w:r>
               <w:rPr>
                 <w:rStyle w:val="a5"/>
+                <w:b/>
                 <w:noProof/>
                 <w:lang w:val="kk-KZ"/>
               </w:rPr>
@@ -2611,6 +2750,7 @@
             <w:r>
               <w:rPr>
                 <w:rStyle w:val="a5"/>
+                <w:b/>
                 <w:noProof/>
                 <w:lang w:val="kk-KZ"/>
               </w:rPr>
@@ -2635,7 +2775,7 @@
                 <w:noProof/>
                 <w:webHidden/>
               </w:rPr>
-              <w:instrText xml:space="preserve"> PAGEREF _Toc104001346 \h </w:instrText>
+              <w:instrText xml:space="preserve"> PAGEREF _Toc104089601 \h </w:instrText>
             </w:r>
             <w:r>
               <w:rPr>
@@ -2655,7 +2795,7 @@
                 <w:noProof/>
                 <w:webHidden/>
               </w:rPr>
-              <w:t>30</w:t>
+              <w:t>34</w:t>
             </w:r>
             <w:r>
               <w:rPr>
@@ -2669,10 +2809,6 @@
         <w:p>
           <w:pPr>
             <w:pStyle w:val="21"/>
-            <w:tabs>
-              <w:tab w:val="left" w:pos="880"/>
-              <w:tab w:val="right" w:leader="dot" w:pos="9962"/>
-            </w:tabs>
             <w:rPr>
               <w:rFonts w:asciiTheme="minorHAnsi" w:hAnsiTheme="minorHAnsi" w:cstheme="minorBidi"/>
               <w:noProof/>
@@ -2680,10 +2816,11 @@
               <w:lang w:val="ru-RU" w:eastAsia="ru-RU"/>
             </w:rPr>
           </w:pPr>
-          <w:hyperlink w:anchor="_Toc104001347" w:history="1">
+          <w:hyperlink w:anchor="_Toc104089602" w:history="1">
             <w:r>
               <w:rPr>
                 <w:rStyle w:val="a5"/>
+                <w:b/>
                 <w:noProof/>
                 <w:lang w:val="kk-KZ"/>
               </w:rPr>
@@ -2701,6 +2838,7 @@
             <w:r>
               <w:rPr>
                 <w:rStyle w:val="a5"/>
+                <w:b/>
                 <w:noProof/>
                 <w:lang w:val="kk-KZ"/>
               </w:rPr>
@@ -2725,7 +2863,7 @@
                 <w:noProof/>
                 <w:webHidden/>
               </w:rPr>
-              <w:instrText xml:space="preserve"> PAGEREF _Toc104001347 \h </w:instrText>
+              <w:instrText xml:space="preserve"> PAGEREF _Toc104089602 \h </w:instrText>
             </w:r>
             <w:r>
               <w:rPr>
@@ -2745,7 +2883,7 @@
                 <w:noProof/>
                 <w:webHidden/>
               </w:rPr>
-              <w:t>31</w:t>
+              <w:t>35</w:t>
             </w:r>
             <w:r>
               <w:rPr>
@@ -2759,10 +2897,6 @@
         <w:p>
           <w:pPr>
             <w:pStyle w:val="21"/>
-            <w:tabs>
-              <w:tab w:val="left" w:pos="880"/>
-              <w:tab w:val="right" w:leader="dot" w:pos="9962"/>
-            </w:tabs>
             <w:rPr>
               <w:rFonts w:asciiTheme="minorHAnsi" w:hAnsiTheme="minorHAnsi" w:cstheme="minorBidi"/>
               <w:noProof/>
@@ -2770,10 +2904,11 @@
               <w:lang w:val="ru-RU" w:eastAsia="ru-RU"/>
             </w:rPr>
           </w:pPr>
-          <w:hyperlink w:anchor="_Toc104001348" w:history="1">
+          <w:hyperlink w:anchor="_Toc104089603" w:history="1">
             <w:r>
               <w:rPr>
                 <w:rStyle w:val="a5"/>
+                <w:b/>
                 <w:noProof/>
                 <w:lang w:val="kk-KZ"/>
               </w:rPr>
@@ -2791,6 +2926,7 @@
             <w:r>
               <w:rPr>
                 <w:rStyle w:val="a5"/>
+                <w:b/>
                 <w:noProof/>
                 <w:lang w:val="kk-KZ"/>
               </w:rPr>
@@ -2815,7 +2951,7 @@
                 <w:noProof/>
                 <w:webHidden/>
               </w:rPr>
-              <w:instrText xml:space="preserve"> PAGEREF _Toc104001348 \h </w:instrText>
+              <w:instrText xml:space="preserve"> PAGEREF _Toc104089603 \h </w:instrText>
             </w:r>
             <w:r>
               <w:rPr>
@@ -2835,7 +2971,7 @@
                 <w:noProof/>
                 <w:webHidden/>
               </w:rPr>
-              <w:t>37</w:t>
+              <w:t>41</w:t>
             </w:r>
             <w:r>
               <w:rPr>
@@ -2860,10 +2996,11 @@
               <w:lang w:val="ru-RU" w:eastAsia="ru-RU"/>
             </w:rPr>
           </w:pPr>
-          <w:hyperlink w:anchor="_Toc104001349" w:history="1">
+          <w:hyperlink w:anchor="_Toc104089604" w:history="1">
             <w:r>
               <w:rPr>
                 <w:rStyle w:val="a5"/>
+                <w:b/>
                 <w:noProof/>
                 <w:lang w:val="kk-KZ"/>
               </w:rPr>
@@ -2888,7 +3025,7 @@
                 <w:noProof/>
                 <w:webHidden/>
               </w:rPr>
-              <w:instrText xml:space="preserve"> PAGEREF _Toc104001349 \h </w:instrText>
+              <w:instrText xml:space="preserve"> PAGEREF _Toc104089604 \h </w:instrText>
             </w:r>
             <w:r>
               <w:rPr>
@@ -2908,7 +3045,7 @@
                 <w:noProof/>
                 <w:webHidden/>
               </w:rPr>
-              <w:t>45</w:t>
+              <w:t>49</w:t>
             </w:r>
             <w:r>
               <w:rPr>
@@ -2933,10 +3070,11 @@
               <w:lang w:val="ru-RU" w:eastAsia="ru-RU"/>
             </w:rPr>
           </w:pPr>
-          <w:hyperlink w:anchor="_Toc104001350" w:history="1">
+          <w:hyperlink w:anchor="_Toc104089605" w:history="1">
             <w:r>
               <w:rPr>
                 <w:rStyle w:val="a5"/>
+                <w:b/>
                 <w:noProof/>
                 <w:lang w:val="kk-KZ"/>
               </w:rPr>
@@ -2961,7 +3099,7 @@
                 <w:noProof/>
                 <w:webHidden/>
               </w:rPr>
-              <w:instrText xml:space="preserve"> PAGEREF _Toc104001350 \h </w:instrText>
+              <w:instrText xml:space="preserve"> PAGEREF _Toc104089605 \h </w:instrText>
             </w:r>
             <w:r>
               <w:rPr>
@@ -2981,7 +3119,7 @@
                 <w:noProof/>
                 <w:webHidden/>
               </w:rPr>
-              <w:t>46</w:t>
+              <w:t>50</w:t>
             </w:r>
             <w:r>
               <w:rPr>
@@ -3006,10 +3144,11 @@
               <w:lang w:val="ru-RU" w:eastAsia="ru-RU"/>
             </w:rPr>
           </w:pPr>
-          <w:hyperlink w:anchor="_Toc104001351" w:history="1">
+          <w:hyperlink w:anchor="_Toc104089606" w:history="1">
             <w:r>
               <w:rPr>
                 <w:rStyle w:val="a5"/>
+                <w:b/>
                 <w:noProof/>
                 <w:lang w:val="kk-KZ"/>
               </w:rPr>
@@ -3034,7 +3173,7 @@
                 <w:noProof/>
                 <w:webHidden/>
               </w:rPr>
-              <w:instrText xml:space="preserve"> PAGEREF _Toc104001351 \h </w:instrText>
+              <w:instrText xml:space="preserve"> PAGEREF _Toc104089606 \h </w:instrText>
             </w:r>
             <w:r>
               <w:rPr>
@@ -3054,7 +3193,7 @@
                 <w:noProof/>
                 <w:webHidden/>
               </w:rPr>
-              <w:t>47</w:t>
+              <w:t>51</w:t>
             </w:r>
             <w:r>
               <w:rPr>
@@ -3132,7 +3271,7 @@
         </w:rPr>
       </w:pPr>
       <w:bookmarkStart w:id="0" w:name="_Toc103850602"/>
-      <w:bookmarkStart w:id="1" w:name="_Toc104001338"/>
+      <w:bookmarkStart w:id="1" w:name="_Toc104089591"/>
       <w:r>
         <w:rPr>
           <w:rFonts w:cs="Times New Roman"/>
@@ -3221,7 +3360,7 @@
           <v:shape id="_x0000_i1025" type="#_x0000_t75" style="width:21.75pt;height:18.75pt" o:ole="">
             <v:imagedata r:id="rId8" o:title=""/>
           </v:shape>
-          <o:OLEObject Type="Embed" ProgID="Equation.DSMT4" ShapeID="_x0000_i1025" DrawAspect="Content" ObjectID="_1714615344" r:id="rId9"/>
+          <o:OLEObject Type="Embed" ProgID="Equation.DSMT4" ShapeID="_x0000_i1025" DrawAspect="Content" ObjectID="_1714702885" r:id="rId9"/>
         </w:object>
       </w:r>
       <w:r>
@@ -3278,7 +3417,7 @@
           <v:shape id="_x0000_i1026" type="#_x0000_t75" style="width:11.25pt;height:12pt" o:ole="">
             <v:imagedata r:id="rId10" o:title=""/>
           </v:shape>
-          <o:OLEObject Type="Embed" ProgID="Equation.DSMT4" ShapeID="_x0000_i1026" DrawAspect="Content" ObjectID="_1714615345" r:id="rId11"/>
+          <o:OLEObject Type="Embed" ProgID="Equation.DSMT4" ShapeID="_x0000_i1026" DrawAspect="Content" ObjectID="_1714702886" r:id="rId11"/>
         </w:object>
       </w:r>
       <w:r>
@@ -3335,7 +3474,7 @@
           <v:shape id="_x0000_i1027" type="#_x0000_t75" style="width:14.25pt;height:12pt" o:ole="">
             <v:imagedata r:id="rId12" o:title=""/>
           </v:shape>
-          <o:OLEObject Type="Embed" ProgID="Equation.DSMT4" ShapeID="_x0000_i1027" DrawAspect="Content" ObjectID="_1714615346" r:id="rId13"/>
+          <o:OLEObject Type="Embed" ProgID="Equation.DSMT4" ShapeID="_x0000_i1027" DrawAspect="Content" ObjectID="_1714702887" r:id="rId13"/>
         </w:object>
       </w:r>
       <w:r>
@@ -3392,7 +3531,7 @@
           <v:shape id="_x0000_i1028" type="#_x0000_t75" style="width:41.25pt;height:12pt" o:ole="">
             <v:imagedata r:id="rId14" o:title=""/>
           </v:shape>
-          <o:OLEObject Type="Embed" ProgID="Equation.DSMT4" ShapeID="_x0000_i1028" DrawAspect="Content" ObjectID="_1714615347" r:id="rId15"/>
+          <o:OLEObject Type="Embed" ProgID="Equation.DSMT4" ShapeID="_x0000_i1028" DrawAspect="Content" ObjectID="_1714702888" r:id="rId15"/>
         </w:object>
       </w:r>
       <w:r>
@@ -3449,7 +3588,7 @@
           <v:shape id="_x0000_i1029" type="#_x0000_t75" style="width:41.25pt;height:18.75pt" o:ole="">
             <v:imagedata r:id="rId16" o:title=""/>
           </v:shape>
-          <o:OLEObject Type="Embed" ProgID="Equation.DSMT4" ShapeID="_x0000_i1029" DrawAspect="Content" ObjectID="_1714615348" r:id="rId17"/>
+          <o:OLEObject Type="Embed" ProgID="Equation.DSMT4" ShapeID="_x0000_i1029" DrawAspect="Content" ObjectID="_1714702889" r:id="rId17"/>
         </w:object>
       </w:r>
       <w:r>
@@ -3487,7 +3626,7 @@
           <v:shape id="_x0000_i1030" type="#_x0000_t75" style="width:14.25pt;height:12.75pt" o:ole="">
             <v:imagedata r:id="rId18" o:title=""/>
           </v:shape>
-          <o:OLEObject Type="Embed" ProgID="Equation.DSMT4" ShapeID="_x0000_i1030" DrawAspect="Content" ObjectID="_1714615349" r:id="rId19"/>
+          <o:OLEObject Type="Embed" ProgID="Equation.DSMT4" ShapeID="_x0000_i1030" DrawAspect="Content" ObjectID="_1714702890" r:id="rId19"/>
         </w:object>
       </w:r>
       <w:r>
@@ -3509,7 +3648,7 @@
           <v:shape id="_x0000_i1031" type="#_x0000_t75" style="width:15.75pt;height:15.75pt" o:ole="">
             <v:imagedata r:id="rId20" o:title=""/>
           </v:shape>
-          <o:OLEObject Type="Embed" ProgID="Equation.DSMT4" ShapeID="_x0000_i1031" DrawAspect="Content" ObjectID="_1714615350" r:id="rId21"/>
+          <o:OLEObject Type="Embed" ProgID="Equation.DSMT4" ShapeID="_x0000_i1031" DrawAspect="Content" ObjectID="_1714702891" r:id="rId21"/>
         </w:object>
       </w:r>
       <w:r>
@@ -3531,7 +3670,7 @@
           <v:shape id="_x0000_i1032" type="#_x0000_t75" style="width:45pt;height:21.75pt" o:ole="">
             <v:imagedata r:id="rId22" o:title=""/>
           </v:shape>
-          <o:OLEObject Type="Embed" ProgID="Equation.DSMT4" ShapeID="_x0000_i1032" DrawAspect="Content" ObjectID="_1714615351" r:id="rId23"/>
+          <o:OLEObject Type="Embed" ProgID="Equation.DSMT4" ShapeID="_x0000_i1032" DrawAspect="Content" ObjectID="_1714702892" r:id="rId23"/>
         </w:object>
       </w:r>
       <w:r>
@@ -3678,7 +3817,7 @@
         </w:rPr>
       </w:pPr>
       <w:bookmarkStart w:id="2" w:name="_Toc103850603"/>
-      <w:bookmarkStart w:id="3" w:name="_Toc104001339"/>
+      <w:bookmarkStart w:id="3" w:name="_Toc104089592"/>
       <w:r>
         <w:rPr>
           <w:rFonts w:cs="Times New Roman"/>
@@ -3751,7 +3890,7 @@
           <v:shape id="_x0000_i1033" type="#_x0000_t75" style="width:9pt;height:11.25pt" o:ole="">
             <v:imagedata r:id="rId24" o:title=""/>
           </v:shape>
-          <o:OLEObject Type="Embed" ProgID="Equation.DSMT4" ShapeID="_x0000_i1033" DrawAspect="Content" ObjectID="_1714615352" r:id="rId25"/>
+          <o:OLEObject Type="Embed" ProgID="Equation.DSMT4" ShapeID="_x0000_i1033" DrawAspect="Content" ObjectID="_1714702893" r:id="rId25"/>
         </w:object>
       </w:r>
       <w:r>
@@ -3773,7 +3912,7 @@
           <v:shape id="_x0000_i1034" type="#_x0000_t75" style="width:12pt;height:11.25pt" o:ole="">
             <v:imagedata r:id="rId26" o:title=""/>
           </v:shape>
-          <o:OLEObject Type="Embed" ProgID="Equation.DSMT4" ShapeID="_x0000_i1034" DrawAspect="Content" ObjectID="_1714615353" r:id="rId27"/>
+          <o:OLEObject Type="Embed" ProgID="Equation.DSMT4" ShapeID="_x0000_i1034" DrawAspect="Content" ObjectID="_1714702894" r:id="rId27"/>
         </w:object>
       </w:r>
       <w:r>
@@ -3833,7 +3972,7 @@
           <v:shape id="_x0000_i1035" type="#_x0000_t75" style="width:195.75pt;height:110.25pt" o:ole="">
             <v:imagedata r:id="rId28" o:title=""/>
           </v:shape>
-          <o:OLEObject Type="Embed" ProgID="Equation.DSMT4" ShapeID="_x0000_i1035" DrawAspect="Content" ObjectID="_1714615354" r:id="rId29"/>
+          <o:OLEObject Type="Embed" ProgID="Equation.DSMT4" ShapeID="_x0000_i1035" DrawAspect="Content" ObjectID="_1714702895" r:id="rId29"/>
         </w:object>
       </w:r>
       <w:r>
@@ -3909,7 +4048,7 @@
           <v:shape id="_x0000_i1036" type="#_x0000_t75" style="width:165.75pt;height:19.5pt" o:ole="">
             <v:imagedata r:id="rId30" o:title=""/>
           </v:shape>
-          <o:OLEObject Type="Embed" ProgID="Equation.DSMT4" ShapeID="_x0000_i1036" DrawAspect="Content" ObjectID="_1714615355" r:id="rId31"/>
+          <o:OLEObject Type="Embed" ProgID="Equation.DSMT4" ShapeID="_x0000_i1036" DrawAspect="Content" ObjectID="_1714702896" r:id="rId31"/>
         </w:object>
       </w:r>
       <w:r>
@@ -3979,7 +4118,7 @@
           <v:shape id="_x0000_i1037" type="#_x0000_t75" style="width:137.25pt;height:34.5pt" o:ole="">
             <v:imagedata r:id="rId32" o:title=""/>
           </v:shape>
-          <o:OLEObject Type="Embed" ProgID="Equation.DSMT4" ShapeID="_x0000_i1037" DrawAspect="Content" ObjectID="_1714615356" r:id="rId33"/>
+          <o:OLEObject Type="Embed" ProgID="Equation.DSMT4" ShapeID="_x0000_i1037" DrawAspect="Content" ObjectID="_1714702897" r:id="rId33"/>
         </w:object>
       </w:r>
       <w:r>
@@ -4087,7 +4226,7 @@
           <v:shape id="_x0000_i1038" type="#_x0000_t75" style="width:138.75pt;height:19.5pt" o:ole="">
             <v:imagedata r:id="rId34" o:title=""/>
           </v:shape>
-          <o:OLEObject Type="Embed" ProgID="Equation.DSMT4" ShapeID="_x0000_i1038" DrawAspect="Content" ObjectID="_1714615357" r:id="rId35"/>
+          <o:OLEObject Type="Embed" ProgID="Equation.DSMT4" ShapeID="_x0000_i1038" DrawAspect="Content" ObjectID="_1714702898" r:id="rId35"/>
         </w:object>
       </w:r>
       <w:r>
@@ -4109,7 +4248,7 @@
           <v:shape id="_x0000_i1039" type="#_x0000_t75" style="width:11.25pt;height:12pt" o:ole="">
             <v:imagedata r:id="rId36" o:title=""/>
           </v:shape>
-          <o:OLEObject Type="Embed" ProgID="Equation.DSMT4" ShapeID="_x0000_i1039" DrawAspect="Content" ObjectID="_1714615358" r:id="rId37"/>
+          <o:OLEObject Type="Embed" ProgID="Equation.DSMT4" ShapeID="_x0000_i1039" DrawAspect="Content" ObjectID="_1714702899" r:id="rId37"/>
         </w:object>
       </w:r>
       <w:r>
@@ -4301,7 +4440,7 @@
           <v:shape id="_x0000_i1040" type="#_x0000_t75" style="width:71.25pt;height:38.25pt" o:ole="">
             <v:imagedata r:id="rId38" o:title=""/>
           </v:shape>
-          <o:OLEObject Type="Embed" ProgID="Equation.DSMT4" ShapeID="_x0000_i1040" DrawAspect="Content" ObjectID="_1714615359" r:id="rId39"/>
+          <o:OLEObject Type="Embed" ProgID="Equation.DSMT4" ShapeID="_x0000_i1040" DrawAspect="Content" ObjectID="_1714702900" r:id="rId39"/>
         </w:object>
       </w:r>
       <w:r>
@@ -4323,7 +4462,7 @@
           <v:shape id="_x0000_i1041" type="#_x0000_t75" style="width:33.75pt;height:19.5pt" o:ole="">
             <v:imagedata r:id="rId40" o:title=""/>
           </v:shape>
-          <o:OLEObject Type="Embed" ProgID="Equation.DSMT4" ShapeID="_x0000_i1041" DrawAspect="Content" ObjectID="_1714615360" r:id="rId41"/>
+          <o:OLEObject Type="Embed" ProgID="Equation.DSMT4" ShapeID="_x0000_i1041" DrawAspect="Content" ObjectID="_1714702901" r:id="rId41"/>
         </w:object>
       </w:r>
       <w:r>
@@ -4345,7 +4484,7 @@
           <v:shape id="_x0000_i1042" type="#_x0000_t75" style="width:71.25pt;height:38.25pt" o:ole="">
             <v:imagedata r:id="rId42" o:title=""/>
           </v:shape>
-          <o:OLEObject Type="Embed" ProgID="Equation.DSMT4" ShapeID="_x0000_i1042" DrawAspect="Content" ObjectID="_1714615361" r:id="rId43"/>
+          <o:OLEObject Type="Embed" ProgID="Equation.DSMT4" ShapeID="_x0000_i1042" DrawAspect="Content" ObjectID="_1714702902" r:id="rId43"/>
         </w:object>
       </w:r>
       <w:r>
@@ -4391,7 +4530,7 @@
           <v:shape id="_x0000_i1043" type="#_x0000_t75" style="width:76.5pt;height:38.25pt" o:ole="">
             <v:imagedata r:id="rId44" o:title=""/>
           </v:shape>
-          <o:OLEObject Type="Embed" ProgID="Equation.DSMT4" ShapeID="_x0000_i1043" DrawAspect="Content" ObjectID="_1714615362" r:id="rId45"/>
+          <o:OLEObject Type="Embed" ProgID="Equation.DSMT4" ShapeID="_x0000_i1043" DrawAspect="Content" ObjectID="_1714702903" r:id="rId45"/>
         </w:object>
       </w:r>
       <w:r>
@@ -4422,7 +4561,7 @@
           <v:shape id="_x0000_i1044" type="#_x0000_t75" style="width:102.75pt;height:19.5pt" o:ole="">
             <v:imagedata r:id="rId46" o:title=""/>
           </v:shape>
-          <o:OLEObject Type="Embed" ProgID="Equation.DSMT4" ShapeID="_x0000_i1044" DrawAspect="Content" ObjectID="_1714615363" r:id="rId47"/>
+          <o:OLEObject Type="Embed" ProgID="Equation.DSMT4" ShapeID="_x0000_i1044" DrawAspect="Content" ObjectID="_1714702904" r:id="rId47"/>
         </w:object>
       </w:r>
       <w:r>
@@ -4444,7 +4583,7 @@
           <v:shape id="_x0000_i1045" type="#_x0000_t75" style="width:9pt;height:11.25pt" o:ole="">
             <v:imagedata r:id="rId48" o:title=""/>
           </v:shape>
-          <o:OLEObject Type="Embed" ProgID="Equation.DSMT4" ShapeID="_x0000_i1045" DrawAspect="Content" ObjectID="_1714615364" r:id="rId49"/>
+          <o:OLEObject Type="Embed" ProgID="Equation.DSMT4" ShapeID="_x0000_i1045" DrawAspect="Content" ObjectID="_1714702905" r:id="rId49"/>
         </w:object>
       </w:r>
       <w:r>
@@ -4573,7 +4712,7 @@
           <v:shape id="_x0000_i1046" type="#_x0000_t75" style="width:234.75pt;height:75pt" o:ole="">
             <v:imagedata r:id="rId50" o:title=""/>
           </v:shape>
-          <o:OLEObject Type="Embed" ProgID="Equation.DSMT4" ShapeID="_x0000_i1046" DrawAspect="Content" ObjectID="_1714615365" r:id="rId51"/>
+          <o:OLEObject Type="Embed" ProgID="Equation.DSMT4" ShapeID="_x0000_i1046" DrawAspect="Content" ObjectID="_1714702906" r:id="rId51"/>
         </w:object>
       </w:r>
     </w:p>
@@ -4619,7 +4758,7 @@
           <v:shape id="_x0000_i1047" type="#_x0000_t75" style="width:11.25pt;height:12pt" o:ole="">
             <v:imagedata r:id="rId52" o:title=""/>
           </v:shape>
-          <o:OLEObject Type="Embed" ProgID="Equation.DSMT4" ShapeID="_x0000_i1047" DrawAspect="Content" ObjectID="_1714615366" r:id="rId53"/>
+          <o:OLEObject Type="Embed" ProgID="Equation.DSMT4" ShapeID="_x0000_i1047" DrawAspect="Content" ObjectID="_1714702907" r:id="rId53"/>
         </w:object>
       </w:r>
       <w:r>
@@ -4641,7 +4780,7 @@
           <v:shape id="_x0000_i1048" type="#_x0000_t75" style="width:14.25pt;height:12pt" o:ole="">
             <v:imagedata r:id="rId54" o:title=""/>
           </v:shape>
-          <o:OLEObject Type="Embed" ProgID="Equation.DSMT4" ShapeID="_x0000_i1048" DrawAspect="Content" ObjectID="_1714615367" r:id="rId55"/>
+          <o:OLEObject Type="Embed" ProgID="Equation.DSMT4" ShapeID="_x0000_i1048" DrawAspect="Content" ObjectID="_1714702908" r:id="rId55"/>
         </w:object>
       </w:r>
       <w:r>
@@ -4663,7 +4802,7 @@
           <v:shape id="_x0000_i1049" type="#_x0000_t75" style="width:11.25pt;height:12pt" o:ole="">
             <v:imagedata r:id="rId56" o:title=""/>
           </v:shape>
-          <o:OLEObject Type="Embed" ProgID="Equation.DSMT4" ShapeID="_x0000_i1049" DrawAspect="Content" ObjectID="_1714615368" r:id="rId57"/>
+          <o:OLEObject Type="Embed" ProgID="Equation.DSMT4" ShapeID="_x0000_i1049" DrawAspect="Content" ObjectID="_1714702909" r:id="rId57"/>
         </w:object>
       </w:r>
       <w:r>
@@ -4697,7 +4836,7 @@
           <v:shape id="_x0000_i1050" type="#_x0000_t75" style="width:24pt;height:18.75pt" o:ole="">
             <v:imagedata r:id="rId58" o:title=""/>
           </v:shape>
-          <o:OLEObject Type="Embed" ProgID="Equation.DSMT4" ShapeID="_x0000_i1050" DrawAspect="Content" ObjectID="_1714615369" r:id="rId59"/>
+          <o:OLEObject Type="Embed" ProgID="Equation.DSMT4" ShapeID="_x0000_i1050" DrawAspect="Content" ObjectID="_1714702910" r:id="rId59"/>
         </w:object>
       </w:r>
       <w:r>
@@ -4719,7 +4858,7 @@
           <v:shape id="_x0000_i1051" type="#_x0000_t75" style="width:23.25pt;height:18.75pt" o:ole="">
             <v:imagedata r:id="rId60" o:title=""/>
           </v:shape>
-          <o:OLEObject Type="Embed" ProgID="Equation.DSMT4" ShapeID="_x0000_i1051" DrawAspect="Content" ObjectID="_1714615370" r:id="rId61"/>
+          <o:OLEObject Type="Embed" ProgID="Equation.DSMT4" ShapeID="_x0000_i1051" DrawAspect="Content" ObjectID="_1714702911" r:id="rId61"/>
         </w:object>
       </w:r>
       <w:r>
@@ -4753,7 +4892,7 @@
           <v:shape id="_x0000_i1052" type="#_x0000_t75" style="width:162.75pt;height:75pt" o:ole="">
             <v:imagedata r:id="rId62" o:title=""/>
           </v:shape>
-          <o:OLEObject Type="Embed" ProgID="Equation.DSMT4" ShapeID="_x0000_i1052" DrawAspect="Content" ObjectID="_1714615371" r:id="rId63"/>
+          <o:OLEObject Type="Embed" ProgID="Equation.DSMT4" ShapeID="_x0000_i1052" DrawAspect="Content" ObjectID="_1714702912" r:id="rId63"/>
         </w:object>
       </w:r>
     </w:p>
@@ -4777,7 +4916,7 @@
           <v:shape id="_x0000_i1053" type="#_x0000_t75" style="width:20.25pt;height:12pt" o:ole="">
             <v:imagedata r:id="rId64" o:title=""/>
           </v:shape>
-          <o:OLEObject Type="Embed" ProgID="Equation.DSMT4" ShapeID="_x0000_i1053" DrawAspect="Content" ObjectID="_1714615372" r:id="rId65"/>
+          <o:OLEObject Type="Embed" ProgID="Equation.DSMT4" ShapeID="_x0000_i1053" DrawAspect="Content" ObjectID="_1714702913" r:id="rId65"/>
         </w:object>
       </w:r>
       <w:r>
@@ -4827,7 +4966,7 @@
           <v:shape id="_x0000_i1054" type="#_x0000_t75" style="width:41.25pt;height:12pt" o:ole="">
             <v:imagedata r:id="rId14" o:title=""/>
           </v:shape>
-          <o:OLEObject Type="Embed" ProgID="Equation.DSMT4" ShapeID="_x0000_i1054" DrawAspect="Content" ObjectID="_1714615373" r:id="rId66"/>
+          <o:OLEObject Type="Embed" ProgID="Equation.DSMT4" ShapeID="_x0000_i1054" DrawAspect="Content" ObjectID="_1714702914" r:id="rId66"/>
         </w:object>
       </w:r>
       <w:r>
@@ -5280,7 +5419,7 @@
         </w:rPr>
       </w:pPr>
       <w:bookmarkStart w:id="4" w:name="_Toc103850604"/>
-      <w:bookmarkStart w:id="5" w:name="_Toc104001340"/>
+      <w:bookmarkStart w:id="5" w:name="_Toc104089593"/>
       <w:r>
         <w:rPr>
           <w:rFonts w:cs="Times New Roman"/>
@@ -5319,7 +5458,7 @@
         </w:rPr>
       </w:pPr>
       <w:bookmarkStart w:id="6" w:name="_Toc103850605"/>
-      <w:bookmarkStart w:id="7" w:name="_Toc104001341"/>
+      <w:bookmarkStart w:id="7" w:name="_Toc104089594"/>
       <w:r>
         <w:rPr>
           <w:rFonts w:ascii="Times New Roman" w:hAnsi="Times New Roman" w:cs="Times New Roman"/>
@@ -5520,10 +5659,10 @@
           <w:lang w:val="kk-KZ"/>
         </w:rPr>
         <w:object w:dxaOrig="240" w:dyaOrig="360">
-          <v:shape id="_x0000_i1056" type="#_x0000_t75" style="width:11.25pt;height:18.75pt" o:ole="">
+          <v:shape id="_x0000_i1055" type="#_x0000_t75" style="width:11.25pt;height:18.75pt" o:ole="">
             <v:imagedata r:id="rId67" o:title=""/>
           </v:shape>
-          <o:OLEObject Type="Embed" ProgID="Equation.DSMT4" ShapeID="_x0000_i1056" DrawAspect="Content" ObjectID="_1714615374" r:id="rId68"/>
+          <o:OLEObject Type="Embed" ProgID="Equation.DSMT4" ShapeID="_x0000_i1055" DrawAspect="Content" ObjectID="_1714702915" r:id="rId68"/>
         </w:object>
       </w:r>
       <w:r>
@@ -5542,10 +5681,10 @@
           <w:lang w:val="kk-KZ"/>
         </w:rPr>
         <w:object w:dxaOrig="700" w:dyaOrig="360">
-          <v:shape id="_x0000_i1057" type="#_x0000_t75" style="width:34.5pt;height:18.75pt" o:ole="">
+          <v:shape id="_x0000_i1056" type="#_x0000_t75" style="width:34.5pt;height:18.75pt" o:ole="">
             <v:imagedata r:id="rId69" o:title=""/>
           </v:shape>
-          <o:OLEObject Type="Embed" ProgID="Equation.DSMT4" ShapeID="_x0000_i1057" DrawAspect="Content" ObjectID="_1714615375" r:id="rId70"/>
+          <o:OLEObject Type="Embed" ProgID="Equation.DSMT4" ShapeID="_x0000_i1056" DrawAspect="Content" ObjectID="_1714702916" r:id="rId70"/>
         </w:object>
       </w:r>
       <w:r>
@@ -5625,10 +5764,10 @@
           <w:lang w:val="kk-KZ"/>
         </w:rPr>
         <w:object w:dxaOrig="2120" w:dyaOrig="680">
-          <v:shape id="_x0000_i1058" type="#_x0000_t75" style="width:105.75pt;height:33.75pt" o:ole="">
+          <v:shape id="_x0000_i1057" type="#_x0000_t75" style="width:105.75pt;height:33.75pt" o:ole="">
             <v:imagedata r:id="rId71" o:title=""/>
           </v:shape>
-          <o:OLEObject Type="Embed" ProgID="Equation.DSMT4" ShapeID="_x0000_i1058" DrawAspect="Content" ObjectID="_1714615376" r:id="rId72"/>
+          <o:OLEObject Type="Embed" ProgID="Equation.DSMT4" ShapeID="_x0000_i1057" DrawAspect="Content" ObjectID="_1714702917" r:id="rId72"/>
         </w:object>
       </w:r>
       <w:r>
@@ -5647,10 +5786,10 @@
           <w:lang w:val="kk-KZ"/>
         </w:rPr>
         <w:object w:dxaOrig="260" w:dyaOrig="220">
-          <v:shape id="_x0000_i1059" type="#_x0000_t75" style="width:12pt;height:11.25pt" o:ole="">
+          <v:shape id="_x0000_i1058" type="#_x0000_t75" style="width:12pt;height:11.25pt" o:ole="">
             <v:imagedata r:id="rId73" o:title=""/>
           </v:shape>
-          <o:OLEObject Type="Embed" ProgID="Equation.DSMT4" ShapeID="_x0000_i1059" DrawAspect="Content" ObjectID="_1714615377" r:id="rId74"/>
+          <o:OLEObject Type="Embed" ProgID="Equation.DSMT4" ShapeID="_x0000_i1058" DrawAspect="Content" ObjectID="_1714702918" r:id="rId74"/>
         </w:object>
       </w:r>
       <w:r>
@@ -5693,10 +5832,10 @@
           <w:lang w:val="kk-KZ"/>
         </w:rPr>
         <w:object w:dxaOrig="240" w:dyaOrig="360">
-          <v:shape id="_x0000_i1060" type="#_x0000_t75" style="width:11.25pt;height:18.75pt" o:ole="">
+          <v:shape id="_x0000_i1059" type="#_x0000_t75" style="width:11.25pt;height:18.75pt" o:ole="">
             <v:imagedata r:id="rId75" o:title=""/>
           </v:shape>
-          <o:OLEObject Type="Embed" ProgID="Equation.DSMT4" ShapeID="_x0000_i1060" DrawAspect="Content" ObjectID="_1714615378" r:id="rId76"/>
+          <o:OLEObject Type="Embed" ProgID="Equation.DSMT4" ShapeID="_x0000_i1059" DrawAspect="Content" ObjectID="_1714702919" r:id="rId76"/>
         </w:object>
       </w:r>
       <w:r>
@@ -5737,10 +5876,10 @@
           <w:lang w:val="kk-KZ"/>
         </w:rPr>
         <w:object w:dxaOrig="2880" w:dyaOrig="2360">
-          <v:shape id="_x0000_i1061" type="#_x0000_t75" style="width:2in;height:117.75pt" o:ole="">
+          <v:shape id="_x0000_i1060" type="#_x0000_t75" style="width:2in;height:117.75pt" o:ole="">
             <v:imagedata r:id="rId77" o:title=""/>
           </v:shape>
-          <o:OLEObject Type="Embed" ProgID="Equation.DSMT4" ShapeID="_x0000_i1061" DrawAspect="Content" ObjectID="_1714615379" r:id="rId78"/>
+          <o:OLEObject Type="Embed" ProgID="Equation.DSMT4" ShapeID="_x0000_i1060" DrawAspect="Content" ObjectID="_1714702920" r:id="rId78"/>
         </w:object>
       </w:r>
       <w:r>
@@ -5821,10 +5960,10 @@
           <w:lang w:val="kk-KZ"/>
         </w:rPr>
         <w:object w:dxaOrig="220" w:dyaOrig="320">
-          <v:shape id="_x0000_i1062" type="#_x0000_t75" style="width:11.25pt;height:15.75pt" o:ole="">
+          <v:shape id="_x0000_i1061" type="#_x0000_t75" style="width:11.25pt;height:15.75pt" o:ole="">
             <v:imagedata r:id="rId79" o:title=""/>
           </v:shape>
-          <o:OLEObject Type="Embed" ProgID="Equation.DSMT4" ShapeID="_x0000_i1062" DrawAspect="Content" ObjectID="_1714615380" r:id="rId80"/>
+          <o:OLEObject Type="Embed" ProgID="Equation.DSMT4" ShapeID="_x0000_i1061" DrawAspect="Content" ObjectID="_1714702921" r:id="rId80"/>
         </w:object>
       </w:r>
       <w:r>
@@ -5881,10 +6020,10 @@
           <w:lang w:val="kk-KZ"/>
         </w:rPr>
         <w:object w:dxaOrig="740" w:dyaOrig="400">
-          <v:shape id="_x0000_i1063" type="#_x0000_t75" style="width:37.5pt;height:19.5pt" o:ole="">
+          <v:shape id="_x0000_i1062" type="#_x0000_t75" style="width:37.5pt;height:19.5pt" o:ole="">
             <v:imagedata r:id="rId81" o:title=""/>
           </v:shape>
-          <o:OLEObject Type="Embed" ProgID="Equation.DSMT4" ShapeID="_x0000_i1063" DrawAspect="Content" ObjectID="_1714615381" r:id="rId82"/>
+          <o:OLEObject Type="Embed" ProgID="Equation.DSMT4" ShapeID="_x0000_i1062" DrawAspect="Content" ObjectID="_1714702922" r:id="rId82"/>
         </w:object>
       </w:r>
       <w:r>
@@ -5919,10 +6058,10 @@
           <w:lang w:val="kk-KZ"/>
         </w:rPr>
         <w:object w:dxaOrig="2220" w:dyaOrig="760">
-          <v:shape id="_x0000_i1064" type="#_x0000_t75" style="width:111pt;height:38.25pt" o:ole="">
+          <v:shape id="_x0000_i1063" type="#_x0000_t75" style="width:111pt;height:38.25pt" o:ole="">
             <v:imagedata r:id="rId83" o:title=""/>
           </v:shape>
-          <o:OLEObject Type="Embed" ProgID="Equation.DSMT4" ShapeID="_x0000_i1064" DrawAspect="Content" ObjectID="_1714615382" r:id="rId84"/>
+          <o:OLEObject Type="Embed" ProgID="Equation.DSMT4" ShapeID="_x0000_i1063" DrawAspect="Content" ObjectID="_1714702923" r:id="rId84"/>
         </w:object>
       </w:r>
       <w:r>
@@ -5973,10 +6112,10 @@
           <w:lang w:val="kk-KZ"/>
         </w:rPr>
         <w:object w:dxaOrig="260" w:dyaOrig="220">
-          <v:shape id="_x0000_i1065" type="#_x0000_t75" style="width:12pt;height:11.25pt" o:ole="">
+          <v:shape id="_x0000_i1064" type="#_x0000_t75" style="width:12pt;height:11.25pt" o:ole="">
             <v:imagedata r:id="rId73" o:title=""/>
           </v:shape>
-          <o:OLEObject Type="Embed" ProgID="Equation.DSMT4" ShapeID="_x0000_i1065" DrawAspect="Content" ObjectID="_1714615383" r:id="rId85"/>
+          <o:OLEObject Type="Embed" ProgID="Equation.DSMT4" ShapeID="_x0000_i1064" DrawAspect="Content" ObjectID="_1714702924" r:id="rId85"/>
         </w:object>
       </w:r>
       <w:r>
@@ -6011,10 +6150,10 @@
           <w:lang w:val="kk-KZ"/>
         </w:rPr>
         <w:object w:dxaOrig="260" w:dyaOrig="360">
-          <v:shape id="_x0000_i1066" type="#_x0000_t75" style="width:12pt;height:18.75pt" o:ole="">
+          <v:shape id="_x0000_i1065" type="#_x0000_t75" style="width:12pt;height:18.75pt" o:ole="">
             <v:imagedata r:id="rId86" o:title=""/>
           </v:shape>
-          <o:OLEObject Type="Embed" ProgID="Equation.DSMT4" ShapeID="_x0000_i1066" DrawAspect="Content" ObjectID="_1714615384" r:id="rId87"/>
+          <o:OLEObject Type="Embed" ProgID="Equation.DSMT4" ShapeID="_x0000_i1065" DrawAspect="Content" ObjectID="_1714702925" r:id="rId87"/>
         </w:object>
       </w:r>
       <w:r>
@@ -6055,10 +6194,10 @@
           <w:lang w:val="kk-KZ"/>
         </w:rPr>
         <w:object w:dxaOrig="3360" w:dyaOrig="2360">
-          <v:shape id="_x0000_i1067" type="#_x0000_t75" style="width:168pt;height:117.75pt" o:ole="">
+          <v:shape id="_x0000_i1066" type="#_x0000_t75" style="width:168pt;height:117.75pt" o:ole="">
             <v:imagedata r:id="rId88" o:title=""/>
           </v:shape>
-          <o:OLEObject Type="Embed" ProgID="Equation.DSMT4" ShapeID="_x0000_i1067" DrawAspect="Content" ObjectID="_1714615385" r:id="rId89"/>
+          <o:OLEObject Type="Embed" ProgID="Equation.DSMT4" ShapeID="_x0000_i1066" DrawAspect="Content" ObjectID="_1714702926" r:id="rId89"/>
         </w:object>
       </w:r>
     </w:p>
@@ -6098,10 +6237,10 @@
           <w:lang w:val="kk-KZ"/>
         </w:rPr>
         <w:object w:dxaOrig="260" w:dyaOrig="320">
-          <v:shape id="_x0000_i1068" type="#_x0000_t75" style="width:12pt;height:15.75pt" o:ole="">
+          <v:shape id="_x0000_i1067" type="#_x0000_t75" style="width:12pt;height:15.75pt" o:ole="">
             <v:imagedata r:id="rId90" o:title=""/>
           </v:shape>
-          <o:OLEObject Type="Embed" ProgID="Equation.DSMT4" ShapeID="_x0000_i1068" DrawAspect="Content" ObjectID="_1714615386" r:id="rId91"/>
+          <o:OLEObject Type="Embed" ProgID="Equation.DSMT4" ShapeID="_x0000_i1067" DrawAspect="Content" ObjectID="_1714702927" r:id="rId91"/>
         </w:object>
       </w:r>
       <w:r>
@@ -6147,10 +6286,10 @@
           <w:lang w:val="kk-KZ"/>
         </w:rPr>
         <w:object w:dxaOrig="1380" w:dyaOrig="360">
-          <v:shape id="_x0000_i1069" type="#_x0000_t75" style="width:68.25pt;height:18.75pt" o:ole="">
+          <v:shape id="_x0000_i1068" type="#_x0000_t75" style="width:68.25pt;height:18.75pt" o:ole="">
             <v:imagedata r:id="rId92" o:title=""/>
           </v:shape>
-          <o:OLEObject Type="Embed" ProgID="Equation.DSMT4" ShapeID="_x0000_i1069" DrawAspect="Content" ObjectID="_1714615387" r:id="rId93"/>
+          <o:OLEObject Type="Embed" ProgID="Equation.DSMT4" ShapeID="_x0000_i1068" DrawAspect="Content" ObjectID="_1714702928" r:id="rId93"/>
         </w:object>
       </w:r>
       <w:r>
@@ -6169,10 +6308,10 @@
           <w:lang w:val="kk-KZ"/>
         </w:rPr>
         <w:object w:dxaOrig="460" w:dyaOrig="260">
-          <v:shape id="_x0000_i1070" type="#_x0000_t75" style="width:23.25pt;height:12pt" o:ole="">
+          <v:shape id="_x0000_i1069" type="#_x0000_t75" style="width:23.25pt;height:12pt" o:ole="">
             <v:imagedata r:id="rId94" o:title=""/>
           </v:shape>
-          <o:OLEObject Type="Embed" ProgID="Equation.DSMT4" ShapeID="_x0000_i1070" DrawAspect="Content" ObjectID="_1714615388" r:id="rId95"/>
+          <o:OLEObject Type="Embed" ProgID="Equation.DSMT4" ShapeID="_x0000_i1069" DrawAspect="Content" ObjectID="_1714702929" r:id="rId95"/>
         </w:object>
       </w:r>
       <w:r>
@@ -6213,10 +6352,10 @@
           <w:lang w:val="kk-KZ"/>
         </w:rPr>
         <w:object w:dxaOrig="4940" w:dyaOrig="2799">
-          <v:shape id="_x0000_i1071" type="#_x0000_t75" style="width:246.75pt;height:140.25pt" o:ole="">
+          <v:shape id="_x0000_i1070" type="#_x0000_t75" style="width:246.75pt;height:140.25pt" o:ole="">
             <v:imagedata r:id="rId96" o:title=""/>
           </v:shape>
-          <o:OLEObject Type="Embed" ProgID="Equation.DSMT4" ShapeID="_x0000_i1071" DrawAspect="Content" ObjectID="_1714615389" r:id="rId97"/>
+          <o:OLEObject Type="Embed" ProgID="Equation.DSMT4" ShapeID="_x0000_i1070" DrawAspect="Content" ObjectID="_1714702930" r:id="rId97"/>
         </w:object>
       </w:r>
       <w:r>
@@ -6290,10 +6429,10 @@
           <w:lang w:val="kk-KZ"/>
         </w:rPr>
         <w:object w:dxaOrig="560" w:dyaOrig="220">
-          <v:shape id="_x0000_i1072" type="#_x0000_t75" style="width:27pt;height:11.25pt" o:ole="">
+          <v:shape id="_x0000_i1071" type="#_x0000_t75" style="width:27pt;height:11.25pt" o:ole="">
             <v:imagedata r:id="rId98" o:title=""/>
           </v:shape>
-          <o:OLEObject Type="Embed" ProgID="Equation.DSMT4" ShapeID="_x0000_i1072" DrawAspect="Content" ObjectID="_1714615390" r:id="rId99"/>
+          <o:OLEObject Type="Embed" ProgID="Equation.DSMT4" ShapeID="_x0000_i1071" DrawAspect="Content" ObjectID="_1714702931" r:id="rId99"/>
         </w:object>
       </w:r>
       <w:r>
@@ -6328,10 +6467,10 @@
           <w:lang w:val="kk-KZ"/>
         </w:rPr>
         <w:object w:dxaOrig="2360" w:dyaOrig="360">
-          <v:shape id="_x0000_i1073" type="#_x0000_t75" style="width:117.75pt;height:18.75pt" o:ole="">
+          <v:shape id="_x0000_i1072" type="#_x0000_t75" style="width:117.75pt;height:18.75pt" o:ole="">
             <v:imagedata r:id="rId100" o:title=""/>
           </v:shape>
-          <o:OLEObject Type="Embed" ProgID="Equation.DSMT4" ShapeID="_x0000_i1073" DrawAspect="Content" ObjectID="_1714615391" r:id="rId101"/>
+          <o:OLEObject Type="Embed" ProgID="Equation.DSMT4" ShapeID="_x0000_i1072" DrawAspect="Content" ObjectID="_1714702932" r:id="rId101"/>
         </w:object>
       </w:r>
       <w:r>
@@ -6341,6 +6480,71 @@
           <w:lang w:val="kk-KZ"/>
         </w:rPr>
         <w:t xml:space="preserve"> түрінде болатынын білдіреді. Егер де (5) жүйенің </w:t>
+      </w:r>
+      <w:r>
+        <w:rPr>
+          <w:rFonts w:cs="Times New Roman"/>
+          <w:position w:val="-12"/>
+          <w:szCs w:val="28"/>
+          <w:lang w:val="kk-KZ"/>
+        </w:rPr>
+        <w:object w:dxaOrig="1440" w:dyaOrig="400">
+          <v:shape id="_x0000_i1073" type="#_x0000_t75" style="width:1in;height:19.5pt" o:ole="">
+            <v:imagedata r:id="rId102" o:title=""/>
+          </v:shape>
+          <o:OLEObject Type="Embed" ProgID="Equation.DSMT4" ShapeID="_x0000_i1073" DrawAspect="Content" ObjectID="_1714702933" r:id="rId103"/>
+        </w:object>
+      </w:r>
+      <w:r>
+        <w:rPr>
+          <w:rFonts w:cs="Times New Roman"/>
+          <w:szCs w:val="28"/>
+          <w:lang w:val="kk-KZ"/>
+        </w:rPr>
+        <w:t xml:space="preserve"> бос мүшелерінің ең болмағанда біреуі нөлге тең болмаса, онда осы теңдік қарама-қайшы болады да, (1) жүйе үйлеспейтін болып саналады, яғни (1) жүйенің шешімі жоқ болады.</w:t>
+      </w:r>
+    </w:p>
+    <w:p>
+      <w:pPr>
+        <w:ind w:firstLine="709"/>
+        <w:jc w:val="both"/>
+        <w:rPr>
+          <w:rFonts w:cs="Times New Roman"/>
+          <w:szCs w:val="28"/>
+          <w:lang w:val="kk-KZ"/>
+        </w:rPr>
+      </w:pPr>
+      <w:r>
+        <w:rPr>
+          <w:rFonts w:cs="Times New Roman"/>
+          <w:szCs w:val="28"/>
+          <w:lang w:val="kk-KZ"/>
+        </w:rPr>
+        <w:t>Осылай</w:t>
+      </w:r>
+      <w:r>
+        <w:rPr>
+          <w:rFonts w:cs="Times New Roman"/>
+          <w:szCs w:val="28"/>
+          <w:lang w:val="kk-KZ"/>
+        </w:rPr>
+        <w:t>ша, кез-келген үйлесімді</w:t>
+      </w:r>
+      <w:r>
+        <w:rPr>
+          <w:rFonts w:cs="Times New Roman"/>
+          <w:szCs w:val="28"/>
+          <w:lang w:val="kk-KZ"/>
+        </w:rPr>
+        <w:t xml:space="preserve"> САТЖ-үшін (5) жүйеде</w:t>
+      </w:r>
+      <w:r>
+        <w:rPr>
+          <w:rFonts w:cs="Times New Roman"/>
+          <w:szCs w:val="28"/>
+          <w:lang w:val="kk-KZ"/>
+        </w:rPr>
+        <w:t xml:space="preserve"> </w:t>
       </w:r>
       <w:r>
         <w:rPr>
@@ -6353,7 +6557,7 @@
           <v:shape id="_x0000_i1074" type="#_x0000_t75" style="width:1in;height:19.5pt" o:ole="">
             <v:imagedata r:id="rId102" o:title=""/>
           </v:shape>
-          <o:OLEObject Type="Embed" ProgID="Equation.DSMT4" ShapeID="_x0000_i1074" DrawAspect="Content" ObjectID="_1714615392" r:id="rId103"/>
+          <o:OLEObject Type="Embed" ProgID="Equation.DSMT4" ShapeID="_x0000_i1074" DrawAspect="Content" ObjectID="_1714702934" r:id="rId104"/>
         </w:object>
       </w:r>
       <w:r>
@@ -6362,71 +6566,6 @@
           <w:szCs w:val="28"/>
           <w:lang w:val="kk-KZ"/>
         </w:rPr>
-        <w:t xml:space="preserve"> бос мүшелерінің ең болмағанда біреуі нөлге тең болмаса, онда осы теңдік қарама-қайшы болады да, (1) жүйе үйлеспейтін болып саналады, яғни (1) жүйенің шешімі жоқ болады.</w:t>
-      </w:r>
-    </w:p>
-    <w:p>
-      <w:pPr>
-        <w:ind w:firstLine="709"/>
-        <w:jc w:val="both"/>
-        <w:rPr>
-          <w:rFonts w:cs="Times New Roman"/>
-          <w:szCs w:val="28"/>
-          <w:lang w:val="kk-KZ"/>
-        </w:rPr>
-      </w:pPr>
-      <w:r>
-        <w:rPr>
-          <w:rFonts w:cs="Times New Roman"/>
-          <w:szCs w:val="28"/>
-          <w:lang w:val="kk-KZ"/>
-        </w:rPr>
-        <w:t>Осылай</w:t>
-      </w:r>
-      <w:r>
-        <w:rPr>
-          <w:rFonts w:cs="Times New Roman"/>
-          <w:szCs w:val="28"/>
-          <w:lang w:val="kk-KZ"/>
-        </w:rPr>
-        <w:t>ша, кез-келген үйлесімді</w:t>
-      </w:r>
-      <w:r>
-        <w:rPr>
-          <w:rFonts w:cs="Times New Roman"/>
-          <w:szCs w:val="28"/>
-          <w:lang w:val="kk-KZ"/>
-        </w:rPr>
-        <w:t xml:space="preserve"> САТЖ-үшін (5) жүйеде</w:t>
-      </w:r>
-      <w:r>
-        <w:rPr>
-          <w:rFonts w:cs="Times New Roman"/>
-          <w:szCs w:val="28"/>
-          <w:lang w:val="kk-KZ"/>
-        </w:rPr>
-        <w:t xml:space="preserve"> </w:t>
-      </w:r>
-      <w:r>
-        <w:rPr>
-          <w:rFonts w:cs="Times New Roman"/>
-          <w:position w:val="-12"/>
-          <w:szCs w:val="28"/>
-          <w:lang w:val="kk-KZ"/>
-        </w:rPr>
-        <w:object w:dxaOrig="1440" w:dyaOrig="400">
-          <v:shape id="_x0000_i1075" type="#_x0000_t75" style="width:1in;height:19.5pt" o:ole="">
-            <v:imagedata r:id="rId102" o:title=""/>
-          </v:shape>
-          <o:OLEObject Type="Embed" ProgID="Equation.DSMT4" ShapeID="_x0000_i1075" DrawAspect="Content" ObjectID="_1714615393" r:id="rId104"/>
-        </w:object>
-      </w:r>
-      <w:r>
-        <w:rPr>
-          <w:rFonts w:cs="Times New Roman"/>
-          <w:szCs w:val="28"/>
-          <w:lang w:val="kk-KZ"/>
-        </w:rPr>
         <w:t xml:space="preserve"> сандары нөлге тең. </w:t>
       </w:r>
       <w:r>
@@ -6445,10 +6584,10 @@
           <w:lang w:val="kk-KZ"/>
         </w:rPr>
         <w:object w:dxaOrig="560" w:dyaOrig="220">
-          <v:shape id="_x0000_i1076" type="#_x0000_t75" style="width:27pt;height:11.25pt" o:ole="">
+          <v:shape id="_x0000_i1075" type="#_x0000_t75" style="width:27pt;height:11.25pt" o:ole="">
             <v:imagedata r:id="rId98" o:title=""/>
           </v:shape>
-          <o:OLEObject Type="Embed" ProgID="Equation.DSMT4" ShapeID="_x0000_i1076" DrawAspect="Content" ObjectID="_1714615394" r:id="rId105"/>
+          <o:OLEObject Type="Embed" ProgID="Equation.DSMT4" ShapeID="_x0000_i1075" DrawAspect="Content" ObjectID="_1714702935" r:id="rId105"/>
         </w:object>
       </w:r>
       <w:r>
@@ -6476,10 +6615,10 @@
           <w:lang w:val="kk-KZ"/>
         </w:rPr>
         <w:object w:dxaOrig="540" w:dyaOrig="220">
-          <v:shape id="_x0000_i1077" type="#_x0000_t75" style="width:26.25pt;height:11.25pt" o:ole="">
+          <v:shape id="_x0000_i1076" type="#_x0000_t75" style="width:26.25pt;height:11.25pt" o:ole="">
             <v:imagedata r:id="rId106" o:title=""/>
           </v:shape>
-          <o:OLEObject Type="Embed" ProgID="Equation.DSMT4" ShapeID="_x0000_i1077" DrawAspect="Content" ObjectID="_1714615395" r:id="rId107"/>
+          <o:OLEObject Type="Embed" ProgID="Equation.DSMT4" ShapeID="_x0000_i1076" DrawAspect="Content" ObjectID="_1714702936" r:id="rId107"/>
         </w:object>
       </w:r>
       <w:r>
@@ -6616,10 +6755,10 @@
           <w:lang w:val="kk-KZ"/>
         </w:rPr>
         <w:object w:dxaOrig="2840" w:dyaOrig="1520">
-          <v:shape id="_x0000_i1078" type="#_x0000_t75" style="width:141pt;height:75.75pt" o:ole="">
+          <v:shape id="_x0000_i1077" type="#_x0000_t75" style="width:141pt;height:75.75pt" o:ole="">
             <v:imagedata r:id="rId108" o:title=""/>
           </v:shape>
-          <o:OLEObject Type="Embed" ProgID="Equation.DSMT4" ShapeID="_x0000_i1078" DrawAspect="Content" ObjectID="_1714615396" r:id="rId109"/>
+          <o:OLEObject Type="Embed" ProgID="Equation.DSMT4" ShapeID="_x0000_i1077" DrawAspect="Content" ObjectID="_1714702937" r:id="rId109"/>
         </w:object>
       </w:r>
       <w:r>
@@ -6790,10 +6929,10 @@
           <w:lang w:val="kk-KZ"/>
         </w:rPr>
         <w:object w:dxaOrig="2640" w:dyaOrig="1480">
-          <v:shape id="_x0000_i1079" type="#_x0000_t75" style="width:132.75pt;height:75pt" o:ole="">
+          <v:shape id="_x0000_i1078" type="#_x0000_t75" style="width:132.75pt;height:75pt" o:ole="">
             <v:imagedata r:id="rId110" o:title=""/>
           </v:shape>
-          <o:OLEObject Type="Embed" ProgID="Equation.DSMT4" ShapeID="_x0000_i1079" DrawAspect="Content" ObjectID="_1714615397" r:id="rId111"/>
+          <o:OLEObject Type="Embed" ProgID="Equation.DSMT4" ShapeID="_x0000_i1078" DrawAspect="Content" ObjectID="_1714702938" r:id="rId111"/>
         </w:object>
       </w:r>
     </w:p>
@@ -6865,10 +7004,10 @@
           <w:lang w:val="kk-KZ"/>
         </w:rPr>
         <w:object w:dxaOrig="2260" w:dyaOrig="1480">
-          <v:shape id="_x0000_i1080" type="#_x0000_t75" style="width:114pt;height:75pt" o:ole="">
+          <v:shape id="_x0000_i1079" type="#_x0000_t75" style="width:114pt;height:75pt" o:ole="">
             <v:imagedata r:id="rId112" o:title=""/>
           </v:shape>
-          <o:OLEObject Type="Embed" ProgID="Equation.DSMT4" ShapeID="_x0000_i1080" DrawAspect="Content" ObjectID="_1714615398" r:id="rId113"/>
+          <o:OLEObject Type="Embed" ProgID="Equation.DSMT4" ShapeID="_x0000_i1079" DrawAspect="Content" ObjectID="_1714702939" r:id="rId113"/>
         </w:object>
       </w:r>
     </w:p>
@@ -6937,10 +7076,10 @@
           <w:lang w:val="kk-KZ"/>
         </w:rPr>
         <w:object w:dxaOrig="999" w:dyaOrig="360">
-          <v:shape id="_x0000_i1081" type="#_x0000_t75" style="width:50.25pt;height:18.75pt" o:ole="">
+          <v:shape id="_x0000_i1080" type="#_x0000_t75" style="width:50.25pt;height:18.75pt" o:ole="">
             <v:imagedata r:id="rId114" o:title=""/>
           </v:shape>
-          <o:OLEObject Type="Embed" ProgID="Equation.DSMT4" ShapeID="_x0000_i1081" DrawAspect="Content" ObjectID="_1714615399" r:id="rId115"/>
+          <o:OLEObject Type="Embed" ProgID="Equation.DSMT4" ShapeID="_x0000_i1080" DrawAspect="Content" ObjectID="_1714702940" r:id="rId115"/>
         </w:object>
       </w:r>
       <w:r>
@@ -6959,10 +7098,10 @@
           <w:lang w:val="kk-KZ"/>
         </w:rPr>
         <w:object w:dxaOrig="240" w:dyaOrig="360">
-          <v:shape id="_x0000_i1082" type="#_x0000_t75" style="width:11.25pt;height:18.75pt" o:ole="">
+          <v:shape id="_x0000_i1081" type="#_x0000_t75" style="width:11.25pt;height:18.75pt" o:ole="">
             <v:imagedata r:id="rId75" o:title=""/>
           </v:shape>
-          <o:OLEObject Type="Embed" ProgID="Equation.DSMT4" ShapeID="_x0000_i1082" DrawAspect="Content" ObjectID="_1714615400" r:id="rId116"/>
+          <o:OLEObject Type="Embed" ProgID="Equation.DSMT4" ShapeID="_x0000_i1081" DrawAspect="Content" ObjectID="_1714702941" r:id="rId116"/>
         </w:object>
       </w:r>
       <w:r>
@@ -7003,10 +7142,10 @@
           <w:lang w:val="kk-KZ"/>
         </w:rPr>
         <w:object w:dxaOrig="2420" w:dyaOrig="1480">
-          <v:shape id="_x0000_i1083" type="#_x0000_t75" style="width:120.75pt;height:75pt" o:ole="">
+          <v:shape id="_x0000_i1082" type="#_x0000_t75" style="width:120.75pt;height:75pt" o:ole="">
             <v:imagedata r:id="rId117" o:title=""/>
           </v:shape>
-          <o:OLEObject Type="Embed" ProgID="Equation.DSMT4" ShapeID="_x0000_i1083" DrawAspect="Content" ObjectID="_1714615401" r:id="rId118"/>
+          <o:OLEObject Type="Embed" ProgID="Equation.DSMT4" ShapeID="_x0000_i1082" DrawAspect="Content" ObjectID="_1714702942" r:id="rId118"/>
         </w:object>
       </w:r>
     </w:p>
@@ -7056,10 +7195,10 @@
           <w:lang w:val="kk-KZ"/>
         </w:rPr>
         <w:object w:dxaOrig="740" w:dyaOrig="400">
-          <v:shape id="_x0000_i1084" type="#_x0000_t75" style="width:37.5pt;height:19.5pt" o:ole="">
+          <v:shape id="_x0000_i1083" type="#_x0000_t75" style="width:37.5pt;height:19.5pt" o:ole="">
             <v:imagedata r:id="rId119" o:title=""/>
           </v:shape>
-          <o:OLEObject Type="Embed" ProgID="Equation.DSMT4" ShapeID="_x0000_i1084" DrawAspect="Content" ObjectID="_1714615402" r:id="rId120"/>
+          <o:OLEObject Type="Embed" ProgID="Equation.DSMT4" ShapeID="_x0000_i1083" DrawAspect="Content" ObjectID="_1714702943" r:id="rId120"/>
         </w:object>
       </w:r>
       <w:r>
@@ -7100,10 +7239,10 @@
           <w:lang w:val="kk-KZ"/>
         </w:rPr>
         <w:object w:dxaOrig="5280" w:dyaOrig="1480">
-          <v:shape id="_x0000_i1085" type="#_x0000_t75" style="width:264pt;height:75pt" o:ole="">
+          <v:shape id="_x0000_i1084" type="#_x0000_t75" style="width:264pt;height:75pt" o:ole="">
             <v:imagedata r:id="rId121" o:title=""/>
           </v:shape>
-          <o:OLEObject Type="Embed" ProgID="Equation.DSMT4" ShapeID="_x0000_i1085" DrawAspect="Content" ObjectID="_1714615403" r:id="rId122"/>
+          <o:OLEObject Type="Embed" ProgID="Equation.DSMT4" ShapeID="_x0000_i1084" DrawAspect="Content" ObjectID="_1714702944" r:id="rId122"/>
         </w:object>
       </w:r>
     </w:p>
@@ -7145,10 +7284,10 @@
           <w:lang w:val="kk-KZ"/>
         </w:rPr>
         <w:object w:dxaOrig="1240" w:dyaOrig="400">
-          <v:shape id="_x0000_i2103" type="#_x0000_t75" style="width:61.5pt;height:19.5pt" o:ole="">
+          <v:shape id="_x0000_i1085" type="#_x0000_t75" style="width:61.5pt;height:19.5pt" o:ole="">
             <v:imagedata r:id="rId123" o:title=""/>
           </v:shape>
-          <o:OLEObject Type="Embed" ProgID="Equation.DSMT4" ShapeID="_x0000_i2103" DrawAspect="Content" ObjectID="_1714615404" r:id="rId124"/>
+          <o:OLEObject Type="Embed" ProgID="Equation.DSMT4" ShapeID="_x0000_i1085" DrawAspect="Content" ObjectID="_1714702945" r:id="rId124"/>
         </w:object>
       </w:r>
       <w:r>
@@ -7239,10 +7378,10 @@
           <w:lang w:val="kk-KZ"/>
         </w:rPr>
         <w:object w:dxaOrig="260" w:dyaOrig="360">
-          <v:shape id="_x0000_i2104" type="#_x0000_t75" style="width:12pt;height:18.75pt" o:ole="">
+          <v:shape id="_x0000_i1086" type="#_x0000_t75" style="width:12pt;height:18.75pt" o:ole="">
             <v:imagedata r:id="rId125" o:title=""/>
           </v:shape>
-          <o:OLEObject Type="Embed" ProgID="Equation.DSMT4" ShapeID="_x0000_i2104" DrawAspect="Content" ObjectID="_1714615405" r:id="rId126"/>
+          <o:OLEObject Type="Embed" ProgID="Equation.DSMT4" ShapeID="_x0000_i1086" DrawAspect="Content" ObjectID="_1714702946" r:id="rId126"/>
         </w:object>
       </w:r>
       <w:r>
@@ -7283,10 +7422,10 @@
           <w:lang w:val="kk-KZ"/>
         </w:rPr>
         <w:object w:dxaOrig="2439" w:dyaOrig="1480">
-          <v:shape id="_x0000_i1088" type="#_x0000_t75" style="width:122.25pt;height:75pt" o:ole="">
+          <v:shape id="_x0000_i1087" type="#_x0000_t75" style="width:122.25pt;height:75pt" o:ole="">
             <v:imagedata r:id="rId127" o:title=""/>
           </v:shape>
-          <o:OLEObject Type="Embed" ProgID="Equation.DSMT4" ShapeID="_x0000_i1088" DrawAspect="Content" ObjectID="_1714615406" r:id="rId128"/>
+          <o:OLEObject Type="Embed" ProgID="Equation.DSMT4" ShapeID="_x0000_i1087" DrawAspect="Content" ObjectID="_1714702947" r:id="rId128"/>
         </w:object>
       </w:r>
     </w:p>
@@ -7328,10 +7467,10 @@
           <w:lang w:val="kk-KZ"/>
         </w:rPr>
         <w:object w:dxaOrig="1260" w:dyaOrig="400">
-          <v:shape id="_x0000_i2108" type="#_x0000_t75" style="width:62.25pt;height:19.5pt" o:ole="">
+          <v:shape id="_x0000_i1088" type="#_x0000_t75" style="width:62.25pt;height:19.5pt" o:ole="">
             <v:imagedata r:id="rId129" o:title=""/>
           </v:shape>
-          <o:OLEObject Type="Embed" ProgID="Equation.DSMT4" ShapeID="_x0000_i2108" DrawAspect="Content" ObjectID="_1714615407" r:id="rId130"/>
+          <o:OLEObject Type="Embed" ProgID="Equation.DSMT4" ShapeID="_x0000_i1088" DrawAspect="Content" ObjectID="_1714702948" r:id="rId130"/>
         </w:object>
       </w:r>
       <w:r>
@@ -7372,10 +7511,10 @@
           <w:lang w:val="kk-KZ"/>
         </w:rPr>
         <w:object w:dxaOrig="2700" w:dyaOrig="1800">
-          <v:shape id="_x0000_i1090" type="#_x0000_t75" style="width:134.25pt;height:90.75pt" o:ole="">
+          <v:shape id="_x0000_i1089" type="#_x0000_t75" style="width:134.25pt;height:90.75pt" o:ole="">
             <v:imagedata r:id="rId131" o:title=""/>
           </v:shape>
-          <o:OLEObject Type="Embed" ProgID="Equation.DSMT4" ShapeID="_x0000_i1090" DrawAspect="Content" ObjectID="_1714615408" r:id="rId132"/>
+          <o:OLEObject Type="Embed" ProgID="Equation.DSMT4" ShapeID="_x0000_i1089" DrawAspect="Content" ObjectID="_1714702949" r:id="rId132"/>
         </w:object>
       </w:r>
     </w:p>
@@ -7438,10 +7577,10 @@
           <w:lang w:val="kk-KZ"/>
         </w:rPr>
         <w:object w:dxaOrig="4480" w:dyaOrig="1760">
-          <v:shape id="_x0000_i1091" type="#_x0000_t75" style="width:224.25pt;height:87.75pt" o:ole="">
+          <v:shape id="_x0000_i1090" type="#_x0000_t75" style="width:224.25pt;height:87.75pt" o:ole="">
             <v:imagedata r:id="rId133" o:title=""/>
           </v:shape>
-          <o:OLEObject Type="Embed" ProgID="Equation.DSMT4" ShapeID="_x0000_i1091" DrawAspect="Content" ObjectID="_1714615409" r:id="rId134"/>
+          <o:OLEObject Type="Embed" ProgID="Equation.DSMT4" ShapeID="_x0000_i1090" DrawAspect="Content" ObjectID="_1714702950" r:id="rId134"/>
         </w:object>
       </w:r>
     </w:p>
@@ -7483,10 +7622,10 @@
           <w:lang w:val="kk-KZ"/>
         </w:rPr>
         <w:object w:dxaOrig="780" w:dyaOrig="360">
-          <v:shape id="_x0000_i1092" type="#_x0000_t75" style="width:39pt;height:18.75pt" o:ole="">
+          <v:shape id="_x0000_i1091" type="#_x0000_t75" style="width:39pt;height:18.75pt" o:ole="">
             <v:imagedata r:id="rId135" o:title=""/>
           </v:shape>
-          <o:OLEObject Type="Embed" ProgID="Equation.DSMT4" ShapeID="_x0000_i1092" DrawAspect="Content" ObjectID="_1714615410" r:id="rId136"/>
+          <o:OLEObject Type="Embed" ProgID="Equation.DSMT4" ShapeID="_x0000_i1091" DrawAspect="Content" ObjectID="_1714702951" r:id="rId136"/>
         </w:object>
       </w:r>
       <w:r>
@@ -7505,10 +7644,10 @@
           <w:lang w:val="kk-KZ"/>
         </w:rPr>
         <w:object w:dxaOrig="2299" w:dyaOrig="620">
-          <v:shape id="_x0000_i1093" type="#_x0000_t75" style="width:114.75pt;height:30.75pt" o:ole="">
+          <v:shape id="_x0000_i1092" type="#_x0000_t75" style="width:114.75pt;height:30.75pt" o:ole="">
             <v:imagedata r:id="rId137" o:title=""/>
           </v:shape>
-          <o:OLEObject Type="Embed" ProgID="Equation.DSMT4" ShapeID="_x0000_i1093" DrawAspect="Content" ObjectID="_1714615411" r:id="rId138"/>
+          <o:OLEObject Type="Embed" ProgID="Equation.DSMT4" ShapeID="_x0000_i1092" DrawAspect="Content" ObjectID="_1714702952" r:id="rId138"/>
         </w:object>
       </w:r>
       <w:r>
@@ -7527,10 +7666,10 @@
           <w:lang w:val="kk-KZ"/>
         </w:rPr>
         <w:object w:dxaOrig="4760" w:dyaOrig="660">
-          <v:shape id="_x0000_i1094" type="#_x0000_t75" style="width:237.75pt;height:33pt" o:ole="">
+          <v:shape id="_x0000_i1093" type="#_x0000_t75" style="width:237.75pt;height:33pt" o:ole="">
             <v:imagedata r:id="rId139" o:title=""/>
           </v:shape>
-          <o:OLEObject Type="Embed" ProgID="Equation.DSMT4" ShapeID="_x0000_i1094" DrawAspect="Content" ObjectID="_1714615412" r:id="rId140"/>
+          <o:OLEObject Type="Embed" ProgID="Equation.DSMT4" ShapeID="_x0000_i1093" DrawAspect="Content" ObjectID="_1714702953" r:id="rId140"/>
         </w:object>
       </w:r>
       <w:r>
@@ -7549,10 +7688,10 @@
           <w:lang w:val="kk-KZ"/>
         </w:rPr>
         <w:object w:dxaOrig="5080" w:dyaOrig="400">
-          <v:shape id="_x0000_i1095" type="#_x0000_t75" style="width:254.25pt;height:19.5pt" o:ole="">
+          <v:shape id="_x0000_i1094" type="#_x0000_t75" style="width:254.25pt;height:19.5pt" o:ole="">
             <v:imagedata r:id="rId141" o:title=""/>
           </v:shape>
-          <o:OLEObject Type="Embed" ProgID="Equation.DSMT4" ShapeID="_x0000_i1095" DrawAspect="Content" ObjectID="_1714615413" r:id="rId142"/>
+          <o:OLEObject Type="Embed" ProgID="Equation.DSMT4" ShapeID="_x0000_i1094" DrawAspect="Content" ObjectID="_1714702954" r:id="rId142"/>
         </w:object>
       </w:r>
       <w:r>
@@ -7571,10 +7710,10 @@
           <w:lang w:val="kk-KZ"/>
         </w:rPr>
         <w:object w:dxaOrig="1380" w:dyaOrig="400">
-          <v:shape id="_x0000_i1096" type="#_x0000_t75" style="width:68.25pt;height:19.5pt" o:ole="">
+          <v:shape id="_x0000_i1095" type="#_x0000_t75" style="width:68.25pt;height:19.5pt" o:ole="">
             <v:imagedata r:id="rId143" o:title=""/>
           </v:shape>
-          <o:OLEObject Type="Embed" ProgID="Equation.DSMT4" ShapeID="_x0000_i1096" DrawAspect="Content" ObjectID="_1714615414" r:id="rId144"/>
+          <o:OLEObject Type="Embed" ProgID="Equation.DSMT4" ShapeID="_x0000_i1095" DrawAspect="Content" ObjectID="_1714702955" r:id="rId144"/>
         </w:object>
       </w:r>
       <w:r>
@@ -7644,10 +7783,10 @@
           <w:lang w:val="kk-KZ"/>
         </w:rPr>
         <w:object w:dxaOrig="200" w:dyaOrig="220">
-          <v:shape id="_x0000_i1097" type="#_x0000_t75" style="width:9pt;height:11.25pt" o:ole="">
+          <v:shape id="_x0000_i1096" type="#_x0000_t75" style="width:9pt;height:11.25pt" o:ole="">
             <v:imagedata r:id="rId24" o:title=""/>
           </v:shape>
-          <o:OLEObject Type="Embed" ProgID="Equation.DSMT4" ShapeID="_x0000_i1097" DrawAspect="Content" ObjectID="_1714615415" r:id="rId145"/>
+          <o:OLEObject Type="Embed" ProgID="Equation.DSMT4" ShapeID="_x0000_i1096" DrawAspect="Content" ObjectID="_1714702956" r:id="rId145"/>
         </w:object>
       </w:r>
       <w:r>
@@ -7674,10 +7813,10 @@
           <w:lang w:val="kk-KZ"/>
         </w:rPr>
         <w:object w:dxaOrig="260" w:dyaOrig="220">
-          <v:shape id="_x0000_i1098" type="#_x0000_t75" style="width:12pt;height:11.25pt" o:ole="">
+          <v:shape id="_x0000_i1097" type="#_x0000_t75" style="width:12pt;height:11.25pt" o:ole="">
             <v:imagedata r:id="rId146" o:title=""/>
           </v:shape>
-          <o:OLEObject Type="Embed" ProgID="Equation.DSMT4" ShapeID="_x0000_i1098" DrawAspect="Content" ObjectID="_1714615416" r:id="rId147"/>
+          <o:OLEObject Type="Embed" ProgID="Equation.DSMT4" ShapeID="_x0000_i1097" DrawAspect="Content" ObjectID="_1714702957" r:id="rId147"/>
         </w:object>
       </w:r>
       <w:r>
@@ -7704,10 +7843,10 @@
           <w:lang w:val="kk-KZ"/>
         </w:rPr>
         <w:object w:dxaOrig="440" w:dyaOrig="360">
-          <v:shape id="_x0000_i1099" type="#_x0000_t75" style="width:21.75pt;height:18.75pt" o:ole="">
+          <v:shape id="_x0000_i1098" type="#_x0000_t75" style="width:21.75pt;height:18.75pt" o:ole="">
             <v:imagedata r:id="rId8" o:title=""/>
           </v:shape>
-          <o:OLEObject Type="Embed" ProgID="Equation.DSMT4" ShapeID="_x0000_i1099" DrawAspect="Content" ObjectID="_1714615417" r:id="rId148"/>
+          <o:OLEObject Type="Embed" ProgID="Equation.DSMT4" ShapeID="_x0000_i1098" DrawAspect="Content" ObjectID="_1714702958" r:id="rId148"/>
         </w:object>
       </w:r>
       <w:r>
@@ -7802,10 +7941,10 @@
           <w:lang w:val="kk-KZ"/>
         </w:rPr>
         <w:object w:dxaOrig="3519" w:dyaOrig="1520">
-          <v:shape id="_x0000_i1100" type="#_x0000_t75" style="width:183pt;height:66.75pt" o:ole="">
+          <v:shape id="_x0000_i1099" type="#_x0000_t75" style="width:183pt;height:66.75pt" o:ole="">
             <v:imagedata r:id="rId149" o:title=""/>
           </v:shape>
-          <o:OLEObject Type="Embed" ProgID="Equation.DSMT4" ShapeID="_x0000_i1100" DrawAspect="Content" ObjectID="_1714615418" r:id="rId150"/>
+          <o:OLEObject Type="Embed" ProgID="Equation.DSMT4" ShapeID="_x0000_i1099" DrawAspect="Content" ObjectID="_1714702959" r:id="rId150"/>
         </w:object>
       </w:r>
       <w:r>
@@ -7908,10 +8047,10 @@
           <w:lang w:val="kk-KZ"/>
         </w:rPr>
         <w:object w:dxaOrig="4000" w:dyaOrig="1060">
-          <v:shape id="_x0000_i1101" type="#_x0000_t75" style="width:200.25pt;height:53.25pt" o:ole="">
+          <v:shape id="_x0000_i1100" type="#_x0000_t75" style="width:200.25pt;height:53.25pt" o:ole="">
             <v:imagedata r:id="rId151" o:title=""/>
           </v:shape>
-          <o:OLEObject Type="Embed" ProgID="Equation.DSMT4" ShapeID="_x0000_i1101" DrawAspect="Content" ObjectID="_1714615419" r:id="rId152"/>
+          <o:OLEObject Type="Embed" ProgID="Equation.DSMT4" ShapeID="_x0000_i1100" DrawAspect="Content" ObjectID="_1714702960" r:id="rId152"/>
         </w:object>
       </w:r>
       <w:r>
@@ -8001,10 +8140,10 @@
           <w:lang w:val="kk-KZ"/>
         </w:rPr>
         <w:object w:dxaOrig="11200" w:dyaOrig="6120">
-          <v:shape id="_x0000_i1102" type="#_x0000_t75" style="width:485.25pt;height:264.75pt" o:ole="">
+          <v:shape id="_x0000_i1101" type="#_x0000_t75" style="width:485.25pt;height:264.75pt" o:ole="">
             <v:imagedata r:id="rId153" o:title=""/>
           </v:shape>
-          <o:OLEObject Type="Embed" ProgID="Equation.DSMT4" ShapeID="_x0000_i1102" DrawAspect="Content" ObjectID="_1714615420" r:id="rId154"/>
+          <o:OLEObject Type="Embed" ProgID="Equation.DSMT4" ShapeID="_x0000_i1101" DrawAspect="Content" ObjectID="_1714702961" r:id="rId154"/>
         </w:object>
       </w:r>
     </w:p>
@@ -8070,10 +8209,10 @@
           <w:lang w:val="kk-KZ"/>
         </w:rPr>
         <w:object w:dxaOrig="8020" w:dyaOrig="2000">
-          <v:shape id="_x0000_i1103" type="#_x0000_t75" style="width:401.25pt;height:99.75pt" o:ole="">
+          <v:shape id="_x0000_i1102" type="#_x0000_t75" style="width:401.25pt;height:99.75pt" o:ole="">
             <v:imagedata r:id="rId155" o:title=""/>
           </v:shape>
-          <o:OLEObject Type="Embed" ProgID="Equation.DSMT4" ShapeID="_x0000_i1103" DrawAspect="Content" ObjectID="_1714615421" r:id="rId156"/>
+          <o:OLEObject Type="Embed" ProgID="Equation.DSMT4" ShapeID="_x0000_i1102" DrawAspect="Content" ObjectID="_1714702962" r:id="rId156"/>
         </w:object>
       </w:r>
     </w:p>
@@ -8389,10 +8528,10 @@
           <w:lang w:val="kk-KZ"/>
         </w:rPr>
         <w:object w:dxaOrig="2780" w:dyaOrig="1480">
-          <v:shape id="_x0000_i1104" type="#_x0000_t75" style="width:139.5pt;height:75pt" o:ole="">
+          <v:shape id="_x0000_i1103" type="#_x0000_t75" style="width:139.5pt;height:75pt" o:ole="">
             <v:imagedata r:id="rId158" o:title=""/>
           </v:shape>
-          <o:OLEObject Type="Embed" ProgID="Equation.DSMT4" ShapeID="_x0000_i1104" DrawAspect="Content" ObjectID="_1714615422" r:id="rId159"/>
+          <o:OLEObject Type="Embed" ProgID="Equation.DSMT4" ShapeID="_x0000_i1103" DrawAspect="Content" ObjectID="_1714702963" r:id="rId159"/>
         </w:object>
       </w:r>
     </w:p>
@@ -8464,10 +8603,10 @@
           <w:lang w:val="kk-KZ"/>
         </w:rPr>
         <w:object w:dxaOrig="1920" w:dyaOrig="1480">
-          <v:shape id="_x0000_i1105" type="#_x0000_t75" style="width:96pt;height:75pt" o:ole="">
+          <v:shape id="_x0000_i1104" type="#_x0000_t75" style="width:96pt;height:75pt" o:ole="">
             <v:imagedata r:id="rId160" o:title=""/>
           </v:shape>
-          <o:OLEObject Type="Embed" ProgID="Equation.DSMT4" ShapeID="_x0000_i1105" DrawAspect="Content" ObjectID="_1714615423" r:id="rId161"/>
+          <o:OLEObject Type="Embed" ProgID="Equation.DSMT4" ShapeID="_x0000_i1104" DrawAspect="Content" ObjectID="_1714702964" r:id="rId161"/>
         </w:object>
       </w:r>
     </w:p>
@@ -8565,10 +8704,10 @@
           <w:lang w:val="kk-KZ"/>
         </w:rPr>
         <w:object w:dxaOrig="2040" w:dyaOrig="680">
-          <v:shape id="_x0000_i1106" type="#_x0000_t75" style="width:101.25pt;height:34.5pt" o:ole="">
+          <v:shape id="_x0000_i1105" type="#_x0000_t75" style="width:101.25pt;height:34.5pt" o:ole="">
             <v:imagedata r:id="rId162" o:title=""/>
           </v:shape>
-          <o:OLEObject Type="Embed" ProgID="Equation.DSMT4" ShapeID="_x0000_i1106" DrawAspect="Content" ObjectID="_1714615424" r:id="rId163"/>
+          <o:OLEObject Type="Embed" ProgID="Equation.DSMT4" ShapeID="_x0000_i1105" DrawAspect="Content" ObjectID="_1714702965" r:id="rId163"/>
         </w:object>
       </w:r>
       <w:r>
@@ -8723,10 +8862,10 @@
           <w:lang w:val="kk-KZ"/>
         </w:rPr>
         <w:object w:dxaOrig="240" w:dyaOrig="360">
-          <v:shape id="_x0000_i1107" type="#_x0000_t75" style="width:11.25pt;height:18.75pt" o:ole="">
+          <v:shape id="_x0000_i1106" type="#_x0000_t75" style="width:11.25pt;height:18.75pt" o:ole="">
             <v:imagedata r:id="rId75" o:title=""/>
           </v:shape>
-          <o:OLEObject Type="Embed" ProgID="Equation.DSMT4" ShapeID="_x0000_i1107" DrawAspect="Content" ObjectID="_1714615425" r:id="rId164"/>
+          <o:OLEObject Type="Embed" ProgID="Equation.DSMT4" ShapeID="_x0000_i1106" DrawAspect="Content" ObjectID="_1714702966" r:id="rId164"/>
         </w:object>
       </w:r>
       <w:r>
@@ -8767,10 +8906,10 @@
           <w:lang w:val="kk-KZ"/>
         </w:rPr>
         <w:object w:dxaOrig="2540" w:dyaOrig="2040">
-          <v:shape id="_x0000_i1108" type="#_x0000_t75" style="width:125.25pt;height:102pt" o:ole="">
+          <v:shape id="_x0000_i1107" type="#_x0000_t75" style="width:125.25pt;height:102pt" o:ole="">
             <v:imagedata r:id="rId165" o:title=""/>
           </v:shape>
-          <o:OLEObject Type="Embed" ProgID="Equation.DSMT4" ShapeID="_x0000_i1108" DrawAspect="Content" ObjectID="_1714615426" r:id="rId166"/>
+          <o:OLEObject Type="Embed" ProgID="Equation.DSMT4" ShapeID="_x0000_i1107" DrawAspect="Content" ObjectID="_1714702967" r:id="rId166"/>
         </w:object>
       </w:r>
     </w:p>
@@ -8828,10 +8967,10 @@
           <w:lang w:val="kk-KZ"/>
         </w:rPr>
         <w:object w:dxaOrig="1100" w:dyaOrig="680">
-          <v:shape id="_x0000_i2115" type="#_x0000_t75" style="width:54pt;height:34.5pt" o:ole="">
+          <v:shape id="_x0000_i1108" type="#_x0000_t75" style="width:54pt;height:34.5pt" o:ole="">
             <v:imagedata r:id="rId167" o:title=""/>
           </v:shape>
-          <o:OLEObject Type="Embed" ProgID="Equation.DSMT4" ShapeID="_x0000_i2115" DrawAspect="Content" ObjectID="_1714615427" r:id="rId168"/>
+          <o:OLEObject Type="Embed" ProgID="Equation.DSMT4" ShapeID="_x0000_i1108" DrawAspect="Content" ObjectID="_1714702968" r:id="rId168"/>
         </w:object>
       </w:r>
       <w:r>
@@ -8938,10 +9077,10 @@
           <w:lang w:val="kk-KZ"/>
         </w:rPr>
         <w:object w:dxaOrig="260" w:dyaOrig="360">
-          <v:shape id="_x0000_i2116" type="#_x0000_t75" style="width:12pt;height:18.75pt" o:ole="">
+          <v:shape id="_x0000_i1109" type="#_x0000_t75" style="width:12pt;height:18.75pt" o:ole="">
             <v:imagedata r:id="rId125" o:title=""/>
           </v:shape>
-          <o:OLEObject Type="Embed" ProgID="Equation.DSMT4" ShapeID="_x0000_i2116" DrawAspect="Content" ObjectID="_1714615428" r:id="rId169"/>
+          <o:OLEObject Type="Embed" ProgID="Equation.DSMT4" ShapeID="_x0000_i1109" DrawAspect="Content" ObjectID="_1714702969" r:id="rId169"/>
         </w:object>
       </w:r>
       <w:r>
@@ -8982,10 +9121,10 @@
           <w:lang w:val="kk-KZ"/>
         </w:rPr>
         <w:object w:dxaOrig="2540" w:dyaOrig="2040">
-          <v:shape id="_x0000_i1111" type="#_x0000_t75" style="width:125.25pt;height:102pt" o:ole="">
+          <v:shape id="_x0000_i1110" type="#_x0000_t75" style="width:125.25pt;height:102pt" o:ole="">
             <v:imagedata r:id="rId170" o:title=""/>
           </v:shape>
-          <o:OLEObject Type="Embed" ProgID="Equation.DSMT4" ShapeID="_x0000_i1111" DrawAspect="Content" ObjectID="_1714615429" r:id="rId171"/>
+          <o:OLEObject Type="Embed" ProgID="Equation.DSMT4" ShapeID="_x0000_i1110" DrawAspect="Content" ObjectID="_1714702970" r:id="rId171"/>
         </w:object>
       </w:r>
     </w:p>
@@ -9100,10 +9239,10 @@
           <w:lang w:val="kk-KZ"/>
         </w:rPr>
         <w:object w:dxaOrig="560" w:dyaOrig="680">
-          <v:shape id="_x0000_i2123" type="#_x0000_t75" style="width:27pt;height:34.5pt" o:ole="">
+          <v:shape id="_x0000_i1111" type="#_x0000_t75" style="width:27pt;height:34.5pt" o:ole="">
             <v:imagedata r:id="rId172" o:title=""/>
           </v:shape>
-          <o:OLEObject Type="Embed" ProgID="Equation.DSMT4" ShapeID="_x0000_i2123" DrawAspect="Content" ObjectID="_1714615430" r:id="rId173"/>
+          <o:OLEObject Type="Embed" ProgID="Equation.DSMT4" ShapeID="_x0000_i1111" DrawAspect="Content" ObjectID="_1714702971" r:id="rId173"/>
         </w:object>
       </w:r>
       <w:r>
@@ -9154,10 +9293,10 @@
           <w:lang w:val="kk-KZ"/>
         </w:rPr>
         <w:object w:dxaOrig="260" w:dyaOrig="360">
-          <v:shape id="_x0000_i2124" type="#_x0000_t75" style="width:12pt;height:18.75pt" o:ole="">
+          <v:shape id="_x0000_i1112" type="#_x0000_t75" style="width:12pt;height:18.75pt" o:ole="">
             <v:imagedata r:id="rId174" o:title=""/>
           </v:shape>
-          <o:OLEObject Type="Embed" ProgID="Equation.DSMT4" ShapeID="_x0000_i2124" DrawAspect="Content" ObjectID="_1714615431" r:id="rId175"/>
+          <o:OLEObject Type="Embed" ProgID="Equation.DSMT4" ShapeID="_x0000_i1112" DrawAspect="Content" ObjectID="_1714702972" r:id="rId175"/>
         </w:object>
       </w:r>
       <w:r>
@@ -9198,10 +9337,10 @@
           <w:lang w:val="kk-KZ"/>
         </w:rPr>
         <w:object w:dxaOrig="2360" w:dyaOrig="2040">
-          <v:shape id="_x0000_i1114" type="#_x0000_t75" style="width:117.75pt;height:102pt" o:ole="">
+          <v:shape id="_x0000_i1113" type="#_x0000_t75" style="width:117.75pt;height:102pt" o:ole="">
             <v:imagedata r:id="rId176" o:title=""/>
           </v:shape>
-          <o:OLEObject Type="Embed" ProgID="Equation.DSMT4" ShapeID="_x0000_i1114" DrawAspect="Content" ObjectID="_1714615432" r:id="rId177"/>
+          <o:OLEObject Type="Embed" ProgID="Equation.DSMT4" ShapeID="_x0000_i1113" DrawAspect="Content" ObjectID="_1714702973" r:id="rId177"/>
         </w:object>
       </w:r>
     </w:p>
@@ -9272,10 +9411,10 @@
           <w:lang w:val="kk-KZ"/>
         </w:rPr>
         <w:object w:dxaOrig="4180" w:dyaOrig="2040">
-          <v:shape id="_x0000_i1115" type="#_x0000_t75" style="width:209.25pt;height:102pt" o:ole="">
+          <v:shape id="_x0000_i1114" type="#_x0000_t75" style="width:209.25pt;height:102pt" o:ole="">
             <v:imagedata r:id="rId178" o:title=""/>
           </v:shape>
-          <o:OLEObject Type="Embed" ProgID="Equation.DSMT4" ShapeID="_x0000_i1115" DrawAspect="Content" ObjectID="_1714615433" r:id="rId179"/>
+          <o:OLEObject Type="Embed" ProgID="Equation.DSMT4" ShapeID="_x0000_i1114" DrawAspect="Content" ObjectID="_1714702974" r:id="rId179"/>
         </w:object>
       </w:r>
     </w:p>
@@ -9348,10 +9487,10 @@
           <w:lang w:val="kk-KZ"/>
         </w:rPr>
         <w:object w:dxaOrig="639" w:dyaOrig="360">
-          <v:shape id="_x0000_i1116" type="#_x0000_t75" style="width:33pt;height:18.75pt" o:ole="">
+          <v:shape id="_x0000_i1115" type="#_x0000_t75" style="width:33pt;height:18.75pt" o:ole="">
             <v:imagedata r:id="rId180" o:title=""/>
           </v:shape>
-          <o:OLEObject Type="Embed" ProgID="Equation.DSMT4" ShapeID="_x0000_i1116" DrawAspect="Content" ObjectID="_1714615434" r:id="rId181"/>
+          <o:OLEObject Type="Embed" ProgID="Equation.DSMT4" ShapeID="_x0000_i1115" DrawAspect="Content" ObjectID="_1714702975" r:id="rId181"/>
         </w:object>
       </w:r>
       <w:r>
@@ -9410,10 +9549,10 @@
           <w:lang w:val="kk-KZ"/>
         </w:rPr>
         <w:object w:dxaOrig="2720" w:dyaOrig="1200">
-          <v:shape id="_x0000_i1117" type="#_x0000_t75" style="width:135.75pt;height:60pt" o:ole="">
+          <v:shape id="_x0000_i1116" type="#_x0000_t75" style="width:135.75pt;height:60pt" o:ole="">
             <v:imagedata r:id="rId182" o:title=""/>
           </v:shape>
-          <o:OLEObject Type="Embed" ProgID="Equation.DSMT4" ShapeID="_x0000_i1117" DrawAspect="Content" ObjectID="_1714615435" r:id="rId183"/>
+          <o:OLEObject Type="Embed" ProgID="Equation.DSMT4" ShapeID="_x0000_i1116" DrawAspect="Content" ObjectID="_1714702976" r:id="rId183"/>
         </w:object>
       </w:r>
       <w:r>
@@ -9465,10 +9604,10 @@
           <w:lang w:val="kk-KZ"/>
         </w:rPr>
         <w:object w:dxaOrig="4040" w:dyaOrig="660">
-          <v:shape id="_x0000_i1118" type="#_x0000_t75" style="width:201.75pt;height:33pt" o:ole="">
+          <v:shape id="_x0000_i1117" type="#_x0000_t75" style="width:201.75pt;height:33pt" o:ole="">
             <v:imagedata r:id="rId184" o:title=""/>
           </v:shape>
-          <o:OLEObject Type="Embed" ProgID="Equation.DSMT4" ShapeID="_x0000_i1118" DrawAspect="Content" ObjectID="_1714615436" r:id="rId185"/>
+          <o:OLEObject Type="Embed" ProgID="Equation.DSMT4" ShapeID="_x0000_i1117" DrawAspect="Content" ObjectID="_1714702977" r:id="rId185"/>
         </w:object>
       </w:r>
       <w:r>
@@ -9503,10 +9642,10 @@
           <w:lang w:val="kk-KZ"/>
         </w:rPr>
         <w:object w:dxaOrig="4800" w:dyaOrig="360">
-          <v:shape id="_x0000_i1119" type="#_x0000_t75" style="width:240pt;height:18.75pt" o:ole="">
+          <v:shape id="_x0000_i1118" type="#_x0000_t75" style="width:240pt;height:18.75pt" o:ole="">
             <v:imagedata r:id="rId186" o:title=""/>
           </v:shape>
-          <o:OLEObject Type="Embed" ProgID="Equation.DSMT4" ShapeID="_x0000_i1119" DrawAspect="Content" ObjectID="_1714615437" r:id="rId187"/>
+          <o:OLEObject Type="Embed" ProgID="Equation.DSMT4" ShapeID="_x0000_i1118" DrawAspect="Content" ObjectID="_1714702978" r:id="rId187"/>
         </w:object>
       </w:r>
       <w:r>
@@ -9525,10 +9664,10 @@
           <w:lang w:val="kk-KZ"/>
         </w:rPr>
         <w:object w:dxaOrig="1080" w:dyaOrig="400">
-          <v:shape id="_x0000_i1120" type="#_x0000_t75" style="width:54pt;height:19.5pt" o:ole="">
+          <v:shape id="_x0000_i1119" type="#_x0000_t75" style="width:54pt;height:19.5pt" o:ole="">
             <v:imagedata r:id="rId188" o:title=""/>
           </v:shape>
-          <o:OLEObject Type="Embed" ProgID="Equation.DSMT4" ShapeID="_x0000_i1120" DrawAspect="Content" ObjectID="_1714615438" r:id="rId189"/>
+          <o:OLEObject Type="Embed" ProgID="Equation.DSMT4" ShapeID="_x0000_i1119" DrawAspect="Content" ObjectID="_1714702979" r:id="rId189"/>
         </w:object>
       </w:r>
       <w:r>
@@ -9697,7 +9836,7 @@
         </w:rPr>
       </w:pPr>
       <w:bookmarkStart w:id="8" w:name="_Toc103850606"/>
-      <w:bookmarkStart w:id="9" w:name="_Toc104001342"/>
+      <w:bookmarkStart w:id="9" w:name="_Toc104089595"/>
       <w:r>
         <w:rPr>
           <w:rFonts w:ascii="Times New Roman" w:hAnsi="Times New Roman" w:cs="Times New Roman"/>
@@ -11872,7 +12011,7 @@
         </w:rPr>
       </w:pPr>
       <w:bookmarkStart w:id="10" w:name="_Toc103850607"/>
-      <w:bookmarkStart w:id="11" w:name="_Toc104001343"/>
+      <w:bookmarkStart w:id="11" w:name="_Toc104089596"/>
       <w:r>
         <w:rPr>
           <w:rFonts w:ascii="Times New Roman" w:hAnsi="Times New Roman" w:cs="Times New Roman"/>
@@ -14298,7 +14437,7 @@
         </w:rPr>
       </w:pPr>
       <w:bookmarkStart w:id="12" w:name="_Toc103850608"/>
-      <w:bookmarkStart w:id="13" w:name="_Toc104001344"/>
+      <w:bookmarkStart w:id="13" w:name="_Toc104089597"/>
       <w:r>
         <w:rPr>
           <w:rFonts w:cs="Times New Roman"/>
@@ -14324,11 +14463,50 @@
     </w:p>
     <w:p>
       <w:pPr>
+        <w:pStyle w:val="2"/>
         <w:ind w:firstLine="709"/>
-        <w:jc w:val="both"/>
-        <w:rPr>
-          <w:rFonts w:cs="Times New Roman"/>
-          <w:szCs w:val="28"/>
+        <w:rPr>
+          <w:rFonts w:ascii="Times New Roman" w:hAnsi="Times New Roman" w:cs="Times New Roman"/>
+          <w:b/>
+          <w:color w:val="auto"/>
+          <w:sz w:val="28"/>
+          <w:szCs w:val="28"/>
+          <w:lang w:val="kk-KZ"/>
+        </w:rPr>
+      </w:pPr>
+      <w:bookmarkStart w:id="14" w:name="_Toc104089598"/>
+      <w:r>
+        <w:rPr>
+          <w:rFonts w:ascii="Times New Roman" w:hAnsi="Times New Roman" w:cs="Times New Roman"/>
+          <w:b/>
+          <w:color w:val="auto"/>
+          <w:sz w:val="28"/>
+          <w:szCs w:val="28"/>
+          <w:lang w:val="kk-KZ"/>
+        </w:rPr>
+        <w:t>2.1 Сипаттамасы және модификациялары</w:t>
+      </w:r>
+      <w:bookmarkEnd w:id="14"/>
+    </w:p>
+    <w:p>
+      <w:pPr>
+        <w:ind w:firstLine="709"/>
+        <w:jc w:val="both"/>
+        <w:rPr>
+          <w:rFonts w:cs="Times New Roman"/>
+          <w:szCs w:val="28"/>
+          <w:lang w:val="kk-KZ"/>
+        </w:rPr>
+      </w:pPr>
+    </w:p>
+    <w:p>
+      <w:pPr>
+        <w:ind w:firstLine="709"/>
+        <w:jc w:val="both"/>
+        <w:rPr>
+          <w:rFonts w:cs="Times New Roman"/>
+          <w:szCs w:val="28"/>
+          <w:lang w:val="kk-KZ"/>
         </w:rPr>
       </w:pPr>
       <w:r>
@@ -14343,17 +14521,9 @@
         <w:rPr>
           <w:rFonts w:cs="Times New Roman"/>
           <w:szCs w:val="28"/>
-        </w:rPr>
-        <w:t>[7-8</w:t>
-      </w:r>
-      <w:bookmarkStart w:id="14" w:name="_GoBack"/>
-      <w:bookmarkEnd w:id="14"/>
-      <w:r>
-        <w:rPr>
-          <w:rFonts w:cs="Times New Roman"/>
-          <w:szCs w:val="28"/>
-        </w:rPr>
-        <w:t>]</w:t>
+          <w:lang w:val="kk-KZ"/>
+        </w:rPr>
+        <w:t>[7-8]</w:t>
       </w:r>
     </w:p>
     <w:p>
@@ -14436,10 +14606,10 @@
           <w:lang w:val="kk-KZ"/>
         </w:rPr>
         <w:object w:dxaOrig="720" w:dyaOrig="680">
-          <v:shape id="_x0000_i1121" type="#_x0000_t75" style="width:45.75pt;height:34.5pt" o:ole="">
+          <v:shape id="_x0000_i1120" type="#_x0000_t75" style="width:45.75pt;height:34.5pt" o:ole="">
             <v:imagedata r:id="rId191" o:title=""/>
           </v:shape>
-          <o:OLEObject Type="Embed" ProgID="Equation.DSMT4" ShapeID="_x0000_i1121" DrawAspect="Content" ObjectID="_1714615439" r:id="rId192"/>
+          <o:OLEObject Type="Embed" ProgID="Equation.DSMT4" ShapeID="_x0000_i1120" DrawAspect="Content" ObjectID="_1714702980" r:id="rId192"/>
         </w:object>
       </w:r>
       <w:r>
@@ -14458,10 +14628,10 @@
           <w:lang w:val="kk-KZ"/>
         </w:rPr>
         <w:object w:dxaOrig="1600" w:dyaOrig="440">
-          <v:shape id="_x0000_i1122" type="#_x0000_t75" style="width:95.25pt;height:20.25pt" o:ole="">
+          <v:shape id="_x0000_i1121" type="#_x0000_t75" style="width:95.25pt;height:20.25pt" o:ole="">
             <v:imagedata r:id="rId193" o:title=""/>
           </v:shape>
-          <o:OLEObject Type="Embed" ProgID="Equation.DSMT4" ShapeID="_x0000_i1122" DrawAspect="Content" ObjectID="_1714615440" r:id="rId194"/>
+          <o:OLEObject Type="Embed" ProgID="Equation.DSMT4" ShapeID="_x0000_i1121" DrawAspect="Content" ObjectID="_1714702981" r:id="rId194"/>
         </w:object>
       </w:r>
       <w:r>
@@ -14480,10 +14650,10 @@
           <w:lang w:val="kk-KZ"/>
         </w:rPr>
         <w:object w:dxaOrig="200" w:dyaOrig="220">
-          <v:shape id="_x0000_i1123" type="#_x0000_t75" style="width:15.75pt;height:12pt" o:ole="">
+          <v:shape id="_x0000_i1122" type="#_x0000_t75" style="width:15.75pt;height:12pt" o:ole="">
             <v:imagedata r:id="rId195" o:title=""/>
           </v:shape>
-          <o:OLEObject Type="Embed" ProgID="Equation.DSMT4" ShapeID="_x0000_i1123" DrawAspect="Content" ObjectID="_1714615441" r:id="rId196"/>
+          <o:OLEObject Type="Embed" ProgID="Equation.DSMT4" ShapeID="_x0000_i1122" DrawAspect="Content" ObjectID="_1714702982" r:id="rId196"/>
         </w:object>
       </w:r>
       <w:r>
@@ -14502,10 +14672,10 @@
           <w:lang w:val="kk-KZ"/>
         </w:rPr>
         <w:object w:dxaOrig="220" w:dyaOrig="260">
-          <v:shape id="_x0000_i1124" type="#_x0000_t75" style="width:15.75pt;height:15.75pt" o:ole="">
+          <v:shape id="_x0000_i1123" type="#_x0000_t75" style="width:15.75pt;height:15.75pt" o:ole="">
             <v:imagedata r:id="rId197" o:title=""/>
           </v:shape>
-          <o:OLEObject Type="Embed" ProgID="Equation.DSMT4" ShapeID="_x0000_i1124" DrawAspect="Content" ObjectID="_1714615442" r:id="rId198"/>
+          <o:OLEObject Type="Embed" ProgID="Equation.DSMT4" ShapeID="_x0000_i1123" DrawAspect="Content" ObjectID="_1714702983" r:id="rId198"/>
         </w:object>
       </w:r>
       <w:r>
@@ -14524,10 +14694,10 @@
           <w:lang w:val="kk-KZ"/>
         </w:rPr>
         <w:object w:dxaOrig="1060" w:dyaOrig="360">
-          <v:shape id="_x0000_i1125" type="#_x0000_t75" style="width:71.25pt;height:19.5pt" o:ole="">
+          <v:shape id="_x0000_i1124" type="#_x0000_t75" style="width:71.25pt;height:19.5pt" o:ole="">
             <v:imagedata r:id="rId199" o:title=""/>
           </v:shape>
-          <o:OLEObject Type="Embed" ProgID="Equation.DSMT4" ShapeID="_x0000_i1125" DrawAspect="Content" ObjectID="_1714615443" r:id="rId200"/>
+          <o:OLEObject Type="Embed" ProgID="Equation.DSMT4" ShapeID="_x0000_i1124" DrawAspect="Content" ObjectID="_1714702984" r:id="rId200"/>
         </w:object>
       </w:r>
       <w:r>
@@ -14546,10 +14716,10 @@
           <w:lang w:val="kk-KZ"/>
         </w:rPr>
         <w:object w:dxaOrig="700" w:dyaOrig="360">
-          <v:shape id="_x0000_i1126" type="#_x0000_t75" style="width:45.75pt;height:18.75pt" o:ole="">
+          <v:shape id="_x0000_i1125" type="#_x0000_t75" style="width:45.75pt;height:18.75pt" o:ole="">
             <v:imagedata r:id="rId201" o:title=""/>
           </v:shape>
-          <o:OLEObject Type="Embed" ProgID="Equation.DSMT4" ShapeID="_x0000_i1126" DrawAspect="Content" ObjectID="_1714615444" r:id="rId202"/>
+          <o:OLEObject Type="Embed" ProgID="Equation.DSMT4" ShapeID="_x0000_i1125" DrawAspect="Content" ObjectID="_1714702985" r:id="rId202"/>
         </w:object>
       </w:r>
       <w:r>
@@ -14568,10 +14738,10 @@
           <w:lang w:val="kk-KZ"/>
         </w:rPr>
         <w:object w:dxaOrig="580" w:dyaOrig="320">
-          <v:shape id="_x0000_i1127" type="#_x0000_t75" style="width:39pt;height:18.75pt" o:ole="">
+          <v:shape id="_x0000_i1126" type="#_x0000_t75" style="width:39pt;height:18.75pt" o:ole="">
             <v:imagedata r:id="rId203" o:title=""/>
           </v:shape>
-          <o:OLEObject Type="Embed" ProgID="Equation.DSMT4" ShapeID="_x0000_i1127" DrawAspect="Content" ObjectID="_1714615445" r:id="rId204"/>
+          <o:OLEObject Type="Embed" ProgID="Equation.DSMT4" ShapeID="_x0000_i1126" DrawAspect="Content" ObjectID="_1714702986" r:id="rId204"/>
         </w:object>
       </w:r>
       <w:r>
@@ -14609,10 +14779,10 @@
           <w:lang w:val="kk-KZ"/>
         </w:rPr>
         <w:object w:dxaOrig="240" w:dyaOrig="260">
-          <v:shape id="_x0000_i1128" type="#_x0000_t75" style="width:18pt;height:16.5pt" o:ole="">
+          <v:shape id="_x0000_i1127" type="#_x0000_t75" style="width:18pt;height:16.5pt" o:ole="">
             <v:imagedata r:id="rId205" o:title=""/>
           </v:shape>
-          <o:OLEObject Type="Embed" ProgID="Equation.DSMT4" ShapeID="_x0000_i1128" DrawAspect="Content" ObjectID="_1714615446" r:id="rId206"/>
+          <o:OLEObject Type="Embed" ProgID="Equation.DSMT4" ShapeID="_x0000_i1127" DrawAspect="Content" ObjectID="_1714702987" r:id="rId206"/>
         </w:object>
       </w:r>
       <w:r>
@@ -14658,10 +14828,10 @@
           <w:lang w:val="kk-KZ"/>
         </w:rPr>
         <w:object w:dxaOrig="200" w:dyaOrig="220">
-          <v:shape id="_x0000_i1129" type="#_x0000_t75" style="width:11.25pt;height:9pt" o:ole="">
+          <v:shape id="_x0000_i1128" type="#_x0000_t75" style="width:11.25pt;height:9pt" o:ole="">
             <v:imagedata r:id="rId207" o:title=""/>
           </v:shape>
-          <o:OLEObject Type="Embed" ProgID="Equation.DSMT4" ShapeID="_x0000_i1129" DrawAspect="Content" ObjectID="_1714615447" r:id="rId208"/>
+          <o:OLEObject Type="Embed" ProgID="Equation.DSMT4" ShapeID="_x0000_i1128" DrawAspect="Content" ObjectID="_1714702988" r:id="rId208"/>
         </w:object>
       </w:r>
       <w:r>
@@ -14702,10 +14872,10 @@
           <w:lang w:val="kk-KZ"/>
         </w:rPr>
         <w:object w:dxaOrig="2620" w:dyaOrig="680">
-          <v:shape id="_x0000_i1130" type="#_x0000_t75" style="width:132pt;height:33.75pt" o:ole="">
+          <v:shape id="_x0000_i1129" type="#_x0000_t75" style="width:2in;height:36.75pt" o:ole="">
             <v:imagedata r:id="rId209" o:title=""/>
           </v:shape>
-          <o:OLEObject Type="Embed" ProgID="Equation.DSMT4" ShapeID="_x0000_i1130" DrawAspect="Content" ObjectID="_1714615448" r:id="rId210"/>
+          <o:OLEObject Type="Embed" ProgID="Equation.DSMT4" ShapeID="_x0000_i1129" DrawAspect="Content" ObjectID="_1714702989" r:id="rId210"/>
         </w:object>
       </w:r>
       <w:r>
@@ -14779,10 +14949,10 @@
           <w:lang w:val="kk-KZ"/>
         </w:rPr>
         <w:object w:dxaOrig="240" w:dyaOrig="260">
-          <v:shape id="_x0000_i1131" type="#_x0000_t75" style="width:18pt;height:16.5pt" o:ole="">
+          <v:shape id="_x0000_i1130" type="#_x0000_t75" style="width:18pt;height:16.5pt" o:ole="">
             <v:imagedata r:id="rId205" o:title=""/>
           </v:shape>
-          <o:OLEObject Type="Embed" ProgID="Equation.DSMT4" ShapeID="_x0000_i1131" DrawAspect="Content" ObjectID="_1714615449" r:id="rId211"/>
+          <o:OLEObject Type="Embed" ProgID="Equation.DSMT4" ShapeID="_x0000_i1130" DrawAspect="Content" ObjectID="_1714702990" r:id="rId211"/>
         </w:object>
       </w:r>
       <w:r>
@@ -14801,10 +14971,10 @@
           <w:lang w:val="kk-KZ"/>
         </w:rPr>
         <w:object w:dxaOrig="580" w:dyaOrig="400">
-          <v:shape id="_x0000_i1132" type="#_x0000_t75" style="width:29.25pt;height:19.5pt" o:ole="">
+          <v:shape id="_x0000_i1131" type="#_x0000_t75" style="width:29.25pt;height:19.5pt" o:ole="">
             <v:imagedata r:id="rId212" o:title=""/>
           </v:shape>
-          <o:OLEObject Type="Embed" ProgID="Equation.DSMT4" ShapeID="_x0000_i1132" DrawAspect="Content" ObjectID="_1714615450" r:id="rId213"/>
+          <o:OLEObject Type="Embed" ProgID="Equation.DSMT4" ShapeID="_x0000_i1131" DrawAspect="Content" ObjectID="_1714702991" r:id="rId213"/>
         </w:object>
       </w:r>
       <w:r>
@@ -14813,7 +14983,16 @@
           <w:szCs w:val="28"/>
           <w:lang w:val="kk-KZ"/>
         </w:rPr>
-        <w:t xml:space="preserve"> скаляр функциясы арасында мұндай байланыстың болуы сызықтық алгебраның кейбір формулаларын интуитивті сызбалармен суреттеуге мүмкіндік береді. Мысалы, кез келген нөлге тең емес </w:t>
+        <w:t xml:space="preserve"> скаляр функциясы арасында мұндай байланыстың болуы сызықтық алгебраның кейбір формулаларын интуитивті сызбалармен суреттеуге мүмкіндік береді. Мысалы, кез келген нөлге тең </w:t>
+      </w:r>
+      <w:r>
+        <w:rPr>
+          <w:rFonts w:cs="Times New Roman"/>
+          <w:szCs w:val="28"/>
+          <w:lang w:val="kk-KZ"/>
+        </w:rPr>
+        <w:lastRenderedPageBreak/>
+        <w:t xml:space="preserve">емес </w:t>
       </w:r>
       <w:r>
         <w:rPr>
@@ -14823,10 +15002,10 @@
           <w:lang w:val="kk-KZ"/>
         </w:rPr>
         <w:object w:dxaOrig="200" w:dyaOrig="220">
-          <v:shape id="_x0000_i1133" type="#_x0000_t75" style="width:15.75pt;height:12pt" o:ole="">
+          <v:shape id="_x0000_i1132" type="#_x0000_t75" style="width:15.75pt;height:12pt" o:ole="">
             <v:imagedata r:id="rId195" o:title=""/>
           </v:shape>
-          <o:OLEObject Type="Embed" ProgID="Equation.DSMT4" ShapeID="_x0000_i1133" DrawAspect="Content" ObjectID="_1714615451" r:id="rId214"/>
+          <o:OLEObject Type="Embed" ProgID="Equation.DSMT4" ShapeID="_x0000_i1132" DrawAspect="Content" ObjectID="_1714702992" r:id="rId214"/>
         </w:object>
       </w:r>
       <w:r>
@@ -14845,10 +15024,10 @@
           <w:lang w:val="kk-KZ"/>
         </w:rPr>
         <w:object w:dxaOrig="240" w:dyaOrig="260">
-          <v:shape id="_x0000_i1134" type="#_x0000_t75" style="width:18pt;height:16.5pt" o:ole="">
+          <v:shape id="_x0000_i1133" type="#_x0000_t75" style="width:18pt;height:16.5pt" o:ole="">
             <v:imagedata r:id="rId205" o:title=""/>
           </v:shape>
-          <o:OLEObject Type="Embed" ProgID="Equation.DSMT4" ShapeID="_x0000_i1134" DrawAspect="Content" ObjectID="_1714615452" r:id="rId215"/>
+          <o:OLEObject Type="Embed" ProgID="Equation.DSMT4" ShapeID="_x0000_i1133" DrawAspect="Content" ObjectID="_1714702993" r:id="rId215"/>
         </w:object>
       </w:r>
       <w:r>
@@ -14888,10 +15067,10 @@
           <w:lang w:val="kk-KZ"/>
         </w:rPr>
         <w:object w:dxaOrig="6039" w:dyaOrig="840">
-          <v:shape id="_x0000_i1135" type="#_x0000_t75" style="width:302.25pt;height:42pt" o:ole="">
+          <v:shape id="_x0000_i1134" type="#_x0000_t75" style="width:312.75pt;height:43.5pt" o:ole="">
             <v:imagedata r:id="rId216" o:title=""/>
           </v:shape>
-          <o:OLEObject Type="Embed" ProgID="Equation.DSMT4" ShapeID="_x0000_i1135" DrawAspect="Content" ObjectID="_1714615453" r:id="rId217"/>
+          <o:OLEObject Type="Embed" ProgID="Equation.DSMT4" ShapeID="_x0000_i1134" DrawAspect="Content" ObjectID="_1714702994" r:id="rId217"/>
         </w:object>
       </w:r>
       <w:r>
@@ -15067,10 +15246,10 @@
           <w:lang w:val="kk-KZ"/>
         </w:rPr>
         <w:object w:dxaOrig="240" w:dyaOrig="260">
-          <v:shape id="_x0000_i1136" type="#_x0000_t75" style="width:12pt;height:11.25pt" o:ole="">
+          <v:shape id="_x0000_i1135" type="#_x0000_t75" style="width:12pt;height:11.25pt" o:ole="">
             <v:imagedata r:id="rId219" o:title=""/>
           </v:shape>
-          <o:OLEObject Type="Embed" ProgID="Equation.DSMT4" ShapeID="_x0000_i1136" DrawAspect="Content" ObjectID="_1714615454" r:id="rId220"/>
+          <o:OLEObject Type="Embed" ProgID="Equation.DSMT4" ShapeID="_x0000_i1135" DrawAspect="Content" ObjectID="_1714702995" r:id="rId220"/>
         </w:object>
       </w:r>
       <w:r>
@@ -15080,6 +15259,28 @@
           <w:lang w:val="kk-KZ"/>
         </w:rPr>
         <w:t xml:space="preserve"> матрицасы оң-анықталған болса, онда (3) теңдеулер жүйесін шешудің орнына оның квадраттық функциясының минимумын табуға болады. Сонымен қатар, біріктірілген градиент әдісі мұны </w:t>
+      </w:r>
+      <w:r>
+        <w:rPr>
+          <w:rFonts w:cs="Times New Roman"/>
+          <w:position w:val="-6"/>
+          <w:szCs w:val="28"/>
+          <w:lang w:val="kk-KZ"/>
+        </w:rPr>
+        <w:object w:dxaOrig="200" w:dyaOrig="220">
+          <v:shape id="_x0000_i1136" type="#_x0000_t75" style="width:18.75pt;height:15pt" o:ole="">
+            <v:imagedata r:id="rId221" o:title=""/>
+          </v:shape>
+          <o:OLEObject Type="Embed" ProgID="Equation.DSMT4" ShapeID="_x0000_i1136" DrawAspect="Content" ObjectID="_1714702996" r:id="rId222"/>
+        </w:object>
+      </w:r>
+      <w:r>
+        <w:rPr>
+          <w:rFonts w:cs="Times New Roman"/>
+          <w:szCs w:val="28"/>
+          <w:lang w:val="kk-KZ"/>
+        </w:rPr>
+        <w:t xml:space="preserve"> немесе одан аз қадамдармен орындайды, мұндағы </w:t>
       </w:r>
       <w:r>
         <w:rPr>
@@ -15092,7 +15293,7 @@
           <v:shape id="_x0000_i1137" type="#_x0000_t75" style="width:18.75pt;height:15pt" o:ole="">
             <v:imagedata r:id="rId221" o:title=""/>
           </v:shape>
-          <o:OLEObject Type="Embed" ProgID="Equation.DSMT4" ShapeID="_x0000_i1137" DrawAspect="Content" ObjectID="_1714615455" r:id="rId222"/>
+          <o:OLEObject Type="Embed" ProgID="Equation.DSMT4" ShapeID="_x0000_i1137" DrawAspect="Content" ObjectID="_1714702997" r:id="rId223"/>
         </w:object>
       </w:r>
       <w:r>
@@ -15101,7 +15302,7 @@
           <w:szCs w:val="28"/>
           <w:lang w:val="kk-KZ"/>
         </w:rPr>
-        <w:t xml:space="preserve"> немесе одан аз қадамдармен орындайды, мұндағы </w:t>
+        <w:t xml:space="preserve"> - белгісіз </w:t>
       </w:r>
       <w:r>
         <w:rPr>
@@ -15111,32 +15312,10 @@
           <w:lang w:val="kk-KZ"/>
         </w:rPr>
         <w:object w:dxaOrig="200" w:dyaOrig="220">
-          <v:shape id="_x0000_i1138" type="#_x0000_t75" style="width:18.75pt;height:15pt" o:ole="">
-            <v:imagedata r:id="rId221" o:title=""/>
-          </v:shape>
-          <o:OLEObject Type="Embed" ProgID="Equation.DSMT4" ShapeID="_x0000_i1138" DrawAspect="Content" ObjectID="_1714615456" r:id="rId223"/>
-        </w:object>
-      </w:r>
-      <w:r>
-        <w:rPr>
-          <w:rFonts w:cs="Times New Roman"/>
-          <w:szCs w:val="28"/>
-          <w:lang w:val="kk-KZ"/>
-        </w:rPr>
-        <w:t xml:space="preserve"> - белгісіз </w:t>
-      </w:r>
-      <w:r>
-        <w:rPr>
-          <w:rFonts w:cs="Times New Roman"/>
-          <w:position w:val="-6"/>
-          <w:szCs w:val="28"/>
-          <w:lang w:val="kk-KZ"/>
-        </w:rPr>
-        <w:object w:dxaOrig="200" w:dyaOrig="220">
-          <v:shape id="_x0000_i1139" type="#_x0000_t75" style="width:15.75pt;height:12pt" o:ole="">
+          <v:shape id="_x0000_i1138" type="#_x0000_t75" style="width:15.75pt;height:12pt" o:ole="">
             <v:imagedata r:id="rId195" o:title=""/>
           </v:shape>
-          <o:OLEObject Type="Embed" ProgID="Equation.DSMT4" ShapeID="_x0000_i1139" DrawAspect="Content" ObjectID="_1714615457" r:id="rId224"/>
+          <o:OLEObject Type="Embed" ProgID="Equation.DSMT4" ShapeID="_x0000_i1138" DrawAspect="Content" ObjectID="_1714702998" r:id="rId224"/>
         </w:object>
       </w:r>
       <w:r>
@@ -15198,10 +15377,10 @@
           <w:lang w:val="kk-KZ"/>
         </w:rPr>
         <w:object w:dxaOrig="279" w:dyaOrig="320">
-          <v:shape id="_x0000_i1140" type="#_x0000_t75" style="width:21.75pt;height:18.75pt" o:ole="">
+          <v:shape id="_x0000_i1139" type="#_x0000_t75" style="width:21.75pt;height:18.75pt" o:ole="">
             <v:imagedata r:id="rId225" o:title=""/>
           </v:shape>
-          <o:OLEObject Type="Embed" ProgID="Equation.DSMT4" ShapeID="_x0000_i1140" DrawAspect="Content" ObjectID="_1714615458" r:id="rId226"/>
+          <o:OLEObject Type="Embed" ProgID="Equation.DSMT4" ShapeID="_x0000_i1139" DrawAspect="Content" ObjectID="_1714702999" r:id="rId226"/>
         </w:object>
       </w:r>
       <w:r>
@@ -15286,7 +15465,6 @@
           <w:szCs w:val="28"/>
           <w:lang w:val="kk-KZ" w:eastAsia="kk-KZ"/>
         </w:rPr>
-        <w:lastRenderedPageBreak/>
         <w:drawing>
           <wp:inline distT="0" distB="0" distL="0" distR="0" wp14:anchorId="252F00F6" wp14:editId="1744A347">
             <wp:extent cx="2333625" cy="2305050"/>
@@ -15550,10 +15728,10 @@
           <w:lang w:val="kk-KZ"/>
         </w:rPr>
         <w:object w:dxaOrig="200" w:dyaOrig="220">
-          <v:shape id="_x0000_i1141" type="#_x0000_t75" style="width:15.75pt;height:12pt" o:ole="">
+          <v:shape id="_x0000_i1140" type="#_x0000_t75" style="width:15.75pt;height:12pt" o:ole="">
             <v:imagedata r:id="rId195" o:title=""/>
           </v:shape>
-          <o:OLEObject Type="Embed" ProgID="Equation.DSMT4" ShapeID="_x0000_i1141" DrawAspect="Content" ObjectID="_1714615459" r:id="rId229"/>
+          <o:OLEObject Type="Embed" ProgID="Equation.DSMT4" ShapeID="_x0000_i1140" DrawAspect="Content" ObjectID="_1714703000" r:id="rId229"/>
         </w:object>
       </w:r>
       <w:r>
@@ -15572,10 +15750,10 @@
           <w:lang w:val="kk-KZ"/>
         </w:rPr>
         <w:object w:dxaOrig="220" w:dyaOrig="260">
-          <v:shape id="_x0000_i1142" type="#_x0000_t75" style="width:16.5pt;height:16.5pt" o:ole="">
+          <v:shape id="_x0000_i1141" type="#_x0000_t75" style="width:16.5pt;height:16.5pt" o:ole="">
             <v:imagedata r:id="rId230" o:title=""/>
           </v:shape>
-          <o:OLEObject Type="Embed" ProgID="Equation.DSMT4" ShapeID="_x0000_i1142" DrawAspect="Content" ObjectID="_1714615460" r:id="rId231"/>
+          <o:OLEObject Type="Embed" ProgID="Equation.DSMT4" ShapeID="_x0000_i1141" DrawAspect="Content" ObjectID="_1714703001" r:id="rId231"/>
         </w:object>
       </w:r>
       <w:r>
@@ -15585,6 +15763,28 @@
           <w:lang w:val="kk-KZ"/>
         </w:rPr>
         <w:t xml:space="preserve"> векторлары </w:t>
+      </w:r>
+      <w:r>
+        <w:rPr>
+          <w:rFonts w:cs="Times New Roman"/>
+          <w:position w:val="-4"/>
+          <w:szCs w:val="28"/>
+          <w:lang w:val="kk-KZ"/>
+        </w:rPr>
+        <w:object w:dxaOrig="240" w:dyaOrig="260">
+          <v:shape id="_x0000_i1142" type="#_x0000_t75" style="width:18pt;height:16.5pt" o:ole="">
+            <v:imagedata r:id="rId205" o:title=""/>
+          </v:shape>
+          <o:OLEObject Type="Embed" ProgID="Equation.DSMT4" ShapeID="_x0000_i1142" DrawAspect="Content" ObjectID="_1714703002" r:id="rId232"/>
+        </w:object>
+      </w:r>
+      <w:r>
+        <w:rPr>
+          <w:rFonts w:cs="Times New Roman"/>
+          <w:szCs w:val="28"/>
+          <w:lang w:val="kk-KZ"/>
+        </w:rPr>
+        <w:t xml:space="preserve"> - біріктірілген (немесе </w:t>
       </w:r>
       <w:r>
         <w:rPr>
@@ -15597,7 +15797,7 @@
           <v:shape id="_x0000_i1143" type="#_x0000_t75" style="width:18pt;height:16.5pt" o:ole="">
             <v:imagedata r:id="rId205" o:title=""/>
           </v:shape>
-          <o:OLEObject Type="Embed" ProgID="Equation.DSMT4" ShapeID="_x0000_i1143" DrawAspect="Content" ObjectID="_1714615461" r:id="rId232"/>
+          <o:OLEObject Type="Embed" ProgID="Equation.DSMT4" ShapeID="_x0000_i1143" DrawAspect="Content" ObjectID="_1714703003" r:id="rId233"/>
         </w:object>
       </w:r>
       <w:r>
@@ -15606,7 +15806,7 @@
           <w:szCs w:val="28"/>
           <w:lang w:val="kk-KZ"/>
         </w:rPr>
-        <w:t xml:space="preserve"> - біріктірілген (немесе </w:t>
+        <w:t xml:space="preserve"> матрицасына қатысты біріктірілген) немесе </w:t>
       </w:r>
       <w:r>
         <w:rPr>
@@ -15619,7 +15819,7 @@
           <v:shape id="_x0000_i1144" type="#_x0000_t75" style="width:18pt;height:16.5pt" o:ole="">
             <v:imagedata r:id="rId205" o:title=""/>
           </v:shape>
-          <o:OLEObject Type="Embed" ProgID="Equation.DSMT4" ShapeID="_x0000_i1144" DrawAspect="Content" ObjectID="_1714615462" r:id="rId233"/>
+          <o:OLEObject Type="Embed" ProgID="Equation.DSMT4" ShapeID="_x0000_i1144" DrawAspect="Content" ObjectID="_1714703004" r:id="rId234"/>
         </w:object>
       </w:r>
       <w:r>
@@ -15628,7 +15828,198 @@
           <w:szCs w:val="28"/>
           <w:lang w:val="kk-KZ"/>
         </w:rPr>
-        <w:t xml:space="preserve"> матрицасына қатысты біріктірілген) немесе </w:t>
+        <w:t xml:space="preserve"> </w:t>
+      </w:r>
+      <w:r>
+        <w:rPr>
+          <w:rFonts w:cs="Times New Roman"/>
+          <w:szCs w:val="28"/>
+          <w:lang w:val="kk-KZ"/>
+        </w:rPr>
+        <w:t>-</w:t>
+      </w:r>
+      <w:r>
+        <w:rPr>
+          <w:rFonts w:cs="Times New Roman"/>
+          <w:szCs w:val="28"/>
+          <w:lang w:val="kk-KZ"/>
+        </w:rPr>
+        <w:t xml:space="preserve"> </w:t>
+      </w:r>
+      <w:r>
+        <w:rPr>
+          <w:rFonts w:cs="Times New Roman"/>
+          <w:szCs w:val="28"/>
+          <w:lang w:val="kk-KZ"/>
+        </w:rPr>
+        <w:t xml:space="preserve">ортогональды деп аталады, егер </w:t>
+      </w:r>
+      <w:r>
+        <w:rPr>
+          <w:rFonts w:cs="Times New Roman"/>
+          <w:position w:val="-6"/>
+          <w:szCs w:val="28"/>
+          <w:lang w:val="kk-KZ"/>
+        </w:rPr>
+        <w:object w:dxaOrig="200" w:dyaOrig="220">
+          <v:shape id="_x0000_i1145" type="#_x0000_t75" style="width:15.75pt;height:12pt" o:ole="">
+            <v:imagedata r:id="rId195" o:title=""/>
+          </v:shape>
+          <o:OLEObject Type="Embed" ProgID="Equation.DSMT4" ShapeID="_x0000_i1145" DrawAspect="Content" ObjectID="_1714703005" r:id="rId235"/>
+        </w:object>
+      </w:r>
+      <w:r>
+        <w:rPr>
+          <w:rFonts w:cs="Times New Roman"/>
+          <w:szCs w:val="28"/>
+          <w:lang w:val="kk-KZ"/>
+        </w:rPr>
+        <w:t xml:space="preserve"> пен </w:t>
+      </w:r>
+      <w:r>
+        <w:rPr>
+          <w:rFonts w:cs="Times New Roman"/>
+          <w:position w:val="-10"/>
+          <w:szCs w:val="28"/>
+          <w:lang w:val="kk-KZ"/>
+        </w:rPr>
+        <w:object w:dxaOrig="360" w:dyaOrig="320">
+          <v:shape id="_x0000_i1146" type="#_x0000_t75" style="width:26.25pt;height:19.5pt" o:ole="">
+            <v:imagedata r:id="rId236" o:title=""/>
+          </v:shape>
+          <o:OLEObject Type="Embed" ProgID="Equation.DSMT4" ShapeID="_x0000_i1146" DrawAspect="Content" ObjectID="_1714703006" r:id="rId237"/>
+        </w:object>
+      </w:r>
+      <w:r>
+        <w:rPr>
+          <w:rFonts w:cs="Times New Roman"/>
+          <w:szCs w:val="28"/>
+          <w:lang w:val="kk-KZ"/>
+        </w:rPr>
+        <w:t xml:space="preserve"> скаляр көбейтіндісі нөлге тең бола</w:t>
+      </w:r>
+      <w:r>
+        <w:rPr>
+          <w:rFonts w:cs="Times New Roman"/>
+          <w:szCs w:val="28"/>
+          <w:lang w:val="kk-KZ"/>
+        </w:rPr>
+        <w:t>ды, яғни:</w:t>
+      </w:r>
+    </w:p>
+    <w:p>
+      <w:pPr>
+        <w:ind w:firstLine="709"/>
+        <w:jc w:val="both"/>
+        <w:rPr>
+          <w:rFonts w:cs="Times New Roman"/>
+          <w:szCs w:val="28"/>
+          <w:lang w:val="kk-KZ"/>
+        </w:rPr>
+      </w:pPr>
+    </w:p>
+    <w:p>
+      <w:pPr>
+        <w:ind w:firstLine="709"/>
+        <w:jc w:val="right"/>
+        <w:rPr>
+          <w:rFonts w:cs="Times New Roman"/>
+          <w:szCs w:val="28"/>
+          <w:lang w:val="kk-KZ"/>
+        </w:rPr>
+      </w:pPr>
+      <w:r>
+        <w:rPr>
+          <w:rFonts w:cs="Times New Roman"/>
+          <w:position w:val="-14"/>
+          <w:szCs w:val="28"/>
+          <w:lang w:val="kk-KZ"/>
+        </w:rPr>
+        <w:object w:dxaOrig="920" w:dyaOrig="400">
+          <v:shape id="_x0000_i1160" type="#_x0000_t75" style="width:52.5pt;height:23.25pt" o:ole="">
+            <v:imagedata r:id="rId238" o:title=""/>
+          </v:shape>
+          <o:OLEObject Type="Embed" ProgID="Equation.DSMT4" ShapeID="_x0000_i1160" DrawAspect="Content" ObjectID="_1714703007" r:id="rId239"/>
+        </w:object>
+      </w:r>
+      <w:r>
+        <w:rPr>
+          <w:rFonts w:cs="Times New Roman"/>
+          <w:szCs w:val="28"/>
+          <w:lang w:val="kk-KZ"/>
+        </w:rPr>
+        <w:tab/>
+      </w:r>
+      <w:r>
+        <w:rPr>
+          <w:rFonts w:cs="Times New Roman"/>
+          <w:szCs w:val="28"/>
+          <w:lang w:val="kk-KZ"/>
+        </w:rPr>
+        <w:tab/>
+      </w:r>
+      <w:r>
+        <w:rPr>
+          <w:rFonts w:cs="Times New Roman"/>
+          <w:szCs w:val="28"/>
+          <w:lang w:val="kk-KZ"/>
+        </w:rPr>
+        <w:tab/>
+      </w:r>
+      <w:r>
+        <w:rPr>
+          <w:rFonts w:cs="Times New Roman"/>
+          <w:szCs w:val="28"/>
+          <w:lang w:val="kk-KZ"/>
+        </w:rPr>
+        <w:tab/>
+      </w:r>
+      <w:r>
+        <w:rPr>
+          <w:rFonts w:cs="Times New Roman"/>
+          <w:szCs w:val="28"/>
+          <w:lang w:val="kk-KZ"/>
+        </w:rPr>
+        <w:tab/>
+      </w:r>
+      <w:r>
+        <w:rPr>
+          <w:rFonts w:cs="Times New Roman"/>
+          <w:szCs w:val="28"/>
+          <w:lang w:val="kk-KZ"/>
+        </w:rPr>
+        <w:tab/>
+        <w:t>(11)</w:t>
+      </w:r>
+    </w:p>
+    <w:p>
+      <w:pPr>
+        <w:ind w:firstLine="709"/>
+        <w:jc w:val="right"/>
+        <w:rPr>
+          <w:rFonts w:cs="Times New Roman"/>
+          <w:szCs w:val="28"/>
+          <w:lang w:val="kk-KZ"/>
+        </w:rPr>
+      </w:pPr>
+    </w:p>
+    <w:p>
+      <w:pPr>
+        <w:ind w:firstLine="709"/>
+        <w:jc w:val="both"/>
+        <w:rPr>
+          <w:rFonts w:cs="Times New Roman"/>
+          <w:szCs w:val="28"/>
+          <w:lang w:val="kk-KZ"/>
+        </w:rPr>
+      </w:pPr>
+      <w:r>
+        <w:rPr>
+          <w:rFonts w:cs="Times New Roman"/>
+          <w:szCs w:val="28"/>
+          <w:lang w:val="kk-KZ"/>
+        </w:rPr>
+        <w:t xml:space="preserve">Конъюгацияны ортогоналдылық ұғымының жалпылауы деп санауға болады. Шынында да, </w:t>
       </w:r>
       <w:r>
         <w:rPr>
@@ -15638,10 +16029,10 @@
           <w:lang w:val="kk-KZ"/>
         </w:rPr>
         <w:object w:dxaOrig="240" w:dyaOrig="260">
-          <v:shape id="_x0000_i1145" type="#_x0000_t75" style="width:18pt;height:16.5pt" o:ole="">
+          <v:shape id="_x0000_i1164" type="#_x0000_t75" style="width:18pt;height:16.5pt" o:ole="">
             <v:imagedata r:id="rId205" o:title=""/>
           </v:shape>
-          <o:OLEObject Type="Embed" ProgID="Equation.DSMT4" ShapeID="_x0000_i1145" DrawAspect="Content" ObjectID="_1714615463" r:id="rId234"/>
+          <o:OLEObject Type="Embed" ProgID="Equation.DSMT4" ShapeID="_x0000_i1164" DrawAspect="Content" ObjectID="_1714703008" r:id="rId240"/>
         </w:object>
       </w:r>
       <w:r>
@@ -15650,31 +16041,23 @@
           <w:szCs w:val="28"/>
           <w:lang w:val="kk-KZ"/>
         </w:rPr>
-        <w:t xml:space="preserve"> </w:t>
-      </w:r>
-      <w:r>
-        <w:rPr>
-          <w:rFonts w:cs="Times New Roman"/>
-          <w:szCs w:val="28"/>
-          <w:lang w:val="kk-KZ"/>
-        </w:rPr>
-        <w:t>-</w:t>
-      </w:r>
-      <w:r>
-        <w:rPr>
-          <w:rFonts w:cs="Times New Roman"/>
-          <w:szCs w:val="28"/>
-          <w:lang w:val="kk-KZ"/>
-        </w:rPr>
-        <w:t xml:space="preserve"> </w:t>
-      </w:r>
-      <w:r>
-        <w:rPr>
-          <w:rFonts w:cs="Times New Roman"/>
-          <w:szCs w:val="28"/>
-          <w:lang w:val="kk-KZ"/>
-        </w:rPr>
-        <w:t xml:space="preserve">ортогональды деп аталады, егер </w:t>
+        <w:t xml:space="preserve"> матрицасы сәйкестік матрицасы болғанда, </w:t>
+      </w:r>
+      <w:r>
+        <w:rPr>
+          <w:rFonts w:cs="Times New Roman"/>
+          <w:szCs w:val="28"/>
+          <w:lang w:val="kk-KZ"/>
+        </w:rPr>
+        <w:t>(11)</w:t>
+      </w:r>
+      <w:r>
+        <w:rPr>
+          <w:rFonts w:cs="Times New Roman"/>
+          <w:szCs w:val="28"/>
+          <w:lang w:val="kk-KZ"/>
+        </w:rPr>
+        <w:t xml:space="preserve"> теңдігіне сәйкес </w:t>
       </w:r>
       <w:r>
         <w:rPr>
@@ -15684,10 +16067,10 @@
           <w:lang w:val="kk-KZ"/>
         </w:rPr>
         <w:object w:dxaOrig="200" w:dyaOrig="220">
-          <v:shape id="_x0000_i1146" type="#_x0000_t75" style="width:15.75pt;height:12pt" o:ole="">
+          <v:shape id="_x0000_i1165" type="#_x0000_t75" style="width:15.75pt;height:12pt" o:ole="">
             <v:imagedata r:id="rId195" o:title=""/>
           </v:shape>
-          <o:OLEObject Type="Embed" ProgID="Equation.DSMT4" ShapeID="_x0000_i1146" DrawAspect="Content" ObjectID="_1714615464" r:id="rId235"/>
+          <o:OLEObject Type="Embed" ProgID="Equation.DSMT4" ShapeID="_x0000_i1165" DrawAspect="Content" ObjectID="_1714703009" r:id="rId241"/>
         </w:object>
       </w:r>
       <w:r>
@@ -15696,7 +16079,7 @@
           <w:szCs w:val="28"/>
           <w:lang w:val="kk-KZ"/>
         </w:rPr>
-        <w:t xml:space="preserve"> пен </w:t>
+        <w:t xml:space="preserve"> және </w:t>
       </w:r>
       <w:r>
         <w:rPr>
@@ -15705,11 +16088,11 @@
           <w:szCs w:val="28"/>
           <w:lang w:val="kk-KZ"/>
         </w:rPr>
-        <w:object w:dxaOrig="360" w:dyaOrig="320">
-          <v:shape id="_x0000_i1147" type="#_x0000_t75" style="width:26.25pt;height:19.5pt" o:ole="">
-            <v:imagedata r:id="rId236" o:title=""/>
+        <w:object w:dxaOrig="220" w:dyaOrig="260">
+          <v:shape id="_x0000_i1166" type="#_x0000_t75" style="width:16.5pt;height:16.5pt" o:ole="">
+            <v:imagedata r:id="rId230" o:title=""/>
           </v:shape>
-          <o:OLEObject Type="Embed" ProgID="Equation.DSMT4" ShapeID="_x0000_i1147" DrawAspect="Content" ObjectID="_1714615465" r:id="rId237"/>
+          <o:OLEObject Type="Embed" ProgID="Equation.DSMT4" ShapeID="_x0000_i1166" DrawAspect="Content" ObjectID="_1714703010" r:id="rId242"/>
         </w:object>
       </w:r>
       <w:r>
@@ -15718,15 +16101,1384 @@
           <w:szCs w:val="28"/>
           <w:lang w:val="kk-KZ"/>
         </w:rPr>
-        <w:t xml:space="preserve"> скаляр көбейтіндісі нөлге тең болса</w:t>
-      </w:r>
-      <w:r>
-        <w:rPr>
-          <w:rFonts w:cs="Times New Roman"/>
-          <w:szCs w:val="28"/>
-          <w:lang w:val="kk-KZ"/>
-        </w:rPr>
-        <w:t xml:space="preserve">. Бұл әдіс алгоритм </w:t>
+        <w:t xml:space="preserve"> векторлары ортогональ болады. Ортогоналдылық пен конъюгация ұғымдарының арақатынасын басқа жолмен де көрсетуге болады: </w:t>
+      </w:r>
+      <w:r>
+        <w:rPr>
+          <w:rFonts w:cs="Times New Roman"/>
+          <w:szCs w:val="28"/>
+          <w:lang w:val="kk-KZ"/>
+        </w:rPr>
+        <w:t xml:space="preserve">5 – </w:t>
+      </w:r>
+      <w:r>
+        <w:rPr>
+          <w:rFonts w:cs="Times New Roman"/>
+          <w:szCs w:val="28"/>
+          <w:lang w:val="kk-KZ"/>
+        </w:rPr>
+        <w:t>суретті</w:t>
+      </w:r>
+      <w:r>
+        <w:rPr>
+          <w:rFonts w:cs="Times New Roman"/>
+          <w:szCs w:val="28"/>
+          <w:lang w:val="kk-KZ"/>
+        </w:rPr>
+        <w:t xml:space="preserve"> </w:t>
+      </w:r>
+      <w:r>
+        <w:rPr>
+          <w:rFonts w:cs="Times New Roman"/>
+          <w:szCs w:val="28"/>
+          <w:lang w:val="kk-KZ"/>
+        </w:rPr>
+        <w:t>ойша соз</w:t>
+      </w:r>
+      <w:r>
+        <w:rPr>
+          <w:rFonts w:cs="Times New Roman"/>
+          <w:szCs w:val="28"/>
+          <w:lang w:val="kk-KZ"/>
+        </w:rPr>
+        <w:t>амыз</w:t>
+      </w:r>
+      <w:r>
+        <w:rPr>
+          <w:rFonts w:cs="Times New Roman"/>
+          <w:szCs w:val="28"/>
+          <w:lang w:val="kk-KZ"/>
+        </w:rPr>
+        <w:t>, сонда тең деңгейлі сызықтар эллипстен шеңберге айналады, ал конъюгацияланған бағыттар жай ортогональ болады.</w:t>
+      </w:r>
+    </w:p>
+    <w:p>
+      <w:pPr>
+        <w:ind w:firstLine="709"/>
+        <w:jc w:val="both"/>
+        <w:rPr>
+          <w:rFonts w:cs="Times New Roman"/>
+          <w:szCs w:val="28"/>
+          <w:lang w:val="kk-KZ"/>
+        </w:rPr>
+      </w:pPr>
+      <w:r>
+        <w:rPr>
+          <w:rFonts w:cs="Times New Roman"/>
+          <w:szCs w:val="28"/>
+          <w:lang w:val="kk-KZ"/>
+        </w:rPr>
+        <w:t xml:space="preserve">Конъюгаттық бағыттарды қалай есептеу керектігін анықтау қалады. Мүмкін болатын әдістердің бірі - сызықтық алгебра әдістерін, атап айтқанда, Грам-Шмидт ортогонализация процесін қолдану. Бірақ бұл үшін сіз </w:t>
+      </w:r>
+      <w:r>
+        <w:rPr>
+          <w:rFonts w:cs="Times New Roman"/>
+          <w:position w:val="-4"/>
+          <w:szCs w:val="28"/>
+          <w:lang w:val="kk-KZ"/>
+        </w:rPr>
+        <w:object w:dxaOrig="240" w:dyaOrig="260">
+          <v:shape id="_x0000_i1167" type="#_x0000_t75" style="width:18pt;height:16.5pt" o:ole="">
+            <v:imagedata r:id="rId205" o:title=""/>
+          </v:shape>
+          <o:OLEObject Type="Embed" ProgID="Equation.DSMT4" ShapeID="_x0000_i1167" DrawAspect="Content" ObjectID="_1714703011" r:id="rId243"/>
+        </w:object>
+      </w:r>
+      <w:r>
+        <w:rPr>
+          <w:rFonts w:cs="Times New Roman"/>
+          <w:szCs w:val="28"/>
+          <w:lang w:val="kk-KZ"/>
+        </w:rPr>
+        <w:t xml:space="preserve"> матрицасын білуіңіз керек, сондықтан көптеген тапсырмалар үшін (мысалы, көп қабатты нейрондық желілерді оқыту) бұл әдіс жарамайды. Бақытымызға орай, конъюгаттық бағытты есептеудің басқа, итеративті жолдары бар, олардың ең танымалы Флетчер-Ривз формуласы:</w:t>
+      </w:r>
+    </w:p>
+    <w:p>
+      <w:pPr>
+        <w:ind w:firstLine="709"/>
+        <w:jc w:val="both"/>
+        <w:rPr>
+          <w:rFonts w:cs="Times New Roman"/>
+          <w:szCs w:val="28"/>
+          <w:lang w:val="kk-KZ"/>
+        </w:rPr>
+      </w:pPr>
+    </w:p>
+    <w:p>
+      <w:pPr>
+        <w:ind w:firstLine="709"/>
+        <w:jc w:val="right"/>
+        <w:rPr>
+          <w:rFonts w:cs="Times New Roman"/>
+          <w:szCs w:val="28"/>
+          <w:lang w:val="kk-KZ"/>
+        </w:rPr>
+      </w:pPr>
+      <w:r>
+        <w:rPr>
+          <w:rFonts w:cs="Times New Roman"/>
+          <w:position w:val="-12"/>
+          <w:szCs w:val="28"/>
+          <w:lang w:val="kk-KZ"/>
+        </w:rPr>
+        <w:object w:dxaOrig="1620" w:dyaOrig="360">
+          <v:shape id="_x0000_i1314" type="#_x0000_t75" style="width:92.25pt;height:21pt" o:ole="">
+            <v:imagedata r:id="rId244" o:title=""/>
+          </v:shape>
+          <o:OLEObject Type="Embed" ProgID="Equation.DSMT4" ShapeID="_x0000_i1314" DrawAspect="Content" ObjectID="_1714703012" r:id="rId245"/>
+        </w:object>
+      </w:r>
+      <w:r>
+        <w:rPr>
+          <w:rFonts w:cs="Times New Roman"/>
+          <w:szCs w:val="28"/>
+          <w:lang w:val="kk-KZ"/>
+        </w:rPr>
+        <w:tab/>
+      </w:r>
+      <w:r>
+        <w:rPr>
+          <w:rFonts w:cs="Times New Roman"/>
+          <w:szCs w:val="28"/>
+          <w:lang w:val="kk-KZ"/>
+        </w:rPr>
+        <w:tab/>
+      </w:r>
+      <w:r>
+        <w:rPr>
+          <w:rFonts w:cs="Times New Roman"/>
+          <w:szCs w:val="28"/>
+          <w:lang w:val="kk-KZ"/>
+        </w:rPr>
+        <w:tab/>
+      </w:r>
+      <w:r>
+        <w:rPr>
+          <w:rFonts w:cs="Times New Roman"/>
+          <w:szCs w:val="28"/>
+          <w:lang w:val="kk-KZ"/>
+        </w:rPr>
+        <w:tab/>
+      </w:r>
+      <w:r>
+        <w:rPr>
+          <w:rFonts w:cs="Times New Roman"/>
+          <w:szCs w:val="28"/>
+          <w:lang w:val="kk-KZ"/>
+        </w:rPr>
+        <w:tab/>
+      </w:r>
+      <w:r>
+        <w:rPr>
+          <w:rFonts w:cs="Times New Roman"/>
+          <w:szCs w:val="28"/>
+          <w:lang w:val="kk-KZ"/>
+        </w:rPr>
+        <w:tab/>
+        <w:t>(1</w:t>
+      </w:r>
+      <w:r>
+        <w:rPr>
+          <w:rFonts w:cs="Times New Roman"/>
+          <w:szCs w:val="28"/>
+          <w:lang w:val="kk-KZ"/>
+        </w:rPr>
+        <w:t>2</w:t>
+      </w:r>
+      <w:r>
+        <w:rPr>
+          <w:rFonts w:cs="Times New Roman"/>
+          <w:szCs w:val="28"/>
+          <w:lang w:val="kk-KZ"/>
+        </w:rPr>
+        <w:t>)</w:t>
+      </w:r>
+    </w:p>
+    <w:p>
+      <w:pPr>
+        <w:ind w:firstLine="709"/>
+        <w:jc w:val="right"/>
+        <w:rPr>
+          <w:rFonts w:cs="Times New Roman"/>
+          <w:szCs w:val="28"/>
+          <w:lang w:val="kk-KZ"/>
+        </w:rPr>
+      </w:pPr>
+    </w:p>
+    <w:p>
+      <w:pPr>
+        <w:ind w:firstLine="709"/>
+        <w:jc w:val="both"/>
+        <w:rPr>
+          <w:rFonts w:cs="Times New Roman"/>
+          <w:szCs w:val="28"/>
+          <w:lang w:val="kk-KZ"/>
+        </w:rPr>
+      </w:pPr>
+      <w:r>
+        <w:rPr>
+          <w:rFonts w:cs="Times New Roman"/>
+          <w:szCs w:val="28"/>
+          <w:lang w:val="kk-KZ"/>
+        </w:rPr>
+        <w:t>мұндағы,</w:t>
+      </w:r>
+    </w:p>
+    <w:p>
+      <w:pPr>
+        <w:ind w:firstLine="709"/>
+        <w:jc w:val="both"/>
+        <w:rPr>
+          <w:rFonts w:cs="Times New Roman"/>
+          <w:szCs w:val="28"/>
+          <w:lang w:val="kk-KZ"/>
+        </w:rPr>
+      </w:pPr>
+    </w:p>
+    <w:p>
+      <w:pPr>
+        <w:ind w:firstLine="709"/>
+        <w:jc w:val="right"/>
+        <w:rPr>
+          <w:rFonts w:cs="Times New Roman"/>
+          <w:szCs w:val="28"/>
+          <w:lang w:val="kk-KZ"/>
+        </w:rPr>
+      </w:pPr>
+      <w:r>
+        <w:rPr>
+          <w:rFonts w:cs="Times New Roman"/>
+          <w:position w:val="-32"/>
+          <w:szCs w:val="28"/>
+          <w:lang w:val="kk-KZ"/>
+        </w:rPr>
+        <w:object w:dxaOrig="1480" w:dyaOrig="740">
+          <v:shape id="_x0000_i1316" type="#_x0000_t75" style="width:84.75pt;height:42.75pt" o:ole="">
+            <v:imagedata r:id="rId246" o:title=""/>
+          </v:shape>
+          <o:OLEObject Type="Embed" ProgID="Equation.DSMT4" ShapeID="_x0000_i1316" DrawAspect="Content" ObjectID="_1714703013" r:id="rId247"/>
+        </w:object>
+      </w:r>
+      <w:r>
+        <w:rPr>
+          <w:rFonts w:cs="Times New Roman"/>
+          <w:szCs w:val="28"/>
+          <w:lang w:val="kk-KZ"/>
+        </w:rPr>
+        <w:tab/>
+      </w:r>
+      <w:r>
+        <w:rPr>
+          <w:rFonts w:cs="Times New Roman"/>
+          <w:szCs w:val="28"/>
+          <w:lang w:val="kk-KZ"/>
+        </w:rPr>
+        <w:tab/>
+      </w:r>
+      <w:r>
+        <w:rPr>
+          <w:rFonts w:cs="Times New Roman"/>
+          <w:szCs w:val="28"/>
+          <w:lang w:val="kk-KZ"/>
+        </w:rPr>
+        <w:tab/>
+      </w:r>
+      <w:r>
+        <w:rPr>
+          <w:rFonts w:cs="Times New Roman"/>
+          <w:szCs w:val="28"/>
+          <w:lang w:val="kk-KZ"/>
+        </w:rPr>
+        <w:tab/>
+      </w:r>
+      <w:r>
+        <w:rPr>
+          <w:rFonts w:cs="Times New Roman"/>
+          <w:szCs w:val="28"/>
+          <w:lang w:val="kk-KZ"/>
+        </w:rPr>
+        <w:tab/>
+      </w:r>
+      <w:r>
+        <w:rPr>
+          <w:rFonts w:cs="Times New Roman"/>
+          <w:szCs w:val="28"/>
+          <w:lang w:val="kk-KZ"/>
+        </w:rPr>
+        <w:tab/>
+        <w:t>(13)</w:t>
+      </w:r>
+    </w:p>
+    <w:p>
+      <w:pPr>
+        <w:ind w:firstLine="709"/>
+        <w:jc w:val="right"/>
+        <w:rPr>
+          <w:rFonts w:cs="Times New Roman"/>
+          <w:szCs w:val="28"/>
+          <w:lang w:val="kk-KZ"/>
+        </w:rPr>
+      </w:pPr>
+    </w:p>
+    <w:p>
+      <w:pPr>
+        <w:ind w:firstLine="709"/>
+        <w:jc w:val="both"/>
+        <w:rPr>
+          <w:rFonts w:cs="Times New Roman"/>
+          <w:szCs w:val="28"/>
+          <w:lang w:val="kk-KZ"/>
+        </w:rPr>
+      </w:pPr>
+      <w:r>
+        <w:rPr>
+          <w:rFonts w:cs="Times New Roman"/>
+          <w:szCs w:val="28"/>
+          <w:lang w:val="kk-KZ"/>
+        </w:rPr>
+        <w:t>(12) ф</w:t>
+      </w:r>
+      <w:r>
+        <w:rPr>
+          <w:rFonts w:cs="Times New Roman"/>
+          <w:szCs w:val="28"/>
+          <w:lang w:val="kk-KZ"/>
+        </w:rPr>
+        <w:t>ормула</w:t>
+      </w:r>
+      <w:r>
+        <w:rPr>
+          <w:rFonts w:cs="Times New Roman"/>
+          <w:szCs w:val="28"/>
+          <w:lang w:val="kk-KZ"/>
+        </w:rPr>
+        <w:t>да</w:t>
+      </w:r>
+      <w:r>
+        <w:rPr>
+          <w:rFonts w:cs="Times New Roman"/>
+          <w:szCs w:val="28"/>
+          <w:lang w:val="kk-KZ"/>
+        </w:rPr>
+        <w:t xml:space="preserve"> жаңа конъюгаттық бағыт бұрылыс нүктесіндегі антиградиент пен қозғалыстың алдыңғы бағытын </w:t>
+      </w:r>
+      <w:r>
+        <w:rPr>
+          <w:rFonts w:cs="Times New Roman"/>
+          <w:szCs w:val="28"/>
+          <w:lang w:val="kk-KZ"/>
+        </w:rPr>
+        <w:t>(13)</w:t>
+      </w:r>
+      <w:r>
+        <w:rPr>
+          <w:rFonts w:cs="Times New Roman"/>
+          <w:szCs w:val="28"/>
+          <w:lang w:val="kk-KZ"/>
+        </w:rPr>
+        <w:t xml:space="preserve"> формуламен есептелген коэффициентке көбейту арқылы алынғанын білдіреді. (12) формула бойынша есептелген бағыттар конъюгаттық болып шығады, егер функция минимизацияланған 2 түрінде берілген. Яғни, квадраттық функциялар үшін конъюгаттық градиент әдісі минимумды n қадаммен табады (n - іздеу кеңістігінің өлшемі). Жалпы түрдегі функциялар үшін алгоритм ақырлы болуды тоқтатады және итеративті болады. Сонымен бірге, Флетчер мен Ривз алгоритмдік процедураны әрбір n+1 қадам сайын қайта бастауды ұсынады.</w:t>
+      </w:r>
+    </w:p>
+    <w:p>
+      <w:pPr>
+        <w:ind w:firstLine="709"/>
+        <w:jc w:val="both"/>
+        <w:rPr>
+          <w:rFonts w:cs="Times New Roman"/>
+          <w:szCs w:val="28"/>
+          <w:lang w:val="kk-KZ"/>
+        </w:rPr>
+      </w:pPr>
+      <w:r>
+        <w:rPr>
+          <w:rFonts w:cs="Times New Roman"/>
+          <w:szCs w:val="28"/>
+          <w:lang w:val="kk-KZ"/>
+        </w:rPr>
+        <w:t>Конъюгаттық бағытты анықтаудың басқа формуласын, Полак-Рибер формуласын (Polak-Ribiere) беруге болады:</w:t>
+      </w:r>
+    </w:p>
+    <w:p>
+      <w:pPr>
+        <w:ind w:firstLine="709"/>
+        <w:jc w:val="both"/>
+        <w:rPr>
+          <w:rFonts w:cs="Times New Roman"/>
+          <w:szCs w:val="28"/>
+          <w:lang w:val="kk-KZ"/>
+        </w:rPr>
+      </w:pPr>
+    </w:p>
+    <w:p>
+      <w:pPr>
+        <w:ind w:firstLine="709"/>
+        <w:jc w:val="right"/>
+        <w:rPr>
+          <w:rFonts w:cs="Times New Roman"/>
+          <w:szCs w:val="28"/>
+          <w:lang w:val="kk-KZ"/>
+        </w:rPr>
+      </w:pPr>
+      <w:r>
+        <w:rPr>
+          <w:rFonts w:cs="Times New Roman"/>
+          <w:position w:val="-32"/>
+          <w:szCs w:val="28"/>
+          <w:lang w:val="kk-KZ"/>
+        </w:rPr>
+        <w:object w:dxaOrig="2079" w:dyaOrig="780">
+          <v:shape id="_x0000_i1318" type="#_x0000_t75" style="width:118.5pt;height:45pt" o:ole="">
+            <v:imagedata r:id="rId248" o:title=""/>
+          </v:shape>
+          <o:OLEObject Type="Embed" ProgID="Equation.DSMT4" ShapeID="_x0000_i1318" DrawAspect="Content" ObjectID="_1714703014" r:id="rId249"/>
+        </w:object>
+      </w:r>
+      <w:r>
+        <w:rPr>
+          <w:rFonts w:cs="Times New Roman"/>
+          <w:szCs w:val="28"/>
+          <w:lang w:val="kk-KZ"/>
+        </w:rPr>
+        <w:tab/>
+      </w:r>
+      <w:r>
+        <w:rPr>
+          <w:rFonts w:cs="Times New Roman"/>
+          <w:szCs w:val="28"/>
+          <w:lang w:val="kk-KZ"/>
+        </w:rPr>
+        <w:tab/>
+      </w:r>
+      <w:r>
+        <w:rPr>
+          <w:rFonts w:cs="Times New Roman"/>
+          <w:szCs w:val="28"/>
+          <w:lang w:val="kk-KZ"/>
+        </w:rPr>
+        <w:tab/>
+      </w:r>
+      <w:r>
+        <w:rPr>
+          <w:rFonts w:cs="Times New Roman"/>
+          <w:szCs w:val="28"/>
+          <w:lang w:val="kk-KZ"/>
+        </w:rPr>
+        <w:tab/>
+      </w:r>
+      <w:r>
+        <w:rPr>
+          <w:rFonts w:cs="Times New Roman"/>
+          <w:szCs w:val="28"/>
+          <w:lang w:val="kk-KZ"/>
+        </w:rPr>
+        <w:tab/>
+      </w:r>
+      <w:r>
+        <w:rPr>
+          <w:rFonts w:cs="Times New Roman"/>
+          <w:szCs w:val="28"/>
+          <w:lang w:val="kk-KZ"/>
+        </w:rPr>
+        <w:tab/>
+        <w:t>(1</w:t>
+      </w:r>
+      <w:r>
+        <w:rPr>
+          <w:rFonts w:cs="Times New Roman"/>
+          <w:szCs w:val="28"/>
+          <w:lang w:val="kk-KZ"/>
+        </w:rPr>
+        <w:t>4</w:t>
+      </w:r>
+      <w:r>
+        <w:rPr>
+          <w:rFonts w:cs="Times New Roman"/>
+          <w:szCs w:val="28"/>
+          <w:lang w:val="kk-KZ"/>
+        </w:rPr>
+        <w:t>)</w:t>
+      </w:r>
+    </w:p>
+    <w:p>
+      <w:pPr>
+        <w:ind w:firstLine="709"/>
+        <w:jc w:val="both"/>
+        <w:rPr>
+          <w:rFonts w:cs="Times New Roman"/>
+          <w:szCs w:val="28"/>
+          <w:lang w:val="kk-KZ"/>
+        </w:rPr>
+      </w:pPr>
+    </w:p>
+    <w:p>
+      <w:pPr>
+        <w:ind w:firstLine="709"/>
+        <w:jc w:val="both"/>
+        <w:rPr>
+          <w:rFonts w:cs="Times New Roman"/>
+          <w:szCs w:val="28"/>
+          <w:lang w:val="kk-KZ"/>
+        </w:rPr>
+      </w:pPr>
+      <w:r>
+        <w:rPr>
+          <w:rFonts w:cs="Times New Roman"/>
+          <w:szCs w:val="28"/>
+          <w:lang w:val="kk-KZ"/>
+        </w:rPr>
+        <w:lastRenderedPageBreak/>
+        <w:t xml:space="preserve">Флетчер-Ривс әдісі, егер бастапқы нүкте қажетті минимумға жеткілікті жақын болса, жинақталады, ал Полак-Райбер әдісі сирек жағдайларда шексіз цикл жасай алады. Дегенмен, соңғысы көбінесе бұрынғы әдіске қарағанда тезірек біріктіріледі. Бақытымызға орай, Полак-Райбер әдісінің конвергенциясына </w:t>
+      </w:r>
+      <w:r>
+        <w:rPr>
+          <w:rFonts w:cs="Times New Roman"/>
+          <w:position w:val="-14"/>
+          <w:szCs w:val="28"/>
+          <w:lang w:val="kk-KZ"/>
+        </w:rPr>
+        <w:object w:dxaOrig="1500" w:dyaOrig="400">
+          <v:shape id="_x0000_i1328" type="#_x0000_t75" style="width:85.5pt;height:23.25pt" o:ole="">
+            <v:imagedata r:id="rId250" o:title=""/>
+          </v:shape>
+          <o:OLEObject Type="Embed" ProgID="Equation.DSMT4" ShapeID="_x0000_i1328" DrawAspect="Content" ObjectID="_1714703015" r:id="rId251"/>
+        </w:object>
+      </w:r>
+      <w:r>
+        <w:rPr>
+          <w:rFonts w:cs="Times New Roman"/>
+          <w:szCs w:val="28"/>
+          <w:lang w:val="kk-KZ"/>
+        </w:rPr>
+        <w:t xml:space="preserve"> таңдау арқылы кепілдік беруге болады. Бұл </w:t>
+      </w:r>
+      <w:r>
+        <w:rPr>
+          <w:rFonts w:cs="Times New Roman"/>
+          <w:position w:val="-10"/>
+          <w:szCs w:val="28"/>
+          <w:lang w:val="kk-KZ"/>
+        </w:rPr>
+        <w:object w:dxaOrig="600" w:dyaOrig="320">
+          <v:shape id="_x0000_i1321" type="#_x0000_t75" style="width:34.5pt;height:18.75pt" o:ole="">
+            <v:imagedata r:id="rId252" o:title=""/>
+          </v:shape>
+          <o:OLEObject Type="Embed" ProgID="Equation.DSMT4" ShapeID="_x0000_i1321" DrawAspect="Content" ObjectID="_1714703016" r:id="rId253"/>
+        </w:object>
+      </w:r>
+      <w:r>
+        <w:rPr>
+          <w:rFonts w:cs="Times New Roman"/>
+          <w:szCs w:val="28"/>
+          <w:lang w:val="kk-KZ"/>
+        </w:rPr>
+        <w:t xml:space="preserve"> шарты бойынша алгоритмді қайта іске қосуға тең. Алгоритмдік процедураны қайта бастау іздеудің соңғы бағытын ұмытып, алгоритмді ең жылдам түсу бағытында қайтадан бастау үшін қажет.</w:t>
+      </w:r>
+    </w:p>
+    <w:p>
+      <w:pPr>
+        <w:ind w:firstLine="709"/>
+        <w:jc w:val="both"/>
+        <w:rPr>
+          <w:rFonts w:cs="Times New Roman"/>
+          <w:szCs w:val="28"/>
+          <w:lang w:val="kk-KZ"/>
+        </w:rPr>
+      </w:pPr>
+      <w:r>
+        <w:rPr>
+          <w:rFonts w:cs="Times New Roman"/>
+          <w:szCs w:val="28"/>
+          <w:lang w:val="kk-KZ"/>
+        </w:rPr>
+        <w:t>Төменде жалпы (квадраттық емес) функцияларды азайтуға арналған конъюгаттық градиент алгоритмі берілген.</w:t>
+      </w:r>
+    </w:p>
+    <w:p>
+      <w:pPr>
+        <w:pStyle w:val="a3"/>
+        <w:numPr>
+          <w:ilvl w:val="0"/>
+          <w:numId w:val="25"/>
+        </w:numPr>
+        <w:ind w:left="0" w:firstLine="851"/>
+        <w:jc w:val="both"/>
+        <w:rPr>
+          <w:rFonts w:cs="Times New Roman"/>
+          <w:szCs w:val="28"/>
+          <w:lang w:val="kk-KZ"/>
+        </w:rPr>
+      </w:pPr>
+      <w:r>
+        <w:rPr>
+          <w:rFonts w:cs="Times New Roman"/>
+          <w:szCs w:val="28"/>
+          <w:lang w:val="kk-KZ"/>
+        </w:rPr>
+        <w:t xml:space="preserve">Антиградиент ерікті нүктеде </w:t>
+      </w:r>
+      <w:r>
+        <w:rPr>
+          <w:rFonts w:cs="Times New Roman"/>
+          <w:position w:val="-12"/>
+          <w:szCs w:val="28"/>
+          <w:lang w:val="kk-KZ"/>
+        </w:rPr>
+        <w:object w:dxaOrig="260" w:dyaOrig="360">
+          <v:shape id="_x0000_i1333" type="#_x0000_t75" style="width:15pt;height:21pt" o:ole="">
+            <v:imagedata r:id="rId254" o:title=""/>
+          </v:shape>
+          <o:OLEObject Type="Embed" ProgID="Equation.DSMT4" ShapeID="_x0000_i1333" DrawAspect="Content" ObjectID="_1714703017" r:id="rId255"/>
+        </w:object>
+      </w:r>
+      <w:r>
+        <w:rPr>
+          <w:rFonts w:cs="Times New Roman"/>
+          <w:szCs w:val="28"/>
+          <w:lang w:val="kk-KZ"/>
+        </w:rPr>
+        <w:t xml:space="preserve"> </w:t>
+      </w:r>
+      <w:r>
+        <w:rPr>
+          <w:rFonts w:cs="Times New Roman"/>
+          <w:szCs w:val="28"/>
+          <w:lang w:val="kk-KZ"/>
+        </w:rPr>
+        <w:t>есептеледі</w:t>
+      </w:r>
+      <w:r>
+        <w:rPr>
+          <w:rFonts w:cs="Times New Roman"/>
+          <w:szCs w:val="28"/>
+          <w:lang w:val="kk-KZ"/>
+        </w:rPr>
+        <w:t>:</w:t>
+      </w:r>
+    </w:p>
+    <w:p>
+      <w:pPr>
+        <w:ind w:firstLine="851"/>
+        <w:jc w:val="both"/>
+        <w:rPr>
+          <w:rFonts w:cs="Times New Roman"/>
+          <w:szCs w:val="28"/>
+          <w:lang w:val="kk-KZ"/>
+        </w:rPr>
+      </w:pPr>
+    </w:p>
+    <w:p>
+      <w:pPr>
+        <w:pStyle w:val="a3"/>
+        <w:ind w:left="0"/>
+        <w:jc w:val="center"/>
+        <w:rPr>
+          <w:rFonts w:cs="Times New Roman"/>
+          <w:szCs w:val="28"/>
+          <w:lang w:val="kk-KZ"/>
+        </w:rPr>
+      </w:pPr>
+      <w:r>
+        <w:rPr>
+          <w:rFonts w:cs="Times New Roman"/>
+          <w:position w:val="-14"/>
+          <w:szCs w:val="28"/>
+          <w:lang w:val="kk-KZ"/>
+        </w:rPr>
+        <w:object w:dxaOrig="1800" w:dyaOrig="400">
+          <v:shape id="_x0000_i1464" type="#_x0000_t75" style="width:102.75pt;height:23.25pt" o:ole="">
+            <v:imagedata r:id="rId256" o:title=""/>
+          </v:shape>
+          <o:OLEObject Type="Embed" ProgID="Equation.DSMT4" ShapeID="_x0000_i1464" DrawAspect="Content" ObjectID="_1714703018" r:id="rId257"/>
+        </w:object>
+      </w:r>
+    </w:p>
+    <w:p>
+      <w:pPr>
+        <w:pStyle w:val="a3"/>
+        <w:ind w:left="0" w:firstLine="851"/>
+        <w:jc w:val="both"/>
+        <w:rPr>
+          <w:rFonts w:cs="Times New Roman"/>
+          <w:szCs w:val="28"/>
+          <w:lang w:val="kk-KZ"/>
+        </w:rPr>
+      </w:pPr>
+    </w:p>
+    <w:p>
+      <w:pPr>
+        <w:pStyle w:val="a3"/>
+        <w:numPr>
+          <w:ilvl w:val="0"/>
+          <w:numId w:val="25"/>
+        </w:numPr>
+        <w:ind w:left="0" w:firstLine="851"/>
+        <w:jc w:val="both"/>
+        <w:rPr>
+          <w:rFonts w:cs="Times New Roman"/>
+          <w:szCs w:val="28"/>
+          <w:lang w:val="kk-KZ"/>
+        </w:rPr>
+      </w:pPr>
+      <w:r>
+        <w:rPr>
+          <w:rFonts w:cs="Times New Roman"/>
+          <w:szCs w:val="28"/>
+          <w:lang w:val="kk-KZ"/>
+        </w:rPr>
+        <w:t xml:space="preserve">Функция төмендеген кезде есептелетін бағытта кему, басқаша айтқанда, кішірейтетін </w:t>
+      </w:r>
+      <w:r>
+        <w:rPr>
+          <w:rFonts w:cs="Times New Roman"/>
+          <w:position w:val="-6"/>
+          <w:szCs w:val="28"/>
+          <w:lang w:val="kk-KZ"/>
+        </w:rPr>
+        <w:object w:dxaOrig="240" w:dyaOrig="220">
+          <v:shape id="_x0000_i1465" type="#_x0000_t75" style="width:13.5pt;height:12.75pt" o:ole="">
+            <v:imagedata r:id="rId258" o:title=""/>
+          </v:shape>
+          <o:OLEObject Type="Embed" ProgID="Equation.DSMT4" ShapeID="_x0000_i1465" DrawAspect="Content" ObjectID="_1714703019" r:id="rId259"/>
+        </w:object>
+      </w:r>
+      <w:r>
+        <w:rPr>
+          <w:rFonts w:cs="Times New Roman"/>
+          <w:szCs w:val="28"/>
+          <w:lang w:val="kk-KZ"/>
+        </w:rPr>
+        <w:t xml:space="preserve"> мәнін ізде</w:t>
+      </w:r>
+      <w:r>
+        <w:rPr>
+          <w:rFonts w:cs="Times New Roman"/>
+          <w:szCs w:val="28"/>
+          <w:lang w:val="kk-KZ"/>
+        </w:rPr>
+        <w:t>йміз:</w:t>
+      </w:r>
+    </w:p>
+    <w:p>
+      <w:pPr>
+        <w:ind w:firstLine="851"/>
+        <w:jc w:val="both"/>
+        <w:rPr>
+          <w:rFonts w:cs="Times New Roman"/>
+          <w:szCs w:val="28"/>
+          <w:lang w:val="kk-KZ"/>
+        </w:rPr>
+      </w:pPr>
+    </w:p>
+    <w:p>
+      <w:pPr>
+        <w:jc w:val="center"/>
+        <w:rPr>
+          <w:rFonts w:cs="Times New Roman"/>
+          <w:szCs w:val="28"/>
+          <w:lang w:val="kk-KZ"/>
+        </w:rPr>
+      </w:pPr>
+      <w:r>
+        <w:rPr>
+          <w:rFonts w:cs="Times New Roman"/>
+          <w:position w:val="-14"/>
+          <w:szCs w:val="28"/>
+          <w:lang w:val="kk-KZ"/>
+        </w:rPr>
+        <w:object w:dxaOrig="1200" w:dyaOrig="400">
+          <v:shape id="_x0000_i1466" type="#_x0000_t75" style="width:68.25pt;height:23.25pt" o:ole="">
+            <v:imagedata r:id="rId260" o:title=""/>
+          </v:shape>
+          <o:OLEObject Type="Embed" ProgID="Equation.DSMT4" ShapeID="_x0000_i1466" DrawAspect="Content" ObjectID="_1714703020" r:id="rId261"/>
+        </w:object>
+      </w:r>
+    </w:p>
+    <w:p>
+      <w:pPr>
+        <w:ind w:firstLine="851"/>
+        <w:jc w:val="both"/>
+        <w:rPr>
+          <w:rFonts w:cs="Times New Roman"/>
+          <w:szCs w:val="28"/>
+          <w:lang w:val="kk-KZ"/>
+        </w:rPr>
+      </w:pPr>
+    </w:p>
+    <w:p>
+      <w:pPr>
+        <w:pStyle w:val="a3"/>
+        <w:numPr>
+          <w:ilvl w:val="0"/>
+          <w:numId w:val="25"/>
+        </w:numPr>
+        <w:ind w:left="0" w:firstLine="851"/>
+        <w:jc w:val="both"/>
+        <w:rPr>
+          <w:rFonts w:cs="Times New Roman"/>
+          <w:szCs w:val="28"/>
+          <w:lang w:val="kk-KZ"/>
+        </w:rPr>
+      </w:pPr>
+      <w:r>
+        <w:rPr>
+          <w:rFonts w:cs="Times New Roman"/>
+          <w:szCs w:val="28"/>
+          <w:lang w:val="kk-KZ"/>
+        </w:rPr>
+        <w:t xml:space="preserve">Алдыңғы </w:t>
+      </w:r>
+      <w:r>
+        <w:rPr>
+          <w:rFonts w:cs="Times New Roman"/>
+          <w:szCs w:val="28"/>
+          <w:lang w:val="kk-KZ"/>
+        </w:rPr>
+        <w:t>операцияда</w:t>
+      </w:r>
+      <w:r>
+        <w:rPr>
+          <w:rFonts w:cs="Times New Roman"/>
+          <w:szCs w:val="28"/>
+          <w:lang w:val="kk-KZ"/>
+        </w:rPr>
+        <w:t xml:space="preserve"> табылған нүктеге өт</w:t>
+      </w:r>
+      <w:r>
+        <w:rPr>
+          <w:rFonts w:cs="Times New Roman"/>
+          <w:szCs w:val="28"/>
+          <w:lang w:val="kk-KZ"/>
+        </w:rPr>
+        <w:t>еміз:</w:t>
+      </w:r>
+    </w:p>
+    <w:p>
+      <w:pPr>
+        <w:ind w:firstLine="851"/>
+        <w:jc w:val="both"/>
+        <w:rPr>
+          <w:rFonts w:cs="Times New Roman"/>
+          <w:szCs w:val="28"/>
+          <w:lang w:val="kk-KZ"/>
+        </w:rPr>
+      </w:pPr>
+    </w:p>
+    <w:p>
+      <w:pPr>
+        <w:jc w:val="center"/>
+        <w:rPr>
+          <w:rFonts w:cs="Times New Roman"/>
+          <w:szCs w:val="28"/>
+          <w:lang w:val="kk-KZ"/>
+        </w:rPr>
+      </w:pPr>
+      <w:r>
+        <w:rPr>
+          <w:rFonts w:cs="Times New Roman"/>
+          <w:position w:val="-12"/>
+          <w:szCs w:val="28"/>
+          <w:lang w:val="kk-KZ"/>
+        </w:rPr>
+        <w:object w:dxaOrig="1359" w:dyaOrig="360">
+          <v:shape id="_x0000_i1467" type="#_x0000_t75" style="width:77.25pt;height:21pt" o:ole="">
+            <v:imagedata r:id="rId262" o:title=""/>
+          </v:shape>
+          <o:OLEObject Type="Embed" ProgID="Equation.DSMT4" ShapeID="_x0000_i1467" DrawAspect="Content" ObjectID="_1714703021" r:id="rId263"/>
+        </w:object>
+      </w:r>
+    </w:p>
+    <w:p>
+      <w:pPr>
+        <w:ind w:firstLine="851"/>
+        <w:jc w:val="both"/>
+        <w:rPr>
+          <w:rFonts w:cs="Times New Roman"/>
+          <w:szCs w:val="28"/>
+          <w:lang w:val="kk-KZ"/>
+        </w:rPr>
+      </w:pPr>
+    </w:p>
+    <w:p>
+      <w:pPr>
+        <w:pStyle w:val="a3"/>
+        <w:numPr>
+          <w:ilvl w:val="0"/>
+          <w:numId w:val="25"/>
+        </w:numPr>
+        <w:ind w:left="0" w:firstLine="851"/>
+        <w:jc w:val="both"/>
+        <w:rPr>
+          <w:rFonts w:cs="Times New Roman"/>
+          <w:szCs w:val="28"/>
+          <w:lang w:val="kk-KZ"/>
+        </w:rPr>
+      </w:pPr>
+      <w:r>
+        <w:rPr>
+          <w:rFonts w:cs="Times New Roman"/>
+          <w:szCs w:val="28"/>
+          <w:lang w:val="kk-KZ"/>
+        </w:rPr>
+        <w:t>Осы кездегі антиградиентті есептеу</w:t>
+      </w:r>
+      <w:r>
+        <w:rPr>
+          <w:rFonts w:cs="Times New Roman"/>
+          <w:szCs w:val="28"/>
+          <w:lang w:val="kk-KZ"/>
+        </w:rPr>
+        <w:t>:</w:t>
+      </w:r>
+    </w:p>
+    <w:p>
+      <w:pPr>
+        <w:jc w:val="both"/>
+        <w:rPr>
+          <w:rFonts w:cs="Times New Roman"/>
+          <w:szCs w:val="28"/>
+          <w:lang w:val="kk-KZ"/>
+        </w:rPr>
+      </w:pPr>
+    </w:p>
+    <w:p>
+      <w:pPr>
+        <w:jc w:val="center"/>
+        <w:rPr>
+          <w:rFonts w:cs="Times New Roman"/>
+          <w:szCs w:val="28"/>
+          <w:lang w:val="kk-KZ"/>
+        </w:rPr>
+      </w:pPr>
+      <w:r>
+        <w:rPr>
+          <w:rFonts w:cs="Times New Roman"/>
+          <w:position w:val="-14"/>
+          <w:szCs w:val="28"/>
+          <w:lang w:val="kk-KZ"/>
+        </w:rPr>
+        <w:object w:dxaOrig="1540" w:dyaOrig="400">
+          <v:shape id="_x0000_i1509" type="#_x0000_t75" style="width:87.75pt;height:23.25pt" o:ole="">
+            <v:imagedata r:id="rId264" o:title=""/>
+          </v:shape>
+          <o:OLEObject Type="Embed" ProgID="Equation.DSMT4" ShapeID="_x0000_i1509" DrawAspect="Content" ObjectID="_1714703022" r:id="rId265"/>
+        </w:object>
+      </w:r>
+    </w:p>
+    <w:p>
+      <w:pPr>
+        <w:ind w:firstLine="851"/>
+        <w:jc w:val="both"/>
+        <w:rPr>
+          <w:rFonts w:cs="Times New Roman"/>
+          <w:szCs w:val="28"/>
+          <w:lang w:val="kk-KZ"/>
+        </w:rPr>
+      </w:pPr>
+    </w:p>
+    <w:p>
+      <w:pPr>
+        <w:pStyle w:val="a3"/>
+        <w:numPr>
+          <w:ilvl w:val="0"/>
+          <w:numId w:val="25"/>
+        </w:numPr>
+        <w:ind w:left="0" w:firstLine="851"/>
+        <w:jc w:val="both"/>
+        <w:rPr>
+          <w:rFonts w:cs="Times New Roman"/>
+          <w:szCs w:val="28"/>
+          <w:lang w:val="kk-KZ"/>
+        </w:rPr>
+      </w:pPr>
+      <w:r>
+        <w:rPr>
+          <w:rFonts w:cs="Times New Roman"/>
+          <w:szCs w:val="28"/>
+          <w:lang w:val="kk-KZ"/>
+        </w:rPr>
+        <w:t>(13)</w:t>
+      </w:r>
+      <w:r>
+        <w:rPr>
+          <w:rFonts w:cs="Times New Roman"/>
+          <w:szCs w:val="28"/>
+          <w:lang w:val="kk-KZ"/>
+        </w:rPr>
+        <w:t xml:space="preserve"> немесе </w:t>
+      </w:r>
+      <w:r>
+        <w:rPr>
+          <w:rFonts w:cs="Times New Roman"/>
+          <w:szCs w:val="28"/>
+          <w:lang w:val="kk-KZ"/>
+        </w:rPr>
+        <w:t>(14)</w:t>
+      </w:r>
+      <w:r>
+        <w:rPr>
+          <w:rFonts w:cs="Times New Roman"/>
+          <w:szCs w:val="28"/>
+          <w:lang w:val="kk-KZ"/>
+        </w:rPr>
+        <w:t xml:space="preserve"> формула бойынша есептеулер. Алгоритмді қайта іске қосу, яғни іздеудің соңғы бағытын ұмытып, алгоритмді ең жылдам түсу бағытында қайта бастау үшін Флетчер-Ривз формуласы үшін әрбір n+1 қадам сайын 0 тағайындалады. , Полак-Райбер формуласы үшін -</w:t>
+      </w:r>
+    </w:p>
+    <w:p>
+      <w:pPr>
+        <w:ind w:firstLine="709"/>
+        <w:jc w:val="both"/>
+        <w:rPr>
+          <w:rFonts w:cs="Times New Roman"/>
+          <w:szCs w:val="28"/>
+          <w:lang w:val="kk-KZ"/>
+        </w:rPr>
+      </w:pPr>
+    </w:p>
+    <w:p>
+      <w:pPr>
+        <w:jc w:val="center"/>
+        <w:rPr>
+          <w:rFonts w:cs="Times New Roman"/>
+          <w:szCs w:val="28"/>
+          <w:lang w:val="kk-KZ"/>
+        </w:rPr>
+      </w:pPr>
+      <w:r>
+        <w:rPr>
+          <w:rFonts w:cs="Times New Roman"/>
+          <w:position w:val="-14"/>
+          <w:szCs w:val="28"/>
+          <w:lang w:val="kk-KZ"/>
+        </w:rPr>
+        <w:object w:dxaOrig="1500" w:dyaOrig="400">
+          <v:shape id="_x0000_i1474" type="#_x0000_t75" style="width:85.5pt;height:23.25pt" o:ole="">
+            <v:imagedata r:id="rId250" o:title=""/>
+          </v:shape>
+          <o:OLEObject Type="Embed" ProgID="Equation.DSMT4" ShapeID="_x0000_i1474" DrawAspect="Content" ObjectID="_1714703023" r:id="rId266"/>
+        </w:object>
+      </w:r>
+    </w:p>
+    <w:p>
+      <w:pPr>
+        <w:ind w:firstLine="709"/>
+        <w:jc w:val="both"/>
+        <w:rPr>
+          <w:rFonts w:cs="Times New Roman"/>
+          <w:szCs w:val="28"/>
+          <w:lang w:val="kk-KZ"/>
+        </w:rPr>
+      </w:pPr>
+    </w:p>
+    <w:p>
+      <w:pPr>
+        <w:pStyle w:val="a3"/>
+        <w:numPr>
+          <w:ilvl w:val="0"/>
+          <w:numId w:val="25"/>
+        </w:numPr>
+        <w:jc w:val="both"/>
+        <w:rPr>
+          <w:rFonts w:cs="Times New Roman"/>
+          <w:szCs w:val="28"/>
+          <w:lang w:val="kk-KZ"/>
+        </w:rPr>
+      </w:pPr>
+      <w:r>
+        <w:rPr>
+          <w:rFonts w:cs="Times New Roman"/>
+          <w:szCs w:val="28"/>
+          <w:lang w:val="kk-KZ"/>
+        </w:rPr>
+        <w:t>Жаңа конъюгаттық бағытты есепте</w:t>
+      </w:r>
+      <w:r>
+        <w:rPr>
+          <w:rFonts w:cs="Times New Roman"/>
+          <w:szCs w:val="28"/>
+          <w:lang w:val="kk-KZ"/>
+        </w:rPr>
+        <w:t>йміз:</w:t>
+      </w:r>
+    </w:p>
+    <w:p>
+      <w:pPr>
+        <w:jc w:val="both"/>
+        <w:rPr>
+          <w:rFonts w:cs="Times New Roman"/>
+          <w:szCs w:val="28"/>
+          <w:lang w:val="kk-KZ"/>
+        </w:rPr>
+      </w:pPr>
+    </w:p>
+    <w:p>
+      <w:pPr>
+        <w:jc w:val="center"/>
+        <w:rPr>
+          <w:rFonts w:cs="Times New Roman"/>
+          <w:szCs w:val="28"/>
+          <w:lang w:val="kk-KZ"/>
+        </w:rPr>
+      </w:pPr>
+      <w:r>
+        <w:rPr>
+          <w:rFonts w:cs="Times New Roman"/>
+          <w:position w:val="-12"/>
+          <w:szCs w:val="28"/>
+          <w:lang w:val="kk-KZ"/>
+        </w:rPr>
+        <w:object w:dxaOrig="1540" w:dyaOrig="360">
+          <v:shape id="_x0000_i1477" type="#_x0000_t75" style="width:87.75pt;height:21pt" o:ole="">
+            <v:imagedata r:id="rId267" o:title=""/>
+          </v:shape>
+          <o:OLEObject Type="Embed" ProgID="Equation.DSMT4" ShapeID="_x0000_i1477" DrawAspect="Content" ObjectID="_1714703024" r:id="rId268"/>
+        </w:object>
+      </w:r>
+    </w:p>
+    <w:p>
+      <w:pPr>
+        <w:jc w:val="both"/>
+        <w:rPr>
+          <w:rFonts w:cs="Times New Roman"/>
+          <w:szCs w:val="28"/>
+          <w:lang w:val="kk-KZ"/>
+        </w:rPr>
+      </w:pPr>
+    </w:p>
+    <w:p>
+      <w:pPr>
+        <w:pStyle w:val="a3"/>
+        <w:numPr>
+          <w:ilvl w:val="0"/>
+          <w:numId w:val="25"/>
+        </w:numPr>
+        <w:jc w:val="both"/>
+        <w:rPr>
+          <w:rFonts w:cs="Times New Roman"/>
+          <w:szCs w:val="28"/>
+          <w:lang w:val="kk-KZ"/>
+        </w:rPr>
+      </w:pPr>
+      <w:r>
+        <w:rPr>
+          <w:rFonts w:cs="Times New Roman"/>
+          <w:szCs w:val="28"/>
+          <w:lang w:val="kk-KZ"/>
+        </w:rPr>
+        <w:lastRenderedPageBreak/>
+        <w:t>Екінші пунктқа көшеміз.</w:t>
+      </w:r>
+    </w:p>
+    <w:p>
+      <w:pPr>
+        <w:ind w:firstLine="851"/>
+        <w:jc w:val="both"/>
+        <w:rPr>
+          <w:rFonts w:cs="Times New Roman"/>
+          <w:szCs w:val="28"/>
+          <w:lang w:val="kk-KZ"/>
+        </w:rPr>
+      </w:pPr>
+      <w:r>
+        <w:rPr>
+          <w:rFonts w:cs="Times New Roman"/>
+          <w:szCs w:val="28"/>
+          <w:lang w:val="kk-KZ"/>
+        </w:rPr>
+        <w:t>Жоғарыда келтірілген алгоритмнен 2-қадамда функцияны бір өлшемді минимизациялау жүзеге асырылатыны шығады. Бұл үшін, атап айтқанда, Фибоначчи әдісін, алтын қима әдісін немесе екіге бөлу әдісін қолдануға болады. Тезірек конвергенция Ньютон-Рафсон әдісімен қамтамасыз етілген, бірақ ол үшін Гессиан матрицасын есептей білу қажет. Соңғы жағдайда оңтайландыру жүргізілетін айнымалы келесі формула бойынша әрбір итерация қадамында есептеледі:</w:t>
+      </w:r>
+    </w:p>
+    <w:p>
+      <w:pPr>
+        <w:ind w:firstLine="851"/>
+        <w:jc w:val="both"/>
+        <w:rPr>
+          <w:rFonts w:cs="Times New Roman"/>
+          <w:szCs w:val="28"/>
+          <w:lang w:val="kk-KZ"/>
+        </w:rPr>
+      </w:pPr>
+    </w:p>
+    <w:p>
+      <w:pPr>
+        <w:ind w:firstLine="851"/>
+        <w:jc w:val="center"/>
+        <w:rPr>
+          <w:rFonts w:cs="Times New Roman"/>
+          <w:szCs w:val="28"/>
+          <w:lang w:val="kk-KZ"/>
+        </w:rPr>
+      </w:pPr>
+      <w:r>
+        <w:rPr>
+          <w:rFonts w:cs="Times New Roman"/>
+          <w:position w:val="-34"/>
+          <w:szCs w:val="28"/>
+          <w:lang w:val="kk-KZ"/>
+        </w:rPr>
+        <w:object w:dxaOrig="1860" w:dyaOrig="800">
+          <v:shape id="_x0000_i1513" type="#_x0000_t75" style="width:106.5pt;height:46.5pt" o:ole="">
+            <v:imagedata r:id="rId269" o:title=""/>
+          </v:shape>
+          <o:OLEObject Type="Embed" ProgID="Equation.DSMT4" ShapeID="_x0000_i1513" DrawAspect="Content" ObjectID="_1714703025" r:id="rId270"/>
+        </w:object>
+      </w:r>
+    </w:p>
+    <w:p>
+      <w:pPr>
+        <w:ind w:firstLine="851"/>
+        <w:jc w:val="both"/>
+        <w:rPr>
+          <w:rFonts w:cs="Times New Roman"/>
+          <w:szCs w:val="28"/>
+          <w:lang w:val="kk-KZ"/>
+        </w:rPr>
+      </w:pPr>
+    </w:p>
+    <w:p>
+      <w:pPr>
+        <w:ind w:firstLine="851"/>
+        <w:jc w:val="both"/>
+        <w:rPr>
+          <w:rFonts w:cs="Times New Roman"/>
+          <w:szCs w:val="28"/>
+          <w:lang w:val="kk-KZ"/>
+        </w:rPr>
+      </w:pPr>
+      <w:r>
+        <w:rPr>
+          <w:rFonts w:cs="Times New Roman"/>
+          <w:szCs w:val="28"/>
+          <w:lang w:val="kk-KZ"/>
+        </w:rPr>
+        <w:t>Мұндағы,</w:t>
+      </w:r>
+      <w:r>
+        <w:rPr>
+          <w:rFonts w:cs="Times New Roman"/>
+          <w:szCs w:val="28"/>
+          <w:lang w:val="kk-KZ"/>
+        </w:rPr>
+        <w:t xml:space="preserve"> Гессе матрицасы</w:t>
+      </w:r>
+    </w:p>
+    <w:p>
+      <w:pPr>
+        <w:ind w:firstLine="851"/>
+        <w:jc w:val="both"/>
+        <w:rPr>
+          <w:rFonts w:cs="Times New Roman"/>
+          <w:szCs w:val="28"/>
+          <w:lang w:val="kk-KZ"/>
+        </w:rPr>
+      </w:pPr>
+    </w:p>
+    <w:p>
+      <w:pPr>
+        <w:ind w:firstLine="851"/>
+        <w:jc w:val="center"/>
+        <w:rPr>
+          <w:rFonts w:cs="Times New Roman"/>
+          <w:szCs w:val="28"/>
+          <w:lang w:val="kk-KZ"/>
+        </w:rPr>
+      </w:pPr>
+      <w:r>
+        <w:rPr>
+          <w:rFonts w:cs="Times New Roman"/>
+          <w:position w:val="-124"/>
+          <w:szCs w:val="28"/>
+          <w:lang w:val="kk-KZ"/>
+        </w:rPr>
+        <w:object w:dxaOrig="3940" w:dyaOrig="2600">
+          <v:shape id="_x0000_i1516" type="#_x0000_t75" style="width:225pt;height:151.5pt" o:ole="">
+            <v:imagedata r:id="rId271" o:title=""/>
+          </v:shape>
+          <o:OLEObject Type="Embed" ProgID="Equation.DSMT4" ShapeID="_x0000_i1516" DrawAspect="Content" ObjectID="_1714703026" r:id="rId272"/>
+        </w:object>
+      </w:r>
+    </w:p>
+    <w:p>
+      <w:pPr>
+        <w:ind w:firstLine="851"/>
+        <w:jc w:val="both"/>
+        <w:rPr>
+          <w:rFonts w:cs="Times New Roman"/>
+          <w:szCs w:val="28"/>
+          <w:lang w:val="kk-KZ"/>
+        </w:rPr>
+      </w:pPr>
+    </w:p>
+    <w:p>
+      <w:pPr>
+        <w:ind w:firstLine="851"/>
+        <w:jc w:val="both"/>
+        <w:rPr>
+          <w:rFonts w:cs="Times New Roman"/>
+          <w:szCs w:val="28"/>
+          <w:lang w:val="kk-KZ"/>
+        </w:rPr>
+      </w:pPr>
+      <w:r>
+        <w:rPr>
+          <w:rFonts w:cs="Times New Roman"/>
+          <w:szCs w:val="28"/>
+          <w:lang w:val="kk-KZ"/>
+        </w:rPr>
+        <w:t>Бұл кейбір авторларға конъюгаттық градиент әдісін екінші ретті әдіс ретінде жіктеуге негіз береді, дегенмен әдістің мәні екінші туындыларды есептеуді мүлдем қажет етпейді.</w:t>
+      </w:r>
+    </w:p>
+    <w:p>
+      <w:pPr>
+        <w:ind w:firstLine="851"/>
+        <w:jc w:val="both"/>
+        <w:rPr>
+          <w:rFonts w:cs="Times New Roman"/>
+          <w:szCs w:val="28"/>
+          <w:lang w:val="kk-KZ"/>
+        </w:rPr>
+      </w:pPr>
+      <w:r>
+        <w:rPr>
+          <w:rFonts w:cs="Times New Roman"/>
+          <w:szCs w:val="28"/>
+          <w:lang w:val="kk-KZ"/>
+        </w:rPr>
+        <w:t>Нейрондық желілерді оқытуда конъюгаттық бағыттар әдісін қолдану туралы бірнеше сөз. Бұл жағдайда дәуірлер бойынша оқыту пайдаланылады, яғни мақсаттық функцияны есептеу кезінде оқу жиынының барлық үлгілері ұсынылады және қателік функциясының орташа квадраты (немесе оның кейбір модификациясы) есептеледі. Градиентті есептеу кезінде де дәл солай болады, яғни бүкіл жаттығу жиыны бойынша жалпы градиент пайдаланылады.</w:t>
+      </w:r>
+    </w:p>
+    <w:p>
+      <w:pPr>
+        <w:ind w:firstLine="709"/>
+        <w:jc w:val="both"/>
+        <w:rPr>
+          <w:rFonts w:cs="Times New Roman"/>
+          <w:szCs w:val="28"/>
+          <w:lang w:val="kk-KZ"/>
+        </w:rPr>
+      </w:pPr>
+      <w:r>
+        <w:rPr>
+          <w:rFonts w:cs="Times New Roman"/>
+          <w:szCs w:val="28"/>
+          <w:lang w:val="kk-KZ"/>
+        </w:rPr>
+        <w:t>Бұл әдіс алгоритм</w:t>
+      </w:r>
+      <w:r>
+        <w:rPr>
+          <w:rFonts w:cs="Times New Roman"/>
+          <w:szCs w:val="28"/>
+          <w:lang w:val="kk-KZ"/>
+        </w:rPr>
+        <w:t>і</w:t>
+      </w:r>
+      <w:r>
+        <w:rPr>
+          <w:rFonts w:cs="Times New Roman"/>
+          <w:szCs w:val="28"/>
+          <w:lang w:val="kk-KZ"/>
+        </w:rPr>
+        <w:t xml:space="preserve"> </w:t>
       </w:r>
       <w:r>
         <w:rPr>
@@ -15749,7 +17501,6 @@
       <w:r>
         <w:rPr>
           <w:rFonts w:cs="Times New Roman"/>
-          <w:noProof/>
           <w:szCs w:val="28"/>
           <w:lang w:val="kk-KZ"/>
         </w:rPr>
@@ -15770,7 +17521,7 @@
                     <pic:cNvPicPr/>
                   </pic:nvPicPr>
                   <pic:blipFill>
-                    <a:blip r:embed="rId238">
+                    <a:blip r:embed="rId273">
                       <a:extLst>
                         <a:ext uri="{28A0092B-C50C-407E-A947-70E740481C1C}">
                           <a14:useLocalDpi xmlns:a14="http://schemas.microsoft.com/office/drawing/2010/main" val="0"/>
@@ -15803,31 +17554,16 @@
         <w:rPr>
           <w:rFonts w:cs="Times New Roman"/>
           <w:szCs w:val="28"/>
-          <w:lang w:val="ru-RU"/>
-        </w:rPr>
-      </w:pPr>
-      <w:r>
-        <w:rPr>
-          <w:rFonts w:cs="Times New Roman"/>
-          <w:szCs w:val="28"/>
-          <w:lang w:val="kk-KZ"/>
-        </w:rPr>
-        <w:t xml:space="preserve">6 – сурет. </w:t>
-      </w:r>
-      <w:r>
-        <w:rPr>
-          <w:rFonts w:cs="Times New Roman"/>
-          <w:szCs w:val="28"/>
-        </w:rPr>
-        <w:t xml:space="preserve">CG </w:t>
-      </w:r>
-      <w:r>
-        <w:rPr>
-          <w:rFonts w:cs="Times New Roman"/>
-          <w:szCs w:val="28"/>
-          <w:lang w:val="ru-RU"/>
-        </w:rPr>
-        <w:t>әдісінің блок – схемасы.</w:t>
+          <w:lang w:val="kk-KZ"/>
+        </w:rPr>
+      </w:pPr>
+      <w:r>
+        <w:rPr>
+          <w:rFonts w:cs="Times New Roman"/>
+          <w:szCs w:val="28"/>
+          <w:lang w:val="kk-KZ"/>
+        </w:rPr>
+        <w:t>6 – сурет. CG әдісінің блок – схемасы.</w:t>
       </w:r>
     </w:p>
     <w:p>
@@ -15837,7 +17573,480 @@
         <w:rPr>
           <w:rFonts w:cs="Times New Roman"/>
           <w:szCs w:val="28"/>
+          <w:lang w:val="kk-KZ"/>
+        </w:rPr>
+      </w:pPr>
+    </w:p>
+    <w:p>
+      <w:pPr>
+        <w:pStyle w:val="2"/>
+        <w:ind w:firstLine="709"/>
+        <w:rPr>
+          <w:rFonts w:ascii="Times New Roman" w:hAnsi="Times New Roman" w:cs="Times New Roman"/>
+          <w:b/>
+          <w:color w:val="auto"/>
+          <w:sz w:val="28"/>
+          <w:szCs w:val="28"/>
+          <w:lang w:val="kk-KZ"/>
+        </w:rPr>
+      </w:pPr>
+      <w:bookmarkStart w:id="15" w:name="_Toc104089599"/>
+      <w:r>
+        <w:rPr>
+          <w:rFonts w:ascii="Times New Roman" w:hAnsi="Times New Roman" w:cs="Times New Roman"/>
+          <w:b/>
+          <w:color w:val="auto"/>
+          <w:sz w:val="28"/>
+          <w:szCs w:val="28"/>
+          <w:lang w:val="kk-KZ"/>
+        </w:rPr>
+        <w:t>2.2 CG әдісінің алгоритмін бағдарламалау</w:t>
+      </w:r>
+      <w:bookmarkEnd w:id="15"/>
+    </w:p>
+    <w:p>
+      <w:pPr>
+        <w:rPr>
+          <w:lang w:val="kk-KZ"/>
+        </w:rPr>
+      </w:pPr>
+    </w:p>
+    <w:p>
+      <w:pPr>
+        <w:ind w:firstLine="709"/>
+        <w:rPr>
+          <w:rFonts w:cs="Times New Roman"/>
+          <w:szCs w:val="28"/>
+          <w:lang w:val="kk-KZ"/>
+        </w:rPr>
+      </w:pPr>
+      <w:r>
+        <w:rPr>
+          <w:lang w:val="kk-KZ"/>
+        </w:rPr>
+        <w:t xml:space="preserve">Енді 6 – суретте көрсетілген блок – схема бойынша С++ тілінде бағдарлама жазамыз. </w:t>
+      </w:r>
+      <w:r>
+        <w:rPr>
+          <w:rFonts w:cs="Times New Roman"/>
+          <w:szCs w:val="28"/>
+          <w:lang w:val="kk-KZ"/>
+        </w:rPr>
+        <w:t xml:space="preserve">Бағдарламамызды </w:t>
+      </w:r>
+      <w:r>
+        <w:rPr>
+          <w:rFonts w:cs="Times New Roman"/>
+          <w:szCs w:val="28"/>
+          <w:lang w:val="kk-KZ"/>
+        </w:rPr>
+        <w:t>CG</w:t>
+      </w:r>
+      <w:r>
+        <w:rPr>
+          <w:rFonts w:cs="Times New Roman"/>
+          <w:szCs w:val="28"/>
+          <w:lang w:val="kk-KZ"/>
+        </w:rPr>
+        <w:t>Serial класс құрудан бастаймыз.</w:t>
+      </w:r>
+    </w:p>
+    <w:p>
+      <w:pPr>
+        <w:ind w:firstLine="709"/>
+        <w:jc w:val="both"/>
+        <w:rPr>
           <w:lang w:val="ru-RU"/>
+        </w:rPr>
+      </w:pPr>
+      <w:r>
+        <w:rPr>
+          <w:lang w:val="kk-KZ"/>
+        </w:rPr>
+        <w:t xml:space="preserve">Класста маңызды бірнеше айнымалылар бар, олар: </w:t>
+      </w:r>
+      <w:r>
+        <w:rPr>
+          <w:rFonts w:cs="Times New Roman"/>
+          <w:position w:val="-10"/>
+          <w:szCs w:val="28"/>
+          <w:lang w:val="kk-KZ"/>
+        </w:rPr>
+        <w:object w:dxaOrig="320" w:dyaOrig="320">
+          <v:shape id="_x0000_i1825" type="#_x0000_t75" style="width:18pt;height:18.75pt" o:ole="">
+            <v:imagedata r:id="rId274" o:title=""/>
+          </v:shape>
+          <o:OLEObject Type="Embed" ProgID="Equation.DSMT4" ShapeID="_x0000_i1825" DrawAspect="Content" ObjectID="_1714703027" r:id="rId275"/>
+        </w:object>
+      </w:r>
+      <w:r>
+        <w:rPr>
+          <w:lang w:val="kk-KZ"/>
+        </w:rPr>
+        <w:t xml:space="preserve"> – градиент векторы, </w:t>
+      </w:r>
+      <w:r>
+        <w:rPr>
+          <w:rFonts w:cs="Times New Roman"/>
+          <w:position w:val="-6"/>
+          <w:szCs w:val="28"/>
+          <w:lang w:val="kk-KZ"/>
+        </w:rPr>
+        <w:object w:dxaOrig="320" w:dyaOrig="279">
+          <v:shape id="_x0000_i1828" type="#_x0000_t75" style="width:18pt;height:16.5pt" o:ole="">
+            <v:imagedata r:id="rId276" o:title=""/>
+          </v:shape>
+          <o:OLEObject Type="Embed" ProgID="Equation.DSMT4" ShapeID="_x0000_i1828" DrawAspect="Content" ObjectID="_1714703028" r:id="rId277"/>
+        </w:object>
+      </w:r>
+      <w:r>
+        <w:rPr>
+          <w:lang w:val="kk-KZ"/>
+        </w:rPr>
+        <w:t xml:space="preserve"> – </w:t>
+      </w:r>
+      <w:r>
+        <w:rPr>
+          <w:lang w:val="kk-KZ"/>
+        </w:rPr>
+        <w:t>бағыт</w:t>
+      </w:r>
+      <w:r>
+        <w:rPr>
+          <w:lang w:val="kk-KZ"/>
+        </w:rPr>
+        <w:t xml:space="preserve"> векторы,</w:t>
+      </w:r>
+      <w:r>
+        <w:rPr>
+          <w:lang w:val="kk-KZ"/>
+        </w:rPr>
+        <w:t xml:space="preserve"> </w:t>
+      </w:r>
+      <w:r>
+        <w:rPr>
+          <w:rFonts w:cs="Times New Roman"/>
+          <w:position w:val="-10"/>
+          <w:szCs w:val="28"/>
+          <w:lang w:val="kk-KZ"/>
+        </w:rPr>
+        <w:object w:dxaOrig="1340" w:dyaOrig="320">
+          <v:shape id="_x0000_i1831" type="#_x0000_t75" style="width:76.5pt;height:18.75pt" o:ole="">
+            <v:imagedata r:id="rId278" o:title=""/>
+          </v:shape>
+          <o:OLEObject Type="Embed" ProgID="Equation.DSMT4" ShapeID="_x0000_i1831" DrawAspect="Content" ObjectID="_1714703029" r:id="rId279"/>
+        </w:object>
+      </w:r>
+      <w:r>
+        <w:rPr>
+          <w:lang w:val="kk-KZ"/>
+        </w:rPr>
+        <w:t xml:space="preserve"> – </w:t>
+      </w:r>
+      <w:r>
+        <w:rPr>
+          <w:rFonts w:cs="Times New Roman"/>
+          <w:position w:val="-4"/>
+          <w:szCs w:val="28"/>
+          <w:lang w:val="kk-KZ"/>
+        </w:rPr>
+        <w:object w:dxaOrig="240" w:dyaOrig="260">
+          <v:shape id="_x0000_i1834" type="#_x0000_t75" style="width:13.5pt;height:15pt" o:ole="">
+            <v:imagedata r:id="rId280" o:title=""/>
+          </v:shape>
+          <o:OLEObject Type="Embed" ProgID="Equation.DSMT4" ShapeID="_x0000_i1834" DrawAspect="Content" ObjectID="_1714703030" r:id="rId281"/>
+        </w:object>
+      </w:r>
+      <w:r>
+        <w:rPr>
+          <w:lang w:val="kk-KZ"/>
+        </w:rPr>
+        <w:t xml:space="preserve"> </w:t>
+      </w:r>
+      <w:r>
+        <w:rPr>
+          <w:lang w:val="kk-KZ"/>
+        </w:rPr>
+        <w:t xml:space="preserve">матрицасы мен </w:t>
+      </w:r>
+      <w:r>
+        <w:rPr>
+          <w:rFonts w:cs="Times New Roman"/>
+          <w:position w:val="-6"/>
+          <w:szCs w:val="28"/>
+          <w:lang w:val="kk-KZ"/>
+        </w:rPr>
+        <w:object w:dxaOrig="220" w:dyaOrig="279">
+          <v:shape id="_x0000_i1837" type="#_x0000_t75" style="width:12.75pt;height:16.5pt" o:ole="">
+            <v:imagedata r:id="rId282" o:title=""/>
+          </v:shape>
+          <o:OLEObject Type="Embed" ProgID="Equation.DSMT4" ShapeID="_x0000_i1837" DrawAspect="Content" ObjectID="_1714703031" r:id="rId283"/>
+        </w:object>
+      </w:r>
+      <w:r>
+        <w:rPr>
+          <w:rFonts w:cs="Times New Roman"/>
+          <w:szCs w:val="28"/>
+          <w:lang w:val="kk-KZ"/>
+        </w:rPr>
+        <w:t xml:space="preserve"> векторының </w:t>
+      </w:r>
+      <w:r>
+        <w:rPr>
+          <w:rFonts w:cs="Times New Roman"/>
+          <w:szCs w:val="28"/>
+          <w:lang w:val="kk-KZ"/>
+        </w:rPr>
+        <w:lastRenderedPageBreak/>
+        <w:t xml:space="preserve">көбейтіндісінің </w:t>
+      </w:r>
+      <w:r>
+        <w:rPr>
+          <w:lang w:val="kk-KZ"/>
+        </w:rPr>
+        <w:t>векторы,</w:t>
+      </w:r>
+      <w:r>
+        <w:rPr>
+          <w:lang w:val="kk-KZ"/>
+        </w:rPr>
+        <w:t xml:space="preserve"> </w:t>
+      </w:r>
+      <w:r>
+        <w:rPr>
+          <w:rFonts w:cs="Times New Roman"/>
+          <w:position w:val="-10"/>
+          <w:szCs w:val="28"/>
+          <w:lang w:val="kk-KZ"/>
+        </w:rPr>
+        <w:object w:dxaOrig="480" w:dyaOrig="279">
+          <v:shape id="_x0000_i1840" type="#_x0000_t75" style="width:27.75pt;height:16.5pt" o:ole="">
+            <v:imagedata r:id="rId284" o:title=""/>
+          </v:shape>
+          <o:OLEObject Type="Embed" ProgID="Equation.DSMT4" ShapeID="_x0000_i1840" DrawAspect="Content" ObjectID="_1714703032" r:id="rId285"/>
+        </w:object>
+      </w:r>
+      <w:r>
+        <w:rPr>
+          <w:lang w:val="kk-KZ"/>
+        </w:rPr>
+        <w:t xml:space="preserve"> – </w:t>
+      </w:r>
+      <w:r>
+        <w:rPr>
+          <w:lang w:val="kk-KZ"/>
+        </w:rPr>
+        <w:t xml:space="preserve">бағыт қадам ұзындығы, </w:t>
+      </w:r>
+      <w:r>
+        <w:rPr>
+          <w:rFonts w:cs="Times New Roman"/>
+          <w:position w:val="-6"/>
+          <w:szCs w:val="28"/>
+          <w:lang w:val="kk-KZ"/>
+        </w:rPr>
+        <w:object w:dxaOrig="560" w:dyaOrig="279">
+          <v:shape id="_x0000_i1843" type="#_x0000_t75" style="width:32.25pt;height:16.5pt" o:ole="">
+            <v:imagedata r:id="rId286" o:title=""/>
+          </v:shape>
+          <o:OLEObject Type="Embed" ProgID="Equation.DSMT4" ShapeID="_x0000_i1843" DrawAspect="Content" ObjectID="_1714703033" r:id="rId287"/>
+        </w:object>
+      </w:r>
+      <w:r>
+        <w:rPr>
+          <w:lang w:val="kk-KZ"/>
+        </w:rPr>
+        <w:t xml:space="preserve"> – </w:t>
+      </w:r>
+      <w:r>
+        <w:rPr>
+          <w:lang w:val="kk-KZ"/>
+        </w:rPr>
+        <w:t xml:space="preserve">конюгатталған </w:t>
+      </w:r>
+      <w:r>
+        <w:rPr>
+          <w:lang w:val="kk-KZ"/>
+        </w:rPr>
+        <w:t>бағыт</w:t>
+      </w:r>
+      <w:r>
+        <w:rPr>
+          <w:lang w:val="kk-KZ"/>
+        </w:rPr>
+        <w:t xml:space="preserve">, </w:t>
+      </w:r>
+      <w:r>
+        <w:rPr>
+          <w:rFonts w:cs="Times New Roman"/>
+          <w:position w:val="-10"/>
+          <w:szCs w:val="28"/>
+          <w:lang w:val="kk-KZ"/>
+        </w:rPr>
+        <w:object w:dxaOrig="1400" w:dyaOrig="260">
+          <v:shape id="_x0000_i2007" type="#_x0000_t75" style="width:80.25pt;height:15pt" o:ole="">
+            <v:imagedata r:id="rId288" o:title=""/>
+          </v:shape>
+          <o:OLEObject Type="Embed" ProgID="Equation.DSMT4" ShapeID="_x0000_i2007" DrawAspect="Content" ObjectID="_1714703034" r:id="rId289"/>
+        </w:object>
+      </w:r>
+      <w:r>
+        <w:rPr>
+          <w:lang w:val="kk-KZ"/>
+        </w:rPr>
+        <w:t xml:space="preserve"> –</w:t>
+      </w:r>
+      <w:r>
+        <w:rPr>
+          <w:lang w:val="ru-RU"/>
+        </w:rPr>
+        <w:t xml:space="preserve"> </w:t>
+      </w:r>
+      <w:r>
+        <w:rPr>
+          <w:rFonts w:cs="Times New Roman"/>
+          <w:position w:val="-14"/>
+          <w:szCs w:val="28"/>
+          <w:lang w:val="kk-KZ"/>
+        </w:rPr>
+        <w:object w:dxaOrig="1040" w:dyaOrig="400">
+          <v:shape id="_x0000_i2010" type="#_x0000_t75" style="width:59.25pt;height:23.25pt" o:ole="">
+            <v:imagedata r:id="rId290" o:title=""/>
+          </v:shape>
+          <o:OLEObject Type="Embed" ProgID="Equation.DSMT4" ShapeID="_x0000_i2010" DrawAspect="Content" ObjectID="_1714703035" r:id="rId291"/>
+        </w:object>
+      </w:r>
+      <w:r>
+        <w:rPr>
+          <w:rFonts w:cs="Times New Roman"/>
+          <w:szCs w:val="28"/>
+          <w:lang w:val="kk-KZ"/>
+        </w:rPr>
+        <w:t xml:space="preserve"> </w:t>
+      </w:r>
+      <w:r>
+        <w:rPr>
+          <w:lang w:val="ru-RU"/>
+        </w:rPr>
+        <w:t>скалярлы көбейтіндісі</w:t>
+      </w:r>
+      <w:r>
+        <w:rPr>
+          <w:lang w:val="kk-KZ"/>
+        </w:rPr>
+        <w:t>,</w:t>
+      </w:r>
+      <w:r>
+        <w:rPr>
+          <w:rFonts w:cs="Times New Roman"/>
+          <w:szCs w:val="28"/>
+          <w:lang w:val="kk-KZ"/>
+        </w:rPr>
+        <w:t xml:space="preserve"> </w:t>
+      </w:r>
+      <w:r>
+        <w:rPr>
+          <w:rFonts w:cs="Times New Roman"/>
+          <w:position w:val="-10"/>
+          <w:szCs w:val="28"/>
+          <w:lang w:val="kk-KZ"/>
+        </w:rPr>
+        <w:object w:dxaOrig="1480" w:dyaOrig="260">
+          <v:shape id="_x0000_i2015" type="#_x0000_t75" style="width:84.75pt;height:15pt" o:ole="">
+            <v:imagedata r:id="rId292" o:title=""/>
+          </v:shape>
+          <o:OLEObject Type="Embed" ProgID="Equation.DSMT4" ShapeID="_x0000_i2015" DrawAspect="Content" ObjectID="_1714703036" r:id="rId293"/>
+        </w:object>
+      </w:r>
+      <w:r>
+        <w:rPr>
+          <w:lang w:val="kk-KZ"/>
+        </w:rPr>
+        <w:t xml:space="preserve"> –</w:t>
+      </w:r>
+      <w:r>
+        <w:rPr>
+          <w:lang w:val="ru-RU"/>
+        </w:rPr>
+        <w:t xml:space="preserve"> </w:t>
+      </w:r>
+      <w:r>
+        <w:rPr>
+          <w:rFonts w:cs="Times New Roman"/>
+          <w:position w:val="-14"/>
+          <w:szCs w:val="28"/>
+          <w:lang w:val="kk-KZ"/>
+        </w:rPr>
+        <w:object w:dxaOrig="760" w:dyaOrig="400">
+          <v:shape id="_x0000_i2017" type="#_x0000_t75" style="width:43.5pt;height:23.25pt" o:ole="">
+            <v:imagedata r:id="rId294" o:title=""/>
+          </v:shape>
+          <o:OLEObject Type="Embed" ProgID="Equation.DSMT4" ShapeID="_x0000_i2017" DrawAspect="Content" ObjectID="_1714703037" r:id="rId295"/>
+        </w:object>
+      </w:r>
+      <w:r>
+        <w:rPr>
+          <w:rFonts w:cs="Times New Roman"/>
+          <w:szCs w:val="28"/>
+          <w:lang w:val="kk-KZ"/>
+        </w:rPr>
+        <w:t xml:space="preserve"> </w:t>
+      </w:r>
+      <w:r>
+        <w:rPr>
+          <w:lang w:val="ru-RU"/>
+        </w:rPr>
+        <w:t>скалярлы көбейтіндісі</w:t>
+      </w:r>
+      <w:r>
+        <w:t xml:space="preserve">, </w:t>
+      </w:r>
+      <w:r>
+        <w:rPr>
+          <w:rFonts w:cs="Times New Roman"/>
+          <w:position w:val="-10"/>
+          <w:szCs w:val="28"/>
+          <w:lang w:val="kk-KZ"/>
+        </w:rPr>
+        <w:object w:dxaOrig="999" w:dyaOrig="320">
+          <v:shape id="_x0000_i2021" type="#_x0000_t75" style="width:57pt;height:18.75pt" o:ole="">
+            <v:imagedata r:id="rId296" o:title=""/>
+          </v:shape>
+          <o:OLEObject Type="Embed" ProgID="Equation.DSMT4" ShapeID="_x0000_i2021" DrawAspect="Content" ObjectID="_1714703038" r:id="rId297"/>
+        </w:object>
+      </w:r>
+      <w:r>
+        <w:rPr>
+          <w:lang w:val="kk-KZ"/>
+        </w:rPr>
+        <w:t xml:space="preserve"> –</w:t>
+      </w:r>
+      <w:r>
+        <w:t xml:space="preserve"> </w:t>
+      </w:r>
+      <w:r>
+        <w:rPr>
+          <w:lang w:val="ru-RU"/>
+        </w:rPr>
+        <w:t>градиент өлшемі.</w:t>
+      </w:r>
+    </w:p>
+    <w:p>
+      <w:pPr>
+        <w:ind w:firstLine="709"/>
+        <w:jc w:val="both"/>
+        <w:rPr>
+          <w:lang w:val="ru-RU"/>
+        </w:rPr>
+      </w:pPr>
+      <w:bookmarkStart w:id="16" w:name="_GoBack"/>
+      <w:bookmarkEnd w:id="16"/>
+    </w:p>
+    <w:p>
+      <w:pPr>
+        <w:ind w:firstLine="709"/>
+        <w:rPr>
+          <w:lang w:val="kk-KZ"/>
         </w:rPr>
       </w:pPr>
     </w:p>
@@ -15883,8 +18092,8 @@
           <w:lang w:val="kk-KZ"/>
         </w:rPr>
       </w:pPr>
-      <w:bookmarkStart w:id="15" w:name="_Toc103850612"/>
-      <w:bookmarkStart w:id="16" w:name="_Toc104001345"/>
+      <w:bookmarkStart w:id="17" w:name="_Toc103850612"/>
+      <w:bookmarkStart w:id="18" w:name="_Toc104089600"/>
       <w:r>
         <w:rPr>
           <w:rFonts w:cs="Times New Roman"/>
@@ -15894,8 +18103,8 @@
         </w:rPr>
         <w:t>ЕСЕПТЕУ ЭКСПЕРИМЕНТТЕРІ ЖӘНЕ ТАЛДАУ</w:t>
       </w:r>
-      <w:bookmarkEnd w:id="15"/>
-      <w:bookmarkEnd w:id="16"/>
+      <w:bookmarkEnd w:id="17"/>
+      <w:bookmarkEnd w:id="18"/>
     </w:p>
     <w:p>
       <w:pPr>
@@ -15924,8 +18133,8 @@
           <w:lang w:val="kk-KZ"/>
         </w:rPr>
       </w:pPr>
-      <w:bookmarkStart w:id="17" w:name="_Toc103850613"/>
-      <w:bookmarkStart w:id="18" w:name="_Toc104001346"/>
+      <w:bookmarkStart w:id="19" w:name="_Toc103850613"/>
+      <w:bookmarkStart w:id="20" w:name="_Toc104089601"/>
       <w:r>
         <w:rPr>
           <w:rFonts w:ascii="Times New Roman" w:hAnsi="Times New Roman" w:cs="Times New Roman"/>
@@ -15937,8 +18146,8 @@
         </w:rPr>
         <w:t>Эксперименттің жүргізілу шарттары</w:t>
       </w:r>
-      <w:bookmarkEnd w:id="17"/>
-      <w:bookmarkEnd w:id="18"/>
+      <w:bookmarkEnd w:id="19"/>
+      <w:bookmarkEnd w:id="20"/>
     </w:p>
     <w:p>
       <w:pPr>
@@ -16040,10 +18249,10 @@
           <w:lang w:val="kk-KZ"/>
         </w:rPr>
         <w:object w:dxaOrig="840" w:dyaOrig="279">
-          <v:shape id="_x0000_i1148" type="#_x0000_t75" style="width:48pt;height:14.25pt" o:ole="">
-            <v:imagedata r:id="rId239" o:title=""/>
+          <v:shape id="_x0000_i1147" type="#_x0000_t75" style="width:48pt;height:14.25pt" o:ole="">
+            <v:imagedata r:id="rId298" o:title=""/>
           </v:shape>
-          <o:OLEObject Type="Embed" ProgID="Equation.DSMT4" ShapeID="_x0000_i1148" DrawAspect="Content" ObjectID="_1714615466" r:id="rId240"/>
+          <o:OLEObject Type="Embed" ProgID="Equation.DSMT4" ShapeID="_x0000_i1147" DrawAspect="Content" ObjectID="_1714703039" r:id="rId299"/>
         </w:object>
       </w:r>
       <w:r>
@@ -16403,10 +18612,10 @@
           <w:lang w:val="kk-KZ"/>
         </w:rPr>
         <w:object w:dxaOrig="2220" w:dyaOrig="2160">
-          <v:shape id="_x0000_i1149" type="#_x0000_t75" style="width:111pt;height:109.5pt" o:ole="">
-            <v:imagedata r:id="rId241" o:title=""/>
+          <v:shape id="_x0000_i1148" type="#_x0000_t75" style="width:111pt;height:109.5pt" o:ole="">
+            <v:imagedata r:id="rId300" o:title=""/>
           </v:shape>
-          <o:OLEObject Type="Embed" ProgID="Equation.DSMT4" ShapeID="_x0000_i1149" DrawAspect="Content" ObjectID="_1714615467" r:id="rId242"/>
+          <o:OLEObject Type="Embed" ProgID="Equation.DSMT4" ShapeID="_x0000_i1148" DrawAspect="Content" ObjectID="_1714703040" r:id="rId301"/>
         </w:object>
       </w:r>
     </w:p>
@@ -16523,10 +18732,10 @@
           <w:lang w:val="kk-KZ"/>
         </w:rPr>
         <w:object w:dxaOrig="2320" w:dyaOrig="2160">
-          <v:shape id="_x0000_i1150" type="#_x0000_t75" style="width:117pt;height:109.5pt" o:ole="">
-            <v:imagedata r:id="rId243" o:title=""/>
+          <v:shape id="_x0000_i1149" type="#_x0000_t75" style="width:117pt;height:109.5pt" o:ole="">
+            <v:imagedata r:id="rId302" o:title=""/>
           </v:shape>
-          <o:OLEObject Type="Embed" ProgID="Equation.DSMT4" ShapeID="_x0000_i1150" DrawAspect="Content" ObjectID="_1714615468" r:id="rId244"/>
+          <o:OLEObject Type="Embed" ProgID="Equation.DSMT4" ShapeID="_x0000_i1149" DrawAspect="Content" ObjectID="_1714703041" r:id="rId303"/>
         </w:object>
       </w:r>
     </w:p>
@@ -16595,10 +18804,10 @@
           <w:lang w:val="kk-KZ"/>
         </w:rPr>
         <w:object w:dxaOrig="2720" w:dyaOrig="2160">
-          <v:shape id="_x0000_i1151" type="#_x0000_t75" style="width:136.5pt;height:109.5pt" o:ole="">
-            <v:imagedata r:id="rId245" o:title=""/>
+          <v:shape id="_x0000_i1150" type="#_x0000_t75" style="width:136.5pt;height:109.5pt" o:ole="">
+            <v:imagedata r:id="rId304" o:title=""/>
           </v:shape>
-          <o:OLEObject Type="Embed" ProgID="Equation.DSMT4" ShapeID="_x0000_i1151" DrawAspect="Content" ObjectID="_1714615469" r:id="rId246"/>
+          <o:OLEObject Type="Embed" ProgID="Equation.DSMT4" ShapeID="_x0000_i1150" DrawAspect="Content" ObjectID="_1714703042" r:id="rId305"/>
         </w:object>
       </w:r>
     </w:p>
@@ -16866,8 +19075,8 @@
           <w:lang w:val="kk-KZ"/>
         </w:rPr>
       </w:pPr>
-      <w:bookmarkStart w:id="19" w:name="_Toc103850614"/>
-      <w:bookmarkStart w:id="20" w:name="_Toc104001347"/>
+      <w:bookmarkStart w:id="21" w:name="_Toc103850614"/>
+      <w:bookmarkStart w:id="22" w:name="_Toc104089602"/>
       <w:r>
         <w:rPr>
           <w:rFonts w:ascii="Times New Roman" w:hAnsi="Times New Roman" w:cs="Times New Roman"/>
@@ -16879,8 +19088,8 @@
         </w:rPr>
         <w:t>Эксперименттер қоюға қажетті қосымша класстар жайлы</w:t>
       </w:r>
-      <w:bookmarkEnd w:id="19"/>
-      <w:bookmarkEnd w:id="20"/>
+      <w:bookmarkEnd w:id="21"/>
+      <w:bookmarkEnd w:id="22"/>
     </w:p>
     <w:p>
       <w:pPr>
@@ -20041,7 +22250,7 @@
                     <pic:cNvPicPr/>
                   </pic:nvPicPr>
                   <pic:blipFill>
-                    <a:blip r:embed="rId247" cstate="print">
+                    <a:blip r:embed="rId306" cstate="print">
                       <a:extLst>
                         <a:ext uri="{28A0092B-C50C-407E-A947-70E740481C1C}">
                           <a14:useLocalDpi xmlns:a14="http://schemas.microsoft.com/office/drawing/2010/main" val="0"/>
@@ -20125,8 +22334,8 @@
           <w:lang w:val="kk-KZ"/>
         </w:rPr>
       </w:pPr>
-      <w:bookmarkStart w:id="21" w:name="_Toc103850615"/>
-      <w:bookmarkStart w:id="22" w:name="_Toc104001348"/>
+      <w:bookmarkStart w:id="23" w:name="_Toc103850615"/>
+      <w:bookmarkStart w:id="24" w:name="_Toc104089603"/>
       <w:r>
         <w:rPr>
           <w:rFonts w:ascii="Times New Roman" w:hAnsi="Times New Roman" w:cs="Times New Roman"/>
@@ -20138,8 +22347,8 @@
         </w:rPr>
         <w:t>Эксперимент нәтижелерін алу және талдау</w:t>
       </w:r>
-      <w:bookmarkEnd w:id="21"/>
-      <w:bookmarkEnd w:id="22"/>
+      <w:bookmarkEnd w:id="23"/>
+      <w:bookmarkEnd w:id="24"/>
     </w:p>
     <w:p>
       <w:pPr>
@@ -20379,7 +22588,7 @@
                     <pic:cNvPicPr/>
                   </pic:nvPicPr>
                   <pic:blipFill>
-                    <a:blip r:embed="rId248"/>
+                    <a:blip r:embed="rId307"/>
                     <a:stretch>
                       <a:fillRect/>
                     </a:stretch>
@@ -25365,7 +27574,7 @@
                     </pic:cNvPicPr>
                   </pic:nvPicPr>
                   <pic:blipFill>
-                    <a:blip r:embed="rId249">
+                    <a:blip r:embed="rId308">
                       <a:extLst>
                         <a:ext uri="{28A0092B-C50C-407E-A947-70E740481C1C}">
                           <a14:useLocalDpi xmlns:a14="http://schemas.microsoft.com/office/drawing/2010/main" val="0"/>
@@ -25562,10 +27771,10 @@
           <w:lang w:val="kk-KZ"/>
         </w:rPr>
         <w:object w:dxaOrig="1040" w:dyaOrig="620">
-          <v:shape id="_x0000_i1152" type="#_x0000_t75" style="width:59.25pt;height:36.75pt" o:ole="">
-            <v:imagedata r:id="rId250" o:title=""/>
+          <v:shape id="_x0000_i1151" type="#_x0000_t75" style="width:59.25pt;height:36.75pt" o:ole="">
+            <v:imagedata r:id="rId309" o:title=""/>
           </v:shape>
-          <o:OLEObject Type="Embed" ProgID="Equation.DSMT4" ShapeID="_x0000_i1152" DrawAspect="Content" ObjectID="_1714615470" r:id="rId251"/>
+          <o:OLEObject Type="Embed" ProgID="Equation.DSMT4" ShapeID="_x0000_i1151" DrawAspect="Content" ObjectID="_1714703043" r:id="rId310"/>
         </w:object>
       </w:r>
     </w:p>
@@ -25604,10 +27813,10 @@
           <w:lang w:val="kk-KZ"/>
         </w:rPr>
         <w:object w:dxaOrig="560" w:dyaOrig="400">
-          <v:shape id="_x0000_i1153" type="#_x0000_t75" style="width:31.5pt;height:23.25pt" o:ole="">
-            <v:imagedata r:id="rId252" o:title=""/>
+          <v:shape id="_x0000_i1152" type="#_x0000_t75" style="width:31.5pt;height:23.25pt" o:ole="">
+            <v:imagedata r:id="rId311" o:title=""/>
           </v:shape>
-          <o:OLEObject Type="Embed" ProgID="Equation.DSMT4" ShapeID="_x0000_i1153" DrawAspect="Content" ObjectID="_1714615471" r:id="rId253"/>
+          <o:OLEObject Type="Embed" ProgID="Equation.DSMT4" ShapeID="_x0000_i1152" DrawAspect="Content" ObjectID="_1714703044" r:id="rId312"/>
         </w:object>
       </w:r>
       <w:r>
@@ -25626,10 +27835,10 @@
           <w:lang w:val="kk-KZ"/>
         </w:rPr>
         <w:object w:dxaOrig="200" w:dyaOrig="220">
-          <v:shape id="_x0000_i1154" type="#_x0000_t75" style="width:11.25pt;height:12.75pt" o:ole="">
-            <v:imagedata r:id="rId254" o:title=""/>
+          <v:shape id="_x0000_i1153" type="#_x0000_t75" style="width:11.25pt;height:12.75pt" o:ole="">
+            <v:imagedata r:id="rId313" o:title=""/>
           </v:shape>
-          <o:OLEObject Type="Embed" ProgID="Equation.DSMT4" ShapeID="_x0000_i1154" DrawAspect="Content" ObjectID="_1714615472" r:id="rId255"/>
+          <o:OLEObject Type="Embed" ProgID="Equation.DSMT4" ShapeID="_x0000_i1153" DrawAspect="Content" ObjectID="_1714703045" r:id="rId314"/>
         </w:object>
       </w:r>
       <w:r>
@@ -25648,10 +27857,10 @@
           <w:lang w:val="kk-KZ"/>
         </w:rPr>
         <w:object w:dxaOrig="260" w:dyaOrig="360">
-          <v:shape id="_x0000_i1155" type="#_x0000_t75" style="width:15pt;height:20.25pt" o:ole="">
-            <v:imagedata r:id="rId256" o:title=""/>
+          <v:shape id="_x0000_i1154" type="#_x0000_t75" style="width:15pt;height:20.25pt" o:ole="">
+            <v:imagedata r:id="rId315" o:title=""/>
           </v:shape>
-          <o:OLEObject Type="Embed" ProgID="Equation.DSMT4" ShapeID="_x0000_i1155" DrawAspect="Content" ObjectID="_1714615473" r:id="rId257"/>
+          <o:OLEObject Type="Embed" ProgID="Equation.DSMT4" ShapeID="_x0000_i1154" DrawAspect="Content" ObjectID="_1714703046" r:id="rId316"/>
         </w:object>
       </w:r>
       <w:r>
@@ -25670,10 +27879,10 @@
           <w:lang w:val="kk-KZ"/>
         </w:rPr>
         <w:object w:dxaOrig="200" w:dyaOrig="220">
-          <v:shape id="_x0000_i1156" type="#_x0000_t75" style="width:11.25pt;height:12.75pt" o:ole="">
-            <v:imagedata r:id="rId254" o:title=""/>
+          <v:shape id="_x0000_i1155" type="#_x0000_t75" style="width:11.25pt;height:12.75pt" o:ole="">
+            <v:imagedata r:id="rId313" o:title=""/>
           </v:shape>
-          <o:OLEObject Type="Embed" ProgID="Equation.DSMT4" ShapeID="_x0000_i1156" DrawAspect="Content" ObjectID="_1714615474" r:id="rId258"/>
+          <o:OLEObject Type="Embed" ProgID="Equation.DSMT4" ShapeID="_x0000_i1155" DrawAspect="Content" ObjectID="_1714703047" r:id="rId317"/>
         </w:object>
       </w:r>
       <w:r>
@@ -25700,10 +27909,10 @@
           <w:lang w:val="kk-KZ"/>
         </w:rPr>
         <w:object w:dxaOrig="220" w:dyaOrig="260">
-          <v:shape id="_x0000_i1157" type="#_x0000_t75" style="width:12pt;height:15pt" o:ole="">
-            <v:imagedata r:id="rId259" o:title=""/>
+          <v:shape id="_x0000_i1156" type="#_x0000_t75" style="width:12pt;height:15pt" o:ole="">
+            <v:imagedata r:id="rId318" o:title=""/>
           </v:shape>
-          <o:OLEObject Type="Embed" ProgID="Equation.DSMT4" ShapeID="_x0000_i1157" DrawAspect="Content" ObjectID="_1714615475" r:id="rId260"/>
+          <o:OLEObject Type="Embed" ProgID="Equation.DSMT4" ShapeID="_x0000_i1156" DrawAspect="Content" ObjectID="_1714703048" r:id="rId319"/>
         </w:object>
       </w:r>
       <w:r>
@@ -25758,7 +27967,7 @@
                     </pic:cNvPicPr>
                   </pic:nvPicPr>
                   <pic:blipFill>
-                    <a:blip r:embed="rId261">
+                    <a:blip r:embed="rId320">
                       <a:extLst>
                         <a:ext uri="{28A0092B-C50C-407E-A947-70E740481C1C}">
                           <a14:useLocalDpi xmlns:a14="http://schemas.microsoft.com/office/drawing/2010/main" val="0"/>
@@ -25820,7 +28029,7 @@
                     </pic:cNvPicPr>
                   </pic:nvPicPr>
                   <pic:blipFill>
-                    <a:blip r:embed="rId262">
+                    <a:blip r:embed="rId321">
                       <a:extLst>
                         <a:ext uri="{28A0092B-C50C-407E-A947-70E740481C1C}">
                           <a14:useLocalDpi xmlns:a14="http://schemas.microsoft.com/office/drawing/2010/main" val="0"/>
@@ -30664,7 +32873,7 @@
                     </pic:cNvPicPr>
                   </pic:nvPicPr>
                   <pic:blipFill>
-                    <a:blip r:embed="rId263">
+                    <a:blip r:embed="rId322">
                       <a:extLst>
                         <a:ext uri="{28A0092B-C50C-407E-A947-70E740481C1C}">
                           <a14:useLocalDpi xmlns:a14="http://schemas.microsoft.com/office/drawing/2010/main" val="0"/>
@@ -30814,7 +33023,7 @@
                     </pic:cNvPicPr>
                   </pic:nvPicPr>
                   <pic:blipFill>
-                    <a:blip r:embed="rId264">
+                    <a:blip r:embed="rId323">
                       <a:extLst>
                         <a:ext uri="{28A0092B-C50C-407E-A947-70E740481C1C}">
                           <a14:useLocalDpi xmlns:a14="http://schemas.microsoft.com/office/drawing/2010/main" val="0"/>
@@ -30870,7 +33079,7 @@
             <wp:cNvGraphicFramePr/>
             <a:graphic xmlns:a="http://schemas.openxmlformats.org/drawingml/2006/main">
               <a:graphicData uri="http://schemas.openxmlformats.org/drawingml/2006/chart">
-                <c:chart xmlns:c="http://schemas.openxmlformats.org/drawingml/2006/chart" xmlns:r="http://schemas.openxmlformats.org/officeDocument/2006/relationships" r:id="rId265"/>
+                <c:chart xmlns:c="http://schemas.openxmlformats.org/drawingml/2006/chart" xmlns:r="http://schemas.openxmlformats.org/officeDocument/2006/relationships" r:id="rId324"/>
               </a:graphicData>
             </a:graphic>
           </wp:inline>
@@ -35606,7 +37815,7 @@
                     </pic:cNvPicPr>
                   </pic:nvPicPr>
                   <pic:blipFill>
-                    <a:blip r:embed="rId266">
+                    <a:blip r:embed="rId325">
                       <a:extLst>
                         <a:ext uri="{28A0092B-C50C-407E-A947-70E740481C1C}">
                           <a14:useLocalDpi xmlns:a14="http://schemas.microsoft.com/office/drawing/2010/main" val="0"/>
@@ -35728,7 +37937,7 @@
                     </pic:cNvPicPr>
                   </pic:nvPicPr>
                   <pic:blipFill>
-                    <a:blip r:embed="rId267">
+                    <a:blip r:embed="rId326">
                       <a:extLst>
                         <a:ext uri="{28A0092B-C50C-407E-A947-70E740481C1C}">
                           <a14:useLocalDpi xmlns:a14="http://schemas.microsoft.com/office/drawing/2010/main" val="0"/>
@@ -35790,7 +37999,7 @@
                     </pic:cNvPicPr>
                   </pic:nvPicPr>
                   <pic:blipFill>
-                    <a:blip r:embed="rId268">
+                    <a:blip r:embed="rId327">
                       <a:extLst>
                         <a:ext uri="{28A0092B-C50C-407E-A947-70E740481C1C}">
                           <a14:useLocalDpi xmlns:a14="http://schemas.microsoft.com/office/drawing/2010/main" val="0"/>
@@ -35976,8 +38185,8 @@
           <w:lang w:val="kk-KZ"/>
         </w:rPr>
       </w:pPr>
-      <w:bookmarkStart w:id="23" w:name="_Toc103850616"/>
-      <w:bookmarkStart w:id="24" w:name="_Toc104001349"/>
+      <w:bookmarkStart w:id="25" w:name="_Toc103850616"/>
+      <w:bookmarkStart w:id="26" w:name="_Toc104089604"/>
       <w:r>
         <w:rPr>
           <w:rFonts w:cs="Times New Roman"/>
@@ -35988,8 +38197,8 @@
         <w:lastRenderedPageBreak/>
         <w:t>ҚОРЫТЫНДЫ</w:t>
       </w:r>
-      <w:bookmarkEnd w:id="23"/>
-      <w:bookmarkEnd w:id="24"/>
+      <w:bookmarkEnd w:id="25"/>
+      <w:bookmarkEnd w:id="26"/>
     </w:p>
     <w:p>
       <w:pPr>
@@ -36042,15 +38251,7 @@
           <w:szCs w:val="28"/>
           <w:lang w:val="kk-KZ"/>
         </w:rPr>
-        <w:t>САТЖ шешудің тура және итерациялық әдістерін зерттеу</w:t>
-      </w:r>
-      <w:r>
-        <w:rPr>
-          <w:rFonts w:cs="Times New Roman"/>
-          <w:szCs w:val="28"/>
-          <w:lang w:val="kk-KZ"/>
-        </w:rPr>
-        <w:t>;</w:t>
+        <w:t>САТЖ шешудің тура және итерациялық әдістерін зерттеу;</w:t>
       </w:r>
     </w:p>
     <w:p>
@@ -36076,15 +38277,7 @@
           <w:szCs w:val="28"/>
           <w:lang w:val="kk-KZ"/>
         </w:rPr>
-        <w:t>САТЖ шешудің алгоритмін программалау тілінде құру</w:t>
-      </w:r>
-      <w:r>
-        <w:rPr>
-          <w:rFonts w:cs="Times New Roman"/>
-          <w:szCs w:val="28"/>
-          <w:lang w:val="kk-KZ"/>
-        </w:rPr>
-        <w:t>;</w:t>
+        <w:t>САТЖ шешудің алгоритмін программалау тілінде құру;</w:t>
       </w:r>
     </w:p>
     <w:p>
@@ -36110,15 +38303,7 @@
           <w:szCs w:val="28"/>
           <w:lang w:val="kk-KZ"/>
         </w:rPr>
-        <w:t>Құрылған алгоритм коды бойынша есептеу эксперименттерін жүргізіп, алынған нәтижелер бойынша анализ жасау</w:t>
-      </w:r>
-      <w:r>
-        <w:rPr>
-          <w:rFonts w:cs="Times New Roman"/>
-          <w:szCs w:val="28"/>
-          <w:lang w:val="kk-KZ"/>
-        </w:rPr>
-        <w:t>.</w:t>
+        <w:t>Құрылған алгоритм коды бойынша есептеу эксперименттерін жүргізіп, алынған нәтижелер бойынша анализ жасау.</w:t>
       </w:r>
     </w:p>
     <w:p>
@@ -36128,12 +38313,14 @@
         <w:rPr>
           <w:sz w:val="28"/>
           <w:szCs w:val="28"/>
+          <w:lang w:val="kk-KZ"/>
         </w:rPr>
       </w:pPr>
       <w:r>
         <w:rPr>
           <w:sz w:val="28"/>
           <w:szCs w:val="28"/>
+          <w:lang w:val="kk-KZ"/>
         </w:rPr>
         <w:t xml:space="preserve">Осы мақсатқа жету үшін жұмыс барысынды келесі міндеттер дәйекті түрде шешілді: </w:t>
       </w:r>
@@ -36150,35 +38337,16 @@
         <w:rPr>
           <w:sz w:val="28"/>
           <w:szCs w:val="28"/>
+          <w:lang w:val="kk-KZ"/>
         </w:rPr>
       </w:pPr>
       <w:r>
         <w:rPr>
           <w:sz w:val="28"/>
           <w:szCs w:val="28"/>
-        </w:rPr>
-        <w:t>САТЖ</w:t>
-      </w:r>
-      <w:r>
-        <w:rPr>
-          <w:sz w:val="28"/>
-          <w:szCs w:val="28"/>
-        </w:rPr>
-        <w:t xml:space="preserve"> шеш</w:t>
-      </w:r>
-      <w:r>
-        <w:rPr>
-          <w:sz w:val="28"/>
-          <w:szCs w:val="28"/>
-        </w:rPr>
-        <w:t>у әдістеріне қысқаша</w:t>
-      </w:r>
-      <w:r>
-        <w:rPr>
-          <w:sz w:val="28"/>
-          <w:szCs w:val="28"/>
-        </w:rPr>
-        <w:t xml:space="preserve"> талдау жасау; </w:t>
+          <w:lang w:val="kk-KZ"/>
+        </w:rPr>
+        <w:t xml:space="preserve">САТЖ шешу әдістеріне қысқаша талдау жасау; </w:t>
       </w:r>
     </w:p>
     <w:p>
@@ -36193,21 +38361,16 @@
         <w:rPr>
           <w:sz w:val="28"/>
           <w:szCs w:val="28"/>
+          <w:lang w:val="kk-KZ"/>
         </w:rPr>
       </w:pPr>
       <w:r>
         <w:rPr>
           <w:sz w:val="28"/>
           <w:szCs w:val="28"/>
-        </w:rPr>
-        <w:t>Бағдарламалау алгоритмдерінің дәйекті блок – схемасын құру</w:t>
-      </w:r>
-      <w:r>
-        <w:rPr>
-          <w:sz w:val="28"/>
-          <w:szCs w:val="28"/>
-        </w:rPr>
-        <w:t>;</w:t>
+          <w:lang w:val="kk-KZ"/>
+        </w:rPr>
+        <w:t>Бағдарламалау алгоритмдерінің дәйекті блок – схемасын құру;</w:t>
       </w:r>
     </w:p>
     <w:p>
@@ -36222,36 +38385,16 @@
         <w:rPr>
           <w:sz w:val="28"/>
           <w:szCs w:val="28"/>
+          <w:lang w:val="kk-KZ"/>
         </w:rPr>
       </w:pPr>
       <w:r>
         <w:rPr>
           <w:sz w:val="28"/>
           <w:szCs w:val="28"/>
-        </w:rPr>
-        <w:t xml:space="preserve">Алгоритмді </w:t>
-      </w:r>
-      <w:r>
-        <w:rPr>
-          <w:sz w:val="28"/>
-          <w:szCs w:val="28"/>
-          <w:lang w:val="en-US"/>
-        </w:rPr>
-        <w:t xml:space="preserve">OpenMP </w:t>
-      </w:r>
-      <w:r>
-        <w:rPr>
-          <w:sz w:val="28"/>
-          <w:szCs w:val="28"/>
-        </w:rPr>
-        <w:t>функционалы</w:t>
-      </w:r>
-      <w:r>
-        <w:rPr>
-          <w:sz w:val="28"/>
-          <w:szCs w:val="28"/>
-        </w:rPr>
-        <w:t>мен параллелдеу;</w:t>
+          <w:lang w:val="kk-KZ"/>
+        </w:rPr>
+        <w:t>Алгоритмді OpenMP функционалымен параллелдеу;</w:t>
       </w:r>
     </w:p>
     <w:p>
@@ -36266,21 +38409,16 @@
         <w:rPr>
           <w:sz w:val="28"/>
           <w:szCs w:val="28"/>
+          <w:lang w:val="kk-KZ"/>
         </w:rPr>
       </w:pPr>
       <w:r>
         <w:rPr>
           <w:sz w:val="28"/>
           <w:szCs w:val="28"/>
-        </w:rPr>
-        <w:t>Бірнеше типті коэффициенттер матрицасы үшін есептеу эксперименттерін іске асыру</w:t>
-      </w:r>
-      <w:r>
-        <w:rPr>
-          <w:sz w:val="28"/>
-          <w:szCs w:val="28"/>
-        </w:rPr>
-        <w:t xml:space="preserve">; </w:t>
+          <w:lang w:val="kk-KZ"/>
+        </w:rPr>
+        <w:t xml:space="preserve">Бірнеше типті коэффициенттер матрицасы үшін есептеу эксперименттерін іске асыру; </w:t>
       </w:r>
     </w:p>
     <w:p>
@@ -36295,12 +38433,14 @@
         <w:rPr>
           <w:sz w:val="28"/>
           <w:szCs w:val="28"/>
+          <w:lang w:val="kk-KZ"/>
         </w:rPr>
       </w:pPr>
       <w:r>
         <w:rPr>
           <w:sz w:val="28"/>
           <w:szCs w:val="28"/>
+          <w:lang w:val="kk-KZ"/>
         </w:rPr>
         <w:t>Эксперимент нәтижелері бойынша талдау жасау</w:t>
       </w:r>
@@ -36308,6 +38448,7 @@
         <w:rPr>
           <w:sz w:val="28"/>
           <w:szCs w:val="28"/>
+          <w:lang w:val="kk-KZ"/>
         </w:rPr>
         <w:t xml:space="preserve">; </w:t>
       </w:r>
@@ -36328,15 +38469,7 @@
           <w:szCs w:val="28"/>
           <w:lang w:val="kk-KZ"/>
         </w:rPr>
-        <w:t>Бірінші тарауда</w:t>
-      </w:r>
-      <w:r>
-        <w:rPr>
-          <w:rFonts w:cs="Times New Roman"/>
-          <w:szCs w:val="28"/>
-          <w:lang w:val="kk-KZ"/>
-        </w:rPr>
-        <w:t xml:space="preserve"> САТЖ шешудің ең танымал және қолданбалы әдісі, Гаусс әдісінің қысқаша тарихы, басқа дәл әдістермен салыстырғанда артықшылығы жазылған. Әдістің математикалық алгоритмінің егжей – тегжейлі талдауы, және осы алгоритмнің орындалуының көрнекті бір мысалын көрсетілген. Осы математикалық алгоритмнің </w:t>
+        <w:t xml:space="preserve">Бірінші тарауда САТЖ шешудің ең танымал және қолданбалы әдісі, Гаусс әдісінің қысқаша тарихы, басқа дәл әдістермен салыстырғанда артықшылығы жазылған. Әдістің математикалық алгоритмінің егжей – тегжейлі талдауы, және осы алгоритмнің орындалуының көрнекті бір мысалын көрсетілген. Осы математикалық алгоритмнің </w:t>
       </w:r>
       <w:r>
         <w:rPr>
@@ -36346,10 +38479,10 @@
           <w:lang w:val="kk-KZ"/>
         </w:rPr>
         <w:object w:dxaOrig="440" w:dyaOrig="360">
-          <v:shape id="_x0000_i2525" type="#_x0000_t75" style="width:21.75pt;height:18.75pt" o:ole="">
+          <v:shape id="_x0000_i1157" type="#_x0000_t75" style="width:21.75pt;height:18.75pt" o:ole="">
             <v:imagedata r:id="rId8" o:title=""/>
           </v:shape>
-          <o:OLEObject Type="Embed" ProgID="Equation.DSMT4" ShapeID="_x0000_i2525" DrawAspect="Content" ObjectID="_1714615476" r:id="rId269"/>
+          <o:OLEObject Type="Embed" ProgID="Equation.DSMT4" ShapeID="_x0000_i1157" DrawAspect="Content" ObjectID="_1714703049" r:id="rId328"/>
         </w:object>
       </w:r>
       <w:r>
@@ -36377,31 +38510,7 @@
           <w:szCs w:val="28"/>
           <w:lang w:val="kk-KZ"/>
         </w:rPr>
-        <w:t>Екінші тарауда</w:t>
-      </w:r>
-      <w:r>
-        <w:rPr>
-          <w:rFonts w:cs="Times New Roman"/>
-          <w:szCs w:val="28"/>
-          <w:lang w:val="kk-KZ"/>
-        </w:rPr>
-        <w:t xml:space="preserve"> біріктірілген градиенттер әдісі</w:t>
-      </w:r>
-      <w:r>
-        <w:rPr>
-          <w:rFonts w:cs="Times New Roman"/>
-          <w:szCs w:val="28"/>
-          <w:lang w:val="kk-KZ"/>
-        </w:rPr>
-        <w:t xml:space="preserve"> қарастырылды</w:t>
-      </w:r>
-      <w:r>
-        <w:rPr>
-          <w:rFonts w:cs="Times New Roman"/>
-          <w:szCs w:val="28"/>
-          <w:lang w:val="kk-KZ"/>
-        </w:rPr>
-        <w:t>.</w:t>
+        <w:t>Екінші тарауда біріктірілген градиенттер әдісі қарастырылды.</w:t>
       </w:r>
     </w:p>
     <w:p>
@@ -36420,15 +38529,7 @@
           <w:szCs w:val="28"/>
           <w:lang w:val="kk-KZ"/>
         </w:rPr>
-        <w:t>Үшінші тарауда</w:t>
-      </w:r>
-      <w:r>
-        <w:rPr>
-          <w:rFonts w:cs="Times New Roman"/>
-          <w:szCs w:val="28"/>
-          <w:lang w:val="kk-KZ"/>
-        </w:rPr>
-        <w:t xml:space="preserve"> алдыңғы бөлімдерде құрылған блок-схема бойынша C++ тілінде бағдарламалардың қалай жазылғаны жайлы айтылған. Алгоритм дұрыс шешім беріп жатқанын анықтау үшін тексеруші бөлікке жазылды. Алгоритмдерде есептеу қайталаулары көп болғандықтан, OpenMP қолданбалы бағдарлама интерфейсі көмегімен есептеу бөліктерін бірнеше ағындарға (потоктарға) бөлу жоспарланды. Енді осы жазылған кодтың тиімділігі анықтау мақсатында үлкен өлшемді матрицалар есептеуге жіберілді. Ондай үлкен өлшемді матрицаларды қолмен толтырып отырмас үшін, кездейсоқ мәндермен толтыру көмекші бағдарлама жазылды. Осы қойылған эксперименттер нәтижесі талдауға алынып, қорытынды жасалынды.</w:t>
+        <w:t>Үшінші тарауда алдыңғы бөлімдерде құрылған блок-схема бойынша C++ тілінде бағдарламалардың қалай жазылғаны жайлы айтылған. Алгоритм дұрыс шешім беріп жатқанын анықтау үшін тексеруші бөлікке жазылды. Алгоритмдерде есептеу қайталаулары көп болғандықтан, OpenMP қолданбалы бағдарлама интерфейсі көмегімен есептеу бөліктерін бірнеше ағындарға (потоктарға) бөлу жоспарланды. Енді осы жазылған кодтың тиімділігі анықтау мақсатында үлкен өлшемді матрицалар есептеуге жіберілді. Ондай үлкен өлшемді матрицаларды қолмен толтырып отырмас үшін, кездейсоқ мәндермен толтыру көмекші бағдарлама жазылды. Осы қойылған эксперименттер нәтижесі талдауға алынып, қорытынды жасалынды.</w:t>
       </w:r>
     </w:p>
     <w:p>
@@ -36459,8 +38560,8 @@
           <w:lang w:val="kk-KZ"/>
         </w:rPr>
       </w:pPr>
-      <w:bookmarkStart w:id="25" w:name="_Toc103850617"/>
-      <w:bookmarkStart w:id="26" w:name="_Toc104001350"/>
+      <w:bookmarkStart w:id="27" w:name="_Toc103850617"/>
+      <w:bookmarkStart w:id="28" w:name="_Toc104089605"/>
       <w:r>
         <w:rPr>
           <w:rFonts w:cs="Times New Roman"/>
@@ -36471,8 +38572,8 @@
         <w:lastRenderedPageBreak/>
         <w:t>ҚОЛДАНЫЛҒАН ӘДЕБИЕТТЕР ТІЗІМІ</w:t>
       </w:r>
-      <w:bookmarkEnd w:id="25"/>
-      <w:bookmarkEnd w:id="26"/>
+      <w:bookmarkEnd w:id="27"/>
+      <w:bookmarkEnd w:id="28"/>
     </w:p>
     <w:p>
       <w:pPr>
@@ -36776,22 +38877,7 @@
           <w:szCs w:val="28"/>
           <w:lang w:val="kk-KZ"/>
         </w:rPr>
-        <w:t>., Шурина</w:t>
-      </w:r>
-      <w:r>
-        <w:rPr>
-          <w:rFonts w:cs="Times New Roman"/>
-          <w:szCs w:val="28"/>
-        </w:rPr>
-        <w:t xml:space="preserve"> </w:t>
-      </w:r>
-      <w:r>
-        <w:rPr>
-          <w:rFonts w:cs="Times New Roman"/>
-          <w:szCs w:val="28"/>
-          <w:lang w:val="ru-RU"/>
-        </w:rPr>
-        <w:t>Э.П.</w:t>
+        <w:t>., Шурина Э.П.</w:t>
       </w:r>
       <w:r>
         <w:rPr>
@@ -36890,7 +38976,7 @@
           <w:lang w:val="kk-KZ"/>
         </w:rPr>
       </w:pPr>
-      <w:bookmarkStart w:id="27" w:name="_Toc104001351"/>
+      <w:bookmarkStart w:id="29" w:name="_Toc104089606"/>
       <w:r>
         <w:rPr>
           <w:rFonts w:cs="Times New Roman"/>
@@ -36901,7 +38987,7 @@
         <w:lastRenderedPageBreak/>
         <w:t>ҚОСЫМША</w:t>
       </w:r>
-      <w:bookmarkEnd w:id="27"/>
+      <w:bookmarkEnd w:id="29"/>
     </w:p>
     <w:p>
       <w:pPr>
@@ -46996,7 +49082,7 @@
       </w:pPr>
     </w:p>
     <w:sectPr>
-      <w:footerReference w:type="default" r:id="rId270"/>
+      <w:footerReference w:type="default" r:id="rId329"/>
       <w:pgSz w:w="12240" w:h="15840"/>
       <w:pgMar w:top="1134" w:right="567" w:bottom="1418" w:left="1701" w:header="709" w:footer="709" w:gutter="0"/>
       <w:pgNumType w:start="5"/>
@@ -47223,6 +49309,92 @@
     </w:lvl>
   </w:abstractNum>
   <w:abstractNum w:abstractNumId="1" w15:restartNumberingAfterBreak="0">
+    <w:nsid w:val="05250625"/>
+    <w:multiLevelType w:val="hybridMultilevel"/>
+    <w:tmpl w:val="65AE57D2"/>
+    <w:lvl w:ilvl="0" w:tplc="0419000F">
+      <w:start w:val="1"/>
+      <w:numFmt w:val="decimal"/>
+      <w:lvlText w:val="%1."/>
+      <w:lvlJc w:val="left"/>
+      <w:pPr>
+        <w:ind w:left="1429" w:hanging="360"/>
+      </w:pPr>
+    </w:lvl>
+    <w:lvl w:ilvl="1" w:tplc="04190019" w:tentative="1">
+      <w:start w:val="1"/>
+      <w:numFmt w:val="lowerLetter"/>
+      <w:lvlText w:val="%2."/>
+      <w:lvlJc w:val="left"/>
+      <w:pPr>
+        <w:ind w:left="2149" w:hanging="360"/>
+      </w:pPr>
+    </w:lvl>
+    <w:lvl w:ilvl="2" w:tplc="0419001B" w:tentative="1">
+      <w:start w:val="1"/>
+      <w:numFmt w:val="lowerRoman"/>
+      <w:lvlText w:val="%3."/>
+      <w:lvlJc w:val="right"/>
+      <w:pPr>
+        <w:ind w:left="2869" w:hanging="180"/>
+      </w:pPr>
+    </w:lvl>
+    <w:lvl w:ilvl="3" w:tplc="0419000F" w:tentative="1">
+      <w:start w:val="1"/>
+      <w:numFmt w:val="decimal"/>
+      <w:lvlText w:val="%4."/>
+      <w:lvlJc w:val="left"/>
+      <w:pPr>
+        <w:ind w:left="3589" w:hanging="360"/>
+      </w:pPr>
+    </w:lvl>
+    <w:lvl w:ilvl="4" w:tplc="04190019" w:tentative="1">
+      <w:start w:val="1"/>
+      <w:numFmt w:val="lowerLetter"/>
+      <w:lvlText w:val="%5."/>
+      <w:lvlJc w:val="left"/>
+      <w:pPr>
+        <w:ind w:left="4309" w:hanging="360"/>
+      </w:pPr>
+    </w:lvl>
+    <w:lvl w:ilvl="5" w:tplc="0419001B" w:tentative="1">
+      <w:start w:val="1"/>
+      <w:numFmt w:val="lowerRoman"/>
+      <w:lvlText w:val="%6."/>
+      <w:lvlJc w:val="right"/>
+      <w:pPr>
+        <w:ind w:left="5029" w:hanging="180"/>
+      </w:pPr>
+    </w:lvl>
+    <w:lvl w:ilvl="6" w:tplc="0419000F" w:tentative="1">
+      <w:start w:val="1"/>
+      <w:numFmt w:val="decimal"/>
+      <w:lvlText w:val="%7."/>
+      <w:lvlJc w:val="left"/>
+      <w:pPr>
+        <w:ind w:left="5749" w:hanging="360"/>
+      </w:pPr>
+    </w:lvl>
+    <w:lvl w:ilvl="7" w:tplc="04190019" w:tentative="1">
+      <w:start w:val="1"/>
+      <w:numFmt w:val="lowerLetter"/>
+      <w:lvlText w:val="%8."/>
+      <w:lvlJc w:val="left"/>
+      <w:pPr>
+        <w:ind w:left="6469" w:hanging="360"/>
+      </w:pPr>
+    </w:lvl>
+    <w:lvl w:ilvl="8" w:tplc="0419001B" w:tentative="1">
+      <w:start w:val="1"/>
+      <w:numFmt w:val="lowerRoman"/>
+      <w:lvlText w:val="%9."/>
+      <w:lvlJc w:val="right"/>
+      <w:pPr>
+        <w:ind w:left="7189" w:hanging="180"/>
+      </w:pPr>
+    </w:lvl>
+  </w:abstractNum>
+  <w:abstractNum w:abstractNumId="2" w15:restartNumberingAfterBreak="0">
     <w:nsid w:val="09774B55"/>
     <w:multiLevelType w:val="hybridMultilevel"/>
     <w:tmpl w:val="1CAC487C"/>
@@ -47311,7 +49483,7 @@
       </w:pPr>
     </w:lvl>
   </w:abstractNum>
-  <w:abstractNum w:abstractNumId="2" w15:restartNumberingAfterBreak="0">
+  <w:abstractNum w:abstractNumId="3" w15:restartNumberingAfterBreak="0">
     <w:nsid w:val="099E35C6"/>
     <w:multiLevelType w:val="hybridMultilevel"/>
     <w:tmpl w:val="0FE89550"/>
@@ -47400,7 +49572,7 @@
       </w:pPr>
     </w:lvl>
   </w:abstractNum>
-  <w:abstractNum w:abstractNumId="3" w15:restartNumberingAfterBreak="0">
+  <w:abstractNum w:abstractNumId="4" w15:restartNumberingAfterBreak="0">
     <w:nsid w:val="10E67E6F"/>
     <w:multiLevelType w:val="hybridMultilevel"/>
     <w:tmpl w:val="915E2980"/>
@@ -47513,7 +49685,7 @@
       </w:rPr>
     </w:lvl>
   </w:abstractNum>
-  <w:abstractNum w:abstractNumId="4" w15:restartNumberingAfterBreak="0">
+  <w:abstractNum w:abstractNumId="5" w15:restartNumberingAfterBreak="0">
     <w:nsid w:val="11424600"/>
     <w:multiLevelType w:val="hybridMultilevel"/>
     <w:tmpl w:val="80107B86"/>
@@ -47626,7 +49798,7 @@
       </w:rPr>
     </w:lvl>
   </w:abstractNum>
-  <w:abstractNum w:abstractNumId="5" w15:restartNumberingAfterBreak="0">
+  <w:abstractNum w:abstractNumId="6" w15:restartNumberingAfterBreak="0">
     <w:nsid w:val="18176F7A"/>
     <w:multiLevelType w:val="hybridMultilevel"/>
     <w:tmpl w:val="DB2CD2C4"/>
@@ -47766,7 +49938,7 @@
       </w:rPr>
     </w:lvl>
   </w:abstractNum>
-  <w:abstractNum w:abstractNumId="6" w15:restartNumberingAfterBreak="0">
+  <w:abstractNum w:abstractNumId="7" w15:restartNumberingAfterBreak="0">
     <w:nsid w:val="18F239AA"/>
     <w:multiLevelType w:val="multilevel"/>
     <w:tmpl w:val="D5FCC27A"/>
@@ -47879,7 +50051,7 @@
       </w:rPr>
     </w:lvl>
   </w:abstractNum>
-  <w:abstractNum w:abstractNumId="7" w15:restartNumberingAfterBreak="0">
+  <w:abstractNum w:abstractNumId="8" w15:restartNumberingAfterBreak="0">
     <w:nsid w:val="1BBD5835"/>
     <w:multiLevelType w:val="multilevel"/>
     <w:tmpl w:val="71845F32"/>
@@ -47992,7 +50164,7 @@
       </w:rPr>
     </w:lvl>
   </w:abstractNum>
-  <w:abstractNum w:abstractNumId="8" w15:restartNumberingAfterBreak="0">
+  <w:abstractNum w:abstractNumId="9" w15:restartNumberingAfterBreak="0">
     <w:nsid w:val="1DFB5999"/>
     <w:multiLevelType w:val="hybridMultilevel"/>
     <w:tmpl w:val="0FC67F88"/>
@@ -48105,7 +50277,7 @@
       </w:rPr>
     </w:lvl>
   </w:abstractNum>
-  <w:abstractNum w:abstractNumId="9" w15:restartNumberingAfterBreak="0">
+  <w:abstractNum w:abstractNumId="10" w15:restartNumberingAfterBreak="0">
     <w:nsid w:val="1FD96EFB"/>
     <w:multiLevelType w:val="hybridMultilevel"/>
     <w:tmpl w:val="A2226300"/>
@@ -48245,7 +50417,7 @@
       </w:rPr>
     </w:lvl>
   </w:abstractNum>
-  <w:abstractNum w:abstractNumId="10" w15:restartNumberingAfterBreak="0">
+  <w:abstractNum w:abstractNumId="11" w15:restartNumberingAfterBreak="0">
     <w:nsid w:val="253E080F"/>
     <w:multiLevelType w:val="hybridMultilevel"/>
     <w:tmpl w:val="B5BC7808"/>
@@ -48334,7 +50506,7 @@
       </w:pPr>
     </w:lvl>
   </w:abstractNum>
-  <w:abstractNum w:abstractNumId="11" w15:restartNumberingAfterBreak="0">
+  <w:abstractNum w:abstractNumId="12" w15:restartNumberingAfterBreak="0">
     <w:nsid w:val="2647246D"/>
     <w:multiLevelType w:val="hybridMultilevel"/>
     <w:tmpl w:val="A53C6492"/>
@@ -48423,7 +50595,7 @@
       </w:pPr>
     </w:lvl>
   </w:abstractNum>
-  <w:abstractNum w:abstractNumId="12" w15:restartNumberingAfterBreak="0">
+  <w:abstractNum w:abstractNumId="13" w15:restartNumberingAfterBreak="0">
     <w:nsid w:val="35025692"/>
     <w:multiLevelType w:val="hybridMultilevel"/>
     <w:tmpl w:val="C1F461F2"/>
@@ -48536,7 +50708,7 @@
       </w:rPr>
     </w:lvl>
   </w:abstractNum>
-  <w:abstractNum w:abstractNumId="13" w15:restartNumberingAfterBreak="0">
+  <w:abstractNum w:abstractNumId="14" w15:restartNumberingAfterBreak="0">
     <w:nsid w:val="3612207B"/>
     <w:multiLevelType w:val="hybridMultilevel"/>
     <w:tmpl w:val="64B4CC16"/>
@@ -48625,7 +50797,7 @@
       </w:pPr>
     </w:lvl>
   </w:abstractNum>
-  <w:abstractNum w:abstractNumId="14" w15:restartNumberingAfterBreak="0">
+  <w:abstractNum w:abstractNumId="15" w15:restartNumberingAfterBreak="0">
     <w:nsid w:val="37630758"/>
     <w:multiLevelType w:val="hybridMultilevel"/>
     <w:tmpl w:val="C92644BA"/>
@@ -48765,7 +50937,7 @@
       </w:rPr>
     </w:lvl>
   </w:abstractNum>
-  <w:abstractNum w:abstractNumId="15" w15:restartNumberingAfterBreak="0">
+  <w:abstractNum w:abstractNumId="16" w15:restartNumberingAfterBreak="0">
     <w:nsid w:val="4844148C"/>
     <w:multiLevelType w:val="hybridMultilevel"/>
     <w:tmpl w:val="1862CC46"/>
@@ -48854,7 +51026,7 @@
       </w:pPr>
     </w:lvl>
   </w:abstractNum>
-  <w:abstractNum w:abstractNumId="16" w15:restartNumberingAfterBreak="0">
+  <w:abstractNum w:abstractNumId="17" w15:restartNumberingAfterBreak="0">
     <w:nsid w:val="4DAF7E33"/>
     <w:multiLevelType w:val="multilevel"/>
     <w:tmpl w:val="6B007B22"/>
@@ -48967,7 +51139,7 @@
       </w:rPr>
     </w:lvl>
   </w:abstractNum>
-  <w:abstractNum w:abstractNumId="17" w15:restartNumberingAfterBreak="0">
+  <w:abstractNum w:abstractNumId="18" w15:restartNumberingAfterBreak="0">
     <w:nsid w:val="511F4730"/>
     <w:multiLevelType w:val="hybridMultilevel"/>
     <w:tmpl w:val="77C66862"/>
@@ -49080,7 +51252,7 @@
       </w:rPr>
     </w:lvl>
   </w:abstractNum>
-  <w:abstractNum w:abstractNumId="18" w15:restartNumberingAfterBreak="0">
+  <w:abstractNum w:abstractNumId="19" w15:restartNumberingAfterBreak="0">
     <w:nsid w:val="542E3A0D"/>
     <w:multiLevelType w:val="multilevel"/>
     <w:tmpl w:val="9830FC3E"/>
@@ -49201,7 +51373,7 @@
       </w:rPr>
     </w:lvl>
   </w:abstractNum>
-  <w:abstractNum w:abstractNumId="19" w15:restartNumberingAfterBreak="0">
+  <w:abstractNum w:abstractNumId="20" w15:restartNumberingAfterBreak="0">
     <w:nsid w:val="54BE5757"/>
     <w:multiLevelType w:val="hybridMultilevel"/>
     <w:tmpl w:val="C17EA092"/>
@@ -49341,7 +51513,7 @@
       </w:rPr>
     </w:lvl>
   </w:abstractNum>
-  <w:abstractNum w:abstractNumId="20" w15:restartNumberingAfterBreak="0">
+  <w:abstractNum w:abstractNumId="21" w15:restartNumberingAfterBreak="0">
     <w:nsid w:val="56FD768B"/>
     <w:multiLevelType w:val="hybridMultilevel"/>
     <w:tmpl w:val="F282183C"/>
@@ -49454,7 +51626,7 @@
       </w:rPr>
     </w:lvl>
   </w:abstractNum>
-  <w:abstractNum w:abstractNumId="21" w15:restartNumberingAfterBreak="0">
+  <w:abstractNum w:abstractNumId="22" w15:restartNumberingAfterBreak="0">
     <w:nsid w:val="61540CD7"/>
     <w:multiLevelType w:val="hybridMultilevel"/>
     <w:tmpl w:val="669E14F8"/>
@@ -49540,7 +51712,7 @@
       </w:pPr>
     </w:lvl>
   </w:abstractNum>
-  <w:abstractNum w:abstractNumId="22" w15:restartNumberingAfterBreak="0">
+  <w:abstractNum w:abstractNumId="23" w15:restartNumberingAfterBreak="0">
     <w:nsid w:val="6CF66827"/>
     <w:multiLevelType w:val="hybridMultilevel"/>
     <w:tmpl w:val="E49258B6"/>
@@ -49680,7 +51852,7 @@
       </w:rPr>
     </w:lvl>
   </w:abstractNum>
-  <w:abstractNum w:abstractNumId="23" w15:restartNumberingAfterBreak="0">
+  <w:abstractNum w:abstractNumId="24" w15:restartNumberingAfterBreak="0">
     <w:nsid w:val="6D2F0180"/>
     <w:multiLevelType w:val="multilevel"/>
     <w:tmpl w:val="73945B98"/>
@@ -49794,76 +51966,79 @@
     </w:lvl>
   </w:abstractNum>
   <w:num w:numId="1">
+    <w:abstractNumId w:val="3"/>
+  </w:num>
+  <w:num w:numId="2">
+    <w:abstractNumId w:val="13"/>
+  </w:num>
+  <w:num w:numId="3">
     <w:abstractNumId w:val="2"/>
   </w:num>
-  <w:num w:numId="2">
+  <w:num w:numId="4">
+    <w:abstractNumId w:val="11"/>
+  </w:num>
+  <w:num w:numId="5">
     <w:abstractNumId w:val="12"/>
   </w:num>
-  <w:num w:numId="3">
-    <w:abstractNumId w:val="1"/>
+  <w:num w:numId="6">
+    <w:abstractNumId w:val="22"/>
   </w:num>
-  <w:num w:numId="4">
-    <w:abstractNumId w:val="10"/>
+  <w:num w:numId="7">
+    <w:abstractNumId w:val="16"/>
   </w:num>
-  <w:num w:numId="5">
-    <w:abstractNumId w:val="11"/>
-  </w:num>
-  <w:num w:numId="6">
+  <w:num w:numId="8">
     <w:abstractNumId w:val="21"/>
   </w:num>
-  <w:num w:numId="7">
-    <w:abstractNumId w:val="15"/>
-  </w:num>
-  <w:num w:numId="8">
-    <w:abstractNumId w:val="20"/>
-  </w:num>
   <w:num w:numId="9">
-    <w:abstractNumId w:val="18"/>
+    <w:abstractNumId w:val="19"/>
   </w:num>
   <w:num w:numId="10">
     <w:abstractNumId w:val="0"/>
   </w:num>
   <w:num w:numId="11">
+    <w:abstractNumId w:val="24"/>
+  </w:num>
+  <w:num w:numId="12">
+    <w:abstractNumId w:val="7"/>
+  </w:num>
+  <w:num w:numId="13">
+    <w:abstractNumId w:val="8"/>
+  </w:num>
+  <w:num w:numId="14">
+    <w:abstractNumId w:val="17"/>
+  </w:num>
+  <w:num w:numId="15">
+    <w:abstractNumId w:val="4"/>
+  </w:num>
+  <w:num w:numId="16">
+    <w:abstractNumId w:val="9"/>
+  </w:num>
+  <w:num w:numId="17">
+    <w:abstractNumId w:val="18"/>
+  </w:num>
+  <w:num w:numId="18">
+    <w:abstractNumId w:val="15"/>
+  </w:num>
+  <w:num w:numId="19">
+    <w:abstractNumId w:val="10"/>
+  </w:num>
+  <w:num w:numId="20">
+    <w:abstractNumId w:val="20"/>
+  </w:num>
+  <w:num w:numId="21">
+    <w:abstractNumId w:val="6"/>
+  </w:num>
+  <w:num w:numId="22">
     <w:abstractNumId w:val="23"/>
   </w:num>
-  <w:num w:numId="12">
-    <w:abstractNumId w:val="6"/>
+  <w:num w:numId="23">
+    <w:abstractNumId w:val="5"/>
   </w:num>
-  <w:num w:numId="13">
-    <w:abstractNumId w:val="7"/>
-  </w:num>
-  <w:num w:numId="14">
-    <w:abstractNumId w:val="16"/>
-  </w:num>
-  <w:num w:numId="15">
-    <w:abstractNumId w:val="3"/>
-  </w:num>
-  <w:num w:numId="16">
-    <w:abstractNumId w:val="8"/>
-  </w:num>
-  <w:num w:numId="17">
-    <w:abstractNumId w:val="17"/>
-  </w:num>
-  <w:num w:numId="18">
+  <w:num w:numId="24">
     <w:abstractNumId w:val="14"/>
   </w:num>
-  <w:num w:numId="19">
-    <w:abstractNumId w:val="9"/>
-  </w:num>
-  <w:num w:numId="20">
-    <w:abstractNumId w:val="19"/>
-  </w:num>
-  <w:num w:numId="21">
-    <w:abstractNumId w:val="5"/>
-  </w:num>
-  <w:num w:numId="22">
-    <w:abstractNumId w:val="22"/>
-  </w:num>
-  <w:num w:numId="23">
-    <w:abstractNumId w:val="4"/>
-  </w:num>
-  <w:num w:numId="24">
-    <w:abstractNumId w:val="13"/>
+  <w:num w:numId="25">
+    <w:abstractNumId w:val="1"/>
   </w:num>
 </w:numbering>
 </file>
@@ -49991,6 +52166,7 @@
     <w:lsdException w:name="HTML Sample" w:semiHidden="1" w:unhideWhenUsed="1"/>
     <w:lsdException w:name="HTML Typewriter" w:semiHidden="1" w:unhideWhenUsed="1"/>
     <w:lsdException w:name="HTML Variable" w:semiHidden="1" w:unhideWhenUsed="1"/>
+    <w:lsdException w:name="Normal Table" w:semiHidden="1" w:unhideWhenUsed="1"/>
     <w:lsdException w:name="annotation subject" w:semiHidden="1" w:unhideWhenUsed="1"/>
     <w:lsdException w:name="No List" w:semiHidden="1" w:unhideWhenUsed="1"/>
     <w:lsdException w:name="Outline List 1" w:semiHidden="1" w:unhideWhenUsed="1"/>
@@ -50034,8 +52210,10 @@
     <w:lsdException w:name="Table Elegant" w:semiHidden="1" w:unhideWhenUsed="1"/>
     <w:lsdException w:name="Table Professional" w:semiHidden="1" w:unhideWhenUsed="1"/>
     <w:lsdException w:name="Table Subtle 1" w:semiHidden="1" w:unhideWhenUsed="1"/>
+    <w:lsdException w:name="Table Subtle 2" w:semiHidden="1" w:unhideWhenUsed="1"/>
     <w:lsdException w:name="Table Web 1" w:semiHidden="1" w:unhideWhenUsed="1"/>
     <w:lsdException w:name="Table Web 2" w:semiHidden="1" w:unhideWhenUsed="1"/>
+    <w:lsdException w:name="Table Web 3" w:semiHidden="1" w:unhideWhenUsed="1"/>
     <w:lsdException w:name="Balloon Text" w:semiHidden="1" w:unhideWhenUsed="1"/>
     <w:lsdException w:name="Table Grid" w:uiPriority="39"/>
     <w:lsdException w:name="Table Theme" w:semiHidden="1" w:unhideWhenUsed="1"/>
@@ -50316,6 +52494,7 @@
   <w:style w:type="character" w:default="1" w:styleId="a0">
     <w:name w:val="Default Paragraph Font"/>
     <w:uiPriority w:val="1"/>
+    <w:semiHidden/>
     <w:unhideWhenUsed/>
   </w:style>
   <w:style w:type="table" w:default="1" w:styleId="a1">
@@ -50381,8 +52560,12 @@
     <w:autoRedefine/>
     <w:uiPriority w:val="39"/>
     <w:unhideWhenUsed/>
-    <w:rsid w:val="00AF414F"/>
+    <w:rsid w:val="000100F5"/>
     <w:pPr>
+      <w:tabs>
+        <w:tab w:val="left" w:pos="880"/>
+        <w:tab w:val="right" w:leader="dot" w:pos="9962"/>
+      </w:tabs>
       <w:spacing w:after="100"/>
       <w:ind w:left="221"/>
     </w:pPr>
@@ -52381,7 +54564,7 @@
 </file>
 
 <file path=customXml/itemProps1.xml><?xml version="1.0" encoding="utf-8"?>
-<ds:datastoreItem xmlns:ds="http://schemas.openxmlformats.org/officeDocument/2006/customXml" ds:itemID="{A90313EC-76BA-4BFE-8E8A-BE5308E8879C}">
+<ds:datastoreItem xmlns:ds="http://schemas.openxmlformats.org/officeDocument/2006/customXml" ds:itemID="{CB583BF8-86C5-4625-81E9-D1C690E19BE3}">
   <ds:schemaRefs>
     <ds:schemaRef ds:uri="http://schemas.openxmlformats.org/officeDocument/2006/bibliography"/>
   </ds:schemaRefs>

--- a/Мазмұны.docx
+++ b/Мазмұны.docx
@@ -1152,7 +1152,23 @@
           <w:szCs w:val="28"/>
           <w:lang w:val="kk-KZ"/>
         </w:rPr>
-        <w:t xml:space="preserve">ды. Дипломдық жұмыста 49 бет, </w:t>
+        <w:t xml:space="preserve">ды. Дипломдық жұмыста </w:t>
+      </w:r>
+      <w:r>
+        <w:rPr>
+          <w:rFonts w:cs="Times New Roman"/>
+          <w:szCs w:val="28"/>
+          <w:lang w:val="kk-KZ"/>
+        </w:rPr>
+        <w:t>53</w:t>
+      </w:r>
+      <w:r>
+        <w:rPr>
+          <w:rFonts w:cs="Times New Roman"/>
+          <w:szCs w:val="28"/>
+          <w:lang w:val="kk-KZ"/>
+        </w:rPr>
+        <w:t xml:space="preserve"> бет, </w:t>
       </w:r>
       <w:r>
         <w:rPr>
@@ -1176,7 +1192,15 @@
           <w:szCs w:val="28"/>
           <w:lang w:val="kk-KZ"/>
         </w:rPr>
-        <w:t xml:space="preserve">4 кесте, </w:t>
+        <w:t>3</w:t>
+      </w:r>
+      <w:r>
+        <w:rPr>
+          <w:rFonts w:cs="Times New Roman"/>
+          <w:szCs w:val="28"/>
+          <w:lang w:val="kk-KZ"/>
+        </w:rPr>
+        <w:t xml:space="preserve"> кесте, </w:t>
       </w:r>
       <w:r>
         <w:rPr>
@@ -1326,7 +1350,63 @@
           <w:szCs w:val="28"/>
           <w:lang w:val="kk-KZ"/>
         </w:rPr>
-        <w:t>Зерттеу нысаны - Android Studio платформасы арқылы тапсырыс жасау процесін автоматтандыруға арналған мобильді қосымшаны жасау.</w:t>
+        <w:t xml:space="preserve">Зерттеу нысаны </w:t>
+      </w:r>
+      <w:r>
+        <w:rPr>
+          <w:rFonts w:cs="Times New Roman"/>
+          <w:szCs w:val="28"/>
+          <w:lang w:val="kk-KZ"/>
+        </w:rPr>
+        <w:t>–</w:t>
+      </w:r>
+      <w:r>
+        <w:rPr>
+          <w:rFonts w:cs="Times New Roman"/>
+          <w:szCs w:val="28"/>
+          <w:lang w:val="kk-KZ"/>
+        </w:rPr>
+        <w:t xml:space="preserve"> </w:t>
+      </w:r>
+      <w:r>
+        <w:rPr>
+          <w:rFonts w:cs="Times New Roman"/>
+          <w:szCs w:val="28"/>
+          <w:lang w:val="kk-KZ"/>
+        </w:rPr>
+        <w:t xml:space="preserve">сызықтық алгебралық теңдеулер жүйесін шешудің жоғарыөнімді алгоритмдерін С++ тілінде </w:t>
+      </w:r>
+      <w:r>
+        <w:rPr>
+          <w:rFonts w:cs="Times New Roman"/>
+          <w:szCs w:val="28"/>
+          <w:lang w:val="kk-KZ"/>
+        </w:rPr>
+        <w:t>әзірлеу</w:t>
+      </w:r>
+      <w:r>
+        <w:rPr>
+          <w:rFonts w:cs="Times New Roman"/>
+          <w:szCs w:val="28"/>
+          <w:lang w:val="kk-KZ"/>
+        </w:rPr>
+        <w:t xml:space="preserve">, </w:t>
+      </w:r>
+      <w:r>
+        <w:rPr>
+          <w:rFonts w:cs="Times New Roman"/>
+          <w:szCs w:val="28"/>
+          <w:lang w:val="kk-KZ"/>
+        </w:rPr>
+        <w:t>кодты талдау</w:t>
+      </w:r>
+      <w:r>
+        <w:rPr>
+          <w:rFonts w:cs="Times New Roman"/>
+          <w:szCs w:val="28"/>
+          <w:lang w:val="kk-KZ"/>
+        </w:rPr>
+        <w:t>.</w:t>
       </w:r>
     </w:p>
     <w:p>
@@ -1345,7 +1425,23 @@
           <w:szCs w:val="28"/>
           <w:lang w:val="kk-KZ"/>
         </w:rPr>
-        <w:t>Жұмыстың мақсаты: онлайн тапсырыс беретін дүкендер желісінің автоматты жүйесін жасау және дамытып, қолданысқа енгізу.</w:t>
+        <w:t>Жұмыстың мақсаты:</w:t>
+      </w:r>
+      <w:r>
+        <w:rPr>
+          <w:rFonts w:cs="Times New Roman"/>
+          <w:szCs w:val="28"/>
+          <w:lang w:val="kk-KZ"/>
+        </w:rPr>
+        <w:t xml:space="preserve"> теңдеулер жүйесін шешу алгоритмдерін әзірлеп, оның сызықты және параллель орындалуын есептеу уақыты бойынша талдау</w:t>
+      </w:r>
+      <w:r>
+        <w:rPr>
+          <w:rFonts w:cs="Times New Roman"/>
+          <w:szCs w:val="28"/>
+          <w:lang w:val="kk-KZ"/>
+        </w:rPr>
+        <w:t>.</w:t>
       </w:r>
     </w:p>
     <w:p>
@@ -1364,26 +1460,197 @@
           <w:szCs w:val="28"/>
           <w:lang w:val="kk-KZ"/>
         </w:rPr>
-        <w:t>Қосымшаны жасау барысында Android Studio платформасын таңдау арқылы қосымша тек андроид қолданушыларына ғана қолжетімді болатындай жасалды, қолданушыларға арналған деректер базасы құрылды, қосымша жобалау процестерінен өтті. Қосымшаның толық интерфейсінің дизайні жасалып болған соң, java тілі арқылы қосымша интерфейсі құрылды. Құрылған интерфейстерді деректер базасымен байланыстырылды.</w:t>
-      </w:r>
-    </w:p>
-    <w:p>
-      <w:pPr>
-        <w:ind w:firstLine="709"/>
-        <w:jc w:val="both"/>
-        <w:rPr>
-          <w:rFonts w:cs="Times New Roman"/>
-          <w:szCs w:val="28"/>
-          <w:lang w:val="kk-KZ"/>
-        </w:rPr>
-      </w:pPr>
-      <w:r>
-        <w:rPr>
-          <w:rFonts w:cs="Times New Roman"/>
-          <w:szCs w:val="28"/>
-          <w:lang w:val="kk-KZ"/>
-        </w:rPr>
-        <w:t>Жұмыстың нәтижесінде мобильді қосымша толығымен өңдеуден өтті. Тестілеу нәтижесінде қателіксіз сұраныстарды автоматтандырып отыратын, онлайн саудаға мүмкіндік бере алатын мобильді қосымша жасалды. Мобильді құрылғыларда да тестілеуден өткізілді.</w:t>
+        <w:t xml:space="preserve">Дипломдық жұмысты орындау барсында теңдеулер жүйесін шешудің </w:t>
+      </w:r>
+      <w:r>
+        <w:rPr>
+          <w:rFonts w:cs="Times New Roman"/>
+          <w:szCs w:val="28"/>
+          <w:lang w:val="kk-KZ"/>
+        </w:rPr>
+        <w:t>Гаусс және біріктірілген градиенттер</w:t>
+      </w:r>
+      <w:r>
+        <w:rPr>
+          <w:rFonts w:cs="Times New Roman"/>
+          <w:szCs w:val="28"/>
+          <w:lang w:val="kk-KZ"/>
+        </w:rPr>
+        <w:t xml:space="preserve"> әдіс</w:t>
+      </w:r>
+      <w:r>
+        <w:rPr>
+          <w:rFonts w:cs="Times New Roman"/>
+          <w:szCs w:val="28"/>
+          <w:lang w:val="kk-KZ"/>
+        </w:rPr>
+        <w:t>тер</w:t>
+      </w:r>
+      <w:r>
+        <w:rPr>
+          <w:rFonts w:cs="Times New Roman"/>
+          <w:szCs w:val="28"/>
+          <w:lang w:val="kk-KZ"/>
+        </w:rPr>
+        <w:t>і қарастырылды.</w:t>
+      </w:r>
+      <w:r>
+        <w:rPr>
+          <w:rFonts w:cs="Times New Roman"/>
+          <w:szCs w:val="28"/>
+          <w:lang w:val="kk-KZ"/>
+        </w:rPr>
+        <w:t xml:space="preserve"> Алгоритмді әзірлеу үшін </w:t>
+      </w:r>
+      <w:r>
+        <w:rPr>
+          <w:rFonts w:cs="Times New Roman"/>
+          <w:szCs w:val="28"/>
+        </w:rPr>
+        <w:t xml:space="preserve">Visual Studio </w:t>
+      </w:r>
+      <w:r>
+        <w:rPr>
+          <w:rFonts w:cs="Times New Roman"/>
+          <w:szCs w:val="28"/>
+          <w:lang w:val="ru-RU"/>
+        </w:rPr>
+        <w:t xml:space="preserve">бағдарламалау ортасы </w:t>
+      </w:r>
+      <w:r>
+        <w:rPr>
+          <w:rFonts w:cs="Times New Roman"/>
+          <w:szCs w:val="28"/>
+          <w:lang w:val="kk-KZ"/>
+        </w:rPr>
+        <w:t>таңда</w:t>
+      </w:r>
+      <w:r>
+        <w:rPr>
+          <w:rFonts w:cs="Times New Roman"/>
+          <w:szCs w:val="28"/>
+          <w:lang w:val="kk-KZ"/>
+        </w:rPr>
+        <w:t xml:space="preserve">лды. </w:t>
+      </w:r>
+      <w:r>
+        <w:rPr>
+          <w:rFonts w:cs="Times New Roman"/>
+          <w:szCs w:val="28"/>
+          <w:lang w:val="kk-KZ"/>
+        </w:rPr>
+        <w:t xml:space="preserve">Параллельдеу үшін </w:t>
+      </w:r>
+      <w:r>
+        <w:rPr>
+          <w:rFonts w:cs="Times New Roman"/>
+          <w:szCs w:val="28"/>
+        </w:rPr>
+        <w:t>OpenMP</w:t>
+      </w:r>
+      <w:r>
+        <w:rPr>
+          <w:rFonts w:cs="Times New Roman"/>
+          <w:szCs w:val="28"/>
+          <w:lang w:val="kk-KZ"/>
+        </w:rPr>
+        <w:t xml:space="preserve"> кітапхана мүмкіндіктері қолданылды</w:t>
+      </w:r>
+      <w:r>
+        <w:rPr>
+          <w:rFonts w:cs="Times New Roman"/>
+          <w:szCs w:val="28"/>
+          <w:lang w:val="kk-KZ"/>
+        </w:rPr>
+        <w:t xml:space="preserve">. </w:t>
+      </w:r>
+      <w:r>
+        <w:rPr>
+          <w:rFonts w:cs="Times New Roman"/>
+          <w:szCs w:val="28"/>
+          <w:lang w:val="kk-KZ"/>
+        </w:rPr>
+        <w:t>Есептеу э</w:t>
+      </w:r>
+      <w:r>
+        <w:rPr>
+          <w:rFonts w:cs="Times New Roman"/>
+          <w:szCs w:val="28"/>
+          <w:lang w:val="kk-KZ"/>
+        </w:rPr>
+        <w:t>кспериментте</w:t>
+      </w:r>
+      <w:r>
+        <w:rPr>
+          <w:rFonts w:cs="Times New Roman"/>
+          <w:szCs w:val="28"/>
+          <w:lang w:val="kk-KZ"/>
+        </w:rPr>
+        <w:t>рінде</w:t>
+      </w:r>
+      <w:r>
+        <w:rPr>
+          <w:rFonts w:cs="Times New Roman"/>
+          <w:szCs w:val="28"/>
+          <w:lang w:val="kk-KZ"/>
+        </w:rPr>
+        <w:t xml:space="preserve"> </w:t>
+      </w:r>
+      <w:r>
+        <w:rPr>
+          <w:rFonts w:cs="Times New Roman"/>
+          <w:szCs w:val="28"/>
+          <w:lang w:val="kk-KZ"/>
+        </w:rPr>
+        <w:t xml:space="preserve">сызықтық алгебралық </w:t>
+      </w:r>
+      <w:r>
+        <w:rPr>
+          <w:rFonts w:cs="Times New Roman"/>
+          <w:szCs w:val="28"/>
+          <w:lang w:val="kk-KZ"/>
+        </w:rPr>
+        <w:t xml:space="preserve">теңдеулер </w:t>
+      </w:r>
+      <w:r>
+        <w:rPr>
+          <w:rFonts w:cs="Times New Roman"/>
+          <w:szCs w:val="28"/>
+          <w:lang w:val="kk-KZ"/>
+        </w:rPr>
+        <w:t>жүйе</w:t>
+      </w:r>
+      <w:r>
+        <w:rPr>
+          <w:rFonts w:cs="Times New Roman"/>
+          <w:szCs w:val="28"/>
+          <w:lang w:val="kk-KZ"/>
+        </w:rPr>
+        <w:t>сінен</w:t>
+      </w:r>
+      <w:r>
+        <w:rPr>
+          <w:rFonts w:cs="Times New Roman"/>
+          <w:szCs w:val="28"/>
+          <w:lang w:val="kk-KZ"/>
+        </w:rPr>
+        <w:t xml:space="preserve"> құралған коэффициенттер матрицасы диагональды, үшдиагональды және қарапайым бол</w:t>
+      </w:r>
+      <w:r>
+        <w:rPr>
+          <w:rFonts w:cs="Times New Roman"/>
+          <w:szCs w:val="28"/>
+          <w:lang w:val="kk-KZ"/>
+        </w:rPr>
+        <w:t>ған жағдайлары қарастырылған.</w:t>
+      </w:r>
+      <w:r>
+        <w:rPr>
+          <w:rFonts w:cs="Times New Roman"/>
+          <w:szCs w:val="28"/>
+          <w:lang w:val="kk-KZ"/>
+        </w:rPr>
+        <w:t xml:space="preserve"> Эксперимент нәтижелері талданды.</w:t>
       </w:r>
     </w:p>
     <w:p>
@@ -1462,7 +1729,19 @@
         <w:rPr>
           <w:lang w:val="kk-KZ"/>
         </w:rPr>
-        <w:t xml:space="preserve">ржит 49 страницу, </w:t>
+        <w:t xml:space="preserve">ржит </w:t>
+      </w:r>
+      <w:r>
+        <w:rPr>
+          <w:lang w:val="kk-KZ"/>
+        </w:rPr>
+        <w:t>53</w:t>
+      </w:r>
+      <w:r>
+        <w:rPr>
+          <w:lang w:val="kk-KZ"/>
+        </w:rPr>
+        <w:t xml:space="preserve"> страницу, </w:t>
       </w:r>
       <w:r>
         <w:rPr>
@@ -1480,18 +1759,26 @@
         <w:rPr>
           <w:lang w:val="kk-KZ"/>
         </w:rPr>
-        <w:t xml:space="preserve"> 4</w:t>
-      </w:r>
-      <w:r>
-        <w:rPr>
-          <w:lang w:val="kk-KZ"/>
-        </w:rPr>
         <w:t xml:space="preserve"> </w:t>
       </w:r>
       <w:r>
         <w:rPr>
           <w:lang w:val="kk-KZ"/>
         </w:rPr>
+        <w:t>3</w:t>
+      </w:r>
+      <w:bookmarkStart w:id="0" w:name="_GoBack"/>
+      <w:bookmarkEnd w:id="0"/>
+      <w:r>
+        <w:rPr>
+          <w:lang w:val="kk-KZ"/>
+        </w:rPr>
+        <w:t xml:space="preserve"> </w:t>
+      </w:r>
+      <w:r>
+        <w:rPr>
+          <w:lang w:val="kk-KZ"/>
+        </w:rPr>
         <w:t>таблицы</w:t>
       </w:r>
       <w:r>
@@ -1530,75 +1817,86 @@
     </w:p>
     <w:p>
       <w:pPr>
-        <w:ind w:firstLine="709"/>
-        <w:jc w:val="both"/>
-        <w:rPr>
-          <w:lang w:val="kk-KZ"/>
-        </w:rPr>
-      </w:pPr>
-      <w:r>
-        <w:rPr>
-          <w:lang w:val="kk-KZ"/>
-        </w:rPr>
-        <w:t>Объектом исследования является разработка мобильного приложения для автоматизации процесса создания заказов через платформу Android Studio.</w:t>
-      </w:r>
-    </w:p>
-    <w:p>
-      <w:pPr>
-        <w:ind w:firstLine="709"/>
-        <w:jc w:val="both"/>
-        <w:rPr>
-          <w:lang w:val="kk-KZ"/>
-        </w:rPr>
-      </w:pPr>
-      <w:r>
-        <w:rPr>
-          <w:lang w:val="kk-KZ"/>
-        </w:rPr>
-        <w:t>Цель работы: разработка и внедрение в эксплуатацию автоматической системы сети магазинов онлайн-заказов.</w:t>
-      </w:r>
-    </w:p>
-    <w:p>
-      <w:pPr>
-        <w:ind w:firstLine="709"/>
-        <w:jc w:val="both"/>
-        <w:rPr>
-          <w:lang w:val="kk-KZ"/>
-        </w:rPr>
-      </w:pPr>
-      <w:r>
-        <w:rPr>
-          <w:lang w:val="kk-KZ"/>
-        </w:rPr>
-        <w:t>В процессе разработки приложения, выбрав платформу Android Studio, приложение было разработано таким образом, чтобы оно было доступно только пользователям Android, создана база данных для пользователей, приложение прошло процессы проектирования. После того, как был разработан дизайн полного интерфейса приложения, был создан дополнительный интерфейс через язык java. Создаваемые интерфейсы были связаны с базой данных.</w:t>
-      </w:r>
-    </w:p>
-    <w:p>
-      <w:pPr>
-        <w:ind w:firstLine="709"/>
-        <w:jc w:val="both"/>
-        <w:rPr>
-          <w:rFonts w:cs="Times New Roman"/>
-          <w:szCs w:val="28"/>
-          <w:lang w:val="kk-KZ"/>
-        </w:rPr>
-      </w:pPr>
-      <w:r>
-        <w:rPr>
-          <w:lang w:val="kk-KZ"/>
-        </w:rPr>
-        <w:t>В результате работы мобильное приложение прошло полную обработку. В результате тестирования было разработано мобильное приложение, которое автоматизирует запросы без ошибок, позволяет торговать онлайн. Тестировался ина мобильных устройствах.</w:t>
-      </w:r>
-    </w:p>
-    <w:p>
-      <w:pPr>
-        <w:jc w:val="both"/>
-        <w:rPr>
-          <w:rFonts w:cs="Times New Roman"/>
-          <w:szCs w:val="28"/>
-          <w:lang w:val="kk-KZ"/>
-        </w:rPr>
-      </w:pPr>
+        <w:ind w:firstLine="851"/>
+        <w:jc w:val="both"/>
+        <w:rPr>
+          <w:lang w:val="kk-KZ"/>
+        </w:rPr>
+      </w:pPr>
+      <w:r>
+        <w:rPr>
+          <w:lang w:val="kk-KZ"/>
+        </w:rPr>
+        <w:t>Объект исследования - разработка высокопроизводительных алгоритмов решения систем линейных алгебраических уравнений на языке C++, анализ кода.</w:t>
+      </w:r>
+    </w:p>
+    <w:p>
+      <w:pPr>
+        <w:ind w:firstLine="851"/>
+        <w:jc w:val="both"/>
+        <w:rPr>
+          <w:lang w:val="kk-KZ"/>
+        </w:rPr>
+      </w:pPr>
+      <w:r>
+        <w:rPr>
+          <w:lang w:val="kk-KZ"/>
+        </w:rPr>
+        <w:t>Цель работы: разработать алгоритмы решения систем уравнений и проанализировать их линейное и параллельное выполнение во времени.</w:t>
+      </w:r>
+    </w:p>
+    <w:p>
+      <w:pPr>
+        <w:ind w:firstLine="851"/>
+        <w:jc w:val="both"/>
+        <w:rPr>
+          <w:rFonts w:cs="Times New Roman"/>
+          <w:szCs w:val="28"/>
+          <w:lang w:val="kk-KZ"/>
+        </w:rPr>
+      </w:pPr>
+      <w:r>
+        <w:rPr>
+          <w:lang w:val="kk-KZ"/>
+        </w:rPr>
+        <w:t>В ходе работы были рассмотрены гауссовские и комбинированные градиентные методы решения систем уравнений. Для разработки алгоритма была выбрана среда программирования Visual Studio. Для параллелизма использовались возможности библиотеки OpenMP. В вычислительных экспериментах матрица коэффициентов, ст</w:t>
+      </w:r>
+      <w:r>
+        <w:rPr>
+          <w:lang w:val="kk-KZ"/>
+        </w:rPr>
+        <w:t>р</w:t>
+      </w:r>
+      <w:r>
+        <w:rPr>
+          <w:lang w:val="kk-KZ"/>
+        </w:rPr>
+        <w:t>оящая</w:t>
+      </w:r>
+      <w:r>
+        <w:rPr>
+          <w:lang w:val="kk-KZ"/>
+        </w:rPr>
+        <w:t>ся</w:t>
+      </w:r>
+      <w:r>
+        <w:rPr>
+          <w:lang w:val="kk-KZ"/>
+        </w:rPr>
+        <w:t xml:space="preserve"> из </w:t>
+      </w:r>
+      <w:r>
+        <w:rPr>
+          <w:lang w:val="kk-KZ"/>
+        </w:rPr>
+        <w:t>системы линейных алгебраических уравнений</w:t>
+      </w:r>
+      <w:r>
+        <w:rPr>
+          <w:lang w:val="kk-KZ"/>
+        </w:rPr>
+        <w:t>, считается диагональной, трехдиагональной и простой. Результаты эксперимента были проанализированы.</w:t>
+      </w:r>
     </w:p>
     <w:p>
       <w:pPr>
@@ -1665,7 +1963,19 @@
         <w:rPr>
           <w:lang w:val="kk-KZ"/>
         </w:rPr>
-        <w:t>The thesis contains 49 pages, 1</w:t>
+        <w:t xml:space="preserve">The thesis contains </w:t>
+      </w:r>
+      <w:r>
+        <w:rPr>
+          <w:lang w:val="kk-KZ"/>
+        </w:rPr>
+        <w:t>53</w:t>
+      </w:r>
+      <w:r>
+        <w:rPr>
+          <w:lang w:val="kk-KZ"/>
+        </w:rPr>
+        <w:t xml:space="preserve"> pages, 1</w:t>
       </w:r>
       <w:r>
         <w:rPr>
@@ -1683,7 +1993,13 @@
         <w:rPr>
           <w:lang w:val="kk-KZ"/>
         </w:rPr>
-        <w:t>4 tables, 8</w:t>
+        <w:t>3</w:t>
+      </w:r>
+      <w:r>
+        <w:rPr>
+          <w:lang w:val="kk-KZ"/>
+        </w:rPr>
+        <w:t xml:space="preserve"> tables, 8</w:t>
       </w:r>
       <w:r>
         <w:rPr>
@@ -1715,75 +2031,66 @@
     </w:p>
     <w:p>
       <w:pPr>
-        <w:ind w:firstLine="709"/>
-        <w:jc w:val="both"/>
-        <w:rPr>
-          <w:lang w:val="kk-KZ"/>
-        </w:rPr>
-      </w:pPr>
-      <w:r>
-        <w:rPr>
-          <w:lang w:val="kk-KZ"/>
-        </w:rPr>
-        <w:t xml:space="preserve">The object of the research is the development of a mobile application for automating the process of creating orders through the Android Studio platform. </w:t>
-      </w:r>
-    </w:p>
-    <w:p>
-      <w:pPr>
-        <w:ind w:firstLine="709"/>
-        <w:jc w:val="both"/>
-        <w:rPr>
-          <w:lang w:val="kk-KZ"/>
-        </w:rPr>
-      </w:pPr>
-      <w:r>
-        <w:rPr>
-          <w:lang w:val="kk-KZ"/>
-        </w:rPr>
-        <w:t>The purpose of the work: development and commissioning of an automatic system of online order stores.</w:t>
-      </w:r>
-    </w:p>
-    <w:p>
-      <w:pPr>
-        <w:ind w:firstLine="709"/>
-        <w:jc w:val="both"/>
-        <w:rPr>
-          <w:lang w:val="kk-KZ"/>
-        </w:rPr>
-      </w:pPr>
-      <w:r>
-        <w:rPr>
-          <w:lang w:val="kk-KZ"/>
-        </w:rPr>
-        <w:t xml:space="preserve">In the process of developing the application, choosing the Android Studio platform, the application was developed in such a way that it was available only to Android users, a database was created for users, and the application went through the design processes. After the design of the full application interface was developed, an additional interface was created through the java language. The interfaces that were created were linked to the database. As a result, the mobile application has been fully processed. </w:t>
-      </w:r>
-    </w:p>
-    <w:p>
-      <w:pPr>
-        <w:ind w:firstLine="709"/>
-        <w:jc w:val="both"/>
-        <w:rPr>
-          <w:rFonts w:cs="Times New Roman"/>
-          <w:szCs w:val="28"/>
-          <w:lang w:val="kk-KZ"/>
-        </w:rPr>
-      </w:pPr>
-      <w:r>
-        <w:rPr>
-          <w:lang w:val="kk-KZ"/>
-        </w:rPr>
-        <w:t>As a result of testing, a mobile application was developed that automates requests without errors and allows you to trade online. It was also tested on mobile devices.</w:t>
-      </w:r>
-    </w:p>
-    <w:p>
-      <w:pPr>
-        <w:jc w:val="both"/>
-        <w:rPr>
-          <w:rFonts w:cs="Times New Roman"/>
-          <w:szCs w:val="28"/>
-          <w:lang w:val="kk-KZ"/>
-        </w:rPr>
-      </w:pPr>
+        <w:ind w:firstLine="851"/>
+        <w:jc w:val="both"/>
+        <w:rPr>
+          <w:lang w:val="kk-KZ"/>
+        </w:rPr>
+      </w:pPr>
+      <w:r>
+        <w:rPr>
+          <w:lang w:val="kk-KZ"/>
+        </w:rPr>
+        <w:t>Object of research - development of high-performance algorithms for solving systems of linear algebraic equations in C ++, code analysis.</w:t>
+      </w:r>
+    </w:p>
+    <w:p>
+      <w:pPr>
+        <w:ind w:firstLine="851"/>
+        <w:jc w:val="both"/>
+        <w:rPr>
+          <w:lang w:val="kk-KZ"/>
+        </w:rPr>
+      </w:pPr>
+      <w:r>
+        <w:rPr>
+          <w:lang w:val="kk-KZ"/>
+        </w:rPr>
+        <w:t>The purpose of the work: to develop algorithms for solving systems of equations and to analyze their linear and parallel execution over time.</w:t>
+      </w:r>
+    </w:p>
+    <w:p>
+      <w:pPr>
+        <w:ind w:firstLine="851"/>
+        <w:jc w:val="both"/>
+        <w:rPr>
+          <w:lang w:val="kk-KZ"/>
+        </w:rPr>
+      </w:pPr>
+      <w:r>
+        <w:rPr>
+          <w:lang w:val="kk-KZ"/>
+        </w:rPr>
+        <w:t xml:space="preserve">Gauss and combined gradient methods for solving systems of equations were considered in the course of the thesis. The Visual Studio programming environment was chosen to develop the algorithm. OpenMP library features were used for parallelism. In computational experiments, the matrix of coefficients consisting of a </w:t>
+      </w:r>
+      <w:r>
+        <w:rPr>
+          <w:lang w:val="kk-KZ"/>
+        </w:rPr>
+        <w:t>systems of linear algebraic equations</w:t>
+      </w:r>
+      <w:r>
+        <w:rPr>
+          <w:lang w:val="kk-KZ"/>
+        </w:rPr>
+        <w:t xml:space="preserve"> </w:t>
+      </w:r>
+      <w:r>
+        <w:rPr>
+          <w:lang w:val="kk-KZ"/>
+        </w:rPr>
+        <w:t>is considered to be diagonal, three-diagonal and simple. The results of the experiment were analyzed.</w:t>
+      </w:r>
     </w:p>
     <w:p>
       <w:pPr>
@@ -1898,7 +2205,7 @@
             </w:rPr>
             <w:fldChar w:fldCharType="separate"/>
           </w:r>
-          <w:hyperlink w:anchor="_Toc104089591" w:history="1">
+          <w:hyperlink w:anchor="_Toc104161084" w:history="1">
             <w:r>
               <w:rPr>
                 <w:rStyle w:val="a5"/>
@@ -1927,7 +2234,7 @@
                 <w:noProof/>
                 <w:webHidden/>
               </w:rPr>
-              <w:instrText xml:space="preserve"> PAGEREF _Toc104089591 \h </w:instrText>
+              <w:instrText xml:space="preserve"> PAGEREF _Toc104161084 \h </w:instrText>
             </w:r>
             <w:r>
               <w:rPr>
@@ -1972,7 +2279,7 @@
               <w:lang w:val="ru-RU" w:eastAsia="ru-RU"/>
             </w:rPr>
           </w:pPr>
-          <w:hyperlink w:anchor="_Toc104089592" w:history="1">
+          <w:hyperlink w:anchor="_Toc104161085" w:history="1">
             <w:r>
               <w:rPr>
                 <w:rStyle w:val="a5"/>
@@ -2001,7 +2308,7 @@
                 <w:noProof/>
                 <w:webHidden/>
               </w:rPr>
-              <w:instrText xml:space="preserve"> PAGEREF _Toc104089592 \h </w:instrText>
+              <w:instrText xml:space="preserve"> PAGEREF _Toc104161085 \h </w:instrText>
             </w:r>
             <w:r>
               <w:rPr>
@@ -2047,7 +2354,7 @@
               <w:lang w:val="ru-RU" w:eastAsia="ru-RU"/>
             </w:rPr>
           </w:pPr>
-          <w:hyperlink w:anchor="_Toc104089593" w:history="1">
+          <w:hyperlink w:anchor="_Toc104161086" w:history="1">
             <w:r>
               <w:rPr>
                 <w:rStyle w:val="a5"/>
@@ -2095,7 +2402,7 @@
                 <w:noProof/>
                 <w:webHidden/>
               </w:rPr>
-              <w:instrText xml:space="preserve"> PAGEREF _Toc104089593 \h </w:instrText>
+              <w:instrText xml:space="preserve"> PAGEREF _Toc104161086 \h </w:instrText>
             </w:r>
             <w:r>
               <w:rPr>
@@ -2136,7 +2443,7 @@
               <w:lang w:val="ru-RU" w:eastAsia="ru-RU"/>
             </w:rPr>
           </w:pPr>
-          <w:hyperlink w:anchor="_Toc104089594" w:history="1">
+          <w:hyperlink w:anchor="_Toc104161087" w:history="1">
             <w:r>
               <w:rPr>
                 <w:rStyle w:val="a5"/>
@@ -2183,7 +2490,7 @@
                 <w:noProof/>
                 <w:webHidden/>
               </w:rPr>
-              <w:instrText xml:space="preserve"> PAGEREF _Toc104089594 \h </w:instrText>
+              <w:instrText xml:space="preserve"> PAGEREF _Toc104161087 \h </w:instrText>
             </w:r>
             <w:r>
               <w:rPr>
@@ -2224,7 +2531,7 @@
               <w:lang w:val="ru-RU" w:eastAsia="ru-RU"/>
             </w:rPr>
           </w:pPr>
-          <w:hyperlink w:anchor="_Toc104089595" w:history="1">
+          <w:hyperlink w:anchor="_Toc104161088" w:history="1">
             <w:r>
               <w:rPr>
                 <w:rStyle w:val="a5"/>
@@ -2271,7 +2578,7 @@
                 <w:noProof/>
                 <w:webHidden/>
               </w:rPr>
-              <w:instrText xml:space="preserve"> PAGEREF _Toc104089595 \h </w:instrText>
+              <w:instrText xml:space="preserve"> PAGEREF _Toc104161088 \h </w:instrText>
             </w:r>
             <w:r>
               <w:rPr>
@@ -2312,7 +2619,7 @@
               <w:lang w:val="ru-RU" w:eastAsia="ru-RU"/>
             </w:rPr>
           </w:pPr>
-          <w:hyperlink w:anchor="_Toc104089596" w:history="1">
+          <w:hyperlink w:anchor="_Toc104161089" w:history="1">
             <w:r>
               <w:rPr>
                 <w:rStyle w:val="a5"/>
@@ -2359,7 +2666,7 @@
                 <w:noProof/>
                 <w:webHidden/>
               </w:rPr>
-              <w:instrText xml:space="preserve"> PAGEREF _Toc104089596 \h </w:instrText>
+              <w:instrText xml:space="preserve"> PAGEREF _Toc104161089 \h </w:instrText>
             </w:r>
             <w:r>
               <w:rPr>
@@ -2405,7 +2712,7 @@
               <w:lang w:val="ru-RU" w:eastAsia="ru-RU"/>
             </w:rPr>
           </w:pPr>
-          <w:hyperlink w:anchor="_Toc104089597" w:history="1">
+          <w:hyperlink w:anchor="_Toc104161090" w:history="1">
             <w:r>
               <w:rPr>
                 <w:rStyle w:val="a5"/>
@@ -2453,7 +2760,7 @@
                 <w:noProof/>
                 <w:webHidden/>
               </w:rPr>
-              <w:instrText xml:space="preserve"> PAGEREF _Toc104089597 \h </w:instrText>
+              <w:instrText xml:space="preserve"> PAGEREF _Toc104161090 \h </w:instrText>
             </w:r>
             <w:r>
               <w:rPr>
@@ -2494,7 +2801,7 @@
               <w:lang w:val="ru-RU" w:eastAsia="ru-RU"/>
             </w:rPr>
           </w:pPr>
-          <w:hyperlink w:anchor="_Toc104089598" w:history="1">
+          <w:hyperlink w:anchor="_Toc104161091" w:history="1">
             <w:r>
               <w:rPr>
                 <w:rStyle w:val="a5"/>
@@ -2502,17 +2809,35 @@
                 <w:noProof/>
                 <w:lang w:val="kk-KZ"/>
               </w:rPr>
-              <w:t>2.1 Сипаттамасы және модификациялары</w:t>
+              <w:t>2.1</w:t>
             </w:r>
             <w:r>
               <w:rPr>
+                <w:rFonts w:asciiTheme="minorHAnsi" w:hAnsiTheme="minorHAnsi" w:cstheme="minorBidi"/>
                 <w:noProof/>
-                <w:webHidden/>
+                <w:sz w:val="22"/>
+                <w:lang w:val="ru-RU" w:eastAsia="ru-RU"/>
               </w:rPr>
               <w:tab/>
             </w:r>
             <w:r>
               <w:rPr>
+                <w:rStyle w:val="a5"/>
+                <w:b/>
+                <w:noProof/>
+                <w:lang w:val="kk-KZ"/>
+              </w:rPr>
+              <w:t>Сипаттамасы және модификациялары</w:t>
+            </w:r>
+            <w:r>
+              <w:rPr>
+                <w:noProof/>
+                <w:webHidden/>
+              </w:rPr>
+              <w:tab/>
+            </w:r>
+            <w:r>
+              <w:rPr>
                 <w:noProof/>
                 <w:webHidden/>
               </w:rPr>
@@ -2523,7 +2848,7 @@
                 <w:noProof/>
                 <w:webHidden/>
               </w:rPr>
-              <w:instrText xml:space="preserve"> PAGEREF _Toc104089598 \h </w:instrText>
+              <w:instrText xml:space="preserve"> PAGEREF _Toc104161091 \h </w:instrText>
             </w:r>
             <w:r>
               <w:rPr>
@@ -2564,7 +2889,7 @@
               <w:lang w:val="ru-RU" w:eastAsia="ru-RU"/>
             </w:rPr>
           </w:pPr>
-          <w:hyperlink w:anchor="_Toc104089599" w:history="1">
+          <w:hyperlink w:anchor="_Toc104161092" w:history="1">
             <w:r>
               <w:rPr>
                 <w:rStyle w:val="a5"/>
@@ -2572,17 +2897,35 @@
                 <w:noProof/>
                 <w:lang w:val="kk-KZ"/>
               </w:rPr>
-              <w:t>2.2 CG әдісінің алгоритмін бағдарламалау</w:t>
+              <w:t>2.2</w:t>
             </w:r>
             <w:r>
               <w:rPr>
+                <w:rFonts w:asciiTheme="minorHAnsi" w:hAnsiTheme="minorHAnsi" w:cstheme="minorBidi"/>
                 <w:noProof/>
-                <w:webHidden/>
+                <w:sz w:val="22"/>
+                <w:lang w:val="ru-RU" w:eastAsia="ru-RU"/>
               </w:rPr>
               <w:tab/>
             </w:r>
             <w:r>
               <w:rPr>
+                <w:rStyle w:val="a5"/>
+                <w:b/>
+                <w:noProof/>
+                <w:lang w:val="kk-KZ"/>
+              </w:rPr>
+              <w:t>CG әдісінің алгоритмін бағдарламалау</w:t>
+            </w:r>
+            <w:r>
+              <w:rPr>
+                <w:noProof/>
+                <w:webHidden/>
+              </w:rPr>
+              <w:tab/>
+            </w:r>
+            <w:r>
+              <w:rPr>
                 <w:noProof/>
                 <w:webHidden/>
               </w:rPr>
@@ -2593,7 +2936,7 @@
                 <w:noProof/>
                 <w:webHidden/>
               </w:rPr>
-              <w:instrText xml:space="preserve"> PAGEREF _Toc104089599 \h </w:instrText>
+              <w:instrText xml:space="preserve"> PAGEREF _Toc104161092 \h </w:instrText>
             </w:r>
             <w:r>
               <w:rPr>
@@ -2614,6 +2957,94 @@
                 <w:webHidden/>
               </w:rPr>
               <w:t>32</w:t>
+            </w:r>
+            <w:r>
+              <w:rPr>
+                <w:noProof/>
+                <w:webHidden/>
+              </w:rPr>
+              <w:fldChar w:fldCharType="end"/>
+            </w:r>
+          </w:hyperlink>
+        </w:p>
+        <w:p>
+          <w:pPr>
+            <w:pStyle w:val="21"/>
+            <w:rPr>
+              <w:rFonts w:asciiTheme="minorHAnsi" w:hAnsiTheme="minorHAnsi" w:cstheme="minorBidi"/>
+              <w:noProof/>
+              <w:sz w:val="22"/>
+              <w:lang w:val="ru-RU" w:eastAsia="ru-RU"/>
+            </w:rPr>
+          </w:pPr>
+          <w:hyperlink w:anchor="_Toc104161093" w:history="1">
+            <w:r>
+              <w:rPr>
+                <w:rStyle w:val="a5"/>
+                <w:b/>
+                <w:noProof/>
+                <w:lang w:val="kk-KZ"/>
+              </w:rPr>
+              <w:t>2.3</w:t>
+            </w:r>
+            <w:r>
+              <w:rPr>
+                <w:rFonts w:asciiTheme="minorHAnsi" w:hAnsiTheme="minorHAnsi" w:cstheme="minorBidi"/>
+                <w:noProof/>
+                <w:sz w:val="22"/>
+                <w:lang w:val="ru-RU" w:eastAsia="ru-RU"/>
+              </w:rPr>
+              <w:tab/>
+            </w:r>
+            <w:r>
+              <w:rPr>
+                <w:rStyle w:val="a5"/>
+                <w:b/>
+                <w:noProof/>
+                <w:lang w:val="kk-KZ"/>
+              </w:rPr>
+              <w:t>CG алгоритмін параллелдеу</w:t>
+            </w:r>
+            <w:r>
+              <w:rPr>
+                <w:noProof/>
+                <w:webHidden/>
+              </w:rPr>
+              <w:tab/>
+            </w:r>
+            <w:r>
+              <w:rPr>
+                <w:noProof/>
+                <w:webHidden/>
+              </w:rPr>
+              <w:fldChar w:fldCharType="begin"/>
+            </w:r>
+            <w:r>
+              <w:rPr>
+                <w:noProof/>
+                <w:webHidden/>
+              </w:rPr>
+              <w:instrText xml:space="preserve"> PAGEREF _Toc104161093 \h </w:instrText>
+            </w:r>
+            <w:r>
+              <w:rPr>
+                <w:noProof/>
+                <w:webHidden/>
+              </w:rPr>
+            </w:r>
+            <w:r>
+              <w:rPr>
+                <w:noProof/>
+                <w:webHidden/>
+              </w:rPr>
+              <w:fldChar w:fldCharType="separate"/>
+            </w:r>
+            <w:r>
+              <w:rPr>
+                <w:noProof/>
+                <w:webHidden/>
+              </w:rPr>
+              <w:t>35</w:t>
             </w:r>
             <w:r>
               <w:rPr>
@@ -2639,7 +3070,7 @@
               <w:lang w:val="ru-RU" w:eastAsia="ru-RU"/>
             </w:rPr>
           </w:pPr>
-          <w:hyperlink w:anchor="_Toc104089600" w:history="1">
+          <w:hyperlink w:anchor="_Toc104161094" w:history="1">
             <w:r>
               <w:rPr>
                 <w:rStyle w:val="a5"/>
@@ -2687,7 +3118,7 @@
                 <w:noProof/>
                 <w:webHidden/>
               </w:rPr>
-              <w:instrText xml:space="preserve"> PAGEREF _Toc104089600 \h </w:instrText>
+              <w:instrText xml:space="preserve"> PAGEREF _Toc104161094 \h </w:instrText>
             </w:r>
             <w:r>
               <w:rPr>
@@ -2707,7 +3138,7 @@
                 <w:noProof/>
                 <w:webHidden/>
               </w:rPr>
-              <w:t>34</w:t>
+              <w:t>37</w:t>
             </w:r>
             <w:r>
               <w:rPr>
@@ -2728,7 +3159,7 @@
               <w:lang w:val="ru-RU" w:eastAsia="ru-RU"/>
             </w:rPr>
           </w:pPr>
-          <w:hyperlink w:anchor="_Toc104089601" w:history="1">
+          <w:hyperlink w:anchor="_Toc104161095" w:history="1">
             <w:r>
               <w:rPr>
                 <w:rStyle w:val="a5"/>
@@ -2775,7 +3206,7 @@
                 <w:noProof/>
                 <w:webHidden/>
               </w:rPr>
-              <w:instrText xml:space="preserve"> PAGEREF _Toc104089601 \h </w:instrText>
+              <w:instrText xml:space="preserve"> PAGEREF _Toc104161095 \h </w:instrText>
             </w:r>
             <w:r>
               <w:rPr>
@@ -2795,7 +3226,7 @@
                 <w:noProof/>
                 <w:webHidden/>
               </w:rPr>
-              <w:t>34</w:t>
+              <w:t>37</w:t>
             </w:r>
             <w:r>
               <w:rPr>
@@ -2816,7 +3247,7 @@
               <w:lang w:val="ru-RU" w:eastAsia="ru-RU"/>
             </w:rPr>
           </w:pPr>
-          <w:hyperlink w:anchor="_Toc104089602" w:history="1">
+          <w:hyperlink w:anchor="_Toc104161096" w:history="1">
             <w:r>
               <w:rPr>
                 <w:rStyle w:val="a5"/>
@@ -2863,7 +3294,7 @@
                 <w:noProof/>
                 <w:webHidden/>
               </w:rPr>
-              <w:instrText xml:space="preserve"> PAGEREF _Toc104089602 \h </w:instrText>
+              <w:instrText xml:space="preserve"> PAGEREF _Toc104161096 \h </w:instrText>
             </w:r>
             <w:r>
               <w:rPr>
@@ -2883,7 +3314,7 @@
                 <w:noProof/>
                 <w:webHidden/>
               </w:rPr>
-              <w:t>35</w:t>
+              <w:t>38</w:t>
             </w:r>
             <w:r>
               <w:rPr>
@@ -2904,7 +3335,7 @@
               <w:lang w:val="ru-RU" w:eastAsia="ru-RU"/>
             </w:rPr>
           </w:pPr>
-          <w:hyperlink w:anchor="_Toc104089603" w:history="1">
+          <w:hyperlink w:anchor="_Toc104161097" w:history="1">
             <w:r>
               <w:rPr>
                 <w:rStyle w:val="a5"/>
@@ -2951,7 +3382,7 @@
                 <w:noProof/>
                 <w:webHidden/>
               </w:rPr>
-              <w:instrText xml:space="preserve"> PAGEREF _Toc104089603 \h </w:instrText>
+              <w:instrText xml:space="preserve"> PAGEREF _Toc104161097 \h </w:instrText>
             </w:r>
             <w:r>
               <w:rPr>
@@ -2971,7 +3402,7 @@
                 <w:noProof/>
                 <w:webHidden/>
               </w:rPr>
-              <w:t>41</w:t>
+              <w:t>44</w:t>
             </w:r>
             <w:r>
               <w:rPr>
@@ -2996,7 +3427,7 @@
               <w:lang w:val="ru-RU" w:eastAsia="ru-RU"/>
             </w:rPr>
           </w:pPr>
-          <w:hyperlink w:anchor="_Toc104089604" w:history="1">
+          <w:hyperlink w:anchor="_Toc104161098" w:history="1">
             <w:r>
               <w:rPr>
                 <w:rStyle w:val="a5"/>
@@ -3025,7 +3456,7 @@
                 <w:noProof/>
                 <w:webHidden/>
               </w:rPr>
-              <w:instrText xml:space="preserve"> PAGEREF _Toc104089604 \h </w:instrText>
+              <w:instrText xml:space="preserve"> PAGEREF _Toc104161098 \h </w:instrText>
             </w:r>
             <w:r>
               <w:rPr>
@@ -3045,7 +3476,7 @@
                 <w:noProof/>
                 <w:webHidden/>
               </w:rPr>
-              <w:t>49</w:t>
+              <w:t>52</w:t>
             </w:r>
             <w:r>
               <w:rPr>
@@ -3070,7 +3501,7 @@
               <w:lang w:val="ru-RU" w:eastAsia="ru-RU"/>
             </w:rPr>
           </w:pPr>
-          <w:hyperlink w:anchor="_Toc104089605" w:history="1">
+          <w:hyperlink w:anchor="_Toc104161099" w:history="1">
             <w:r>
               <w:rPr>
                 <w:rStyle w:val="a5"/>
@@ -3099,7 +3530,7 @@
                 <w:noProof/>
                 <w:webHidden/>
               </w:rPr>
-              <w:instrText xml:space="preserve"> PAGEREF _Toc104089605 \h </w:instrText>
+              <w:instrText xml:space="preserve"> PAGEREF _Toc104161099 \h </w:instrText>
             </w:r>
             <w:r>
               <w:rPr>
@@ -3119,7 +3550,7 @@
                 <w:noProof/>
                 <w:webHidden/>
               </w:rPr>
-              <w:t>50</w:t>
+              <w:t>53</w:t>
             </w:r>
             <w:r>
               <w:rPr>
@@ -3144,7 +3575,7 @@
               <w:lang w:val="ru-RU" w:eastAsia="ru-RU"/>
             </w:rPr>
           </w:pPr>
-          <w:hyperlink w:anchor="_Toc104089606" w:history="1">
+          <w:hyperlink w:anchor="_Toc104161100" w:history="1">
             <w:r>
               <w:rPr>
                 <w:rStyle w:val="a5"/>
@@ -3173,7 +3604,7 @@
                 <w:noProof/>
                 <w:webHidden/>
               </w:rPr>
-              <w:instrText xml:space="preserve"> PAGEREF _Toc104089606 \h </w:instrText>
+              <w:instrText xml:space="preserve"> PAGEREF _Toc104161100 \h </w:instrText>
             </w:r>
             <w:r>
               <w:rPr>
@@ -3193,7 +3624,7 @@
                 <w:noProof/>
                 <w:webHidden/>
               </w:rPr>
-              <w:t>51</w:t>
+              <w:t>54</w:t>
             </w:r>
             <w:r>
               <w:rPr>
@@ -3270,8 +3701,8 @@
           <w:lang w:val="kk-KZ"/>
         </w:rPr>
       </w:pPr>
-      <w:bookmarkStart w:id="0" w:name="_Toc103850602"/>
-      <w:bookmarkStart w:id="1" w:name="_Toc104089591"/>
+      <w:bookmarkStart w:id="1" w:name="_Toc103850602"/>
+      <w:bookmarkStart w:id="2" w:name="_Toc104161084"/>
       <w:r>
         <w:rPr>
           <w:rFonts w:cs="Times New Roman"/>
@@ -3291,8 +3722,8 @@
         </w:rPr>
         <w:t xml:space="preserve"> МЕН ҚЫСҚАРТЫЛҒАН СӨЗДЕР</w:t>
       </w:r>
-      <w:bookmarkEnd w:id="0"/>
       <w:bookmarkEnd w:id="1"/>
+      <w:bookmarkEnd w:id="2"/>
     </w:p>
     <w:p>
       <w:pPr>
@@ -3360,7 +3791,7 @@
           <v:shape id="_x0000_i1025" type="#_x0000_t75" style="width:21.75pt;height:18.75pt" o:ole="">
             <v:imagedata r:id="rId8" o:title=""/>
           </v:shape>
-          <o:OLEObject Type="Embed" ProgID="Equation.DSMT4" ShapeID="_x0000_i1025" DrawAspect="Content" ObjectID="_1714702885" r:id="rId9"/>
+          <o:OLEObject Type="Embed" ProgID="Equation.DSMT4" ShapeID="_x0000_i1025" DrawAspect="Content" ObjectID="_1714788616" r:id="rId9"/>
         </w:object>
       </w:r>
       <w:r>
@@ -3417,7 +3848,7 @@
           <v:shape id="_x0000_i1026" type="#_x0000_t75" style="width:11.25pt;height:12pt" o:ole="">
             <v:imagedata r:id="rId10" o:title=""/>
           </v:shape>
-          <o:OLEObject Type="Embed" ProgID="Equation.DSMT4" ShapeID="_x0000_i1026" DrawAspect="Content" ObjectID="_1714702886" r:id="rId11"/>
+          <o:OLEObject Type="Embed" ProgID="Equation.DSMT4" ShapeID="_x0000_i1026" DrawAspect="Content" ObjectID="_1714788617" r:id="rId11"/>
         </w:object>
       </w:r>
       <w:r>
@@ -3474,7 +3905,7 @@
           <v:shape id="_x0000_i1027" type="#_x0000_t75" style="width:14.25pt;height:12pt" o:ole="">
             <v:imagedata r:id="rId12" o:title=""/>
           </v:shape>
-          <o:OLEObject Type="Embed" ProgID="Equation.DSMT4" ShapeID="_x0000_i1027" DrawAspect="Content" ObjectID="_1714702887" r:id="rId13"/>
+          <o:OLEObject Type="Embed" ProgID="Equation.DSMT4" ShapeID="_x0000_i1027" DrawAspect="Content" ObjectID="_1714788618" r:id="rId13"/>
         </w:object>
       </w:r>
       <w:r>
@@ -3531,7 +3962,7 @@
           <v:shape id="_x0000_i1028" type="#_x0000_t75" style="width:41.25pt;height:12pt" o:ole="">
             <v:imagedata r:id="rId14" o:title=""/>
           </v:shape>
-          <o:OLEObject Type="Embed" ProgID="Equation.DSMT4" ShapeID="_x0000_i1028" DrawAspect="Content" ObjectID="_1714702888" r:id="rId15"/>
+          <o:OLEObject Type="Embed" ProgID="Equation.DSMT4" ShapeID="_x0000_i1028" DrawAspect="Content" ObjectID="_1714788619" r:id="rId15"/>
         </w:object>
       </w:r>
       <w:r>
@@ -3588,7 +4019,7 @@
           <v:shape id="_x0000_i1029" type="#_x0000_t75" style="width:41.25pt;height:18.75pt" o:ole="">
             <v:imagedata r:id="rId16" o:title=""/>
           </v:shape>
-          <o:OLEObject Type="Embed" ProgID="Equation.DSMT4" ShapeID="_x0000_i1029" DrawAspect="Content" ObjectID="_1714702889" r:id="rId17"/>
+          <o:OLEObject Type="Embed" ProgID="Equation.DSMT4" ShapeID="_x0000_i1029" DrawAspect="Content" ObjectID="_1714788620" r:id="rId17"/>
         </w:object>
       </w:r>
       <w:r>
@@ -3626,7 +4057,7 @@
           <v:shape id="_x0000_i1030" type="#_x0000_t75" style="width:14.25pt;height:12.75pt" o:ole="">
             <v:imagedata r:id="rId18" o:title=""/>
           </v:shape>
-          <o:OLEObject Type="Embed" ProgID="Equation.DSMT4" ShapeID="_x0000_i1030" DrawAspect="Content" ObjectID="_1714702890" r:id="rId19"/>
+          <o:OLEObject Type="Embed" ProgID="Equation.DSMT4" ShapeID="_x0000_i1030" DrawAspect="Content" ObjectID="_1714788621" r:id="rId19"/>
         </w:object>
       </w:r>
       <w:r>
@@ -3648,7 +4079,7 @@
           <v:shape id="_x0000_i1031" type="#_x0000_t75" style="width:15.75pt;height:15.75pt" o:ole="">
             <v:imagedata r:id="rId20" o:title=""/>
           </v:shape>
-          <o:OLEObject Type="Embed" ProgID="Equation.DSMT4" ShapeID="_x0000_i1031" DrawAspect="Content" ObjectID="_1714702891" r:id="rId21"/>
+          <o:OLEObject Type="Embed" ProgID="Equation.DSMT4" ShapeID="_x0000_i1031" DrawAspect="Content" ObjectID="_1714788622" r:id="rId21"/>
         </w:object>
       </w:r>
       <w:r>
@@ -3670,7 +4101,7 @@
           <v:shape id="_x0000_i1032" type="#_x0000_t75" style="width:45pt;height:21.75pt" o:ole="">
             <v:imagedata r:id="rId22" o:title=""/>
           </v:shape>
-          <o:OLEObject Type="Embed" ProgID="Equation.DSMT4" ShapeID="_x0000_i1032" DrawAspect="Content" ObjectID="_1714702892" r:id="rId23"/>
+          <o:OLEObject Type="Embed" ProgID="Equation.DSMT4" ShapeID="_x0000_i1032" DrawAspect="Content" ObjectID="_1714788623" r:id="rId23"/>
         </w:object>
       </w:r>
       <w:r>
@@ -3816,8 +4247,8 @@
           <w:lang w:val="kk-KZ"/>
         </w:rPr>
       </w:pPr>
-      <w:bookmarkStart w:id="2" w:name="_Toc103850603"/>
-      <w:bookmarkStart w:id="3" w:name="_Toc104089592"/>
+      <w:bookmarkStart w:id="3" w:name="_Toc103850603"/>
+      <w:bookmarkStart w:id="4" w:name="_Toc104161085"/>
       <w:r>
         <w:rPr>
           <w:rFonts w:cs="Times New Roman"/>
@@ -3828,8 +4259,8 @@
         <w:lastRenderedPageBreak/>
         <w:t>КІРІСПЕ</w:t>
       </w:r>
-      <w:bookmarkEnd w:id="2"/>
       <w:bookmarkEnd w:id="3"/>
+      <w:bookmarkEnd w:id="4"/>
     </w:p>
     <w:p>
       <w:pPr>
@@ -3890,7 +4321,7 @@
           <v:shape id="_x0000_i1033" type="#_x0000_t75" style="width:9pt;height:11.25pt" o:ole="">
             <v:imagedata r:id="rId24" o:title=""/>
           </v:shape>
-          <o:OLEObject Type="Embed" ProgID="Equation.DSMT4" ShapeID="_x0000_i1033" DrawAspect="Content" ObjectID="_1714702893" r:id="rId25"/>
+          <o:OLEObject Type="Embed" ProgID="Equation.DSMT4" ShapeID="_x0000_i1033" DrawAspect="Content" ObjectID="_1714788624" r:id="rId25"/>
         </w:object>
       </w:r>
       <w:r>
@@ -3912,7 +4343,7 @@
           <v:shape id="_x0000_i1034" type="#_x0000_t75" style="width:12pt;height:11.25pt" o:ole="">
             <v:imagedata r:id="rId26" o:title=""/>
           </v:shape>
-          <o:OLEObject Type="Embed" ProgID="Equation.DSMT4" ShapeID="_x0000_i1034" DrawAspect="Content" ObjectID="_1714702894" r:id="rId27"/>
+          <o:OLEObject Type="Embed" ProgID="Equation.DSMT4" ShapeID="_x0000_i1034" DrawAspect="Content" ObjectID="_1714788625" r:id="rId27"/>
         </w:object>
       </w:r>
       <w:r>
@@ -3972,7 +4403,7 @@
           <v:shape id="_x0000_i1035" type="#_x0000_t75" style="width:195.75pt;height:110.25pt" o:ole="">
             <v:imagedata r:id="rId28" o:title=""/>
           </v:shape>
-          <o:OLEObject Type="Embed" ProgID="Equation.DSMT4" ShapeID="_x0000_i1035" DrawAspect="Content" ObjectID="_1714702895" r:id="rId29"/>
+          <o:OLEObject Type="Embed" ProgID="Equation.DSMT4" ShapeID="_x0000_i1035" DrawAspect="Content" ObjectID="_1714788626" r:id="rId29"/>
         </w:object>
       </w:r>
       <w:r>
@@ -4048,7 +4479,7 @@
           <v:shape id="_x0000_i1036" type="#_x0000_t75" style="width:165.75pt;height:19.5pt" o:ole="">
             <v:imagedata r:id="rId30" o:title=""/>
           </v:shape>
-          <o:OLEObject Type="Embed" ProgID="Equation.DSMT4" ShapeID="_x0000_i1036" DrawAspect="Content" ObjectID="_1714702896" r:id="rId31"/>
+          <o:OLEObject Type="Embed" ProgID="Equation.DSMT4" ShapeID="_x0000_i1036" DrawAspect="Content" ObjectID="_1714788627" r:id="rId31"/>
         </w:object>
       </w:r>
       <w:r>
@@ -4118,7 +4549,7 @@
           <v:shape id="_x0000_i1037" type="#_x0000_t75" style="width:137.25pt;height:34.5pt" o:ole="">
             <v:imagedata r:id="rId32" o:title=""/>
           </v:shape>
-          <o:OLEObject Type="Embed" ProgID="Equation.DSMT4" ShapeID="_x0000_i1037" DrawAspect="Content" ObjectID="_1714702897" r:id="rId33"/>
+          <o:OLEObject Type="Embed" ProgID="Equation.DSMT4" ShapeID="_x0000_i1037" DrawAspect="Content" ObjectID="_1714788628" r:id="rId33"/>
         </w:object>
       </w:r>
       <w:r>
@@ -4226,7 +4657,7 @@
           <v:shape id="_x0000_i1038" type="#_x0000_t75" style="width:138.75pt;height:19.5pt" o:ole="">
             <v:imagedata r:id="rId34" o:title=""/>
           </v:shape>
-          <o:OLEObject Type="Embed" ProgID="Equation.DSMT4" ShapeID="_x0000_i1038" DrawAspect="Content" ObjectID="_1714702898" r:id="rId35"/>
+          <o:OLEObject Type="Embed" ProgID="Equation.DSMT4" ShapeID="_x0000_i1038" DrawAspect="Content" ObjectID="_1714788629" r:id="rId35"/>
         </w:object>
       </w:r>
       <w:r>
@@ -4248,7 +4679,7 @@
           <v:shape id="_x0000_i1039" type="#_x0000_t75" style="width:11.25pt;height:12pt" o:ole="">
             <v:imagedata r:id="rId36" o:title=""/>
           </v:shape>
-          <o:OLEObject Type="Embed" ProgID="Equation.DSMT4" ShapeID="_x0000_i1039" DrawAspect="Content" ObjectID="_1714702899" r:id="rId37"/>
+          <o:OLEObject Type="Embed" ProgID="Equation.DSMT4" ShapeID="_x0000_i1039" DrawAspect="Content" ObjectID="_1714788630" r:id="rId37"/>
         </w:object>
       </w:r>
       <w:r>
@@ -4440,7 +4871,7 @@
           <v:shape id="_x0000_i1040" type="#_x0000_t75" style="width:71.25pt;height:38.25pt" o:ole="">
             <v:imagedata r:id="rId38" o:title=""/>
           </v:shape>
-          <o:OLEObject Type="Embed" ProgID="Equation.DSMT4" ShapeID="_x0000_i1040" DrawAspect="Content" ObjectID="_1714702900" r:id="rId39"/>
+          <o:OLEObject Type="Embed" ProgID="Equation.DSMT4" ShapeID="_x0000_i1040" DrawAspect="Content" ObjectID="_1714788631" r:id="rId39"/>
         </w:object>
       </w:r>
       <w:r>
@@ -4462,7 +4893,7 @@
           <v:shape id="_x0000_i1041" type="#_x0000_t75" style="width:33.75pt;height:19.5pt" o:ole="">
             <v:imagedata r:id="rId40" o:title=""/>
           </v:shape>
-          <o:OLEObject Type="Embed" ProgID="Equation.DSMT4" ShapeID="_x0000_i1041" DrawAspect="Content" ObjectID="_1714702901" r:id="rId41"/>
+          <o:OLEObject Type="Embed" ProgID="Equation.DSMT4" ShapeID="_x0000_i1041" DrawAspect="Content" ObjectID="_1714788632" r:id="rId41"/>
         </w:object>
       </w:r>
       <w:r>
@@ -4484,7 +4915,7 @@
           <v:shape id="_x0000_i1042" type="#_x0000_t75" style="width:71.25pt;height:38.25pt" o:ole="">
             <v:imagedata r:id="rId42" o:title=""/>
           </v:shape>
-          <o:OLEObject Type="Embed" ProgID="Equation.DSMT4" ShapeID="_x0000_i1042" DrawAspect="Content" ObjectID="_1714702902" r:id="rId43"/>
+          <o:OLEObject Type="Embed" ProgID="Equation.DSMT4" ShapeID="_x0000_i1042" DrawAspect="Content" ObjectID="_1714788633" r:id="rId43"/>
         </w:object>
       </w:r>
       <w:r>
@@ -4530,7 +4961,7 @@
           <v:shape id="_x0000_i1043" type="#_x0000_t75" style="width:76.5pt;height:38.25pt" o:ole="">
             <v:imagedata r:id="rId44" o:title=""/>
           </v:shape>
-          <o:OLEObject Type="Embed" ProgID="Equation.DSMT4" ShapeID="_x0000_i1043" DrawAspect="Content" ObjectID="_1714702903" r:id="rId45"/>
+          <o:OLEObject Type="Embed" ProgID="Equation.DSMT4" ShapeID="_x0000_i1043" DrawAspect="Content" ObjectID="_1714788634" r:id="rId45"/>
         </w:object>
       </w:r>
       <w:r>
@@ -4561,7 +4992,7 @@
           <v:shape id="_x0000_i1044" type="#_x0000_t75" style="width:102.75pt;height:19.5pt" o:ole="">
             <v:imagedata r:id="rId46" o:title=""/>
           </v:shape>
-          <o:OLEObject Type="Embed" ProgID="Equation.DSMT4" ShapeID="_x0000_i1044" DrawAspect="Content" ObjectID="_1714702904" r:id="rId47"/>
+          <o:OLEObject Type="Embed" ProgID="Equation.DSMT4" ShapeID="_x0000_i1044" DrawAspect="Content" ObjectID="_1714788635" r:id="rId47"/>
         </w:object>
       </w:r>
       <w:r>
@@ -4583,7 +5014,7 @@
           <v:shape id="_x0000_i1045" type="#_x0000_t75" style="width:9pt;height:11.25pt" o:ole="">
             <v:imagedata r:id="rId48" o:title=""/>
           </v:shape>
-          <o:OLEObject Type="Embed" ProgID="Equation.DSMT4" ShapeID="_x0000_i1045" DrawAspect="Content" ObjectID="_1714702905" r:id="rId49"/>
+          <o:OLEObject Type="Embed" ProgID="Equation.DSMT4" ShapeID="_x0000_i1045" DrawAspect="Content" ObjectID="_1714788636" r:id="rId49"/>
         </w:object>
       </w:r>
       <w:r>
@@ -4712,7 +5143,7 @@
           <v:shape id="_x0000_i1046" type="#_x0000_t75" style="width:234.75pt;height:75pt" o:ole="">
             <v:imagedata r:id="rId50" o:title=""/>
           </v:shape>
-          <o:OLEObject Type="Embed" ProgID="Equation.DSMT4" ShapeID="_x0000_i1046" DrawAspect="Content" ObjectID="_1714702906" r:id="rId51"/>
+          <o:OLEObject Type="Embed" ProgID="Equation.DSMT4" ShapeID="_x0000_i1046" DrawAspect="Content" ObjectID="_1714788637" r:id="rId51"/>
         </w:object>
       </w:r>
     </w:p>
@@ -4758,7 +5189,7 @@
           <v:shape id="_x0000_i1047" type="#_x0000_t75" style="width:11.25pt;height:12pt" o:ole="">
             <v:imagedata r:id="rId52" o:title=""/>
           </v:shape>
-          <o:OLEObject Type="Embed" ProgID="Equation.DSMT4" ShapeID="_x0000_i1047" DrawAspect="Content" ObjectID="_1714702907" r:id="rId53"/>
+          <o:OLEObject Type="Embed" ProgID="Equation.DSMT4" ShapeID="_x0000_i1047" DrawAspect="Content" ObjectID="_1714788638" r:id="rId53"/>
         </w:object>
       </w:r>
       <w:r>
@@ -4780,7 +5211,7 @@
           <v:shape id="_x0000_i1048" type="#_x0000_t75" style="width:14.25pt;height:12pt" o:ole="">
             <v:imagedata r:id="rId54" o:title=""/>
           </v:shape>
-          <o:OLEObject Type="Embed" ProgID="Equation.DSMT4" ShapeID="_x0000_i1048" DrawAspect="Content" ObjectID="_1714702908" r:id="rId55"/>
+          <o:OLEObject Type="Embed" ProgID="Equation.DSMT4" ShapeID="_x0000_i1048" DrawAspect="Content" ObjectID="_1714788639" r:id="rId55"/>
         </w:object>
       </w:r>
       <w:r>
@@ -4802,7 +5233,7 @@
           <v:shape id="_x0000_i1049" type="#_x0000_t75" style="width:11.25pt;height:12pt" o:ole="">
             <v:imagedata r:id="rId56" o:title=""/>
           </v:shape>
-          <o:OLEObject Type="Embed" ProgID="Equation.DSMT4" ShapeID="_x0000_i1049" DrawAspect="Content" ObjectID="_1714702909" r:id="rId57"/>
+          <o:OLEObject Type="Embed" ProgID="Equation.DSMT4" ShapeID="_x0000_i1049" DrawAspect="Content" ObjectID="_1714788640" r:id="rId57"/>
         </w:object>
       </w:r>
       <w:r>
@@ -4836,7 +5267,7 @@
           <v:shape id="_x0000_i1050" type="#_x0000_t75" style="width:24pt;height:18.75pt" o:ole="">
             <v:imagedata r:id="rId58" o:title=""/>
           </v:shape>
-          <o:OLEObject Type="Embed" ProgID="Equation.DSMT4" ShapeID="_x0000_i1050" DrawAspect="Content" ObjectID="_1714702910" r:id="rId59"/>
+          <o:OLEObject Type="Embed" ProgID="Equation.DSMT4" ShapeID="_x0000_i1050" DrawAspect="Content" ObjectID="_1714788641" r:id="rId59"/>
         </w:object>
       </w:r>
       <w:r>
@@ -4858,7 +5289,7 @@
           <v:shape id="_x0000_i1051" type="#_x0000_t75" style="width:23.25pt;height:18.75pt" o:ole="">
             <v:imagedata r:id="rId60" o:title=""/>
           </v:shape>
-          <o:OLEObject Type="Embed" ProgID="Equation.DSMT4" ShapeID="_x0000_i1051" DrawAspect="Content" ObjectID="_1714702911" r:id="rId61"/>
+          <o:OLEObject Type="Embed" ProgID="Equation.DSMT4" ShapeID="_x0000_i1051" DrawAspect="Content" ObjectID="_1714788642" r:id="rId61"/>
         </w:object>
       </w:r>
       <w:r>
@@ -4892,7 +5323,7 @@
           <v:shape id="_x0000_i1052" type="#_x0000_t75" style="width:162.75pt;height:75pt" o:ole="">
             <v:imagedata r:id="rId62" o:title=""/>
           </v:shape>
-          <o:OLEObject Type="Embed" ProgID="Equation.DSMT4" ShapeID="_x0000_i1052" DrawAspect="Content" ObjectID="_1714702912" r:id="rId63"/>
+          <o:OLEObject Type="Embed" ProgID="Equation.DSMT4" ShapeID="_x0000_i1052" DrawAspect="Content" ObjectID="_1714788643" r:id="rId63"/>
         </w:object>
       </w:r>
     </w:p>
@@ -4916,7 +5347,7 @@
           <v:shape id="_x0000_i1053" type="#_x0000_t75" style="width:20.25pt;height:12pt" o:ole="">
             <v:imagedata r:id="rId64" o:title=""/>
           </v:shape>
-          <o:OLEObject Type="Embed" ProgID="Equation.DSMT4" ShapeID="_x0000_i1053" DrawAspect="Content" ObjectID="_1714702913" r:id="rId65"/>
+          <o:OLEObject Type="Embed" ProgID="Equation.DSMT4" ShapeID="_x0000_i1053" DrawAspect="Content" ObjectID="_1714788644" r:id="rId65"/>
         </w:object>
       </w:r>
       <w:r>
@@ -4966,7 +5397,7 @@
           <v:shape id="_x0000_i1054" type="#_x0000_t75" style="width:41.25pt;height:12pt" o:ole="">
             <v:imagedata r:id="rId14" o:title=""/>
           </v:shape>
-          <o:OLEObject Type="Embed" ProgID="Equation.DSMT4" ShapeID="_x0000_i1054" DrawAspect="Content" ObjectID="_1714702914" r:id="rId66"/>
+          <o:OLEObject Type="Embed" ProgID="Equation.DSMT4" ShapeID="_x0000_i1054" DrawAspect="Content" ObjectID="_1714788645" r:id="rId66"/>
         </w:object>
       </w:r>
       <w:r>
@@ -5418,8 +5849,8 @@
           <w:lang w:val="kk-KZ"/>
         </w:rPr>
       </w:pPr>
-      <w:bookmarkStart w:id="4" w:name="_Toc103850604"/>
-      <w:bookmarkStart w:id="5" w:name="_Toc104089593"/>
+      <w:bookmarkStart w:id="5" w:name="_Toc103850604"/>
+      <w:bookmarkStart w:id="6" w:name="_Toc104161086"/>
       <w:r>
         <w:rPr>
           <w:rFonts w:cs="Times New Roman"/>
@@ -5430,8 +5861,8 @@
         <w:lastRenderedPageBreak/>
         <w:t>ГАУСС ӘДІСІ</w:t>
       </w:r>
-      <w:bookmarkEnd w:id="4"/>
       <w:bookmarkEnd w:id="5"/>
+      <w:bookmarkEnd w:id="6"/>
     </w:p>
     <w:p>
       <w:pPr>
@@ -5457,8 +5888,8 @@
           <w:lang w:val="kk-KZ"/>
         </w:rPr>
       </w:pPr>
-      <w:bookmarkStart w:id="6" w:name="_Toc103850605"/>
-      <w:bookmarkStart w:id="7" w:name="_Toc104089594"/>
+      <w:bookmarkStart w:id="7" w:name="_Toc103850605"/>
+      <w:bookmarkStart w:id="8" w:name="_Toc104161087"/>
       <w:r>
         <w:rPr>
           <w:rFonts w:ascii="Times New Roman" w:hAnsi="Times New Roman" w:cs="Times New Roman"/>
@@ -5481,8 +5912,8 @@
         </w:rPr>
         <w:t>модификациялары</w:t>
       </w:r>
-      <w:bookmarkEnd w:id="6"/>
       <w:bookmarkEnd w:id="7"/>
+      <w:bookmarkEnd w:id="8"/>
     </w:p>
     <w:p>
       <w:pPr>
@@ -5662,7 +6093,7 @@
           <v:shape id="_x0000_i1055" type="#_x0000_t75" style="width:11.25pt;height:18.75pt" o:ole="">
             <v:imagedata r:id="rId67" o:title=""/>
           </v:shape>
-          <o:OLEObject Type="Embed" ProgID="Equation.DSMT4" ShapeID="_x0000_i1055" DrawAspect="Content" ObjectID="_1714702915" r:id="rId68"/>
+          <o:OLEObject Type="Embed" ProgID="Equation.DSMT4" ShapeID="_x0000_i1055" DrawAspect="Content" ObjectID="_1714788646" r:id="rId68"/>
         </w:object>
       </w:r>
       <w:r>
@@ -5684,7 +6115,7 @@
           <v:shape id="_x0000_i1056" type="#_x0000_t75" style="width:34.5pt;height:18.75pt" o:ole="">
             <v:imagedata r:id="rId69" o:title=""/>
           </v:shape>
-          <o:OLEObject Type="Embed" ProgID="Equation.DSMT4" ShapeID="_x0000_i1056" DrawAspect="Content" ObjectID="_1714702916" r:id="rId70"/>
+          <o:OLEObject Type="Embed" ProgID="Equation.DSMT4" ShapeID="_x0000_i1056" DrawAspect="Content" ObjectID="_1714788647" r:id="rId70"/>
         </w:object>
       </w:r>
       <w:r>
@@ -5767,7 +6198,7 @@
           <v:shape id="_x0000_i1057" type="#_x0000_t75" style="width:105.75pt;height:33.75pt" o:ole="">
             <v:imagedata r:id="rId71" o:title=""/>
           </v:shape>
-          <o:OLEObject Type="Embed" ProgID="Equation.DSMT4" ShapeID="_x0000_i1057" DrawAspect="Content" ObjectID="_1714702917" r:id="rId72"/>
+          <o:OLEObject Type="Embed" ProgID="Equation.DSMT4" ShapeID="_x0000_i1057" DrawAspect="Content" ObjectID="_1714788648" r:id="rId72"/>
         </w:object>
       </w:r>
       <w:r>
@@ -5789,7 +6220,7 @@
           <v:shape id="_x0000_i1058" type="#_x0000_t75" style="width:12pt;height:11.25pt" o:ole="">
             <v:imagedata r:id="rId73" o:title=""/>
           </v:shape>
-          <o:OLEObject Type="Embed" ProgID="Equation.DSMT4" ShapeID="_x0000_i1058" DrawAspect="Content" ObjectID="_1714702918" r:id="rId74"/>
+          <o:OLEObject Type="Embed" ProgID="Equation.DSMT4" ShapeID="_x0000_i1058" DrawAspect="Content" ObjectID="_1714788649" r:id="rId74"/>
         </w:object>
       </w:r>
       <w:r>
@@ -5835,7 +6266,7 @@
           <v:shape id="_x0000_i1059" type="#_x0000_t75" style="width:11.25pt;height:18.75pt" o:ole="">
             <v:imagedata r:id="rId75" o:title=""/>
           </v:shape>
-          <o:OLEObject Type="Embed" ProgID="Equation.DSMT4" ShapeID="_x0000_i1059" DrawAspect="Content" ObjectID="_1714702919" r:id="rId76"/>
+          <o:OLEObject Type="Embed" ProgID="Equation.DSMT4" ShapeID="_x0000_i1059" DrawAspect="Content" ObjectID="_1714788650" r:id="rId76"/>
         </w:object>
       </w:r>
       <w:r>
@@ -5879,7 +6310,7 @@
           <v:shape id="_x0000_i1060" type="#_x0000_t75" style="width:2in;height:117.75pt" o:ole="">
             <v:imagedata r:id="rId77" o:title=""/>
           </v:shape>
-          <o:OLEObject Type="Embed" ProgID="Equation.DSMT4" ShapeID="_x0000_i1060" DrawAspect="Content" ObjectID="_1714702920" r:id="rId78"/>
+          <o:OLEObject Type="Embed" ProgID="Equation.DSMT4" ShapeID="_x0000_i1060" DrawAspect="Content" ObjectID="_1714788651" r:id="rId78"/>
         </w:object>
       </w:r>
       <w:r>
@@ -5963,7 +6394,7 @@
           <v:shape id="_x0000_i1061" type="#_x0000_t75" style="width:11.25pt;height:15.75pt" o:ole="">
             <v:imagedata r:id="rId79" o:title=""/>
           </v:shape>
-          <o:OLEObject Type="Embed" ProgID="Equation.DSMT4" ShapeID="_x0000_i1061" DrawAspect="Content" ObjectID="_1714702921" r:id="rId80"/>
+          <o:OLEObject Type="Embed" ProgID="Equation.DSMT4" ShapeID="_x0000_i1061" DrawAspect="Content" ObjectID="_1714788652" r:id="rId80"/>
         </w:object>
       </w:r>
       <w:r>
@@ -6023,7 +6454,7 @@
           <v:shape id="_x0000_i1062" type="#_x0000_t75" style="width:37.5pt;height:19.5pt" o:ole="">
             <v:imagedata r:id="rId81" o:title=""/>
           </v:shape>
-          <o:OLEObject Type="Embed" ProgID="Equation.DSMT4" ShapeID="_x0000_i1062" DrawAspect="Content" ObjectID="_1714702922" r:id="rId82"/>
+          <o:OLEObject Type="Embed" ProgID="Equation.DSMT4" ShapeID="_x0000_i1062" DrawAspect="Content" ObjectID="_1714788653" r:id="rId82"/>
         </w:object>
       </w:r>
       <w:r>
@@ -6061,7 +6492,7 @@
           <v:shape id="_x0000_i1063" type="#_x0000_t75" style="width:111pt;height:38.25pt" o:ole="">
             <v:imagedata r:id="rId83" o:title=""/>
           </v:shape>
-          <o:OLEObject Type="Embed" ProgID="Equation.DSMT4" ShapeID="_x0000_i1063" DrawAspect="Content" ObjectID="_1714702923" r:id="rId84"/>
+          <o:OLEObject Type="Embed" ProgID="Equation.DSMT4" ShapeID="_x0000_i1063" DrawAspect="Content" ObjectID="_1714788654" r:id="rId84"/>
         </w:object>
       </w:r>
       <w:r>
@@ -6115,7 +6546,7 @@
           <v:shape id="_x0000_i1064" type="#_x0000_t75" style="width:12pt;height:11.25pt" o:ole="">
             <v:imagedata r:id="rId73" o:title=""/>
           </v:shape>
-          <o:OLEObject Type="Embed" ProgID="Equation.DSMT4" ShapeID="_x0000_i1064" DrawAspect="Content" ObjectID="_1714702924" r:id="rId85"/>
+          <o:OLEObject Type="Embed" ProgID="Equation.DSMT4" ShapeID="_x0000_i1064" DrawAspect="Content" ObjectID="_1714788655" r:id="rId85"/>
         </w:object>
       </w:r>
       <w:r>
@@ -6153,7 +6584,7 @@
           <v:shape id="_x0000_i1065" type="#_x0000_t75" style="width:12pt;height:18.75pt" o:ole="">
             <v:imagedata r:id="rId86" o:title=""/>
           </v:shape>
-          <o:OLEObject Type="Embed" ProgID="Equation.DSMT4" ShapeID="_x0000_i1065" DrawAspect="Content" ObjectID="_1714702925" r:id="rId87"/>
+          <o:OLEObject Type="Embed" ProgID="Equation.DSMT4" ShapeID="_x0000_i1065" DrawAspect="Content" ObjectID="_1714788656" r:id="rId87"/>
         </w:object>
       </w:r>
       <w:r>
@@ -6197,7 +6628,7 @@
           <v:shape id="_x0000_i1066" type="#_x0000_t75" style="width:168pt;height:117.75pt" o:ole="">
             <v:imagedata r:id="rId88" o:title=""/>
           </v:shape>
-          <o:OLEObject Type="Embed" ProgID="Equation.DSMT4" ShapeID="_x0000_i1066" DrawAspect="Content" ObjectID="_1714702926" r:id="rId89"/>
+          <o:OLEObject Type="Embed" ProgID="Equation.DSMT4" ShapeID="_x0000_i1066" DrawAspect="Content" ObjectID="_1714788657" r:id="rId89"/>
         </w:object>
       </w:r>
     </w:p>
@@ -6240,7 +6671,7 @@
           <v:shape id="_x0000_i1067" type="#_x0000_t75" style="width:12pt;height:15.75pt" o:ole="">
             <v:imagedata r:id="rId90" o:title=""/>
           </v:shape>
-          <o:OLEObject Type="Embed" ProgID="Equation.DSMT4" ShapeID="_x0000_i1067" DrawAspect="Content" ObjectID="_1714702927" r:id="rId91"/>
+          <o:OLEObject Type="Embed" ProgID="Equation.DSMT4" ShapeID="_x0000_i1067" DrawAspect="Content" ObjectID="_1714788658" r:id="rId91"/>
         </w:object>
       </w:r>
       <w:r>
@@ -6289,7 +6720,7 @@
           <v:shape id="_x0000_i1068" type="#_x0000_t75" style="width:68.25pt;height:18.75pt" o:ole="">
             <v:imagedata r:id="rId92" o:title=""/>
           </v:shape>
-          <o:OLEObject Type="Embed" ProgID="Equation.DSMT4" ShapeID="_x0000_i1068" DrawAspect="Content" ObjectID="_1714702928" r:id="rId93"/>
+          <o:OLEObject Type="Embed" ProgID="Equation.DSMT4" ShapeID="_x0000_i1068" DrawAspect="Content" ObjectID="_1714788659" r:id="rId93"/>
         </w:object>
       </w:r>
       <w:r>
@@ -6311,7 +6742,7 @@
           <v:shape id="_x0000_i1069" type="#_x0000_t75" style="width:23.25pt;height:12pt" o:ole="">
             <v:imagedata r:id="rId94" o:title=""/>
           </v:shape>
-          <o:OLEObject Type="Embed" ProgID="Equation.DSMT4" ShapeID="_x0000_i1069" DrawAspect="Content" ObjectID="_1714702929" r:id="rId95"/>
+          <o:OLEObject Type="Embed" ProgID="Equation.DSMT4" ShapeID="_x0000_i1069" DrawAspect="Content" ObjectID="_1714788660" r:id="rId95"/>
         </w:object>
       </w:r>
       <w:r>
@@ -6355,7 +6786,7 @@
           <v:shape id="_x0000_i1070" type="#_x0000_t75" style="width:246.75pt;height:140.25pt" o:ole="">
             <v:imagedata r:id="rId96" o:title=""/>
           </v:shape>
-          <o:OLEObject Type="Embed" ProgID="Equation.DSMT4" ShapeID="_x0000_i1070" DrawAspect="Content" ObjectID="_1714702930" r:id="rId97"/>
+          <o:OLEObject Type="Embed" ProgID="Equation.DSMT4" ShapeID="_x0000_i1070" DrawAspect="Content" ObjectID="_1714788661" r:id="rId97"/>
         </w:object>
       </w:r>
       <w:r>
@@ -6432,7 +6863,7 @@
           <v:shape id="_x0000_i1071" type="#_x0000_t75" style="width:27pt;height:11.25pt" o:ole="">
             <v:imagedata r:id="rId98" o:title=""/>
           </v:shape>
-          <o:OLEObject Type="Embed" ProgID="Equation.DSMT4" ShapeID="_x0000_i1071" DrawAspect="Content" ObjectID="_1714702931" r:id="rId99"/>
+          <o:OLEObject Type="Embed" ProgID="Equation.DSMT4" ShapeID="_x0000_i1071" DrawAspect="Content" ObjectID="_1714788662" r:id="rId99"/>
         </w:object>
       </w:r>
       <w:r>
@@ -6470,7 +6901,7 @@
           <v:shape id="_x0000_i1072" type="#_x0000_t75" style="width:117.75pt;height:18.75pt" o:ole="">
             <v:imagedata r:id="rId100" o:title=""/>
           </v:shape>
-          <o:OLEObject Type="Embed" ProgID="Equation.DSMT4" ShapeID="_x0000_i1072" DrawAspect="Content" ObjectID="_1714702932" r:id="rId101"/>
+          <o:OLEObject Type="Embed" ProgID="Equation.DSMT4" ShapeID="_x0000_i1072" DrawAspect="Content" ObjectID="_1714788663" r:id="rId101"/>
         </w:object>
       </w:r>
       <w:r>
@@ -6492,7 +6923,7 @@
           <v:shape id="_x0000_i1073" type="#_x0000_t75" style="width:1in;height:19.5pt" o:ole="">
             <v:imagedata r:id="rId102" o:title=""/>
           </v:shape>
-          <o:OLEObject Type="Embed" ProgID="Equation.DSMT4" ShapeID="_x0000_i1073" DrawAspect="Content" ObjectID="_1714702933" r:id="rId103"/>
+          <o:OLEObject Type="Embed" ProgID="Equation.DSMT4" ShapeID="_x0000_i1073" DrawAspect="Content" ObjectID="_1714788664" r:id="rId103"/>
         </w:object>
       </w:r>
       <w:r>
@@ -6557,7 +6988,7 @@
           <v:shape id="_x0000_i1074" type="#_x0000_t75" style="width:1in;height:19.5pt" o:ole="">
             <v:imagedata r:id="rId102" o:title=""/>
           </v:shape>
-          <o:OLEObject Type="Embed" ProgID="Equation.DSMT4" ShapeID="_x0000_i1074" DrawAspect="Content" ObjectID="_1714702934" r:id="rId104"/>
+          <o:OLEObject Type="Embed" ProgID="Equation.DSMT4" ShapeID="_x0000_i1074" DrawAspect="Content" ObjectID="_1714788665" r:id="rId104"/>
         </w:object>
       </w:r>
       <w:r>
@@ -6587,7 +7018,7 @@
           <v:shape id="_x0000_i1075" type="#_x0000_t75" style="width:27pt;height:11.25pt" o:ole="">
             <v:imagedata r:id="rId98" o:title=""/>
           </v:shape>
-          <o:OLEObject Type="Embed" ProgID="Equation.DSMT4" ShapeID="_x0000_i1075" DrawAspect="Content" ObjectID="_1714702935" r:id="rId105"/>
+          <o:OLEObject Type="Embed" ProgID="Equation.DSMT4" ShapeID="_x0000_i1075" DrawAspect="Content" ObjectID="_1714788666" r:id="rId105"/>
         </w:object>
       </w:r>
       <w:r>
@@ -6618,7 +7049,7 @@
           <v:shape id="_x0000_i1076" type="#_x0000_t75" style="width:26.25pt;height:11.25pt" o:ole="">
             <v:imagedata r:id="rId106" o:title=""/>
           </v:shape>
-          <o:OLEObject Type="Embed" ProgID="Equation.DSMT4" ShapeID="_x0000_i1076" DrawAspect="Content" ObjectID="_1714702936" r:id="rId107"/>
+          <o:OLEObject Type="Embed" ProgID="Equation.DSMT4" ShapeID="_x0000_i1076" DrawAspect="Content" ObjectID="_1714788667" r:id="rId107"/>
         </w:object>
       </w:r>
       <w:r>
@@ -6758,7 +7189,7 @@
           <v:shape id="_x0000_i1077" type="#_x0000_t75" style="width:141pt;height:75.75pt" o:ole="">
             <v:imagedata r:id="rId108" o:title=""/>
           </v:shape>
-          <o:OLEObject Type="Embed" ProgID="Equation.DSMT4" ShapeID="_x0000_i1077" DrawAspect="Content" ObjectID="_1714702937" r:id="rId109"/>
+          <o:OLEObject Type="Embed" ProgID="Equation.DSMT4" ShapeID="_x0000_i1077" DrawAspect="Content" ObjectID="_1714788668" r:id="rId109"/>
         </w:object>
       </w:r>
       <w:r>
@@ -6932,7 +7363,7 @@
           <v:shape id="_x0000_i1078" type="#_x0000_t75" style="width:132.75pt;height:75pt" o:ole="">
             <v:imagedata r:id="rId110" o:title=""/>
           </v:shape>
-          <o:OLEObject Type="Embed" ProgID="Equation.DSMT4" ShapeID="_x0000_i1078" DrawAspect="Content" ObjectID="_1714702938" r:id="rId111"/>
+          <o:OLEObject Type="Embed" ProgID="Equation.DSMT4" ShapeID="_x0000_i1078" DrawAspect="Content" ObjectID="_1714788669" r:id="rId111"/>
         </w:object>
       </w:r>
     </w:p>
@@ -7007,7 +7438,7 @@
           <v:shape id="_x0000_i1079" type="#_x0000_t75" style="width:114pt;height:75pt" o:ole="">
             <v:imagedata r:id="rId112" o:title=""/>
           </v:shape>
-          <o:OLEObject Type="Embed" ProgID="Equation.DSMT4" ShapeID="_x0000_i1079" DrawAspect="Content" ObjectID="_1714702939" r:id="rId113"/>
+          <o:OLEObject Type="Embed" ProgID="Equation.DSMT4" ShapeID="_x0000_i1079" DrawAspect="Content" ObjectID="_1714788670" r:id="rId113"/>
         </w:object>
       </w:r>
     </w:p>
@@ -7079,7 +7510,7 @@
           <v:shape id="_x0000_i1080" type="#_x0000_t75" style="width:50.25pt;height:18.75pt" o:ole="">
             <v:imagedata r:id="rId114" o:title=""/>
           </v:shape>
-          <o:OLEObject Type="Embed" ProgID="Equation.DSMT4" ShapeID="_x0000_i1080" DrawAspect="Content" ObjectID="_1714702940" r:id="rId115"/>
+          <o:OLEObject Type="Embed" ProgID="Equation.DSMT4" ShapeID="_x0000_i1080" DrawAspect="Content" ObjectID="_1714788671" r:id="rId115"/>
         </w:object>
       </w:r>
       <w:r>
@@ -7101,7 +7532,7 @@
           <v:shape id="_x0000_i1081" type="#_x0000_t75" style="width:11.25pt;height:18.75pt" o:ole="">
             <v:imagedata r:id="rId75" o:title=""/>
           </v:shape>
-          <o:OLEObject Type="Embed" ProgID="Equation.DSMT4" ShapeID="_x0000_i1081" DrawAspect="Content" ObjectID="_1714702941" r:id="rId116"/>
+          <o:OLEObject Type="Embed" ProgID="Equation.DSMT4" ShapeID="_x0000_i1081" DrawAspect="Content" ObjectID="_1714788672" r:id="rId116"/>
         </w:object>
       </w:r>
       <w:r>
@@ -7145,7 +7576,7 @@
           <v:shape id="_x0000_i1082" type="#_x0000_t75" style="width:120.75pt;height:75pt" o:ole="">
             <v:imagedata r:id="rId117" o:title=""/>
           </v:shape>
-          <o:OLEObject Type="Embed" ProgID="Equation.DSMT4" ShapeID="_x0000_i1082" DrawAspect="Content" ObjectID="_1714702942" r:id="rId118"/>
+          <o:OLEObject Type="Embed" ProgID="Equation.DSMT4" ShapeID="_x0000_i1082" DrawAspect="Content" ObjectID="_1714788673" r:id="rId118"/>
         </w:object>
       </w:r>
     </w:p>
@@ -7198,7 +7629,7 @@
           <v:shape id="_x0000_i1083" type="#_x0000_t75" style="width:37.5pt;height:19.5pt" o:ole="">
             <v:imagedata r:id="rId119" o:title=""/>
           </v:shape>
-          <o:OLEObject Type="Embed" ProgID="Equation.DSMT4" ShapeID="_x0000_i1083" DrawAspect="Content" ObjectID="_1714702943" r:id="rId120"/>
+          <o:OLEObject Type="Embed" ProgID="Equation.DSMT4" ShapeID="_x0000_i1083" DrawAspect="Content" ObjectID="_1714788674" r:id="rId120"/>
         </w:object>
       </w:r>
       <w:r>
@@ -7242,7 +7673,7 @@
           <v:shape id="_x0000_i1084" type="#_x0000_t75" style="width:264pt;height:75pt" o:ole="">
             <v:imagedata r:id="rId121" o:title=""/>
           </v:shape>
-          <o:OLEObject Type="Embed" ProgID="Equation.DSMT4" ShapeID="_x0000_i1084" DrawAspect="Content" ObjectID="_1714702944" r:id="rId122"/>
+          <o:OLEObject Type="Embed" ProgID="Equation.DSMT4" ShapeID="_x0000_i1084" DrawAspect="Content" ObjectID="_1714788675" r:id="rId122"/>
         </w:object>
       </w:r>
     </w:p>
@@ -7287,7 +7718,7 @@
           <v:shape id="_x0000_i1085" type="#_x0000_t75" style="width:61.5pt;height:19.5pt" o:ole="">
             <v:imagedata r:id="rId123" o:title=""/>
           </v:shape>
-          <o:OLEObject Type="Embed" ProgID="Equation.DSMT4" ShapeID="_x0000_i1085" DrawAspect="Content" ObjectID="_1714702945" r:id="rId124"/>
+          <o:OLEObject Type="Embed" ProgID="Equation.DSMT4" ShapeID="_x0000_i1085" DrawAspect="Content" ObjectID="_1714788676" r:id="rId124"/>
         </w:object>
       </w:r>
       <w:r>
@@ -7381,7 +7812,7 @@
           <v:shape id="_x0000_i1086" type="#_x0000_t75" style="width:12pt;height:18.75pt" o:ole="">
             <v:imagedata r:id="rId125" o:title=""/>
           </v:shape>
-          <o:OLEObject Type="Embed" ProgID="Equation.DSMT4" ShapeID="_x0000_i1086" DrawAspect="Content" ObjectID="_1714702946" r:id="rId126"/>
+          <o:OLEObject Type="Embed" ProgID="Equation.DSMT4" ShapeID="_x0000_i1086" DrawAspect="Content" ObjectID="_1714788677" r:id="rId126"/>
         </w:object>
       </w:r>
       <w:r>
@@ -7425,7 +7856,7 @@
           <v:shape id="_x0000_i1087" type="#_x0000_t75" style="width:122.25pt;height:75pt" o:ole="">
             <v:imagedata r:id="rId127" o:title=""/>
           </v:shape>
-          <o:OLEObject Type="Embed" ProgID="Equation.DSMT4" ShapeID="_x0000_i1087" DrawAspect="Content" ObjectID="_1714702947" r:id="rId128"/>
+          <o:OLEObject Type="Embed" ProgID="Equation.DSMT4" ShapeID="_x0000_i1087" DrawAspect="Content" ObjectID="_1714788678" r:id="rId128"/>
         </w:object>
       </w:r>
     </w:p>
@@ -7470,7 +7901,7 @@
           <v:shape id="_x0000_i1088" type="#_x0000_t75" style="width:62.25pt;height:19.5pt" o:ole="">
             <v:imagedata r:id="rId129" o:title=""/>
           </v:shape>
-          <o:OLEObject Type="Embed" ProgID="Equation.DSMT4" ShapeID="_x0000_i1088" DrawAspect="Content" ObjectID="_1714702948" r:id="rId130"/>
+          <o:OLEObject Type="Embed" ProgID="Equation.DSMT4" ShapeID="_x0000_i1088" DrawAspect="Content" ObjectID="_1714788679" r:id="rId130"/>
         </w:object>
       </w:r>
       <w:r>
@@ -7514,7 +7945,7 @@
           <v:shape id="_x0000_i1089" type="#_x0000_t75" style="width:134.25pt;height:90.75pt" o:ole="">
             <v:imagedata r:id="rId131" o:title=""/>
           </v:shape>
-          <o:OLEObject Type="Embed" ProgID="Equation.DSMT4" ShapeID="_x0000_i1089" DrawAspect="Content" ObjectID="_1714702949" r:id="rId132"/>
+          <o:OLEObject Type="Embed" ProgID="Equation.DSMT4" ShapeID="_x0000_i1089" DrawAspect="Content" ObjectID="_1714788680" r:id="rId132"/>
         </w:object>
       </w:r>
     </w:p>
@@ -7580,7 +8011,7 @@
           <v:shape id="_x0000_i1090" type="#_x0000_t75" style="width:224.25pt;height:87.75pt" o:ole="">
             <v:imagedata r:id="rId133" o:title=""/>
           </v:shape>
-          <o:OLEObject Type="Embed" ProgID="Equation.DSMT4" ShapeID="_x0000_i1090" DrawAspect="Content" ObjectID="_1714702950" r:id="rId134"/>
+          <o:OLEObject Type="Embed" ProgID="Equation.DSMT4" ShapeID="_x0000_i1090" DrawAspect="Content" ObjectID="_1714788681" r:id="rId134"/>
         </w:object>
       </w:r>
     </w:p>
@@ -7625,7 +8056,7 @@
           <v:shape id="_x0000_i1091" type="#_x0000_t75" style="width:39pt;height:18.75pt" o:ole="">
             <v:imagedata r:id="rId135" o:title=""/>
           </v:shape>
-          <o:OLEObject Type="Embed" ProgID="Equation.DSMT4" ShapeID="_x0000_i1091" DrawAspect="Content" ObjectID="_1714702951" r:id="rId136"/>
+          <o:OLEObject Type="Embed" ProgID="Equation.DSMT4" ShapeID="_x0000_i1091" DrawAspect="Content" ObjectID="_1714788682" r:id="rId136"/>
         </w:object>
       </w:r>
       <w:r>
@@ -7647,7 +8078,7 @@
           <v:shape id="_x0000_i1092" type="#_x0000_t75" style="width:114.75pt;height:30.75pt" o:ole="">
             <v:imagedata r:id="rId137" o:title=""/>
           </v:shape>
-          <o:OLEObject Type="Embed" ProgID="Equation.DSMT4" ShapeID="_x0000_i1092" DrawAspect="Content" ObjectID="_1714702952" r:id="rId138"/>
+          <o:OLEObject Type="Embed" ProgID="Equation.DSMT4" ShapeID="_x0000_i1092" DrawAspect="Content" ObjectID="_1714788683" r:id="rId138"/>
         </w:object>
       </w:r>
       <w:r>
@@ -7669,7 +8100,7 @@
           <v:shape id="_x0000_i1093" type="#_x0000_t75" style="width:237.75pt;height:33pt" o:ole="">
             <v:imagedata r:id="rId139" o:title=""/>
           </v:shape>
-          <o:OLEObject Type="Embed" ProgID="Equation.DSMT4" ShapeID="_x0000_i1093" DrawAspect="Content" ObjectID="_1714702953" r:id="rId140"/>
+          <o:OLEObject Type="Embed" ProgID="Equation.DSMT4" ShapeID="_x0000_i1093" DrawAspect="Content" ObjectID="_1714788684" r:id="rId140"/>
         </w:object>
       </w:r>
       <w:r>
@@ -7691,7 +8122,7 @@
           <v:shape id="_x0000_i1094" type="#_x0000_t75" style="width:254.25pt;height:19.5pt" o:ole="">
             <v:imagedata r:id="rId141" o:title=""/>
           </v:shape>
-          <o:OLEObject Type="Embed" ProgID="Equation.DSMT4" ShapeID="_x0000_i1094" DrawAspect="Content" ObjectID="_1714702954" r:id="rId142"/>
+          <o:OLEObject Type="Embed" ProgID="Equation.DSMT4" ShapeID="_x0000_i1094" DrawAspect="Content" ObjectID="_1714788685" r:id="rId142"/>
         </w:object>
       </w:r>
       <w:r>
@@ -7713,7 +8144,7 @@
           <v:shape id="_x0000_i1095" type="#_x0000_t75" style="width:68.25pt;height:19.5pt" o:ole="">
             <v:imagedata r:id="rId143" o:title=""/>
           </v:shape>
-          <o:OLEObject Type="Embed" ProgID="Equation.DSMT4" ShapeID="_x0000_i1095" DrawAspect="Content" ObjectID="_1714702955" r:id="rId144"/>
+          <o:OLEObject Type="Embed" ProgID="Equation.DSMT4" ShapeID="_x0000_i1095" DrawAspect="Content" ObjectID="_1714788686" r:id="rId144"/>
         </w:object>
       </w:r>
       <w:r>
@@ -7786,7 +8217,7 @@
           <v:shape id="_x0000_i1096" type="#_x0000_t75" style="width:9pt;height:11.25pt" o:ole="">
             <v:imagedata r:id="rId24" o:title=""/>
           </v:shape>
-          <o:OLEObject Type="Embed" ProgID="Equation.DSMT4" ShapeID="_x0000_i1096" DrawAspect="Content" ObjectID="_1714702956" r:id="rId145"/>
+          <o:OLEObject Type="Embed" ProgID="Equation.DSMT4" ShapeID="_x0000_i1096" DrawAspect="Content" ObjectID="_1714788687" r:id="rId145"/>
         </w:object>
       </w:r>
       <w:r>
@@ -7816,7 +8247,7 @@
           <v:shape id="_x0000_i1097" type="#_x0000_t75" style="width:12pt;height:11.25pt" o:ole="">
             <v:imagedata r:id="rId146" o:title=""/>
           </v:shape>
-          <o:OLEObject Type="Embed" ProgID="Equation.DSMT4" ShapeID="_x0000_i1097" DrawAspect="Content" ObjectID="_1714702957" r:id="rId147"/>
+          <o:OLEObject Type="Embed" ProgID="Equation.DSMT4" ShapeID="_x0000_i1097" DrawAspect="Content" ObjectID="_1714788688" r:id="rId147"/>
         </w:object>
       </w:r>
       <w:r>
@@ -7846,7 +8277,7 @@
           <v:shape id="_x0000_i1098" type="#_x0000_t75" style="width:21.75pt;height:18.75pt" o:ole="">
             <v:imagedata r:id="rId8" o:title=""/>
           </v:shape>
-          <o:OLEObject Type="Embed" ProgID="Equation.DSMT4" ShapeID="_x0000_i1098" DrawAspect="Content" ObjectID="_1714702958" r:id="rId148"/>
+          <o:OLEObject Type="Embed" ProgID="Equation.DSMT4" ShapeID="_x0000_i1098" DrawAspect="Content" ObjectID="_1714788689" r:id="rId148"/>
         </w:object>
       </w:r>
       <w:r>
@@ -7944,7 +8375,7 @@
           <v:shape id="_x0000_i1099" type="#_x0000_t75" style="width:183pt;height:66.75pt" o:ole="">
             <v:imagedata r:id="rId149" o:title=""/>
           </v:shape>
-          <o:OLEObject Type="Embed" ProgID="Equation.DSMT4" ShapeID="_x0000_i1099" DrawAspect="Content" ObjectID="_1714702959" r:id="rId150"/>
+          <o:OLEObject Type="Embed" ProgID="Equation.DSMT4" ShapeID="_x0000_i1099" DrawAspect="Content" ObjectID="_1714788690" r:id="rId150"/>
         </w:object>
       </w:r>
       <w:r>
@@ -8050,7 +8481,7 @@
           <v:shape id="_x0000_i1100" type="#_x0000_t75" style="width:200.25pt;height:53.25pt" o:ole="">
             <v:imagedata r:id="rId151" o:title=""/>
           </v:shape>
-          <o:OLEObject Type="Embed" ProgID="Equation.DSMT4" ShapeID="_x0000_i1100" DrawAspect="Content" ObjectID="_1714702960" r:id="rId152"/>
+          <o:OLEObject Type="Embed" ProgID="Equation.DSMT4" ShapeID="_x0000_i1100" DrawAspect="Content" ObjectID="_1714788691" r:id="rId152"/>
         </w:object>
       </w:r>
       <w:r>
@@ -8143,7 +8574,7 @@
           <v:shape id="_x0000_i1101" type="#_x0000_t75" style="width:485.25pt;height:264.75pt" o:ole="">
             <v:imagedata r:id="rId153" o:title=""/>
           </v:shape>
-          <o:OLEObject Type="Embed" ProgID="Equation.DSMT4" ShapeID="_x0000_i1101" DrawAspect="Content" ObjectID="_1714702961" r:id="rId154"/>
+          <o:OLEObject Type="Embed" ProgID="Equation.DSMT4" ShapeID="_x0000_i1101" DrawAspect="Content" ObjectID="_1714788692" r:id="rId154"/>
         </w:object>
       </w:r>
     </w:p>
@@ -8212,7 +8643,7 @@
           <v:shape id="_x0000_i1102" type="#_x0000_t75" style="width:401.25pt;height:99.75pt" o:ole="">
             <v:imagedata r:id="rId155" o:title=""/>
           </v:shape>
-          <o:OLEObject Type="Embed" ProgID="Equation.DSMT4" ShapeID="_x0000_i1102" DrawAspect="Content" ObjectID="_1714702962" r:id="rId156"/>
+          <o:OLEObject Type="Embed" ProgID="Equation.DSMT4" ShapeID="_x0000_i1102" DrawAspect="Content" ObjectID="_1714788693" r:id="rId156"/>
         </w:object>
       </w:r>
     </w:p>
@@ -8531,7 +8962,7 @@
           <v:shape id="_x0000_i1103" type="#_x0000_t75" style="width:139.5pt;height:75pt" o:ole="">
             <v:imagedata r:id="rId158" o:title=""/>
           </v:shape>
-          <o:OLEObject Type="Embed" ProgID="Equation.DSMT4" ShapeID="_x0000_i1103" DrawAspect="Content" ObjectID="_1714702963" r:id="rId159"/>
+          <o:OLEObject Type="Embed" ProgID="Equation.DSMT4" ShapeID="_x0000_i1103" DrawAspect="Content" ObjectID="_1714788694" r:id="rId159"/>
         </w:object>
       </w:r>
     </w:p>
@@ -8606,7 +9037,7 @@
           <v:shape id="_x0000_i1104" type="#_x0000_t75" style="width:96pt;height:75pt" o:ole="">
             <v:imagedata r:id="rId160" o:title=""/>
           </v:shape>
-          <o:OLEObject Type="Embed" ProgID="Equation.DSMT4" ShapeID="_x0000_i1104" DrawAspect="Content" ObjectID="_1714702964" r:id="rId161"/>
+          <o:OLEObject Type="Embed" ProgID="Equation.DSMT4" ShapeID="_x0000_i1104" DrawAspect="Content" ObjectID="_1714788695" r:id="rId161"/>
         </w:object>
       </w:r>
     </w:p>
@@ -8707,7 +9138,7 @@
           <v:shape id="_x0000_i1105" type="#_x0000_t75" style="width:101.25pt;height:34.5pt" o:ole="">
             <v:imagedata r:id="rId162" o:title=""/>
           </v:shape>
-          <o:OLEObject Type="Embed" ProgID="Equation.DSMT4" ShapeID="_x0000_i1105" DrawAspect="Content" ObjectID="_1714702965" r:id="rId163"/>
+          <o:OLEObject Type="Embed" ProgID="Equation.DSMT4" ShapeID="_x0000_i1105" DrawAspect="Content" ObjectID="_1714788696" r:id="rId163"/>
         </w:object>
       </w:r>
       <w:r>
@@ -8865,7 +9296,7 @@
           <v:shape id="_x0000_i1106" type="#_x0000_t75" style="width:11.25pt;height:18.75pt" o:ole="">
             <v:imagedata r:id="rId75" o:title=""/>
           </v:shape>
-          <o:OLEObject Type="Embed" ProgID="Equation.DSMT4" ShapeID="_x0000_i1106" DrawAspect="Content" ObjectID="_1714702966" r:id="rId164"/>
+          <o:OLEObject Type="Embed" ProgID="Equation.DSMT4" ShapeID="_x0000_i1106" DrawAspect="Content" ObjectID="_1714788697" r:id="rId164"/>
         </w:object>
       </w:r>
       <w:r>
@@ -8909,7 +9340,7 @@
           <v:shape id="_x0000_i1107" type="#_x0000_t75" style="width:125.25pt;height:102pt" o:ole="">
             <v:imagedata r:id="rId165" o:title=""/>
           </v:shape>
-          <o:OLEObject Type="Embed" ProgID="Equation.DSMT4" ShapeID="_x0000_i1107" DrawAspect="Content" ObjectID="_1714702967" r:id="rId166"/>
+          <o:OLEObject Type="Embed" ProgID="Equation.DSMT4" ShapeID="_x0000_i1107" DrawAspect="Content" ObjectID="_1714788698" r:id="rId166"/>
         </w:object>
       </w:r>
     </w:p>
@@ -8970,7 +9401,7 @@
           <v:shape id="_x0000_i1108" type="#_x0000_t75" style="width:54pt;height:34.5pt" o:ole="">
             <v:imagedata r:id="rId167" o:title=""/>
           </v:shape>
-          <o:OLEObject Type="Embed" ProgID="Equation.DSMT4" ShapeID="_x0000_i1108" DrawAspect="Content" ObjectID="_1714702968" r:id="rId168"/>
+          <o:OLEObject Type="Embed" ProgID="Equation.DSMT4" ShapeID="_x0000_i1108" DrawAspect="Content" ObjectID="_1714788699" r:id="rId168"/>
         </w:object>
       </w:r>
       <w:r>
@@ -9080,7 +9511,7 @@
           <v:shape id="_x0000_i1109" type="#_x0000_t75" style="width:12pt;height:18.75pt" o:ole="">
             <v:imagedata r:id="rId125" o:title=""/>
           </v:shape>
-          <o:OLEObject Type="Embed" ProgID="Equation.DSMT4" ShapeID="_x0000_i1109" DrawAspect="Content" ObjectID="_1714702969" r:id="rId169"/>
+          <o:OLEObject Type="Embed" ProgID="Equation.DSMT4" ShapeID="_x0000_i1109" DrawAspect="Content" ObjectID="_1714788700" r:id="rId169"/>
         </w:object>
       </w:r>
       <w:r>
@@ -9124,7 +9555,7 @@
           <v:shape id="_x0000_i1110" type="#_x0000_t75" style="width:125.25pt;height:102pt" o:ole="">
             <v:imagedata r:id="rId170" o:title=""/>
           </v:shape>
-          <o:OLEObject Type="Embed" ProgID="Equation.DSMT4" ShapeID="_x0000_i1110" DrawAspect="Content" ObjectID="_1714702970" r:id="rId171"/>
+          <o:OLEObject Type="Embed" ProgID="Equation.DSMT4" ShapeID="_x0000_i1110" DrawAspect="Content" ObjectID="_1714788701" r:id="rId171"/>
         </w:object>
       </w:r>
     </w:p>
@@ -9242,7 +9673,7 @@
           <v:shape id="_x0000_i1111" type="#_x0000_t75" style="width:27pt;height:34.5pt" o:ole="">
             <v:imagedata r:id="rId172" o:title=""/>
           </v:shape>
-          <o:OLEObject Type="Embed" ProgID="Equation.DSMT4" ShapeID="_x0000_i1111" DrawAspect="Content" ObjectID="_1714702971" r:id="rId173"/>
+          <o:OLEObject Type="Embed" ProgID="Equation.DSMT4" ShapeID="_x0000_i1111" DrawAspect="Content" ObjectID="_1714788702" r:id="rId173"/>
         </w:object>
       </w:r>
       <w:r>
@@ -9296,7 +9727,7 @@
           <v:shape id="_x0000_i1112" type="#_x0000_t75" style="width:12pt;height:18.75pt" o:ole="">
             <v:imagedata r:id="rId174" o:title=""/>
           </v:shape>
-          <o:OLEObject Type="Embed" ProgID="Equation.DSMT4" ShapeID="_x0000_i1112" DrawAspect="Content" ObjectID="_1714702972" r:id="rId175"/>
+          <o:OLEObject Type="Embed" ProgID="Equation.DSMT4" ShapeID="_x0000_i1112" DrawAspect="Content" ObjectID="_1714788703" r:id="rId175"/>
         </w:object>
       </w:r>
       <w:r>
@@ -9340,7 +9771,7 @@
           <v:shape id="_x0000_i1113" type="#_x0000_t75" style="width:117.75pt;height:102pt" o:ole="">
             <v:imagedata r:id="rId176" o:title=""/>
           </v:shape>
-          <o:OLEObject Type="Embed" ProgID="Equation.DSMT4" ShapeID="_x0000_i1113" DrawAspect="Content" ObjectID="_1714702973" r:id="rId177"/>
+          <o:OLEObject Type="Embed" ProgID="Equation.DSMT4" ShapeID="_x0000_i1113" DrawAspect="Content" ObjectID="_1714788704" r:id="rId177"/>
         </w:object>
       </w:r>
     </w:p>
@@ -9414,7 +9845,7 @@
           <v:shape id="_x0000_i1114" type="#_x0000_t75" style="width:209.25pt;height:102pt" o:ole="">
             <v:imagedata r:id="rId178" o:title=""/>
           </v:shape>
-          <o:OLEObject Type="Embed" ProgID="Equation.DSMT4" ShapeID="_x0000_i1114" DrawAspect="Content" ObjectID="_1714702974" r:id="rId179"/>
+          <o:OLEObject Type="Embed" ProgID="Equation.DSMT4" ShapeID="_x0000_i1114" DrawAspect="Content" ObjectID="_1714788705" r:id="rId179"/>
         </w:object>
       </w:r>
     </w:p>
@@ -9490,7 +9921,7 @@
           <v:shape id="_x0000_i1115" type="#_x0000_t75" style="width:33pt;height:18.75pt" o:ole="">
             <v:imagedata r:id="rId180" o:title=""/>
           </v:shape>
-          <o:OLEObject Type="Embed" ProgID="Equation.DSMT4" ShapeID="_x0000_i1115" DrawAspect="Content" ObjectID="_1714702975" r:id="rId181"/>
+          <o:OLEObject Type="Embed" ProgID="Equation.DSMT4" ShapeID="_x0000_i1115" DrawAspect="Content" ObjectID="_1714788706" r:id="rId181"/>
         </w:object>
       </w:r>
       <w:r>
@@ -9552,7 +9983,7 @@
           <v:shape id="_x0000_i1116" type="#_x0000_t75" style="width:135.75pt;height:60pt" o:ole="">
             <v:imagedata r:id="rId182" o:title=""/>
           </v:shape>
-          <o:OLEObject Type="Embed" ProgID="Equation.DSMT4" ShapeID="_x0000_i1116" DrawAspect="Content" ObjectID="_1714702976" r:id="rId183"/>
+          <o:OLEObject Type="Embed" ProgID="Equation.DSMT4" ShapeID="_x0000_i1116" DrawAspect="Content" ObjectID="_1714788707" r:id="rId183"/>
         </w:object>
       </w:r>
       <w:r>
@@ -9607,7 +10038,7 @@
           <v:shape id="_x0000_i1117" type="#_x0000_t75" style="width:201.75pt;height:33pt" o:ole="">
             <v:imagedata r:id="rId184" o:title=""/>
           </v:shape>
-          <o:OLEObject Type="Embed" ProgID="Equation.DSMT4" ShapeID="_x0000_i1117" DrawAspect="Content" ObjectID="_1714702977" r:id="rId185"/>
+          <o:OLEObject Type="Embed" ProgID="Equation.DSMT4" ShapeID="_x0000_i1117" DrawAspect="Content" ObjectID="_1714788708" r:id="rId185"/>
         </w:object>
       </w:r>
       <w:r>
@@ -9645,7 +10076,7 @@
           <v:shape id="_x0000_i1118" type="#_x0000_t75" style="width:240pt;height:18.75pt" o:ole="">
             <v:imagedata r:id="rId186" o:title=""/>
           </v:shape>
-          <o:OLEObject Type="Embed" ProgID="Equation.DSMT4" ShapeID="_x0000_i1118" DrawAspect="Content" ObjectID="_1714702978" r:id="rId187"/>
+          <o:OLEObject Type="Embed" ProgID="Equation.DSMT4" ShapeID="_x0000_i1118" DrawAspect="Content" ObjectID="_1714788709" r:id="rId187"/>
         </w:object>
       </w:r>
       <w:r>
@@ -9667,7 +10098,7 @@
           <v:shape id="_x0000_i1119" type="#_x0000_t75" style="width:54pt;height:19.5pt" o:ole="">
             <v:imagedata r:id="rId188" o:title=""/>
           </v:shape>
-          <o:OLEObject Type="Embed" ProgID="Equation.DSMT4" ShapeID="_x0000_i1119" DrawAspect="Content" ObjectID="_1714702979" r:id="rId189"/>
+          <o:OLEObject Type="Embed" ProgID="Equation.DSMT4" ShapeID="_x0000_i1119" DrawAspect="Content" ObjectID="_1714788710" r:id="rId189"/>
         </w:object>
       </w:r>
       <w:r>
@@ -9835,8 +10266,8 @@
           <w:lang w:val="kk-KZ"/>
         </w:rPr>
       </w:pPr>
-      <w:bookmarkStart w:id="8" w:name="_Toc103850606"/>
-      <w:bookmarkStart w:id="9" w:name="_Toc104089595"/>
+      <w:bookmarkStart w:id="9" w:name="_Toc103850606"/>
+      <w:bookmarkStart w:id="10" w:name="_Toc104161088"/>
       <w:r>
         <w:rPr>
           <w:rFonts w:ascii="Times New Roman" w:hAnsi="Times New Roman" w:cs="Times New Roman"/>
@@ -9860,8 +10291,8 @@
         </w:rPr>
         <w:t>етекші элементті таңдау алгоритмін бағдарламалау</w:t>
       </w:r>
-      <w:bookmarkEnd w:id="8"/>
       <w:bookmarkEnd w:id="9"/>
+      <w:bookmarkEnd w:id="10"/>
     </w:p>
     <w:p>
       <w:pPr>
@@ -12010,8 +12441,9 @@
           <w:lang w:val="kk-KZ"/>
         </w:rPr>
       </w:pPr>
-      <w:bookmarkStart w:id="10" w:name="_Toc103850607"/>
-      <w:bookmarkStart w:id="11" w:name="_Toc104089596"/>
+      <w:bookmarkStart w:id="11" w:name="_Toc103850607"/>
+      <w:bookmarkStart w:id="12" w:name="_Hlk104159886"/>
+      <w:bookmarkStart w:id="13" w:name="_Toc104161089"/>
       <w:r>
         <w:rPr>
           <w:rFonts w:ascii="Times New Roman" w:hAnsi="Times New Roman" w:cs="Times New Roman"/>
@@ -12046,9 +12478,10 @@
         </w:rPr>
         <w:t>параллелдеу</w:t>
       </w:r>
-      <w:bookmarkEnd w:id="10"/>
       <w:bookmarkEnd w:id="11"/>
-    </w:p>
+      <w:bookmarkEnd w:id="13"/>
+    </w:p>
+    <w:bookmarkEnd w:id="12"/>
     <w:p>
       <w:pPr>
         <w:rPr>
@@ -14436,8 +14869,8 @@
           <w:lang w:val="kk-KZ"/>
         </w:rPr>
       </w:pPr>
-      <w:bookmarkStart w:id="12" w:name="_Toc103850608"/>
-      <w:bookmarkStart w:id="13" w:name="_Toc104089597"/>
+      <w:bookmarkStart w:id="14" w:name="_Toc103850608"/>
+      <w:bookmarkStart w:id="15" w:name="_Toc104161090"/>
       <w:r>
         <w:rPr>
           <w:rFonts w:cs="Times New Roman"/>
@@ -14448,8 +14881,8 @@
         <w:lastRenderedPageBreak/>
         <w:t>БІРІКТІРІЛГЕН ГРАДИЕНТТЕР ӘДІСІ</w:t>
       </w:r>
-      <w:bookmarkEnd w:id="12"/>
-      <w:bookmarkEnd w:id="13"/>
+      <w:bookmarkEnd w:id="14"/>
+      <w:bookmarkEnd w:id="15"/>
     </w:p>
     <w:p>
       <w:pPr>
@@ -14474,7 +14907,7 @@
           <w:lang w:val="kk-KZ"/>
         </w:rPr>
       </w:pPr>
-      <w:bookmarkStart w:id="14" w:name="_Toc104089598"/>
+      <w:bookmarkStart w:id="16" w:name="_Toc104161091"/>
       <w:r>
         <w:rPr>
           <w:rFonts w:ascii="Times New Roman" w:hAnsi="Times New Roman" w:cs="Times New Roman"/>
@@ -14484,9 +14917,31 @@
           <w:szCs w:val="28"/>
           <w:lang w:val="kk-KZ"/>
         </w:rPr>
-        <w:t>2.1 Сипаттамасы және модификациялары</w:t>
-      </w:r>
-      <w:bookmarkEnd w:id="14"/>
+        <w:t>2.1</w:t>
+      </w:r>
+      <w:r>
+        <w:rPr>
+          <w:rFonts w:ascii="Times New Roman" w:hAnsi="Times New Roman" w:cs="Times New Roman"/>
+          <w:b/>
+          <w:color w:val="auto"/>
+          <w:sz w:val="28"/>
+          <w:szCs w:val="28"/>
+          <w:lang w:val="kk-KZ"/>
+        </w:rPr>
+        <w:tab/>
+      </w:r>
+      <w:r>
+        <w:rPr>
+          <w:rFonts w:ascii="Times New Roman" w:hAnsi="Times New Roman" w:cs="Times New Roman"/>
+          <w:b/>
+          <w:color w:val="auto"/>
+          <w:sz w:val="28"/>
+          <w:szCs w:val="28"/>
+          <w:lang w:val="kk-KZ"/>
+        </w:rPr>
+        <w:t>Сипаттамасы және модификациялары</w:t>
+      </w:r>
+      <w:bookmarkEnd w:id="16"/>
     </w:p>
     <w:p>
       <w:pPr>
@@ -14609,7 +15064,7 @@
           <v:shape id="_x0000_i1120" type="#_x0000_t75" style="width:45.75pt;height:34.5pt" o:ole="">
             <v:imagedata r:id="rId191" o:title=""/>
           </v:shape>
-          <o:OLEObject Type="Embed" ProgID="Equation.DSMT4" ShapeID="_x0000_i1120" DrawAspect="Content" ObjectID="_1714702980" r:id="rId192"/>
+          <o:OLEObject Type="Embed" ProgID="Equation.DSMT4" ShapeID="_x0000_i1120" DrawAspect="Content" ObjectID="_1714788711" r:id="rId192"/>
         </w:object>
       </w:r>
       <w:r>
@@ -14631,7 +15086,7 @@
           <v:shape id="_x0000_i1121" type="#_x0000_t75" style="width:95.25pt;height:20.25pt" o:ole="">
             <v:imagedata r:id="rId193" o:title=""/>
           </v:shape>
-          <o:OLEObject Type="Embed" ProgID="Equation.DSMT4" ShapeID="_x0000_i1121" DrawAspect="Content" ObjectID="_1714702981" r:id="rId194"/>
+          <o:OLEObject Type="Embed" ProgID="Equation.DSMT4" ShapeID="_x0000_i1121" DrawAspect="Content" ObjectID="_1714788712" r:id="rId194"/>
         </w:object>
       </w:r>
       <w:r>
@@ -14653,7 +15108,7 @@
           <v:shape id="_x0000_i1122" type="#_x0000_t75" style="width:15.75pt;height:12pt" o:ole="">
             <v:imagedata r:id="rId195" o:title=""/>
           </v:shape>
-          <o:OLEObject Type="Embed" ProgID="Equation.DSMT4" ShapeID="_x0000_i1122" DrawAspect="Content" ObjectID="_1714702982" r:id="rId196"/>
+          <o:OLEObject Type="Embed" ProgID="Equation.DSMT4" ShapeID="_x0000_i1122" DrawAspect="Content" ObjectID="_1714788713" r:id="rId196"/>
         </w:object>
       </w:r>
       <w:r>
@@ -14675,7 +15130,7 @@
           <v:shape id="_x0000_i1123" type="#_x0000_t75" style="width:15.75pt;height:15.75pt" o:ole="">
             <v:imagedata r:id="rId197" o:title=""/>
           </v:shape>
-          <o:OLEObject Type="Embed" ProgID="Equation.DSMT4" ShapeID="_x0000_i1123" DrawAspect="Content" ObjectID="_1714702983" r:id="rId198"/>
+          <o:OLEObject Type="Embed" ProgID="Equation.DSMT4" ShapeID="_x0000_i1123" DrawAspect="Content" ObjectID="_1714788714" r:id="rId198"/>
         </w:object>
       </w:r>
       <w:r>
@@ -14697,7 +15152,7 @@
           <v:shape id="_x0000_i1124" type="#_x0000_t75" style="width:71.25pt;height:19.5pt" o:ole="">
             <v:imagedata r:id="rId199" o:title=""/>
           </v:shape>
-          <o:OLEObject Type="Embed" ProgID="Equation.DSMT4" ShapeID="_x0000_i1124" DrawAspect="Content" ObjectID="_1714702984" r:id="rId200"/>
+          <o:OLEObject Type="Embed" ProgID="Equation.DSMT4" ShapeID="_x0000_i1124" DrawAspect="Content" ObjectID="_1714788715" r:id="rId200"/>
         </w:object>
       </w:r>
       <w:r>
@@ -14719,7 +15174,7 @@
           <v:shape id="_x0000_i1125" type="#_x0000_t75" style="width:45.75pt;height:18.75pt" o:ole="">
             <v:imagedata r:id="rId201" o:title=""/>
           </v:shape>
-          <o:OLEObject Type="Embed" ProgID="Equation.DSMT4" ShapeID="_x0000_i1125" DrawAspect="Content" ObjectID="_1714702985" r:id="rId202"/>
+          <o:OLEObject Type="Embed" ProgID="Equation.DSMT4" ShapeID="_x0000_i1125" DrawAspect="Content" ObjectID="_1714788716" r:id="rId202"/>
         </w:object>
       </w:r>
       <w:r>
@@ -14741,7 +15196,7 @@
           <v:shape id="_x0000_i1126" type="#_x0000_t75" style="width:39pt;height:18.75pt" o:ole="">
             <v:imagedata r:id="rId203" o:title=""/>
           </v:shape>
-          <o:OLEObject Type="Embed" ProgID="Equation.DSMT4" ShapeID="_x0000_i1126" DrawAspect="Content" ObjectID="_1714702986" r:id="rId204"/>
+          <o:OLEObject Type="Embed" ProgID="Equation.DSMT4" ShapeID="_x0000_i1126" DrawAspect="Content" ObjectID="_1714788717" r:id="rId204"/>
         </w:object>
       </w:r>
       <w:r>
@@ -14782,7 +15237,7 @@
           <v:shape id="_x0000_i1127" type="#_x0000_t75" style="width:18pt;height:16.5pt" o:ole="">
             <v:imagedata r:id="rId205" o:title=""/>
           </v:shape>
-          <o:OLEObject Type="Embed" ProgID="Equation.DSMT4" ShapeID="_x0000_i1127" DrawAspect="Content" ObjectID="_1714702987" r:id="rId206"/>
+          <o:OLEObject Type="Embed" ProgID="Equation.DSMT4" ShapeID="_x0000_i1127" DrawAspect="Content" ObjectID="_1714788718" r:id="rId206"/>
         </w:object>
       </w:r>
       <w:r>
@@ -14831,7 +15286,7 @@
           <v:shape id="_x0000_i1128" type="#_x0000_t75" style="width:11.25pt;height:9pt" o:ole="">
             <v:imagedata r:id="rId207" o:title=""/>
           </v:shape>
-          <o:OLEObject Type="Embed" ProgID="Equation.DSMT4" ShapeID="_x0000_i1128" DrawAspect="Content" ObjectID="_1714702988" r:id="rId208"/>
+          <o:OLEObject Type="Embed" ProgID="Equation.DSMT4" ShapeID="_x0000_i1128" DrawAspect="Content" ObjectID="_1714788719" r:id="rId208"/>
         </w:object>
       </w:r>
       <w:r>
@@ -14875,7 +15330,7 @@
           <v:shape id="_x0000_i1129" type="#_x0000_t75" style="width:2in;height:36.75pt" o:ole="">
             <v:imagedata r:id="rId209" o:title=""/>
           </v:shape>
-          <o:OLEObject Type="Embed" ProgID="Equation.DSMT4" ShapeID="_x0000_i1129" DrawAspect="Content" ObjectID="_1714702989" r:id="rId210"/>
+          <o:OLEObject Type="Embed" ProgID="Equation.DSMT4" ShapeID="_x0000_i1129" DrawAspect="Content" ObjectID="_1714788720" r:id="rId210"/>
         </w:object>
       </w:r>
       <w:r>
@@ -14952,7 +15407,7 @@
           <v:shape id="_x0000_i1130" type="#_x0000_t75" style="width:18pt;height:16.5pt" o:ole="">
             <v:imagedata r:id="rId205" o:title=""/>
           </v:shape>
-          <o:OLEObject Type="Embed" ProgID="Equation.DSMT4" ShapeID="_x0000_i1130" DrawAspect="Content" ObjectID="_1714702990" r:id="rId211"/>
+          <o:OLEObject Type="Embed" ProgID="Equation.DSMT4" ShapeID="_x0000_i1130" DrawAspect="Content" ObjectID="_1714788721" r:id="rId211"/>
         </w:object>
       </w:r>
       <w:r>
@@ -14974,7 +15429,7 @@
           <v:shape id="_x0000_i1131" type="#_x0000_t75" style="width:29.25pt;height:19.5pt" o:ole="">
             <v:imagedata r:id="rId212" o:title=""/>
           </v:shape>
-          <o:OLEObject Type="Embed" ProgID="Equation.DSMT4" ShapeID="_x0000_i1131" DrawAspect="Content" ObjectID="_1714702991" r:id="rId213"/>
+          <o:OLEObject Type="Embed" ProgID="Equation.DSMT4" ShapeID="_x0000_i1131" DrawAspect="Content" ObjectID="_1714788722" r:id="rId213"/>
         </w:object>
       </w:r>
       <w:r>
@@ -15005,7 +15460,7 @@
           <v:shape id="_x0000_i1132" type="#_x0000_t75" style="width:15.75pt;height:12pt" o:ole="">
             <v:imagedata r:id="rId195" o:title=""/>
           </v:shape>
-          <o:OLEObject Type="Embed" ProgID="Equation.DSMT4" ShapeID="_x0000_i1132" DrawAspect="Content" ObjectID="_1714702992" r:id="rId214"/>
+          <o:OLEObject Type="Embed" ProgID="Equation.DSMT4" ShapeID="_x0000_i1132" DrawAspect="Content" ObjectID="_1714788723" r:id="rId214"/>
         </w:object>
       </w:r>
       <w:r>
@@ -15027,7 +15482,7 @@
           <v:shape id="_x0000_i1133" type="#_x0000_t75" style="width:18pt;height:16.5pt" o:ole="">
             <v:imagedata r:id="rId205" o:title=""/>
           </v:shape>
-          <o:OLEObject Type="Embed" ProgID="Equation.DSMT4" ShapeID="_x0000_i1133" DrawAspect="Content" ObjectID="_1714702993" r:id="rId215"/>
+          <o:OLEObject Type="Embed" ProgID="Equation.DSMT4" ShapeID="_x0000_i1133" DrawAspect="Content" ObjectID="_1714788724" r:id="rId215"/>
         </w:object>
       </w:r>
       <w:r>
@@ -15070,7 +15525,7 @@
           <v:shape id="_x0000_i1134" type="#_x0000_t75" style="width:312.75pt;height:43.5pt" o:ole="">
             <v:imagedata r:id="rId216" o:title=""/>
           </v:shape>
-          <o:OLEObject Type="Embed" ProgID="Equation.DSMT4" ShapeID="_x0000_i1134" DrawAspect="Content" ObjectID="_1714702994" r:id="rId217"/>
+          <o:OLEObject Type="Embed" ProgID="Equation.DSMT4" ShapeID="_x0000_i1134" DrawAspect="Content" ObjectID="_1714788725" r:id="rId217"/>
         </w:object>
       </w:r>
       <w:r>
@@ -15249,7 +15704,7 @@
           <v:shape id="_x0000_i1135" type="#_x0000_t75" style="width:12pt;height:11.25pt" o:ole="">
             <v:imagedata r:id="rId219" o:title=""/>
           </v:shape>
-          <o:OLEObject Type="Embed" ProgID="Equation.DSMT4" ShapeID="_x0000_i1135" DrawAspect="Content" ObjectID="_1714702995" r:id="rId220"/>
+          <o:OLEObject Type="Embed" ProgID="Equation.DSMT4" ShapeID="_x0000_i1135" DrawAspect="Content" ObjectID="_1714788726" r:id="rId220"/>
         </w:object>
       </w:r>
       <w:r>
@@ -15271,7 +15726,7 @@
           <v:shape id="_x0000_i1136" type="#_x0000_t75" style="width:18.75pt;height:15pt" o:ole="">
             <v:imagedata r:id="rId221" o:title=""/>
           </v:shape>
-          <o:OLEObject Type="Embed" ProgID="Equation.DSMT4" ShapeID="_x0000_i1136" DrawAspect="Content" ObjectID="_1714702996" r:id="rId222"/>
+          <o:OLEObject Type="Embed" ProgID="Equation.DSMT4" ShapeID="_x0000_i1136" DrawAspect="Content" ObjectID="_1714788727" r:id="rId222"/>
         </w:object>
       </w:r>
       <w:r>
@@ -15293,7 +15748,7 @@
           <v:shape id="_x0000_i1137" type="#_x0000_t75" style="width:18.75pt;height:15pt" o:ole="">
             <v:imagedata r:id="rId221" o:title=""/>
           </v:shape>
-          <o:OLEObject Type="Embed" ProgID="Equation.DSMT4" ShapeID="_x0000_i1137" DrawAspect="Content" ObjectID="_1714702997" r:id="rId223"/>
+          <o:OLEObject Type="Embed" ProgID="Equation.DSMT4" ShapeID="_x0000_i1137" DrawAspect="Content" ObjectID="_1714788728" r:id="rId223"/>
         </w:object>
       </w:r>
       <w:r>
@@ -15315,7 +15770,7 @@
           <v:shape id="_x0000_i1138" type="#_x0000_t75" style="width:15.75pt;height:12pt" o:ole="">
             <v:imagedata r:id="rId195" o:title=""/>
           </v:shape>
-          <o:OLEObject Type="Embed" ProgID="Equation.DSMT4" ShapeID="_x0000_i1138" DrawAspect="Content" ObjectID="_1714702998" r:id="rId224"/>
+          <o:OLEObject Type="Embed" ProgID="Equation.DSMT4" ShapeID="_x0000_i1138" DrawAspect="Content" ObjectID="_1714788729" r:id="rId224"/>
         </w:object>
       </w:r>
       <w:r>
@@ -15380,7 +15835,7 @@
           <v:shape id="_x0000_i1139" type="#_x0000_t75" style="width:21.75pt;height:18.75pt" o:ole="">
             <v:imagedata r:id="rId225" o:title=""/>
           </v:shape>
-          <o:OLEObject Type="Embed" ProgID="Equation.DSMT4" ShapeID="_x0000_i1139" DrawAspect="Content" ObjectID="_1714702999" r:id="rId226"/>
+          <o:OLEObject Type="Embed" ProgID="Equation.DSMT4" ShapeID="_x0000_i1139" DrawAspect="Content" ObjectID="_1714788730" r:id="rId226"/>
         </w:object>
       </w:r>
       <w:r>
@@ -15731,7 +16186,7 @@
           <v:shape id="_x0000_i1140" type="#_x0000_t75" style="width:15.75pt;height:12pt" o:ole="">
             <v:imagedata r:id="rId195" o:title=""/>
           </v:shape>
-          <o:OLEObject Type="Embed" ProgID="Equation.DSMT4" ShapeID="_x0000_i1140" DrawAspect="Content" ObjectID="_1714703000" r:id="rId229"/>
+          <o:OLEObject Type="Embed" ProgID="Equation.DSMT4" ShapeID="_x0000_i1140" DrawAspect="Content" ObjectID="_1714788731" r:id="rId229"/>
         </w:object>
       </w:r>
       <w:r>
@@ -15753,7 +16208,7 @@
           <v:shape id="_x0000_i1141" type="#_x0000_t75" style="width:16.5pt;height:16.5pt" o:ole="">
             <v:imagedata r:id="rId230" o:title=""/>
           </v:shape>
-          <o:OLEObject Type="Embed" ProgID="Equation.DSMT4" ShapeID="_x0000_i1141" DrawAspect="Content" ObjectID="_1714703001" r:id="rId231"/>
+          <o:OLEObject Type="Embed" ProgID="Equation.DSMT4" ShapeID="_x0000_i1141" DrawAspect="Content" ObjectID="_1714788732" r:id="rId231"/>
         </w:object>
       </w:r>
       <w:r>
@@ -15775,7 +16230,7 @@
           <v:shape id="_x0000_i1142" type="#_x0000_t75" style="width:18pt;height:16.5pt" o:ole="">
             <v:imagedata r:id="rId205" o:title=""/>
           </v:shape>
-          <o:OLEObject Type="Embed" ProgID="Equation.DSMT4" ShapeID="_x0000_i1142" DrawAspect="Content" ObjectID="_1714703002" r:id="rId232"/>
+          <o:OLEObject Type="Embed" ProgID="Equation.DSMT4" ShapeID="_x0000_i1142" DrawAspect="Content" ObjectID="_1714788733" r:id="rId232"/>
         </w:object>
       </w:r>
       <w:r>
@@ -15797,7 +16252,7 @@
           <v:shape id="_x0000_i1143" type="#_x0000_t75" style="width:18pt;height:16.5pt" o:ole="">
             <v:imagedata r:id="rId205" o:title=""/>
           </v:shape>
-          <o:OLEObject Type="Embed" ProgID="Equation.DSMT4" ShapeID="_x0000_i1143" DrawAspect="Content" ObjectID="_1714703003" r:id="rId233"/>
+          <o:OLEObject Type="Embed" ProgID="Equation.DSMT4" ShapeID="_x0000_i1143" DrawAspect="Content" ObjectID="_1714788734" r:id="rId233"/>
         </w:object>
       </w:r>
       <w:r>
@@ -15819,7 +16274,7 @@
           <v:shape id="_x0000_i1144" type="#_x0000_t75" style="width:18pt;height:16.5pt" o:ole="">
             <v:imagedata r:id="rId205" o:title=""/>
           </v:shape>
-          <o:OLEObject Type="Embed" ProgID="Equation.DSMT4" ShapeID="_x0000_i1144" DrawAspect="Content" ObjectID="_1714703004" r:id="rId234"/>
+          <o:OLEObject Type="Embed" ProgID="Equation.DSMT4" ShapeID="_x0000_i1144" DrawAspect="Content" ObjectID="_1714788735" r:id="rId234"/>
         </w:object>
       </w:r>
       <w:r>
@@ -15865,7 +16320,7 @@
           <v:shape id="_x0000_i1145" type="#_x0000_t75" style="width:15.75pt;height:12pt" o:ole="">
             <v:imagedata r:id="rId195" o:title=""/>
           </v:shape>
-          <o:OLEObject Type="Embed" ProgID="Equation.DSMT4" ShapeID="_x0000_i1145" DrawAspect="Content" ObjectID="_1714703005" r:id="rId235"/>
+          <o:OLEObject Type="Embed" ProgID="Equation.DSMT4" ShapeID="_x0000_i1145" DrawAspect="Content" ObjectID="_1714788736" r:id="rId235"/>
         </w:object>
       </w:r>
       <w:r>
@@ -15887,7 +16342,7 @@
           <v:shape id="_x0000_i1146" type="#_x0000_t75" style="width:26.25pt;height:19.5pt" o:ole="">
             <v:imagedata r:id="rId236" o:title=""/>
           </v:shape>
-          <o:OLEObject Type="Embed" ProgID="Equation.DSMT4" ShapeID="_x0000_i1146" DrawAspect="Content" ObjectID="_1714703006" r:id="rId237"/>
+          <o:OLEObject Type="Embed" ProgID="Equation.DSMT4" ShapeID="_x0000_i1146" DrawAspect="Content" ObjectID="_1714788737" r:id="rId237"/>
         </w:object>
       </w:r>
       <w:r>
@@ -15936,10 +16391,10 @@
           <w:lang w:val="kk-KZ"/>
         </w:rPr>
         <w:object w:dxaOrig="920" w:dyaOrig="400">
-          <v:shape id="_x0000_i1160" type="#_x0000_t75" style="width:52.5pt;height:23.25pt" o:ole="">
+          <v:shape id="_x0000_i1147" type="#_x0000_t75" style="width:52.5pt;height:23.25pt" o:ole="">
             <v:imagedata r:id="rId238" o:title=""/>
           </v:shape>
-          <o:OLEObject Type="Embed" ProgID="Equation.DSMT4" ShapeID="_x0000_i1160" DrawAspect="Content" ObjectID="_1714703007" r:id="rId239"/>
+          <o:OLEObject Type="Embed" ProgID="Equation.DSMT4" ShapeID="_x0000_i1147" DrawAspect="Content" ObjectID="_1714788738" r:id="rId239"/>
         </w:object>
       </w:r>
       <w:r>
@@ -16029,10 +16484,10 @@
           <w:lang w:val="kk-KZ"/>
         </w:rPr>
         <w:object w:dxaOrig="240" w:dyaOrig="260">
-          <v:shape id="_x0000_i1164" type="#_x0000_t75" style="width:18pt;height:16.5pt" o:ole="">
+          <v:shape id="_x0000_i1148" type="#_x0000_t75" style="width:18pt;height:16.5pt" o:ole="">
             <v:imagedata r:id="rId205" o:title=""/>
           </v:shape>
-          <o:OLEObject Type="Embed" ProgID="Equation.DSMT4" ShapeID="_x0000_i1164" DrawAspect="Content" ObjectID="_1714703008" r:id="rId240"/>
+          <o:OLEObject Type="Embed" ProgID="Equation.DSMT4" ShapeID="_x0000_i1148" DrawAspect="Content" ObjectID="_1714788739" r:id="rId240"/>
         </w:object>
       </w:r>
       <w:r>
@@ -16041,23 +16496,7 @@
           <w:szCs w:val="28"/>
           <w:lang w:val="kk-KZ"/>
         </w:rPr>
-        <w:t xml:space="preserve"> матрицасы сәйкестік матрицасы болғанда, </w:t>
-      </w:r>
-      <w:r>
-        <w:rPr>
-          <w:rFonts w:cs="Times New Roman"/>
-          <w:szCs w:val="28"/>
-          <w:lang w:val="kk-KZ"/>
-        </w:rPr>
-        <w:t>(11)</w:t>
-      </w:r>
-      <w:r>
-        <w:rPr>
-          <w:rFonts w:cs="Times New Roman"/>
-          <w:szCs w:val="28"/>
-          <w:lang w:val="kk-KZ"/>
-        </w:rPr>
-        <w:t xml:space="preserve"> теңдігіне сәйкес </w:t>
+        <w:t xml:space="preserve"> матрицасы сәйкестік матрицасы болғанда, (11) теңдігіне сәйкес </w:t>
       </w:r>
       <w:r>
         <w:rPr>
@@ -16067,10 +16506,10 @@
           <w:lang w:val="kk-KZ"/>
         </w:rPr>
         <w:object w:dxaOrig="200" w:dyaOrig="220">
-          <v:shape id="_x0000_i1165" type="#_x0000_t75" style="width:15.75pt;height:12pt" o:ole="">
+          <v:shape id="_x0000_i1149" type="#_x0000_t75" style="width:15.75pt;height:12pt" o:ole="">
             <v:imagedata r:id="rId195" o:title=""/>
           </v:shape>
-          <o:OLEObject Type="Embed" ProgID="Equation.DSMT4" ShapeID="_x0000_i1165" DrawAspect="Content" ObjectID="_1714703009" r:id="rId241"/>
+          <o:OLEObject Type="Embed" ProgID="Equation.DSMT4" ShapeID="_x0000_i1149" DrawAspect="Content" ObjectID="_1714788740" r:id="rId241"/>
         </w:object>
       </w:r>
       <w:r>
@@ -16089,10 +16528,10 @@
           <w:lang w:val="kk-KZ"/>
         </w:rPr>
         <w:object w:dxaOrig="220" w:dyaOrig="260">
-          <v:shape id="_x0000_i1166" type="#_x0000_t75" style="width:16.5pt;height:16.5pt" o:ole="">
+          <v:shape id="_x0000_i1150" type="#_x0000_t75" style="width:16.5pt;height:16.5pt" o:ole="">
             <v:imagedata r:id="rId230" o:title=""/>
           </v:shape>
-          <o:OLEObject Type="Embed" ProgID="Equation.DSMT4" ShapeID="_x0000_i1166" DrawAspect="Content" ObjectID="_1714703010" r:id="rId242"/>
+          <o:OLEObject Type="Embed" ProgID="Equation.DSMT4" ShapeID="_x0000_i1150" DrawAspect="Content" ObjectID="_1714788741" r:id="rId242"/>
         </w:object>
       </w:r>
       <w:r>
@@ -16101,55 +16540,7 @@
           <w:szCs w:val="28"/>
           <w:lang w:val="kk-KZ"/>
         </w:rPr>
-        <w:t xml:space="preserve"> векторлары ортогональ болады. Ортогоналдылық пен конъюгация ұғымдарының арақатынасын басқа жолмен де көрсетуге болады: </w:t>
-      </w:r>
-      <w:r>
-        <w:rPr>
-          <w:rFonts w:cs="Times New Roman"/>
-          <w:szCs w:val="28"/>
-          <w:lang w:val="kk-KZ"/>
-        </w:rPr>
-        <w:t xml:space="preserve">5 – </w:t>
-      </w:r>
-      <w:r>
-        <w:rPr>
-          <w:rFonts w:cs="Times New Roman"/>
-          <w:szCs w:val="28"/>
-          <w:lang w:val="kk-KZ"/>
-        </w:rPr>
-        <w:t>суретті</w:t>
-      </w:r>
-      <w:r>
-        <w:rPr>
-          <w:rFonts w:cs="Times New Roman"/>
-          <w:szCs w:val="28"/>
-          <w:lang w:val="kk-KZ"/>
-        </w:rPr>
-        <w:t xml:space="preserve"> </w:t>
-      </w:r>
-      <w:r>
-        <w:rPr>
-          <w:rFonts w:cs="Times New Roman"/>
-          <w:szCs w:val="28"/>
-          <w:lang w:val="kk-KZ"/>
-        </w:rPr>
-        <w:t>ойша соз</w:t>
-      </w:r>
-      <w:r>
-        <w:rPr>
-          <w:rFonts w:cs="Times New Roman"/>
-          <w:szCs w:val="28"/>
-          <w:lang w:val="kk-KZ"/>
-        </w:rPr>
-        <w:t>амыз</w:t>
-      </w:r>
-      <w:r>
-        <w:rPr>
-          <w:rFonts w:cs="Times New Roman"/>
-          <w:szCs w:val="28"/>
-          <w:lang w:val="kk-KZ"/>
-        </w:rPr>
-        <w:t>, сонда тең деңгейлі сызықтар эллипстен шеңберге айналады, ал конъюгацияланған бағыттар жай ортогональ болады.</w:t>
+        <w:t xml:space="preserve"> векторлары ортогональ болады. Ортогоналдылық пен конъюгация ұғымдарының арақатынасын басқа жолмен де көрсетуге болады: 5 – суретті ойша созамыз, сонда тең деңгейлі сызықтар эллипстен шеңберге айналады, ал конъюгацияланған бағыттар жай ортогональ болады.</w:t>
       </w:r>
     </w:p>
     <w:p>
@@ -16178,10 +16569,10 @@
           <w:lang w:val="kk-KZ"/>
         </w:rPr>
         <w:object w:dxaOrig="240" w:dyaOrig="260">
-          <v:shape id="_x0000_i1167" type="#_x0000_t75" style="width:18pt;height:16.5pt" o:ole="">
+          <v:shape id="_x0000_i1151" type="#_x0000_t75" style="width:18pt;height:16.5pt" o:ole="">
             <v:imagedata r:id="rId205" o:title=""/>
           </v:shape>
-          <o:OLEObject Type="Embed" ProgID="Equation.DSMT4" ShapeID="_x0000_i1167" DrawAspect="Content" ObjectID="_1714703011" r:id="rId243"/>
+          <o:OLEObject Type="Embed" ProgID="Equation.DSMT4" ShapeID="_x0000_i1151" DrawAspect="Content" ObjectID="_1714788742" r:id="rId243"/>
         </w:object>
       </w:r>
       <w:r>
@@ -16222,10 +16613,10 @@
           <w:lang w:val="kk-KZ"/>
         </w:rPr>
         <w:object w:dxaOrig="1620" w:dyaOrig="360">
-          <v:shape id="_x0000_i1314" type="#_x0000_t75" style="width:92.25pt;height:21pt" o:ole="">
+          <v:shape id="_x0000_i1152" type="#_x0000_t75" style="width:92.25pt;height:21pt" o:ole="">
             <v:imagedata r:id="rId244" o:title=""/>
           </v:shape>
-          <o:OLEObject Type="Embed" ProgID="Equation.DSMT4" ShapeID="_x0000_i1314" DrawAspect="Content" ObjectID="_1714703012" r:id="rId245"/>
+          <o:OLEObject Type="Embed" ProgID="Equation.DSMT4" ShapeID="_x0000_i1152" DrawAspect="Content" ObjectID="_1714788743" r:id="rId245"/>
         </w:object>
       </w:r>
       <w:r>
@@ -16353,10 +16744,10 @@
           <w:lang w:val="kk-KZ"/>
         </w:rPr>
         <w:object w:dxaOrig="1480" w:dyaOrig="740">
-          <v:shape id="_x0000_i1316" type="#_x0000_t75" style="width:84.75pt;height:42.75pt" o:ole="">
+          <v:shape id="_x0000_i1153" type="#_x0000_t75" style="width:84.75pt;height:42.75pt" o:ole="">
             <v:imagedata r:id="rId246" o:title=""/>
           </v:shape>
-          <o:OLEObject Type="Embed" ProgID="Equation.DSMT4" ShapeID="_x0000_i1316" DrawAspect="Content" ObjectID="_1714703013" r:id="rId247"/>
+          <o:OLEObject Type="Embed" ProgID="Equation.DSMT4" ShapeID="_x0000_i1153" DrawAspect="Content" ObjectID="_1714788744" r:id="rId247"/>
         </w:object>
       </w:r>
       <w:r>
@@ -16436,47 +16827,7 @@
           <w:szCs w:val="28"/>
           <w:lang w:val="kk-KZ"/>
         </w:rPr>
-        <w:t>(12) ф</w:t>
-      </w:r>
-      <w:r>
-        <w:rPr>
-          <w:rFonts w:cs="Times New Roman"/>
-          <w:szCs w:val="28"/>
-          <w:lang w:val="kk-KZ"/>
-        </w:rPr>
-        <w:t>ормула</w:t>
-      </w:r>
-      <w:r>
-        <w:rPr>
-          <w:rFonts w:cs="Times New Roman"/>
-          <w:szCs w:val="28"/>
-          <w:lang w:val="kk-KZ"/>
-        </w:rPr>
-        <w:t>да</w:t>
-      </w:r>
-      <w:r>
-        <w:rPr>
-          <w:rFonts w:cs="Times New Roman"/>
-          <w:szCs w:val="28"/>
-          <w:lang w:val="kk-KZ"/>
-        </w:rPr>
-        <w:t xml:space="preserve"> жаңа конъюгаттық бағыт бұрылыс нүктесіндегі антиградиент пен қозғалыстың алдыңғы бағытын </w:t>
-      </w:r>
-      <w:r>
-        <w:rPr>
-          <w:rFonts w:cs="Times New Roman"/>
-          <w:szCs w:val="28"/>
-          <w:lang w:val="kk-KZ"/>
-        </w:rPr>
-        <w:t>(13)</w:t>
-      </w:r>
-      <w:r>
-        <w:rPr>
-          <w:rFonts w:cs="Times New Roman"/>
-          <w:szCs w:val="28"/>
-          <w:lang w:val="kk-KZ"/>
-        </w:rPr>
-        <w:t xml:space="preserve"> формуламен есептелген коэффициентке көбейту арқылы алынғанын білдіреді. (12) формула бойынша есептелген бағыттар конъюгаттық болып шығады, егер функция минимизацияланған 2 түрінде берілген. Яғни, квадраттық функциялар үшін конъюгаттық градиент әдісі минимумды n қадаммен табады (n - іздеу кеңістігінің өлшемі). Жалпы түрдегі функциялар үшін алгоритм ақырлы болуды тоқтатады және итеративті болады. Сонымен бірге, Флетчер мен Ривз алгоритмдік процедураны әрбір n+1 қадам сайын қайта бастауды ұсынады.</w:t>
+        <w:t>(12) формулада жаңа конъюгаттық бағыт бұрылыс нүктесіндегі антиградиент пен қозғалыстың алдыңғы бағытын (13) формуламен есептелген коэффициентке көбейту арқылы алынғанын білдіреді. (12) формула бойынша есептелген бағыттар конъюгаттық болып шығады, егер функция минимизацияланған 2 түрінде берілген. Яғни, квадраттық функциялар үшін конъюгаттық градиент әдісі минимумды n қадаммен табады (n - іздеу кеңістігінің өлшемі). Жалпы түрдегі функциялар үшін алгоритм ақырлы болуды тоқтатады және итеративті болады. Сонымен бірге, Флетчер мен Ривз алгоритмдік процедураны әрбір n+1 қадам сайын қайта бастауды ұсынады.</w:t>
       </w:r>
     </w:p>
     <w:p>
@@ -16527,10 +16878,10 @@
           <w:lang w:val="kk-KZ"/>
         </w:rPr>
         <w:object w:dxaOrig="2079" w:dyaOrig="780">
-          <v:shape id="_x0000_i1318" type="#_x0000_t75" style="width:118.5pt;height:45pt" o:ole="">
+          <v:shape id="_x0000_i1154" type="#_x0000_t75" style="width:118.5pt;height:45pt" o:ole="">
             <v:imagedata r:id="rId248" o:title=""/>
           </v:shape>
-          <o:OLEObject Type="Embed" ProgID="Equation.DSMT4" ShapeID="_x0000_i1318" DrawAspect="Content" ObjectID="_1714703014" r:id="rId249"/>
+          <o:OLEObject Type="Embed" ProgID="Equation.DSMT4" ShapeID="_x0000_i1154" DrawAspect="Content" ObjectID="_1714788745" r:id="rId249"/>
         </w:object>
       </w:r>
       <w:r>
@@ -16580,23 +16931,7 @@
           <w:lang w:val="kk-KZ"/>
         </w:rPr>
         <w:tab/>
-        <w:t>(1</w:t>
-      </w:r>
-      <w:r>
-        <w:rPr>
-          <w:rFonts w:cs="Times New Roman"/>
-          <w:szCs w:val="28"/>
-          <w:lang w:val="kk-KZ"/>
-        </w:rPr>
-        <w:t>4</w:t>
-      </w:r>
-      <w:r>
-        <w:rPr>
-          <w:rFonts w:cs="Times New Roman"/>
-          <w:szCs w:val="28"/>
-          <w:lang w:val="kk-KZ"/>
-        </w:rPr>
-        <w:t>)</w:t>
+        <w:t>(14)</w:t>
       </w:r>
     </w:p>
     <w:p>
@@ -16637,10 +16972,10 @@
           <w:lang w:val="kk-KZ"/>
         </w:rPr>
         <w:object w:dxaOrig="1500" w:dyaOrig="400">
-          <v:shape id="_x0000_i1328" type="#_x0000_t75" style="width:85.5pt;height:23.25pt" o:ole="">
+          <v:shape id="_x0000_i1155" type="#_x0000_t75" style="width:85.5pt;height:23.25pt" o:ole="">
             <v:imagedata r:id="rId250" o:title=""/>
           </v:shape>
-          <o:OLEObject Type="Embed" ProgID="Equation.DSMT4" ShapeID="_x0000_i1328" DrawAspect="Content" ObjectID="_1714703015" r:id="rId251"/>
+          <o:OLEObject Type="Embed" ProgID="Equation.DSMT4" ShapeID="_x0000_i1155" DrawAspect="Content" ObjectID="_1714788746" r:id="rId251"/>
         </w:object>
       </w:r>
       <w:r>
@@ -16659,10 +16994,10 @@
           <w:lang w:val="kk-KZ"/>
         </w:rPr>
         <w:object w:dxaOrig="600" w:dyaOrig="320">
-          <v:shape id="_x0000_i1321" type="#_x0000_t75" style="width:34.5pt;height:18.75pt" o:ole="">
+          <v:shape id="_x0000_i1156" type="#_x0000_t75" style="width:34.5pt;height:18.75pt" o:ole="">
             <v:imagedata r:id="rId252" o:title=""/>
           </v:shape>
-          <o:OLEObject Type="Embed" ProgID="Equation.DSMT4" ShapeID="_x0000_i1321" DrawAspect="Content" ObjectID="_1714703016" r:id="rId253"/>
+          <o:OLEObject Type="Embed" ProgID="Equation.DSMT4" ShapeID="_x0000_i1156" DrawAspect="Content" ObjectID="_1714788747" r:id="rId253"/>
         </w:object>
       </w:r>
       <w:r>
@@ -16724,10 +17059,10 @@
           <w:lang w:val="kk-KZ"/>
         </w:rPr>
         <w:object w:dxaOrig="260" w:dyaOrig="360">
-          <v:shape id="_x0000_i1333" type="#_x0000_t75" style="width:15pt;height:21pt" o:ole="">
+          <v:shape id="_x0000_i1157" type="#_x0000_t75" style="width:15pt;height:21pt" o:ole="">
             <v:imagedata r:id="rId254" o:title=""/>
           </v:shape>
-          <o:OLEObject Type="Embed" ProgID="Equation.DSMT4" ShapeID="_x0000_i1333" DrawAspect="Content" ObjectID="_1714703017" r:id="rId255"/>
+          <o:OLEObject Type="Embed" ProgID="Equation.DSMT4" ShapeID="_x0000_i1157" DrawAspect="Content" ObjectID="_1714788748" r:id="rId255"/>
         </w:object>
       </w:r>
       <w:r>
@@ -16736,23 +17071,7 @@
           <w:szCs w:val="28"/>
           <w:lang w:val="kk-KZ"/>
         </w:rPr>
-        <w:t xml:space="preserve"> </w:t>
-      </w:r>
-      <w:r>
-        <w:rPr>
-          <w:rFonts w:cs="Times New Roman"/>
-          <w:szCs w:val="28"/>
-          <w:lang w:val="kk-KZ"/>
-        </w:rPr>
-        <w:t>есептеледі</w:t>
-      </w:r>
-      <w:r>
-        <w:rPr>
-          <w:rFonts w:cs="Times New Roman"/>
-          <w:szCs w:val="28"/>
-          <w:lang w:val="kk-KZ"/>
-        </w:rPr>
-        <w:t>:</w:t>
+        <w:t xml:space="preserve"> есептеледі:</w:t>
       </w:r>
     </w:p>
     <w:p>
@@ -16785,10 +17104,10 @@
           <w:lang w:val="kk-KZ"/>
         </w:rPr>
         <w:object w:dxaOrig="1800" w:dyaOrig="400">
-          <v:shape id="_x0000_i1464" type="#_x0000_t75" style="width:102.75pt;height:23.25pt" o:ole="">
+          <v:shape id="_x0000_i1158" type="#_x0000_t75" style="width:102.75pt;height:23.25pt" o:ole="">
             <v:imagedata r:id="rId256" o:title=""/>
           </v:shape>
-          <o:OLEObject Type="Embed" ProgID="Equation.DSMT4" ShapeID="_x0000_i1464" DrawAspect="Content" ObjectID="_1714703018" r:id="rId257"/>
+          <o:OLEObject Type="Embed" ProgID="Equation.DSMT4" ShapeID="_x0000_i1158" DrawAspect="Content" ObjectID="_1714788749" r:id="rId257"/>
         </w:object>
       </w:r>
     </w:p>
@@ -16835,10 +17154,10 @@
           <w:lang w:val="kk-KZ"/>
         </w:rPr>
         <w:object w:dxaOrig="240" w:dyaOrig="220">
-          <v:shape id="_x0000_i1465" type="#_x0000_t75" style="width:13.5pt;height:12.75pt" o:ole="">
+          <v:shape id="_x0000_i1159" type="#_x0000_t75" style="width:13.5pt;height:12.75pt" o:ole="">
             <v:imagedata r:id="rId258" o:title=""/>
           </v:shape>
-          <o:OLEObject Type="Embed" ProgID="Equation.DSMT4" ShapeID="_x0000_i1465" DrawAspect="Content" ObjectID="_1714703019" r:id="rId259"/>
+          <o:OLEObject Type="Embed" ProgID="Equation.DSMT4" ShapeID="_x0000_i1159" DrawAspect="Content" ObjectID="_1714788750" r:id="rId259"/>
         </w:object>
       </w:r>
       <w:r>
@@ -16847,15 +17166,7 @@
           <w:szCs w:val="28"/>
           <w:lang w:val="kk-KZ"/>
         </w:rPr>
-        <w:t xml:space="preserve"> мәнін ізде</w:t>
-      </w:r>
-      <w:r>
-        <w:rPr>
-          <w:rFonts w:cs="Times New Roman"/>
-          <w:szCs w:val="28"/>
-          <w:lang w:val="kk-KZ"/>
-        </w:rPr>
-        <w:t>йміз:</w:t>
+        <w:t xml:space="preserve"> мәнін іздейміз:</w:t>
       </w:r>
     </w:p>
     <w:p>
@@ -16886,10 +17197,10 @@
           <w:lang w:val="kk-KZ"/>
         </w:rPr>
         <w:object w:dxaOrig="1200" w:dyaOrig="400">
-          <v:shape id="_x0000_i1466" type="#_x0000_t75" style="width:68.25pt;height:23.25pt" o:ole="">
+          <v:shape id="_x0000_i1160" type="#_x0000_t75" style="width:68.25pt;height:23.25pt" o:ole="">
             <v:imagedata r:id="rId260" o:title=""/>
           </v:shape>
-          <o:OLEObject Type="Embed" ProgID="Equation.DSMT4" ShapeID="_x0000_i1466" DrawAspect="Content" ObjectID="_1714703020" r:id="rId261"/>
+          <o:OLEObject Type="Embed" ProgID="Equation.DSMT4" ShapeID="_x0000_i1160" DrawAspect="Content" ObjectID="_1714788751" r:id="rId261"/>
         </w:object>
       </w:r>
     </w:p>
@@ -16925,31 +17236,7 @@
           <w:szCs w:val="28"/>
           <w:lang w:val="kk-KZ"/>
         </w:rPr>
-        <w:t xml:space="preserve">Алдыңғы </w:t>
-      </w:r>
-      <w:r>
-        <w:rPr>
-          <w:rFonts w:cs="Times New Roman"/>
-          <w:szCs w:val="28"/>
-          <w:lang w:val="kk-KZ"/>
-        </w:rPr>
-        <w:t>операцияда</w:t>
-      </w:r>
-      <w:r>
-        <w:rPr>
-          <w:rFonts w:cs="Times New Roman"/>
-          <w:szCs w:val="28"/>
-          <w:lang w:val="kk-KZ"/>
-        </w:rPr>
-        <w:t xml:space="preserve"> табылған нүктеге өт</w:t>
-      </w:r>
-      <w:r>
-        <w:rPr>
-          <w:rFonts w:cs="Times New Roman"/>
-          <w:szCs w:val="28"/>
-          <w:lang w:val="kk-KZ"/>
-        </w:rPr>
-        <w:t>еміз:</w:t>
+        <w:t>Алдыңғы операцияда табылған нүктеге өтеміз:</w:t>
       </w:r>
     </w:p>
     <w:p>
@@ -16980,10 +17267,10 @@
           <w:lang w:val="kk-KZ"/>
         </w:rPr>
         <w:object w:dxaOrig="1359" w:dyaOrig="360">
-          <v:shape id="_x0000_i1467" type="#_x0000_t75" style="width:77.25pt;height:21pt" o:ole="">
+          <v:shape id="_x0000_i1161" type="#_x0000_t75" style="width:77.25pt;height:21pt" o:ole="">
             <v:imagedata r:id="rId262" o:title=""/>
           </v:shape>
-          <o:OLEObject Type="Embed" ProgID="Equation.DSMT4" ShapeID="_x0000_i1467" DrawAspect="Content" ObjectID="_1714703021" r:id="rId263"/>
+          <o:OLEObject Type="Embed" ProgID="Equation.DSMT4" ShapeID="_x0000_i1161" DrawAspect="Content" ObjectID="_1714788752" r:id="rId263"/>
         </w:object>
       </w:r>
     </w:p>
@@ -17057,10 +17344,10 @@
           <w:lang w:val="kk-KZ"/>
         </w:rPr>
         <w:object w:dxaOrig="1540" w:dyaOrig="400">
-          <v:shape id="_x0000_i1509" type="#_x0000_t75" style="width:87.75pt;height:23.25pt" o:ole="">
+          <v:shape id="_x0000_i1162" type="#_x0000_t75" style="width:87.75pt;height:23.25pt" o:ole="">
             <v:imagedata r:id="rId264" o:title=""/>
           </v:shape>
-          <o:OLEObject Type="Embed" ProgID="Equation.DSMT4" ShapeID="_x0000_i1509" DrawAspect="Content" ObjectID="_1714703022" r:id="rId265"/>
+          <o:OLEObject Type="Embed" ProgID="Equation.DSMT4" ShapeID="_x0000_i1162" DrawAspect="Content" ObjectID="_1714788753" r:id="rId265"/>
         </w:object>
       </w:r>
     </w:p>
@@ -17096,31 +17383,7 @@
           <w:szCs w:val="28"/>
           <w:lang w:val="kk-KZ"/>
         </w:rPr>
-        <w:t>(13)</w:t>
-      </w:r>
-      <w:r>
-        <w:rPr>
-          <w:rFonts w:cs="Times New Roman"/>
-          <w:szCs w:val="28"/>
-          <w:lang w:val="kk-KZ"/>
-        </w:rPr>
-        <w:t xml:space="preserve"> немесе </w:t>
-      </w:r>
-      <w:r>
-        <w:rPr>
-          <w:rFonts w:cs="Times New Roman"/>
-          <w:szCs w:val="28"/>
-          <w:lang w:val="kk-KZ"/>
-        </w:rPr>
-        <w:t>(14)</w:t>
-      </w:r>
-      <w:r>
-        <w:rPr>
-          <w:rFonts w:cs="Times New Roman"/>
-          <w:szCs w:val="28"/>
-          <w:lang w:val="kk-KZ"/>
-        </w:rPr>
-        <w:t xml:space="preserve"> формула бойынша есептеулер. Алгоритмді қайта іске қосу, яғни іздеудің соңғы бағытын ұмытып, алгоритмді ең жылдам түсу бағытында қайта бастау үшін Флетчер-Ривз формуласы үшін әрбір n+1 қадам сайын 0 тағайындалады. , Полак-Райбер формуласы үшін -</w:t>
+        <w:t>(13) немесе (14) формула бойынша есептеулер. Алгоритмді қайта іске қосу, яғни іздеудің соңғы бағытын ұмытып, алгоритмді ең жылдам түсу бағытында қайта бастау үшін Флетчер-Ривз формуласы үшін әрбір n+1 қадам сайын 0 тағайындалады. , Полак-Райбер формуласы үшін -</w:t>
       </w:r>
     </w:p>
     <w:p>
@@ -17151,10 +17414,10 @@
           <w:lang w:val="kk-KZ"/>
         </w:rPr>
         <w:object w:dxaOrig="1500" w:dyaOrig="400">
-          <v:shape id="_x0000_i1474" type="#_x0000_t75" style="width:85.5pt;height:23.25pt" o:ole="">
+          <v:shape id="_x0000_i1163" type="#_x0000_t75" style="width:85.5pt;height:23.25pt" o:ole="">
             <v:imagedata r:id="rId250" o:title=""/>
           </v:shape>
-          <o:OLEObject Type="Embed" ProgID="Equation.DSMT4" ShapeID="_x0000_i1474" DrawAspect="Content" ObjectID="_1714703023" r:id="rId266"/>
+          <o:OLEObject Type="Embed" ProgID="Equation.DSMT4" ShapeID="_x0000_i1163" DrawAspect="Content" ObjectID="_1714788754" r:id="rId266"/>
         </w:object>
       </w:r>
     </w:p>
@@ -17189,15 +17452,7 @@
           <w:szCs w:val="28"/>
           <w:lang w:val="kk-KZ"/>
         </w:rPr>
-        <w:t>Жаңа конъюгаттық бағытты есепте</w:t>
-      </w:r>
-      <w:r>
-        <w:rPr>
-          <w:rFonts w:cs="Times New Roman"/>
-          <w:szCs w:val="28"/>
-          <w:lang w:val="kk-KZ"/>
-        </w:rPr>
-        <w:t>йміз:</w:t>
+        <w:t>Жаңа конъюгаттық бағытты есептейміз:</w:t>
       </w:r>
     </w:p>
     <w:p>
@@ -17227,10 +17482,10 @@
           <w:lang w:val="kk-KZ"/>
         </w:rPr>
         <w:object w:dxaOrig="1540" w:dyaOrig="360">
-          <v:shape id="_x0000_i1477" type="#_x0000_t75" style="width:87.75pt;height:21pt" o:ole="">
+          <v:shape id="_x0000_i1164" type="#_x0000_t75" style="width:87.75pt;height:21pt" o:ole="">
             <v:imagedata r:id="rId267" o:title=""/>
           </v:shape>
-          <o:OLEObject Type="Embed" ProgID="Equation.DSMT4" ShapeID="_x0000_i1477" DrawAspect="Content" ObjectID="_1714703024" r:id="rId268"/>
+          <o:OLEObject Type="Embed" ProgID="Equation.DSMT4" ShapeID="_x0000_i1164" DrawAspect="Content" ObjectID="_1714788755" r:id="rId268"/>
         </w:object>
       </w:r>
     </w:p>
@@ -17316,10 +17571,10 @@
           <w:lang w:val="kk-KZ"/>
         </w:rPr>
         <w:object w:dxaOrig="1860" w:dyaOrig="800">
-          <v:shape id="_x0000_i1513" type="#_x0000_t75" style="width:106.5pt;height:46.5pt" o:ole="">
+          <v:shape id="_x0000_i1165" type="#_x0000_t75" style="width:106.5pt;height:46.5pt" o:ole="">
             <v:imagedata r:id="rId269" o:title=""/>
           </v:shape>
-          <o:OLEObject Type="Embed" ProgID="Equation.DSMT4" ShapeID="_x0000_i1513" DrawAspect="Content" ObjectID="_1714703025" r:id="rId270"/>
+          <o:OLEObject Type="Embed" ProgID="Equation.DSMT4" ShapeID="_x0000_i1165" DrawAspect="Content" ObjectID="_1714788756" r:id="rId270"/>
         </w:object>
       </w:r>
     </w:p>
@@ -17390,10 +17645,10 @@
           <w:lang w:val="kk-KZ"/>
         </w:rPr>
         <w:object w:dxaOrig="3940" w:dyaOrig="2600">
-          <v:shape id="_x0000_i1516" type="#_x0000_t75" style="width:225pt;height:151.5pt" o:ole="">
+          <v:shape id="_x0000_i1166" type="#_x0000_t75" style="width:225pt;height:151.5pt" o:ole="">
             <v:imagedata r:id="rId271" o:title=""/>
           </v:shape>
-          <o:OLEObject Type="Embed" ProgID="Equation.DSMT4" ShapeID="_x0000_i1516" DrawAspect="Content" ObjectID="_1714703026" r:id="rId272"/>
+          <o:OLEObject Type="Embed" ProgID="Equation.DSMT4" ShapeID="_x0000_i1166" DrawAspect="Content" ObjectID="_1714788757" r:id="rId272"/>
         </w:object>
       </w:r>
     </w:p>
@@ -17580,7 +17835,7 @@
     <w:p>
       <w:pPr>
         <w:pStyle w:val="2"/>
-        <w:ind w:firstLine="709"/>
+        <w:ind w:firstLine="851"/>
         <w:rPr>
           <w:rFonts w:ascii="Times New Roman" w:hAnsi="Times New Roman" w:cs="Times New Roman"/>
           <w:b/>
@@ -17590,7 +17845,7 @@
           <w:lang w:val="kk-KZ"/>
         </w:rPr>
       </w:pPr>
-      <w:bookmarkStart w:id="15" w:name="_Toc104089599"/>
+      <w:bookmarkStart w:id="17" w:name="_Toc104161092"/>
       <w:r>
         <w:rPr>
           <w:rFonts w:ascii="Times New Roman" w:hAnsi="Times New Roman" w:cs="Times New Roman"/>
@@ -17600,20 +17855,43 @@
           <w:szCs w:val="28"/>
           <w:lang w:val="kk-KZ"/>
         </w:rPr>
-        <w:t>2.2 CG әдісінің алгоритмін бағдарламалау</w:t>
-      </w:r>
-      <w:bookmarkEnd w:id="15"/>
-    </w:p>
-    <w:p>
-      <w:pPr>
-        <w:rPr>
-          <w:lang w:val="kk-KZ"/>
-        </w:rPr>
-      </w:pPr>
-    </w:p>
-    <w:p>
-      <w:pPr>
-        <w:ind w:firstLine="709"/>
+        <w:t>2.2</w:t>
+      </w:r>
+      <w:r>
+        <w:rPr>
+          <w:rFonts w:ascii="Times New Roman" w:hAnsi="Times New Roman" w:cs="Times New Roman"/>
+          <w:b/>
+          <w:color w:val="auto"/>
+          <w:sz w:val="28"/>
+          <w:szCs w:val="28"/>
+          <w:lang w:val="kk-KZ"/>
+        </w:rPr>
+        <w:tab/>
+      </w:r>
+      <w:r>
+        <w:rPr>
+          <w:rFonts w:ascii="Times New Roman" w:hAnsi="Times New Roman" w:cs="Times New Roman"/>
+          <w:b/>
+          <w:color w:val="auto"/>
+          <w:sz w:val="28"/>
+          <w:szCs w:val="28"/>
+          <w:lang w:val="kk-KZ"/>
+        </w:rPr>
+        <w:t>CG әдісінің алгоритмін бағдарламалау</w:t>
+      </w:r>
+      <w:bookmarkEnd w:id="17"/>
+    </w:p>
+    <w:p>
+      <w:pPr>
+        <w:ind w:firstLine="851"/>
+        <w:rPr>
+          <w:lang w:val="kk-KZ"/>
+        </w:rPr>
+      </w:pPr>
+    </w:p>
+    <w:p>
+      <w:pPr>
+        <w:ind w:firstLine="851"/>
         <w:rPr>
           <w:rFonts w:cs="Times New Roman"/>
           <w:szCs w:val="28"/>
@@ -17632,31 +17910,15 @@
           <w:szCs w:val="28"/>
           <w:lang w:val="kk-KZ"/>
         </w:rPr>
-        <w:t xml:space="preserve">Бағдарламамызды </w:t>
-      </w:r>
-      <w:r>
-        <w:rPr>
-          <w:rFonts w:cs="Times New Roman"/>
-          <w:szCs w:val="28"/>
-          <w:lang w:val="kk-KZ"/>
-        </w:rPr>
-        <w:t>CG</w:t>
-      </w:r>
-      <w:r>
-        <w:rPr>
-          <w:rFonts w:cs="Times New Roman"/>
-          <w:szCs w:val="28"/>
-          <w:lang w:val="kk-KZ"/>
-        </w:rPr>
-        <w:t>Serial класс құрудан бастаймыз.</w:t>
-      </w:r>
-    </w:p>
-    <w:p>
-      <w:pPr>
-        <w:ind w:firstLine="709"/>
-        <w:jc w:val="both"/>
-        <w:rPr>
-          <w:lang w:val="ru-RU"/>
+        <w:t>Бағдарламамызды CGSerial класс құрудан бастаймыз.</w:t>
+      </w:r>
+    </w:p>
+    <w:p>
+      <w:pPr>
+        <w:ind w:firstLine="851"/>
+        <w:jc w:val="both"/>
+        <w:rPr>
+          <w:lang w:val="kk-KZ"/>
         </w:rPr>
       </w:pPr>
       <w:r>
@@ -17673,10 +17935,10 @@
           <w:lang w:val="kk-KZ"/>
         </w:rPr>
         <w:object w:dxaOrig="320" w:dyaOrig="320">
-          <v:shape id="_x0000_i1825" type="#_x0000_t75" style="width:18pt;height:18.75pt" o:ole="">
+          <v:shape id="_x0000_i1334" type="#_x0000_t75" style="width:18pt;height:18.75pt" o:ole="">
             <v:imagedata r:id="rId274" o:title=""/>
           </v:shape>
-          <o:OLEObject Type="Embed" ProgID="Equation.DSMT4" ShapeID="_x0000_i1825" DrawAspect="Content" ObjectID="_1714703027" r:id="rId275"/>
+          <o:OLEObject Type="Embed" ProgID="Equation.DSMT4" ShapeID="_x0000_i1334" DrawAspect="Content" ObjectID="_1714788758" r:id="rId275"/>
         </w:object>
       </w:r>
       <w:r>
@@ -17693,35 +17955,17 @@
           <w:lang w:val="kk-KZ"/>
         </w:rPr>
         <w:object w:dxaOrig="320" w:dyaOrig="279">
-          <v:shape id="_x0000_i1828" type="#_x0000_t75" style="width:18pt;height:16.5pt" o:ole="">
+          <v:shape id="_x0000_i1335" type="#_x0000_t75" style="width:18pt;height:16.5pt" o:ole="">
             <v:imagedata r:id="rId276" o:title=""/>
           </v:shape>
-          <o:OLEObject Type="Embed" ProgID="Equation.DSMT4" ShapeID="_x0000_i1828" DrawAspect="Content" ObjectID="_1714703028" r:id="rId277"/>
+          <o:OLEObject Type="Embed" ProgID="Equation.DSMT4" ShapeID="_x0000_i1335" DrawAspect="Content" ObjectID="_1714788759" r:id="rId277"/>
         </w:object>
       </w:r>
       <w:r>
         <w:rPr>
           <w:lang w:val="kk-KZ"/>
         </w:rPr>
-        <w:t xml:space="preserve"> – </w:t>
-      </w:r>
-      <w:r>
-        <w:rPr>
-          <w:lang w:val="kk-KZ"/>
-        </w:rPr>
-        <w:t>бағыт</w:t>
-      </w:r>
-      <w:r>
-        <w:rPr>
-          <w:lang w:val="kk-KZ"/>
-        </w:rPr>
-        <w:t xml:space="preserve"> векторы,</w:t>
-      </w:r>
-      <w:r>
-        <w:rPr>
-          <w:lang w:val="kk-KZ"/>
-        </w:rPr>
-        <w:t xml:space="preserve"> </w:t>
+        <w:t xml:space="preserve"> – бағыт векторы, </w:t>
       </w:r>
       <w:r>
         <w:rPr>
@@ -17731,10 +17975,10 @@
           <w:lang w:val="kk-KZ"/>
         </w:rPr>
         <w:object w:dxaOrig="1340" w:dyaOrig="320">
-          <v:shape id="_x0000_i1831" type="#_x0000_t75" style="width:76.5pt;height:18.75pt" o:ole="">
+          <v:shape id="_x0000_i1336" type="#_x0000_t75" style="width:76.5pt;height:18.75pt" o:ole="">
             <v:imagedata r:id="rId278" o:title=""/>
           </v:shape>
-          <o:OLEObject Type="Embed" ProgID="Equation.DSMT4" ShapeID="_x0000_i1831" DrawAspect="Content" ObjectID="_1714703029" r:id="rId279"/>
+          <o:OLEObject Type="Embed" ProgID="Equation.DSMT4" ShapeID="_x0000_i1336" DrawAspect="Content" ObjectID="_1714788760" r:id="rId279"/>
         </w:object>
       </w:r>
       <w:r>
@@ -17751,23 +17995,17 @@
           <w:lang w:val="kk-KZ"/>
         </w:rPr>
         <w:object w:dxaOrig="240" w:dyaOrig="260">
-          <v:shape id="_x0000_i1834" type="#_x0000_t75" style="width:13.5pt;height:15pt" o:ole="">
+          <v:shape id="_x0000_i1337" type="#_x0000_t75" style="width:13.5pt;height:15pt" o:ole="">
             <v:imagedata r:id="rId280" o:title=""/>
           </v:shape>
-          <o:OLEObject Type="Embed" ProgID="Equation.DSMT4" ShapeID="_x0000_i1834" DrawAspect="Content" ObjectID="_1714703030" r:id="rId281"/>
+          <o:OLEObject Type="Embed" ProgID="Equation.DSMT4" ShapeID="_x0000_i1337" DrawAspect="Content" ObjectID="_1714788761" r:id="rId281"/>
         </w:object>
       </w:r>
       <w:r>
         <w:rPr>
           <w:lang w:val="kk-KZ"/>
         </w:rPr>
-        <w:t xml:space="preserve"> </w:t>
-      </w:r>
-      <w:r>
-        <w:rPr>
-          <w:lang w:val="kk-KZ"/>
-        </w:rPr>
-        <w:t xml:space="preserve">матрицасы мен </w:t>
+        <w:t xml:space="preserve"> матрицасы мен </w:t>
       </w:r>
       <w:r>
         <w:rPr>
@@ -17777,10 +18015,10 @@
           <w:lang w:val="kk-KZ"/>
         </w:rPr>
         <w:object w:dxaOrig="220" w:dyaOrig="279">
-          <v:shape id="_x0000_i1837" type="#_x0000_t75" style="width:12.75pt;height:16.5pt" o:ole="">
+          <v:shape id="_x0000_i1338" type="#_x0000_t75" style="width:12.75pt;height:16.5pt" o:ole="">
             <v:imagedata r:id="rId282" o:title=""/>
           </v:shape>
-          <o:OLEObject Type="Embed" ProgID="Equation.DSMT4" ShapeID="_x0000_i1837" DrawAspect="Content" ObjectID="_1714703031" r:id="rId283"/>
+          <o:OLEObject Type="Embed" ProgID="Equation.DSMT4" ShapeID="_x0000_i1338" DrawAspect="Content" ObjectID="_1714788762" r:id="rId283"/>
         </w:object>
       </w:r>
       <w:r>
@@ -17804,13 +18042,7 @@
         <w:rPr>
           <w:lang w:val="kk-KZ"/>
         </w:rPr>
-        <w:t>векторы,</w:t>
-      </w:r>
-      <w:r>
-        <w:rPr>
-          <w:lang w:val="kk-KZ"/>
-        </w:rPr>
-        <w:t xml:space="preserve"> </w:t>
+        <w:t xml:space="preserve">векторы, </w:t>
       </w:r>
       <w:r>
         <w:rPr>
@@ -17820,23 +18052,17 @@
           <w:lang w:val="kk-KZ"/>
         </w:rPr>
         <w:object w:dxaOrig="480" w:dyaOrig="279">
-          <v:shape id="_x0000_i1840" type="#_x0000_t75" style="width:27.75pt;height:16.5pt" o:ole="">
+          <v:shape id="_x0000_i1339" type="#_x0000_t75" style="width:27.75pt;height:16.5pt" o:ole="">
             <v:imagedata r:id="rId284" o:title=""/>
           </v:shape>
-          <o:OLEObject Type="Embed" ProgID="Equation.DSMT4" ShapeID="_x0000_i1840" DrawAspect="Content" ObjectID="_1714703032" r:id="rId285"/>
+          <o:OLEObject Type="Embed" ProgID="Equation.DSMT4" ShapeID="_x0000_i1339" DrawAspect="Content" ObjectID="_1714788763" r:id="rId285"/>
         </w:object>
       </w:r>
       <w:r>
         <w:rPr>
           <w:lang w:val="kk-KZ"/>
         </w:rPr>
-        <w:t xml:space="preserve"> – </w:t>
-      </w:r>
-      <w:r>
-        <w:rPr>
-          <w:lang w:val="kk-KZ"/>
-        </w:rPr>
-        <w:t xml:space="preserve">бағыт қадам ұзындығы, </w:t>
+        <w:t xml:space="preserve"> – бағыт қадам ұзындығы, </w:t>
       </w:r>
       <w:r>
         <w:rPr>
@@ -17846,35 +18072,17 @@
           <w:lang w:val="kk-KZ"/>
         </w:rPr>
         <w:object w:dxaOrig="560" w:dyaOrig="279">
-          <v:shape id="_x0000_i1843" type="#_x0000_t75" style="width:32.25pt;height:16.5pt" o:ole="">
+          <v:shape id="_x0000_i1340" type="#_x0000_t75" style="width:32.25pt;height:16.5pt" o:ole="">
             <v:imagedata r:id="rId286" o:title=""/>
           </v:shape>
-          <o:OLEObject Type="Embed" ProgID="Equation.DSMT4" ShapeID="_x0000_i1843" DrawAspect="Content" ObjectID="_1714703033" r:id="rId287"/>
+          <o:OLEObject Type="Embed" ProgID="Equation.DSMT4" ShapeID="_x0000_i1340" DrawAspect="Content" ObjectID="_1714788764" r:id="rId287"/>
         </w:object>
       </w:r>
       <w:r>
         <w:rPr>
           <w:lang w:val="kk-KZ"/>
         </w:rPr>
-        <w:t xml:space="preserve"> – </w:t>
-      </w:r>
-      <w:r>
-        <w:rPr>
-          <w:lang w:val="kk-KZ"/>
-        </w:rPr>
-        <w:t xml:space="preserve">конюгатталған </w:t>
-      </w:r>
-      <w:r>
-        <w:rPr>
-          <w:lang w:val="kk-KZ"/>
-        </w:rPr>
-        <w:t>бағыт</w:t>
-      </w:r>
-      <w:r>
-        <w:rPr>
-          <w:lang w:val="kk-KZ"/>
-        </w:rPr>
-        <w:t xml:space="preserve">, </w:t>
+        <w:t xml:space="preserve"> – конюгатталған бағыт, </w:t>
       </w:r>
       <w:r>
         <w:rPr>
@@ -17884,23 +18092,17 @@
           <w:lang w:val="kk-KZ"/>
         </w:rPr>
         <w:object w:dxaOrig="1400" w:dyaOrig="260">
-          <v:shape id="_x0000_i2007" type="#_x0000_t75" style="width:80.25pt;height:15pt" o:ole="">
+          <v:shape id="_x0000_i1341" type="#_x0000_t75" style="width:80.25pt;height:15pt" o:ole="">
             <v:imagedata r:id="rId288" o:title=""/>
           </v:shape>
-          <o:OLEObject Type="Embed" ProgID="Equation.DSMT4" ShapeID="_x0000_i2007" DrawAspect="Content" ObjectID="_1714703034" r:id="rId289"/>
+          <o:OLEObject Type="Embed" ProgID="Equation.DSMT4" ShapeID="_x0000_i1341" DrawAspect="Content" ObjectID="_1714788765" r:id="rId289"/>
         </w:object>
       </w:r>
       <w:r>
         <w:rPr>
           <w:lang w:val="kk-KZ"/>
         </w:rPr>
-        <w:t xml:space="preserve"> –</w:t>
-      </w:r>
-      <w:r>
-        <w:rPr>
-          <w:lang w:val="ru-RU"/>
-        </w:rPr>
-        <w:t xml:space="preserve"> </w:t>
+        <w:t xml:space="preserve"> – </w:t>
       </w:r>
       <w:r>
         <w:rPr>
@@ -17910,10 +18112,10 @@
           <w:lang w:val="kk-KZ"/>
         </w:rPr>
         <w:object w:dxaOrig="1040" w:dyaOrig="400">
-          <v:shape id="_x0000_i2010" type="#_x0000_t75" style="width:59.25pt;height:23.25pt" o:ole="">
+          <v:shape id="_x0000_i1342" type="#_x0000_t75" style="width:59.25pt;height:23.25pt" o:ole="">
             <v:imagedata r:id="rId290" o:title=""/>
           </v:shape>
-          <o:OLEObject Type="Embed" ProgID="Equation.DSMT4" ShapeID="_x0000_i2010" DrawAspect="Content" ObjectID="_1714703035" r:id="rId291"/>
+          <o:OLEObject Type="Embed" ProgID="Equation.DSMT4" ShapeID="_x0000_i1342" DrawAspect="Content" ObjectID="_1714788766" r:id="rId291"/>
         </w:object>
       </w:r>
       <w:r>
@@ -17926,15 +18128,9 @@
       </w:r>
       <w:r>
         <w:rPr>
-          <w:lang w:val="ru-RU"/>
-        </w:rPr>
-        <w:t>скалярлы көбейтіндісі</w:t>
-      </w:r>
-      <w:r>
-        <w:rPr>
-          <w:lang w:val="kk-KZ"/>
-        </w:rPr>
-        <w:t>,</w:t>
+          <w:lang w:val="kk-KZ"/>
+        </w:rPr>
+        <w:t>скалярлы көбейтіндісі,</w:t>
       </w:r>
       <w:r>
         <w:rPr>
@@ -17952,23 +18148,17 @@
           <w:lang w:val="kk-KZ"/>
         </w:rPr>
         <w:object w:dxaOrig="1480" w:dyaOrig="260">
-          <v:shape id="_x0000_i2015" type="#_x0000_t75" style="width:84.75pt;height:15pt" o:ole="">
+          <v:shape id="_x0000_i1343" type="#_x0000_t75" style="width:84.75pt;height:15pt" o:ole="">
             <v:imagedata r:id="rId292" o:title=""/>
           </v:shape>
-          <o:OLEObject Type="Embed" ProgID="Equation.DSMT4" ShapeID="_x0000_i2015" DrawAspect="Content" ObjectID="_1714703036" r:id="rId293"/>
+          <o:OLEObject Type="Embed" ProgID="Equation.DSMT4" ShapeID="_x0000_i1343" DrawAspect="Content" ObjectID="_1714788767" r:id="rId293"/>
         </w:object>
       </w:r>
       <w:r>
         <w:rPr>
           <w:lang w:val="kk-KZ"/>
         </w:rPr>
-        <w:t xml:space="preserve"> –</w:t>
-      </w:r>
-      <w:r>
-        <w:rPr>
-          <w:lang w:val="ru-RU"/>
-        </w:rPr>
-        <w:t xml:space="preserve"> </w:t>
+        <w:t xml:space="preserve"> – </w:t>
       </w:r>
       <w:r>
         <w:rPr>
@@ -17978,10 +18168,10 @@
           <w:lang w:val="kk-KZ"/>
         </w:rPr>
         <w:object w:dxaOrig="760" w:dyaOrig="400">
-          <v:shape id="_x0000_i2017" type="#_x0000_t75" style="width:43.5pt;height:23.25pt" o:ole="">
+          <v:shape id="_x0000_i1344" type="#_x0000_t75" style="width:43.5pt;height:23.25pt" o:ole="">
             <v:imagedata r:id="rId294" o:title=""/>
           </v:shape>
-          <o:OLEObject Type="Embed" ProgID="Equation.DSMT4" ShapeID="_x0000_i2017" DrawAspect="Content" ObjectID="_1714703037" r:id="rId295"/>
+          <o:OLEObject Type="Embed" ProgID="Equation.DSMT4" ShapeID="_x0000_i1344" DrawAspect="Content" ObjectID="_1714788768" r:id="rId295"/>
         </w:object>
       </w:r>
       <w:r>
@@ -17994,12 +18184,9 @@
       </w:r>
       <w:r>
         <w:rPr>
-          <w:lang w:val="ru-RU"/>
-        </w:rPr>
-        <w:t>скалярлы көбейтіндісі</w:t>
-      </w:r>
-      <w:r>
-        <w:t xml:space="preserve">, </w:t>
+          <w:lang w:val="kk-KZ"/>
+        </w:rPr>
+        <w:t xml:space="preserve">скалярлы көбейтіндісі, </w:t>
       </w:r>
       <w:r>
         <w:rPr>
@@ -18009,26 +18196,297 @@
           <w:lang w:val="kk-KZ"/>
         </w:rPr>
         <w:object w:dxaOrig="999" w:dyaOrig="320">
-          <v:shape id="_x0000_i2021" type="#_x0000_t75" style="width:57pt;height:18.75pt" o:ole="">
+          <v:shape id="_x0000_i1345" type="#_x0000_t75" style="width:57pt;height:18.75pt" o:ole="">
             <v:imagedata r:id="rId296" o:title=""/>
           </v:shape>
-          <o:OLEObject Type="Embed" ProgID="Equation.DSMT4" ShapeID="_x0000_i2021" DrawAspect="Content" ObjectID="_1714703038" r:id="rId297"/>
+          <o:OLEObject Type="Embed" ProgID="Equation.DSMT4" ShapeID="_x0000_i1345" DrawAspect="Content" ObjectID="_1714788769" r:id="rId297"/>
         </w:object>
       </w:r>
       <w:r>
         <w:rPr>
           <w:lang w:val="kk-KZ"/>
         </w:rPr>
-        <w:t xml:space="preserve"> –</w:t>
-      </w:r>
-      <w:r>
-        <w:t xml:space="preserve"> </w:t>
-      </w:r>
-      <w:r>
-        <w:rPr>
-          <w:lang w:val="ru-RU"/>
-        </w:rPr>
-        <w:t>градиент өлшемі.</w:t>
+        <w:t xml:space="preserve"> – градиент</w:t>
+      </w:r>
+      <w:r>
+        <w:rPr>
+          <w:lang w:val="kk-KZ"/>
+        </w:rPr>
+        <w:t>тің</w:t>
+      </w:r>
+      <w:r>
+        <w:rPr>
+          <w:lang w:val="kk-KZ"/>
+        </w:rPr>
+        <w:t xml:space="preserve"> өл</w:t>
+      </w:r>
+      <w:r>
+        <w:rPr>
+          <w:lang w:val="kk-KZ"/>
+        </w:rPr>
+        <w:t>шемінің дәлдігі.</w:t>
+      </w:r>
+    </w:p>
+    <w:p>
+      <w:pPr>
+        <w:ind w:firstLine="851"/>
+        <w:jc w:val="both"/>
+        <w:rPr>
+          <w:lang w:val="kk-KZ"/>
+        </w:rPr>
+      </w:pPr>
+      <w:r>
+        <w:rPr>
+          <w:lang w:val="kk-KZ"/>
+        </w:rPr>
+        <w:t>Бастапқы мәндерді цикл арқылы меншіктеп шығайық:</w:t>
+      </w:r>
+    </w:p>
+    <w:p>
+      <w:pPr>
+        <w:ind w:firstLine="851"/>
+        <w:jc w:val="both"/>
+        <w:rPr>
+          <w:lang w:val="kk-KZ"/>
+        </w:rPr>
+      </w:pPr>
+      <w:r>
+        <w:rPr>
+          <w:lang w:val="kk-KZ"/>
+        </w:rPr>
+        <w:t>for (i = 0; i &lt; Size; i++) {</w:t>
+      </w:r>
+    </w:p>
+    <w:p>
+      <w:pPr>
+        <w:ind w:firstLine="851"/>
+        <w:jc w:val="both"/>
+        <w:rPr>
+          <w:lang w:val="kk-KZ"/>
+        </w:rPr>
+      </w:pPr>
+      <w:r>
+        <w:rPr>
+          <w:lang w:val="kk-KZ"/>
+        </w:rPr>
+        <w:tab/>
+      </w:r>
+      <w:r>
+        <w:rPr>
+          <w:lang w:val="kk-KZ"/>
+        </w:rPr>
+        <w:tab/>
+        <w:t>pResult[i] = pVector[i];</w:t>
+      </w:r>
+    </w:p>
+    <w:p>
+      <w:pPr>
+        <w:ind w:firstLine="851"/>
+        <w:jc w:val="both"/>
+        <w:rPr>
+          <w:lang w:val="kk-KZ"/>
+        </w:rPr>
+      </w:pPr>
+      <w:r>
+        <w:rPr>
+          <w:lang w:val="kk-KZ"/>
+        </w:rPr>
+        <w:tab/>
+      </w:r>
+      <w:r>
+        <w:rPr>
+          <w:lang w:val="kk-KZ"/>
+        </w:rPr>
+        <w:tab/>
+        <w:t>g[i] = pVector[i];</w:t>
+      </w:r>
+    </w:p>
+    <w:p>
+      <w:pPr>
+        <w:ind w:firstLine="851"/>
+        <w:jc w:val="both"/>
+        <w:rPr>
+          <w:lang w:val="kk-KZ"/>
+        </w:rPr>
+      </w:pPr>
+      <w:r>
+        <w:rPr>
+          <w:lang w:val="kk-KZ"/>
+        </w:rPr>
+        <w:tab/>
+      </w:r>
+      <w:r>
+        <w:rPr>
+          <w:lang w:val="kk-KZ"/>
+        </w:rPr>
+        <w:tab/>
+        <w:t>for (j = 0; j &lt; Size; j++) {</w:t>
+      </w:r>
+    </w:p>
+    <w:p>
+      <w:pPr>
+        <w:ind w:firstLine="851"/>
+        <w:jc w:val="both"/>
+        <w:rPr>
+          <w:lang w:val="kk-KZ"/>
+        </w:rPr>
+      </w:pPr>
+      <w:r>
+        <w:rPr>
+          <w:lang w:val="kk-KZ"/>
+        </w:rPr>
+        <w:tab/>
+      </w:r>
+      <w:r>
+        <w:rPr>
+          <w:lang w:val="kk-KZ"/>
+        </w:rPr>
+        <w:tab/>
+      </w:r>
+      <w:r>
+        <w:rPr>
+          <w:lang w:val="kk-KZ"/>
+        </w:rPr>
+        <w:tab/>
+        <w:t>g[i] -= pMatrix[i][j] * pVector[j];</w:t>
+      </w:r>
+    </w:p>
+    <w:p>
+      <w:pPr>
+        <w:ind w:firstLine="851"/>
+        <w:jc w:val="both"/>
+        <w:rPr>
+          <w:lang w:val="kk-KZ"/>
+        </w:rPr>
+      </w:pPr>
+      <w:r>
+        <w:rPr>
+          <w:lang w:val="kk-KZ"/>
+        </w:rPr>
+        <w:tab/>
+      </w:r>
+      <w:r>
+        <w:rPr>
+          <w:lang w:val="kk-KZ"/>
+        </w:rPr>
+        <w:tab/>
+        <w:t>}</w:t>
+      </w:r>
+    </w:p>
+    <w:p>
+      <w:pPr>
+        <w:ind w:firstLine="851"/>
+        <w:jc w:val="both"/>
+        <w:rPr>
+          <w:lang w:val="kk-KZ"/>
+        </w:rPr>
+      </w:pPr>
+      <w:r>
+        <w:rPr>
+          <w:lang w:val="kk-KZ"/>
+        </w:rPr>
+        <w:tab/>
+      </w:r>
+      <w:r>
+        <w:rPr>
+          <w:lang w:val="kk-KZ"/>
+        </w:rPr>
+        <w:tab/>
+        <w:t>d[i] = g[i];</w:t>
+      </w:r>
+    </w:p>
+    <w:p>
+      <w:pPr>
+        <w:ind w:firstLine="851"/>
+        <w:jc w:val="both"/>
+        <w:rPr>
+          <w:lang w:val="kk-KZ"/>
+        </w:rPr>
+      </w:pPr>
+      <w:r>
+        <w:rPr>
+          <w:lang w:val="kk-KZ"/>
+        </w:rPr>
+        <w:tab/>
+      </w:r>
+      <w:r>
+        <w:rPr>
+          <w:lang w:val="kk-KZ"/>
+        </w:rPr>
+        <w:tab/>
+        <w:t>sum_new_g += g[i] * g[i];</w:t>
+      </w:r>
+    </w:p>
+    <w:p>
+      <w:pPr>
+        <w:ind w:firstLine="851"/>
+        <w:jc w:val="both"/>
+        <w:rPr>
+          <w:lang w:val="kk-KZ"/>
+        </w:rPr>
+      </w:pPr>
+      <w:r>
+        <w:rPr>
+          <w:lang w:val="kk-KZ"/>
+        </w:rPr>
+        <w:tab/>
+        <w:t>}</w:t>
+      </w:r>
+    </w:p>
+    <w:p>
+      <w:pPr>
+        <w:ind w:firstLine="851"/>
+        <w:jc w:val="both"/>
+        <w:rPr>
+          <w:lang w:val="kk-KZ"/>
+        </w:rPr>
+      </w:pPr>
+      <w:r>
+        <w:rPr>
+          <w:lang w:val="kk-KZ"/>
+        </w:rPr>
+        <w:t xml:space="preserve">Бастапқы мәндерді меншіктегеннен кейін </w:t>
+      </w:r>
+      <w:r>
+        <w:rPr>
+          <w:lang w:val="kk-KZ"/>
+        </w:rPr>
+        <w:t>біріктірілген градиенттер әдісі бойынша жаңа градиентті, жаңа бағытты, жаңа шешімді, жаңа қадамды цикл көмегімен есептейміз. Біздер цикл неше рет айналатындығын білмейтін болғандықтан C++ тіліндегі итерация саны анықталмаған do { операциялар } while (шарт) циклді қолданамыз.</w:t>
+      </w:r>
+    </w:p>
+    <w:p>
+      <w:pPr>
+        <w:ind w:firstLine="851"/>
+        <w:jc w:val="both"/>
+        <w:rPr>
+          <w:lang w:val="kk-KZ"/>
+        </w:rPr>
+      </w:pPr>
+      <w:r>
+        <w:rPr>
+          <w:lang w:val="kk-KZ"/>
+        </w:rPr>
+        <w:t xml:space="preserve">Циклде </w:t>
+      </w:r>
+      <w:r>
+        <w:rPr>
+          <w:i/>
+          <w:lang w:val="kk-KZ"/>
+        </w:rPr>
+        <w:t xml:space="preserve">бірінші </w:t>
+      </w:r>
+      <w:r>
+        <w:rPr>
+          <w:i/>
+          <w:lang w:val="kk-KZ"/>
+        </w:rPr>
+        <w:t>пунктте</w:t>
+      </w:r>
+      <w:r>
+        <w:rPr>
+          <w:lang w:val="kk-KZ"/>
+        </w:rPr>
+        <w:t>, алгоритм бойынша қадам ұзындығы есептеп алу. Оның математикалық формуласы келесідей:</w:t>
       </w:r>
     </w:p>
     <w:p>
@@ -18036,15 +18494,2101 @@
         <w:ind w:firstLine="709"/>
         <w:jc w:val="both"/>
         <w:rPr>
-          <w:lang w:val="ru-RU"/>
-        </w:rPr>
-      </w:pPr>
-      <w:bookmarkStart w:id="16" w:name="_GoBack"/>
-      <w:bookmarkEnd w:id="16"/>
+          <w:lang w:val="kk-KZ"/>
+        </w:rPr>
+      </w:pPr>
     </w:p>
     <w:p>
       <w:pPr>
         <w:ind w:firstLine="709"/>
+        <w:jc w:val="right"/>
+        <w:rPr>
+          <w:rFonts w:cs="Times New Roman"/>
+          <w:szCs w:val="28"/>
+          <w:lang w:val="kk-KZ"/>
+        </w:rPr>
+      </w:pPr>
+      <w:r>
+        <w:rPr>
+          <w:rFonts w:cs="Times New Roman"/>
+          <w:position w:val="-32"/>
+          <w:szCs w:val="28"/>
+          <w:lang w:val="kk-KZ"/>
+        </w:rPr>
+        <w:object w:dxaOrig="1680" w:dyaOrig="740">
+          <v:shape id="_x0000_i1179" type="#_x0000_t75" style="width:96pt;height:42.75pt" o:ole="">
+            <v:imagedata r:id="rId298" o:title=""/>
+          </v:shape>
+          <o:OLEObject Type="Embed" ProgID="Equation.DSMT4" ShapeID="_x0000_i1179" DrawAspect="Content" ObjectID="_1714788770" r:id="rId299"/>
+        </w:object>
+      </w:r>
+      <w:r>
+        <w:rPr>
+          <w:rFonts w:cs="Times New Roman"/>
+          <w:szCs w:val="28"/>
+          <w:lang w:val="kk-KZ"/>
+        </w:rPr>
+        <w:tab/>
+      </w:r>
+      <w:r>
+        <w:rPr>
+          <w:rFonts w:cs="Times New Roman"/>
+          <w:szCs w:val="28"/>
+          <w:lang w:val="kk-KZ"/>
+        </w:rPr>
+        <w:tab/>
+      </w:r>
+      <w:r>
+        <w:rPr>
+          <w:rFonts w:cs="Times New Roman"/>
+          <w:szCs w:val="28"/>
+          <w:lang w:val="kk-KZ"/>
+        </w:rPr>
+        <w:tab/>
+      </w:r>
+      <w:r>
+        <w:rPr>
+          <w:rFonts w:cs="Times New Roman"/>
+          <w:szCs w:val="28"/>
+          <w:lang w:val="kk-KZ"/>
+        </w:rPr>
+        <w:tab/>
+      </w:r>
+      <w:r>
+        <w:rPr>
+          <w:rFonts w:cs="Times New Roman"/>
+          <w:szCs w:val="28"/>
+          <w:lang w:val="kk-KZ"/>
+        </w:rPr>
+        <w:tab/>
+        <w:t>(15)</w:t>
+      </w:r>
+    </w:p>
+    <w:p>
+      <w:pPr>
+        <w:ind w:firstLine="709"/>
+        <w:jc w:val="right"/>
+        <w:rPr>
+          <w:lang w:val="kk-KZ"/>
+        </w:rPr>
+      </w:pPr>
+    </w:p>
+    <w:p>
+      <w:pPr>
+        <w:ind w:firstLine="851"/>
+        <w:jc w:val="both"/>
+        <w:rPr>
+          <w:rFonts w:cs="Times New Roman"/>
+          <w:szCs w:val="28"/>
+          <w:lang w:val="kk-KZ"/>
+        </w:rPr>
+      </w:pPr>
+      <w:r>
+        <w:rPr>
+          <w:lang w:val="kk-KZ"/>
+        </w:rPr>
+        <w:t xml:space="preserve">Бөлшектің </w:t>
+      </w:r>
+      <w:r>
+        <w:rPr>
+          <w:lang w:val="kk-KZ"/>
+        </w:rPr>
+        <w:t>алымындағы</w:t>
+      </w:r>
+      <w:r>
+        <w:rPr>
+          <w:lang w:val="kk-KZ"/>
+        </w:rPr>
+        <w:t xml:space="preserve"> скалярлық көбейтінді алдыңғы градиентті есептеген кезде есептелінді, яғни біз онда </w:t>
+      </w:r>
+      <w:r>
+        <w:rPr>
+          <w:rFonts w:cs="Times New Roman"/>
+          <w:position w:val="-10"/>
+          <w:szCs w:val="28"/>
+          <w:lang w:val="kk-KZ"/>
+        </w:rPr>
+        <w:object w:dxaOrig="1480" w:dyaOrig="260">
+          <v:shape id="_x0000_i1180" type="#_x0000_t75" style="width:84.75pt;height:15pt" o:ole="">
+            <v:imagedata r:id="rId292" o:title=""/>
+          </v:shape>
+          <o:OLEObject Type="Embed" ProgID="Equation.DSMT4" ShapeID="_x0000_i1180" DrawAspect="Content" ObjectID="_1714788771" r:id="rId300"/>
+        </w:object>
+      </w:r>
+      <w:r>
+        <w:rPr>
+          <w:rFonts w:cs="Times New Roman"/>
+          <w:szCs w:val="28"/>
+          <w:lang w:val="kk-KZ"/>
+        </w:rPr>
+        <w:t xml:space="preserve"> айнымалсын қоя саламыз. Ал </w:t>
+      </w:r>
+      <w:r>
+        <w:rPr>
+          <w:rFonts w:cs="Times New Roman"/>
+          <w:szCs w:val="28"/>
+          <w:lang w:val="kk-KZ"/>
+        </w:rPr>
+        <w:t xml:space="preserve">бөліміндегі екінші көбейтінді </w:t>
+      </w:r>
+      <w:r>
+        <w:rPr>
+          <w:rFonts w:cs="Times New Roman"/>
+          <w:position w:val="-10"/>
+          <w:szCs w:val="28"/>
+          <w:lang w:val="kk-KZ"/>
+        </w:rPr>
+        <w:object w:dxaOrig="1340" w:dyaOrig="320">
+          <v:shape id="_x0000_i1181" type="#_x0000_t75" style="width:76.5pt;height:18.75pt" o:ole="">
+            <v:imagedata r:id="rId278" o:title=""/>
+          </v:shape>
+          <o:OLEObject Type="Embed" ProgID="Equation.DSMT4" ShapeID="_x0000_i1181" DrawAspect="Content" ObjectID="_1714788772" r:id="rId301"/>
+        </w:object>
+      </w:r>
+      <w:r>
+        <w:rPr>
+          <w:rFonts w:cs="Times New Roman"/>
+          <w:szCs w:val="28"/>
+          <w:lang w:val="kk-KZ"/>
+        </w:rPr>
+        <w:t xml:space="preserve"> болады. Бізге оны көбейту аса қиындыққа түспейді. Бірінші операцияның коды келесідей болады:</w:t>
+      </w:r>
+    </w:p>
+    <w:p>
+      <w:pPr>
+        <w:ind w:firstLine="851"/>
+        <w:jc w:val="both"/>
+        <w:rPr>
+          <w:lang w:val="kk-KZ"/>
+        </w:rPr>
+      </w:pPr>
+      <w:r>
+        <w:rPr>
+          <w:lang w:val="kk-KZ"/>
+        </w:rPr>
+        <w:t>for (i = 0; i &lt; Size; i++) {</w:t>
+      </w:r>
+    </w:p>
+    <w:p>
+      <w:pPr>
+        <w:ind w:firstLine="851"/>
+        <w:jc w:val="both"/>
+        <w:rPr>
+          <w:lang w:val="kk-KZ"/>
+        </w:rPr>
+      </w:pPr>
+      <w:r>
+        <w:rPr>
+          <w:lang w:val="kk-KZ"/>
+        </w:rPr>
+        <w:tab/>
+      </w:r>
+      <w:r>
+        <w:rPr>
+          <w:lang w:val="kk-KZ"/>
+        </w:rPr>
+        <w:tab/>
+        <w:t>A_prev_d[i] = 0;</w:t>
+      </w:r>
+    </w:p>
+    <w:p>
+      <w:pPr>
+        <w:ind w:firstLine="851"/>
+        <w:jc w:val="both"/>
+        <w:rPr>
+          <w:lang w:val="kk-KZ"/>
+        </w:rPr>
+      </w:pPr>
+      <w:r>
+        <w:rPr>
+          <w:lang w:val="kk-KZ"/>
+        </w:rPr>
+        <w:tab/>
+      </w:r>
+      <w:r>
+        <w:rPr>
+          <w:lang w:val="kk-KZ"/>
+        </w:rPr>
+        <w:tab/>
+        <w:t>for (j = 0; j &lt; Size; j++) {</w:t>
+      </w:r>
+    </w:p>
+    <w:p>
+      <w:pPr>
+        <w:ind w:firstLine="851"/>
+        <w:jc w:val="both"/>
+        <w:rPr>
+          <w:lang w:val="kk-KZ"/>
+        </w:rPr>
+      </w:pPr>
+      <w:r>
+        <w:rPr>
+          <w:lang w:val="kk-KZ"/>
+        </w:rPr>
+        <w:tab/>
+      </w:r>
+      <w:r>
+        <w:rPr>
+          <w:lang w:val="kk-KZ"/>
+        </w:rPr>
+        <w:tab/>
+      </w:r>
+      <w:r>
+        <w:rPr>
+          <w:lang w:val="kk-KZ"/>
+        </w:rPr>
+        <w:tab/>
+        <w:t>A_prev_d[i] += pMatrix[i][j] * d[j];</w:t>
+      </w:r>
+    </w:p>
+    <w:p>
+      <w:pPr>
+        <w:ind w:firstLine="851"/>
+        <w:jc w:val="both"/>
+        <w:rPr>
+          <w:lang w:val="kk-KZ"/>
+        </w:rPr>
+      </w:pPr>
+      <w:r>
+        <w:rPr>
+          <w:lang w:val="kk-KZ"/>
+        </w:rPr>
+        <w:tab/>
+      </w:r>
+      <w:r>
+        <w:rPr>
+          <w:lang w:val="kk-KZ"/>
+        </w:rPr>
+        <w:tab/>
+        <w:t>}</w:t>
+      </w:r>
+    </w:p>
+    <w:p>
+      <w:pPr>
+        <w:ind w:firstLine="851"/>
+        <w:jc w:val="both"/>
+        <w:rPr>
+          <w:lang w:val="kk-KZ"/>
+        </w:rPr>
+      </w:pPr>
+      <w:r>
+        <w:rPr>
+          <w:lang w:val="kk-KZ"/>
+        </w:rPr>
+        <w:tab/>
+      </w:r>
+      <w:r>
+        <w:rPr>
+          <w:lang w:val="kk-KZ"/>
+        </w:rPr>
+        <w:tab/>
+        <w:t>ip += A_prev_d[i] * d[i];</w:t>
+      </w:r>
+    </w:p>
+    <w:p>
+      <w:pPr>
+        <w:ind w:firstLine="851"/>
+        <w:jc w:val="both"/>
+        <w:rPr>
+          <w:lang w:val="kk-KZ"/>
+        </w:rPr>
+      </w:pPr>
+      <w:r>
+        <w:rPr>
+          <w:lang w:val="kk-KZ"/>
+        </w:rPr>
+        <w:t>}</w:t>
+      </w:r>
+    </w:p>
+    <w:p>
+      <w:pPr>
+        <w:ind w:firstLine="851"/>
+        <w:jc w:val="both"/>
+        <w:rPr>
+          <w:lang w:val="kk-KZ"/>
+        </w:rPr>
+      </w:pPr>
+      <w:r>
+        <w:rPr>
+          <w:lang w:val="kk-KZ"/>
+        </w:rPr>
+        <w:t>step = sum_prev_g / ip;</w:t>
+      </w:r>
+    </w:p>
+    <w:p>
+      <w:pPr>
+        <w:ind w:firstLine="851"/>
+        <w:jc w:val="both"/>
+        <w:rPr>
+          <w:lang w:val="kk-KZ"/>
+        </w:rPr>
+      </w:pPr>
+      <w:r>
+        <w:rPr>
+          <w:i/>
+          <w:lang w:val="kk-KZ"/>
+        </w:rPr>
+        <w:t>Екінші пунктте</w:t>
+      </w:r>
+      <w:r>
+        <w:rPr>
+          <w:lang w:val="kk-KZ"/>
+        </w:rPr>
+        <w:t xml:space="preserve"> бағыт және жаңа қадам (15) көмегімен жаңа шешімді есептеп аламыз. Оның математикалық формуласы келесідей:</w:t>
+      </w:r>
+    </w:p>
+    <w:p>
+      <w:pPr>
+        <w:ind w:firstLine="851"/>
+        <w:jc w:val="both"/>
+        <w:rPr>
+          <w:lang w:val="kk-KZ"/>
+        </w:rPr>
+      </w:pPr>
+    </w:p>
+    <w:p>
+      <w:pPr>
+        <w:ind w:firstLine="709"/>
+        <w:jc w:val="right"/>
+        <w:rPr>
+          <w:rFonts w:cs="Times New Roman"/>
+          <w:szCs w:val="28"/>
+          <w:lang w:val="kk-KZ"/>
+        </w:rPr>
+      </w:pPr>
+      <w:r>
+        <w:rPr>
+          <w:rFonts w:cs="Times New Roman"/>
+          <w:position w:val="-12"/>
+          <w:szCs w:val="28"/>
+          <w:lang w:val="kk-KZ"/>
+        </w:rPr>
+        <w:object w:dxaOrig="1719" w:dyaOrig="360">
+          <v:shape id="_x0000_i1182" type="#_x0000_t75" style="width:98.25pt;height:21pt" o:ole="">
+            <v:imagedata r:id="rId302" o:title=""/>
+          </v:shape>
+          <o:OLEObject Type="Embed" ProgID="Equation.DSMT4" ShapeID="_x0000_i1182" DrawAspect="Content" ObjectID="_1714788773" r:id="rId303"/>
+        </w:object>
+      </w:r>
+      <w:r>
+        <w:rPr>
+          <w:rFonts w:cs="Times New Roman"/>
+          <w:szCs w:val="28"/>
+          <w:lang w:val="kk-KZ"/>
+        </w:rPr>
+        <w:tab/>
+      </w:r>
+      <w:r>
+        <w:rPr>
+          <w:rFonts w:cs="Times New Roman"/>
+          <w:szCs w:val="28"/>
+          <w:lang w:val="kk-KZ"/>
+        </w:rPr>
+        <w:tab/>
+      </w:r>
+      <w:r>
+        <w:rPr>
+          <w:rFonts w:cs="Times New Roman"/>
+          <w:szCs w:val="28"/>
+          <w:lang w:val="kk-KZ"/>
+        </w:rPr>
+        <w:tab/>
+      </w:r>
+      <w:r>
+        <w:rPr>
+          <w:rFonts w:cs="Times New Roman"/>
+          <w:szCs w:val="28"/>
+          <w:lang w:val="kk-KZ"/>
+        </w:rPr>
+        <w:tab/>
+      </w:r>
+      <w:r>
+        <w:rPr>
+          <w:rFonts w:cs="Times New Roman"/>
+          <w:szCs w:val="28"/>
+          <w:lang w:val="kk-KZ"/>
+        </w:rPr>
+        <w:tab/>
+        <w:t>(16)</w:t>
+      </w:r>
+    </w:p>
+    <w:p>
+      <w:pPr>
+        <w:ind w:firstLine="709"/>
+        <w:jc w:val="both"/>
+        <w:rPr>
+          <w:lang w:val="kk-KZ"/>
+        </w:rPr>
+      </w:pPr>
+    </w:p>
+    <w:p>
+      <w:pPr>
+        <w:ind w:firstLine="851"/>
+        <w:jc w:val="both"/>
+        <w:rPr>
+          <w:lang w:val="kk-KZ"/>
+        </w:rPr>
+      </w:pPr>
+      <w:r>
+        <w:rPr>
+          <w:lang w:val="kk-KZ"/>
+        </w:rPr>
+        <w:t>(16) формуладағы бүкіл айнымалылар белгілі болғандықтан кодын жазу аса қиындық тудырмайды:</w:t>
+      </w:r>
+    </w:p>
+    <w:p>
+      <w:pPr>
+        <w:ind w:firstLine="851"/>
+        <w:jc w:val="both"/>
+        <w:rPr>
+          <w:lang w:val="kk-KZ"/>
+        </w:rPr>
+      </w:pPr>
+      <w:r>
+        <w:rPr>
+          <w:lang w:val="kk-KZ"/>
+        </w:rPr>
+        <w:t>for (i = 0; i &lt; Size; i++) {</w:t>
+      </w:r>
+    </w:p>
+    <w:p>
+      <w:pPr>
+        <w:ind w:firstLine="851"/>
+        <w:jc w:val="both"/>
+        <w:rPr>
+          <w:lang w:val="kk-KZ"/>
+        </w:rPr>
+      </w:pPr>
+      <w:r>
+        <w:rPr>
+          <w:lang w:val="kk-KZ"/>
+        </w:rPr>
+        <w:tab/>
+      </w:r>
+      <w:r>
+        <w:rPr>
+          <w:lang w:val="kk-KZ"/>
+        </w:rPr>
+        <w:tab/>
+        <w:t>pResult[i] += step * d[i];</w:t>
+      </w:r>
+    </w:p>
+    <w:p>
+      <w:pPr>
+        <w:ind w:firstLine="851"/>
+        <w:jc w:val="both"/>
+        <w:rPr>
+          <w:lang w:val="kk-KZ"/>
+        </w:rPr>
+      </w:pPr>
+      <w:r>
+        <w:rPr>
+          <w:lang w:val="kk-KZ"/>
+        </w:rPr>
+        <w:t>}</w:t>
+      </w:r>
+    </w:p>
+    <w:p>
+      <w:pPr>
+        <w:ind w:firstLine="851"/>
+        <w:jc w:val="both"/>
+        <w:rPr>
+          <w:lang w:val="kk-KZ"/>
+        </w:rPr>
+      </w:pPr>
+      <w:r>
+        <w:rPr>
+          <w:i/>
+          <w:lang w:val="kk-KZ"/>
+        </w:rPr>
+        <w:t>Үшінші пунктте</w:t>
+      </w:r>
+      <w:r>
+        <w:rPr>
+          <w:lang w:val="kk-KZ"/>
+        </w:rPr>
+        <w:t xml:space="preserve"> жаңа қадам (15) және </w:t>
+      </w:r>
+      <w:r>
+        <w:rPr>
+          <w:rFonts w:cs="Times New Roman"/>
+          <w:position w:val="-10"/>
+          <w:szCs w:val="28"/>
+          <w:lang w:val="kk-KZ"/>
+        </w:rPr>
+        <w:object w:dxaOrig="1340" w:dyaOrig="320">
+          <v:shape id="_x0000_i1361" type="#_x0000_t75" style="width:76.5pt;height:18.75pt" o:ole="">
+            <v:imagedata r:id="rId278" o:title=""/>
+          </v:shape>
+          <o:OLEObject Type="Embed" ProgID="Equation.DSMT4" ShapeID="_x0000_i1361" DrawAspect="Content" ObjectID="_1714788774" r:id="rId304"/>
+        </w:object>
+      </w:r>
+      <w:r>
+        <w:rPr>
+          <w:lang w:val="kk-KZ"/>
+        </w:rPr>
+        <w:t xml:space="preserve"> векторының көмегімен жаңа градиентті есептеп аламыз. Оның математикалық формуласы келесідей:</w:t>
+      </w:r>
+    </w:p>
+    <w:p>
+      <w:pPr>
+        <w:ind w:firstLine="851"/>
+        <w:jc w:val="both"/>
+        <w:rPr>
+          <w:lang w:val="kk-KZ"/>
+        </w:rPr>
+      </w:pPr>
+    </w:p>
+    <w:p>
+      <w:pPr>
+        <w:ind w:firstLine="709"/>
+        <w:jc w:val="right"/>
+        <w:rPr>
+          <w:rFonts w:cs="Times New Roman"/>
+          <w:szCs w:val="28"/>
+          <w:lang w:val="kk-KZ"/>
+        </w:rPr>
+      </w:pPr>
+      <w:r>
+        <w:rPr>
+          <w:rFonts w:cs="Times New Roman"/>
+          <w:position w:val="-32"/>
+          <w:szCs w:val="28"/>
+          <w:lang w:val="kk-KZ"/>
+        </w:rPr>
+        <w:object w:dxaOrig="2659" w:dyaOrig="760">
+          <v:shape id="_x0000_i1184" type="#_x0000_t75" style="width:152.25pt;height:44.25pt" o:ole="">
+            <v:imagedata r:id="rId305" o:title=""/>
+          </v:shape>
+          <o:OLEObject Type="Embed" ProgID="Equation.DSMT4" ShapeID="_x0000_i1184" DrawAspect="Content" ObjectID="_1714788775" r:id="rId306"/>
+        </w:object>
+      </w:r>
+      <w:r>
+        <w:rPr>
+          <w:rFonts w:cs="Times New Roman"/>
+          <w:szCs w:val="28"/>
+          <w:lang w:val="kk-KZ"/>
+        </w:rPr>
+        <w:tab/>
+      </w:r>
+      <w:r>
+        <w:rPr>
+          <w:rFonts w:cs="Times New Roman"/>
+          <w:szCs w:val="28"/>
+          <w:lang w:val="kk-KZ"/>
+        </w:rPr>
+        <w:tab/>
+      </w:r>
+      <w:r>
+        <w:rPr>
+          <w:rFonts w:cs="Times New Roman"/>
+          <w:szCs w:val="28"/>
+          <w:lang w:val="kk-KZ"/>
+        </w:rPr>
+        <w:tab/>
+      </w:r>
+      <w:r>
+        <w:rPr>
+          <w:rFonts w:cs="Times New Roman"/>
+          <w:szCs w:val="28"/>
+          <w:lang w:val="kk-KZ"/>
+        </w:rPr>
+        <w:tab/>
+      </w:r>
+      <w:r>
+        <w:rPr>
+          <w:rFonts w:cs="Times New Roman"/>
+          <w:szCs w:val="28"/>
+          <w:lang w:val="kk-KZ"/>
+        </w:rPr>
+        <w:tab/>
+        <w:t>(17)</w:t>
+      </w:r>
+    </w:p>
+    <w:p>
+      <w:pPr>
+        <w:ind w:firstLine="709"/>
+        <w:jc w:val="right"/>
+        <w:rPr>
+          <w:lang w:val="kk-KZ"/>
+        </w:rPr>
+      </w:pPr>
+    </w:p>
+    <w:p>
+      <w:pPr>
+        <w:ind w:firstLine="851"/>
+        <w:jc w:val="both"/>
+        <w:rPr>
+          <w:lang w:val="kk-KZ"/>
+        </w:rPr>
+      </w:pPr>
+      <w:r>
+        <w:rPr>
+          <w:lang w:val="kk-KZ"/>
+        </w:rPr>
+        <w:t>(17) формуладағы бүкіл айнымалылар белгілі болғандықтан кодын жазу аса қиындық тудырмайды. Сондай – ақ есептеу жылдамдығын арттыру үшін екінші және үшінші пункт кодтарын біріктіріп бір циклге жазайық:</w:t>
+      </w:r>
+    </w:p>
+    <w:p>
+      <w:pPr>
+        <w:ind w:firstLine="851"/>
+        <w:jc w:val="both"/>
+        <w:rPr>
+          <w:lang w:val="kk-KZ"/>
+        </w:rPr>
+      </w:pPr>
+      <w:r>
+        <w:rPr>
+          <w:lang w:val="kk-KZ"/>
+        </w:rPr>
+        <w:t>for (i = 0; i &lt; Size; i++) {</w:t>
+      </w:r>
+    </w:p>
+    <w:p>
+      <w:pPr>
+        <w:ind w:firstLine="851"/>
+        <w:jc w:val="both"/>
+        <w:rPr>
+          <w:lang w:val="kk-KZ"/>
+        </w:rPr>
+      </w:pPr>
+      <w:r>
+        <w:rPr>
+          <w:lang w:val="kk-KZ"/>
+        </w:rPr>
+        <w:tab/>
+      </w:r>
+      <w:r>
+        <w:rPr>
+          <w:lang w:val="kk-KZ"/>
+        </w:rPr>
+        <w:tab/>
+        <w:t>pResult[i] += step * d[i];</w:t>
+      </w:r>
+    </w:p>
+    <w:p>
+      <w:pPr>
+        <w:ind w:firstLine="851"/>
+        <w:jc w:val="both"/>
+        <w:rPr>
+          <w:lang w:val="kk-KZ"/>
+        </w:rPr>
+      </w:pPr>
+      <w:r>
+        <w:rPr>
+          <w:lang w:val="kk-KZ"/>
+        </w:rPr>
+        <w:tab/>
+      </w:r>
+      <w:r>
+        <w:rPr>
+          <w:lang w:val="kk-KZ"/>
+        </w:rPr>
+        <w:tab/>
+        <w:t>g[i] -= step * A_prev_d[i];</w:t>
+      </w:r>
+    </w:p>
+    <w:p>
+      <w:pPr>
+        <w:ind w:firstLine="851"/>
+        <w:jc w:val="both"/>
+        <w:rPr>
+          <w:lang w:val="kk-KZ"/>
+        </w:rPr>
+      </w:pPr>
+      <w:r>
+        <w:rPr>
+          <w:lang w:val="kk-KZ"/>
+        </w:rPr>
+        <w:tab/>
+      </w:r>
+      <w:r>
+        <w:rPr>
+          <w:lang w:val="kk-KZ"/>
+        </w:rPr>
+        <w:tab/>
+        <w:t>sum_new_g += g[i] * g[i];</w:t>
+      </w:r>
+    </w:p>
+    <w:p>
+      <w:pPr>
+        <w:ind w:firstLine="851"/>
+        <w:jc w:val="both"/>
+        <w:rPr>
+          <w:lang w:val="kk-KZ"/>
+        </w:rPr>
+      </w:pPr>
+      <w:r>
+        <w:rPr>
+          <w:lang w:val="kk-KZ"/>
+        </w:rPr>
+        <w:t>}</w:t>
+      </w:r>
+    </w:p>
+    <w:p>
+      <w:pPr>
+        <w:ind w:firstLine="851"/>
+        <w:jc w:val="both"/>
+        <w:rPr>
+          <w:lang w:val="kk-KZ"/>
+        </w:rPr>
+      </w:pPr>
+      <w:r>
+        <w:rPr>
+          <w:lang w:val="kk-KZ"/>
+        </w:rPr>
+        <w:t>Келесі пунктке өтер алдында жаңа градиенттің дәлдігін тексеруіміз қажет. Егер дәлдігіміз қажетті дәлдіктен асса, итерацияны тоқтатсақ болады, егер әлі дәлдігі әлсіз болса, онда есептеуімізді жалғастыруға тура келеді.</w:t>
+      </w:r>
+    </w:p>
+    <w:p>
+      <w:pPr>
+        <w:ind w:firstLine="851"/>
+        <w:jc w:val="both"/>
+        <w:rPr>
+          <w:lang w:val="kk-KZ"/>
+        </w:rPr>
+      </w:pPr>
+      <w:r>
+        <w:rPr>
+          <w:lang w:val="kk-KZ"/>
+        </w:rPr>
+        <w:t>if (sqrt(sum_new_g) &lt;= Accuracy) break;</w:t>
+      </w:r>
+    </w:p>
+    <w:p>
+      <w:pPr>
+        <w:ind w:firstLine="851"/>
+        <w:jc w:val="both"/>
+        <w:rPr>
+          <w:lang w:val="kk-KZ"/>
+        </w:rPr>
+      </w:pPr>
+      <w:r>
+        <w:rPr>
+          <w:i/>
+          <w:lang w:val="kk-KZ"/>
+        </w:rPr>
+        <w:t>Төртінші пунктте</w:t>
+      </w:r>
+      <w:r>
+        <w:rPr>
+          <w:lang w:val="kk-KZ"/>
+        </w:rPr>
+        <w:t xml:space="preserve"> біз біріктірілгендік параметрін есептеу. Басқаша айтқанда екі ескі және жаңа градиенттерді қатынасы. Оны математикалық формуласы келесідей:</w:t>
+      </w:r>
+    </w:p>
+    <w:p>
+      <w:pPr>
+        <w:ind w:firstLine="709"/>
+        <w:jc w:val="right"/>
+        <w:rPr>
+          <w:rFonts w:cs="Times New Roman"/>
+          <w:szCs w:val="28"/>
+          <w:lang w:val="kk-KZ"/>
+        </w:rPr>
+      </w:pPr>
+      <w:r>
+        <w:rPr>
+          <w:rFonts w:cs="Times New Roman"/>
+          <w:position w:val="-52"/>
+          <w:szCs w:val="28"/>
+          <w:lang w:val="kk-KZ"/>
+        </w:rPr>
+        <w:object w:dxaOrig="1560" w:dyaOrig="1160">
+          <v:shape id="_x0000_i1185" type="#_x0000_t75" style="width:89.25pt;height:67.5pt" o:ole="">
+            <v:imagedata r:id="rId307" o:title=""/>
+          </v:shape>
+          <o:OLEObject Type="Embed" ProgID="Equation.DSMT4" ShapeID="_x0000_i1185" DrawAspect="Content" ObjectID="_1714788776" r:id="rId308"/>
+        </w:object>
+      </w:r>
+      <w:r>
+        <w:rPr>
+          <w:rFonts w:cs="Times New Roman"/>
+          <w:szCs w:val="28"/>
+          <w:lang w:val="kk-KZ"/>
+        </w:rPr>
+        <w:tab/>
+      </w:r>
+      <w:r>
+        <w:rPr>
+          <w:rFonts w:cs="Times New Roman"/>
+          <w:szCs w:val="28"/>
+          <w:lang w:val="kk-KZ"/>
+        </w:rPr>
+        <w:tab/>
+      </w:r>
+      <w:r>
+        <w:rPr>
+          <w:rFonts w:cs="Times New Roman"/>
+          <w:szCs w:val="28"/>
+          <w:lang w:val="kk-KZ"/>
+        </w:rPr>
+        <w:tab/>
+      </w:r>
+      <w:r>
+        <w:rPr>
+          <w:rFonts w:cs="Times New Roman"/>
+          <w:szCs w:val="28"/>
+          <w:lang w:val="kk-KZ"/>
+        </w:rPr>
+        <w:tab/>
+      </w:r>
+      <w:r>
+        <w:rPr>
+          <w:rFonts w:cs="Times New Roman"/>
+          <w:szCs w:val="28"/>
+          <w:lang w:val="kk-KZ"/>
+        </w:rPr>
+        <w:tab/>
+        <w:t>(18)</w:t>
+      </w:r>
+    </w:p>
+    <w:p>
+      <w:pPr>
+        <w:ind w:firstLine="709"/>
+        <w:jc w:val="right"/>
+        <w:rPr>
+          <w:rFonts w:cs="Times New Roman"/>
+          <w:szCs w:val="28"/>
+          <w:lang w:val="kk-KZ"/>
+        </w:rPr>
+      </w:pPr>
+    </w:p>
+    <w:p>
+      <w:pPr>
+        <w:ind w:firstLine="851"/>
+        <w:jc w:val="both"/>
+        <w:rPr>
+          <w:rFonts w:cs="Times New Roman"/>
+          <w:szCs w:val="28"/>
+          <w:lang w:val="kk-KZ"/>
+        </w:rPr>
+      </w:pPr>
+      <w:r>
+        <w:rPr>
+          <w:lang w:val="kk-KZ"/>
+        </w:rPr>
+        <w:t xml:space="preserve">(18) формуладағы бөлшектің алымы мен бөліміндегі скаляр көбейтінді алдыңғы есептеулерімізде алынды, олар сәйкесінше </w:t>
+      </w:r>
+      <w:r>
+        <w:rPr>
+          <w:rFonts w:cs="Times New Roman"/>
+          <w:position w:val="-10"/>
+          <w:szCs w:val="28"/>
+          <w:lang w:val="kk-KZ"/>
+        </w:rPr>
+        <w:object w:dxaOrig="1400" w:dyaOrig="260">
+          <v:shape id="_x0000_i1186" type="#_x0000_t75" style="width:80.25pt;height:15pt" o:ole="">
+            <v:imagedata r:id="rId288" o:title=""/>
+          </v:shape>
+          <o:OLEObject Type="Embed" ProgID="Equation.DSMT4" ShapeID="_x0000_i1186" DrawAspect="Content" ObjectID="_1714788777" r:id="rId309"/>
+        </w:object>
+      </w:r>
+      <w:r>
+        <w:rPr>
+          <w:rFonts w:cs="Times New Roman"/>
+          <w:szCs w:val="28"/>
+          <w:lang w:val="kk-KZ"/>
+        </w:rPr>
+        <w:t xml:space="preserve"> және </w:t>
+      </w:r>
+      <w:r>
+        <w:rPr>
+          <w:rFonts w:cs="Times New Roman"/>
+          <w:position w:val="-10"/>
+          <w:szCs w:val="28"/>
+          <w:lang w:val="kk-KZ"/>
+        </w:rPr>
+        <w:object w:dxaOrig="1480" w:dyaOrig="260">
+          <v:shape id="_x0000_i1187" type="#_x0000_t75" style="width:84.75pt;height:15pt" o:ole="">
+            <v:imagedata r:id="rId292" o:title=""/>
+          </v:shape>
+          <o:OLEObject Type="Embed" ProgID="Equation.DSMT4" ShapeID="_x0000_i1187" DrawAspect="Content" ObjectID="_1714788778" r:id="rId310"/>
+        </w:object>
+      </w:r>
+      <w:r>
+        <w:rPr>
+          <w:rFonts w:cs="Times New Roman"/>
+          <w:szCs w:val="28"/>
+          <w:lang w:val="kk-KZ"/>
+        </w:rPr>
+        <w:t xml:space="preserve"> болып табылады. Оның коды келесідей болады:</w:t>
+      </w:r>
+    </w:p>
+    <w:p>
+      <w:pPr>
+        <w:ind w:firstLine="851"/>
+        <w:jc w:val="both"/>
+        <w:rPr>
+          <w:lang w:val="kk-KZ"/>
+        </w:rPr>
+      </w:pPr>
+      <w:r>
+        <w:rPr>
+          <w:lang w:val="kk-KZ"/>
+        </w:rPr>
+        <w:t>beta = fmax(sum_new_g / sum_prev_g, 0);</w:t>
+      </w:r>
+    </w:p>
+    <w:p>
+      <w:pPr>
+        <w:ind w:firstLine="851"/>
+        <w:jc w:val="both"/>
+        <w:rPr>
+          <w:lang w:val="kk-KZ"/>
+        </w:rPr>
+      </w:pPr>
+      <w:r>
+        <w:rPr>
+          <w:i/>
+          <w:lang w:val="kk-KZ"/>
+        </w:rPr>
+        <w:t xml:space="preserve">Бесінші пунктте </w:t>
+      </w:r>
+      <w:r>
+        <w:rPr>
+          <w:lang w:val="kk-KZ"/>
+        </w:rPr>
+        <w:t>шешімді іздеудің жаңа бағыты есептелінеді. Формуласы:</w:t>
+      </w:r>
+    </w:p>
+    <w:p>
+      <w:pPr>
+        <w:ind w:firstLine="851"/>
+        <w:jc w:val="both"/>
+        <w:rPr>
+          <w:lang w:val="kk-KZ"/>
+        </w:rPr>
+      </w:pPr>
+    </w:p>
+    <w:p>
+      <w:pPr>
+        <w:ind w:firstLine="709"/>
+        <w:jc w:val="right"/>
+        <w:rPr>
+          <w:rFonts w:cs="Times New Roman"/>
+          <w:szCs w:val="28"/>
+          <w:lang w:val="kk-KZ"/>
+        </w:rPr>
+      </w:pPr>
+      <w:r>
+        <w:rPr>
+          <w:rFonts w:cs="Times New Roman"/>
+          <w:position w:val="-12"/>
+          <w:szCs w:val="28"/>
+          <w:lang w:val="kk-KZ"/>
+        </w:rPr>
+        <w:object w:dxaOrig="1660" w:dyaOrig="360">
+          <v:shape id="_x0000_i1188" type="#_x0000_t75" style="width:95.25pt;height:21pt" o:ole="">
+            <v:imagedata r:id="rId311" o:title=""/>
+          </v:shape>
+          <o:OLEObject Type="Embed" ProgID="Equation.DSMT4" ShapeID="_x0000_i1188" DrawAspect="Content" ObjectID="_1714788779" r:id="rId312"/>
+        </w:object>
+      </w:r>
+      <w:r>
+        <w:rPr>
+          <w:rFonts w:cs="Times New Roman"/>
+          <w:szCs w:val="28"/>
+          <w:lang w:val="kk-KZ"/>
+        </w:rPr>
+        <w:tab/>
+      </w:r>
+      <w:r>
+        <w:rPr>
+          <w:rFonts w:cs="Times New Roman"/>
+          <w:szCs w:val="28"/>
+          <w:lang w:val="kk-KZ"/>
+        </w:rPr>
+        <w:tab/>
+      </w:r>
+      <w:r>
+        <w:rPr>
+          <w:rFonts w:cs="Times New Roman"/>
+          <w:szCs w:val="28"/>
+          <w:lang w:val="kk-KZ"/>
+        </w:rPr>
+        <w:tab/>
+      </w:r>
+      <w:r>
+        <w:rPr>
+          <w:rFonts w:cs="Times New Roman"/>
+          <w:szCs w:val="28"/>
+          <w:lang w:val="kk-KZ"/>
+        </w:rPr>
+        <w:tab/>
+      </w:r>
+      <w:r>
+        <w:rPr>
+          <w:rFonts w:cs="Times New Roman"/>
+          <w:szCs w:val="28"/>
+          <w:lang w:val="kk-KZ"/>
+        </w:rPr>
+        <w:tab/>
+        <w:t>(19)</w:t>
+      </w:r>
+    </w:p>
+    <w:p>
+      <w:pPr>
+        <w:ind w:firstLine="709"/>
+        <w:jc w:val="both"/>
+        <w:rPr>
+          <w:lang w:val="kk-KZ"/>
+        </w:rPr>
+      </w:pPr>
+    </w:p>
+    <w:p>
+      <w:pPr>
+        <w:ind w:firstLine="851"/>
+        <w:jc w:val="both"/>
+        <w:rPr>
+          <w:lang w:val="kk-KZ"/>
+        </w:rPr>
+      </w:pPr>
+      <w:r>
+        <w:rPr>
+          <w:lang w:val="kk-KZ"/>
+        </w:rPr>
+        <w:t>(19) формула есептеу бір циклмен орындалады. Коды келесідей:</w:t>
+      </w:r>
+    </w:p>
+    <w:p>
+      <w:pPr>
+        <w:ind w:firstLine="851"/>
+        <w:jc w:val="both"/>
+        <w:rPr>
+          <w:lang w:val="kk-KZ"/>
+        </w:rPr>
+      </w:pPr>
+      <w:r>
+        <w:rPr>
+          <w:lang w:val="kk-KZ"/>
+        </w:rPr>
+        <w:t>for (i = 0; i &lt; Size; i++) {</w:t>
+      </w:r>
+    </w:p>
+    <w:p>
+      <w:pPr>
+        <w:ind w:firstLine="851"/>
+        <w:jc w:val="both"/>
+        <w:rPr>
+          <w:lang w:val="kk-KZ"/>
+        </w:rPr>
+      </w:pPr>
+      <w:r>
+        <w:rPr>
+          <w:lang w:val="kk-KZ"/>
+        </w:rPr>
+        <w:tab/>
+      </w:r>
+      <w:r>
+        <w:rPr>
+          <w:lang w:val="kk-KZ"/>
+        </w:rPr>
+        <w:tab/>
+        <w:t>d[i] = g[i] + beta * d[i];</w:t>
+      </w:r>
+    </w:p>
+    <w:p>
+      <w:pPr>
+        <w:ind w:firstLine="851"/>
+        <w:jc w:val="both"/>
+        <w:rPr>
+          <w:lang w:val="kk-KZ"/>
+        </w:rPr>
+      </w:pPr>
+      <w:r>
+        <w:rPr>
+          <w:lang w:val="kk-KZ"/>
+        </w:rPr>
+        <w:t>}</w:t>
+      </w:r>
+    </w:p>
+    <w:p>
+      <w:pPr>
+        <w:ind w:firstLine="851"/>
+        <w:jc w:val="both"/>
+        <w:rPr>
+          <w:rFonts w:cs="Times New Roman"/>
+          <w:szCs w:val="28"/>
+          <w:lang w:val="kk-KZ"/>
+        </w:rPr>
+      </w:pPr>
+      <w:r>
+        <w:rPr>
+          <w:lang w:val="kk-KZ"/>
+        </w:rPr>
+        <w:t xml:space="preserve">Осы бесінші пунктті есептегеннен кейін, келесі итерацияға өтеміз. Жаңа итерацияда алдыңғы итерациядан тек қана </w:t>
+      </w:r>
+      <w:r>
+        <w:rPr>
+          <w:rFonts w:cs="Times New Roman"/>
+          <w:position w:val="-10"/>
+          <w:szCs w:val="28"/>
+          <w:lang w:val="kk-KZ"/>
+        </w:rPr>
+        <w:object w:dxaOrig="1480" w:dyaOrig="260">
+          <v:shape id="_x0000_i1369" type="#_x0000_t75" style="width:84.75pt;height:15pt" o:ole="">
+            <v:imagedata r:id="rId292" o:title=""/>
+          </v:shape>
+          <o:OLEObject Type="Embed" ProgID="Equation.DSMT4" ShapeID="_x0000_i1369" DrawAspect="Content" ObjectID="_1714788780" r:id="rId313"/>
+        </w:object>
+      </w:r>
+      <w:r>
+        <w:rPr>
+          <w:rFonts w:cs="Times New Roman"/>
+          <w:szCs w:val="28"/>
+          <w:lang w:val="kk-KZ"/>
+        </w:rPr>
+        <w:t xml:space="preserve"> мәнін ғана жаңарту керек:</w:t>
+      </w:r>
+    </w:p>
+    <w:p>
+      <w:pPr>
+        <w:ind w:firstLine="851"/>
+        <w:jc w:val="both"/>
+        <w:rPr>
+          <w:lang w:val="kk-KZ"/>
+        </w:rPr>
+      </w:pPr>
+      <w:r>
+        <w:rPr>
+          <w:lang w:val="kk-KZ"/>
+        </w:rPr>
+        <w:t>sum_prev_g = sum_new_g;</w:t>
+      </w:r>
+    </w:p>
+    <w:p>
+      <w:pPr>
+        <w:ind w:firstLine="851"/>
+        <w:jc w:val="both"/>
+        <w:rPr>
+          <w:lang w:val="kk-KZ"/>
+        </w:rPr>
+      </w:pPr>
+      <w:r>
+        <w:rPr>
+          <w:lang w:val="kk-KZ"/>
+        </w:rPr>
+        <w:t>double ip = 0;</w:t>
+      </w:r>
+    </w:p>
+    <w:p>
+      <w:pPr>
+        <w:ind w:firstLine="851"/>
+        <w:jc w:val="both"/>
+        <w:rPr>
+          <w:rFonts w:cs="Times New Roman"/>
+          <w:szCs w:val="28"/>
+          <w:lang w:val="kk-KZ"/>
+        </w:rPr>
+      </w:pPr>
+      <w:r>
+        <w:rPr>
+          <w:lang w:val="kk-KZ"/>
+        </w:rPr>
+        <w:t xml:space="preserve">Итерациялар градиент өлшемінің дәлдігі </w:t>
+      </w:r>
+      <w:r>
+        <w:rPr>
+          <w:rFonts w:cs="Times New Roman"/>
+          <w:position w:val="-10"/>
+          <w:szCs w:val="28"/>
+          <w:lang w:val="kk-KZ"/>
+        </w:rPr>
+        <w:object w:dxaOrig="999" w:dyaOrig="320">
+          <v:shape id="_x0000_i1370" type="#_x0000_t75" style="width:57pt;height:18.75pt" o:ole="">
+            <v:imagedata r:id="rId296" o:title=""/>
+          </v:shape>
+          <o:OLEObject Type="Embed" ProgID="Equation.DSMT4" ShapeID="_x0000_i1370" DrawAspect="Content" ObjectID="_1714788781" r:id="rId314"/>
+        </w:object>
+      </w:r>
+      <w:r>
+        <w:rPr>
+          <w:rFonts w:cs="Times New Roman"/>
+          <w:szCs w:val="28"/>
+          <w:lang w:val="kk-KZ"/>
+        </w:rPr>
+        <w:t xml:space="preserve"> өлшемінен үлкен болғанға дейін қайталана береді. Ал жауап болса pResult векторы ретінде есептелінеді.</w:t>
+      </w:r>
+    </w:p>
+    <w:p>
+      <w:pPr>
+        <w:ind w:firstLine="851"/>
+        <w:jc w:val="both"/>
+        <w:rPr>
+          <w:rFonts w:cs="Times New Roman"/>
+          <w:szCs w:val="28"/>
+          <w:lang w:val="kk-KZ"/>
+        </w:rPr>
+      </w:pPr>
+    </w:p>
+    <w:p>
+      <w:pPr>
+        <w:ind w:firstLine="851"/>
+        <w:jc w:val="both"/>
+        <w:rPr>
+          <w:rFonts w:cs="Times New Roman"/>
+          <w:szCs w:val="28"/>
+          <w:lang w:val="kk-KZ"/>
+        </w:rPr>
+      </w:pPr>
+    </w:p>
+    <w:p>
+      <w:pPr>
+        <w:pStyle w:val="2"/>
+        <w:ind w:firstLine="851"/>
+        <w:rPr>
+          <w:rFonts w:ascii="Times New Roman" w:hAnsi="Times New Roman" w:cs="Times New Roman"/>
+          <w:b/>
+          <w:color w:val="auto"/>
+          <w:sz w:val="28"/>
+          <w:szCs w:val="28"/>
+          <w:lang w:val="kk-KZ"/>
+        </w:rPr>
+      </w:pPr>
+      <w:bookmarkStart w:id="18" w:name="_Toc104161093"/>
+      <w:r>
+        <w:rPr>
+          <w:rFonts w:ascii="Times New Roman" w:hAnsi="Times New Roman" w:cs="Times New Roman"/>
+          <w:b/>
+          <w:color w:val="auto"/>
+          <w:sz w:val="28"/>
+          <w:szCs w:val="28"/>
+          <w:lang w:val="kk-KZ"/>
+        </w:rPr>
+        <w:t>2.3</w:t>
+      </w:r>
+      <w:r>
+        <w:rPr>
+          <w:rFonts w:ascii="Times New Roman" w:hAnsi="Times New Roman" w:cs="Times New Roman"/>
+          <w:b/>
+          <w:color w:val="auto"/>
+          <w:sz w:val="28"/>
+          <w:szCs w:val="28"/>
+          <w:lang w:val="kk-KZ"/>
+        </w:rPr>
+        <w:tab/>
+        <w:t>CG алгоритмін параллелдеу</w:t>
+      </w:r>
+      <w:bookmarkEnd w:id="18"/>
+    </w:p>
+    <w:p>
+      <w:pPr>
+        <w:ind w:firstLine="851"/>
+        <w:jc w:val="both"/>
+        <w:rPr>
+          <w:rFonts w:cs="Times New Roman"/>
+          <w:szCs w:val="28"/>
+          <w:lang w:val="kk-KZ"/>
+        </w:rPr>
+      </w:pPr>
+    </w:p>
+    <w:p>
+      <w:pPr>
+        <w:ind w:firstLine="709"/>
+        <w:jc w:val="both"/>
+        <w:rPr>
+          <w:rFonts w:cs="Times New Roman"/>
+          <w:szCs w:val="28"/>
+          <w:lang w:val="kk-KZ"/>
+        </w:rPr>
+      </w:pPr>
+      <w:r>
+        <w:rPr>
+          <w:rFonts w:cs="Times New Roman"/>
+          <w:szCs w:val="28"/>
+          <w:lang w:val="kk-KZ"/>
+        </w:rPr>
+        <w:t>Алгоритмді параллелдеуге OpenMP кітапханасы қолданылады. Сондай-ақ, сынақтарды бірнеше ағындар санымен қойылатынын ескеріп, параллелдеу барысында ағын санын оңай басқаратын кілтсөздер қосуымыз керек.</w:t>
+      </w:r>
+    </w:p>
+    <w:p>
+      <w:pPr>
+        <w:ind w:firstLine="851"/>
+        <w:jc w:val="both"/>
+        <w:rPr>
+          <w:rFonts w:cs="Times New Roman"/>
+          <w:szCs w:val="28"/>
+          <w:lang w:val="kk-KZ"/>
+        </w:rPr>
+      </w:pPr>
+      <w:r>
+        <w:rPr>
+          <w:rFonts w:cs="Times New Roman"/>
+          <w:szCs w:val="28"/>
+          <w:lang w:val="kk-KZ"/>
+        </w:rPr>
+        <w:t>Бағдарламамызды CGParallel класс құрудан бастаймыз. CGSerial классындағы кодты осы классқа көшіріп қоямыз. Содан кейін OpenMP кітапханасының кілтсөздерін пайдаланамыз.</w:t>
+      </w:r>
+    </w:p>
+    <w:p>
+      <w:pPr>
+        <w:ind w:firstLine="851"/>
+        <w:jc w:val="both"/>
+        <w:rPr>
+          <w:rFonts w:cs="Times New Roman"/>
+          <w:szCs w:val="28"/>
+          <w:lang w:val="kk-KZ"/>
+        </w:rPr>
+      </w:pPr>
+      <w:r>
+        <w:rPr>
+          <w:rFonts w:cs="Times New Roman"/>
+          <w:szCs w:val="28"/>
+          <w:lang w:val="kk-KZ"/>
+        </w:rPr>
+        <w:t xml:space="preserve">Алдымен, бастапқы мәндерді меншіктеу </w:t>
+      </w:r>
+      <w:r>
+        <w:rPr>
+          <w:rFonts w:cs="Times New Roman"/>
+          <w:szCs w:val="28"/>
+          <w:lang w:val="kk-KZ"/>
+        </w:rPr>
+        <w:t xml:space="preserve">циклын параллельдесек болады. Ол үшін </w:t>
+      </w:r>
+      <w:r>
+        <w:rPr>
+          <w:rFonts w:cs="Times New Roman"/>
+          <w:szCs w:val="28"/>
+          <w:lang w:val="kk-KZ"/>
+        </w:rPr>
+        <w:t>#pragma omp parallel for reduction(+:sum_new_g) private (i)</w:t>
+      </w:r>
+      <w:r>
+        <w:rPr>
+          <w:rFonts w:cs="Times New Roman"/>
+          <w:szCs w:val="28"/>
+          <w:lang w:val="kk-KZ"/>
+        </w:rPr>
+        <w:t xml:space="preserve"> кілтсөзін қолданамыз. Мұндағы r</w:t>
+      </w:r>
+      <w:r>
+        <w:rPr>
+          <w:rFonts w:cs="Times New Roman"/>
+          <w:szCs w:val="28"/>
+          <w:lang w:val="kk-KZ"/>
+        </w:rPr>
+        <w:t xml:space="preserve">eduction кілтсөзінің жақша ішінде бірінші параметрі қалай жойылу керектігін көрсетеді, біздің жағдайда </w:t>
+      </w:r>
+      <w:r>
+        <w:rPr>
+          <w:rFonts w:cs="Times New Roman"/>
+          <w:szCs w:val="28"/>
+          <w:lang w:val="kk-KZ"/>
+        </w:rPr>
+        <w:t>қосылу</w:t>
+      </w:r>
+      <w:r>
+        <w:rPr>
+          <w:rFonts w:cs="Times New Roman"/>
+          <w:szCs w:val="28"/>
+          <w:lang w:val="kk-KZ"/>
+        </w:rPr>
+        <w:t xml:space="preserve"> керек. Ал екінші параметрі ретінде қай айнымалы бойынша жойылу орындалу керектігі көрсетіледі</w:t>
+      </w:r>
+      <w:r>
+        <w:rPr>
+          <w:rFonts w:cs="Times New Roman"/>
+          <w:szCs w:val="28"/>
+          <w:lang w:val="kk-KZ"/>
+        </w:rPr>
+        <w:t>. Private к</w:t>
+      </w:r>
+      <w:r>
+        <w:rPr>
+          <w:rFonts w:cs="Times New Roman"/>
+          <w:szCs w:val="28"/>
+          <w:lang w:val="kk-KZ"/>
+        </w:rPr>
+        <w:t>ілтсөзд</w:t>
+      </w:r>
+      <w:r>
+        <w:rPr>
+          <w:rFonts w:cs="Times New Roman"/>
+          <w:szCs w:val="28"/>
+          <w:lang w:val="kk-KZ"/>
+        </w:rPr>
+        <w:t>е,</w:t>
+      </w:r>
+      <w:r>
+        <w:rPr>
+          <w:rFonts w:cs="Times New Roman"/>
+          <w:szCs w:val="28"/>
+          <w:lang w:val="kk-KZ"/>
+        </w:rPr>
+        <w:t xml:space="preserve"> әр ағында </w:t>
+      </w:r>
+      <w:r>
+        <w:rPr>
+          <w:rFonts w:cs="Times New Roman"/>
+          <w:szCs w:val="28"/>
+          <w:lang w:val="kk-KZ"/>
+        </w:rPr>
+        <w:t>i</w:t>
+      </w:r>
+      <w:r>
+        <w:rPr>
+          <w:rFonts w:cs="Times New Roman"/>
+          <w:szCs w:val="28"/>
+          <w:lang w:val="kk-KZ"/>
+        </w:rPr>
+        <w:t xml:space="preserve"> айнымалысы әртүрлі мәнге ие болатындықтан, сол айнымалыны жақшаға ішіне жаздық</w:t>
+      </w:r>
+      <w:r>
+        <w:rPr>
+          <w:rFonts w:cs="Times New Roman"/>
+          <w:szCs w:val="28"/>
+          <w:lang w:val="kk-KZ"/>
+        </w:rPr>
+        <w:t>. Соңында бастапқы мәнді меншіктеу коды келесідей өзгереді:</w:t>
+      </w:r>
+    </w:p>
+    <w:p>
+      <w:pPr>
+        <w:ind w:firstLine="851"/>
+        <w:jc w:val="both"/>
+        <w:rPr>
+          <w:rFonts w:cs="Times New Roman"/>
+          <w:szCs w:val="28"/>
+          <w:lang w:val="kk-KZ"/>
+        </w:rPr>
+      </w:pPr>
+      <w:r>
+        <w:rPr>
+          <w:rFonts w:cs="Times New Roman"/>
+          <w:szCs w:val="28"/>
+          <w:lang w:val="kk-KZ"/>
+        </w:rPr>
+        <w:t>#pragma omp parallel for reduction(+:sum_new_g) private (i)</w:t>
+      </w:r>
+    </w:p>
+    <w:p>
+      <w:pPr>
+        <w:ind w:firstLine="851"/>
+        <w:jc w:val="both"/>
+        <w:rPr>
+          <w:rFonts w:cs="Times New Roman"/>
+          <w:szCs w:val="28"/>
+          <w:lang w:val="kk-KZ"/>
+        </w:rPr>
+      </w:pPr>
+      <w:r>
+        <w:rPr>
+          <w:rFonts w:cs="Times New Roman"/>
+          <w:szCs w:val="28"/>
+          <w:lang w:val="kk-KZ"/>
+        </w:rPr>
+        <w:t>for (i = 0; i &lt; Size; i++) {</w:t>
+      </w:r>
+    </w:p>
+    <w:p>
+      <w:pPr>
+        <w:ind w:firstLine="851"/>
+        <w:jc w:val="both"/>
+        <w:rPr>
+          <w:rFonts w:cs="Times New Roman"/>
+          <w:szCs w:val="28"/>
+          <w:lang w:val="kk-KZ"/>
+        </w:rPr>
+      </w:pPr>
+      <w:r>
+        <w:rPr>
+          <w:rFonts w:cs="Times New Roman"/>
+          <w:szCs w:val="28"/>
+          <w:lang w:val="kk-KZ"/>
+        </w:rPr>
+        <w:tab/>
+        <w:t>pResult[i] = 0;</w:t>
+      </w:r>
+    </w:p>
+    <w:p>
+      <w:pPr>
+        <w:ind w:firstLine="851"/>
+        <w:jc w:val="both"/>
+        <w:rPr>
+          <w:rFonts w:cs="Times New Roman"/>
+          <w:szCs w:val="28"/>
+          <w:lang w:val="kk-KZ"/>
+        </w:rPr>
+      </w:pPr>
+      <w:r>
+        <w:rPr>
+          <w:rFonts w:cs="Times New Roman"/>
+          <w:szCs w:val="28"/>
+          <w:lang w:val="kk-KZ"/>
+        </w:rPr>
+        <w:tab/>
+        <w:t>g[i] = pVector[i];</w:t>
+      </w:r>
+    </w:p>
+    <w:p>
+      <w:pPr>
+        <w:ind w:firstLine="851"/>
+        <w:jc w:val="both"/>
+        <w:rPr>
+          <w:rFonts w:cs="Times New Roman"/>
+          <w:szCs w:val="28"/>
+          <w:lang w:val="kk-KZ"/>
+        </w:rPr>
+      </w:pPr>
+      <w:r>
+        <w:rPr>
+          <w:rFonts w:cs="Times New Roman"/>
+          <w:szCs w:val="28"/>
+          <w:lang w:val="kk-KZ"/>
+        </w:rPr>
+        <w:tab/>
+        <w:t>d[i] = -pVector[i];</w:t>
+      </w:r>
+    </w:p>
+    <w:p>
+      <w:pPr>
+        <w:ind w:firstLine="851"/>
+        <w:jc w:val="both"/>
+        <w:rPr>
+          <w:rFonts w:cs="Times New Roman"/>
+          <w:szCs w:val="28"/>
+          <w:lang w:val="kk-KZ"/>
+        </w:rPr>
+      </w:pPr>
+      <w:r>
+        <w:rPr>
+          <w:rFonts w:cs="Times New Roman"/>
+          <w:szCs w:val="28"/>
+          <w:lang w:val="kk-KZ"/>
+        </w:rPr>
+        <w:tab/>
+        <w:t>sum_new_g += g[i] * g[i];</w:t>
+      </w:r>
+    </w:p>
+    <w:p>
+      <w:pPr>
+        <w:ind w:firstLine="851"/>
+        <w:jc w:val="both"/>
+        <w:rPr>
+          <w:rFonts w:cs="Times New Roman"/>
+          <w:szCs w:val="28"/>
+          <w:lang w:val="kk-KZ"/>
+        </w:rPr>
+      </w:pPr>
+      <w:r>
+        <w:rPr>
+          <w:rFonts w:cs="Times New Roman"/>
+          <w:szCs w:val="28"/>
+          <w:lang w:val="kk-KZ"/>
+        </w:rPr>
+        <w:t>}</w:t>
+      </w:r>
+    </w:p>
+    <w:p>
+      <w:pPr>
+        <w:ind w:firstLine="851"/>
+        <w:jc w:val="both"/>
+        <w:rPr>
+          <w:rFonts w:cs="Times New Roman"/>
+          <w:szCs w:val="28"/>
+          <w:lang w:val="kk-KZ"/>
+        </w:rPr>
+      </w:pPr>
+      <w:r>
+        <w:rPr>
+          <w:rFonts w:cs="Times New Roman"/>
+          <w:szCs w:val="28"/>
+          <w:lang w:val="kk-KZ"/>
+        </w:rPr>
+        <w:t xml:space="preserve">Бастапқы мәндерді меншіктегеннен кейін итерациялар басталады. Итерацияда бірінші пункт қадам ұзындығы </w:t>
+      </w:r>
+      <w:r>
+        <w:rPr>
+          <w:rFonts w:cs="Times New Roman"/>
+          <w:position w:val="-10"/>
+          <w:szCs w:val="28"/>
+          <w:lang w:val="kk-KZ"/>
+        </w:rPr>
+        <w:object w:dxaOrig="480" w:dyaOrig="279">
+          <v:shape id="_x0000_i1375" type="#_x0000_t75" style="width:27.75pt;height:15.75pt" o:ole="">
+            <v:imagedata r:id="rId315" o:title=""/>
+          </v:shape>
+          <o:OLEObject Type="Embed" ProgID="Equation.DSMT4" ShapeID="_x0000_i1375" DrawAspect="Content" ObjectID="_1714788782" r:id="rId316"/>
+        </w:object>
+      </w:r>
+      <w:r>
+        <w:rPr>
+          <w:rFonts w:cs="Times New Roman"/>
+          <w:szCs w:val="28"/>
+          <w:lang w:val="kk-KZ"/>
+        </w:rPr>
+        <w:t xml:space="preserve"> есептеу. Бұл есептеуде матрицаны </w:t>
+      </w:r>
+      <w:r>
+        <w:rPr>
+          <w:rFonts w:cs="Times New Roman"/>
+          <w:szCs w:val="28"/>
+          <w:lang w:val="kk-KZ"/>
+        </w:rPr>
+        <w:lastRenderedPageBreak/>
+        <w:t xml:space="preserve">векторға көбейту операциясы бар. Әр ағынға векторды және бір жолды көбейтуді орындасақ, параллельдеу ұтымды болады. </w:t>
+      </w:r>
+      <w:r>
+        <w:rPr>
+          <w:rFonts w:cs="Times New Roman"/>
+          <w:szCs w:val="28"/>
+          <w:lang w:val="kk-KZ"/>
+        </w:rPr>
+        <w:t>private (i,j)</w:t>
+      </w:r>
+      <w:r>
+        <w:rPr>
+          <w:rFonts w:cs="Times New Roman"/>
+          <w:szCs w:val="28"/>
+          <w:lang w:val="kk-KZ"/>
+        </w:rPr>
+        <w:t xml:space="preserve"> осы кілтсөз көмегімен осы мақсатымызға жетеміз. Келесі кілтсөз </w:t>
+      </w:r>
+      <w:r>
+        <w:rPr>
+          <w:rFonts w:cs="Times New Roman"/>
+          <w:szCs w:val="28"/>
+          <w:lang w:val="kk-KZ"/>
+        </w:rPr>
+        <w:t>reduction(+:ip)</w:t>
+      </w:r>
+      <w:r>
+        <w:rPr>
+          <w:rFonts w:cs="Times New Roman"/>
+          <w:szCs w:val="28"/>
+          <w:lang w:val="kk-KZ"/>
+        </w:rPr>
+        <w:t>, бұл кілтсөздің қандай қызмет атқаратынын алдыңғы пунктте айтып өттік. Сонда қадам ұзындығын есептеу коды келесідей болады:</w:t>
+      </w:r>
+    </w:p>
+    <w:p>
+      <w:pPr>
+        <w:ind w:firstLine="851"/>
+        <w:jc w:val="both"/>
+        <w:rPr>
+          <w:rFonts w:cs="Times New Roman"/>
+          <w:szCs w:val="28"/>
+          <w:lang w:val="kk-KZ"/>
+        </w:rPr>
+      </w:pPr>
+      <w:r>
+        <w:rPr>
+          <w:rFonts w:cs="Times New Roman"/>
+          <w:szCs w:val="28"/>
+          <w:lang w:val="kk-KZ"/>
+        </w:rPr>
+        <w:t>#pragma omp parallel for reduction(+:ip) private (i,j)</w:t>
+      </w:r>
+    </w:p>
+    <w:p>
+      <w:pPr>
+        <w:ind w:firstLine="851"/>
+        <w:jc w:val="both"/>
+        <w:rPr>
+          <w:rFonts w:cs="Times New Roman"/>
+          <w:szCs w:val="28"/>
+          <w:lang w:val="kk-KZ"/>
+        </w:rPr>
+      </w:pPr>
+      <w:r>
+        <w:rPr>
+          <w:rFonts w:cs="Times New Roman"/>
+          <w:szCs w:val="28"/>
+          <w:lang w:val="kk-KZ"/>
+        </w:rPr>
+        <w:t>for (i = 0; i &lt; Size; i++) {</w:t>
+      </w:r>
+    </w:p>
+    <w:p>
+      <w:pPr>
+        <w:ind w:firstLine="851"/>
+        <w:jc w:val="both"/>
+        <w:rPr>
+          <w:rFonts w:cs="Times New Roman"/>
+          <w:szCs w:val="28"/>
+          <w:lang w:val="kk-KZ"/>
+        </w:rPr>
+      </w:pPr>
+      <w:r>
+        <w:rPr>
+          <w:rFonts w:cs="Times New Roman"/>
+          <w:szCs w:val="28"/>
+          <w:lang w:val="kk-KZ"/>
+        </w:rPr>
+        <w:tab/>
+        <w:t>A_prev_d[i] = 0;</w:t>
+      </w:r>
+    </w:p>
+    <w:p>
+      <w:pPr>
+        <w:ind w:firstLine="851"/>
+        <w:jc w:val="both"/>
+        <w:rPr>
+          <w:rFonts w:cs="Times New Roman"/>
+          <w:szCs w:val="28"/>
+          <w:lang w:val="kk-KZ"/>
+        </w:rPr>
+      </w:pPr>
+      <w:r>
+        <w:rPr>
+          <w:rFonts w:cs="Times New Roman"/>
+          <w:szCs w:val="28"/>
+          <w:lang w:val="kk-KZ"/>
+        </w:rPr>
+        <w:tab/>
+        <w:t>for (j = 0; j &lt; Size; j++){</w:t>
+      </w:r>
+    </w:p>
+    <w:p>
+      <w:pPr>
+        <w:ind w:firstLine="851"/>
+        <w:jc w:val="both"/>
+        <w:rPr>
+          <w:rFonts w:cs="Times New Roman"/>
+          <w:szCs w:val="28"/>
+          <w:lang w:val="kk-KZ"/>
+        </w:rPr>
+      </w:pPr>
+      <w:r>
+        <w:rPr>
+          <w:rFonts w:cs="Times New Roman"/>
+          <w:szCs w:val="28"/>
+          <w:lang w:val="kk-KZ"/>
+        </w:rPr>
+        <w:tab/>
+      </w:r>
+      <w:r>
+        <w:rPr>
+          <w:rFonts w:cs="Times New Roman"/>
+          <w:szCs w:val="28"/>
+          <w:lang w:val="kk-KZ"/>
+        </w:rPr>
+        <w:tab/>
+        <w:t>A_prev_d[i] += pMatrix[i][j] * d[j];</w:t>
+      </w:r>
+    </w:p>
+    <w:p>
+      <w:pPr>
+        <w:ind w:firstLine="851"/>
+        <w:jc w:val="both"/>
+        <w:rPr>
+          <w:rFonts w:cs="Times New Roman"/>
+          <w:szCs w:val="28"/>
+          <w:lang w:val="kk-KZ"/>
+        </w:rPr>
+      </w:pPr>
+      <w:r>
+        <w:rPr>
+          <w:rFonts w:cs="Times New Roman"/>
+          <w:szCs w:val="28"/>
+          <w:lang w:val="kk-KZ"/>
+        </w:rPr>
+        <w:tab/>
+        <w:t>}</w:t>
+      </w:r>
+    </w:p>
+    <w:p>
+      <w:pPr>
+        <w:ind w:firstLine="851"/>
+        <w:jc w:val="both"/>
+        <w:rPr>
+          <w:rFonts w:cs="Times New Roman"/>
+          <w:szCs w:val="28"/>
+          <w:lang w:val="kk-KZ"/>
+        </w:rPr>
+      </w:pPr>
+      <w:r>
+        <w:rPr>
+          <w:rFonts w:cs="Times New Roman"/>
+          <w:szCs w:val="28"/>
+          <w:lang w:val="kk-KZ"/>
+        </w:rPr>
+        <w:tab/>
+        <w:t>ip += A_prev_d[i] * d[i];</w:t>
+      </w:r>
+    </w:p>
+    <w:p>
+      <w:pPr>
+        <w:ind w:firstLine="851"/>
+        <w:jc w:val="both"/>
+        <w:rPr>
+          <w:rFonts w:cs="Times New Roman"/>
+          <w:szCs w:val="28"/>
+          <w:lang w:val="kk-KZ"/>
+        </w:rPr>
+      </w:pPr>
+      <w:r>
+        <w:rPr>
+          <w:rFonts w:cs="Times New Roman"/>
+          <w:szCs w:val="28"/>
+          <w:lang w:val="kk-KZ"/>
+        </w:rPr>
+        <w:t>}</w:t>
+      </w:r>
+    </w:p>
+    <w:p>
+      <w:pPr>
+        <w:ind w:firstLine="851"/>
+        <w:jc w:val="both"/>
+        <w:rPr>
+          <w:rFonts w:cs="Times New Roman"/>
+          <w:szCs w:val="28"/>
+          <w:lang w:val="kk-KZ"/>
+        </w:rPr>
+      </w:pPr>
+      <w:r>
+        <w:rPr>
+          <w:rFonts w:cs="Times New Roman"/>
+          <w:szCs w:val="28"/>
+          <w:lang w:val="kk-KZ"/>
+        </w:rPr>
+        <w:t>step = sum_prev_g / ip;</w:t>
+      </w:r>
+    </w:p>
+    <w:p>
+      <w:pPr>
+        <w:ind w:firstLine="851"/>
+        <w:jc w:val="both"/>
+        <w:rPr>
+          <w:lang w:val="kk-KZ"/>
+        </w:rPr>
+      </w:pPr>
+      <w:r>
+        <w:rPr>
+          <w:lang w:val="kk-KZ"/>
+        </w:rPr>
+        <w:t xml:space="preserve">Екінші және үшінші пунктте де осындай есептеулер бар. </w:t>
+      </w:r>
+      <w:r>
+        <w:rPr>
+          <w:lang w:val="kk-KZ"/>
+        </w:rPr>
+        <w:t>reduction(+:sum_new_g) private (i)</w:t>
+      </w:r>
+      <w:r>
+        <w:rPr>
+          <w:lang w:val="kk-KZ"/>
+        </w:rPr>
+        <w:t xml:space="preserve"> осы кілтсөзді қосып параллельдесек тиімді болады.</w:t>
+      </w:r>
+    </w:p>
+    <w:p>
+      <w:pPr>
+        <w:ind w:firstLine="851"/>
+        <w:jc w:val="both"/>
+        <w:rPr>
+          <w:lang w:val="kk-KZ"/>
+        </w:rPr>
+      </w:pPr>
+      <w:r>
+        <w:rPr>
+          <w:lang w:val="kk-KZ"/>
+        </w:rPr>
+        <w:t>#pragma omp parallel for reduction(+:sum_new_g) private (i)</w:t>
+      </w:r>
+    </w:p>
+    <w:p>
+      <w:pPr>
+        <w:ind w:firstLine="851"/>
+        <w:jc w:val="both"/>
+        <w:rPr>
+          <w:lang w:val="kk-KZ"/>
+        </w:rPr>
+      </w:pPr>
+      <w:r>
+        <w:rPr>
+          <w:lang w:val="kk-KZ"/>
+        </w:rPr>
+        <w:t>for (i = 0; i &lt; Size; i++) {</w:t>
+      </w:r>
+    </w:p>
+    <w:p>
+      <w:pPr>
+        <w:ind w:firstLine="851"/>
+        <w:jc w:val="both"/>
+        <w:rPr>
+          <w:lang w:val="kk-KZ"/>
+        </w:rPr>
+      </w:pPr>
+      <w:r>
+        <w:rPr>
+          <w:lang w:val="kk-KZ"/>
+        </w:rPr>
+        <w:tab/>
+        <w:t>pResult[i] = pResult[i] - step * d[i];</w:t>
+      </w:r>
+    </w:p>
+    <w:p>
+      <w:pPr>
+        <w:ind w:firstLine="851"/>
+        <w:jc w:val="both"/>
+        <w:rPr>
+          <w:lang w:val="kk-KZ"/>
+        </w:rPr>
+      </w:pPr>
+      <w:r>
+        <w:rPr>
+          <w:lang w:val="kk-KZ"/>
+        </w:rPr>
+        <w:tab/>
+        <w:t>g[i] = g[i] + step * A_prev_d[i];</w:t>
+      </w:r>
+    </w:p>
+    <w:p>
+      <w:pPr>
+        <w:ind w:firstLine="851"/>
+        <w:jc w:val="both"/>
+        <w:rPr>
+          <w:lang w:val="kk-KZ"/>
+        </w:rPr>
+      </w:pPr>
+      <w:r>
+        <w:rPr>
+          <w:lang w:val="kk-KZ"/>
+        </w:rPr>
+        <w:tab/>
+        <w:t>sum_new_g += g[i] * g[i];</w:t>
+      </w:r>
+    </w:p>
+    <w:p>
+      <w:pPr>
+        <w:ind w:firstLine="851"/>
+        <w:jc w:val="both"/>
+        <w:rPr>
+          <w:lang w:val="kk-KZ"/>
+        </w:rPr>
+      </w:pPr>
+      <w:r>
+        <w:rPr>
+          <w:lang w:val="kk-KZ"/>
+        </w:rPr>
+        <w:t>}</w:t>
+      </w:r>
+    </w:p>
+    <w:p>
+      <w:pPr>
+        <w:ind w:firstLine="851"/>
+        <w:jc w:val="both"/>
+        <w:rPr>
+          <w:lang w:val="kk-KZ"/>
+        </w:rPr>
+      </w:pPr>
+      <w:r>
+        <w:rPr>
+          <w:lang w:val="kk-KZ"/>
+        </w:rPr>
+        <w:t>Төртінші пункт ешқандай параллельдеуді талап етпейді.</w:t>
+      </w:r>
+    </w:p>
+    <w:p>
+      <w:pPr>
+        <w:ind w:firstLine="851"/>
+        <w:jc w:val="both"/>
+        <w:rPr>
+          <w:lang w:val="kk-KZ"/>
+        </w:rPr>
+      </w:pPr>
+      <w:r>
+        <w:rPr>
+          <w:lang w:val="kk-KZ"/>
+        </w:rPr>
+        <w:t xml:space="preserve">Бесінші пункт жаңа бағытты есептеу пунктісінде цикл бар. Біз соны </w:t>
+      </w:r>
+      <w:r>
+        <w:rPr>
+          <w:lang w:val="kk-KZ"/>
+        </w:rPr>
+        <w:t>private (i)</w:t>
+      </w:r>
+      <w:r>
+        <w:rPr>
+          <w:lang w:val="kk-KZ"/>
+        </w:rPr>
+        <w:t xml:space="preserve"> кілтсөзімен параллельдейік.</w:t>
+      </w:r>
+    </w:p>
+    <w:p>
+      <w:pPr>
+        <w:ind w:firstLine="851"/>
+        <w:jc w:val="both"/>
+        <w:rPr>
+          <w:lang w:val="kk-KZ"/>
+        </w:rPr>
+      </w:pPr>
+      <w:r>
+        <w:rPr>
+          <w:lang w:val="kk-KZ"/>
+        </w:rPr>
+        <w:t>#pragma omp parallel for private (i)</w:t>
+      </w:r>
+    </w:p>
+    <w:p>
+      <w:pPr>
+        <w:ind w:firstLine="851"/>
+        <w:jc w:val="both"/>
+        <w:rPr>
+          <w:lang w:val="kk-KZ"/>
+        </w:rPr>
+      </w:pPr>
+      <w:r>
+        <w:rPr>
+          <w:lang w:val="kk-KZ"/>
+        </w:rPr>
+        <w:t>for (i = 0; i &lt; Size; i++) {</w:t>
+      </w:r>
+    </w:p>
+    <w:p>
+      <w:pPr>
+        <w:ind w:firstLine="851"/>
+        <w:jc w:val="both"/>
+        <w:rPr>
+          <w:lang w:val="kk-KZ"/>
+        </w:rPr>
+      </w:pPr>
+      <w:r>
+        <w:rPr>
+          <w:lang w:val="kk-KZ"/>
+        </w:rPr>
+        <w:tab/>
+        <w:t>d[i] = -g[i] + beta * d[i];</w:t>
+      </w:r>
+    </w:p>
+    <w:p>
+      <w:pPr>
+        <w:ind w:firstLine="851"/>
+        <w:jc w:val="both"/>
+        <w:rPr>
+          <w:lang w:val="kk-KZ"/>
+        </w:rPr>
+      </w:pPr>
+      <w:r>
+        <w:rPr>
+          <w:lang w:val="kk-KZ"/>
+        </w:rPr>
+        <w:t>}</w:t>
+      </w:r>
+    </w:p>
+    <w:p>
+      <w:pPr>
+        <w:ind w:firstLine="851"/>
+        <w:jc w:val="both"/>
+        <w:rPr>
+          <w:lang w:val="kk-KZ"/>
+        </w:rPr>
+      </w:pPr>
+      <w:r>
+        <w:rPr>
+          <w:lang w:val="kk-KZ"/>
+        </w:rPr>
+        <w:t>Дайын болған кодта енді ешқандай параллельдеу қажет емес. Осымен біріктірілген градиенттер әдісінің сызықты алгоритмін параллельдеу аяқталды.</w:t>
+      </w:r>
+    </w:p>
+    <w:p>
+      <w:pPr>
+        <w:ind w:firstLine="709"/>
+        <w:jc w:val="right"/>
         <w:rPr>
           <w:lang w:val="kk-KZ"/>
         </w:rPr>
@@ -18092,8 +20636,8 @@
           <w:lang w:val="kk-KZ"/>
         </w:rPr>
       </w:pPr>
-      <w:bookmarkStart w:id="17" w:name="_Toc103850612"/>
-      <w:bookmarkStart w:id="18" w:name="_Toc104089600"/>
+      <w:bookmarkStart w:id="19" w:name="_Toc103850612"/>
+      <w:bookmarkStart w:id="20" w:name="_Toc104161094"/>
       <w:r>
         <w:rPr>
           <w:rFonts w:cs="Times New Roman"/>
@@ -18103,8 +20647,8 @@
         </w:rPr>
         <w:t>ЕСЕПТЕУ ЭКСПЕРИМЕНТТЕРІ ЖӘНЕ ТАЛДАУ</w:t>
       </w:r>
-      <w:bookmarkEnd w:id="17"/>
-      <w:bookmarkEnd w:id="18"/>
+      <w:bookmarkEnd w:id="19"/>
+      <w:bookmarkEnd w:id="20"/>
     </w:p>
     <w:p>
       <w:pPr>
@@ -18133,8 +20677,8 @@
           <w:lang w:val="kk-KZ"/>
         </w:rPr>
       </w:pPr>
-      <w:bookmarkStart w:id="19" w:name="_Toc103850613"/>
-      <w:bookmarkStart w:id="20" w:name="_Toc104089601"/>
+      <w:bookmarkStart w:id="21" w:name="_Toc103850613"/>
+      <w:bookmarkStart w:id="22" w:name="_Toc104161095"/>
       <w:r>
         <w:rPr>
           <w:rFonts w:ascii="Times New Roman" w:hAnsi="Times New Roman" w:cs="Times New Roman"/>
@@ -18146,8 +20690,8 @@
         </w:rPr>
         <w:t>Эксперименттің жүргізілу шарттары</w:t>
       </w:r>
-      <w:bookmarkEnd w:id="19"/>
-      <w:bookmarkEnd w:id="20"/>
+      <w:bookmarkEnd w:id="21"/>
+      <w:bookmarkEnd w:id="22"/>
     </w:p>
     <w:p>
       <w:pPr>
@@ -18249,10 +20793,10 @@
           <w:lang w:val="kk-KZ"/>
         </w:rPr>
         <w:object w:dxaOrig="840" w:dyaOrig="279">
-          <v:shape id="_x0000_i1147" type="#_x0000_t75" style="width:48pt;height:14.25pt" o:ole="">
-            <v:imagedata r:id="rId298" o:title=""/>
+          <v:shape id="_x0000_i1189" type="#_x0000_t75" style="width:48pt;height:14.25pt" o:ole="">
+            <v:imagedata r:id="rId317" o:title=""/>
           </v:shape>
-          <o:OLEObject Type="Embed" ProgID="Equation.DSMT4" ShapeID="_x0000_i1147" DrawAspect="Content" ObjectID="_1714703039" r:id="rId299"/>
+          <o:OLEObject Type="Embed" ProgID="Equation.DSMT4" ShapeID="_x0000_i1189" DrawAspect="Content" ObjectID="_1714788783" r:id="rId318"/>
         </w:object>
       </w:r>
       <w:r>
@@ -18612,10 +21156,10 @@
           <w:lang w:val="kk-KZ"/>
         </w:rPr>
         <w:object w:dxaOrig="2220" w:dyaOrig="2160">
-          <v:shape id="_x0000_i1148" type="#_x0000_t75" style="width:111pt;height:109.5pt" o:ole="">
-            <v:imagedata r:id="rId300" o:title=""/>
+          <v:shape id="_x0000_i1190" type="#_x0000_t75" style="width:111pt;height:109.5pt" o:ole="">
+            <v:imagedata r:id="rId319" o:title=""/>
           </v:shape>
-          <o:OLEObject Type="Embed" ProgID="Equation.DSMT4" ShapeID="_x0000_i1148" DrawAspect="Content" ObjectID="_1714703040" r:id="rId301"/>
+          <o:OLEObject Type="Embed" ProgID="Equation.DSMT4" ShapeID="_x0000_i1190" DrawAspect="Content" ObjectID="_1714788784" r:id="rId320"/>
         </w:object>
       </w:r>
     </w:p>
@@ -18732,10 +21276,10 @@
           <w:lang w:val="kk-KZ"/>
         </w:rPr>
         <w:object w:dxaOrig="2320" w:dyaOrig="2160">
-          <v:shape id="_x0000_i1149" type="#_x0000_t75" style="width:117pt;height:109.5pt" o:ole="">
-            <v:imagedata r:id="rId302" o:title=""/>
+          <v:shape id="_x0000_i1191" type="#_x0000_t75" style="width:117pt;height:109.5pt" o:ole="">
+            <v:imagedata r:id="rId321" o:title=""/>
           </v:shape>
-          <o:OLEObject Type="Embed" ProgID="Equation.DSMT4" ShapeID="_x0000_i1149" DrawAspect="Content" ObjectID="_1714703041" r:id="rId303"/>
+          <o:OLEObject Type="Embed" ProgID="Equation.DSMT4" ShapeID="_x0000_i1191" DrawAspect="Content" ObjectID="_1714788785" r:id="rId322"/>
         </w:object>
       </w:r>
     </w:p>
@@ -18804,10 +21348,10 @@
           <w:lang w:val="kk-KZ"/>
         </w:rPr>
         <w:object w:dxaOrig="2720" w:dyaOrig="2160">
-          <v:shape id="_x0000_i1150" type="#_x0000_t75" style="width:136.5pt;height:109.5pt" o:ole="">
-            <v:imagedata r:id="rId304" o:title=""/>
+          <v:shape id="_x0000_i1192" type="#_x0000_t75" style="width:136.5pt;height:109.5pt" o:ole="">
+            <v:imagedata r:id="rId323" o:title=""/>
           </v:shape>
-          <o:OLEObject Type="Embed" ProgID="Equation.DSMT4" ShapeID="_x0000_i1150" DrawAspect="Content" ObjectID="_1714703042" r:id="rId305"/>
+          <o:OLEObject Type="Embed" ProgID="Equation.DSMT4" ShapeID="_x0000_i1192" DrawAspect="Content" ObjectID="_1714788786" r:id="rId324"/>
         </w:object>
       </w:r>
     </w:p>
@@ -19075,8 +21619,8 @@
           <w:lang w:val="kk-KZ"/>
         </w:rPr>
       </w:pPr>
-      <w:bookmarkStart w:id="21" w:name="_Toc103850614"/>
-      <w:bookmarkStart w:id="22" w:name="_Toc104089602"/>
+      <w:bookmarkStart w:id="23" w:name="_Toc103850614"/>
+      <w:bookmarkStart w:id="24" w:name="_Toc104161096"/>
       <w:r>
         <w:rPr>
           <w:rFonts w:ascii="Times New Roman" w:hAnsi="Times New Roman" w:cs="Times New Roman"/>
@@ -19088,8 +21632,8 @@
         </w:rPr>
         <w:t>Эксперименттер қоюға қажетті қосымша класстар жайлы</w:t>
       </w:r>
-      <w:bookmarkEnd w:id="21"/>
-      <w:bookmarkEnd w:id="22"/>
+      <w:bookmarkEnd w:id="23"/>
+      <w:bookmarkEnd w:id="24"/>
     </w:p>
     <w:p>
       <w:pPr>
@@ -22250,7 +24794,7 @@
                     <pic:cNvPicPr/>
                   </pic:nvPicPr>
                   <pic:blipFill>
-                    <a:blip r:embed="rId306" cstate="print">
+                    <a:blip r:embed="rId325" cstate="print">
                       <a:extLst>
                         <a:ext uri="{28A0092B-C50C-407E-A947-70E740481C1C}">
                           <a14:useLocalDpi xmlns:a14="http://schemas.microsoft.com/office/drawing/2010/main" val="0"/>
@@ -22334,8 +24878,8 @@
           <w:lang w:val="kk-KZ"/>
         </w:rPr>
       </w:pPr>
-      <w:bookmarkStart w:id="23" w:name="_Toc103850615"/>
-      <w:bookmarkStart w:id="24" w:name="_Toc104089603"/>
+      <w:bookmarkStart w:id="25" w:name="_Toc103850615"/>
+      <w:bookmarkStart w:id="26" w:name="_Toc104161097"/>
       <w:r>
         <w:rPr>
           <w:rFonts w:ascii="Times New Roman" w:hAnsi="Times New Roman" w:cs="Times New Roman"/>
@@ -22347,8 +24891,8 @@
         </w:rPr>
         <w:t>Эксперимент нәтижелерін алу және талдау</w:t>
       </w:r>
-      <w:bookmarkEnd w:id="23"/>
-      <w:bookmarkEnd w:id="24"/>
+      <w:bookmarkEnd w:id="25"/>
+      <w:bookmarkEnd w:id="26"/>
     </w:p>
     <w:p>
       <w:pPr>
@@ -22588,7 +25132,7 @@
                     <pic:cNvPicPr/>
                   </pic:nvPicPr>
                   <pic:blipFill>
-                    <a:blip r:embed="rId307"/>
+                    <a:blip r:embed="rId326"/>
                     <a:stretch>
                       <a:fillRect/>
                     </a:stretch>
@@ -27574,7 +30118,7 @@
                     </pic:cNvPicPr>
                   </pic:nvPicPr>
                   <pic:blipFill>
-                    <a:blip r:embed="rId308">
+                    <a:blip r:embed="rId327">
                       <a:extLst>
                         <a:ext uri="{28A0092B-C50C-407E-A947-70E740481C1C}">
                           <a14:useLocalDpi xmlns:a14="http://schemas.microsoft.com/office/drawing/2010/main" val="0"/>
@@ -27771,10 +30315,10 @@
           <w:lang w:val="kk-KZ"/>
         </w:rPr>
         <w:object w:dxaOrig="1040" w:dyaOrig="620">
-          <v:shape id="_x0000_i1151" type="#_x0000_t75" style="width:59.25pt;height:36.75pt" o:ole="">
-            <v:imagedata r:id="rId309" o:title=""/>
+          <v:shape id="_x0000_i1193" type="#_x0000_t75" style="width:59.25pt;height:36.75pt" o:ole="">
+            <v:imagedata r:id="rId328" o:title=""/>
           </v:shape>
-          <o:OLEObject Type="Embed" ProgID="Equation.DSMT4" ShapeID="_x0000_i1151" DrawAspect="Content" ObjectID="_1714703043" r:id="rId310"/>
+          <o:OLEObject Type="Embed" ProgID="Equation.DSMT4" ShapeID="_x0000_i1193" DrawAspect="Content" ObjectID="_1714788787" r:id="rId329"/>
         </w:object>
       </w:r>
     </w:p>
@@ -27813,10 +30357,10 @@
           <w:lang w:val="kk-KZ"/>
         </w:rPr>
         <w:object w:dxaOrig="560" w:dyaOrig="400">
-          <v:shape id="_x0000_i1152" type="#_x0000_t75" style="width:31.5pt;height:23.25pt" o:ole="">
-            <v:imagedata r:id="rId311" o:title=""/>
+          <v:shape id="_x0000_i1194" type="#_x0000_t75" style="width:31.5pt;height:23.25pt" o:ole="">
+            <v:imagedata r:id="rId330" o:title=""/>
           </v:shape>
-          <o:OLEObject Type="Embed" ProgID="Equation.DSMT4" ShapeID="_x0000_i1152" DrawAspect="Content" ObjectID="_1714703044" r:id="rId312"/>
+          <o:OLEObject Type="Embed" ProgID="Equation.DSMT4" ShapeID="_x0000_i1194" DrawAspect="Content" ObjectID="_1714788788" r:id="rId331"/>
         </w:object>
       </w:r>
       <w:r>
@@ -27835,10 +30379,10 @@
           <w:lang w:val="kk-KZ"/>
         </w:rPr>
         <w:object w:dxaOrig="200" w:dyaOrig="220">
-          <v:shape id="_x0000_i1153" type="#_x0000_t75" style="width:11.25pt;height:12.75pt" o:ole="">
-            <v:imagedata r:id="rId313" o:title=""/>
+          <v:shape id="_x0000_i1195" type="#_x0000_t75" style="width:11.25pt;height:12.75pt" o:ole="">
+            <v:imagedata r:id="rId332" o:title=""/>
           </v:shape>
-          <o:OLEObject Type="Embed" ProgID="Equation.DSMT4" ShapeID="_x0000_i1153" DrawAspect="Content" ObjectID="_1714703045" r:id="rId314"/>
+          <o:OLEObject Type="Embed" ProgID="Equation.DSMT4" ShapeID="_x0000_i1195" DrawAspect="Content" ObjectID="_1714788789" r:id="rId333"/>
         </w:object>
       </w:r>
       <w:r>
@@ -27857,10 +30401,10 @@
           <w:lang w:val="kk-KZ"/>
         </w:rPr>
         <w:object w:dxaOrig="260" w:dyaOrig="360">
-          <v:shape id="_x0000_i1154" type="#_x0000_t75" style="width:15pt;height:20.25pt" o:ole="">
-            <v:imagedata r:id="rId315" o:title=""/>
+          <v:shape id="_x0000_i1196" type="#_x0000_t75" style="width:15pt;height:20.25pt" o:ole="">
+            <v:imagedata r:id="rId334" o:title=""/>
           </v:shape>
-          <o:OLEObject Type="Embed" ProgID="Equation.DSMT4" ShapeID="_x0000_i1154" DrawAspect="Content" ObjectID="_1714703046" r:id="rId316"/>
+          <o:OLEObject Type="Embed" ProgID="Equation.DSMT4" ShapeID="_x0000_i1196" DrawAspect="Content" ObjectID="_1714788790" r:id="rId335"/>
         </w:object>
       </w:r>
       <w:r>
@@ -27879,10 +30423,10 @@
           <w:lang w:val="kk-KZ"/>
         </w:rPr>
         <w:object w:dxaOrig="200" w:dyaOrig="220">
-          <v:shape id="_x0000_i1155" type="#_x0000_t75" style="width:11.25pt;height:12.75pt" o:ole="">
-            <v:imagedata r:id="rId313" o:title=""/>
+          <v:shape id="_x0000_i1197" type="#_x0000_t75" style="width:11.25pt;height:12.75pt" o:ole="">
+            <v:imagedata r:id="rId332" o:title=""/>
           </v:shape>
-          <o:OLEObject Type="Embed" ProgID="Equation.DSMT4" ShapeID="_x0000_i1155" DrawAspect="Content" ObjectID="_1714703047" r:id="rId317"/>
+          <o:OLEObject Type="Embed" ProgID="Equation.DSMT4" ShapeID="_x0000_i1197" DrawAspect="Content" ObjectID="_1714788791" r:id="rId336"/>
         </w:object>
       </w:r>
       <w:r>
@@ -27909,10 +30453,10 @@
           <w:lang w:val="kk-KZ"/>
         </w:rPr>
         <w:object w:dxaOrig="220" w:dyaOrig="260">
-          <v:shape id="_x0000_i1156" type="#_x0000_t75" style="width:12pt;height:15pt" o:ole="">
-            <v:imagedata r:id="rId318" o:title=""/>
+          <v:shape id="_x0000_i1198" type="#_x0000_t75" style="width:12pt;height:15pt" o:ole="">
+            <v:imagedata r:id="rId337" o:title=""/>
           </v:shape>
-          <o:OLEObject Type="Embed" ProgID="Equation.DSMT4" ShapeID="_x0000_i1156" DrawAspect="Content" ObjectID="_1714703048" r:id="rId319"/>
+          <o:OLEObject Type="Embed" ProgID="Equation.DSMT4" ShapeID="_x0000_i1198" DrawAspect="Content" ObjectID="_1714788792" r:id="rId338"/>
         </w:object>
       </w:r>
       <w:r>
@@ -27967,7 +30511,7 @@
                     </pic:cNvPicPr>
                   </pic:nvPicPr>
                   <pic:blipFill>
-                    <a:blip r:embed="rId320">
+                    <a:blip r:embed="rId339">
                       <a:extLst>
                         <a:ext uri="{28A0092B-C50C-407E-A947-70E740481C1C}">
                           <a14:useLocalDpi xmlns:a14="http://schemas.microsoft.com/office/drawing/2010/main" val="0"/>
@@ -28029,7 +30573,7 @@
                     </pic:cNvPicPr>
                   </pic:nvPicPr>
                   <pic:blipFill>
-                    <a:blip r:embed="rId321">
+                    <a:blip r:embed="rId340">
                       <a:extLst>
                         <a:ext uri="{28A0092B-C50C-407E-A947-70E740481C1C}">
                           <a14:useLocalDpi xmlns:a14="http://schemas.microsoft.com/office/drawing/2010/main" val="0"/>
@@ -32873,7 +35417,7 @@
                     </pic:cNvPicPr>
                   </pic:nvPicPr>
                   <pic:blipFill>
-                    <a:blip r:embed="rId322">
+                    <a:blip r:embed="rId341">
                       <a:extLst>
                         <a:ext uri="{28A0092B-C50C-407E-A947-70E740481C1C}">
                           <a14:useLocalDpi xmlns:a14="http://schemas.microsoft.com/office/drawing/2010/main" val="0"/>
@@ -33023,7 +35567,7 @@
                     </pic:cNvPicPr>
                   </pic:nvPicPr>
                   <pic:blipFill>
-                    <a:blip r:embed="rId323">
+                    <a:blip r:embed="rId342">
                       <a:extLst>
                         <a:ext uri="{28A0092B-C50C-407E-A947-70E740481C1C}">
                           <a14:useLocalDpi xmlns:a14="http://schemas.microsoft.com/office/drawing/2010/main" val="0"/>
@@ -33079,7 +35623,7 @@
             <wp:cNvGraphicFramePr/>
             <a:graphic xmlns:a="http://schemas.openxmlformats.org/drawingml/2006/main">
               <a:graphicData uri="http://schemas.openxmlformats.org/drawingml/2006/chart">
-                <c:chart xmlns:c="http://schemas.openxmlformats.org/drawingml/2006/chart" xmlns:r="http://schemas.openxmlformats.org/officeDocument/2006/relationships" r:id="rId324"/>
+                <c:chart xmlns:c="http://schemas.openxmlformats.org/drawingml/2006/chart" xmlns:r="http://schemas.openxmlformats.org/officeDocument/2006/relationships" r:id="rId343"/>
               </a:graphicData>
             </a:graphic>
           </wp:inline>
@@ -37815,7 +40359,7 @@
                     </pic:cNvPicPr>
                   </pic:nvPicPr>
                   <pic:blipFill>
-                    <a:blip r:embed="rId325">
+                    <a:blip r:embed="rId344">
                       <a:extLst>
                         <a:ext uri="{28A0092B-C50C-407E-A947-70E740481C1C}">
                           <a14:useLocalDpi xmlns:a14="http://schemas.microsoft.com/office/drawing/2010/main" val="0"/>
@@ -37937,7 +40481,7 @@
                     </pic:cNvPicPr>
                   </pic:nvPicPr>
                   <pic:blipFill>
-                    <a:blip r:embed="rId326">
+                    <a:blip r:embed="rId345">
                       <a:extLst>
                         <a:ext uri="{28A0092B-C50C-407E-A947-70E740481C1C}">
                           <a14:useLocalDpi xmlns:a14="http://schemas.microsoft.com/office/drawing/2010/main" val="0"/>
@@ -37999,7 +40543,7 @@
                     </pic:cNvPicPr>
                   </pic:nvPicPr>
                   <pic:blipFill>
-                    <a:blip r:embed="rId327">
+                    <a:blip r:embed="rId346">
                       <a:extLst>
                         <a:ext uri="{28A0092B-C50C-407E-A947-70E740481C1C}">
                           <a14:useLocalDpi xmlns:a14="http://schemas.microsoft.com/office/drawing/2010/main" val="0"/>
@@ -38185,8 +40729,8 @@
           <w:lang w:val="kk-KZ"/>
         </w:rPr>
       </w:pPr>
-      <w:bookmarkStart w:id="25" w:name="_Toc103850616"/>
-      <w:bookmarkStart w:id="26" w:name="_Toc104089604"/>
+      <w:bookmarkStart w:id="27" w:name="_Toc103850616"/>
+      <w:bookmarkStart w:id="28" w:name="_Toc104161098"/>
       <w:r>
         <w:rPr>
           <w:rFonts w:cs="Times New Roman"/>
@@ -38197,21 +40741,21 @@
         <w:lastRenderedPageBreak/>
         <w:t>ҚОРЫТЫНДЫ</w:t>
       </w:r>
-      <w:bookmarkEnd w:id="25"/>
-      <w:bookmarkEnd w:id="26"/>
-    </w:p>
-    <w:p>
-      <w:pPr>
-        <w:rPr>
-          <w:rFonts w:cs="Times New Roman"/>
-          <w:szCs w:val="28"/>
-          <w:lang w:val="kk-KZ"/>
-        </w:rPr>
-      </w:pPr>
-    </w:p>
-    <w:p>
-      <w:pPr>
-        <w:ind w:left="426" w:firstLine="283"/>
+      <w:bookmarkEnd w:id="27"/>
+      <w:bookmarkEnd w:id="28"/>
+    </w:p>
+    <w:p>
+      <w:pPr>
+        <w:rPr>
+          <w:rFonts w:cs="Times New Roman"/>
+          <w:szCs w:val="28"/>
+          <w:lang w:val="kk-KZ"/>
+        </w:rPr>
+      </w:pPr>
+    </w:p>
+    <w:p>
+      <w:pPr>
+        <w:ind w:firstLine="851"/>
         <w:jc w:val="both"/>
         <w:rPr>
           <w:rFonts w:cs="Times New Roman"/>
@@ -38237,7 +40781,7 @@
         <w:tabs>
           <w:tab w:val="clear" w:pos="720"/>
         </w:tabs>
-        <w:ind w:left="0" w:firstLine="709"/>
+        <w:ind w:left="0" w:firstLine="851"/>
         <w:jc w:val="both"/>
         <w:rPr>
           <w:rFonts w:cs="Times New Roman"/>
@@ -38263,7 +40807,7 @@
         <w:tabs>
           <w:tab w:val="clear" w:pos="720"/>
         </w:tabs>
-        <w:ind w:left="0" w:firstLine="709"/>
+        <w:ind w:left="0" w:firstLine="851"/>
         <w:jc w:val="both"/>
         <w:rPr>
           <w:rFonts w:cs="Times New Roman"/>
@@ -38289,7 +40833,7 @@
         <w:tabs>
           <w:tab w:val="clear" w:pos="720"/>
         </w:tabs>
-        <w:ind w:left="0" w:firstLine="709"/>
+        <w:ind w:left="0" w:firstLine="851"/>
         <w:jc w:val="both"/>
         <w:rPr>
           <w:rFonts w:cs="Times New Roman"/>
@@ -38309,7 +40853,7 @@
     <w:p>
       <w:pPr>
         <w:pStyle w:val="Default"/>
-        <w:ind w:firstLine="720"/>
+        <w:ind w:firstLine="851"/>
         <w:rPr>
           <w:sz w:val="28"/>
           <w:szCs w:val="28"/>
@@ -38332,7 +40876,7 @@
           <w:ilvl w:val="0"/>
           <w:numId w:val="21"/>
         </w:numPr>
-        <w:ind w:hanging="11"/>
+        <w:ind w:left="0" w:firstLine="851"/>
         <w:jc w:val="both"/>
         <w:rPr>
           <w:sz w:val="28"/>
@@ -38356,7 +40900,7 @@
           <w:ilvl w:val="0"/>
           <w:numId w:val="21"/>
         </w:numPr>
-        <w:ind w:hanging="11"/>
+        <w:ind w:left="0" w:firstLine="851"/>
         <w:jc w:val="both"/>
         <w:rPr>
           <w:sz w:val="28"/>
@@ -38380,7 +40924,7 @@
           <w:ilvl w:val="0"/>
           <w:numId w:val="21"/>
         </w:numPr>
-        <w:ind w:hanging="11"/>
+        <w:ind w:left="0" w:firstLine="851"/>
         <w:jc w:val="both"/>
         <w:rPr>
           <w:sz w:val="28"/>
@@ -38404,7 +40948,7 @@
           <w:ilvl w:val="0"/>
           <w:numId w:val="21"/>
         </w:numPr>
-        <w:ind w:hanging="11"/>
+        <w:ind w:left="0" w:firstLine="851"/>
         <w:jc w:val="both"/>
         <w:rPr>
           <w:sz w:val="28"/>
@@ -38428,7 +40972,7 @@
           <w:ilvl w:val="0"/>
           <w:numId w:val="21"/>
         </w:numPr>
-        <w:ind w:hanging="11"/>
+        <w:ind w:left="0" w:firstLine="851"/>
         <w:jc w:val="both"/>
         <w:rPr>
           <w:sz w:val="28"/>
@@ -38455,53 +40999,63 @@
     </w:p>
     <w:p>
       <w:pPr>
-        <w:ind w:firstLine="709"/>
-        <w:jc w:val="both"/>
-        <w:rPr>
-          <w:rFonts w:cs="Times New Roman"/>
-          <w:szCs w:val="28"/>
-          <w:lang w:val="kk-KZ"/>
-        </w:rPr>
-      </w:pPr>
-      <w:r>
-        <w:rPr>
-          <w:rFonts w:cs="Times New Roman"/>
-          <w:szCs w:val="28"/>
-          <w:lang w:val="kk-KZ"/>
-        </w:rPr>
-        <w:t xml:space="preserve">Бірінші тарауда САТЖ шешудің ең танымал және қолданбалы әдісі, Гаусс әдісінің қысқаша тарихы, басқа дәл әдістермен салыстырғанда артықшылығы жазылған. Әдістің математикалық алгоритмінің егжей – тегжейлі талдауы, және осы алгоритмнің орындалуының көрнекті бір мысалын көрсетілген. Осы математикалық алгоритмнің </w:t>
-      </w:r>
-      <w:r>
-        <w:rPr>
-          <w:rFonts w:cs="Times New Roman"/>
-          <w:position w:val="-12"/>
-          <w:szCs w:val="28"/>
-          <w:lang w:val="kk-KZ"/>
-        </w:rPr>
-        <w:object w:dxaOrig="440" w:dyaOrig="360">
-          <v:shape id="_x0000_i1157" type="#_x0000_t75" style="width:21.75pt;height:18.75pt" o:ole="">
-            <v:imagedata r:id="rId8" o:title=""/>
-          </v:shape>
-          <o:OLEObject Type="Embed" ProgID="Equation.DSMT4" ShapeID="_x0000_i1157" DrawAspect="Content" ObjectID="_1714703049" r:id="rId328"/>
-        </w:object>
-      </w:r>
-      <w:r>
-        <w:rPr>
-          <w:rFonts w:cs="Times New Roman"/>
-          <w:szCs w:val="28"/>
-          <w:lang w:val="kk-KZ"/>
-        </w:rPr>
-        <w:t xml:space="preserve"> матрицасы үшін коэффициенттерді, содан кейін айнымалыларды есептеудің жалпы формулалары шықты. Осы есептеулердің жалпы формулаларын қолданып, бағдарламалау алгоритмінің блок-схемасы құрылды. Блок – схема құру барысында Гаусстың классикалық әдісінің әлсіз жерлері, яғни диагональ элементі өте кіші сан болған кезде, бөлу операциясы есептеу қателігін өсіріп жіберетіні байқалды. Осылайша есептеу қателігінің өсуі азайту үшін бағдарламалауға Гаусстың модификациялық әдісінің алгоритмі алынды. Сондай-ақ осы жетекші элементті таңдаумен жазылған алгоритм OpenMP көмегімен параллелдеудің нюанстары көрсетілді.</w:t>
-      </w:r>
-    </w:p>
-    <w:p>
-      <w:pPr>
-        <w:ind w:firstLine="709"/>
-        <w:jc w:val="both"/>
-        <w:rPr>
-          <w:rFonts w:cs="Times New Roman"/>
-          <w:szCs w:val="28"/>
-          <w:lang w:val="kk-KZ"/>
+        <w:ind w:firstLine="851"/>
+        <w:jc w:val="both"/>
+        <w:rPr>
+          <w:rFonts w:cs="Times New Roman"/>
+          <w:szCs w:val="28"/>
+          <w:lang w:val="kk-KZ"/>
+        </w:rPr>
+      </w:pPr>
+      <w:r>
+        <w:rPr>
+          <w:rFonts w:cs="Times New Roman"/>
+          <w:szCs w:val="28"/>
+          <w:lang w:val="kk-KZ"/>
+        </w:rPr>
+        <w:t>Бірінші тарауда САТЖ шешудің ең танымал және қолданбалы әдісі, Гаусс әдісінің қысқаша тарихы, басқа дәл әдістермен салыстырғанда артықшылығы жазылған. Әдістің математикалық алгоритмінің егжей – тегжейлі талдауы, және осы алгоритмнің орындалуының көрнекті бір мысал</w:t>
+      </w:r>
+      <w:r>
+        <w:rPr>
+          <w:rFonts w:cs="Times New Roman"/>
+          <w:szCs w:val="28"/>
+          <w:lang w:val="kk-KZ"/>
+        </w:rPr>
+        <w:t>дар</w:t>
+      </w:r>
+      <w:r>
+        <w:rPr>
+          <w:rFonts w:cs="Times New Roman"/>
+          <w:szCs w:val="28"/>
+          <w:lang w:val="kk-KZ"/>
+        </w:rPr>
+        <w:t xml:space="preserve"> көрсетілген. Осы есептеулердің жалпы формулаларын қолданып, бағдарламалау алгоритмінің блок-схемасы құрылды. </w:t>
+      </w:r>
+      <w:r>
+        <w:rPr>
+          <w:rFonts w:cs="Times New Roman"/>
+          <w:szCs w:val="28"/>
+          <w:lang w:val="kk-KZ"/>
+        </w:rPr>
+        <w:t>Б</w:t>
+      </w:r>
+      <w:r>
+        <w:rPr>
+          <w:rFonts w:cs="Times New Roman"/>
+          <w:szCs w:val="28"/>
+          <w:lang w:val="kk-KZ"/>
+        </w:rPr>
+        <w:t>ағдарламалауға Гаусстың модификациялық әдісінің алгоритмі алынды. Сондай-ақ осы жетекші элементті таңдаумен жазылған алгоритм OpenMP көмегімен параллелдеудің нюанстары көрсетілді.</w:t>
+      </w:r>
+    </w:p>
+    <w:p>
+      <w:pPr>
+        <w:ind w:firstLine="851"/>
+        <w:jc w:val="both"/>
+        <w:rPr>
+          <w:rFonts w:cs="Times New Roman"/>
+          <w:szCs w:val="28"/>
+          <w:lang w:val="ru-RU"/>
         </w:rPr>
       </w:pPr>
       <w:r>
@@ -38512,24 +41066,82 @@
         </w:rPr>
         <w:t>Екінші тарауда біріктірілген градиенттер әдісі қарастырылды.</w:t>
       </w:r>
-    </w:p>
-    <w:p>
-      <w:pPr>
-        <w:ind w:firstLine="709"/>
-        <w:jc w:val="both"/>
-        <w:rPr>
-          <w:rFonts w:cs="Times New Roman"/>
-          <w:szCs w:val="28"/>
-          <w:lang w:val="kk-KZ"/>
-        </w:rPr>
-      </w:pPr>
-      <w:r>
-        <w:rPr>
-          <w:rFonts w:cs="Times New Roman"/>
-          <w:szCs w:val="28"/>
-          <w:lang w:val="kk-KZ"/>
-        </w:rPr>
-        <w:t>Үшінші тарауда алдыңғы бөлімдерде құрылған блок-схема бойынша C++ тілінде бағдарламалардың қалай жазылғаны жайлы айтылған. Алгоритм дұрыс шешім беріп жатқанын анықтау үшін тексеруші бөлікке жазылды. Алгоритмдерде есептеу қайталаулары көп болғандықтан, OpenMP қолданбалы бағдарлама интерфейсі көмегімен есептеу бөліктерін бірнеше ағындарға (потоктарға) бөлу жоспарланды. Енді осы жазылған кодтың тиімділігі анықтау мақсатында үлкен өлшемді матрицалар есептеуге жіберілді. Ондай үлкен өлшемді матрицаларды қолмен толтырып отырмас үшін, кездейсоқ мәндермен толтыру көмекші бағдарлама жазылды. Осы қойылған эксперименттер нәтижесі талдауға алынып, қорытынды жасалынды.</w:t>
+      <w:r>
+        <w:rPr>
+          <w:rFonts w:cs="Times New Roman"/>
+          <w:szCs w:val="28"/>
+        </w:rPr>
+        <w:t xml:space="preserve"> </w:t>
+      </w:r>
+      <w:r>
+        <w:rPr>
+          <w:rFonts w:cs="Times New Roman"/>
+          <w:szCs w:val="28"/>
+          <w:lang w:val="ru-RU"/>
+        </w:rPr>
+        <w:t>Әдістің алгоритмының блок – схемасы құрылған, және сол алгоритмның параллельдеу мүмкіндіктері қарастырылған.</w:t>
+      </w:r>
+    </w:p>
+    <w:p>
+      <w:pPr>
+        <w:ind w:firstLine="851"/>
+        <w:jc w:val="both"/>
+        <w:rPr>
+          <w:rFonts w:cs="Times New Roman"/>
+          <w:szCs w:val="28"/>
+          <w:lang w:val="kk-KZ"/>
+        </w:rPr>
+      </w:pPr>
+      <w:r>
+        <w:rPr>
+          <w:rFonts w:cs="Times New Roman"/>
+          <w:szCs w:val="28"/>
+          <w:lang w:val="kk-KZ"/>
+        </w:rPr>
+        <w:t>Үшінші тарауда алдыңғы бөлімдерде құрылған блок-схема бойынша C++ тілінде бағдарламалардың қалай жазылғаны жайлы айтылған. Алгоритм дұрыс шешім беріп жатқанын анықтау үшін тексеруші бөлікке жазылды. Енді осы жазылған кодтың тиімділігі анықтау мақсатында үлкен өлшемді матрицалар есептеуге жіберілді. Ондай үлкен өлшемді матрицаларды қолмен толтырып отырмас үшін, кездейсоқ мәндермен толтыру көмекші бағдарлама жазылды. Осы қойылған эксперименттер нәтижесі</w:t>
+      </w:r>
+      <w:r>
+        <w:rPr>
+          <w:rFonts w:cs="Times New Roman"/>
+          <w:szCs w:val="28"/>
+          <w:lang w:val="kk-KZ"/>
+        </w:rPr>
+        <w:t>леріне</w:t>
+      </w:r>
+      <w:r>
+        <w:rPr>
+          <w:rFonts w:cs="Times New Roman"/>
+          <w:szCs w:val="28"/>
+          <w:lang w:val="kk-KZ"/>
+        </w:rPr>
+        <w:t xml:space="preserve"> талдау жасалынды.</w:t>
+      </w:r>
+    </w:p>
+    <w:p>
+      <w:pPr>
+        <w:ind w:firstLine="851"/>
+        <w:jc w:val="both"/>
+        <w:rPr>
+          <w:rFonts w:cs="Times New Roman"/>
+          <w:szCs w:val="28"/>
+          <w:lang w:val="kk-KZ"/>
+        </w:rPr>
+      </w:pPr>
+      <w:r>
+        <w:rPr>
+          <w:rFonts w:cs="Times New Roman"/>
+          <w:szCs w:val="28"/>
+          <w:lang w:val="kk-KZ"/>
+        </w:rPr>
+        <w:t>Егер коэффициенттер матрицасы диагональды болса біріктірілген градиенттер әдісі тез шешім береді. Ал басқа жағдайда Гаусс</w:t>
+      </w:r>
+      <w:r>
+        <w:rPr>
+          <w:rFonts w:cs="Times New Roman"/>
+          <w:szCs w:val="28"/>
+          <w:lang w:val="kk-KZ"/>
+        </w:rPr>
+        <w:t xml:space="preserve"> әдісі тиімдірек болады.</w:t>
       </w:r>
     </w:p>
     <w:p>
@@ -38560,8 +41172,8 @@
           <w:lang w:val="kk-KZ"/>
         </w:rPr>
       </w:pPr>
-      <w:bookmarkStart w:id="27" w:name="_Toc103850617"/>
-      <w:bookmarkStart w:id="28" w:name="_Toc104089605"/>
+      <w:bookmarkStart w:id="29" w:name="_Toc103850617"/>
+      <w:bookmarkStart w:id="30" w:name="_Toc104161099"/>
       <w:r>
         <w:rPr>
           <w:rFonts w:cs="Times New Roman"/>
@@ -38572,8 +41184,8 @@
         <w:lastRenderedPageBreak/>
         <w:t>ҚОЛДАНЫЛҒАН ӘДЕБИЕТТЕР ТІЗІМІ</w:t>
       </w:r>
-      <w:bookmarkEnd w:id="27"/>
-      <w:bookmarkEnd w:id="28"/>
+      <w:bookmarkEnd w:id="29"/>
+      <w:bookmarkEnd w:id="30"/>
     </w:p>
     <w:p>
       <w:pPr>
@@ -38976,7 +41588,7 @@
           <w:lang w:val="kk-KZ"/>
         </w:rPr>
       </w:pPr>
-      <w:bookmarkStart w:id="29" w:name="_Toc104089606"/>
+      <w:bookmarkStart w:id="31" w:name="_Toc104161100"/>
       <w:r>
         <w:rPr>
           <w:rFonts w:cs="Times New Roman"/>
@@ -38987,7 +41599,7 @@
         <w:lastRenderedPageBreak/>
         <w:t>ҚОСЫМША</w:t>
       </w:r>
-      <w:bookmarkEnd w:id="29"/>
+      <w:bookmarkEnd w:id="31"/>
     </w:p>
     <w:p>
       <w:pPr>
@@ -49082,7 +51694,7 @@
       </w:pPr>
     </w:p>
     <w:sectPr>
-      <w:footerReference w:type="default" r:id="rId329"/>
+      <w:footerReference w:type="default" r:id="rId347"/>
       <w:pgSz w:w="12240" w:h="15840"/>
       <w:pgMar w:top="1134" w:right="567" w:bottom="1418" w:left="1701" w:header="709" w:footer="709" w:gutter="0"/>
       <w:pgNumType w:start="5"/>
@@ -52494,7 +55106,6 @@
   <w:style w:type="character" w:default="1" w:styleId="a0">
     <w:name w:val="Default Paragraph Font"/>
     <w:uiPriority w:val="1"/>
-    <w:semiHidden/>
     <w:unhideWhenUsed/>
   </w:style>
   <w:style w:type="table" w:default="1" w:styleId="a1">
@@ -54564,7 +57175,7 @@
 </file>
 
 <file path=customXml/itemProps1.xml><?xml version="1.0" encoding="utf-8"?>
-<ds:datastoreItem xmlns:ds="http://schemas.openxmlformats.org/officeDocument/2006/customXml" ds:itemID="{CB583BF8-86C5-4625-81E9-D1C690E19BE3}">
+<ds:datastoreItem xmlns:ds="http://schemas.openxmlformats.org/officeDocument/2006/customXml" ds:itemID="{7994417D-F24B-4DC9-B596-4D1625AA2D5F}">
   <ds:schemaRefs>
     <ds:schemaRef ds:uri="http://schemas.openxmlformats.org/officeDocument/2006/bibliography"/>
   </ds:schemaRefs>

--- a/Мазмұны.docx
+++ b/Мазмұны.docx
@@ -1,6 +1,6 @@
 
 <file path=word/document.xml><?xml version="1.0" encoding="utf-8"?>
-<w:document xmlns:wpc="http://schemas.microsoft.com/office/word/2010/wordprocessingCanvas" xmlns:cx="http://schemas.microsoft.com/office/drawing/2014/chartex" xmlns:cx1="http://schemas.microsoft.com/office/drawing/2015/9/8/chartex" xmlns:cx2="http://schemas.microsoft.com/office/drawing/2015/10/21/chartex" xmlns:cx3="http://schemas.microsoft.com/office/drawing/2016/5/9/chartex" xmlns:cx4="http://schemas.microsoft.com/office/drawing/2016/5/10/chartex" xmlns:cx5="http://schemas.microsoft.com/office/drawing/2016/5/11/chartex" xmlns:cx6="http://schemas.microsoft.com/office/drawing/2016/5/12/chartex" xmlns:cx7="http://schemas.microsoft.com/office/drawing/2016/5/13/chartex" xmlns:cx8="http://schemas.microsoft.com/office/drawing/2016/5/14/chartex" xmlns:mc="http://schemas.openxmlformats.org/markup-compatibility/2006" xmlns:aink="http://schemas.microsoft.com/office/drawing/2016/ink" xmlns:am3d="http://schemas.microsoft.com/office/drawing/2017/model3d" xmlns:o="urn:schemas-microsoft-com:office:office" xmlns:r="http://schemas.openxmlformats.org/officeDocument/2006/relationships" xmlns:m="http://schemas.openxmlformats.org/officeDocument/2006/math" xmlns:v="urn:schemas-microsoft-com:vml" xmlns:wp14="http://schemas.microsoft.com/office/word/2010/wordprocessingDrawing" xmlns:wp="http://schemas.openxmlformats.org/drawingml/2006/wordprocessingDrawing" xmlns:w10="urn:schemas-microsoft-com:office:word" xmlns:w="http://schemas.openxmlformats.org/wordprocessingml/2006/main" xmlns:w14="http://schemas.microsoft.com/office/word/2010/wordml" xmlns:w15="http://schemas.microsoft.com/office/word/2012/wordml" xmlns:w16cid="http://schemas.microsoft.com/office/word/2016/wordml/cid" xmlns:w16se="http://schemas.microsoft.com/office/word/2015/wordml/symex" xmlns:wpg="http://schemas.microsoft.com/office/word/2010/wordprocessingGroup" xmlns:wpi="http://schemas.microsoft.com/office/word/2010/wordprocessingInk" xmlns:wne="http://schemas.microsoft.com/office/word/2006/wordml" xmlns:wps="http://schemas.microsoft.com/office/word/2010/wordprocessingShape" mc:Ignorable="w14 w15 w16se w16cid wp14">
+<w:document xmlns:wpc="http://schemas.microsoft.com/office/word/2010/wordprocessingCanvas" xmlns:cx="http://schemas.microsoft.com/office/drawing/2014/chartex" xmlns:cx1="http://schemas.microsoft.com/office/drawing/2015/9/8/chartex" xmlns:mc="http://schemas.openxmlformats.org/markup-compatibility/2006" xmlns:o="urn:schemas-microsoft-com:office:office" xmlns:r="http://schemas.openxmlformats.org/officeDocument/2006/relationships" xmlns:m="http://schemas.openxmlformats.org/officeDocument/2006/math" xmlns:v="urn:schemas-microsoft-com:vml" xmlns:wp14="http://schemas.microsoft.com/office/word/2010/wordprocessingDrawing" xmlns:wp="http://schemas.openxmlformats.org/drawingml/2006/wordprocessingDrawing" xmlns:w10="urn:schemas-microsoft-com:office:word" xmlns:w="http://schemas.openxmlformats.org/wordprocessingml/2006/main" xmlns:w14="http://schemas.microsoft.com/office/word/2010/wordml" xmlns:w15="http://schemas.microsoft.com/office/word/2012/wordml" xmlns:w16se="http://schemas.microsoft.com/office/word/2015/wordml/symex" xmlns:wpg="http://schemas.microsoft.com/office/word/2010/wordprocessingGroup" xmlns:wpi="http://schemas.microsoft.com/office/word/2010/wordprocessingInk" xmlns:wne="http://schemas.microsoft.com/office/word/2006/wordml" xmlns:wps="http://schemas.microsoft.com/office/word/2010/wordprocessingShape" mc:Ignorable="w14 w15 w16se wp14">
   <w:body>
     <w:p>
       <w:pPr>
@@ -1767,8 +1767,6 @@
         </w:rPr>
         <w:t>3</w:t>
       </w:r>
-      <w:bookmarkStart w:id="0" w:name="_GoBack"/>
-      <w:bookmarkEnd w:id="0"/>
       <w:r>
         <w:rPr>
           <w:lang w:val="kk-KZ"/>
@@ -1812,7 +1810,25 @@
         <w:rPr>
           <w:lang w:val="kk-KZ"/>
         </w:rPr>
-        <w:t>СИСТЕМА ЛИНЕЙНЫХ АЛГЕБРАИЧЕСКИХ УРАВНЕНИЙ, МЕТОД ГАУССА, МЕТОД ИНТЕГРАЛЬНЫХ ГРАДИЕНТОВ, OPENMP PARALLELIZATION, ЦИФРОВОЙ АНАЛИЗ, РАБОТА С ФАЙЛАМИ.</w:t>
+        <w:t xml:space="preserve">СИСТЕМА ЛИНЕЙНЫХ АЛГЕБРАИЧЕСКИХ УРАВНЕНИЙ, МЕТОД ГАУССА, </w:t>
+      </w:r>
+      <w:r>
+        <w:rPr>
+          <w:lang w:val="kk-KZ"/>
+        </w:rPr>
+        <w:t>МЕТОД СОПРЯЖЕННЫХ ГРАДИЕНТОВ</w:t>
+      </w:r>
+      <w:r>
+        <w:rPr>
+          <w:lang w:val="kk-KZ"/>
+        </w:rPr>
+        <w:t xml:space="preserve">, </w:t>
+      </w:r>
+      <w:r>
+        <w:rPr>
+          <w:lang w:val="kk-KZ"/>
+        </w:rPr>
+        <w:t>OPENMP PARALLELIZATION, ЦИФРОВОЙ АНАЛИЗ, РАБОТА С ФАЙЛАМИ.</w:t>
       </w:r>
     </w:p>
     <w:p>
@@ -1859,7 +1875,31 @@
         <w:rPr>
           <w:lang w:val="kk-KZ"/>
         </w:rPr>
-        <w:t>В ходе работы были рассмотрены гауссовские и комбинированные градиентные методы решения систем уравнений. Для разработки алгоритма была выбрана среда программирования Visual Studio. Для параллелизма использовались возможности библиотеки OpenMP. В вычислительных экспериментах матрица коэффициентов, ст</w:t>
+        <w:t xml:space="preserve">В ходе работы были рассмотрены </w:t>
+      </w:r>
+      <w:r>
+        <w:rPr>
+          <w:lang w:val="kk-KZ"/>
+        </w:rPr>
+        <w:t>метод Гаусса</w:t>
+      </w:r>
+      <w:r>
+        <w:rPr>
+          <w:lang w:val="kk-KZ"/>
+        </w:rPr>
+        <w:t xml:space="preserve"> и </w:t>
+      </w:r>
+      <w:r>
+        <w:rPr>
+          <w:lang w:val="kk-KZ"/>
+        </w:rPr>
+        <w:t>сопряженных градиентов</w:t>
+      </w:r>
+      <w:r>
+        <w:rPr>
+          <w:lang w:val="kk-KZ"/>
+        </w:rPr>
+        <w:t xml:space="preserve"> решения систем уравнений. Для разработки алгоритма была выбрана среда программирования Visual Studio. Для параллелизма использовались возможности библиотеки OpenMP. В вычислительных экспериментах матрица коэффициентов, ст</w:t>
       </w:r>
       <w:r>
         <w:rPr>
@@ -2026,7 +2066,22 @@
         <w:rPr>
           <w:lang w:val="kk-KZ"/>
         </w:rPr>
-        <w:t xml:space="preserve"> SYSTEM OF LINEAR ALGEBRAIC EQUATIONS, GAUSSIAN METHOD, INTEGRATED GRADIENT METHOD, OPENMP PARALLELIZATION, DIGITAL ANALYSIS, FILE WORK.</w:t>
+        <w:t xml:space="preserve"> SYSTEM OF LINEAR ALGEBRAIC EQUATIONS, GAUSSIAN METHOD, </w:t>
+      </w:r>
+      <w:r>
+        <w:rPr>
+          <w:lang w:val="kk-KZ"/>
+        </w:rPr>
+        <w:t>CONJUGATE GRADIENT</w:t>
+      </w:r>
+      <w:r>
+        <w:t xml:space="preserve"> </w:t>
+      </w:r>
+      <w:r>
+        <w:rPr>
+          <w:lang w:val="kk-KZ"/>
+        </w:rPr>
+        <w:t>METHOD, OPENMP PARALLELIZATION, DIGITAL ANALYSIS, FILE WORK.</w:t>
       </w:r>
     </w:p>
     <w:p>
@@ -2071,19 +2126,25 @@
         <w:rPr>
           <w:lang w:val="kk-KZ"/>
         </w:rPr>
-        <w:t xml:space="preserve">Gauss and combined gradient methods for solving systems of equations were considered in the course of the thesis. The Visual Studio programming environment was chosen to develop the algorithm. OpenMP library features were used for parallelism. In computational experiments, the matrix of coefficients consisting of a </w:t>
-      </w:r>
-      <w:r>
-        <w:rPr>
-          <w:lang w:val="kk-KZ"/>
-        </w:rPr>
-        <w:t>systems of linear algebraic equations</w:t>
-      </w:r>
-      <w:r>
-        <w:rPr>
-          <w:lang w:val="kk-KZ"/>
-        </w:rPr>
-        <w:t xml:space="preserve"> </w:t>
+        <w:t xml:space="preserve">Gauss and </w:t>
+      </w:r>
+      <w:r>
+        <w:rPr>
+          <w:lang w:val="kk-KZ"/>
+        </w:rPr>
+        <w:t>conjugate</w:t>
+      </w:r>
+      <w:r>
+        <w:rPr>
+          <w:lang w:val="kk-KZ"/>
+        </w:rPr>
+        <w:t xml:space="preserve"> gradient methods for solving systems of equations were considered in the course of the thesis. The Visual Studio programming environment was chosen to develop the algorithm. OpenMP library features were used for parallelism. In computational experiments, the matrix of coefficients consisting of a </w:t>
+      </w:r>
+      <w:r>
+        <w:rPr>
+          <w:lang w:val="kk-KZ"/>
+        </w:rPr>
+        <w:t xml:space="preserve">systems of linear algebraic equations </w:t>
       </w:r>
       <w:r>
         <w:rPr>
@@ -3701,8 +3762,8 @@
           <w:lang w:val="kk-KZ"/>
         </w:rPr>
       </w:pPr>
-      <w:bookmarkStart w:id="1" w:name="_Toc103850602"/>
-      <w:bookmarkStart w:id="2" w:name="_Toc104161084"/>
+      <w:bookmarkStart w:id="0" w:name="_Toc103850602"/>
+      <w:bookmarkStart w:id="1" w:name="_Toc104161084"/>
       <w:r>
         <w:rPr>
           <w:rFonts w:cs="Times New Roman"/>
@@ -3722,8 +3783,8 @@
         </w:rPr>
         <w:t xml:space="preserve"> МЕН ҚЫСҚАРТЫЛҒАН СӨЗДЕР</w:t>
       </w:r>
+      <w:bookmarkEnd w:id="0"/>
       <w:bookmarkEnd w:id="1"/>
-      <w:bookmarkEnd w:id="2"/>
     </w:p>
     <w:p>
       <w:pPr>
@@ -3791,7 +3852,7 @@
           <v:shape id="_x0000_i1025" type="#_x0000_t75" style="width:21.75pt;height:18.75pt" o:ole="">
             <v:imagedata r:id="rId8" o:title=""/>
           </v:shape>
-          <o:OLEObject Type="Embed" ProgID="Equation.DSMT4" ShapeID="_x0000_i1025" DrawAspect="Content" ObjectID="_1714788616" r:id="rId9"/>
+          <o:OLEObject Type="Embed" ProgID="Equation.DSMT4" ShapeID="_x0000_i1025" DrawAspect="Content" ObjectID="_1715583594" r:id="rId9"/>
         </w:object>
       </w:r>
       <w:r>
@@ -3848,7 +3909,7 @@
           <v:shape id="_x0000_i1026" type="#_x0000_t75" style="width:11.25pt;height:12pt" o:ole="">
             <v:imagedata r:id="rId10" o:title=""/>
           </v:shape>
-          <o:OLEObject Type="Embed" ProgID="Equation.DSMT4" ShapeID="_x0000_i1026" DrawAspect="Content" ObjectID="_1714788617" r:id="rId11"/>
+          <o:OLEObject Type="Embed" ProgID="Equation.DSMT4" ShapeID="_x0000_i1026" DrawAspect="Content" ObjectID="_1715583595" r:id="rId11"/>
         </w:object>
       </w:r>
       <w:r>
@@ -3905,7 +3966,7 @@
           <v:shape id="_x0000_i1027" type="#_x0000_t75" style="width:14.25pt;height:12pt" o:ole="">
             <v:imagedata r:id="rId12" o:title=""/>
           </v:shape>
-          <o:OLEObject Type="Embed" ProgID="Equation.DSMT4" ShapeID="_x0000_i1027" DrawAspect="Content" ObjectID="_1714788618" r:id="rId13"/>
+          <o:OLEObject Type="Embed" ProgID="Equation.DSMT4" ShapeID="_x0000_i1027" DrawAspect="Content" ObjectID="_1715583596" r:id="rId13"/>
         </w:object>
       </w:r>
       <w:r>
@@ -3962,7 +4023,7 @@
           <v:shape id="_x0000_i1028" type="#_x0000_t75" style="width:41.25pt;height:12pt" o:ole="">
             <v:imagedata r:id="rId14" o:title=""/>
           </v:shape>
-          <o:OLEObject Type="Embed" ProgID="Equation.DSMT4" ShapeID="_x0000_i1028" DrawAspect="Content" ObjectID="_1714788619" r:id="rId15"/>
+          <o:OLEObject Type="Embed" ProgID="Equation.DSMT4" ShapeID="_x0000_i1028" DrawAspect="Content" ObjectID="_1715583597" r:id="rId15"/>
         </w:object>
       </w:r>
       <w:r>
@@ -4019,7 +4080,7 @@
           <v:shape id="_x0000_i1029" type="#_x0000_t75" style="width:41.25pt;height:18.75pt" o:ole="">
             <v:imagedata r:id="rId16" o:title=""/>
           </v:shape>
-          <o:OLEObject Type="Embed" ProgID="Equation.DSMT4" ShapeID="_x0000_i1029" DrawAspect="Content" ObjectID="_1714788620" r:id="rId17"/>
+          <o:OLEObject Type="Embed" ProgID="Equation.DSMT4" ShapeID="_x0000_i1029" DrawAspect="Content" ObjectID="_1715583598" r:id="rId17"/>
         </w:object>
       </w:r>
       <w:r>
@@ -4057,7 +4118,7 @@
           <v:shape id="_x0000_i1030" type="#_x0000_t75" style="width:14.25pt;height:12.75pt" o:ole="">
             <v:imagedata r:id="rId18" o:title=""/>
           </v:shape>
-          <o:OLEObject Type="Embed" ProgID="Equation.DSMT4" ShapeID="_x0000_i1030" DrawAspect="Content" ObjectID="_1714788621" r:id="rId19"/>
+          <o:OLEObject Type="Embed" ProgID="Equation.DSMT4" ShapeID="_x0000_i1030" DrawAspect="Content" ObjectID="_1715583599" r:id="rId19"/>
         </w:object>
       </w:r>
       <w:r>
@@ -4079,7 +4140,7 @@
           <v:shape id="_x0000_i1031" type="#_x0000_t75" style="width:15.75pt;height:15.75pt" o:ole="">
             <v:imagedata r:id="rId20" o:title=""/>
           </v:shape>
-          <o:OLEObject Type="Embed" ProgID="Equation.DSMT4" ShapeID="_x0000_i1031" DrawAspect="Content" ObjectID="_1714788622" r:id="rId21"/>
+          <o:OLEObject Type="Embed" ProgID="Equation.DSMT4" ShapeID="_x0000_i1031" DrawAspect="Content" ObjectID="_1715583600" r:id="rId21"/>
         </w:object>
       </w:r>
       <w:r>
@@ -4101,7 +4162,7 @@
           <v:shape id="_x0000_i1032" type="#_x0000_t75" style="width:45pt;height:21.75pt" o:ole="">
             <v:imagedata r:id="rId22" o:title=""/>
           </v:shape>
-          <o:OLEObject Type="Embed" ProgID="Equation.DSMT4" ShapeID="_x0000_i1032" DrawAspect="Content" ObjectID="_1714788623" r:id="rId23"/>
+          <o:OLEObject Type="Embed" ProgID="Equation.DSMT4" ShapeID="_x0000_i1032" DrawAspect="Content" ObjectID="_1715583601" r:id="rId23"/>
         </w:object>
       </w:r>
       <w:r>
@@ -4247,8 +4308,8 @@
           <w:lang w:val="kk-KZ"/>
         </w:rPr>
       </w:pPr>
-      <w:bookmarkStart w:id="3" w:name="_Toc103850603"/>
-      <w:bookmarkStart w:id="4" w:name="_Toc104161085"/>
+      <w:bookmarkStart w:id="2" w:name="_Toc103850603"/>
+      <w:bookmarkStart w:id="3" w:name="_Toc104161085"/>
       <w:r>
         <w:rPr>
           <w:rFonts w:cs="Times New Roman"/>
@@ -4259,8 +4320,8 @@
         <w:lastRenderedPageBreak/>
         <w:t>КІРІСПЕ</w:t>
       </w:r>
+      <w:bookmarkEnd w:id="2"/>
       <w:bookmarkEnd w:id="3"/>
-      <w:bookmarkEnd w:id="4"/>
     </w:p>
     <w:p>
       <w:pPr>
@@ -4321,7 +4382,7 @@
           <v:shape id="_x0000_i1033" type="#_x0000_t75" style="width:9pt;height:11.25pt" o:ole="">
             <v:imagedata r:id="rId24" o:title=""/>
           </v:shape>
-          <o:OLEObject Type="Embed" ProgID="Equation.DSMT4" ShapeID="_x0000_i1033" DrawAspect="Content" ObjectID="_1714788624" r:id="rId25"/>
+          <o:OLEObject Type="Embed" ProgID="Equation.DSMT4" ShapeID="_x0000_i1033" DrawAspect="Content" ObjectID="_1715583602" r:id="rId25"/>
         </w:object>
       </w:r>
       <w:r>
@@ -4343,7 +4404,7 @@
           <v:shape id="_x0000_i1034" type="#_x0000_t75" style="width:12pt;height:11.25pt" o:ole="">
             <v:imagedata r:id="rId26" o:title=""/>
           </v:shape>
-          <o:OLEObject Type="Embed" ProgID="Equation.DSMT4" ShapeID="_x0000_i1034" DrawAspect="Content" ObjectID="_1714788625" r:id="rId27"/>
+          <o:OLEObject Type="Embed" ProgID="Equation.DSMT4" ShapeID="_x0000_i1034" DrawAspect="Content" ObjectID="_1715583603" r:id="rId27"/>
         </w:object>
       </w:r>
       <w:r>
@@ -4403,7 +4464,7 @@
           <v:shape id="_x0000_i1035" type="#_x0000_t75" style="width:195.75pt;height:110.25pt" o:ole="">
             <v:imagedata r:id="rId28" o:title=""/>
           </v:shape>
-          <o:OLEObject Type="Embed" ProgID="Equation.DSMT4" ShapeID="_x0000_i1035" DrawAspect="Content" ObjectID="_1714788626" r:id="rId29"/>
+          <o:OLEObject Type="Embed" ProgID="Equation.DSMT4" ShapeID="_x0000_i1035" DrawAspect="Content" ObjectID="_1715583604" r:id="rId29"/>
         </w:object>
       </w:r>
       <w:r>
@@ -4479,7 +4540,7 @@
           <v:shape id="_x0000_i1036" type="#_x0000_t75" style="width:165.75pt;height:19.5pt" o:ole="">
             <v:imagedata r:id="rId30" o:title=""/>
           </v:shape>
-          <o:OLEObject Type="Embed" ProgID="Equation.DSMT4" ShapeID="_x0000_i1036" DrawAspect="Content" ObjectID="_1714788627" r:id="rId31"/>
+          <o:OLEObject Type="Embed" ProgID="Equation.DSMT4" ShapeID="_x0000_i1036" DrawAspect="Content" ObjectID="_1715583605" r:id="rId31"/>
         </w:object>
       </w:r>
       <w:r>
@@ -4549,7 +4610,7 @@
           <v:shape id="_x0000_i1037" type="#_x0000_t75" style="width:137.25pt;height:34.5pt" o:ole="">
             <v:imagedata r:id="rId32" o:title=""/>
           </v:shape>
-          <o:OLEObject Type="Embed" ProgID="Equation.DSMT4" ShapeID="_x0000_i1037" DrawAspect="Content" ObjectID="_1714788628" r:id="rId33"/>
+          <o:OLEObject Type="Embed" ProgID="Equation.DSMT4" ShapeID="_x0000_i1037" DrawAspect="Content" ObjectID="_1715583606" r:id="rId33"/>
         </w:object>
       </w:r>
       <w:r>
@@ -4657,7 +4718,7 @@
           <v:shape id="_x0000_i1038" type="#_x0000_t75" style="width:138.75pt;height:19.5pt" o:ole="">
             <v:imagedata r:id="rId34" o:title=""/>
           </v:shape>
-          <o:OLEObject Type="Embed" ProgID="Equation.DSMT4" ShapeID="_x0000_i1038" DrawAspect="Content" ObjectID="_1714788629" r:id="rId35"/>
+          <o:OLEObject Type="Embed" ProgID="Equation.DSMT4" ShapeID="_x0000_i1038" DrawAspect="Content" ObjectID="_1715583607" r:id="rId35"/>
         </w:object>
       </w:r>
       <w:r>
@@ -4679,7 +4740,7 @@
           <v:shape id="_x0000_i1039" type="#_x0000_t75" style="width:11.25pt;height:12pt" o:ole="">
             <v:imagedata r:id="rId36" o:title=""/>
           </v:shape>
-          <o:OLEObject Type="Embed" ProgID="Equation.DSMT4" ShapeID="_x0000_i1039" DrawAspect="Content" ObjectID="_1714788630" r:id="rId37"/>
+          <o:OLEObject Type="Embed" ProgID="Equation.DSMT4" ShapeID="_x0000_i1039" DrawAspect="Content" ObjectID="_1715583608" r:id="rId37"/>
         </w:object>
       </w:r>
       <w:r>
@@ -4871,7 +4932,7 @@
           <v:shape id="_x0000_i1040" type="#_x0000_t75" style="width:71.25pt;height:38.25pt" o:ole="">
             <v:imagedata r:id="rId38" o:title=""/>
           </v:shape>
-          <o:OLEObject Type="Embed" ProgID="Equation.DSMT4" ShapeID="_x0000_i1040" DrawAspect="Content" ObjectID="_1714788631" r:id="rId39"/>
+          <o:OLEObject Type="Embed" ProgID="Equation.DSMT4" ShapeID="_x0000_i1040" DrawAspect="Content" ObjectID="_1715583609" r:id="rId39"/>
         </w:object>
       </w:r>
       <w:r>
@@ -4893,7 +4954,7 @@
           <v:shape id="_x0000_i1041" type="#_x0000_t75" style="width:33.75pt;height:19.5pt" o:ole="">
             <v:imagedata r:id="rId40" o:title=""/>
           </v:shape>
-          <o:OLEObject Type="Embed" ProgID="Equation.DSMT4" ShapeID="_x0000_i1041" DrawAspect="Content" ObjectID="_1714788632" r:id="rId41"/>
+          <o:OLEObject Type="Embed" ProgID="Equation.DSMT4" ShapeID="_x0000_i1041" DrawAspect="Content" ObjectID="_1715583610" r:id="rId41"/>
         </w:object>
       </w:r>
       <w:r>
@@ -4915,7 +4976,7 @@
           <v:shape id="_x0000_i1042" type="#_x0000_t75" style="width:71.25pt;height:38.25pt" o:ole="">
             <v:imagedata r:id="rId42" o:title=""/>
           </v:shape>
-          <o:OLEObject Type="Embed" ProgID="Equation.DSMT4" ShapeID="_x0000_i1042" DrawAspect="Content" ObjectID="_1714788633" r:id="rId43"/>
+          <o:OLEObject Type="Embed" ProgID="Equation.DSMT4" ShapeID="_x0000_i1042" DrawAspect="Content" ObjectID="_1715583611" r:id="rId43"/>
         </w:object>
       </w:r>
       <w:r>
@@ -4961,7 +5022,7 @@
           <v:shape id="_x0000_i1043" type="#_x0000_t75" style="width:76.5pt;height:38.25pt" o:ole="">
             <v:imagedata r:id="rId44" o:title=""/>
           </v:shape>
-          <o:OLEObject Type="Embed" ProgID="Equation.DSMT4" ShapeID="_x0000_i1043" DrawAspect="Content" ObjectID="_1714788634" r:id="rId45"/>
+          <o:OLEObject Type="Embed" ProgID="Equation.DSMT4" ShapeID="_x0000_i1043" DrawAspect="Content" ObjectID="_1715583612" r:id="rId45"/>
         </w:object>
       </w:r>
       <w:r>
@@ -4992,7 +5053,7 @@
           <v:shape id="_x0000_i1044" type="#_x0000_t75" style="width:102.75pt;height:19.5pt" o:ole="">
             <v:imagedata r:id="rId46" o:title=""/>
           </v:shape>
-          <o:OLEObject Type="Embed" ProgID="Equation.DSMT4" ShapeID="_x0000_i1044" DrawAspect="Content" ObjectID="_1714788635" r:id="rId47"/>
+          <o:OLEObject Type="Embed" ProgID="Equation.DSMT4" ShapeID="_x0000_i1044" DrawAspect="Content" ObjectID="_1715583613" r:id="rId47"/>
         </w:object>
       </w:r>
       <w:r>
@@ -5014,7 +5075,7 @@
           <v:shape id="_x0000_i1045" type="#_x0000_t75" style="width:9pt;height:11.25pt" o:ole="">
             <v:imagedata r:id="rId48" o:title=""/>
           </v:shape>
-          <o:OLEObject Type="Embed" ProgID="Equation.DSMT4" ShapeID="_x0000_i1045" DrawAspect="Content" ObjectID="_1714788636" r:id="rId49"/>
+          <o:OLEObject Type="Embed" ProgID="Equation.DSMT4" ShapeID="_x0000_i1045" DrawAspect="Content" ObjectID="_1715583614" r:id="rId49"/>
         </w:object>
       </w:r>
       <w:r>
@@ -5143,7 +5204,7 @@
           <v:shape id="_x0000_i1046" type="#_x0000_t75" style="width:234.75pt;height:75pt" o:ole="">
             <v:imagedata r:id="rId50" o:title=""/>
           </v:shape>
-          <o:OLEObject Type="Embed" ProgID="Equation.DSMT4" ShapeID="_x0000_i1046" DrawAspect="Content" ObjectID="_1714788637" r:id="rId51"/>
+          <o:OLEObject Type="Embed" ProgID="Equation.DSMT4" ShapeID="_x0000_i1046" DrawAspect="Content" ObjectID="_1715583615" r:id="rId51"/>
         </w:object>
       </w:r>
     </w:p>
@@ -5189,7 +5250,7 @@
           <v:shape id="_x0000_i1047" type="#_x0000_t75" style="width:11.25pt;height:12pt" o:ole="">
             <v:imagedata r:id="rId52" o:title=""/>
           </v:shape>
-          <o:OLEObject Type="Embed" ProgID="Equation.DSMT4" ShapeID="_x0000_i1047" DrawAspect="Content" ObjectID="_1714788638" r:id="rId53"/>
+          <o:OLEObject Type="Embed" ProgID="Equation.DSMT4" ShapeID="_x0000_i1047" DrawAspect="Content" ObjectID="_1715583616" r:id="rId53"/>
         </w:object>
       </w:r>
       <w:r>
@@ -5211,7 +5272,7 @@
           <v:shape id="_x0000_i1048" type="#_x0000_t75" style="width:14.25pt;height:12pt" o:ole="">
             <v:imagedata r:id="rId54" o:title=""/>
           </v:shape>
-          <o:OLEObject Type="Embed" ProgID="Equation.DSMT4" ShapeID="_x0000_i1048" DrawAspect="Content" ObjectID="_1714788639" r:id="rId55"/>
+          <o:OLEObject Type="Embed" ProgID="Equation.DSMT4" ShapeID="_x0000_i1048" DrawAspect="Content" ObjectID="_1715583617" r:id="rId55"/>
         </w:object>
       </w:r>
       <w:r>
@@ -5233,7 +5294,7 @@
           <v:shape id="_x0000_i1049" type="#_x0000_t75" style="width:11.25pt;height:12pt" o:ole="">
             <v:imagedata r:id="rId56" o:title=""/>
           </v:shape>
-          <o:OLEObject Type="Embed" ProgID="Equation.DSMT4" ShapeID="_x0000_i1049" DrawAspect="Content" ObjectID="_1714788640" r:id="rId57"/>
+          <o:OLEObject Type="Embed" ProgID="Equation.DSMT4" ShapeID="_x0000_i1049" DrawAspect="Content" ObjectID="_1715583618" r:id="rId57"/>
         </w:object>
       </w:r>
       <w:r>
@@ -5267,7 +5328,7 @@
           <v:shape id="_x0000_i1050" type="#_x0000_t75" style="width:24pt;height:18.75pt" o:ole="">
             <v:imagedata r:id="rId58" o:title=""/>
           </v:shape>
-          <o:OLEObject Type="Embed" ProgID="Equation.DSMT4" ShapeID="_x0000_i1050" DrawAspect="Content" ObjectID="_1714788641" r:id="rId59"/>
+          <o:OLEObject Type="Embed" ProgID="Equation.DSMT4" ShapeID="_x0000_i1050" DrawAspect="Content" ObjectID="_1715583619" r:id="rId59"/>
         </w:object>
       </w:r>
       <w:r>
@@ -5289,7 +5350,7 @@
           <v:shape id="_x0000_i1051" type="#_x0000_t75" style="width:23.25pt;height:18.75pt" o:ole="">
             <v:imagedata r:id="rId60" o:title=""/>
           </v:shape>
-          <o:OLEObject Type="Embed" ProgID="Equation.DSMT4" ShapeID="_x0000_i1051" DrawAspect="Content" ObjectID="_1714788642" r:id="rId61"/>
+          <o:OLEObject Type="Embed" ProgID="Equation.DSMT4" ShapeID="_x0000_i1051" DrawAspect="Content" ObjectID="_1715583620" r:id="rId61"/>
         </w:object>
       </w:r>
       <w:r>
@@ -5323,7 +5384,7 @@
           <v:shape id="_x0000_i1052" type="#_x0000_t75" style="width:162.75pt;height:75pt" o:ole="">
             <v:imagedata r:id="rId62" o:title=""/>
           </v:shape>
-          <o:OLEObject Type="Embed" ProgID="Equation.DSMT4" ShapeID="_x0000_i1052" DrawAspect="Content" ObjectID="_1714788643" r:id="rId63"/>
+          <o:OLEObject Type="Embed" ProgID="Equation.DSMT4" ShapeID="_x0000_i1052" DrawAspect="Content" ObjectID="_1715583621" r:id="rId63"/>
         </w:object>
       </w:r>
     </w:p>
@@ -5347,7 +5408,7 @@
           <v:shape id="_x0000_i1053" type="#_x0000_t75" style="width:20.25pt;height:12pt" o:ole="">
             <v:imagedata r:id="rId64" o:title=""/>
           </v:shape>
-          <o:OLEObject Type="Embed" ProgID="Equation.DSMT4" ShapeID="_x0000_i1053" DrawAspect="Content" ObjectID="_1714788644" r:id="rId65"/>
+          <o:OLEObject Type="Embed" ProgID="Equation.DSMT4" ShapeID="_x0000_i1053" DrawAspect="Content" ObjectID="_1715583622" r:id="rId65"/>
         </w:object>
       </w:r>
       <w:r>
@@ -5397,7 +5458,7 @@
           <v:shape id="_x0000_i1054" type="#_x0000_t75" style="width:41.25pt;height:12pt" o:ole="">
             <v:imagedata r:id="rId14" o:title=""/>
           </v:shape>
-          <o:OLEObject Type="Embed" ProgID="Equation.DSMT4" ShapeID="_x0000_i1054" DrawAspect="Content" ObjectID="_1714788645" r:id="rId66"/>
+          <o:OLEObject Type="Embed" ProgID="Equation.DSMT4" ShapeID="_x0000_i1054" DrawAspect="Content" ObjectID="_1715583623" r:id="rId66"/>
         </w:object>
       </w:r>
       <w:r>
@@ -5849,8 +5910,8 @@
           <w:lang w:val="kk-KZ"/>
         </w:rPr>
       </w:pPr>
-      <w:bookmarkStart w:id="5" w:name="_Toc103850604"/>
-      <w:bookmarkStart w:id="6" w:name="_Toc104161086"/>
+      <w:bookmarkStart w:id="4" w:name="_Toc103850604"/>
+      <w:bookmarkStart w:id="5" w:name="_Toc104161086"/>
       <w:r>
         <w:rPr>
           <w:rFonts w:cs="Times New Roman"/>
@@ -5861,8 +5922,8 @@
         <w:lastRenderedPageBreak/>
         <w:t>ГАУСС ӘДІСІ</w:t>
       </w:r>
+      <w:bookmarkEnd w:id="4"/>
       <w:bookmarkEnd w:id="5"/>
-      <w:bookmarkEnd w:id="6"/>
     </w:p>
     <w:p>
       <w:pPr>
@@ -5888,8 +5949,8 @@
           <w:lang w:val="kk-KZ"/>
         </w:rPr>
       </w:pPr>
-      <w:bookmarkStart w:id="7" w:name="_Toc103850605"/>
-      <w:bookmarkStart w:id="8" w:name="_Toc104161087"/>
+      <w:bookmarkStart w:id="6" w:name="_Toc103850605"/>
+      <w:bookmarkStart w:id="7" w:name="_Toc104161087"/>
       <w:r>
         <w:rPr>
           <w:rFonts w:ascii="Times New Roman" w:hAnsi="Times New Roman" w:cs="Times New Roman"/>
@@ -5912,8 +5973,8 @@
         </w:rPr>
         <w:t>модификациялары</w:t>
       </w:r>
+      <w:bookmarkEnd w:id="6"/>
       <w:bookmarkEnd w:id="7"/>
-      <w:bookmarkEnd w:id="8"/>
     </w:p>
     <w:p>
       <w:pPr>
@@ -6093,7 +6154,7 @@
           <v:shape id="_x0000_i1055" type="#_x0000_t75" style="width:11.25pt;height:18.75pt" o:ole="">
             <v:imagedata r:id="rId67" o:title=""/>
           </v:shape>
-          <o:OLEObject Type="Embed" ProgID="Equation.DSMT4" ShapeID="_x0000_i1055" DrawAspect="Content" ObjectID="_1714788646" r:id="rId68"/>
+          <o:OLEObject Type="Embed" ProgID="Equation.DSMT4" ShapeID="_x0000_i1055" DrawAspect="Content" ObjectID="_1715583624" r:id="rId68"/>
         </w:object>
       </w:r>
       <w:r>
@@ -6115,7 +6176,7 @@
           <v:shape id="_x0000_i1056" type="#_x0000_t75" style="width:34.5pt;height:18.75pt" o:ole="">
             <v:imagedata r:id="rId69" o:title=""/>
           </v:shape>
-          <o:OLEObject Type="Embed" ProgID="Equation.DSMT4" ShapeID="_x0000_i1056" DrawAspect="Content" ObjectID="_1714788647" r:id="rId70"/>
+          <o:OLEObject Type="Embed" ProgID="Equation.DSMT4" ShapeID="_x0000_i1056" DrawAspect="Content" ObjectID="_1715583625" r:id="rId70"/>
         </w:object>
       </w:r>
       <w:r>
@@ -6198,7 +6259,7 @@
           <v:shape id="_x0000_i1057" type="#_x0000_t75" style="width:105.75pt;height:33.75pt" o:ole="">
             <v:imagedata r:id="rId71" o:title=""/>
           </v:shape>
-          <o:OLEObject Type="Embed" ProgID="Equation.DSMT4" ShapeID="_x0000_i1057" DrawAspect="Content" ObjectID="_1714788648" r:id="rId72"/>
+          <o:OLEObject Type="Embed" ProgID="Equation.DSMT4" ShapeID="_x0000_i1057" DrawAspect="Content" ObjectID="_1715583626" r:id="rId72"/>
         </w:object>
       </w:r>
       <w:r>
@@ -6220,7 +6281,7 @@
           <v:shape id="_x0000_i1058" type="#_x0000_t75" style="width:12pt;height:11.25pt" o:ole="">
             <v:imagedata r:id="rId73" o:title=""/>
           </v:shape>
-          <o:OLEObject Type="Embed" ProgID="Equation.DSMT4" ShapeID="_x0000_i1058" DrawAspect="Content" ObjectID="_1714788649" r:id="rId74"/>
+          <o:OLEObject Type="Embed" ProgID="Equation.DSMT4" ShapeID="_x0000_i1058" DrawAspect="Content" ObjectID="_1715583627" r:id="rId74"/>
         </w:object>
       </w:r>
       <w:r>
@@ -6266,7 +6327,7 @@
           <v:shape id="_x0000_i1059" type="#_x0000_t75" style="width:11.25pt;height:18.75pt" o:ole="">
             <v:imagedata r:id="rId75" o:title=""/>
           </v:shape>
-          <o:OLEObject Type="Embed" ProgID="Equation.DSMT4" ShapeID="_x0000_i1059" DrawAspect="Content" ObjectID="_1714788650" r:id="rId76"/>
+          <o:OLEObject Type="Embed" ProgID="Equation.DSMT4" ShapeID="_x0000_i1059" DrawAspect="Content" ObjectID="_1715583628" r:id="rId76"/>
         </w:object>
       </w:r>
       <w:r>
@@ -6310,7 +6371,7 @@
           <v:shape id="_x0000_i1060" type="#_x0000_t75" style="width:2in;height:117.75pt" o:ole="">
             <v:imagedata r:id="rId77" o:title=""/>
           </v:shape>
-          <o:OLEObject Type="Embed" ProgID="Equation.DSMT4" ShapeID="_x0000_i1060" DrawAspect="Content" ObjectID="_1714788651" r:id="rId78"/>
+          <o:OLEObject Type="Embed" ProgID="Equation.DSMT4" ShapeID="_x0000_i1060" DrawAspect="Content" ObjectID="_1715583629" r:id="rId78"/>
         </w:object>
       </w:r>
       <w:r>
@@ -6394,7 +6455,7 @@
           <v:shape id="_x0000_i1061" type="#_x0000_t75" style="width:11.25pt;height:15.75pt" o:ole="">
             <v:imagedata r:id="rId79" o:title=""/>
           </v:shape>
-          <o:OLEObject Type="Embed" ProgID="Equation.DSMT4" ShapeID="_x0000_i1061" DrawAspect="Content" ObjectID="_1714788652" r:id="rId80"/>
+          <o:OLEObject Type="Embed" ProgID="Equation.DSMT4" ShapeID="_x0000_i1061" DrawAspect="Content" ObjectID="_1715583630" r:id="rId80"/>
         </w:object>
       </w:r>
       <w:r>
@@ -6454,7 +6515,7 @@
           <v:shape id="_x0000_i1062" type="#_x0000_t75" style="width:37.5pt;height:19.5pt" o:ole="">
             <v:imagedata r:id="rId81" o:title=""/>
           </v:shape>
-          <o:OLEObject Type="Embed" ProgID="Equation.DSMT4" ShapeID="_x0000_i1062" DrawAspect="Content" ObjectID="_1714788653" r:id="rId82"/>
+          <o:OLEObject Type="Embed" ProgID="Equation.DSMT4" ShapeID="_x0000_i1062" DrawAspect="Content" ObjectID="_1715583631" r:id="rId82"/>
         </w:object>
       </w:r>
       <w:r>
@@ -6492,7 +6553,7 @@
           <v:shape id="_x0000_i1063" type="#_x0000_t75" style="width:111pt;height:38.25pt" o:ole="">
             <v:imagedata r:id="rId83" o:title=""/>
           </v:shape>
-          <o:OLEObject Type="Embed" ProgID="Equation.DSMT4" ShapeID="_x0000_i1063" DrawAspect="Content" ObjectID="_1714788654" r:id="rId84"/>
+          <o:OLEObject Type="Embed" ProgID="Equation.DSMT4" ShapeID="_x0000_i1063" DrawAspect="Content" ObjectID="_1715583632" r:id="rId84"/>
         </w:object>
       </w:r>
       <w:r>
@@ -6546,7 +6607,7 @@
           <v:shape id="_x0000_i1064" type="#_x0000_t75" style="width:12pt;height:11.25pt" o:ole="">
             <v:imagedata r:id="rId73" o:title=""/>
           </v:shape>
-          <o:OLEObject Type="Embed" ProgID="Equation.DSMT4" ShapeID="_x0000_i1064" DrawAspect="Content" ObjectID="_1714788655" r:id="rId85"/>
+          <o:OLEObject Type="Embed" ProgID="Equation.DSMT4" ShapeID="_x0000_i1064" DrawAspect="Content" ObjectID="_1715583633" r:id="rId85"/>
         </w:object>
       </w:r>
       <w:r>
@@ -6584,7 +6645,7 @@
           <v:shape id="_x0000_i1065" type="#_x0000_t75" style="width:12pt;height:18.75pt" o:ole="">
             <v:imagedata r:id="rId86" o:title=""/>
           </v:shape>
-          <o:OLEObject Type="Embed" ProgID="Equation.DSMT4" ShapeID="_x0000_i1065" DrawAspect="Content" ObjectID="_1714788656" r:id="rId87"/>
+          <o:OLEObject Type="Embed" ProgID="Equation.DSMT4" ShapeID="_x0000_i1065" DrawAspect="Content" ObjectID="_1715583634" r:id="rId87"/>
         </w:object>
       </w:r>
       <w:r>
@@ -6628,7 +6689,7 @@
           <v:shape id="_x0000_i1066" type="#_x0000_t75" style="width:168pt;height:117.75pt" o:ole="">
             <v:imagedata r:id="rId88" o:title=""/>
           </v:shape>
-          <o:OLEObject Type="Embed" ProgID="Equation.DSMT4" ShapeID="_x0000_i1066" DrawAspect="Content" ObjectID="_1714788657" r:id="rId89"/>
+          <o:OLEObject Type="Embed" ProgID="Equation.DSMT4" ShapeID="_x0000_i1066" DrawAspect="Content" ObjectID="_1715583635" r:id="rId89"/>
         </w:object>
       </w:r>
     </w:p>
@@ -6671,7 +6732,7 @@
           <v:shape id="_x0000_i1067" type="#_x0000_t75" style="width:12pt;height:15.75pt" o:ole="">
             <v:imagedata r:id="rId90" o:title=""/>
           </v:shape>
-          <o:OLEObject Type="Embed" ProgID="Equation.DSMT4" ShapeID="_x0000_i1067" DrawAspect="Content" ObjectID="_1714788658" r:id="rId91"/>
+          <o:OLEObject Type="Embed" ProgID="Equation.DSMT4" ShapeID="_x0000_i1067" DrawAspect="Content" ObjectID="_1715583636" r:id="rId91"/>
         </w:object>
       </w:r>
       <w:r>
@@ -6720,7 +6781,7 @@
           <v:shape id="_x0000_i1068" type="#_x0000_t75" style="width:68.25pt;height:18.75pt" o:ole="">
             <v:imagedata r:id="rId92" o:title=""/>
           </v:shape>
-          <o:OLEObject Type="Embed" ProgID="Equation.DSMT4" ShapeID="_x0000_i1068" DrawAspect="Content" ObjectID="_1714788659" r:id="rId93"/>
+          <o:OLEObject Type="Embed" ProgID="Equation.DSMT4" ShapeID="_x0000_i1068" DrawAspect="Content" ObjectID="_1715583637" r:id="rId93"/>
         </w:object>
       </w:r>
       <w:r>
@@ -6742,7 +6803,7 @@
           <v:shape id="_x0000_i1069" type="#_x0000_t75" style="width:23.25pt;height:12pt" o:ole="">
             <v:imagedata r:id="rId94" o:title=""/>
           </v:shape>
-          <o:OLEObject Type="Embed" ProgID="Equation.DSMT4" ShapeID="_x0000_i1069" DrawAspect="Content" ObjectID="_1714788660" r:id="rId95"/>
+          <o:OLEObject Type="Embed" ProgID="Equation.DSMT4" ShapeID="_x0000_i1069" DrawAspect="Content" ObjectID="_1715583638" r:id="rId95"/>
         </w:object>
       </w:r>
       <w:r>
@@ -6786,7 +6847,7 @@
           <v:shape id="_x0000_i1070" type="#_x0000_t75" style="width:246.75pt;height:140.25pt" o:ole="">
             <v:imagedata r:id="rId96" o:title=""/>
           </v:shape>
-          <o:OLEObject Type="Embed" ProgID="Equation.DSMT4" ShapeID="_x0000_i1070" DrawAspect="Content" ObjectID="_1714788661" r:id="rId97"/>
+          <o:OLEObject Type="Embed" ProgID="Equation.DSMT4" ShapeID="_x0000_i1070" DrawAspect="Content" ObjectID="_1715583639" r:id="rId97"/>
         </w:object>
       </w:r>
       <w:r>
@@ -6863,7 +6924,7 @@
           <v:shape id="_x0000_i1071" type="#_x0000_t75" style="width:27pt;height:11.25pt" o:ole="">
             <v:imagedata r:id="rId98" o:title=""/>
           </v:shape>
-          <o:OLEObject Type="Embed" ProgID="Equation.DSMT4" ShapeID="_x0000_i1071" DrawAspect="Content" ObjectID="_1714788662" r:id="rId99"/>
+          <o:OLEObject Type="Embed" ProgID="Equation.DSMT4" ShapeID="_x0000_i1071" DrawAspect="Content" ObjectID="_1715583640" r:id="rId99"/>
         </w:object>
       </w:r>
       <w:r>
@@ -6901,7 +6962,7 @@
           <v:shape id="_x0000_i1072" type="#_x0000_t75" style="width:117.75pt;height:18.75pt" o:ole="">
             <v:imagedata r:id="rId100" o:title=""/>
           </v:shape>
-          <o:OLEObject Type="Embed" ProgID="Equation.DSMT4" ShapeID="_x0000_i1072" DrawAspect="Content" ObjectID="_1714788663" r:id="rId101"/>
+          <o:OLEObject Type="Embed" ProgID="Equation.DSMT4" ShapeID="_x0000_i1072" DrawAspect="Content" ObjectID="_1715583641" r:id="rId101"/>
         </w:object>
       </w:r>
       <w:r>
@@ -6923,7 +6984,7 @@
           <v:shape id="_x0000_i1073" type="#_x0000_t75" style="width:1in;height:19.5pt" o:ole="">
             <v:imagedata r:id="rId102" o:title=""/>
           </v:shape>
-          <o:OLEObject Type="Embed" ProgID="Equation.DSMT4" ShapeID="_x0000_i1073" DrawAspect="Content" ObjectID="_1714788664" r:id="rId103"/>
+          <o:OLEObject Type="Embed" ProgID="Equation.DSMT4" ShapeID="_x0000_i1073" DrawAspect="Content" ObjectID="_1715583642" r:id="rId103"/>
         </w:object>
       </w:r>
       <w:r>
@@ -6988,7 +7049,7 @@
           <v:shape id="_x0000_i1074" type="#_x0000_t75" style="width:1in;height:19.5pt" o:ole="">
             <v:imagedata r:id="rId102" o:title=""/>
           </v:shape>
-          <o:OLEObject Type="Embed" ProgID="Equation.DSMT4" ShapeID="_x0000_i1074" DrawAspect="Content" ObjectID="_1714788665" r:id="rId104"/>
+          <o:OLEObject Type="Embed" ProgID="Equation.DSMT4" ShapeID="_x0000_i1074" DrawAspect="Content" ObjectID="_1715583643" r:id="rId104"/>
         </w:object>
       </w:r>
       <w:r>
@@ -7018,7 +7079,7 @@
           <v:shape id="_x0000_i1075" type="#_x0000_t75" style="width:27pt;height:11.25pt" o:ole="">
             <v:imagedata r:id="rId98" o:title=""/>
           </v:shape>
-          <o:OLEObject Type="Embed" ProgID="Equation.DSMT4" ShapeID="_x0000_i1075" DrawAspect="Content" ObjectID="_1714788666" r:id="rId105"/>
+          <o:OLEObject Type="Embed" ProgID="Equation.DSMT4" ShapeID="_x0000_i1075" DrawAspect="Content" ObjectID="_1715583644" r:id="rId105"/>
         </w:object>
       </w:r>
       <w:r>
@@ -7049,7 +7110,7 @@
           <v:shape id="_x0000_i1076" type="#_x0000_t75" style="width:26.25pt;height:11.25pt" o:ole="">
             <v:imagedata r:id="rId106" o:title=""/>
           </v:shape>
-          <o:OLEObject Type="Embed" ProgID="Equation.DSMT4" ShapeID="_x0000_i1076" DrawAspect="Content" ObjectID="_1714788667" r:id="rId107"/>
+          <o:OLEObject Type="Embed" ProgID="Equation.DSMT4" ShapeID="_x0000_i1076" DrawAspect="Content" ObjectID="_1715583645" r:id="rId107"/>
         </w:object>
       </w:r>
       <w:r>
@@ -7189,7 +7250,7 @@
           <v:shape id="_x0000_i1077" type="#_x0000_t75" style="width:141pt;height:75.75pt" o:ole="">
             <v:imagedata r:id="rId108" o:title=""/>
           </v:shape>
-          <o:OLEObject Type="Embed" ProgID="Equation.DSMT4" ShapeID="_x0000_i1077" DrawAspect="Content" ObjectID="_1714788668" r:id="rId109"/>
+          <o:OLEObject Type="Embed" ProgID="Equation.DSMT4" ShapeID="_x0000_i1077" DrawAspect="Content" ObjectID="_1715583646" r:id="rId109"/>
         </w:object>
       </w:r>
       <w:r>
@@ -7363,7 +7424,7 @@
           <v:shape id="_x0000_i1078" type="#_x0000_t75" style="width:132.75pt;height:75pt" o:ole="">
             <v:imagedata r:id="rId110" o:title=""/>
           </v:shape>
-          <o:OLEObject Type="Embed" ProgID="Equation.DSMT4" ShapeID="_x0000_i1078" DrawAspect="Content" ObjectID="_1714788669" r:id="rId111"/>
+          <o:OLEObject Type="Embed" ProgID="Equation.DSMT4" ShapeID="_x0000_i1078" DrawAspect="Content" ObjectID="_1715583647" r:id="rId111"/>
         </w:object>
       </w:r>
     </w:p>
@@ -7438,7 +7499,7 @@
           <v:shape id="_x0000_i1079" type="#_x0000_t75" style="width:114pt;height:75pt" o:ole="">
             <v:imagedata r:id="rId112" o:title=""/>
           </v:shape>
-          <o:OLEObject Type="Embed" ProgID="Equation.DSMT4" ShapeID="_x0000_i1079" DrawAspect="Content" ObjectID="_1714788670" r:id="rId113"/>
+          <o:OLEObject Type="Embed" ProgID="Equation.DSMT4" ShapeID="_x0000_i1079" DrawAspect="Content" ObjectID="_1715583648" r:id="rId113"/>
         </w:object>
       </w:r>
     </w:p>
@@ -7510,7 +7571,7 @@
           <v:shape id="_x0000_i1080" type="#_x0000_t75" style="width:50.25pt;height:18.75pt" o:ole="">
             <v:imagedata r:id="rId114" o:title=""/>
           </v:shape>
-          <o:OLEObject Type="Embed" ProgID="Equation.DSMT4" ShapeID="_x0000_i1080" DrawAspect="Content" ObjectID="_1714788671" r:id="rId115"/>
+          <o:OLEObject Type="Embed" ProgID="Equation.DSMT4" ShapeID="_x0000_i1080" DrawAspect="Content" ObjectID="_1715583649" r:id="rId115"/>
         </w:object>
       </w:r>
       <w:r>
@@ -7532,7 +7593,7 @@
           <v:shape id="_x0000_i1081" type="#_x0000_t75" style="width:11.25pt;height:18.75pt" o:ole="">
             <v:imagedata r:id="rId75" o:title=""/>
           </v:shape>
-          <o:OLEObject Type="Embed" ProgID="Equation.DSMT4" ShapeID="_x0000_i1081" DrawAspect="Content" ObjectID="_1714788672" r:id="rId116"/>
+          <o:OLEObject Type="Embed" ProgID="Equation.DSMT4" ShapeID="_x0000_i1081" DrawAspect="Content" ObjectID="_1715583650" r:id="rId116"/>
         </w:object>
       </w:r>
       <w:r>
@@ -7576,7 +7637,7 @@
           <v:shape id="_x0000_i1082" type="#_x0000_t75" style="width:120.75pt;height:75pt" o:ole="">
             <v:imagedata r:id="rId117" o:title=""/>
           </v:shape>
-          <o:OLEObject Type="Embed" ProgID="Equation.DSMT4" ShapeID="_x0000_i1082" DrawAspect="Content" ObjectID="_1714788673" r:id="rId118"/>
+          <o:OLEObject Type="Embed" ProgID="Equation.DSMT4" ShapeID="_x0000_i1082" DrawAspect="Content" ObjectID="_1715583651" r:id="rId118"/>
         </w:object>
       </w:r>
     </w:p>
@@ -7629,7 +7690,7 @@
           <v:shape id="_x0000_i1083" type="#_x0000_t75" style="width:37.5pt;height:19.5pt" o:ole="">
             <v:imagedata r:id="rId119" o:title=""/>
           </v:shape>
-          <o:OLEObject Type="Embed" ProgID="Equation.DSMT4" ShapeID="_x0000_i1083" DrawAspect="Content" ObjectID="_1714788674" r:id="rId120"/>
+          <o:OLEObject Type="Embed" ProgID="Equation.DSMT4" ShapeID="_x0000_i1083" DrawAspect="Content" ObjectID="_1715583652" r:id="rId120"/>
         </w:object>
       </w:r>
       <w:r>
@@ -7673,7 +7734,7 @@
           <v:shape id="_x0000_i1084" type="#_x0000_t75" style="width:264pt;height:75pt" o:ole="">
             <v:imagedata r:id="rId121" o:title=""/>
           </v:shape>
-          <o:OLEObject Type="Embed" ProgID="Equation.DSMT4" ShapeID="_x0000_i1084" DrawAspect="Content" ObjectID="_1714788675" r:id="rId122"/>
+          <o:OLEObject Type="Embed" ProgID="Equation.DSMT4" ShapeID="_x0000_i1084" DrawAspect="Content" ObjectID="_1715583653" r:id="rId122"/>
         </w:object>
       </w:r>
     </w:p>
@@ -7718,7 +7779,7 @@
           <v:shape id="_x0000_i1085" type="#_x0000_t75" style="width:61.5pt;height:19.5pt" o:ole="">
             <v:imagedata r:id="rId123" o:title=""/>
           </v:shape>
-          <o:OLEObject Type="Embed" ProgID="Equation.DSMT4" ShapeID="_x0000_i1085" DrawAspect="Content" ObjectID="_1714788676" r:id="rId124"/>
+          <o:OLEObject Type="Embed" ProgID="Equation.DSMT4" ShapeID="_x0000_i1085" DrawAspect="Content" ObjectID="_1715583654" r:id="rId124"/>
         </w:object>
       </w:r>
       <w:r>
@@ -7812,7 +7873,7 @@
           <v:shape id="_x0000_i1086" type="#_x0000_t75" style="width:12pt;height:18.75pt" o:ole="">
             <v:imagedata r:id="rId125" o:title=""/>
           </v:shape>
-          <o:OLEObject Type="Embed" ProgID="Equation.DSMT4" ShapeID="_x0000_i1086" DrawAspect="Content" ObjectID="_1714788677" r:id="rId126"/>
+          <o:OLEObject Type="Embed" ProgID="Equation.DSMT4" ShapeID="_x0000_i1086" DrawAspect="Content" ObjectID="_1715583655" r:id="rId126"/>
         </w:object>
       </w:r>
       <w:r>
@@ -7856,7 +7917,7 @@
           <v:shape id="_x0000_i1087" type="#_x0000_t75" style="width:122.25pt;height:75pt" o:ole="">
             <v:imagedata r:id="rId127" o:title=""/>
           </v:shape>
-          <o:OLEObject Type="Embed" ProgID="Equation.DSMT4" ShapeID="_x0000_i1087" DrawAspect="Content" ObjectID="_1714788678" r:id="rId128"/>
+          <o:OLEObject Type="Embed" ProgID="Equation.DSMT4" ShapeID="_x0000_i1087" DrawAspect="Content" ObjectID="_1715583656" r:id="rId128"/>
         </w:object>
       </w:r>
     </w:p>
@@ -7901,7 +7962,7 @@
           <v:shape id="_x0000_i1088" type="#_x0000_t75" style="width:62.25pt;height:19.5pt" o:ole="">
             <v:imagedata r:id="rId129" o:title=""/>
           </v:shape>
-          <o:OLEObject Type="Embed" ProgID="Equation.DSMT4" ShapeID="_x0000_i1088" DrawAspect="Content" ObjectID="_1714788679" r:id="rId130"/>
+          <o:OLEObject Type="Embed" ProgID="Equation.DSMT4" ShapeID="_x0000_i1088" DrawAspect="Content" ObjectID="_1715583657" r:id="rId130"/>
         </w:object>
       </w:r>
       <w:r>
@@ -7945,7 +8006,7 @@
           <v:shape id="_x0000_i1089" type="#_x0000_t75" style="width:134.25pt;height:90.75pt" o:ole="">
             <v:imagedata r:id="rId131" o:title=""/>
           </v:shape>
-          <o:OLEObject Type="Embed" ProgID="Equation.DSMT4" ShapeID="_x0000_i1089" DrawAspect="Content" ObjectID="_1714788680" r:id="rId132"/>
+          <o:OLEObject Type="Embed" ProgID="Equation.DSMT4" ShapeID="_x0000_i1089" DrawAspect="Content" ObjectID="_1715583658" r:id="rId132"/>
         </w:object>
       </w:r>
     </w:p>
@@ -8011,7 +8072,7 @@
           <v:shape id="_x0000_i1090" type="#_x0000_t75" style="width:224.25pt;height:87.75pt" o:ole="">
             <v:imagedata r:id="rId133" o:title=""/>
           </v:shape>
-          <o:OLEObject Type="Embed" ProgID="Equation.DSMT4" ShapeID="_x0000_i1090" DrawAspect="Content" ObjectID="_1714788681" r:id="rId134"/>
+          <o:OLEObject Type="Embed" ProgID="Equation.DSMT4" ShapeID="_x0000_i1090" DrawAspect="Content" ObjectID="_1715583659" r:id="rId134"/>
         </w:object>
       </w:r>
     </w:p>
@@ -8056,7 +8117,7 @@
           <v:shape id="_x0000_i1091" type="#_x0000_t75" style="width:39pt;height:18.75pt" o:ole="">
             <v:imagedata r:id="rId135" o:title=""/>
           </v:shape>
-          <o:OLEObject Type="Embed" ProgID="Equation.DSMT4" ShapeID="_x0000_i1091" DrawAspect="Content" ObjectID="_1714788682" r:id="rId136"/>
+          <o:OLEObject Type="Embed" ProgID="Equation.DSMT4" ShapeID="_x0000_i1091" DrawAspect="Content" ObjectID="_1715583660" r:id="rId136"/>
         </w:object>
       </w:r>
       <w:r>
@@ -8078,7 +8139,7 @@
           <v:shape id="_x0000_i1092" type="#_x0000_t75" style="width:114.75pt;height:30.75pt" o:ole="">
             <v:imagedata r:id="rId137" o:title=""/>
           </v:shape>
-          <o:OLEObject Type="Embed" ProgID="Equation.DSMT4" ShapeID="_x0000_i1092" DrawAspect="Content" ObjectID="_1714788683" r:id="rId138"/>
+          <o:OLEObject Type="Embed" ProgID="Equation.DSMT4" ShapeID="_x0000_i1092" DrawAspect="Content" ObjectID="_1715583661" r:id="rId138"/>
         </w:object>
       </w:r>
       <w:r>
@@ -8100,7 +8161,7 @@
           <v:shape id="_x0000_i1093" type="#_x0000_t75" style="width:237.75pt;height:33pt" o:ole="">
             <v:imagedata r:id="rId139" o:title=""/>
           </v:shape>
-          <o:OLEObject Type="Embed" ProgID="Equation.DSMT4" ShapeID="_x0000_i1093" DrawAspect="Content" ObjectID="_1714788684" r:id="rId140"/>
+          <o:OLEObject Type="Embed" ProgID="Equation.DSMT4" ShapeID="_x0000_i1093" DrawAspect="Content" ObjectID="_1715583662" r:id="rId140"/>
         </w:object>
       </w:r>
       <w:r>
@@ -8122,7 +8183,7 @@
           <v:shape id="_x0000_i1094" type="#_x0000_t75" style="width:254.25pt;height:19.5pt" o:ole="">
             <v:imagedata r:id="rId141" o:title=""/>
           </v:shape>
-          <o:OLEObject Type="Embed" ProgID="Equation.DSMT4" ShapeID="_x0000_i1094" DrawAspect="Content" ObjectID="_1714788685" r:id="rId142"/>
+          <o:OLEObject Type="Embed" ProgID="Equation.DSMT4" ShapeID="_x0000_i1094" DrawAspect="Content" ObjectID="_1715583663" r:id="rId142"/>
         </w:object>
       </w:r>
       <w:r>
@@ -8144,7 +8205,7 @@
           <v:shape id="_x0000_i1095" type="#_x0000_t75" style="width:68.25pt;height:19.5pt" o:ole="">
             <v:imagedata r:id="rId143" o:title=""/>
           </v:shape>
-          <o:OLEObject Type="Embed" ProgID="Equation.DSMT4" ShapeID="_x0000_i1095" DrawAspect="Content" ObjectID="_1714788686" r:id="rId144"/>
+          <o:OLEObject Type="Embed" ProgID="Equation.DSMT4" ShapeID="_x0000_i1095" DrawAspect="Content" ObjectID="_1715583664" r:id="rId144"/>
         </w:object>
       </w:r>
       <w:r>
@@ -8217,7 +8278,7 @@
           <v:shape id="_x0000_i1096" type="#_x0000_t75" style="width:9pt;height:11.25pt" o:ole="">
             <v:imagedata r:id="rId24" o:title=""/>
           </v:shape>
-          <o:OLEObject Type="Embed" ProgID="Equation.DSMT4" ShapeID="_x0000_i1096" DrawAspect="Content" ObjectID="_1714788687" r:id="rId145"/>
+          <o:OLEObject Type="Embed" ProgID="Equation.DSMT4" ShapeID="_x0000_i1096" DrawAspect="Content" ObjectID="_1715583665" r:id="rId145"/>
         </w:object>
       </w:r>
       <w:r>
@@ -8247,7 +8308,7 @@
           <v:shape id="_x0000_i1097" type="#_x0000_t75" style="width:12pt;height:11.25pt" o:ole="">
             <v:imagedata r:id="rId146" o:title=""/>
           </v:shape>
-          <o:OLEObject Type="Embed" ProgID="Equation.DSMT4" ShapeID="_x0000_i1097" DrawAspect="Content" ObjectID="_1714788688" r:id="rId147"/>
+          <o:OLEObject Type="Embed" ProgID="Equation.DSMT4" ShapeID="_x0000_i1097" DrawAspect="Content" ObjectID="_1715583666" r:id="rId147"/>
         </w:object>
       </w:r>
       <w:r>
@@ -8277,7 +8338,7 @@
           <v:shape id="_x0000_i1098" type="#_x0000_t75" style="width:21.75pt;height:18.75pt" o:ole="">
             <v:imagedata r:id="rId8" o:title=""/>
           </v:shape>
-          <o:OLEObject Type="Embed" ProgID="Equation.DSMT4" ShapeID="_x0000_i1098" DrawAspect="Content" ObjectID="_1714788689" r:id="rId148"/>
+          <o:OLEObject Type="Embed" ProgID="Equation.DSMT4" ShapeID="_x0000_i1098" DrawAspect="Content" ObjectID="_1715583667" r:id="rId148"/>
         </w:object>
       </w:r>
       <w:r>
@@ -8375,7 +8436,7 @@
           <v:shape id="_x0000_i1099" type="#_x0000_t75" style="width:183pt;height:66.75pt" o:ole="">
             <v:imagedata r:id="rId149" o:title=""/>
           </v:shape>
-          <o:OLEObject Type="Embed" ProgID="Equation.DSMT4" ShapeID="_x0000_i1099" DrawAspect="Content" ObjectID="_1714788690" r:id="rId150"/>
+          <o:OLEObject Type="Embed" ProgID="Equation.DSMT4" ShapeID="_x0000_i1099" DrawAspect="Content" ObjectID="_1715583668" r:id="rId150"/>
         </w:object>
       </w:r>
       <w:r>
@@ -8481,7 +8542,7 @@
           <v:shape id="_x0000_i1100" type="#_x0000_t75" style="width:200.25pt;height:53.25pt" o:ole="">
             <v:imagedata r:id="rId151" o:title=""/>
           </v:shape>
-          <o:OLEObject Type="Embed" ProgID="Equation.DSMT4" ShapeID="_x0000_i1100" DrawAspect="Content" ObjectID="_1714788691" r:id="rId152"/>
+          <o:OLEObject Type="Embed" ProgID="Equation.DSMT4" ShapeID="_x0000_i1100" DrawAspect="Content" ObjectID="_1715583669" r:id="rId152"/>
         </w:object>
       </w:r>
       <w:r>
@@ -8574,7 +8635,7 @@
           <v:shape id="_x0000_i1101" type="#_x0000_t75" style="width:485.25pt;height:264.75pt" o:ole="">
             <v:imagedata r:id="rId153" o:title=""/>
           </v:shape>
-          <o:OLEObject Type="Embed" ProgID="Equation.DSMT4" ShapeID="_x0000_i1101" DrawAspect="Content" ObjectID="_1714788692" r:id="rId154"/>
+          <o:OLEObject Type="Embed" ProgID="Equation.DSMT4" ShapeID="_x0000_i1101" DrawAspect="Content" ObjectID="_1715583670" r:id="rId154"/>
         </w:object>
       </w:r>
     </w:p>
@@ -8643,7 +8704,7 @@
           <v:shape id="_x0000_i1102" type="#_x0000_t75" style="width:401.25pt;height:99.75pt" o:ole="">
             <v:imagedata r:id="rId155" o:title=""/>
           </v:shape>
-          <o:OLEObject Type="Embed" ProgID="Equation.DSMT4" ShapeID="_x0000_i1102" DrawAspect="Content" ObjectID="_1714788693" r:id="rId156"/>
+          <o:OLEObject Type="Embed" ProgID="Equation.DSMT4" ShapeID="_x0000_i1102" DrawAspect="Content" ObjectID="_1715583671" r:id="rId156"/>
         </w:object>
       </w:r>
     </w:p>
@@ -8705,6 +8766,7 @@
       <w:r>
         <w:rPr>
           <w:rFonts w:cs="Times New Roman"/>
+          <w:noProof/>
           <w:szCs w:val="28"/>
           <w:lang w:val="kk-KZ" w:eastAsia="kk-KZ"/>
         </w:rPr>
@@ -8962,7 +9024,7 @@
           <v:shape id="_x0000_i1103" type="#_x0000_t75" style="width:139.5pt;height:75pt" o:ole="">
             <v:imagedata r:id="rId158" o:title=""/>
           </v:shape>
-          <o:OLEObject Type="Embed" ProgID="Equation.DSMT4" ShapeID="_x0000_i1103" DrawAspect="Content" ObjectID="_1714788694" r:id="rId159"/>
+          <o:OLEObject Type="Embed" ProgID="Equation.DSMT4" ShapeID="_x0000_i1103" DrawAspect="Content" ObjectID="_1715583672" r:id="rId159"/>
         </w:object>
       </w:r>
     </w:p>
@@ -9037,7 +9099,7 @@
           <v:shape id="_x0000_i1104" type="#_x0000_t75" style="width:96pt;height:75pt" o:ole="">
             <v:imagedata r:id="rId160" o:title=""/>
           </v:shape>
-          <o:OLEObject Type="Embed" ProgID="Equation.DSMT4" ShapeID="_x0000_i1104" DrawAspect="Content" ObjectID="_1714788695" r:id="rId161"/>
+          <o:OLEObject Type="Embed" ProgID="Equation.DSMT4" ShapeID="_x0000_i1104" DrawAspect="Content" ObjectID="_1715583673" r:id="rId161"/>
         </w:object>
       </w:r>
     </w:p>
@@ -9138,7 +9200,7 @@
           <v:shape id="_x0000_i1105" type="#_x0000_t75" style="width:101.25pt;height:34.5pt" o:ole="">
             <v:imagedata r:id="rId162" o:title=""/>
           </v:shape>
-          <o:OLEObject Type="Embed" ProgID="Equation.DSMT4" ShapeID="_x0000_i1105" DrawAspect="Content" ObjectID="_1714788696" r:id="rId163"/>
+          <o:OLEObject Type="Embed" ProgID="Equation.DSMT4" ShapeID="_x0000_i1105" DrawAspect="Content" ObjectID="_1715583674" r:id="rId163"/>
         </w:object>
       </w:r>
       <w:r>
@@ -9296,7 +9358,7 @@
           <v:shape id="_x0000_i1106" type="#_x0000_t75" style="width:11.25pt;height:18.75pt" o:ole="">
             <v:imagedata r:id="rId75" o:title=""/>
           </v:shape>
-          <o:OLEObject Type="Embed" ProgID="Equation.DSMT4" ShapeID="_x0000_i1106" DrawAspect="Content" ObjectID="_1714788697" r:id="rId164"/>
+          <o:OLEObject Type="Embed" ProgID="Equation.DSMT4" ShapeID="_x0000_i1106" DrawAspect="Content" ObjectID="_1715583675" r:id="rId164"/>
         </w:object>
       </w:r>
       <w:r>
@@ -9340,7 +9402,7 @@
           <v:shape id="_x0000_i1107" type="#_x0000_t75" style="width:125.25pt;height:102pt" o:ole="">
             <v:imagedata r:id="rId165" o:title=""/>
           </v:shape>
-          <o:OLEObject Type="Embed" ProgID="Equation.DSMT4" ShapeID="_x0000_i1107" DrawAspect="Content" ObjectID="_1714788698" r:id="rId166"/>
+          <o:OLEObject Type="Embed" ProgID="Equation.DSMT4" ShapeID="_x0000_i1107" DrawAspect="Content" ObjectID="_1715583676" r:id="rId166"/>
         </w:object>
       </w:r>
     </w:p>
@@ -9401,7 +9463,7 @@
           <v:shape id="_x0000_i1108" type="#_x0000_t75" style="width:54pt;height:34.5pt" o:ole="">
             <v:imagedata r:id="rId167" o:title=""/>
           </v:shape>
-          <o:OLEObject Type="Embed" ProgID="Equation.DSMT4" ShapeID="_x0000_i1108" DrawAspect="Content" ObjectID="_1714788699" r:id="rId168"/>
+          <o:OLEObject Type="Embed" ProgID="Equation.DSMT4" ShapeID="_x0000_i1108" DrawAspect="Content" ObjectID="_1715583677" r:id="rId168"/>
         </w:object>
       </w:r>
       <w:r>
@@ -9511,7 +9573,7 @@
           <v:shape id="_x0000_i1109" type="#_x0000_t75" style="width:12pt;height:18.75pt" o:ole="">
             <v:imagedata r:id="rId125" o:title=""/>
           </v:shape>
-          <o:OLEObject Type="Embed" ProgID="Equation.DSMT4" ShapeID="_x0000_i1109" DrawAspect="Content" ObjectID="_1714788700" r:id="rId169"/>
+          <o:OLEObject Type="Embed" ProgID="Equation.DSMT4" ShapeID="_x0000_i1109" DrawAspect="Content" ObjectID="_1715583678" r:id="rId169"/>
         </w:object>
       </w:r>
       <w:r>
@@ -9555,7 +9617,7 @@
           <v:shape id="_x0000_i1110" type="#_x0000_t75" style="width:125.25pt;height:102pt" o:ole="">
             <v:imagedata r:id="rId170" o:title=""/>
           </v:shape>
-          <o:OLEObject Type="Embed" ProgID="Equation.DSMT4" ShapeID="_x0000_i1110" DrawAspect="Content" ObjectID="_1714788701" r:id="rId171"/>
+          <o:OLEObject Type="Embed" ProgID="Equation.DSMT4" ShapeID="_x0000_i1110" DrawAspect="Content" ObjectID="_1715583679" r:id="rId171"/>
         </w:object>
       </w:r>
     </w:p>
@@ -9673,7 +9735,7 @@
           <v:shape id="_x0000_i1111" type="#_x0000_t75" style="width:27pt;height:34.5pt" o:ole="">
             <v:imagedata r:id="rId172" o:title=""/>
           </v:shape>
-          <o:OLEObject Type="Embed" ProgID="Equation.DSMT4" ShapeID="_x0000_i1111" DrawAspect="Content" ObjectID="_1714788702" r:id="rId173"/>
+          <o:OLEObject Type="Embed" ProgID="Equation.DSMT4" ShapeID="_x0000_i1111" DrawAspect="Content" ObjectID="_1715583680" r:id="rId173"/>
         </w:object>
       </w:r>
       <w:r>
@@ -9727,7 +9789,7 @@
           <v:shape id="_x0000_i1112" type="#_x0000_t75" style="width:12pt;height:18.75pt" o:ole="">
             <v:imagedata r:id="rId174" o:title=""/>
           </v:shape>
-          <o:OLEObject Type="Embed" ProgID="Equation.DSMT4" ShapeID="_x0000_i1112" DrawAspect="Content" ObjectID="_1714788703" r:id="rId175"/>
+          <o:OLEObject Type="Embed" ProgID="Equation.DSMT4" ShapeID="_x0000_i1112" DrawAspect="Content" ObjectID="_1715583681" r:id="rId175"/>
         </w:object>
       </w:r>
       <w:r>
@@ -9771,7 +9833,7 @@
           <v:shape id="_x0000_i1113" type="#_x0000_t75" style="width:117.75pt;height:102pt" o:ole="">
             <v:imagedata r:id="rId176" o:title=""/>
           </v:shape>
-          <o:OLEObject Type="Embed" ProgID="Equation.DSMT4" ShapeID="_x0000_i1113" DrawAspect="Content" ObjectID="_1714788704" r:id="rId177"/>
+          <o:OLEObject Type="Embed" ProgID="Equation.DSMT4" ShapeID="_x0000_i1113" DrawAspect="Content" ObjectID="_1715583682" r:id="rId177"/>
         </w:object>
       </w:r>
     </w:p>
@@ -9845,7 +9907,7 @@
           <v:shape id="_x0000_i1114" type="#_x0000_t75" style="width:209.25pt;height:102pt" o:ole="">
             <v:imagedata r:id="rId178" o:title=""/>
           </v:shape>
-          <o:OLEObject Type="Embed" ProgID="Equation.DSMT4" ShapeID="_x0000_i1114" DrawAspect="Content" ObjectID="_1714788705" r:id="rId179"/>
+          <o:OLEObject Type="Embed" ProgID="Equation.DSMT4" ShapeID="_x0000_i1114" DrawAspect="Content" ObjectID="_1715583683" r:id="rId179"/>
         </w:object>
       </w:r>
     </w:p>
@@ -9921,7 +9983,7 @@
           <v:shape id="_x0000_i1115" type="#_x0000_t75" style="width:33pt;height:18.75pt" o:ole="">
             <v:imagedata r:id="rId180" o:title=""/>
           </v:shape>
-          <o:OLEObject Type="Embed" ProgID="Equation.DSMT4" ShapeID="_x0000_i1115" DrawAspect="Content" ObjectID="_1714788706" r:id="rId181"/>
+          <o:OLEObject Type="Embed" ProgID="Equation.DSMT4" ShapeID="_x0000_i1115" DrawAspect="Content" ObjectID="_1715583684" r:id="rId181"/>
         </w:object>
       </w:r>
       <w:r>
@@ -9983,7 +10045,7 @@
           <v:shape id="_x0000_i1116" type="#_x0000_t75" style="width:135.75pt;height:60pt" o:ole="">
             <v:imagedata r:id="rId182" o:title=""/>
           </v:shape>
-          <o:OLEObject Type="Embed" ProgID="Equation.DSMT4" ShapeID="_x0000_i1116" DrawAspect="Content" ObjectID="_1714788707" r:id="rId183"/>
+          <o:OLEObject Type="Embed" ProgID="Equation.DSMT4" ShapeID="_x0000_i1116" DrawAspect="Content" ObjectID="_1715583685" r:id="rId183"/>
         </w:object>
       </w:r>
       <w:r>
@@ -10038,7 +10100,7 @@
           <v:shape id="_x0000_i1117" type="#_x0000_t75" style="width:201.75pt;height:33pt" o:ole="">
             <v:imagedata r:id="rId184" o:title=""/>
           </v:shape>
-          <o:OLEObject Type="Embed" ProgID="Equation.DSMT4" ShapeID="_x0000_i1117" DrawAspect="Content" ObjectID="_1714788708" r:id="rId185"/>
+          <o:OLEObject Type="Embed" ProgID="Equation.DSMT4" ShapeID="_x0000_i1117" DrawAspect="Content" ObjectID="_1715583686" r:id="rId185"/>
         </w:object>
       </w:r>
       <w:r>
@@ -10076,7 +10138,7 @@
           <v:shape id="_x0000_i1118" type="#_x0000_t75" style="width:240pt;height:18.75pt" o:ole="">
             <v:imagedata r:id="rId186" o:title=""/>
           </v:shape>
-          <o:OLEObject Type="Embed" ProgID="Equation.DSMT4" ShapeID="_x0000_i1118" DrawAspect="Content" ObjectID="_1714788709" r:id="rId187"/>
+          <o:OLEObject Type="Embed" ProgID="Equation.DSMT4" ShapeID="_x0000_i1118" DrawAspect="Content" ObjectID="_1715583687" r:id="rId187"/>
         </w:object>
       </w:r>
       <w:r>
@@ -10098,7 +10160,7 @@
           <v:shape id="_x0000_i1119" type="#_x0000_t75" style="width:54pt;height:19.5pt" o:ole="">
             <v:imagedata r:id="rId188" o:title=""/>
           </v:shape>
-          <o:OLEObject Type="Embed" ProgID="Equation.DSMT4" ShapeID="_x0000_i1119" DrawAspect="Content" ObjectID="_1714788710" r:id="rId189"/>
+          <o:OLEObject Type="Embed" ProgID="Equation.DSMT4" ShapeID="_x0000_i1119" DrawAspect="Content" ObjectID="_1715583688" r:id="rId189"/>
         </w:object>
       </w:r>
       <w:r>
@@ -10154,6 +10216,7 @@
       <w:r>
         <w:rPr>
           <w:rFonts w:cs="Times New Roman"/>
+          <w:noProof/>
           <w:szCs w:val="28"/>
           <w:lang w:val="kk-KZ" w:eastAsia="kk-KZ"/>
         </w:rPr>
@@ -10266,8 +10329,8 @@
           <w:lang w:val="kk-KZ"/>
         </w:rPr>
       </w:pPr>
-      <w:bookmarkStart w:id="9" w:name="_Toc103850606"/>
-      <w:bookmarkStart w:id="10" w:name="_Toc104161088"/>
+      <w:bookmarkStart w:id="8" w:name="_Toc103850606"/>
+      <w:bookmarkStart w:id="9" w:name="_Toc104161088"/>
       <w:r>
         <w:rPr>
           <w:rFonts w:ascii="Times New Roman" w:hAnsi="Times New Roman" w:cs="Times New Roman"/>
@@ -10291,8 +10354,8 @@
         </w:rPr>
         <w:t>етекші элементті таңдау алгоритмін бағдарламалау</w:t>
       </w:r>
+      <w:bookmarkEnd w:id="8"/>
       <w:bookmarkEnd w:id="9"/>
-      <w:bookmarkEnd w:id="10"/>
     </w:p>
     <w:p>
       <w:pPr>
@@ -12441,9 +12504,9 @@
           <w:lang w:val="kk-KZ"/>
         </w:rPr>
       </w:pPr>
-      <w:bookmarkStart w:id="11" w:name="_Toc103850607"/>
+      <w:bookmarkStart w:id="10" w:name="_Toc103850607"/>
+      <w:bookmarkStart w:id="11" w:name="_Toc104161089"/>
       <w:bookmarkStart w:id="12" w:name="_Hlk104159886"/>
-      <w:bookmarkStart w:id="13" w:name="_Toc104161089"/>
       <w:r>
         <w:rPr>
           <w:rFonts w:ascii="Times New Roman" w:hAnsi="Times New Roman" w:cs="Times New Roman"/>
@@ -12478,8 +12541,8 @@
         </w:rPr>
         <w:t>параллелдеу</w:t>
       </w:r>
+      <w:bookmarkEnd w:id="10"/>
       <w:bookmarkEnd w:id="11"/>
-      <w:bookmarkEnd w:id="13"/>
     </w:p>
     <w:bookmarkEnd w:id="12"/>
     <w:p>
@@ -14869,8 +14932,8 @@
           <w:lang w:val="kk-KZ"/>
         </w:rPr>
       </w:pPr>
-      <w:bookmarkStart w:id="14" w:name="_Toc103850608"/>
-      <w:bookmarkStart w:id="15" w:name="_Toc104161090"/>
+      <w:bookmarkStart w:id="13" w:name="_Toc103850608"/>
+      <w:bookmarkStart w:id="14" w:name="_Toc104161090"/>
       <w:r>
         <w:rPr>
           <w:rFonts w:cs="Times New Roman"/>
@@ -14881,8 +14944,8 @@
         <w:lastRenderedPageBreak/>
         <w:t>БІРІКТІРІЛГЕН ГРАДИЕНТТЕР ӘДІСІ</w:t>
       </w:r>
+      <w:bookmarkEnd w:id="13"/>
       <w:bookmarkEnd w:id="14"/>
-      <w:bookmarkEnd w:id="15"/>
     </w:p>
     <w:p>
       <w:pPr>
@@ -14907,7 +14970,7 @@
           <w:lang w:val="kk-KZ"/>
         </w:rPr>
       </w:pPr>
-      <w:bookmarkStart w:id="16" w:name="_Toc104161091"/>
+      <w:bookmarkStart w:id="15" w:name="_Toc104161091"/>
       <w:r>
         <w:rPr>
           <w:rFonts w:ascii="Times New Roman" w:hAnsi="Times New Roman" w:cs="Times New Roman"/>
@@ -14941,7 +15004,7 @@
         </w:rPr>
         <w:t>Сипаттамасы және модификациялары</w:t>
       </w:r>
-      <w:bookmarkEnd w:id="16"/>
+      <w:bookmarkEnd w:id="15"/>
     </w:p>
     <w:p>
       <w:pPr>
@@ -15064,7 +15127,7 @@
           <v:shape id="_x0000_i1120" type="#_x0000_t75" style="width:45.75pt;height:34.5pt" o:ole="">
             <v:imagedata r:id="rId191" o:title=""/>
           </v:shape>
-          <o:OLEObject Type="Embed" ProgID="Equation.DSMT4" ShapeID="_x0000_i1120" DrawAspect="Content" ObjectID="_1714788711" r:id="rId192"/>
+          <o:OLEObject Type="Embed" ProgID="Equation.DSMT4" ShapeID="_x0000_i1120" DrawAspect="Content" ObjectID="_1715583689" r:id="rId192"/>
         </w:object>
       </w:r>
       <w:r>
@@ -15086,7 +15149,7 @@
           <v:shape id="_x0000_i1121" type="#_x0000_t75" style="width:95.25pt;height:20.25pt" o:ole="">
             <v:imagedata r:id="rId193" o:title=""/>
           </v:shape>
-          <o:OLEObject Type="Embed" ProgID="Equation.DSMT4" ShapeID="_x0000_i1121" DrawAspect="Content" ObjectID="_1714788712" r:id="rId194"/>
+          <o:OLEObject Type="Embed" ProgID="Equation.DSMT4" ShapeID="_x0000_i1121" DrawAspect="Content" ObjectID="_1715583690" r:id="rId194"/>
         </w:object>
       </w:r>
       <w:r>
@@ -15108,7 +15171,7 @@
           <v:shape id="_x0000_i1122" type="#_x0000_t75" style="width:15.75pt;height:12pt" o:ole="">
             <v:imagedata r:id="rId195" o:title=""/>
           </v:shape>
-          <o:OLEObject Type="Embed" ProgID="Equation.DSMT4" ShapeID="_x0000_i1122" DrawAspect="Content" ObjectID="_1714788713" r:id="rId196"/>
+          <o:OLEObject Type="Embed" ProgID="Equation.DSMT4" ShapeID="_x0000_i1122" DrawAspect="Content" ObjectID="_1715583691" r:id="rId196"/>
         </w:object>
       </w:r>
       <w:r>
@@ -15130,7 +15193,7 @@
           <v:shape id="_x0000_i1123" type="#_x0000_t75" style="width:15.75pt;height:15.75pt" o:ole="">
             <v:imagedata r:id="rId197" o:title=""/>
           </v:shape>
-          <o:OLEObject Type="Embed" ProgID="Equation.DSMT4" ShapeID="_x0000_i1123" DrawAspect="Content" ObjectID="_1714788714" r:id="rId198"/>
+          <o:OLEObject Type="Embed" ProgID="Equation.DSMT4" ShapeID="_x0000_i1123" DrawAspect="Content" ObjectID="_1715583692" r:id="rId198"/>
         </w:object>
       </w:r>
       <w:r>
@@ -15152,7 +15215,7 @@
           <v:shape id="_x0000_i1124" type="#_x0000_t75" style="width:71.25pt;height:19.5pt" o:ole="">
             <v:imagedata r:id="rId199" o:title=""/>
           </v:shape>
-          <o:OLEObject Type="Embed" ProgID="Equation.DSMT4" ShapeID="_x0000_i1124" DrawAspect="Content" ObjectID="_1714788715" r:id="rId200"/>
+          <o:OLEObject Type="Embed" ProgID="Equation.DSMT4" ShapeID="_x0000_i1124" DrawAspect="Content" ObjectID="_1715583693" r:id="rId200"/>
         </w:object>
       </w:r>
       <w:r>
@@ -15174,7 +15237,7 @@
           <v:shape id="_x0000_i1125" type="#_x0000_t75" style="width:45.75pt;height:18.75pt" o:ole="">
             <v:imagedata r:id="rId201" o:title=""/>
           </v:shape>
-          <o:OLEObject Type="Embed" ProgID="Equation.DSMT4" ShapeID="_x0000_i1125" DrawAspect="Content" ObjectID="_1714788716" r:id="rId202"/>
+          <o:OLEObject Type="Embed" ProgID="Equation.DSMT4" ShapeID="_x0000_i1125" DrawAspect="Content" ObjectID="_1715583694" r:id="rId202"/>
         </w:object>
       </w:r>
       <w:r>
@@ -15196,7 +15259,7 @@
           <v:shape id="_x0000_i1126" type="#_x0000_t75" style="width:39pt;height:18.75pt" o:ole="">
             <v:imagedata r:id="rId203" o:title=""/>
           </v:shape>
-          <o:OLEObject Type="Embed" ProgID="Equation.DSMT4" ShapeID="_x0000_i1126" DrawAspect="Content" ObjectID="_1714788717" r:id="rId204"/>
+          <o:OLEObject Type="Embed" ProgID="Equation.DSMT4" ShapeID="_x0000_i1126" DrawAspect="Content" ObjectID="_1715583695" r:id="rId204"/>
         </w:object>
       </w:r>
       <w:r>
@@ -15237,7 +15300,7 @@
           <v:shape id="_x0000_i1127" type="#_x0000_t75" style="width:18pt;height:16.5pt" o:ole="">
             <v:imagedata r:id="rId205" o:title=""/>
           </v:shape>
-          <o:OLEObject Type="Embed" ProgID="Equation.DSMT4" ShapeID="_x0000_i1127" DrawAspect="Content" ObjectID="_1714788718" r:id="rId206"/>
+          <o:OLEObject Type="Embed" ProgID="Equation.DSMT4" ShapeID="_x0000_i1127" DrawAspect="Content" ObjectID="_1715583696" r:id="rId206"/>
         </w:object>
       </w:r>
       <w:r>
@@ -15286,7 +15349,7 @@
           <v:shape id="_x0000_i1128" type="#_x0000_t75" style="width:11.25pt;height:9pt" o:ole="">
             <v:imagedata r:id="rId207" o:title=""/>
           </v:shape>
-          <o:OLEObject Type="Embed" ProgID="Equation.DSMT4" ShapeID="_x0000_i1128" DrawAspect="Content" ObjectID="_1714788719" r:id="rId208"/>
+          <o:OLEObject Type="Embed" ProgID="Equation.DSMT4" ShapeID="_x0000_i1128" DrawAspect="Content" ObjectID="_1715583697" r:id="rId208"/>
         </w:object>
       </w:r>
       <w:r>
@@ -15330,7 +15393,7 @@
           <v:shape id="_x0000_i1129" type="#_x0000_t75" style="width:2in;height:36.75pt" o:ole="">
             <v:imagedata r:id="rId209" o:title=""/>
           </v:shape>
-          <o:OLEObject Type="Embed" ProgID="Equation.DSMT4" ShapeID="_x0000_i1129" DrawAspect="Content" ObjectID="_1714788720" r:id="rId210"/>
+          <o:OLEObject Type="Embed" ProgID="Equation.DSMT4" ShapeID="_x0000_i1129" DrawAspect="Content" ObjectID="_1715583698" r:id="rId210"/>
         </w:object>
       </w:r>
       <w:r>
@@ -15407,7 +15470,7 @@
           <v:shape id="_x0000_i1130" type="#_x0000_t75" style="width:18pt;height:16.5pt" o:ole="">
             <v:imagedata r:id="rId205" o:title=""/>
           </v:shape>
-          <o:OLEObject Type="Embed" ProgID="Equation.DSMT4" ShapeID="_x0000_i1130" DrawAspect="Content" ObjectID="_1714788721" r:id="rId211"/>
+          <o:OLEObject Type="Embed" ProgID="Equation.DSMT4" ShapeID="_x0000_i1130" DrawAspect="Content" ObjectID="_1715583699" r:id="rId211"/>
         </w:object>
       </w:r>
       <w:r>
@@ -15429,7 +15492,7 @@
           <v:shape id="_x0000_i1131" type="#_x0000_t75" style="width:29.25pt;height:19.5pt" o:ole="">
             <v:imagedata r:id="rId212" o:title=""/>
           </v:shape>
-          <o:OLEObject Type="Embed" ProgID="Equation.DSMT4" ShapeID="_x0000_i1131" DrawAspect="Content" ObjectID="_1714788722" r:id="rId213"/>
+          <o:OLEObject Type="Embed" ProgID="Equation.DSMT4" ShapeID="_x0000_i1131" DrawAspect="Content" ObjectID="_1715583700" r:id="rId213"/>
         </w:object>
       </w:r>
       <w:r>
@@ -15460,7 +15523,7 @@
           <v:shape id="_x0000_i1132" type="#_x0000_t75" style="width:15.75pt;height:12pt" o:ole="">
             <v:imagedata r:id="rId195" o:title=""/>
           </v:shape>
-          <o:OLEObject Type="Embed" ProgID="Equation.DSMT4" ShapeID="_x0000_i1132" DrawAspect="Content" ObjectID="_1714788723" r:id="rId214"/>
+          <o:OLEObject Type="Embed" ProgID="Equation.DSMT4" ShapeID="_x0000_i1132" DrawAspect="Content" ObjectID="_1715583701" r:id="rId214"/>
         </w:object>
       </w:r>
       <w:r>
@@ -15482,7 +15545,7 @@
           <v:shape id="_x0000_i1133" type="#_x0000_t75" style="width:18pt;height:16.5pt" o:ole="">
             <v:imagedata r:id="rId205" o:title=""/>
           </v:shape>
-          <o:OLEObject Type="Embed" ProgID="Equation.DSMT4" ShapeID="_x0000_i1133" DrawAspect="Content" ObjectID="_1714788724" r:id="rId215"/>
+          <o:OLEObject Type="Embed" ProgID="Equation.DSMT4" ShapeID="_x0000_i1133" DrawAspect="Content" ObjectID="_1715583702" r:id="rId215"/>
         </w:object>
       </w:r>
       <w:r>
@@ -15525,7 +15588,7 @@
           <v:shape id="_x0000_i1134" type="#_x0000_t75" style="width:312.75pt;height:43.5pt" o:ole="">
             <v:imagedata r:id="rId216" o:title=""/>
           </v:shape>
-          <o:OLEObject Type="Embed" ProgID="Equation.DSMT4" ShapeID="_x0000_i1134" DrawAspect="Content" ObjectID="_1714788725" r:id="rId217"/>
+          <o:OLEObject Type="Embed" ProgID="Equation.DSMT4" ShapeID="_x0000_i1134" DrawAspect="Content" ObjectID="_1715583703" r:id="rId217"/>
         </w:object>
       </w:r>
       <w:r>
@@ -15599,6 +15662,7 @@
       <w:r>
         <w:rPr>
           <w:rFonts w:cs="Times New Roman"/>
+          <w:noProof/>
           <w:szCs w:val="28"/>
           <w:lang w:val="kk-KZ" w:eastAsia="kk-KZ"/>
         </w:rPr>
@@ -15704,7 +15768,7 @@
           <v:shape id="_x0000_i1135" type="#_x0000_t75" style="width:12pt;height:11.25pt" o:ole="">
             <v:imagedata r:id="rId219" o:title=""/>
           </v:shape>
-          <o:OLEObject Type="Embed" ProgID="Equation.DSMT4" ShapeID="_x0000_i1135" DrawAspect="Content" ObjectID="_1714788726" r:id="rId220"/>
+          <o:OLEObject Type="Embed" ProgID="Equation.DSMT4" ShapeID="_x0000_i1135" DrawAspect="Content" ObjectID="_1715583704" r:id="rId220"/>
         </w:object>
       </w:r>
       <w:r>
@@ -15726,7 +15790,7 @@
           <v:shape id="_x0000_i1136" type="#_x0000_t75" style="width:18.75pt;height:15pt" o:ole="">
             <v:imagedata r:id="rId221" o:title=""/>
           </v:shape>
-          <o:OLEObject Type="Embed" ProgID="Equation.DSMT4" ShapeID="_x0000_i1136" DrawAspect="Content" ObjectID="_1714788727" r:id="rId222"/>
+          <o:OLEObject Type="Embed" ProgID="Equation.DSMT4" ShapeID="_x0000_i1136" DrawAspect="Content" ObjectID="_1715583705" r:id="rId222"/>
         </w:object>
       </w:r>
       <w:r>
@@ -15748,7 +15812,7 @@
           <v:shape id="_x0000_i1137" type="#_x0000_t75" style="width:18.75pt;height:15pt" o:ole="">
             <v:imagedata r:id="rId221" o:title=""/>
           </v:shape>
-          <o:OLEObject Type="Embed" ProgID="Equation.DSMT4" ShapeID="_x0000_i1137" DrawAspect="Content" ObjectID="_1714788728" r:id="rId223"/>
+          <o:OLEObject Type="Embed" ProgID="Equation.DSMT4" ShapeID="_x0000_i1137" DrawAspect="Content" ObjectID="_1715583706" r:id="rId223"/>
         </w:object>
       </w:r>
       <w:r>
@@ -15770,7 +15834,7 @@
           <v:shape id="_x0000_i1138" type="#_x0000_t75" style="width:15.75pt;height:12pt" o:ole="">
             <v:imagedata r:id="rId195" o:title=""/>
           </v:shape>
-          <o:OLEObject Type="Embed" ProgID="Equation.DSMT4" ShapeID="_x0000_i1138" DrawAspect="Content" ObjectID="_1714788729" r:id="rId224"/>
+          <o:OLEObject Type="Embed" ProgID="Equation.DSMT4" ShapeID="_x0000_i1138" DrawAspect="Content" ObjectID="_1715583707" r:id="rId224"/>
         </w:object>
       </w:r>
       <w:r>
@@ -15835,7 +15899,7 @@
           <v:shape id="_x0000_i1139" type="#_x0000_t75" style="width:21.75pt;height:18.75pt" o:ole="">
             <v:imagedata r:id="rId225" o:title=""/>
           </v:shape>
-          <o:OLEObject Type="Embed" ProgID="Equation.DSMT4" ShapeID="_x0000_i1139" DrawAspect="Content" ObjectID="_1714788730" r:id="rId226"/>
+          <o:OLEObject Type="Embed" ProgID="Equation.DSMT4" ShapeID="_x0000_i1139" DrawAspect="Content" ObjectID="_1715583708" r:id="rId226"/>
         </w:object>
       </w:r>
       <w:r>
@@ -15917,6 +15981,7 @@
       <w:r>
         <w:rPr>
           <w:rFonts w:cs="Times New Roman"/>
+          <w:noProof/>
           <w:szCs w:val="28"/>
           <w:lang w:val="kk-KZ" w:eastAsia="kk-KZ"/>
         </w:rPr>
@@ -16082,6 +16147,7 @@
       <w:r>
         <w:rPr>
           <w:rFonts w:cs="Times New Roman"/>
+          <w:noProof/>
           <w:szCs w:val="28"/>
           <w:lang w:val="kk-KZ" w:eastAsia="kk-KZ"/>
         </w:rPr>
@@ -16186,7 +16252,7 @@
           <v:shape id="_x0000_i1140" type="#_x0000_t75" style="width:15.75pt;height:12pt" o:ole="">
             <v:imagedata r:id="rId195" o:title=""/>
           </v:shape>
-          <o:OLEObject Type="Embed" ProgID="Equation.DSMT4" ShapeID="_x0000_i1140" DrawAspect="Content" ObjectID="_1714788731" r:id="rId229"/>
+          <o:OLEObject Type="Embed" ProgID="Equation.DSMT4" ShapeID="_x0000_i1140" DrawAspect="Content" ObjectID="_1715583709" r:id="rId229"/>
         </w:object>
       </w:r>
       <w:r>
@@ -16208,7 +16274,7 @@
           <v:shape id="_x0000_i1141" type="#_x0000_t75" style="width:16.5pt;height:16.5pt" o:ole="">
             <v:imagedata r:id="rId230" o:title=""/>
           </v:shape>
-          <o:OLEObject Type="Embed" ProgID="Equation.DSMT4" ShapeID="_x0000_i1141" DrawAspect="Content" ObjectID="_1714788732" r:id="rId231"/>
+          <o:OLEObject Type="Embed" ProgID="Equation.DSMT4" ShapeID="_x0000_i1141" DrawAspect="Content" ObjectID="_1715583710" r:id="rId231"/>
         </w:object>
       </w:r>
       <w:r>
@@ -16230,7 +16296,7 @@
           <v:shape id="_x0000_i1142" type="#_x0000_t75" style="width:18pt;height:16.5pt" o:ole="">
             <v:imagedata r:id="rId205" o:title=""/>
           </v:shape>
-          <o:OLEObject Type="Embed" ProgID="Equation.DSMT4" ShapeID="_x0000_i1142" DrawAspect="Content" ObjectID="_1714788733" r:id="rId232"/>
+          <o:OLEObject Type="Embed" ProgID="Equation.DSMT4" ShapeID="_x0000_i1142" DrawAspect="Content" ObjectID="_1715583711" r:id="rId232"/>
         </w:object>
       </w:r>
       <w:r>
@@ -16252,7 +16318,7 @@
           <v:shape id="_x0000_i1143" type="#_x0000_t75" style="width:18pt;height:16.5pt" o:ole="">
             <v:imagedata r:id="rId205" o:title=""/>
           </v:shape>
-          <o:OLEObject Type="Embed" ProgID="Equation.DSMT4" ShapeID="_x0000_i1143" DrawAspect="Content" ObjectID="_1714788734" r:id="rId233"/>
+          <o:OLEObject Type="Embed" ProgID="Equation.DSMT4" ShapeID="_x0000_i1143" DrawAspect="Content" ObjectID="_1715583712" r:id="rId233"/>
         </w:object>
       </w:r>
       <w:r>
@@ -16274,7 +16340,7 @@
           <v:shape id="_x0000_i1144" type="#_x0000_t75" style="width:18pt;height:16.5pt" o:ole="">
             <v:imagedata r:id="rId205" o:title=""/>
           </v:shape>
-          <o:OLEObject Type="Embed" ProgID="Equation.DSMT4" ShapeID="_x0000_i1144" DrawAspect="Content" ObjectID="_1714788735" r:id="rId234"/>
+          <o:OLEObject Type="Embed" ProgID="Equation.DSMT4" ShapeID="_x0000_i1144" DrawAspect="Content" ObjectID="_1715583713" r:id="rId234"/>
         </w:object>
       </w:r>
       <w:r>
@@ -16320,7 +16386,7 @@
           <v:shape id="_x0000_i1145" type="#_x0000_t75" style="width:15.75pt;height:12pt" o:ole="">
             <v:imagedata r:id="rId195" o:title=""/>
           </v:shape>
-          <o:OLEObject Type="Embed" ProgID="Equation.DSMT4" ShapeID="_x0000_i1145" DrawAspect="Content" ObjectID="_1714788736" r:id="rId235"/>
+          <o:OLEObject Type="Embed" ProgID="Equation.DSMT4" ShapeID="_x0000_i1145" DrawAspect="Content" ObjectID="_1715583714" r:id="rId235"/>
         </w:object>
       </w:r>
       <w:r>
@@ -16342,7 +16408,7 @@
           <v:shape id="_x0000_i1146" type="#_x0000_t75" style="width:26.25pt;height:19.5pt" o:ole="">
             <v:imagedata r:id="rId236" o:title=""/>
           </v:shape>
-          <o:OLEObject Type="Embed" ProgID="Equation.DSMT4" ShapeID="_x0000_i1146" DrawAspect="Content" ObjectID="_1714788737" r:id="rId237"/>
+          <o:OLEObject Type="Embed" ProgID="Equation.DSMT4" ShapeID="_x0000_i1146" DrawAspect="Content" ObjectID="_1715583715" r:id="rId237"/>
         </w:object>
       </w:r>
       <w:r>
@@ -16394,7 +16460,7 @@
           <v:shape id="_x0000_i1147" type="#_x0000_t75" style="width:52.5pt;height:23.25pt" o:ole="">
             <v:imagedata r:id="rId238" o:title=""/>
           </v:shape>
-          <o:OLEObject Type="Embed" ProgID="Equation.DSMT4" ShapeID="_x0000_i1147" DrawAspect="Content" ObjectID="_1714788738" r:id="rId239"/>
+          <o:OLEObject Type="Embed" ProgID="Equation.DSMT4" ShapeID="_x0000_i1147" DrawAspect="Content" ObjectID="_1715583716" r:id="rId239"/>
         </w:object>
       </w:r>
       <w:r>
@@ -16487,7 +16553,7 @@
           <v:shape id="_x0000_i1148" type="#_x0000_t75" style="width:18pt;height:16.5pt" o:ole="">
             <v:imagedata r:id="rId205" o:title=""/>
           </v:shape>
-          <o:OLEObject Type="Embed" ProgID="Equation.DSMT4" ShapeID="_x0000_i1148" DrawAspect="Content" ObjectID="_1714788739" r:id="rId240"/>
+          <o:OLEObject Type="Embed" ProgID="Equation.DSMT4" ShapeID="_x0000_i1148" DrawAspect="Content" ObjectID="_1715583717" r:id="rId240"/>
         </w:object>
       </w:r>
       <w:r>
@@ -16509,7 +16575,7 @@
           <v:shape id="_x0000_i1149" type="#_x0000_t75" style="width:15.75pt;height:12pt" o:ole="">
             <v:imagedata r:id="rId195" o:title=""/>
           </v:shape>
-          <o:OLEObject Type="Embed" ProgID="Equation.DSMT4" ShapeID="_x0000_i1149" DrawAspect="Content" ObjectID="_1714788740" r:id="rId241"/>
+          <o:OLEObject Type="Embed" ProgID="Equation.DSMT4" ShapeID="_x0000_i1149" DrawAspect="Content" ObjectID="_1715583718" r:id="rId241"/>
         </w:object>
       </w:r>
       <w:r>
@@ -16531,7 +16597,7 @@
           <v:shape id="_x0000_i1150" type="#_x0000_t75" style="width:16.5pt;height:16.5pt" o:ole="">
             <v:imagedata r:id="rId230" o:title=""/>
           </v:shape>
-          <o:OLEObject Type="Embed" ProgID="Equation.DSMT4" ShapeID="_x0000_i1150" DrawAspect="Content" ObjectID="_1714788741" r:id="rId242"/>
+          <o:OLEObject Type="Embed" ProgID="Equation.DSMT4" ShapeID="_x0000_i1150" DrawAspect="Content" ObjectID="_1715583719" r:id="rId242"/>
         </w:object>
       </w:r>
       <w:r>
@@ -16572,7 +16638,7 @@
           <v:shape id="_x0000_i1151" type="#_x0000_t75" style="width:18pt;height:16.5pt" o:ole="">
             <v:imagedata r:id="rId205" o:title=""/>
           </v:shape>
-          <o:OLEObject Type="Embed" ProgID="Equation.DSMT4" ShapeID="_x0000_i1151" DrawAspect="Content" ObjectID="_1714788742" r:id="rId243"/>
+          <o:OLEObject Type="Embed" ProgID="Equation.DSMT4" ShapeID="_x0000_i1151" DrawAspect="Content" ObjectID="_1715583720" r:id="rId243"/>
         </w:object>
       </w:r>
       <w:r>
@@ -16616,7 +16682,7 @@
           <v:shape id="_x0000_i1152" type="#_x0000_t75" style="width:92.25pt;height:21pt" o:ole="">
             <v:imagedata r:id="rId244" o:title=""/>
           </v:shape>
-          <o:OLEObject Type="Embed" ProgID="Equation.DSMT4" ShapeID="_x0000_i1152" DrawAspect="Content" ObjectID="_1714788743" r:id="rId245"/>
+          <o:OLEObject Type="Embed" ProgID="Equation.DSMT4" ShapeID="_x0000_i1152" DrawAspect="Content" ObjectID="_1715583721" r:id="rId245"/>
         </w:object>
       </w:r>
       <w:r>
@@ -16747,7 +16813,7 @@
           <v:shape id="_x0000_i1153" type="#_x0000_t75" style="width:84.75pt;height:42.75pt" o:ole="">
             <v:imagedata r:id="rId246" o:title=""/>
           </v:shape>
-          <o:OLEObject Type="Embed" ProgID="Equation.DSMT4" ShapeID="_x0000_i1153" DrawAspect="Content" ObjectID="_1714788744" r:id="rId247"/>
+          <o:OLEObject Type="Embed" ProgID="Equation.DSMT4" ShapeID="_x0000_i1153" DrawAspect="Content" ObjectID="_1715583722" r:id="rId247"/>
         </w:object>
       </w:r>
       <w:r>
@@ -16881,7 +16947,7 @@
           <v:shape id="_x0000_i1154" type="#_x0000_t75" style="width:118.5pt;height:45pt" o:ole="">
             <v:imagedata r:id="rId248" o:title=""/>
           </v:shape>
-          <o:OLEObject Type="Embed" ProgID="Equation.DSMT4" ShapeID="_x0000_i1154" DrawAspect="Content" ObjectID="_1714788745" r:id="rId249"/>
+          <o:OLEObject Type="Embed" ProgID="Equation.DSMT4" ShapeID="_x0000_i1154" DrawAspect="Content" ObjectID="_1715583723" r:id="rId249"/>
         </w:object>
       </w:r>
       <w:r>
@@ -16975,7 +17041,7 @@
           <v:shape id="_x0000_i1155" type="#_x0000_t75" style="width:85.5pt;height:23.25pt" o:ole="">
             <v:imagedata r:id="rId250" o:title=""/>
           </v:shape>
-          <o:OLEObject Type="Embed" ProgID="Equation.DSMT4" ShapeID="_x0000_i1155" DrawAspect="Content" ObjectID="_1714788746" r:id="rId251"/>
+          <o:OLEObject Type="Embed" ProgID="Equation.DSMT4" ShapeID="_x0000_i1155" DrawAspect="Content" ObjectID="_1715583724" r:id="rId251"/>
         </w:object>
       </w:r>
       <w:r>
@@ -16997,7 +17063,7 @@
           <v:shape id="_x0000_i1156" type="#_x0000_t75" style="width:34.5pt;height:18.75pt" o:ole="">
             <v:imagedata r:id="rId252" o:title=""/>
           </v:shape>
-          <o:OLEObject Type="Embed" ProgID="Equation.DSMT4" ShapeID="_x0000_i1156" DrawAspect="Content" ObjectID="_1714788747" r:id="rId253"/>
+          <o:OLEObject Type="Embed" ProgID="Equation.DSMT4" ShapeID="_x0000_i1156" DrawAspect="Content" ObjectID="_1715583725" r:id="rId253"/>
         </w:object>
       </w:r>
       <w:r>
@@ -17062,7 +17128,7 @@
           <v:shape id="_x0000_i1157" type="#_x0000_t75" style="width:15pt;height:21pt" o:ole="">
             <v:imagedata r:id="rId254" o:title=""/>
           </v:shape>
-          <o:OLEObject Type="Embed" ProgID="Equation.DSMT4" ShapeID="_x0000_i1157" DrawAspect="Content" ObjectID="_1714788748" r:id="rId255"/>
+          <o:OLEObject Type="Embed" ProgID="Equation.DSMT4" ShapeID="_x0000_i1157" DrawAspect="Content" ObjectID="_1715583726" r:id="rId255"/>
         </w:object>
       </w:r>
       <w:r>
@@ -17107,7 +17173,7 @@
           <v:shape id="_x0000_i1158" type="#_x0000_t75" style="width:102.75pt;height:23.25pt" o:ole="">
             <v:imagedata r:id="rId256" o:title=""/>
           </v:shape>
-          <o:OLEObject Type="Embed" ProgID="Equation.DSMT4" ShapeID="_x0000_i1158" DrawAspect="Content" ObjectID="_1714788749" r:id="rId257"/>
+          <o:OLEObject Type="Embed" ProgID="Equation.DSMT4" ShapeID="_x0000_i1158" DrawAspect="Content" ObjectID="_1715583727" r:id="rId257"/>
         </w:object>
       </w:r>
     </w:p>
@@ -17157,7 +17223,7 @@
           <v:shape id="_x0000_i1159" type="#_x0000_t75" style="width:13.5pt;height:12.75pt" o:ole="">
             <v:imagedata r:id="rId258" o:title=""/>
           </v:shape>
-          <o:OLEObject Type="Embed" ProgID="Equation.DSMT4" ShapeID="_x0000_i1159" DrawAspect="Content" ObjectID="_1714788750" r:id="rId259"/>
+          <o:OLEObject Type="Embed" ProgID="Equation.DSMT4" ShapeID="_x0000_i1159" DrawAspect="Content" ObjectID="_1715583728" r:id="rId259"/>
         </w:object>
       </w:r>
       <w:r>
@@ -17200,7 +17266,7 @@
           <v:shape id="_x0000_i1160" type="#_x0000_t75" style="width:68.25pt;height:23.25pt" o:ole="">
             <v:imagedata r:id="rId260" o:title=""/>
           </v:shape>
-          <o:OLEObject Type="Embed" ProgID="Equation.DSMT4" ShapeID="_x0000_i1160" DrawAspect="Content" ObjectID="_1714788751" r:id="rId261"/>
+          <o:OLEObject Type="Embed" ProgID="Equation.DSMT4" ShapeID="_x0000_i1160" DrawAspect="Content" ObjectID="_1715583729" r:id="rId261"/>
         </w:object>
       </w:r>
     </w:p>
@@ -17270,7 +17336,7 @@
           <v:shape id="_x0000_i1161" type="#_x0000_t75" style="width:77.25pt;height:21pt" o:ole="">
             <v:imagedata r:id="rId262" o:title=""/>
           </v:shape>
-          <o:OLEObject Type="Embed" ProgID="Equation.DSMT4" ShapeID="_x0000_i1161" DrawAspect="Content" ObjectID="_1714788752" r:id="rId263"/>
+          <o:OLEObject Type="Embed" ProgID="Equation.DSMT4" ShapeID="_x0000_i1161" DrawAspect="Content" ObjectID="_1715583730" r:id="rId263"/>
         </w:object>
       </w:r>
     </w:p>
@@ -17347,7 +17413,7 @@
           <v:shape id="_x0000_i1162" type="#_x0000_t75" style="width:87.75pt;height:23.25pt" o:ole="">
             <v:imagedata r:id="rId264" o:title=""/>
           </v:shape>
-          <o:OLEObject Type="Embed" ProgID="Equation.DSMT4" ShapeID="_x0000_i1162" DrawAspect="Content" ObjectID="_1714788753" r:id="rId265"/>
+          <o:OLEObject Type="Embed" ProgID="Equation.DSMT4" ShapeID="_x0000_i1162" DrawAspect="Content" ObjectID="_1715583731" r:id="rId265"/>
         </w:object>
       </w:r>
     </w:p>
@@ -17417,7 +17483,7 @@
           <v:shape id="_x0000_i1163" type="#_x0000_t75" style="width:85.5pt;height:23.25pt" o:ole="">
             <v:imagedata r:id="rId250" o:title=""/>
           </v:shape>
-          <o:OLEObject Type="Embed" ProgID="Equation.DSMT4" ShapeID="_x0000_i1163" DrawAspect="Content" ObjectID="_1714788754" r:id="rId266"/>
+          <o:OLEObject Type="Embed" ProgID="Equation.DSMT4" ShapeID="_x0000_i1163" DrawAspect="Content" ObjectID="_1715583732" r:id="rId266"/>
         </w:object>
       </w:r>
     </w:p>
@@ -17485,7 +17551,7 @@
           <v:shape id="_x0000_i1164" type="#_x0000_t75" style="width:87.75pt;height:21pt" o:ole="">
             <v:imagedata r:id="rId267" o:title=""/>
           </v:shape>
-          <o:OLEObject Type="Embed" ProgID="Equation.DSMT4" ShapeID="_x0000_i1164" DrawAspect="Content" ObjectID="_1714788755" r:id="rId268"/>
+          <o:OLEObject Type="Embed" ProgID="Equation.DSMT4" ShapeID="_x0000_i1164" DrawAspect="Content" ObjectID="_1715583733" r:id="rId268"/>
         </w:object>
       </w:r>
     </w:p>
@@ -17574,7 +17640,7 @@
           <v:shape id="_x0000_i1165" type="#_x0000_t75" style="width:106.5pt;height:46.5pt" o:ole="">
             <v:imagedata r:id="rId269" o:title=""/>
           </v:shape>
-          <o:OLEObject Type="Embed" ProgID="Equation.DSMT4" ShapeID="_x0000_i1165" DrawAspect="Content" ObjectID="_1714788756" r:id="rId270"/>
+          <o:OLEObject Type="Embed" ProgID="Equation.DSMT4" ShapeID="_x0000_i1165" DrawAspect="Content" ObjectID="_1715583734" r:id="rId270"/>
         </w:object>
       </w:r>
     </w:p>
@@ -17648,7 +17714,7 @@
           <v:shape id="_x0000_i1166" type="#_x0000_t75" style="width:225pt;height:151.5pt" o:ole="">
             <v:imagedata r:id="rId271" o:title=""/>
           </v:shape>
-          <o:OLEObject Type="Embed" ProgID="Equation.DSMT4" ShapeID="_x0000_i1166" DrawAspect="Content" ObjectID="_1714788757" r:id="rId272"/>
+          <o:OLEObject Type="Embed" ProgID="Equation.DSMT4" ShapeID="_x0000_i1166" DrawAspect="Content" ObjectID="_1715583735" r:id="rId272"/>
         </w:object>
       </w:r>
     </w:p>
@@ -17756,8 +17822,9 @@
       <w:r>
         <w:rPr>
           <w:rFonts w:cs="Times New Roman"/>
-          <w:szCs w:val="28"/>
-          <w:lang w:val="kk-KZ"/>
+          <w:noProof/>
+          <w:szCs w:val="28"/>
+          <w:lang w:val="kk-KZ" w:eastAsia="kk-KZ"/>
         </w:rPr>
         <w:lastRenderedPageBreak/>
         <w:drawing>
@@ -17845,7 +17912,7 @@
           <w:lang w:val="kk-KZ"/>
         </w:rPr>
       </w:pPr>
-      <w:bookmarkStart w:id="17" w:name="_Toc104161092"/>
+      <w:bookmarkStart w:id="16" w:name="_Toc104161092"/>
       <w:r>
         <w:rPr>
           <w:rFonts w:ascii="Times New Roman" w:hAnsi="Times New Roman" w:cs="Times New Roman"/>
@@ -17879,7 +17946,7 @@
         </w:rPr>
         <w:t>CG әдісінің алгоритмін бағдарламалау</w:t>
       </w:r>
-      <w:bookmarkEnd w:id="17"/>
+      <w:bookmarkEnd w:id="16"/>
     </w:p>
     <w:p>
       <w:pPr>
@@ -17935,10 +18002,10 @@
           <w:lang w:val="kk-KZ"/>
         </w:rPr>
         <w:object w:dxaOrig="320" w:dyaOrig="320">
-          <v:shape id="_x0000_i1334" type="#_x0000_t75" style="width:18pt;height:18.75pt" o:ole="">
+          <v:shape id="_x0000_i1167" type="#_x0000_t75" style="width:18pt;height:18.75pt" o:ole="">
             <v:imagedata r:id="rId274" o:title=""/>
           </v:shape>
-          <o:OLEObject Type="Embed" ProgID="Equation.DSMT4" ShapeID="_x0000_i1334" DrawAspect="Content" ObjectID="_1714788758" r:id="rId275"/>
+          <o:OLEObject Type="Embed" ProgID="Equation.DSMT4" ShapeID="_x0000_i1167" DrawAspect="Content" ObjectID="_1715583736" r:id="rId275"/>
         </w:object>
       </w:r>
       <w:r>
@@ -17955,10 +18022,10 @@
           <w:lang w:val="kk-KZ"/>
         </w:rPr>
         <w:object w:dxaOrig="320" w:dyaOrig="279">
-          <v:shape id="_x0000_i1335" type="#_x0000_t75" style="width:18pt;height:16.5pt" o:ole="">
+          <v:shape id="_x0000_i1168" type="#_x0000_t75" style="width:18pt;height:16.5pt" o:ole="">
             <v:imagedata r:id="rId276" o:title=""/>
           </v:shape>
-          <o:OLEObject Type="Embed" ProgID="Equation.DSMT4" ShapeID="_x0000_i1335" DrawAspect="Content" ObjectID="_1714788759" r:id="rId277"/>
+          <o:OLEObject Type="Embed" ProgID="Equation.DSMT4" ShapeID="_x0000_i1168" DrawAspect="Content" ObjectID="_1715583737" r:id="rId277"/>
         </w:object>
       </w:r>
       <w:r>
@@ -17975,10 +18042,10 @@
           <w:lang w:val="kk-KZ"/>
         </w:rPr>
         <w:object w:dxaOrig="1340" w:dyaOrig="320">
-          <v:shape id="_x0000_i1336" type="#_x0000_t75" style="width:76.5pt;height:18.75pt" o:ole="">
+          <v:shape id="_x0000_i1169" type="#_x0000_t75" style="width:76.5pt;height:18.75pt" o:ole="">
             <v:imagedata r:id="rId278" o:title=""/>
           </v:shape>
-          <o:OLEObject Type="Embed" ProgID="Equation.DSMT4" ShapeID="_x0000_i1336" DrawAspect="Content" ObjectID="_1714788760" r:id="rId279"/>
+          <o:OLEObject Type="Embed" ProgID="Equation.DSMT4" ShapeID="_x0000_i1169" DrawAspect="Content" ObjectID="_1715583738" r:id="rId279"/>
         </w:object>
       </w:r>
       <w:r>
@@ -17995,10 +18062,10 @@
           <w:lang w:val="kk-KZ"/>
         </w:rPr>
         <w:object w:dxaOrig="240" w:dyaOrig="260">
-          <v:shape id="_x0000_i1337" type="#_x0000_t75" style="width:13.5pt;height:15pt" o:ole="">
+          <v:shape id="_x0000_i1170" type="#_x0000_t75" style="width:13.5pt;height:15pt" o:ole="">
             <v:imagedata r:id="rId280" o:title=""/>
           </v:shape>
-          <o:OLEObject Type="Embed" ProgID="Equation.DSMT4" ShapeID="_x0000_i1337" DrawAspect="Content" ObjectID="_1714788761" r:id="rId281"/>
+          <o:OLEObject Type="Embed" ProgID="Equation.DSMT4" ShapeID="_x0000_i1170" DrawAspect="Content" ObjectID="_1715583739" r:id="rId281"/>
         </w:object>
       </w:r>
       <w:r>
@@ -18015,10 +18082,10 @@
           <w:lang w:val="kk-KZ"/>
         </w:rPr>
         <w:object w:dxaOrig="220" w:dyaOrig="279">
-          <v:shape id="_x0000_i1338" type="#_x0000_t75" style="width:12.75pt;height:16.5pt" o:ole="">
+          <v:shape id="_x0000_i1171" type="#_x0000_t75" style="width:12.75pt;height:16.5pt" o:ole="">
             <v:imagedata r:id="rId282" o:title=""/>
           </v:shape>
-          <o:OLEObject Type="Embed" ProgID="Equation.DSMT4" ShapeID="_x0000_i1338" DrawAspect="Content" ObjectID="_1714788762" r:id="rId283"/>
+          <o:OLEObject Type="Embed" ProgID="Equation.DSMT4" ShapeID="_x0000_i1171" DrawAspect="Content" ObjectID="_1715583740" r:id="rId283"/>
         </w:object>
       </w:r>
       <w:r>
@@ -18052,10 +18119,10 @@
           <w:lang w:val="kk-KZ"/>
         </w:rPr>
         <w:object w:dxaOrig="480" w:dyaOrig="279">
-          <v:shape id="_x0000_i1339" type="#_x0000_t75" style="width:27.75pt;height:16.5pt" o:ole="">
+          <v:shape id="_x0000_i1172" type="#_x0000_t75" style="width:27.75pt;height:16.5pt" o:ole="">
             <v:imagedata r:id="rId284" o:title=""/>
           </v:shape>
-          <o:OLEObject Type="Embed" ProgID="Equation.DSMT4" ShapeID="_x0000_i1339" DrawAspect="Content" ObjectID="_1714788763" r:id="rId285"/>
+          <o:OLEObject Type="Embed" ProgID="Equation.DSMT4" ShapeID="_x0000_i1172" DrawAspect="Content" ObjectID="_1715583741" r:id="rId285"/>
         </w:object>
       </w:r>
       <w:r>
@@ -18072,10 +18139,10 @@
           <w:lang w:val="kk-KZ"/>
         </w:rPr>
         <w:object w:dxaOrig="560" w:dyaOrig="279">
-          <v:shape id="_x0000_i1340" type="#_x0000_t75" style="width:32.25pt;height:16.5pt" o:ole="">
+          <v:shape id="_x0000_i1173" type="#_x0000_t75" style="width:32.25pt;height:16.5pt" o:ole="">
             <v:imagedata r:id="rId286" o:title=""/>
           </v:shape>
-          <o:OLEObject Type="Embed" ProgID="Equation.DSMT4" ShapeID="_x0000_i1340" DrawAspect="Content" ObjectID="_1714788764" r:id="rId287"/>
+          <o:OLEObject Type="Embed" ProgID="Equation.DSMT4" ShapeID="_x0000_i1173" DrawAspect="Content" ObjectID="_1715583742" r:id="rId287"/>
         </w:object>
       </w:r>
       <w:r>
@@ -18092,10 +18159,10 @@
           <w:lang w:val="kk-KZ"/>
         </w:rPr>
         <w:object w:dxaOrig="1400" w:dyaOrig="260">
-          <v:shape id="_x0000_i1341" type="#_x0000_t75" style="width:80.25pt;height:15pt" o:ole="">
+          <v:shape id="_x0000_i1174" type="#_x0000_t75" style="width:80.25pt;height:15pt" o:ole="">
             <v:imagedata r:id="rId288" o:title=""/>
           </v:shape>
-          <o:OLEObject Type="Embed" ProgID="Equation.DSMT4" ShapeID="_x0000_i1341" DrawAspect="Content" ObjectID="_1714788765" r:id="rId289"/>
+          <o:OLEObject Type="Embed" ProgID="Equation.DSMT4" ShapeID="_x0000_i1174" DrawAspect="Content" ObjectID="_1715583743" r:id="rId289"/>
         </w:object>
       </w:r>
       <w:r>
@@ -18112,10 +18179,10 @@
           <w:lang w:val="kk-KZ"/>
         </w:rPr>
         <w:object w:dxaOrig="1040" w:dyaOrig="400">
-          <v:shape id="_x0000_i1342" type="#_x0000_t75" style="width:59.25pt;height:23.25pt" o:ole="">
+          <v:shape id="_x0000_i1175" type="#_x0000_t75" style="width:59.25pt;height:23.25pt" o:ole="">
             <v:imagedata r:id="rId290" o:title=""/>
           </v:shape>
-          <o:OLEObject Type="Embed" ProgID="Equation.DSMT4" ShapeID="_x0000_i1342" DrawAspect="Content" ObjectID="_1714788766" r:id="rId291"/>
+          <o:OLEObject Type="Embed" ProgID="Equation.DSMT4" ShapeID="_x0000_i1175" DrawAspect="Content" ObjectID="_1715583744" r:id="rId291"/>
         </w:object>
       </w:r>
       <w:r>
@@ -18148,10 +18215,10 @@
           <w:lang w:val="kk-KZ"/>
         </w:rPr>
         <w:object w:dxaOrig="1480" w:dyaOrig="260">
-          <v:shape id="_x0000_i1343" type="#_x0000_t75" style="width:84.75pt;height:15pt" o:ole="">
+          <v:shape id="_x0000_i1176" type="#_x0000_t75" style="width:84.75pt;height:15pt" o:ole="">
             <v:imagedata r:id="rId292" o:title=""/>
           </v:shape>
-          <o:OLEObject Type="Embed" ProgID="Equation.DSMT4" ShapeID="_x0000_i1343" DrawAspect="Content" ObjectID="_1714788767" r:id="rId293"/>
+          <o:OLEObject Type="Embed" ProgID="Equation.DSMT4" ShapeID="_x0000_i1176" DrawAspect="Content" ObjectID="_1715583745" r:id="rId293"/>
         </w:object>
       </w:r>
       <w:r>
@@ -18168,10 +18235,10 @@
           <w:lang w:val="kk-KZ"/>
         </w:rPr>
         <w:object w:dxaOrig="760" w:dyaOrig="400">
-          <v:shape id="_x0000_i1344" type="#_x0000_t75" style="width:43.5pt;height:23.25pt" o:ole="">
+          <v:shape id="_x0000_i1177" type="#_x0000_t75" style="width:43.5pt;height:23.25pt" o:ole="">
             <v:imagedata r:id="rId294" o:title=""/>
           </v:shape>
-          <o:OLEObject Type="Embed" ProgID="Equation.DSMT4" ShapeID="_x0000_i1344" DrawAspect="Content" ObjectID="_1714788768" r:id="rId295"/>
+          <o:OLEObject Type="Embed" ProgID="Equation.DSMT4" ShapeID="_x0000_i1177" DrawAspect="Content" ObjectID="_1715583746" r:id="rId295"/>
         </w:object>
       </w:r>
       <w:r>
@@ -18196,10 +18263,10 @@
           <w:lang w:val="kk-KZ"/>
         </w:rPr>
         <w:object w:dxaOrig="999" w:dyaOrig="320">
-          <v:shape id="_x0000_i1345" type="#_x0000_t75" style="width:57pt;height:18.75pt" o:ole="">
+          <v:shape id="_x0000_i1178" type="#_x0000_t75" style="width:57pt;height:18.75pt" o:ole="">
             <v:imagedata r:id="rId296" o:title=""/>
           </v:shape>
-          <o:OLEObject Type="Embed" ProgID="Equation.DSMT4" ShapeID="_x0000_i1345" DrawAspect="Content" ObjectID="_1714788769" r:id="rId297"/>
+          <o:OLEObject Type="Embed" ProgID="Equation.DSMT4" ShapeID="_x0000_i1178" DrawAspect="Content" ObjectID="_1715583747" r:id="rId297"/>
         </w:object>
       </w:r>
       <w:r>
@@ -18519,7 +18586,7 @@
           <v:shape id="_x0000_i1179" type="#_x0000_t75" style="width:96pt;height:42.75pt" o:ole="">
             <v:imagedata r:id="rId298" o:title=""/>
           </v:shape>
-          <o:OLEObject Type="Embed" ProgID="Equation.DSMT4" ShapeID="_x0000_i1179" DrawAspect="Content" ObjectID="_1714788770" r:id="rId299"/>
+          <o:OLEObject Type="Embed" ProgID="Equation.DSMT4" ShapeID="_x0000_i1179" DrawAspect="Content" ObjectID="_1715583748" r:id="rId299"/>
         </w:object>
       </w:r>
       <w:r>
@@ -18612,7 +18679,7 @@
           <v:shape id="_x0000_i1180" type="#_x0000_t75" style="width:84.75pt;height:15pt" o:ole="">
             <v:imagedata r:id="rId292" o:title=""/>
           </v:shape>
-          <o:OLEObject Type="Embed" ProgID="Equation.DSMT4" ShapeID="_x0000_i1180" DrawAspect="Content" ObjectID="_1714788771" r:id="rId300"/>
+          <o:OLEObject Type="Embed" ProgID="Equation.DSMT4" ShapeID="_x0000_i1180" DrawAspect="Content" ObjectID="_1715583749" r:id="rId300"/>
         </w:object>
       </w:r>
       <w:r>
@@ -18642,7 +18709,7 @@
           <v:shape id="_x0000_i1181" type="#_x0000_t75" style="width:76.5pt;height:18.75pt" o:ole="">
             <v:imagedata r:id="rId278" o:title=""/>
           </v:shape>
-          <o:OLEObject Type="Embed" ProgID="Equation.DSMT4" ShapeID="_x0000_i1181" DrawAspect="Content" ObjectID="_1714788772" r:id="rId301"/>
+          <o:OLEObject Type="Embed" ProgID="Equation.DSMT4" ShapeID="_x0000_i1181" DrawAspect="Content" ObjectID="_1715583750" r:id="rId301"/>
         </w:object>
       </w:r>
       <w:r>
@@ -18867,7 +18934,7 @@
           <v:shape id="_x0000_i1182" type="#_x0000_t75" style="width:98.25pt;height:21pt" o:ole="">
             <v:imagedata r:id="rId302" o:title=""/>
           </v:shape>
-          <o:OLEObject Type="Embed" ProgID="Equation.DSMT4" ShapeID="_x0000_i1182" DrawAspect="Content" ObjectID="_1714788773" r:id="rId303"/>
+          <o:OLEObject Type="Embed" ProgID="Equation.DSMT4" ShapeID="_x0000_i1182" DrawAspect="Content" ObjectID="_1715583751" r:id="rId303"/>
         </w:object>
       </w:r>
       <w:r>
@@ -19017,10 +19084,10 @@
           <w:lang w:val="kk-KZ"/>
         </w:rPr>
         <w:object w:dxaOrig="1340" w:dyaOrig="320">
-          <v:shape id="_x0000_i1361" type="#_x0000_t75" style="width:76.5pt;height:18.75pt" o:ole="">
+          <v:shape id="_x0000_i1183" type="#_x0000_t75" style="width:76.5pt;height:18.75pt" o:ole="">
             <v:imagedata r:id="rId278" o:title=""/>
           </v:shape>
-          <o:OLEObject Type="Embed" ProgID="Equation.DSMT4" ShapeID="_x0000_i1361" DrawAspect="Content" ObjectID="_1714788774" r:id="rId304"/>
+          <o:OLEObject Type="Embed" ProgID="Equation.DSMT4" ShapeID="_x0000_i1183" DrawAspect="Content" ObjectID="_1715583752" r:id="rId304"/>
         </w:object>
       </w:r>
       <w:r>
@@ -19060,7 +19127,7 @@
           <v:shape id="_x0000_i1184" type="#_x0000_t75" style="width:152.25pt;height:44.25pt" o:ole="">
             <v:imagedata r:id="rId305" o:title=""/>
           </v:shape>
-          <o:OLEObject Type="Embed" ProgID="Equation.DSMT4" ShapeID="_x0000_i1184" DrawAspect="Content" ObjectID="_1714788775" r:id="rId306"/>
+          <o:OLEObject Type="Embed" ProgID="Equation.DSMT4" ShapeID="_x0000_i1184" DrawAspect="Content" ObjectID="_1715583753" r:id="rId306"/>
         </w:object>
       </w:r>
       <w:r>
@@ -19298,7 +19365,7 @@
           <v:shape id="_x0000_i1185" type="#_x0000_t75" style="width:89.25pt;height:67.5pt" o:ole="">
             <v:imagedata r:id="rId307" o:title=""/>
           </v:shape>
-          <o:OLEObject Type="Embed" ProgID="Equation.DSMT4" ShapeID="_x0000_i1185" DrawAspect="Content" ObjectID="_1714788776" r:id="rId308"/>
+          <o:OLEObject Type="Embed" ProgID="Equation.DSMT4" ShapeID="_x0000_i1185" DrawAspect="Content" ObjectID="_1715583754" r:id="rId308"/>
         </w:object>
       </w:r>
       <w:r>
@@ -19381,7 +19448,7 @@
           <v:shape id="_x0000_i1186" type="#_x0000_t75" style="width:80.25pt;height:15pt" o:ole="">
             <v:imagedata r:id="rId288" o:title=""/>
           </v:shape>
-          <o:OLEObject Type="Embed" ProgID="Equation.DSMT4" ShapeID="_x0000_i1186" DrawAspect="Content" ObjectID="_1714788777" r:id="rId309"/>
+          <o:OLEObject Type="Embed" ProgID="Equation.DSMT4" ShapeID="_x0000_i1186" DrawAspect="Content" ObjectID="_1715583755" r:id="rId309"/>
         </w:object>
       </w:r>
       <w:r>
@@ -19403,7 +19470,7 @@
           <v:shape id="_x0000_i1187" type="#_x0000_t75" style="width:84.75pt;height:15pt" o:ole="">
             <v:imagedata r:id="rId292" o:title=""/>
           </v:shape>
-          <o:OLEObject Type="Embed" ProgID="Equation.DSMT4" ShapeID="_x0000_i1187" DrawAspect="Content" ObjectID="_1714788778" r:id="rId310"/>
+          <o:OLEObject Type="Embed" ProgID="Equation.DSMT4" ShapeID="_x0000_i1187" DrawAspect="Content" ObjectID="_1715583756" r:id="rId310"/>
         </w:object>
       </w:r>
       <w:r>
@@ -19482,7 +19549,7 @@
           <v:shape id="_x0000_i1188" type="#_x0000_t75" style="width:95.25pt;height:21pt" o:ole="">
             <v:imagedata r:id="rId311" o:title=""/>
           </v:shape>
-          <o:OLEObject Type="Embed" ProgID="Equation.DSMT4" ShapeID="_x0000_i1188" DrawAspect="Content" ObjectID="_1714788779" r:id="rId312"/>
+          <o:OLEObject Type="Embed" ProgID="Equation.DSMT4" ShapeID="_x0000_i1188" DrawAspect="Content" ObjectID="_1715583757" r:id="rId312"/>
         </w:object>
       </w:r>
       <w:r>
@@ -19627,10 +19694,10 @@
           <w:lang w:val="kk-KZ"/>
         </w:rPr>
         <w:object w:dxaOrig="1480" w:dyaOrig="260">
-          <v:shape id="_x0000_i1369" type="#_x0000_t75" style="width:84.75pt;height:15pt" o:ole="">
+          <v:shape id="_x0000_i1189" type="#_x0000_t75" style="width:84.75pt;height:15pt" o:ole="">
             <v:imagedata r:id="rId292" o:title=""/>
           </v:shape>
-          <o:OLEObject Type="Embed" ProgID="Equation.DSMT4" ShapeID="_x0000_i1369" DrawAspect="Content" ObjectID="_1714788780" r:id="rId313"/>
+          <o:OLEObject Type="Embed" ProgID="Equation.DSMT4" ShapeID="_x0000_i1189" DrawAspect="Content" ObjectID="_1715583758" r:id="rId313"/>
         </w:object>
       </w:r>
       <w:r>
@@ -19696,10 +19763,10 @@
           <w:lang w:val="kk-KZ"/>
         </w:rPr>
         <w:object w:dxaOrig="999" w:dyaOrig="320">
-          <v:shape id="_x0000_i1370" type="#_x0000_t75" style="width:57pt;height:18.75pt" o:ole="">
+          <v:shape id="_x0000_i1190" type="#_x0000_t75" style="width:57pt;height:18.75pt" o:ole="">
             <v:imagedata r:id="rId296" o:title=""/>
           </v:shape>
-          <o:OLEObject Type="Embed" ProgID="Equation.DSMT4" ShapeID="_x0000_i1370" DrawAspect="Content" ObjectID="_1714788781" r:id="rId314"/>
+          <o:OLEObject Type="Embed" ProgID="Equation.DSMT4" ShapeID="_x0000_i1190" DrawAspect="Content" ObjectID="_1715583759" r:id="rId314"/>
         </w:object>
       </w:r>
       <w:r>
@@ -19746,7 +19813,7 @@
           <w:lang w:val="kk-KZ"/>
         </w:rPr>
       </w:pPr>
-      <w:bookmarkStart w:id="18" w:name="_Toc104161093"/>
+      <w:bookmarkStart w:id="17" w:name="_Toc104161093"/>
       <w:r>
         <w:rPr>
           <w:rFonts w:ascii="Times New Roman" w:hAnsi="Times New Roman" w:cs="Times New Roman"/>
@@ -19770,7 +19837,7 @@
         <w:tab/>
         <w:t>CG алгоритмін параллелдеу</w:t>
       </w:r>
-      <w:bookmarkEnd w:id="18"/>
+      <w:bookmarkEnd w:id="17"/>
     </w:p>
     <w:p>
       <w:pPr>
@@ -19845,103 +19912,7 @@
           <w:szCs w:val="28"/>
           <w:lang w:val="kk-KZ"/>
         </w:rPr>
-        <w:t xml:space="preserve">циклын параллельдесек болады. Ол үшін </w:t>
-      </w:r>
-      <w:r>
-        <w:rPr>
-          <w:rFonts w:cs="Times New Roman"/>
-          <w:szCs w:val="28"/>
-          <w:lang w:val="kk-KZ"/>
-        </w:rPr>
-        <w:t>#pragma omp parallel for reduction(+:sum_new_g) private (i)</w:t>
-      </w:r>
-      <w:r>
-        <w:rPr>
-          <w:rFonts w:cs="Times New Roman"/>
-          <w:szCs w:val="28"/>
-          <w:lang w:val="kk-KZ"/>
-        </w:rPr>
-        <w:t xml:space="preserve"> кілтсөзін қолданамыз. Мұндағы r</w:t>
-      </w:r>
-      <w:r>
-        <w:rPr>
-          <w:rFonts w:cs="Times New Roman"/>
-          <w:szCs w:val="28"/>
-          <w:lang w:val="kk-KZ"/>
-        </w:rPr>
-        <w:t xml:space="preserve">eduction кілтсөзінің жақша ішінде бірінші параметрі қалай жойылу керектігін көрсетеді, біздің жағдайда </w:t>
-      </w:r>
-      <w:r>
-        <w:rPr>
-          <w:rFonts w:cs="Times New Roman"/>
-          <w:szCs w:val="28"/>
-          <w:lang w:val="kk-KZ"/>
-        </w:rPr>
-        <w:t>қосылу</w:t>
-      </w:r>
-      <w:r>
-        <w:rPr>
-          <w:rFonts w:cs="Times New Roman"/>
-          <w:szCs w:val="28"/>
-          <w:lang w:val="kk-KZ"/>
-        </w:rPr>
-        <w:t xml:space="preserve"> керек. Ал екінші параметрі ретінде қай айнымалы бойынша жойылу орындалу керектігі көрсетіледі</w:t>
-      </w:r>
-      <w:r>
-        <w:rPr>
-          <w:rFonts w:cs="Times New Roman"/>
-          <w:szCs w:val="28"/>
-          <w:lang w:val="kk-KZ"/>
-        </w:rPr>
-        <w:t>. Private к</w:t>
-      </w:r>
-      <w:r>
-        <w:rPr>
-          <w:rFonts w:cs="Times New Roman"/>
-          <w:szCs w:val="28"/>
-          <w:lang w:val="kk-KZ"/>
-        </w:rPr>
-        <w:t>ілтсөзд</w:t>
-      </w:r>
-      <w:r>
-        <w:rPr>
-          <w:rFonts w:cs="Times New Roman"/>
-          <w:szCs w:val="28"/>
-          <w:lang w:val="kk-KZ"/>
-        </w:rPr>
-        <w:t>е,</w:t>
-      </w:r>
-      <w:r>
-        <w:rPr>
-          <w:rFonts w:cs="Times New Roman"/>
-          <w:szCs w:val="28"/>
-          <w:lang w:val="kk-KZ"/>
-        </w:rPr>
-        <w:t xml:space="preserve"> әр ағында </w:t>
-      </w:r>
-      <w:r>
-        <w:rPr>
-          <w:rFonts w:cs="Times New Roman"/>
-          <w:szCs w:val="28"/>
-          <w:lang w:val="kk-KZ"/>
-        </w:rPr>
-        <w:t>i</w:t>
-      </w:r>
-      <w:r>
-        <w:rPr>
-          <w:rFonts w:cs="Times New Roman"/>
-          <w:szCs w:val="28"/>
-          <w:lang w:val="kk-KZ"/>
-        </w:rPr>
-        <w:t xml:space="preserve"> айнымалысы әртүрлі мәнге ие болатындықтан, сол айнымалыны жақшаға ішіне жаздық</w:t>
-      </w:r>
-      <w:r>
-        <w:rPr>
-          <w:rFonts w:cs="Times New Roman"/>
-          <w:szCs w:val="28"/>
-          <w:lang w:val="kk-KZ"/>
-        </w:rPr>
-        <w:t>. Соңында бастапқы мәнді меншіктеу коды келесідей өзгереді:</w:t>
+        <w:t>циклын параллельдесек болады. Ол үшін #pragma omp parallel for reduction(+:sum_new_g) private (i) кілтсөзін қолданамыз. Мұндағы reduction кілтсөзінің жақша ішінде бірінші параметрі қалай жойылу керектігін көрсетеді, біздің жағдайда қосылу керек. Ал екінші параметрі ретінде қай айнымалы бойынша жойылу орындалу керектігі көрсетіледі. Private кілтсөзде, әр ағында i айнымалысы әртүрлі мәнге ие болатындықтан, сол айнымалыны жақшаға ішіне жаздық. Соңында бастапқы мәнді меншіктеу коды келесідей өзгереді:</w:t>
       </w:r>
     </w:p>
     <w:p>
@@ -20107,10 +20078,10 @@
           <w:lang w:val="kk-KZ"/>
         </w:rPr>
         <w:object w:dxaOrig="480" w:dyaOrig="279">
-          <v:shape id="_x0000_i1375" type="#_x0000_t75" style="width:27.75pt;height:15.75pt" o:ole="">
+          <v:shape id="_x0000_i1191" type="#_x0000_t75" style="width:27.75pt;height:15.75pt" o:ole="">
             <v:imagedata r:id="rId315" o:title=""/>
           </v:shape>
-          <o:OLEObject Type="Embed" ProgID="Equation.DSMT4" ShapeID="_x0000_i1375" DrawAspect="Content" ObjectID="_1714788782" r:id="rId316"/>
+          <o:OLEObject Type="Embed" ProgID="Equation.DSMT4" ShapeID="_x0000_i1191" DrawAspect="Content" ObjectID="_1715583760" r:id="rId316"/>
         </w:object>
       </w:r>
       <w:r>
@@ -20128,39 +20099,7 @@
           <w:lang w:val="kk-KZ"/>
         </w:rPr>
         <w:lastRenderedPageBreak/>
-        <w:t xml:space="preserve">векторға көбейту операциясы бар. Әр ағынға векторды және бір жолды көбейтуді орындасақ, параллельдеу ұтымды болады. </w:t>
-      </w:r>
-      <w:r>
-        <w:rPr>
-          <w:rFonts w:cs="Times New Roman"/>
-          <w:szCs w:val="28"/>
-          <w:lang w:val="kk-KZ"/>
-        </w:rPr>
-        <w:t>private (i,j)</w:t>
-      </w:r>
-      <w:r>
-        <w:rPr>
-          <w:rFonts w:cs="Times New Roman"/>
-          <w:szCs w:val="28"/>
-          <w:lang w:val="kk-KZ"/>
-        </w:rPr>
-        <w:t xml:space="preserve"> осы кілтсөз көмегімен осы мақсатымызға жетеміз. Келесі кілтсөз </w:t>
-      </w:r>
-      <w:r>
-        <w:rPr>
-          <w:rFonts w:cs="Times New Roman"/>
-          <w:szCs w:val="28"/>
-          <w:lang w:val="kk-KZ"/>
-        </w:rPr>
-        <w:t>reduction(+:ip)</w:t>
-      </w:r>
-      <w:r>
-        <w:rPr>
-          <w:rFonts w:cs="Times New Roman"/>
-          <w:szCs w:val="28"/>
-          <w:lang w:val="kk-KZ"/>
-        </w:rPr>
-        <w:t>, бұл кілтсөздің қандай қызмет атқаратынын алдыңғы пунктте айтып өттік. Сонда қадам ұзындығын есептеу коды келесідей болады:</w:t>
+        <w:t>векторға көбейту операциясы бар. Әр ағынға векторды және бір жолды көбейтуді орындасақ, параллельдеу ұтымды болады. private (i,j) осы кілтсөз көмегімен осы мақсатымызға жетеміз. Келесі кілтсөз reduction(+:ip), бұл кілтсөздің қандай қызмет атқаратынын алдыңғы пунктте айтып өттік. Сонда қадам ұзындығын есептеу коды келесідей болады:</w:t>
       </w:r>
     </w:p>
     <w:p>
@@ -20359,19 +20298,7 @@
         <w:rPr>
           <w:lang w:val="kk-KZ"/>
         </w:rPr>
-        <w:t xml:space="preserve">Екінші және үшінші пунктте де осындай есептеулер бар. </w:t>
-      </w:r>
-      <w:r>
-        <w:rPr>
-          <w:lang w:val="kk-KZ"/>
-        </w:rPr>
-        <w:t>reduction(+:sum_new_g) private (i)</w:t>
-      </w:r>
-      <w:r>
-        <w:rPr>
-          <w:lang w:val="kk-KZ"/>
-        </w:rPr>
-        <w:t xml:space="preserve"> осы кілтсөзді қосып параллельдесек тиімді болады.</w:t>
+        <w:t>Екінші және үшінші пунктте де осындай есептеулер бар. reduction(+:sum_new_g) private (i) осы кілтсөзді қосып параллельдесек тиімді болады.</w:t>
       </w:r>
     </w:p>
     <w:p>
@@ -20494,19 +20421,7 @@
         <w:rPr>
           <w:lang w:val="kk-KZ"/>
         </w:rPr>
-        <w:t xml:space="preserve">Бесінші пункт жаңа бағытты есептеу пунктісінде цикл бар. Біз соны </w:t>
-      </w:r>
-      <w:r>
-        <w:rPr>
-          <w:lang w:val="kk-KZ"/>
-        </w:rPr>
-        <w:t>private (i)</w:t>
-      </w:r>
-      <w:r>
-        <w:rPr>
-          <w:lang w:val="kk-KZ"/>
-        </w:rPr>
-        <w:t xml:space="preserve"> кілтсөзімен параллельдейік.</w:t>
+        <w:t>Бесінші пункт жаңа бағытты есептеу пунктісінде цикл бар. Біз соны private (i) кілтсөзімен параллельдейік.</w:t>
       </w:r>
     </w:p>
     <w:p>
@@ -20636,8 +20551,8 @@
           <w:lang w:val="kk-KZ"/>
         </w:rPr>
       </w:pPr>
-      <w:bookmarkStart w:id="19" w:name="_Toc103850612"/>
-      <w:bookmarkStart w:id="20" w:name="_Toc104161094"/>
+      <w:bookmarkStart w:id="18" w:name="_Toc103850612"/>
+      <w:bookmarkStart w:id="19" w:name="_Toc104161094"/>
       <w:r>
         <w:rPr>
           <w:rFonts w:cs="Times New Roman"/>
@@ -20647,8 +20562,8 @@
         </w:rPr>
         <w:t>ЕСЕПТЕУ ЭКСПЕРИМЕНТТЕРІ ЖӘНЕ ТАЛДАУ</w:t>
       </w:r>
+      <w:bookmarkEnd w:id="18"/>
       <w:bookmarkEnd w:id="19"/>
-      <w:bookmarkEnd w:id="20"/>
     </w:p>
     <w:p>
       <w:pPr>
@@ -20677,8 +20592,8 @@
           <w:lang w:val="kk-KZ"/>
         </w:rPr>
       </w:pPr>
-      <w:bookmarkStart w:id="21" w:name="_Toc103850613"/>
-      <w:bookmarkStart w:id="22" w:name="_Toc104161095"/>
+      <w:bookmarkStart w:id="20" w:name="_Toc103850613"/>
+      <w:bookmarkStart w:id="21" w:name="_Toc104161095"/>
       <w:r>
         <w:rPr>
           <w:rFonts w:ascii="Times New Roman" w:hAnsi="Times New Roman" w:cs="Times New Roman"/>
@@ -20690,8 +20605,8 @@
         </w:rPr>
         <w:t>Эксперименттің жүргізілу шарттары</w:t>
       </w:r>
+      <w:bookmarkEnd w:id="20"/>
       <w:bookmarkEnd w:id="21"/>
-      <w:bookmarkEnd w:id="22"/>
     </w:p>
     <w:p>
       <w:pPr>
@@ -20793,10 +20708,10 @@
           <w:lang w:val="kk-KZ"/>
         </w:rPr>
         <w:object w:dxaOrig="840" w:dyaOrig="279">
-          <v:shape id="_x0000_i1189" type="#_x0000_t75" style="width:48pt;height:14.25pt" o:ole="">
+          <v:shape id="_x0000_i1192" type="#_x0000_t75" style="width:48pt;height:14.25pt" o:ole="">
             <v:imagedata r:id="rId317" o:title=""/>
           </v:shape>
-          <o:OLEObject Type="Embed" ProgID="Equation.DSMT4" ShapeID="_x0000_i1189" DrawAspect="Content" ObjectID="_1714788783" r:id="rId318"/>
+          <o:OLEObject Type="Embed" ProgID="Equation.DSMT4" ShapeID="_x0000_i1192" DrawAspect="Content" ObjectID="_1715583761" r:id="rId318"/>
         </w:object>
       </w:r>
       <w:r>
@@ -21156,10 +21071,10 @@
           <w:lang w:val="kk-KZ"/>
         </w:rPr>
         <w:object w:dxaOrig="2220" w:dyaOrig="2160">
-          <v:shape id="_x0000_i1190" type="#_x0000_t75" style="width:111pt;height:109.5pt" o:ole="">
+          <v:shape id="_x0000_i1193" type="#_x0000_t75" style="width:111pt;height:109.5pt" o:ole="">
             <v:imagedata r:id="rId319" o:title=""/>
           </v:shape>
-          <o:OLEObject Type="Embed" ProgID="Equation.DSMT4" ShapeID="_x0000_i1190" DrawAspect="Content" ObjectID="_1714788784" r:id="rId320"/>
+          <o:OLEObject Type="Embed" ProgID="Equation.DSMT4" ShapeID="_x0000_i1193" DrawAspect="Content" ObjectID="_1715583762" r:id="rId320"/>
         </w:object>
       </w:r>
     </w:p>
@@ -21276,10 +21191,10 @@
           <w:lang w:val="kk-KZ"/>
         </w:rPr>
         <w:object w:dxaOrig="2320" w:dyaOrig="2160">
-          <v:shape id="_x0000_i1191" type="#_x0000_t75" style="width:117pt;height:109.5pt" o:ole="">
+          <v:shape id="_x0000_i1194" type="#_x0000_t75" style="width:117pt;height:109.5pt" o:ole="">
             <v:imagedata r:id="rId321" o:title=""/>
           </v:shape>
-          <o:OLEObject Type="Embed" ProgID="Equation.DSMT4" ShapeID="_x0000_i1191" DrawAspect="Content" ObjectID="_1714788785" r:id="rId322"/>
+          <o:OLEObject Type="Embed" ProgID="Equation.DSMT4" ShapeID="_x0000_i1194" DrawAspect="Content" ObjectID="_1715583763" r:id="rId322"/>
         </w:object>
       </w:r>
     </w:p>
@@ -21348,10 +21263,10 @@
           <w:lang w:val="kk-KZ"/>
         </w:rPr>
         <w:object w:dxaOrig="2720" w:dyaOrig="2160">
-          <v:shape id="_x0000_i1192" type="#_x0000_t75" style="width:136.5pt;height:109.5pt" o:ole="">
+          <v:shape id="_x0000_i1195" type="#_x0000_t75" style="width:136.5pt;height:109.5pt" o:ole="">
             <v:imagedata r:id="rId323" o:title=""/>
           </v:shape>
-          <o:OLEObject Type="Embed" ProgID="Equation.DSMT4" ShapeID="_x0000_i1192" DrawAspect="Content" ObjectID="_1714788786" r:id="rId324"/>
+          <o:OLEObject Type="Embed" ProgID="Equation.DSMT4" ShapeID="_x0000_i1195" DrawAspect="Content" ObjectID="_1715583764" r:id="rId324"/>
         </w:object>
       </w:r>
     </w:p>
@@ -21619,8 +21534,8 @@
           <w:lang w:val="kk-KZ"/>
         </w:rPr>
       </w:pPr>
-      <w:bookmarkStart w:id="23" w:name="_Toc103850614"/>
-      <w:bookmarkStart w:id="24" w:name="_Toc104161096"/>
+      <w:bookmarkStart w:id="22" w:name="_Toc103850614"/>
+      <w:bookmarkStart w:id="23" w:name="_Toc104161096"/>
       <w:r>
         <w:rPr>
           <w:rFonts w:ascii="Times New Roman" w:hAnsi="Times New Roman" w:cs="Times New Roman"/>
@@ -21632,8 +21547,8 @@
         </w:rPr>
         <w:t>Эксперименттер қоюға қажетті қосымша класстар жайлы</w:t>
       </w:r>
+      <w:bookmarkEnd w:id="22"/>
       <w:bookmarkEnd w:id="23"/>
-      <w:bookmarkEnd w:id="24"/>
     </w:p>
     <w:p>
       <w:pPr>
@@ -24774,6 +24689,7 @@
       <w:r>
         <w:rPr>
           <w:rFonts w:cs="Times New Roman"/>
+          <w:noProof/>
           <w:szCs w:val="28"/>
           <w:lang w:val="kk-KZ" w:eastAsia="kk-KZ"/>
         </w:rPr>
@@ -24878,8 +24794,8 @@
           <w:lang w:val="kk-KZ"/>
         </w:rPr>
       </w:pPr>
-      <w:bookmarkStart w:id="25" w:name="_Toc103850615"/>
-      <w:bookmarkStart w:id="26" w:name="_Toc104161097"/>
+      <w:bookmarkStart w:id="24" w:name="_Toc103850615"/>
+      <w:bookmarkStart w:id="25" w:name="_Toc104161097"/>
       <w:r>
         <w:rPr>
           <w:rFonts w:ascii="Times New Roman" w:hAnsi="Times New Roman" w:cs="Times New Roman"/>
@@ -24891,8 +24807,8 @@
         </w:rPr>
         <w:t>Эксперимент нәтижелерін алу және талдау</w:t>
       </w:r>
+      <w:bookmarkEnd w:id="24"/>
       <w:bookmarkEnd w:id="25"/>
-      <w:bookmarkEnd w:id="26"/>
     </w:p>
     <w:p>
       <w:pPr>
@@ -25114,6 +25030,7 @@
       </w:pPr>
       <w:r>
         <w:rPr>
+          <w:noProof/>
           <w:lang w:val="kk-KZ" w:eastAsia="kk-KZ"/>
         </w:rPr>
         <w:drawing>
@@ -30097,8 +30014,9 @@
       <w:r>
         <w:rPr>
           <w:rFonts w:cs="Times New Roman"/>
-          <w:szCs w:val="28"/>
-          <w:lang w:val="kk-KZ"/>
+          <w:noProof/>
+          <w:szCs w:val="28"/>
+          <w:lang w:val="kk-KZ" w:eastAsia="kk-KZ"/>
         </w:rPr>
         <w:drawing>
           <wp:inline distT="0" distB="0" distL="0" distR="0" wp14:anchorId="3D33780A">
@@ -30315,10 +30233,10 @@
           <w:lang w:val="kk-KZ"/>
         </w:rPr>
         <w:object w:dxaOrig="1040" w:dyaOrig="620">
-          <v:shape id="_x0000_i1193" type="#_x0000_t75" style="width:59.25pt;height:36.75pt" o:ole="">
+          <v:shape id="_x0000_i1196" type="#_x0000_t75" style="width:59.25pt;height:36.75pt" o:ole="">
             <v:imagedata r:id="rId328" o:title=""/>
           </v:shape>
-          <o:OLEObject Type="Embed" ProgID="Equation.DSMT4" ShapeID="_x0000_i1193" DrawAspect="Content" ObjectID="_1714788787" r:id="rId329"/>
+          <o:OLEObject Type="Embed" ProgID="Equation.DSMT4" ShapeID="_x0000_i1196" DrawAspect="Content" ObjectID="_1715583765" r:id="rId329"/>
         </w:object>
       </w:r>
     </w:p>
@@ -30357,10 +30275,10 @@
           <w:lang w:val="kk-KZ"/>
         </w:rPr>
         <w:object w:dxaOrig="560" w:dyaOrig="400">
-          <v:shape id="_x0000_i1194" type="#_x0000_t75" style="width:31.5pt;height:23.25pt" o:ole="">
+          <v:shape id="_x0000_i1197" type="#_x0000_t75" style="width:31.5pt;height:23.25pt" o:ole="">
             <v:imagedata r:id="rId330" o:title=""/>
           </v:shape>
-          <o:OLEObject Type="Embed" ProgID="Equation.DSMT4" ShapeID="_x0000_i1194" DrawAspect="Content" ObjectID="_1714788788" r:id="rId331"/>
+          <o:OLEObject Type="Embed" ProgID="Equation.DSMT4" ShapeID="_x0000_i1197" DrawAspect="Content" ObjectID="_1715583766" r:id="rId331"/>
         </w:object>
       </w:r>
       <w:r>
@@ -30379,10 +30297,10 @@
           <w:lang w:val="kk-KZ"/>
         </w:rPr>
         <w:object w:dxaOrig="200" w:dyaOrig="220">
-          <v:shape id="_x0000_i1195" type="#_x0000_t75" style="width:11.25pt;height:12.75pt" o:ole="">
+          <v:shape id="_x0000_i1198" type="#_x0000_t75" style="width:11.25pt;height:12.75pt" o:ole="">
             <v:imagedata r:id="rId332" o:title=""/>
           </v:shape>
-          <o:OLEObject Type="Embed" ProgID="Equation.DSMT4" ShapeID="_x0000_i1195" DrawAspect="Content" ObjectID="_1714788789" r:id="rId333"/>
+          <o:OLEObject Type="Embed" ProgID="Equation.DSMT4" ShapeID="_x0000_i1198" DrawAspect="Content" ObjectID="_1715583767" r:id="rId333"/>
         </w:object>
       </w:r>
       <w:r>
@@ -30401,10 +30319,10 @@
           <w:lang w:val="kk-KZ"/>
         </w:rPr>
         <w:object w:dxaOrig="260" w:dyaOrig="360">
-          <v:shape id="_x0000_i1196" type="#_x0000_t75" style="width:15pt;height:20.25pt" o:ole="">
+          <v:shape id="_x0000_i1199" type="#_x0000_t75" style="width:15pt;height:20.25pt" o:ole="">
             <v:imagedata r:id="rId334" o:title=""/>
           </v:shape>
-          <o:OLEObject Type="Embed" ProgID="Equation.DSMT4" ShapeID="_x0000_i1196" DrawAspect="Content" ObjectID="_1714788790" r:id="rId335"/>
+          <o:OLEObject Type="Embed" ProgID="Equation.DSMT4" ShapeID="_x0000_i1199" DrawAspect="Content" ObjectID="_1715583768" r:id="rId335"/>
         </w:object>
       </w:r>
       <w:r>
@@ -30423,10 +30341,10 @@
           <w:lang w:val="kk-KZ"/>
         </w:rPr>
         <w:object w:dxaOrig="200" w:dyaOrig="220">
-          <v:shape id="_x0000_i1197" type="#_x0000_t75" style="width:11.25pt;height:12.75pt" o:ole="">
+          <v:shape id="_x0000_i1200" type="#_x0000_t75" style="width:11.25pt;height:12.75pt" o:ole="">
             <v:imagedata r:id="rId332" o:title=""/>
           </v:shape>
-          <o:OLEObject Type="Embed" ProgID="Equation.DSMT4" ShapeID="_x0000_i1197" DrawAspect="Content" ObjectID="_1714788791" r:id="rId336"/>
+          <o:OLEObject Type="Embed" ProgID="Equation.DSMT4" ShapeID="_x0000_i1200" DrawAspect="Content" ObjectID="_1715583769" r:id="rId336"/>
         </w:object>
       </w:r>
       <w:r>
@@ -30453,10 +30371,10 @@
           <w:lang w:val="kk-KZ"/>
         </w:rPr>
         <w:object w:dxaOrig="220" w:dyaOrig="260">
-          <v:shape id="_x0000_i1198" type="#_x0000_t75" style="width:12pt;height:15pt" o:ole="">
+          <v:shape id="_x0000_i1201" type="#_x0000_t75" style="width:12pt;height:15pt" o:ole="">
             <v:imagedata r:id="rId337" o:title=""/>
           </v:shape>
-          <o:OLEObject Type="Embed" ProgID="Equation.DSMT4" ShapeID="_x0000_i1198" DrawAspect="Content" ObjectID="_1714788792" r:id="rId338"/>
+          <o:OLEObject Type="Embed" ProgID="Equation.DSMT4" ShapeID="_x0000_i1201" DrawAspect="Content" ObjectID="_1715583770" r:id="rId338"/>
         </w:object>
       </w:r>
       <w:r>
@@ -30490,8 +30408,9 @@
       <w:r>
         <w:rPr>
           <w:rFonts w:cs="Times New Roman"/>
-          <w:szCs w:val="28"/>
-          <w:lang w:val="kk-KZ"/>
+          <w:noProof/>
+          <w:szCs w:val="28"/>
+          <w:lang w:val="kk-KZ" w:eastAsia="kk-KZ"/>
         </w:rPr>
         <w:drawing>
           <wp:inline distT="0" distB="0" distL="0" distR="0" wp14:anchorId="1DAF6FC0">
@@ -30552,8 +30471,9 @@
       <w:r>
         <w:rPr>
           <w:rFonts w:cs="Times New Roman"/>
-          <w:szCs w:val="28"/>
-          <w:lang w:val="kk-KZ"/>
+          <w:noProof/>
+          <w:szCs w:val="28"/>
+          <w:lang w:val="kk-KZ" w:eastAsia="kk-KZ"/>
         </w:rPr>
         <w:drawing>
           <wp:inline distT="0" distB="0" distL="0" distR="0" wp14:anchorId="5A2DCCC2">
@@ -35396,8 +35316,9 @@
       <w:r>
         <w:rPr>
           <w:rFonts w:cs="Times New Roman"/>
-          <w:szCs w:val="28"/>
-          <w:lang w:val="kk-KZ"/>
+          <w:noProof/>
+          <w:szCs w:val="28"/>
+          <w:lang w:val="kk-KZ" w:eastAsia="kk-KZ"/>
         </w:rPr>
         <w:drawing>
           <wp:inline distT="0" distB="0" distL="0" distR="0" wp14:anchorId="5D06A1A4">
@@ -35546,8 +35467,9 @@
       <w:r>
         <w:rPr>
           <w:rFonts w:cs="Times New Roman"/>
-          <w:szCs w:val="28"/>
-          <w:lang w:val="kk-KZ"/>
+          <w:noProof/>
+          <w:szCs w:val="28"/>
+          <w:lang w:val="kk-KZ" w:eastAsia="kk-KZ"/>
         </w:rPr>
         <w:drawing>
           <wp:inline distT="0" distB="0" distL="0" distR="0" wp14:anchorId="29CA6E61">
@@ -35607,7 +35529,8 @@
       </w:pPr>
       <w:r>
         <w:rPr>
-          <w:lang w:val="kk-KZ"/>
+          <w:noProof/>
+          <w:lang w:val="kk-KZ" w:eastAsia="kk-KZ"/>
         </w:rPr>
         <w:drawing>
           <wp:inline distT="0" distB="0" distL="0" distR="0" wp14:anchorId="7749D594" wp14:editId="4487A15C">
@@ -40338,8 +40261,9 @@
       <w:r>
         <w:rPr>
           <w:rFonts w:cs="Times New Roman"/>
-          <w:szCs w:val="28"/>
-          <w:lang w:val="kk-KZ"/>
+          <w:noProof/>
+          <w:szCs w:val="28"/>
+          <w:lang w:val="kk-KZ" w:eastAsia="kk-KZ"/>
         </w:rPr>
         <w:drawing>
           <wp:inline distT="0" distB="0" distL="0" distR="0" wp14:anchorId="10BFB279">
@@ -40459,8 +40383,9 @@
       <w:r>
         <w:rPr>
           <w:rFonts w:cs="Times New Roman"/>
-          <w:szCs w:val="28"/>
-          <w:lang w:val="kk-KZ"/>
+          <w:noProof/>
+          <w:szCs w:val="28"/>
+          <w:lang w:val="kk-KZ" w:eastAsia="kk-KZ"/>
         </w:rPr>
         <w:lastRenderedPageBreak/>
         <w:drawing>
@@ -40522,8 +40447,9 @@
       <w:r>
         <w:rPr>
           <w:rFonts w:cs="Times New Roman"/>
-          <w:szCs w:val="28"/>
-          <w:lang w:val="kk-KZ"/>
+          <w:noProof/>
+          <w:szCs w:val="28"/>
+          <w:lang w:val="kk-KZ" w:eastAsia="kk-KZ"/>
         </w:rPr>
         <w:drawing>
           <wp:inline distT="0" distB="0" distL="0" distR="0" wp14:anchorId="6E687409">
@@ -40729,8 +40655,8 @@
           <w:lang w:val="kk-KZ"/>
         </w:rPr>
       </w:pPr>
-      <w:bookmarkStart w:id="27" w:name="_Toc103850616"/>
-      <w:bookmarkStart w:id="28" w:name="_Toc104161098"/>
+      <w:bookmarkStart w:id="26" w:name="_Toc103850616"/>
+      <w:bookmarkStart w:id="27" w:name="_Toc104161098"/>
       <w:r>
         <w:rPr>
           <w:rFonts w:cs="Times New Roman"/>
@@ -40741,8 +40667,8 @@
         <w:lastRenderedPageBreak/>
         <w:t>ҚОРЫТЫНДЫ</w:t>
       </w:r>
+      <w:bookmarkEnd w:id="26"/>
       <w:bookmarkEnd w:id="27"/>
-      <w:bookmarkEnd w:id="28"/>
     </w:p>
     <w:p>
       <w:pPr>
@@ -41172,8 +41098,8 @@
           <w:lang w:val="kk-KZ"/>
         </w:rPr>
       </w:pPr>
-      <w:bookmarkStart w:id="29" w:name="_Toc103850617"/>
-      <w:bookmarkStart w:id="30" w:name="_Toc104161099"/>
+      <w:bookmarkStart w:id="28" w:name="_Toc103850617"/>
+      <w:bookmarkStart w:id="29" w:name="_Toc104161099"/>
       <w:r>
         <w:rPr>
           <w:rFonts w:cs="Times New Roman"/>
@@ -41184,8 +41110,8 @@
         <w:lastRenderedPageBreak/>
         <w:t>ҚОЛДАНЫЛҒАН ӘДЕБИЕТТЕР ТІЗІМІ</w:t>
       </w:r>
+      <w:bookmarkEnd w:id="28"/>
       <w:bookmarkEnd w:id="29"/>
-      <w:bookmarkEnd w:id="30"/>
     </w:p>
     <w:p>
       <w:pPr>
@@ -41203,6 +41129,9 @@
           <w:ilvl w:val="0"/>
           <w:numId w:val="24"/>
         </w:numPr>
+        <w:tabs>
+          <w:tab w:val="left" w:pos="1134"/>
+        </w:tabs>
         <w:ind w:left="0" w:firstLine="709"/>
         <w:jc w:val="both"/>
         <w:rPr>
@@ -41259,6 +41188,9 @@
           <w:ilvl w:val="0"/>
           <w:numId w:val="24"/>
         </w:numPr>
+        <w:tabs>
+          <w:tab w:val="left" w:pos="1134"/>
+        </w:tabs>
         <w:ind w:left="0" w:firstLine="709"/>
         <w:jc w:val="both"/>
         <w:rPr>
@@ -41283,6 +41215,9 @@
           <w:ilvl w:val="0"/>
           <w:numId w:val="24"/>
         </w:numPr>
+        <w:tabs>
+          <w:tab w:val="left" w:pos="1134"/>
+        </w:tabs>
         <w:ind w:left="0" w:firstLine="709"/>
         <w:jc w:val="both"/>
         <w:rPr>
@@ -41323,6 +41258,9 @@
           <w:ilvl w:val="0"/>
           <w:numId w:val="24"/>
         </w:numPr>
+        <w:tabs>
+          <w:tab w:val="left" w:pos="1134"/>
+        </w:tabs>
         <w:ind w:left="0" w:firstLine="709"/>
         <w:jc w:val="both"/>
         <w:rPr>
@@ -41347,6 +41285,9 @@
           <w:ilvl w:val="0"/>
           <w:numId w:val="24"/>
         </w:numPr>
+        <w:tabs>
+          <w:tab w:val="left" w:pos="1134"/>
+        </w:tabs>
         <w:ind w:left="0" w:firstLine="709"/>
         <w:jc w:val="both"/>
         <w:rPr>
@@ -41371,6 +41312,9 @@
           <w:ilvl w:val="0"/>
           <w:numId w:val="24"/>
         </w:numPr>
+        <w:tabs>
+          <w:tab w:val="left" w:pos="1134"/>
+        </w:tabs>
         <w:ind w:left="0" w:firstLine="709"/>
         <w:jc w:val="both"/>
         <w:rPr>
@@ -41443,6 +41387,9 @@
           <w:ilvl w:val="0"/>
           <w:numId w:val="24"/>
         </w:numPr>
+        <w:tabs>
+          <w:tab w:val="left" w:pos="1134"/>
+        </w:tabs>
         <w:ind w:left="0" w:firstLine="709"/>
         <w:jc w:val="both"/>
         <w:rPr>
@@ -41467,6 +41414,9 @@
           <w:ilvl w:val="0"/>
           <w:numId w:val="24"/>
         </w:numPr>
+        <w:tabs>
+          <w:tab w:val="left" w:pos="1134"/>
+        </w:tabs>
         <w:ind w:left="0" w:firstLine="709"/>
         <w:jc w:val="both"/>
         <w:rPr>
@@ -41535,12 +41485,482 @@
     <w:p>
       <w:pPr>
         <w:pStyle w:val="a3"/>
-        <w:rPr>
-          <w:rFonts w:cs="Times New Roman"/>
-          <w:szCs w:val="28"/>
-          <w:lang w:val="kk-KZ"/>
-        </w:rPr>
-      </w:pPr>
+        <w:numPr>
+          <w:ilvl w:val="0"/>
+          <w:numId w:val="24"/>
+        </w:numPr>
+        <w:tabs>
+          <w:tab w:val="left" w:pos="1134"/>
+        </w:tabs>
+        <w:ind w:left="0" w:firstLine="709"/>
+        <w:jc w:val="both"/>
+        <w:rPr>
+          <w:rFonts w:cs="Times New Roman"/>
+          <w:szCs w:val="28"/>
+          <w:lang w:val="kk-KZ"/>
+        </w:rPr>
+      </w:pPr>
+      <w:r>
+        <w:rPr>
+          <w:rFonts w:cs="Times New Roman"/>
+          <w:szCs w:val="28"/>
+          <w:lang w:val="kk-KZ"/>
+        </w:rPr>
+        <w:t>Акулич И. Л. Математическое программирование в примерах и задачах: Учеб. пособие для студентов эконом. спец. вузов. — М.: Высш. шк., 1986</w:t>
+      </w:r>
+      <w:r>
+        <w:rPr>
+          <w:rFonts w:cs="Times New Roman"/>
+          <w:szCs w:val="28"/>
+          <w:lang w:val="kk-KZ"/>
+        </w:rPr>
+        <w:t xml:space="preserve">. </w:t>
+      </w:r>
+      <w:r>
+        <w:rPr>
+          <w:rFonts w:cs="Times New Roman"/>
+          <w:szCs w:val="28"/>
+          <w:lang w:val="kk-KZ"/>
+        </w:rPr>
+        <w:t>–</w:t>
+      </w:r>
+      <w:r>
+        <w:rPr>
+          <w:rFonts w:cs="Times New Roman"/>
+          <w:szCs w:val="28"/>
+          <w:lang w:val="kk-KZ"/>
+        </w:rPr>
+        <w:t xml:space="preserve"> 211 б.</w:t>
+      </w:r>
+    </w:p>
+    <w:p>
+      <w:pPr>
+        <w:pStyle w:val="a3"/>
+        <w:numPr>
+          <w:ilvl w:val="0"/>
+          <w:numId w:val="24"/>
+        </w:numPr>
+        <w:tabs>
+          <w:tab w:val="left" w:pos="1134"/>
+        </w:tabs>
+        <w:ind w:left="0" w:firstLine="709"/>
+        <w:jc w:val="both"/>
+        <w:rPr>
+          <w:rFonts w:cs="Times New Roman"/>
+          <w:szCs w:val="28"/>
+          <w:lang w:val="kk-KZ"/>
+        </w:rPr>
+      </w:pPr>
+      <w:r>
+        <w:rPr>
+          <w:rFonts w:cs="Times New Roman"/>
+          <w:szCs w:val="28"/>
+          <w:lang w:val="kk-KZ"/>
+        </w:rPr>
+        <w:t>Гилл Ф., Мюррей У., Райт М. Практическая оптимизация. Пер. с англ. — М.: Мир, 1985</w:t>
+      </w:r>
+      <w:r>
+        <w:rPr>
+          <w:rFonts w:cs="Times New Roman"/>
+          <w:szCs w:val="28"/>
+          <w:lang w:val="kk-KZ"/>
+        </w:rPr>
+        <w:t xml:space="preserve">. </w:t>
+      </w:r>
+      <w:r>
+        <w:rPr>
+          <w:rFonts w:cs="Times New Roman"/>
+          <w:szCs w:val="28"/>
+          <w:lang w:val="kk-KZ"/>
+        </w:rPr>
+        <w:t>–</w:t>
+      </w:r>
+      <w:r>
+        <w:rPr>
+          <w:rFonts w:cs="Times New Roman"/>
+          <w:szCs w:val="28"/>
+          <w:lang w:val="kk-KZ"/>
+        </w:rPr>
+        <w:t xml:space="preserve"> 198 б.</w:t>
+      </w:r>
+    </w:p>
+    <w:p>
+      <w:pPr>
+        <w:pStyle w:val="a3"/>
+        <w:numPr>
+          <w:ilvl w:val="0"/>
+          <w:numId w:val="24"/>
+        </w:numPr>
+        <w:tabs>
+          <w:tab w:val="left" w:pos="1134"/>
+        </w:tabs>
+        <w:ind w:left="0" w:firstLine="709"/>
+        <w:jc w:val="both"/>
+        <w:rPr>
+          <w:rFonts w:cs="Times New Roman"/>
+          <w:szCs w:val="28"/>
+          <w:lang w:val="kk-KZ"/>
+        </w:rPr>
+      </w:pPr>
+      <w:r>
+        <w:rPr>
+          <w:rFonts w:cs="Times New Roman"/>
+          <w:szCs w:val="28"/>
+          <w:lang w:val="kk-KZ"/>
+        </w:rPr>
+        <w:t>Henk A. van der Vorst. Iterative Krylov Methods for Large Linear System. — Cambridge</w:t>
+      </w:r>
+      <w:r>
+        <w:rPr>
+          <w:rFonts w:cs="Times New Roman"/>
+          <w:szCs w:val="28"/>
+          <w:lang w:val="kk-KZ"/>
+        </w:rPr>
+        <w:t xml:space="preserve"> University Press, 2003. — 221 б</w:t>
+      </w:r>
+      <w:r>
+        <w:rPr>
+          <w:rFonts w:cs="Times New Roman"/>
+          <w:szCs w:val="28"/>
+          <w:lang w:val="kk-KZ"/>
+        </w:rPr>
+        <w:t>.</w:t>
+      </w:r>
+    </w:p>
+    <w:p>
+      <w:pPr>
+        <w:pStyle w:val="a3"/>
+        <w:numPr>
+          <w:ilvl w:val="0"/>
+          <w:numId w:val="24"/>
+        </w:numPr>
+        <w:tabs>
+          <w:tab w:val="left" w:pos="1134"/>
+        </w:tabs>
+        <w:ind w:left="0" w:firstLine="709"/>
+        <w:jc w:val="both"/>
+        <w:rPr>
+          <w:rFonts w:cs="Times New Roman"/>
+          <w:szCs w:val="28"/>
+          <w:lang w:val="kk-KZ"/>
+        </w:rPr>
+      </w:pPr>
+      <w:r>
+        <w:rPr>
+          <w:rFonts w:cs="Times New Roman"/>
+          <w:szCs w:val="28"/>
+          <w:lang w:val="kk-KZ"/>
+        </w:rPr>
+        <w:t xml:space="preserve">Васильев Ф. П. </w:t>
+      </w:r>
+      <w:r>
+        <w:rPr>
+          <w:rFonts w:cs="Times New Roman"/>
+          <w:szCs w:val="28"/>
+          <w:lang w:val="kk-KZ"/>
+        </w:rPr>
+        <w:t xml:space="preserve">Методы оптимизации </w:t>
+      </w:r>
+      <w:r>
+        <w:rPr>
+          <w:rFonts w:cs="Times New Roman"/>
+          <w:szCs w:val="28"/>
+          <w:lang w:val="kk-KZ"/>
+        </w:rPr>
+        <w:t>–</w:t>
+      </w:r>
+      <w:r>
+        <w:rPr>
+          <w:rFonts w:cs="Times New Roman"/>
+          <w:szCs w:val="28"/>
+          <w:lang w:val="kk-KZ"/>
+        </w:rPr>
+        <w:t xml:space="preserve"> </w:t>
+      </w:r>
+      <w:r>
+        <w:rPr>
+          <w:rFonts w:cs="Times New Roman"/>
+          <w:szCs w:val="28"/>
+          <w:lang w:val="kk-KZ"/>
+        </w:rPr>
+        <w:t>М.:</w:t>
+      </w:r>
+      <w:r>
+        <w:rPr>
+          <w:rFonts w:cs="Times New Roman"/>
+          <w:szCs w:val="28"/>
+          <w:lang w:val="kk-KZ"/>
+        </w:rPr>
+        <w:t>Факториал Пресс, 2002</w:t>
+      </w:r>
+      <w:r>
+        <w:rPr>
+          <w:rFonts w:cs="Times New Roman"/>
+          <w:szCs w:val="28"/>
+          <w:lang w:val="kk-KZ"/>
+        </w:rPr>
+        <w:t>. – 257 б.</w:t>
+      </w:r>
+    </w:p>
+    <w:p>
+      <w:pPr>
+        <w:pStyle w:val="a3"/>
+        <w:numPr>
+          <w:ilvl w:val="0"/>
+          <w:numId w:val="24"/>
+        </w:numPr>
+        <w:tabs>
+          <w:tab w:val="left" w:pos="1134"/>
+        </w:tabs>
+        <w:ind w:left="0" w:firstLine="709"/>
+        <w:jc w:val="both"/>
+        <w:rPr>
+          <w:rFonts w:cs="Times New Roman"/>
+          <w:szCs w:val="28"/>
+          <w:lang w:val="kk-KZ"/>
+        </w:rPr>
+      </w:pPr>
+      <w:r>
+        <w:rPr>
+          <w:rFonts w:cs="Times New Roman"/>
+          <w:szCs w:val="28"/>
+          <w:lang w:val="kk-KZ"/>
+        </w:rPr>
+        <w:t xml:space="preserve">Nocedal J., Wright S.J. </w:t>
+      </w:r>
+      <w:r>
+        <w:rPr>
+          <w:rFonts w:cs="Times New Roman"/>
+          <w:szCs w:val="28"/>
+          <w:lang w:val="kk-KZ"/>
+        </w:rPr>
+        <w:t xml:space="preserve">Numerical Optimization. – </w:t>
+      </w:r>
+      <w:r>
+        <w:rPr>
+          <w:rFonts w:cs="Times New Roman"/>
+          <w:szCs w:val="28"/>
+          <w:lang w:val="kk-KZ"/>
+        </w:rPr>
+        <w:t>Springer, 1999</w:t>
+      </w:r>
+      <w:r>
+        <w:rPr>
+          <w:rFonts w:cs="Times New Roman"/>
+          <w:szCs w:val="28"/>
+          <w:lang w:val="kk-KZ"/>
+        </w:rPr>
+        <w:t xml:space="preserve">. </w:t>
+      </w:r>
+      <w:r>
+        <w:rPr>
+          <w:rFonts w:cs="Times New Roman"/>
+          <w:szCs w:val="28"/>
+          <w:lang w:val="kk-KZ"/>
+        </w:rPr>
+        <w:t>–</w:t>
+      </w:r>
+      <w:r>
+        <w:rPr>
+          <w:rFonts w:cs="Times New Roman"/>
+          <w:szCs w:val="28"/>
+          <w:lang w:val="kk-KZ"/>
+        </w:rPr>
+        <w:t xml:space="preserve"> </w:t>
+      </w:r>
+      <w:r>
+        <w:rPr>
+          <w:rFonts w:cs="Times New Roman"/>
+          <w:szCs w:val="28"/>
+          <w:lang w:val="kk-KZ"/>
+        </w:rPr>
+        <w:t>311 б.</w:t>
+      </w:r>
+    </w:p>
+    <w:p>
+      <w:pPr>
+        <w:pStyle w:val="a3"/>
+        <w:numPr>
+          <w:ilvl w:val="0"/>
+          <w:numId w:val="24"/>
+        </w:numPr>
+        <w:tabs>
+          <w:tab w:val="left" w:pos="1134"/>
+        </w:tabs>
+        <w:ind w:left="0" w:firstLine="709"/>
+        <w:jc w:val="both"/>
+        <w:rPr>
+          <w:rFonts w:cs="Times New Roman"/>
+          <w:szCs w:val="28"/>
+          <w:lang w:val="kk-KZ"/>
+        </w:rPr>
+      </w:pPr>
+      <w:r>
+        <w:t>Pytlak R. Conjugate Gradient Algorithms in Nonconvex</w:t>
+      </w:r>
+      <w:r>
+        <w:t xml:space="preserve"> Optimization. </w:t>
+      </w:r>
+      <w:r>
+        <w:rPr>
+          <w:rFonts w:cs="Times New Roman"/>
+          <w:szCs w:val="28"/>
+          <w:lang w:val="kk-KZ"/>
+        </w:rPr>
+        <w:t xml:space="preserve">– </w:t>
+      </w:r>
+      <w:r>
+        <w:t xml:space="preserve">Springer, 2009. </w:t>
+      </w:r>
+      <w:r>
+        <w:rPr>
+          <w:rFonts w:cs="Times New Roman"/>
+          <w:szCs w:val="28"/>
+          <w:lang w:val="kk-KZ"/>
+        </w:rPr>
+        <w:t>–</w:t>
+      </w:r>
+      <w:r>
+        <w:t xml:space="preserve"> 478</w:t>
+      </w:r>
+      <w:r>
+        <w:rPr>
+          <w:lang w:val="ru-RU"/>
+        </w:rPr>
+        <w:t xml:space="preserve"> б.</w:t>
+      </w:r>
+    </w:p>
+    <w:p>
+      <w:pPr>
+        <w:pStyle w:val="a3"/>
+        <w:numPr>
+          <w:ilvl w:val="0"/>
+          <w:numId w:val="24"/>
+        </w:numPr>
+        <w:tabs>
+          <w:tab w:val="left" w:pos="1134"/>
+        </w:tabs>
+        <w:ind w:left="0" w:firstLine="709"/>
+        <w:jc w:val="both"/>
+        <w:rPr>
+          <w:rFonts w:cs="Times New Roman"/>
+          <w:szCs w:val="28"/>
+          <w:lang w:val="kk-KZ"/>
+        </w:rPr>
+      </w:pPr>
+      <w:r>
+        <w:t>Powell M. J. D. Restart Procedures of the Conjugate Gradient Method // Mat</w:t>
+      </w:r>
+      <w:r>
+        <w:t xml:space="preserve">hematical Programming. </w:t>
+      </w:r>
+      <w:r>
+        <w:rPr>
+          <w:rFonts w:cs="Times New Roman"/>
+          <w:szCs w:val="28"/>
+          <w:lang w:val="kk-KZ"/>
+        </w:rPr>
+        <w:t xml:space="preserve">– </w:t>
+      </w:r>
+      <w:r>
+        <w:t xml:space="preserve">1977. </w:t>
+      </w:r>
+      <w:r>
+        <w:rPr>
+          <w:lang w:val="ru-RU"/>
+        </w:rPr>
+        <w:t>Т</w:t>
+      </w:r>
+      <w:r>
+        <w:t xml:space="preserve">. 12. </w:t>
+      </w:r>
+      <w:r>
+        <w:rPr>
+          <w:rFonts w:cs="Times New Roman"/>
+          <w:szCs w:val="28"/>
+          <w:lang w:val="kk-KZ"/>
+        </w:rPr>
+        <w:t xml:space="preserve">– </w:t>
+      </w:r>
+      <w:r>
+        <w:rPr>
+          <w:lang w:val="ru-RU"/>
+        </w:rPr>
+        <w:t>Б</w:t>
+      </w:r>
+      <w:r>
+        <w:t>. 241–254.</w:t>
+      </w:r>
+    </w:p>
+    <w:p>
+      <w:pPr>
+        <w:pStyle w:val="a3"/>
+        <w:numPr>
+          <w:ilvl w:val="0"/>
+          <w:numId w:val="24"/>
+        </w:numPr>
+        <w:tabs>
+          <w:tab w:val="left" w:pos="1134"/>
+        </w:tabs>
+        <w:ind w:left="0" w:firstLine="709"/>
+        <w:jc w:val="both"/>
+        <w:rPr>
+          <w:rFonts w:cs="Times New Roman"/>
+          <w:szCs w:val="28"/>
+          <w:lang w:val="kk-KZ"/>
+        </w:rPr>
+      </w:pPr>
+      <w:r>
+        <w:t>Golub G. H., O’Leary D. P. Some History of the Conjugate Gradient Methods and Lanczos Algorithms</w:t>
+      </w:r>
+      <w:r>
+        <w:rPr>
+          <w:lang w:val="ru-RU"/>
+        </w:rPr>
+        <w:t xml:space="preserve"> </w:t>
+      </w:r>
+      <w:bookmarkStart w:id="30" w:name="_GoBack"/>
+      <w:bookmarkEnd w:id="30"/>
+      <w:r>
+        <w:t xml:space="preserve">// SIAM Rev. </w:t>
+      </w:r>
+      <w:r>
+        <w:rPr>
+          <w:rFonts w:cs="Times New Roman"/>
+          <w:szCs w:val="28"/>
+          <w:lang w:val="kk-KZ"/>
+        </w:rPr>
+        <w:t xml:space="preserve">– </w:t>
+      </w:r>
+      <w:r>
+        <w:t xml:space="preserve">1989. </w:t>
+      </w:r>
+      <w:r>
+        <w:rPr>
+          <w:lang w:val="ru-RU"/>
+        </w:rPr>
+        <w:t>Т</w:t>
+      </w:r>
+      <w:r>
+        <w:t xml:space="preserve">. 31. </w:t>
+      </w:r>
+      <w:r>
+        <w:rPr>
+          <w:rFonts w:cs="Times New Roman"/>
+          <w:szCs w:val="28"/>
+          <w:lang w:val="kk-KZ"/>
+        </w:rPr>
+        <w:t xml:space="preserve">– </w:t>
+      </w:r>
+      <w:r>
+        <w:rPr>
+          <w:lang w:val="ru-RU"/>
+        </w:rPr>
+        <w:t>Б</w:t>
+      </w:r>
+      <w:r>
+        <w:t>. 50–102.</w:t>
+      </w:r>
     </w:p>
     <w:p>
       <w:pPr>
@@ -51706,7 +52126,7 @@
 </file>
 
 <file path=word/endnotes.xml><?xml version="1.0" encoding="utf-8"?>
-<w:endnotes xmlns:wpc="http://schemas.microsoft.com/office/word/2010/wordprocessingCanvas" xmlns:cx="http://schemas.microsoft.com/office/drawing/2014/chartex" xmlns:cx1="http://schemas.microsoft.com/office/drawing/2015/9/8/chartex" xmlns:cx2="http://schemas.microsoft.com/office/drawing/2015/10/21/chartex" xmlns:cx3="http://schemas.microsoft.com/office/drawing/2016/5/9/chartex" xmlns:cx4="http://schemas.microsoft.com/office/drawing/2016/5/10/chartex" xmlns:cx5="http://schemas.microsoft.com/office/drawing/2016/5/11/chartex" xmlns:cx6="http://schemas.microsoft.com/office/drawing/2016/5/12/chartex" xmlns:cx7="http://schemas.microsoft.com/office/drawing/2016/5/13/chartex" xmlns:cx8="http://schemas.microsoft.com/office/drawing/2016/5/14/chartex" xmlns:mc="http://schemas.openxmlformats.org/markup-compatibility/2006" xmlns:aink="http://schemas.microsoft.com/office/drawing/2016/ink" xmlns:am3d="http://schemas.microsoft.com/office/drawing/2017/model3d" xmlns:o="urn:schemas-microsoft-com:office:office" xmlns:r="http://schemas.openxmlformats.org/officeDocument/2006/relationships" xmlns:m="http://schemas.openxmlformats.org/officeDocument/2006/math" xmlns:v="urn:schemas-microsoft-com:vml" xmlns:wp14="http://schemas.microsoft.com/office/word/2010/wordprocessingDrawing" xmlns:wp="http://schemas.openxmlformats.org/drawingml/2006/wordprocessingDrawing" xmlns:w10="urn:schemas-microsoft-com:office:word" xmlns:w="http://schemas.openxmlformats.org/wordprocessingml/2006/main" xmlns:w14="http://schemas.microsoft.com/office/word/2010/wordml" xmlns:w15="http://schemas.microsoft.com/office/word/2012/wordml" xmlns:w16cid="http://schemas.microsoft.com/office/word/2016/wordml/cid" xmlns:w16se="http://schemas.microsoft.com/office/word/2015/wordml/symex" xmlns:wpg="http://schemas.microsoft.com/office/word/2010/wordprocessingGroup" xmlns:wpi="http://schemas.microsoft.com/office/word/2010/wordprocessingInk" xmlns:wne="http://schemas.microsoft.com/office/word/2006/wordml" xmlns:wps="http://schemas.microsoft.com/office/word/2010/wordprocessingShape" mc:Ignorable="w14 w15 w16se w16cid wp14">
+<w:endnotes xmlns:wpc="http://schemas.microsoft.com/office/word/2010/wordprocessingCanvas" xmlns:cx="http://schemas.microsoft.com/office/drawing/2014/chartex" xmlns:cx1="http://schemas.microsoft.com/office/drawing/2015/9/8/chartex" xmlns:mc="http://schemas.openxmlformats.org/markup-compatibility/2006" xmlns:o="urn:schemas-microsoft-com:office:office" xmlns:r="http://schemas.openxmlformats.org/officeDocument/2006/relationships" xmlns:m="http://schemas.openxmlformats.org/officeDocument/2006/math" xmlns:v="urn:schemas-microsoft-com:vml" xmlns:wp14="http://schemas.microsoft.com/office/word/2010/wordprocessingDrawing" xmlns:wp="http://schemas.openxmlformats.org/drawingml/2006/wordprocessingDrawing" xmlns:w10="urn:schemas-microsoft-com:office:word" xmlns:w="http://schemas.openxmlformats.org/wordprocessingml/2006/main" xmlns:w14="http://schemas.microsoft.com/office/word/2010/wordml" xmlns:w15="http://schemas.microsoft.com/office/word/2012/wordml" xmlns:w16se="http://schemas.microsoft.com/office/word/2015/wordml/symex" xmlns:wpg="http://schemas.microsoft.com/office/word/2010/wordprocessingGroup" xmlns:wpi="http://schemas.microsoft.com/office/word/2010/wordprocessingInk" xmlns:wne="http://schemas.microsoft.com/office/word/2006/wordml" xmlns:wps="http://schemas.microsoft.com/office/word/2010/wordprocessingShape" mc:Ignorable="w14 w15 w16se wp14">
   <w:endnote w:type="separator" w:id="-1">
     <w:p>
       <w:r>
@@ -51725,7 +52145,7 @@
 </file>
 
 <file path=word/footer1.xml><?xml version="1.0" encoding="utf-8"?>
-<w:ftr xmlns:wpc="http://schemas.microsoft.com/office/word/2010/wordprocessingCanvas" xmlns:cx="http://schemas.microsoft.com/office/drawing/2014/chartex" xmlns:cx1="http://schemas.microsoft.com/office/drawing/2015/9/8/chartex" xmlns:cx2="http://schemas.microsoft.com/office/drawing/2015/10/21/chartex" xmlns:cx3="http://schemas.microsoft.com/office/drawing/2016/5/9/chartex" xmlns:cx4="http://schemas.microsoft.com/office/drawing/2016/5/10/chartex" xmlns:cx5="http://schemas.microsoft.com/office/drawing/2016/5/11/chartex" xmlns:cx6="http://schemas.microsoft.com/office/drawing/2016/5/12/chartex" xmlns:cx7="http://schemas.microsoft.com/office/drawing/2016/5/13/chartex" xmlns:cx8="http://schemas.microsoft.com/office/drawing/2016/5/14/chartex" xmlns:mc="http://schemas.openxmlformats.org/markup-compatibility/2006" xmlns:aink="http://schemas.microsoft.com/office/drawing/2016/ink" xmlns:am3d="http://schemas.microsoft.com/office/drawing/2017/model3d" xmlns:o="urn:schemas-microsoft-com:office:office" xmlns:r="http://schemas.openxmlformats.org/officeDocument/2006/relationships" xmlns:m="http://schemas.openxmlformats.org/officeDocument/2006/math" xmlns:v="urn:schemas-microsoft-com:vml" xmlns:wp14="http://schemas.microsoft.com/office/word/2010/wordprocessingDrawing" xmlns:wp="http://schemas.openxmlformats.org/drawingml/2006/wordprocessingDrawing" xmlns:w10="urn:schemas-microsoft-com:office:word" xmlns:w="http://schemas.openxmlformats.org/wordprocessingml/2006/main" xmlns:w14="http://schemas.microsoft.com/office/word/2010/wordml" xmlns:w15="http://schemas.microsoft.com/office/word/2012/wordml" xmlns:w16cid="http://schemas.microsoft.com/office/word/2016/wordml/cid" xmlns:w16se="http://schemas.microsoft.com/office/word/2015/wordml/symex" xmlns:wpg="http://schemas.microsoft.com/office/word/2010/wordprocessingGroup" xmlns:wpi="http://schemas.microsoft.com/office/word/2010/wordprocessingInk" xmlns:wne="http://schemas.microsoft.com/office/word/2006/wordml" xmlns:wps="http://schemas.microsoft.com/office/word/2010/wordprocessingShape" mc:Ignorable="w14 w15 w16se w16cid wp14">
+<w:ftr xmlns:wpc="http://schemas.microsoft.com/office/word/2010/wordprocessingCanvas" xmlns:cx="http://schemas.microsoft.com/office/drawing/2014/chartex" xmlns:cx1="http://schemas.microsoft.com/office/drawing/2015/9/8/chartex" xmlns:mc="http://schemas.openxmlformats.org/markup-compatibility/2006" xmlns:o="urn:schemas-microsoft-com:office:office" xmlns:r="http://schemas.openxmlformats.org/officeDocument/2006/relationships" xmlns:m="http://schemas.openxmlformats.org/officeDocument/2006/math" xmlns:v="urn:schemas-microsoft-com:vml" xmlns:wp14="http://schemas.microsoft.com/office/word/2010/wordprocessingDrawing" xmlns:wp="http://schemas.openxmlformats.org/drawingml/2006/wordprocessingDrawing" xmlns:w10="urn:schemas-microsoft-com:office:word" xmlns:w="http://schemas.openxmlformats.org/wordprocessingml/2006/main" xmlns:w14="http://schemas.microsoft.com/office/word/2010/wordml" xmlns:w15="http://schemas.microsoft.com/office/word/2012/wordml" xmlns:w16se="http://schemas.microsoft.com/office/word/2015/wordml/symex" xmlns:wpg="http://schemas.microsoft.com/office/word/2010/wordprocessingGroup" xmlns:wpi="http://schemas.microsoft.com/office/word/2010/wordprocessingInk" xmlns:wne="http://schemas.microsoft.com/office/word/2006/wordml" xmlns:wps="http://schemas.microsoft.com/office/word/2010/wordprocessingShape" mc:Ignorable="w14 w15 w16se wp14">
   <w:sdt>
     <w:sdtPr>
       <w:id w:val="326255085"/>
@@ -51772,7 +52192,7 @@
             <w:noProof/>
             <w:lang w:val="ru-RU"/>
           </w:rPr>
-          <w:t>42</w:t>
+          <w:t>61</w:t>
         </w:r>
         <w:r>
           <w:rPr>
@@ -51787,7 +52207,7 @@
 </file>
 
 <file path=word/footnotes.xml><?xml version="1.0" encoding="utf-8"?>
-<w:footnotes xmlns:wpc="http://schemas.microsoft.com/office/word/2010/wordprocessingCanvas" xmlns:cx="http://schemas.microsoft.com/office/drawing/2014/chartex" xmlns:cx1="http://schemas.microsoft.com/office/drawing/2015/9/8/chartex" xmlns:cx2="http://schemas.microsoft.com/office/drawing/2015/10/21/chartex" xmlns:cx3="http://schemas.microsoft.com/office/drawing/2016/5/9/chartex" xmlns:cx4="http://schemas.microsoft.com/office/drawing/2016/5/10/chartex" xmlns:cx5="http://schemas.microsoft.com/office/drawing/2016/5/11/chartex" xmlns:cx6="http://schemas.microsoft.com/office/drawing/2016/5/12/chartex" xmlns:cx7="http://schemas.microsoft.com/office/drawing/2016/5/13/chartex" xmlns:cx8="http://schemas.microsoft.com/office/drawing/2016/5/14/chartex" xmlns:mc="http://schemas.openxmlformats.org/markup-compatibility/2006" xmlns:aink="http://schemas.microsoft.com/office/drawing/2016/ink" xmlns:am3d="http://schemas.microsoft.com/office/drawing/2017/model3d" xmlns:o="urn:schemas-microsoft-com:office:office" xmlns:r="http://schemas.openxmlformats.org/officeDocument/2006/relationships" xmlns:m="http://schemas.openxmlformats.org/officeDocument/2006/math" xmlns:v="urn:schemas-microsoft-com:vml" xmlns:wp14="http://schemas.microsoft.com/office/word/2010/wordprocessingDrawing" xmlns:wp="http://schemas.openxmlformats.org/drawingml/2006/wordprocessingDrawing" xmlns:w10="urn:schemas-microsoft-com:office:word" xmlns:w="http://schemas.openxmlformats.org/wordprocessingml/2006/main" xmlns:w14="http://schemas.microsoft.com/office/word/2010/wordml" xmlns:w15="http://schemas.microsoft.com/office/word/2012/wordml" xmlns:w16cid="http://schemas.microsoft.com/office/word/2016/wordml/cid" xmlns:w16se="http://schemas.microsoft.com/office/word/2015/wordml/symex" xmlns:wpg="http://schemas.microsoft.com/office/word/2010/wordprocessingGroup" xmlns:wpi="http://schemas.microsoft.com/office/word/2010/wordprocessingInk" xmlns:wne="http://schemas.microsoft.com/office/word/2006/wordml" xmlns:wps="http://schemas.microsoft.com/office/word/2010/wordprocessingShape" mc:Ignorable="w14 w15 w16se w16cid wp14">
+<w:footnotes xmlns:wpc="http://schemas.microsoft.com/office/word/2010/wordprocessingCanvas" xmlns:cx="http://schemas.microsoft.com/office/drawing/2014/chartex" xmlns:cx1="http://schemas.microsoft.com/office/drawing/2015/9/8/chartex" xmlns:mc="http://schemas.openxmlformats.org/markup-compatibility/2006" xmlns:o="urn:schemas-microsoft-com:office:office" xmlns:r="http://schemas.openxmlformats.org/officeDocument/2006/relationships" xmlns:m="http://schemas.openxmlformats.org/officeDocument/2006/math" xmlns:v="urn:schemas-microsoft-com:vml" xmlns:wp14="http://schemas.microsoft.com/office/word/2010/wordprocessingDrawing" xmlns:wp="http://schemas.openxmlformats.org/drawingml/2006/wordprocessingDrawing" xmlns:w10="urn:schemas-microsoft-com:office:word" xmlns:w="http://schemas.openxmlformats.org/wordprocessingml/2006/main" xmlns:w14="http://schemas.microsoft.com/office/word/2010/wordml" xmlns:w15="http://schemas.microsoft.com/office/word/2012/wordml" xmlns:w16se="http://schemas.microsoft.com/office/word/2015/wordml/symex" xmlns:wpg="http://schemas.microsoft.com/office/word/2010/wordprocessingGroup" xmlns:wpi="http://schemas.microsoft.com/office/word/2010/wordprocessingInk" xmlns:wne="http://schemas.microsoft.com/office/word/2006/wordml" xmlns:wps="http://schemas.microsoft.com/office/word/2010/wordprocessingShape" mc:Ignorable="w14 w15 w16se wp14">
   <w:footnote w:type="separator" w:id="-1">
     <w:p>
       <w:r>
@@ -51806,7 +52226,7 @@
 </file>
 
 <file path=word/numbering.xml><?xml version="1.0" encoding="utf-8"?>
-<w:numbering xmlns:wpc="http://schemas.microsoft.com/office/word/2010/wordprocessingCanvas" xmlns:cx="http://schemas.microsoft.com/office/drawing/2014/chartex" xmlns:cx1="http://schemas.microsoft.com/office/drawing/2015/9/8/chartex" xmlns:cx2="http://schemas.microsoft.com/office/drawing/2015/10/21/chartex" xmlns:cx3="http://schemas.microsoft.com/office/drawing/2016/5/9/chartex" xmlns:cx4="http://schemas.microsoft.com/office/drawing/2016/5/10/chartex" xmlns:cx5="http://schemas.microsoft.com/office/drawing/2016/5/11/chartex" xmlns:cx6="http://schemas.microsoft.com/office/drawing/2016/5/12/chartex" xmlns:cx7="http://schemas.microsoft.com/office/drawing/2016/5/13/chartex" xmlns:cx8="http://schemas.microsoft.com/office/drawing/2016/5/14/chartex" xmlns:mc="http://schemas.openxmlformats.org/markup-compatibility/2006" xmlns:aink="http://schemas.microsoft.com/office/drawing/2016/ink" xmlns:am3d="http://schemas.microsoft.com/office/drawing/2017/model3d" xmlns:o="urn:schemas-microsoft-com:office:office" xmlns:r="http://schemas.openxmlformats.org/officeDocument/2006/relationships" xmlns:m="http://schemas.openxmlformats.org/officeDocument/2006/math" xmlns:v="urn:schemas-microsoft-com:vml" xmlns:wp14="http://schemas.microsoft.com/office/word/2010/wordprocessingDrawing" xmlns:wp="http://schemas.openxmlformats.org/drawingml/2006/wordprocessingDrawing" xmlns:w10="urn:schemas-microsoft-com:office:word" xmlns:w="http://schemas.openxmlformats.org/wordprocessingml/2006/main" xmlns:w14="http://schemas.microsoft.com/office/word/2010/wordml" xmlns:w15="http://schemas.microsoft.com/office/word/2012/wordml" xmlns:w16cid="http://schemas.microsoft.com/office/word/2016/wordml/cid" xmlns:w16se="http://schemas.microsoft.com/office/word/2015/wordml/symex" xmlns:wpg="http://schemas.microsoft.com/office/word/2010/wordprocessingGroup" xmlns:wpi="http://schemas.microsoft.com/office/word/2010/wordprocessingInk" xmlns:wne="http://schemas.microsoft.com/office/word/2006/wordml" xmlns:wps="http://schemas.microsoft.com/office/word/2010/wordprocessingShape" mc:Ignorable="w14 w15 w16se w16cid wp14">
+<w:numbering xmlns:wpc="http://schemas.microsoft.com/office/word/2010/wordprocessingCanvas" xmlns:cx="http://schemas.microsoft.com/office/drawing/2014/chartex" xmlns:cx1="http://schemas.microsoft.com/office/drawing/2015/9/8/chartex" xmlns:mc="http://schemas.openxmlformats.org/markup-compatibility/2006" xmlns:o="urn:schemas-microsoft-com:office:office" xmlns:r="http://schemas.openxmlformats.org/officeDocument/2006/relationships" xmlns:m="http://schemas.openxmlformats.org/officeDocument/2006/math" xmlns:v="urn:schemas-microsoft-com:vml" xmlns:wp14="http://schemas.microsoft.com/office/word/2010/wordprocessingDrawing" xmlns:wp="http://schemas.openxmlformats.org/drawingml/2006/wordprocessingDrawing" xmlns:w10="urn:schemas-microsoft-com:office:word" xmlns:w="http://schemas.openxmlformats.org/wordprocessingml/2006/main" xmlns:w14="http://schemas.microsoft.com/office/word/2010/wordml" xmlns:w15="http://schemas.microsoft.com/office/word/2012/wordml" xmlns:w16se="http://schemas.microsoft.com/office/word/2015/wordml/symex" xmlns:wpg="http://schemas.microsoft.com/office/word/2010/wordprocessingGroup" xmlns:wpi="http://schemas.microsoft.com/office/word/2010/wordprocessingInk" xmlns:wne="http://schemas.microsoft.com/office/word/2006/wordml" xmlns:wps="http://schemas.microsoft.com/office/word/2010/wordprocessingShape" mc:Ignorable="w14 w15 w16se wp14">
   <w:abstractNum w:abstractNumId="0" w15:restartNumberingAfterBreak="0">
     <w:nsid w:val="03CB27A3"/>
     <w:multiLevelType w:val="multilevel"/>
@@ -54656,7 +55076,7 @@
 </file>
 
 <file path=word/styles.xml><?xml version="1.0" encoding="utf-8"?>
-<w:styles xmlns:mc="http://schemas.openxmlformats.org/markup-compatibility/2006" xmlns:r="http://schemas.openxmlformats.org/officeDocument/2006/relationships" xmlns:w="http://schemas.openxmlformats.org/wordprocessingml/2006/main" xmlns:w14="http://schemas.microsoft.com/office/word/2010/wordml" xmlns:w15="http://schemas.microsoft.com/office/word/2012/wordml" xmlns:w16cid="http://schemas.microsoft.com/office/word/2016/wordml/cid" xmlns:w16se="http://schemas.microsoft.com/office/word/2015/wordml/symex" mc:Ignorable="w14 w15 w16se w16cid">
+<w:styles xmlns:mc="http://schemas.openxmlformats.org/markup-compatibility/2006" xmlns:r="http://schemas.openxmlformats.org/officeDocument/2006/relationships" xmlns:w="http://schemas.openxmlformats.org/wordprocessingml/2006/main" xmlns:w14="http://schemas.microsoft.com/office/word/2010/wordml" xmlns:w15="http://schemas.microsoft.com/office/word/2012/wordml" xmlns:w16se="http://schemas.microsoft.com/office/word/2015/wordml/symex" mc:Ignorable="w14 w15 w16se">
   <w:docDefaults>
     <w:rPrDefault>
       <w:rPr>
@@ -54672,7 +55092,7 @@
       </w:pPr>
     </w:pPrDefault>
   </w:docDefaults>
-  <w:latentStyles w:defLockedState="0" w:defUIPriority="99" w:defSemiHidden="0" w:defUnhideWhenUsed="0" w:defQFormat="0" w:count="375">
+  <w:latentStyles w:defLockedState="0" w:defUIPriority="99" w:defSemiHidden="0" w:defUnhideWhenUsed="0" w:defQFormat="0" w:count="371">
     <w:lsdException w:name="Normal" w:uiPriority="0" w:qFormat="1"/>
     <w:lsdException w:name="heading 1" w:uiPriority="9" w:qFormat="1"/>
     <w:lsdException w:name="heading 2" w:semiHidden="1" w:uiPriority="9" w:unhideWhenUsed="1" w:qFormat="1"/>
@@ -55044,10 +55464,6 @@
     <w:lsdException w:name="List Table 5 Dark Accent 6" w:uiPriority="50"/>
     <w:lsdException w:name="List Table 6 Colorful Accent 6" w:uiPriority="51"/>
     <w:lsdException w:name="List Table 7 Colorful Accent 6" w:uiPriority="52"/>
-    <w:lsdException w:name="Mention" w:semiHidden="1" w:unhideWhenUsed="1"/>
-    <w:lsdException w:name="Smart Hyperlink" w:semiHidden="1" w:unhideWhenUsed="1"/>
-    <w:lsdException w:name="Hashtag" w:semiHidden="1" w:unhideWhenUsed="1"/>
-    <w:lsdException w:name="Unresolved Mention" w:semiHidden="1" w:unhideWhenUsed="1"/>
   </w:latentStyles>
   <w:style w:type="paragraph" w:default="1" w:styleId="a">
     <w:name w:val="Normal"/>
@@ -55106,6 +55522,7 @@
   <w:style w:type="character" w:default="1" w:styleId="a0">
     <w:name w:val="Default Paragraph Font"/>
     <w:uiPriority w:val="1"/>
+    <w:semiHidden/>
     <w:unhideWhenUsed/>
   </w:style>
   <w:style w:type="table" w:default="1" w:styleId="a1">
@@ -55448,7 +55865,7 @@
               <a:cs typeface="+mn-cs"/>
             </a:defRPr>
           </a:pPr>
-          <a:endParaRPr lang="ru-RU"/>
+          <a:endParaRPr lang="kk-KZ"/>
         </a:p>
       </c:txPr>
     </c:title>
@@ -56139,7 +56556,7 @@
                 <a:cs typeface="+mn-cs"/>
               </a:defRPr>
             </a:pPr>
-            <a:endParaRPr lang="ru-RU"/>
+            <a:endParaRPr lang="kk-KZ"/>
           </a:p>
         </c:txPr>
         <c:crossAx val="701462400"/>
@@ -56199,7 +56616,7 @@
                 <a:cs typeface="+mn-cs"/>
               </a:defRPr>
             </a:pPr>
-            <a:endParaRPr lang="ru-RU"/>
+            <a:endParaRPr lang="kk-KZ"/>
           </a:p>
         </c:txPr>
         <c:crossAx val="701468384"/>
@@ -56252,7 +56669,7 @@
               <a:cs typeface="+mn-cs"/>
             </a:defRPr>
           </a:pPr>
-          <a:endParaRPr lang="ru-RU"/>
+          <a:endParaRPr lang="kk-KZ"/>
         </a:p>
       </c:txPr>
     </c:legend>
@@ -56282,7 +56699,7 @@
       <a:pPr>
         <a:defRPr/>
       </a:pPr>
-      <a:endParaRPr lang="ru-RU"/>
+      <a:endParaRPr lang="kk-KZ"/>
     </a:p>
   </c:txPr>
   <c:externalData r:id="rId3">
@@ -57175,7 +57592,7 @@
 </file>
 
 <file path=customXml/itemProps1.xml><?xml version="1.0" encoding="utf-8"?>
-<ds:datastoreItem xmlns:ds="http://schemas.openxmlformats.org/officeDocument/2006/customXml" ds:itemID="{7994417D-F24B-4DC9-B596-4D1625AA2D5F}">
+<ds:datastoreItem xmlns:ds="http://schemas.openxmlformats.org/officeDocument/2006/customXml" ds:itemID="{102969F8-9A51-459A-B780-C99C62E8E461}">
   <ds:schemaRefs>
     <ds:schemaRef ds:uri="http://schemas.openxmlformats.org/officeDocument/2006/bibliography"/>
   </ds:schemaRefs>
